--- a/aly-lab-manual.docx
+++ b/aly-lab-manual.docx
@@ -5267,6 +5267,35 @@
         </w:rPr>
         <w:t xml:space="preserve"> to keep track of what code changes you made and when you made them, as well as sharing code with others.</w:t>
       </w:r>
+      <w:r>
+        <w:rPr>
+          <w:rFonts w:ascii="Myriad Pro" w:hAnsi="Myriad Pro"/>
+          <w:color w:val="595959" w:themeColor="text1" w:themeTint="A6"/>
+          <w:sz w:val="22"/>
+          <w:szCs w:val="22"/>
+        </w:rPr>
+        <w:t xml:space="preserve"> The lab’s GitHub is </w:t>
+      </w:r>
+      <w:r>
+        <w:rPr>
+          <w:rFonts w:ascii="Myriad Pro" w:hAnsi="Myriad Pro"/>
+          <w:color w:val="595959" w:themeColor="text1" w:themeTint="A6"/>
+          <w:sz w:val="22"/>
+          <w:szCs w:val="22"/>
+        </w:rPr>
+        <w:t>https://github.com/alylab</w:t>
+      </w:r>
+      <w:r>
+        <w:rPr>
+          <w:rFonts w:ascii="Myriad Pro" w:hAnsi="Myriad Pro"/>
+          <w:color w:val="595959" w:themeColor="text1" w:themeTint="A6"/>
+          <w:sz w:val="22"/>
+          <w:szCs w:val="22"/>
+        </w:rPr>
+        <w:t>.</w:t>
+      </w:r>
+      <w:bookmarkStart w:id="10" w:name="_GoBack"/>
+      <w:bookmarkEnd w:id="10"/>
     </w:p>
     <w:p>
       <w:pPr>
@@ -5580,7 +5609,7 @@
           <w:u w:val="single"/>
         </w:rPr>
       </w:pPr>
-      <w:bookmarkStart w:id="10" w:name="HumanSubjectsResearch"/>
+      <w:bookmarkStart w:id="11" w:name="HumanSubjectsResearch"/>
       <w:r>
         <w:rPr>
           <w:rFonts w:ascii="Myriad Pro" w:hAnsi="Myriad Pro"/>
@@ -5823,8 +5852,8 @@
           <w:szCs w:val="22"/>
         </w:rPr>
       </w:pPr>
-      <w:bookmarkStart w:id="11" w:name="LabResources"/>
-      <w:bookmarkEnd w:id="10"/>
+      <w:bookmarkStart w:id="12" w:name="LabResources"/>
+      <w:bookmarkEnd w:id="11"/>
       <w:r>
         <w:rPr>
           <w:rFonts w:ascii="Myriad Pro" w:hAnsi="Myriad Pro"/>
@@ -5858,7 +5887,7 @@
           <w:u w:val="single"/>
         </w:rPr>
       </w:pPr>
-      <w:bookmarkStart w:id="12" w:name="Slack"/>
+      <w:bookmarkStart w:id="13" w:name="Slack"/>
       <w:r>
         <w:rPr>
           <w:rFonts w:ascii="Myriad Pro" w:hAnsi="Myriad Pro"/>
@@ -5870,7 +5899,7 @@
         <w:t>Slack</w:t>
       </w:r>
     </w:p>
-    <w:bookmarkEnd w:id="12"/>
+    <w:bookmarkEnd w:id="13"/>
     <w:p>
       <w:pPr>
         <w:jc w:val="both"/>
@@ -6052,7 +6081,7 @@
           <w:u w:val="single"/>
         </w:rPr>
       </w:pPr>
-      <w:bookmarkStart w:id="13" w:name="Dropbox"/>
+      <w:bookmarkStart w:id="14" w:name="Dropbox"/>
       <w:r>
         <w:rPr>
           <w:rFonts w:ascii="Myriad Pro" w:hAnsi="Myriad Pro"/>
@@ -6064,7 +6093,7 @@
         <w:t>Dropbox</w:t>
       </w:r>
     </w:p>
-    <w:bookmarkEnd w:id="13"/>
+    <w:bookmarkEnd w:id="14"/>
     <w:p>
       <w:pPr>
         <w:jc w:val="both"/>
@@ -6157,7 +6186,7 @@
           <w:u w:val="single"/>
         </w:rPr>
       </w:pPr>
-      <w:bookmarkStart w:id="14" w:name="GoogleCalendar"/>
+      <w:bookmarkStart w:id="15" w:name="GoogleCalendar"/>
       <w:r>
         <w:rPr>
           <w:rFonts w:ascii="Myriad Pro" w:hAnsi="Myriad Pro"/>
@@ -6169,7 +6198,7 @@
         <w:t>Google Calendar</w:t>
       </w:r>
     </w:p>
-    <w:bookmarkEnd w:id="14"/>
+    <w:bookmarkEnd w:id="15"/>
     <w:p>
       <w:pPr>
         <w:jc w:val="both"/>
@@ -6211,8 +6240,6 @@
         </w:rPr>
         <w:t xml:space="preserve"> (including birthdays!)</w:t>
       </w:r>
-      <w:bookmarkStart w:id="15" w:name="_GoBack"/>
-      <w:bookmarkEnd w:id="15"/>
       <w:r>
         <w:rPr>
           <w:rFonts w:ascii="Myriad Pro" w:hAnsi="Myriad Pro"/>
@@ -6830,7 +6857,7 @@
         </w:rPr>
       </w:pPr>
     </w:p>
-    <w:bookmarkEnd w:id="11"/>
+    <w:bookmarkEnd w:id="12"/>
     <w:p>
       <w:pPr>
         <w:rPr>
@@ -9970,7 +9997,7 @@
         <w:sz w:val="22"/>
         <w:szCs w:val="22"/>
       </w:rPr>
-      <w:t>9</w:t>
+      <w:t>7</w:t>
     </w:r>
     <w:r>
       <w:rPr>

--- a/aly-lab-manual.docx
+++ b/aly-lab-manual.docx
@@ -1812,7 +1812,27 @@
           <w:sz w:val="22"/>
           <w:szCs w:val="22"/>
         </w:rPr>
-        <w:t>It looks like you recently joined the Aly Lab in Columbia University’s psychology department. That’s great! We’re really glad to have you here, and will do what we can to make your time in the lab amazing. We hope you’ll learn a lot about psychology and neuroscience, develop new skills (coding, data analysis, writing, giving talks), make new friends, and have a great deal of fun through the whole process.</w:t>
+        <w:t xml:space="preserve">It looks like you recently joined the Aly Lab in Columbia University’s psychology department. That’s great! We’re </w:t>
+      </w:r>
+      <w:proofErr w:type="gramStart"/>
+      <w:r>
+        <w:rPr>
+          <w:rFonts w:ascii="Myriad Pro" w:hAnsi="Myriad Pro"/>
+          <w:color w:val="595959" w:themeColor="text1" w:themeTint="A6"/>
+          <w:sz w:val="22"/>
+          <w:szCs w:val="22"/>
+        </w:rPr>
+        <w:t>really glad</w:t>
+      </w:r>
+      <w:proofErr w:type="gramEnd"/>
+      <w:r>
+        <w:rPr>
+          <w:rFonts w:ascii="Myriad Pro" w:hAnsi="Myriad Pro"/>
+          <w:color w:val="595959" w:themeColor="text1" w:themeTint="A6"/>
+          <w:sz w:val="22"/>
+          <w:szCs w:val="22"/>
+        </w:rPr>
+        <w:t xml:space="preserve"> to have you here, and will do what we can to make your time in the lab amazing. We hope you’ll learn a lot about psychology and neuroscience, develop new skills (coding, data analysis, writing, giving talks), make new friends, and have a great deal of fun through the whole process.</w:t>
       </w:r>
     </w:p>
     <w:p>
@@ -2109,7 +2129,27 @@
           <w:sz w:val="22"/>
           <w:szCs w:val="22"/>
         </w:rPr>
-        <w:t>Science is hard. But it’s also fun. In the Aly Lab, we want to make sure that everyone experiences a positive, engaging, hostility-free, challenging, and rewarding lab environment. To maintain that environment, we all have to do a few things.</w:t>
+        <w:t xml:space="preserve">Science is hard. But it’s also fun. In the Aly Lab, we want to make sure that everyone experiences a positive, engaging, hostility-free, challenging, and rewarding lab environment. To maintain that environment, we all </w:t>
+      </w:r>
+      <w:proofErr w:type="gramStart"/>
+      <w:r>
+        <w:rPr>
+          <w:rFonts w:ascii="Myriad Pro" w:hAnsi="Myriad Pro"/>
+          <w:color w:val="595959" w:themeColor="text1" w:themeTint="A6"/>
+          <w:sz w:val="22"/>
+          <w:szCs w:val="22"/>
+        </w:rPr>
+        <w:t>have to</w:t>
+      </w:r>
+      <w:proofErr w:type="gramEnd"/>
+      <w:r>
+        <w:rPr>
+          <w:rFonts w:ascii="Myriad Pro" w:hAnsi="Myriad Pro"/>
+          <w:color w:val="595959" w:themeColor="text1" w:themeTint="A6"/>
+          <w:sz w:val="22"/>
+          <w:szCs w:val="22"/>
+        </w:rPr>
+        <w:t xml:space="preserve"> do a few things.</w:t>
       </w:r>
     </w:p>
     <w:p>
@@ -2146,7 +2186,27 @@
           <w:sz w:val="22"/>
           <w:szCs w:val="22"/>
         </w:rPr>
-        <w:t>Work on what you’re passionate about, work hard at it, and be proud of it. Be so proud of it that you have to suppress bragging (but it’s ok to brag sometimes).</w:t>
+        <w:t xml:space="preserve">Work on what you’re passionate about, work hard at it, and be proud of it. Be so proud of it that you </w:t>
+      </w:r>
+      <w:proofErr w:type="gramStart"/>
+      <w:r>
+        <w:rPr>
+          <w:rFonts w:ascii="Myriad Pro" w:hAnsi="Myriad Pro"/>
+          <w:color w:val="595959" w:themeColor="text1" w:themeTint="A6"/>
+          <w:sz w:val="22"/>
+          <w:szCs w:val="22"/>
+        </w:rPr>
+        <w:t>have to</w:t>
+      </w:r>
+      <w:proofErr w:type="gramEnd"/>
+      <w:r>
+        <w:rPr>
+          <w:rFonts w:ascii="Myriad Pro" w:hAnsi="Myriad Pro"/>
+          <w:color w:val="595959" w:themeColor="text1" w:themeTint="A6"/>
+          <w:sz w:val="22"/>
+          <w:szCs w:val="22"/>
+        </w:rPr>
+        <w:t xml:space="preserve"> suppress bragging (but it’s ok to brag sometimes).</w:t>
       </w:r>
     </w:p>
     <w:p>
@@ -2171,7 +2231,27 @@
           <w:sz w:val="22"/>
           <w:szCs w:val="22"/>
         </w:rPr>
-        <w:t xml:space="preserve">Scientists have to be careful. Don’t rush your work. Think about it. Implement it. Double </w:t>
+        <w:t xml:space="preserve">Scientists </w:t>
+      </w:r>
+      <w:proofErr w:type="gramStart"/>
+      <w:r>
+        <w:rPr>
+          <w:rFonts w:ascii="Myriad Pro" w:hAnsi="Myriad Pro"/>
+          <w:color w:val="595959" w:themeColor="text1" w:themeTint="A6"/>
+          <w:sz w:val="22"/>
+          <w:szCs w:val="22"/>
+        </w:rPr>
+        <w:t>have to</w:t>
+      </w:r>
+      <w:proofErr w:type="gramEnd"/>
+      <w:r>
+        <w:rPr>
+          <w:rFonts w:ascii="Myriad Pro" w:hAnsi="Myriad Pro"/>
+          <w:color w:val="595959" w:themeColor="text1" w:themeTint="A6"/>
+          <w:sz w:val="22"/>
+          <w:szCs w:val="22"/>
+        </w:rPr>
+        <w:t xml:space="preserve"> be careful. Don’t rush your work. Think about it. Implement it. Double </w:t>
       </w:r>
       <w:r>
         <w:rPr>
@@ -2232,7 +2312,27 @@
           <w:sz w:val="22"/>
           <w:szCs w:val="22"/>
         </w:rPr>
-        <w:t xml:space="preserve">If you do make a mistake, you should definitely tell your collaborators (if they have already seen the results, and </w:t>
+        <w:t xml:space="preserve">If you do make a mistake, you should </w:t>
+      </w:r>
+      <w:proofErr w:type="gramStart"/>
+      <w:r>
+        <w:rPr>
+          <w:rFonts w:ascii="Myriad Pro" w:hAnsi="Myriad Pro"/>
+          <w:color w:val="595959" w:themeColor="text1" w:themeTint="A6"/>
+          <w:sz w:val="22"/>
+          <w:szCs w:val="22"/>
+        </w:rPr>
+        <w:t>definitely tell</w:t>
+      </w:r>
+      <w:proofErr w:type="gramEnd"/>
+      <w:r>
+        <w:rPr>
+          <w:rFonts w:ascii="Myriad Pro" w:hAnsi="Myriad Pro"/>
+          <w:color w:val="595959" w:themeColor="text1" w:themeTint="A6"/>
+          <w:sz w:val="22"/>
+          <w:szCs w:val="22"/>
+        </w:rPr>
+        <w:t xml:space="preserve"> your collaborators (if they have already seen the results, and </w:t>
       </w:r>
       <w:r>
         <w:rPr>
@@ -2386,7 +2486,27 @@
           <w:sz w:val="22"/>
           <w:szCs w:val="22"/>
         </w:rPr>
-        <w:t xml:space="preserve">Support your fellow lab-mates. Help them out if they need help (even if you aren’t on the project), and let them vent when they need to. </w:t>
+        <w:t xml:space="preserve">Support your </w:t>
+      </w:r>
+      <w:proofErr w:type="gramStart"/>
+      <w:r>
+        <w:rPr>
+          <w:rFonts w:ascii="Myriad Pro" w:hAnsi="Myriad Pro"/>
+          <w:color w:val="595959" w:themeColor="text1" w:themeTint="A6"/>
+          <w:sz w:val="22"/>
+          <w:szCs w:val="22"/>
+        </w:rPr>
+        <w:t>fellow lab-mates</w:t>
+      </w:r>
+      <w:proofErr w:type="gramEnd"/>
+      <w:r>
+        <w:rPr>
+          <w:rFonts w:ascii="Myriad Pro" w:hAnsi="Myriad Pro"/>
+          <w:color w:val="595959" w:themeColor="text1" w:themeTint="A6"/>
+          <w:sz w:val="22"/>
+          <w:szCs w:val="22"/>
+        </w:rPr>
+        <w:t xml:space="preserve">. Help them out if they need help (even if you aren’t on the project), and let them vent when they need to. </w:t>
       </w:r>
       <w:r>
         <w:rPr>
@@ -2438,7 +2558,27 @@
           <w:sz w:val="22"/>
           <w:szCs w:val="22"/>
         </w:rPr>
-        <w:t>our fellow lab-mates. Respect their strengths and weaknesses, respect their desire for quiet if they need it, and for support and a kind ear when they need that. Respect their culture, their religion, their beliefs, their sexual orientation.</w:t>
+        <w:t xml:space="preserve">our </w:t>
+      </w:r>
+      <w:proofErr w:type="gramStart"/>
+      <w:r>
+        <w:rPr>
+          <w:rFonts w:ascii="Myriad Pro" w:hAnsi="Myriad Pro"/>
+          <w:color w:val="595959" w:themeColor="text1" w:themeTint="A6"/>
+          <w:sz w:val="22"/>
+          <w:szCs w:val="22"/>
+        </w:rPr>
+        <w:t>fellow lab-mates</w:t>
+      </w:r>
+      <w:proofErr w:type="gramEnd"/>
+      <w:r>
+        <w:rPr>
+          <w:rFonts w:ascii="Myriad Pro" w:hAnsi="Myriad Pro"/>
+          <w:color w:val="595959" w:themeColor="text1" w:themeTint="A6"/>
+          <w:sz w:val="22"/>
+          <w:szCs w:val="22"/>
+        </w:rPr>
+        <w:t>. Respect their strengths and weaknesses, respect their desire for quiet if they need it, and for support and a kind ear when they need that. Respect their culture, their religion, their beliefs, their sexual orientation.</w:t>
       </w:r>
     </w:p>
     <w:p>
@@ -2525,7 +2665,27 @@
           <w:szCs w:val="22"/>
         </w:rPr>
         <w:lastRenderedPageBreak/>
-        <w:t>If there is any tension or hostility in the lab, something has to be done about it immediately. We can’t thrive in an environment we aren’t comfortable in, and disrespect or rudeness will not be tolerated in the lab. If you don’t feel comfortable confronting the person in question, tell Mariam. In any case, tell Mariam.</w:t>
+        <w:t xml:space="preserve">If there is any tension or hostility in the lab, something </w:t>
+      </w:r>
+      <w:proofErr w:type="gramStart"/>
+      <w:r>
+        <w:rPr>
+          <w:rFonts w:ascii="Myriad Pro" w:hAnsi="Myriad Pro"/>
+          <w:color w:val="595959" w:themeColor="text1" w:themeTint="A6"/>
+          <w:sz w:val="22"/>
+          <w:szCs w:val="22"/>
+        </w:rPr>
+        <w:t>has to</w:t>
+      </w:r>
+      <w:proofErr w:type="gramEnd"/>
+      <w:r>
+        <w:rPr>
+          <w:rFonts w:ascii="Myriad Pro" w:hAnsi="Myriad Pro"/>
+          <w:color w:val="595959" w:themeColor="text1" w:themeTint="A6"/>
+          <w:sz w:val="22"/>
+          <w:szCs w:val="22"/>
+        </w:rPr>
+        <w:t xml:space="preserve"> be done about it immediately. We can’t thrive in an environment we aren’t comfortable in, and disrespect or rudeness will not be tolerated in the lab. If you don’t feel comfortable confronting the person in question, tell Mariam. In any case, tell Mariam.</w:t>
       </w:r>
     </w:p>
     <w:p>
@@ -2575,7 +2735,27 @@
           <w:sz w:val="22"/>
           <w:szCs w:val="22"/>
         </w:rPr>
-        <w:t>Stay up to date on the latest research, by using RSS feeds and/or getting journal table of contents. Also consider following scientists in the field on Twitter</w:t>
+        <w:t xml:space="preserve">Stay up to date on the latest research, by using RSS feeds and/or getting journal table of contents. </w:t>
+      </w:r>
+      <w:proofErr w:type="gramStart"/>
+      <w:r>
+        <w:rPr>
+          <w:rFonts w:ascii="Myriad Pro" w:hAnsi="Myriad Pro"/>
+          <w:color w:val="595959" w:themeColor="text1" w:themeTint="A6"/>
+          <w:sz w:val="22"/>
+          <w:szCs w:val="22"/>
+        </w:rPr>
+        <w:t>Also</w:t>
+      </w:r>
+      <w:proofErr w:type="gramEnd"/>
+      <w:r>
+        <w:rPr>
+          <w:rFonts w:ascii="Myriad Pro" w:hAnsi="Myriad Pro"/>
+          <w:color w:val="595959" w:themeColor="text1" w:themeTint="A6"/>
+          <w:sz w:val="22"/>
+          <w:szCs w:val="22"/>
+        </w:rPr>
+        <w:t xml:space="preserve"> consider following scientists in the field on Twitter</w:t>
       </w:r>
     </w:p>
     <w:p>
@@ -2720,7 +2900,27 @@
           <w:sz w:val="22"/>
           <w:szCs w:val="22"/>
         </w:rPr>
-        <w:t>If you’re sick, stay home and take care of yourself. Because you need it, and also because others don’t need to get sick. If you’re sick, reschedule your meetings and participants for the day (or the next couple of days) as soon as you can.</w:t>
+        <w:t xml:space="preserve">If you’re sick, stay home and take care of yourself. Because you need it, </w:t>
+      </w:r>
+      <w:proofErr w:type="gramStart"/>
+      <w:r>
+        <w:rPr>
+          <w:rFonts w:ascii="Myriad Pro" w:hAnsi="Myriad Pro"/>
+          <w:color w:val="595959" w:themeColor="text1" w:themeTint="A6"/>
+          <w:sz w:val="22"/>
+          <w:szCs w:val="22"/>
+        </w:rPr>
+        <w:t>and also</w:t>
+      </w:r>
+      <w:proofErr w:type="gramEnd"/>
+      <w:r>
+        <w:rPr>
+          <w:rFonts w:ascii="Myriad Pro" w:hAnsi="Myriad Pro"/>
+          <w:color w:val="595959" w:themeColor="text1" w:themeTint="A6"/>
+          <w:sz w:val="22"/>
+          <w:szCs w:val="22"/>
+        </w:rPr>
+        <w:t xml:space="preserve"> because others don’t need to get sick. If you’re sick, reschedule your meetings and participants for the day (or the next couple of days) as soon as you can.</w:t>
       </w:r>
     </w:p>
     <w:p>
@@ -3064,14 +3264,25 @@
           <w:szCs w:val="22"/>
         </w:rPr>
       </w:pPr>
-      <w:r>
-        <w:rPr>
-          <w:rFonts w:ascii="Myriad Pro" w:hAnsi="Myriad Pro"/>
-          <w:color w:val="595959" w:themeColor="text1" w:themeTint="A6"/>
-          <w:sz w:val="22"/>
-          <w:szCs w:val="22"/>
-        </w:rPr>
-        <w:t xml:space="preserve">All of the </w:t>
+      <w:proofErr w:type="gramStart"/>
+      <w:r>
+        <w:rPr>
+          <w:rFonts w:ascii="Myriad Pro" w:hAnsi="Myriad Pro"/>
+          <w:color w:val="595959" w:themeColor="text1" w:themeTint="A6"/>
+          <w:sz w:val="22"/>
+          <w:szCs w:val="22"/>
+        </w:rPr>
+        <w:t>All of</w:t>
+      </w:r>
+      <w:proofErr w:type="gramEnd"/>
+      <w:r>
+        <w:rPr>
+          <w:rFonts w:ascii="Myriad Pro" w:hAnsi="Myriad Pro"/>
+          <w:color w:val="595959" w:themeColor="text1" w:themeTint="A6"/>
+          <w:sz w:val="22"/>
+          <w:szCs w:val="22"/>
+        </w:rPr>
+        <w:t xml:space="preserve"> the </w:t>
       </w:r>
       <w:hyperlink w:anchor="Expectations" w:history="1">
         <w:r>
@@ -3362,14 +3573,25 @@
           <w:szCs w:val="22"/>
         </w:rPr>
       </w:pPr>
-      <w:r>
-        <w:rPr>
-          <w:rFonts w:ascii="Myriad Pro" w:hAnsi="Myriad Pro"/>
-          <w:color w:val="595959" w:themeColor="text1" w:themeTint="A6"/>
-          <w:sz w:val="22"/>
-          <w:szCs w:val="22"/>
-        </w:rPr>
-        <w:t xml:space="preserve">All of the </w:t>
+      <w:proofErr w:type="gramStart"/>
+      <w:r>
+        <w:rPr>
+          <w:rFonts w:ascii="Myriad Pro" w:hAnsi="Myriad Pro"/>
+          <w:color w:val="595959" w:themeColor="text1" w:themeTint="A6"/>
+          <w:sz w:val="22"/>
+          <w:szCs w:val="22"/>
+        </w:rPr>
+        <w:t>All of</w:t>
+      </w:r>
+      <w:proofErr w:type="gramEnd"/>
+      <w:r>
+        <w:rPr>
+          <w:rFonts w:ascii="Myriad Pro" w:hAnsi="Myriad Pro"/>
+          <w:color w:val="595959" w:themeColor="text1" w:themeTint="A6"/>
+          <w:sz w:val="22"/>
+          <w:szCs w:val="22"/>
+        </w:rPr>
+        <w:t xml:space="preserve"> the </w:t>
       </w:r>
       <w:hyperlink w:anchor="Everyone" w:history="1">
         <w:r>
@@ -3498,7 +3720,27 @@
           <w:sz w:val="22"/>
           <w:szCs w:val="22"/>
         </w:rPr>
-        <w:t>Apply for grants (e.g., NRSA, K99). Though I will only hire you if I can support you for at least one year, it’s in your best interest to get experience writing grants – and if you get them, you’ll be helping out the entire lab as well as yourself (because you’ll free up funds previously allocated to you)</w:t>
+        <w:t xml:space="preserve">Apply for grants (e.g., NRSA, K99). Though I will only hire you if I can support you for at least one year, it’s in your best interest to get experience writing grants – and if you get them, you’ll be </w:t>
+      </w:r>
+      <w:proofErr w:type="gramStart"/>
+      <w:r>
+        <w:rPr>
+          <w:rFonts w:ascii="Myriad Pro" w:hAnsi="Myriad Pro"/>
+          <w:color w:val="595959" w:themeColor="text1" w:themeTint="A6"/>
+          <w:sz w:val="22"/>
+          <w:szCs w:val="22"/>
+        </w:rPr>
+        <w:t>helping out</w:t>
+      </w:r>
+      <w:proofErr w:type="gramEnd"/>
+      <w:r>
+        <w:rPr>
+          <w:rFonts w:ascii="Myriad Pro" w:hAnsi="Myriad Pro"/>
+          <w:color w:val="595959" w:themeColor="text1" w:themeTint="A6"/>
+          <w:sz w:val="22"/>
+          <w:szCs w:val="22"/>
+        </w:rPr>
+        <w:t xml:space="preserve"> the entire lab as well as yourself (because you’ll free up funds previously allocated to you)</w:t>
       </w:r>
     </w:p>
     <w:p>
@@ -3718,14 +3960,25 @@
           <w:szCs w:val="22"/>
         </w:rPr>
       </w:pPr>
-      <w:r>
-        <w:rPr>
-          <w:rFonts w:ascii="Myriad Pro" w:hAnsi="Myriad Pro"/>
-          <w:color w:val="595959" w:themeColor="text1" w:themeTint="A6"/>
-          <w:sz w:val="22"/>
-          <w:szCs w:val="22"/>
-        </w:rPr>
-        <w:t xml:space="preserve">All of the </w:t>
+      <w:proofErr w:type="gramStart"/>
+      <w:r>
+        <w:rPr>
+          <w:rFonts w:ascii="Myriad Pro" w:hAnsi="Myriad Pro"/>
+          <w:color w:val="595959" w:themeColor="text1" w:themeTint="A6"/>
+          <w:sz w:val="22"/>
+          <w:szCs w:val="22"/>
+        </w:rPr>
+        <w:t>All of</w:t>
+      </w:r>
+      <w:proofErr w:type="gramEnd"/>
+      <w:r>
+        <w:rPr>
+          <w:rFonts w:ascii="Myriad Pro" w:hAnsi="Myriad Pro"/>
+          <w:color w:val="595959" w:themeColor="text1" w:themeTint="A6"/>
+          <w:sz w:val="22"/>
+          <w:szCs w:val="22"/>
+        </w:rPr>
+        <w:t xml:space="preserve"> the </w:t>
       </w:r>
       <w:hyperlink w:anchor="Everyone" w:history="1">
         <w:r>
@@ -3770,7 +4023,27 @@
           <w:sz w:val="22"/>
           <w:szCs w:val="22"/>
         </w:rPr>
-        <w:t>Develop your dissertation research. Your dissertation should have at least 3 substantial experiments that answer a big-picture question that you have. Much of your work has to be done independently, but remember that others in lab (especially Mariam!) are there to help you when you need it</w:t>
+        <w:t xml:space="preserve">Develop your dissertation research. Your dissertation should have at least 3 substantial experiments that answer a big-picture question that you have. Much of your work </w:t>
+      </w:r>
+      <w:proofErr w:type="gramStart"/>
+      <w:r>
+        <w:rPr>
+          <w:rFonts w:ascii="Myriad Pro" w:hAnsi="Myriad Pro"/>
+          <w:color w:val="595959" w:themeColor="text1" w:themeTint="A6"/>
+          <w:sz w:val="22"/>
+          <w:szCs w:val="22"/>
+        </w:rPr>
+        <w:t>has to</w:t>
+      </w:r>
+      <w:proofErr w:type="gramEnd"/>
+      <w:r>
+        <w:rPr>
+          <w:rFonts w:ascii="Myriad Pro" w:hAnsi="Myriad Pro"/>
+          <w:color w:val="595959" w:themeColor="text1" w:themeTint="A6"/>
+          <w:sz w:val="22"/>
+          <w:szCs w:val="22"/>
+        </w:rPr>
+        <w:t xml:space="preserve"> be done independently, but remember that others in lab (especially Mariam!) are there to help you when you need it</w:t>
       </w:r>
     </w:p>
     <w:p>
@@ -3879,7 +4152,27 @@
           <w:sz w:val="22"/>
           <w:szCs w:val="22"/>
         </w:rPr>
-        <w:t>Think about what you want for your career (academia – research or teaching, industry, science writing, something else), and talk to Mariam about it to make sure you’re getting the training you need for that career</w:t>
+        <w:t xml:space="preserve">Think about what you </w:t>
+      </w:r>
+      <w:proofErr w:type="gramStart"/>
+      <w:r>
+        <w:rPr>
+          <w:rFonts w:ascii="Myriad Pro" w:hAnsi="Myriad Pro"/>
+          <w:color w:val="595959" w:themeColor="text1" w:themeTint="A6"/>
+          <w:sz w:val="22"/>
+          <w:szCs w:val="22"/>
+        </w:rPr>
+        <w:t>want for</w:t>
+      </w:r>
+      <w:proofErr w:type="gramEnd"/>
+      <w:r>
+        <w:rPr>
+          <w:rFonts w:ascii="Myriad Pro" w:hAnsi="Myriad Pro"/>
+          <w:color w:val="595959" w:themeColor="text1" w:themeTint="A6"/>
+          <w:sz w:val="22"/>
+          <w:szCs w:val="22"/>
+        </w:rPr>
+        <w:t xml:space="preserve"> your career (academia – research or teaching, industry, science writing, something else), and talk to Mariam about it to make sure you’re getting the training you need for that career</w:t>
       </w:r>
     </w:p>
     <w:p>
@@ -3999,14 +4292,25 @@
           <w:szCs w:val="22"/>
         </w:rPr>
       </w:pPr>
-      <w:r>
-        <w:rPr>
-          <w:rFonts w:ascii="Myriad Pro" w:hAnsi="Myriad Pro"/>
-          <w:color w:val="595959" w:themeColor="text1" w:themeTint="A6"/>
-          <w:sz w:val="22"/>
-          <w:szCs w:val="22"/>
-        </w:rPr>
-        <w:t xml:space="preserve">All of the </w:t>
+      <w:proofErr w:type="gramStart"/>
+      <w:r>
+        <w:rPr>
+          <w:rFonts w:ascii="Myriad Pro" w:hAnsi="Myriad Pro"/>
+          <w:color w:val="595959" w:themeColor="text1" w:themeTint="A6"/>
+          <w:sz w:val="22"/>
+          <w:szCs w:val="22"/>
+        </w:rPr>
+        <w:t>All of</w:t>
+      </w:r>
+      <w:proofErr w:type="gramEnd"/>
+      <w:r>
+        <w:rPr>
+          <w:rFonts w:ascii="Myriad Pro" w:hAnsi="Myriad Pro"/>
+          <w:color w:val="595959" w:themeColor="text1" w:themeTint="A6"/>
+          <w:sz w:val="22"/>
+          <w:szCs w:val="22"/>
+        </w:rPr>
+        <w:t xml:space="preserve"> the </w:t>
       </w:r>
       <w:hyperlink w:anchor="Everyone" w:history="1">
         <w:r>
@@ -4278,7 +4582,27 @@
           <w:sz w:val="22"/>
           <w:szCs w:val="22"/>
         </w:rPr>
-        <w:t xml:space="preserve"> more than other lab members, your presence in lab when others are around is essential. This means you probably shouldn’t work 7pm to 3am –- try 9am to 5pm or 10am </w:t>
+        <w:t xml:space="preserve"> more than other lab members, your presence in lab when others are around </w:t>
+      </w:r>
+      <w:proofErr w:type="gramStart"/>
+      <w:r>
+        <w:rPr>
+          <w:rFonts w:ascii="Myriad Pro" w:hAnsi="Myriad Pro"/>
+          <w:color w:val="595959" w:themeColor="text1" w:themeTint="A6"/>
+          <w:sz w:val="22"/>
+          <w:szCs w:val="22"/>
+        </w:rPr>
+        <w:t>is</w:t>
+      </w:r>
+      <w:proofErr w:type="gramEnd"/>
+      <w:r>
+        <w:rPr>
+          <w:rFonts w:ascii="Myriad Pro" w:hAnsi="Myriad Pro"/>
+          <w:color w:val="595959" w:themeColor="text1" w:themeTint="A6"/>
+          <w:sz w:val="22"/>
+          <w:szCs w:val="22"/>
+        </w:rPr>
+        <w:t xml:space="preserve"> essential. This means you probably shouldn’t work 7pm to 3am –- try 9am to 5pm or 10am </w:t>
       </w:r>
       <w:r>
         <w:rPr>
@@ -4378,14 +4702,25 @@
           <w:szCs w:val="22"/>
         </w:rPr>
       </w:pPr>
-      <w:r>
-        <w:rPr>
-          <w:rFonts w:ascii="Myriad Pro" w:hAnsi="Myriad Pro"/>
-          <w:color w:val="595959" w:themeColor="text1" w:themeTint="A6"/>
-          <w:sz w:val="22"/>
-          <w:szCs w:val="22"/>
-        </w:rPr>
-        <w:t xml:space="preserve">All of the </w:t>
+      <w:proofErr w:type="gramStart"/>
+      <w:r>
+        <w:rPr>
+          <w:rFonts w:ascii="Myriad Pro" w:hAnsi="Myriad Pro"/>
+          <w:color w:val="595959" w:themeColor="text1" w:themeTint="A6"/>
+          <w:sz w:val="22"/>
+          <w:szCs w:val="22"/>
+        </w:rPr>
+        <w:t>All of</w:t>
+      </w:r>
+      <w:proofErr w:type="gramEnd"/>
+      <w:r>
+        <w:rPr>
+          <w:rFonts w:ascii="Myriad Pro" w:hAnsi="Myriad Pro"/>
+          <w:color w:val="595959" w:themeColor="text1" w:themeTint="A6"/>
+          <w:sz w:val="22"/>
+          <w:szCs w:val="22"/>
+        </w:rPr>
+        <w:t xml:space="preserve"> the </w:t>
       </w:r>
       <w:hyperlink w:anchor="Everyone" w:history="1">
         <w:r>
@@ -4697,7 +5032,27 @@
           <w:sz w:val="22"/>
           <w:szCs w:val="22"/>
         </w:rPr>
-        <w:t xml:space="preserve">The lab is committed to ensuring a safe, friendly, and accepting environment for everybody. We will not tolerate any verbal or physical harassment or discrimination on the basis of gender, gender identity and </w:t>
+        <w:t xml:space="preserve">The lab is committed to ensuring a safe, friendly, and accepting environment for everybody. We will not tolerate any verbal or physical harassment or discrimination </w:t>
+      </w:r>
+      <w:proofErr w:type="gramStart"/>
+      <w:r>
+        <w:rPr>
+          <w:rFonts w:ascii="Myriad Pro" w:hAnsi="Myriad Pro"/>
+          <w:color w:val="595959" w:themeColor="text1" w:themeTint="A6"/>
+          <w:sz w:val="22"/>
+          <w:szCs w:val="22"/>
+        </w:rPr>
+        <w:t>on the basis of</w:t>
+      </w:r>
+      <w:proofErr w:type="gramEnd"/>
+      <w:r>
+        <w:rPr>
+          <w:rFonts w:ascii="Myriad Pro" w:hAnsi="Myriad Pro"/>
+          <w:color w:val="595959" w:themeColor="text1" w:themeTint="A6"/>
+          <w:sz w:val="22"/>
+          <w:szCs w:val="22"/>
+        </w:rPr>
+        <w:t xml:space="preserve"> gender, gender identity and </w:t>
       </w:r>
       <w:r>
         <w:rPr>
@@ -4937,6 +5292,26 @@
           <w:sz w:val="22"/>
           <w:szCs w:val="22"/>
         </w:rPr>
+        <w:t xml:space="preserve">, more information </w:t>
+      </w:r>
+      <w:hyperlink r:id="rId13" w:history="1">
+        <w:r>
+          <w:rPr>
+            <w:rStyle w:val="Hyperlink"/>
+            <w:rFonts w:ascii="Myriad Pro" w:hAnsi="Myriad Pro"/>
+            <w:sz w:val="22"/>
+            <w:szCs w:val="22"/>
+          </w:rPr>
+          <w:t>here</w:t>
+        </w:r>
+      </w:hyperlink>
+      <w:r>
+        <w:rPr>
+          <w:rFonts w:ascii="Myriad Pro" w:hAnsi="Myriad Pro"/>
+          <w:color w:val="595959" w:themeColor="text1" w:themeTint="A6"/>
+          <w:sz w:val="22"/>
+          <w:szCs w:val="22"/>
+        </w:rPr>
         <w:t>).</w:t>
       </w:r>
     </w:p>
@@ -4950,350 +5325,6 @@
           <w:szCs w:val="22"/>
         </w:rPr>
       </w:pPr>
-    </w:p>
-    <w:p>
-      <w:pPr>
-        <w:jc w:val="both"/>
-        <w:rPr>
-          <w:rFonts w:ascii="Myriad Pro" w:hAnsi="Myriad Pro"/>
-          <w:color w:val="595959" w:themeColor="text1" w:themeTint="A6"/>
-          <w:sz w:val="22"/>
-          <w:szCs w:val="22"/>
-        </w:rPr>
-      </w:pPr>
-      <w:r>
-        <w:rPr>
-          <w:rFonts w:ascii="Myriad Pro" w:hAnsi="Myriad Pro"/>
-          <w:color w:val="595959" w:themeColor="text1" w:themeTint="A6"/>
-          <w:sz w:val="22"/>
-          <w:szCs w:val="22"/>
-        </w:rPr>
-        <w:t>A big problem is why people feel the need to engage in misconduct in the first place, and that’s a discussion that we can have. If you are feeling pressure</w:t>
-      </w:r>
-      <w:r>
-        <w:rPr>
-          <w:rFonts w:ascii="Myriad Pro" w:hAnsi="Myriad Pro"/>
-          <w:color w:val="595959" w:themeColor="text1" w:themeTint="A6"/>
-          <w:sz w:val="22"/>
-          <w:szCs w:val="22"/>
-        </w:rPr>
-        <w:t>d</w:t>
-      </w:r>
-      <w:r>
-        <w:rPr>
-          <w:rFonts w:ascii="Myriad Pro" w:hAnsi="Myriad Pro"/>
-          <w:color w:val="595959" w:themeColor="text1" w:themeTint="A6"/>
-          <w:sz w:val="22"/>
-          <w:szCs w:val="22"/>
-        </w:rPr>
-        <w:t xml:space="preserve"> to succeed (publish a lot, publish in high impact journals), you should reach out to Mariam and we can talk about it – but this pressure is something we all face and is </w:t>
-      </w:r>
-      <w:r>
-        <w:rPr>
-          <w:rFonts w:ascii="Myriad Pro" w:hAnsi="Myriad Pro"/>
-          <w:i/>
-          <w:color w:val="595959" w:themeColor="text1" w:themeTint="A6"/>
-          <w:sz w:val="22"/>
-          <w:szCs w:val="22"/>
-        </w:rPr>
-        <w:t>never</w:t>
-      </w:r>
-      <w:r>
-        <w:rPr>
-          <w:rFonts w:ascii="Myriad Pro" w:hAnsi="Myriad Pro"/>
-          <w:color w:val="595959" w:themeColor="text1" w:themeTint="A6"/>
-          <w:sz w:val="22"/>
-          <w:szCs w:val="22"/>
-        </w:rPr>
-        <w:t xml:space="preserve"> an excuse to fabricate, falsify, or plagiarize. Also, think about the goal of science and why you are here: you’re here to arrive at the truth, to get as close as we can to facts about the brain and behavior. Not only is research misconduct doing you a disservice, it’s also a disservice to the field. And it risks your entire career. It is </w:t>
-      </w:r>
-      <w:r>
-        <w:rPr>
-          <w:rFonts w:ascii="Myriad Pro" w:hAnsi="Myriad Pro"/>
-          <w:color w:val="595959" w:themeColor="text1" w:themeTint="A6"/>
-          <w:sz w:val="22"/>
-          <w:szCs w:val="22"/>
-        </w:rPr>
-        <w:t>never</w:t>
-      </w:r>
-      <w:r>
-        <w:rPr>
-          <w:rFonts w:ascii="Myriad Pro" w:hAnsi="Myriad Pro"/>
-          <w:color w:val="595959" w:themeColor="text1" w:themeTint="A6"/>
-          <w:sz w:val="22"/>
-          <w:szCs w:val="22"/>
-        </w:rPr>
-        <w:t xml:space="preserve"> </w:t>
-      </w:r>
-      <w:r>
-        <w:rPr>
-          <w:rFonts w:ascii="Myriad Pro" w:hAnsi="Myriad Pro"/>
-          <w:color w:val="595959" w:themeColor="text1" w:themeTint="A6"/>
-          <w:sz w:val="22"/>
-          <w:szCs w:val="22"/>
-        </w:rPr>
-        <w:t xml:space="preserve">right and never </w:t>
-      </w:r>
-      <w:r>
-        <w:rPr>
-          <w:rFonts w:ascii="Myriad Pro" w:hAnsi="Myriad Pro"/>
-          <w:color w:val="595959" w:themeColor="text1" w:themeTint="A6"/>
-          <w:sz w:val="22"/>
-          <w:szCs w:val="22"/>
-        </w:rPr>
-        <w:t>worth it. Don’t do it.</w:t>
-      </w:r>
-    </w:p>
-    <w:p>
-      <w:pPr>
-        <w:jc w:val="both"/>
-        <w:rPr>
-          <w:rFonts w:ascii="Myriad Pro" w:hAnsi="Myriad Pro"/>
-          <w:color w:val="595959" w:themeColor="text1" w:themeTint="A6"/>
-          <w:sz w:val="22"/>
-          <w:szCs w:val="22"/>
-        </w:rPr>
-      </w:pPr>
-    </w:p>
-    <w:p>
-      <w:pPr>
-        <w:jc w:val="both"/>
-        <w:rPr>
-          <w:rFonts w:ascii="Myriad Pro" w:hAnsi="Myriad Pro"/>
-          <w:i/>
-          <w:color w:val="000000" w:themeColor="text1"/>
-          <w:sz w:val="22"/>
-          <w:szCs w:val="22"/>
-        </w:rPr>
-      </w:pPr>
-      <w:r>
-        <w:rPr>
-          <w:rFonts w:ascii="Myriad Pro" w:hAnsi="Myriad Pro"/>
-          <w:i/>
-          <w:color w:val="000000" w:themeColor="text1"/>
-          <w:sz w:val="22"/>
-          <w:szCs w:val="22"/>
-        </w:rPr>
-        <w:t>Reproducible Research</w:t>
-      </w:r>
-    </w:p>
-    <w:p>
-      <w:pPr>
-        <w:jc w:val="both"/>
-        <w:rPr>
-          <w:rFonts w:ascii="Myriad Pro" w:hAnsi="Myriad Pro"/>
-          <w:i/>
-          <w:color w:val="595959" w:themeColor="text1" w:themeTint="A6"/>
-          <w:sz w:val="22"/>
-          <w:szCs w:val="22"/>
-        </w:rPr>
-      </w:pPr>
-    </w:p>
-    <w:p>
-      <w:pPr>
-        <w:jc w:val="both"/>
-        <w:rPr>
-          <w:rFonts w:ascii="Myriad Pro" w:hAnsi="Myriad Pro"/>
-          <w:color w:val="595959" w:themeColor="text1" w:themeTint="A6"/>
-          <w:sz w:val="22"/>
-          <w:szCs w:val="22"/>
-        </w:rPr>
-      </w:pPr>
-      <w:r>
-        <w:rPr>
-          <w:rFonts w:ascii="Myriad Pro" w:hAnsi="Myriad Pro"/>
-          <w:color w:val="595959" w:themeColor="text1" w:themeTint="A6"/>
-          <w:sz w:val="22"/>
-          <w:szCs w:val="22"/>
-        </w:rPr>
-        <w:t>If you gave someone else your raw data, they should be able to reproduce your results exactly. This is critical, because if they can’t reproduce your results, it suggests that one (or both) of you has made errors in the analysis, and the results can’t be trusted. Reproducible research is an essential part of science, and an expectation for all projects in the lab.</w:t>
-      </w:r>
-    </w:p>
-    <w:p>
-      <w:pPr>
-        <w:jc w:val="both"/>
-        <w:rPr>
-          <w:rFonts w:ascii="Myriad Pro" w:hAnsi="Myriad Pro"/>
-          <w:color w:val="595959" w:themeColor="text1" w:themeTint="A6"/>
-          <w:sz w:val="22"/>
-          <w:szCs w:val="22"/>
-        </w:rPr>
-      </w:pPr>
-    </w:p>
-    <w:p>
-      <w:pPr>
-        <w:jc w:val="both"/>
-        <w:rPr>
-          <w:rFonts w:ascii="Myriad Pro" w:hAnsi="Myriad Pro"/>
-          <w:color w:val="595959" w:themeColor="text1" w:themeTint="A6"/>
-          <w:sz w:val="22"/>
-          <w:szCs w:val="22"/>
-        </w:rPr>
-      </w:pPr>
-      <w:r>
-        <w:rPr>
-          <w:rFonts w:ascii="Myriad Pro" w:hAnsi="Myriad Pro"/>
-          <w:color w:val="595959" w:themeColor="text1" w:themeTint="A6"/>
-          <w:sz w:val="22"/>
-          <w:szCs w:val="22"/>
-        </w:rPr>
-        <w:t xml:space="preserve">For results to be reproducible, the analysis pipeline must be organized and well documented. To meet these goals, you should take extensive notes on </w:t>
-      </w:r>
-      <w:r>
-        <w:rPr>
-          <w:rFonts w:ascii="Myriad Pro" w:hAnsi="Myriad Pro"/>
-          <w:i/>
-          <w:color w:val="595959" w:themeColor="text1" w:themeTint="A6"/>
-          <w:sz w:val="22"/>
-          <w:szCs w:val="22"/>
-        </w:rPr>
-        <w:t>each step</w:t>
-      </w:r>
-      <w:r>
-        <w:rPr>
-          <w:rFonts w:ascii="Myriad Pro" w:hAnsi="Myriad Pro"/>
-          <w:color w:val="595959" w:themeColor="text1" w:themeTint="A6"/>
-          <w:sz w:val="22"/>
-          <w:szCs w:val="22"/>
-        </w:rPr>
-        <w:t xml:space="preserve"> of your analysis pipeline. This means writing down how you did things every step of the way (and the </w:t>
-      </w:r>
-      <w:r>
-        <w:rPr>
-          <w:rFonts w:ascii="Myriad Pro" w:hAnsi="Myriad Pro"/>
-          <w:i/>
-          <w:color w:val="595959" w:themeColor="text1" w:themeTint="A6"/>
-          <w:sz w:val="22"/>
-          <w:szCs w:val="22"/>
-        </w:rPr>
-        <w:t>order</w:t>
-      </w:r>
-      <w:r>
-        <w:rPr>
-          <w:rFonts w:ascii="Myriad Pro" w:hAnsi="Myriad Pro"/>
-          <w:color w:val="595959" w:themeColor="text1" w:themeTint="A6"/>
-          <w:sz w:val="22"/>
-          <w:szCs w:val="22"/>
-        </w:rPr>
-        <w:t xml:space="preserve"> that you did things), from any pre-processing of the data, to running models, to statisti</w:t>
-      </w:r>
-      <w:r>
-        <w:rPr>
-          <w:rFonts w:ascii="Myriad Pro" w:hAnsi="Myriad Pro"/>
-          <w:color w:val="595959" w:themeColor="text1" w:themeTint="A6"/>
-          <w:sz w:val="22"/>
-          <w:szCs w:val="22"/>
-        </w:rPr>
-        <w:t>cal tests. I</w:t>
-      </w:r>
-      <w:r>
-        <w:rPr>
-          <w:rFonts w:ascii="Myriad Pro" w:hAnsi="Myriad Pro"/>
-          <w:color w:val="595959" w:themeColor="text1" w:themeTint="A6"/>
-          <w:sz w:val="22"/>
-          <w:szCs w:val="22"/>
-        </w:rPr>
-        <w:t>t’s also worth mentioning that you should take detailed notes on y</w:t>
-      </w:r>
-      <w:r>
-        <w:rPr>
-          <w:rFonts w:ascii="Myriad Pro" w:hAnsi="Myriad Pro"/>
-          <w:color w:val="595959" w:themeColor="text1" w:themeTint="A6"/>
-          <w:sz w:val="22"/>
-          <w:szCs w:val="22"/>
-        </w:rPr>
-        <w:t>our experimental design as well</w:t>
-      </w:r>
-      <w:r>
-        <w:rPr>
-          <w:rFonts w:ascii="Myriad Pro" w:hAnsi="Myriad Pro"/>
-          <w:color w:val="595959" w:themeColor="text1" w:themeTint="A6"/>
-          <w:sz w:val="22"/>
-          <w:szCs w:val="22"/>
-        </w:rPr>
-        <w:t xml:space="preserve">. </w:t>
-      </w:r>
-      <w:r>
-        <w:rPr>
-          <w:rFonts w:ascii="Myriad Pro" w:hAnsi="Myriad Pro"/>
-          <w:color w:val="595959" w:themeColor="text1" w:themeTint="A6"/>
-          <w:sz w:val="22"/>
-          <w:szCs w:val="22"/>
-        </w:rPr>
-        <w:t>Additionally, y</w:t>
-      </w:r>
-      <w:r>
-        <w:rPr>
-          <w:rFonts w:ascii="Myriad Pro" w:hAnsi="Myriad Pro"/>
-          <w:color w:val="595959" w:themeColor="text1" w:themeTint="A6"/>
-          <w:sz w:val="22"/>
-          <w:szCs w:val="22"/>
-        </w:rPr>
-        <w:t>our code should also be commented, and commented clearly. We all know what it’s like to sit down, quickly write a bunch of code to run an analysis without taking time to comment it, and then having no idea what we did a few months down the road. Comment your code so that every step is understandable by an outsider.</w:t>
-      </w:r>
-      <w:r>
-        <w:rPr>
-          <w:rFonts w:ascii="Myriad Pro" w:hAnsi="Myriad Pro"/>
-          <w:color w:val="595959" w:themeColor="text1" w:themeTint="A6"/>
-          <w:sz w:val="22"/>
-          <w:szCs w:val="22"/>
-        </w:rPr>
-        <w:t xml:space="preserve"> Finally, it is highly encouraged that you use some </w:t>
-      </w:r>
-      <w:r>
-        <w:rPr>
-          <w:rFonts w:ascii="Myriad Pro" w:hAnsi="Myriad Pro"/>
-          <w:color w:val="595959" w:themeColor="text1" w:themeTint="A6"/>
-          <w:sz w:val="22"/>
-          <w:szCs w:val="22"/>
-        </w:rPr>
-        <w:t>form of version control (e.g., G</w:t>
-      </w:r>
-      <w:r>
-        <w:rPr>
-          <w:rFonts w:ascii="Myriad Pro" w:hAnsi="Myriad Pro"/>
-          <w:color w:val="595959" w:themeColor="text1" w:themeTint="A6"/>
-          <w:sz w:val="22"/>
-          <w:szCs w:val="22"/>
-        </w:rPr>
-        <w:t>it in combination with GitHub)</w:t>
-      </w:r>
-      <w:r>
-        <w:rPr>
-          <w:rFonts w:ascii="Myriad Pro" w:hAnsi="Myriad Pro"/>
-          <w:color w:val="595959" w:themeColor="text1" w:themeTint="A6"/>
-          <w:sz w:val="22"/>
-          <w:szCs w:val="22"/>
-        </w:rPr>
-        <w:t xml:space="preserve"> to keep track of what code changes you made and when you made them, as well as sharing code with others.</w:t>
-      </w:r>
-      <w:r>
-        <w:rPr>
-          <w:rFonts w:ascii="Myriad Pro" w:hAnsi="Myriad Pro"/>
-          <w:color w:val="595959" w:themeColor="text1" w:themeTint="A6"/>
-          <w:sz w:val="22"/>
-          <w:szCs w:val="22"/>
-        </w:rPr>
-        <w:t xml:space="preserve"> The lab’s GitHub is </w:t>
-      </w:r>
-      <w:r>
-        <w:rPr>
-          <w:rFonts w:ascii="Myriad Pro" w:hAnsi="Myriad Pro"/>
-          <w:color w:val="595959" w:themeColor="text1" w:themeTint="A6"/>
-          <w:sz w:val="22"/>
-          <w:szCs w:val="22"/>
-        </w:rPr>
-        <w:t>https://github.com/alylab</w:t>
-      </w:r>
-      <w:r>
-        <w:rPr>
-          <w:rFonts w:ascii="Myriad Pro" w:hAnsi="Myriad Pro"/>
-          <w:color w:val="595959" w:themeColor="text1" w:themeTint="A6"/>
-          <w:sz w:val="22"/>
-          <w:szCs w:val="22"/>
-        </w:rPr>
-        <w:t>.</w:t>
-      </w:r>
       <w:bookmarkStart w:id="10" w:name="_GoBack"/>
       <w:bookmarkEnd w:id="10"/>
     </w:p>
@@ -5307,6 +5338,350 @@
           <w:szCs w:val="22"/>
         </w:rPr>
       </w:pPr>
+      <w:r>
+        <w:rPr>
+          <w:rFonts w:ascii="Myriad Pro" w:hAnsi="Myriad Pro"/>
+          <w:color w:val="595959" w:themeColor="text1" w:themeTint="A6"/>
+          <w:sz w:val="22"/>
+          <w:szCs w:val="22"/>
+        </w:rPr>
+        <w:t>A big problem is why people feel the need to engage in misconduct in the first place, and that’s a discussion that we can have. If you are feeling pressure</w:t>
+      </w:r>
+      <w:r>
+        <w:rPr>
+          <w:rFonts w:ascii="Myriad Pro" w:hAnsi="Myriad Pro"/>
+          <w:color w:val="595959" w:themeColor="text1" w:themeTint="A6"/>
+          <w:sz w:val="22"/>
+          <w:szCs w:val="22"/>
+        </w:rPr>
+        <w:t>d</w:t>
+      </w:r>
+      <w:r>
+        <w:rPr>
+          <w:rFonts w:ascii="Myriad Pro" w:hAnsi="Myriad Pro"/>
+          <w:color w:val="595959" w:themeColor="text1" w:themeTint="A6"/>
+          <w:sz w:val="22"/>
+          <w:szCs w:val="22"/>
+        </w:rPr>
+        <w:t xml:space="preserve"> to succeed (publish a lot, publish in high impact journals), you should reach out to Mariam and we can talk about it – but this pressure is something we all face and is </w:t>
+      </w:r>
+      <w:r>
+        <w:rPr>
+          <w:rFonts w:ascii="Myriad Pro" w:hAnsi="Myriad Pro"/>
+          <w:i/>
+          <w:color w:val="595959" w:themeColor="text1" w:themeTint="A6"/>
+          <w:sz w:val="22"/>
+          <w:szCs w:val="22"/>
+        </w:rPr>
+        <w:t>never</w:t>
+      </w:r>
+      <w:r>
+        <w:rPr>
+          <w:rFonts w:ascii="Myriad Pro" w:hAnsi="Myriad Pro"/>
+          <w:color w:val="595959" w:themeColor="text1" w:themeTint="A6"/>
+          <w:sz w:val="22"/>
+          <w:szCs w:val="22"/>
+        </w:rPr>
+        <w:t xml:space="preserve"> an excuse to fabricate, falsify, or plagiarize. Also, think about the goal of science and why you are here: you’re here to arrive at the truth, to get as close as we can to facts about the brain and behavior. Not only is research misconduct doing you a disservice, it’s also a disservice to the field. And it risks your entire career. It is </w:t>
+      </w:r>
+      <w:r>
+        <w:rPr>
+          <w:rFonts w:ascii="Myriad Pro" w:hAnsi="Myriad Pro"/>
+          <w:color w:val="595959" w:themeColor="text1" w:themeTint="A6"/>
+          <w:sz w:val="22"/>
+          <w:szCs w:val="22"/>
+        </w:rPr>
+        <w:t>never</w:t>
+      </w:r>
+      <w:r>
+        <w:rPr>
+          <w:rFonts w:ascii="Myriad Pro" w:hAnsi="Myriad Pro"/>
+          <w:color w:val="595959" w:themeColor="text1" w:themeTint="A6"/>
+          <w:sz w:val="22"/>
+          <w:szCs w:val="22"/>
+        </w:rPr>
+        <w:t xml:space="preserve"> </w:t>
+      </w:r>
+      <w:r>
+        <w:rPr>
+          <w:rFonts w:ascii="Myriad Pro" w:hAnsi="Myriad Pro"/>
+          <w:color w:val="595959" w:themeColor="text1" w:themeTint="A6"/>
+          <w:sz w:val="22"/>
+          <w:szCs w:val="22"/>
+        </w:rPr>
+        <w:t xml:space="preserve">right and never </w:t>
+      </w:r>
+      <w:r>
+        <w:rPr>
+          <w:rFonts w:ascii="Myriad Pro" w:hAnsi="Myriad Pro"/>
+          <w:color w:val="595959" w:themeColor="text1" w:themeTint="A6"/>
+          <w:sz w:val="22"/>
+          <w:szCs w:val="22"/>
+        </w:rPr>
+        <w:t>worth it. Don’t do it.</w:t>
+      </w:r>
+    </w:p>
+    <w:p>
+      <w:pPr>
+        <w:jc w:val="both"/>
+        <w:rPr>
+          <w:rFonts w:ascii="Myriad Pro" w:hAnsi="Myriad Pro"/>
+          <w:color w:val="595959" w:themeColor="text1" w:themeTint="A6"/>
+          <w:sz w:val="22"/>
+          <w:szCs w:val="22"/>
+        </w:rPr>
+      </w:pPr>
+    </w:p>
+    <w:p>
+      <w:pPr>
+        <w:jc w:val="both"/>
+        <w:rPr>
+          <w:rFonts w:ascii="Myriad Pro" w:hAnsi="Myriad Pro"/>
+          <w:i/>
+          <w:color w:val="000000" w:themeColor="text1"/>
+          <w:sz w:val="22"/>
+          <w:szCs w:val="22"/>
+        </w:rPr>
+      </w:pPr>
+      <w:r>
+        <w:rPr>
+          <w:rFonts w:ascii="Myriad Pro" w:hAnsi="Myriad Pro"/>
+          <w:i/>
+          <w:color w:val="000000" w:themeColor="text1"/>
+          <w:sz w:val="22"/>
+          <w:szCs w:val="22"/>
+        </w:rPr>
+        <w:t>Reproducible Research</w:t>
+      </w:r>
+    </w:p>
+    <w:p>
+      <w:pPr>
+        <w:jc w:val="both"/>
+        <w:rPr>
+          <w:rFonts w:ascii="Myriad Pro" w:hAnsi="Myriad Pro"/>
+          <w:i/>
+          <w:color w:val="595959" w:themeColor="text1" w:themeTint="A6"/>
+          <w:sz w:val="22"/>
+          <w:szCs w:val="22"/>
+        </w:rPr>
+      </w:pPr>
+    </w:p>
+    <w:p>
+      <w:pPr>
+        <w:jc w:val="both"/>
+        <w:rPr>
+          <w:rFonts w:ascii="Myriad Pro" w:hAnsi="Myriad Pro"/>
+          <w:color w:val="595959" w:themeColor="text1" w:themeTint="A6"/>
+          <w:sz w:val="22"/>
+          <w:szCs w:val="22"/>
+        </w:rPr>
+      </w:pPr>
+      <w:r>
+        <w:rPr>
+          <w:rFonts w:ascii="Myriad Pro" w:hAnsi="Myriad Pro"/>
+          <w:color w:val="595959" w:themeColor="text1" w:themeTint="A6"/>
+          <w:sz w:val="22"/>
+          <w:szCs w:val="22"/>
+        </w:rPr>
+        <w:t>If you gave someone else your raw data, they should be able to reproduce your results exactly. This is critical, because if they can’t reproduce your results, it suggests that one (or both) of you has made errors in the analysis, and the results can’t be trusted. Reproducible research is an essential part of science, and an expectation for all projects in the lab.</w:t>
+      </w:r>
+    </w:p>
+    <w:p>
+      <w:pPr>
+        <w:jc w:val="both"/>
+        <w:rPr>
+          <w:rFonts w:ascii="Myriad Pro" w:hAnsi="Myriad Pro"/>
+          <w:color w:val="595959" w:themeColor="text1" w:themeTint="A6"/>
+          <w:sz w:val="22"/>
+          <w:szCs w:val="22"/>
+        </w:rPr>
+      </w:pPr>
+    </w:p>
+    <w:p>
+      <w:pPr>
+        <w:jc w:val="both"/>
+        <w:rPr>
+          <w:rFonts w:ascii="Myriad Pro" w:hAnsi="Myriad Pro"/>
+          <w:color w:val="595959" w:themeColor="text1" w:themeTint="A6"/>
+          <w:sz w:val="22"/>
+          <w:szCs w:val="22"/>
+        </w:rPr>
+      </w:pPr>
+      <w:r>
+        <w:rPr>
+          <w:rFonts w:ascii="Myriad Pro" w:hAnsi="Myriad Pro"/>
+          <w:color w:val="595959" w:themeColor="text1" w:themeTint="A6"/>
+          <w:sz w:val="22"/>
+          <w:szCs w:val="22"/>
+        </w:rPr>
+        <w:t xml:space="preserve">For results to be reproducible, the analysis pipeline must be organized and well documented. To meet these goals, you should take extensive notes on </w:t>
+      </w:r>
+      <w:r>
+        <w:rPr>
+          <w:rFonts w:ascii="Myriad Pro" w:hAnsi="Myriad Pro"/>
+          <w:i/>
+          <w:color w:val="595959" w:themeColor="text1" w:themeTint="A6"/>
+          <w:sz w:val="22"/>
+          <w:szCs w:val="22"/>
+        </w:rPr>
+        <w:t>each step</w:t>
+      </w:r>
+      <w:r>
+        <w:rPr>
+          <w:rFonts w:ascii="Myriad Pro" w:hAnsi="Myriad Pro"/>
+          <w:color w:val="595959" w:themeColor="text1" w:themeTint="A6"/>
+          <w:sz w:val="22"/>
+          <w:szCs w:val="22"/>
+        </w:rPr>
+        <w:t xml:space="preserve"> of your analysis pipeline. This means writing down how you did things every step of the way (and the </w:t>
+      </w:r>
+      <w:r>
+        <w:rPr>
+          <w:rFonts w:ascii="Myriad Pro" w:hAnsi="Myriad Pro"/>
+          <w:i/>
+          <w:color w:val="595959" w:themeColor="text1" w:themeTint="A6"/>
+          <w:sz w:val="22"/>
+          <w:szCs w:val="22"/>
+        </w:rPr>
+        <w:t>order</w:t>
+      </w:r>
+      <w:r>
+        <w:rPr>
+          <w:rFonts w:ascii="Myriad Pro" w:hAnsi="Myriad Pro"/>
+          <w:color w:val="595959" w:themeColor="text1" w:themeTint="A6"/>
+          <w:sz w:val="22"/>
+          <w:szCs w:val="22"/>
+        </w:rPr>
+        <w:t xml:space="preserve"> that you did things), from any pre-processing of the data, to running models, to statisti</w:t>
+      </w:r>
+      <w:r>
+        <w:rPr>
+          <w:rFonts w:ascii="Myriad Pro" w:hAnsi="Myriad Pro"/>
+          <w:color w:val="595959" w:themeColor="text1" w:themeTint="A6"/>
+          <w:sz w:val="22"/>
+          <w:szCs w:val="22"/>
+        </w:rPr>
+        <w:t>cal tests. I</w:t>
+      </w:r>
+      <w:r>
+        <w:rPr>
+          <w:rFonts w:ascii="Myriad Pro" w:hAnsi="Myriad Pro"/>
+          <w:color w:val="595959" w:themeColor="text1" w:themeTint="A6"/>
+          <w:sz w:val="22"/>
+          <w:szCs w:val="22"/>
+        </w:rPr>
+        <w:t>t’s also worth mentioning that you should take detailed notes on y</w:t>
+      </w:r>
+      <w:r>
+        <w:rPr>
+          <w:rFonts w:ascii="Myriad Pro" w:hAnsi="Myriad Pro"/>
+          <w:color w:val="595959" w:themeColor="text1" w:themeTint="A6"/>
+          <w:sz w:val="22"/>
+          <w:szCs w:val="22"/>
+        </w:rPr>
+        <w:t>our experimental design as well</w:t>
+      </w:r>
+      <w:r>
+        <w:rPr>
+          <w:rFonts w:ascii="Myriad Pro" w:hAnsi="Myriad Pro"/>
+          <w:color w:val="595959" w:themeColor="text1" w:themeTint="A6"/>
+          <w:sz w:val="22"/>
+          <w:szCs w:val="22"/>
+        </w:rPr>
+        <w:t xml:space="preserve">. </w:t>
+      </w:r>
+      <w:r>
+        <w:rPr>
+          <w:rFonts w:ascii="Myriad Pro" w:hAnsi="Myriad Pro"/>
+          <w:color w:val="595959" w:themeColor="text1" w:themeTint="A6"/>
+          <w:sz w:val="22"/>
+          <w:szCs w:val="22"/>
+        </w:rPr>
+        <w:t>Additionally, y</w:t>
+      </w:r>
+      <w:r>
+        <w:rPr>
+          <w:rFonts w:ascii="Myriad Pro" w:hAnsi="Myriad Pro"/>
+          <w:color w:val="595959" w:themeColor="text1" w:themeTint="A6"/>
+          <w:sz w:val="22"/>
+          <w:szCs w:val="22"/>
+        </w:rPr>
+        <w:t>our code should also be commented, and commented clearly. We all know what it’s like to sit down, quickly write a bunch of code to run an analysis without taking time to comment it, and then having no idea what we did a few months down the road. Comment your code so that every step is understandable by an outsider.</w:t>
+      </w:r>
+      <w:r>
+        <w:rPr>
+          <w:rFonts w:ascii="Myriad Pro" w:hAnsi="Myriad Pro"/>
+          <w:color w:val="595959" w:themeColor="text1" w:themeTint="A6"/>
+          <w:sz w:val="22"/>
+          <w:szCs w:val="22"/>
+        </w:rPr>
+        <w:t xml:space="preserve"> Finally, it is highly encouraged that you use some </w:t>
+      </w:r>
+      <w:r>
+        <w:rPr>
+          <w:rFonts w:ascii="Myriad Pro" w:hAnsi="Myriad Pro"/>
+          <w:color w:val="595959" w:themeColor="text1" w:themeTint="A6"/>
+          <w:sz w:val="22"/>
+          <w:szCs w:val="22"/>
+        </w:rPr>
+        <w:t>form of version control (e.g., G</w:t>
+      </w:r>
+      <w:r>
+        <w:rPr>
+          <w:rFonts w:ascii="Myriad Pro" w:hAnsi="Myriad Pro"/>
+          <w:color w:val="595959" w:themeColor="text1" w:themeTint="A6"/>
+          <w:sz w:val="22"/>
+          <w:szCs w:val="22"/>
+        </w:rPr>
+        <w:t>it in combination with GitHub)</w:t>
+      </w:r>
+      <w:r>
+        <w:rPr>
+          <w:rFonts w:ascii="Myriad Pro" w:hAnsi="Myriad Pro"/>
+          <w:color w:val="595959" w:themeColor="text1" w:themeTint="A6"/>
+          <w:sz w:val="22"/>
+          <w:szCs w:val="22"/>
+        </w:rPr>
+        <w:t xml:space="preserve"> to keep track of what code changes you made and when you made them, as well as sharing code with others.</w:t>
+      </w:r>
+      <w:r>
+        <w:rPr>
+          <w:rFonts w:ascii="Myriad Pro" w:hAnsi="Myriad Pro"/>
+          <w:color w:val="595959" w:themeColor="text1" w:themeTint="A6"/>
+          <w:sz w:val="22"/>
+          <w:szCs w:val="22"/>
+        </w:rPr>
+        <w:t xml:space="preserve"> The lab’s GitHub is </w:t>
+      </w:r>
+      <w:r>
+        <w:rPr>
+          <w:rFonts w:ascii="Myriad Pro" w:hAnsi="Myriad Pro"/>
+          <w:color w:val="595959" w:themeColor="text1" w:themeTint="A6"/>
+          <w:sz w:val="22"/>
+          <w:szCs w:val="22"/>
+        </w:rPr>
+        <w:t>https://github.com/alylab</w:t>
+      </w:r>
+      <w:r>
+        <w:rPr>
+          <w:rFonts w:ascii="Myriad Pro" w:hAnsi="Myriad Pro"/>
+          <w:color w:val="595959" w:themeColor="text1" w:themeTint="A6"/>
+          <w:sz w:val="22"/>
+          <w:szCs w:val="22"/>
+        </w:rPr>
+        <w:t>.</w:t>
+      </w:r>
+    </w:p>
+    <w:p>
+      <w:pPr>
+        <w:jc w:val="both"/>
+        <w:rPr>
+          <w:rFonts w:ascii="Myriad Pro" w:hAnsi="Myriad Pro"/>
+          <w:color w:val="595959" w:themeColor="text1" w:themeTint="A6"/>
+          <w:sz w:val="22"/>
+          <w:szCs w:val="22"/>
+        </w:rPr>
+      </w:pPr>
     </w:p>
     <w:p>
       <w:pPr>
@@ -5344,7 +5719,7 @@
           <w:sz w:val="22"/>
           <w:szCs w:val="22"/>
         </w:rPr>
-        <w:t xml:space="preserve"> data set. That is, if someone ran your study again (with a different group of participants), do they get the same results? If someone ran a conceptually similar study, do they get the same results? </w:t>
+        <w:t xml:space="preserve"> data set. That is, if someone ran your study again (with a different group of participants), </w:t>
       </w:r>
       <w:r>
         <w:rPr>
@@ -5354,7 +5729,7 @@
           <w:szCs w:val="22"/>
         </w:rPr>
         <w:lastRenderedPageBreak/>
-        <w:t xml:space="preserve">Science grows and builds on replicable results – one-off findings don’t mean anything. </w:t>
+        <w:t xml:space="preserve">do they get the same results? If someone ran a conceptually similar study, do they get the same results? Science grows and builds on replicable results – one-off findings don’t mean anything. </w:t>
       </w:r>
       <w:r>
         <w:rPr>
@@ -5497,7 +5872,27 @@
           <w:sz w:val="22"/>
           <w:szCs w:val="22"/>
         </w:rPr>
-        <w:t>At the start of a new project, the student or post-doc taking on the lead role can expect to be first author (talk to Mariam about it if you aren’t sure). Mariam will typically be the last author, unless the project is primarily under the guidance of another PI and Mariam is involved as a secondary PI – then Mariam will be second to last and the main PI will be last. Students and post-docs who help over the course of the project may be added to the author list depending on their contribution, and their placement will be discussed with all parties involved in the paper. If a student or post-doc takes on a project but subsequently hands it off to another student or post-doc, they will most likely lose first-authorship to that student or post-doc, unless co-first-authorship is appropriate. All of these issues will be discussed openly, and you should feel free to bring them up if you are</w:t>
+        <w:t xml:space="preserve">At the start of a new project, the student or post-doc taking on the lead role can expect to be first author (talk to Mariam about it if you aren’t sure). Mariam will typically be the last author, unless the project is primarily under the guidance of another PI and Mariam is involved as a secondary PI – then Mariam will be second to last and the main PI will be last. Students and post-docs who help over the course of the project may be added to the author list depending on their contribution, and their placement will be discussed with all parties involved in the paper. If a student or post-doc takes on a project but subsequently hands it off to another student or post-doc, they will most likely lose first-authorship to that student or post-doc, unless co-first-authorship is appropriate. </w:t>
+      </w:r>
+      <w:proofErr w:type="gramStart"/>
+      <w:r>
+        <w:rPr>
+          <w:rFonts w:ascii="Myriad Pro" w:hAnsi="Myriad Pro"/>
+          <w:color w:val="595959" w:themeColor="text1" w:themeTint="A6"/>
+          <w:sz w:val="22"/>
+          <w:szCs w:val="22"/>
+        </w:rPr>
+        <w:t>All of these</w:t>
+      </w:r>
+      <w:proofErr w:type="gramEnd"/>
+      <w:r>
+        <w:rPr>
+          <w:rFonts w:ascii="Myriad Pro" w:hAnsi="Myriad Pro"/>
+          <w:color w:val="595959" w:themeColor="text1" w:themeTint="A6"/>
+          <w:sz w:val="22"/>
+          <w:szCs w:val="22"/>
+        </w:rPr>
+        <w:t xml:space="preserve"> issues will be discussed openly, and you should feel free to bring them up if you are</w:t>
       </w:r>
       <w:r>
         <w:rPr>
@@ -5711,7 +6106,7 @@
         </w:rPr>
         <w:t xml:space="preserve">Lab members must complete </w:t>
       </w:r>
-      <w:hyperlink r:id="rId13" w:history="1">
+      <w:hyperlink r:id="rId14" w:history="1">
         <w:r>
           <w:rPr>
             <w:rStyle w:val="Hyperlink"/>
@@ -5747,7 +6142,17 @@
           <w:sz w:val="22"/>
           <w:szCs w:val="22"/>
         </w:rPr>
-        <w:t>, talk to Mariam and the lab manager about writing a new one or filing an amendment to an existing one.</w:t>
+        <w:t xml:space="preserve">, talk to Mariam and the lab manager about writing a new one or filing </w:t>
+      </w:r>
+      <w:r>
+        <w:rPr>
+          <w:rFonts w:ascii="Myriad Pro" w:hAnsi="Myriad Pro"/>
+          <w:color w:val="595959" w:themeColor="text1" w:themeTint="A6"/>
+          <w:sz w:val="22"/>
+          <w:szCs w:val="22"/>
+        </w:rPr>
+        <w:lastRenderedPageBreak/>
+        <w:t>an amendment to an existing one.</w:t>
       </w:r>
       <w:r>
         <w:rPr>
@@ -5775,17 +6180,7 @@
           <w:sz w:val="22"/>
           <w:szCs w:val="22"/>
         </w:rPr>
-        <w:t xml:space="preserve"> ensure that you have IRB approval to run your study before </w:t>
-      </w:r>
-      <w:r>
-        <w:rPr>
-          <w:rFonts w:ascii="Myriad Pro" w:hAnsi="Myriad Pro"/>
-          <w:color w:val="595959" w:themeColor="text1" w:themeTint="A6"/>
-          <w:sz w:val="22"/>
-          <w:szCs w:val="22"/>
-        </w:rPr>
-        <w:lastRenderedPageBreak/>
-        <w:t>you begin (which means that you either submitted an IRB protocol that got approved, or your name was added to an existing or amended IRB).</w:t>
+        <w:t xml:space="preserve"> ensure that you have IRB approval to run your study before you begin (which means that you either submitted an IRB protocol that got approved, or your name was added to an existing or amended IRB).</w:t>
       </w:r>
     </w:p>
     <w:p>
@@ -6005,7 +6400,27 @@
           <w:sz w:val="22"/>
           <w:szCs w:val="22"/>
         </w:rPr>
-        <w:t xml:space="preserve">use direct messages. If you have to send attachments (e.g., papers) or send messages that include out-of-lab recipients, use e-mail. </w:t>
+        <w:t xml:space="preserve">use direct messages. If you </w:t>
+      </w:r>
+      <w:proofErr w:type="gramStart"/>
+      <w:r>
+        <w:rPr>
+          <w:rFonts w:ascii="Myriad Pro" w:hAnsi="Myriad Pro"/>
+          <w:color w:val="595959" w:themeColor="text1" w:themeTint="A6"/>
+          <w:sz w:val="22"/>
+          <w:szCs w:val="22"/>
+        </w:rPr>
+        <w:t>have to</w:t>
+      </w:r>
+      <w:proofErr w:type="gramEnd"/>
+      <w:r>
+        <w:rPr>
+          <w:rFonts w:ascii="Myriad Pro" w:hAnsi="Myriad Pro"/>
+          <w:color w:val="595959" w:themeColor="text1" w:themeTint="A6"/>
+          <w:sz w:val="22"/>
+          <w:szCs w:val="22"/>
+        </w:rPr>
+        <w:t xml:space="preserve"> send attachments (e.g., papers) or send messages that include out-of-lab recipients, use e-mail. </w:t>
       </w:r>
       <w:r>
         <w:rPr>
@@ -6327,7 +6742,6 @@
           <w:szCs w:val="22"/>
           <w:u w:val="single"/>
         </w:rPr>
-        <w:lastRenderedPageBreak/>
         <w:t>E-mail</w:t>
       </w:r>
     </w:p>
@@ -6381,7 +6795,7 @@
         </w:rPr>
         <w:t>). There is also a lab e-mail account that only the lab manager and Mariam can access (</w:t>
       </w:r>
-      <w:hyperlink r:id="rId14" w:history="1">
+      <w:hyperlink r:id="rId15" w:history="1">
         <w:r>
           <w:rPr>
             <w:rStyle w:val="Hyperlink"/>
@@ -6887,11 +7301,721 @@
           <w:szCs w:val="22"/>
           <w:u w:val="single"/>
         </w:rPr>
+        <w:t>Meetings</w:t>
+      </w:r>
+    </w:p>
+    <w:bookmarkEnd w:id="20"/>
+    <w:p>
+      <w:pPr>
+        <w:rPr>
+          <w:rFonts w:ascii="Myriad Pro" w:hAnsi="Myriad Pro"/>
+          <w:color w:val="000000" w:themeColor="text1"/>
+          <w:sz w:val="22"/>
+          <w:szCs w:val="22"/>
+          <w:u w:val="single"/>
+        </w:rPr>
+      </w:pPr>
+    </w:p>
+    <w:p>
+      <w:pPr>
+        <w:rPr>
+          <w:rFonts w:ascii="Myriad Pro" w:hAnsi="Myriad Pro"/>
+          <w:i/>
+          <w:color w:val="000000" w:themeColor="text1"/>
+          <w:sz w:val="22"/>
+          <w:szCs w:val="22"/>
+        </w:rPr>
+      </w:pPr>
+      <w:r>
+        <w:rPr>
+          <w:rFonts w:ascii="Myriad Pro" w:hAnsi="Myriad Pro"/>
+          <w:i/>
+          <w:color w:val="000000" w:themeColor="text1"/>
+          <w:sz w:val="22"/>
+          <w:szCs w:val="22"/>
+        </w:rPr>
+        <w:t>Weekly Lab Meetings</w:t>
+      </w:r>
+    </w:p>
+    <w:p>
+      <w:pPr>
+        <w:rPr>
+          <w:rFonts w:ascii="Myriad Pro" w:hAnsi="Myriad Pro"/>
+          <w:i/>
+          <w:color w:val="000000" w:themeColor="text1"/>
+          <w:sz w:val="22"/>
+          <w:szCs w:val="22"/>
+        </w:rPr>
+      </w:pPr>
+    </w:p>
+    <w:p>
+      <w:pPr>
+        <w:jc w:val="both"/>
+        <w:rPr>
+          <w:rFonts w:ascii="Myriad Pro" w:hAnsi="Myriad Pro"/>
+          <w:color w:val="595959" w:themeColor="text1" w:themeTint="A6"/>
+          <w:sz w:val="22"/>
+          <w:szCs w:val="22"/>
+        </w:rPr>
+      </w:pPr>
+      <w:r>
+        <w:rPr>
+          <w:rFonts w:ascii="Myriad Pro" w:hAnsi="Myriad Pro"/>
+          <w:color w:val="595959" w:themeColor="text1" w:themeTint="A6"/>
+          <w:sz w:val="22"/>
+          <w:szCs w:val="22"/>
+        </w:rPr>
+        <w:t xml:space="preserve">Weekly lab meetings </w:t>
+      </w:r>
+      <w:r>
+        <w:rPr>
+          <w:rFonts w:ascii="Myriad Pro" w:hAnsi="Myriad Pro"/>
+          <w:color w:val="595959" w:themeColor="text1" w:themeTint="A6"/>
+          <w:sz w:val="22"/>
+          <w:szCs w:val="22"/>
+        </w:rPr>
+        <w:t xml:space="preserve">(~1.5 hours each) </w:t>
+      </w:r>
+      <w:r>
+        <w:rPr>
+          <w:rFonts w:ascii="Myriad Pro" w:hAnsi="Myriad Pro"/>
+          <w:color w:val="595959" w:themeColor="text1" w:themeTint="A6"/>
+          <w:sz w:val="22"/>
+          <w:szCs w:val="22"/>
+        </w:rPr>
+        <w:t>are meant to be a forum for trainees to pr</w:t>
+      </w:r>
+      <w:r>
+        <w:rPr>
+          <w:rFonts w:ascii="Myriad Pro" w:hAnsi="Myriad Pro"/>
+          <w:color w:val="595959" w:themeColor="text1" w:themeTint="A6"/>
+          <w:sz w:val="22"/>
+          <w:szCs w:val="22"/>
+        </w:rPr>
+        <w:t>esent project ideas and/or data</w:t>
+      </w:r>
+      <w:r>
+        <w:rPr>
+          <w:rFonts w:ascii="Myriad Pro" w:hAnsi="Myriad Pro"/>
+          <w:color w:val="595959" w:themeColor="text1" w:themeTint="A6"/>
+          <w:sz w:val="22"/>
+          <w:szCs w:val="22"/>
+        </w:rPr>
+        <w:t xml:space="preserve"> to get feedback from the rest of the group. Projects at any level of completion (or even not yet started!) can benefit from being presented. These lab meetings can also be used to talk about methods, statistical analyses, new papers, and career development. </w:t>
+      </w:r>
+      <w:r>
+        <w:rPr>
+          <w:rFonts w:ascii="Myriad Pro" w:hAnsi="Myriad Pro"/>
+          <w:color w:val="595959" w:themeColor="text1" w:themeTint="A6"/>
+          <w:sz w:val="22"/>
+          <w:szCs w:val="22"/>
+        </w:rPr>
+        <w:t xml:space="preserve">For paper discussions, </w:t>
+      </w:r>
+      <w:r>
+        <w:rPr>
+          <w:rFonts w:ascii="Myriad Pro" w:hAnsi="Myriad Pro"/>
+          <w:color w:val="595959" w:themeColor="text1" w:themeTint="A6"/>
+          <w:sz w:val="22"/>
+          <w:szCs w:val="22"/>
+        </w:rPr>
+        <w:t>everyone</w:t>
+      </w:r>
+      <w:r>
+        <w:rPr>
+          <w:rFonts w:ascii="Myriad Pro" w:hAnsi="Myriad Pro"/>
+          <w:color w:val="595959" w:themeColor="text1" w:themeTint="A6"/>
+          <w:sz w:val="22"/>
+          <w:szCs w:val="22"/>
+        </w:rPr>
+        <w:t xml:space="preserve"> must come to lab meeting having read the paper and </w:t>
+      </w:r>
+      <w:r>
+        <w:rPr>
+          <w:rFonts w:ascii="Myriad Pro" w:hAnsi="Myriad Pro"/>
+          <w:color w:val="595959" w:themeColor="text1" w:themeTint="A6"/>
+          <w:sz w:val="22"/>
+          <w:szCs w:val="22"/>
+        </w:rPr>
+        <w:t>prepared</w:t>
+      </w:r>
+      <w:r>
+        <w:rPr>
+          <w:rFonts w:ascii="Myriad Pro" w:hAnsi="Myriad Pro"/>
+          <w:color w:val="595959" w:themeColor="text1" w:themeTint="A6"/>
+          <w:sz w:val="22"/>
+          <w:szCs w:val="22"/>
+        </w:rPr>
+        <w:t xml:space="preserve"> with comments and questions to contribute. </w:t>
+      </w:r>
+      <w:r>
+        <w:rPr>
+          <w:rFonts w:ascii="Myriad Pro" w:hAnsi="Myriad Pro"/>
+          <w:color w:val="595959" w:themeColor="text1" w:themeTint="A6"/>
+          <w:sz w:val="22"/>
+          <w:szCs w:val="22"/>
+        </w:rPr>
+        <w:t xml:space="preserve">Some weeks we may explore a </w:t>
+      </w:r>
+      <w:proofErr w:type="gramStart"/>
+      <w:r>
+        <w:rPr>
+          <w:rFonts w:ascii="Myriad Pro" w:hAnsi="Myriad Pro"/>
+          <w:color w:val="595959" w:themeColor="text1" w:themeTint="A6"/>
+          <w:sz w:val="22"/>
+          <w:szCs w:val="22"/>
+        </w:rPr>
+        <w:t>particular issue</w:t>
+      </w:r>
+      <w:proofErr w:type="gramEnd"/>
+      <w:r>
+        <w:rPr>
+          <w:rFonts w:ascii="Myriad Pro" w:hAnsi="Myriad Pro"/>
+          <w:color w:val="595959" w:themeColor="text1" w:themeTint="A6"/>
+          <w:sz w:val="22"/>
+          <w:szCs w:val="22"/>
+        </w:rPr>
+        <w:t xml:space="preserve"> and have people read different papers – in that case, come to lab meeting having read your paper and be prepared to summarize it for the group.</w:t>
+      </w:r>
+    </w:p>
+    <w:p>
+      <w:pPr>
+        <w:jc w:val="both"/>
+        <w:rPr>
+          <w:rFonts w:ascii="Myriad Pro" w:hAnsi="Myriad Pro"/>
+          <w:color w:val="595959" w:themeColor="text1" w:themeTint="A6"/>
+          <w:sz w:val="22"/>
+          <w:szCs w:val="22"/>
+        </w:rPr>
+      </w:pPr>
+    </w:p>
+    <w:p>
+      <w:pPr>
+        <w:jc w:val="both"/>
+        <w:rPr>
+          <w:rFonts w:ascii="Myriad Pro" w:hAnsi="Myriad Pro"/>
+          <w:color w:val="595959" w:themeColor="text1" w:themeTint="A6"/>
+          <w:sz w:val="22"/>
+          <w:szCs w:val="22"/>
+        </w:rPr>
+      </w:pPr>
+      <w:r>
+        <w:rPr>
+          <w:rFonts w:ascii="Myriad Pro" w:hAnsi="Myriad Pro"/>
+          <w:color w:val="595959" w:themeColor="text1" w:themeTint="A6"/>
+          <w:sz w:val="22"/>
+          <w:szCs w:val="22"/>
+        </w:rPr>
+        <w:t>Each trainee (RA, students, post-docs) is expected to present at least once every semester. These meetings are informal, and you can d</w:t>
+      </w:r>
+      <w:r>
+        <w:rPr>
+          <w:rFonts w:ascii="Myriad Pro" w:hAnsi="Myriad Pro"/>
+          <w:color w:val="595959" w:themeColor="text1" w:themeTint="A6"/>
+          <w:sz w:val="22"/>
+          <w:szCs w:val="22"/>
+        </w:rPr>
+        <w:t>o what you wish with your slot – just be prepared to contribute something substantive. Lab members are also expected to attend every meeting (obviously, illnesses, doctor appointments, family issues, etc are a valid reason for missing a meeting). Undergraduate students are encouraged to attend as often as possible (assuming it fits in their course schedule).</w:t>
+      </w:r>
+    </w:p>
+    <w:p>
+      <w:pPr>
+        <w:jc w:val="both"/>
+        <w:rPr>
+          <w:rFonts w:ascii="Myriad Pro" w:hAnsi="Myriad Pro"/>
+          <w:color w:val="595959" w:themeColor="text1" w:themeTint="A6"/>
+          <w:sz w:val="22"/>
+          <w:szCs w:val="22"/>
+        </w:rPr>
+      </w:pPr>
+    </w:p>
+    <w:p>
+      <w:pPr>
+        <w:jc w:val="both"/>
+        <w:rPr>
+          <w:rFonts w:ascii="Myriad Pro" w:hAnsi="Myriad Pro"/>
+          <w:color w:val="595959" w:themeColor="text1" w:themeTint="A6"/>
+          <w:sz w:val="22"/>
+          <w:szCs w:val="22"/>
+        </w:rPr>
+      </w:pPr>
+      <w:r>
+        <w:rPr>
+          <w:rFonts w:ascii="Myriad Pro" w:hAnsi="Myriad Pro"/>
+          <w:color w:val="595959" w:themeColor="text1" w:themeTint="A6"/>
+          <w:sz w:val="22"/>
+          <w:szCs w:val="22"/>
+        </w:rPr>
+        <w:t>Occasionally, we may have joint lab meetings with other faculty in the department – these may be combined with our weekly lab meeting or an additional meeting.</w:t>
+      </w:r>
+      <w:r>
+        <w:rPr>
+          <w:rFonts w:ascii="Myriad Pro" w:hAnsi="Myriad Pro"/>
+          <w:color w:val="595959" w:themeColor="text1" w:themeTint="A6"/>
+          <w:sz w:val="22"/>
+          <w:szCs w:val="22"/>
+        </w:rPr>
+        <w:t xml:space="preserve"> </w:t>
+      </w:r>
+      <w:r>
+        <w:rPr>
+          <w:rFonts w:ascii="Myriad Pro" w:hAnsi="Myriad Pro"/>
+          <w:color w:val="595959" w:themeColor="text1" w:themeTint="A6"/>
+          <w:sz w:val="22"/>
+          <w:szCs w:val="22"/>
+        </w:rPr>
+        <w:t>We will also use lab meetings (or ad-hoc scheduled meetings) to prepare for conference presentations and give people feedback on job talks or other external presentations.</w:t>
+      </w:r>
+      <w:r>
+        <w:rPr>
+          <w:rFonts w:ascii="Myriad Pro" w:hAnsi="Myriad Pro"/>
+          <w:color w:val="595959" w:themeColor="text1" w:themeTint="A6"/>
+          <w:sz w:val="22"/>
+          <w:szCs w:val="22"/>
+        </w:rPr>
+        <w:t xml:space="preserve"> Lab meeting agendas and notes will be kept in the #lab-meetings channel on Slack.</w:t>
+      </w:r>
+    </w:p>
+    <w:p>
+      <w:pPr>
+        <w:rPr>
+          <w:rFonts w:ascii="Myriad Pro" w:hAnsi="Myriad Pro"/>
+          <w:color w:val="000000" w:themeColor="text1"/>
+          <w:sz w:val="22"/>
+          <w:szCs w:val="22"/>
+        </w:rPr>
+      </w:pPr>
+    </w:p>
+    <w:p>
+      <w:pPr>
+        <w:rPr>
+          <w:rFonts w:ascii="Myriad Pro" w:hAnsi="Myriad Pro"/>
+          <w:i/>
+          <w:color w:val="000000" w:themeColor="text1"/>
+          <w:sz w:val="22"/>
+          <w:szCs w:val="22"/>
+        </w:rPr>
+      </w:pPr>
+    </w:p>
+    <w:p>
+      <w:pPr>
+        <w:rPr>
+          <w:rFonts w:ascii="Myriad Pro" w:hAnsi="Myriad Pro"/>
+          <w:i/>
+          <w:color w:val="000000" w:themeColor="text1"/>
+          <w:sz w:val="22"/>
+          <w:szCs w:val="22"/>
+        </w:rPr>
+      </w:pPr>
+      <w:r>
+        <w:rPr>
+          <w:rFonts w:ascii="Myriad Pro" w:hAnsi="Myriad Pro"/>
+          <w:i/>
+          <w:color w:val="000000" w:themeColor="text1"/>
+          <w:sz w:val="22"/>
+          <w:szCs w:val="22"/>
+        </w:rPr>
+        <w:t>Individual Meetings</w:t>
+      </w:r>
+    </w:p>
+    <w:p>
+      <w:pPr>
+        <w:rPr>
+          <w:rFonts w:ascii="Myriad Pro" w:hAnsi="Myriad Pro"/>
+          <w:i/>
+          <w:color w:val="000000" w:themeColor="text1"/>
+          <w:sz w:val="22"/>
+          <w:szCs w:val="22"/>
+        </w:rPr>
+      </w:pPr>
+    </w:p>
+    <w:p>
+      <w:pPr>
+        <w:jc w:val="both"/>
+        <w:rPr>
+          <w:rFonts w:ascii="Myriad Pro" w:hAnsi="Myriad Pro"/>
+          <w:color w:val="595959" w:themeColor="text1" w:themeTint="A6"/>
+          <w:sz w:val="22"/>
+          <w:szCs w:val="22"/>
+        </w:rPr>
+      </w:pPr>
+      <w:r>
+        <w:rPr>
+          <w:rFonts w:ascii="Myriad Pro" w:hAnsi="Myriad Pro"/>
+          <w:color w:val="595959" w:themeColor="text1" w:themeTint="A6"/>
+          <w:sz w:val="22"/>
+          <w:szCs w:val="22"/>
+        </w:rPr>
+        <w:t>At the beginning of each semester, we will set a schedule for weekly meetings. Each full-time lab member (RAs, graduate students, post-docs) will have a one</w:t>
+      </w:r>
+      <w:r>
+        <w:rPr>
+          <w:rFonts w:ascii="Myriad Pro" w:hAnsi="Myriad Pro"/>
+          <w:color w:val="595959" w:themeColor="text1" w:themeTint="A6"/>
+          <w:sz w:val="22"/>
+          <w:szCs w:val="22"/>
+        </w:rPr>
+        <w:t xml:space="preserve">-hour slot set aside to meet with Mariam. </w:t>
+      </w:r>
+      <w:r>
+        <w:rPr>
+          <w:rFonts w:ascii="Myriad Pro" w:hAnsi="Myriad Pro"/>
+          <w:color w:val="595959" w:themeColor="text1" w:themeTint="A6"/>
+          <w:sz w:val="22"/>
+          <w:szCs w:val="22"/>
+        </w:rPr>
+        <w:t>If scheduling conflicts arise (e.g., because of travel), we can try to reschedule for another day that week. If there is nothing to discuss, feel free to cancel the meeting or just drop by for a brief chat.</w:t>
+      </w:r>
+    </w:p>
+    <w:p>
+      <w:pPr>
+        <w:jc w:val="both"/>
+        <w:rPr>
+          <w:rFonts w:ascii="Myriad Pro" w:hAnsi="Myriad Pro"/>
+          <w:color w:val="595959" w:themeColor="text1" w:themeTint="A6"/>
+          <w:sz w:val="22"/>
+          <w:szCs w:val="22"/>
+        </w:rPr>
+      </w:pPr>
+    </w:p>
+    <w:p>
+      <w:pPr>
+        <w:jc w:val="both"/>
+        <w:rPr>
+          <w:rFonts w:ascii="Myriad Pro" w:hAnsi="Myriad Pro"/>
+          <w:i/>
+          <w:color w:val="000000" w:themeColor="text1"/>
+          <w:sz w:val="22"/>
+          <w:szCs w:val="22"/>
+        </w:rPr>
+      </w:pPr>
+      <w:r>
+        <w:rPr>
+          <w:rFonts w:ascii="Myriad Pro" w:hAnsi="Myriad Pro"/>
+          <w:color w:val="595959" w:themeColor="text1" w:themeTint="A6"/>
+          <w:sz w:val="22"/>
+          <w:szCs w:val="22"/>
+        </w:rPr>
+        <w:t xml:space="preserve">Mariam will meet with undergraduate students every other week (or </w:t>
+      </w:r>
+      <w:proofErr w:type="gramStart"/>
+      <w:r>
+        <w:rPr>
+          <w:rFonts w:ascii="Myriad Pro" w:hAnsi="Myriad Pro"/>
+          <w:color w:val="595959" w:themeColor="text1" w:themeTint="A6"/>
+          <w:sz w:val="22"/>
+          <w:szCs w:val="22"/>
+        </w:rPr>
+        <w:t>according to</w:t>
+      </w:r>
+      <w:proofErr w:type="gramEnd"/>
+      <w:r>
+        <w:rPr>
+          <w:rFonts w:ascii="Myriad Pro" w:hAnsi="Myriad Pro"/>
+          <w:color w:val="595959" w:themeColor="text1" w:themeTint="A6"/>
+          <w:sz w:val="22"/>
+          <w:szCs w:val="22"/>
+        </w:rPr>
+        <w:t xml:space="preserve"> need)</w:t>
+      </w:r>
+      <w:r>
+        <w:rPr>
+          <w:rFonts w:ascii="Myriad Pro" w:hAnsi="Myriad Pro"/>
+          <w:color w:val="595959" w:themeColor="text1" w:themeTint="A6"/>
+          <w:sz w:val="22"/>
+          <w:szCs w:val="22"/>
+        </w:rPr>
+        <w:t xml:space="preserve">; </w:t>
+      </w:r>
+      <w:r>
+        <w:rPr>
+          <w:rFonts w:ascii="Myriad Pro" w:hAnsi="Myriad Pro"/>
+          <w:color w:val="595959" w:themeColor="text1" w:themeTint="A6"/>
+          <w:sz w:val="22"/>
+          <w:szCs w:val="22"/>
+        </w:rPr>
+        <w:t>post-docs and graduate students should meet with their undergraduate mentee on a regular basis.</w:t>
+      </w:r>
+    </w:p>
+    <w:p>
+      <w:pPr>
+        <w:rPr>
+          <w:rFonts w:ascii="Myriad Pro" w:hAnsi="Myriad Pro"/>
+          <w:i/>
+          <w:color w:val="000000" w:themeColor="text1"/>
+          <w:sz w:val="22"/>
+          <w:szCs w:val="22"/>
+        </w:rPr>
+      </w:pPr>
+    </w:p>
+    <w:p>
+      <w:pPr>
+        <w:rPr>
+          <w:rFonts w:ascii="Myriad Pro" w:hAnsi="Myriad Pro"/>
+          <w:i/>
+          <w:color w:val="000000" w:themeColor="text1"/>
+          <w:sz w:val="22"/>
+          <w:szCs w:val="22"/>
+        </w:rPr>
+      </w:pPr>
+    </w:p>
+    <w:p>
+      <w:pPr>
+        <w:rPr>
+          <w:rFonts w:ascii="Myriad Pro" w:hAnsi="Myriad Pro"/>
+          <w:color w:val="000000" w:themeColor="text1"/>
+          <w:sz w:val="22"/>
+          <w:szCs w:val="22"/>
+          <w:u w:val="single"/>
+        </w:rPr>
+      </w:pPr>
+      <w:bookmarkStart w:id="21" w:name="Deadlines"/>
+      <w:r>
+        <w:rPr>
+          <w:rFonts w:ascii="Myriad Pro" w:hAnsi="Myriad Pro"/>
+          <w:color w:val="000000" w:themeColor="text1"/>
+          <w:sz w:val="22"/>
+          <w:szCs w:val="22"/>
+          <w:u w:val="single"/>
+        </w:rPr>
+        <w:t>Deadlines</w:t>
+      </w:r>
+    </w:p>
+    <w:bookmarkEnd w:id="21"/>
+    <w:p>
+      <w:pPr>
+        <w:rPr>
+          <w:rFonts w:ascii="Myriad Pro" w:hAnsi="Myriad Pro"/>
+          <w:color w:val="000000" w:themeColor="text1"/>
+          <w:sz w:val="22"/>
+          <w:szCs w:val="22"/>
+          <w:u w:val="single"/>
+        </w:rPr>
+      </w:pPr>
+    </w:p>
+    <w:p>
+      <w:pPr>
+        <w:jc w:val="both"/>
+        <w:rPr>
+          <w:rFonts w:ascii="Myriad Pro" w:hAnsi="Myriad Pro"/>
+          <w:color w:val="595959" w:themeColor="text1" w:themeTint="A6"/>
+          <w:sz w:val="22"/>
+          <w:szCs w:val="22"/>
+        </w:rPr>
+      </w:pPr>
+      <w:r>
+        <w:rPr>
+          <w:rFonts w:ascii="Myriad Pro" w:hAnsi="Myriad Pro"/>
+          <w:color w:val="595959" w:themeColor="text1" w:themeTint="A6"/>
+          <w:sz w:val="22"/>
+          <w:szCs w:val="22"/>
+        </w:rPr>
+        <w:t xml:space="preserve">One way of maintaining sanity in the academic work is to be as organized as possible. This is essential because disorganization doesn’t just hurt you, it hurts your collaborators and people </w:t>
+      </w:r>
+      <w:r>
+        <w:rPr>
+          <w:rFonts w:ascii="Myriad Pro" w:hAnsi="Myriad Pro"/>
+          <w:color w:val="595959" w:themeColor="text1" w:themeTint="A6"/>
+          <w:sz w:val="22"/>
+          <w:szCs w:val="22"/>
+        </w:rPr>
+        <w:t>whose help you need</w:t>
+      </w:r>
+      <w:r>
+        <w:rPr>
+          <w:rFonts w:ascii="Myriad Pro" w:hAnsi="Myriad Pro"/>
+          <w:color w:val="595959" w:themeColor="text1" w:themeTint="A6"/>
+          <w:sz w:val="22"/>
+          <w:szCs w:val="22"/>
+        </w:rPr>
+        <w:t xml:space="preserve">. When it comes to deadlines, tell your collaborators as soon as possible when you know </w:t>
+      </w:r>
+      <w:r>
+        <w:rPr>
+          <w:rFonts w:ascii="Myriad Pro" w:hAnsi="Myriad Pro"/>
+          <w:color w:val="595959" w:themeColor="text1" w:themeTint="A6"/>
+          <w:sz w:val="22"/>
+          <w:szCs w:val="22"/>
+        </w:rPr>
+        <w:t>when</w:t>
+      </w:r>
+      <w:r>
+        <w:rPr>
+          <w:rFonts w:ascii="Myriad Pro" w:hAnsi="Myriad Pro"/>
+          <w:color w:val="595959" w:themeColor="text1" w:themeTint="A6"/>
+          <w:sz w:val="22"/>
+          <w:szCs w:val="22"/>
+        </w:rPr>
+        <w:t xml:space="preserve"> a deadline is, and make sure they are aware of it the closer it gets. Don’t be afraid to bug them about it (yes, bug Mariam as well). </w:t>
+      </w:r>
+    </w:p>
+    <w:p>
+      <w:pPr>
+        <w:jc w:val="both"/>
+        <w:rPr>
+          <w:rFonts w:ascii="Myriad Pro" w:hAnsi="Myriad Pro"/>
+          <w:color w:val="595959" w:themeColor="text1" w:themeTint="A6"/>
+          <w:sz w:val="22"/>
+          <w:szCs w:val="22"/>
+        </w:rPr>
+      </w:pPr>
+    </w:p>
+    <w:p>
+      <w:pPr>
+        <w:jc w:val="both"/>
+        <w:rPr>
+          <w:rFonts w:ascii="Myriad Pro" w:hAnsi="Myriad Pro"/>
+          <w:color w:val="595959" w:themeColor="text1" w:themeTint="A6"/>
+          <w:sz w:val="22"/>
+          <w:szCs w:val="22"/>
+        </w:rPr>
+      </w:pPr>
+      <w:r>
+        <w:rPr>
+          <w:rFonts w:ascii="Myriad Pro" w:hAnsi="Myriad Pro"/>
+          <w:color w:val="595959" w:themeColor="text1" w:themeTint="A6"/>
+          <w:sz w:val="22"/>
+          <w:szCs w:val="22"/>
+        </w:rPr>
+        <w:t xml:space="preserve">Give Mariam at least one week’s notice to do something with a hard deadline that doesn’t require a lot of time (e.g., reading/commenting on conference abstracts, filling out paperwork, etc). Give Mariam </w:t>
+      </w:r>
+      <w:r>
+        <w:rPr>
+          <w:rFonts w:ascii="Myriad Pro" w:hAnsi="Myriad Pro"/>
+          <w:i/>
+          <w:color w:val="595959" w:themeColor="text1" w:themeTint="A6"/>
+          <w:sz w:val="22"/>
+          <w:szCs w:val="22"/>
+        </w:rPr>
+        <w:t>at least</w:t>
+      </w:r>
+      <w:r>
+        <w:rPr>
+          <w:rFonts w:ascii="Myriad Pro" w:hAnsi="Myriad Pro"/>
+          <w:color w:val="595959" w:themeColor="text1" w:themeTint="A6"/>
+          <w:sz w:val="22"/>
+          <w:szCs w:val="22"/>
+        </w:rPr>
+        <w:t xml:space="preserve"> two weeks</w:t>
+      </w:r>
+      <w:r>
+        <w:rPr>
+          <w:rFonts w:ascii="Myriad Pro" w:hAnsi="Myriad Pro"/>
+          <w:color w:val="595959" w:themeColor="text1" w:themeTint="A6"/>
+          <w:sz w:val="22"/>
+          <w:szCs w:val="22"/>
+        </w:rPr>
+        <w:t>’</w:t>
+      </w:r>
+      <w:r>
+        <w:rPr>
+          <w:rFonts w:ascii="Myriad Pro" w:hAnsi="Myriad Pro"/>
+          <w:color w:val="595959" w:themeColor="text1" w:themeTint="A6"/>
+          <w:sz w:val="22"/>
+          <w:szCs w:val="22"/>
+        </w:rPr>
+        <w:t xml:space="preserve"> notice </w:t>
+      </w:r>
+      <w:r>
+        <w:rPr>
+          <w:rFonts w:ascii="Myriad Pro" w:hAnsi="Myriad Pro"/>
+          <w:color w:val="595959" w:themeColor="text1" w:themeTint="A6"/>
+          <w:sz w:val="22"/>
+          <w:szCs w:val="22"/>
+        </w:rPr>
+        <w:t xml:space="preserve">to do something with a hard deadline that requires a lot of time (e.g., a letter of </w:t>
+      </w:r>
+      <w:r>
+        <w:rPr>
+          <w:rFonts w:ascii="Myriad Pro" w:hAnsi="Myriad Pro"/>
+          <w:color w:val="595959" w:themeColor="text1" w:themeTint="A6"/>
+          <w:sz w:val="22"/>
+          <w:szCs w:val="22"/>
+        </w:rPr>
         <w:lastRenderedPageBreak/>
-        <w:t>Meetings</w:t>
-      </w:r>
-    </w:p>
-    <w:bookmarkEnd w:id="20"/>
+        <w:t>recommendation).</w:t>
+      </w:r>
+      <w:r>
+        <w:rPr>
+          <w:rFonts w:ascii="Myriad Pro" w:hAnsi="Myriad Pro"/>
+          <w:color w:val="595959" w:themeColor="text1" w:themeTint="A6"/>
+          <w:sz w:val="22"/>
+          <w:szCs w:val="22"/>
+        </w:rPr>
+        <w:t xml:space="preserve"> For manuscript revisions and invited paper submissions (which have hard</w:t>
+      </w:r>
+      <w:r>
+        <w:rPr>
+          <w:rFonts w:ascii="Myriad Pro" w:hAnsi="Myriad Pro"/>
+          <w:color w:val="595959" w:themeColor="text1" w:themeTint="A6"/>
+          <w:sz w:val="22"/>
+          <w:szCs w:val="22"/>
+        </w:rPr>
+        <w:t>-ish</w:t>
+      </w:r>
+      <w:r>
+        <w:rPr>
+          <w:rFonts w:ascii="Myriad Pro" w:hAnsi="Myriad Pro"/>
+          <w:color w:val="595959" w:themeColor="text1" w:themeTint="A6"/>
+          <w:sz w:val="22"/>
+          <w:szCs w:val="22"/>
+        </w:rPr>
+        <w:t xml:space="preserve"> deadlines), give her as much time as you can, because these will require multiple back-and-forths.</w:t>
+      </w:r>
+    </w:p>
+    <w:p>
+      <w:pPr>
+        <w:jc w:val="both"/>
+        <w:rPr>
+          <w:rFonts w:ascii="Myriad Pro" w:hAnsi="Myriad Pro"/>
+          <w:color w:val="595959" w:themeColor="text1" w:themeTint="A6"/>
+          <w:sz w:val="22"/>
+          <w:szCs w:val="22"/>
+        </w:rPr>
+      </w:pPr>
+    </w:p>
+    <w:p>
+      <w:pPr>
+        <w:jc w:val="both"/>
+        <w:rPr>
+          <w:rFonts w:ascii="Myriad Pro" w:hAnsi="Myriad Pro"/>
+          <w:color w:val="595959" w:themeColor="text1" w:themeTint="A6"/>
+          <w:sz w:val="22"/>
+          <w:szCs w:val="22"/>
+        </w:rPr>
+      </w:pPr>
+      <w:r>
+        <w:rPr>
+          <w:rFonts w:ascii="Myriad Pro" w:hAnsi="Myriad Pro"/>
+          <w:color w:val="595959" w:themeColor="text1" w:themeTint="A6"/>
+          <w:sz w:val="22"/>
+          <w:szCs w:val="22"/>
+        </w:rPr>
+        <w:t>For manuscript submissions (i.e., no hard deadline), you can still bug Mariam to give you feedback if she hasn’t responded in a week or two – papers are important!</w:t>
+      </w:r>
+    </w:p>
+    <w:p>
+      <w:pPr>
+        <w:jc w:val="both"/>
+        <w:rPr>
+          <w:rFonts w:ascii="Myriad Pro" w:hAnsi="Myriad Pro"/>
+          <w:color w:val="595959" w:themeColor="text1" w:themeTint="A6"/>
+          <w:sz w:val="22"/>
+          <w:szCs w:val="22"/>
+        </w:rPr>
+      </w:pPr>
+    </w:p>
+    <w:p>
+      <w:pPr>
+        <w:jc w:val="both"/>
+        <w:rPr>
+          <w:rFonts w:ascii="Myriad Pro" w:hAnsi="Myriad Pro"/>
+          <w:color w:val="595959" w:themeColor="text1" w:themeTint="A6"/>
+          <w:sz w:val="22"/>
+          <w:szCs w:val="22"/>
+        </w:rPr>
+      </w:pPr>
+    </w:p>
     <w:p>
       <w:pPr>
         <w:rPr>
@@ -6902,405 +8026,336 @@
           <w:u w:val="single"/>
         </w:rPr>
       </w:pPr>
-    </w:p>
-    <w:p>
-      <w:pPr>
+      <w:bookmarkStart w:id="22" w:name="Presentations"/>
+      <w:r>
+        <w:rPr>
+          <w:rFonts w:ascii="Myriad Pro" w:hAnsi="Myriad Pro"/>
+          <w:color w:val="000000" w:themeColor="text1"/>
+          <w:sz w:val="22"/>
+          <w:szCs w:val="22"/>
+          <w:u w:val="single"/>
+        </w:rPr>
+        <w:t>Presentations</w:t>
+      </w:r>
+    </w:p>
+    <w:bookmarkEnd w:id="22"/>
+    <w:p>
+      <w:pPr>
+        <w:rPr>
+          <w:rFonts w:ascii="Myriad Pro" w:hAnsi="Myriad Pro"/>
+          <w:color w:val="000000" w:themeColor="text1"/>
+          <w:sz w:val="22"/>
+          <w:szCs w:val="22"/>
+          <w:u w:val="single"/>
+        </w:rPr>
+      </w:pPr>
+    </w:p>
+    <w:p>
+      <w:pPr>
+        <w:jc w:val="both"/>
+        <w:rPr>
+          <w:rFonts w:ascii="Myriad Pro" w:hAnsi="Myriad Pro"/>
+          <w:color w:val="595959" w:themeColor="text1" w:themeTint="A6"/>
+          <w:sz w:val="22"/>
+          <w:szCs w:val="22"/>
+        </w:rPr>
+      </w:pPr>
+      <w:r>
+        <w:rPr>
+          <w:rFonts w:ascii="Myriad Pro" w:hAnsi="Myriad Pro"/>
+          <w:color w:val="595959" w:themeColor="text1" w:themeTint="A6"/>
+          <w:sz w:val="22"/>
+          <w:szCs w:val="22"/>
+        </w:rPr>
+        <w:t xml:space="preserve">Learning to present your research is important. Very few people will read your papers carefully (sad, but true) but you can reach a lot of people at conference talks and posters. Also, if you plan on staying in academia, getting a post-doc position and getting a faculty position both significantly depend on your ability to present your data. Even if you want to leave academia, presentations are likely to be an important part of your job. </w:t>
+      </w:r>
+      <w:r>
+        <w:rPr>
+          <w:rFonts w:ascii="Myriad Pro" w:hAnsi="Myriad Pro"/>
+          <w:color w:val="595959" w:themeColor="text1" w:themeTint="A6"/>
+          <w:sz w:val="22"/>
+          <w:szCs w:val="22"/>
+        </w:rPr>
+        <w:t>Additionally, every time you present your work, you are representing not just yourself but the entire lab.</w:t>
+      </w:r>
+    </w:p>
+    <w:p>
+      <w:pPr>
+        <w:jc w:val="both"/>
+        <w:rPr>
+          <w:rFonts w:ascii="Myriad Pro" w:hAnsi="Myriad Pro"/>
+          <w:color w:val="595959" w:themeColor="text1" w:themeTint="A6"/>
+          <w:sz w:val="22"/>
+          <w:szCs w:val="22"/>
+        </w:rPr>
+      </w:pPr>
+    </w:p>
+    <w:p>
+      <w:pPr>
+        <w:jc w:val="both"/>
+        <w:rPr>
+          <w:rFonts w:ascii="Myriad Pro" w:hAnsi="Myriad Pro"/>
+          <w:color w:val="595959" w:themeColor="text1" w:themeTint="A6"/>
+          <w:sz w:val="22"/>
+          <w:szCs w:val="22"/>
+        </w:rPr>
+      </w:pPr>
+      <w:r>
+        <w:rPr>
+          <w:rFonts w:ascii="Myriad Pro" w:hAnsi="Myriad Pro"/>
+          <w:color w:val="595959" w:themeColor="text1" w:themeTint="A6"/>
+          <w:sz w:val="22"/>
+          <w:szCs w:val="22"/>
+        </w:rPr>
+        <w:t xml:space="preserve">It is </w:t>
+      </w:r>
+      <w:r>
+        <w:rPr>
+          <w:rFonts w:ascii="Myriad Pro" w:hAnsi="Myriad Pro"/>
+          <w:color w:val="595959" w:themeColor="text1" w:themeTint="A6"/>
+          <w:sz w:val="22"/>
+          <w:szCs w:val="22"/>
+        </w:rPr>
+        <w:t xml:space="preserve">therefore </w:t>
+      </w:r>
+      <w:r>
+        <w:rPr>
+          <w:rFonts w:ascii="Myriad Pro" w:hAnsi="Myriad Pro"/>
+          <w:color w:val="595959" w:themeColor="text1" w:themeTint="A6"/>
+          <w:sz w:val="22"/>
+          <w:szCs w:val="22"/>
+        </w:rPr>
+        <w:t xml:space="preserve">highly encouraged that you seek out opportunities to present your research, whether it is at departmental talk series and events, to other labs (within or outside of Columbia), at conferences, or to the </w:t>
+      </w:r>
+      <w:proofErr w:type="gramStart"/>
+      <w:r>
+        <w:rPr>
+          <w:rFonts w:ascii="Myriad Pro" w:hAnsi="Myriad Pro"/>
+          <w:color w:val="595959" w:themeColor="text1" w:themeTint="A6"/>
+          <w:sz w:val="22"/>
+          <w:szCs w:val="22"/>
+        </w:rPr>
+        <w:t>general public</w:t>
+      </w:r>
+      <w:proofErr w:type="gramEnd"/>
+      <w:r>
+        <w:rPr>
+          <w:rFonts w:ascii="Myriad Pro" w:hAnsi="Myriad Pro"/>
+          <w:color w:val="595959" w:themeColor="text1" w:themeTint="A6"/>
+          <w:sz w:val="22"/>
+          <w:szCs w:val="22"/>
+        </w:rPr>
+        <w:t xml:space="preserve">. </w:t>
+      </w:r>
+      <w:r>
+        <w:rPr>
+          <w:rFonts w:ascii="Myriad Pro" w:hAnsi="Myriad Pro"/>
+          <w:color w:val="595959" w:themeColor="text1" w:themeTint="A6"/>
+          <w:sz w:val="22"/>
+          <w:szCs w:val="22"/>
+        </w:rPr>
+        <w:t xml:space="preserve">If you are going to give a presentation (a poster or a talk), be prepared to give a practice presentation to the lab at least one week ahead of time (two weeks or more are advisable for conference presentations, and </w:t>
+      </w:r>
+      <w:r>
         <w:rPr>
           <w:rFonts w:ascii="Myriad Pro" w:hAnsi="Myriad Pro"/>
           <w:i/>
-          <w:color w:val="000000" w:themeColor="text1"/>
-          <w:sz w:val="22"/>
-          <w:szCs w:val="22"/>
-        </w:rPr>
-      </w:pPr>
-      <w:r>
-        <w:rPr>
-          <w:rFonts w:ascii="Myriad Pro" w:hAnsi="Myriad Pro"/>
-          <w:i/>
-          <w:color w:val="000000" w:themeColor="text1"/>
-          <w:sz w:val="22"/>
-          <w:szCs w:val="22"/>
-        </w:rPr>
-        <w:t>Weekly Lab Meetings</w:t>
-      </w:r>
-    </w:p>
-    <w:p>
-      <w:pPr>
-        <w:rPr>
-          <w:rFonts w:ascii="Myriad Pro" w:hAnsi="Myriad Pro"/>
-          <w:i/>
-          <w:color w:val="000000" w:themeColor="text1"/>
-          <w:sz w:val="22"/>
-          <w:szCs w:val="22"/>
-        </w:rPr>
-      </w:pPr>
-    </w:p>
-    <w:p>
-      <w:pPr>
-        <w:jc w:val="both"/>
-        <w:rPr>
-          <w:rFonts w:ascii="Myriad Pro" w:hAnsi="Myriad Pro"/>
-          <w:color w:val="595959" w:themeColor="text1" w:themeTint="A6"/>
-          <w:sz w:val="22"/>
-          <w:szCs w:val="22"/>
-        </w:rPr>
-      </w:pPr>
-      <w:r>
-        <w:rPr>
-          <w:rFonts w:ascii="Myriad Pro" w:hAnsi="Myriad Pro"/>
-          <w:color w:val="595959" w:themeColor="text1" w:themeTint="A6"/>
-          <w:sz w:val="22"/>
-          <w:szCs w:val="22"/>
-        </w:rPr>
-        <w:t xml:space="preserve">Weekly lab meetings </w:t>
-      </w:r>
-      <w:r>
-        <w:rPr>
-          <w:rFonts w:ascii="Myriad Pro" w:hAnsi="Myriad Pro"/>
-          <w:color w:val="595959" w:themeColor="text1" w:themeTint="A6"/>
-          <w:sz w:val="22"/>
-          <w:szCs w:val="22"/>
-        </w:rPr>
-        <w:t xml:space="preserve">(~1.5 hours each) </w:t>
-      </w:r>
-      <w:r>
-        <w:rPr>
-          <w:rFonts w:ascii="Myriad Pro" w:hAnsi="Myriad Pro"/>
-          <w:color w:val="595959" w:themeColor="text1" w:themeTint="A6"/>
-          <w:sz w:val="22"/>
-          <w:szCs w:val="22"/>
-        </w:rPr>
-        <w:t>are meant to be a forum for trainees to pr</w:t>
-      </w:r>
-      <w:r>
-        <w:rPr>
-          <w:rFonts w:ascii="Myriad Pro" w:hAnsi="Myriad Pro"/>
-          <w:color w:val="595959" w:themeColor="text1" w:themeTint="A6"/>
-          <w:sz w:val="22"/>
-          <w:szCs w:val="22"/>
-        </w:rPr>
-        <w:t>esent project ideas and/or data</w:t>
-      </w:r>
-      <w:r>
-        <w:rPr>
-          <w:rFonts w:ascii="Myriad Pro" w:hAnsi="Myriad Pro"/>
-          <w:color w:val="595959" w:themeColor="text1" w:themeTint="A6"/>
-          <w:sz w:val="22"/>
-          <w:szCs w:val="22"/>
-        </w:rPr>
-        <w:t xml:space="preserve"> to get feedback from the rest of the group. Projects at any level of completion (or even not yet started!) can benefit from being presented. These lab meetings can also be used to talk about methods, statistical analyses, new papers, and career development. </w:t>
-      </w:r>
-      <w:r>
-        <w:rPr>
-          <w:rFonts w:ascii="Myriad Pro" w:hAnsi="Myriad Pro"/>
-          <w:color w:val="595959" w:themeColor="text1" w:themeTint="A6"/>
-          <w:sz w:val="22"/>
-          <w:szCs w:val="22"/>
-        </w:rPr>
-        <w:t xml:space="preserve">For paper discussions, </w:t>
-      </w:r>
-      <w:r>
-        <w:rPr>
-          <w:rFonts w:ascii="Myriad Pro" w:hAnsi="Myriad Pro"/>
-          <w:color w:val="595959" w:themeColor="text1" w:themeTint="A6"/>
-          <w:sz w:val="22"/>
-          <w:szCs w:val="22"/>
-        </w:rPr>
-        <w:t>everyone</w:t>
-      </w:r>
-      <w:r>
-        <w:rPr>
-          <w:rFonts w:ascii="Myriad Pro" w:hAnsi="Myriad Pro"/>
-          <w:color w:val="595959" w:themeColor="text1" w:themeTint="A6"/>
-          <w:sz w:val="22"/>
-          <w:szCs w:val="22"/>
-        </w:rPr>
-        <w:t xml:space="preserve"> must come to lab meeting having read the paper and </w:t>
-      </w:r>
-      <w:r>
-        <w:rPr>
-          <w:rFonts w:ascii="Myriad Pro" w:hAnsi="Myriad Pro"/>
-          <w:color w:val="595959" w:themeColor="text1" w:themeTint="A6"/>
-          <w:sz w:val="22"/>
-          <w:szCs w:val="22"/>
-        </w:rPr>
-        <w:t>prepared</w:t>
-      </w:r>
-      <w:r>
-        <w:rPr>
-          <w:rFonts w:ascii="Myriad Pro" w:hAnsi="Myriad Pro"/>
-          <w:color w:val="595959" w:themeColor="text1" w:themeTint="A6"/>
-          <w:sz w:val="22"/>
-          <w:szCs w:val="22"/>
-        </w:rPr>
-        <w:t xml:space="preserve"> with comments and questions to contribute. </w:t>
-      </w:r>
-      <w:r>
-        <w:rPr>
-          <w:rFonts w:ascii="Myriad Pro" w:hAnsi="Myriad Pro"/>
-          <w:color w:val="595959" w:themeColor="text1" w:themeTint="A6"/>
-          <w:sz w:val="22"/>
-          <w:szCs w:val="22"/>
-        </w:rPr>
-        <w:t>Some weeks we may explore a particular issue and have people read different papers – in that case, come to lab meeting having read your paper and be prepared to summarize it for the group.</w:t>
-      </w:r>
-    </w:p>
-    <w:p>
-      <w:pPr>
-        <w:jc w:val="both"/>
-        <w:rPr>
-          <w:rFonts w:ascii="Myriad Pro" w:hAnsi="Myriad Pro"/>
-          <w:color w:val="595959" w:themeColor="text1" w:themeTint="A6"/>
-          <w:sz w:val="22"/>
-          <w:szCs w:val="22"/>
-        </w:rPr>
-      </w:pPr>
-    </w:p>
-    <w:p>
-      <w:pPr>
-        <w:jc w:val="both"/>
-        <w:rPr>
-          <w:rFonts w:ascii="Myriad Pro" w:hAnsi="Myriad Pro"/>
-          <w:color w:val="595959" w:themeColor="text1" w:themeTint="A6"/>
-          <w:sz w:val="22"/>
-          <w:szCs w:val="22"/>
-        </w:rPr>
-      </w:pPr>
-      <w:r>
-        <w:rPr>
-          <w:rFonts w:ascii="Myriad Pro" w:hAnsi="Myriad Pro"/>
-          <w:color w:val="595959" w:themeColor="text1" w:themeTint="A6"/>
-          <w:sz w:val="22"/>
-          <w:szCs w:val="22"/>
-        </w:rPr>
-        <w:t>Each trainee (RA, students, post-docs) is expected to present at least once every semester. These meetings are informal, and you can d</w:t>
-      </w:r>
-      <w:r>
-        <w:rPr>
-          <w:rFonts w:ascii="Myriad Pro" w:hAnsi="Myriad Pro"/>
-          <w:color w:val="595959" w:themeColor="text1" w:themeTint="A6"/>
-          <w:sz w:val="22"/>
-          <w:szCs w:val="22"/>
-        </w:rPr>
-        <w:t>o what you wish with your slot – just be prepared to contribute something substantive. Lab members are also expected to attend every meeting (obviously, illnesses, doctor appointments, family issues, etc are a valid reason for missing a meeting). Undergraduate students are encouraged to attend as often as possible (assuming it fits in their course schedule).</w:t>
-      </w:r>
-    </w:p>
-    <w:p>
-      <w:pPr>
-        <w:jc w:val="both"/>
-        <w:rPr>
-          <w:rFonts w:ascii="Myriad Pro" w:hAnsi="Myriad Pro"/>
-          <w:color w:val="595959" w:themeColor="text1" w:themeTint="A6"/>
-          <w:sz w:val="22"/>
-          <w:szCs w:val="22"/>
-        </w:rPr>
-      </w:pPr>
-    </w:p>
-    <w:p>
-      <w:pPr>
-        <w:jc w:val="both"/>
-        <w:rPr>
-          <w:rFonts w:ascii="Myriad Pro" w:hAnsi="Myriad Pro"/>
-          <w:color w:val="595959" w:themeColor="text1" w:themeTint="A6"/>
-          <w:sz w:val="22"/>
-          <w:szCs w:val="22"/>
-        </w:rPr>
-      </w:pPr>
-      <w:r>
-        <w:rPr>
-          <w:rFonts w:ascii="Myriad Pro" w:hAnsi="Myriad Pro"/>
-          <w:color w:val="595959" w:themeColor="text1" w:themeTint="A6"/>
-          <w:sz w:val="22"/>
-          <w:szCs w:val="22"/>
-        </w:rPr>
-        <w:t>Occasionally, we may have joint lab meetings with other faculty in the department – these may be combined with our weekly lab meeting or an additional meeting.</w:t>
-      </w:r>
-      <w:r>
-        <w:rPr>
-          <w:rFonts w:ascii="Myriad Pro" w:hAnsi="Myriad Pro"/>
-          <w:color w:val="595959" w:themeColor="text1" w:themeTint="A6"/>
-          <w:sz w:val="22"/>
-          <w:szCs w:val="22"/>
-        </w:rPr>
-        <w:t xml:space="preserve"> </w:t>
-      </w:r>
-      <w:r>
-        <w:rPr>
-          <w:rFonts w:ascii="Myriad Pro" w:hAnsi="Myriad Pro"/>
-          <w:color w:val="595959" w:themeColor="text1" w:themeTint="A6"/>
-          <w:sz w:val="22"/>
-          <w:szCs w:val="22"/>
-        </w:rPr>
-        <w:t>We will also use lab meetings (or ad-hoc scheduled meetings) to prepare for conference presentations and give people feedback on job talks or other external presentations.</w:t>
-      </w:r>
-      <w:r>
-        <w:rPr>
-          <w:rFonts w:ascii="Myriad Pro" w:hAnsi="Myriad Pro"/>
-          <w:color w:val="595959" w:themeColor="text1" w:themeTint="A6"/>
-          <w:sz w:val="22"/>
-          <w:szCs w:val="22"/>
-        </w:rPr>
-        <w:t xml:space="preserve"> Lab meeting agendas and notes will be kept in the #lab-meetings channel on Slack.</w:t>
-      </w:r>
-    </w:p>
-    <w:p>
-      <w:pPr>
-        <w:rPr>
-          <w:rFonts w:ascii="Myriad Pro" w:hAnsi="Myriad Pro"/>
-          <w:color w:val="000000" w:themeColor="text1"/>
-          <w:sz w:val="22"/>
-          <w:szCs w:val="22"/>
-        </w:rPr>
-      </w:pPr>
-    </w:p>
-    <w:p>
-      <w:pPr>
-        <w:rPr>
-          <w:rFonts w:ascii="Myriad Pro" w:hAnsi="Myriad Pro"/>
-          <w:i/>
-          <w:color w:val="000000" w:themeColor="text1"/>
-          <w:sz w:val="22"/>
-          <w:szCs w:val="22"/>
-        </w:rPr>
-      </w:pPr>
-    </w:p>
-    <w:p>
-      <w:pPr>
-        <w:rPr>
-          <w:rFonts w:ascii="Myriad Pro" w:hAnsi="Myriad Pro"/>
-          <w:i/>
-          <w:color w:val="000000" w:themeColor="text1"/>
-          <w:sz w:val="22"/>
-          <w:szCs w:val="22"/>
-        </w:rPr>
-      </w:pPr>
-      <w:r>
-        <w:rPr>
-          <w:rFonts w:ascii="Myriad Pro" w:hAnsi="Myriad Pro"/>
-          <w:i/>
-          <w:color w:val="000000" w:themeColor="text1"/>
-          <w:sz w:val="22"/>
-          <w:szCs w:val="22"/>
-        </w:rPr>
-        <w:t>Individual Meetings</w:t>
-      </w:r>
-    </w:p>
-    <w:p>
-      <w:pPr>
-        <w:rPr>
-          <w:rFonts w:ascii="Myriad Pro" w:hAnsi="Myriad Pro"/>
-          <w:i/>
-          <w:color w:val="000000" w:themeColor="text1"/>
-          <w:sz w:val="22"/>
-          <w:szCs w:val="22"/>
-        </w:rPr>
-      </w:pPr>
-    </w:p>
-    <w:p>
-      <w:pPr>
-        <w:jc w:val="both"/>
-        <w:rPr>
-          <w:rFonts w:ascii="Myriad Pro" w:hAnsi="Myriad Pro"/>
-          <w:color w:val="595959" w:themeColor="text1" w:themeTint="A6"/>
-          <w:sz w:val="22"/>
-          <w:szCs w:val="22"/>
-        </w:rPr>
-      </w:pPr>
-      <w:r>
-        <w:rPr>
-          <w:rFonts w:ascii="Myriad Pro" w:hAnsi="Myriad Pro"/>
-          <w:color w:val="595959" w:themeColor="text1" w:themeTint="A6"/>
-          <w:sz w:val="22"/>
-          <w:szCs w:val="22"/>
-        </w:rPr>
-        <w:t>At the beginning of each semester, we will set a schedule for weekly meetings. Each full-time lab member (RAs, graduate students, post-docs) will have a one</w:t>
-      </w:r>
-      <w:r>
-        <w:rPr>
-          <w:rFonts w:ascii="Myriad Pro" w:hAnsi="Myriad Pro"/>
-          <w:color w:val="595959" w:themeColor="text1" w:themeTint="A6"/>
-          <w:sz w:val="22"/>
-          <w:szCs w:val="22"/>
-        </w:rPr>
-        <w:t xml:space="preserve">-hour slot set aside to meet with Mariam. </w:t>
-      </w:r>
-      <w:r>
-        <w:rPr>
-          <w:rFonts w:ascii="Myriad Pro" w:hAnsi="Myriad Pro"/>
-          <w:color w:val="595959" w:themeColor="text1" w:themeTint="A6"/>
-          <w:sz w:val="22"/>
-          <w:szCs w:val="22"/>
-        </w:rPr>
-        <w:t>If scheduling conflicts arise (e.g., because of travel), we can try to reschedule for another day that week. If there is nothing to discuss, feel free to cancel the meeting or just drop by for a brief chat.</w:t>
-      </w:r>
-    </w:p>
-    <w:p>
-      <w:pPr>
-        <w:jc w:val="both"/>
-        <w:rPr>
-          <w:rFonts w:ascii="Myriad Pro" w:hAnsi="Myriad Pro"/>
-          <w:color w:val="595959" w:themeColor="text1" w:themeTint="A6"/>
-          <w:sz w:val="22"/>
-          <w:szCs w:val="22"/>
-        </w:rPr>
-      </w:pPr>
-    </w:p>
-    <w:p>
-      <w:pPr>
-        <w:jc w:val="both"/>
-        <w:rPr>
-          <w:rFonts w:ascii="Myriad Pro" w:hAnsi="Myriad Pro"/>
-          <w:i/>
-          <w:color w:val="000000" w:themeColor="text1"/>
-          <w:sz w:val="22"/>
-          <w:szCs w:val="22"/>
-        </w:rPr>
-      </w:pPr>
-      <w:r>
-        <w:rPr>
-          <w:rFonts w:ascii="Myriad Pro" w:hAnsi="Myriad Pro"/>
-          <w:color w:val="595959" w:themeColor="text1" w:themeTint="A6"/>
-          <w:sz w:val="22"/>
-          <w:szCs w:val="22"/>
-        </w:rPr>
-        <w:t>Mariam will meet with undergraduate students every other week (or according to need)</w:t>
-      </w:r>
-      <w:r>
-        <w:rPr>
-          <w:rFonts w:ascii="Myriad Pro" w:hAnsi="Myriad Pro"/>
-          <w:color w:val="595959" w:themeColor="text1" w:themeTint="A6"/>
-          <w:sz w:val="22"/>
-          <w:szCs w:val="22"/>
-        </w:rPr>
-        <w:t xml:space="preserve">; </w:t>
-      </w:r>
-      <w:r>
-        <w:rPr>
-          <w:rFonts w:ascii="Myriad Pro" w:hAnsi="Myriad Pro"/>
-          <w:color w:val="595959" w:themeColor="text1" w:themeTint="A6"/>
-          <w:sz w:val="22"/>
-          <w:szCs w:val="22"/>
-        </w:rPr>
-        <w:t>post-docs and graduate students should meet with their undergraduate mentee on a regular basis.</w:t>
-      </w:r>
-    </w:p>
-    <w:p>
-      <w:pPr>
-        <w:rPr>
-          <w:rFonts w:ascii="Myriad Pro" w:hAnsi="Myriad Pro"/>
-          <w:i/>
-          <w:color w:val="000000" w:themeColor="text1"/>
-          <w:sz w:val="22"/>
-          <w:szCs w:val="22"/>
-        </w:rPr>
-      </w:pPr>
-    </w:p>
-    <w:p>
-      <w:pPr>
-        <w:rPr>
-          <w:rFonts w:ascii="Myriad Pro" w:hAnsi="Myriad Pro"/>
-          <w:i/>
-          <w:color w:val="000000" w:themeColor="text1"/>
+          <w:color w:val="595959" w:themeColor="text1" w:themeTint="A6"/>
+          <w:sz w:val="22"/>
+          <w:szCs w:val="22"/>
+        </w:rPr>
+        <w:t>many</w:t>
+      </w:r>
+      <w:r>
+        <w:rPr>
+          <w:rFonts w:ascii="Myriad Pro" w:hAnsi="Myriad Pro"/>
+          <w:color w:val="595959" w:themeColor="text1" w:themeTint="A6"/>
+          <w:sz w:val="22"/>
+          <w:szCs w:val="22"/>
+        </w:rPr>
+        <w:t xml:space="preserve"> weeks ahead of time are advisable for job talks, which require much refining).  </w:t>
+      </w:r>
+      <w:r>
+        <w:rPr>
+          <w:rFonts w:ascii="Myriad Pro" w:hAnsi="Myriad Pro"/>
+          <w:color w:val="595959" w:themeColor="text1" w:themeTint="A6"/>
+          <w:sz w:val="22"/>
+          <w:szCs w:val="22"/>
+        </w:rPr>
+        <w:t xml:space="preserve">Practice talks will help you feel comfortable with your presentation, and will also allow you to get feedback from the lab and implement those changes well in advance of your real presentation. </w:t>
+      </w:r>
+    </w:p>
+    <w:p>
+      <w:pPr>
+        <w:jc w:val="both"/>
+        <w:rPr>
+          <w:rFonts w:ascii="Myriad Pro" w:hAnsi="Myriad Pro"/>
+          <w:color w:val="595959" w:themeColor="text1" w:themeTint="A6"/>
+          <w:sz w:val="22"/>
+          <w:szCs w:val="22"/>
+        </w:rPr>
+      </w:pPr>
+    </w:p>
+    <w:p>
+      <w:pPr>
+        <w:jc w:val="both"/>
+        <w:rPr>
+          <w:rFonts w:ascii="Myriad Pro" w:hAnsi="Myriad Pro"/>
+          <w:color w:val="595959" w:themeColor="text1" w:themeTint="A6"/>
+          <w:sz w:val="22"/>
+          <w:szCs w:val="22"/>
+        </w:rPr>
+      </w:pPr>
+      <w:r>
+        <w:rPr>
+          <w:rFonts w:ascii="Myriad Pro" w:hAnsi="Myriad Pro"/>
+          <w:color w:val="595959" w:themeColor="text1" w:themeTint="A6"/>
+          <w:sz w:val="22"/>
+          <w:szCs w:val="22"/>
+        </w:rPr>
+        <w:t>Templates for posters will be available, and you can use those as much or as little as you’d like. Some general rules for posters should be followed: minimize text as much as possible (if you wrote a paragraph, you’re doing it wrong)</w:t>
+      </w:r>
+      <w:r>
+        <w:rPr>
+          <w:rFonts w:ascii="Myriad Pro" w:hAnsi="Myriad Pro"/>
+          <w:color w:val="595959" w:themeColor="text1" w:themeTint="A6"/>
+          <w:sz w:val="22"/>
+          <w:szCs w:val="22"/>
+        </w:rPr>
+        <w:t>,</w:t>
+      </w:r>
+      <w:r>
+        <w:rPr>
+          <w:rFonts w:ascii="Myriad Pro" w:hAnsi="Myriad Pro"/>
+          <w:color w:val="595959" w:themeColor="text1" w:themeTint="A6"/>
+          <w:sz w:val="22"/>
+          <w:szCs w:val="22"/>
+        </w:rPr>
+        <w:t xml:space="preserve"> make figures and text large and easy to see at a distance</w:t>
+      </w:r>
+      <w:r>
+        <w:rPr>
+          <w:rFonts w:ascii="Myriad Pro" w:hAnsi="Myriad Pro"/>
+          <w:color w:val="595959" w:themeColor="text1" w:themeTint="A6"/>
+          <w:sz w:val="22"/>
+          <w:szCs w:val="22"/>
+        </w:rPr>
+        <w:t xml:space="preserve">, </w:t>
+      </w:r>
+      <w:r>
+        <w:rPr>
+          <w:rFonts w:ascii="Myriad Pro" w:hAnsi="Myriad Pro"/>
+          <w:color w:val="595959" w:themeColor="text1" w:themeTint="A6"/>
+          <w:sz w:val="22"/>
+          <w:szCs w:val="22"/>
+        </w:rPr>
+        <w:t xml:space="preserve">label your axes, and </w:t>
+      </w:r>
+      <w:r>
+        <w:rPr>
+          <w:rFonts w:ascii="Myriad Pro" w:hAnsi="Myriad Pro"/>
+          <w:color w:val="595959" w:themeColor="text1" w:themeTint="A6"/>
+          <w:sz w:val="22"/>
+          <w:szCs w:val="22"/>
+        </w:rPr>
+        <w:t>make sure different colors are easily discriminable</w:t>
+      </w:r>
+      <w:r>
+        <w:rPr>
+          <w:rFonts w:ascii="Myriad Pro" w:hAnsi="Myriad Pro"/>
+          <w:color w:val="595959" w:themeColor="text1" w:themeTint="A6"/>
+          <w:sz w:val="22"/>
+          <w:szCs w:val="22"/>
+        </w:rPr>
+        <w:t xml:space="preserve">. </w:t>
+      </w:r>
+      <w:r>
+        <w:rPr>
+          <w:rFonts w:ascii="Myriad Pro" w:hAnsi="Myriad Pro"/>
+          <w:color w:val="595959" w:themeColor="text1" w:themeTint="A6"/>
+          <w:sz w:val="22"/>
+          <w:szCs w:val="22"/>
+        </w:rPr>
+        <w:t>Other than that, go with your own style.</w:t>
+      </w:r>
+    </w:p>
+    <w:p>
+      <w:pPr>
+        <w:jc w:val="both"/>
+        <w:rPr>
+          <w:rFonts w:ascii="Myriad Pro" w:hAnsi="Myriad Pro"/>
+          <w:color w:val="595959" w:themeColor="text1" w:themeTint="A6"/>
+          <w:sz w:val="22"/>
+          <w:szCs w:val="22"/>
+        </w:rPr>
+      </w:pPr>
+    </w:p>
+    <w:p>
+      <w:pPr>
+        <w:jc w:val="both"/>
+        <w:rPr>
+          <w:rFonts w:ascii="Myriad Pro" w:hAnsi="Myriad Pro"/>
+          <w:color w:val="595959" w:themeColor="text1" w:themeTint="A6"/>
+          <w:sz w:val="22"/>
+          <w:szCs w:val="22"/>
+        </w:rPr>
+      </w:pPr>
+      <w:r>
+        <w:rPr>
+          <w:rFonts w:ascii="Myriad Pro" w:hAnsi="Myriad Pro"/>
+          <w:color w:val="595959" w:themeColor="text1" w:themeTint="A6"/>
+          <w:sz w:val="22"/>
+          <w:szCs w:val="22"/>
+        </w:rPr>
+        <w:t xml:space="preserve">Mariam is also happy to share slides from some of her talks if you would like to use a similar style. </w:t>
+      </w:r>
+      <w:r>
+        <w:rPr>
+          <w:rFonts w:ascii="Myriad Pro" w:hAnsi="Myriad Pro"/>
+          <w:color w:val="595959" w:themeColor="text1" w:themeTint="A6"/>
+          <w:sz w:val="22"/>
+          <w:szCs w:val="22"/>
+        </w:rPr>
+        <w:t xml:space="preserve">You’ll get a lot of feedback on your talks in any case, but other people’s slides might be helpful to you as you are setting up your talk. As with posters, feel free to go with your own style </w:t>
+      </w:r>
+      <w:proofErr w:type="gramStart"/>
+      <w:r>
+        <w:rPr>
+          <w:rFonts w:ascii="Myriad Pro" w:hAnsi="Myriad Pro"/>
+          <w:color w:val="595959" w:themeColor="text1" w:themeTint="A6"/>
+          <w:sz w:val="22"/>
+          <w:szCs w:val="22"/>
+        </w:rPr>
+        <w:t>as long as</w:t>
+      </w:r>
+      <w:proofErr w:type="gramEnd"/>
+      <w:r>
+        <w:rPr>
+          <w:rFonts w:ascii="Myriad Pro" w:hAnsi="Myriad Pro"/>
+          <w:color w:val="595959" w:themeColor="text1" w:themeTint="A6"/>
+          <w:sz w:val="22"/>
+          <w:szCs w:val="22"/>
+        </w:rPr>
+        <w:t xml:space="preserve"> it is polished and clear.</w:t>
+      </w:r>
+    </w:p>
+    <w:p>
+      <w:pPr>
+        <w:jc w:val="both"/>
+        <w:rPr>
+          <w:rFonts w:ascii="Myriad Pro" w:hAnsi="Myriad Pro"/>
+          <w:color w:val="595959" w:themeColor="text1" w:themeTint="A6"/>
+          <w:sz w:val="22"/>
+          <w:szCs w:val="22"/>
+        </w:rPr>
+      </w:pPr>
+    </w:p>
+    <w:p>
+      <w:pPr>
+        <w:jc w:val="both"/>
+        <w:rPr>
+          <w:rFonts w:ascii="Myriad Pro" w:hAnsi="Myriad Pro"/>
+          <w:color w:val="595959" w:themeColor="text1" w:themeTint="A6"/>
           <w:sz w:val="22"/>
           <w:szCs w:val="22"/>
         </w:rPr>
@@ -7316,7 +8371,7 @@
           <w:u w:val="single"/>
         </w:rPr>
       </w:pPr>
-      <w:bookmarkStart w:id="21" w:name="Deadlines"/>
+      <w:bookmarkStart w:id="23" w:name="RecommendationLetters"/>
       <w:r>
         <w:rPr>
           <w:rFonts w:ascii="Myriad Pro" w:hAnsi="Myriad Pro"/>
@@ -7325,558 +8380,6 @@
           <w:szCs w:val="22"/>
           <w:u w:val="single"/>
         </w:rPr>
-        <w:t>Deadlines</w:t>
-      </w:r>
-    </w:p>
-    <w:bookmarkEnd w:id="21"/>
-    <w:p>
-      <w:pPr>
-        <w:rPr>
-          <w:rFonts w:ascii="Myriad Pro" w:hAnsi="Myriad Pro"/>
-          <w:color w:val="000000" w:themeColor="text1"/>
-          <w:sz w:val="22"/>
-          <w:szCs w:val="22"/>
-          <w:u w:val="single"/>
-        </w:rPr>
-      </w:pPr>
-    </w:p>
-    <w:p>
-      <w:pPr>
-        <w:jc w:val="both"/>
-        <w:rPr>
-          <w:rFonts w:ascii="Myriad Pro" w:hAnsi="Myriad Pro"/>
-          <w:color w:val="595959" w:themeColor="text1" w:themeTint="A6"/>
-          <w:sz w:val="22"/>
-          <w:szCs w:val="22"/>
-        </w:rPr>
-      </w:pPr>
-      <w:r>
-        <w:rPr>
-          <w:rFonts w:ascii="Myriad Pro" w:hAnsi="Myriad Pro"/>
-          <w:color w:val="595959" w:themeColor="text1" w:themeTint="A6"/>
-          <w:sz w:val="22"/>
-          <w:szCs w:val="22"/>
-        </w:rPr>
-        <w:t xml:space="preserve">One way of maintaining sanity in the academic work is to be as organized as possible. This is essential because disorganization doesn’t just hurt you, it hurts your collaborators and people </w:t>
-      </w:r>
-      <w:r>
-        <w:rPr>
-          <w:rFonts w:ascii="Myriad Pro" w:hAnsi="Myriad Pro"/>
-          <w:color w:val="595959" w:themeColor="text1" w:themeTint="A6"/>
-          <w:sz w:val="22"/>
-          <w:szCs w:val="22"/>
-        </w:rPr>
-        <w:t>whose help you need</w:t>
-      </w:r>
-      <w:r>
-        <w:rPr>
-          <w:rFonts w:ascii="Myriad Pro" w:hAnsi="Myriad Pro"/>
-          <w:color w:val="595959" w:themeColor="text1" w:themeTint="A6"/>
-          <w:sz w:val="22"/>
-          <w:szCs w:val="22"/>
-        </w:rPr>
-        <w:t xml:space="preserve">. When it comes to deadlines, tell your collaborators as soon as possible when you know </w:t>
-      </w:r>
-      <w:r>
-        <w:rPr>
-          <w:rFonts w:ascii="Myriad Pro" w:hAnsi="Myriad Pro"/>
-          <w:color w:val="595959" w:themeColor="text1" w:themeTint="A6"/>
-          <w:sz w:val="22"/>
-          <w:szCs w:val="22"/>
-        </w:rPr>
-        <w:t>when</w:t>
-      </w:r>
-      <w:r>
-        <w:rPr>
-          <w:rFonts w:ascii="Myriad Pro" w:hAnsi="Myriad Pro"/>
-          <w:color w:val="595959" w:themeColor="text1" w:themeTint="A6"/>
-          <w:sz w:val="22"/>
-          <w:szCs w:val="22"/>
-        </w:rPr>
-        <w:t xml:space="preserve"> a deadline is, and make sure they are aware of it the closer it gets. Don’t be afraid to bug them about it (yes, bug Mariam as well). </w:t>
-      </w:r>
-    </w:p>
-    <w:p>
-      <w:pPr>
-        <w:jc w:val="both"/>
-        <w:rPr>
-          <w:rFonts w:ascii="Myriad Pro" w:hAnsi="Myriad Pro"/>
-          <w:color w:val="595959" w:themeColor="text1" w:themeTint="A6"/>
-          <w:sz w:val="22"/>
-          <w:szCs w:val="22"/>
-        </w:rPr>
-      </w:pPr>
-    </w:p>
-    <w:p>
-      <w:pPr>
-        <w:jc w:val="both"/>
-        <w:rPr>
-          <w:rFonts w:ascii="Myriad Pro" w:hAnsi="Myriad Pro"/>
-          <w:color w:val="595959" w:themeColor="text1" w:themeTint="A6"/>
-          <w:sz w:val="22"/>
-          <w:szCs w:val="22"/>
-        </w:rPr>
-      </w:pPr>
-      <w:r>
-        <w:rPr>
-          <w:rFonts w:ascii="Myriad Pro" w:hAnsi="Myriad Pro"/>
-          <w:color w:val="595959" w:themeColor="text1" w:themeTint="A6"/>
-          <w:sz w:val="22"/>
-          <w:szCs w:val="22"/>
-        </w:rPr>
-        <w:t xml:space="preserve">Give Mariam at least one week’s notice to do something with a hard deadline that doesn’t require a lot of time (e.g., reading/commenting on conference abstracts, filling out paperwork, etc). Give Mariam </w:t>
-      </w:r>
-      <w:r>
-        <w:rPr>
-          <w:rFonts w:ascii="Myriad Pro" w:hAnsi="Myriad Pro"/>
-          <w:i/>
-          <w:color w:val="595959" w:themeColor="text1" w:themeTint="A6"/>
-          <w:sz w:val="22"/>
-          <w:szCs w:val="22"/>
-        </w:rPr>
-        <w:t>at least</w:t>
-      </w:r>
-      <w:r>
-        <w:rPr>
-          <w:rFonts w:ascii="Myriad Pro" w:hAnsi="Myriad Pro"/>
-          <w:color w:val="595959" w:themeColor="text1" w:themeTint="A6"/>
-          <w:sz w:val="22"/>
-          <w:szCs w:val="22"/>
-        </w:rPr>
-        <w:t xml:space="preserve"> two weeks</w:t>
-      </w:r>
-      <w:r>
-        <w:rPr>
-          <w:rFonts w:ascii="Myriad Pro" w:hAnsi="Myriad Pro"/>
-          <w:color w:val="595959" w:themeColor="text1" w:themeTint="A6"/>
-          <w:sz w:val="22"/>
-          <w:szCs w:val="22"/>
-        </w:rPr>
-        <w:t>’</w:t>
-      </w:r>
-      <w:r>
-        <w:rPr>
-          <w:rFonts w:ascii="Myriad Pro" w:hAnsi="Myriad Pro"/>
-          <w:color w:val="595959" w:themeColor="text1" w:themeTint="A6"/>
-          <w:sz w:val="22"/>
-          <w:szCs w:val="22"/>
-        </w:rPr>
-        <w:t xml:space="preserve"> notice </w:t>
-      </w:r>
-      <w:r>
-        <w:rPr>
-          <w:rFonts w:ascii="Myriad Pro" w:hAnsi="Myriad Pro"/>
-          <w:color w:val="595959" w:themeColor="text1" w:themeTint="A6"/>
-          <w:sz w:val="22"/>
-          <w:szCs w:val="22"/>
-        </w:rPr>
-        <w:t>to do something with a hard deadline that requires a lot of time (e.g., a letter of recommendation).</w:t>
-      </w:r>
-      <w:r>
-        <w:rPr>
-          <w:rFonts w:ascii="Myriad Pro" w:hAnsi="Myriad Pro"/>
-          <w:color w:val="595959" w:themeColor="text1" w:themeTint="A6"/>
-          <w:sz w:val="22"/>
-          <w:szCs w:val="22"/>
-        </w:rPr>
-        <w:t xml:space="preserve"> For manuscript revisions and invited paper submissions (which have hard</w:t>
-      </w:r>
-      <w:r>
-        <w:rPr>
-          <w:rFonts w:ascii="Myriad Pro" w:hAnsi="Myriad Pro"/>
-          <w:color w:val="595959" w:themeColor="text1" w:themeTint="A6"/>
-          <w:sz w:val="22"/>
-          <w:szCs w:val="22"/>
-        </w:rPr>
-        <w:t>-ish</w:t>
-      </w:r>
-      <w:r>
-        <w:rPr>
-          <w:rFonts w:ascii="Myriad Pro" w:hAnsi="Myriad Pro"/>
-          <w:color w:val="595959" w:themeColor="text1" w:themeTint="A6"/>
-          <w:sz w:val="22"/>
-          <w:szCs w:val="22"/>
-        </w:rPr>
-        <w:t xml:space="preserve"> deadlines), give her as much time as you can, because these will require multiple back-and-forths.</w:t>
-      </w:r>
-    </w:p>
-    <w:p>
-      <w:pPr>
-        <w:jc w:val="both"/>
-        <w:rPr>
-          <w:rFonts w:ascii="Myriad Pro" w:hAnsi="Myriad Pro"/>
-          <w:color w:val="595959" w:themeColor="text1" w:themeTint="A6"/>
-          <w:sz w:val="22"/>
-          <w:szCs w:val="22"/>
-        </w:rPr>
-      </w:pPr>
-    </w:p>
-    <w:p>
-      <w:pPr>
-        <w:jc w:val="both"/>
-        <w:rPr>
-          <w:rFonts w:ascii="Myriad Pro" w:hAnsi="Myriad Pro"/>
-          <w:color w:val="595959" w:themeColor="text1" w:themeTint="A6"/>
-          <w:sz w:val="22"/>
-          <w:szCs w:val="22"/>
-        </w:rPr>
-      </w:pPr>
-      <w:r>
-        <w:rPr>
-          <w:rFonts w:ascii="Myriad Pro" w:hAnsi="Myriad Pro"/>
-          <w:color w:val="595959" w:themeColor="text1" w:themeTint="A6"/>
-          <w:sz w:val="22"/>
-          <w:szCs w:val="22"/>
-        </w:rPr>
-        <w:t>For manuscript submissions (i.e., no hard deadline), you can still bug Mariam to give you feedback if she hasn’t responded in a week or two – papers are important!</w:t>
-      </w:r>
-    </w:p>
-    <w:p>
-      <w:pPr>
-        <w:jc w:val="both"/>
-        <w:rPr>
-          <w:rFonts w:ascii="Myriad Pro" w:hAnsi="Myriad Pro"/>
-          <w:color w:val="595959" w:themeColor="text1" w:themeTint="A6"/>
-          <w:sz w:val="22"/>
-          <w:szCs w:val="22"/>
-        </w:rPr>
-      </w:pPr>
-    </w:p>
-    <w:p>
-      <w:pPr>
-        <w:jc w:val="both"/>
-        <w:rPr>
-          <w:rFonts w:ascii="Myriad Pro" w:hAnsi="Myriad Pro"/>
-          <w:color w:val="595959" w:themeColor="text1" w:themeTint="A6"/>
-          <w:sz w:val="22"/>
-          <w:szCs w:val="22"/>
-        </w:rPr>
-      </w:pPr>
-    </w:p>
-    <w:p>
-      <w:pPr>
-        <w:rPr>
-          <w:rFonts w:ascii="Myriad Pro" w:hAnsi="Myriad Pro"/>
-          <w:color w:val="000000" w:themeColor="text1"/>
-          <w:sz w:val="22"/>
-          <w:szCs w:val="22"/>
-          <w:u w:val="single"/>
-        </w:rPr>
-      </w:pPr>
-      <w:bookmarkStart w:id="22" w:name="Presentations"/>
-      <w:r>
-        <w:rPr>
-          <w:rFonts w:ascii="Myriad Pro" w:hAnsi="Myriad Pro"/>
-          <w:color w:val="000000" w:themeColor="text1"/>
-          <w:sz w:val="22"/>
-          <w:szCs w:val="22"/>
-          <w:u w:val="single"/>
-        </w:rPr>
-        <w:t>Presentations</w:t>
-      </w:r>
-    </w:p>
-    <w:bookmarkEnd w:id="22"/>
-    <w:p>
-      <w:pPr>
-        <w:rPr>
-          <w:rFonts w:ascii="Myriad Pro" w:hAnsi="Myriad Pro"/>
-          <w:color w:val="000000" w:themeColor="text1"/>
-          <w:sz w:val="22"/>
-          <w:szCs w:val="22"/>
-          <w:u w:val="single"/>
-        </w:rPr>
-      </w:pPr>
-    </w:p>
-    <w:p>
-      <w:pPr>
-        <w:jc w:val="both"/>
-        <w:rPr>
-          <w:rFonts w:ascii="Myriad Pro" w:hAnsi="Myriad Pro"/>
-          <w:color w:val="595959" w:themeColor="text1" w:themeTint="A6"/>
-          <w:sz w:val="22"/>
-          <w:szCs w:val="22"/>
-        </w:rPr>
-      </w:pPr>
-      <w:r>
-        <w:rPr>
-          <w:rFonts w:ascii="Myriad Pro" w:hAnsi="Myriad Pro"/>
-          <w:color w:val="595959" w:themeColor="text1" w:themeTint="A6"/>
-          <w:sz w:val="22"/>
-          <w:szCs w:val="22"/>
-        </w:rPr>
-        <w:t xml:space="preserve">Learning to present your research is important. Very few people will read your papers carefully (sad, but true) but you can reach a lot of people at conference talks and posters. Also, if you plan on staying in academia, getting a post-doc position and getting a faculty position both significantly depend on your ability to present your data. Even if you want to leave academia, presentations are likely to be an important part of your job. </w:t>
-      </w:r>
-      <w:r>
-        <w:rPr>
-          <w:rFonts w:ascii="Myriad Pro" w:hAnsi="Myriad Pro"/>
-          <w:color w:val="595959" w:themeColor="text1" w:themeTint="A6"/>
-          <w:sz w:val="22"/>
-          <w:szCs w:val="22"/>
-        </w:rPr>
-        <w:t>Additionally, every time you present your work, you are representing not just yourself but the entire lab.</w:t>
-      </w:r>
-    </w:p>
-    <w:p>
-      <w:pPr>
-        <w:jc w:val="both"/>
-        <w:rPr>
-          <w:rFonts w:ascii="Myriad Pro" w:hAnsi="Myriad Pro"/>
-          <w:color w:val="595959" w:themeColor="text1" w:themeTint="A6"/>
-          <w:sz w:val="22"/>
-          <w:szCs w:val="22"/>
-        </w:rPr>
-      </w:pPr>
-    </w:p>
-    <w:p>
-      <w:pPr>
-        <w:jc w:val="both"/>
-        <w:rPr>
-          <w:rFonts w:ascii="Myriad Pro" w:hAnsi="Myriad Pro"/>
-          <w:color w:val="595959" w:themeColor="text1" w:themeTint="A6"/>
-          <w:sz w:val="22"/>
-          <w:szCs w:val="22"/>
-        </w:rPr>
-      </w:pPr>
-      <w:r>
-        <w:rPr>
-          <w:rFonts w:ascii="Myriad Pro" w:hAnsi="Myriad Pro"/>
-          <w:color w:val="595959" w:themeColor="text1" w:themeTint="A6"/>
-          <w:sz w:val="22"/>
-          <w:szCs w:val="22"/>
-        </w:rPr>
-        <w:t xml:space="preserve">It is </w:t>
-      </w:r>
-      <w:r>
-        <w:rPr>
-          <w:rFonts w:ascii="Myriad Pro" w:hAnsi="Myriad Pro"/>
-          <w:color w:val="595959" w:themeColor="text1" w:themeTint="A6"/>
-          <w:sz w:val="22"/>
-          <w:szCs w:val="22"/>
-        </w:rPr>
-        <w:t xml:space="preserve">therefore </w:t>
-      </w:r>
-      <w:r>
-        <w:rPr>
-          <w:rFonts w:ascii="Myriad Pro" w:hAnsi="Myriad Pro"/>
-          <w:color w:val="595959" w:themeColor="text1" w:themeTint="A6"/>
-          <w:sz w:val="22"/>
-          <w:szCs w:val="22"/>
-        </w:rPr>
-        <w:t xml:space="preserve">highly encouraged that you seek out opportunities to present your research, whether it is at departmental talk series and events, to other labs (within or outside of Columbia), at conferences, or to the general public. </w:t>
-      </w:r>
-      <w:r>
-        <w:rPr>
-          <w:rFonts w:ascii="Myriad Pro" w:hAnsi="Myriad Pro"/>
-          <w:color w:val="595959" w:themeColor="text1" w:themeTint="A6"/>
-          <w:sz w:val="22"/>
-          <w:szCs w:val="22"/>
-        </w:rPr>
-        <w:t xml:space="preserve">If you are going to give a presentation (a poster or a talk), be prepared to give a practice presentation to the lab at least one week ahead of time (two weeks or more are advisable for conference presentations, and </w:t>
-      </w:r>
-      <w:r>
-        <w:rPr>
-          <w:rFonts w:ascii="Myriad Pro" w:hAnsi="Myriad Pro"/>
-          <w:i/>
-          <w:color w:val="595959" w:themeColor="text1" w:themeTint="A6"/>
-          <w:sz w:val="22"/>
-          <w:szCs w:val="22"/>
-        </w:rPr>
-        <w:t>many</w:t>
-      </w:r>
-      <w:r>
-        <w:rPr>
-          <w:rFonts w:ascii="Myriad Pro" w:hAnsi="Myriad Pro"/>
-          <w:color w:val="595959" w:themeColor="text1" w:themeTint="A6"/>
-          <w:sz w:val="22"/>
-          <w:szCs w:val="22"/>
-        </w:rPr>
-        <w:t xml:space="preserve"> weeks ahead of time are advisable for job talks, which require much refining).  </w:t>
-      </w:r>
-      <w:r>
-        <w:rPr>
-          <w:rFonts w:ascii="Myriad Pro" w:hAnsi="Myriad Pro"/>
-          <w:color w:val="595959" w:themeColor="text1" w:themeTint="A6"/>
-          <w:sz w:val="22"/>
-          <w:szCs w:val="22"/>
-        </w:rPr>
-        <w:t xml:space="preserve">Practice talks will help you feel comfortable with your presentation, and will also allow you to get feedback from the lab and implement those changes well in advance of your real presentation. </w:t>
-      </w:r>
-    </w:p>
-    <w:p>
-      <w:pPr>
-        <w:jc w:val="both"/>
-        <w:rPr>
-          <w:rFonts w:ascii="Myriad Pro" w:hAnsi="Myriad Pro"/>
-          <w:color w:val="595959" w:themeColor="text1" w:themeTint="A6"/>
-          <w:sz w:val="22"/>
-          <w:szCs w:val="22"/>
-        </w:rPr>
-      </w:pPr>
-    </w:p>
-    <w:p>
-      <w:pPr>
-        <w:jc w:val="both"/>
-        <w:rPr>
-          <w:rFonts w:ascii="Myriad Pro" w:hAnsi="Myriad Pro"/>
-          <w:color w:val="595959" w:themeColor="text1" w:themeTint="A6"/>
-          <w:sz w:val="22"/>
-          <w:szCs w:val="22"/>
-        </w:rPr>
-      </w:pPr>
-      <w:r>
-        <w:rPr>
-          <w:rFonts w:ascii="Myriad Pro" w:hAnsi="Myriad Pro"/>
-          <w:color w:val="595959" w:themeColor="text1" w:themeTint="A6"/>
-          <w:sz w:val="22"/>
-          <w:szCs w:val="22"/>
-        </w:rPr>
-        <w:t>Templates for posters will be available, and you can use those as much or as little as you’d like. Some general rules for posters should be followed: minimize text as much as possible (if you wrote a paragraph, you’re doing it wrong)</w:t>
-      </w:r>
-      <w:r>
-        <w:rPr>
-          <w:rFonts w:ascii="Myriad Pro" w:hAnsi="Myriad Pro"/>
-          <w:color w:val="595959" w:themeColor="text1" w:themeTint="A6"/>
-          <w:sz w:val="22"/>
-          <w:szCs w:val="22"/>
-        </w:rPr>
-        <w:t>,</w:t>
-      </w:r>
-      <w:r>
-        <w:rPr>
-          <w:rFonts w:ascii="Myriad Pro" w:hAnsi="Myriad Pro"/>
-          <w:color w:val="595959" w:themeColor="text1" w:themeTint="A6"/>
-          <w:sz w:val="22"/>
-          <w:szCs w:val="22"/>
-        </w:rPr>
-        <w:t xml:space="preserve"> make figures and text large and easy to see at a distance</w:t>
-      </w:r>
-      <w:r>
-        <w:rPr>
-          <w:rFonts w:ascii="Myriad Pro" w:hAnsi="Myriad Pro"/>
-          <w:color w:val="595959" w:themeColor="text1" w:themeTint="A6"/>
-          <w:sz w:val="22"/>
-          <w:szCs w:val="22"/>
-        </w:rPr>
-        <w:t xml:space="preserve">, </w:t>
-      </w:r>
-      <w:r>
-        <w:rPr>
-          <w:rFonts w:ascii="Myriad Pro" w:hAnsi="Myriad Pro"/>
-          <w:color w:val="595959" w:themeColor="text1" w:themeTint="A6"/>
-          <w:sz w:val="22"/>
-          <w:szCs w:val="22"/>
-        </w:rPr>
-        <w:t xml:space="preserve">label your axes, and </w:t>
-      </w:r>
-      <w:r>
-        <w:rPr>
-          <w:rFonts w:ascii="Myriad Pro" w:hAnsi="Myriad Pro"/>
-          <w:color w:val="595959" w:themeColor="text1" w:themeTint="A6"/>
-          <w:sz w:val="22"/>
-          <w:szCs w:val="22"/>
-        </w:rPr>
-        <w:t>make sure different colors are easily discriminable</w:t>
-      </w:r>
-      <w:r>
-        <w:rPr>
-          <w:rFonts w:ascii="Myriad Pro" w:hAnsi="Myriad Pro"/>
-          <w:color w:val="595959" w:themeColor="text1" w:themeTint="A6"/>
-          <w:sz w:val="22"/>
-          <w:szCs w:val="22"/>
-        </w:rPr>
-        <w:t xml:space="preserve">. </w:t>
-      </w:r>
-      <w:r>
-        <w:rPr>
-          <w:rFonts w:ascii="Myriad Pro" w:hAnsi="Myriad Pro"/>
-          <w:color w:val="595959" w:themeColor="text1" w:themeTint="A6"/>
-          <w:sz w:val="22"/>
-          <w:szCs w:val="22"/>
-        </w:rPr>
-        <w:t>Other than that, go with your own style.</w:t>
-      </w:r>
-    </w:p>
-    <w:p>
-      <w:pPr>
-        <w:jc w:val="both"/>
-        <w:rPr>
-          <w:rFonts w:ascii="Myriad Pro" w:hAnsi="Myriad Pro"/>
-          <w:color w:val="595959" w:themeColor="text1" w:themeTint="A6"/>
-          <w:sz w:val="22"/>
-          <w:szCs w:val="22"/>
-        </w:rPr>
-      </w:pPr>
-    </w:p>
-    <w:p>
-      <w:pPr>
-        <w:jc w:val="both"/>
-        <w:rPr>
-          <w:rFonts w:ascii="Myriad Pro" w:hAnsi="Myriad Pro"/>
-          <w:color w:val="595959" w:themeColor="text1" w:themeTint="A6"/>
-          <w:sz w:val="22"/>
-          <w:szCs w:val="22"/>
-        </w:rPr>
-      </w:pPr>
-      <w:r>
-        <w:rPr>
-          <w:rFonts w:ascii="Myriad Pro" w:hAnsi="Myriad Pro"/>
-          <w:color w:val="595959" w:themeColor="text1" w:themeTint="A6"/>
-          <w:sz w:val="22"/>
-          <w:szCs w:val="22"/>
-        </w:rPr>
-        <w:t xml:space="preserve">Mariam is also happy to share slides from some of her talks if you would like to use a similar style. </w:t>
-      </w:r>
-      <w:r>
-        <w:rPr>
-          <w:rFonts w:ascii="Myriad Pro" w:hAnsi="Myriad Pro"/>
-          <w:color w:val="595959" w:themeColor="text1" w:themeTint="A6"/>
-          <w:sz w:val="22"/>
-          <w:szCs w:val="22"/>
-        </w:rPr>
-        <w:t>You’ll get a lot of feedback on your talks in any case, but other people’s slides might be helpful to you as you are setting up your talk. As with posters, feel free to go with your own style as long as it is polished and clear.</w:t>
-      </w:r>
-    </w:p>
-    <w:p>
-      <w:pPr>
-        <w:jc w:val="both"/>
-        <w:rPr>
-          <w:rFonts w:ascii="Myriad Pro" w:hAnsi="Myriad Pro"/>
-          <w:color w:val="595959" w:themeColor="text1" w:themeTint="A6"/>
-          <w:sz w:val="22"/>
-          <w:szCs w:val="22"/>
-        </w:rPr>
-      </w:pPr>
-    </w:p>
-    <w:p>
-      <w:pPr>
-        <w:jc w:val="both"/>
-        <w:rPr>
-          <w:rFonts w:ascii="Myriad Pro" w:hAnsi="Myriad Pro"/>
-          <w:color w:val="595959" w:themeColor="text1" w:themeTint="A6"/>
-          <w:sz w:val="22"/>
-          <w:szCs w:val="22"/>
-        </w:rPr>
-      </w:pPr>
-    </w:p>
-    <w:p>
-      <w:pPr>
-        <w:rPr>
-          <w:rFonts w:ascii="Myriad Pro" w:hAnsi="Myriad Pro"/>
-          <w:color w:val="000000" w:themeColor="text1"/>
-          <w:sz w:val="22"/>
-          <w:szCs w:val="22"/>
-          <w:u w:val="single"/>
-        </w:rPr>
-      </w:pPr>
-      <w:bookmarkStart w:id="23" w:name="RecommendationLetters"/>
-      <w:r>
-        <w:rPr>
-          <w:rFonts w:ascii="Myriad Pro" w:hAnsi="Myriad Pro"/>
-          <w:color w:val="000000" w:themeColor="text1"/>
-          <w:sz w:val="22"/>
-          <w:szCs w:val="22"/>
-          <w:u w:val="single"/>
-        </w:rPr>
         <w:t>Recommendation Letters</w:t>
       </w:r>
     </w:p>
@@ -7918,7 +8421,27 @@
           <w:sz w:val="22"/>
           <w:szCs w:val="22"/>
         </w:rPr>
-        <w:t xml:space="preserve">new positions and grants. You can count on Mariam to write you a letter if you have been in the lab at least one year (it’s hard to really know someone if they have only been around for a few months). Exceptions can be made if students or post-docs are applying for fellowships shortly after starting in the lab. </w:t>
+        <w:t xml:space="preserve">new positions and grants. You can count on Mariam to write you a letter if you have been in the lab at least one year (it’s hard to </w:t>
+      </w:r>
+      <w:proofErr w:type="gramStart"/>
+      <w:r>
+        <w:rPr>
+          <w:rFonts w:ascii="Myriad Pro" w:hAnsi="Myriad Pro"/>
+          <w:color w:val="595959" w:themeColor="text1" w:themeTint="A6"/>
+          <w:sz w:val="22"/>
+          <w:szCs w:val="22"/>
+        </w:rPr>
+        <w:t>really know</w:t>
+      </w:r>
+      <w:proofErr w:type="gramEnd"/>
+      <w:r>
+        <w:rPr>
+          <w:rFonts w:ascii="Myriad Pro" w:hAnsi="Myriad Pro"/>
+          <w:color w:val="595959" w:themeColor="text1" w:themeTint="A6"/>
+          <w:sz w:val="22"/>
+          <w:szCs w:val="22"/>
+        </w:rPr>
+        <w:t xml:space="preserve"> someone if they have only been around for a few months). Exceptions can be made if students or post-docs are applying for fellowships shortly after starting in the lab. </w:t>
       </w:r>
     </w:p>
     <w:p>
@@ -7970,8 +8493,19 @@
           <w:sz w:val="22"/>
           <w:szCs w:val="22"/>
         </w:rPr>
-        <w:t xml:space="preserve"> for guidance), your CV, and any relevant instructions for the content of the letter. If the letter is for a grant, also include your specific aims. In some cases</w:t>
-      </w:r>
+        <w:t xml:space="preserve"> for guidance), your CV, and any relevant instructions for the content of the letter. If the letter is for a grant, also include your specific aims. In some </w:t>
+      </w:r>
+      <w:proofErr w:type="gramStart"/>
+      <w:r>
+        <w:rPr>
+          <w:rFonts w:ascii="Myriad Pro" w:hAnsi="Myriad Pro"/>
+          <w:color w:val="595959" w:themeColor="text1" w:themeTint="A6"/>
+          <w:sz w:val="22"/>
+          <w:szCs w:val="22"/>
+        </w:rPr>
+        <w:t>cases</w:t>
+      </w:r>
+      <w:proofErr w:type="gramEnd"/>
       <w:r>
         <w:rPr>
           <w:rFonts w:ascii="Myriad Pro" w:hAnsi="Myriad Pro"/>
@@ -8050,7 +8584,6 @@
           <w:szCs w:val="22"/>
           <w:u w:val="single"/>
         </w:rPr>
-        <w:lastRenderedPageBreak/>
         <w:t>Data Management</w:t>
       </w:r>
     </w:p>
@@ -8425,7 +8958,7 @@
         </w:rPr>
         <w:t xml:space="preserve">If you have already run several independent projects and have a data organization structure that works well for you, feel free to use it. If not (or if you are looking for a change), the following structure is recommended (based on </w:t>
       </w:r>
-      <w:hyperlink r:id="rId15" w:history="1">
+      <w:hyperlink r:id="rId16" w:history="1">
         <w:r>
           <w:rPr>
             <w:rStyle w:val="Hyperlink"/>
@@ -8906,7 +9439,27 @@
           <w:sz w:val="22"/>
           <w:szCs w:val="22"/>
         </w:rPr>
-        <w:t>if you’re using FSL, put the .fsf fies here. If you’re using SPM or something else, save the files for setting up preprocessing and GLMs here</w:t>
+        <w:t xml:space="preserve">if you’re using FSL, put </w:t>
+      </w:r>
+      <w:proofErr w:type="gramStart"/>
+      <w:r>
+        <w:rPr>
+          <w:rFonts w:ascii="Myriad Pro" w:hAnsi="Myriad Pro"/>
+          <w:color w:val="595959" w:themeColor="text1" w:themeTint="A6"/>
+          <w:sz w:val="22"/>
+          <w:szCs w:val="22"/>
+        </w:rPr>
+        <w:t>the .fsf</w:t>
+      </w:r>
+      <w:proofErr w:type="gramEnd"/>
+      <w:r>
+        <w:rPr>
+          <w:rFonts w:ascii="Myriad Pro" w:hAnsi="Myriad Pro"/>
+          <w:color w:val="595959" w:themeColor="text1" w:themeTint="A6"/>
+          <w:sz w:val="22"/>
+          <w:szCs w:val="22"/>
+        </w:rPr>
+        <w:t xml:space="preserve"> fies here. If you’re using SPM or something else, save the files for setting up preprocessing and GLMs here</w:t>
       </w:r>
     </w:p>
     <w:p>
@@ -8956,6 +9509,7 @@
           <w:sz w:val="22"/>
           <w:szCs w:val="22"/>
         </w:rPr>
+        <w:lastRenderedPageBreak/>
         <w:t xml:space="preserve">Matlab, Python, </w:t>
       </w:r>
       <w:r>
@@ -9024,7 +9578,6 @@
           <w:sz w:val="22"/>
           <w:szCs w:val="22"/>
         </w:rPr>
-        <w:lastRenderedPageBreak/>
         <w:t>template scripts and that you may modify for each participant, as well as scripts and functions used for all participants and group analyses</w:t>
       </w:r>
     </w:p>
@@ -9554,9 +10107,29 @@
           <w:sz w:val="22"/>
           <w:szCs w:val="22"/>
         </w:rPr>
-        <w:t xml:space="preserve">We’re all for open science, so lab members are encouraged (well, required) to share their code and data with others, whether they are in the lab or outside of it. Within lab, you can share your code and data whenever you like. But do not share your code or data with the outside world until you think (and Mariam agrees) that the lab has finished working with it. This gives us an opportunity to work with the data to meet our needs (including grant needs!) before releasing it for other people to use. Generally,  we will try to make our data and code publicly available within one year of publishing the results (longer if work on the dataset is ongoing).  Currently, the best option for sharing smaller datasets might be the </w:t>
-      </w:r>
-      <w:hyperlink r:id="rId16" w:history="1">
+        <w:t xml:space="preserve">We’re all for open science, so lab members are encouraged (well, required) to share their code and data with others, whether they are in the lab or outside of it. Within lab, you can share your code and data whenever you like. But do not share your code or data with the outside world until you think (and Mariam agrees) that the lab has finished working with it. This gives us an opportunity to work with the data to meet our needs (including grant needs!) before releasing it for other people to use. </w:t>
+      </w:r>
+      <w:proofErr w:type="gramStart"/>
+      <w:r>
+        <w:rPr>
+          <w:rFonts w:ascii="Myriad Pro" w:hAnsi="Myriad Pro"/>
+          <w:color w:val="595959" w:themeColor="text1" w:themeTint="A6"/>
+          <w:sz w:val="22"/>
+          <w:szCs w:val="22"/>
+        </w:rPr>
+        <w:t>Generally,  we</w:t>
+      </w:r>
+      <w:proofErr w:type="gramEnd"/>
+      <w:r>
+        <w:rPr>
+          <w:rFonts w:ascii="Myriad Pro" w:hAnsi="Myriad Pro"/>
+          <w:color w:val="595959" w:themeColor="text1" w:themeTint="A6"/>
+          <w:sz w:val="22"/>
+          <w:szCs w:val="22"/>
+        </w:rPr>
+        <w:t xml:space="preserve"> will try to make our data and code publicly available within one year of publishing the results (longer if work on the dataset is ongoing).  Currently, the best option for sharing smaller datasets might be the </w:t>
+      </w:r>
+      <w:hyperlink r:id="rId17" w:history="1">
         <w:r>
           <w:rPr>
             <w:rStyle w:val="Hyperlink"/>
@@ -9577,7 +10150,7 @@
         </w:rPr>
         <w:t xml:space="preserve">, and the best option for sharing MRI datasets is </w:t>
       </w:r>
-      <w:hyperlink r:id="rId17" w:history="1">
+      <w:hyperlink r:id="rId18" w:history="1">
         <w:r>
           <w:rPr>
             <w:rStyle w:val="Hyperlink"/>
@@ -9627,6 +10200,7 @@
           <w:sz w:val="22"/>
           <w:szCs w:val="22"/>
         </w:rPr>
+        <w:lastRenderedPageBreak/>
         <w:t xml:space="preserve">We will also share our work with the world as soon as we ready, which means preprints! The lab policy is to upload a preprint of a manuscript simultaneously with initial submission to a journal. </w:t>
       </w:r>
       <w:r>
@@ -9638,7 +10212,7 @@
         </w:rPr>
         <w:t xml:space="preserve">The preferred preprint servers are </w:t>
       </w:r>
-      <w:hyperlink r:id="rId18" w:history="1">
+      <w:hyperlink r:id="rId19" w:history="1">
         <w:r>
           <w:rPr>
             <w:rStyle w:val="Hyperlink"/>
@@ -9659,7 +10233,7 @@
         </w:rPr>
         <w:t xml:space="preserve"> and </w:t>
       </w:r>
-      <w:hyperlink r:id="rId19" w:history="1">
+      <w:hyperlink r:id="rId20" w:history="1">
         <w:r>
           <w:rPr>
             <w:rStyle w:val="Hyperlink"/>
@@ -9773,7 +10347,27 @@
           <w:sz w:val="22"/>
           <w:szCs w:val="22"/>
         </w:rPr>
-        <w:t>For now, expenses will be charged to Mariam’s start-up. If you need to buy something, or have to charge a grant for participant payment or fMRI scans, let Mariam know and she will oversee it. Start-up funds will keep us going for a while, but getting grants is important – so individuals in the lab will be expected to write grants, and may also be asked to help Mariam write grants for the lab.</w:t>
+        <w:t xml:space="preserve">For now, expenses will be charged to Mariam’s start-up. If you need to buy something, or </w:t>
+      </w:r>
+      <w:proofErr w:type="gramStart"/>
+      <w:r>
+        <w:rPr>
+          <w:rFonts w:ascii="Myriad Pro" w:hAnsi="Myriad Pro"/>
+          <w:color w:val="595959" w:themeColor="text1" w:themeTint="A6"/>
+          <w:sz w:val="22"/>
+          <w:szCs w:val="22"/>
+        </w:rPr>
+        <w:t>have to</w:t>
+      </w:r>
+      <w:proofErr w:type="gramEnd"/>
+      <w:r>
+        <w:rPr>
+          <w:rFonts w:ascii="Myriad Pro" w:hAnsi="Myriad Pro"/>
+          <w:color w:val="595959" w:themeColor="text1" w:themeTint="A6"/>
+          <w:sz w:val="22"/>
+          <w:szCs w:val="22"/>
+        </w:rPr>
+        <w:t xml:space="preserve"> charge a grant for participant payment or fMRI scans, let Mariam know and she will oversee it. Start-up funds will keep us going for a while, but getting grants is important – so individuals in the lab will be expected to write grants, and may also be asked to help Mariam write grants for the lab.</w:t>
       </w:r>
     </w:p>
     <w:p>
@@ -9880,10 +10474,10 @@
       </w:pPr>
     </w:p>
     <w:sectPr>
-      <w:headerReference w:type="even" r:id="rId20"/>
-      <w:headerReference w:type="default" r:id="rId21"/>
-      <w:footerReference w:type="even" r:id="rId22"/>
-      <w:footerReference w:type="default" r:id="rId23"/>
+      <w:headerReference w:type="even" r:id="rId21"/>
+      <w:headerReference w:type="default" r:id="rId22"/>
+      <w:footerReference w:type="even" r:id="rId23"/>
+      <w:footerReference w:type="default" r:id="rId24"/>
       <w:pgSz w:w="12240" w:h="15840"/>
       <w:pgMar w:top="1440" w:right="1440" w:bottom="1440" w:left="1440" w:header="720" w:footer="720" w:gutter="0"/>
       <w:cols w:space="720"/>
@@ -9997,7 +10591,7 @@
         <w:sz w:val="22"/>
         <w:szCs w:val="22"/>
       </w:rPr>
-      <w:t>7</w:t>
+      <w:t>6</w:t>
     </w:r>
     <w:r>
       <w:rPr>

--- a/aly-lab-manual.docx
+++ b/aly-lab-manual.docx
@@ -890,7 +890,15 @@
           <w:sz w:val="22"/>
           <w:szCs w:val="22"/>
         </w:rPr>
-        <w:instrText xml:space="preserve"> HYPERLINK  \l "Slack" </w:instrText>
+        <w:instrText xml:space="preserve"> HYPERLINK  \l "Wiki" </w:instrText>
+      </w:r>
+      <w:r>
+        <w:rPr>
+          <w:rFonts w:ascii="Myriad Pro" w:hAnsi="Myriad Pro"/>
+          <w:color w:val="595959" w:themeColor="text1" w:themeTint="A6"/>
+          <w:sz w:val="22"/>
+          <w:szCs w:val="22"/>
+        </w:rPr>
       </w:r>
       <w:r>
         <w:rPr>
@@ -909,7 +917,7 @@
           <w:sz w:val="22"/>
           <w:szCs w:val="22"/>
         </w:rPr>
-        <w:t>Slack</w:t>
+        <w:t>Wiki</w:t>
       </w:r>
     </w:p>
     <w:p>
@@ -952,6 +960,68 @@
           <w:sz w:val="22"/>
           <w:szCs w:val="22"/>
         </w:rPr>
+        <w:instrText xml:space="preserve"> HYPERLINK  \l "Slack" </w:instrText>
+      </w:r>
+      <w:r>
+        <w:rPr>
+          <w:rFonts w:ascii="Myriad Pro" w:hAnsi="Myriad Pro"/>
+          <w:color w:val="595959" w:themeColor="text1" w:themeTint="A6"/>
+          <w:sz w:val="22"/>
+          <w:szCs w:val="22"/>
+        </w:rPr>
+        <w:fldChar w:fldCharType="separate"/>
+      </w:r>
+      <w:r>
+        <w:rPr>
+          <w:rStyle w:val="Hyperlink"/>
+          <w:rFonts w:ascii="Myriad Pro" w:hAnsi="Myriad Pro"/>
+          <w:color w:val="595959" w:themeColor="text1" w:themeTint="A6"/>
+          <w:sz w:val="22"/>
+          <w:szCs w:val="22"/>
+        </w:rPr>
+        <w:t>Slack</w:t>
+      </w:r>
+    </w:p>
+    <w:p>
+      <w:pPr>
+        <w:pStyle w:val="ListParagraph"/>
+        <w:numPr>
+          <w:ilvl w:val="0"/>
+          <w:numId w:val="3"/>
+        </w:numPr>
+        <w:rPr>
+          <w:rStyle w:val="Hyperlink"/>
+          <w:rFonts w:ascii="Myriad Pro" w:hAnsi="Myriad Pro"/>
+          <w:color w:val="595959" w:themeColor="text1" w:themeTint="A6"/>
+          <w:sz w:val="22"/>
+          <w:szCs w:val="22"/>
+        </w:rPr>
+      </w:pPr>
+      <w:r>
+        <w:rPr>
+          <w:rFonts w:ascii="Myriad Pro" w:hAnsi="Myriad Pro"/>
+          <w:color w:val="595959" w:themeColor="text1" w:themeTint="A6"/>
+          <w:sz w:val="22"/>
+          <w:szCs w:val="22"/>
+        </w:rPr>
+        <w:fldChar w:fldCharType="end"/>
+      </w:r>
+      <w:r>
+        <w:rPr>
+          <w:rFonts w:ascii="Myriad Pro" w:hAnsi="Myriad Pro"/>
+          <w:color w:val="595959" w:themeColor="text1" w:themeTint="A6"/>
+          <w:sz w:val="22"/>
+          <w:szCs w:val="22"/>
+        </w:rPr>
+        <w:fldChar w:fldCharType="begin"/>
+      </w:r>
+      <w:r>
+        <w:rPr>
+          <w:rFonts w:ascii="Myriad Pro" w:hAnsi="Myriad Pro"/>
+          <w:color w:val="595959" w:themeColor="text1" w:themeTint="A6"/>
+          <w:sz w:val="22"/>
+          <w:szCs w:val="22"/>
+        </w:rPr>
         <w:instrText xml:space="preserve"> HYPERLINK  \l "Dropbox" </w:instrText>
       </w:r>
       <w:r>
@@ -972,6 +1042,76 @@
           <w:szCs w:val="22"/>
         </w:rPr>
         <w:t>Dropbox</w:t>
+      </w:r>
+    </w:p>
+    <w:p>
+      <w:pPr>
+        <w:pStyle w:val="ListParagraph"/>
+        <w:numPr>
+          <w:ilvl w:val="0"/>
+          <w:numId w:val="3"/>
+        </w:numPr>
+        <w:rPr>
+          <w:rStyle w:val="Hyperlink"/>
+          <w:rFonts w:ascii="Myriad Pro" w:hAnsi="Myriad Pro"/>
+          <w:color w:val="595959" w:themeColor="text1" w:themeTint="A6"/>
+          <w:sz w:val="22"/>
+          <w:szCs w:val="22"/>
+        </w:rPr>
+      </w:pPr>
+      <w:r>
+        <w:rPr>
+          <w:rFonts w:ascii="Myriad Pro" w:hAnsi="Myriad Pro"/>
+          <w:color w:val="595959" w:themeColor="text1" w:themeTint="A6"/>
+          <w:sz w:val="22"/>
+          <w:szCs w:val="22"/>
+        </w:rPr>
+        <w:fldChar w:fldCharType="end"/>
+      </w:r>
+      <w:r>
+        <w:rPr>
+          <w:rFonts w:ascii="Myriad Pro" w:hAnsi="Myriad Pro"/>
+          <w:color w:val="595959" w:themeColor="text1" w:themeTint="A6"/>
+          <w:sz w:val="22"/>
+          <w:szCs w:val="22"/>
+        </w:rPr>
+        <w:fldChar w:fldCharType="begin"/>
+      </w:r>
+      <w:r>
+        <w:rPr>
+          <w:rFonts w:ascii="Myriad Pro" w:hAnsi="Myriad Pro"/>
+          <w:color w:val="595959" w:themeColor="text1" w:themeTint="A6"/>
+          <w:sz w:val="22"/>
+          <w:szCs w:val="22"/>
+        </w:rPr>
+        <w:instrText xml:space="preserve"> HYPERLINK  \l "GitHub" </w:instrText>
+      </w:r>
+      <w:r>
+        <w:rPr>
+          <w:rFonts w:ascii="Myriad Pro" w:hAnsi="Myriad Pro"/>
+          <w:color w:val="595959" w:themeColor="text1" w:themeTint="A6"/>
+          <w:sz w:val="22"/>
+          <w:szCs w:val="22"/>
+        </w:rPr>
+      </w:r>
+      <w:r>
+        <w:rPr>
+          <w:rFonts w:ascii="Myriad Pro" w:hAnsi="Myriad Pro"/>
+          <w:color w:val="595959" w:themeColor="text1" w:themeTint="A6"/>
+          <w:sz w:val="22"/>
+          <w:szCs w:val="22"/>
+        </w:rPr>
+        <w:fldChar w:fldCharType="separate"/>
+      </w:r>
+      <w:r>
+        <w:rPr>
+          <w:rStyle w:val="Hyperlink"/>
+          <w:rFonts w:ascii="Myriad Pro" w:hAnsi="Myriad Pro"/>
+          <w:color w:val="595959" w:themeColor="text1" w:themeTint="A6"/>
+          <w:sz w:val="22"/>
+          <w:szCs w:val="22"/>
+        </w:rPr>
+        <w:t>GitHub</w:t>
       </w:r>
     </w:p>
     <w:p>
@@ -1981,7 +2121,28 @@
           <w:sz w:val="22"/>
           <w:szCs w:val="22"/>
         </w:rPr>
-        <w:t>When you join the lab, you’re expected to read this, and sign a form indicating that you have done so.</w:t>
+        <w:t xml:space="preserve">When you join the lab, you’re expected to read this, and </w:t>
+      </w:r>
+      <w:hyperlink r:id="rId9" w:history="1">
+        <w:r>
+          <w:rPr>
+            <w:rStyle w:val="Hyperlink"/>
+            <w:rFonts w:ascii="Myriad Pro" w:hAnsi="Myriad Pro"/>
+            <w:color w:val="00B0F0"/>
+            <w:sz w:val="22"/>
+            <w:szCs w:val="22"/>
+          </w:rPr>
+          <w:t>sign a form</w:t>
+        </w:r>
+      </w:hyperlink>
+      <w:r>
+        <w:rPr>
+          <w:rFonts w:ascii="Myriad Pro" w:hAnsi="Myriad Pro"/>
+          <w:color w:val="595959" w:themeColor="text1" w:themeTint="A6"/>
+          <w:sz w:val="22"/>
+          <w:szCs w:val="22"/>
+        </w:rPr>
+        <w:t xml:space="preserve"> indicating that you have done so.</w:t>
       </w:r>
     </w:p>
     <w:p>
@@ -2005,6 +2166,8 @@
           <w:szCs w:val="22"/>
         </w:rPr>
       </w:pPr>
+      <w:bookmarkStart w:id="1" w:name="_GoBack"/>
+      <w:bookmarkEnd w:id="1"/>
     </w:p>
     <w:p>
       <w:pPr>
@@ -2017,7 +2180,7 @@
           <w:szCs w:val="22"/>
         </w:rPr>
       </w:pPr>
-      <w:bookmarkStart w:id="1" w:name="Expectations"/>
+      <w:bookmarkStart w:id="2" w:name="Expectations"/>
       <w:r>
         <w:rPr>
           <w:rFonts w:ascii="Myriad Pro" w:hAnsi="Myriad Pro"/>
@@ -2029,7 +2192,7 @@
         <w:t>Expectations and Responsibilities</w:t>
       </w:r>
     </w:p>
-    <w:bookmarkEnd w:id="1"/>
+    <w:bookmarkEnd w:id="2"/>
     <w:p>
       <w:pPr>
         <w:jc w:val="both"/>
@@ -2053,7 +2216,7 @@
           <w:u w:val="single"/>
         </w:rPr>
       </w:pPr>
-      <w:bookmarkStart w:id="2" w:name="Everyone"/>
+      <w:bookmarkStart w:id="3" w:name="Everyone"/>
       <w:r>
         <w:rPr>
           <w:rFonts w:ascii="Myriad Pro" w:hAnsi="Myriad Pro"/>
@@ -2064,7 +2227,7 @@
         </w:rPr>
         <w:t>Everyone</w:t>
       </w:r>
-      <w:bookmarkEnd w:id="2"/>
+      <w:bookmarkEnd w:id="3"/>
     </w:p>
     <w:p>
       <w:pPr>
@@ -2486,27 +2649,7 @@
           <w:sz w:val="22"/>
           <w:szCs w:val="22"/>
         </w:rPr>
-        <w:t xml:space="preserve">Support your </w:t>
-      </w:r>
-      <w:proofErr w:type="gramStart"/>
-      <w:r>
-        <w:rPr>
-          <w:rFonts w:ascii="Myriad Pro" w:hAnsi="Myriad Pro"/>
-          <w:color w:val="595959" w:themeColor="text1" w:themeTint="A6"/>
-          <w:sz w:val="22"/>
-          <w:szCs w:val="22"/>
-        </w:rPr>
-        <w:t>fellow lab-mates</w:t>
-      </w:r>
-      <w:proofErr w:type="gramEnd"/>
-      <w:r>
-        <w:rPr>
-          <w:rFonts w:ascii="Myriad Pro" w:hAnsi="Myriad Pro"/>
-          <w:color w:val="595959" w:themeColor="text1" w:themeTint="A6"/>
-          <w:sz w:val="22"/>
-          <w:szCs w:val="22"/>
-        </w:rPr>
-        <w:t xml:space="preserve">. Help them out if they need help (even if you aren’t on the project), and let them vent when they need to. </w:t>
+        <w:t xml:space="preserve">Support your fellow lab-mates. Help them out if they need help (even if you aren’t on the project), and let them vent when they need to. </w:t>
       </w:r>
       <w:r>
         <w:rPr>
@@ -2558,27 +2701,7 @@
           <w:sz w:val="22"/>
           <w:szCs w:val="22"/>
         </w:rPr>
-        <w:t xml:space="preserve">our </w:t>
-      </w:r>
-      <w:proofErr w:type="gramStart"/>
-      <w:r>
-        <w:rPr>
-          <w:rFonts w:ascii="Myriad Pro" w:hAnsi="Myriad Pro"/>
-          <w:color w:val="595959" w:themeColor="text1" w:themeTint="A6"/>
-          <w:sz w:val="22"/>
-          <w:szCs w:val="22"/>
-        </w:rPr>
-        <w:t>fellow lab-mates</w:t>
-      </w:r>
-      <w:proofErr w:type="gramEnd"/>
-      <w:r>
-        <w:rPr>
-          <w:rFonts w:ascii="Myriad Pro" w:hAnsi="Myriad Pro"/>
-          <w:color w:val="595959" w:themeColor="text1" w:themeTint="A6"/>
-          <w:sz w:val="22"/>
-          <w:szCs w:val="22"/>
-        </w:rPr>
-        <w:t>. Respect their strengths and weaknesses, respect their desire for quiet if they need it, and for support and a kind ear when they need that. Respect their culture, their religion, their beliefs, their sexual orientation.</w:t>
+        <w:t>our fellow lab-mates. Respect their strengths and weaknesses, respect their desire for quiet if they need it, and for support and a kind ear when they need that. Respect their culture, their religion, their beliefs, their sexual orientation.</w:t>
       </w:r>
     </w:p>
     <w:p>
@@ -2735,27 +2858,7 @@
           <w:sz w:val="22"/>
           <w:szCs w:val="22"/>
         </w:rPr>
-        <w:t xml:space="preserve">Stay up to date on the latest research, by using RSS feeds and/or getting journal table of contents. </w:t>
-      </w:r>
-      <w:proofErr w:type="gramStart"/>
-      <w:r>
-        <w:rPr>
-          <w:rFonts w:ascii="Myriad Pro" w:hAnsi="Myriad Pro"/>
-          <w:color w:val="595959" w:themeColor="text1" w:themeTint="A6"/>
-          <w:sz w:val="22"/>
-          <w:szCs w:val="22"/>
-        </w:rPr>
-        <w:t>Also</w:t>
-      </w:r>
-      <w:proofErr w:type="gramEnd"/>
-      <w:r>
-        <w:rPr>
-          <w:rFonts w:ascii="Myriad Pro" w:hAnsi="Myriad Pro"/>
-          <w:color w:val="595959" w:themeColor="text1" w:themeTint="A6"/>
-          <w:sz w:val="22"/>
-          <w:szCs w:val="22"/>
-        </w:rPr>
-        <w:t xml:space="preserve"> consider following scientists in the field on Twitter</w:t>
+        <w:t>Stay up to date on the latest research, by using RSS feeds and/or getting journal table of contents. Also consider following scientists in the field on Twitter</w:t>
       </w:r>
     </w:p>
     <w:p>
@@ -3227,7 +3330,7 @@
           <w:u w:val="single"/>
         </w:rPr>
       </w:pPr>
-      <w:bookmarkStart w:id="3" w:name="PI"/>
+      <w:bookmarkStart w:id="4" w:name="PI"/>
       <w:r>
         <w:rPr>
           <w:rFonts w:ascii="Myriad Pro" w:hAnsi="Myriad Pro"/>
@@ -3239,7 +3342,7 @@
         <w:t>Principal Investigator</w:t>
       </w:r>
     </w:p>
-    <w:bookmarkEnd w:id="3"/>
+    <w:bookmarkEnd w:id="4"/>
     <w:p>
       <w:pPr>
         <w:pStyle w:val="ListParagraph"/>
@@ -3528,7 +3631,7 @@
           <w:u w:val="single"/>
         </w:rPr>
       </w:pPr>
-      <w:bookmarkStart w:id="4" w:name="Postdocs"/>
+      <w:bookmarkStart w:id="5" w:name="Postdocs"/>
       <w:r>
         <w:rPr>
           <w:rFonts w:ascii="Myriad Pro" w:hAnsi="Myriad Pro"/>
@@ -3549,7 +3652,7 @@
         </w:rPr>
         <w:t>ocs</w:t>
       </w:r>
-      <w:bookmarkEnd w:id="4"/>
+      <w:bookmarkEnd w:id="5"/>
     </w:p>
     <w:p>
       <w:pPr>
@@ -3896,7 +3999,7 @@
           <w:u w:val="single"/>
         </w:rPr>
       </w:pPr>
-      <w:bookmarkStart w:id="5" w:name="GradStudents"/>
+      <w:bookmarkStart w:id="6" w:name="GradStudents"/>
       <w:r>
         <w:rPr>
           <w:rFonts w:ascii="Myriad Pro" w:hAnsi="Myriad Pro"/>
@@ -3937,7 +4040,7 @@
         </w:rPr>
         <w:t>tudents</w:t>
       </w:r>
-      <w:bookmarkEnd w:id="5"/>
+      <w:bookmarkEnd w:id="6"/>
     </w:p>
     <w:p>
       <w:pPr>
@@ -4152,27 +4255,7 @@
           <w:sz w:val="22"/>
           <w:szCs w:val="22"/>
         </w:rPr>
-        <w:t xml:space="preserve">Think about what you </w:t>
-      </w:r>
-      <w:proofErr w:type="gramStart"/>
-      <w:r>
-        <w:rPr>
-          <w:rFonts w:ascii="Myriad Pro" w:hAnsi="Myriad Pro"/>
-          <w:color w:val="595959" w:themeColor="text1" w:themeTint="A6"/>
-          <w:sz w:val="22"/>
-          <w:szCs w:val="22"/>
-        </w:rPr>
-        <w:t>want for</w:t>
-      </w:r>
-      <w:proofErr w:type="gramEnd"/>
-      <w:r>
-        <w:rPr>
-          <w:rFonts w:ascii="Myriad Pro" w:hAnsi="Myriad Pro"/>
-          <w:color w:val="595959" w:themeColor="text1" w:themeTint="A6"/>
-          <w:sz w:val="22"/>
-          <w:szCs w:val="22"/>
-        </w:rPr>
-        <w:t xml:space="preserve"> your career (academia – research or teaching, industry, science writing, something else), and talk to Mariam about it to make sure you’re getting the training you need for that career</w:t>
+        <w:t>Think about what you want for your career (academia – research or teaching, industry, science writing, something else), and talk to Mariam about it to make sure you’re getting the training you need for that career</w:t>
       </w:r>
     </w:p>
     <w:p>
@@ -4222,7 +4305,27 @@
           <w:sz w:val="22"/>
           <w:szCs w:val="22"/>
         </w:rPr>
-        <w:t>Prioritize time for research. Coursework and TAing are important, but ultimately your research gets you your PhD and prepares you for the next stage of your career.</w:t>
+        <w:t xml:space="preserve">Prioritize time for research. Coursework and </w:t>
+      </w:r>
+      <w:proofErr w:type="spellStart"/>
+      <w:r>
+        <w:rPr>
+          <w:rFonts w:ascii="Myriad Pro" w:hAnsi="Myriad Pro"/>
+          <w:color w:val="595959" w:themeColor="text1" w:themeTint="A6"/>
+          <w:sz w:val="22"/>
+          <w:szCs w:val="22"/>
+        </w:rPr>
+        <w:t>TAing</w:t>
+      </w:r>
+      <w:proofErr w:type="spellEnd"/>
+      <w:r>
+        <w:rPr>
+          <w:rFonts w:ascii="Myriad Pro" w:hAnsi="Myriad Pro"/>
+          <w:color w:val="595959" w:themeColor="text1" w:themeTint="A6"/>
+          <w:sz w:val="22"/>
+          <w:szCs w:val="22"/>
+        </w:rPr>
+        <w:t xml:space="preserve"> are important, but ultimately your research gets you your PhD and prepares you for the next stage of your career.</w:t>
       </w:r>
     </w:p>
     <w:p>
@@ -4247,7 +4350,7 @@
           <w:u w:val="single"/>
         </w:rPr>
       </w:pPr>
-      <w:bookmarkStart w:id="6" w:name="LabManagers"/>
+      <w:bookmarkStart w:id="7" w:name="LabManagers"/>
       <w:r>
         <w:rPr>
           <w:rFonts w:ascii="Myriad Pro" w:hAnsi="Myriad Pro"/>
@@ -4270,7 +4373,7 @@
         <w:t>anagers</w:t>
       </w:r>
     </w:p>
-    <w:bookmarkEnd w:id="6"/>
+    <w:bookmarkEnd w:id="7"/>
     <w:p>
       <w:pPr>
         <w:jc w:val="both"/>
@@ -4468,25 +4571,90 @@
           <w:sz w:val="22"/>
           <w:szCs w:val="22"/>
         </w:rPr>
-        <w:t xml:space="preserve">Maintain the lab website, update the lab manual, add lab events to the lab calendar, </w:t>
-      </w:r>
-      <w:r>
-        <w:rPr>
-          <w:rFonts w:ascii="Myriad Pro" w:hAnsi="Myriad Pro"/>
-          <w:color w:val="595959" w:themeColor="text1" w:themeTint="A6"/>
-          <w:sz w:val="22"/>
-          <w:szCs w:val="22"/>
-        </w:rPr>
-        <w:t xml:space="preserve">give people access to the lab dropbox, </w:t>
-      </w:r>
-      <w:r>
-        <w:rPr>
-          <w:rFonts w:ascii="Myriad Pro" w:hAnsi="Myriad Pro"/>
-          <w:color w:val="595959" w:themeColor="text1" w:themeTint="A6"/>
-          <w:sz w:val="22"/>
-          <w:szCs w:val="22"/>
-        </w:rPr>
-        <w:t>check the lab e-mail address (take care of any e-mails that you can, forward the rest to Mariam)</w:t>
+        <w:t>Maintain the lab website</w:t>
+      </w:r>
+      <w:r>
+        <w:rPr>
+          <w:rFonts w:ascii="Myriad Pro" w:hAnsi="Myriad Pro"/>
+          <w:color w:val="595959" w:themeColor="text1" w:themeTint="A6"/>
+          <w:sz w:val="22"/>
+          <w:szCs w:val="22"/>
+        </w:rPr>
+        <w:t xml:space="preserve"> and lab wiki</w:t>
+      </w:r>
+      <w:r>
+        <w:rPr>
+          <w:rFonts w:ascii="Myriad Pro" w:hAnsi="Myriad Pro"/>
+          <w:color w:val="595959" w:themeColor="text1" w:themeTint="A6"/>
+          <w:sz w:val="22"/>
+          <w:szCs w:val="22"/>
+        </w:rPr>
+        <w:t xml:space="preserve">, update the lab manual, add </w:t>
+      </w:r>
+      <w:r>
+        <w:rPr>
+          <w:rFonts w:ascii="Myriad Pro" w:hAnsi="Myriad Pro"/>
+          <w:color w:val="595959" w:themeColor="text1" w:themeTint="A6"/>
+          <w:sz w:val="22"/>
+          <w:szCs w:val="22"/>
+        </w:rPr>
+        <w:t>lab events to the lab calendar</w:t>
+      </w:r>
+      <w:r>
+        <w:rPr>
+          <w:rFonts w:ascii="Myriad Pro" w:hAnsi="Myriad Pro"/>
+          <w:color w:val="595959" w:themeColor="text1" w:themeTint="A6"/>
+          <w:sz w:val="22"/>
+          <w:szCs w:val="22"/>
+        </w:rPr>
+        <w:t xml:space="preserve">, </w:t>
+      </w:r>
+      <w:r>
+        <w:rPr>
+          <w:rFonts w:ascii="Myriad Pro" w:hAnsi="Myriad Pro"/>
+          <w:color w:val="595959" w:themeColor="text1" w:themeTint="A6"/>
+          <w:sz w:val="22"/>
+          <w:szCs w:val="22"/>
+        </w:rPr>
+        <w:t xml:space="preserve">manage the lab Dropbox, </w:t>
+      </w:r>
+      <w:r>
+        <w:rPr>
+          <w:rFonts w:ascii="Myriad Pro" w:hAnsi="Myriad Pro"/>
+          <w:color w:val="595959" w:themeColor="text1" w:themeTint="A6"/>
+          <w:sz w:val="22"/>
+          <w:szCs w:val="22"/>
+        </w:rPr>
+        <w:t>check the lab e-mail address (</w:t>
+      </w:r>
+      <w:hyperlink r:id="rId10" w:history="1">
+        <w:r>
+          <w:rPr>
+            <w:rStyle w:val="Hyperlink"/>
+            <w:rFonts w:ascii="Myriad Pro" w:hAnsi="Myriad Pro"/>
+            <w:sz w:val="22"/>
+            <w:szCs w:val="22"/>
+          </w:rPr>
+          <w:t>alylabcolumbia@gmail.com</w:t>
+        </w:r>
+      </w:hyperlink>
+      <w:r>
+        <w:rPr>
+          <w:rFonts w:ascii="Myriad Pro" w:hAnsi="Myriad Pro"/>
+          <w:color w:val="595959" w:themeColor="text1" w:themeTint="A6"/>
+          <w:sz w:val="22"/>
+          <w:szCs w:val="22"/>
+        </w:rPr>
+        <w:t xml:space="preserve">; </w:t>
+      </w:r>
+      <w:r>
+        <w:rPr>
+          <w:rFonts w:ascii="Myriad Pro" w:hAnsi="Myriad Pro"/>
+          <w:color w:val="595959" w:themeColor="text1" w:themeTint="A6"/>
+          <w:sz w:val="22"/>
+          <w:szCs w:val="22"/>
+        </w:rPr>
+        <w:t>take care of any e-mails that you can, forward the rest to Mariam)</w:t>
       </w:r>
     </w:p>
     <w:p>
@@ -4512,7 +4680,7 @@
           <w:sz w:val="22"/>
           <w:szCs w:val="22"/>
         </w:rPr>
-        <w:t>Assist with the recruitment and scheduling of participants, including patients</w:t>
+        <w:t>Give new lab members access to the lab wiki, lab GitHub, lab calendars, and add their experiments to the lab Dropbox</w:t>
       </w:r>
     </w:p>
     <w:p>
@@ -4538,7 +4706,7 @@
           <w:sz w:val="22"/>
           <w:szCs w:val="22"/>
         </w:rPr>
-        <w:t>Assist lab members with data collection and analysis (behavior, fMRI, and/or patient studies)</w:t>
+        <w:t>Assist with the recruitment and scheduling of participants, including patients</w:t>
       </w:r>
     </w:p>
     <w:p>
@@ -4564,6 +4732,32 @@
           <w:sz w:val="22"/>
           <w:szCs w:val="22"/>
         </w:rPr>
+        <w:t>Assist lab members with data collection and analysis (behavior, fMRI, and/or patient studies)</w:t>
+      </w:r>
+    </w:p>
+    <w:p>
+      <w:pPr>
+        <w:pStyle w:val="ListParagraph"/>
+        <w:numPr>
+          <w:ilvl w:val="0"/>
+          <w:numId w:val="1"/>
+        </w:numPr>
+        <w:jc w:val="both"/>
+        <w:rPr>
+          <w:rFonts w:ascii="Myriad Pro" w:hAnsi="Myriad Pro"/>
+          <w:color w:val="595959" w:themeColor="text1" w:themeTint="A6"/>
+          <w:sz w:val="22"/>
+          <w:szCs w:val="22"/>
+          <w:u w:val="single"/>
+        </w:rPr>
+      </w:pPr>
+      <w:r>
+        <w:rPr>
+          <w:rFonts w:ascii="Myriad Pro" w:hAnsi="Myriad Pro"/>
+          <w:color w:val="595959" w:themeColor="text1" w:themeTint="A6"/>
+          <w:sz w:val="22"/>
+          <w:szCs w:val="22"/>
+        </w:rPr>
         <w:t xml:space="preserve">Be in the lab </w:t>
       </w:r>
       <w:r>
@@ -4658,7 +4852,7 @@
           <w:u w:val="single"/>
         </w:rPr>
       </w:pPr>
-      <w:bookmarkStart w:id="7" w:name="Undergrads"/>
+      <w:bookmarkStart w:id="8" w:name="Undergrads"/>
       <w:r>
         <w:rPr>
           <w:rFonts w:ascii="Myriad Pro" w:hAnsi="Myriad Pro"/>
@@ -4680,7 +4874,7 @@
         <w:t>tudents</w:t>
       </w:r>
     </w:p>
-    <w:bookmarkEnd w:id="7"/>
+    <w:bookmarkEnd w:id="8"/>
     <w:p>
       <w:pPr>
         <w:jc w:val="both"/>
@@ -4921,7 +5115,7 @@
           <w:u w:val="single"/>
         </w:rPr>
       </w:pPr>
-      <w:bookmarkStart w:id="8" w:name="EssentialPolicies"/>
+      <w:bookmarkStart w:id="9" w:name="EssentialPolicies"/>
       <w:r>
         <w:rPr>
           <w:rFonts w:ascii="Myriad Pro" w:hAnsi="Myriad Pro"/>
@@ -4962,297 +5156,6 @@
           <w:szCs w:val="22"/>
         </w:rPr>
         <w:t xml:space="preserve">The lab, and the university, is an environment that must be free of harassment and discrimination. All lab members are expected to abide by the Columbia University policies on discrimination and harassment, which you can (and must) read about </w:t>
-      </w:r>
-      <w:hyperlink r:id="rId9" w:history="1">
-        <w:r>
-          <w:rPr>
-            <w:rStyle w:val="Hyperlink"/>
-            <w:rFonts w:ascii="Myriad Pro" w:hAnsi="Myriad Pro"/>
-            <w:sz w:val="22"/>
-            <w:szCs w:val="22"/>
-          </w:rPr>
-          <w:t>here</w:t>
-        </w:r>
-      </w:hyperlink>
-      <w:r>
-        <w:rPr>
-          <w:rFonts w:ascii="Myriad Pro" w:hAnsi="Myriad Pro"/>
-          <w:color w:val="595959" w:themeColor="text1" w:themeTint="A6"/>
-          <w:sz w:val="22"/>
-          <w:szCs w:val="22"/>
-        </w:rPr>
-        <w:t xml:space="preserve">. Essential policies of Columbia University can be accessed </w:t>
-      </w:r>
-      <w:hyperlink r:id="rId10" w:history="1">
-        <w:r>
-          <w:rPr>
-            <w:rStyle w:val="Hyperlink"/>
-            <w:rFonts w:ascii="Myriad Pro" w:hAnsi="Myriad Pro"/>
-            <w:sz w:val="22"/>
-            <w:szCs w:val="22"/>
-          </w:rPr>
-          <w:t>here</w:t>
-        </w:r>
-      </w:hyperlink>
-      <w:r>
-        <w:rPr>
-          <w:rFonts w:ascii="Myriad Pro" w:hAnsi="Myriad Pro"/>
-          <w:color w:val="595959" w:themeColor="text1" w:themeTint="A6"/>
-          <w:sz w:val="22"/>
-          <w:szCs w:val="22"/>
-        </w:rPr>
-        <w:t xml:space="preserve">. </w:t>
-      </w:r>
-    </w:p>
-    <w:p>
-      <w:pPr>
-        <w:jc w:val="both"/>
-        <w:rPr>
-          <w:rFonts w:ascii="Myriad Pro" w:hAnsi="Myriad Pro"/>
-          <w:color w:val="595959" w:themeColor="text1" w:themeTint="A6"/>
-          <w:sz w:val="22"/>
-          <w:szCs w:val="22"/>
-        </w:rPr>
-      </w:pPr>
-    </w:p>
-    <w:p>
-      <w:pPr>
-        <w:jc w:val="both"/>
-        <w:rPr>
-          <w:rFonts w:ascii="Myriad Pro" w:hAnsi="Myriad Pro"/>
-          <w:color w:val="595959" w:themeColor="text1" w:themeTint="A6"/>
-          <w:sz w:val="22"/>
-          <w:szCs w:val="22"/>
-        </w:rPr>
-      </w:pPr>
-      <w:r>
-        <w:rPr>
-          <w:rFonts w:ascii="Myriad Pro" w:hAnsi="Myriad Pro"/>
-          <w:color w:val="595959" w:themeColor="text1" w:themeTint="A6"/>
-          <w:sz w:val="22"/>
-          <w:szCs w:val="22"/>
-        </w:rPr>
-        <w:t xml:space="preserve">The lab is committed to ensuring a safe, friendly, and accepting environment for everybody. We will not tolerate any verbal or physical harassment or discrimination </w:t>
-      </w:r>
-      <w:proofErr w:type="gramStart"/>
-      <w:r>
-        <w:rPr>
-          <w:rFonts w:ascii="Myriad Pro" w:hAnsi="Myriad Pro"/>
-          <w:color w:val="595959" w:themeColor="text1" w:themeTint="A6"/>
-          <w:sz w:val="22"/>
-          <w:szCs w:val="22"/>
-        </w:rPr>
-        <w:t>on the basis of</w:t>
-      </w:r>
-      <w:proofErr w:type="gramEnd"/>
-      <w:r>
-        <w:rPr>
-          <w:rFonts w:ascii="Myriad Pro" w:hAnsi="Myriad Pro"/>
-          <w:color w:val="595959" w:themeColor="text1" w:themeTint="A6"/>
-          <w:sz w:val="22"/>
-          <w:szCs w:val="22"/>
-        </w:rPr>
-        <w:t xml:space="preserve"> gender, gender identity and </w:t>
-      </w:r>
-      <w:r>
-        <w:rPr>
-          <w:rFonts w:ascii="Myriad Pro" w:hAnsi="Myriad Pro"/>
-          <w:color w:val="595959" w:themeColor="text1" w:themeTint="A6"/>
-          <w:sz w:val="22"/>
-          <w:szCs w:val="22"/>
-        </w:rPr>
-        <w:lastRenderedPageBreak/>
-        <w:t xml:space="preserve">expression, sexual orientation, disability, physical appearance, body size, race, or religion. </w:t>
-      </w:r>
-      <w:r>
-        <w:rPr>
-          <w:rFonts w:ascii="Myriad Pro" w:hAnsi="Myriad Pro"/>
-          <w:color w:val="595959" w:themeColor="text1" w:themeTint="A6"/>
-          <w:sz w:val="22"/>
-          <w:szCs w:val="22"/>
-        </w:rPr>
-        <w:t>We will not tolerate intimidation, stalking, following, unwanted photography or video recording, sustained disruption of talks or other events, inappropriate physical contact, and unwelcome sexual attention.</w:t>
-      </w:r>
-      <w:r>
-        <w:rPr>
-          <w:rFonts w:ascii="Myriad Pro" w:hAnsi="Myriad Pro"/>
-          <w:color w:val="595959" w:themeColor="text1" w:themeTint="A6"/>
-          <w:sz w:val="22"/>
-          <w:szCs w:val="22"/>
-        </w:rPr>
-        <w:t xml:space="preserve"> Finally, it should go without saying that lewd language and behavior have no place in the lab, including any lab outings.</w:t>
-      </w:r>
-      <w:r>
-        <w:rPr>
-          <w:rFonts w:ascii="Myriad Pro" w:hAnsi="Myriad Pro"/>
-          <w:color w:val="595959" w:themeColor="text1" w:themeTint="A6"/>
-          <w:sz w:val="22"/>
-          <w:szCs w:val="22"/>
-        </w:rPr>
-        <w:t xml:space="preserve"> </w:t>
-      </w:r>
-    </w:p>
-    <w:p>
-      <w:pPr>
-        <w:jc w:val="both"/>
-        <w:rPr>
-          <w:rFonts w:ascii="Myriad Pro" w:hAnsi="Myriad Pro"/>
-          <w:color w:val="595959" w:themeColor="text1" w:themeTint="A6"/>
-          <w:sz w:val="22"/>
-          <w:szCs w:val="22"/>
-        </w:rPr>
-      </w:pPr>
-    </w:p>
-    <w:p>
-      <w:pPr>
-        <w:jc w:val="both"/>
-        <w:rPr>
-          <w:rFonts w:ascii="Myriad Pro" w:hAnsi="Myriad Pro"/>
-          <w:color w:val="595959" w:themeColor="text1" w:themeTint="A6"/>
-          <w:sz w:val="22"/>
-          <w:szCs w:val="22"/>
-        </w:rPr>
-      </w:pPr>
-      <w:r>
-        <w:rPr>
-          <w:rFonts w:ascii="Myriad Pro" w:hAnsi="Myriad Pro"/>
-          <w:color w:val="595959" w:themeColor="text1" w:themeTint="A6"/>
-          <w:sz w:val="22"/>
-          <w:szCs w:val="22"/>
-        </w:rPr>
-        <w:t xml:space="preserve">If you notice someone being harassed, or are harassed yourself, tell Mariam immediately. If Mariam is the </w:t>
-      </w:r>
-      <w:r>
-        <w:rPr>
-          <w:rFonts w:ascii="Myriad Pro" w:hAnsi="Myriad Pro"/>
-          <w:color w:val="595959" w:themeColor="text1" w:themeTint="A6"/>
-          <w:sz w:val="22"/>
-          <w:szCs w:val="22"/>
-        </w:rPr>
-        <w:t>cause of your concern, then reach out to the department chair or another trusted faculty member in the department.</w:t>
-      </w:r>
-    </w:p>
-    <w:bookmarkEnd w:id="8"/>
-    <w:p>
-      <w:pPr>
-        <w:rPr>
-          <w:rFonts w:ascii="Myriad Pro" w:hAnsi="Myriad Pro"/>
-          <w:color w:val="595959" w:themeColor="text1" w:themeTint="A6"/>
-          <w:sz w:val="22"/>
-          <w:szCs w:val="22"/>
-          <w:u w:val="single"/>
-        </w:rPr>
-      </w:pPr>
-    </w:p>
-    <w:p>
-      <w:pPr>
-        <w:rPr>
-          <w:rFonts w:ascii="Myriad Pro" w:hAnsi="Myriad Pro"/>
-          <w:color w:val="595959" w:themeColor="text1" w:themeTint="A6"/>
-          <w:sz w:val="22"/>
-          <w:szCs w:val="22"/>
-          <w:u w:val="single"/>
-        </w:rPr>
-      </w:pPr>
-    </w:p>
-    <w:p>
-      <w:pPr>
-        <w:rPr>
-          <w:rFonts w:ascii="Myriad Pro" w:hAnsi="Myriad Pro"/>
-          <w:color w:val="000000" w:themeColor="text1"/>
-          <w:sz w:val="22"/>
-          <w:szCs w:val="22"/>
-        </w:rPr>
-      </w:pPr>
-      <w:bookmarkStart w:id="9" w:name="AcademicConduct"/>
-      <w:r>
-        <w:rPr>
-          <w:rFonts w:ascii="Myriad Pro" w:hAnsi="Myriad Pro"/>
-          <w:color w:val="000000" w:themeColor="text1"/>
-          <w:sz w:val="22"/>
-          <w:szCs w:val="22"/>
-          <w:u w:val="single"/>
-        </w:rPr>
-        <w:t>Scientific Integrity</w:t>
-      </w:r>
-      <w:r>
-        <w:rPr>
-          <w:rFonts w:ascii="Myriad Pro" w:hAnsi="Myriad Pro"/>
-          <w:color w:val="000000" w:themeColor="text1"/>
-          <w:sz w:val="22"/>
-          <w:szCs w:val="22"/>
-        </w:rPr>
-        <w:t xml:space="preserve"> </w:t>
-      </w:r>
-    </w:p>
-    <w:p>
-      <w:pPr>
-        <w:rPr>
-          <w:rFonts w:ascii="Myriad Pro" w:hAnsi="Myriad Pro"/>
-          <w:color w:val="000000" w:themeColor="text1"/>
-          <w:sz w:val="22"/>
-          <w:szCs w:val="22"/>
-        </w:rPr>
-      </w:pPr>
-    </w:p>
-    <w:p>
-      <w:pPr>
-        <w:rPr>
-          <w:rFonts w:ascii="Myriad Pro" w:hAnsi="Myriad Pro"/>
-          <w:i/>
-          <w:color w:val="000000" w:themeColor="text1"/>
-          <w:sz w:val="22"/>
-          <w:szCs w:val="22"/>
-        </w:rPr>
-      </w:pPr>
-      <w:r>
-        <w:rPr>
-          <w:rFonts w:ascii="Myriad Pro" w:hAnsi="Myriad Pro"/>
-          <w:i/>
-          <w:color w:val="000000" w:themeColor="text1"/>
-          <w:sz w:val="22"/>
-          <w:szCs w:val="22"/>
-        </w:rPr>
-        <w:t>Research (Mis)conduct</w:t>
-      </w:r>
-    </w:p>
-    <w:p>
-      <w:pPr>
-        <w:rPr>
-          <w:rFonts w:ascii="Myriad Pro" w:hAnsi="Myriad Pro"/>
-          <w:color w:val="595959" w:themeColor="text1" w:themeTint="A6"/>
-          <w:sz w:val="22"/>
-          <w:szCs w:val="22"/>
-        </w:rPr>
-      </w:pPr>
-    </w:p>
-    <w:p>
-      <w:pPr>
-        <w:jc w:val="both"/>
-        <w:rPr>
-          <w:rFonts w:ascii="Myriad Pro" w:hAnsi="Myriad Pro"/>
-          <w:color w:val="595959" w:themeColor="text1" w:themeTint="A6"/>
-          <w:sz w:val="22"/>
-          <w:szCs w:val="22"/>
-        </w:rPr>
-      </w:pPr>
-      <w:r>
-        <w:rPr>
-          <w:rFonts w:ascii="Myriad Pro" w:hAnsi="Myriad Pro"/>
-          <w:color w:val="595959" w:themeColor="text1" w:themeTint="A6"/>
-          <w:sz w:val="22"/>
-          <w:szCs w:val="22"/>
-        </w:rPr>
-        <w:t xml:space="preserve">The lab, and Columbia University, is committed to ensuring research integrity, and we take a hard line on research misconduct. We will not tolerate fabrication, falsification, or plagiarism. </w:t>
-      </w:r>
-      <w:r>
-        <w:rPr>
-          <w:rFonts w:ascii="Myriad Pro" w:hAnsi="Myriad Pro"/>
-          <w:color w:val="595959" w:themeColor="text1" w:themeTint="A6"/>
-          <w:sz w:val="22"/>
-          <w:szCs w:val="22"/>
-        </w:rPr>
-        <w:t xml:space="preserve">Read Columbia’s policies on the conduct of research carefully (main page </w:t>
       </w:r>
       <w:hyperlink r:id="rId11" w:history="1">
         <w:r>
@@ -5272,7 +5175,7 @@
           <w:sz w:val="22"/>
           <w:szCs w:val="22"/>
         </w:rPr>
-        <w:t xml:space="preserve">, institutional policy </w:t>
+        <w:t xml:space="preserve">. Essential policies of Columbia University can be accessed </w:t>
       </w:r>
       <w:hyperlink r:id="rId12" w:history="1">
         <w:r>
@@ -5292,7 +5195,271 @@
           <w:sz w:val="22"/>
           <w:szCs w:val="22"/>
         </w:rPr>
-        <w:t xml:space="preserve">, more information </w:t>
+        <w:t xml:space="preserve">. </w:t>
+      </w:r>
+    </w:p>
+    <w:p>
+      <w:pPr>
+        <w:jc w:val="both"/>
+        <w:rPr>
+          <w:rFonts w:ascii="Myriad Pro" w:hAnsi="Myriad Pro"/>
+          <w:color w:val="595959" w:themeColor="text1" w:themeTint="A6"/>
+          <w:sz w:val="22"/>
+          <w:szCs w:val="22"/>
+        </w:rPr>
+      </w:pPr>
+    </w:p>
+    <w:p>
+      <w:pPr>
+        <w:jc w:val="both"/>
+        <w:rPr>
+          <w:rFonts w:ascii="Myriad Pro" w:hAnsi="Myriad Pro"/>
+          <w:color w:val="595959" w:themeColor="text1" w:themeTint="A6"/>
+          <w:sz w:val="22"/>
+          <w:szCs w:val="22"/>
+        </w:rPr>
+      </w:pPr>
+      <w:r>
+        <w:rPr>
+          <w:rFonts w:ascii="Myriad Pro" w:hAnsi="Myriad Pro"/>
+          <w:color w:val="595959" w:themeColor="text1" w:themeTint="A6"/>
+          <w:sz w:val="22"/>
+          <w:szCs w:val="22"/>
+        </w:rPr>
+        <w:lastRenderedPageBreak/>
+        <w:t xml:space="preserve">The lab is committed to ensuring a safe, friendly, and accepting environment for everybody. We will not tolerate any verbal or physical harassment or discrimination </w:t>
+      </w:r>
+      <w:proofErr w:type="gramStart"/>
+      <w:r>
+        <w:rPr>
+          <w:rFonts w:ascii="Myriad Pro" w:hAnsi="Myriad Pro"/>
+          <w:color w:val="595959" w:themeColor="text1" w:themeTint="A6"/>
+          <w:sz w:val="22"/>
+          <w:szCs w:val="22"/>
+        </w:rPr>
+        <w:t>on the basis of</w:t>
+      </w:r>
+      <w:proofErr w:type="gramEnd"/>
+      <w:r>
+        <w:rPr>
+          <w:rFonts w:ascii="Myriad Pro" w:hAnsi="Myriad Pro"/>
+          <w:color w:val="595959" w:themeColor="text1" w:themeTint="A6"/>
+          <w:sz w:val="22"/>
+          <w:szCs w:val="22"/>
+        </w:rPr>
+        <w:t xml:space="preserve"> gender, gender identity and expression, sexual orientation, disability, physical appearance, body size, race, or religion. </w:t>
+      </w:r>
+      <w:r>
+        <w:rPr>
+          <w:rFonts w:ascii="Myriad Pro" w:hAnsi="Myriad Pro"/>
+          <w:color w:val="595959" w:themeColor="text1" w:themeTint="A6"/>
+          <w:sz w:val="22"/>
+          <w:szCs w:val="22"/>
+        </w:rPr>
+        <w:t>We will not tolerate intimidation, stalking, following, unwanted photography or video recording, sustained disruption of talks or other events, inappropriate physical contact, and unwelcome sexual attention.</w:t>
+      </w:r>
+      <w:r>
+        <w:rPr>
+          <w:rFonts w:ascii="Myriad Pro" w:hAnsi="Myriad Pro"/>
+          <w:color w:val="595959" w:themeColor="text1" w:themeTint="A6"/>
+          <w:sz w:val="22"/>
+          <w:szCs w:val="22"/>
+        </w:rPr>
+        <w:t xml:space="preserve"> Finally, it should go without saying that lewd language and behavior have no place in the lab, including any lab outings.</w:t>
+      </w:r>
+      <w:r>
+        <w:rPr>
+          <w:rFonts w:ascii="Myriad Pro" w:hAnsi="Myriad Pro"/>
+          <w:color w:val="595959" w:themeColor="text1" w:themeTint="A6"/>
+          <w:sz w:val="22"/>
+          <w:szCs w:val="22"/>
+        </w:rPr>
+        <w:t xml:space="preserve"> </w:t>
+      </w:r>
+    </w:p>
+    <w:p>
+      <w:pPr>
+        <w:jc w:val="both"/>
+        <w:rPr>
+          <w:rFonts w:ascii="Myriad Pro" w:hAnsi="Myriad Pro"/>
+          <w:color w:val="595959" w:themeColor="text1" w:themeTint="A6"/>
+          <w:sz w:val="22"/>
+          <w:szCs w:val="22"/>
+        </w:rPr>
+      </w:pPr>
+    </w:p>
+    <w:p>
+      <w:pPr>
+        <w:jc w:val="both"/>
+        <w:rPr>
+          <w:rFonts w:ascii="Myriad Pro" w:hAnsi="Myriad Pro"/>
+          <w:color w:val="595959" w:themeColor="text1" w:themeTint="A6"/>
+          <w:sz w:val="22"/>
+          <w:szCs w:val="22"/>
+        </w:rPr>
+      </w:pPr>
+      <w:r>
+        <w:rPr>
+          <w:rFonts w:ascii="Myriad Pro" w:hAnsi="Myriad Pro"/>
+          <w:color w:val="595959" w:themeColor="text1" w:themeTint="A6"/>
+          <w:sz w:val="22"/>
+          <w:szCs w:val="22"/>
+        </w:rPr>
+        <w:t xml:space="preserve">If you notice someone being harassed, or are harassed yourself, tell Mariam immediately. If Mariam is the </w:t>
+      </w:r>
+      <w:r>
+        <w:rPr>
+          <w:rFonts w:ascii="Myriad Pro" w:hAnsi="Myriad Pro"/>
+          <w:color w:val="595959" w:themeColor="text1" w:themeTint="A6"/>
+          <w:sz w:val="22"/>
+          <w:szCs w:val="22"/>
+        </w:rPr>
+        <w:t>cause of your concern, then reach out to the department chair or another trusted faculty member in the department.</w:t>
+      </w:r>
+    </w:p>
+    <w:bookmarkEnd w:id="9"/>
+    <w:p>
+      <w:pPr>
+        <w:rPr>
+          <w:rFonts w:ascii="Myriad Pro" w:hAnsi="Myriad Pro"/>
+          <w:color w:val="595959" w:themeColor="text1" w:themeTint="A6"/>
+          <w:sz w:val="22"/>
+          <w:szCs w:val="22"/>
+          <w:u w:val="single"/>
+        </w:rPr>
+      </w:pPr>
+    </w:p>
+    <w:p>
+      <w:pPr>
+        <w:rPr>
+          <w:rFonts w:ascii="Myriad Pro" w:hAnsi="Myriad Pro"/>
+          <w:color w:val="595959" w:themeColor="text1" w:themeTint="A6"/>
+          <w:sz w:val="22"/>
+          <w:szCs w:val="22"/>
+          <w:u w:val="single"/>
+        </w:rPr>
+      </w:pPr>
+    </w:p>
+    <w:p>
+      <w:pPr>
+        <w:rPr>
+          <w:rFonts w:ascii="Myriad Pro" w:hAnsi="Myriad Pro"/>
+          <w:color w:val="000000" w:themeColor="text1"/>
+          <w:sz w:val="22"/>
+          <w:szCs w:val="22"/>
+        </w:rPr>
+      </w:pPr>
+      <w:bookmarkStart w:id="10" w:name="AcademicConduct"/>
+      <w:r>
+        <w:rPr>
+          <w:rFonts w:ascii="Myriad Pro" w:hAnsi="Myriad Pro"/>
+          <w:color w:val="000000" w:themeColor="text1"/>
+          <w:sz w:val="22"/>
+          <w:szCs w:val="22"/>
+          <w:u w:val="single"/>
+        </w:rPr>
+        <w:t>Scientific Integrity</w:t>
+      </w:r>
+      <w:r>
+        <w:rPr>
+          <w:rFonts w:ascii="Myriad Pro" w:hAnsi="Myriad Pro"/>
+          <w:color w:val="000000" w:themeColor="text1"/>
+          <w:sz w:val="22"/>
+          <w:szCs w:val="22"/>
+        </w:rPr>
+        <w:t xml:space="preserve"> </w:t>
+      </w:r>
+    </w:p>
+    <w:p>
+      <w:pPr>
+        <w:rPr>
+          <w:rFonts w:ascii="Myriad Pro" w:hAnsi="Myriad Pro"/>
+          <w:color w:val="000000" w:themeColor="text1"/>
+          <w:sz w:val="22"/>
+          <w:szCs w:val="22"/>
+        </w:rPr>
+      </w:pPr>
+    </w:p>
+    <w:p>
+      <w:pPr>
+        <w:rPr>
+          <w:rFonts w:ascii="Myriad Pro" w:hAnsi="Myriad Pro"/>
+          <w:i/>
+          <w:color w:val="000000" w:themeColor="text1"/>
+          <w:sz w:val="22"/>
+          <w:szCs w:val="22"/>
+        </w:rPr>
+      </w:pPr>
+      <w:r>
+        <w:rPr>
+          <w:rFonts w:ascii="Myriad Pro" w:hAnsi="Myriad Pro"/>
+          <w:i/>
+          <w:color w:val="000000" w:themeColor="text1"/>
+          <w:sz w:val="22"/>
+          <w:szCs w:val="22"/>
+        </w:rPr>
+        <w:t>Research (</w:t>
+      </w:r>
+      <w:proofErr w:type="spellStart"/>
+      <w:r>
+        <w:rPr>
+          <w:rFonts w:ascii="Myriad Pro" w:hAnsi="Myriad Pro"/>
+          <w:i/>
+          <w:color w:val="000000" w:themeColor="text1"/>
+          <w:sz w:val="22"/>
+          <w:szCs w:val="22"/>
+        </w:rPr>
+        <w:t>Mis</w:t>
+      </w:r>
+      <w:proofErr w:type="spellEnd"/>
+      <w:r>
+        <w:rPr>
+          <w:rFonts w:ascii="Myriad Pro" w:hAnsi="Myriad Pro"/>
+          <w:i/>
+          <w:color w:val="000000" w:themeColor="text1"/>
+          <w:sz w:val="22"/>
+          <w:szCs w:val="22"/>
+        </w:rPr>
+        <w:t>)conduct</w:t>
+      </w:r>
+    </w:p>
+    <w:p>
+      <w:pPr>
+        <w:rPr>
+          <w:rFonts w:ascii="Myriad Pro" w:hAnsi="Myriad Pro"/>
+          <w:color w:val="595959" w:themeColor="text1" w:themeTint="A6"/>
+          <w:sz w:val="22"/>
+          <w:szCs w:val="22"/>
+        </w:rPr>
+      </w:pPr>
+    </w:p>
+    <w:p>
+      <w:pPr>
+        <w:jc w:val="both"/>
+        <w:rPr>
+          <w:rFonts w:ascii="Myriad Pro" w:hAnsi="Myriad Pro"/>
+          <w:color w:val="595959" w:themeColor="text1" w:themeTint="A6"/>
+          <w:sz w:val="22"/>
+          <w:szCs w:val="22"/>
+        </w:rPr>
+      </w:pPr>
+      <w:r>
+        <w:rPr>
+          <w:rFonts w:ascii="Myriad Pro" w:hAnsi="Myriad Pro"/>
+          <w:color w:val="595959" w:themeColor="text1" w:themeTint="A6"/>
+          <w:sz w:val="22"/>
+          <w:szCs w:val="22"/>
+        </w:rPr>
+        <w:t xml:space="preserve">The lab, and Columbia University, is committed to ensuring research integrity, and we take a hard line on research misconduct. We will not tolerate fabrication, falsification, or plagiarism. </w:t>
+      </w:r>
+      <w:r>
+        <w:rPr>
+          <w:rFonts w:ascii="Myriad Pro" w:hAnsi="Myriad Pro"/>
+          <w:color w:val="595959" w:themeColor="text1" w:themeTint="A6"/>
+          <w:sz w:val="22"/>
+          <w:szCs w:val="22"/>
+        </w:rPr>
+        <w:t xml:space="preserve">Read Columbia’s policies on the conduct of research carefully (main page </w:t>
       </w:r>
       <w:hyperlink r:id="rId13" w:history="1">
         <w:r>
@@ -5312,6 +5479,46 @@
           <w:sz w:val="22"/>
           <w:szCs w:val="22"/>
         </w:rPr>
+        <w:t xml:space="preserve">, institutional policy </w:t>
+      </w:r>
+      <w:hyperlink r:id="rId14" w:history="1">
+        <w:r>
+          <w:rPr>
+            <w:rStyle w:val="Hyperlink"/>
+            <w:rFonts w:ascii="Myriad Pro" w:hAnsi="Myriad Pro"/>
+            <w:sz w:val="22"/>
+            <w:szCs w:val="22"/>
+          </w:rPr>
+          <w:t>here</w:t>
+        </w:r>
+      </w:hyperlink>
+      <w:r>
+        <w:rPr>
+          <w:rFonts w:ascii="Myriad Pro" w:hAnsi="Myriad Pro"/>
+          <w:color w:val="595959" w:themeColor="text1" w:themeTint="A6"/>
+          <w:sz w:val="22"/>
+          <w:szCs w:val="22"/>
+        </w:rPr>
+        <w:t xml:space="preserve">, more information </w:t>
+      </w:r>
+      <w:hyperlink r:id="rId15" w:history="1">
+        <w:r>
+          <w:rPr>
+            <w:rStyle w:val="Hyperlink"/>
+            <w:rFonts w:ascii="Myriad Pro" w:hAnsi="Myriad Pro"/>
+            <w:sz w:val="22"/>
+            <w:szCs w:val="22"/>
+          </w:rPr>
+          <w:t>here</w:t>
+        </w:r>
+      </w:hyperlink>
+      <w:r>
+        <w:rPr>
+          <w:rFonts w:ascii="Myriad Pro" w:hAnsi="Myriad Pro"/>
+          <w:color w:val="595959" w:themeColor="text1" w:themeTint="A6"/>
+          <w:sz w:val="22"/>
+          <w:szCs w:val="22"/>
+        </w:rPr>
         <w:t>).</w:t>
       </w:r>
     </w:p>
@@ -5325,8 +5532,6 @@
           <w:szCs w:val="22"/>
         </w:rPr>
       </w:pPr>
-      <w:bookmarkStart w:id="10" w:name="_GoBack"/>
-      <w:bookmarkEnd w:id="10"/>
     </w:p>
     <w:p>
       <w:pPr>
@@ -5624,16 +5829,36 @@
           <w:sz w:val="22"/>
           <w:szCs w:val="22"/>
         </w:rPr>
-        <w:t>form of version control (e.g., G</w:t>
-      </w:r>
-      <w:r>
-        <w:rPr>
-          <w:rFonts w:ascii="Myriad Pro" w:hAnsi="Myriad Pro"/>
-          <w:color w:val="595959" w:themeColor="text1" w:themeTint="A6"/>
-          <w:sz w:val="22"/>
-          <w:szCs w:val="22"/>
-        </w:rPr>
-        <w:t>it in combination with GitHub)</w:t>
+        <w:t xml:space="preserve">form of version control (e.g., </w:t>
+      </w:r>
+      <w:proofErr w:type="spellStart"/>
+      <w:r>
+        <w:rPr>
+          <w:rFonts w:ascii="Myriad Pro" w:hAnsi="Myriad Pro"/>
+          <w:color w:val="595959" w:themeColor="text1" w:themeTint="A6"/>
+          <w:sz w:val="22"/>
+          <w:szCs w:val="22"/>
+        </w:rPr>
+        <w:t>G</w:t>
+      </w:r>
+      <w:r>
+        <w:rPr>
+          <w:rFonts w:ascii="Myriad Pro" w:hAnsi="Myriad Pro"/>
+          <w:color w:val="595959" w:themeColor="text1" w:themeTint="A6"/>
+          <w:sz w:val="22"/>
+          <w:szCs w:val="22"/>
+        </w:rPr>
+        <w:t>it</w:t>
+      </w:r>
+      <w:proofErr w:type="spellEnd"/>
+      <w:r>
+        <w:rPr>
+          <w:rFonts w:ascii="Myriad Pro" w:hAnsi="Myriad Pro"/>
+          <w:color w:val="595959" w:themeColor="text1" w:themeTint="A6"/>
+          <w:sz w:val="22"/>
+          <w:szCs w:val="22"/>
+        </w:rPr>
+        <w:t xml:space="preserve"> in combination with GitHub)</w:t>
       </w:r>
       <w:r>
         <w:rPr>
@@ -5656,7 +5881,7 @@
       <w:r>
         <w:rPr>
           <w:rFonts w:ascii="Myriad Pro" w:hAnsi="Myriad Pro"/>
-          <w:color w:val="595959" w:themeColor="text1" w:themeTint="A6"/>
+          <w:color w:val="00B0F0"/>
           <w:sz w:val="22"/>
           <w:szCs w:val="22"/>
         </w:rPr>
@@ -5700,6 +5925,7 @@
           <w:sz w:val="22"/>
           <w:szCs w:val="22"/>
         </w:rPr>
+        <w:lastRenderedPageBreak/>
         <w:t xml:space="preserve">Reproducibility is related to replicability, which refers to whether your results can be obtained again with a </w:t>
       </w:r>
       <w:r>
@@ -5719,17 +5945,7 @@
           <w:sz w:val="22"/>
           <w:szCs w:val="22"/>
         </w:rPr>
-        <w:t xml:space="preserve"> data set. That is, if someone ran your study again (with a different group of participants), </w:t>
-      </w:r>
-      <w:r>
-        <w:rPr>
-          <w:rFonts w:ascii="Myriad Pro" w:hAnsi="Myriad Pro"/>
-          <w:color w:val="595959" w:themeColor="text1" w:themeTint="A6"/>
-          <w:sz w:val="22"/>
-          <w:szCs w:val="22"/>
-        </w:rPr>
-        <w:lastRenderedPageBreak/>
-        <w:t xml:space="preserve">do they get the same results? If someone ran a conceptually similar study, do they get the same results? Science grows and builds on replicable results – one-off findings don’t mean anything. </w:t>
+        <w:t xml:space="preserve"> data set. That is, if someone ran your study again (with a different group of participants), do they get the same results? If someone ran a conceptually similar study, do they get the same results? Science grows and builds on replicable results – one-off findings don’t mean anything. </w:t>
       </w:r>
       <w:r>
         <w:rPr>
@@ -6104,9 +6320,10 @@
           <w:sz w:val="22"/>
           <w:szCs w:val="22"/>
         </w:rPr>
+        <w:lastRenderedPageBreak/>
         <w:t xml:space="preserve">Lab members must complete </w:t>
       </w:r>
-      <w:hyperlink r:id="rId14" w:history="1">
+      <w:hyperlink r:id="rId16" w:history="1">
         <w:r>
           <w:rPr>
             <w:rStyle w:val="Hyperlink"/>
@@ -6142,17 +6359,7 @@
           <w:sz w:val="22"/>
           <w:szCs w:val="22"/>
         </w:rPr>
-        <w:t xml:space="preserve">, talk to Mariam and the lab manager about writing a new one or filing </w:t>
-      </w:r>
-      <w:r>
-        <w:rPr>
-          <w:rFonts w:ascii="Myriad Pro" w:hAnsi="Myriad Pro"/>
-          <w:color w:val="595959" w:themeColor="text1" w:themeTint="A6"/>
-          <w:sz w:val="22"/>
-          <w:szCs w:val="22"/>
-        </w:rPr>
-        <w:lastRenderedPageBreak/>
-        <w:t>an amendment to an existing one.</w:t>
+        <w:t>, talk to Mariam and the lab manager about writing a new one or filing an amendment to an existing one.</w:t>
       </w:r>
       <w:r>
         <w:rPr>
@@ -6282,7 +6489,7 @@
           <w:u w:val="single"/>
         </w:rPr>
       </w:pPr>
-      <w:bookmarkStart w:id="13" w:name="Slack"/>
+      <w:bookmarkStart w:id="13" w:name="Wiki"/>
       <w:r>
         <w:rPr>
           <w:rFonts w:ascii="Myriad Pro" w:hAnsi="Myriad Pro"/>
@@ -6291,10 +6498,115 @@
           <w:szCs w:val="22"/>
           <w:u w:val="single"/>
         </w:rPr>
+        <w:t>Wiki</w:t>
+      </w:r>
+    </w:p>
+    <w:bookmarkEnd w:id="13"/>
+    <w:p>
+      <w:pPr>
+        <w:rPr>
+          <w:rFonts w:ascii="Myriad Pro" w:hAnsi="Myriad Pro"/>
+          <w:b/>
+          <w:color w:val="000000" w:themeColor="text1"/>
+          <w:sz w:val="22"/>
+          <w:szCs w:val="22"/>
+        </w:rPr>
+      </w:pPr>
+      <w:r>
+        <w:rPr>
+          <w:rFonts w:ascii="Myriad Pro" w:hAnsi="Myriad Pro"/>
+          <w:color w:val="595959" w:themeColor="text1" w:themeTint="A6"/>
+          <w:sz w:val="22"/>
+          <w:szCs w:val="22"/>
+        </w:rPr>
+        <w:t>The lab wiki (</w:t>
+      </w:r>
+      <w:hyperlink r:id="rId17" w:history="1">
+        <w:r>
+          <w:rPr>
+            <w:rStyle w:val="Hyperlink"/>
+            <w:rFonts w:ascii="Myriad Pro" w:hAnsi="Myriad Pro"/>
+            <w:color w:val="00B0F0"/>
+            <w:sz w:val="22"/>
+            <w:szCs w:val="22"/>
+          </w:rPr>
+          <w:t>https://alylabwiki.wikischolars.columbia.edu</w:t>
+        </w:r>
+        <w:r>
+          <w:rPr>
+            <w:rStyle w:val="Hyperlink"/>
+            <w:rFonts w:ascii="Myriad Pro" w:hAnsi="Myriad Pro"/>
+            <w:sz w:val="22"/>
+            <w:szCs w:val="22"/>
+          </w:rPr>
+          <w:t>)</w:t>
+        </w:r>
+      </w:hyperlink>
+      <w:r>
+        <w:rPr>
+          <w:rFonts w:ascii="Myriad Pro" w:hAnsi="Myriad Pro"/>
+          <w:color w:val="595959" w:themeColor="text1" w:themeTint="A6"/>
+          <w:sz w:val="22"/>
+          <w:szCs w:val="22"/>
+        </w:rPr>
+        <w:t xml:space="preserve"> is, well, a wiki for the lab. It has </w:t>
+      </w:r>
+      <w:proofErr w:type="gramStart"/>
+      <w:r>
+        <w:rPr>
+          <w:rFonts w:ascii="Myriad Pro" w:hAnsi="Myriad Pro"/>
+          <w:color w:val="595959" w:themeColor="text1" w:themeTint="A6"/>
+          <w:sz w:val="22"/>
+          <w:szCs w:val="22"/>
+        </w:rPr>
+        <w:t>all of</w:t>
+      </w:r>
+      <w:proofErr w:type="gramEnd"/>
+      <w:r>
+        <w:rPr>
+          <w:rFonts w:ascii="Myriad Pro" w:hAnsi="Myriad Pro"/>
+          <w:color w:val="595959" w:themeColor="text1" w:themeTint="A6"/>
+          <w:sz w:val="22"/>
+          <w:szCs w:val="22"/>
+        </w:rPr>
+        <w:t xml:space="preserve"> the information you need to get started, including tasks that need to be done upon arrival, day-to-day housekeeping duties, forms and flyers, programming and stats tips, information about accessing the high-performance computing cluster and lab servers. Edit it when you obtain information that will be useful for others to know! Ask the lab manager to be added as a member.</w:t>
+      </w:r>
+    </w:p>
+    <w:p>
+      <w:pPr>
+        <w:rPr>
+          <w:rFonts w:ascii="Myriad Pro" w:hAnsi="Myriad Pro"/>
+          <w:b/>
+          <w:color w:val="000000" w:themeColor="text1"/>
+          <w:sz w:val="22"/>
+          <w:szCs w:val="22"/>
+        </w:rPr>
+      </w:pPr>
+    </w:p>
+    <w:p>
+      <w:pPr>
+        <w:jc w:val="both"/>
+        <w:rPr>
+          <w:rFonts w:ascii="Myriad Pro" w:hAnsi="Myriad Pro"/>
+          <w:color w:val="000000" w:themeColor="text1"/>
+          <w:sz w:val="22"/>
+          <w:szCs w:val="22"/>
+          <w:u w:val="single"/>
+        </w:rPr>
+      </w:pPr>
+      <w:bookmarkStart w:id="14" w:name="Slack"/>
+      <w:r>
+        <w:rPr>
+          <w:rFonts w:ascii="Myriad Pro" w:hAnsi="Myriad Pro"/>
+          <w:color w:val="000000" w:themeColor="text1"/>
+          <w:sz w:val="22"/>
+          <w:szCs w:val="22"/>
+          <w:u w:val="single"/>
+        </w:rPr>
         <w:t>Slack</w:t>
       </w:r>
     </w:p>
-    <w:bookmarkEnd w:id="13"/>
+    <w:bookmarkEnd w:id="14"/>
     <w:p>
       <w:pPr>
         <w:jc w:val="both"/>
@@ -6351,7 +6663,27 @@
           <w:sz w:val="22"/>
           <w:szCs w:val="22"/>
         </w:rPr>
-        <w:t>When posting messages or looking for updates, check the appropriate channel: #general for lab announcements, #lab-meetings for notes or communication related to lab meetings, #papers for sharing links to lab-relevant papers and discussing them, #code-tips for sharing wisdom on code writing or asking (and answering) the coding questions of others, #fmri-methods for sharing wisdom on fMRI data collection / analysis or asking (and answering) the fMRI questions of others</w:t>
+        <w:t>When posting messages or looking for updates, check the appropriate channel: #general for lab announcements, #lab-meetings for notes or communication related to lab meetings, #papers for sharing links to lab-relevant papers and discussing them, #code-tips for sharing wisdom on code writing or asking (and answering) the coding questions of others, #</w:t>
+      </w:r>
+      <w:proofErr w:type="spellStart"/>
+      <w:r>
+        <w:rPr>
+          <w:rFonts w:ascii="Myriad Pro" w:hAnsi="Myriad Pro"/>
+          <w:color w:val="595959" w:themeColor="text1" w:themeTint="A6"/>
+          <w:sz w:val="22"/>
+          <w:szCs w:val="22"/>
+        </w:rPr>
+        <w:t>fmri</w:t>
+      </w:r>
+      <w:proofErr w:type="spellEnd"/>
+      <w:r>
+        <w:rPr>
+          <w:rFonts w:ascii="Myriad Pro" w:hAnsi="Myriad Pro"/>
+          <w:color w:val="595959" w:themeColor="text1" w:themeTint="A6"/>
+          <w:sz w:val="22"/>
+          <w:szCs w:val="22"/>
+        </w:rPr>
+        <w:t>-methods for sharing wisdom on fMRI data collection / analysis or asking (and answering) the fMRI questions of others</w:t>
       </w:r>
       <w:r>
         <w:rPr>
@@ -6496,7 +6828,7 @@
           <w:u w:val="single"/>
         </w:rPr>
       </w:pPr>
-      <w:bookmarkStart w:id="14" w:name="Dropbox"/>
+      <w:bookmarkStart w:id="15" w:name="Dropbox"/>
       <w:r>
         <w:rPr>
           <w:rFonts w:ascii="Myriad Pro" w:hAnsi="Myriad Pro"/>
@@ -6508,7 +6840,7 @@
         <w:t>Dropbox</w:t>
       </w:r>
     </w:p>
-    <w:bookmarkEnd w:id="14"/>
+    <w:bookmarkEnd w:id="15"/>
     <w:p>
       <w:pPr>
         <w:jc w:val="both"/>
@@ -6538,46 +6870,118 @@
           <w:sz w:val="22"/>
           <w:szCs w:val="22"/>
         </w:rPr>
-        <w:t>The lab will have a shared Dropbox folder that will be used to store documents and files for general lab use (e.g., IRB documents, stimuli, demographics forms, etc). It can also be used to store your experiment code, so that you can run your experiment on any computer that has access to the lab Dropbox folder.</w:t>
-      </w:r>
-      <w:r>
-        <w:rPr>
-          <w:rFonts w:ascii="Myriad Pro" w:hAnsi="Myriad Pro"/>
-          <w:color w:val="595959" w:themeColor="text1" w:themeTint="A6"/>
-          <w:sz w:val="22"/>
-          <w:szCs w:val="22"/>
-        </w:rPr>
-        <w:t xml:space="preserve"> Contact the lab ma</w:t>
-      </w:r>
-      <w:r>
-        <w:rPr>
-          <w:rFonts w:ascii="Myriad Pro" w:hAnsi="Myriad Pro"/>
-          <w:color w:val="595959" w:themeColor="text1" w:themeTint="A6"/>
-          <w:sz w:val="22"/>
-          <w:szCs w:val="22"/>
-        </w:rPr>
-        <w:t>nager to get access to the lab D</w:t>
-      </w:r>
-      <w:r>
-        <w:rPr>
-          <w:rFonts w:ascii="Myriad Pro" w:hAnsi="Myriad Pro"/>
-          <w:color w:val="595959" w:themeColor="text1" w:themeTint="A6"/>
-          <w:sz w:val="22"/>
-          <w:szCs w:val="22"/>
-        </w:rPr>
-        <w:t>ropbox.</w:t>
-      </w:r>
-    </w:p>
-    <w:p>
-      <w:pPr>
-        <w:jc w:val="both"/>
-        <w:rPr>
-          <w:rFonts w:ascii="Myriad Pro" w:hAnsi="Myriad Pro"/>
-          <w:color w:val="595959" w:themeColor="text1" w:themeTint="A6"/>
-          <w:sz w:val="22"/>
-          <w:szCs w:val="22"/>
-        </w:rPr>
-      </w:pPr>
+        <w:t xml:space="preserve">The lab will have a shared Dropbox </w:t>
+      </w:r>
+      <w:r>
+        <w:rPr>
+          <w:rFonts w:ascii="Myriad Pro" w:hAnsi="Myriad Pro"/>
+          <w:color w:val="595959" w:themeColor="text1" w:themeTint="A6"/>
+          <w:sz w:val="22"/>
+          <w:szCs w:val="22"/>
+        </w:rPr>
+        <w:t>account</w:t>
+      </w:r>
+      <w:r>
+        <w:rPr>
+          <w:rFonts w:ascii="Myriad Pro" w:hAnsi="Myriad Pro"/>
+          <w:color w:val="595959" w:themeColor="text1" w:themeTint="A6"/>
+          <w:sz w:val="22"/>
+          <w:szCs w:val="22"/>
+        </w:rPr>
+        <w:t xml:space="preserve"> that will be used to store </w:t>
+      </w:r>
+      <w:r>
+        <w:rPr>
+          <w:rFonts w:ascii="Myriad Pro" w:hAnsi="Myriad Pro"/>
+          <w:color w:val="595959" w:themeColor="text1" w:themeTint="A6"/>
+          <w:sz w:val="22"/>
+          <w:szCs w:val="22"/>
+        </w:rPr>
+        <w:t>experiment code, so that you can run your experiment on any computer that has access to the lab Dropbox folder</w:t>
+      </w:r>
+      <w:r>
+        <w:rPr>
+          <w:rFonts w:ascii="Myriad Pro" w:hAnsi="Myriad Pro"/>
+          <w:color w:val="595959" w:themeColor="text1" w:themeTint="A6"/>
+          <w:sz w:val="22"/>
+          <w:szCs w:val="22"/>
+        </w:rPr>
+        <w:t xml:space="preserve">. It can also be used to store </w:t>
+      </w:r>
+      <w:r>
+        <w:rPr>
+          <w:rFonts w:ascii="Myriad Pro" w:hAnsi="Myriad Pro"/>
+          <w:color w:val="595959" w:themeColor="text1" w:themeTint="A6"/>
+          <w:sz w:val="22"/>
+          <w:szCs w:val="22"/>
+        </w:rPr>
+        <w:t xml:space="preserve">documents and files for general lab use (e.g., IRB documents, stimuli, demographics forms, </w:t>
+      </w:r>
+      <w:proofErr w:type="spellStart"/>
+      <w:r>
+        <w:rPr>
+          <w:rFonts w:ascii="Myriad Pro" w:hAnsi="Myriad Pro"/>
+          <w:color w:val="595959" w:themeColor="text1" w:themeTint="A6"/>
+          <w:sz w:val="22"/>
+          <w:szCs w:val="22"/>
+        </w:rPr>
+        <w:t>etc</w:t>
+      </w:r>
+      <w:proofErr w:type="spellEnd"/>
+      <w:r>
+        <w:rPr>
+          <w:rFonts w:ascii="Myriad Pro" w:hAnsi="Myriad Pro"/>
+          <w:color w:val="595959" w:themeColor="text1" w:themeTint="A6"/>
+          <w:sz w:val="22"/>
+          <w:szCs w:val="22"/>
+        </w:rPr>
+        <w:t>)</w:t>
+      </w:r>
+      <w:r>
+        <w:rPr>
+          <w:rFonts w:ascii="Myriad Pro" w:hAnsi="Myriad Pro"/>
+          <w:color w:val="595959" w:themeColor="text1" w:themeTint="A6"/>
+          <w:sz w:val="22"/>
+          <w:szCs w:val="22"/>
+        </w:rPr>
+        <w:t>, though the lab wiki will also have that information</w:t>
+      </w:r>
+      <w:r>
+        <w:rPr>
+          <w:rFonts w:ascii="Myriad Pro" w:hAnsi="Myriad Pro"/>
+          <w:color w:val="595959" w:themeColor="text1" w:themeTint="A6"/>
+          <w:sz w:val="22"/>
+          <w:szCs w:val="22"/>
+        </w:rPr>
+        <w:t xml:space="preserve">. </w:t>
+      </w:r>
+      <w:r>
+        <w:rPr>
+          <w:rFonts w:ascii="Myriad Pro" w:hAnsi="Myriad Pro"/>
+          <w:color w:val="595959" w:themeColor="text1" w:themeTint="A6"/>
+          <w:sz w:val="22"/>
+          <w:szCs w:val="22"/>
+        </w:rPr>
+        <w:t>Contact the lab ma</w:t>
+      </w:r>
+      <w:r>
+        <w:rPr>
+          <w:rFonts w:ascii="Myriad Pro" w:hAnsi="Myriad Pro"/>
+          <w:color w:val="595959" w:themeColor="text1" w:themeTint="A6"/>
+          <w:sz w:val="22"/>
+          <w:szCs w:val="22"/>
+        </w:rPr>
+        <w:t xml:space="preserve">nager </w:t>
+      </w:r>
+      <w:r>
+        <w:rPr>
+          <w:rFonts w:ascii="Myriad Pro" w:hAnsi="Myriad Pro"/>
+          <w:color w:val="595959" w:themeColor="text1" w:themeTint="A6"/>
+          <w:sz w:val="22"/>
+          <w:szCs w:val="22"/>
+        </w:rPr>
+        <w:t>when you want to add something to the lab Dropbox.</w:t>
+      </w:r>
     </w:p>
     <w:p>
       <w:pPr>
@@ -6601,7 +7005,7 @@
           <w:u w:val="single"/>
         </w:rPr>
       </w:pPr>
-      <w:bookmarkStart w:id="15" w:name="GoogleCalendar"/>
+      <w:bookmarkStart w:id="16" w:name="GitHub"/>
       <w:r>
         <w:rPr>
           <w:rFonts w:ascii="Myriad Pro" w:hAnsi="Myriad Pro"/>
@@ -6610,10 +7014,139 @@
           <w:szCs w:val="22"/>
           <w:u w:val="single"/>
         </w:rPr>
+        <w:lastRenderedPageBreak/>
+        <w:t>GitHub</w:t>
+      </w:r>
+    </w:p>
+    <w:bookmarkEnd w:id="16"/>
+    <w:p>
+      <w:pPr>
+        <w:jc w:val="both"/>
+        <w:rPr>
+          <w:rFonts w:ascii="Myriad Pro" w:hAnsi="Myriad Pro"/>
+          <w:color w:val="000000" w:themeColor="text1"/>
+          <w:sz w:val="22"/>
+          <w:szCs w:val="22"/>
+          <w:u w:val="single"/>
+        </w:rPr>
+      </w:pPr>
+    </w:p>
+    <w:p>
+      <w:pPr>
+        <w:jc w:val="both"/>
+        <w:rPr>
+          <w:rFonts w:ascii="Myriad Pro" w:hAnsi="Myriad Pro"/>
+          <w:color w:val="595959" w:themeColor="text1" w:themeTint="A6"/>
+          <w:sz w:val="22"/>
+          <w:szCs w:val="22"/>
+        </w:rPr>
+      </w:pPr>
+      <w:r>
+        <w:rPr>
+          <w:rFonts w:ascii="Myriad Pro" w:hAnsi="Myriad Pro"/>
+          <w:color w:val="595959" w:themeColor="text1" w:themeTint="A6"/>
+          <w:sz w:val="22"/>
+          <w:szCs w:val="22"/>
+        </w:rPr>
+        <w:t>The lab’s GitHub (</w:t>
+      </w:r>
+      <w:hyperlink r:id="rId18" w:history="1">
+        <w:r>
+          <w:rPr>
+            <w:rStyle w:val="Hyperlink"/>
+            <w:rFonts w:ascii="Myriad Pro" w:hAnsi="Myriad Pro"/>
+            <w:color w:val="00B0F0"/>
+            <w:sz w:val="22"/>
+            <w:szCs w:val="22"/>
+          </w:rPr>
+          <w:t>https://github.com/alylab</w:t>
+        </w:r>
+        <w:r>
+          <w:rPr>
+            <w:rStyle w:val="Hyperlink"/>
+            <w:rFonts w:ascii="Myriad Pro" w:hAnsi="Myriad Pro"/>
+            <w:color w:val="595959" w:themeColor="text1" w:themeTint="A6"/>
+            <w:sz w:val="22"/>
+            <w:szCs w:val="22"/>
+          </w:rPr>
+          <w:t>)</w:t>
+        </w:r>
+      </w:hyperlink>
+      <w:r>
+        <w:rPr>
+          <w:rFonts w:ascii="Myriad Pro" w:hAnsi="Myriad Pro"/>
+          <w:color w:val="595959" w:themeColor="text1" w:themeTint="A6"/>
+          <w:sz w:val="22"/>
+          <w:szCs w:val="22"/>
+        </w:rPr>
+        <w:t xml:space="preserve"> should be used to share code, stimuli, and data with the world. Only share data after you’ve spoken to Mariam (we don’t want to share the data too soon, before you’ve had a chance to look at it thoroughly yourself). When you share code, make sure it’s </w:t>
+      </w:r>
+      <w:r>
+        <w:rPr>
+          <w:rFonts w:ascii="Myriad Pro" w:hAnsi="Myriad Pro"/>
+          <w:i/>
+          <w:color w:val="595959" w:themeColor="text1" w:themeTint="A6"/>
+          <w:sz w:val="22"/>
+          <w:szCs w:val="22"/>
+        </w:rPr>
+        <w:t>flawless</w:t>
+      </w:r>
+      <w:r>
+        <w:rPr>
+          <w:rFonts w:ascii="Myriad Pro" w:hAnsi="Myriad Pro"/>
+          <w:color w:val="595959" w:themeColor="text1" w:themeTint="A6"/>
+          <w:sz w:val="22"/>
+          <w:szCs w:val="22"/>
+        </w:rPr>
+        <w:t>, because we don’t want to distribute buggy code to the world! Have other lab members check it if possible. Ask the lab manager to get access to the lab’s GitHub.</w:t>
+      </w:r>
+    </w:p>
+    <w:p>
+      <w:pPr>
+        <w:jc w:val="both"/>
+        <w:rPr>
+          <w:rFonts w:ascii="Myriad Pro" w:hAnsi="Myriad Pro"/>
+          <w:color w:val="595959" w:themeColor="text1" w:themeTint="A6"/>
+          <w:sz w:val="22"/>
+          <w:szCs w:val="22"/>
+        </w:rPr>
+      </w:pPr>
+    </w:p>
+    <w:p>
+      <w:pPr>
+        <w:jc w:val="both"/>
+        <w:rPr>
+          <w:rFonts w:ascii="Myriad Pro" w:hAnsi="Myriad Pro"/>
+          <w:color w:val="595959" w:themeColor="text1" w:themeTint="A6"/>
+          <w:sz w:val="22"/>
+          <w:szCs w:val="22"/>
+        </w:rPr>
+      </w:pPr>
+    </w:p>
+    <w:p>
+      <w:pPr>
+        <w:jc w:val="both"/>
+        <w:rPr>
+          <w:rFonts w:ascii="Myriad Pro" w:hAnsi="Myriad Pro"/>
+          <w:color w:val="000000" w:themeColor="text1"/>
+          <w:sz w:val="22"/>
+          <w:szCs w:val="22"/>
+          <w:u w:val="single"/>
+        </w:rPr>
+      </w:pPr>
+      <w:bookmarkStart w:id="17" w:name="GoogleCalendar"/>
+      <w:r>
+        <w:rPr>
+          <w:rFonts w:ascii="Myriad Pro" w:hAnsi="Myriad Pro"/>
+          <w:color w:val="000000" w:themeColor="text1"/>
+          <w:sz w:val="22"/>
+          <w:szCs w:val="22"/>
+          <w:u w:val="single"/>
+        </w:rPr>
         <w:t>Google Calendar</w:t>
       </w:r>
     </w:p>
-    <w:bookmarkEnd w:id="15"/>
+    <w:bookmarkEnd w:id="17"/>
     <w:p>
       <w:pPr>
         <w:jc w:val="both"/>
@@ -6709,10 +7242,8 @@
           <w:u w:val="single"/>
         </w:rPr>
       </w:pPr>
-    </w:p>
-    <w:p>
-      <w:pPr>
-        <w:jc w:val="both"/>
+      <w:bookmarkStart w:id="18" w:name="Email"/>
+      <w:r>
         <w:rPr>
           <w:rFonts w:ascii="Myriad Pro" w:hAnsi="Myriad Pro"/>
           <w:color w:val="000000" w:themeColor="text1"/>
@@ -6720,8 +7251,10 @@
           <w:szCs w:val="22"/>
           <w:u w:val="single"/>
         </w:rPr>
-      </w:pPr>
-    </w:p>
+        <w:t>E-mail</w:t>
+      </w:r>
+    </w:p>
+    <w:bookmarkEnd w:id="18"/>
     <w:p>
       <w:pPr>
         <w:jc w:val="both"/>
@@ -6733,30 +7266,6 @@
           <w:u w:val="single"/>
         </w:rPr>
       </w:pPr>
-      <w:bookmarkStart w:id="16" w:name="Email"/>
-      <w:r>
-        <w:rPr>
-          <w:rFonts w:ascii="Myriad Pro" w:hAnsi="Myriad Pro"/>
-          <w:color w:val="000000" w:themeColor="text1"/>
-          <w:sz w:val="22"/>
-          <w:szCs w:val="22"/>
-          <w:u w:val="single"/>
-        </w:rPr>
-        <w:t>E-mail</w:t>
-      </w:r>
-    </w:p>
-    <w:bookmarkEnd w:id="16"/>
-    <w:p>
-      <w:pPr>
-        <w:jc w:val="both"/>
-        <w:rPr>
-          <w:rFonts w:ascii="Myriad Pro" w:hAnsi="Myriad Pro"/>
-          <w:color w:val="000000" w:themeColor="text1"/>
-          <w:sz w:val="22"/>
-          <w:szCs w:val="22"/>
-          <w:u w:val="single"/>
-        </w:rPr>
-      </w:pPr>
     </w:p>
     <w:p>
       <w:pPr>
@@ -6795,7 +7304,7 @@
         </w:rPr>
         <w:t>). There is also a lab e-mail account that only the lab manager and Mariam can access (</w:t>
       </w:r>
-      <w:hyperlink r:id="rId15" w:history="1">
+      <w:hyperlink r:id="rId19" w:history="1">
         <w:r>
           <w:rPr>
             <w:rStyle w:val="Hyperlink"/>
@@ -6857,7 +7366,7 @@
           <w:szCs w:val="22"/>
         </w:rPr>
       </w:pPr>
-      <w:bookmarkStart w:id="17" w:name="GeneralPolicies"/>
+      <w:bookmarkStart w:id="19" w:name="GeneralPolicies"/>
       <w:r>
         <w:rPr>
           <w:rFonts w:ascii="Myriad Pro" w:hAnsi="Myriad Pro"/>
@@ -6890,7 +7399,7 @@
           <w:u w:val="single"/>
         </w:rPr>
       </w:pPr>
-      <w:bookmarkStart w:id="18" w:name="Hours"/>
+      <w:bookmarkStart w:id="20" w:name="Hours"/>
       <w:r>
         <w:rPr>
           <w:rFonts w:ascii="Myriad Pro" w:hAnsi="Myriad Pro"/>
@@ -7006,68 +7515,109 @@
           <w:sz w:val="22"/>
           <w:szCs w:val="22"/>
         </w:rPr>
-        <w:t xml:space="preserve">The only exception to this is lab managers / research assistants, who must keep more regular hours and be in lab 5 days a week (excluding vacations, doctor appointments, family issues, etc). I expect lab managers / research assistants to be in about 8 hours a day, starting around 9am or 10am and ending around 5pm or 6pm. </w:t>
-      </w:r>
-    </w:p>
-    <w:p>
-      <w:pPr>
-        <w:jc w:val="both"/>
-        <w:rPr>
-          <w:rFonts w:ascii="Myriad Pro" w:hAnsi="Myriad Pro"/>
-          <w:color w:val="595959" w:themeColor="text1" w:themeTint="A6"/>
-          <w:sz w:val="22"/>
-          <w:szCs w:val="22"/>
-        </w:rPr>
-      </w:pPr>
-    </w:p>
-    <w:p>
-      <w:pPr>
-        <w:jc w:val="both"/>
-        <w:rPr>
-          <w:rFonts w:ascii="Myriad Pro" w:hAnsi="Myriad Pro"/>
-          <w:color w:val="595959" w:themeColor="text1" w:themeTint="A6"/>
-          <w:sz w:val="22"/>
-          <w:szCs w:val="22"/>
-        </w:rPr>
-      </w:pPr>
-      <w:r>
-        <w:rPr>
-          <w:rFonts w:ascii="Myriad Pro" w:hAnsi="Myriad Pro"/>
-          <w:color w:val="595959" w:themeColor="text1" w:themeTint="A6"/>
-          <w:sz w:val="22"/>
-          <w:szCs w:val="22"/>
-        </w:rPr>
-        <w:t>For graduate students, I understand having to be away for classes and TA-ing, but show up to the lab on a regular basis when you don’t have those obligations.</w:t>
-      </w:r>
-    </w:p>
-    <w:p>
-      <w:pPr>
-        <w:jc w:val="both"/>
-        <w:rPr>
-          <w:rFonts w:ascii="Myriad Pro" w:hAnsi="Myriad Pro"/>
-          <w:color w:val="595959" w:themeColor="text1" w:themeTint="A6"/>
-          <w:sz w:val="22"/>
-          <w:szCs w:val="22"/>
-        </w:rPr>
-      </w:pPr>
-    </w:p>
-    <w:p>
-      <w:pPr>
-        <w:jc w:val="both"/>
-        <w:rPr>
-          <w:rFonts w:ascii="Myriad Pro" w:hAnsi="Myriad Pro"/>
-          <w:color w:val="595959" w:themeColor="text1" w:themeTint="A6"/>
-          <w:sz w:val="22"/>
-          <w:szCs w:val="22"/>
-        </w:rPr>
-      </w:pPr>
-      <w:r>
-        <w:rPr>
-          <w:rFonts w:ascii="Myriad Pro" w:hAnsi="Myriad Pro"/>
-          <w:color w:val="595959" w:themeColor="text1" w:themeTint="A6"/>
-          <w:sz w:val="22"/>
-          <w:szCs w:val="22"/>
-        </w:rPr>
+        <w:t xml:space="preserve">The only exception to this is lab managers / research assistants, who must keep more regular hours and be in lab 5 days a week (excluding vacations, doctor appointments, family issues, </w:t>
+      </w:r>
+      <w:proofErr w:type="spellStart"/>
+      <w:r>
+        <w:rPr>
+          <w:rFonts w:ascii="Myriad Pro" w:hAnsi="Myriad Pro"/>
+          <w:color w:val="595959" w:themeColor="text1" w:themeTint="A6"/>
+          <w:sz w:val="22"/>
+          <w:szCs w:val="22"/>
+        </w:rPr>
+        <w:t>etc</w:t>
+      </w:r>
+      <w:proofErr w:type="spellEnd"/>
+      <w:r>
+        <w:rPr>
+          <w:rFonts w:ascii="Myriad Pro" w:hAnsi="Myriad Pro"/>
+          <w:color w:val="595959" w:themeColor="text1" w:themeTint="A6"/>
+          <w:sz w:val="22"/>
+          <w:szCs w:val="22"/>
+        </w:rPr>
+        <w:t xml:space="preserve">). I expect lab managers / research assistants to be in about 8 hours a day, starting around 9am or 10am and ending around 5pm or 6pm. </w:t>
+      </w:r>
+    </w:p>
+    <w:p>
+      <w:pPr>
+        <w:jc w:val="both"/>
+        <w:rPr>
+          <w:rFonts w:ascii="Myriad Pro" w:hAnsi="Myriad Pro"/>
+          <w:color w:val="595959" w:themeColor="text1" w:themeTint="A6"/>
+          <w:sz w:val="22"/>
+          <w:szCs w:val="22"/>
+        </w:rPr>
+      </w:pPr>
+    </w:p>
+    <w:p>
+      <w:pPr>
+        <w:jc w:val="both"/>
+        <w:rPr>
+          <w:rFonts w:ascii="Myriad Pro" w:hAnsi="Myriad Pro"/>
+          <w:color w:val="595959" w:themeColor="text1" w:themeTint="A6"/>
+          <w:sz w:val="22"/>
+          <w:szCs w:val="22"/>
+        </w:rPr>
+      </w:pPr>
+      <w:r>
+        <w:rPr>
+          <w:rFonts w:ascii="Myriad Pro" w:hAnsi="Myriad Pro"/>
+          <w:color w:val="595959" w:themeColor="text1" w:themeTint="A6"/>
+          <w:sz w:val="22"/>
+          <w:szCs w:val="22"/>
+        </w:rPr>
+        <w:t>For graduate students, I understand having to be away for classes and TA-</w:t>
+      </w:r>
+      <w:proofErr w:type="spellStart"/>
+      <w:r>
+        <w:rPr>
+          <w:rFonts w:ascii="Myriad Pro" w:hAnsi="Myriad Pro"/>
+          <w:color w:val="595959" w:themeColor="text1" w:themeTint="A6"/>
+          <w:sz w:val="22"/>
+          <w:szCs w:val="22"/>
+        </w:rPr>
+        <w:t>ing</w:t>
+      </w:r>
+      <w:proofErr w:type="spellEnd"/>
+      <w:r>
+        <w:rPr>
+          <w:rFonts w:ascii="Myriad Pro" w:hAnsi="Myriad Pro"/>
+          <w:color w:val="595959" w:themeColor="text1" w:themeTint="A6"/>
+          <w:sz w:val="22"/>
+          <w:szCs w:val="22"/>
+        </w:rPr>
+        <w:t>, but show up to the lab on a regular basis when you don’t have those obligations.</w:t>
+      </w:r>
+    </w:p>
+    <w:p>
+      <w:pPr>
+        <w:jc w:val="both"/>
+        <w:rPr>
+          <w:rFonts w:ascii="Myriad Pro" w:hAnsi="Myriad Pro"/>
+          <w:color w:val="595959" w:themeColor="text1" w:themeTint="A6"/>
+          <w:sz w:val="22"/>
+          <w:szCs w:val="22"/>
+        </w:rPr>
+      </w:pPr>
+    </w:p>
+    <w:p>
+      <w:pPr>
+        <w:jc w:val="both"/>
+        <w:rPr>
+          <w:rFonts w:ascii="Myriad Pro" w:hAnsi="Myriad Pro"/>
+          <w:color w:val="595959" w:themeColor="text1" w:themeTint="A6"/>
+          <w:sz w:val="22"/>
+          <w:szCs w:val="22"/>
+        </w:rPr>
+      </w:pPr>
+      <w:r>
+        <w:rPr>
+          <w:rFonts w:ascii="Myriad Pro" w:hAnsi="Myriad Pro"/>
+          <w:color w:val="595959" w:themeColor="text1" w:themeTint="A6"/>
+          <w:sz w:val="22"/>
+          <w:szCs w:val="22"/>
+        </w:rPr>
+        <w:lastRenderedPageBreak/>
         <w:t xml:space="preserve">To encourage lab interaction, try to be in most weekdays during ‘peak’ hours (assuming no other obligations) – e.g., between 11am and 4pm. This is not a hard rule, you can work at home occasionally, and I </w:t>
       </w:r>
       <w:r>
@@ -7119,7 +7669,7 @@
           <w:u w:val="single"/>
         </w:rPr>
       </w:pPr>
-      <w:bookmarkStart w:id="19" w:name="PIOfficeHours"/>
+      <w:bookmarkStart w:id="21" w:name="PIOfficeHours"/>
       <w:r>
         <w:rPr>
           <w:rFonts w:ascii="Myriad Pro" w:hAnsi="Myriad Pro"/>
@@ -7131,7 +7681,89 @@
         <w:t>PI Office Hours</w:t>
       </w:r>
     </w:p>
+    <w:bookmarkEnd w:id="21"/>
+    <w:p>
+      <w:pPr>
+        <w:rPr>
+          <w:rFonts w:ascii="Myriad Pro" w:hAnsi="Myriad Pro"/>
+          <w:color w:val="000000" w:themeColor="text1"/>
+          <w:sz w:val="22"/>
+          <w:szCs w:val="22"/>
+          <w:u w:val="single"/>
+        </w:rPr>
+      </w:pPr>
+    </w:p>
+    <w:p>
+      <w:pPr>
+        <w:jc w:val="both"/>
+        <w:rPr>
+          <w:rFonts w:ascii="Myriad Pro" w:hAnsi="Myriad Pro"/>
+          <w:b/>
+          <w:color w:val="000000" w:themeColor="text1"/>
+          <w:sz w:val="22"/>
+          <w:szCs w:val="22"/>
+        </w:rPr>
+      </w:pPr>
+      <w:r>
+        <w:rPr>
+          <w:rFonts w:ascii="Myriad Pro" w:hAnsi="Myriad Pro"/>
+          <w:color w:val="595959" w:themeColor="text1" w:themeTint="A6"/>
+          <w:sz w:val="22"/>
+          <w:szCs w:val="22"/>
+        </w:rPr>
+        <w:t>In addition to weekly meetings (see below), and occasional</w:t>
+      </w:r>
+      <w:r>
+        <w:rPr>
+          <w:rFonts w:ascii="Myriad Pro" w:hAnsi="Myriad Pro"/>
+          <w:color w:val="595959" w:themeColor="text1" w:themeTint="A6"/>
+          <w:sz w:val="22"/>
+          <w:szCs w:val="22"/>
+        </w:rPr>
+        <w:t>ly dropping by the lab, you can find Mariam in her office. The door will be open at least one or two hours every day that Mariam is on campus (most days, excluding work-related travel and holidays), and you can feel free to pop in and ask questions then. If the door is closed, assume that Mariam is either gone</w:t>
+      </w:r>
+      <w:r>
+        <w:rPr>
+          <w:rFonts w:ascii="Myriad Pro" w:hAnsi="Myriad Pro"/>
+          <w:color w:val="595959" w:themeColor="text1" w:themeTint="A6"/>
+          <w:sz w:val="22"/>
+          <w:szCs w:val="22"/>
+        </w:rPr>
+        <w:t>, in a meeting in her office,</w:t>
+      </w:r>
+      <w:r>
+        <w:rPr>
+          <w:rFonts w:ascii="Myriad Pro" w:hAnsi="Myriad Pro"/>
+          <w:color w:val="595959" w:themeColor="text1" w:themeTint="A6"/>
+          <w:sz w:val="22"/>
+          <w:szCs w:val="22"/>
+        </w:rPr>
+        <w:t xml:space="preserve"> or does not want to be disturbed – so please send a message (Slack or e-mail) rather than knocking.</w:t>
+      </w:r>
+    </w:p>
     <w:bookmarkEnd w:id="19"/>
+    <w:bookmarkEnd w:id="20"/>
+    <w:p>
+      <w:pPr>
+        <w:rPr>
+          <w:rFonts w:ascii="Myriad Pro" w:hAnsi="Myriad Pro"/>
+          <w:color w:val="595959" w:themeColor="text1" w:themeTint="A6"/>
+          <w:sz w:val="22"/>
+          <w:szCs w:val="22"/>
+        </w:rPr>
+      </w:pPr>
+    </w:p>
+    <w:bookmarkEnd w:id="12"/>
+    <w:p>
+      <w:pPr>
+        <w:rPr>
+          <w:rFonts w:ascii="Myriad Pro" w:hAnsi="Myriad Pro"/>
+          <w:color w:val="595959" w:themeColor="text1" w:themeTint="A6"/>
+          <w:sz w:val="22"/>
+          <w:szCs w:val="22"/>
+        </w:rPr>
+      </w:pPr>
+    </w:p>
     <w:p>
       <w:pPr>
         <w:rPr>
@@ -7142,82 +7774,8 @@
           <w:u w:val="single"/>
         </w:rPr>
       </w:pPr>
-    </w:p>
-    <w:p>
-      <w:pPr>
-        <w:jc w:val="both"/>
-        <w:rPr>
-          <w:rFonts w:ascii="Myriad Pro" w:hAnsi="Myriad Pro"/>
-          <w:b/>
-          <w:color w:val="000000" w:themeColor="text1"/>
-          <w:sz w:val="22"/>
-          <w:szCs w:val="22"/>
-        </w:rPr>
-      </w:pPr>
-      <w:r>
-        <w:rPr>
-          <w:rFonts w:ascii="Myriad Pro" w:hAnsi="Myriad Pro"/>
-          <w:color w:val="595959" w:themeColor="text1" w:themeTint="A6"/>
-          <w:sz w:val="22"/>
-          <w:szCs w:val="22"/>
-        </w:rPr>
-        <w:t>In addition to weekly meetings (see below), and occasional</w:t>
-      </w:r>
-      <w:r>
-        <w:rPr>
-          <w:rFonts w:ascii="Myriad Pro" w:hAnsi="Myriad Pro"/>
-          <w:color w:val="595959" w:themeColor="text1" w:themeTint="A6"/>
-          <w:sz w:val="22"/>
-          <w:szCs w:val="22"/>
-        </w:rPr>
-        <w:t>ly dropping by the lab, you can find Mariam in her office. The door will be open at least one or two hours every day that Mariam is on campus (most days, excluding work-related travel and holidays), and you can feel free to pop in and ask questions then. If the door is closed, assume that Mariam is either gone</w:t>
-      </w:r>
-      <w:r>
-        <w:rPr>
-          <w:rFonts w:ascii="Myriad Pro" w:hAnsi="Myriad Pro"/>
-          <w:color w:val="595959" w:themeColor="text1" w:themeTint="A6"/>
-          <w:sz w:val="22"/>
-          <w:szCs w:val="22"/>
-        </w:rPr>
-        <w:t>, in a meeting in her office,</w:t>
-      </w:r>
-      <w:r>
-        <w:rPr>
-          <w:rFonts w:ascii="Myriad Pro" w:hAnsi="Myriad Pro"/>
-          <w:color w:val="595959" w:themeColor="text1" w:themeTint="A6"/>
-          <w:sz w:val="22"/>
-          <w:szCs w:val="22"/>
-        </w:rPr>
-        <w:t xml:space="preserve"> or does not want to be disturbed – so please send a message (Slack or e-mail) rather than knocking.</w:t>
-      </w:r>
-    </w:p>
-    <w:bookmarkEnd w:id="17"/>
-    <w:bookmarkEnd w:id="18"/>
-    <w:p>
-      <w:pPr>
-        <w:rPr>
-          <w:rFonts w:ascii="Myriad Pro" w:hAnsi="Myriad Pro"/>
-          <w:b/>
-          <w:color w:val="000000" w:themeColor="text1"/>
-          <w:sz w:val="22"/>
-          <w:szCs w:val="22"/>
-        </w:rPr>
-      </w:pPr>
-    </w:p>
-    <w:p>
-      <w:pPr>
-        <w:rPr>
-          <w:rFonts w:ascii="Myriad Pro" w:hAnsi="Myriad Pro"/>
-          <w:b/>
-          <w:color w:val="000000" w:themeColor="text1"/>
-          <w:sz w:val="22"/>
-          <w:szCs w:val="22"/>
-        </w:rPr>
-      </w:pPr>
-    </w:p>
-    <w:p>
-      <w:pPr>
-        <w:jc w:val="both"/>
+      <w:bookmarkStart w:id="22" w:name="Meetings"/>
+      <w:r>
         <w:rPr>
           <w:rFonts w:ascii="Myriad Pro" w:hAnsi="Myriad Pro"/>
           <w:color w:val="000000" w:themeColor="text1"/>
@@ -7225,11 +7783,12 @@
           <w:szCs w:val="22"/>
           <w:u w:val="single"/>
         </w:rPr>
-      </w:pPr>
-    </w:p>
-    <w:p>
-      <w:pPr>
-        <w:jc w:val="both"/>
+        <w:t>Meetings</w:t>
+      </w:r>
+    </w:p>
+    <w:bookmarkEnd w:id="22"/>
+    <w:p>
+      <w:pPr>
         <w:rPr>
           <w:rFonts w:ascii="Myriad Pro" w:hAnsi="Myriad Pro"/>
           <w:color w:val="000000" w:themeColor="text1"/>
@@ -7243,40 +7802,440 @@
       <w:pPr>
         <w:rPr>
           <w:rFonts w:ascii="Myriad Pro" w:hAnsi="Myriad Pro"/>
-          <w:b/>
-          <w:color w:val="000000" w:themeColor="text1"/>
-          <w:sz w:val="22"/>
-          <w:szCs w:val="22"/>
-        </w:rPr>
-      </w:pPr>
-    </w:p>
-    <w:p>
-      <w:pPr>
-        <w:rPr>
-          <w:rFonts w:ascii="Myriad Pro" w:hAnsi="Myriad Pro"/>
-          <w:b/>
-          <w:color w:val="000000" w:themeColor="text1"/>
-          <w:sz w:val="22"/>
-          <w:szCs w:val="22"/>
-        </w:rPr>
-      </w:pPr>
-    </w:p>
-    <w:p>
-      <w:pPr>
-        <w:rPr>
-          <w:rFonts w:ascii="Myriad Pro" w:hAnsi="Myriad Pro"/>
-          <w:color w:val="595959" w:themeColor="text1" w:themeTint="A6"/>
-          <w:sz w:val="22"/>
-          <w:szCs w:val="22"/>
-        </w:rPr>
-      </w:pPr>
-    </w:p>
-    <w:bookmarkEnd w:id="12"/>
-    <w:p>
-      <w:pPr>
-        <w:rPr>
-          <w:rFonts w:ascii="Myriad Pro" w:hAnsi="Myriad Pro"/>
-          <w:color w:val="595959" w:themeColor="text1" w:themeTint="A6"/>
+          <w:i/>
+          <w:color w:val="000000" w:themeColor="text1"/>
+          <w:sz w:val="22"/>
+          <w:szCs w:val="22"/>
+        </w:rPr>
+      </w:pPr>
+      <w:r>
+        <w:rPr>
+          <w:rFonts w:ascii="Myriad Pro" w:hAnsi="Myriad Pro"/>
+          <w:i/>
+          <w:color w:val="000000" w:themeColor="text1"/>
+          <w:sz w:val="22"/>
+          <w:szCs w:val="22"/>
+        </w:rPr>
+        <w:t>Weekly Lab Meetings</w:t>
+      </w:r>
+    </w:p>
+    <w:p>
+      <w:pPr>
+        <w:rPr>
+          <w:rFonts w:ascii="Myriad Pro" w:hAnsi="Myriad Pro"/>
+          <w:i/>
+          <w:color w:val="000000" w:themeColor="text1"/>
+          <w:sz w:val="22"/>
+          <w:szCs w:val="22"/>
+        </w:rPr>
+      </w:pPr>
+    </w:p>
+    <w:p>
+      <w:pPr>
+        <w:jc w:val="both"/>
+        <w:rPr>
+          <w:rFonts w:ascii="Myriad Pro" w:hAnsi="Myriad Pro"/>
+          <w:color w:val="595959" w:themeColor="text1" w:themeTint="A6"/>
+          <w:sz w:val="22"/>
+          <w:szCs w:val="22"/>
+        </w:rPr>
+      </w:pPr>
+      <w:r>
+        <w:rPr>
+          <w:rFonts w:ascii="Myriad Pro" w:hAnsi="Myriad Pro"/>
+          <w:color w:val="595959" w:themeColor="text1" w:themeTint="A6"/>
+          <w:sz w:val="22"/>
+          <w:szCs w:val="22"/>
+        </w:rPr>
+        <w:t xml:space="preserve">Weekly lab meetings </w:t>
+      </w:r>
+      <w:r>
+        <w:rPr>
+          <w:rFonts w:ascii="Myriad Pro" w:hAnsi="Myriad Pro"/>
+          <w:color w:val="595959" w:themeColor="text1" w:themeTint="A6"/>
+          <w:sz w:val="22"/>
+          <w:szCs w:val="22"/>
+        </w:rPr>
+        <w:t xml:space="preserve">(~1.5 hours each) </w:t>
+      </w:r>
+      <w:r>
+        <w:rPr>
+          <w:rFonts w:ascii="Myriad Pro" w:hAnsi="Myriad Pro"/>
+          <w:color w:val="595959" w:themeColor="text1" w:themeTint="A6"/>
+          <w:sz w:val="22"/>
+          <w:szCs w:val="22"/>
+        </w:rPr>
+        <w:t>are meant to be a forum for trainees to pr</w:t>
+      </w:r>
+      <w:r>
+        <w:rPr>
+          <w:rFonts w:ascii="Myriad Pro" w:hAnsi="Myriad Pro"/>
+          <w:color w:val="595959" w:themeColor="text1" w:themeTint="A6"/>
+          <w:sz w:val="22"/>
+          <w:szCs w:val="22"/>
+        </w:rPr>
+        <w:t>esent project ideas and/or data</w:t>
+      </w:r>
+      <w:r>
+        <w:rPr>
+          <w:rFonts w:ascii="Myriad Pro" w:hAnsi="Myriad Pro"/>
+          <w:color w:val="595959" w:themeColor="text1" w:themeTint="A6"/>
+          <w:sz w:val="22"/>
+          <w:szCs w:val="22"/>
+        </w:rPr>
+        <w:t xml:space="preserve"> to get feedback from the rest of the group. Projects at any level of completion (or even not yet started!) can benefit from being presented. These lab meetings can also be used to talk about methods, statistical analyses, new papers, and career development. </w:t>
+      </w:r>
+      <w:r>
+        <w:rPr>
+          <w:rFonts w:ascii="Myriad Pro" w:hAnsi="Myriad Pro"/>
+          <w:color w:val="595959" w:themeColor="text1" w:themeTint="A6"/>
+          <w:sz w:val="22"/>
+          <w:szCs w:val="22"/>
+        </w:rPr>
+        <w:t xml:space="preserve">For paper discussions, </w:t>
+      </w:r>
+      <w:r>
+        <w:rPr>
+          <w:rFonts w:ascii="Myriad Pro" w:hAnsi="Myriad Pro"/>
+          <w:color w:val="595959" w:themeColor="text1" w:themeTint="A6"/>
+          <w:sz w:val="22"/>
+          <w:szCs w:val="22"/>
+        </w:rPr>
+        <w:t>everyone</w:t>
+      </w:r>
+      <w:r>
+        <w:rPr>
+          <w:rFonts w:ascii="Myriad Pro" w:hAnsi="Myriad Pro"/>
+          <w:color w:val="595959" w:themeColor="text1" w:themeTint="A6"/>
+          <w:sz w:val="22"/>
+          <w:szCs w:val="22"/>
+        </w:rPr>
+        <w:t xml:space="preserve"> must come to lab meeting having read the paper and </w:t>
+      </w:r>
+      <w:r>
+        <w:rPr>
+          <w:rFonts w:ascii="Myriad Pro" w:hAnsi="Myriad Pro"/>
+          <w:color w:val="595959" w:themeColor="text1" w:themeTint="A6"/>
+          <w:sz w:val="22"/>
+          <w:szCs w:val="22"/>
+        </w:rPr>
+        <w:t>prepared</w:t>
+      </w:r>
+      <w:r>
+        <w:rPr>
+          <w:rFonts w:ascii="Myriad Pro" w:hAnsi="Myriad Pro"/>
+          <w:color w:val="595959" w:themeColor="text1" w:themeTint="A6"/>
+          <w:sz w:val="22"/>
+          <w:szCs w:val="22"/>
+        </w:rPr>
+        <w:t xml:space="preserve"> with comments and questions to contribute. </w:t>
+      </w:r>
+      <w:r>
+        <w:rPr>
+          <w:rFonts w:ascii="Myriad Pro" w:hAnsi="Myriad Pro"/>
+          <w:color w:val="595959" w:themeColor="text1" w:themeTint="A6"/>
+          <w:sz w:val="22"/>
+          <w:szCs w:val="22"/>
+        </w:rPr>
+        <w:t xml:space="preserve">Some weeks we may explore a </w:t>
+      </w:r>
+      <w:proofErr w:type="gramStart"/>
+      <w:r>
+        <w:rPr>
+          <w:rFonts w:ascii="Myriad Pro" w:hAnsi="Myriad Pro"/>
+          <w:color w:val="595959" w:themeColor="text1" w:themeTint="A6"/>
+          <w:sz w:val="22"/>
+          <w:szCs w:val="22"/>
+        </w:rPr>
+        <w:t>particular issue</w:t>
+      </w:r>
+      <w:proofErr w:type="gramEnd"/>
+      <w:r>
+        <w:rPr>
+          <w:rFonts w:ascii="Myriad Pro" w:hAnsi="Myriad Pro"/>
+          <w:color w:val="595959" w:themeColor="text1" w:themeTint="A6"/>
+          <w:sz w:val="22"/>
+          <w:szCs w:val="22"/>
+        </w:rPr>
+        <w:t xml:space="preserve"> and have people read different papers – in that case, come to lab meeting having read your paper and be prepared to summarize it for the group.</w:t>
+      </w:r>
+    </w:p>
+    <w:p>
+      <w:pPr>
+        <w:jc w:val="both"/>
+        <w:rPr>
+          <w:rFonts w:ascii="Myriad Pro" w:hAnsi="Myriad Pro"/>
+          <w:color w:val="595959" w:themeColor="text1" w:themeTint="A6"/>
+          <w:sz w:val="22"/>
+          <w:szCs w:val="22"/>
+        </w:rPr>
+      </w:pPr>
+    </w:p>
+    <w:p>
+      <w:pPr>
+        <w:jc w:val="both"/>
+        <w:rPr>
+          <w:rFonts w:ascii="Myriad Pro" w:hAnsi="Myriad Pro"/>
+          <w:color w:val="595959" w:themeColor="text1" w:themeTint="A6"/>
+          <w:sz w:val="22"/>
+          <w:szCs w:val="22"/>
+        </w:rPr>
+      </w:pPr>
+      <w:r>
+        <w:rPr>
+          <w:rFonts w:ascii="Myriad Pro" w:hAnsi="Myriad Pro"/>
+          <w:color w:val="595959" w:themeColor="text1" w:themeTint="A6"/>
+          <w:sz w:val="22"/>
+          <w:szCs w:val="22"/>
+        </w:rPr>
+        <w:t>Each trainee (RA, students, post-docs) is expected to present at least once every semester. These meetings are informal, and you can d</w:t>
+      </w:r>
+      <w:r>
+        <w:rPr>
+          <w:rFonts w:ascii="Myriad Pro" w:hAnsi="Myriad Pro"/>
+          <w:color w:val="595959" w:themeColor="text1" w:themeTint="A6"/>
+          <w:sz w:val="22"/>
+          <w:szCs w:val="22"/>
+        </w:rPr>
+        <w:t xml:space="preserve">o what you wish with your slot – just be prepared to contribute something substantive. Lab members are also expected to attend every meeting (obviously, illnesses, doctor appointments, family issues, </w:t>
+      </w:r>
+      <w:proofErr w:type="spellStart"/>
+      <w:r>
+        <w:rPr>
+          <w:rFonts w:ascii="Myriad Pro" w:hAnsi="Myriad Pro"/>
+          <w:color w:val="595959" w:themeColor="text1" w:themeTint="A6"/>
+          <w:sz w:val="22"/>
+          <w:szCs w:val="22"/>
+        </w:rPr>
+        <w:t>etc</w:t>
+      </w:r>
+      <w:proofErr w:type="spellEnd"/>
+      <w:r>
+        <w:rPr>
+          <w:rFonts w:ascii="Myriad Pro" w:hAnsi="Myriad Pro"/>
+          <w:color w:val="595959" w:themeColor="text1" w:themeTint="A6"/>
+          <w:sz w:val="22"/>
+          <w:szCs w:val="22"/>
+        </w:rPr>
+        <w:t xml:space="preserve"> are a valid reason for missing a meeting). Undergraduate students are encouraged to attend as often as possible (assuming it fits in their course schedule).</w:t>
+      </w:r>
+    </w:p>
+    <w:p>
+      <w:pPr>
+        <w:jc w:val="both"/>
+        <w:rPr>
+          <w:rFonts w:ascii="Myriad Pro" w:hAnsi="Myriad Pro"/>
+          <w:color w:val="595959" w:themeColor="text1" w:themeTint="A6"/>
+          <w:sz w:val="22"/>
+          <w:szCs w:val="22"/>
+        </w:rPr>
+      </w:pPr>
+    </w:p>
+    <w:p>
+      <w:pPr>
+        <w:jc w:val="both"/>
+        <w:rPr>
+          <w:rFonts w:ascii="Myriad Pro" w:hAnsi="Myriad Pro"/>
+          <w:color w:val="595959" w:themeColor="text1" w:themeTint="A6"/>
+          <w:sz w:val="22"/>
+          <w:szCs w:val="22"/>
+        </w:rPr>
+      </w:pPr>
+      <w:r>
+        <w:rPr>
+          <w:rFonts w:ascii="Myriad Pro" w:hAnsi="Myriad Pro"/>
+          <w:color w:val="595959" w:themeColor="text1" w:themeTint="A6"/>
+          <w:sz w:val="22"/>
+          <w:szCs w:val="22"/>
+        </w:rPr>
+        <w:t>Occasionally, we may have joint lab meetings with other faculty in the department – these may be combined with our weekly lab meeting or an additional meeting.</w:t>
+      </w:r>
+      <w:r>
+        <w:rPr>
+          <w:rFonts w:ascii="Myriad Pro" w:hAnsi="Myriad Pro"/>
+          <w:color w:val="595959" w:themeColor="text1" w:themeTint="A6"/>
+          <w:sz w:val="22"/>
+          <w:szCs w:val="22"/>
+        </w:rPr>
+        <w:t xml:space="preserve"> </w:t>
+      </w:r>
+      <w:r>
+        <w:rPr>
+          <w:rFonts w:ascii="Myriad Pro" w:hAnsi="Myriad Pro"/>
+          <w:color w:val="595959" w:themeColor="text1" w:themeTint="A6"/>
+          <w:sz w:val="22"/>
+          <w:szCs w:val="22"/>
+        </w:rPr>
+        <w:t>We will also use lab meetings (or ad-hoc scheduled meetings) to prepare for conference presentations and give people feedback on job talks or other external presentations.</w:t>
+      </w:r>
+      <w:r>
+        <w:rPr>
+          <w:rFonts w:ascii="Myriad Pro" w:hAnsi="Myriad Pro"/>
+          <w:color w:val="595959" w:themeColor="text1" w:themeTint="A6"/>
+          <w:sz w:val="22"/>
+          <w:szCs w:val="22"/>
+        </w:rPr>
+        <w:t xml:space="preserve"> Lab meeting agendas and notes will be kept in the #lab-meetings channel on Slack.</w:t>
+      </w:r>
+    </w:p>
+    <w:p>
+      <w:pPr>
+        <w:rPr>
+          <w:rFonts w:ascii="Myriad Pro" w:hAnsi="Myriad Pro"/>
+          <w:color w:val="000000" w:themeColor="text1"/>
+          <w:sz w:val="22"/>
+          <w:szCs w:val="22"/>
+        </w:rPr>
+      </w:pPr>
+    </w:p>
+    <w:p>
+      <w:pPr>
+        <w:rPr>
+          <w:rFonts w:ascii="Myriad Pro" w:hAnsi="Myriad Pro"/>
+          <w:i/>
+          <w:color w:val="000000" w:themeColor="text1"/>
+          <w:sz w:val="22"/>
+          <w:szCs w:val="22"/>
+        </w:rPr>
+      </w:pPr>
+    </w:p>
+    <w:p>
+      <w:pPr>
+        <w:rPr>
+          <w:rFonts w:ascii="Myriad Pro" w:hAnsi="Myriad Pro"/>
+          <w:i/>
+          <w:color w:val="000000" w:themeColor="text1"/>
+          <w:sz w:val="22"/>
+          <w:szCs w:val="22"/>
+        </w:rPr>
+      </w:pPr>
+      <w:r>
+        <w:rPr>
+          <w:rFonts w:ascii="Myriad Pro" w:hAnsi="Myriad Pro"/>
+          <w:i/>
+          <w:color w:val="000000" w:themeColor="text1"/>
+          <w:sz w:val="22"/>
+          <w:szCs w:val="22"/>
+        </w:rPr>
+        <w:t>Individual Meetings</w:t>
+      </w:r>
+    </w:p>
+    <w:p>
+      <w:pPr>
+        <w:rPr>
+          <w:rFonts w:ascii="Myriad Pro" w:hAnsi="Myriad Pro"/>
+          <w:i/>
+          <w:color w:val="000000" w:themeColor="text1"/>
+          <w:sz w:val="22"/>
+          <w:szCs w:val="22"/>
+        </w:rPr>
+      </w:pPr>
+    </w:p>
+    <w:p>
+      <w:pPr>
+        <w:jc w:val="both"/>
+        <w:rPr>
+          <w:rFonts w:ascii="Myriad Pro" w:hAnsi="Myriad Pro"/>
+          <w:color w:val="595959" w:themeColor="text1" w:themeTint="A6"/>
+          <w:sz w:val="22"/>
+          <w:szCs w:val="22"/>
+        </w:rPr>
+      </w:pPr>
+      <w:r>
+        <w:rPr>
+          <w:rFonts w:ascii="Myriad Pro" w:hAnsi="Myriad Pro"/>
+          <w:color w:val="595959" w:themeColor="text1" w:themeTint="A6"/>
+          <w:sz w:val="22"/>
+          <w:szCs w:val="22"/>
+        </w:rPr>
+        <w:t>At the beginning of each semester, we will set a schedule for weekly meetings. Each full-time lab member (RAs, graduate students, post-docs) will have a one</w:t>
+      </w:r>
+      <w:r>
+        <w:rPr>
+          <w:rFonts w:ascii="Myriad Pro" w:hAnsi="Myriad Pro"/>
+          <w:color w:val="595959" w:themeColor="text1" w:themeTint="A6"/>
+          <w:sz w:val="22"/>
+          <w:szCs w:val="22"/>
+        </w:rPr>
+        <w:t xml:space="preserve">-hour slot set aside to meet with Mariam. </w:t>
+      </w:r>
+      <w:r>
+        <w:rPr>
+          <w:rFonts w:ascii="Myriad Pro" w:hAnsi="Myriad Pro"/>
+          <w:color w:val="595959" w:themeColor="text1" w:themeTint="A6"/>
+          <w:sz w:val="22"/>
+          <w:szCs w:val="22"/>
+        </w:rPr>
+        <w:t>If scheduling conflicts arise (e.g., because of travel), we can try to reschedule for another day that week. If there is nothing to discuss, feel free to cancel the meeting or just drop by for a brief chat.</w:t>
+      </w:r>
+    </w:p>
+    <w:p>
+      <w:pPr>
+        <w:jc w:val="both"/>
+        <w:rPr>
+          <w:rFonts w:ascii="Myriad Pro" w:hAnsi="Myriad Pro"/>
+          <w:color w:val="595959" w:themeColor="text1" w:themeTint="A6"/>
+          <w:sz w:val="22"/>
+          <w:szCs w:val="22"/>
+        </w:rPr>
+      </w:pPr>
+    </w:p>
+    <w:p>
+      <w:pPr>
+        <w:jc w:val="both"/>
+        <w:rPr>
+          <w:rFonts w:ascii="Myriad Pro" w:hAnsi="Myriad Pro"/>
+          <w:i/>
+          <w:color w:val="000000" w:themeColor="text1"/>
+          <w:sz w:val="22"/>
+          <w:szCs w:val="22"/>
+        </w:rPr>
+      </w:pPr>
+      <w:r>
+        <w:rPr>
+          <w:rFonts w:ascii="Myriad Pro" w:hAnsi="Myriad Pro"/>
+          <w:color w:val="595959" w:themeColor="text1" w:themeTint="A6"/>
+          <w:sz w:val="22"/>
+          <w:szCs w:val="22"/>
+        </w:rPr>
+        <w:t>Mariam will meet with undergraduate students every other week (or according to need)</w:t>
+      </w:r>
+      <w:r>
+        <w:rPr>
+          <w:rFonts w:ascii="Myriad Pro" w:hAnsi="Myriad Pro"/>
+          <w:color w:val="595959" w:themeColor="text1" w:themeTint="A6"/>
+          <w:sz w:val="22"/>
+          <w:szCs w:val="22"/>
+        </w:rPr>
+        <w:t xml:space="preserve">; </w:t>
+      </w:r>
+      <w:r>
+        <w:rPr>
+          <w:rFonts w:ascii="Myriad Pro" w:hAnsi="Myriad Pro"/>
+          <w:color w:val="595959" w:themeColor="text1" w:themeTint="A6"/>
+          <w:sz w:val="22"/>
+          <w:szCs w:val="22"/>
+        </w:rPr>
+        <w:t>post-docs and graduate students should meet with their undergraduate mentee on a regular basis.</w:t>
+      </w:r>
+    </w:p>
+    <w:p>
+      <w:pPr>
+        <w:rPr>
+          <w:rFonts w:ascii="Myriad Pro" w:hAnsi="Myriad Pro"/>
+          <w:i/>
+          <w:color w:val="000000" w:themeColor="text1"/>
+          <w:sz w:val="22"/>
+          <w:szCs w:val="22"/>
+        </w:rPr>
+      </w:pPr>
+    </w:p>
+    <w:p>
+      <w:pPr>
+        <w:rPr>
+          <w:rFonts w:ascii="Myriad Pro" w:hAnsi="Myriad Pro"/>
+          <w:i/>
+          <w:color w:val="000000" w:themeColor="text1"/>
           <w:sz w:val="22"/>
           <w:szCs w:val="22"/>
         </w:rPr>
@@ -7292,7 +8251,7 @@
           <w:u w:val="single"/>
         </w:rPr>
       </w:pPr>
-      <w:bookmarkStart w:id="20" w:name="Meetings"/>
+      <w:bookmarkStart w:id="23" w:name="Deadlines"/>
       <w:r>
         <w:rPr>
           <w:rFonts w:ascii="Myriad Pro" w:hAnsi="Myriad Pro"/>
@@ -7301,10 +8260,10 @@
           <w:szCs w:val="22"/>
           <w:u w:val="single"/>
         </w:rPr>
-        <w:t>Meetings</w:t>
-      </w:r>
-    </w:p>
-    <w:bookmarkEnd w:id="20"/>
+        <w:t>Deadlines</w:t>
+      </w:r>
+    </w:p>
+    <w:bookmarkEnd w:id="23"/>
     <w:p>
       <w:pPr>
         <w:rPr>
@@ -7318,144 +8277,569 @@
     </w:p>
     <w:p>
       <w:pPr>
+        <w:jc w:val="both"/>
+        <w:rPr>
+          <w:rFonts w:ascii="Myriad Pro" w:hAnsi="Myriad Pro"/>
+          <w:color w:val="595959" w:themeColor="text1" w:themeTint="A6"/>
+          <w:sz w:val="22"/>
+          <w:szCs w:val="22"/>
+        </w:rPr>
+      </w:pPr>
+      <w:r>
+        <w:rPr>
+          <w:rFonts w:ascii="Myriad Pro" w:hAnsi="Myriad Pro"/>
+          <w:color w:val="595959" w:themeColor="text1" w:themeTint="A6"/>
+          <w:sz w:val="22"/>
+          <w:szCs w:val="22"/>
+        </w:rPr>
+        <w:t xml:space="preserve">One way of maintaining sanity in the academic work is to be as organized as possible. This is essential because disorganization doesn’t just hurt you, it hurts your collaborators and people </w:t>
+      </w:r>
+      <w:r>
+        <w:rPr>
+          <w:rFonts w:ascii="Myriad Pro" w:hAnsi="Myriad Pro"/>
+          <w:color w:val="595959" w:themeColor="text1" w:themeTint="A6"/>
+          <w:sz w:val="22"/>
+          <w:szCs w:val="22"/>
+        </w:rPr>
+        <w:t>whose help you need</w:t>
+      </w:r>
+      <w:r>
+        <w:rPr>
+          <w:rFonts w:ascii="Myriad Pro" w:hAnsi="Myriad Pro"/>
+          <w:color w:val="595959" w:themeColor="text1" w:themeTint="A6"/>
+          <w:sz w:val="22"/>
+          <w:szCs w:val="22"/>
+        </w:rPr>
+        <w:t xml:space="preserve">. When it comes to deadlines, tell your collaborators as soon as possible when you know </w:t>
+      </w:r>
+      <w:r>
+        <w:rPr>
+          <w:rFonts w:ascii="Myriad Pro" w:hAnsi="Myriad Pro"/>
+          <w:color w:val="595959" w:themeColor="text1" w:themeTint="A6"/>
+          <w:sz w:val="22"/>
+          <w:szCs w:val="22"/>
+        </w:rPr>
+        <w:t>when</w:t>
+      </w:r>
+      <w:r>
+        <w:rPr>
+          <w:rFonts w:ascii="Myriad Pro" w:hAnsi="Myriad Pro"/>
+          <w:color w:val="595959" w:themeColor="text1" w:themeTint="A6"/>
+          <w:sz w:val="22"/>
+          <w:szCs w:val="22"/>
+        </w:rPr>
+        <w:t xml:space="preserve"> a deadline is, and make sure they are aware of it the closer it gets. Don’t be afraid to bug them about it (yes, bug Mariam as well). </w:t>
+      </w:r>
+    </w:p>
+    <w:p>
+      <w:pPr>
+        <w:jc w:val="both"/>
+        <w:rPr>
+          <w:rFonts w:ascii="Myriad Pro" w:hAnsi="Myriad Pro"/>
+          <w:color w:val="595959" w:themeColor="text1" w:themeTint="A6"/>
+          <w:sz w:val="22"/>
+          <w:szCs w:val="22"/>
+        </w:rPr>
+      </w:pPr>
+    </w:p>
+    <w:p>
+      <w:pPr>
+        <w:jc w:val="both"/>
+        <w:rPr>
+          <w:rFonts w:ascii="Myriad Pro" w:hAnsi="Myriad Pro"/>
+          <w:color w:val="595959" w:themeColor="text1" w:themeTint="A6"/>
+          <w:sz w:val="22"/>
+          <w:szCs w:val="22"/>
+        </w:rPr>
+      </w:pPr>
+      <w:r>
+        <w:rPr>
+          <w:rFonts w:ascii="Myriad Pro" w:hAnsi="Myriad Pro"/>
+          <w:color w:val="595959" w:themeColor="text1" w:themeTint="A6"/>
+          <w:sz w:val="22"/>
+          <w:szCs w:val="22"/>
+        </w:rPr>
+        <w:t xml:space="preserve">Give Mariam at least one week’s notice to do something with a hard deadline that doesn’t require a lot of time (e.g., reading/commenting on conference abstracts, filling out paperwork, </w:t>
+      </w:r>
+      <w:proofErr w:type="spellStart"/>
+      <w:r>
+        <w:rPr>
+          <w:rFonts w:ascii="Myriad Pro" w:hAnsi="Myriad Pro"/>
+          <w:color w:val="595959" w:themeColor="text1" w:themeTint="A6"/>
+          <w:sz w:val="22"/>
+          <w:szCs w:val="22"/>
+        </w:rPr>
+        <w:t>etc</w:t>
+      </w:r>
+      <w:proofErr w:type="spellEnd"/>
+      <w:r>
+        <w:rPr>
+          <w:rFonts w:ascii="Myriad Pro" w:hAnsi="Myriad Pro"/>
+          <w:color w:val="595959" w:themeColor="text1" w:themeTint="A6"/>
+          <w:sz w:val="22"/>
+          <w:szCs w:val="22"/>
+        </w:rPr>
+        <w:t xml:space="preserve">). Give Mariam </w:t>
+      </w:r>
+      <w:r>
         <w:rPr>
           <w:rFonts w:ascii="Myriad Pro" w:hAnsi="Myriad Pro"/>
           <w:i/>
-          <w:color w:val="000000" w:themeColor="text1"/>
-          <w:sz w:val="22"/>
-          <w:szCs w:val="22"/>
-        </w:rPr>
-      </w:pPr>
+          <w:color w:val="595959" w:themeColor="text1" w:themeTint="A6"/>
+          <w:sz w:val="22"/>
+          <w:szCs w:val="22"/>
+        </w:rPr>
+        <w:t>at least</w:t>
+      </w:r>
+      <w:r>
+        <w:rPr>
+          <w:rFonts w:ascii="Myriad Pro" w:hAnsi="Myriad Pro"/>
+          <w:color w:val="595959" w:themeColor="text1" w:themeTint="A6"/>
+          <w:sz w:val="22"/>
+          <w:szCs w:val="22"/>
+        </w:rPr>
+        <w:t xml:space="preserve"> two weeks</w:t>
+      </w:r>
+      <w:r>
+        <w:rPr>
+          <w:rFonts w:ascii="Myriad Pro" w:hAnsi="Myriad Pro"/>
+          <w:color w:val="595959" w:themeColor="text1" w:themeTint="A6"/>
+          <w:sz w:val="22"/>
+          <w:szCs w:val="22"/>
+        </w:rPr>
+        <w:t>’</w:t>
+      </w:r>
+      <w:r>
+        <w:rPr>
+          <w:rFonts w:ascii="Myriad Pro" w:hAnsi="Myriad Pro"/>
+          <w:color w:val="595959" w:themeColor="text1" w:themeTint="A6"/>
+          <w:sz w:val="22"/>
+          <w:szCs w:val="22"/>
+        </w:rPr>
+        <w:t xml:space="preserve"> notice </w:t>
+      </w:r>
+      <w:r>
+        <w:rPr>
+          <w:rFonts w:ascii="Myriad Pro" w:hAnsi="Myriad Pro"/>
+          <w:color w:val="595959" w:themeColor="text1" w:themeTint="A6"/>
+          <w:sz w:val="22"/>
+          <w:szCs w:val="22"/>
+        </w:rPr>
+        <w:t>to do something with a hard deadline that requires a lot of time (e.g., a letter of recommendation).</w:t>
+      </w:r>
+      <w:r>
+        <w:rPr>
+          <w:rFonts w:ascii="Myriad Pro" w:hAnsi="Myriad Pro"/>
+          <w:color w:val="595959" w:themeColor="text1" w:themeTint="A6"/>
+          <w:sz w:val="22"/>
+          <w:szCs w:val="22"/>
+        </w:rPr>
+        <w:t xml:space="preserve"> For manuscript revisions and invited paper submissions (which have hard</w:t>
+      </w:r>
+      <w:r>
+        <w:rPr>
+          <w:rFonts w:ascii="Myriad Pro" w:hAnsi="Myriad Pro"/>
+          <w:color w:val="595959" w:themeColor="text1" w:themeTint="A6"/>
+          <w:sz w:val="22"/>
+          <w:szCs w:val="22"/>
+        </w:rPr>
+        <w:t>-</w:t>
+      </w:r>
+      <w:proofErr w:type="spellStart"/>
+      <w:r>
+        <w:rPr>
+          <w:rFonts w:ascii="Myriad Pro" w:hAnsi="Myriad Pro"/>
+          <w:color w:val="595959" w:themeColor="text1" w:themeTint="A6"/>
+          <w:sz w:val="22"/>
+          <w:szCs w:val="22"/>
+        </w:rPr>
+        <w:t>ish</w:t>
+      </w:r>
+      <w:proofErr w:type="spellEnd"/>
+      <w:r>
+        <w:rPr>
+          <w:rFonts w:ascii="Myriad Pro" w:hAnsi="Myriad Pro"/>
+          <w:color w:val="595959" w:themeColor="text1" w:themeTint="A6"/>
+          <w:sz w:val="22"/>
+          <w:szCs w:val="22"/>
+        </w:rPr>
+        <w:t xml:space="preserve"> deadlines), give her as much time as you can, because these will require multiple back-and-</w:t>
+      </w:r>
+      <w:proofErr w:type="spellStart"/>
+      <w:r>
+        <w:rPr>
+          <w:rFonts w:ascii="Myriad Pro" w:hAnsi="Myriad Pro"/>
+          <w:color w:val="595959" w:themeColor="text1" w:themeTint="A6"/>
+          <w:sz w:val="22"/>
+          <w:szCs w:val="22"/>
+        </w:rPr>
+        <w:t>forths</w:t>
+      </w:r>
+      <w:proofErr w:type="spellEnd"/>
+      <w:r>
+        <w:rPr>
+          <w:rFonts w:ascii="Myriad Pro" w:hAnsi="Myriad Pro"/>
+          <w:color w:val="595959" w:themeColor="text1" w:themeTint="A6"/>
+          <w:sz w:val="22"/>
+          <w:szCs w:val="22"/>
+        </w:rPr>
+        <w:t>.</w:t>
+      </w:r>
+    </w:p>
+    <w:p>
+      <w:pPr>
+        <w:jc w:val="both"/>
+        <w:rPr>
+          <w:rFonts w:ascii="Myriad Pro" w:hAnsi="Myriad Pro"/>
+          <w:color w:val="595959" w:themeColor="text1" w:themeTint="A6"/>
+          <w:sz w:val="22"/>
+          <w:szCs w:val="22"/>
+        </w:rPr>
+      </w:pPr>
+    </w:p>
+    <w:p>
+      <w:pPr>
+        <w:jc w:val="both"/>
+        <w:rPr>
+          <w:rFonts w:ascii="Myriad Pro" w:hAnsi="Myriad Pro"/>
+          <w:color w:val="595959" w:themeColor="text1" w:themeTint="A6"/>
+          <w:sz w:val="22"/>
+          <w:szCs w:val="22"/>
+        </w:rPr>
+      </w:pPr>
+      <w:r>
+        <w:rPr>
+          <w:rFonts w:ascii="Myriad Pro" w:hAnsi="Myriad Pro"/>
+          <w:color w:val="595959" w:themeColor="text1" w:themeTint="A6"/>
+          <w:sz w:val="22"/>
+          <w:szCs w:val="22"/>
+        </w:rPr>
+        <w:t>For manuscript submissions (i.e., no hard deadline), you can still bug Mariam to give you feedback if she hasn’t responded in a week or two – papers are important!</w:t>
+      </w:r>
+    </w:p>
+    <w:p>
+      <w:pPr>
+        <w:jc w:val="both"/>
+        <w:rPr>
+          <w:rFonts w:ascii="Myriad Pro" w:hAnsi="Myriad Pro"/>
+          <w:color w:val="595959" w:themeColor="text1" w:themeTint="A6"/>
+          <w:sz w:val="22"/>
+          <w:szCs w:val="22"/>
+        </w:rPr>
+      </w:pPr>
+    </w:p>
+    <w:p>
+      <w:pPr>
+        <w:jc w:val="both"/>
+        <w:rPr>
+          <w:rFonts w:ascii="Myriad Pro" w:hAnsi="Myriad Pro"/>
+          <w:color w:val="595959" w:themeColor="text1" w:themeTint="A6"/>
+          <w:sz w:val="22"/>
+          <w:szCs w:val="22"/>
+        </w:rPr>
+      </w:pPr>
+    </w:p>
+    <w:p>
+      <w:pPr>
+        <w:rPr>
+          <w:rFonts w:ascii="Myriad Pro" w:hAnsi="Myriad Pro"/>
+          <w:color w:val="000000" w:themeColor="text1"/>
+          <w:sz w:val="22"/>
+          <w:szCs w:val="22"/>
+          <w:u w:val="single"/>
+        </w:rPr>
+      </w:pPr>
+      <w:bookmarkStart w:id="24" w:name="Presentations"/>
+      <w:r>
+        <w:rPr>
+          <w:rFonts w:ascii="Myriad Pro" w:hAnsi="Myriad Pro"/>
+          <w:color w:val="000000" w:themeColor="text1"/>
+          <w:sz w:val="22"/>
+          <w:szCs w:val="22"/>
+          <w:u w:val="single"/>
+        </w:rPr>
+        <w:t>Presentations</w:t>
+      </w:r>
+    </w:p>
+    <w:bookmarkEnd w:id="24"/>
+    <w:p>
+      <w:pPr>
+        <w:rPr>
+          <w:rFonts w:ascii="Myriad Pro" w:hAnsi="Myriad Pro"/>
+          <w:color w:val="000000" w:themeColor="text1"/>
+          <w:sz w:val="22"/>
+          <w:szCs w:val="22"/>
+          <w:u w:val="single"/>
+        </w:rPr>
+      </w:pPr>
+    </w:p>
+    <w:p>
+      <w:pPr>
+        <w:jc w:val="both"/>
+        <w:rPr>
+          <w:rFonts w:ascii="Myriad Pro" w:hAnsi="Myriad Pro"/>
+          <w:color w:val="595959" w:themeColor="text1" w:themeTint="A6"/>
+          <w:sz w:val="22"/>
+          <w:szCs w:val="22"/>
+        </w:rPr>
+      </w:pPr>
+      <w:r>
+        <w:rPr>
+          <w:rFonts w:ascii="Myriad Pro" w:hAnsi="Myriad Pro"/>
+          <w:color w:val="595959" w:themeColor="text1" w:themeTint="A6"/>
+          <w:sz w:val="22"/>
+          <w:szCs w:val="22"/>
+        </w:rPr>
+        <w:t xml:space="preserve">Learning to present your research is important. Very few people will read your papers carefully (sad, but true) but you can reach a lot of people at conference talks and posters. Also, if you plan on staying in academia, getting a post-doc position and getting a faculty position both significantly depend on your ability to present your data. Even if you want to leave academia, presentations are likely to be an important part of your job. </w:t>
+      </w:r>
+      <w:r>
+        <w:rPr>
+          <w:rFonts w:ascii="Myriad Pro" w:hAnsi="Myriad Pro"/>
+          <w:color w:val="595959" w:themeColor="text1" w:themeTint="A6"/>
+          <w:sz w:val="22"/>
+          <w:szCs w:val="22"/>
+        </w:rPr>
+        <w:t>Additionally, every time you present your work, you are representing not just yourself but the entire lab.</w:t>
+      </w:r>
+    </w:p>
+    <w:p>
+      <w:pPr>
+        <w:jc w:val="both"/>
+        <w:rPr>
+          <w:rFonts w:ascii="Myriad Pro" w:hAnsi="Myriad Pro"/>
+          <w:color w:val="595959" w:themeColor="text1" w:themeTint="A6"/>
+          <w:sz w:val="22"/>
+          <w:szCs w:val="22"/>
+        </w:rPr>
+      </w:pPr>
+    </w:p>
+    <w:p>
+      <w:pPr>
+        <w:jc w:val="both"/>
+        <w:rPr>
+          <w:rFonts w:ascii="Myriad Pro" w:hAnsi="Myriad Pro"/>
+          <w:color w:val="595959" w:themeColor="text1" w:themeTint="A6"/>
+          <w:sz w:val="22"/>
+          <w:szCs w:val="22"/>
+        </w:rPr>
+      </w:pPr>
+      <w:r>
+        <w:rPr>
+          <w:rFonts w:ascii="Myriad Pro" w:hAnsi="Myriad Pro"/>
+          <w:color w:val="595959" w:themeColor="text1" w:themeTint="A6"/>
+          <w:sz w:val="22"/>
+          <w:szCs w:val="22"/>
+        </w:rPr>
+        <w:t xml:space="preserve">It is </w:t>
+      </w:r>
+      <w:r>
+        <w:rPr>
+          <w:rFonts w:ascii="Myriad Pro" w:hAnsi="Myriad Pro"/>
+          <w:color w:val="595959" w:themeColor="text1" w:themeTint="A6"/>
+          <w:sz w:val="22"/>
+          <w:szCs w:val="22"/>
+        </w:rPr>
+        <w:t xml:space="preserve">therefore </w:t>
+      </w:r>
+      <w:r>
+        <w:rPr>
+          <w:rFonts w:ascii="Myriad Pro" w:hAnsi="Myriad Pro"/>
+          <w:color w:val="595959" w:themeColor="text1" w:themeTint="A6"/>
+          <w:sz w:val="22"/>
+          <w:szCs w:val="22"/>
+        </w:rPr>
+        <w:t xml:space="preserve">highly encouraged that you seek out opportunities to present your research, whether it is at departmental talk series and events, to other labs (within or outside of Columbia), at conferences, or to the </w:t>
+      </w:r>
+      <w:proofErr w:type="gramStart"/>
+      <w:r>
+        <w:rPr>
+          <w:rFonts w:ascii="Myriad Pro" w:hAnsi="Myriad Pro"/>
+          <w:color w:val="595959" w:themeColor="text1" w:themeTint="A6"/>
+          <w:sz w:val="22"/>
+          <w:szCs w:val="22"/>
+        </w:rPr>
+        <w:t>general public</w:t>
+      </w:r>
+      <w:proofErr w:type="gramEnd"/>
+      <w:r>
+        <w:rPr>
+          <w:rFonts w:ascii="Myriad Pro" w:hAnsi="Myriad Pro"/>
+          <w:color w:val="595959" w:themeColor="text1" w:themeTint="A6"/>
+          <w:sz w:val="22"/>
+          <w:szCs w:val="22"/>
+        </w:rPr>
+        <w:t xml:space="preserve">. </w:t>
+      </w:r>
+      <w:r>
+        <w:rPr>
+          <w:rFonts w:ascii="Myriad Pro" w:hAnsi="Myriad Pro"/>
+          <w:color w:val="595959" w:themeColor="text1" w:themeTint="A6"/>
+          <w:sz w:val="22"/>
+          <w:szCs w:val="22"/>
+        </w:rPr>
+        <w:t xml:space="preserve">If you are going to give a presentation (a poster or a talk), be prepared to give a practice presentation to the lab at least one week ahead of time (two weeks or more are advisable for conference presentations, and </w:t>
+      </w:r>
       <w:r>
         <w:rPr>
           <w:rFonts w:ascii="Myriad Pro" w:hAnsi="Myriad Pro"/>
           <w:i/>
-          <w:color w:val="000000" w:themeColor="text1"/>
-          <w:sz w:val="22"/>
-          <w:szCs w:val="22"/>
-        </w:rPr>
-        <w:t>Weekly Lab Meetings</w:t>
-      </w:r>
-    </w:p>
-    <w:p>
-      <w:pPr>
-        <w:rPr>
-          <w:rFonts w:ascii="Myriad Pro" w:hAnsi="Myriad Pro"/>
-          <w:i/>
-          <w:color w:val="000000" w:themeColor="text1"/>
-          <w:sz w:val="22"/>
-          <w:szCs w:val="22"/>
-        </w:rPr>
-      </w:pPr>
-    </w:p>
-    <w:p>
-      <w:pPr>
-        <w:jc w:val="both"/>
-        <w:rPr>
-          <w:rFonts w:ascii="Myriad Pro" w:hAnsi="Myriad Pro"/>
-          <w:color w:val="595959" w:themeColor="text1" w:themeTint="A6"/>
-          <w:sz w:val="22"/>
-          <w:szCs w:val="22"/>
-        </w:rPr>
-      </w:pPr>
-      <w:r>
-        <w:rPr>
-          <w:rFonts w:ascii="Myriad Pro" w:hAnsi="Myriad Pro"/>
-          <w:color w:val="595959" w:themeColor="text1" w:themeTint="A6"/>
-          <w:sz w:val="22"/>
-          <w:szCs w:val="22"/>
-        </w:rPr>
-        <w:t xml:space="preserve">Weekly lab meetings </w:t>
-      </w:r>
-      <w:r>
-        <w:rPr>
-          <w:rFonts w:ascii="Myriad Pro" w:hAnsi="Myriad Pro"/>
-          <w:color w:val="595959" w:themeColor="text1" w:themeTint="A6"/>
-          <w:sz w:val="22"/>
-          <w:szCs w:val="22"/>
-        </w:rPr>
-        <w:t xml:space="preserve">(~1.5 hours each) </w:t>
-      </w:r>
-      <w:r>
-        <w:rPr>
-          <w:rFonts w:ascii="Myriad Pro" w:hAnsi="Myriad Pro"/>
-          <w:color w:val="595959" w:themeColor="text1" w:themeTint="A6"/>
-          <w:sz w:val="22"/>
-          <w:szCs w:val="22"/>
-        </w:rPr>
-        <w:t>are meant to be a forum for trainees to pr</w:t>
-      </w:r>
-      <w:r>
-        <w:rPr>
-          <w:rFonts w:ascii="Myriad Pro" w:hAnsi="Myriad Pro"/>
-          <w:color w:val="595959" w:themeColor="text1" w:themeTint="A6"/>
-          <w:sz w:val="22"/>
-          <w:szCs w:val="22"/>
-        </w:rPr>
-        <w:t>esent project ideas and/or data</w:t>
-      </w:r>
-      <w:r>
-        <w:rPr>
-          <w:rFonts w:ascii="Myriad Pro" w:hAnsi="Myriad Pro"/>
-          <w:color w:val="595959" w:themeColor="text1" w:themeTint="A6"/>
-          <w:sz w:val="22"/>
-          <w:szCs w:val="22"/>
-        </w:rPr>
-        <w:t xml:space="preserve"> to get feedback from the rest of the group. Projects at any level of completion (or even not yet started!) can benefit from being presented. These lab meetings can also be used to talk about methods, statistical analyses, new papers, and career development. </w:t>
-      </w:r>
-      <w:r>
-        <w:rPr>
-          <w:rFonts w:ascii="Myriad Pro" w:hAnsi="Myriad Pro"/>
-          <w:color w:val="595959" w:themeColor="text1" w:themeTint="A6"/>
-          <w:sz w:val="22"/>
-          <w:szCs w:val="22"/>
-        </w:rPr>
-        <w:t xml:space="preserve">For paper discussions, </w:t>
-      </w:r>
-      <w:r>
-        <w:rPr>
-          <w:rFonts w:ascii="Myriad Pro" w:hAnsi="Myriad Pro"/>
-          <w:color w:val="595959" w:themeColor="text1" w:themeTint="A6"/>
-          <w:sz w:val="22"/>
-          <w:szCs w:val="22"/>
-        </w:rPr>
-        <w:t>everyone</w:t>
-      </w:r>
-      <w:r>
-        <w:rPr>
-          <w:rFonts w:ascii="Myriad Pro" w:hAnsi="Myriad Pro"/>
-          <w:color w:val="595959" w:themeColor="text1" w:themeTint="A6"/>
-          <w:sz w:val="22"/>
-          <w:szCs w:val="22"/>
-        </w:rPr>
-        <w:t xml:space="preserve"> must come to lab meeting having read the paper and </w:t>
-      </w:r>
-      <w:r>
-        <w:rPr>
-          <w:rFonts w:ascii="Myriad Pro" w:hAnsi="Myriad Pro"/>
-          <w:color w:val="595959" w:themeColor="text1" w:themeTint="A6"/>
-          <w:sz w:val="22"/>
-          <w:szCs w:val="22"/>
-        </w:rPr>
-        <w:t>prepared</w:t>
-      </w:r>
-      <w:r>
-        <w:rPr>
-          <w:rFonts w:ascii="Myriad Pro" w:hAnsi="Myriad Pro"/>
-          <w:color w:val="595959" w:themeColor="text1" w:themeTint="A6"/>
-          <w:sz w:val="22"/>
-          <w:szCs w:val="22"/>
-        </w:rPr>
-        <w:t xml:space="preserve"> with comments and questions to contribute. </w:t>
-      </w:r>
-      <w:r>
-        <w:rPr>
-          <w:rFonts w:ascii="Myriad Pro" w:hAnsi="Myriad Pro"/>
-          <w:color w:val="595959" w:themeColor="text1" w:themeTint="A6"/>
-          <w:sz w:val="22"/>
-          <w:szCs w:val="22"/>
-        </w:rPr>
-        <w:t xml:space="preserve">Some weeks we may explore a </w:t>
+          <w:color w:val="595959" w:themeColor="text1" w:themeTint="A6"/>
+          <w:sz w:val="22"/>
+          <w:szCs w:val="22"/>
+        </w:rPr>
+        <w:t>many</w:t>
+      </w:r>
+      <w:r>
+        <w:rPr>
+          <w:rFonts w:ascii="Myriad Pro" w:hAnsi="Myriad Pro"/>
+          <w:color w:val="595959" w:themeColor="text1" w:themeTint="A6"/>
+          <w:sz w:val="22"/>
+          <w:szCs w:val="22"/>
+        </w:rPr>
+        <w:t xml:space="preserve"> weeks ahead of time are advisable for job talks, which require much refining).  </w:t>
+      </w:r>
+      <w:r>
+        <w:rPr>
+          <w:rFonts w:ascii="Myriad Pro" w:hAnsi="Myriad Pro"/>
+          <w:color w:val="595959" w:themeColor="text1" w:themeTint="A6"/>
+          <w:sz w:val="22"/>
+          <w:szCs w:val="22"/>
+        </w:rPr>
+        <w:t xml:space="preserve">Practice talks will help you feel comfortable with your presentation, and will also allow you to get feedback from the lab and implement those changes well in advance of your real presentation. </w:t>
+      </w:r>
+    </w:p>
+    <w:p>
+      <w:pPr>
+        <w:jc w:val="both"/>
+        <w:rPr>
+          <w:rFonts w:ascii="Myriad Pro" w:hAnsi="Myriad Pro"/>
+          <w:color w:val="595959" w:themeColor="text1" w:themeTint="A6"/>
+          <w:sz w:val="22"/>
+          <w:szCs w:val="22"/>
+        </w:rPr>
+      </w:pPr>
+    </w:p>
+    <w:p>
+      <w:pPr>
+        <w:jc w:val="both"/>
+        <w:rPr>
+          <w:rFonts w:ascii="Myriad Pro" w:hAnsi="Myriad Pro"/>
+          <w:color w:val="595959" w:themeColor="text1" w:themeTint="A6"/>
+          <w:sz w:val="22"/>
+          <w:szCs w:val="22"/>
+        </w:rPr>
+      </w:pPr>
+      <w:r>
+        <w:rPr>
+          <w:rFonts w:ascii="Myriad Pro" w:hAnsi="Myriad Pro"/>
+          <w:color w:val="595959" w:themeColor="text1" w:themeTint="A6"/>
+          <w:sz w:val="22"/>
+          <w:szCs w:val="22"/>
+        </w:rPr>
+        <w:t>Templates for posters will be available, and you can use those as much or as little as you’d like. Some general rules for posters should be followed: minimize text as much as possible (if you wrote a paragraph, you’re doing it wrong)</w:t>
+      </w:r>
+      <w:r>
+        <w:rPr>
+          <w:rFonts w:ascii="Myriad Pro" w:hAnsi="Myriad Pro"/>
+          <w:color w:val="595959" w:themeColor="text1" w:themeTint="A6"/>
+          <w:sz w:val="22"/>
+          <w:szCs w:val="22"/>
+        </w:rPr>
+        <w:t>,</w:t>
+      </w:r>
+      <w:r>
+        <w:rPr>
+          <w:rFonts w:ascii="Myriad Pro" w:hAnsi="Myriad Pro"/>
+          <w:color w:val="595959" w:themeColor="text1" w:themeTint="A6"/>
+          <w:sz w:val="22"/>
+          <w:szCs w:val="22"/>
+        </w:rPr>
+        <w:t xml:space="preserve"> make figures and text large and easy to see at a distance</w:t>
+      </w:r>
+      <w:r>
+        <w:rPr>
+          <w:rFonts w:ascii="Myriad Pro" w:hAnsi="Myriad Pro"/>
+          <w:color w:val="595959" w:themeColor="text1" w:themeTint="A6"/>
+          <w:sz w:val="22"/>
+          <w:szCs w:val="22"/>
+        </w:rPr>
+        <w:t xml:space="preserve">, </w:t>
+      </w:r>
+      <w:r>
+        <w:rPr>
+          <w:rFonts w:ascii="Myriad Pro" w:hAnsi="Myriad Pro"/>
+          <w:color w:val="595959" w:themeColor="text1" w:themeTint="A6"/>
+          <w:sz w:val="22"/>
+          <w:szCs w:val="22"/>
+        </w:rPr>
+        <w:t xml:space="preserve">label your axes, and </w:t>
+      </w:r>
+      <w:r>
+        <w:rPr>
+          <w:rFonts w:ascii="Myriad Pro" w:hAnsi="Myriad Pro"/>
+          <w:color w:val="595959" w:themeColor="text1" w:themeTint="A6"/>
+          <w:sz w:val="22"/>
+          <w:szCs w:val="22"/>
+        </w:rPr>
+        <w:t>make sure different colors are easily discriminable</w:t>
+      </w:r>
+      <w:r>
+        <w:rPr>
+          <w:rFonts w:ascii="Myriad Pro" w:hAnsi="Myriad Pro"/>
+          <w:color w:val="595959" w:themeColor="text1" w:themeTint="A6"/>
+          <w:sz w:val="22"/>
+          <w:szCs w:val="22"/>
+        </w:rPr>
+        <w:t xml:space="preserve">. </w:t>
+      </w:r>
+      <w:r>
+        <w:rPr>
+          <w:rFonts w:ascii="Myriad Pro" w:hAnsi="Myriad Pro"/>
+          <w:color w:val="595959" w:themeColor="text1" w:themeTint="A6"/>
+          <w:sz w:val="22"/>
+          <w:szCs w:val="22"/>
+        </w:rPr>
+        <w:t>Other than that, go with your own style.</w:t>
+      </w:r>
+    </w:p>
+    <w:p>
+      <w:pPr>
+        <w:jc w:val="both"/>
+        <w:rPr>
+          <w:rFonts w:ascii="Myriad Pro" w:hAnsi="Myriad Pro"/>
+          <w:color w:val="595959" w:themeColor="text1" w:themeTint="A6"/>
+          <w:sz w:val="22"/>
+          <w:szCs w:val="22"/>
+        </w:rPr>
+      </w:pPr>
+    </w:p>
+    <w:p>
+      <w:pPr>
+        <w:jc w:val="both"/>
+        <w:rPr>
+          <w:rFonts w:ascii="Myriad Pro" w:hAnsi="Myriad Pro"/>
+          <w:color w:val="595959" w:themeColor="text1" w:themeTint="A6"/>
+          <w:sz w:val="22"/>
+          <w:szCs w:val="22"/>
+        </w:rPr>
+      </w:pPr>
+      <w:r>
+        <w:rPr>
+          <w:rFonts w:ascii="Myriad Pro" w:hAnsi="Myriad Pro"/>
+          <w:color w:val="595959" w:themeColor="text1" w:themeTint="A6"/>
+          <w:sz w:val="22"/>
+          <w:szCs w:val="22"/>
+        </w:rPr>
+        <w:t xml:space="preserve">Mariam is also happy to share slides from some of her talks if you would like to use a similar style. </w:t>
+      </w:r>
+      <w:r>
+        <w:rPr>
+          <w:rFonts w:ascii="Myriad Pro" w:hAnsi="Myriad Pro"/>
+          <w:color w:val="595959" w:themeColor="text1" w:themeTint="A6"/>
+          <w:sz w:val="22"/>
+          <w:szCs w:val="22"/>
+        </w:rPr>
+        <w:t xml:space="preserve">You’ll get a lot of feedback on your talks in any case, but other people’s slides might be helpful to you as you are setting up your talk. As with posters, feel free to go with your own style </w:t>
       </w:r>
       <w:proofErr w:type="gramStart"/>
       <w:r>
@@ -7465,7 +8849,7 @@
           <w:sz w:val="22"/>
           <w:szCs w:val="22"/>
         </w:rPr>
-        <w:t>particular issue</w:t>
+        <w:t>as long as</w:t>
       </w:r>
       <w:proofErr w:type="gramEnd"/>
       <w:r>
@@ -7475,285 +8859,37 @@
           <w:sz w:val="22"/>
           <w:szCs w:val="22"/>
         </w:rPr>
-        <w:t xml:space="preserve"> and have people read different papers – in that case, come to lab meeting having read your paper and be prepared to summarize it for the group.</w:t>
-      </w:r>
-    </w:p>
-    <w:p>
-      <w:pPr>
-        <w:jc w:val="both"/>
-        <w:rPr>
-          <w:rFonts w:ascii="Myriad Pro" w:hAnsi="Myriad Pro"/>
-          <w:color w:val="595959" w:themeColor="text1" w:themeTint="A6"/>
-          <w:sz w:val="22"/>
-          <w:szCs w:val="22"/>
-        </w:rPr>
-      </w:pPr>
-    </w:p>
-    <w:p>
-      <w:pPr>
-        <w:jc w:val="both"/>
-        <w:rPr>
-          <w:rFonts w:ascii="Myriad Pro" w:hAnsi="Myriad Pro"/>
-          <w:color w:val="595959" w:themeColor="text1" w:themeTint="A6"/>
-          <w:sz w:val="22"/>
-          <w:szCs w:val="22"/>
-        </w:rPr>
-      </w:pPr>
-      <w:r>
-        <w:rPr>
-          <w:rFonts w:ascii="Myriad Pro" w:hAnsi="Myriad Pro"/>
-          <w:color w:val="595959" w:themeColor="text1" w:themeTint="A6"/>
-          <w:sz w:val="22"/>
-          <w:szCs w:val="22"/>
-        </w:rPr>
-        <w:t>Each trainee (RA, students, post-docs) is expected to present at least once every semester. These meetings are informal, and you can d</w:t>
-      </w:r>
-      <w:r>
-        <w:rPr>
-          <w:rFonts w:ascii="Myriad Pro" w:hAnsi="Myriad Pro"/>
-          <w:color w:val="595959" w:themeColor="text1" w:themeTint="A6"/>
-          <w:sz w:val="22"/>
-          <w:szCs w:val="22"/>
-        </w:rPr>
-        <w:t>o what you wish with your slot – just be prepared to contribute something substantive. Lab members are also expected to attend every meeting (obviously, illnesses, doctor appointments, family issues, etc are a valid reason for missing a meeting). Undergraduate students are encouraged to attend as often as possible (assuming it fits in their course schedule).</w:t>
-      </w:r>
-    </w:p>
-    <w:p>
-      <w:pPr>
-        <w:jc w:val="both"/>
-        <w:rPr>
-          <w:rFonts w:ascii="Myriad Pro" w:hAnsi="Myriad Pro"/>
-          <w:color w:val="595959" w:themeColor="text1" w:themeTint="A6"/>
-          <w:sz w:val="22"/>
-          <w:szCs w:val="22"/>
-        </w:rPr>
-      </w:pPr>
-    </w:p>
-    <w:p>
-      <w:pPr>
-        <w:jc w:val="both"/>
-        <w:rPr>
-          <w:rFonts w:ascii="Myriad Pro" w:hAnsi="Myriad Pro"/>
-          <w:color w:val="595959" w:themeColor="text1" w:themeTint="A6"/>
-          <w:sz w:val="22"/>
-          <w:szCs w:val="22"/>
-        </w:rPr>
-      </w:pPr>
-      <w:r>
-        <w:rPr>
-          <w:rFonts w:ascii="Myriad Pro" w:hAnsi="Myriad Pro"/>
-          <w:color w:val="595959" w:themeColor="text1" w:themeTint="A6"/>
-          <w:sz w:val="22"/>
-          <w:szCs w:val="22"/>
-        </w:rPr>
-        <w:t>Occasionally, we may have joint lab meetings with other faculty in the department – these may be combined with our weekly lab meeting or an additional meeting.</w:t>
-      </w:r>
-      <w:r>
-        <w:rPr>
-          <w:rFonts w:ascii="Myriad Pro" w:hAnsi="Myriad Pro"/>
-          <w:color w:val="595959" w:themeColor="text1" w:themeTint="A6"/>
-          <w:sz w:val="22"/>
-          <w:szCs w:val="22"/>
-        </w:rPr>
-        <w:t xml:space="preserve"> </w:t>
-      </w:r>
-      <w:r>
-        <w:rPr>
-          <w:rFonts w:ascii="Myriad Pro" w:hAnsi="Myriad Pro"/>
-          <w:color w:val="595959" w:themeColor="text1" w:themeTint="A6"/>
-          <w:sz w:val="22"/>
-          <w:szCs w:val="22"/>
-        </w:rPr>
-        <w:t>We will also use lab meetings (or ad-hoc scheduled meetings) to prepare for conference presentations and give people feedback on job talks or other external presentations.</w:t>
-      </w:r>
-      <w:r>
-        <w:rPr>
-          <w:rFonts w:ascii="Myriad Pro" w:hAnsi="Myriad Pro"/>
-          <w:color w:val="595959" w:themeColor="text1" w:themeTint="A6"/>
-          <w:sz w:val="22"/>
-          <w:szCs w:val="22"/>
-        </w:rPr>
-        <w:t xml:space="preserve"> Lab meeting agendas and notes will be kept in the #lab-meetings channel on Slack.</w:t>
-      </w:r>
-    </w:p>
-    <w:p>
-      <w:pPr>
-        <w:rPr>
-          <w:rFonts w:ascii="Myriad Pro" w:hAnsi="Myriad Pro"/>
-          <w:color w:val="000000" w:themeColor="text1"/>
-          <w:sz w:val="22"/>
-          <w:szCs w:val="22"/>
-        </w:rPr>
-      </w:pPr>
-    </w:p>
-    <w:p>
-      <w:pPr>
-        <w:rPr>
-          <w:rFonts w:ascii="Myriad Pro" w:hAnsi="Myriad Pro"/>
-          <w:i/>
-          <w:color w:val="000000" w:themeColor="text1"/>
-          <w:sz w:val="22"/>
-          <w:szCs w:val="22"/>
-        </w:rPr>
-      </w:pPr>
-    </w:p>
-    <w:p>
-      <w:pPr>
-        <w:rPr>
-          <w:rFonts w:ascii="Myriad Pro" w:hAnsi="Myriad Pro"/>
-          <w:i/>
-          <w:color w:val="000000" w:themeColor="text1"/>
-          <w:sz w:val="22"/>
-          <w:szCs w:val="22"/>
-        </w:rPr>
-      </w:pPr>
-      <w:r>
-        <w:rPr>
-          <w:rFonts w:ascii="Myriad Pro" w:hAnsi="Myriad Pro"/>
-          <w:i/>
-          <w:color w:val="000000" w:themeColor="text1"/>
-          <w:sz w:val="22"/>
-          <w:szCs w:val="22"/>
-        </w:rPr>
-        <w:t>Individual Meetings</w:t>
-      </w:r>
-    </w:p>
-    <w:p>
-      <w:pPr>
-        <w:rPr>
-          <w:rFonts w:ascii="Myriad Pro" w:hAnsi="Myriad Pro"/>
-          <w:i/>
-          <w:color w:val="000000" w:themeColor="text1"/>
-          <w:sz w:val="22"/>
-          <w:szCs w:val="22"/>
-        </w:rPr>
-      </w:pPr>
-    </w:p>
-    <w:p>
-      <w:pPr>
-        <w:jc w:val="both"/>
-        <w:rPr>
-          <w:rFonts w:ascii="Myriad Pro" w:hAnsi="Myriad Pro"/>
-          <w:color w:val="595959" w:themeColor="text1" w:themeTint="A6"/>
-          <w:sz w:val="22"/>
-          <w:szCs w:val="22"/>
-        </w:rPr>
-      </w:pPr>
-      <w:r>
-        <w:rPr>
-          <w:rFonts w:ascii="Myriad Pro" w:hAnsi="Myriad Pro"/>
-          <w:color w:val="595959" w:themeColor="text1" w:themeTint="A6"/>
-          <w:sz w:val="22"/>
-          <w:szCs w:val="22"/>
-        </w:rPr>
-        <w:t>At the beginning of each semester, we will set a schedule for weekly meetings. Each full-time lab member (RAs, graduate students, post-docs) will have a one</w:t>
-      </w:r>
-      <w:r>
-        <w:rPr>
-          <w:rFonts w:ascii="Myriad Pro" w:hAnsi="Myriad Pro"/>
-          <w:color w:val="595959" w:themeColor="text1" w:themeTint="A6"/>
-          <w:sz w:val="22"/>
-          <w:szCs w:val="22"/>
-        </w:rPr>
-        <w:t xml:space="preserve">-hour slot set aside to meet with Mariam. </w:t>
-      </w:r>
-      <w:r>
-        <w:rPr>
-          <w:rFonts w:ascii="Myriad Pro" w:hAnsi="Myriad Pro"/>
-          <w:color w:val="595959" w:themeColor="text1" w:themeTint="A6"/>
-          <w:sz w:val="22"/>
-          <w:szCs w:val="22"/>
-        </w:rPr>
-        <w:t>If scheduling conflicts arise (e.g., because of travel), we can try to reschedule for another day that week. If there is nothing to discuss, feel free to cancel the meeting or just drop by for a brief chat.</w:t>
-      </w:r>
-    </w:p>
-    <w:p>
-      <w:pPr>
-        <w:jc w:val="both"/>
-        <w:rPr>
-          <w:rFonts w:ascii="Myriad Pro" w:hAnsi="Myriad Pro"/>
-          <w:color w:val="595959" w:themeColor="text1" w:themeTint="A6"/>
-          <w:sz w:val="22"/>
-          <w:szCs w:val="22"/>
-        </w:rPr>
-      </w:pPr>
-    </w:p>
-    <w:p>
-      <w:pPr>
-        <w:jc w:val="both"/>
-        <w:rPr>
-          <w:rFonts w:ascii="Myriad Pro" w:hAnsi="Myriad Pro"/>
-          <w:i/>
-          <w:color w:val="000000" w:themeColor="text1"/>
-          <w:sz w:val="22"/>
-          <w:szCs w:val="22"/>
-        </w:rPr>
-      </w:pPr>
-      <w:r>
-        <w:rPr>
-          <w:rFonts w:ascii="Myriad Pro" w:hAnsi="Myriad Pro"/>
-          <w:color w:val="595959" w:themeColor="text1" w:themeTint="A6"/>
-          <w:sz w:val="22"/>
-          <w:szCs w:val="22"/>
-        </w:rPr>
-        <w:t xml:space="preserve">Mariam will meet with undergraduate students every other week (or </w:t>
-      </w:r>
-      <w:proofErr w:type="gramStart"/>
-      <w:r>
-        <w:rPr>
-          <w:rFonts w:ascii="Myriad Pro" w:hAnsi="Myriad Pro"/>
-          <w:color w:val="595959" w:themeColor="text1" w:themeTint="A6"/>
-          <w:sz w:val="22"/>
-          <w:szCs w:val="22"/>
-        </w:rPr>
-        <w:t>according to</w:t>
-      </w:r>
-      <w:proofErr w:type="gramEnd"/>
-      <w:r>
-        <w:rPr>
-          <w:rFonts w:ascii="Myriad Pro" w:hAnsi="Myriad Pro"/>
-          <w:color w:val="595959" w:themeColor="text1" w:themeTint="A6"/>
-          <w:sz w:val="22"/>
-          <w:szCs w:val="22"/>
-        </w:rPr>
-        <w:t xml:space="preserve"> need)</w:t>
-      </w:r>
-      <w:r>
-        <w:rPr>
-          <w:rFonts w:ascii="Myriad Pro" w:hAnsi="Myriad Pro"/>
-          <w:color w:val="595959" w:themeColor="text1" w:themeTint="A6"/>
-          <w:sz w:val="22"/>
-          <w:szCs w:val="22"/>
-        </w:rPr>
-        <w:t xml:space="preserve">; </w:t>
-      </w:r>
-      <w:r>
-        <w:rPr>
-          <w:rFonts w:ascii="Myriad Pro" w:hAnsi="Myriad Pro"/>
-          <w:color w:val="595959" w:themeColor="text1" w:themeTint="A6"/>
-          <w:sz w:val="22"/>
-          <w:szCs w:val="22"/>
-        </w:rPr>
-        <w:t>post-docs and graduate students should meet with their undergraduate mentee on a regular basis.</w:t>
-      </w:r>
-    </w:p>
-    <w:p>
-      <w:pPr>
-        <w:rPr>
-          <w:rFonts w:ascii="Myriad Pro" w:hAnsi="Myriad Pro"/>
-          <w:i/>
-          <w:color w:val="000000" w:themeColor="text1"/>
-          <w:sz w:val="22"/>
-          <w:szCs w:val="22"/>
-        </w:rPr>
-      </w:pPr>
-    </w:p>
-    <w:p>
-      <w:pPr>
-        <w:rPr>
-          <w:rFonts w:ascii="Myriad Pro" w:hAnsi="Myriad Pro"/>
-          <w:i/>
-          <w:color w:val="000000" w:themeColor="text1"/>
+        <w:t xml:space="preserve"> it is polished and clear.</w:t>
+      </w:r>
+    </w:p>
+    <w:p>
+      <w:pPr>
+        <w:jc w:val="both"/>
+        <w:rPr>
+          <w:rFonts w:ascii="Myriad Pro" w:hAnsi="Myriad Pro"/>
+          <w:color w:val="595959" w:themeColor="text1" w:themeTint="A6"/>
+          <w:sz w:val="22"/>
+          <w:szCs w:val="22"/>
+        </w:rPr>
+      </w:pPr>
+    </w:p>
+    <w:p>
+      <w:pPr>
+        <w:jc w:val="both"/>
+        <w:rPr>
+          <w:rFonts w:ascii="Myriad Pro" w:hAnsi="Myriad Pro"/>
+          <w:color w:val="595959" w:themeColor="text1" w:themeTint="A6"/>
+          <w:sz w:val="22"/>
+          <w:szCs w:val="22"/>
+        </w:rPr>
+      </w:pPr>
+    </w:p>
+    <w:p>
+      <w:pPr>
+        <w:jc w:val="both"/>
+        <w:rPr>
+          <w:rFonts w:ascii="Myriad Pro" w:hAnsi="Myriad Pro"/>
+          <w:color w:val="595959" w:themeColor="text1" w:themeTint="A6"/>
           <w:sz w:val="22"/>
           <w:szCs w:val="22"/>
         </w:rPr>
@@ -7769,7 +8905,7 @@
           <w:u w:val="single"/>
         </w:rPr>
       </w:pPr>
-      <w:bookmarkStart w:id="21" w:name="Deadlines"/>
+      <w:bookmarkStart w:id="25" w:name="RecommendationLetters"/>
       <w:r>
         <w:rPr>
           <w:rFonts w:ascii="Myriad Pro" w:hAnsi="Myriad Pro"/>
@@ -7778,612 +8914,11 @@
           <w:szCs w:val="22"/>
           <w:u w:val="single"/>
         </w:rPr>
-        <w:t>Deadlines</w:t>
-      </w:r>
-    </w:p>
-    <w:bookmarkEnd w:id="21"/>
-    <w:p>
-      <w:pPr>
-        <w:rPr>
-          <w:rFonts w:ascii="Myriad Pro" w:hAnsi="Myriad Pro"/>
-          <w:color w:val="000000" w:themeColor="text1"/>
-          <w:sz w:val="22"/>
-          <w:szCs w:val="22"/>
-          <w:u w:val="single"/>
-        </w:rPr>
-      </w:pPr>
-    </w:p>
-    <w:p>
-      <w:pPr>
-        <w:jc w:val="both"/>
-        <w:rPr>
-          <w:rFonts w:ascii="Myriad Pro" w:hAnsi="Myriad Pro"/>
-          <w:color w:val="595959" w:themeColor="text1" w:themeTint="A6"/>
-          <w:sz w:val="22"/>
-          <w:szCs w:val="22"/>
-        </w:rPr>
-      </w:pPr>
-      <w:r>
-        <w:rPr>
-          <w:rFonts w:ascii="Myriad Pro" w:hAnsi="Myriad Pro"/>
-          <w:color w:val="595959" w:themeColor="text1" w:themeTint="A6"/>
-          <w:sz w:val="22"/>
-          <w:szCs w:val="22"/>
-        </w:rPr>
-        <w:t xml:space="preserve">One way of maintaining sanity in the academic work is to be as organized as possible. This is essential because disorganization doesn’t just hurt you, it hurts your collaborators and people </w:t>
-      </w:r>
-      <w:r>
-        <w:rPr>
-          <w:rFonts w:ascii="Myriad Pro" w:hAnsi="Myriad Pro"/>
-          <w:color w:val="595959" w:themeColor="text1" w:themeTint="A6"/>
-          <w:sz w:val="22"/>
-          <w:szCs w:val="22"/>
-        </w:rPr>
-        <w:t>whose help you need</w:t>
-      </w:r>
-      <w:r>
-        <w:rPr>
-          <w:rFonts w:ascii="Myriad Pro" w:hAnsi="Myriad Pro"/>
-          <w:color w:val="595959" w:themeColor="text1" w:themeTint="A6"/>
-          <w:sz w:val="22"/>
-          <w:szCs w:val="22"/>
-        </w:rPr>
-        <w:t xml:space="preserve">. When it comes to deadlines, tell your collaborators as soon as possible when you know </w:t>
-      </w:r>
-      <w:r>
-        <w:rPr>
-          <w:rFonts w:ascii="Myriad Pro" w:hAnsi="Myriad Pro"/>
-          <w:color w:val="595959" w:themeColor="text1" w:themeTint="A6"/>
-          <w:sz w:val="22"/>
-          <w:szCs w:val="22"/>
-        </w:rPr>
-        <w:t>when</w:t>
-      </w:r>
-      <w:r>
-        <w:rPr>
-          <w:rFonts w:ascii="Myriad Pro" w:hAnsi="Myriad Pro"/>
-          <w:color w:val="595959" w:themeColor="text1" w:themeTint="A6"/>
-          <w:sz w:val="22"/>
-          <w:szCs w:val="22"/>
-        </w:rPr>
-        <w:t xml:space="preserve"> a deadline is, and make sure they are aware of it the closer it gets. Don’t be afraid to bug them about it (yes, bug Mariam as well). </w:t>
-      </w:r>
-    </w:p>
-    <w:p>
-      <w:pPr>
-        <w:jc w:val="both"/>
-        <w:rPr>
-          <w:rFonts w:ascii="Myriad Pro" w:hAnsi="Myriad Pro"/>
-          <w:color w:val="595959" w:themeColor="text1" w:themeTint="A6"/>
-          <w:sz w:val="22"/>
-          <w:szCs w:val="22"/>
-        </w:rPr>
-      </w:pPr>
-    </w:p>
-    <w:p>
-      <w:pPr>
-        <w:jc w:val="both"/>
-        <w:rPr>
-          <w:rFonts w:ascii="Myriad Pro" w:hAnsi="Myriad Pro"/>
-          <w:color w:val="595959" w:themeColor="text1" w:themeTint="A6"/>
-          <w:sz w:val="22"/>
-          <w:szCs w:val="22"/>
-        </w:rPr>
-      </w:pPr>
-      <w:r>
-        <w:rPr>
-          <w:rFonts w:ascii="Myriad Pro" w:hAnsi="Myriad Pro"/>
-          <w:color w:val="595959" w:themeColor="text1" w:themeTint="A6"/>
-          <w:sz w:val="22"/>
-          <w:szCs w:val="22"/>
-        </w:rPr>
-        <w:t xml:space="preserve">Give Mariam at least one week’s notice to do something with a hard deadline that doesn’t require a lot of time (e.g., reading/commenting on conference abstracts, filling out paperwork, etc). Give Mariam </w:t>
-      </w:r>
-      <w:r>
-        <w:rPr>
-          <w:rFonts w:ascii="Myriad Pro" w:hAnsi="Myriad Pro"/>
-          <w:i/>
-          <w:color w:val="595959" w:themeColor="text1" w:themeTint="A6"/>
-          <w:sz w:val="22"/>
-          <w:szCs w:val="22"/>
-        </w:rPr>
-        <w:t>at least</w:t>
-      </w:r>
-      <w:r>
-        <w:rPr>
-          <w:rFonts w:ascii="Myriad Pro" w:hAnsi="Myriad Pro"/>
-          <w:color w:val="595959" w:themeColor="text1" w:themeTint="A6"/>
-          <w:sz w:val="22"/>
-          <w:szCs w:val="22"/>
-        </w:rPr>
-        <w:t xml:space="preserve"> two weeks</w:t>
-      </w:r>
-      <w:r>
-        <w:rPr>
-          <w:rFonts w:ascii="Myriad Pro" w:hAnsi="Myriad Pro"/>
-          <w:color w:val="595959" w:themeColor="text1" w:themeTint="A6"/>
-          <w:sz w:val="22"/>
-          <w:szCs w:val="22"/>
-        </w:rPr>
-        <w:t>’</w:t>
-      </w:r>
-      <w:r>
-        <w:rPr>
-          <w:rFonts w:ascii="Myriad Pro" w:hAnsi="Myriad Pro"/>
-          <w:color w:val="595959" w:themeColor="text1" w:themeTint="A6"/>
-          <w:sz w:val="22"/>
-          <w:szCs w:val="22"/>
-        </w:rPr>
-        <w:t xml:space="preserve"> notice </w:t>
-      </w:r>
-      <w:r>
-        <w:rPr>
-          <w:rFonts w:ascii="Myriad Pro" w:hAnsi="Myriad Pro"/>
-          <w:color w:val="595959" w:themeColor="text1" w:themeTint="A6"/>
-          <w:sz w:val="22"/>
-          <w:szCs w:val="22"/>
-        </w:rPr>
-        <w:t xml:space="preserve">to do something with a hard deadline that requires a lot of time (e.g., a letter of </w:t>
-      </w:r>
-      <w:r>
-        <w:rPr>
-          <w:rFonts w:ascii="Myriad Pro" w:hAnsi="Myriad Pro"/>
-          <w:color w:val="595959" w:themeColor="text1" w:themeTint="A6"/>
-          <w:sz w:val="22"/>
-          <w:szCs w:val="22"/>
-        </w:rPr>
         <w:lastRenderedPageBreak/>
-        <w:t>recommendation).</w:t>
-      </w:r>
-      <w:r>
-        <w:rPr>
-          <w:rFonts w:ascii="Myriad Pro" w:hAnsi="Myriad Pro"/>
-          <w:color w:val="595959" w:themeColor="text1" w:themeTint="A6"/>
-          <w:sz w:val="22"/>
-          <w:szCs w:val="22"/>
-        </w:rPr>
-        <w:t xml:space="preserve"> For manuscript revisions and invited paper submissions (which have hard</w:t>
-      </w:r>
-      <w:r>
-        <w:rPr>
-          <w:rFonts w:ascii="Myriad Pro" w:hAnsi="Myriad Pro"/>
-          <w:color w:val="595959" w:themeColor="text1" w:themeTint="A6"/>
-          <w:sz w:val="22"/>
-          <w:szCs w:val="22"/>
-        </w:rPr>
-        <w:t>-ish</w:t>
-      </w:r>
-      <w:r>
-        <w:rPr>
-          <w:rFonts w:ascii="Myriad Pro" w:hAnsi="Myriad Pro"/>
-          <w:color w:val="595959" w:themeColor="text1" w:themeTint="A6"/>
-          <w:sz w:val="22"/>
-          <w:szCs w:val="22"/>
-        </w:rPr>
-        <w:t xml:space="preserve"> deadlines), give her as much time as you can, because these will require multiple back-and-forths.</w:t>
-      </w:r>
-    </w:p>
-    <w:p>
-      <w:pPr>
-        <w:jc w:val="both"/>
-        <w:rPr>
-          <w:rFonts w:ascii="Myriad Pro" w:hAnsi="Myriad Pro"/>
-          <w:color w:val="595959" w:themeColor="text1" w:themeTint="A6"/>
-          <w:sz w:val="22"/>
-          <w:szCs w:val="22"/>
-        </w:rPr>
-      </w:pPr>
-    </w:p>
-    <w:p>
-      <w:pPr>
-        <w:jc w:val="both"/>
-        <w:rPr>
-          <w:rFonts w:ascii="Myriad Pro" w:hAnsi="Myriad Pro"/>
-          <w:color w:val="595959" w:themeColor="text1" w:themeTint="A6"/>
-          <w:sz w:val="22"/>
-          <w:szCs w:val="22"/>
-        </w:rPr>
-      </w:pPr>
-      <w:r>
-        <w:rPr>
-          <w:rFonts w:ascii="Myriad Pro" w:hAnsi="Myriad Pro"/>
-          <w:color w:val="595959" w:themeColor="text1" w:themeTint="A6"/>
-          <w:sz w:val="22"/>
-          <w:szCs w:val="22"/>
-        </w:rPr>
-        <w:t>For manuscript submissions (i.e., no hard deadline), you can still bug Mariam to give you feedback if she hasn’t responded in a week or two – papers are important!</w:t>
-      </w:r>
-    </w:p>
-    <w:p>
-      <w:pPr>
-        <w:jc w:val="both"/>
-        <w:rPr>
-          <w:rFonts w:ascii="Myriad Pro" w:hAnsi="Myriad Pro"/>
-          <w:color w:val="595959" w:themeColor="text1" w:themeTint="A6"/>
-          <w:sz w:val="22"/>
-          <w:szCs w:val="22"/>
-        </w:rPr>
-      </w:pPr>
-    </w:p>
-    <w:p>
-      <w:pPr>
-        <w:jc w:val="both"/>
-        <w:rPr>
-          <w:rFonts w:ascii="Myriad Pro" w:hAnsi="Myriad Pro"/>
-          <w:color w:val="595959" w:themeColor="text1" w:themeTint="A6"/>
-          <w:sz w:val="22"/>
-          <w:szCs w:val="22"/>
-        </w:rPr>
-      </w:pPr>
-    </w:p>
-    <w:p>
-      <w:pPr>
-        <w:rPr>
-          <w:rFonts w:ascii="Myriad Pro" w:hAnsi="Myriad Pro"/>
-          <w:color w:val="000000" w:themeColor="text1"/>
-          <w:sz w:val="22"/>
-          <w:szCs w:val="22"/>
-          <w:u w:val="single"/>
-        </w:rPr>
-      </w:pPr>
-      <w:bookmarkStart w:id="22" w:name="Presentations"/>
-      <w:r>
-        <w:rPr>
-          <w:rFonts w:ascii="Myriad Pro" w:hAnsi="Myriad Pro"/>
-          <w:color w:val="000000" w:themeColor="text1"/>
-          <w:sz w:val="22"/>
-          <w:szCs w:val="22"/>
-          <w:u w:val="single"/>
-        </w:rPr>
-        <w:t>Presentations</w:t>
-      </w:r>
-    </w:p>
-    <w:bookmarkEnd w:id="22"/>
-    <w:p>
-      <w:pPr>
-        <w:rPr>
-          <w:rFonts w:ascii="Myriad Pro" w:hAnsi="Myriad Pro"/>
-          <w:color w:val="000000" w:themeColor="text1"/>
-          <w:sz w:val="22"/>
-          <w:szCs w:val="22"/>
-          <w:u w:val="single"/>
-        </w:rPr>
-      </w:pPr>
-    </w:p>
-    <w:p>
-      <w:pPr>
-        <w:jc w:val="both"/>
-        <w:rPr>
-          <w:rFonts w:ascii="Myriad Pro" w:hAnsi="Myriad Pro"/>
-          <w:color w:val="595959" w:themeColor="text1" w:themeTint="A6"/>
-          <w:sz w:val="22"/>
-          <w:szCs w:val="22"/>
-        </w:rPr>
-      </w:pPr>
-      <w:r>
-        <w:rPr>
-          <w:rFonts w:ascii="Myriad Pro" w:hAnsi="Myriad Pro"/>
-          <w:color w:val="595959" w:themeColor="text1" w:themeTint="A6"/>
-          <w:sz w:val="22"/>
-          <w:szCs w:val="22"/>
-        </w:rPr>
-        <w:t xml:space="preserve">Learning to present your research is important. Very few people will read your papers carefully (sad, but true) but you can reach a lot of people at conference talks and posters. Also, if you plan on staying in academia, getting a post-doc position and getting a faculty position both significantly depend on your ability to present your data. Even if you want to leave academia, presentations are likely to be an important part of your job. </w:t>
-      </w:r>
-      <w:r>
-        <w:rPr>
-          <w:rFonts w:ascii="Myriad Pro" w:hAnsi="Myriad Pro"/>
-          <w:color w:val="595959" w:themeColor="text1" w:themeTint="A6"/>
-          <w:sz w:val="22"/>
-          <w:szCs w:val="22"/>
-        </w:rPr>
-        <w:t>Additionally, every time you present your work, you are representing not just yourself but the entire lab.</w:t>
-      </w:r>
-    </w:p>
-    <w:p>
-      <w:pPr>
-        <w:jc w:val="both"/>
-        <w:rPr>
-          <w:rFonts w:ascii="Myriad Pro" w:hAnsi="Myriad Pro"/>
-          <w:color w:val="595959" w:themeColor="text1" w:themeTint="A6"/>
-          <w:sz w:val="22"/>
-          <w:szCs w:val="22"/>
-        </w:rPr>
-      </w:pPr>
-    </w:p>
-    <w:p>
-      <w:pPr>
-        <w:jc w:val="both"/>
-        <w:rPr>
-          <w:rFonts w:ascii="Myriad Pro" w:hAnsi="Myriad Pro"/>
-          <w:color w:val="595959" w:themeColor="text1" w:themeTint="A6"/>
-          <w:sz w:val="22"/>
-          <w:szCs w:val="22"/>
-        </w:rPr>
-      </w:pPr>
-      <w:r>
-        <w:rPr>
-          <w:rFonts w:ascii="Myriad Pro" w:hAnsi="Myriad Pro"/>
-          <w:color w:val="595959" w:themeColor="text1" w:themeTint="A6"/>
-          <w:sz w:val="22"/>
-          <w:szCs w:val="22"/>
-        </w:rPr>
-        <w:t xml:space="preserve">It is </w:t>
-      </w:r>
-      <w:r>
-        <w:rPr>
-          <w:rFonts w:ascii="Myriad Pro" w:hAnsi="Myriad Pro"/>
-          <w:color w:val="595959" w:themeColor="text1" w:themeTint="A6"/>
-          <w:sz w:val="22"/>
-          <w:szCs w:val="22"/>
-        </w:rPr>
-        <w:t xml:space="preserve">therefore </w:t>
-      </w:r>
-      <w:r>
-        <w:rPr>
-          <w:rFonts w:ascii="Myriad Pro" w:hAnsi="Myriad Pro"/>
-          <w:color w:val="595959" w:themeColor="text1" w:themeTint="A6"/>
-          <w:sz w:val="22"/>
-          <w:szCs w:val="22"/>
-        </w:rPr>
-        <w:t xml:space="preserve">highly encouraged that you seek out opportunities to present your research, whether it is at departmental talk series and events, to other labs (within or outside of Columbia), at conferences, or to the </w:t>
-      </w:r>
-      <w:proofErr w:type="gramStart"/>
-      <w:r>
-        <w:rPr>
-          <w:rFonts w:ascii="Myriad Pro" w:hAnsi="Myriad Pro"/>
-          <w:color w:val="595959" w:themeColor="text1" w:themeTint="A6"/>
-          <w:sz w:val="22"/>
-          <w:szCs w:val="22"/>
-        </w:rPr>
-        <w:t>general public</w:t>
-      </w:r>
-      <w:proofErr w:type="gramEnd"/>
-      <w:r>
-        <w:rPr>
-          <w:rFonts w:ascii="Myriad Pro" w:hAnsi="Myriad Pro"/>
-          <w:color w:val="595959" w:themeColor="text1" w:themeTint="A6"/>
-          <w:sz w:val="22"/>
-          <w:szCs w:val="22"/>
-        </w:rPr>
-        <w:t xml:space="preserve">. </w:t>
-      </w:r>
-      <w:r>
-        <w:rPr>
-          <w:rFonts w:ascii="Myriad Pro" w:hAnsi="Myriad Pro"/>
-          <w:color w:val="595959" w:themeColor="text1" w:themeTint="A6"/>
-          <w:sz w:val="22"/>
-          <w:szCs w:val="22"/>
-        </w:rPr>
-        <w:t xml:space="preserve">If you are going to give a presentation (a poster or a talk), be prepared to give a practice presentation to the lab at least one week ahead of time (two weeks or more are advisable for conference presentations, and </w:t>
-      </w:r>
-      <w:r>
-        <w:rPr>
-          <w:rFonts w:ascii="Myriad Pro" w:hAnsi="Myriad Pro"/>
-          <w:i/>
-          <w:color w:val="595959" w:themeColor="text1" w:themeTint="A6"/>
-          <w:sz w:val="22"/>
-          <w:szCs w:val="22"/>
-        </w:rPr>
-        <w:t>many</w:t>
-      </w:r>
-      <w:r>
-        <w:rPr>
-          <w:rFonts w:ascii="Myriad Pro" w:hAnsi="Myriad Pro"/>
-          <w:color w:val="595959" w:themeColor="text1" w:themeTint="A6"/>
-          <w:sz w:val="22"/>
-          <w:szCs w:val="22"/>
-        </w:rPr>
-        <w:t xml:space="preserve"> weeks ahead of time are advisable for job talks, which require much refining).  </w:t>
-      </w:r>
-      <w:r>
-        <w:rPr>
-          <w:rFonts w:ascii="Myriad Pro" w:hAnsi="Myriad Pro"/>
-          <w:color w:val="595959" w:themeColor="text1" w:themeTint="A6"/>
-          <w:sz w:val="22"/>
-          <w:szCs w:val="22"/>
-        </w:rPr>
-        <w:t xml:space="preserve">Practice talks will help you feel comfortable with your presentation, and will also allow you to get feedback from the lab and implement those changes well in advance of your real presentation. </w:t>
-      </w:r>
-    </w:p>
-    <w:p>
-      <w:pPr>
-        <w:jc w:val="both"/>
-        <w:rPr>
-          <w:rFonts w:ascii="Myriad Pro" w:hAnsi="Myriad Pro"/>
-          <w:color w:val="595959" w:themeColor="text1" w:themeTint="A6"/>
-          <w:sz w:val="22"/>
-          <w:szCs w:val="22"/>
-        </w:rPr>
-      </w:pPr>
-    </w:p>
-    <w:p>
-      <w:pPr>
-        <w:jc w:val="both"/>
-        <w:rPr>
-          <w:rFonts w:ascii="Myriad Pro" w:hAnsi="Myriad Pro"/>
-          <w:color w:val="595959" w:themeColor="text1" w:themeTint="A6"/>
-          <w:sz w:val="22"/>
-          <w:szCs w:val="22"/>
-        </w:rPr>
-      </w:pPr>
-      <w:r>
-        <w:rPr>
-          <w:rFonts w:ascii="Myriad Pro" w:hAnsi="Myriad Pro"/>
-          <w:color w:val="595959" w:themeColor="text1" w:themeTint="A6"/>
-          <w:sz w:val="22"/>
-          <w:szCs w:val="22"/>
-        </w:rPr>
-        <w:t>Templates for posters will be available, and you can use those as much or as little as you’d like. Some general rules for posters should be followed: minimize text as much as possible (if you wrote a paragraph, you’re doing it wrong)</w:t>
-      </w:r>
-      <w:r>
-        <w:rPr>
-          <w:rFonts w:ascii="Myriad Pro" w:hAnsi="Myriad Pro"/>
-          <w:color w:val="595959" w:themeColor="text1" w:themeTint="A6"/>
-          <w:sz w:val="22"/>
-          <w:szCs w:val="22"/>
-        </w:rPr>
-        <w:t>,</w:t>
-      </w:r>
-      <w:r>
-        <w:rPr>
-          <w:rFonts w:ascii="Myriad Pro" w:hAnsi="Myriad Pro"/>
-          <w:color w:val="595959" w:themeColor="text1" w:themeTint="A6"/>
-          <w:sz w:val="22"/>
-          <w:szCs w:val="22"/>
-        </w:rPr>
-        <w:t xml:space="preserve"> make figures and text large and easy to see at a distance</w:t>
-      </w:r>
-      <w:r>
-        <w:rPr>
-          <w:rFonts w:ascii="Myriad Pro" w:hAnsi="Myriad Pro"/>
-          <w:color w:val="595959" w:themeColor="text1" w:themeTint="A6"/>
-          <w:sz w:val="22"/>
-          <w:szCs w:val="22"/>
-        </w:rPr>
-        <w:t xml:space="preserve">, </w:t>
-      </w:r>
-      <w:r>
-        <w:rPr>
-          <w:rFonts w:ascii="Myriad Pro" w:hAnsi="Myriad Pro"/>
-          <w:color w:val="595959" w:themeColor="text1" w:themeTint="A6"/>
-          <w:sz w:val="22"/>
-          <w:szCs w:val="22"/>
-        </w:rPr>
-        <w:t xml:space="preserve">label your axes, and </w:t>
-      </w:r>
-      <w:r>
-        <w:rPr>
-          <w:rFonts w:ascii="Myriad Pro" w:hAnsi="Myriad Pro"/>
-          <w:color w:val="595959" w:themeColor="text1" w:themeTint="A6"/>
-          <w:sz w:val="22"/>
-          <w:szCs w:val="22"/>
-        </w:rPr>
-        <w:t>make sure different colors are easily discriminable</w:t>
-      </w:r>
-      <w:r>
-        <w:rPr>
-          <w:rFonts w:ascii="Myriad Pro" w:hAnsi="Myriad Pro"/>
-          <w:color w:val="595959" w:themeColor="text1" w:themeTint="A6"/>
-          <w:sz w:val="22"/>
-          <w:szCs w:val="22"/>
-        </w:rPr>
-        <w:t xml:space="preserve">. </w:t>
-      </w:r>
-      <w:r>
-        <w:rPr>
-          <w:rFonts w:ascii="Myriad Pro" w:hAnsi="Myriad Pro"/>
-          <w:color w:val="595959" w:themeColor="text1" w:themeTint="A6"/>
-          <w:sz w:val="22"/>
-          <w:szCs w:val="22"/>
-        </w:rPr>
-        <w:t>Other than that, go with your own style.</w:t>
-      </w:r>
-    </w:p>
-    <w:p>
-      <w:pPr>
-        <w:jc w:val="both"/>
-        <w:rPr>
-          <w:rFonts w:ascii="Myriad Pro" w:hAnsi="Myriad Pro"/>
-          <w:color w:val="595959" w:themeColor="text1" w:themeTint="A6"/>
-          <w:sz w:val="22"/>
-          <w:szCs w:val="22"/>
-        </w:rPr>
-      </w:pPr>
-    </w:p>
-    <w:p>
-      <w:pPr>
-        <w:jc w:val="both"/>
-        <w:rPr>
-          <w:rFonts w:ascii="Myriad Pro" w:hAnsi="Myriad Pro"/>
-          <w:color w:val="595959" w:themeColor="text1" w:themeTint="A6"/>
-          <w:sz w:val="22"/>
-          <w:szCs w:val="22"/>
-        </w:rPr>
-      </w:pPr>
-      <w:r>
-        <w:rPr>
-          <w:rFonts w:ascii="Myriad Pro" w:hAnsi="Myriad Pro"/>
-          <w:color w:val="595959" w:themeColor="text1" w:themeTint="A6"/>
-          <w:sz w:val="22"/>
-          <w:szCs w:val="22"/>
-        </w:rPr>
-        <w:t xml:space="preserve">Mariam is also happy to share slides from some of her talks if you would like to use a similar style. </w:t>
-      </w:r>
-      <w:r>
-        <w:rPr>
-          <w:rFonts w:ascii="Myriad Pro" w:hAnsi="Myriad Pro"/>
-          <w:color w:val="595959" w:themeColor="text1" w:themeTint="A6"/>
-          <w:sz w:val="22"/>
-          <w:szCs w:val="22"/>
-        </w:rPr>
-        <w:t xml:space="preserve">You’ll get a lot of feedback on your talks in any case, but other people’s slides might be helpful to you as you are setting up your talk. As with posters, feel free to go with your own style </w:t>
-      </w:r>
-      <w:proofErr w:type="gramStart"/>
-      <w:r>
-        <w:rPr>
-          <w:rFonts w:ascii="Myriad Pro" w:hAnsi="Myriad Pro"/>
-          <w:color w:val="595959" w:themeColor="text1" w:themeTint="A6"/>
-          <w:sz w:val="22"/>
-          <w:szCs w:val="22"/>
-        </w:rPr>
-        <w:t>as long as</w:t>
-      </w:r>
-      <w:proofErr w:type="gramEnd"/>
-      <w:r>
-        <w:rPr>
-          <w:rFonts w:ascii="Myriad Pro" w:hAnsi="Myriad Pro"/>
-          <w:color w:val="595959" w:themeColor="text1" w:themeTint="A6"/>
-          <w:sz w:val="22"/>
-          <w:szCs w:val="22"/>
-        </w:rPr>
-        <w:t xml:space="preserve"> it is polished and clear.</w:t>
-      </w:r>
-    </w:p>
-    <w:p>
-      <w:pPr>
-        <w:jc w:val="both"/>
-        <w:rPr>
-          <w:rFonts w:ascii="Myriad Pro" w:hAnsi="Myriad Pro"/>
-          <w:color w:val="595959" w:themeColor="text1" w:themeTint="A6"/>
-          <w:sz w:val="22"/>
-          <w:szCs w:val="22"/>
-        </w:rPr>
-      </w:pPr>
-    </w:p>
-    <w:p>
-      <w:pPr>
-        <w:jc w:val="both"/>
-        <w:rPr>
-          <w:rFonts w:ascii="Myriad Pro" w:hAnsi="Myriad Pro"/>
-          <w:color w:val="595959" w:themeColor="text1" w:themeTint="A6"/>
-          <w:sz w:val="22"/>
-          <w:szCs w:val="22"/>
-        </w:rPr>
-      </w:pPr>
-    </w:p>
-    <w:p>
-      <w:pPr>
-        <w:rPr>
-          <w:rFonts w:ascii="Myriad Pro" w:hAnsi="Myriad Pro"/>
-          <w:color w:val="000000" w:themeColor="text1"/>
-          <w:sz w:val="22"/>
-          <w:szCs w:val="22"/>
-          <w:u w:val="single"/>
-        </w:rPr>
-      </w:pPr>
-      <w:bookmarkStart w:id="23" w:name="RecommendationLetters"/>
-      <w:r>
-        <w:rPr>
-          <w:rFonts w:ascii="Myriad Pro" w:hAnsi="Myriad Pro"/>
-          <w:color w:val="000000" w:themeColor="text1"/>
-          <w:sz w:val="22"/>
-          <w:szCs w:val="22"/>
-          <w:u w:val="single"/>
-        </w:rPr>
         <w:t>Recommendation Letters</w:t>
       </w:r>
     </w:p>
-    <w:bookmarkEnd w:id="23"/>
+    <w:bookmarkEnd w:id="25"/>
     <w:p>
       <w:pPr>
         <w:jc w:val="both"/>
@@ -8421,27 +8956,7 @@
           <w:sz w:val="22"/>
           <w:szCs w:val="22"/>
         </w:rPr>
-        <w:t xml:space="preserve">new positions and grants. You can count on Mariam to write you a letter if you have been in the lab at least one year (it’s hard to </w:t>
-      </w:r>
-      <w:proofErr w:type="gramStart"/>
-      <w:r>
-        <w:rPr>
-          <w:rFonts w:ascii="Myriad Pro" w:hAnsi="Myriad Pro"/>
-          <w:color w:val="595959" w:themeColor="text1" w:themeTint="A6"/>
-          <w:sz w:val="22"/>
-          <w:szCs w:val="22"/>
-        </w:rPr>
-        <w:t>really know</w:t>
-      </w:r>
-      <w:proofErr w:type="gramEnd"/>
-      <w:r>
-        <w:rPr>
-          <w:rFonts w:ascii="Myriad Pro" w:hAnsi="Myriad Pro"/>
-          <w:color w:val="595959" w:themeColor="text1" w:themeTint="A6"/>
-          <w:sz w:val="22"/>
-          <w:szCs w:val="22"/>
-        </w:rPr>
-        <w:t xml:space="preserve"> someone if they have only been around for a few months). Exceptions can be made if students or post-docs are applying for fellowships shortly after starting in the lab. </w:t>
+        <w:t xml:space="preserve">new positions and grants. You can count on Mariam to write you a letter if you have been in the lab at least one year (it’s hard to really know someone if they have only been around for a few months). Exceptions can be made if students or post-docs are applying for fellowships shortly after starting in the lab. </w:t>
       </w:r>
     </w:p>
     <w:p>
@@ -8493,7 +9008,25 @@
           <w:sz w:val="22"/>
           <w:szCs w:val="22"/>
         </w:rPr>
-        <w:t xml:space="preserve"> for guidance), your CV, and any relevant instructions for the content of the letter. If the letter is for a grant, also include your specific aims. In some </w:t>
+        <w:t xml:space="preserve"> for guidance), your CV, and any relevant instructions for the content of the letter. If the letter is for a grant, also include your specific aims. In some cases</w:t>
+      </w:r>
+      <w:r>
+        <w:rPr>
+          <w:rFonts w:ascii="Myriad Pro" w:hAnsi="Myriad Pro"/>
+          <w:color w:val="595959" w:themeColor="text1" w:themeTint="A6"/>
+          <w:sz w:val="22"/>
+          <w:szCs w:val="22"/>
+        </w:rPr>
+        <w:t xml:space="preserve"> (especially if short notice is given)</w:t>
+      </w:r>
+      <w:r>
+        <w:rPr>
+          <w:rFonts w:ascii="Myriad Pro" w:hAnsi="Myriad Pro"/>
+          <w:color w:val="595959" w:themeColor="text1" w:themeTint="A6"/>
+          <w:sz w:val="22"/>
+          <w:szCs w:val="22"/>
+        </w:rPr>
+        <w:t xml:space="preserve">, you may also be asked to submit a draft of a letter, which will be modified based on Mariam’s experience with you and anything else that </w:t>
       </w:r>
       <w:proofErr w:type="gramStart"/>
       <w:r>
@@ -8503,7 +9036,7 @@
           <w:sz w:val="22"/>
           <w:szCs w:val="22"/>
         </w:rPr>
-        <w:t>cases</w:t>
+        <w:t>has to</w:t>
       </w:r>
       <w:proofErr w:type="gramEnd"/>
       <w:r>
@@ -8513,16 +9046,7 @@
           <w:sz w:val="22"/>
           <w:szCs w:val="22"/>
         </w:rPr>
-        <w:t xml:space="preserve"> (especially if short notice is given)</w:t>
-      </w:r>
-      <w:r>
-        <w:rPr>
-          <w:rFonts w:ascii="Myriad Pro" w:hAnsi="Myriad Pro"/>
-          <w:color w:val="595959" w:themeColor="text1" w:themeTint="A6"/>
-          <w:sz w:val="22"/>
-          <w:szCs w:val="22"/>
-        </w:rPr>
-        <w:t xml:space="preserve">, you may also be asked to submit a draft of a letter, which will be modified based on Mariam’s experience with you and anything else that has to be added. This will ensure that the letter contains all the information you need, and that </w:t>
+        <w:t xml:space="preserve"> be added. This will ensure that the letter contains all the information you need, and that </w:t>
       </w:r>
       <w:r>
         <w:rPr>
@@ -8575,7 +9099,7 @@
           <w:u w:val="single"/>
         </w:rPr>
       </w:pPr>
-      <w:bookmarkStart w:id="24" w:name="DataManagement"/>
+      <w:bookmarkStart w:id="26" w:name="DataManagement"/>
       <w:r>
         <w:rPr>
           <w:rFonts w:ascii="Myriad Pro" w:hAnsi="Myriad Pro"/>
@@ -8587,7 +9111,7 @@
         <w:t>Data Management</w:t>
       </w:r>
     </w:p>
-    <w:bookmarkEnd w:id="24"/>
+    <w:bookmarkEnd w:id="26"/>
     <w:p>
       <w:pPr>
         <w:jc w:val="both"/>
@@ -8758,7 +9282,25 @@
           <w:sz w:val="22"/>
           <w:szCs w:val="22"/>
         </w:rPr>
-        <w:t>Shared Dropbox folder (</w:t>
+        <w:t>Shared Dropbox folder</w:t>
+      </w:r>
+      <w:r>
+        <w:rPr>
+          <w:rFonts w:ascii="Myriad Pro" w:hAnsi="Myriad Pro"/>
+          <w:color w:val="595959" w:themeColor="text1" w:themeTint="A6"/>
+          <w:sz w:val="22"/>
+          <w:szCs w:val="22"/>
+        </w:rPr>
+        <w:t>s</w:t>
+      </w:r>
+      <w:r>
+        <w:rPr>
+          <w:rFonts w:ascii="Myriad Pro" w:hAnsi="Myriad Pro"/>
+          <w:color w:val="595959" w:themeColor="text1" w:themeTint="A6"/>
+          <w:sz w:val="22"/>
+          <w:szCs w:val="22"/>
+        </w:rPr>
+        <w:t xml:space="preserve"> (</w:t>
       </w:r>
       <w:r>
         <w:rPr>
@@ -8802,7 +9344,27 @@
           <w:sz w:val="22"/>
           <w:szCs w:val="22"/>
         </w:rPr>
-        <w:t xml:space="preserve">Habanero (Columbia’s new HPC cluster) can be used to store small amounts of data as you are running analyses on it – it is </w:t>
+        <w:t xml:space="preserve">Habanero (Columbia’s new HPC cluster) can be used to store small amounts of data as you are running analyses on it – </w:t>
+      </w:r>
+      <w:proofErr w:type="spellStart"/>
+      <w:r>
+        <w:rPr>
+          <w:rFonts w:ascii="Myriad Pro" w:hAnsi="Myriad Pro"/>
+          <w:color w:val="595959" w:themeColor="text1" w:themeTint="A6"/>
+          <w:sz w:val="22"/>
+          <w:szCs w:val="22"/>
+        </w:rPr>
+        <w:t>it</w:t>
+      </w:r>
+      <w:proofErr w:type="spellEnd"/>
+      <w:r>
+        <w:rPr>
+          <w:rFonts w:ascii="Myriad Pro" w:hAnsi="Myriad Pro"/>
+          <w:color w:val="595959" w:themeColor="text1" w:themeTint="A6"/>
+          <w:sz w:val="22"/>
+          <w:szCs w:val="22"/>
+        </w:rPr>
+        <w:t xml:space="preserve"> is </w:t>
       </w:r>
       <w:r>
         <w:rPr>
@@ -8958,7 +9520,8 @@
         </w:rPr>
         <w:t xml:space="preserve">If you have already run several independent projects and have a data organization structure that works well for you, feel free to use it. If not (or if you are looking for a change), the following structure is recommended (based on </w:t>
       </w:r>
-      <w:hyperlink r:id="rId16" w:history="1">
+      <w:hyperlink r:id="rId20" w:history="1">
+        <w:proofErr w:type="spellStart"/>
         <w:r>
           <w:rPr>
             <w:rStyle w:val="Hyperlink"/>
@@ -8969,6 +9532,7 @@
           </w:rPr>
           <w:t>Neuropipe</w:t>
         </w:r>
+        <w:proofErr w:type="spellEnd"/>
       </w:hyperlink>
       <w:r>
         <w:rPr>
@@ -9006,14 +9570,25 @@
           <w:szCs w:val="22"/>
         </w:rPr>
       </w:pPr>
-      <w:r>
-        <w:rPr>
-          <w:rFonts w:ascii="Myriad Pro" w:hAnsi="Myriad Pro"/>
-          <w:color w:val="595959" w:themeColor="text1" w:themeTint="A6"/>
-          <w:sz w:val="22"/>
-          <w:szCs w:val="22"/>
-        </w:rPr>
-        <w:t>projectName/subjects</w:t>
+      <w:proofErr w:type="spellStart"/>
+      <w:r>
+        <w:rPr>
+          <w:rFonts w:ascii="Myriad Pro" w:hAnsi="Myriad Pro"/>
+          <w:color w:val="595959" w:themeColor="text1" w:themeTint="A6"/>
+          <w:sz w:val="22"/>
+          <w:szCs w:val="22"/>
+        </w:rPr>
+        <w:t>projectName</w:t>
+      </w:r>
+      <w:proofErr w:type="spellEnd"/>
+      <w:r>
+        <w:rPr>
+          <w:rFonts w:ascii="Myriad Pro" w:hAnsi="Myriad Pro"/>
+          <w:color w:val="595959" w:themeColor="text1" w:themeTint="A6"/>
+          <w:sz w:val="22"/>
+          <w:szCs w:val="22"/>
+        </w:rPr>
+        <w:t>/subjects</w:t>
       </w:r>
     </w:p>
     <w:p>
@@ -9056,14 +9631,25 @@
           <w:szCs w:val="22"/>
         </w:rPr>
       </w:pPr>
-      <w:r>
-        <w:rPr>
-          <w:rFonts w:ascii="Myriad Pro" w:hAnsi="Myriad Pro"/>
-          <w:color w:val="595959" w:themeColor="text1" w:themeTint="A6"/>
-          <w:sz w:val="22"/>
-          <w:szCs w:val="22"/>
-        </w:rPr>
-        <w:t>projectName/subjects/{subj}/analysis</w:t>
+      <w:proofErr w:type="spellStart"/>
+      <w:r>
+        <w:rPr>
+          <w:rFonts w:ascii="Myriad Pro" w:hAnsi="Myriad Pro"/>
+          <w:color w:val="595959" w:themeColor="text1" w:themeTint="A6"/>
+          <w:sz w:val="22"/>
+          <w:szCs w:val="22"/>
+        </w:rPr>
+        <w:t>projectName</w:t>
+      </w:r>
+      <w:proofErr w:type="spellEnd"/>
+      <w:r>
+        <w:rPr>
+          <w:rFonts w:ascii="Myriad Pro" w:hAnsi="Myriad Pro"/>
+          <w:color w:val="595959" w:themeColor="text1" w:themeTint="A6"/>
+          <w:sz w:val="22"/>
+          <w:szCs w:val="22"/>
+        </w:rPr>
+        <w:t>/subjects/{subj}/analysis</w:t>
       </w:r>
     </w:p>
     <w:p>
@@ -9144,14 +9730,25 @@
           <w:szCs w:val="22"/>
         </w:rPr>
       </w:pPr>
-      <w:r>
-        <w:rPr>
-          <w:rFonts w:ascii="Myriad Pro" w:hAnsi="Myriad Pro"/>
-          <w:color w:val="595959" w:themeColor="text1" w:themeTint="A6"/>
-          <w:sz w:val="22"/>
-          <w:szCs w:val="22"/>
-        </w:rPr>
-        <w:t>projectName/subjects/{subj}/data</w:t>
+      <w:proofErr w:type="spellStart"/>
+      <w:r>
+        <w:rPr>
+          <w:rFonts w:ascii="Myriad Pro" w:hAnsi="Myriad Pro"/>
+          <w:color w:val="595959" w:themeColor="text1" w:themeTint="A6"/>
+          <w:sz w:val="22"/>
+          <w:szCs w:val="22"/>
+        </w:rPr>
+        <w:t>projectName</w:t>
+      </w:r>
+      <w:proofErr w:type="spellEnd"/>
+      <w:r>
+        <w:rPr>
+          <w:rFonts w:ascii="Myriad Pro" w:hAnsi="Myriad Pro"/>
+          <w:color w:val="595959" w:themeColor="text1" w:themeTint="A6"/>
+          <w:sz w:val="22"/>
+          <w:szCs w:val="22"/>
+        </w:rPr>
+        <w:t>/subjects/{subj}/data</w:t>
       </w:r>
     </w:p>
     <w:p>
@@ -9221,14 +9818,26 @@
           <w:szCs w:val="22"/>
         </w:rPr>
       </w:pPr>
-      <w:r>
-        <w:rPr>
-          <w:rFonts w:ascii="Myriad Pro" w:hAnsi="Myriad Pro"/>
-          <w:color w:val="595959" w:themeColor="text1" w:themeTint="A6"/>
-          <w:sz w:val="22"/>
-          <w:szCs w:val="22"/>
-        </w:rPr>
-        <w:t>behavioralData (for, well, behavioral data)</w:t>
+      <w:proofErr w:type="spellStart"/>
+      <w:r>
+        <w:rPr>
+          <w:rFonts w:ascii="Myriad Pro" w:hAnsi="Myriad Pro"/>
+          <w:color w:val="595959" w:themeColor="text1" w:themeTint="A6"/>
+          <w:sz w:val="22"/>
+          <w:szCs w:val="22"/>
+        </w:rPr>
+        <w:lastRenderedPageBreak/>
+        <w:t>behavioralData</w:t>
+      </w:r>
+      <w:proofErr w:type="spellEnd"/>
+      <w:r>
+        <w:rPr>
+          <w:rFonts w:ascii="Myriad Pro" w:hAnsi="Myriad Pro"/>
+          <w:color w:val="595959" w:themeColor="text1" w:themeTint="A6"/>
+          <w:sz w:val="22"/>
+          <w:szCs w:val="22"/>
+        </w:rPr>
+        <w:t xml:space="preserve"> (for, well, behavioral data)</w:t>
       </w:r>
     </w:p>
     <w:p>
@@ -9246,14 +9855,25 @@
           <w:szCs w:val="22"/>
         </w:rPr>
       </w:pPr>
-      <w:r>
-        <w:rPr>
-          <w:rFonts w:ascii="Myriad Pro" w:hAnsi="Myriad Pro"/>
-          <w:color w:val="595959" w:themeColor="text1" w:themeTint="A6"/>
-          <w:sz w:val="22"/>
-          <w:szCs w:val="22"/>
-        </w:rPr>
-        <w:t>eyetrackingData (if applicable)</w:t>
+      <w:proofErr w:type="spellStart"/>
+      <w:r>
+        <w:rPr>
+          <w:rFonts w:ascii="Myriad Pro" w:hAnsi="Myriad Pro"/>
+          <w:color w:val="595959" w:themeColor="text1" w:themeTint="A6"/>
+          <w:sz w:val="22"/>
+          <w:szCs w:val="22"/>
+        </w:rPr>
+        <w:t>eyetrackingData</w:t>
+      </w:r>
+      <w:proofErr w:type="spellEnd"/>
+      <w:r>
+        <w:rPr>
+          <w:rFonts w:ascii="Myriad Pro" w:hAnsi="Myriad Pro"/>
+          <w:color w:val="595959" w:themeColor="text1" w:themeTint="A6"/>
+          <w:sz w:val="22"/>
+          <w:szCs w:val="22"/>
+        </w:rPr>
+        <w:t xml:space="preserve"> (if applicable)</w:t>
       </w:r>
     </w:p>
     <w:p>
@@ -9271,14 +9891,45 @@
           <w:szCs w:val="22"/>
         </w:rPr>
       </w:pPr>
-      <w:r>
-        <w:rPr>
-          <w:rFonts w:ascii="Myriad Pro" w:hAnsi="Myriad Pro"/>
-          <w:color w:val="595959" w:themeColor="text1" w:themeTint="A6"/>
-          <w:sz w:val="22"/>
-          <w:szCs w:val="22"/>
-        </w:rPr>
-        <w:t xml:space="preserve">nifti (raw nifti </w:t>
+      <w:proofErr w:type="spellStart"/>
+      <w:r>
+        <w:rPr>
+          <w:rFonts w:ascii="Myriad Pro" w:hAnsi="Myriad Pro"/>
+          <w:color w:val="595959" w:themeColor="text1" w:themeTint="A6"/>
+          <w:sz w:val="22"/>
+          <w:szCs w:val="22"/>
+        </w:rPr>
+        <w:t>nifti</w:t>
+      </w:r>
+      <w:proofErr w:type="spellEnd"/>
+      <w:r>
+        <w:rPr>
+          <w:rFonts w:ascii="Myriad Pro" w:hAnsi="Myriad Pro"/>
+          <w:color w:val="595959" w:themeColor="text1" w:themeTint="A6"/>
+          <w:sz w:val="22"/>
+          <w:szCs w:val="22"/>
+        </w:rPr>
+        <w:t xml:space="preserve"> (raw </w:t>
+      </w:r>
+      <w:proofErr w:type="spellStart"/>
+      <w:r>
+        <w:rPr>
+          <w:rFonts w:ascii="Myriad Pro" w:hAnsi="Myriad Pro"/>
+          <w:color w:val="595959" w:themeColor="text1" w:themeTint="A6"/>
+          <w:sz w:val="22"/>
+          <w:szCs w:val="22"/>
+        </w:rPr>
+        <w:t>nifti</w:t>
+      </w:r>
+      <w:proofErr w:type="spellEnd"/>
+      <w:r>
+        <w:rPr>
+          <w:rFonts w:ascii="Myriad Pro" w:hAnsi="Myriad Pro"/>
+          <w:color w:val="595959" w:themeColor="text1" w:themeTint="A6"/>
+          <w:sz w:val="22"/>
+          <w:szCs w:val="22"/>
+        </w:rPr>
+        <w:t xml:space="preserve"> </w:t>
       </w:r>
       <w:r>
         <w:rPr>
@@ -9332,14 +9983,25 @@
           <w:szCs w:val="22"/>
         </w:rPr>
       </w:pPr>
-      <w:r>
-        <w:rPr>
-          <w:rFonts w:ascii="Myriad Pro" w:hAnsi="Myriad Pro"/>
-          <w:color w:val="595959" w:themeColor="text1" w:themeTint="A6"/>
-          <w:sz w:val="22"/>
-          <w:szCs w:val="22"/>
-        </w:rPr>
-        <w:t>rois (participant-specific ROIs)</w:t>
+      <w:proofErr w:type="spellStart"/>
+      <w:r>
+        <w:rPr>
+          <w:rFonts w:ascii="Myriad Pro" w:hAnsi="Myriad Pro"/>
+          <w:color w:val="595959" w:themeColor="text1" w:themeTint="A6"/>
+          <w:sz w:val="22"/>
+          <w:szCs w:val="22"/>
+        </w:rPr>
+        <w:t>rois</w:t>
+      </w:r>
+      <w:proofErr w:type="spellEnd"/>
+      <w:r>
+        <w:rPr>
+          <w:rFonts w:ascii="Myriad Pro" w:hAnsi="Myriad Pro"/>
+          <w:color w:val="595959" w:themeColor="text1" w:themeTint="A6"/>
+          <w:sz w:val="22"/>
+          <w:szCs w:val="22"/>
+        </w:rPr>
+        <w:t xml:space="preserve"> (participant-specific ROIs)</w:t>
       </w:r>
     </w:p>
     <w:p>
@@ -9357,14 +10019,25 @@
           <w:szCs w:val="22"/>
         </w:rPr>
       </w:pPr>
-      <w:r>
-        <w:rPr>
-          <w:rFonts w:ascii="Myriad Pro" w:hAnsi="Myriad Pro"/>
-          <w:color w:val="595959" w:themeColor="text1" w:themeTint="A6"/>
-          <w:sz w:val="22"/>
-          <w:szCs w:val="22"/>
-        </w:rPr>
-        <w:t>projectName/subjects/{subj}/design</w:t>
+      <w:proofErr w:type="spellStart"/>
+      <w:r>
+        <w:rPr>
+          <w:rFonts w:ascii="Myriad Pro" w:hAnsi="Myriad Pro"/>
+          <w:color w:val="595959" w:themeColor="text1" w:themeTint="A6"/>
+          <w:sz w:val="22"/>
+          <w:szCs w:val="22"/>
+        </w:rPr>
+        <w:t>projectName</w:t>
+      </w:r>
+      <w:proofErr w:type="spellEnd"/>
+      <w:r>
+        <w:rPr>
+          <w:rFonts w:ascii="Myriad Pro" w:hAnsi="Myriad Pro"/>
+          <w:color w:val="595959" w:themeColor="text1" w:themeTint="A6"/>
+          <w:sz w:val="22"/>
+          <w:szCs w:val="22"/>
+        </w:rPr>
+        <w:t>/subjects/{subj}/design</w:t>
       </w:r>
     </w:p>
     <w:p>
@@ -9407,15 +10080,37 @@
           <w:szCs w:val="22"/>
         </w:rPr>
       </w:pPr>
-      <w:r>
-        <w:rPr>
-          <w:rFonts w:ascii="Myriad Pro" w:hAnsi="Myriad Pro"/>
-          <w:color w:val="595959" w:themeColor="text1" w:themeTint="A6"/>
-          <w:sz w:val="22"/>
-          <w:szCs w:val="22"/>
-        </w:rPr>
-        <w:t>projectName/subjects/{subj}/fsf</w:t>
-      </w:r>
+      <w:proofErr w:type="spellStart"/>
+      <w:r>
+        <w:rPr>
+          <w:rFonts w:ascii="Myriad Pro" w:hAnsi="Myriad Pro"/>
+          <w:color w:val="595959" w:themeColor="text1" w:themeTint="A6"/>
+          <w:sz w:val="22"/>
+          <w:szCs w:val="22"/>
+        </w:rPr>
+        <w:t>projectName</w:t>
+      </w:r>
+      <w:proofErr w:type="spellEnd"/>
+      <w:r>
+        <w:rPr>
+          <w:rFonts w:ascii="Myriad Pro" w:hAnsi="Myriad Pro"/>
+          <w:color w:val="595959" w:themeColor="text1" w:themeTint="A6"/>
+          <w:sz w:val="22"/>
+          <w:szCs w:val="22"/>
+        </w:rPr>
+        <w:t>/subjects/{subj}/</w:t>
+      </w:r>
+      <w:proofErr w:type="spellStart"/>
+      <w:r>
+        <w:rPr>
+          <w:rFonts w:ascii="Myriad Pro" w:hAnsi="Myriad Pro"/>
+          <w:color w:val="595959" w:themeColor="text1" w:themeTint="A6"/>
+          <w:sz w:val="22"/>
+          <w:szCs w:val="22"/>
+        </w:rPr>
+        <w:t>fsf</w:t>
+      </w:r>
+      <w:proofErr w:type="spellEnd"/>
     </w:p>
     <w:p>
       <w:pPr>
@@ -9449,8 +10144,19 @@
           <w:sz w:val="22"/>
           <w:szCs w:val="22"/>
         </w:rPr>
-        <w:t>the .fsf</w:t>
-      </w:r>
+        <w:t>the .</w:t>
+      </w:r>
+      <w:proofErr w:type="spellStart"/>
+      <w:r>
+        <w:rPr>
+          <w:rFonts w:ascii="Myriad Pro" w:hAnsi="Myriad Pro"/>
+          <w:color w:val="595959" w:themeColor="text1" w:themeTint="A6"/>
+          <w:sz w:val="22"/>
+          <w:szCs w:val="22"/>
+        </w:rPr>
+        <w:t>fsf</w:t>
+      </w:r>
+      <w:proofErr w:type="spellEnd"/>
       <w:proofErr w:type="gramEnd"/>
       <w:r>
         <w:rPr>
@@ -9459,7 +10165,27 @@
           <w:sz w:val="22"/>
           <w:szCs w:val="22"/>
         </w:rPr>
-        <w:t xml:space="preserve"> fies here. If you’re using SPM or something else, save the files for setting up preprocessing and GLMs here</w:t>
+        <w:t xml:space="preserve"> </w:t>
+      </w:r>
+      <w:proofErr w:type="spellStart"/>
+      <w:r>
+        <w:rPr>
+          <w:rFonts w:ascii="Myriad Pro" w:hAnsi="Myriad Pro"/>
+          <w:color w:val="595959" w:themeColor="text1" w:themeTint="A6"/>
+          <w:sz w:val="22"/>
+          <w:szCs w:val="22"/>
+        </w:rPr>
+        <w:t>fies</w:t>
+      </w:r>
+      <w:proofErr w:type="spellEnd"/>
+      <w:r>
+        <w:rPr>
+          <w:rFonts w:ascii="Myriad Pro" w:hAnsi="Myriad Pro"/>
+          <w:color w:val="595959" w:themeColor="text1" w:themeTint="A6"/>
+          <w:sz w:val="22"/>
+          <w:szCs w:val="22"/>
+        </w:rPr>
+        <w:t xml:space="preserve"> here. If you’re using SPM or something else, save the files for setting up preprocessing and GLMs here</w:t>
       </w:r>
     </w:p>
     <w:p>
@@ -9477,14 +10203,25 @@
           <w:szCs w:val="22"/>
         </w:rPr>
       </w:pPr>
-      <w:r>
-        <w:rPr>
-          <w:rFonts w:ascii="Myriad Pro" w:hAnsi="Myriad Pro"/>
-          <w:color w:val="595959" w:themeColor="text1" w:themeTint="A6"/>
-          <w:sz w:val="22"/>
-          <w:szCs w:val="22"/>
-        </w:rPr>
-        <w:t>projectName/subjects/{subj}/scripts</w:t>
+      <w:proofErr w:type="spellStart"/>
+      <w:r>
+        <w:rPr>
+          <w:rFonts w:ascii="Myriad Pro" w:hAnsi="Myriad Pro"/>
+          <w:color w:val="595959" w:themeColor="text1" w:themeTint="A6"/>
+          <w:sz w:val="22"/>
+          <w:szCs w:val="22"/>
+        </w:rPr>
+        <w:t>projectName</w:t>
+      </w:r>
+      <w:proofErr w:type="spellEnd"/>
+      <w:r>
+        <w:rPr>
+          <w:rFonts w:ascii="Myriad Pro" w:hAnsi="Myriad Pro"/>
+          <w:color w:val="595959" w:themeColor="text1" w:themeTint="A6"/>
+          <w:sz w:val="22"/>
+          <w:szCs w:val="22"/>
+        </w:rPr>
+        <w:t>/subjects/{subj}/scripts</w:t>
       </w:r>
     </w:p>
     <w:p>
@@ -9502,15 +10239,25 @@
           <w:szCs w:val="22"/>
         </w:rPr>
       </w:pPr>
-      <w:r>
-        <w:rPr>
-          <w:rFonts w:ascii="Myriad Pro" w:hAnsi="Myriad Pro"/>
-          <w:color w:val="595959" w:themeColor="text1" w:themeTint="A6"/>
-          <w:sz w:val="22"/>
-          <w:szCs w:val="22"/>
-        </w:rPr>
-        <w:lastRenderedPageBreak/>
-        <w:t xml:space="preserve">Matlab, Python, </w:t>
+      <w:proofErr w:type="spellStart"/>
+      <w:r>
+        <w:rPr>
+          <w:rFonts w:ascii="Myriad Pro" w:hAnsi="Myriad Pro"/>
+          <w:color w:val="595959" w:themeColor="text1" w:themeTint="A6"/>
+          <w:sz w:val="22"/>
+          <w:szCs w:val="22"/>
+        </w:rPr>
+        <w:t>Matlab</w:t>
+      </w:r>
+      <w:proofErr w:type="spellEnd"/>
+      <w:r>
+        <w:rPr>
+          <w:rFonts w:ascii="Myriad Pro" w:hAnsi="Myriad Pro"/>
+          <w:color w:val="595959" w:themeColor="text1" w:themeTint="A6"/>
+          <w:sz w:val="22"/>
+          <w:szCs w:val="22"/>
+        </w:rPr>
+        <w:t xml:space="preserve">, Python, </w:t>
       </w:r>
       <w:r>
         <w:rPr>
@@ -9546,14 +10293,25 @@
           <w:szCs w:val="22"/>
         </w:rPr>
       </w:pPr>
-      <w:r>
-        <w:rPr>
-          <w:rFonts w:ascii="Myriad Pro" w:hAnsi="Myriad Pro"/>
-          <w:color w:val="595959" w:themeColor="text1" w:themeTint="A6"/>
-          <w:sz w:val="22"/>
-          <w:szCs w:val="22"/>
-        </w:rPr>
-        <w:t>projectName/scripts</w:t>
+      <w:proofErr w:type="spellStart"/>
+      <w:r>
+        <w:rPr>
+          <w:rFonts w:ascii="Myriad Pro" w:hAnsi="Myriad Pro"/>
+          <w:color w:val="595959" w:themeColor="text1" w:themeTint="A6"/>
+          <w:sz w:val="22"/>
+          <w:szCs w:val="22"/>
+        </w:rPr>
+        <w:t>projectName</w:t>
+      </w:r>
+      <w:proofErr w:type="spellEnd"/>
+      <w:r>
+        <w:rPr>
+          <w:rFonts w:ascii="Myriad Pro" w:hAnsi="Myriad Pro"/>
+          <w:color w:val="595959" w:themeColor="text1" w:themeTint="A6"/>
+          <w:sz w:val="22"/>
+          <w:szCs w:val="22"/>
+        </w:rPr>
+        <w:t>/scripts</w:t>
       </w:r>
     </w:p>
     <w:p>
@@ -9646,14 +10404,25 @@
           <w:szCs w:val="22"/>
         </w:rPr>
       </w:pPr>
-      <w:r>
-        <w:rPr>
-          <w:rFonts w:ascii="Myriad Pro" w:hAnsi="Myriad Pro"/>
-          <w:color w:val="595959" w:themeColor="text1" w:themeTint="A6"/>
-          <w:sz w:val="22"/>
-          <w:szCs w:val="22"/>
-        </w:rPr>
-        <w:t>projectName/results</w:t>
+      <w:proofErr w:type="spellStart"/>
+      <w:r>
+        <w:rPr>
+          <w:rFonts w:ascii="Myriad Pro" w:hAnsi="Myriad Pro"/>
+          <w:color w:val="595959" w:themeColor="text1" w:themeTint="A6"/>
+          <w:sz w:val="22"/>
+          <w:szCs w:val="22"/>
+        </w:rPr>
+        <w:t>projectName</w:t>
+      </w:r>
+      <w:proofErr w:type="spellEnd"/>
+      <w:r>
+        <w:rPr>
+          <w:rFonts w:ascii="Myriad Pro" w:hAnsi="Myriad Pro"/>
+          <w:color w:val="595959" w:themeColor="text1" w:themeTint="A6"/>
+          <w:sz w:val="22"/>
+          <w:szCs w:val="22"/>
+        </w:rPr>
+        <w:t>/results</w:t>
       </w:r>
     </w:p>
     <w:p>
@@ -9678,7 +10447,27 @@
           <w:sz w:val="22"/>
           <w:szCs w:val="22"/>
         </w:rPr>
-        <w:t>figures with main results, powerpoint or keynote presentations, manuscripts if you wish</w:t>
+        <w:t xml:space="preserve">figures with main results, </w:t>
+      </w:r>
+      <w:proofErr w:type="spellStart"/>
+      <w:r>
+        <w:rPr>
+          <w:rFonts w:ascii="Myriad Pro" w:hAnsi="Myriad Pro"/>
+          <w:color w:val="595959" w:themeColor="text1" w:themeTint="A6"/>
+          <w:sz w:val="22"/>
+          <w:szCs w:val="22"/>
+        </w:rPr>
+        <w:t>powerpoint</w:t>
+      </w:r>
+      <w:proofErr w:type="spellEnd"/>
+      <w:r>
+        <w:rPr>
+          <w:rFonts w:ascii="Myriad Pro" w:hAnsi="Myriad Pro"/>
+          <w:color w:val="595959" w:themeColor="text1" w:themeTint="A6"/>
+          <w:sz w:val="22"/>
+          <w:szCs w:val="22"/>
+        </w:rPr>
+        <w:t xml:space="preserve"> or keynote presentations, manuscripts if you wish</w:t>
       </w:r>
     </w:p>
     <w:p>
@@ -9696,14 +10485,25 @@
           <w:szCs w:val="22"/>
         </w:rPr>
       </w:pPr>
-      <w:r>
-        <w:rPr>
-          <w:rFonts w:ascii="Myriad Pro" w:hAnsi="Myriad Pro"/>
-          <w:color w:val="595959" w:themeColor="text1" w:themeTint="A6"/>
-          <w:sz w:val="22"/>
-          <w:szCs w:val="22"/>
-        </w:rPr>
-        <w:t>projectName/notes</w:t>
+      <w:proofErr w:type="spellStart"/>
+      <w:r>
+        <w:rPr>
+          <w:rFonts w:ascii="Myriad Pro" w:hAnsi="Myriad Pro"/>
+          <w:color w:val="595959" w:themeColor="text1" w:themeTint="A6"/>
+          <w:sz w:val="22"/>
+          <w:szCs w:val="22"/>
+        </w:rPr>
+        <w:t>projectName</w:t>
+      </w:r>
+      <w:proofErr w:type="spellEnd"/>
+      <w:r>
+        <w:rPr>
+          <w:rFonts w:ascii="Myriad Pro" w:hAnsi="Myriad Pro"/>
+          <w:color w:val="595959" w:themeColor="text1" w:themeTint="A6"/>
+          <w:sz w:val="22"/>
+          <w:szCs w:val="22"/>
+        </w:rPr>
+        <w:t>/notes</w:t>
       </w:r>
     </w:p>
     <w:p>
@@ -9728,8 +10528,19 @@
           <w:sz w:val="22"/>
           <w:szCs w:val="22"/>
         </w:rPr>
-        <w:t>detailed notes about the design, analysis pipeline, relevant papers, etc</w:t>
-      </w:r>
+        <w:t xml:space="preserve">detailed notes about the design, analysis pipeline, relevant papers, </w:t>
+      </w:r>
+      <w:proofErr w:type="spellStart"/>
+      <w:r>
+        <w:rPr>
+          <w:rFonts w:ascii="Myriad Pro" w:hAnsi="Myriad Pro"/>
+          <w:color w:val="595959" w:themeColor="text1" w:themeTint="A6"/>
+          <w:sz w:val="22"/>
+          <w:szCs w:val="22"/>
+        </w:rPr>
+        <w:t>etc</w:t>
+      </w:r>
+      <w:proofErr w:type="spellEnd"/>
     </w:p>
     <w:p>
       <w:pPr>
@@ -9746,14 +10557,25 @@
           <w:szCs w:val="22"/>
         </w:rPr>
       </w:pPr>
-      <w:r>
-        <w:rPr>
-          <w:rFonts w:ascii="Myriad Pro" w:hAnsi="Myriad Pro"/>
-          <w:color w:val="595959" w:themeColor="text1" w:themeTint="A6"/>
-          <w:sz w:val="22"/>
-          <w:szCs w:val="22"/>
-        </w:rPr>
-        <w:t>projectName/group</w:t>
+      <w:proofErr w:type="spellStart"/>
+      <w:r>
+        <w:rPr>
+          <w:rFonts w:ascii="Myriad Pro" w:hAnsi="Myriad Pro"/>
+          <w:color w:val="595959" w:themeColor="text1" w:themeTint="A6"/>
+          <w:sz w:val="22"/>
+          <w:szCs w:val="22"/>
+        </w:rPr>
+        <w:t>projectName</w:t>
+      </w:r>
+      <w:proofErr w:type="spellEnd"/>
+      <w:r>
+        <w:rPr>
+          <w:rFonts w:ascii="Myriad Pro" w:hAnsi="Myriad Pro"/>
+          <w:color w:val="595959" w:themeColor="text1" w:themeTint="A6"/>
+          <w:sz w:val="22"/>
+          <w:szCs w:val="22"/>
+        </w:rPr>
+        <w:t>/group</w:t>
       </w:r>
     </w:p>
     <w:p>
@@ -9821,14 +10643,25 @@
           <w:szCs w:val="22"/>
         </w:rPr>
       </w:pPr>
-      <w:r>
-        <w:rPr>
-          <w:rFonts w:ascii="Myriad Pro" w:hAnsi="Myriad Pro"/>
-          <w:color w:val="595959" w:themeColor="text1" w:themeTint="A6"/>
-          <w:sz w:val="22"/>
-          <w:szCs w:val="22"/>
-        </w:rPr>
-        <w:t>projectName/task</w:t>
+      <w:proofErr w:type="spellStart"/>
+      <w:r>
+        <w:rPr>
+          <w:rFonts w:ascii="Myriad Pro" w:hAnsi="Myriad Pro"/>
+          <w:color w:val="595959" w:themeColor="text1" w:themeTint="A6"/>
+          <w:sz w:val="22"/>
+          <w:szCs w:val="22"/>
+        </w:rPr>
+        <w:t>projectName</w:t>
+      </w:r>
+      <w:proofErr w:type="spellEnd"/>
+      <w:r>
+        <w:rPr>
+          <w:rFonts w:ascii="Myriad Pro" w:hAnsi="Myriad Pro"/>
+          <w:color w:val="595959" w:themeColor="text1" w:themeTint="A6"/>
+          <w:sz w:val="22"/>
+          <w:szCs w:val="22"/>
+        </w:rPr>
+        <w:t>/task</w:t>
       </w:r>
     </w:p>
     <w:p>
@@ -10058,6 +10891,17 @@
     </w:p>
     <w:p>
       <w:pPr>
+        <w:jc w:val="both"/>
+        <w:rPr>
+          <w:rFonts w:ascii="Myriad Pro" w:hAnsi="Myriad Pro"/>
+          <w:color w:val="595959" w:themeColor="text1" w:themeTint="A6"/>
+          <w:sz w:val="22"/>
+          <w:szCs w:val="22"/>
+        </w:rPr>
+      </w:pPr>
+    </w:p>
+    <w:p>
+      <w:pPr>
         <w:rPr>
           <w:rFonts w:ascii="Myriad Pro" w:hAnsi="Myriad Pro"/>
           <w:color w:val="000000" w:themeColor="text1"/>
@@ -10066,7 +10910,7 @@
           <w:u w:val="single"/>
         </w:rPr>
       </w:pPr>
-      <w:bookmarkStart w:id="25" w:name="OpenScience"/>
+      <w:bookmarkStart w:id="27" w:name="OpenScience"/>
       <w:r>
         <w:rPr>
           <w:rFonts w:ascii="Myriad Pro" w:hAnsi="Myriad Pro"/>
@@ -10075,10 +10919,11 @@
           <w:szCs w:val="22"/>
           <w:u w:val="single"/>
         </w:rPr>
+        <w:lastRenderedPageBreak/>
         <w:t>Open Science</w:t>
       </w:r>
     </w:p>
-    <w:bookmarkEnd w:id="25"/>
+    <w:bookmarkEnd w:id="27"/>
     <w:p>
       <w:pPr>
         <w:jc w:val="both"/>
@@ -10129,7 +10974,7 @@
         </w:rPr>
         <w:t xml:space="preserve"> will try to make our data and code publicly available within one year of publishing the results (longer if work on the dataset is ongoing).  Currently, the best option for sharing smaller datasets might be the </w:t>
       </w:r>
-      <w:hyperlink r:id="rId17" w:history="1">
+      <w:hyperlink r:id="rId21" w:history="1">
         <w:r>
           <w:rPr>
             <w:rStyle w:val="Hyperlink"/>
@@ -10150,7 +10995,8 @@
         </w:rPr>
         <w:t xml:space="preserve">, and the best option for sharing MRI datasets is </w:t>
       </w:r>
-      <w:hyperlink r:id="rId18" w:history="1">
+      <w:hyperlink r:id="rId22" w:history="1">
+        <w:proofErr w:type="spellStart"/>
         <w:r>
           <w:rPr>
             <w:rStyle w:val="Hyperlink"/>
@@ -10161,6 +11007,7 @@
           </w:rPr>
           <w:t>OpenFMRI</w:t>
         </w:r>
+        <w:proofErr w:type="spellEnd"/>
       </w:hyperlink>
       <w:r>
         <w:rPr>
@@ -10200,7 +11047,6 @@
           <w:sz w:val="22"/>
           <w:szCs w:val="22"/>
         </w:rPr>
-        <w:lastRenderedPageBreak/>
         <w:t xml:space="preserve">We will also share our work with the world as soon as we ready, which means preprints! The lab policy is to upload a preprint of a manuscript simultaneously with initial submission to a journal. </w:t>
       </w:r>
       <w:r>
@@ -10212,7 +11058,8 @@
         </w:rPr>
         <w:t xml:space="preserve">The preferred preprint servers are </w:t>
       </w:r>
-      <w:hyperlink r:id="rId19" w:history="1">
+      <w:hyperlink r:id="rId23" w:history="1">
+        <w:proofErr w:type="spellStart"/>
         <w:r>
           <w:rPr>
             <w:rStyle w:val="Hyperlink"/>
@@ -10223,6 +11070,7 @@
           </w:rPr>
           <w:t>bioRxiv</w:t>
         </w:r>
+        <w:proofErr w:type="spellEnd"/>
       </w:hyperlink>
       <w:r>
         <w:rPr>
@@ -10233,7 +11081,8 @@
         </w:rPr>
         <w:t xml:space="preserve"> and </w:t>
       </w:r>
-      <w:hyperlink r:id="rId20" w:history="1">
+      <w:hyperlink r:id="rId24" w:history="1">
+        <w:proofErr w:type="spellStart"/>
         <w:r>
           <w:rPr>
             <w:rStyle w:val="Hyperlink"/>
@@ -10244,6 +11093,7 @@
           </w:rPr>
           <w:t>PsyArXiv</w:t>
         </w:r>
+        <w:proofErr w:type="spellEnd"/>
       </w:hyperlink>
       <w:r>
         <w:rPr>
@@ -10276,7 +11126,7 @@
           <w:szCs w:val="22"/>
         </w:rPr>
       </w:pPr>
-      <w:bookmarkStart w:id="26" w:name="Funding"/>
+      <w:bookmarkStart w:id="28" w:name="Funding"/>
       <w:r>
         <w:rPr>
           <w:rFonts w:ascii="Myriad Pro" w:hAnsi="Myriad Pro"/>
@@ -10288,7 +11138,7 @@
         <w:t>Funding</w:t>
       </w:r>
     </w:p>
-    <w:bookmarkEnd w:id="26"/>
+    <w:bookmarkEnd w:id="28"/>
     <w:p>
       <w:pPr>
         <w:rPr>
@@ -10461,7 +11311,7 @@
         </w:rPr>
       </w:pPr>
     </w:p>
-    <w:bookmarkEnd w:id="9"/>
+    <w:bookmarkEnd w:id="10"/>
     <w:p>
       <w:pPr>
         <w:rPr>
@@ -10474,10 +11324,10 @@
       </w:pPr>
     </w:p>
     <w:sectPr>
-      <w:headerReference w:type="even" r:id="rId21"/>
-      <w:headerReference w:type="default" r:id="rId22"/>
-      <w:footerReference w:type="even" r:id="rId23"/>
-      <w:footerReference w:type="default" r:id="rId24"/>
+      <w:headerReference w:type="even" r:id="rId25"/>
+      <w:headerReference w:type="default" r:id="rId26"/>
+      <w:footerReference w:type="even" r:id="rId27"/>
+      <w:footerReference w:type="default" r:id="rId28"/>
       <w:pgSz w:w="12240" w:h="15840"/>
       <w:pgMar w:top="1440" w:right="1440" w:bottom="1440" w:left="1440" w:header="720" w:footer="720" w:gutter="0"/>
       <w:cols w:space="720"/>
@@ -10591,7 +11441,7 @@
         <w:sz w:val="22"/>
         <w:szCs w:val="22"/>
       </w:rPr>
-      <w:t>6</w:t>
+      <w:t>2</w:t>
     </w:r>
     <w:r>
       <w:rPr>

--- a/aly-lab-manual.docx
+++ b/aly-lab-manual.docx
@@ -899,14 +899,6 @@
           <w:sz w:val="22"/>
           <w:szCs w:val="22"/>
         </w:rPr>
-      </w:r>
-      <w:r>
-        <w:rPr>
-          <w:rFonts w:ascii="Myriad Pro" w:hAnsi="Myriad Pro"/>
-          <w:color w:val="595959" w:themeColor="text1" w:themeTint="A6"/>
-          <w:sz w:val="22"/>
-          <w:szCs w:val="22"/>
-        </w:rPr>
         <w:fldChar w:fldCharType="separate"/>
       </w:r>
       <w:r>
@@ -1093,14 +1085,6 @@
           <w:sz w:val="22"/>
           <w:szCs w:val="22"/>
         </w:rPr>
-      </w:r>
-      <w:r>
-        <w:rPr>
-          <w:rFonts w:ascii="Myriad Pro" w:hAnsi="Myriad Pro"/>
-          <w:color w:val="595959" w:themeColor="text1" w:themeTint="A6"/>
-          <w:sz w:val="22"/>
-          <w:szCs w:val="22"/>
-        </w:rPr>
         <w:fldChar w:fldCharType="separate"/>
       </w:r>
       <w:r>
@@ -1952,27 +1936,7 @@
           <w:sz w:val="22"/>
           <w:szCs w:val="22"/>
         </w:rPr>
-        <w:t xml:space="preserve">It looks like you recently joined the Aly Lab in Columbia University’s psychology department. That’s great! We’re </w:t>
-      </w:r>
-      <w:proofErr w:type="gramStart"/>
-      <w:r>
-        <w:rPr>
-          <w:rFonts w:ascii="Myriad Pro" w:hAnsi="Myriad Pro"/>
-          <w:color w:val="595959" w:themeColor="text1" w:themeTint="A6"/>
-          <w:sz w:val="22"/>
-          <w:szCs w:val="22"/>
-        </w:rPr>
-        <w:t>really glad</w:t>
-      </w:r>
-      <w:proofErr w:type="gramEnd"/>
-      <w:r>
-        <w:rPr>
-          <w:rFonts w:ascii="Myriad Pro" w:hAnsi="Myriad Pro"/>
-          <w:color w:val="595959" w:themeColor="text1" w:themeTint="A6"/>
-          <w:sz w:val="22"/>
-          <w:szCs w:val="22"/>
-        </w:rPr>
-        <w:t xml:space="preserve"> to have you here, and will do what we can to make your time in the lab amazing. We hope you’ll learn a lot about psychology and neuroscience, develop new skills (coding, data analysis, writing, giving talks), make new friends, and have a great deal of fun through the whole process.</w:t>
+        <w:t>It looks like you recently joined the Aly Lab in Columbia University’s psychology department. That’s great! We’re really glad to have you here, and will do what we can to make your time in the lab amazing. We hope you’ll learn a lot about psychology and neuroscience, develop new skills (coding, data analysis, writing, giving talks), make new friends, and have a great deal of fun through the whole process.</w:t>
       </w:r>
     </w:p>
     <w:p>
@@ -2090,38 +2054,76 @@
           <w:sz w:val="22"/>
           <w:szCs w:val="22"/>
         </w:rPr>
-        <w:t xml:space="preserve"> a work in progress. If you have ideas on things to add, or what to clarify, talk to me (Mariam, the PI) or the lab manager (whose name will go here once the lab has one!).</w:t>
-      </w:r>
-    </w:p>
-    <w:p>
-      <w:pPr>
-        <w:jc w:val="both"/>
-        <w:rPr>
-          <w:rFonts w:ascii="Myriad Pro" w:hAnsi="Myriad Pro"/>
-          <w:color w:val="595959" w:themeColor="text1" w:themeTint="A6"/>
-          <w:sz w:val="22"/>
-          <w:szCs w:val="22"/>
-        </w:rPr>
-      </w:pPr>
-    </w:p>
-    <w:p>
-      <w:pPr>
-        <w:jc w:val="both"/>
-        <w:rPr>
-          <w:rFonts w:ascii="Myriad Pro" w:hAnsi="Myriad Pro"/>
-          <w:color w:val="595959" w:themeColor="text1" w:themeTint="A6"/>
-          <w:sz w:val="22"/>
-          <w:szCs w:val="22"/>
-        </w:rPr>
-      </w:pPr>
-      <w:r>
-        <w:rPr>
-          <w:rFonts w:ascii="Myriad Pro" w:hAnsi="Myriad Pro"/>
-          <w:color w:val="595959" w:themeColor="text1" w:themeTint="A6"/>
-          <w:sz w:val="22"/>
-          <w:szCs w:val="22"/>
-        </w:rPr>
-        <w:t xml:space="preserve">When you join the lab, you’re expected to read this, and </w:t>
+        <w:t xml:space="preserve"> a work in progress. If you have ideas on things to add, or what to clarify, talk to me (Mariam, the PI) or the </w:t>
+      </w:r>
+      <w:r>
+        <w:rPr>
+          <w:rFonts w:ascii="Myriad Pro" w:hAnsi="Myriad Pro"/>
+          <w:color w:val="595959" w:themeColor="text1" w:themeTint="A6"/>
+          <w:sz w:val="22"/>
+          <w:szCs w:val="22"/>
+        </w:rPr>
+        <w:t>lab manager</w:t>
+      </w:r>
+      <w:r>
+        <w:rPr>
+          <w:rFonts w:ascii="Myriad Pro" w:hAnsi="Myriad Pro"/>
+          <w:color w:val="595959" w:themeColor="text1" w:themeTint="A6"/>
+          <w:sz w:val="22"/>
+          <w:szCs w:val="22"/>
+        </w:rPr>
+        <w:t>.</w:t>
+      </w:r>
+    </w:p>
+    <w:p>
+      <w:pPr>
+        <w:jc w:val="both"/>
+        <w:rPr>
+          <w:rFonts w:ascii="Myriad Pro" w:hAnsi="Myriad Pro"/>
+          <w:color w:val="595959" w:themeColor="text1" w:themeTint="A6"/>
+          <w:sz w:val="22"/>
+          <w:szCs w:val="22"/>
+        </w:rPr>
+      </w:pPr>
+    </w:p>
+    <w:p>
+      <w:pPr>
+        <w:jc w:val="both"/>
+        <w:rPr>
+          <w:rFonts w:ascii="Myriad Pro" w:hAnsi="Myriad Pro"/>
+          <w:color w:val="595959" w:themeColor="text1" w:themeTint="A6"/>
+          <w:sz w:val="22"/>
+          <w:szCs w:val="22"/>
+        </w:rPr>
+      </w:pPr>
+      <w:r>
+        <w:rPr>
+          <w:rFonts w:ascii="Myriad Pro" w:hAnsi="Myriad Pro"/>
+          <w:color w:val="595959" w:themeColor="text1" w:themeTint="A6"/>
+          <w:sz w:val="22"/>
+          <w:szCs w:val="22"/>
+        </w:rPr>
+        <w:t xml:space="preserve">When you join the lab, you’re expected to read </w:t>
+      </w:r>
+      <w:r>
+        <w:rPr>
+          <w:rFonts w:ascii="Myriad Pro" w:hAnsi="Myriad Pro"/>
+          <w:color w:val="595959" w:themeColor="text1" w:themeTint="A6"/>
+          <w:sz w:val="22"/>
+          <w:szCs w:val="22"/>
+        </w:rPr>
+        <w:t>this manual</w:t>
+      </w:r>
+      <w:bookmarkStart w:id="1" w:name="_GoBack"/>
+      <w:bookmarkEnd w:id="1"/>
+      <w:r>
+        <w:rPr>
+          <w:rFonts w:ascii="Myriad Pro" w:hAnsi="Myriad Pro"/>
+          <w:color w:val="595959" w:themeColor="text1" w:themeTint="A6"/>
+          <w:sz w:val="22"/>
+          <w:szCs w:val="22"/>
+        </w:rPr>
+        <w:t xml:space="preserve"> and </w:t>
       </w:r>
       <w:hyperlink r:id="rId9" w:history="1">
         <w:r>
@@ -2166,8 +2168,6 @@
           <w:szCs w:val="22"/>
         </w:rPr>
       </w:pPr>
-      <w:bookmarkStart w:id="1" w:name="_GoBack"/>
-      <w:bookmarkEnd w:id="1"/>
     </w:p>
     <w:p>
       <w:pPr>
@@ -2292,27 +2292,7 @@
           <w:sz w:val="22"/>
           <w:szCs w:val="22"/>
         </w:rPr>
-        <w:t xml:space="preserve">Science is hard. But it’s also fun. In the Aly Lab, we want to make sure that everyone experiences a positive, engaging, hostility-free, challenging, and rewarding lab environment. To maintain that environment, we all </w:t>
-      </w:r>
-      <w:proofErr w:type="gramStart"/>
-      <w:r>
-        <w:rPr>
-          <w:rFonts w:ascii="Myriad Pro" w:hAnsi="Myriad Pro"/>
-          <w:color w:val="595959" w:themeColor="text1" w:themeTint="A6"/>
-          <w:sz w:val="22"/>
-          <w:szCs w:val="22"/>
-        </w:rPr>
-        <w:t>have to</w:t>
-      </w:r>
-      <w:proofErr w:type="gramEnd"/>
-      <w:r>
-        <w:rPr>
-          <w:rFonts w:ascii="Myriad Pro" w:hAnsi="Myriad Pro"/>
-          <w:color w:val="595959" w:themeColor="text1" w:themeTint="A6"/>
-          <w:sz w:val="22"/>
-          <w:szCs w:val="22"/>
-        </w:rPr>
-        <w:t xml:space="preserve"> do a few things.</w:t>
+        <w:t>Science is hard. But it’s also fun. In the Aly Lab, we want to make sure that everyone experiences a positive, engaging, hostility-free, challenging, and rewarding lab environment. To maintain that environment, we all have to do a few things.</w:t>
       </w:r>
     </w:p>
     <w:p>
@@ -2349,27 +2329,7 @@
           <w:sz w:val="22"/>
           <w:szCs w:val="22"/>
         </w:rPr>
-        <w:t xml:space="preserve">Work on what you’re passionate about, work hard at it, and be proud of it. Be so proud of it that you </w:t>
-      </w:r>
-      <w:proofErr w:type="gramStart"/>
-      <w:r>
-        <w:rPr>
-          <w:rFonts w:ascii="Myriad Pro" w:hAnsi="Myriad Pro"/>
-          <w:color w:val="595959" w:themeColor="text1" w:themeTint="A6"/>
-          <w:sz w:val="22"/>
-          <w:szCs w:val="22"/>
-        </w:rPr>
-        <w:t>have to</w:t>
-      </w:r>
-      <w:proofErr w:type="gramEnd"/>
-      <w:r>
-        <w:rPr>
-          <w:rFonts w:ascii="Myriad Pro" w:hAnsi="Myriad Pro"/>
-          <w:color w:val="595959" w:themeColor="text1" w:themeTint="A6"/>
-          <w:sz w:val="22"/>
-          <w:szCs w:val="22"/>
-        </w:rPr>
-        <w:t xml:space="preserve"> suppress bragging (but it’s ok to brag sometimes).</w:t>
+        <w:t>Work on what you’re passionate about, work hard at it, and be proud of it. Be so proud of it that you have to suppress bragging (but it’s ok to brag sometimes).</w:t>
       </w:r>
     </w:p>
     <w:p>
@@ -2394,27 +2354,7 @@
           <w:sz w:val="22"/>
           <w:szCs w:val="22"/>
         </w:rPr>
-        <w:t xml:space="preserve">Scientists </w:t>
-      </w:r>
-      <w:proofErr w:type="gramStart"/>
-      <w:r>
-        <w:rPr>
-          <w:rFonts w:ascii="Myriad Pro" w:hAnsi="Myriad Pro"/>
-          <w:color w:val="595959" w:themeColor="text1" w:themeTint="A6"/>
-          <w:sz w:val="22"/>
-          <w:szCs w:val="22"/>
-        </w:rPr>
-        <w:t>have to</w:t>
-      </w:r>
-      <w:proofErr w:type="gramEnd"/>
-      <w:r>
-        <w:rPr>
-          <w:rFonts w:ascii="Myriad Pro" w:hAnsi="Myriad Pro"/>
-          <w:color w:val="595959" w:themeColor="text1" w:themeTint="A6"/>
-          <w:sz w:val="22"/>
-          <w:szCs w:val="22"/>
-        </w:rPr>
-        <w:t xml:space="preserve"> be careful. Don’t rush your work. Think about it. Implement it. Double </w:t>
+        <w:t xml:space="preserve">Scientists have to be careful. Don’t rush your work. Think about it. Implement it. Double </w:t>
       </w:r>
       <w:r>
         <w:rPr>
@@ -2475,27 +2415,7 @@
           <w:sz w:val="22"/>
           <w:szCs w:val="22"/>
         </w:rPr>
-        <w:t xml:space="preserve">If you do make a mistake, you should </w:t>
-      </w:r>
-      <w:proofErr w:type="gramStart"/>
-      <w:r>
-        <w:rPr>
-          <w:rFonts w:ascii="Myriad Pro" w:hAnsi="Myriad Pro"/>
-          <w:color w:val="595959" w:themeColor="text1" w:themeTint="A6"/>
-          <w:sz w:val="22"/>
-          <w:szCs w:val="22"/>
-        </w:rPr>
-        <w:t>definitely tell</w:t>
-      </w:r>
-      <w:proofErr w:type="gramEnd"/>
-      <w:r>
-        <w:rPr>
-          <w:rFonts w:ascii="Myriad Pro" w:hAnsi="Myriad Pro"/>
-          <w:color w:val="595959" w:themeColor="text1" w:themeTint="A6"/>
-          <w:sz w:val="22"/>
-          <w:szCs w:val="22"/>
-        </w:rPr>
-        <w:t xml:space="preserve"> your collaborators (if they have already seen the results, and </w:t>
+        <w:t xml:space="preserve">If you do make a mistake, you should definitely tell your collaborators (if they have already seen the results, and </w:t>
       </w:r>
       <w:r>
         <w:rPr>
@@ -2788,27 +2708,7 @@
           <w:szCs w:val="22"/>
         </w:rPr>
         <w:lastRenderedPageBreak/>
-        <w:t xml:space="preserve">If there is any tension or hostility in the lab, something </w:t>
-      </w:r>
-      <w:proofErr w:type="gramStart"/>
-      <w:r>
-        <w:rPr>
-          <w:rFonts w:ascii="Myriad Pro" w:hAnsi="Myriad Pro"/>
-          <w:color w:val="595959" w:themeColor="text1" w:themeTint="A6"/>
-          <w:sz w:val="22"/>
-          <w:szCs w:val="22"/>
-        </w:rPr>
-        <w:t>has to</w:t>
-      </w:r>
-      <w:proofErr w:type="gramEnd"/>
-      <w:r>
-        <w:rPr>
-          <w:rFonts w:ascii="Myriad Pro" w:hAnsi="Myriad Pro"/>
-          <w:color w:val="595959" w:themeColor="text1" w:themeTint="A6"/>
-          <w:sz w:val="22"/>
-          <w:szCs w:val="22"/>
-        </w:rPr>
-        <w:t xml:space="preserve"> be done about it immediately. We can’t thrive in an environment we aren’t comfortable in, and disrespect or rudeness will not be tolerated in the lab. If you don’t feel comfortable confronting the person in question, tell Mariam. In any case, tell Mariam.</w:t>
+        <w:t>If there is any tension or hostility in the lab, something has to be done about it immediately. We can’t thrive in an environment we aren’t comfortable in, and disrespect or rudeness will not be tolerated in the lab. If you don’t feel comfortable confronting the person in question, tell Mariam. In any case, tell Mariam.</w:t>
       </w:r>
     </w:p>
     <w:p>
@@ -3003,27 +2903,7 @@
           <w:sz w:val="22"/>
           <w:szCs w:val="22"/>
         </w:rPr>
-        <w:t xml:space="preserve">If you’re sick, stay home and take care of yourself. Because you need it, </w:t>
-      </w:r>
-      <w:proofErr w:type="gramStart"/>
-      <w:r>
-        <w:rPr>
-          <w:rFonts w:ascii="Myriad Pro" w:hAnsi="Myriad Pro"/>
-          <w:color w:val="595959" w:themeColor="text1" w:themeTint="A6"/>
-          <w:sz w:val="22"/>
-          <w:szCs w:val="22"/>
-        </w:rPr>
-        <w:t>and also</w:t>
-      </w:r>
-      <w:proofErr w:type="gramEnd"/>
-      <w:r>
-        <w:rPr>
-          <w:rFonts w:ascii="Myriad Pro" w:hAnsi="Myriad Pro"/>
-          <w:color w:val="595959" w:themeColor="text1" w:themeTint="A6"/>
-          <w:sz w:val="22"/>
-          <w:szCs w:val="22"/>
-        </w:rPr>
-        <w:t xml:space="preserve"> because others don’t need to get sick. If you’re sick, reschedule your meetings and participants for the day (or the next couple of days) as soon as you can.</w:t>
+        <w:t>If you’re sick, stay home and take care of yourself. Because you need it, and also because others don’t need to get sick. If you’re sick, reschedule your meetings and participants for the day (or the next couple of days) as soon as you can.</w:t>
       </w:r>
     </w:p>
     <w:p>
@@ -3367,25 +3247,14 @@
           <w:szCs w:val="22"/>
         </w:rPr>
       </w:pPr>
-      <w:proofErr w:type="gramStart"/>
-      <w:r>
-        <w:rPr>
-          <w:rFonts w:ascii="Myriad Pro" w:hAnsi="Myriad Pro"/>
-          <w:color w:val="595959" w:themeColor="text1" w:themeTint="A6"/>
-          <w:sz w:val="22"/>
-          <w:szCs w:val="22"/>
-        </w:rPr>
-        <w:t>All of</w:t>
-      </w:r>
-      <w:proofErr w:type="gramEnd"/>
-      <w:r>
-        <w:rPr>
-          <w:rFonts w:ascii="Myriad Pro" w:hAnsi="Myriad Pro"/>
-          <w:color w:val="595959" w:themeColor="text1" w:themeTint="A6"/>
-          <w:sz w:val="22"/>
-          <w:szCs w:val="22"/>
-        </w:rPr>
-        <w:t xml:space="preserve"> the </w:t>
+      <w:r>
+        <w:rPr>
+          <w:rFonts w:ascii="Myriad Pro" w:hAnsi="Myriad Pro"/>
+          <w:color w:val="595959" w:themeColor="text1" w:themeTint="A6"/>
+          <w:sz w:val="22"/>
+          <w:szCs w:val="22"/>
+        </w:rPr>
+        <w:t xml:space="preserve">All of the </w:t>
       </w:r>
       <w:hyperlink w:anchor="Expectations" w:history="1">
         <w:r>
@@ -3676,25 +3545,14 @@
           <w:szCs w:val="22"/>
         </w:rPr>
       </w:pPr>
-      <w:proofErr w:type="gramStart"/>
-      <w:r>
-        <w:rPr>
-          <w:rFonts w:ascii="Myriad Pro" w:hAnsi="Myriad Pro"/>
-          <w:color w:val="595959" w:themeColor="text1" w:themeTint="A6"/>
-          <w:sz w:val="22"/>
-          <w:szCs w:val="22"/>
-        </w:rPr>
-        <w:t>All of</w:t>
-      </w:r>
-      <w:proofErr w:type="gramEnd"/>
-      <w:r>
-        <w:rPr>
-          <w:rFonts w:ascii="Myriad Pro" w:hAnsi="Myriad Pro"/>
-          <w:color w:val="595959" w:themeColor="text1" w:themeTint="A6"/>
-          <w:sz w:val="22"/>
-          <w:szCs w:val="22"/>
-        </w:rPr>
-        <w:t xml:space="preserve"> the </w:t>
+      <w:r>
+        <w:rPr>
+          <w:rFonts w:ascii="Myriad Pro" w:hAnsi="Myriad Pro"/>
+          <w:color w:val="595959" w:themeColor="text1" w:themeTint="A6"/>
+          <w:sz w:val="22"/>
+          <w:szCs w:val="22"/>
+        </w:rPr>
+        <w:t xml:space="preserve">All of the </w:t>
       </w:r>
       <w:hyperlink w:anchor="Everyone" w:history="1">
         <w:r>
@@ -3823,27 +3681,7 @@
           <w:sz w:val="22"/>
           <w:szCs w:val="22"/>
         </w:rPr>
-        <w:t xml:space="preserve">Apply for grants (e.g., NRSA, K99). Though I will only hire you if I can support you for at least one year, it’s in your best interest to get experience writing grants – and if you get them, you’ll be </w:t>
-      </w:r>
-      <w:proofErr w:type="gramStart"/>
-      <w:r>
-        <w:rPr>
-          <w:rFonts w:ascii="Myriad Pro" w:hAnsi="Myriad Pro"/>
-          <w:color w:val="595959" w:themeColor="text1" w:themeTint="A6"/>
-          <w:sz w:val="22"/>
-          <w:szCs w:val="22"/>
-        </w:rPr>
-        <w:t>helping out</w:t>
-      </w:r>
-      <w:proofErr w:type="gramEnd"/>
-      <w:r>
-        <w:rPr>
-          <w:rFonts w:ascii="Myriad Pro" w:hAnsi="Myriad Pro"/>
-          <w:color w:val="595959" w:themeColor="text1" w:themeTint="A6"/>
-          <w:sz w:val="22"/>
-          <w:szCs w:val="22"/>
-        </w:rPr>
-        <w:t xml:space="preserve"> the entire lab as well as yourself (because you’ll free up funds previously allocated to you)</w:t>
+        <w:t>Apply for grants (e.g., NRSA, K99). Though I will only hire you if I can support you for at least one year, it’s in your best interest to get experience writing grants – and if you get them, you’ll be helping out the entire lab as well as yourself (because you’ll free up funds previously allocated to you)</w:t>
       </w:r>
     </w:p>
     <w:p>
@@ -4063,25 +3901,14 @@
           <w:szCs w:val="22"/>
         </w:rPr>
       </w:pPr>
-      <w:proofErr w:type="gramStart"/>
-      <w:r>
-        <w:rPr>
-          <w:rFonts w:ascii="Myriad Pro" w:hAnsi="Myriad Pro"/>
-          <w:color w:val="595959" w:themeColor="text1" w:themeTint="A6"/>
-          <w:sz w:val="22"/>
-          <w:szCs w:val="22"/>
-        </w:rPr>
-        <w:t>All of</w:t>
-      </w:r>
-      <w:proofErr w:type="gramEnd"/>
-      <w:r>
-        <w:rPr>
-          <w:rFonts w:ascii="Myriad Pro" w:hAnsi="Myriad Pro"/>
-          <w:color w:val="595959" w:themeColor="text1" w:themeTint="A6"/>
-          <w:sz w:val="22"/>
-          <w:szCs w:val="22"/>
-        </w:rPr>
-        <w:t xml:space="preserve"> the </w:t>
+      <w:r>
+        <w:rPr>
+          <w:rFonts w:ascii="Myriad Pro" w:hAnsi="Myriad Pro"/>
+          <w:color w:val="595959" w:themeColor="text1" w:themeTint="A6"/>
+          <w:sz w:val="22"/>
+          <w:szCs w:val="22"/>
+        </w:rPr>
+        <w:t xml:space="preserve">All of the </w:t>
       </w:r>
       <w:hyperlink w:anchor="Everyone" w:history="1">
         <w:r>
@@ -4126,27 +3953,7 @@
           <w:sz w:val="22"/>
           <w:szCs w:val="22"/>
         </w:rPr>
-        <w:t xml:space="preserve">Develop your dissertation research. Your dissertation should have at least 3 substantial experiments that answer a big-picture question that you have. Much of your work </w:t>
-      </w:r>
-      <w:proofErr w:type="gramStart"/>
-      <w:r>
-        <w:rPr>
-          <w:rFonts w:ascii="Myriad Pro" w:hAnsi="Myriad Pro"/>
-          <w:color w:val="595959" w:themeColor="text1" w:themeTint="A6"/>
-          <w:sz w:val="22"/>
-          <w:szCs w:val="22"/>
-        </w:rPr>
-        <w:t>has to</w:t>
-      </w:r>
-      <w:proofErr w:type="gramEnd"/>
-      <w:r>
-        <w:rPr>
-          <w:rFonts w:ascii="Myriad Pro" w:hAnsi="Myriad Pro"/>
-          <w:color w:val="595959" w:themeColor="text1" w:themeTint="A6"/>
-          <w:sz w:val="22"/>
-          <w:szCs w:val="22"/>
-        </w:rPr>
-        <w:t xml:space="preserve"> be done independently, but remember that others in lab (especially Mariam!) are there to help you when you need it</w:t>
+        <w:t>Develop your dissertation research. Your dissertation should have at least 3 substantial experiments that answer a big-picture question that you have. Much of your work has to be done independently, but remember that others in lab (especially Mariam!) are there to help you when you need it</w:t>
       </w:r>
     </w:p>
     <w:p>
@@ -4305,27 +4112,7 @@
           <w:sz w:val="22"/>
           <w:szCs w:val="22"/>
         </w:rPr>
-        <w:t xml:space="preserve">Prioritize time for research. Coursework and </w:t>
-      </w:r>
-      <w:proofErr w:type="spellStart"/>
-      <w:r>
-        <w:rPr>
-          <w:rFonts w:ascii="Myriad Pro" w:hAnsi="Myriad Pro"/>
-          <w:color w:val="595959" w:themeColor="text1" w:themeTint="A6"/>
-          <w:sz w:val="22"/>
-          <w:szCs w:val="22"/>
-        </w:rPr>
-        <w:t>TAing</w:t>
-      </w:r>
-      <w:proofErr w:type="spellEnd"/>
-      <w:r>
-        <w:rPr>
-          <w:rFonts w:ascii="Myriad Pro" w:hAnsi="Myriad Pro"/>
-          <w:color w:val="595959" w:themeColor="text1" w:themeTint="A6"/>
-          <w:sz w:val="22"/>
-          <w:szCs w:val="22"/>
-        </w:rPr>
-        <w:t xml:space="preserve"> are important, but ultimately your research gets you your PhD and prepares you for the next stage of your career.</w:t>
+        <w:t>Prioritize time for research. Coursework and TAing are important, but ultimately your research gets you your PhD and prepares you for the next stage of your career.</w:t>
       </w:r>
     </w:p>
     <w:p>
@@ -4395,25 +4182,14 @@
           <w:szCs w:val="22"/>
         </w:rPr>
       </w:pPr>
-      <w:proofErr w:type="gramStart"/>
-      <w:r>
-        <w:rPr>
-          <w:rFonts w:ascii="Myriad Pro" w:hAnsi="Myriad Pro"/>
-          <w:color w:val="595959" w:themeColor="text1" w:themeTint="A6"/>
-          <w:sz w:val="22"/>
-          <w:szCs w:val="22"/>
-        </w:rPr>
-        <w:t>All of</w:t>
-      </w:r>
-      <w:proofErr w:type="gramEnd"/>
-      <w:r>
-        <w:rPr>
-          <w:rFonts w:ascii="Myriad Pro" w:hAnsi="Myriad Pro"/>
-          <w:color w:val="595959" w:themeColor="text1" w:themeTint="A6"/>
-          <w:sz w:val="22"/>
-          <w:szCs w:val="22"/>
-        </w:rPr>
-        <w:t xml:space="preserve"> the </w:t>
+      <w:r>
+        <w:rPr>
+          <w:rFonts w:ascii="Myriad Pro" w:hAnsi="Myriad Pro"/>
+          <w:color w:val="595959" w:themeColor="text1" w:themeTint="A6"/>
+          <w:sz w:val="22"/>
+          <w:szCs w:val="22"/>
+        </w:rPr>
+        <w:t xml:space="preserve">All of the </w:t>
       </w:r>
       <w:hyperlink w:anchor="Everyone" w:history="1">
         <w:r>
@@ -4776,27 +4552,7 @@
           <w:sz w:val="22"/>
           <w:szCs w:val="22"/>
         </w:rPr>
-        <w:t xml:space="preserve"> more than other lab members, your presence in lab when others are around </w:t>
-      </w:r>
-      <w:proofErr w:type="gramStart"/>
-      <w:r>
-        <w:rPr>
-          <w:rFonts w:ascii="Myriad Pro" w:hAnsi="Myriad Pro"/>
-          <w:color w:val="595959" w:themeColor="text1" w:themeTint="A6"/>
-          <w:sz w:val="22"/>
-          <w:szCs w:val="22"/>
-        </w:rPr>
-        <w:t>is</w:t>
-      </w:r>
-      <w:proofErr w:type="gramEnd"/>
-      <w:r>
-        <w:rPr>
-          <w:rFonts w:ascii="Myriad Pro" w:hAnsi="Myriad Pro"/>
-          <w:color w:val="595959" w:themeColor="text1" w:themeTint="A6"/>
-          <w:sz w:val="22"/>
-          <w:szCs w:val="22"/>
-        </w:rPr>
-        <w:t xml:space="preserve"> essential. This means you probably shouldn’t work 7pm to 3am –- try 9am to 5pm or 10am </w:t>
+        <w:t xml:space="preserve"> more than other lab members, your presence in lab when others are around is essential. This means you probably shouldn’t work 7pm to 3am –- try 9am to 5pm or 10am </w:t>
       </w:r>
       <w:r>
         <w:rPr>
@@ -4896,25 +4652,14 @@
           <w:szCs w:val="22"/>
         </w:rPr>
       </w:pPr>
-      <w:proofErr w:type="gramStart"/>
-      <w:r>
-        <w:rPr>
-          <w:rFonts w:ascii="Myriad Pro" w:hAnsi="Myriad Pro"/>
-          <w:color w:val="595959" w:themeColor="text1" w:themeTint="A6"/>
-          <w:sz w:val="22"/>
-          <w:szCs w:val="22"/>
-        </w:rPr>
-        <w:t>All of</w:t>
-      </w:r>
-      <w:proofErr w:type="gramEnd"/>
-      <w:r>
-        <w:rPr>
-          <w:rFonts w:ascii="Myriad Pro" w:hAnsi="Myriad Pro"/>
-          <w:color w:val="595959" w:themeColor="text1" w:themeTint="A6"/>
-          <w:sz w:val="22"/>
-          <w:szCs w:val="22"/>
-        </w:rPr>
-        <w:t xml:space="preserve"> the </w:t>
+      <w:r>
+        <w:rPr>
+          <w:rFonts w:ascii="Myriad Pro" w:hAnsi="Myriad Pro"/>
+          <w:color w:val="595959" w:themeColor="text1" w:themeTint="A6"/>
+          <w:sz w:val="22"/>
+          <w:szCs w:val="22"/>
+        </w:rPr>
+        <w:t xml:space="preserve">All of the </w:t>
       </w:r>
       <w:hyperlink w:anchor="Everyone" w:history="1">
         <w:r>
@@ -5227,27 +4972,7 @@
           <w:szCs w:val="22"/>
         </w:rPr>
         <w:lastRenderedPageBreak/>
-        <w:t xml:space="preserve">The lab is committed to ensuring a safe, friendly, and accepting environment for everybody. We will not tolerate any verbal or physical harassment or discrimination </w:t>
-      </w:r>
-      <w:proofErr w:type="gramStart"/>
-      <w:r>
-        <w:rPr>
-          <w:rFonts w:ascii="Myriad Pro" w:hAnsi="Myriad Pro"/>
-          <w:color w:val="595959" w:themeColor="text1" w:themeTint="A6"/>
-          <w:sz w:val="22"/>
-          <w:szCs w:val="22"/>
-        </w:rPr>
-        <w:t>on the basis of</w:t>
-      </w:r>
-      <w:proofErr w:type="gramEnd"/>
-      <w:r>
-        <w:rPr>
-          <w:rFonts w:ascii="Myriad Pro" w:hAnsi="Myriad Pro"/>
-          <w:color w:val="595959" w:themeColor="text1" w:themeTint="A6"/>
-          <w:sz w:val="22"/>
-          <w:szCs w:val="22"/>
-        </w:rPr>
-        <w:t xml:space="preserve"> gender, gender identity and expression, sexual orientation, disability, physical appearance, body size, race, or religion. </w:t>
+        <w:t xml:space="preserve">The lab is committed to ensuring a safe, friendly, and accepting environment for everybody. We will not tolerate any verbal or physical harassment or discrimination on the basis of gender, gender identity and expression, sexual orientation, disability, physical appearance, body size, race, or religion. </w:t>
       </w:r>
       <w:r>
         <w:rPr>
@@ -5398,29 +5123,7 @@
           <w:sz w:val="22"/>
           <w:szCs w:val="22"/>
         </w:rPr>
-        <w:t>Research (</w:t>
-      </w:r>
-      <w:proofErr w:type="spellStart"/>
-      <w:r>
-        <w:rPr>
-          <w:rFonts w:ascii="Myriad Pro" w:hAnsi="Myriad Pro"/>
-          <w:i/>
-          <w:color w:val="000000" w:themeColor="text1"/>
-          <w:sz w:val="22"/>
-          <w:szCs w:val="22"/>
-        </w:rPr>
-        <w:t>Mis</w:t>
-      </w:r>
-      <w:proofErr w:type="spellEnd"/>
-      <w:r>
-        <w:rPr>
-          <w:rFonts w:ascii="Myriad Pro" w:hAnsi="Myriad Pro"/>
-          <w:i/>
-          <w:color w:val="000000" w:themeColor="text1"/>
-          <w:sz w:val="22"/>
-          <w:szCs w:val="22"/>
-        </w:rPr>
-        <w:t>)conduct</w:t>
+        <w:t>Research (Mis)conduct</w:t>
       </w:r>
     </w:p>
     <w:p>
@@ -5829,36 +5532,16 @@
           <w:sz w:val="22"/>
           <w:szCs w:val="22"/>
         </w:rPr>
-        <w:t xml:space="preserve">form of version control (e.g., </w:t>
-      </w:r>
-      <w:proofErr w:type="spellStart"/>
-      <w:r>
-        <w:rPr>
-          <w:rFonts w:ascii="Myriad Pro" w:hAnsi="Myriad Pro"/>
-          <w:color w:val="595959" w:themeColor="text1" w:themeTint="A6"/>
-          <w:sz w:val="22"/>
-          <w:szCs w:val="22"/>
-        </w:rPr>
-        <w:t>G</w:t>
-      </w:r>
-      <w:r>
-        <w:rPr>
-          <w:rFonts w:ascii="Myriad Pro" w:hAnsi="Myriad Pro"/>
-          <w:color w:val="595959" w:themeColor="text1" w:themeTint="A6"/>
-          <w:sz w:val="22"/>
-          <w:szCs w:val="22"/>
-        </w:rPr>
-        <w:t>it</w:t>
-      </w:r>
-      <w:proofErr w:type="spellEnd"/>
-      <w:r>
-        <w:rPr>
-          <w:rFonts w:ascii="Myriad Pro" w:hAnsi="Myriad Pro"/>
-          <w:color w:val="595959" w:themeColor="text1" w:themeTint="A6"/>
-          <w:sz w:val="22"/>
-          <w:szCs w:val="22"/>
-        </w:rPr>
-        <w:t xml:space="preserve"> in combination with GitHub)</w:t>
+        <w:t>form of version control (e.g., G</w:t>
+      </w:r>
+      <w:r>
+        <w:rPr>
+          <w:rFonts w:ascii="Myriad Pro" w:hAnsi="Myriad Pro"/>
+          <w:color w:val="595959" w:themeColor="text1" w:themeTint="A6"/>
+          <w:sz w:val="22"/>
+          <w:szCs w:val="22"/>
+        </w:rPr>
+        <w:t>it in combination with GitHub)</w:t>
       </w:r>
       <w:r>
         <w:rPr>
@@ -6088,27 +5771,7 @@
           <w:sz w:val="22"/>
           <w:szCs w:val="22"/>
         </w:rPr>
-        <w:t xml:space="preserve">At the start of a new project, the student or post-doc taking on the lead role can expect to be first author (talk to Mariam about it if you aren’t sure). Mariam will typically be the last author, unless the project is primarily under the guidance of another PI and Mariam is involved as a secondary PI – then Mariam will be second to last and the main PI will be last. Students and post-docs who help over the course of the project may be added to the author list depending on their contribution, and their placement will be discussed with all parties involved in the paper. If a student or post-doc takes on a project but subsequently hands it off to another student or post-doc, they will most likely lose first-authorship to that student or post-doc, unless co-first-authorship is appropriate. </w:t>
-      </w:r>
-      <w:proofErr w:type="gramStart"/>
-      <w:r>
-        <w:rPr>
-          <w:rFonts w:ascii="Myriad Pro" w:hAnsi="Myriad Pro"/>
-          <w:color w:val="595959" w:themeColor="text1" w:themeTint="A6"/>
-          <w:sz w:val="22"/>
-          <w:szCs w:val="22"/>
-        </w:rPr>
-        <w:t>All of these</w:t>
-      </w:r>
-      <w:proofErr w:type="gramEnd"/>
-      <w:r>
-        <w:rPr>
-          <w:rFonts w:ascii="Myriad Pro" w:hAnsi="Myriad Pro"/>
-          <w:color w:val="595959" w:themeColor="text1" w:themeTint="A6"/>
-          <w:sz w:val="22"/>
-          <w:szCs w:val="22"/>
-        </w:rPr>
-        <w:t xml:space="preserve"> issues will be discussed openly, and you should feel free to bring them up if you are</w:t>
+        <w:t>At the start of a new project, the student or post-doc taking on the lead role can expect to be first author (talk to Mariam about it if you aren’t sure). Mariam will typically be the last author, unless the project is primarily under the guidance of another PI and Mariam is involved as a secondary PI – then Mariam will be second to last and the main PI will be last. Students and post-docs who help over the course of the project may be added to the author list depending on their contribution, and their placement will be discussed with all parties involved in the paper. If a student or post-doc takes on a project but subsequently hands it off to another student or post-doc, they will most likely lose first-authorship to that student or post-doc, unless co-first-authorship is appropriate. All of these issues will be discussed openly, and you should feel free to bring them up if you are</w:t>
       </w:r>
       <w:r>
         <w:rPr>
@@ -6504,6 +6167,7 @@
     <w:bookmarkEnd w:id="13"/>
     <w:p>
       <w:pPr>
+        <w:jc w:val="both"/>
         <w:rPr>
           <w:rFonts w:ascii="Myriad Pro" w:hAnsi="Myriad Pro"/>
           <w:b/>
@@ -6549,27 +6213,7 @@
           <w:sz w:val="22"/>
           <w:szCs w:val="22"/>
         </w:rPr>
-        <w:t xml:space="preserve"> is, well, a wiki for the lab. It has </w:t>
-      </w:r>
-      <w:proofErr w:type="gramStart"/>
-      <w:r>
-        <w:rPr>
-          <w:rFonts w:ascii="Myriad Pro" w:hAnsi="Myriad Pro"/>
-          <w:color w:val="595959" w:themeColor="text1" w:themeTint="A6"/>
-          <w:sz w:val="22"/>
-          <w:szCs w:val="22"/>
-        </w:rPr>
-        <w:t>all of</w:t>
-      </w:r>
-      <w:proofErr w:type="gramEnd"/>
-      <w:r>
-        <w:rPr>
-          <w:rFonts w:ascii="Myriad Pro" w:hAnsi="Myriad Pro"/>
-          <w:color w:val="595959" w:themeColor="text1" w:themeTint="A6"/>
-          <w:sz w:val="22"/>
-          <w:szCs w:val="22"/>
-        </w:rPr>
-        <w:t xml:space="preserve"> the information you need to get started, including tasks that need to be done upon arrival, day-to-day housekeeping duties, forms and flyers, programming and stats tips, information about accessing the high-performance computing cluster and lab servers. Edit it when you obtain information that will be useful for others to know! Ask the lab manager to be added as a member.</w:t>
+        <w:t xml:space="preserve"> is, well, a wiki for the lab. It has all of the information you need to get started, including tasks that need to be done upon arrival, day-to-day housekeeping duties, forms and flyers, programming and stats tips, information about accessing the high-performance computing cluster and lab servers. Edit it when you obtain information that will be useful for others to know! Ask the lab manager to be added as a member.</w:t>
       </w:r>
     </w:p>
     <w:p>
@@ -6663,27 +6307,7 @@
           <w:sz w:val="22"/>
           <w:szCs w:val="22"/>
         </w:rPr>
-        <w:t>When posting messages or looking for updates, check the appropriate channel: #general for lab announcements, #lab-meetings for notes or communication related to lab meetings, #papers for sharing links to lab-relevant papers and discussing them, #code-tips for sharing wisdom on code writing or asking (and answering) the coding questions of others, #</w:t>
-      </w:r>
-      <w:proofErr w:type="spellStart"/>
-      <w:r>
-        <w:rPr>
-          <w:rFonts w:ascii="Myriad Pro" w:hAnsi="Myriad Pro"/>
-          <w:color w:val="595959" w:themeColor="text1" w:themeTint="A6"/>
-          <w:sz w:val="22"/>
-          <w:szCs w:val="22"/>
-        </w:rPr>
-        <w:t>fmri</w:t>
-      </w:r>
-      <w:proofErr w:type="spellEnd"/>
-      <w:r>
-        <w:rPr>
-          <w:rFonts w:ascii="Myriad Pro" w:hAnsi="Myriad Pro"/>
-          <w:color w:val="595959" w:themeColor="text1" w:themeTint="A6"/>
-          <w:sz w:val="22"/>
-          <w:szCs w:val="22"/>
-        </w:rPr>
-        <w:t>-methods for sharing wisdom on fMRI data collection / analysis or asking (and answering) the fMRI questions of others</w:t>
+        <w:t>When posting messages or looking for updates, check the appropriate channel: #general for lab announcements, #lab-meetings for notes or communication related to lab meetings, #papers for sharing links to lab-relevant papers and discussing them, #code-tips for sharing wisdom on code writing or asking (and answering) the coding questions of others, #fmri-methods for sharing wisdom on fMRI data collection / analysis or asking (and answering) the fMRI questions of others</w:t>
       </w:r>
       <w:r>
         <w:rPr>
@@ -6732,27 +6356,7 @@
           <w:sz w:val="22"/>
           <w:szCs w:val="22"/>
         </w:rPr>
-        <w:t xml:space="preserve">use direct messages. If you </w:t>
-      </w:r>
-      <w:proofErr w:type="gramStart"/>
-      <w:r>
-        <w:rPr>
-          <w:rFonts w:ascii="Myriad Pro" w:hAnsi="Myriad Pro"/>
-          <w:color w:val="595959" w:themeColor="text1" w:themeTint="A6"/>
-          <w:sz w:val="22"/>
-          <w:szCs w:val="22"/>
-        </w:rPr>
-        <w:t>have to</w:t>
-      </w:r>
-      <w:proofErr w:type="gramEnd"/>
-      <w:r>
-        <w:rPr>
-          <w:rFonts w:ascii="Myriad Pro" w:hAnsi="Myriad Pro"/>
-          <w:color w:val="595959" w:themeColor="text1" w:themeTint="A6"/>
-          <w:sz w:val="22"/>
-          <w:szCs w:val="22"/>
-        </w:rPr>
-        <w:t xml:space="preserve"> send attachments (e.g., papers) or send messages that include out-of-lab recipients, use e-mail. </w:t>
+        <w:t xml:space="preserve">use direct messages. If you have to send attachments (e.g., papers) or send messages that include out-of-lab recipients, use e-mail. </w:t>
       </w:r>
       <w:r>
         <w:rPr>
@@ -6870,7 +6474,25 @@
           <w:sz w:val="22"/>
           <w:szCs w:val="22"/>
         </w:rPr>
-        <w:t xml:space="preserve">The lab will have a shared Dropbox </w:t>
+        <w:t xml:space="preserve">The lab </w:t>
+      </w:r>
+      <w:r>
+        <w:rPr>
+          <w:rFonts w:ascii="Myriad Pro" w:hAnsi="Myriad Pro"/>
+          <w:color w:val="595959" w:themeColor="text1" w:themeTint="A6"/>
+          <w:sz w:val="22"/>
+          <w:szCs w:val="22"/>
+        </w:rPr>
+        <w:t>has a</w:t>
+      </w:r>
+      <w:r>
+        <w:rPr>
+          <w:rFonts w:ascii="Myriad Pro" w:hAnsi="Myriad Pro"/>
+          <w:color w:val="595959" w:themeColor="text1" w:themeTint="A6"/>
+          <w:sz w:val="22"/>
+          <w:szCs w:val="22"/>
+        </w:rPr>
+        <w:t xml:space="preserve"> shared Dropbox </w:t>
       </w:r>
       <w:r>
         <w:rPr>
@@ -6888,54 +6510,61 @@
           <w:sz w:val="22"/>
           <w:szCs w:val="22"/>
         </w:rPr>
-        <w:t xml:space="preserve"> that will be used to store </w:t>
-      </w:r>
-      <w:r>
-        <w:rPr>
-          <w:rFonts w:ascii="Myriad Pro" w:hAnsi="Myriad Pro"/>
-          <w:color w:val="595959" w:themeColor="text1" w:themeTint="A6"/>
-          <w:sz w:val="22"/>
-          <w:szCs w:val="22"/>
-        </w:rPr>
-        <w:t>experiment code, so that you can run your experiment on any computer that has access to the lab Dropbox folder</w:t>
-      </w:r>
-      <w:r>
-        <w:rPr>
-          <w:rFonts w:ascii="Myriad Pro" w:hAnsi="Myriad Pro"/>
-          <w:color w:val="595959" w:themeColor="text1" w:themeTint="A6"/>
-          <w:sz w:val="22"/>
-          <w:szCs w:val="22"/>
-        </w:rPr>
-        <w:t xml:space="preserve">. It can also be used to store </w:t>
-      </w:r>
-      <w:r>
-        <w:rPr>
-          <w:rFonts w:ascii="Myriad Pro" w:hAnsi="Myriad Pro"/>
-          <w:color w:val="595959" w:themeColor="text1" w:themeTint="A6"/>
-          <w:sz w:val="22"/>
-          <w:szCs w:val="22"/>
-        </w:rPr>
-        <w:t xml:space="preserve">documents and files for general lab use (e.g., IRB documents, stimuli, demographics forms, </w:t>
-      </w:r>
-      <w:proofErr w:type="spellStart"/>
-      <w:r>
-        <w:rPr>
-          <w:rFonts w:ascii="Myriad Pro" w:hAnsi="Myriad Pro"/>
-          <w:color w:val="595959" w:themeColor="text1" w:themeTint="A6"/>
-          <w:sz w:val="22"/>
-          <w:szCs w:val="22"/>
-        </w:rPr>
-        <w:t>etc</w:t>
-      </w:r>
-      <w:proofErr w:type="spellEnd"/>
-      <w:r>
-        <w:rPr>
-          <w:rFonts w:ascii="Myriad Pro" w:hAnsi="Myriad Pro"/>
-          <w:color w:val="595959" w:themeColor="text1" w:themeTint="A6"/>
-          <w:sz w:val="22"/>
-          <w:szCs w:val="22"/>
-        </w:rPr>
-        <w:t>)</w:t>
+        <w:t xml:space="preserve"> that </w:t>
+      </w:r>
+      <w:r>
+        <w:rPr>
+          <w:rFonts w:ascii="Myriad Pro" w:hAnsi="Myriad Pro"/>
+          <w:color w:val="595959" w:themeColor="text1" w:themeTint="A6"/>
+          <w:sz w:val="22"/>
+          <w:szCs w:val="22"/>
+        </w:rPr>
+        <w:t>is</w:t>
+      </w:r>
+      <w:r>
+        <w:rPr>
+          <w:rFonts w:ascii="Myriad Pro" w:hAnsi="Myriad Pro"/>
+          <w:color w:val="595959" w:themeColor="text1" w:themeTint="A6"/>
+          <w:sz w:val="22"/>
+          <w:szCs w:val="22"/>
+        </w:rPr>
+        <w:t xml:space="preserve"> used to store </w:t>
+      </w:r>
+      <w:r>
+        <w:rPr>
+          <w:rFonts w:ascii="Myriad Pro" w:hAnsi="Myriad Pro"/>
+          <w:color w:val="595959" w:themeColor="text1" w:themeTint="A6"/>
+          <w:sz w:val="22"/>
+          <w:szCs w:val="22"/>
+        </w:rPr>
+        <w:t xml:space="preserve">experiment code, so that you can run your experiment on any computer that has access to the lab Dropbox folder. </w:t>
+      </w:r>
+      <w:r>
+        <w:rPr>
+          <w:rFonts w:ascii="Myriad Pro" w:hAnsi="Myriad Pro"/>
+          <w:color w:val="595959" w:themeColor="text1" w:themeTint="A6"/>
+          <w:sz w:val="22"/>
+          <w:szCs w:val="22"/>
+        </w:rPr>
+        <w:t>The lab Dropbox is also used</w:t>
+      </w:r>
+      <w:r>
+        <w:rPr>
+          <w:rFonts w:ascii="Myriad Pro" w:hAnsi="Myriad Pro"/>
+          <w:color w:val="595959" w:themeColor="text1" w:themeTint="A6"/>
+          <w:sz w:val="22"/>
+          <w:szCs w:val="22"/>
+        </w:rPr>
+        <w:t xml:space="preserve"> to store </w:t>
+      </w:r>
+      <w:r>
+        <w:rPr>
+          <w:rFonts w:ascii="Myriad Pro" w:hAnsi="Myriad Pro"/>
+          <w:color w:val="595959" w:themeColor="text1" w:themeTint="A6"/>
+          <w:sz w:val="22"/>
+          <w:szCs w:val="22"/>
+        </w:rPr>
+        <w:t>documents and files for general lab use (e.g., IRB documents, stimuli, demographics forms, etc)</w:t>
       </w:r>
       <w:r>
         <w:rPr>
@@ -7515,78 +7144,38 @@
           <w:sz w:val="22"/>
           <w:szCs w:val="22"/>
         </w:rPr>
-        <w:t xml:space="preserve">The only exception to this is lab managers / research assistants, who must keep more regular hours and be in lab 5 days a week (excluding vacations, doctor appointments, family issues, </w:t>
-      </w:r>
-      <w:proofErr w:type="spellStart"/>
-      <w:r>
-        <w:rPr>
-          <w:rFonts w:ascii="Myriad Pro" w:hAnsi="Myriad Pro"/>
-          <w:color w:val="595959" w:themeColor="text1" w:themeTint="A6"/>
-          <w:sz w:val="22"/>
-          <w:szCs w:val="22"/>
-        </w:rPr>
-        <w:t>etc</w:t>
-      </w:r>
-      <w:proofErr w:type="spellEnd"/>
-      <w:r>
-        <w:rPr>
-          <w:rFonts w:ascii="Myriad Pro" w:hAnsi="Myriad Pro"/>
-          <w:color w:val="595959" w:themeColor="text1" w:themeTint="A6"/>
-          <w:sz w:val="22"/>
-          <w:szCs w:val="22"/>
-        </w:rPr>
-        <w:t xml:space="preserve">). I expect lab managers / research assistants to be in about 8 hours a day, starting around 9am or 10am and ending around 5pm or 6pm. </w:t>
-      </w:r>
-    </w:p>
-    <w:p>
-      <w:pPr>
-        <w:jc w:val="both"/>
-        <w:rPr>
-          <w:rFonts w:ascii="Myriad Pro" w:hAnsi="Myriad Pro"/>
-          <w:color w:val="595959" w:themeColor="text1" w:themeTint="A6"/>
-          <w:sz w:val="22"/>
-          <w:szCs w:val="22"/>
-        </w:rPr>
-      </w:pPr>
-    </w:p>
-    <w:p>
-      <w:pPr>
-        <w:jc w:val="both"/>
-        <w:rPr>
-          <w:rFonts w:ascii="Myriad Pro" w:hAnsi="Myriad Pro"/>
-          <w:color w:val="595959" w:themeColor="text1" w:themeTint="A6"/>
-          <w:sz w:val="22"/>
-          <w:szCs w:val="22"/>
-        </w:rPr>
-      </w:pPr>
-      <w:r>
-        <w:rPr>
-          <w:rFonts w:ascii="Myriad Pro" w:hAnsi="Myriad Pro"/>
-          <w:color w:val="595959" w:themeColor="text1" w:themeTint="A6"/>
-          <w:sz w:val="22"/>
-          <w:szCs w:val="22"/>
-        </w:rPr>
-        <w:t>For graduate students, I understand having to be away for classes and TA-</w:t>
-      </w:r>
-      <w:proofErr w:type="spellStart"/>
-      <w:r>
-        <w:rPr>
-          <w:rFonts w:ascii="Myriad Pro" w:hAnsi="Myriad Pro"/>
-          <w:color w:val="595959" w:themeColor="text1" w:themeTint="A6"/>
-          <w:sz w:val="22"/>
-          <w:szCs w:val="22"/>
-        </w:rPr>
-        <w:t>ing</w:t>
-      </w:r>
-      <w:proofErr w:type="spellEnd"/>
-      <w:r>
-        <w:rPr>
-          <w:rFonts w:ascii="Myriad Pro" w:hAnsi="Myriad Pro"/>
-          <w:color w:val="595959" w:themeColor="text1" w:themeTint="A6"/>
-          <w:sz w:val="22"/>
-          <w:szCs w:val="22"/>
-        </w:rPr>
-        <w:t>, but show up to the lab on a regular basis when you don’t have those obligations.</w:t>
+        <w:t xml:space="preserve">The only exception to this is lab managers / research assistants, who must keep more regular hours and be in lab 5 days a week (excluding vacations, doctor appointments, family issues, etc). I expect lab managers / research assistants to be in about 8 hours a day, starting around 9am or 10am and ending around 5pm or 6pm. </w:t>
+      </w:r>
+    </w:p>
+    <w:p>
+      <w:pPr>
+        <w:jc w:val="both"/>
+        <w:rPr>
+          <w:rFonts w:ascii="Myriad Pro" w:hAnsi="Myriad Pro"/>
+          <w:color w:val="595959" w:themeColor="text1" w:themeTint="A6"/>
+          <w:sz w:val="22"/>
+          <w:szCs w:val="22"/>
+        </w:rPr>
+      </w:pPr>
+    </w:p>
+    <w:p>
+      <w:pPr>
+        <w:jc w:val="both"/>
+        <w:rPr>
+          <w:rFonts w:ascii="Myriad Pro" w:hAnsi="Myriad Pro"/>
+          <w:color w:val="595959" w:themeColor="text1" w:themeTint="A6"/>
+          <w:sz w:val="22"/>
+          <w:szCs w:val="22"/>
+        </w:rPr>
+      </w:pPr>
+      <w:r>
+        <w:rPr>
+          <w:rFonts w:ascii="Myriad Pro" w:hAnsi="Myriad Pro"/>
+          <w:color w:val="595959" w:themeColor="text1" w:themeTint="A6"/>
+          <w:sz w:val="22"/>
+          <w:szCs w:val="22"/>
+        </w:rPr>
+        <w:t>For graduate students, I understand having to be away for classes and TA-ing, but show up to the lab on a regular basis when you don’t have those obligations.</w:t>
       </w:r>
     </w:p>
     <w:p>
@@ -7937,27 +7526,7 @@
           <w:sz w:val="22"/>
           <w:szCs w:val="22"/>
         </w:rPr>
-        <w:t xml:space="preserve">Some weeks we may explore a </w:t>
-      </w:r>
-      <w:proofErr w:type="gramStart"/>
-      <w:r>
-        <w:rPr>
-          <w:rFonts w:ascii="Myriad Pro" w:hAnsi="Myriad Pro"/>
-          <w:color w:val="595959" w:themeColor="text1" w:themeTint="A6"/>
-          <w:sz w:val="22"/>
-          <w:szCs w:val="22"/>
-        </w:rPr>
-        <w:t>particular issue</w:t>
-      </w:r>
-      <w:proofErr w:type="gramEnd"/>
-      <w:r>
-        <w:rPr>
-          <w:rFonts w:ascii="Myriad Pro" w:hAnsi="Myriad Pro"/>
-          <w:color w:val="595959" w:themeColor="text1" w:themeTint="A6"/>
-          <w:sz w:val="22"/>
-          <w:szCs w:val="22"/>
-        </w:rPr>
-        <w:t xml:space="preserve"> and have people read different papers – in that case, come to lab meeting having read your paper and be prepared to summarize it for the group.</w:t>
+        <w:t>Some weeks we may explore a particular issue and have people read different papers – in that case, come to lab meeting having read your paper and be prepared to summarize it for the group.</w:t>
       </w:r>
     </w:p>
     <w:p>
@@ -7997,27 +7566,7 @@
           <w:sz w:val="22"/>
           <w:szCs w:val="22"/>
         </w:rPr>
-        <w:t xml:space="preserve">o what you wish with your slot – just be prepared to contribute something substantive. Lab members are also expected to attend every meeting (obviously, illnesses, doctor appointments, family issues, </w:t>
-      </w:r>
-      <w:proofErr w:type="spellStart"/>
-      <w:r>
-        <w:rPr>
-          <w:rFonts w:ascii="Myriad Pro" w:hAnsi="Myriad Pro"/>
-          <w:color w:val="595959" w:themeColor="text1" w:themeTint="A6"/>
-          <w:sz w:val="22"/>
-          <w:szCs w:val="22"/>
-        </w:rPr>
-        <w:t>etc</w:t>
-      </w:r>
-      <w:proofErr w:type="spellEnd"/>
-      <w:r>
-        <w:rPr>
-          <w:rFonts w:ascii="Myriad Pro" w:hAnsi="Myriad Pro"/>
-          <w:color w:val="595959" w:themeColor="text1" w:themeTint="A6"/>
-          <w:sz w:val="22"/>
-          <w:szCs w:val="22"/>
-        </w:rPr>
-        <w:t xml:space="preserve"> are a valid reason for missing a meeting). Undergraduate students are encouraged to attend as often as possible (assuming it fits in their course schedule).</w:t>
+        <w:t>o what you wish with your slot – just be prepared to contribute something substantive. Lab members are also expected to attend every meeting (obviously, illnesses, doctor appointments, family issues, etc are a valid reason for missing a meeting). Undergraduate students are encouraged to attend as often as possible (assuming it fits in their course schedule).</w:t>
       </w:r>
     </w:p>
     <w:p>
@@ -8359,27 +7908,7 @@
           <w:sz w:val="22"/>
           <w:szCs w:val="22"/>
         </w:rPr>
-        <w:t xml:space="preserve">Give Mariam at least one week’s notice to do something with a hard deadline that doesn’t require a lot of time (e.g., reading/commenting on conference abstracts, filling out paperwork, </w:t>
-      </w:r>
-      <w:proofErr w:type="spellStart"/>
-      <w:r>
-        <w:rPr>
-          <w:rFonts w:ascii="Myriad Pro" w:hAnsi="Myriad Pro"/>
-          <w:color w:val="595959" w:themeColor="text1" w:themeTint="A6"/>
-          <w:sz w:val="22"/>
-          <w:szCs w:val="22"/>
-        </w:rPr>
-        <w:t>etc</w:t>
-      </w:r>
-      <w:proofErr w:type="spellEnd"/>
-      <w:r>
-        <w:rPr>
-          <w:rFonts w:ascii="Myriad Pro" w:hAnsi="Myriad Pro"/>
-          <w:color w:val="595959" w:themeColor="text1" w:themeTint="A6"/>
-          <w:sz w:val="22"/>
-          <w:szCs w:val="22"/>
-        </w:rPr>
-        <w:t xml:space="preserve">). Give Mariam </w:t>
+        <w:t xml:space="preserve">Give Mariam at least one week’s notice to do something with a hard deadline that doesn’t require a lot of time (e.g., reading/commenting on conference abstracts, filling out paperwork, etc). Give Mariam </w:t>
       </w:r>
       <w:r>
         <w:rPr>
@@ -8443,47 +7972,16 @@
           <w:sz w:val="22"/>
           <w:szCs w:val="22"/>
         </w:rPr>
-        <w:t>-</w:t>
-      </w:r>
-      <w:proofErr w:type="spellStart"/>
-      <w:r>
-        <w:rPr>
-          <w:rFonts w:ascii="Myriad Pro" w:hAnsi="Myriad Pro"/>
-          <w:color w:val="595959" w:themeColor="text1" w:themeTint="A6"/>
-          <w:sz w:val="22"/>
-          <w:szCs w:val="22"/>
-        </w:rPr>
-        <w:t>ish</w:t>
-      </w:r>
-      <w:proofErr w:type="spellEnd"/>
-      <w:r>
-        <w:rPr>
-          <w:rFonts w:ascii="Myriad Pro" w:hAnsi="Myriad Pro"/>
-          <w:color w:val="595959" w:themeColor="text1" w:themeTint="A6"/>
-          <w:sz w:val="22"/>
-          <w:szCs w:val="22"/>
-        </w:rPr>
-        <w:t xml:space="preserve"> deadlines), give her as much time as you can, because these will require multiple back-and-</w:t>
-      </w:r>
-      <w:proofErr w:type="spellStart"/>
-      <w:r>
-        <w:rPr>
-          <w:rFonts w:ascii="Myriad Pro" w:hAnsi="Myriad Pro"/>
-          <w:color w:val="595959" w:themeColor="text1" w:themeTint="A6"/>
-          <w:sz w:val="22"/>
-          <w:szCs w:val="22"/>
-        </w:rPr>
-        <w:t>forths</w:t>
-      </w:r>
-      <w:proofErr w:type="spellEnd"/>
-      <w:r>
-        <w:rPr>
-          <w:rFonts w:ascii="Myriad Pro" w:hAnsi="Myriad Pro"/>
-          <w:color w:val="595959" w:themeColor="text1" w:themeTint="A6"/>
-          <w:sz w:val="22"/>
-          <w:szCs w:val="22"/>
-        </w:rPr>
-        <w:t>.</w:t>
+        <w:t>-ish</w:t>
+      </w:r>
+      <w:r>
+        <w:rPr>
+          <w:rFonts w:ascii="Myriad Pro" w:hAnsi="Myriad Pro"/>
+          <w:color w:val="595959" w:themeColor="text1" w:themeTint="A6"/>
+          <w:sz w:val="22"/>
+          <w:szCs w:val="22"/>
+        </w:rPr>
+        <w:t xml:space="preserve"> deadlines), give her as much time as you can, because these will require multiple back-and-forths.</w:t>
       </w:r>
     </w:p>
     <w:p>
@@ -8648,19 +8146,121 @@
           <w:sz w:val="22"/>
           <w:szCs w:val="22"/>
         </w:rPr>
-        <w:t xml:space="preserve">highly encouraged that you seek out opportunities to present your research, whether it is at departmental talk series and events, to other labs (within or outside of Columbia), at conferences, or to the </w:t>
-      </w:r>
-      <w:proofErr w:type="gramStart"/>
-      <w:r>
-        <w:rPr>
-          <w:rFonts w:ascii="Myriad Pro" w:hAnsi="Myriad Pro"/>
-          <w:color w:val="595959" w:themeColor="text1" w:themeTint="A6"/>
-          <w:sz w:val="22"/>
-          <w:szCs w:val="22"/>
-        </w:rPr>
-        <w:t>general public</w:t>
-      </w:r>
-      <w:proofErr w:type="gramEnd"/>
+        <w:t xml:space="preserve">highly encouraged that you seek out opportunities to present your research, whether it is at departmental talk series and events, to other labs (within or outside of Columbia), at conferences, or to the general public. </w:t>
+      </w:r>
+      <w:r>
+        <w:rPr>
+          <w:rFonts w:ascii="Myriad Pro" w:hAnsi="Myriad Pro"/>
+          <w:color w:val="595959" w:themeColor="text1" w:themeTint="A6"/>
+          <w:sz w:val="22"/>
+          <w:szCs w:val="22"/>
+        </w:rPr>
+        <w:t xml:space="preserve">If you are going to give a presentation (a poster or a talk), be prepared to give a practice presentation to the lab at least one week ahead of time (two weeks or more are advisable for conference presentations, and </w:t>
+      </w:r>
+      <w:r>
+        <w:rPr>
+          <w:rFonts w:ascii="Myriad Pro" w:hAnsi="Myriad Pro"/>
+          <w:i/>
+          <w:color w:val="595959" w:themeColor="text1" w:themeTint="A6"/>
+          <w:sz w:val="22"/>
+          <w:szCs w:val="22"/>
+        </w:rPr>
+        <w:t>many</w:t>
+      </w:r>
+      <w:r>
+        <w:rPr>
+          <w:rFonts w:ascii="Myriad Pro" w:hAnsi="Myriad Pro"/>
+          <w:color w:val="595959" w:themeColor="text1" w:themeTint="A6"/>
+          <w:sz w:val="22"/>
+          <w:szCs w:val="22"/>
+        </w:rPr>
+        <w:t xml:space="preserve"> weeks ahead of time are advisable for job talks, which require much refining).  </w:t>
+      </w:r>
+      <w:r>
+        <w:rPr>
+          <w:rFonts w:ascii="Myriad Pro" w:hAnsi="Myriad Pro"/>
+          <w:color w:val="595959" w:themeColor="text1" w:themeTint="A6"/>
+          <w:sz w:val="22"/>
+          <w:szCs w:val="22"/>
+        </w:rPr>
+        <w:t xml:space="preserve">Practice talks will help you feel comfortable with your presentation, and will also allow you to get feedback from the lab and implement those changes well in advance of your real presentation. </w:t>
+      </w:r>
+    </w:p>
+    <w:p>
+      <w:pPr>
+        <w:jc w:val="both"/>
+        <w:rPr>
+          <w:rFonts w:ascii="Myriad Pro" w:hAnsi="Myriad Pro"/>
+          <w:color w:val="595959" w:themeColor="text1" w:themeTint="A6"/>
+          <w:sz w:val="22"/>
+          <w:szCs w:val="22"/>
+        </w:rPr>
+      </w:pPr>
+    </w:p>
+    <w:p>
+      <w:pPr>
+        <w:jc w:val="both"/>
+        <w:rPr>
+          <w:rFonts w:ascii="Myriad Pro" w:hAnsi="Myriad Pro"/>
+          <w:color w:val="595959" w:themeColor="text1" w:themeTint="A6"/>
+          <w:sz w:val="22"/>
+          <w:szCs w:val="22"/>
+        </w:rPr>
+      </w:pPr>
+      <w:r>
+        <w:rPr>
+          <w:rFonts w:ascii="Myriad Pro" w:hAnsi="Myriad Pro"/>
+          <w:color w:val="595959" w:themeColor="text1" w:themeTint="A6"/>
+          <w:sz w:val="22"/>
+          <w:szCs w:val="22"/>
+        </w:rPr>
+        <w:t>Templates for posters will be available, and you can use those as much or as little as you’d like. Some general rules for posters should be followed: minimize text as much as possible (if you wrote a paragraph, you’re doing it wrong)</w:t>
+      </w:r>
+      <w:r>
+        <w:rPr>
+          <w:rFonts w:ascii="Myriad Pro" w:hAnsi="Myriad Pro"/>
+          <w:color w:val="595959" w:themeColor="text1" w:themeTint="A6"/>
+          <w:sz w:val="22"/>
+          <w:szCs w:val="22"/>
+        </w:rPr>
+        <w:t>,</w:t>
+      </w:r>
+      <w:r>
+        <w:rPr>
+          <w:rFonts w:ascii="Myriad Pro" w:hAnsi="Myriad Pro"/>
+          <w:color w:val="595959" w:themeColor="text1" w:themeTint="A6"/>
+          <w:sz w:val="22"/>
+          <w:szCs w:val="22"/>
+        </w:rPr>
+        <w:t xml:space="preserve"> make figures and text large and easy to see at a distance</w:t>
+      </w:r>
+      <w:r>
+        <w:rPr>
+          <w:rFonts w:ascii="Myriad Pro" w:hAnsi="Myriad Pro"/>
+          <w:color w:val="595959" w:themeColor="text1" w:themeTint="A6"/>
+          <w:sz w:val="22"/>
+          <w:szCs w:val="22"/>
+        </w:rPr>
+        <w:t xml:space="preserve">, </w:t>
+      </w:r>
+      <w:r>
+        <w:rPr>
+          <w:rFonts w:ascii="Myriad Pro" w:hAnsi="Myriad Pro"/>
+          <w:color w:val="595959" w:themeColor="text1" w:themeTint="A6"/>
+          <w:sz w:val="22"/>
+          <w:szCs w:val="22"/>
+        </w:rPr>
+        <w:t xml:space="preserve">label your axes, and </w:t>
+      </w:r>
+      <w:r>
+        <w:rPr>
+          <w:rFonts w:ascii="Myriad Pro" w:hAnsi="Myriad Pro"/>
+          <w:color w:val="595959" w:themeColor="text1" w:themeTint="A6"/>
+          <w:sz w:val="22"/>
+          <w:szCs w:val="22"/>
+        </w:rPr>
+        <w:t>make sure different colors are easily discriminable</w:t>
+      </w:r>
       <w:r>
         <w:rPr>
           <w:rFonts w:ascii="Myriad Pro" w:hAnsi="Myriad Pro"/>
@@ -8677,128 +8277,6 @@
           <w:sz w:val="22"/>
           <w:szCs w:val="22"/>
         </w:rPr>
-        <w:t xml:space="preserve">If you are going to give a presentation (a poster or a talk), be prepared to give a practice presentation to the lab at least one week ahead of time (two weeks or more are advisable for conference presentations, and </w:t>
-      </w:r>
-      <w:r>
-        <w:rPr>
-          <w:rFonts w:ascii="Myriad Pro" w:hAnsi="Myriad Pro"/>
-          <w:i/>
-          <w:color w:val="595959" w:themeColor="text1" w:themeTint="A6"/>
-          <w:sz w:val="22"/>
-          <w:szCs w:val="22"/>
-        </w:rPr>
-        <w:t>many</w:t>
-      </w:r>
-      <w:r>
-        <w:rPr>
-          <w:rFonts w:ascii="Myriad Pro" w:hAnsi="Myriad Pro"/>
-          <w:color w:val="595959" w:themeColor="text1" w:themeTint="A6"/>
-          <w:sz w:val="22"/>
-          <w:szCs w:val="22"/>
-        </w:rPr>
-        <w:t xml:space="preserve"> weeks ahead of time are advisable for job talks, which require much refining).  </w:t>
-      </w:r>
-      <w:r>
-        <w:rPr>
-          <w:rFonts w:ascii="Myriad Pro" w:hAnsi="Myriad Pro"/>
-          <w:color w:val="595959" w:themeColor="text1" w:themeTint="A6"/>
-          <w:sz w:val="22"/>
-          <w:szCs w:val="22"/>
-        </w:rPr>
-        <w:t xml:space="preserve">Practice talks will help you feel comfortable with your presentation, and will also allow you to get feedback from the lab and implement those changes well in advance of your real presentation. </w:t>
-      </w:r>
-    </w:p>
-    <w:p>
-      <w:pPr>
-        <w:jc w:val="both"/>
-        <w:rPr>
-          <w:rFonts w:ascii="Myriad Pro" w:hAnsi="Myriad Pro"/>
-          <w:color w:val="595959" w:themeColor="text1" w:themeTint="A6"/>
-          <w:sz w:val="22"/>
-          <w:szCs w:val="22"/>
-        </w:rPr>
-      </w:pPr>
-    </w:p>
-    <w:p>
-      <w:pPr>
-        <w:jc w:val="both"/>
-        <w:rPr>
-          <w:rFonts w:ascii="Myriad Pro" w:hAnsi="Myriad Pro"/>
-          <w:color w:val="595959" w:themeColor="text1" w:themeTint="A6"/>
-          <w:sz w:val="22"/>
-          <w:szCs w:val="22"/>
-        </w:rPr>
-      </w:pPr>
-      <w:r>
-        <w:rPr>
-          <w:rFonts w:ascii="Myriad Pro" w:hAnsi="Myriad Pro"/>
-          <w:color w:val="595959" w:themeColor="text1" w:themeTint="A6"/>
-          <w:sz w:val="22"/>
-          <w:szCs w:val="22"/>
-        </w:rPr>
-        <w:t>Templates for posters will be available, and you can use those as much or as little as you’d like. Some general rules for posters should be followed: minimize text as much as possible (if you wrote a paragraph, you’re doing it wrong)</w:t>
-      </w:r>
-      <w:r>
-        <w:rPr>
-          <w:rFonts w:ascii="Myriad Pro" w:hAnsi="Myriad Pro"/>
-          <w:color w:val="595959" w:themeColor="text1" w:themeTint="A6"/>
-          <w:sz w:val="22"/>
-          <w:szCs w:val="22"/>
-        </w:rPr>
-        <w:t>,</w:t>
-      </w:r>
-      <w:r>
-        <w:rPr>
-          <w:rFonts w:ascii="Myriad Pro" w:hAnsi="Myriad Pro"/>
-          <w:color w:val="595959" w:themeColor="text1" w:themeTint="A6"/>
-          <w:sz w:val="22"/>
-          <w:szCs w:val="22"/>
-        </w:rPr>
-        <w:t xml:space="preserve"> make figures and text large and easy to see at a distance</w:t>
-      </w:r>
-      <w:r>
-        <w:rPr>
-          <w:rFonts w:ascii="Myriad Pro" w:hAnsi="Myriad Pro"/>
-          <w:color w:val="595959" w:themeColor="text1" w:themeTint="A6"/>
-          <w:sz w:val="22"/>
-          <w:szCs w:val="22"/>
-        </w:rPr>
-        <w:t xml:space="preserve">, </w:t>
-      </w:r>
-      <w:r>
-        <w:rPr>
-          <w:rFonts w:ascii="Myriad Pro" w:hAnsi="Myriad Pro"/>
-          <w:color w:val="595959" w:themeColor="text1" w:themeTint="A6"/>
-          <w:sz w:val="22"/>
-          <w:szCs w:val="22"/>
-        </w:rPr>
-        <w:t xml:space="preserve">label your axes, and </w:t>
-      </w:r>
-      <w:r>
-        <w:rPr>
-          <w:rFonts w:ascii="Myriad Pro" w:hAnsi="Myriad Pro"/>
-          <w:color w:val="595959" w:themeColor="text1" w:themeTint="A6"/>
-          <w:sz w:val="22"/>
-          <w:szCs w:val="22"/>
-        </w:rPr>
-        <w:t>make sure different colors are easily discriminable</w:t>
-      </w:r>
-      <w:r>
-        <w:rPr>
-          <w:rFonts w:ascii="Myriad Pro" w:hAnsi="Myriad Pro"/>
-          <w:color w:val="595959" w:themeColor="text1" w:themeTint="A6"/>
-          <w:sz w:val="22"/>
-          <w:szCs w:val="22"/>
-        </w:rPr>
-        <w:t xml:space="preserve">. </w:t>
-      </w:r>
-      <w:r>
-        <w:rPr>
-          <w:rFonts w:ascii="Myriad Pro" w:hAnsi="Myriad Pro"/>
-          <w:color w:val="595959" w:themeColor="text1" w:themeTint="A6"/>
-          <w:sz w:val="22"/>
-          <w:szCs w:val="22"/>
-        </w:rPr>
         <w:t>Other than that, go with your own style.</w:t>
       </w:r>
     </w:p>
@@ -8839,27 +8317,7 @@
           <w:sz w:val="22"/>
           <w:szCs w:val="22"/>
         </w:rPr>
-        <w:t xml:space="preserve">You’ll get a lot of feedback on your talks in any case, but other people’s slides might be helpful to you as you are setting up your talk. As with posters, feel free to go with your own style </w:t>
-      </w:r>
-      <w:proofErr w:type="gramStart"/>
-      <w:r>
-        <w:rPr>
-          <w:rFonts w:ascii="Myriad Pro" w:hAnsi="Myriad Pro"/>
-          <w:color w:val="595959" w:themeColor="text1" w:themeTint="A6"/>
-          <w:sz w:val="22"/>
-          <w:szCs w:val="22"/>
-        </w:rPr>
-        <w:t>as long as</w:t>
-      </w:r>
-      <w:proofErr w:type="gramEnd"/>
-      <w:r>
-        <w:rPr>
-          <w:rFonts w:ascii="Myriad Pro" w:hAnsi="Myriad Pro"/>
-          <w:color w:val="595959" w:themeColor="text1" w:themeTint="A6"/>
-          <w:sz w:val="22"/>
-          <w:szCs w:val="22"/>
-        </w:rPr>
-        <w:t xml:space="preserve"> it is polished and clear.</w:t>
+        <w:t>You’ll get a lot of feedback on your talks in any case, but other people’s slides might be helpful to you as you are setting up your talk. As with posters, feel free to go with your own style as long as it is polished and clear.</w:t>
       </w:r>
     </w:p>
     <w:p>
@@ -9026,27 +8484,7 @@
           <w:sz w:val="22"/>
           <w:szCs w:val="22"/>
         </w:rPr>
-        <w:t xml:space="preserve">, you may also be asked to submit a draft of a letter, which will be modified based on Mariam’s experience with you and anything else that </w:t>
-      </w:r>
-      <w:proofErr w:type="gramStart"/>
-      <w:r>
-        <w:rPr>
-          <w:rFonts w:ascii="Myriad Pro" w:hAnsi="Myriad Pro"/>
-          <w:color w:val="595959" w:themeColor="text1" w:themeTint="A6"/>
-          <w:sz w:val="22"/>
-          <w:szCs w:val="22"/>
-        </w:rPr>
-        <w:t>has to</w:t>
-      </w:r>
-      <w:proofErr w:type="gramEnd"/>
-      <w:r>
-        <w:rPr>
-          <w:rFonts w:ascii="Myriad Pro" w:hAnsi="Myriad Pro"/>
-          <w:color w:val="595959" w:themeColor="text1" w:themeTint="A6"/>
-          <w:sz w:val="22"/>
-          <w:szCs w:val="22"/>
-        </w:rPr>
-        <w:t xml:space="preserve"> be added. This will ensure that the letter contains all the information you need, and that </w:t>
+        <w:t xml:space="preserve">, you may also be asked to submit a draft of a letter, which will be modified based on Mariam’s experience with you and anything else that has to be added. This will ensure that the letter contains all the information you need, and that </w:t>
       </w:r>
       <w:r>
         <w:rPr>
@@ -9344,27 +8782,7 @@
           <w:sz w:val="22"/>
           <w:szCs w:val="22"/>
         </w:rPr>
-        <w:t xml:space="preserve">Habanero (Columbia’s new HPC cluster) can be used to store small amounts of data as you are running analyses on it – </w:t>
-      </w:r>
-      <w:proofErr w:type="spellStart"/>
-      <w:r>
-        <w:rPr>
-          <w:rFonts w:ascii="Myriad Pro" w:hAnsi="Myriad Pro"/>
-          <w:color w:val="595959" w:themeColor="text1" w:themeTint="A6"/>
-          <w:sz w:val="22"/>
-          <w:szCs w:val="22"/>
-        </w:rPr>
-        <w:t>it</w:t>
-      </w:r>
-      <w:proofErr w:type="spellEnd"/>
-      <w:r>
-        <w:rPr>
-          <w:rFonts w:ascii="Myriad Pro" w:hAnsi="Myriad Pro"/>
-          <w:color w:val="595959" w:themeColor="text1" w:themeTint="A6"/>
-          <w:sz w:val="22"/>
-          <w:szCs w:val="22"/>
-        </w:rPr>
-        <w:t xml:space="preserve"> is </w:t>
+        <w:t xml:space="preserve">Habanero (Columbia’s new HPC cluster) can be used to store small amounts of data as you are running analyses on it – it is </w:t>
       </w:r>
       <w:r>
         <w:rPr>
@@ -9521,7 +8939,6 @@
         <w:t xml:space="preserve">If you have already run several independent projects and have a data organization structure that works well for you, feel free to use it. If not (or if you are looking for a change), the following structure is recommended (based on </w:t>
       </w:r>
       <w:hyperlink r:id="rId20" w:history="1">
-        <w:proofErr w:type="spellStart"/>
         <w:r>
           <w:rPr>
             <w:rStyle w:val="Hyperlink"/>
@@ -9532,7 +8949,6 @@
           </w:rPr>
           <w:t>Neuropipe</w:t>
         </w:r>
-        <w:proofErr w:type="spellEnd"/>
       </w:hyperlink>
       <w:r>
         <w:rPr>
@@ -9570,25 +8986,14 @@
           <w:szCs w:val="22"/>
         </w:rPr>
       </w:pPr>
-      <w:proofErr w:type="spellStart"/>
-      <w:r>
-        <w:rPr>
-          <w:rFonts w:ascii="Myriad Pro" w:hAnsi="Myriad Pro"/>
-          <w:color w:val="595959" w:themeColor="text1" w:themeTint="A6"/>
-          <w:sz w:val="22"/>
-          <w:szCs w:val="22"/>
-        </w:rPr>
-        <w:t>projectName</w:t>
-      </w:r>
-      <w:proofErr w:type="spellEnd"/>
-      <w:r>
-        <w:rPr>
-          <w:rFonts w:ascii="Myriad Pro" w:hAnsi="Myriad Pro"/>
-          <w:color w:val="595959" w:themeColor="text1" w:themeTint="A6"/>
-          <w:sz w:val="22"/>
-          <w:szCs w:val="22"/>
-        </w:rPr>
-        <w:t>/subjects</w:t>
+      <w:r>
+        <w:rPr>
+          <w:rFonts w:ascii="Myriad Pro" w:hAnsi="Myriad Pro"/>
+          <w:color w:val="595959" w:themeColor="text1" w:themeTint="A6"/>
+          <w:sz w:val="22"/>
+          <w:szCs w:val="22"/>
+        </w:rPr>
+        <w:t>projectName/subjects</w:t>
       </w:r>
     </w:p>
     <w:p>
@@ -9631,25 +9036,14 @@
           <w:szCs w:val="22"/>
         </w:rPr>
       </w:pPr>
-      <w:proofErr w:type="spellStart"/>
-      <w:r>
-        <w:rPr>
-          <w:rFonts w:ascii="Myriad Pro" w:hAnsi="Myriad Pro"/>
-          <w:color w:val="595959" w:themeColor="text1" w:themeTint="A6"/>
-          <w:sz w:val="22"/>
-          <w:szCs w:val="22"/>
-        </w:rPr>
-        <w:t>projectName</w:t>
-      </w:r>
-      <w:proofErr w:type="spellEnd"/>
-      <w:r>
-        <w:rPr>
-          <w:rFonts w:ascii="Myriad Pro" w:hAnsi="Myriad Pro"/>
-          <w:color w:val="595959" w:themeColor="text1" w:themeTint="A6"/>
-          <w:sz w:val="22"/>
-          <w:szCs w:val="22"/>
-        </w:rPr>
-        <w:t>/subjects/{subj}/analysis</w:t>
+      <w:r>
+        <w:rPr>
+          <w:rFonts w:ascii="Myriad Pro" w:hAnsi="Myriad Pro"/>
+          <w:color w:val="595959" w:themeColor="text1" w:themeTint="A6"/>
+          <w:sz w:val="22"/>
+          <w:szCs w:val="22"/>
+        </w:rPr>
+        <w:t>projectName/subjects/{subj}/analysis</w:t>
       </w:r>
     </w:p>
     <w:p>
@@ -9730,25 +9124,14 @@
           <w:szCs w:val="22"/>
         </w:rPr>
       </w:pPr>
-      <w:proofErr w:type="spellStart"/>
-      <w:r>
-        <w:rPr>
-          <w:rFonts w:ascii="Myriad Pro" w:hAnsi="Myriad Pro"/>
-          <w:color w:val="595959" w:themeColor="text1" w:themeTint="A6"/>
-          <w:sz w:val="22"/>
-          <w:szCs w:val="22"/>
-        </w:rPr>
-        <w:t>projectName</w:t>
-      </w:r>
-      <w:proofErr w:type="spellEnd"/>
-      <w:r>
-        <w:rPr>
-          <w:rFonts w:ascii="Myriad Pro" w:hAnsi="Myriad Pro"/>
-          <w:color w:val="595959" w:themeColor="text1" w:themeTint="A6"/>
-          <w:sz w:val="22"/>
-          <w:szCs w:val="22"/>
-        </w:rPr>
-        <w:t>/subjects/{subj}/data</w:t>
+      <w:r>
+        <w:rPr>
+          <w:rFonts w:ascii="Myriad Pro" w:hAnsi="Myriad Pro"/>
+          <w:color w:val="595959" w:themeColor="text1" w:themeTint="A6"/>
+          <w:sz w:val="22"/>
+          <w:szCs w:val="22"/>
+        </w:rPr>
+        <w:t>projectName/subjects/{subj}/data</w:t>
       </w:r>
     </w:p>
     <w:p>
@@ -9818,7 +9201,6 @@
           <w:szCs w:val="22"/>
         </w:rPr>
       </w:pPr>
-      <w:proofErr w:type="spellStart"/>
       <w:r>
         <w:rPr>
           <w:rFonts w:ascii="Myriad Pro" w:hAnsi="Myriad Pro"/>
@@ -9827,17 +9209,7 @@
           <w:szCs w:val="22"/>
         </w:rPr>
         <w:lastRenderedPageBreak/>
-        <w:t>behavioralData</w:t>
-      </w:r>
-      <w:proofErr w:type="spellEnd"/>
-      <w:r>
-        <w:rPr>
-          <w:rFonts w:ascii="Myriad Pro" w:hAnsi="Myriad Pro"/>
-          <w:color w:val="595959" w:themeColor="text1" w:themeTint="A6"/>
-          <w:sz w:val="22"/>
-          <w:szCs w:val="22"/>
-        </w:rPr>
-        <w:t xml:space="preserve"> (for, well, behavioral data)</w:t>
+        <w:t>behavioralData (for, well, behavioral data)</w:t>
       </w:r>
     </w:p>
     <w:p>
@@ -9855,25 +9227,14 @@
           <w:szCs w:val="22"/>
         </w:rPr>
       </w:pPr>
-      <w:proofErr w:type="spellStart"/>
-      <w:r>
-        <w:rPr>
-          <w:rFonts w:ascii="Myriad Pro" w:hAnsi="Myriad Pro"/>
-          <w:color w:val="595959" w:themeColor="text1" w:themeTint="A6"/>
-          <w:sz w:val="22"/>
-          <w:szCs w:val="22"/>
-        </w:rPr>
-        <w:t>eyetrackingData</w:t>
-      </w:r>
-      <w:proofErr w:type="spellEnd"/>
-      <w:r>
-        <w:rPr>
-          <w:rFonts w:ascii="Myriad Pro" w:hAnsi="Myriad Pro"/>
-          <w:color w:val="595959" w:themeColor="text1" w:themeTint="A6"/>
-          <w:sz w:val="22"/>
-          <w:szCs w:val="22"/>
-        </w:rPr>
-        <w:t xml:space="preserve"> (if applicable)</w:t>
+      <w:r>
+        <w:rPr>
+          <w:rFonts w:ascii="Myriad Pro" w:hAnsi="Myriad Pro"/>
+          <w:color w:val="595959" w:themeColor="text1" w:themeTint="A6"/>
+          <w:sz w:val="22"/>
+          <w:szCs w:val="22"/>
+        </w:rPr>
+        <w:t>eyetrackingData (if applicable)</w:t>
       </w:r>
     </w:p>
     <w:p>
@@ -9891,45 +9252,14 @@
           <w:szCs w:val="22"/>
         </w:rPr>
       </w:pPr>
-      <w:proofErr w:type="spellStart"/>
-      <w:r>
-        <w:rPr>
-          <w:rFonts w:ascii="Myriad Pro" w:hAnsi="Myriad Pro"/>
-          <w:color w:val="595959" w:themeColor="text1" w:themeTint="A6"/>
-          <w:sz w:val="22"/>
-          <w:szCs w:val="22"/>
-        </w:rPr>
-        <w:t>nifti</w:t>
-      </w:r>
-      <w:proofErr w:type="spellEnd"/>
-      <w:r>
-        <w:rPr>
-          <w:rFonts w:ascii="Myriad Pro" w:hAnsi="Myriad Pro"/>
-          <w:color w:val="595959" w:themeColor="text1" w:themeTint="A6"/>
-          <w:sz w:val="22"/>
-          <w:szCs w:val="22"/>
-        </w:rPr>
-        <w:t xml:space="preserve"> (raw </w:t>
-      </w:r>
-      <w:proofErr w:type="spellStart"/>
-      <w:r>
-        <w:rPr>
-          <w:rFonts w:ascii="Myriad Pro" w:hAnsi="Myriad Pro"/>
-          <w:color w:val="595959" w:themeColor="text1" w:themeTint="A6"/>
-          <w:sz w:val="22"/>
-          <w:szCs w:val="22"/>
-        </w:rPr>
-        <w:t>nifti</w:t>
-      </w:r>
-      <w:proofErr w:type="spellEnd"/>
-      <w:r>
-        <w:rPr>
-          <w:rFonts w:ascii="Myriad Pro" w:hAnsi="Myriad Pro"/>
-          <w:color w:val="595959" w:themeColor="text1" w:themeTint="A6"/>
-          <w:sz w:val="22"/>
-          <w:szCs w:val="22"/>
-        </w:rPr>
-        <w:t xml:space="preserve"> </w:t>
+      <w:r>
+        <w:rPr>
+          <w:rFonts w:ascii="Myriad Pro" w:hAnsi="Myriad Pro"/>
+          <w:color w:val="595959" w:themeColor="text1" w:themeTint="A6"/>
+          <w:sz w:val="22"/>
+          <w:szCs w:val="22"/>
+        </w:rPr>
+        <w:t xml:space="preserve">nifti (raw nifti </w:t>
       </w:r>
       <w:r>
         <w:rPr>
@@ -9983,25 +9313,14 @@
           <w:szCs w:val="22"/>
         </w:rPr>
       </w:pPr>
-      <w:proofErr w:type="spellStart"/>
-      <w:r>
-        <w:rPr>
-          <w:rFonts w:ascii="Myriad Pro" w:hAnsi="Myriad Pro"/>
-          <w:color w:val="595959" w:themeColor="text1" w:themeTint="A6"/>
-          <w:sz w:val="22"/>
-          <w:szCs w:val="22"/>
-        </w:rPr>
-        <w:t>rois</w:t>
-      </w:r>
-      <w:proofErr w:type="spellEnd"/>
-      <w:r>
-        <w:rPr>
-          <w:rFonts w:ascii="Myriad Pro" w:hAnsi="Myriad Pro"/>
-          <w:color w:val="595959" w:themeColor="text1" w:themeTint="A6"/>
-          <w:sz w:val="22"/>
-          <w:szCs w:val="22"/>
-        </w:rPr>
-        <w:t xml:space="preserve"> (participant-specific ROIs)</w:t>
+      <w:r>
+        <w:rPr>
+          <w:rFonts w:ascii="Myriad Pro" w:hAnsi="Myriad Pro"/>
+          <w:color w:val="595959" w:themeColor="text1" w:themeTint="A6"/>
+          <w:sz w:val="22"/>
+          <w:szCs w:val="22"/>
+        </w:rPr>
+        <w:t>rois (participant-specific ROIs)</w:t>
       </w:r>
     </w:p>
     <w:p>
@@ -10019,25 +9338,14 @@
           <w:szCs w:val="22"/>
         </w:rPr>
       </w:pPr>
-      <w:proofErr w:type="spellStart"/>
-      <w:r>
-        <w:rPr>
-          <w:rFonts w:ascii="Myriad Pro" w:hAnsi="Myriad Pro"/>
-          <w:color w:val="595959" w:themeColor="text1" w:themeTint="A6"/>
-          <w:sz w:val="22"/>
-          <w:szCs w:val="22"/>
-        </w:rPr>
-        <w:t>projectName</w:t>
-      </w:r>
-      <w:proofErr w:type="spellEnd"/>
-      <w:r>
-        <w:rPr>
-          <w:rFonts w:ascii="Myriad Pro" w:hAnsi="Myriad Pro"/>
-          <w:color w:val="595959" w:themeColor="text1" w:themeTint="A6"/>
-          <w:sz w:val="22"/>
-          <w:szCs w:val="22"/>
-        </w:rPr>
-        <w:t>/subjects/{subj}/design</w:t>
+      <w:r>
+        <w:rPr>
+          <w:rFonts w:ascii="Myriad Pro" w:hAnsi="Myriad Pro"/>
+          <w:color w:val="595959" w:themeColor="text1" w:themeTint="A6"/>
+          <w:sz w:val="22"/>
+          <w:szCs w:val="22"/>
+        </w:rPr>
+        <w:t>projectName/subjects/{subj}/design</w:t>
       </w:r>
     </w:p>
     <w:p>
@@ -10080,37 +9388,15 @@
           <w:szCs w:val="22"/>
         </w:rPr>
       </w:pPr>
-      <w:proofErr w:type="spellStart"/>
-      <w:r>
-        <w:rPr>
-          <w:rFonts w:ascii="Myriad Pro" w:hAnsi="Myriad Pro"/>
-          <w:color w:val="595959" w:themeColor="text1" w:themeTint="A6"/>
-          <w:sz w:val="22"/>
-          <w:szCs w:val="22"/>
-        </w:rPr>
-        <w:t>projectName</w:t>
-      </w:r>
-      <w:proofErr w:type="spellEnd"/>
-      <w:r>
-        <w:rPr>
-          <w:rFonts w:ascii="Myriad Pro" w:hAnsi="Myriad Pro"/>
-          <w:color w:val="595959" w:themeColor="text1" w:themeTint="A6"/>
-          <w:sz w:val="22"/>
-          <w:szCs w:val="22"/>
-        </w:rPr>
-        <w:t>/subjects/{subj}/</w:t>
-      </w:r>
-      <w:proofErr w:type="spellStart"/>
-      <w:r>
-        <w:rPr>
-          <w:rFonts w:ascii="Myriad Pro" w:hAnsi="Myriad Pro"/>
-          <w:color w:val="595959" w:themeColor="text1" w:themeTint="A6"/>
-          <w:sz w:val="22"/>
-          <w:szCs w:val="22"/>
-        </w:rPr>
-        <w:t>fsf</w:t>
-      </w:r>
-      <w:proofErr w:type="spellEnd"/>
+      <w:r>
+        <w:rPr>
+          <w:rFonts w:ascii="Myriad Pro" w:hAnsi="Myriad Pro"/>
+          <w:color w:val="595959" w:themeColor="text1" w:themeTint="A6"/>
+          <w:sz w:val="22"/>
+          <w:szCs w:val="22"/>
+        </w:rPr>
+        <w:t>projectName/subjects/{subj}/fsf</w:t>
+      </w:r>
     </w:p>
     <w:p>
       <w:pPr>
@@ -10134,58 +9420,7 @@
           <w:sz w:val="22"/>
           <w:szCs w:val="22"/>
         </w:rPr>
-        <w:t xml:space="preserve">if you’re using FSL, put </w:t>
-      </w:r>
-      <w:proofErr w:type="gramStart"/>
-      <w:r>
-        <w:rPr>
-          <w:rFonts w:ascii="Myriad Pro" w:hAnsi="Myriad Pro"/>
-          <w:color w:val="595959" w:themeColor="text1" w:themeTint="A6"/>
-          <w:sz w:val="22"/>
-          <w:szCs w:val="22"/>
-        </w:rPr>
-        <w:t>the .</w:t>
-      </w:r>
-      <w:proofErr w:type="spellStart"/>
-      <w:r>
-        <w:rPr>
-          <w:rFonts w:ascii="Myriad Pro" w:hAnsi="Myriad Pro"/>
-          <w:color w:val="595959" w:themeColor="text1" w:themeTint="A6"/>
-          <w:sz w:val="22"/>
-          <w:szCs w:val="22"/>
-        </w:rPr>
-        <w:t>fsf</w:t>
-      </w:r>
-      <w:proofErr w:type="spellEnd"/>
-      <w:proofErr w:type="gramEnd"/>
-      <w:r>
-        <w:rPr>
-          <w:rFonts w:ascii="Myriad Pro" w:hAnsi="Myriad Pro"/>
-          <w:color w:val="595959" w:themeColor="text1" w:themeTint="A6"/>
-          <w:sz w:val="22"/>
-          <w:szCs w:val="22"/>
-        </w:rPr>
-        <w:t xml:space="preserve"> </w:t>
-      </w:r>
-      <w:proofErr w:type="spellStart"/>
-      <w:r>
-        <w:rPr>
-          <w:rFonts w:ascii="Myriad Pro" w:hAnsi="Myriad Pro"/>
-          <w:color w:val="595959" w:themeColor="text1" w:themeTint="A6"/>
-          <w:sz w:val="22"/>
-          <w:szCs w:val="22"/>
-        </w:rPr>
-        <w:t>fies</w:t>
-      </w:r>
-      <w:proofErr w:type="spellEnd"/>
-      <w:r>
-        <w:rPr>
-          <w:rFonts w:ascii="Myriad Pro" w:hAnsi="Myriad Pro"/>
-          <w:color w:val="595959" w:themeColor="text1" w:themeTint="A6"/>
-          <w:sz w:val="22"/>
-          <w:szCs w:val="22"/>
-        </w:rPr>
-        <w:t xml:space="preserve"> here. If you’re using SPM or something else, save the files for setting up preprocessing and GLMs here</w:t>
+        <w:t>if you’re using FSL, put the .fsf fies here. If you’re using SPM or something else, save the files for setting up preprocessing and GLMs here</w:t>
       </w:r>
     </w:p>
     <w:p>
@@ -10203,25 +9438,14 @@
           <w:szCs w:val="22"/>
         </w:rPr>
       </w:pPr>
-      <w:proofErr w:type="spellStart"/>
-      <w:r>
-        <w:rPr>
-          <w:rFonts w:ascii="Myriad Pro" w:hAnsi="Myriad Pro"/>
-          <w:color w:val="595959" w:themeColor="text1" w:themeTint="A6"/>
-          <w:sz w:val="22"/>
-          <w:szCs w:val="22"/>
-        </w:rPr>
-        <w:t>projectName</w:t>
-      </w:r>
-      <w:proofErr w:type="spellEnd"/>
-      <w:r>
-        <w:rPr>
-          <w:rFonts w:ascii="Myriad Pro" w:hAnsi="Myriad Pro"/>
-          <w:color w:val="595959" w:themeColor="text1" w:themeTint="A6"/>
-          <w:sz w:val="22"/>
-          <w:szCs w:val="22"/>
-        </w:rPr>
-        <w:t>/subjects/{subj}/scripts</w:t>
+      <w:r>
+        <w:rPr>
+          <w:rFonts w:ascii="Myriad Pro" w:hAnsi="Myriad Pro"/>
+          <w:color w:val="595959" w:themeColor="text1" w:themeTint="A6"/>
+          <w:sz w:val="22"/>
+          <w:szCs w:val="22"/>
+        </w:rPr>
+        <w:t>projectName/subjects/{subj}/scripts</w:t>
       </w:r>
     </w:p>
     <w:p>
@@ -10239,25 +9463,14 @@
           <w:szCs w:val="22"/>
         </w:rPr>
       </w:pPr>
-      <w:proofErr w:type="spellStart"/>
-      <w:r>
-        <w:rPr>
-          <w:rFonts w:ascii="Myriad Pro" w:hAnsi="Myriad Pro"/>
-          <w:color w:val="595959" w:themeColor="text1" w:themeTint="A6"/>
-          <w:sz w:val="22"/>
-          <w:szCs w:val="22"/>
-        </w:rPr>
-        <w:t>Matlab</w:t>
-      </w:r>
-      <w:proofErr w:type="spellEnd"/>
-      <w:r>
-        <w:rPr>
-          <w:rFonts w:ascii="Myriad Pro" w:hAnsi="Myriad Pro"/>
-          <w:color w:val="595959" w:themeColor="text1" w:themeTint="A6"/>
-          <w:sz w:val="22"/>
-          <w:szCs w:val="22"/>
-        </w:rPr>
-        <w:t xml:space="preserve">, Python, </w:t>
+      <w:r>
+        <w:rPr>
+          <w:rFonts w:ascii="Myriad Pro" w:hAnsi="Myriad Pro"/>
+          <w:color w:val="595959" w:themeColor="text1" w:themeTint="A6"/>
+          <w:sz w:val="22"/>
+          <w:szCs w:val="22"/>
+        </w:rPr>
+        <w:t xml:space="preserve">Matlab, Python, </w:t>
       </w:r>
       <w:r>
         <w:rPr>
@@ -10293,25 +9506,14 @@
           <w:szCs w:val="22"/>
         </w:rPr>
       </w:pPr>
-      <w:proofErr w:type="spellStart"/>
-      <w:r>
-        <w:rPr>
-          <w:rFonts w:ascii="Myriad Pro" w:hAnsi="Myriad Pro"/>
-          <w:color w:val="595959" w:themeColor="text1" w:themeTint="A6"/>
-          <w:sz w:val="22"/>
-          <w:szCs w:val="22"/>
-        </w:rPr>
-        <w:t>projectName</w:t>
-      </w:r>
-      <w:proofErr w:type="spellEnd"/>
-      <w:r>
-        <w:rPr>
-          <w:rFonts w:ascii="Myriad Pro" w:hAnsi="Myriad Pro"/>
-          <w:color w:val="595959" w:themeColor="text1" w:themeTint="A6"/>
-          <w:sz w:val="22"/>
-          <w:szCs w:val="22"/>
-        </w:rPr>
-        <w:t>/scripts</w:t>
+      <w:r>
+        <w:rPr>
+          <w:rFonts w:ascii="Myriad Pro" w:hAnsi="Myriad Pro"/>
+          <w:color w:val="595959" w:themeColor="text1" w:themeTint="A6"/>
+          <w:sz w:val="22"/>
+          <w:szCs w:val="22"/>
+        </w:rPr>
+        <w:t>projectName/scripts</w:t>
       </w:r>
     </w:p>
     <w:p>
@@ -10404,25 +9606,14 @@
           <w:szCs w:val="22"/>
         </w:rPr>
       </w:pPr>
-      <w:proofErr w:type="spellStart"/>
-      <w:r>
-        <w:rPr>
-          <w:rFonts w:ascii="Myriad Pro" w:hAnsi="Myriad Pro"/>
-          <w:color w:val="595959" w:themeColor="text1" w:themeTint="A6"/>
-          <w:sz w:val="22"/>
-          <w:szCs w:val="22"/>
-        </w:rPr>
-        <w:t>projectName</w:t>
-      </w:r>
-      <w:proofErr w:type="spellEnd"/>
-      <w:r>
-        <w:rPr>
-          <w:rFonts w:ascii="Myriad Pro" w:hAnsi="Myriad Pro"/>
-          <w:color w:val="595959" w:themeColor="text1" w:themeTint="A6"/>
-          <w:sz w:val="22"/>
-          <w:szCs w:val="22"/>
-        </w:rPr>
-        <w:t>/results</w:t>
+      <w:r>
+        <w:rPr>
+          <w:rFonts w:ascii="Myriad Pro" w:hAnsi="Myriad Pro"/>
+          <w:color w:val="595959" w:themeColor="text1" w:themeTint="A6"/>
+          <w:sz w:val="22"/>
+          <w:szCs w:val="22"/>
+        </w:rPr>
+        <w:t>projectName/results</w:t>
       </w:r>
     </w:p>
     <w:p>
@@ -10447,27 +9638,7 @@
           <w:sz w:val="22"/>
           <w:szCs w:val="22"/>
         </w:rPr>
-        <w:t xml:space="preserve">figures with main results, </w:t>
-      </w:r>
-      <w:proofErr w:type="spellStart"/>
-      <w:r>
-        <w:rPr>
-          <w:rFonts w:ascii="Myriad Pro" w:hAnsi="Myriad Pro"/>
-          <w:color w:val="595959" w:themeColor="text1" w:themeTint="A6"/>
-          <w:sz w:val="22"/>
-          <w:szCs w:val="22"/>
-        </w:rPr>
-        <w:t>powerpoint</w:t>
-      </w:r>
-      <w:proofErr w:type="spellEnd"/>
-      <w:r>
-        <w:rPr>
-          <w:rFonts w:ascii="Myriad Pro" w:hAnsi="Myriad Pro"/>
-          <w:color w:val="595959" w:themeColor="text1" w:themeTint="A6"/>
-          <w:sz w:val="22"/>
-          <w:szCs w:val="22"/>
-        </w:rPr>
-        <w:t xml:space="preserve"> or keynote presentations, manuscripts if you wish</w:t>
+        <w:t>figures with main results, powerpoint or keynote presentations, manuscripts if you wish</w:t>
       </w:r>
     </w:p>
     <w:p>
@@ -10485,25 +9656,14 @@
           <w:szCs w:val="22"/>
         </w:rPr>
       </w:pPr>
-      <w:proofErr w:type="spellStart"/>
-      <w:r>
-        <w:rPr>
-          <w:rFonts w:ascii="Myriad Pro" w:hAnsi="Myriad Pro"/>
-          <w:color w:val="595959" w:themeColor="text1" w:themeTint="A6"/>
-          <w:sz w:val="22"/>
-          <w:szCs w:val="22"/>
-        </w:rPr>
-        <w:t>projectName</w:t>
-      </w:r>
-      <w:proofErr w:type="spellEnd"/>
-      <w:r>
-        <w:rPr>
-          <w:rFonts w:ascii="Myriad Pro" w:hAnsi="Myriad Pro"/>
-          <w:color w:val="595959" w:themeColor="text1" w:themeTint="A6"/>
-          <w:sz w:val="22"/>
-          <w:szCs w:val="22"/>
-        </w:rPr>
-        <w:t>/notes</w:t>
+      <w:r>
+        <w:rPr>
+          <w:rFonts w:ascii="Myriad Pro" w:hAnsi="Myriad Pro"/>
+          <w:color w:val="595959" w:themeColor="text1" w:themeTint="A6"/>
+          <w:sz w:val="22"/>
+          <w:szCs w:val="22"/>
+        </w:rPr>
+        <w:t>projectName/notes</w:t>
       </w:r>
     </w:p>
     <w:p>
@@ -10528,19 +9688,8 @@
           <w:sz w:val="22"/>
           <w:szCs w:val="22"/>
         </w:rPr>
-        <w:t xml:space="preserve">detailed notes about the design, analysis pipeline, relevant papers, </w:t>
-      </w:r>
-      <w:proofErr w:type="spellStart"/>
-      <w:r>
-        <w:rPr>
-          <w:rFonts w:ascii="Myriad Pro" w:hAnsi="Myriad Pro"/>
-          <w:color w:val="595959" w:themeColor="text1" w:themeTint="A6"/>
-          <w:sz w:val="22"/>
-          <w:szCs w:val="22"/>
-        </w:rPr>
-        <w:t>etc</w:t>
-      </w:r>
-      <w:proofErr w:type="spellEnd"/>
+        <w:t>detailed notes about the design, analysis pipeline, relevant papers, etc</w:t>
+      </w:r>
     </w:p>
     <w:p>
       <w:pPr>
@@ -10557,25 +9706,14 @@
           <w:szCs w:val="22"/>
         </w:rPr>
       </w:pPr>
-      <w:proofErr w:type="spellStart"/>
-      <w:r>
-        <w:rPr>
-          <w:rFonts w:ascii="Myriad Pro" w:hAnsi="Myriad Pro"/>
-          <w:color w:val="595959" w:themeColor="text1" w:themeTint="A6"/>
-          <w:sz w:val="22"/>
-          <w:szCs w:val="22"/>
-        </w:rPr>
-        <w:t>projectName</w:t>
-      </w:r>
-      <w:proofErr w:type="spellEnd"/>
-      <w:r>
-        <w:rPr>
-          <w:rFonts w:ascii="Myriad Pro" w:hAnsi="Myriad Pro"/>
-          <w:color w:val="595959" w:themeColor="text1" w:themeTint="A6"/>
-          <w:sz w:val="22"/>
-          <w:szCs w:val="22"/>
-        </w:rPr>
-        <w:t>/group</w:t>
+      <w:r>
+        <w:rPr>
+          <w:rFonts w:ascii="Myriad Pro" w:hAnsi="Myriad Pro"/>
+          <w:color w:val="595959" w:themeColor="text1" w:themeTint="A6"/>
+          <w:sz w:val="22"/>
+          <w:szCs w:val="22"/>
+        </w:rPr>
+        <w:t>projectName/group</w:t>
       </w:r>
     </w:p>
     <w:p>
@@ -10643,25 +9781,14 @@
           <w:szCs w:val="22"/>
         </w:rPr>
       </w:pPr>
-      <w:proofErr w:type="spellStart"/>
-      <w:r>
-        <w:rPr>
-          <w:rFonts w:ascii="Myriad Pro" w:hAnsi="Myriad Pro"/>
-          <w:color w:val="595959" w:themeColor="text1" w:themeTint="A6"/>
-          <w:sz w:val="22"/>
-          <w:szCs w:val="22"/>
-        </w:rPr>
-        <w:t>projectName</w:t>
-      </w:r>
-      <w:proofErr w:type="spellEnd"/>
-      <w:r>
-        <w:rPr>
-          <w:rFonts w:ascii="Myriad Pro" w:hAnsi="Myriad Pro"/>
-          <w:color w:val="595959" w:themeColor="text1" w:themeTint="A6"/>
-          <w:sz w:val="22"/>
-          <w:szCs w:val="22"/>
-        </w:rPr>
-        <w:t>/task</w:t>
+      <w:r>
+        <w:rPr>
+          <w:rFonts w:ascii="Myriad Pro" w:hAnsi="Myriad Pro"/>
+          <w:color w:val="595959" w:themeColor="text1" w:themeTint="A6"/>
+          <w:sz w:val="22"/>
+          <w:szCs w:val="22"/>
+        </w:rPr>
+        <w:t>projectName/task</w:t>
       </w:r>
     </w:p>
     <w:p>
@@ -10952,27 +10079,7 @@
           <w:sz w:val="22"/>
           <w:szCs w:val="22"/>
         </w:rPr>
-        <w:t xml:space="preserve">We’re all for open science, so lab members are encouraged (well, required) to share their code and data with others, whether they are in the lab or outside of it. Within lab, you can share your code and data whenever you like. But do not share your code or data with the outside world until you think (and Mariam agrees) that the lab has finished working with it. This gives us an opportunity to work with the data to meet our needs (including grant needs!) before releasing it for other people to use. </w:t>
-      </w:r>
-      <w:proofErr w:type="gramStart"/>
-      <w:r>
-        <w:rPr>
-          <w:rFonts w:ascii="Myriad Pro" w:hAnsi="Myriad Pro"/>
-          <w:color w:val="595959" w:themeColor="text1" w:themeTint="A6"/>
-          <w:sz w:val="22"/>
-          <w:szCs w:val="22"/>
-        </w:rPr>
-        <w:t>Generally,  we</w:t>
-      </w:r>
-      <w:proofErr w:type="gramEnd"/>
-      <w:r>
-        <w:rPr>
-          <w:rFonts w:ascii="Myriad Pro" w:hAnsi="Myriad Pro"/>
-          <w:color w:val="595959" w:themeColor="text1" w:themeTint="A6"/>
-          <w:sz w:val="22"/>
-          <w:szCs w:val="22"/>
-        </w:rPr>
-        <w:t xml:space="preserve"> will try to make our data and code publicly available within one year of publishing the results (longer if work on the dataset is ongoing).  Currently, the best option for sharing smaller datasets might be the </w:t>
+        <w:t xml:space="preserve">We’re all for open science, so lab members are encouraged (well, required) to share their code and data with others, whether they are in the lab or outside of it. Within lab, you can share your code and data whenever you like. But do not share your code or data with the outside world until you think (and Mariam agrees) that the lab has finished working with it. This gives us an opportunity to work with the data to meet our needs (including grant needs!) before releasing it for other people to use. Generally,  we will try to make our data and code publicly available within one year of publishing the results (longer if work on the dataset is ongoing).  Currently, the best option for sharing smaller datasets might be the </w:t>
       </w:r>
       <w:hyperlink r:id="rId21" w:history="1">
         <w:r>
@@ -10996,7 +10103,6 @@
         <w:t xml:space="preserve">, and the best option for sharing MRI datasets is </w:t>
       </w:r>
       <w:hyperlink r:id="rId22" w:history="1">
-        <w:proofErr w:type="spellStart"/>
         <w:r>
           <w:rPr>
             <w:rStyle w:val="Hyperlink"/>
@@ -11007,7 +10113,6 @@
           </w:rPr>
           <w:t>OpenFMRI</w:t>
         </w:r>
-        <w:proofErr w:type="spellEnd"/>
       </w:hyperlink>
       <w:r>
         <w:rPr>
@@ -11059,7 +10164,6 @@
         <w:t xml:space="preserve">The preferred preprint servers are </w:t>
       </w:r>
       <w:hyperlink r:id="rId23" w:history="1">
-        <w:proofErr w:type="spellStart"/>
         <w:r>
           <w:rPr>
             <w:rStyle w:val="Hyperlink"/>
@@ -11070,7 +10174,6 @@
           </w:rPr>
           <w:t>bioRxiv</w:t>
         </w:r>
-        <w:proofErr w:type="spellEnd"/>
       </w:hyperlink>
       <w:r>
         <w:rPr>
@@ -11082,7 +10185,6 @@
         <w:t xml:space="preserve"> and </w:t>
       </w:r>
       <w:hyperlink r:id="rId24" w:history="1">
-        <w:proofErr w:type="spellStart"/>
         <w:r>
           <w:rPr>
             <w:rStyle w:val="Hyperlink"/>
@@ -11093,7 +10195,6 @@
           </w:rPr>
           <w:t>PsyArXiv</w:t>
         </w:r>
-        <w:proofErr w:type="spellEnd"/>
       </w:hyperlink>
       <w:r>
         <w:rPr>
@@ -11197,27 +10298,7 @@
           <w:sz w:val="22"/>
           <w:szCs w:val="22"/>
         </w:rPr>
-        <w:t xml:space="preserve">For now, expenses will be charged to Mariam’s start-up. If you need to buy something, or </w:t>
-      </w:r>
-      <w:proofErr w:type="gramStart"/>
-      <w:r>
-        <w:rPr>
-          <w:rFonts w:ascii="Myriad Pro" w:hAnsi="Myriad Pro"/>
-          <w:color w:val="595959" w:themeColor="text1" w:themeTint="A6"/>
-          <w:sz w:val="22"/>
-          <w:szCs w:val="22"/>
-        </w:rPr>
-        <w:t>have to</w:t>
-      </w:r>
-      <w:proofErr w:type="gramEnd"/>
-      <w:r>
-        <w:rPr>
-          <w:rFonts w:ascii="Myriad Pro" w:hAnsi="Myriad Pro"/>
-          <w:color w:val="595959" w:themeColor="text1" w:themeTint="A6"/>
-          <w:sz w:val="22"/>
-          <w:szCs w:val="22"/>
-        </w:rPr>
-        <w:t xml:space="preserve"> charge a grant for participant payment or fMRI scans, let Mariam know and she will oversee it. Start-up funds will keep us going for a while, but getting grants is important – so individuals in the lab will be expected to write grants, and may also be asked to help Mariam write grants for the lab.</w:t>
+        <w:t>For now, expenses will be charged to Mariam’s start-up. If you need to buy something, or have to charge a grant for participant payment or fMRI scans, let Mariam know and she will oversee it. Start-up funds will keep us going for a while, but getting grants is important – so individuals in the lab will be expected to write grants, and may also be asked to help Mariam write grants for the lab.</w:t>
       </w:r>
     </w:p>
     <w:p>

--- a/aly-lab-manual.docx
+++ b/aly-lab-manual.docx
@@ -2114,8 +2114,6 @@
         </w:rPr>
         <w:t>this manual</w:t>
       </w:r>
-      <w:bookmarkStart w:id="1" w:name="_GoBack"/>
-      <w:bookmarkEnd w:id="1"/>
       <w:r>
         <w:rPr>
           <w:rFonts w:ascii="Myriad Pro" w:hAnsi="Myriad Pro"/>
@@ -2180,7 +2178,7 @@
           <w:szCs w:val="22"/>
         </w:rPr>
       </w:pPr>
-      <w:bookmarkStart w:id="2" w:name="Expectations"/>
+      <w:bookmarkStart w:id="1" w:name="Expectations"/>
       <w:r>
         <w:rPr>
           <w:rFonts w:ascii="Myriad Pro" w:hAnsi="Myriad Pro"/>
@@ -2192,7 +2190,7 @@
         <w:t>Expectations and Responsibilities</w:t>
       </w:r>
     </w:p>
-    <w:bookmarkEnd w:id="2"/>
+    <w:bookmarkEnd w:id="1"/>
     <w:p>
       <w:pPr>
         <w:jc w:val="both"/>
@@ -2216,7 +2214,7 @@
           <w:u w:val="single"/>
         </w:rPr>
       </w:pPr>
-      <w:bookmarkStart w:id="3" w:name="Everyone"/>
+      <w:bookmarkStart w:id="2" w:name="Everyone"/>
       <w:r>
         <w:rPr>
           <w:rFonts w:ascii="Myriad Pro" w:hAnsi="Myriad Pro"/>
@@ -2227,7 +2225,7 @@
         </w:rPr>
         <w:t>Everyone</w:t>
       </w:r>
-      <w:bookmarkEnd w:id="3"/>
+      <w:bookmarkEnd w:id="2"/>
     </w:p>
     <w:p>
       <w:pPr>
@@ -3210,7 +3208,7 @@
           <w:u w:val="single"/>
         </w:rPr>
       </w:pPr>
-      <w:bookmarkStart w:id="4" w:name="PI"/>
+      <w:bookmarkStart w:id="3" w:name="PI"/>
       <w:r>
         <w:rPr>
           <w:rFonts w:ascii="Myriad Pro" w:hAnsi="Myriad Pro"/>
@@ -3222,7 +3220,7 @@
         <w:t>Principal Investigator</w:t>
       </w:r>
     </w:p>
-    <w:bookmarkEnd w:id="4"/>
+    <w:bookmarkEnd w:id="3"/>
     <w:p>
       <w:pPr>
         <w:pStyle w:val="ListParagraph"/>
@@ -3500,7 +3498,7 @@
           <w:u w:val="single"/>
         </w:rPr>
       </w:pPr>
-      <w:bookmarkStart w:id="5" w:name="Postdocs"/>
+      <w:bookmarkStart w:id="4" w:name="Postdocs"/>
       <w:r>
         <w:rPr>
           <w:rFonts w:ascii="Myriad Pro" w:hAnsi="Myriad Pro"/>
@@ -3521,7 +3519,7 @@
         </w:rPr>
         <w:t>ocs</w:t>
       </w:r>
-      <w:bookmarkEnd w:id="5"/>
+      <w:bookmarkEnd w:id="4"/>
     </w:p>
     <w:p>
       <w:pPr>
@@ -3837,7 +3835,7 @@
           <w:u w:val="single"/>
         </w:rPr>
       </w:pPr>
-      <w:bookmarkStart w:id="6" w:name="GradStudents"/>
+      <w:bookmarkStart w:id="5" w:name="GradStudents"/>
       <w:r>
         <w:rPr>
           <w:rFonts w:ascii="Myriad Pro" w:hAnsi="Myriad Pro"/>
@@ -3878,7 +3876,7 @@
         </w:rPr>
         <w:t>tudents</w:t>
       </w:r>
-      <w:bookmarkEnd w:id="6"/>
+      <w:bookmarkEnd w:id="5"/>
     </w:p>
     <w:p>
       <w:pPr>
@@ -4137,7 +4135,7 @@
           <w:u w:val="single"/>
         </w:rPr>
       </w:pPr>
-      <w:bookmarkStart w:id="7" w:name="LabManagers"/>
+      <w:bookmarkStart w:id="6" w:name="LabManagers"/>
       <w:r>
         <w:rPr>
           <w:rFonts w:ascii="Myriad Pro" w:hAnsi="Myriad Pro"/>
@@ -4160,7 +4158,7 @@
         <w:t>anagers</w:t>
       </w:r>
     </w:p>
-    <w:bookmarkEnd w:id="7"/>
+    <w:bookmarkEnd w:id="6"/>
     <w:p>
       <w:pPr>
         <w:jc w:val="both"/>
@@ -4608,7 +4606,7 @@
           <w:u w:val="single"/>
         </w:rPr>
       </w:pPr>
-      <w:bookmarkStart w:id="8" w:name="Undergrads"/>
+      <w:bookmarkStart w:id="7" w:name="Undergrads"/>
       <w:r>
         <w:rPr>
           <w:rFonts w:ascii="Myriad Pro" w:hAnsi="Myriad Pro"/>
@@ -4630,7 +4628,7 @@
         <w:t>tudents</w:t>
       </w:r>
     </w:p>
-    <w:bookmarkEnd w:id="8"/>
+    <w:bookmarkEnd w:id="7"/>
     <w:p>
       <w:pPr>
         <w:jc w:val="both"/>
@@ -4860,7 +4858,7 @@
           <w:u w:val="single"/>
         </w:rPr>
       </w:pPr>
-      <w:bookmarkStart w:id="9" w:name="EssentialPolicies"/>
+      <w:bookmarkStart w:id="8" w:name="EssentialPolicies"/>
       <w:r>
         <w:rPr>
           <w:rFonts w:ascii="Myriad Pro" w:hAnsi="Myriad Pro"/>
@@ -5042,7 +5040,7 @@
         <w:t>cause of your concern, then reach out to the department chair or another trusted faculty member in the department.</w:t>
       </w:r>
     </w:p>
-    <w:bookmarkEnd w:id="9"/>
+    <w:bookmarkEnd w:id="8"/>
     <w:p>
       <w:pPr>
         <w:rPr>
@@ -5074,7 +5072,7 @@
           <w:szCs w:val="22"/>
         </w:rPr>
       </w:pPr>
-      <w:bookmarkStart w:id="10" w:name="AcademicConduct"/>
+      <w:bookmarkStart w:id="9" w:name="AcademicConduct"/>
       <w:r>
         <w:rPr>
           <w:rFonts w:ascii="Myriad Pro" w:hAnsi="Myriad Pro"/>
@@ -5883,7 +5881,7 @@
           <w:u w:val="single"/>
         </w:rPr>
       </w:pPr>
-      <w:bookmarkStart w:id="11" w:name="HumanSubjectsResearch"/>
+      <w:bookmarkStart w:id="10" w:name="HumanSubjectsResearch"/>
       <w:r>
         <w:rPr>
           <w:rFonts w:ascii="Myriad Pro" w:hAnsi="Myriad Pro"/>
@@ -6117,8 +6115,8 @@
           <w:szCs w:val="22"/>
         </w:rPr>
       </w:pPr>
-      <w:bookmarkStart w:id="12" w:name="LabResources"/>
-      <w:bookmarkEnd w:id="11"/>
+      <w:bookmarkStart w:id="11" w:name="LabResources"/>
+      <w:bookmarkEnd w:id="10"/>
       <w:r>
         <w:rPr>
           <w:rFonts w:ascii="Myriad Pro" w:hAnsi="Myriad Pro"/>
@@ -6152,7 +6150,7 @@
           <w:u w:val="single"/>
         </w:rPr>
       </w:pPr>
-      <w:bookmarkStart w:id="13" w:name="Wiki"/>
+      <w:bookmarkStart w:id="12" w:name="Wiki"/>
       <w:r>
         <w:rPr>
           <w:rFonts w:ascii="Myriad Pro" w:hAnsi="Myriad Pro"/>
@@ -6164,7 +6162,7 @@
         <w:t>Wiki</w:t>
       </w:r>
     </w:p>
-    <w:bookmarkEnd w:id="13"/>
+    <w:bookmarkEnd w:id="12"/>
     <w:p>
       <w:pPr>
         <w:jc w:val="both"/>
@@ -6238,7 +6236,7 @@
           <w:u w:val="single"/>
         </w:rPr>
       </w:pPr>
-      <w:bookmarkStart w:id="14" w:name="Slack"/>
+      <w:bookmarkStart w:id="13" w:name="Slack"/>
       <w:r>
         <w:rPr>
           <w:rFonts w:ascii="Myriad Pro" w:hAnsi="Myriad Pro"/>
@@ -6250,6 +6248,200 @@
         <w:t>Slack</w:t>
       </w:r>
     </w:p>
+    <w:bookmarkEnd w:id="13"/>
+    <w:p>
+      <w:pPr>
+        <w:jc w:val="both"/>
+        <w:rPr>
+          <w:rFonts w:ascii="Myriad Pro" w:hAnsi="Myriad Pro"/>
+          <w:color w:val="000000" w:themeColor="text1"/>
+          <w:sz w:val="22"/>
+          <w:szCs w:val="22"/>
+          <w:u w:val="single"/>
+        </w:rPr>
+      </w:pPr>
+    </w:p>
+    <w:p>
+      <w:pPr>
+        <w:jc w:val="both"/>
+        <w:rPr>
+          <w:rFonts w:ascii="Myriad Pro" w:hAnsi="Myriad Pro"/>
+          <w:color w:val="595959" w:themeColor="text1" w:themeTint="A6"/>
+          <w:sz w:val="22"/>
+          <w:szCs w:val="22"/>
+        </w:rPr>
+      </w:pPr>
+      <w:r>
+        <w:rPr>
+          <w:rFonts w:ascii="Myriad Pro" w:hAnsi="Myriad Pro"/>
+          <w:color w:val="595959" w:themeColor="text1" w:themeTint="A6"/>
+          <w:sz w:val="22"/>
+          <w:szCs w:val="22"/>
+        </w:rPr>
+        <w:t>Slack (</w:t>
+      </w:r>
+      <w:r>
+        <w:rPr>
+          <w:rFonts w:ascii="Myriad Pro" w:hAnsi="Myriad Pro"/>
+          <w:color w:val="00B0F0"/>
+          <w:sz w:val="22"/>
+          <w:szCs w:val="22"/>
+        </w:rPr>
+        <w:t>alylab.slack.com</w:t>
+      </w:r>
+      <w:r>
+        <w:rPr>
+          <w:rFonts w:ascii="Myriad Pro" w:hAnsi="Myriad Pro"/>
+          <w:color w:val="595959" w:themeColor="text1" w:themeTint="A6"/>
+          <w:sz w:val="22"/>
+          <w:szCs w:val="22"/>
+        </w:rPr>
+        <w:t xml:space="preserve">) will be used as the primary means of lab communication. </w:t>
+      </w:r>
+      <w:r>
+        <w:rPr>
+          <w:rFonts w:ascii="Myriad Pro" w:hAnsi="Myriad Pro"/>
+          <w:color w:val="595959" w:themeColor="text1" w:themeTint="A6"/>
+          <w:sz w:val="22"/>
+          <w:szCs w:val="22"/>
+        </w:rPr>
+        <w:t>When posting messages or looking for updates, check the appropriate channel: #general for lab announcements, #lab-meetings for notes or communication related to lab meetings, #papers for sharing links to lab-relevant papers and discussing them, #code-tips for sharing wisdom on code writing or asking (and answering) the coding questions of others, #fmri-methods for sharing wisdom on fMRI data collection / analysis or asking (and answering) the fMRI questions of others</w:t>
+      </w:r>
+      <w:r>
+        <w:rPr>
+          <w:rFonts w:ascii="Myriad Pro" w:hAnsi="Myriad Pro"/>
+          <w:color w:val="595959" w:themeColor="text1" w:themeTint="A6"/>
+          <w:sz w:val="22"/>
+          <w:szCs w:val="22"/>
+        </w:rPr>
+        <w:t>, #stats to ask and answer questions about statistical analyses, and #random for non-work-related chatting that is best kept out of the work-related channels.</w:t>
+      </w:r>
+    </w:p>
+    <w:p>
+      <w:pPr>
+        <w:jc w:val="both"/>
+        <w:rPr>
+          <w:rFonts w:ascii="Myriad Pro" w:hAnsi="Myriad Pro"/>
+          <w:color w:val="595959" w:themeColor="text1" w:themeTint="A6"/>
+          <w:sz w:val="22"/>
+          <w:szCs w:val="22"/>
+        </w:rPr>
+      </w:pPr>
+    </w:p>
+    <w:p>
+      <w:pPr>
+        <w:jc w:val="both"/>
+        <w:rPr>
+          <w:rFonts w:ascii="Myriad Pro" w:hAnsi="Myriad Pro"/>
+          <w:color w:val="595959" w:themeColor="text1" w:themeTint="A6"/>
+          <w:sz w:val="22"/>
+          <w:szCs w:val="22"/>
+        </w:rPr>
+      </w:pPr>
+      <w:r>
+        <w:rPr>
+          <w:rFonts w:ascii="Myriad Pro" w:hAnsi="Myriad Pro"/>
+          <w:color w:val="595959" w:themeColor="text1" w:themeTint="A6"/>
+          <w:sz w:val="22"/>
+          <w:szCs w:val="22"/>
+        </w:rPr>
+        <w:t xml:space="preserve">Try to keep each channel on topic, so that people can subscribe only to the channels that concern them. For messages to one person or a small group, </w:t>
+      </w:r>
+      <w:r>
+        <w:rPr>
+          <w:rFonts w:ascii="Myriad Pro" w:hAnsi="Myriad Pro"/>
+          <w:color w:val="595959" w:themeColor="text1" w:themeTint="A6"/>
+          <w:sz w:val="22"/>
+          <w:szCs w:val="22"/>
+        </w:rPr>
+        <w:t xml:space="preserve">use direct messages. If you have to send attachments (e.g., papers) or send messages that include out-of-lab recipients, use e-mail. </w:t>
+      </w:r>
+      <w:r>
+        <w:rPr>
+          <w:rFonts w:ascii="Myriad Pro" w:hAnsi="Myriad Pro"/>
+          <w:color w:val="595959" w:themeColor="text1" w:themeTint="A6"/>
+          <w:sz w:val="22"/>
+          <w:szCs w:val="22"/>
+        </w:rPr>
+        <w:t>If it’s an emergency and Mariam isn’t responding on Slack, e-mail her.</w:t>
+      </w:r>
+    </w:p>
+    <w:p>
+      <w:pPr>
+        <w:jc w:val="both"/>
+        <w:rPr>
+          <w:rFonts w:ascii="Myriad Pro" w:hAnsi="Myriad Pro"/>
+          <w:color w:val="595959" w:themeColor="text1" w:themeTint="A6"/>
+          <w:sz w:val="22"/>
+          <w:szCs w:val="22"/>
+        </w:rPr>
+      </w:pPr>
+    </w:p>
+    <w:p>
+      <w:pPr>
+        <w:jc w:val="both"/>
+        <w:rPr>
+          <w:rFonts w:ascii="Myriad Pro" w:hAnsi="Myriad Pro"/>
+          <w:color w:val="595959" w:themeColor="text1" w:themeTint="A6"/>
+          <w:sz w:val="22"/>
+          <w:szCs w:val="22"/>
+        </w:rPr>
+      </w:pPr>
+      <w:r>
+        <w:rPr>
+          <w:rFonts w:ascii="Myriad Pro" w:hAnsi="Myriad Pro"/>
+          <w:color w:val="595959" w:themeColor="text1" w:themeTint="A6"/>
+          <w:sz w:val="22"/>
+          <w:szCs w:val="22"/>
+        </w:rPr>
+        <w:t>Full-time lab members should install Slack on their computers and/or phones. Part-time lab members should also check Slack regularly. You should of course feel free to ignore Slack on evenings and weekends – and Mariam probably will, too!</w:t>
+      </w:r>
+    </w:p>
+    <w:p>
+      <w:pPr>
+        <w:jc w:val="both"/>
+        <w:rPr>
+          <w:rFonts w:ascii="Myriad Pro" w:hAnsi="Myriad Pro"/>
+          <w:color w:val="595959" w:themeColor="text1" w:themeTint="A6"/>
+          <w:sz w:val="22"/>
+          <w:szCs w:val="22"/>
+        </w:rPr>
+      </w:pPr>
+    </w:p>
+    <w:p>
+      <w:pPr>
+        <w:jc w:val="both"/>
+        <w:rPr>
+          <w:rFonts w:ascii="Myriad Pro" w:hAnsi="Myriad Pro"/>
+          <w:color w:val="595959" w:themeColor="text1" w:themeTint="A6"/>
+          <w:sz w:val="22"/>
+          <w:szCs w:val="22"/>
+        </w:rPr>
+      </w:pPr>
+    </w:p>
+    <w:p>
+      <w:pPr>
+        <w:jc w:val="both"/>
+        <w:rPr>
+          <w:rFonts w:ascii="Myriad Pro" w:hAnsi="Myriad Pro"/>
+          <w:color w:val="000000" w:themeColor="text1"/>
+          <w:sz w:val="22"/>
+          <w:szCs w:val="22"/>
+          <w:u w:val="single"/>
+        </w:rPr>
+      </w:pPr>
+      <w:bookmarkStart w:id="14" w:name="Dropbox"/>
+      <w:r>
+        <w:rPr>
+          <w:rFonts w:ascii="Myriad Pro" w:hAnsi="Myriad Pro"/>
+          <w:color w:val="000000" w:themeColor="text1"/>
+          <w:sz w:val="22"/>
+          <w:szCs w:val="22"/>
+          <w:u w:val="single"/>
+        </w:rPr>
+        <w:t>Dropbox</w:t>
+      </w:r>
+    </w:p>
     <w:bookmarkEnd w:id="14"/>
     <w:p>
       <w:pPr>
@@ -6280,135 +6472,143 @@
           <w:sz w:val="22"/>
           <w:szCs w:val="22"/>
         </w:rPr>
-        <w:t>Slack (</w:t>
-      </w:r>
-      <w:r>
-        <w:rPr>
-          <w:rFonts w:ascii="Myriad Pro" w:hAnsi="Myriad Pro"/>
-          <w:color w:val="00B0F0"/>
-          <w:sz w:val="22"/>
-          <w:szCs w:val="22"/>
-        </w:rPr>
-        <w:t>alylab.slack.com</w:t>
-      </w:r>
-      <w:r>
-        <w:rPr>
-          <w:rFonts w:ascii="Myriad Pro" w:hAnsi="Myriad Pro"/>
-          <w:color w:val="595959" w:themeColor="text1" w:themeTint="A6"/>
-          <w:sz w:val="22"/>
-          <w:szCs w:val="22"/>
-        </w:rPr>
-        <w:t xml:space="preserve">) will be used as the primary means of lab communication. </w:t>
-      </w:r>
-      <w:r>
-        <w:rPr>
-          <w:rFonts w:ascii="Myriad Pro" w:hAnsi="Myriad Pro"/>
-          <w:color w:val="595959" w:themeColor="text1" w:themeTint="A6"/>
-          <w:sz w:val="22"/>
-          <w:szCs w:val="22"/>
-        </w:rPr>
-        <w:t>When posting messages or looking for updates, check the appropriate channel: #general for lab announcements, #lab-meetings for notes or communication related to lab meetings, #papers for sharing links to lab-relevant papers and discussing them, #code-tips for sharing wisdom on code writing or asking (and answering) the coding questions of others, #fmri-methods for sharing wisdom on fMRI data collection / analysis or asking (and answering) the fMRI questions of others</w:t>
-      </w:r>
-      <w:r>
-        <w:rPr>
-          <w:rFonts w:ascii="Myriad Pro" w:hAnsi="Myriad Pro"/>
-          <w:color w:val="595959" w:themeColor="text1" w:themeTint="A6"/>
-          <w:sz w:val="22"/>
-          <w:szCs w:val="22"/>
-        </w:rPr>
-        <w:t>, #stats to ask and answer questions about statistical analyses, and #random for non-work-related chatting that is best kept out of the work-related channels.</w:t>
-      </w:r>
-    </w:p>
-    <w:p>
-      <w:pPr>
-        <w:jc w:val="both"/>
-        <w:rPr>
-          <w:rFonts w:ascii="Myriad Pro" w:hAnsi="Myriad Pro"/>
-          <w:color w:val="595959" w:themeColor="text1" w:themeTint="A6"/>
-          <w:sz w:val="22"/>
-          <w:szCs w:val="22"/>
-        </w:rPr>
-      </w:pPr>
-    </w:p>
-    <w:p>
-      <w:pPr>
-        <w:jc w:val="both"/>
-        <w:rPr>
-          <w:rFonts w:ascii="Myriad Pro" w:hAnsi="Myriad Pro"/>
-          <w:color w:val="595959" w:themeColor="text1" w:themeTint="A6"/>
-          <w:sz w:val="22"/>
-          <w:szCs w:val="22"/>
-        </w:rPr>
-      </w:pPr>
-      <w:r>
-        <w:rPr>
-          <w:rFonts w:ascii="Myriad Pro" w:hAnsi="Myriad Pro"/>
-          <w:color w:val="595959" w:themeColor="text1" w:themeTint="A6"/>
-          <w:sz w:val="22"/>
-          <w:szCs w:val="22"/>
-        </w:rPr>
-        <w:t xml:space="preserve">Try to keep each channel on topic, so that people can subscribe only to the channels that concern them. For messages to one person or a small group, </w:t>
-      </w:r>
-      <w:r>
-        <w:rPr>
-          <w:rFonts w:ascii="Myriad Pro" w:hAnsi="Myriad Pro"/>
-          <w:color w:val="595959" w:themeColor="text1" w:themeTint="A6"/>
-          <w:sz w:val="22"/>
-          <w:szCs w:val="22"/>
-        </w:rPr>
-        <w:t xml:space="preserve">use direct messages. If you have to send attachments (e.g., papers) or send messages that include out-of-lab recipients, use e-mail. </w:t>
-      </w:r>
-      <w:r>
-        <w:rPr>
-          <w:rFonts w:ascii="Myriad Pro" w:hAnsi="Myriad Pro"/>
-          <w:color w:val="595959" w:themeColor="text1" w:themeTint="A6"/>
-          <w:sz w:val="22"/>
-          <w:szCs w:val="22"/>
-        </w:rPr>
-        <w:t>If it’s an emergency and Mariam isn’t responding on Slack, e-mail her.</w:t>
-      </w:r>
-    </w:p>
-    <w:p>
-      <w:pPr>
-        <w:jc w:val="both"/>
-        <w:rPr>
-          <w:rFonts w:ascii="Myriad Pro" w:hAnsi="Myriad Pro"/>
-          <w:color w:val="595959" w:themeColor="text1" w:themeTint="A6"/>
-          <w:sz w:val="22"/>
-          <w:szCs w:val="22"/>
-        </w:rPr>
-      </w:pPr>
-    </w:p>
-    <w:p>
-      <w:pPr>
-        <w:jc w:val="both"/>
-        <w:rPr>
-          <w:rFonts w:ascii="Myriad Pro" w:hAnsi="Myriad Pro"/>
-          <w:color w:val="595959" w:themeColor="text1" w:themeTint="A6"/>
-          <w:sz w:val="22"/>
-          <w:szCs w:val="22"/>
-        </w:rPr>
-      </w:pPr>
-      <w:r>
-        <w:rPr>
-          <w:rFonts w:ascii="Myriad Pro" w:hAnsi="Myriad Pro"/>
-          <w:color w:val="595959" w:themeColor="text1" w:themeTint="A6"/>
-          <w:sz w:val="22"/>
-          <w:szCs w:val="22"/>
-        </w:rPr>
-        <w:t>Full-time lab members should install Slack on their computers and/or phones. Part-time lab members should also check Slack regularly. You should of course feel free to ignore Slack on evenings and weekends – and Mariam probably will, too!</w:t>
-      </w:r>
-    </w:p>
-    <w:p>
-      <w:pPr>
-        <w:jc w:val="both"/>
-        <w:rPr>
-          <w:rFonts w:ascii="Myriad Pro" w:hAnsi="Myriad Pro"/>
-          <w:color w:val="595959" w:themeColor="text1" w:themeTint="A6"/>
-          <w:sz w:val="22"/>
-          <w:szCs w:val="22"/>
-        </w:rPr>
-      </w:pPr>
+        <w:t xml:space="preserve">The lab </w:t>
+      </w:r>
+      <w:r>
+        <w:rPr>
+          <w:rFonts w:ascii="Myriad Pro" w:hAnsi="Myriad Pro"/>
+          <w:color w:val="595959" w:themeColor="text1" w:themeTint="A6"/>
+          <w:sz w:val="22"/>
+          <w:szCs w:val="22"/>
+        </w:rPr>
+        <w:t>has a</w:t>
+      </w:r>
+      <w:r>
+        <w:rPr>
+          <w:rFonts w:ascii="Myriad Pro" w:hAnsi="Myriad Pro"/>
+          <w:color w:val="595959" w:themeColor="text1" w:themeTint="A6"/>
+          <w:sz w:val="22"/>
+          <w:szCs w:val="22"/>
+        </w:rPr>
+        <w:t xml:space="preserve"> shared Dropbox </w:t>
+      </w:r>
+      <w:r>
+        <w:rPr>
+          <w:rFonts w:ascii="Myriad Pro" w:hAnsi="Myriad Pro"/>
+          <w:color w:val="595959" w:themeColor="text1" w:themeTint="A6"/>
+          <w:sz w:val="22"/>
+          <w:szCs w:val="22"/>
+        </w:rPr>
+        <w:t>account</w:t>
+      </w:r>
+      <w:r>
+        <w:rPr>
+          <w:rFonts w:ascii="Myriad Pro" w:hAnsi="Myriad Pro"/>
+          <w:color w:val="595959" w:themeColor="text1" w:themeTint="A6"/>
+          <w:sz w:val="22"/>
+          <w:szCs w:val="22"/>
+        </w:rPr>
+        <w:t xml:space="preserve"> that </w:t>
+      </w:r>
+      <w:r>
+        <w:rPr>
+          <w:rFonts w:ascii="Myriad Pro" w:hAnsi="Myriad Pro"/>
+          <w:color w:val="595959" w:themeColor="text1" w:themeTint="A6"/>
+          <w:sz w:val="22"/>
+          <w:szCs w:val="22"/>
+        </w:rPr>
+        <w:t>is</w:t>
+      </w:r>
+      <w:r>
+        <w:rPr>
+          <w:rFonts w:ascii="Myriad Pro" w:hAnsi="Myriad Pro"/>
+          <w:color w:val="595959" w:themeColor="text1" w:themeTint="A6"/>
+          <w:sz w:val="22"/>
+          <w:szCs w:val="22"/>
+        </w:rPr>
+        <w:t xml:space="preserve"> used to store </w:t>
+      </w:r>
+      <w:r>
+        <w:rPr>
+          <w:rFonts w:ascii="Myriad Pro" w:hAnsi="Myriad Pro"/>
+          <w:color w:val="595959" w:themeColor="text1" w:themeTint="A6"/>
+          <w:sz w:val="22"/>
+          <w:szCs w:val="22"/>
+        </w:rPr>
+        <w:t xml:space="preserve">experiment code, so that you can run your experiment on any computer that has access to the lab Dropbox folder. </w:t>
+      </w:r>
+      <w:r>
+        <w:rPr>
+          <w:rFonts w:ascii="Myriad Pro" w:hAnsi="Myriad Pro"/>
+          <w:color w:val="595959" w:themeColor="text1" w:themeTint="A6"/>
+          <w:sz w:val="22"/>
+          <w:szCs w:val="22"/>
+        </w:rPr>
+        <w:t>The lab Dropbox is also used</w:t>
+      </w:r>
+      <w:r>
+        <w:rPr>
+          <w:rFonts w:ascii="Myriad Pro" w:hAnsi="Myriad Pro"/>
+          <w:color w:val="595959" w:themeColor="text1" w:themeTint="A6"/>
+          <w:sz w:val="22"/>
+          <w:szCs w:val="22"/>
+        </w:rPr>
+        <w:t xml:space="preserve"> to store </w:t>
+      </w:r>
+      <w:r>
+        <w:rPr>
+          <w:rFonts w:ascii="Myriad Pro" w:hAnsi="Myriad Pro"/>
+          <w:color w:val="595959" w:themeColor="text1" w:themeTint="A6"/>
+          <w:sz w:val="22"/>
+          <w:szCs w:val="22"/>
+        </w:rPr>
+        <w:t>documents and files for general lab use (e.g., IRB documents, stimuli, demographics forms, etc)</w:t>
+      </w:r>
+      <w:r>
+        <w:rPr>
+          <w:rFonts w:ascii="Myriad Pro" w:hAnsi="Myriad Pro"/>
+          <w:color w:val="595959" w:themeColor="text1" w:themeTint="A6"/>
+          <w:sz w:val="22"/>
+          <w:szCs w:val="22"/>
+        </w:rPr>
+        <w:t>, though the lab wiki will also have that information</w:t>
+      </w:r>
+      <w:r>
+        <w:rPr>
+          <w:rFonts w:ascii="Myriad Pro" w:hAnsi="Myriad Pro"/>
+          <w:color w:val="595959" w:themeColor="text1" w:themeTint="A6"/>
+          <w:sz w:val="22"/>
+          <w:szCs w:val="22"/>
+        </w:rPr>
+        <w:t xml:space="preserve">. </w:t>
+      </w:r>
+      <w:r>
+        <w:rPr>
+          <w:rFonts w:ascii="Myriad Pro" w:hAnsi="Myriad Pro"/>
+          <w:color w:val="595959" w:themeColor="text1" w:themeTint="A6"/>
+          <w:sz w:val="22"/>
+          <w:szCs w:val="22"/>
+        </w:rPr>
+        <w:t>Contact the lab ma</w:t>
+      </w:r>
+      <w:r>
+        <w:rPr>
+          <w:rFonts w:ascii="Myriad Pro" w:hAnsi="Myriad Pro"/>
+          <w:color w:val="595959" w:themeColor="text1" w:themeTint="A6"/>
+          <w:sz w:val="22"/>
+          <w:szCs w:val="22"/>
+        </w:rPr>
+        <w:t xml:space="preserve">nager </w:t>
+      </w:r>
+      <w:r>
+        <w:rPr>
+          <w:rFonts w:ascii="Myriad Pro" w:hAnsi="Myriad Pro"/>
+          <w:color w:val="595959" w:themeColor="text1" w:themeTint="A6"/>
+          <w:sz w:val="22"/>
+          <w:szCs w:val="22"/>
+        </w:rPr>
+        <w:t>when you want to add something to the lab Dropbox.</w:t>
+      </w:r>
     </w:p>
     <w:p>
       <w:pPr>
@@ -6432,209 +6632,7 @@
           <w:u w:val="single"/>
         </w:rPr>
       </w:pPr>
-      <w:bookmarkStart w:id="15" w:name="Dropbox"/>
-      <w:r>
-        <w:rPr>
-          <w:rFonts w:ascii="Myriad Pro" w:hAnsi="Myriad Pro"/>
-          <w:color w:val="000000" w:themeColor="text1"/>
-          <w:sz w:val="22"/>
-          <w:szCs w:val="22"/>
-          <w:u w:val="single"/>
-        </w:rPr>
-        <w:t>Dropbox</w:t>
-      </w:r>
-    </w:p>
-    <w:bookmarkEnd w:id="15"/>
-    <w:p>
-      <w:pPr>
-        <w:jc w:val="both"/>
-        <w:rPr>
-          <w:rFonts w:ascii="Myriad Pro" w:hAnsi="Myriad Pro"/>
-          <w:color w:val="000000" w:themeColor="text1"/>
-          <w:sz w:val="22"/>
-          <w:szCs w:val="22"/>
-          <w:u w:val="single"/>
-        </w:rPr>
-      </w:pPr>
-    </w:p>
-    <w:p>
-      <w:pPr>
-        <w:jc w:val="both"/>
-        <w:rPr>
-          <w:rFonts w:ascii="Myriad Pro" w:hAnsi="Myriad Pro"/>
-          <w:color w:val="595959" w:themeColor="text1" w:themeTint="A6"/>
-          <w:sz w:val="22"/>
-          <w:szCs w:val="22"/>
-        </w:rPr>
-      </w:pPr>
-      <w:r>
-        <w:rPr>
-          <w:rFonts w:ascii="Myriad Pro" w:hAnsi="Myriad Pro"/>
-          <w:color w:val="595959" w:themeColor="text1" w:themeTint="A6"/>
-          <w:sz w:val="22"/>
-          <w:szCs w:val="22"/>
-        </w:rPr>
-        <w:t xml:space="preserve">The lab </w:t>
-      </w:r>
-      <w:r>
-        <w:rPr>
-          <w:rFonts w:ascii="Myriad Pro" w:hAnsi="Myriad Pro"/>
-          <w:color w:val="595959" w:themeColor="text1" w:themeTint="A6"/>
-          <w:sz w:val="22"/>
-          <w:szCs w:val="22"/>
-        </w:rPr>
-        <w:t>has a</w:t>
-      </w:r>
-      <w:r>
-        <w:rPr>
-          <w:rFonts w:ascii="Myriad Pro" w:hAnsi="Myriad Pro"/>
-          <w:color w:val="595959" w:themeColor="text1" w:themeTint="A6"/>
-          <w:sz w:val="22"/>
-          <w:szCs w:val="22"/>
-        </w:rPr>
-        <w:t xml:space="preserve"> shared Dropbox </w:t>
-      </w:r>
-      <w:r>
-        <w:rPr>
-          <w:rFonts w:ascii="Myriad Pro" w:hAnsi="Myriad Pro"/>
-          <w:color w:val="595959" w:themeColor="text1" w:themeTint="A6"/>
-          <w:sz w:val="22"/>
-          <w:szCs w:val="22"/>
-        </w:rPr>
-        <w:t>account</w:t>
-      </w:r>
-      <w:r>
-        <w:rPr>
-          <w:rFonts w:ascii="Myriad Pro" w:hAnsi="Myriad Pro"/>
-          <w:color w:val="595959" w:themeColor="text1" w:themeTint="A6"/>
-          <w:sz w:val="22"/>
-          <w:szCs w:val="22"/>
-        </w:rPr>
-        <w:t xml:space="preserve"> that </w:t>
-      </w:r>
-      <w:r>
-        <w:rPr>
-          <w:rFonts w:ascii="Myriad Pro" w:hAnsi="Myriad Pro"/>
-          <w:color w:val="595959" w:themeColor="text1" w:themeTint="A6"/>
-          <w:sz w:val="22"/>
-          <w:szCs w:val="22"/>
-        </w:rPr>
-        <w:t>is</w:t>
-      </w:r>
-      <w:r>
-        <w:rPr>
-          <w:rFonts w:ascii="Myriad Pro" w:hAnsi="Myriad Pro"/>
-          <w:color w:val="595959" w:themeColor="text1" w:themeTint="A6"/>
-          <w:sz w:val="22"/>
-          <w:szCs w:val="22"/>
-        </w:rPr>
-        <w:t xml:space="preserve"> used to store </w:t>
-      </w:r>
-      <w:r>
-        <w:rPr>
-          <w:rFonts w:ascii="Myriad Pro" w:hAnsi="Myriad Pro"/>
-          <w:color w:val="595959" w:themeColor="text1" w:themeTint="A6"/>
-          <w:sz w:val="22"/>
-          <w:szCs w:val="22"/>
-        </w:rPr>
-        <w:t xml:space="preserve">experiment code, so that you can run your experiment on any computer that has access to the lab Dropbox folder. </w:t>
-      </w:r>
-      <w:r>
-        <w:rPr>
-          <w:rFonts w:ascii="Myriad Pro" w:hAnsi="Myriad Pro"/>
-          <w:color w:val="595959" w:themeColor="text1" w:themeTint="A6"/>
-          <w:sz w:val="22"/>
-          <w:szCs w:val="22"/>
-        </w:rPr>
-        <w:t>The lab Dropbox is also used</w:t>
-      </w:r>
-      <w:r>
-        <w:rPr>
-          <w:rFonts w:ascii="Myriad Pro" w:hAnsi="Myriad Pro"/>
-          <w:color w:val="595959" w:themeColor="text1" w:themeTint="A6"/>
-          <w:sz w:val="22"/>
-          <w:szCs w:val="22"/>
-        </w:rPr>
-        <w:t xml:space="preserve"> to store </w:t>
-      </w:r>
-      <w:r>
-        <w:rPr>
-          <w:rFonts w:ascii="Myriad Pro" w:hAnsi="Myriad Pro"/>
-          <w:color w:val="595959" w:themeColor="text1" w:themeTint="A6"/>
-          <w:sz w:val="22"/>
-          <w:szCs w:val="22"/>
-        </w:rPr>
-        <w:t>documents and files for general lab use (e.g., IRB documents, stimuli, demographics forms, etc)</w:t>
-      </w:r>
-      <w:r>
-        <w:rPr>
-          <w:rFonts w:ascii="Myriad Pro" w:hAnsi="Myriad Pro"/>
-          <w:color w:val="595959" w:themeColor="text1" w:themeTint="A6"/>
-          <w:sz w:val="22"/>
-          <w:szCs w:val="22"/>
-        </w:rPr>
-        <w:t>, though the lab wiki will also have that information</w:t>
-      </w:r>
-      <w:r>
-        <w:rPr>
-          <w:rFonts w:ascii="Myriad Pro" w:hAnsi="Myriad Pro"/>
-          <w:color w:val="595959" w:themeColor="text1" w:themeTint="A6"/>
-          <w:sz w:val="22"/>
-          <w:szCs w:val="22"/>
-        </w:rPr>
-        <w:t xml:space="preserve">. </w:t>
-      </w:r>
-      <w:r>
-        <w:rPr>
-          <w:rFonts w:ascii="Myriad Pro" w:hAnsi="Myriad Pro"/>
-          <w:color w:val="595959" w:themeColor="text1" w:themeTint="A6"/>
-          <w:sz w:val="22"/>
-          <w:szCs w:val="22"/>
-        </w:rPr>
-        <w:t>Contact the lab ma</w:t>
-      </w:r>
-      <w:r>
-        <w:rPr>
-          <w:rFonts w:ascii="Myriad Pro" w:hAnsi="Myriad Pro"/>
-          <w:color w:val="595959" w:themeColor="text1" w:themeTint="A6"/>
-          <w:sz w:val="22"/>
-          <w:szCs w:val="22"/>
-        </w:rPr>
-        <w:t xml:space="preserve">nager </w:t>
-      </w:r>
-      <w:r>
-        <w:rPr>
-          <w:rFonts w:ascii="Myriad Pro" w:hAnsi="Myriad Pro"/>
-          <w:color w:val="595959" w:themeColor="text1" w:themeTint="A6"/>
-          <w:sz w:val="22"/>
-          <w:szCs w:val="22"/>
-        </w:rPr>
-        <w:t>when you want to add something to the lab Dropbox.</w:t>
-      </w:r>
-    </w:p>
-    <w:p>
-      <w:pPr>
-        <w:jc w:val="both"/>
-        <w:rPr>
-          <w:rFonts w:ascii="Myriad Pro" w:hAnsi="Myriad Pro"/>
-          <w:color w:val="595959" w:themeColor="text1" w:themeTint="A6"/>
-          <w:sz w:val="22"/>
-          <w:szCs w:val="22"/>
-        </w:rPr>
-      </w:pPr>
-    </w:p>
-    <w:p>
-      <w:pPr>
-        <w:jc w:val="both"/>
-        <w:rPr>
-          <w:rFonts w:ascii="Myriad Pro" w:hAnsi="Myriad Pro"/>
-          <w:color w:val="000000" w:themeColor="text1"/>
-          <w:sz w:val="22"/>
-          <w:szCs w:val="22"/>
-          <w:u w:val="single"/>
-        </w:rPr>
-      </w:pPr>
-      <w:bookmarkStart w:id="16" w:name="GitHub"/>
+      <w:bookmarkStart w:id="15" w:name="GitHub"/>
       <w:r>
         <w:rPr>
           <w:rFonts w:ascii="Myriad Pro" w:hAnsi="Myriad Pro"/>
@@ -6647,7 +6645,7 @@
         <w:t>GitHub</w:t>
       </w:r>
     </w:p>
-    <w:bookmarkEnd w:id="16"/>
+    <w:bookmarkEnd w:id="15"/>
     <w:p>
       <w:pPr>
         <w:jc w:val="both"/>
@@ -6763,7 +6761,7 @@
           <w:u w:val="single"/>
         </w:rPr>
       </w:pPr>
-      <w:bookmarkStart w:id="17" w:name="GoogleCalendar"/>
+      <w:bookmarkStart w:id="16" w:name="GoogleCalendar"/>
       <w:r>
         <w:rPr>
           <w:rFonts w:ascii="Myriad Pro" w:hAnsi="Myriad Pro"/>
@@ -6775,6 +6773,114 @@
         <w:t>Google Calendar</w:t>
       </w:r>
     </w:p>
+    <w:bookmarkEnd w:id="16"/>
+    <w:p>
+      <w:pPr>
+        <w:jc w:val="both"/>
+        <w:rPr>
+          <w:rFonts w:ascii="Myriad Pro" w:hAnsi="Myriad Pro"/>
+          <w:color w:val="000000" w:themeColor="text1"/>
+          <w:sz w:val="22"/>
+          <w:szCs w:val="22"/>
+          <w:u w:val="single"/>
+        </w:rPr>
+      </w:pPr>
+    </w:p>
+    <w:p>
+      <w:pPr>
+        <w:jc w:val="both"/>
+        <w:rPr>
+          <w:rFonts w:ascii="Myriad Pro" w:hAnsi="Myriad Pro"/>
+          <w:color w:val="000000" w:themeColor="text1"/>
+          <w:sz w:val="22"/>
+          <w:szCs w:val="22"/>
+          <w:u w:val="single"/>
+        </w:rPr>
+      </w:pPr>
+      <w:r>
+        <w:rPr>
+          <w:rFonts w:ascii="Myriad Pro" w:hAnsi="Myriad Pro"/>
+          <w:color w:val="595959" w:themeColor="text1" w:themeTint="A6"/>
+          <w:sz w:val="22"/>
+          <w:szCs w:val="22"/>
+        </w:rPr>
+        <w:t>The lab’s “general” Google calendar is used to keep track of lab meetings and lab events</w:t>
+      </w:r>
+      <w:r>
+        <w:rPr>
+          <w:rFonts w:ascii="Myriad Pro" w:hAnsi="Myriad Pro"/>
+          <w:color w:val="595959" w:themeColor="text1" w:themeTint="A6"/>
+          <w:sz w:val="22"/>
+          <w:szCs w:val="22"/>
+        </w:rPr>
+        <w:t xml:space="preserve"> (including birthdays!)</w:t>
+      </w:r>
+      <w:r>
+        <w:rPr>
+          <w:rFonts w:ascii="Myriad Pro" w:hAnsi="Myriad Pro"/>
+          <w:color w:val="595959" w:themeColor="text1" w:themeTint="A6"/>
+          <w:sz w:val="22"/>
+          <w:szCs w:val="22"/>
+        </w:rPr>
+        <w:t>. The lab’s “who’s around” calendar is used to indicate travel dates (e.g., “Mariam away” for August 1-14), so that other people know when you aren’t available. We will also have a “running room” calendar so that you can book time in the running rooms for your experiment.</w:t>
+      </w:r>
+      <w:r>
+        <w:rPr>
+          <w:rFonts w:ascii="Myriad Pro" w:hAnsi="Myriad Pro"/>
+          <w:color w:val="595959" w:themeColor="text1" w:themeTint="A6"/>
+          <w:sz w:val="22"/>
+          <w:szCs w:val="22"/>
+        </w:rPr>
+        <w:t xml:space="preserve"> Contact the lab manager to get access to the lab calendars.</w:t>
+      </w:r>
+    </w:p>
+    <w:p>
+      <w:pPr>
+        <w:jc w:val="both"/>
+        <w:rPr>
+          <w:rFonts w:ascii="Myriad Pro" w:hAnsi="Myriad Pro"/>
+          <w:color w:val="000000" w:themeColor="text1"/>
+          <w:sz w:val="22"/>
+          <w:szCs w:val="22"/>
+          <w:u w:val="single"/>
+        </w:rPr>
+      </w:pPr>
+    </w:p>
+    <w:p>
+      <w:pPr>
+        <w:jc w:val="both"/>
+        <w:rPr>
+          <w:rFonts w:ascii="Myriad Pro" w:hAnsi="Myriad Pro"/>
+          <w:color w:val="000000" w:themeColor="text1"/>
+          <w:sz w:val="22"/>
+          <w:szCs w:val="22"/>
+          <w:u w:val="single"/>
+        </w:rPr>
+      </w:pPr>
+    </w:p>
+    <w:p>
+      <w:pPr>
+        <w:jc w:val="both"/>
+        <w:rPr>
+          <w:rFonts w:ascii="Myriad Pro" w:hAnsi="Myriad Pro"/>
+          <w:color w:val="000000" w:themeColor="text1"/>
+          <w:sz w:val="22"/>
+          <w:szCs w:val="22"/>
+          <w:u w:val="single"/>
+        </w:rPr>
+      </w:pPr>
+      <w:bookmarkStart w:id="17" w:name="Email"/>
+      <w:r>
+        <w:rPr>
+          <w:rFonts w:ascii="Myriad Pro" w:hAnsi="Myriad Pro"/>
+          <w:color w:val="000000" w:themeColor="text1"/>
+          <w:sz w:val="22"/>
+          <w:szCs w:val="22"/>
+          <w:u w:val="single"/>
+        </w:rPr>
+        <w:t>E-mail</w:t>
+      </w:r>
+    </w:p>
     <w:bookmarkEnd w:id="17"/>
     <w:p>
       <w:pPr>
@@ -6793,147 +6899,90 @@
         <w:jc w:val="both"/>
         <w:rPr>
           <w:rFonts w:ascii="Myriad Pro" w:hAnsi="Myriad Pro"/>
-          <w:color w:val="000000" w:themeColor="text1"/>
-          <w:sz w:val="22"/>
-          <w:szCs w:val="22"/>
-          <w:u w:val="single"/>
-        </w:rPr>
-      </w:pPr>
-      <w:r>
-        <w:rPr>
-          <w:rFonts w:ascii="Myriad Pro" w:hAnsi="Myriad Pro"/>
-          <w:color w:val="595959" w:themeColor="text1" w:themeTint="A6"/>
-          <w:sz w:val="22"/>
-          <w:szCs w:val="22"/>
-        </w:rPr>
-        <w:t>The lab’s “general” Google calendar is used to keep track of lab meetings and lab events</w:t>
-      </w:r>
-      <w:r>
-        <w:rPr>
-          <w:rFonts w:ascii="Myriad Pro" w:hAnsi="Myriad Pro"/>
-          <w:color w:val="595959" w:themeColor="text1" w:themeTint="A6"/>
-          <w:sz w:val="22"/>
-          <w:szCs w:val="22"/>
-        </w:rPr>
-        <w:t xml:space="preserve"> (including birthdays!)</w:t>
-      </w:r>
-      <w:r>
-        <w:rPr>
-          <w:rFonts w:ascii="Myriad Pro" w:hAnsi="Myriad Pro"/>
-          <w:color w:val="595959" w:themeColor="text1" w:themeTint="A6"/>
-          <w:sz w:val="22"/>
-          <w:szCs w:val="22"/>
-        </w:rPr>
-        <w:t>. The lab’s “who’s around” calendar is used to indicate travel dates (e.g., “Mariam away” for August 1-14), so that other people know when you aren’t available. We will also have a “running room” calendar so that you can book time in the running rooms for your experiment.</w:t>
-      </w:r>
-      <w:r>
-        <w:rPr>
-          <w:rFonts w:ascii="Myriad Pro" w:hAnsi="Myriad Pro"/>
-          <w:color w:val="595959" w:themeColor="text1" w:themeTint="A6"/>
-          <w:sz w:val="22"/>
-          <w:szCs w:val="22"/>
-        </w:rPr>
-        <w:t xml:space="preserve"> Contact the lab manager to get access to the lab calendars.</w:t>
-      </w:r>
-    </w:p>
-    <w:p>
-      <w:pPr>
-        <w:jc w:val="both"/>
-        <w:rPr>
-          <w:rFonts w:ascii="Myriad Pro" w:hAnsi="Myriad Pro"/>
-          <w:color w:val="000000" w:themeColor="text1"/>
-          <w:sz w:val="22"/>
-          <w:szCs w:val="22"/>
-          <w:u w:val="single"/>
-        </w:rPr>
-      </w:pPr>
-    </w:p>
-    <w:p>
-      <w:pPr>
-        <w:jc w:val="both"/>
-        <w:rPr>
-          <w:rFonts w:ascii="Myriad Pro" w:hAnsi="Myriad Pro"/>
-          <w:color w:val="000000" w:themeColor="text1"/>
-          <w:sz w:val="22"/>
-          <w:szCs w:val="22"/>
-          <w:u w:val="single"/>
-        </w:rPr>
-      </w:pPr>
-    </w:p>
-    <w:p>
-      <w:pPr>
-        <w:jc w:val="both"/>
-        <w:rPr>
-          <w:rFonts w:ascii="Myriad Pro" w:hAnsi="Myriad Pro"/>
-          <w:color w:val="000000" w:themeColor="text1"/>
-          <w:sz w:val="22"/>
-          <w:szCs w:val="22"/>
-          <w:u w:val="single"/>
-        </w:rPr>
-      </w:pPr>
-      <w:bookmarkStart w:id="18" w:name="Email"/>
-      <w:r>
-        <w:rPr>
-          <w:rFonts w:ascii="Myriad Pro" w:hAnsi="Myriad Pro"/>
-          <w:color w:val="000000" w:themeColor="text1"/>
-          <w:sz w:val="22"/>
-          <w:szCs w:val="22"/>
-          <w:u w:val="single"/>
-        </w:rPr>
-        <w:t>E-mail</w:t>
-      </w:r>
-    </w:p>
-    <w:bookmarkEnd w:id="18"/>
-    <w:p>
-      <w:pPr>
-        <w:jc w:val="both"/>
-        <w:rPr>
-          <w:rFonts w:ascii="Myriad Pro" w:hAnsi="Myriad Pro"/>
-          <w:color w:val="000000" w:themeColor="text1"/>
-          <w:sz w:val="22"/>
-          <w:szCs w:val="22"/>
-          <w:u w:val="single"/>
-        </w:rPr>
-      </w:pPr>
-    </w:p>
-    <w:p>
-      <w:pPr>
-        <w:jc w:val="both"/>
-        <w:rPr>
-          <w:rFonts w:ascii="Myriad Pro" w:hAnsi="Myriad Pro"/>
-          <w:color w:val="595959" w:themeColor="text1" w:themeTint="A6"/>
-          <w:sz w:val="22"/>
-          <w:szCs w:val="22"/>
-        </w:rPr>
-      </w:pPr>
-      <w:r>
-        <w:rPr>
-          <w:rFonts w:ascii="Myriad Pro" w:hAnsi="Myriad Pro"/>
-          <w:color w:val="595959" w:themeColor="text1" w:themeTint="A6"/>
-          <w:sz w:val="22"/>
-          <w:szCs w:val="22"/>
-        </w:rPr>
-        <w:t>We will have a lab listserv for sending e-mails to the entire lab when necessary (</w:t>
-      </w:r>
-      <w:r>
-        <w:rPr>
-          <w:rFonts w:ascii="Myriad Pro" w:hAnsi="Myriad Pro"/>
-          <w:color w:val="00B0F0"/>
-          <w:sz w:val="22"/>
-          <w:szCs w:val="22"/>
-        </w:rPr>
-        <w:t>TBA</w:t>
-      </w:r>
-      <w:r>
-        <w:rPr>
-          <w:rFonts w:ascii="Myriad Pro" w:hAnsi="Myriad Pro"/>
-          <w:color w:val="595959" w:themeColor="text1" w:themeTint="A6"/>
-          <w:sz w:val="22"/>
-          <w:szCs w:val="22"/>
-        </w:rPr>
-        <w:t>). There is also a lab e-mail account that only the lab manager and Mariam can access (</w:t>
+          <w:color w:val="595959" w:themeColor="text1" w:themeTint="A6"/>
+          <w:sz w:val="22"/>
+          <w:szCs w:val="22"/>
+        </w:rPr>
+      </w:pPr>
+      <w:r>
+        <w:rPr>
+          <w:rFonts w:ascii="Myriad Pro" w:hAnsi="Myriad Pro"/>
+          <w:color w:val="595959" w:themeColor="text1" w:themeTint="A6"/>
+          <w:sz w:val="22"/>
+          <w:szCs w:val="22"/>
+        </w:rPr>
+        <w:t>We have a lab listserv for sending e-mails to the entire lab when necessary (</w:t>
       </w:r>
       <w:hyperlink r:id="rId19" w:history="1">
+        <w:r>
+          <w:rPr>
+            <w:rStyle w:val="Hyperlink"/>
+            <w:rFonts w:ascii="Myriad Pro" w:hAnsi="Myriad Pro"/>
+            <w:sz w:val="22"/>
+            <w:szCs w:val="22"/>
+          </w:rPr>
+          <w:t>alylab@columbia.edu)</w:t>
+        </w:r>
+      </w:hyperlink>
+      <w:r>
+        <w:rPr>
+          <w:rFonts w:ascii="Myriad Pro" w:hAnsi="Myriad Pro"/>
+          <w:color w:val="595959" w:themeColor="text1" w:themeTint="A6"/>
+          <w:sz w:val="22"/>
+          <w:szCs w:val="22"/>
+        </w:rPr>
+        <w:t xml:space="preserve">. </w:t>
+      </w:r>
+      <w:r>
+        <w:rPr>
+          <w:rFonts w:ascii="Myriad Pro" w:hAnsi="Myriad Pro"/>
+          <w:color w:val="595959" w:themeColor="text1" w:themeTint="A6"/>
+          <w:sz w:val="22"/>
+          <w:szCs w:val="22"/>
+        </w:rPr>
+        <w:t>Contact the lab manager to get added to the lab listserv.</w:t>
+      </w:r>
+      <w:r>
+        <w:rPr>
+          <w:rFonts w:ascii="Myriad Pro" w:hAnsi="Myriad Pro"/>
+          <w:color w:val="595959" w:themeColor="text1" w:themeTint="A6"/>
+          <w:sz w:val="22"/>
+          <w:szCs w:val="22"/>
+        </w:rPr>
+        <w:t xml:space="preserve"> </w:t>
+      </w:r>
+    </w:p>
+    <w:p>
+      <w:pPr>
+        <w:jc w:val="both"/>
+        <w:rPr>
+          <w:rFonts w:ascii="Myriad Pro" w:hAnsi="Myriad Pro"/>
+          <w:color w:val="595959" w:themeColor="text1" w:themeTint="A6"/>
+          <w:sz w:val="22"/>
+          <w:szCs w:val="22"/>
+        </w:rPr>
+      </w:pPr>
+    </w:p>
+    <w:p>
+      <w:pPr>
+        <w:jc w:val="both"/>
+        <w:rPr>
+          <w:rFonts w:ascii="Myriad Pro" w:hAnsi="Myriad Pro"/>
+          <w:color w:val="595959" w:themeColor="text1" w:themeTint="A6"/>
+          <w:sz w:val="22"/>
+          <w:szCs w:val="22"/>
+        </w:rPr>
+      </w:pPr>
+      <w:r>
+        <w:rPr>
+          <w:rFonts w:ascii="Myriad Pro" w:hAnsi="Myriad Pro"/>
+          <w:color w:val="595959" w:themeColor="text1" w:themeTint="A6"/>
+          <w:sz w:val="22"/>
+          <w:szCs w:val="22"/>
+        </w:rPr>
+        <w:t>There is also a lab e-mail account that only the lab manager and Mariam can access (</w:t>
+      </w:r>
+      <w:hyperlink r:id="rId20" w:history="1">
         <w:r>
           <w:rPr>
             <w:rStyle w:val="Hyperlink"/>
@@ -6951,16 +7000,34 @@
           <w:sz w:val="22"/>
           <w:szCs w:val="22"/>
         </w:rPr>
-        <w:t xml:space="preserve"> -- people sometimes contact the lab (e.g., if interested in participating in studies) through that email address.</w:t>
-      </w:r>
-      <w:r>
-        <w:rPr>
-          <w:rFonts w:ascii="Myriad Pro" w:hAnsi="Myriad Pro"/>
-          <w:color w:val="595959" w:themeColor="text1" w:themeTint="A6"/>
-          <w:sz w:val="22"/>
-          <w:szCs w:val="22"/>
-        </w:rPr>
-        <w:t xml:space="preserve"> Contact the lab manager to get added to the lab listserv.</w:t>
+        <w:t xml:space="preserve"> -- people </w:t>
+      </w:r>
+      <w:r>
+        <w:rPr>
+          <w:rFonts w:ascii="Myriad Pro" w:hAnsi="Myriad Pro"/>
+          <w:color w:val="595959" w:themeColor="text1" w:themeTint="A6"/>
+          <w:sz w:val="22"/>
+          <w:szCs w:val="22"/>
+        </w:rPr>
+        <w:t>often</w:t>
+      </w:r>
+      <w:r>
+        <w:rPr>
+          <w:rFonts w:ascii="Myriad Pro" w:hAnsi="Myriad Pro"/>
+          <w:color w:val="595959" w:themeColor="text1" w:themeTint="A6"/>
+          <w:sz w:val="22"/>
+          <w:szCs w:val="22"/>
+        </w:rPr>
+        <w:t xml:space="preserve"> contact the lab (e.g., if interested in participating in studies) through that email address.</w:t>
+      </w:r>
+      <w:r>
+        <w:rPr>
+          <w:rFonts w:ascii="Myriad Pro" w:hAnsi="Myriad Pro"/>
+          <w:color w:val="595959" w:themeColor="text1" w:themeTint="A6"/>
+          <w:sz w:val="22"/>
+          <w:szCs w:val="22"/>
+        </w:rPr>
+        <w:t xml:space="preserve"> </w:t>
       </w:r>
     </w:p>
     <w:p>
@@ -6995,7 +7062,7 @@
           <w:szCs w:val="22"/>
         </w:rPr>
       </w:pPr>
-      <w:bookmarkStart w:id="19" w:name="GeneralPolicies"/>
+      <w:bookmarkStart w:id="18" w:name="GeneralPolicies"/>
       <w:r>
         <w:rPr>
           <w:rFonts w:ascii="Myriad Pro" w:hAnsi="Myriad Pro"/>
@@ -7028,7 +7095,7 @@
           <w:u w:val="single"/>
         </w:rPr>
       </w:pPr>
-      <w:bookmarkStart w:id="20" w:name="Hours"/>
+      <w:bookmarkStart w:id="19" w:name="Hours"/>
       <w:r>
         <w:rPr>
           <w:rFonts w:ascii="Myriad Pro" w:hAnsi="Myriad Pro"/>
@@ -7068,7 +7135,27 @@
           <w:sz w:val="22"/>
           <w:szCs w:val="22"/>
         </w:rPr>
-        <w:t>Being in lab is a good way of learning from others, building camaraderie, having fast and easy access to resources (and people) you need, and being relatively free from distractions at home (e.g., your bed or Netflix). That said, h</w:t>
+        <w:t xml:space="preserve">Being in lab is a good way of learning from others, </w:t>
+      </w:r>
+      <w:r>
+        <w:rPr>
+          <w:rFonts w:ascii="Myriad Pro" w:hAnsi="Myriad Pro"/>
+          <w:color w:val="595959" w:themeColor="text1" w:themeTint="A6"/>
+          <w:sz w:val="22"/>
+          <w:szCs w:val="22"/>
+        </w:rPr>
+        <w:t xml:space="preserve">helping others, </w:t>
+      </w:r>
+      <w:bookmarkStart w:id="20" w:name="_GoBack"/>
+      <w:bookmarkEnd w:id="20"/>
+      <w:r>
+        <w:rPr>
+          <w:rFonts w:ascii="Myriad Pro" w:hAnsi="Myriad Pro"/>
+          <w:color w:val="595959" w:themeColor="text1" w:themeTint="A6"/>
+          <w:sz w:val="22"/>
+          <w:szCs w:val="22"/>
+        </w:rPr>
+        <w:t>building camaraderie, having fast and easy access to resources (and people) you need, and being relatively free from distractions at home (e.g., your bed or Netflix). That said, h</w:t>
       </w:r>
       <w:r>
         <w:rPr>
@@ -7330,19 +7417,19 @@
         <w:t xml:space="preserve"> or does not want to be disturbed – so please send a message (Slack or e-mail) rather than knocking.</w:t>
       </w:r>
     </w:p>
+    <w:bookmarkEnd w:id="18"/>
     <w:bookmarkEnd w:id="19"/>
-    <w:bookmarkEnd w:id="20"/>
-    <w:p>
-      <w:pPr>
-        <w:rPr>
-          <w:rFonts w:ascii="Myriad Pro" w:hAnsi="Myriad Pro"/>
-          <w:color w:val="595959" w:themeColor="text1" w:themeTint="A6"/>
-          <w:sz w:val="22"/>
-          <w:szCs w:val="22"/>
-        </w:rPr>
-      </w:pPr>
-    </w:p>
-    <w:bookmarkEnd w:id="12"/>
+    <w:p>
+      <w:pPr>
+        <w:rPr>
+          <w:rFonts w:ascii="Myriad Pro" w:hAnsi="Myriad Pro"/>
+          <w:color w:val="595959" w:themeColor="text1" w:themeTint="A6"/>
+          <w:sz w:val="22"/>
+          <w:szCs w:val="22"/>
+        </w:rPr>
+      </w:pPr>
+    </w:p>
+    <w:bookmarkEnd w:id="11"/>
     <w:p>
       <w:pPr>
         <w:rPr>
@@ -8938,7 +9025,7 @@
         </w:rPr>
         <w:t xml:space="preserve">If you have already run several independent projects and have a data organization structure that works well for you, feel free to use it. If not (or if you are looking for a change), the following structure is recommended (based on </w:t>
       </w:r>
-      <w:hyperlink r:id="rId20" w:history="1">
+      <w:hyperlink r:id="rId21" w:history="1">
         <w:r>
           <w:rPr>
             <w:rStyle w:val="Hyperlink"/>
@@ -10081,7 +10168,7 @@
         </w:rPr>
         <w:t xml:space="preserve">We’re all for open science, so lab members are encouraged (well, required) to share their code and data with others, whether they are in the lab or outside of it. Within lab, you can share your code and data whenever you like. But do not share your code or data with the outside world until you think (and Mariam agrees) that the lab has finished working with it. This gives us an opportunity to work with the data to meet our needs (including grant needs!) before releasing it for other people to use. Generally,  we will try to make our data and code publicly available within one year of publishing the results (longer if work on the dataset is ongoing).  Currently, the best option for sharing smaller datasets might be the </w:t>
       </w:r>
-      <w:hyperlink r:id="rId21" w:history="1">
+      <w:hyperlink r:id="rId22" w:history="1">
         <w:r>
           <w:rPr>
             <w:rStyle w:val="Hyperlink"/>
@@ -10102,7 +10189,7 @@
         </w:rPr>
         <w:t xml:space="preserve">, and the best option for sharing MRI datasets is </w:t>
       </w:r>
-      <w:hyperlink r:id="rId22" w:history="1">
+      <w:hyperlink r:id="rId23" w:history="1">
         <w:r>
           <w:rPr>
             <w:rStyle w:val="Hyperlink"/>
@@ -10163,7 +10250,7 @@
         </w:rPr>
         <w:t xml:space="preserve">The preferred preprint servers are </w:t>
       </w:r>
-      <w:hyperlink r:id="rId23" w:history="1">
+      <w:hyperlink r:id="rId24" w:history="1">
         <w:r>
           <w:rPr>
             <w:rStyle w:val="Hyperlink"/>
@@ -10184,7 +10271,7 @@
         </w:rPr>
         <w:t xml:space="preserve"> and </w:t>
       </w:r>
-      <w:hyperlink r:id="rId24" w:history="1">
+      <w:hyperlink r:id="rId25" w:history="1">
         <w:r>
           <w:rPr>
             <w:rStyle w:val="Hyperlink"/>
@@ -10392,7 +10479,7 @@
         </w:rPr>
       </w:pPr>
     </w:p>
-    <w:bookmarkEnd w:id="10"/>
+    <w:bookmarkEnd w:id="9"/>
     <w:p>
       <w:pPr>
         <w:rPr>
@@ -10405,10 +10492,10 @@
       </w:pPr>
     </w:p>
     <w:sectPr>
-      <w:headerReference w:type="even" r:id="rId25"/>
-      <w:headerReference w:type="default" r:id="rId26"/>
-      <w:footerReference w:type="even" r:id="rId27"/>
-      <w:footerReference w:type="default" r:id="rId28"/>
+      <w:headerReference w:type="even" r:id="rId26"/>
+      <w:headerReference w:type="default" r:id="rId27"/>
+      <w:footerReference w:type="even" r:id="rId28"/>
+      <w:footerReference w:type="default" r:id="rId29"/>
       <w:pgSz w:w="12240" w:h="15840"/>
       <w:pgMar w:top="1440" w:right="1440" w:bottom="1440" w:left="1440" w:header="720" w:footer="720" w:gutter="0"/>
       <w:cols w:space="720"/>
@@ -10522,7 +10609,7 @@
         <w:sz w:val="22"/>
         <w:szCs w:val="22"/>
       </w:rPr>
-      <w:t>2</w:t>
+      <w:t>9</w:t>
     </w:r>
     <w:r>
       <w:rPr>

--- a/aly-lab-manual.docx
+++ b/aly-lab-manual.docx
@@ -1,6 +1,6 @@
 
 <file path=word/document.xml><?xml version="1.0" encoding="utf-8"?>
-<w:document xmlns:wpc="http://schemas.microsoft.com/office/word/2010/wordprocessingCanvas" xmlns:mo="http://schemas.microsoft.com/office/mac/office/2008/main" xmlns:mc="http://schemas.openxmlformats.org/markup-compatibility/2006" xmlns:mv="urn:schemas-microsoft-com:mac:vml" xmlns:o="urn:schemas-microsoft-com:office:office" xmlns:r="http://schemas.openxmlformats.org/officeDocument/2006/relationships" xmlns:m="http://schemas.openxmlformats.org/officeDocument/2006/math" xmlns:v="urn:schemas-microsoft-com:vml" xmlns:wp14="http://schemas.microsoft.com/office/word/2010/wordprocessingDrawing" xmlns:wp="http://schemas.openxmlformats.org/drawingml/2006/wordprocessingDrawing" xmlns:w10="urn:schemas-microsoft-com:office:word" xmlns:w="http://schemas.openxmlformats.org/wordprocessingml/2006/main" xmlns:w14="http://schemas.microsoft.com/office/word/2010/wordml" xmlns:w15="http://schemas.microsoft.com/office/word/2012/wordml" xmlns:wpg="http://schemas.microsoft.com/office/word/2010/wordprocessingGroup" xmlns:wpi="http://schemas.microsoft.com/office/word/2010/wordprocessingInk" xmlns:wne="http://schemas.microsoft.com/office/word/2006/wordml" xmlns:wps="http://schemas.microsoft.com/office/word/2010/wordprocessingShape" mc:Ignorable="w14 w15 wp14">
+<w:document xmlns:wpc="http://schemas.microsoft.com/office/word/2010/wordprocessingCanvas" xmlns:cx="http://schemas.microsoft.com/office/drawing/2014/chartex" xmlns:cx1="http://schemas.microsoft.com/office/drawing/2015/9/8/chartex" xmlns:cx2="http://schemas.microsoft.com/office/drawing/2015/10/21/chartex" xmlns:cx3="http://schemas.microsoft.com/office/drawing/2016/5/9/chartex" xmlns:cx4="http://schemas.microsoft.com/office/drawing/2016/5/10/chartex" xmlns:cx5="http://schemas.microsoft.com/office/drawing/2016/5/11/chartex" xmlns:cx6="http://schemas.microsoft.com/office/drawing/2016/5/12/chartex" xmlns:cx7="http://schemas.microsoft.com/office/drawing/2016/5/13/chartex" xmlns:cx8="http://schemas.microsoft.com/office/drawing/2016/5/14/chartex" xmlns:mc="http://schemas.openxmlformats.org/markup-compatibility/2006" xmlns:aink="http://schemas.microsoft.com/office/drawing/2016/ink" xmlns:am3d="http://schemas.microsoft.com/office/drawing/2017/model3d" xmlns:o="urn:schemas-microsoft-com:office:office" xmlns:r="http://schemas.openxmlformats.org/officeDocument/2006/relationships" xmlns:m="http://schemas.openxmlformats.org/officeDocument/2006/math" xmlns:v="urn:schemas-microsoft-com:vml" xmlns:wp14="http://schemas.microsoft.com/office/word/2010/wordprocessingDrawing" xmlns:wp="http://schemas.openxmlformats.org/drawingml/2006/wordprocessingDrawing" xmlns:w10="urn:schemas-microsoft-com:office:word" xmlns:w="http://schemas.openxmlformats.org/wordprocessingml/2006/main" xmlns:w14="http://schemas.microsoft.com/office/word/2010/wordml" xmlns:w15="http://schemas.microsoft.com/office/word/2012/wordml" xmlns:w16cid="http://schemas.microsoft.com/office/word/2016/wordml/cid" xmlns:w16se="http://schemas.microsoft.com/office/word/2015/wordml/symex" xmlns:wpg="http://schemas.microsoft.com/office/word/2010/wordprocessingGroup" xmlns:wpi="http://schemas.microsoft.com/office/word/2010/wordprocessingInk" xmlns:wne="http://schemas.microsoft.com/office/word/2006/wordml" xmlns:wps="http://schemas.microsoft.com/office/word/2010/wordprocessingShape" mc:Ignorable="w14 w15 w16se w16cid wp14">
   <w:body>
     <w:p>
       <w:pPr>
@@ -6804,7 +6804,25 @@
           <w:sz w:val="22"/>
           <w:szCs w:val="22"/>
         </w:rPr>
-        <w:t>The lab’s “general” Google calendar is used to keep track of lab meetings and lab events</w:t>
+        <w:t xml:space="preserve">The lab’s </w:t>
+      </w:r>
+      <w:r>
+        <w:rPr>
+          <w:rFonts w:ascii="Myriad Pro" w:hAnsi="Myriad Pro"/>
+          <w:color w:val="595959" w:themeColor="text1" w:themeTint="A6"/>
+          <w:sz w:val="22"/>
+          <w:szCs w:val="22"/>
+        </w:rPr>
+        <w:t>main</w:t>
+      </w:r>
+      <w:r>
+        <w:rPr>
+          <w:rFonts w:ascii="Myriad Pro" w:hAnsi="Myriad Pro"/>
+          <w:color w:val="595959" w:themeColor="text1" w:themeTint="A6"/>
+          <w:sz w:val="22"/>
+          <w:szCs w:val="22"/>
+        </w:rPr>
+        <w:t xml:space="preserve"> Google calendar is used to keep track of lab meetings and lab events</w:t>
       </w:r>
       <w:r>
         <w:rPr>
@@ -6822,7 +6840,70 @@
           <w:sz w:val="22"/>
           <w:szCs w:val="22"/>
         </w:rPr>
-        <w:t>. The lab’s “who’s around” calendar is used to indicate travel dates (e.g., “Mariam away” for August 1-14), so that other people know when you aren’t available. We will also have a “running room” calendar so that you can book time in the running rooms for your experiment.</w:t>
+        <w:t>. The lab’s “</w:t>
+      </w:r>
+      <w:r>
+        <w:rPr>
+          <w:rFonts w:ascii="Myriad Pro" w:hAnsi="Myriad Pro"/>
+          <w:color w:val="595959" w:themeColor="text1" w:themeTint="A6"/>
+          <w:sz w:val="22"/>
+          <w:szCs w:val="22"/>
+        </w:rPr>
+        <w:t>Travel Schedules</w:t>
+      </w:r>
+      <w:r>
+        <w:rPr>
+          <w:rFonts w:ascii="Myriad Pro" w:hAnsi="Myriad Pro"/>
+          <w:color w:val="595959" w:themeColor="text1" w:themeTint="A6"/>
+          <w:sz w:val="22"/>
+          <w:szCs w:val="22"/>
+        </w:rPr>
+        <w:t xml:space="preserve">” calendar is used to indicate travel dates (e.g., “Mariam away” for August 1-14), so that other people know when you aren’t available. </w:t>
+      </w:r>
+      <w:r>
+        <w:rPr>
+          <w:rFonts w:ascii="Myriad Pro" w:hAnsi="Myriad Pro"/>
+          <w:color w:val="595959" w:themeColor="text1" w:themeTint="A6"/>
+          <w:sz w:val="22"/>
+          <w:szCs w:val="22"/>
+        </w:rPr>
+        <w:t>You are not obligated to put down your travel dates, but they are useful for planning purposes (e.g., Mariam will know</w:t>
+      </w:r>
+      <w:r>
+        <w:rPr>
+          <w:rFonts w:ascii="Myriad Pro" w:hAnsi="Myriad Pro"/>
+          <w:color w:val="595959" w:themeColor="text1" w:themeTint="A6"/>
+          <w:sz w:val="22"/>
+          <w:szCs w:val="22"/>
+        </w:rPr>
+        <w:t xml:space="preserve"> not to bother with lab meeting</w:t>
+      </w:r>
+      <w:r>
+        <w:rPr>
+          <w:rFonts w:ascii="Myriad Pro" w:hAnsi="Myriad Pro"/>
+          <w:color w:val="595959" w:themeColor="text1" w:themeTint="A6"/>
+          <w:sz w:val="22"/>
+          <w:szCs w:val="22"/>
+        </w:rPr>
+        <w:t xml:space="preserve"> if no one is around; or if she is writing a grant, it helps to know if you will or won’t be available to provide data, etc). </w:t>
+      </w:r>
+      <w:r>
+        <w:rPr>
+          <w:rFonts w:ascii="Myriad Pro" w:hAnsi="Myriad Pro"/>
+          <w:color w:val="595959" w:themeColor="text1" w:themeTint="A6"/>
+          <w:sz w:val="22"/>
+          <w:szCs w:val="22"/>
+        </w:rPr>
+        <w:t xml:space="preserve">We also have a “running room” calendar so that you can book time in the running </w:t>
+      </w:r>
+      <w:r>
+        <w:rPr>
+          <w:rFonts w:ascii="Myriad Pro" w:hAnsi="Myriad Pro"/>
+          <w:color w:val="595959" w:themeColor="text1" w:themeTint="A6"/>
+          <w:sz w:val="22"/>
+          <w:szCs w:val="22"/>
+        </w:rPr>
+        <w:t>rooms for your experiment, and a “laptop” calendar so that you book the lab laptop.</w:t>
       </w:r>
       <w:r>
         <w:rPr>
@@ -6940,8 +7021,50 @@
           <w:sz w:val="22"/>
           <w:szCs w:val="22"/>
         </w:rPr>
-        <w:t>Contact the lab manager to get added to the lab listserv.</w:t>
-      </w:r>
+        <w:t xml:space="preserve">Contact the lab manager to get added to the lab listserv. </w:t>
+      </w:r>
+    </w:p>
+    <w:p>
+      <w:pPr>
+        <w:jc w:val="both"/>
+        <w:rPr>
+          <w:rFonts w:ascii="Myriad Pro" w:hAnsi="Myriad Pro"/>
+          <w:color w:val="595959" w:themeColor="text1" w:themeTint="A6"/>
+          <w:sz w:val="22"/>
+          <w:szCs w:val="22"/>
+        </w:rPr>
+      </w:pPr>
+    </w:p>
+    <w:p>
+      <w:pPr>
+        <w:jc w:val="both"/>
+        <w:rPr>
+          <w:rFonts w:ascii="Myriad Pro" w:hAnsi="Myriad Pro"/>
+          <w:color w:val="595959" w:themeColor="text1" w:themeTint="A6"/>
+          <w:sz w:val="22"/>
+          <w:szCs w:val="22"/>
+        </w:rPr>
+      </w:pPr>
+      <w:r>
+        <w:rPr>
+          <w:rFonts w:ascii="Myriad Pro" w:hAnsi="Myriad Pro"/>
+          <w:color w:val="595959" w:themeColor="text1" w:themeTint="A6"/>
+          <w:sz w:val="22"/>
+          <w:szCs w:val="22"/>
+        </w:rPr>
+        <w:t xml:space="preserve">We also have a lab listserv for sending e-mails to the lab meeting group. Everyone on </w:t>
+      </w:r>
+      <w:hyperlink r:id="rId20" w:history="1">
+        <w:r>
+          <w:rPr>
+            <w:rStyle w:val="Hyperlink"/>
+            <w:rFonts w:ascii="Myriad Pro" w:hAnsi="Myriad Pro"/>
+            <w:sz w:val="22"/>
+            <w:szCs w:val="22"/>
+          </w:rPr>
+          <w:t>alylab@columbia.edu</w:t>
+        </w:r>
+      </w:hyperlink>
       <w:r>
         <w:rPr>
           <w:rFonts w:ascii="Myriad Pro" w:hAnsi="Myriad Pro"/>
@@ -6951,6 +7074,71 @@
         </w:rPr>
         <w:t xml:space="preserve"> </w:t>
       </w:r>
+      <w:r>
+        <w:rPr>
+          <w:rFonts w:ascii="Myriad Pro" w:hAnsi="Myriad Pro"/>
+          <w:color w:val="595959" w:themeColor="text1" w:themeTint="A6"/>
+          <w:sz w:val="22"/>
+          <w:szCs w:val="22"/>
+        </w:rPr>
+        <w:t>should</w:t>
+      </w:r>
+      <w:r>
+        <w:rPr>
+          <w:rFonts w:ascii="Myriad Pro" w:hAnsi="Myriad Pro"/>
+          <w:color w:val="595959" w:themeColor="text1" w:themeTint="A6"/>
+          <w:sz w:val="22"/>
+          <w:szCs w:val="22"/>
+        </w:rPr>
+        <w:t xml:space="preserve"> also </w:t>
+      </w:r>
+      <w:r>
+        <w:rPr>
+          <w:rFonts w:ascii="Myriad Pro" w:hAnsi="Myriad Pro"/>
+          <w:color w:val="595959" w:themeColor="text1" w:themeTint="A6"/>
+          <w:sz w:val="22"/>
+          <w:szCs w:val="22"/>
+        </w:rPr>
+        <w:t xml:space="preserve">be </w:t>
+      </w:r>
+      <w:r>
+        <w:rPr>
+          <w:rFonts w:ascii="Myriad Pro" w:hAnsi="Myriad Pro"/>
+          <w:color w:val="595959" w:themeColor="text1" w:themeTint="A6"/>
+          <w:sz w:val="22"/>
+          <w:szCs w:val="22"/>
+        </w:rPr>
+        <w:t xml:space="preserve">on </w:t>
+      </w:r>
+      <w:hyperlink r:id="rId21" w:history="1">
+        <w:r>
+          <w:rPr>
+            <w:rStyle w:val="Hyperlink"/>
+            <w:rFonts w:ascii="Myriad Pro" w:hAnsi="Myriad Pro"/>
+            <w:sz w:val="22"/>
+            <w:szCs w:val="22"/>
+          </w:rPr>
+          <w:t>alylabmeetings@columbia.edu</w:t>
+        </w:r>
+      </w:hyperlink>
+      <w:r>
+        <w:rPr>
+          <w:rFonts w:ascii="Myriad Pro" w:hAnsi="Myriad Pro"/>
+          <w:color w:val="595959" w:themeColor="text1" w:themeTint="A6"/>
+          <w:sz w:val="22"/>
+          <w:szCs w:val="22"/>
+        </w:rPr>
+        <w:t>; but there are some people on the lab meeting listserv that aren’t members of the lab, and are just interested in attending our lab meetings.</w:t>
+      </w:r>
+      <w:r>
+        <w:rPr>
+          <w:rFonts w:ascii="Myriad Pro" w:hAnsi="Myriad Pro"/>
+          <w:color w:val="595959" w:themeColor="text1" w:themeTint="A6"/>
+          <w:sz w:val="22"/>
+          <w:szCs w:val="22"/>
+        </w:rPr>
+        <w:t xml:space="preserve"> Talk to the lab manager if you want to be added to the lab meeting listserv. </w:t>
+      </w:r>
     </w:p>
     <w:p>
       <w:pPr>
@@ -6982,7 +7170,7 @@
         </w:rPr>
         <w:t>There is also a lab e-mail account that only the lab manager and Mariam can access (</w:t>
       </w:r>
-      <w:hyperlink r:id="rId20" w:history="1">
+      <w:hyperlink r:id="rId22" w:history="1">
         <w:r>
           <w:rPr>
             <w:rStyle w:val="Hyperlink"/>
@@ -7146,8 +7334,6 @@
         </w:rPr>
         <w:t xml:space="preserve">helping others, </w:t>
       </w:r>
-      <w:bookmarkStart w:id="20" w:name="_GoBack"/>
-      <w:bookmarkEnd w:id="20"/>
       <w:r>
         <w:rPr>
           <w:rFonts w:ascii="Myriad Pro" w:hAnsi="Myriad Pro"/>
@@ -7231,6 +7417,7 @@
           <w:sz w:val="22"/>
           <w:szCs w:val="22"/>
         </w:rPr>
+        <w:lastRenderedPageBreak/>
         <w:t xml:space="preserve">The only exception to this is lab managers / research assistants, who must keep more regular hours and be in lab 5 days a week (excluding vacations, doctor appointments, family issues, etc). I expect lab managers / research assistants to be in about 8 hours a day, starting around 9am or 10am and ending around 5pm or 6pm. </w:t>
       </w:r>
     </w:p>
@@ -7293,7 +7480,6 @@
           <w:sz w:val="22"/>
           <w:szCs w:val="22"/>
         </w:rPr>
-        <w:lastRenderedPageBreak/>
         <w:t xml:space="preserve">To encourage lab interaction, try to be in most weekdays during ‘peak’ hours (assuming no other obligations) – e.g., between 11am and 4pm. This is not a hard rule, you can work at home occasionally, and I </w:t>
       </w:r>
       <w:r>
@@ -7345,7 +7531,7 @@
           <w:u w:val="single"/>
         </w:rPr>
       </w:pPr>
-      <w:bookmarkStart w:id="21" w:name="PIOfficeHours"/>
+      <w:bookmarkStart w:id="20" w:name="PIOfficeHours"/>
       <w:r>
         <w:rPr>
           <w:rFonts w:ascii="Myriad Pro" w:hAnsi="Myriad Pro"/>
@@ -7357,7 +7543,7 @@
         <w:t>PI Office Hours</w:t>
       </w:r>
     </w:p>
-    <w:bookmarkEnd w:id="21"/>
+    <w:bookmarkEnd w:id="20"/>
     <w:p>
       <w:pPr>
         <w:rPr>
@@ -7374,8 +7560,7 @@
         <w:jc w:val="both"/>
         <w:rPr>
           <w:rFonts w:ascii="Myriad Pro" w:hAnsi="Myriad Pro"/>
-          <w:b/>
-          <w:color w:val="000000" w:themeColor="text1"/>
+          <w:color w:val="595959" w:themeColor="text1" w:themeTint="A6"/>
           <w:sz w:val="22"/>
           <w:szCs w:val="22"/>
         </w:rPr>
@@ -7396,7 +7581,61 @@
           <w:sz w:val="22"/>
           <w:szCs w:val="22"/>
         </w:rPr>
-        <w:t>ly dropping by the lab, you can find Mariam in her office. The door will be open at least one or two hours every day that Mariam is on campus (most days, excluding work-related travel and holidays), and you can feel free to pop in and ask questions then. If the door is closed, assume that Mariam is either gone</w:t>
+        <w:t xml:space="preserve">ly dropping by the lab, you can find Mariam in her office. </w:t>
+      </w:r>
+      <w:r>
+        <w:rPr>
+          <w:rFonts w:ascii="Myriad Pro" w:hAnsi="Myriad Pro"/>
+          <w:color w:val="595959" w:themeColor="text1" w:themeTint="A6"/>
+          <w:sz w:val="22"/>
+          <w:szCs w:val="22"/>
+        </w:rPr>
+        <w:t>Her</w:t>
+      </w:r>
+      <w:r>
+        <w:rPr>
+          <w:rFonts w:ascii="Myriad Pro" w:hAnsi="Myriad Pro"/>
+          <w:color w:val="595959" w:themeColor="text1" w:themeTint="A6"/>
+          <w:sz w:val="22"/>
+          <w:szCs w:val="22"/>
+        </w:rPr>
+        <w:t xml:space="preserve"> door</w:t>
+      </w:r>
+      <w:r>
+        <w:rPr>
+          <w:rFonts w:ascii="Myriad Pro" w:hAnsi="Myriad Pro"/>
+          <w:color w:val="595959" w:themeColor="text1" w:themeTint="A6"/>
+          <w:sz w:val="22"/>
+          <w:szCs w:val="22"/>
+        </w:rPr>
+        <w:t xml:space="preserve"> is almost always open; if it is, feel free to ask for a chat. She will always say yes, though sometimes she can only spare a couple of minutes. </w:t>
+      </w:r>
+      <w:r>
+        <w:rPr>
+          <w:rFonts w:ascii="Myriad Pro" w:hAnsi="Myriad Pro"/>
+          <w:color w:val="595959" w:themeColor="text1" w:themeTint="A6"/>
+          <w:sz w:val="22"/>
+          <w:szCs w:val="22"/>
+        </w:rPr>
+        <w:t xml:space="preserve">If </w:t>
+      </w:r>
+      <w:r>
+        <w:rPr>
+          <w:rFonts w:ascii="Myriad Pro" w:hAnsi="Myriad Pro"/>
+          <w:color w:val="595959" w:themeColor="text1" w:themeTint="A6"/>
+          <w:sz w:val="22"/>
+          <w:szCs w:val="22"/>
+        </w:rPr>
+        <w:t>her</w:t>
+      </w:r>
+      <w:r>
+        <w:rPr>
+          <w:rFonts w:ascii="Myriad Pro" w:hAnsi="Myriad Pro"/>
+          <w:color w:val="595959" w:themeColor="text1" w:themeTint="A6"/>
+          <w:sz w:val="22"/>
+          <w:szCs w:val="22"/>
+        </w:rPr>
+        <w:t xml:space="preserve"> door is closed, assume that Mariam is either gone</w:t>
       </w:r>
       <w:r>
         <w:rPr>
@@ -7415,6 +7654,15 @@
           <w:szCs w:val="22"/>
         </w:rPr>
         <w:t xml:space="preserve"> or does not want to be disturbed – so please send a message (Slack or e-mail) rather than knocking.</w:t>
+      </w:r>
+      <w:r>
+        <w:rPr>
+          <w:rFonts w:ascii="Myriad Pro" w:hAnsi="Myriad Pro"/>
+          <w:color w:val="595959" w:themeColor="text1" w:themeTint="A6"/>
+          <w:sz w:val="22"/>
+          <w:szCs w:val="22"/>
+        </w:rPr>
+        <w:t xml:space="preserve"> </w:t>
       </w:r>
     </w:p>
     <w:bookmarkEnd w:id="18"/>
@@ -7450,7 +7698,7 @@
           <w:u w:val="single"/>
         </w:rPr>
       </w:pPr>
-      <w:bookmarkStart w:id="22" w:name="Meetings"/>
+      <w:bookmarkStart w:id="21" w:name="Meetings"/>
       <w:r>
         <w:rPr>
           <w:rFonts w:ascii="Myriad Pro" w:hAnsi="Myriad Pro"/>
@@ -7462,6 +7710,444 @@
         <w:t>Meetings</w:t>
       </w:r>
     </w:p>
+    <w:bookmarkEnd w:id="21"/>
+    <w:p>
+      <w:pPr>
+        <w:rPr>
+          <w:rFonts w:ascii="Myriad Pro" w:hAnsi="Myriad Pro"/>
+          <w:color w:val="000000" w:themeColor="text1"/>
+          <w:sz w:val="22"/>
+          <w:szCs w:val="22"/>
+          <w:u w:val="single"/>
+        </w:rPr>
+      </w:pPr>
+    </w:p>
+    <w:p>
+      <w:pPr>
+        <w:rPr>
+          <w:rFonts w:ascii="Myriad Pro" w:hAnsi="Myriad Pro"/>
+          <w:i/>
+          <w:color w:val="000000" w:themeColor="text1"/>
+          <w:sz w:val="22"/>
+          <w:szCs w:val="22"/>
+        </w:rPr>
+      </w:pPr>
+      <w:r>
+        <w:rPr>
+          <w:rFonts w:ascii="Myriad Pro" w:hAnsi="Myriad Pro"/>
+          <w:i/>
+          <w:color w:val="000000" w:themeColor="text1"/>
+          <w:sz w:val="22"/>
+          <w:szCs w:val="22"/>
+        </w:rPr>
+        <w:t>Weekly Lab Meetings</w:t>
+      </w:r>
+    </w:p>
+    <w:p>
+      <w:pPr>
+        <w:rPr>
+          <w:rFonts w:ascii="Myriad Pro" w:hAnsi="Myriad Pro"/>
+          <w:i/>
+          <w:color w:val="000000" w:themeColor="text1"/>
+          <w:sz w:val="22"/>
+          <w:szCs w:val="22"/>
+        </w:rPr>
+      </w:pPr>
+    </w:p>
+    <w:p>
+      <w:pPr>
+        <w:jc w:val="both"/>
+        <w:rPr>
+          <w:rFonts w:ascii="Myriad Pro" w:hAnsi="Myriad Pro"/>
+          <w:color w:val="595959" w:themeColor="text1" w:themeTint="A6"/>
+          <w:sz w:val="22"/>
+          <w:szCs w:val="22"/>
+        </w:rPr>
+      </w:pPr>
+      <w:r>
+        <w:rPr>
+          <w:rFonts w:ascii="Myriad Pro" w:hAnsi="Myriad Pro"/>
+          <w:color w:val="595959" w:themeColor="text1" w:themeTint="A6"/>
+          <w:sz w:val="22"/>
+          <w:szCs w:val="22"/>
+        </w:rPr>
+        <w:t xml:space="preserve">Weekly lab meetings </w:t>
+      </w:r>
+      <w:r>
+        <w:rPr>
+          <w:rFonts w:ascii="Myriad Pro" w:hAnsi="Myriad Pro"/>
+          <w:color w:val="595959" w:themeColor="text1" w:themeTint="A6"/>
+          <w:sz w:val="22"/>
+          <w:szCs w:val="22"/>
+        </w:rPr>
+        <w:t xml:space="preserve">(~1.5 hours each) </w:t>
+      </w:r>
+      <w:r>
+        <w:rPr>
+          <w:rFonts w:ascii="Myriad Pro" w:hAnsi="Myriad Pro"/>
+          <w:color w:val="595959" w:themeColor="text1" w:themeTint="A6"/>
+          <w:sz w:val="22"/>
+          <w:szCs w:val="22"/>
+        </w:rPr>
+        <w:t>are meant to be a forum for trainees to pr</w:t>
+      </w:r>
+      <w:r>
+        <w:rPr>
+          <w:rFonts w:ascii="Myriad Pro" w:hAnsi="Myriad Pro"/>
+          <w:color w:val="595959" w:themeColor="text1" w:themeTint="A6"/>
+          <w:sz w:val="22"/>
+          <w:szCs w:val="22"/>
+        </w:rPr>
+        <w:t>esent project ideas and/or data</w:t>
+      </w:r>
+      <w:r>
+        <w:rPr>
+          <w:rFonts w:ascii="Myriad Pro" w:hAnsi="Myriad Pro"/>
+          <w:color w:val="595959" w:themeColor="text1" w:themeTint="A6"/>
+          <w:sz w:val="22"/>
+          <w:szCs w:val="22"/>
+        </w:rPr>
+        <w:t xml:space="preserve"> to get feedback from the rest of the group. Projects at any level of completion (or even not yet started!) can benefit from being presented. These lab meetings can also be used to talk about methods, statistical analyses, new papers, and career development. </w:t>
+      </w:r>
+      <w:r>
+        <w:rPr>
+          <w:rFonts w:ascii="Myriad Pro" w:hAnsi="Myriad Pro"/>
+          <w:color w:val="595959" w:themeColor="text1" w:themeTint="A6"/>
+          <w:sz w:val="22"/>
+          <w:szCs w:val="22"/>
+        </w:rPr>
+        <w:t xml:space="preserve">For paper discussions, </w:t>
+      </w:r>
+      <w:r>
+        <w:rPr>
+          <w:rFonts w:ascii="Myriad Pro" w:hAnsi="Myriad Pro"/>
+          <w:color w:val="595959" w:themeColor="text1" w:themeTint="A6"/>
+          <w:sz w:val="22"/>
+          <w:szCs w:val="22"/>
+        </w:rPr>
+        <w:t>everyone</w:t>
+      </w:r>
+      <w:r>
+        <w:rPr>
+          <w:rFonts w:ascii="Myriad Pro" w:hAnsi="Myriad Pro"/>
+          <w:color w:val="595959" w:themeColor="text1" w:themeTint="A6"/>
+          <w:sz w:val="22"/>
+          <w:szCs w:val="22"/>
+        </w:rPr>
+        <w:t xml:space="preserve"> must come to lab meeting having read the paper and </w:t>
+      </w:r>
+      <w:r>
+        <w:rPr>
+          <w:rFonts w:ascii="Myriad Pro" w:hAnsi="Myriad Pro"/>
+          <w:color w:val="595959" w:themeColor="text1" w:themeTint="A6"/>
+          <w:sz w:val="22"/>
+          <w:szCs w:val="22"/>
+        </w:rPr>
+        <w:t>prepared</w:t>
+      </w:r>
+      <w:r>
+        <w:rPr>
+          <w:rFonts w:ascii="Myriad Pro" w:hAnsi="Myriad Pro"/>
+          <w:color w:val="595959" w:themeColor="text1" w:themeTint="A6"/>
+          <w:sz w:val="22"/>
+          <w:szCs w:val="22"/>
+        </w:rPr>
+        <w:t xml:space="preserve"> with comments and questions to contribute. </w:t>
+      </w:r>
+      <w:r>
+        <w:rPr>
+          <w:rFonts w:ascii="Myriad Pro" w:hAnsi="Myriad Pro"/>
+          <w:color w:val="595959" w:themeColor="text1" w:themeTint="A6"/>
+          <w:sz w:val="22"/>
+          <w:szCs w:val="22"/>
+        </w:rPr>
+        <w:t>Some weeks we may explore a particular issue and have people read different papers – in that case, come to lab meeting having read your paper and be prepared to summarize it for the group.</w:t>
+      </w:r>
+    </w:p>
+    <w:p>
+      <w:pPr>
+        <w:jc w:val="both"/>
+        <w:rPr>
+          <w:rFonts w:ascii="Myriad Pro" w:hAnsi="Myriad Pro"/>
+          <w:color w:val="595959" w:themeColor="text1" w:themeTint="A6"/>
+          <w:sz w:val="22"/>
+          <w:szCs w:val="22"/>
+        </w:rPr>
+      </w:pPr>
+    </w:p>
+    <w:p>
+      <w:pPr>
+        <w:jc w:val="both"/>
+        <w:rPr>
+          <w:rFonts w:ascii="Myriad Pro" w:hAnsi="Myriad Pro"/>
+          <w:color w:val="595959" w:themeColor="text1" w:themeTint="A6"/>
+          <w:sz w:val="22"/>
+          <w:szCs w:val="22"/>
+        </w:rPr>
+      </w:pPr>
+      <w:r>
+        <w:rPr>
+          <w:rFonts w:ascii="Myriad Pro" w:hAnsi="Myriad Pro"/>
+          <w:color w:val="595959" w:themeColor="text1" w:themeTint="A6"/>
+          <w:sz w:val="22"/>
+          <w:szCs w:val="22"/>
+        </w:rPr>
+        <w:t>Each trainee (RA, students, post-docs) is expected to present at least once every semester. These meetings are informal, and you can d</w:t>
+      </w:r>
+      <w:r>
+        <w:rPr>
+          <w:rFonts w:ascii="Myriad Pro" w:hAnsi="Myriad Pro"/>
+          <w:color w:val="595959" w:themeColor="text1" w:themeTint="A6"/>
+          <w:sz w:val="22"/>
+          <w:szCs w:val="22"/>
+        </w:rPr>
+        <w:t>o what you wish with your slot – just be prepared to contribute something substantive. Lab members are also expected to attend every meeting (obviously, illnesses, doctor appointments, family issues, etc are a valid reason for missing a meeting). Undergraduate students are encouraged to attend as often as possible (assuming it fits in their course schedule).</w:t>
+      </w:r>
+    </w:p>
+    <w:p>
+      <w:pPr>
+        <w:jc w:val="both"/>
+        <w:rPr>
+          <w:rFonts w:ascii="Myriad Pro" w:hAnsi="Myriad Pro"/>
+          <w:color w:val="595959" w:themeColor="text1" w:themeTint="A6"/>
+          <w:sz w:val="22"/>
+          <w:szCs w:val="22"/>
+        </w:rPr>
+      </w:pPr>
+    </w:p>
+    <w:p>
+      <w:pPr>
+        <w:jc w:val="both"/>
+        <w:rPr>
+          <w:rFonts w:ascii="Myriad Pro" w:hAnsi="Myriad Pro"/>
+          <w:color w:val="595959" w:themeColor="text1" w:themeTint="A6"/>
+          <w:sz w:val="22"/>
+          <w:szCs w:val="22"/>
+        </w:rPr>
+      </w:pPr>
+      <w:r>
+        <w:rPr>
+          <w:rFonts w:ascii="Myriad Pro" w:hAnsi="Myriad Pro"/>
+          <w:color w:val="595959" w:themeColor="text1" w:themeTint="A6"/>
+          <w:sz w:val="22"/>
+          <w:szCs w:val="22"/>
+        </w:rPr>
+        <w:t>Occasionally, we may have joint lab meetings with other faculty in the department – these may be combined with our weekly lab meeting or an additional meeting.</w:t>
+      </w:r>
+      <w:r>
+        <w:rPr>
+          <w:rFonts w:ascii="Myriad Pro" w:hAnsi="Myriad Pro"/>
+          <w:color w:val="595959" w:themeColor="text1" w:themeTint="A6"/>
+          <w:sz w:val="22"/>
+          <w:szCs w:val="22"/>
+        </w:rPr>
+        <w:t xml:space="preserve"> </w:t>
+      </w:r>
+      <w:r>
+        <w:rPr>
+          <w:rFonts w:ascii="Myriad Pro" w:hAnsi="Myriad Pro"/>
+          <w:color w:val="595959" w:themeColor="text1" w:themeTint="A6"/>
+          <w:sz w:val="22"/>
+          <w:szCs w:val="22"/>
+        </w:rPr>
+        <w:t>We will also use lab meetings (or ad-hoc scheduled meetings) to prepare for conference presentations and give people feedback on job talks or other external presentations.</w:t>
+      </w:r>
+      <w:r>
+        <w:rPr>
+          <w:rFonts w:ascii="Myriad Pro" w:hAnsi="Myriad Pro"/>
+          <w:color w:val="595959" w:themeColor="text1" w:themeTint="A6"/>
+          <w:sz w:val="22"/>
+          <w:szCs w:val="22"/>
+        </w:rPr>
+        <w:t xml:space="preserve"> Lab meeting agendas and notes will be kept in the #lab-meetings channel on Slack.</w:t>
+      </w:r>
+    </w:p>
+    <w:p>
+      <w:pPr>
+        <w:rPr>
+          <w:rFonts w:ascii="Myriad Pro" w:hAnsi="Myriad Pro"/>
+          <w:color w:val="000000" w:themeColor="text1"/>
+          <w:sz w:val="22"/>
+          <w:szCs w:val="22"/>
+        </w:rPr>
+      </w:pPr>
+    </w:p>
+    <w:p>
+      <w:pPr>
+        <w:rPr>
+          <w:rFonts w:ascii="Myriad Pro" w:hAnsi="Myriad Pro"/>
+          <w:i/>
+          <w:color w:val="000000" w:themeColor="text1"/>
+          <w:sz w:val="22"/>
+          <w:szCs w:val="22"/>
+        </w:rPr>
+      </w:pPr>
+    </w:p>
+    <w:p>
+      <w:pPr>
+        <w:rPr>
+          <w:rFonts w:ascii="Myriad Pro" w:hAnsi="Myriad Pro"/>
+          <w:i/>
+          <w:color w:val="000000" w:themeColor="text1"/>
+          <w:sz w:val="22"/>
+          <w:szCs w:val="22"/>
+        </w:rPr>
+      </w:pPr>
+      <w:r>
+        <w:rPr>
+          <w:rFonts w:ascii="Myriad Pro" w:hAnsi="Myriad Pro"/>
+          <w:i/>
+          <w:color w:val="000000" w:themeColor="text1"/>
+          <w:sz w:val="22"/>
+          <w:szCs w:val="22"/>
+        </w:rPr>
+        <w:t>Individual Meetings</w:t>
+      </w:r>
+    </w:p>
+    <w:p>
+      <w:pPr>
+        <w:rPr>
+          <w:rFonts w:ascii="Myriad Pro" w:hAnsi="Myriad Pro"/>
+          <w:i/>
+          <w:color w:val="000000" w:themeColor="text1"/>
+          <w:sz w:val="22"/>
+          <w:szCs w:val="22"/>
+        </w:rPr>
+      </w:pPr>
+    </w:p>
+    <w:p>
+      <w:pPr>
+        <w:jc w:val="both"/>
+        <w:rPr>
+          <w:rFonts w:ascii="Myriad Pro" w:hAnsi="Myriad Pro"/>
+          <w:color w:val="595959" w:themeColor="text1" w:themeTint="A6"/>
+          <w:sz w:val="22"/>
+          <w:szCs w:val="22"/>
+        </w:rPr>
+      </w:pPr>
+      <w:r>
+        <w:rPr>
+          <w:rFonts w:ascii="Myriad Pro" w:hAnsi="Myriad Pro"/>
+          <w:color w:val="595959" w:themeColor="text1" w:themeTint="A6"/>
+          <w:sz w:val="22"/>
+          <w:szCs w:val="22"/>
+        </w:rPr>
+        <w:lastRenderedPageBreak/>
+        <w:t>At the beginning of each semester, we will set a schedule for weekly meetings. Each full-time lab member (RAs, graduate students, post-docs) will have a one</w:t>
+      </w:r>
+      <w:r>
+        <w:rPr>
+          <w:rFonts w:ascii="Myriad Pro" w:hAnsi="Myriad Pro"/>
+          <w:color w:val="595959" w:themeColor="text1" w:themeTint="A6"/>
+          <w:sz w:val="22"/>
+          <w:szCs w:val="22"/>
+        </w:rPr>
+        <w:t xml:space="preserve">-hour slot set aside to meet with Mariam. </w:t>
+      </w:r>
+      <w:r>
+        <w:rPr>
+          <w:rFonts w:ascii="Myriad Pro" w:hAnsi="Myriad Pro"/>
+          <w:color w:val="595959" w:themeColor="text1" w:themeTint="A6"/>
+          <w:sz w:val="22"/>
+          <w:szCs w:val="22"/>
+        </w:rPr>
+        <w:t>If scheduling conflicts arise (e.g., because of travel), we can try to reschedule for another day that week. If there is nothing to discuss, feel free to cancel the meeting or just drop by for a brief chat.</w:t>
+      </w:r>
+    </w:p>
+    <w:p>
+      <w:pPr>
+        <w:jc w:val="both"/>
+        <w:rPr>
+          <w:rFonts w:ascii="Myriad Pro" w:hAnsi="Myriad Pro"/>
+          <w:color w:val="595959" w:themeColor="text1" w:themeTint="A6"/>
+          <w:sz w:val="22"/>
+          <w:szCs w:val="22"/>
+        </w:rPr>
+      </w:pPr>
+    </w:p>
+    <w:p>
+      <w:pPr>
+        <w:jc w:val="both"/>
+        <w:rPr>
+          <w:rFonts w:ascii="Myriad Pro" w:hAnsi="Myriad Pro"/>
+          <w:i/>
+          <w:color w:val="000000" w:themeColor="text1"/>
+          <w:sz w:val="22"/>
+          <w:szCs w:val="22"/>
+        </w:rPr>
+      </w:pPr>
+      <w:r>
+        <w:rPr>
+          <w:rFonts w:ascii="Myriad Pro" w:hAnsi="Myriad Pro"/>
+          <w:color w:val="595959" w:themeColor="text1" w:themeTint="A6"/>
+          <w:sz w:val="22"/>
+          <w:szCs w:val="22"/>
+        </w:rPr>
+        <w:t>Mariam will meet with undergraduate students every other week (or according to need)</w:t>
+      </w:r>
+      <w:r>
+        <w:rPr>
+          <w:rFonts w:ascii="Myriad Pro" w:hAnsi="Myriad Pro"/>
+          <w:color w:val="595959" w:themeColor="text1" w:themeTint="A6"/>
+          <w:sz w:val="22"/>
+          <w:szCs w:val="22"/>
+        </w:rPr>
+        <w:t xml:space="preserve">; </w:t>
+      </w:r>
+      <w:r>
+        <w:rPr>
+          <w:rFonts w:ascii="Myriad Pro" w:hAnsi="Myriad Pro"/>
+          <w:color w:val="595959" w:themeColor="text1" w:themeTint="A6"/>
+          <w:sz w:val="22"/>
+          <w:szCs w:val="22"/>
+        </w:rPr>
+        <w:t>post-docs and graduate students should meet with their undergraduate mentee on a regular basis.</w:t>
+      </w:r>
+    </w:p>
+    <w:p>
+      <w:pPr>
+        <w:rPr>
+          <w:rFonts w:ascii="Myriad Pro" w:hAnsi="Myriad Pro"/>
+          <w:i/>
+          <w:color w:val="000000" w:themeColor="text1"/>
+          <w:sz w:val="22"/>
+          <w:szCs w:val="22"/>
+        </w:rPr>
+      </w:pPr>
+    </w:p>
+    <w:p>
+      <w:pPr>
+        <w:rPr>
+          <w:rFonts w:ascii="Myriad Pro" w:hAnsi="Myriad Pro"/>
+          <w:i/>
+          <w:color w:val="000000" w:themeColor="text1"/>
+          <w:sz w:val="22"/>
+          <w:szCs w:val="22"/>
+        </w:rPr>
+      </w:pPr>
+    </w:p>
+    <w:p>
+      <w:pPr>
+        <w:rPr>
+          <w:rFonts w:ascii="Myriad Pro" w:hAnsi="Myriad Pro"/>
+          <w:color w:val="000000" w:themeColor="text1"/>
+          <w:sz w:val="22"/>
+          <w:szCs w:val="22"/>
+          <w:u w:val="single"/>
+        </w:rPr>
+      </w:pPr>
+      <w:bookmarkStart w:id="22" w:name="Deadlines"/>
+      <w:r>
+        <w:rPr>
+          <w:rFonts w:ascii="Myriad Pro" w:hAnsi="Myriad Pro"/>
+          <w:color w:val="000000" w:themeColor="text1"/>
+          <w:sz w:val="22"/>
+          <w:szCs w:val="22"/>
+          <w:u w:val="single"/>
+        </w:rPr>
+        <w:t>Deadlines</w:t>
+      </w:r>
+    </w:p>
     <w:bookmarkEnd w:id="22"/>
     <w:p>
       <w:pPr>
@@ -7476,402 +8162,528 @@
     </w:p>
     <w:p>
       <w:pPr>
+        <w:jc w:val="both"/>
+        <w:rPr>
+          <w:rFonts w:ascii="Myriad Pro" w:hAnsi="Myriad Pro"/>
+          <w:color w:val="595959" w:themeColor="text1" w:themeTint="A6"/>
+          <w:sz w:val="22"/>
+          <w:szCs w:val="22"/>
+        </w:rPr>
+      </w:pPr>
+      <w:r>
+        <w:rPr>
+          <w:rFonts w:ascii="Myriad Pro" w:hAnsi="Myriad Pro"/>
+          <w:color w:val="595959" w:themeColor="text1" w:themeTint="A6"/>
+          <w:sz w:val="22"/>
+          <w:szCs w:val="22"/>
+        </w:rPr>
+        <w:t xml:space="preserve">One way of maintaining sanity in the academic work is to be as organized as possible. This is essential because disorganization doesn’t just hurt you, it hurts your collaborators and people </w:t>
+      </w:r>
+      <w:r>
+        <w:rPr>
+          <w:rFonts w:ascii="Myriad Pro" w:hAnsi="Myriad Pro"/>
+          <w:color w:val="595959" w:themeColor="text1" w:themeTint="A6"/>
+          <w:sz w:val="22"/>
+          <w:szCs w:val="22"/>
+        </w:rPr>
+        <w:t>whose help you need</w:t>
+      </w:r>
+      <w:r>
+        <w:rPr>
+          <w:rFonts w:ascii="Myriad Pro" w:hAnsi="Myriad Pro"/>
+          <w:color w:val="595959" w:themeColor="text1" w:themeTint="A6"/>
+          <w:sz w:val="22"/>
+          <w:szCs w:val="22"/>
+        </w:rPr>
+        <w:t xml:space="preserve">. When it comes to deadlines, tell your collaborators as soon as possible when you know </w:t>
+      </w:r>
+      <w:r>
+        <w:rPr>
+          <w:rFonts w:ascii="Myriad Pro" w:hAnsi="Myriad Pro"/>
+          <w:color w:val="595959" w:themeColor="text1" w:themeTint="A6"/>
+          <w:sz w:val="22"/>
+          <w:szCs w:val="22"/>
+        </w:rPr>
+        <w:t>when</w:t>
+      </w:r>
+      <w:r>
+        <w:rPr>
+          <w:rFonts w:ascii="Myriad Pro" w:hAnsi="Myriad Pro"/>
+          <w:color w:val="595959" w:themeColor="text1" w:themeTint="A6"/>
+          <w:sz w:val="22"/>
+          <w:szCs w:val="22"/>
+        </w:rPr>
+        <w:t xml:space="preserve"> a deadline is, and make sure they are aware of it the closer it gets. Don’t be afraid to bug them about it (yes, bug Mariam as well). </w:t>
+      </w:r>
+    </w:p>
+    <w:p>
+      <w:pPr>
+        <w:jc w:val="both"/>
+        <w:rPr>
+          <w:rFonts w:ascii="Myriad Pro" w:hAnsi="Myriad Pro"/>
+          <w:color w:val="595959" w:themeColor="text1" w:themeTint="A6"/>
+          <w:sz w:val="22"/>
+          <w:szCs w:val="22"/>
+        </w:rPr>
+      </w:pPr>
+    </w:p>
+    <w:p>
+      <w:pPr>
+        <w:jc w:val="both"/>
+        <w:rPr>
+          <w:rFonts w:ascii="Myriad Pro" w:hAnsi="Myriad Pro"/>
+          <w:color w:val="595959" w:themeColor="text1" w:themeTint="A6"/>
+          <w:sz w:val="22"/>
+          <w:szCs w:val="22"/>
+        </w:rPr>
+      </w:pPr>
+      <w:r>
+        <w:rPr>
+          <w:rFonts w:ascii="Myriad Pro" w:hAnsi="Myriad Pro"/>
+          <w:color w:val="595959" w:themeColor="text1" w:themeTint="A6"/>
+          <w:sz w:val="22"/>
+          <w:szCs w:val="22"/>
+        </w:rPr>
+        <w:t xml:space="preserve">Give Mariam at least one week’s notice to do something with a hard deadline that doesn’t require a lot of time (e.g., reading/commenting on conference abstracts, filling out paperwork, etc). Give Mariam </w:t>
+      </w:r>
+      <w:r>
         <w:rPr>
           <w:rFonts w:ascii="Myriad Pro" w:hAnsi="Myriad Pro"/>
           <w:i/>
-          <w:color w:val="000000" w:themeColor="text1"/>
-          <w:sz w:val="22"/>
-          <w:szCs w:val="22"/>
-        </w:rPr>
-      </w:pPr>
+          <w:color w:val="595959" w:themeColor="text1" w:themeTint="A6"/>
+          <w:sz w:val="22"/>
+          <w:szCs w:val="22"/>
+        </w:rPr>
+        <w:t>at least</w:t>
+      </w:r>
+      <w:r>
+        <w:rPr>
+          <w:rFonts w:ascii="Myriad Pro" w:hAnsi="Myriad Pro"/>
+          <w:color w:val="595959" w:themeColor="text1" w:themeTint="A6"/>
+          <w:sz w:val="22"/>
+          <w:szCs w:val="22"/>
+        </w:rPr>
+        <w:t xml:space="preserve"> two weeks</w:t>
+      </w:r>
+      <w:r>
+        <w:rPr>
+          <w:rFonts w:ascii="Myriad Pro" w:hAnsi="Myriad Pro"/>
+          <w:color w:val="595959" w:themeColor="text1" w:themeTint="A6"/>
+          <w:sz w:val="22"/>
+          <w:szCs w:val="22"/>
+        </w:rPr>
+        <w:t>’</w:t>
+      </w:r>
+      <w:r>
+        <w:rPr>
+          <w:rFonts w:ascii="Myriad Pro" w:hAnsi="Myriad Pro"/>
+          <w:color w:val="595959" w:themeColor="text1" w:themeTint="A6"/>
+          <w:sz w:val="22"/>
+          <w:szCs w:val="22"/>
+        </w:rPr>
+        <w:t xml:space="preserve"> notice </w:t>
+      </w:r>
+      <w:r>
+        <w:rPr>
+          <w:rFonts w:ascii="Myriad Pro" w:hAnsi="Myriad Pro"/>
+          <w:color w:val="595959" w:themeColor="text1" w:themeTint="A6"/>
+          <w:sz w:val="22"/>
+          <w:szCs w:val="22"/>
+        </w:rPr>
+        <w:t>to do something with a hard deadline that requires a lot of time (e.g., a letter of recommendation).</w:t>
+      </w:r>
+      <w:r>
+        <w:rPr>
+          <w:rFonts w:ascii="Myriad Pro" w:hAnsi="Myriad Pro"/>
+          <w:color w:val="595959" w:themeColor="text1" w:themeTint="A6"/>
+          <w:sz w:val="22"/>
+          <w:szCs w:val="22"/>
+        </w:rPr>
+        <w:t xml:space="preserve"> For manuscript revisions and invited paper submissions (which have hard</w:t>
+      </w:r>
+      <w:r>
+        <w:rPr>
+          <w:rFonts w:ascii="Myriad Pro" w:hAnsi="Myriad Pro"/>
+          <w:color w:val="595959" w:themeColor="text1" w:themeTint="A6"/>
+          <w:sz w:val="22"/>
+          <w:szCs w:val="22"/>
+        </w:rPr>
+        <w:t>-ish</w:t>
+      </w:r>
+      <w:r>
+        <w:rPr>
+          <w:rFonts w:ascii="Myriad Pro" w:hAnsi="Myriad Pro"/>
+          <w:color w:val="595959" w:themeColor="text1" w:themeTint="A6"/>
+          <w:sz w:val="22"/>
+          <w:szCs w:val="22"/>
+        </w:rPr>
+        <w:t xml:space="preserve"> deadlines), give her as much time as you can, because these will require multiple back-and-forths.</w:t>
+      </w:r>
+    </w:p>
+    <w:p>
+      <w:pPr>
+        <w:jc w:val="both"/>
+        <w:rPr>
+          <w:rFonts w:ascii="Myriad Pro" w:hAnsi="Myriad Pro"/>
+          <w:color w:val="595959" w:themeColor="text1" w:themeTint="A6"/>
+          <w:sz w:val="22"/>
+          <w:szCs w:val="22"/>
+        </w:rPr>
+      </w:pPr>
+    </w:p>
+    <w:p>
+      <w:pPr>
+        <w:jc w:val="both"/>
+        <w:rPr>
+          <w:rFonts w:ascii="Myriad Pro" w:hAnsi="Myriad Pro"/>
+          <w:color w:val="595959" w:themeColor="text1" w:themeTint="A6"/>
+          <w:sz w:val="22"/>
+          <w:szCs w:val="22"/>
+        </w:rPr>
+      </w:pPr>
+      <w:r>
+        <w:rPr>
+          <w:rFonts w:ascii="Myriad Pro" w:hAnsi="Myriad Pro"/>
+          <w:color w:val="595959" w:themeColor="text1" w:themeTint="A6"/>
+          <w:sz w:val="22"/>
+          <w:szCs w:val="22"/>
+        </w:rPr>
+        <w:t>For manuscript submissions (i.e., no hard deadline), you can still bug Mariam to give you feedback if she hasn’t responded in a week or two – papers are important!</w:t>
+      </w:r>
+    </w:p>
+    <w:p>
+      <w:pPr>
+        <w:jc w:val="both"/>
+        <w:rPr>
+          <w:rFonts w:ascii="Myriad Pro" w:hAnsi="Myriad Pro"/>
+          <w:color w:val="595959" w:themeColor="text1" w:themeTint="A6"/>
+          <w:sz w:val="22"/>
+          <w:szCs w:val="22"/>
+        </w:rPr>
+      </w:pPr>
+    </w:p>
+    <w:p>
+      <w:pPr>
+        <w:jc w:val="both"/>
+        <w:rPr>
+          <w:rFonts w:ascii="Myriad Pro" w:hAnsi="Myriad Pro"/>
+          <w:color w:val="595959" w:themeColor="text1" w:themeTint="A6"/>
+          <w:sz w:val="22"/>
+          <w:szCs w:val="22"/>
+        </w:rPr>
+      </w:pPr>
+    </w:p>
+    <w:p>
+      <w:pPr>
+        <w:rPr>
+          <w:rFonts w:ascii="Myriad Pro" w:hAnsi="Myriad Pro"/>
+          <w:color w:val="000000" w:themeColor="text1"/>
+          <w:sz w:val="22"/>
+          <w:szCs w:val="22"/>
+          <w:u w:val="single"/>
+        </w:rPr>
+      </w:pPr>
+      <w:bookmarkStart w:id="23" w:name="Presentations"/>
+      <w:r>
+        <w:rPr>
+          <w:rFonts w:ascii="Myriad Pro" w:hAnsi="Myriad Pro"/>
+          <w:color w:val="000000" w:themeColor="text1"/>
+          <w:sz w:val="22"/>
+          <w:szCs w:val="22"/>
+          <w:u w:val="single"/>
+        </w:rPr>
+        <w:t>Presentations</w:t>
+      </w:r>
+    </w:p>
+    <w:bookmarkEnd w:id="23"/>
+    <w:p>
+      <w:pPr>
+        <w:rPr>
+          <w:rFonts w:ascii="Myriad Pro" w:hAnsi="Myriad Pro"/>
+          <w:color w:val="000000" w:themeColor="text1"/>
+          <w:sz w:val="22"/>
+          <w:szCs w:val="22"/>
+          <w:u w:val="single"/>
+        </w:rPr>
+      </w:pPr>
+    </w:p>
+    <w:p>
+      <w:pPr>
+        <w:jc w:val="both"/>
+        <w:rPr>
+          <w:rFonts w:ascii="Myriad Pro" w:hAnsi="Myriad Pro"/>
+          <w:color w:val="595959" w:themeColor="text1" w:themeTint="A6"/>
+          <w:sz w:val="22"/>
+          <w:szCs w:val="22"/>
+        </w:rPr>
+      </w:pPr>
+      <w:r>
+        <w:rPr>
+          <w:rFonts w:ascii="Myriad Pro" w:hAnsi="Myriad Pro"/>
+          <w:color w:val="595959" w:themeColor="text1" w:themeTint="A6"/>
+          <w:sz w:val="22"/>
+          <w:szCs w:val="22"/>
+        </w:rPr>
+        <w:t xml:space="preserve">Learning to present your research is important. Very few people will read your papers carefully (sad, but true) but you can reach a lot of people at conference talks and posters. Also, if you plan on staying in academia, getting a post-doc position and getting a faculty position both significantly depend on your ability to present your data. Even if you want to leave academia, presentations are likely to be an important part of your job. </w:t>
+      </w:r>
+      <w:r>
+        <w:rPr>
+          <w:rFonts w:ascii="Myriad Pro" w:hAnsi="Myriad Pro"/>
+          <w:color w:val="595959" w:themeColor="text1" w:themeTint="A6"/>
+          <w:sz w:val="22"/>
+          <w:szCs w:val="22"/>
+        </w:rPr>
+        <w:t>Additionally, every time you present your work, you are representing not just yourself but the entire lab.</w:t>
+      </w:r>
+    </w:p>
+    <w:p>
+      <w:pPr>
+        <w:jc w:val="both"/>
+        <w:rPr>
+          <w:rFonts w:ascii="Myriad Pro" w:hAnsi="Myriad Pro"/>
+          <w:color w:val="595959" w:themeColor="text1" w:themeTint="A6"/>
+          <w:sz w:val="22"/>
+          <w:szCs w:val="22"/>
+        </w:rPr>
+      </w:pPr>
+    </w:p>
+    <w:p>
+      <w:pPr>
+        <w:jc w:val="both"/>
+        <w:rPr>
+          <w:rFonts w:ascii="Myriad Pro" w:hAnsi="Myriad Pro"/>
+          <w:color w:val="595959" w:themeColor="text1" w:themeTint="A6"/>
+          <w:sz w:val="22"/>
+          <w:szCs w:val="22"/>
+        </w:rPr>
+      </w:pPr>
+      <w:r>
+        <w:rPr>
+          <w:rFonts w:ascii="Myriad Pro" w:hAnsi="Myriad Pro"/>
+          <w:color w:val="595959" w:themeColor="text1" w:themeTint="A6"/>
+          <w:sz w:val="22"/>
+          <w:szCs w:val="22"/>
+        </w:rPr>
+        <w:t xml:space="preserve">It is </w:t>
+      </w:r>
+      <w:r>
+        <w:rPr>
+          <w:rFonts w:ascii="Myriad Pro" w:hAnsi="Myriad Pro"/>
+          <w:color w:val="595959" w:themeColor="text1" w:themeTint="A6"/>
+          <w:sz w:val="22"/>
+          <w:szCs w:val="22"/>
+        </w:rPr>
+        <w:t xml:space="preserve">therefore </w:t>
+      </w:r>
+      <w:r>
+        <w:rPr>
+          <w:rFonts w:ascii="Myriad Pro" w:hAnsi="Myriad Pro"/>
+          <w:color w:val="595959" w:themeColor="text1" w:themeTint="A6"/>
+          <w:sz w:val="22"/>
+          <w:szCs w:val="22"/>
+        </w:rPr>
+        <w:t xml:space="preserve">highly encouraged that you seek out opportunities to present your research, whether it is at departmental talk series and events, to other labs (within or outside of Columbia), at conferences, or to the general public. </w:t>
+      </w:r>
+      <w:r>
+        <w:rPr>
+          <w:rFonts w:ascii="Myriad Pro" w:hAnsi="Myriad Pro"/>
+          <w:color w:val="595959" w:themeColor="text1" w:themeTint="A6"/>
+          <w:sz w:val="22"/>
+          <w:szCs w:val="22"/>
+        </w:rPr>
+        <w:t xml:space="preserve">If you are going to give a presentation (a poster or a talk), be prepared to give a practice presentation to the lab at least one week ahead of time (two weeks or more are advisable for conference presentations, and </w:t>
+      </w:r>
       <w:r>
         <w:rPr>
           <w:rFonts w:ascii="Myriad Pro" w:hAnsi="Myriad Pro"/>
           <w:i/>
-          <w:color w:val="000000" w:themeColor="text1"/>
-          <w:sz w:val="22"/>
-          <w:szCs w:val="22"/>
-        </w:rPr>
-        <w:t>Weekly Lab Meetings</w:t>
-      </w:r>
-    </w:p>
-    <w:p>
-      <w:pPr>
-        <w:rPr>
-          <w:rFonts w:ascii="Myriad Pro" w:hAnsi="Myriad Pro"/>
-          <w:i/>
-          <w:color w:val="000000" w:themeColor="text1"/>
-          <w:sz w:val="22"/>
-          <w:szCs w:val="22"/>
-        </w:rPr>
-      </w:pPr>
-    </w:p>
-    <w:p>
-      <w:pPr>
-        <w:jc w:val="both"/>
-        <w:rPr>
-          <w:rFonts w:ascii="Myriad Pro" w:hAnsi="Myriad Pro"/>
-          <w:color w:val="595959" w:themeColor="text1" w:themeTint="A6"/>
-          <w:sz w:val="22"/>
-          <w:szCs w:val="22"/>
-        </w:rPr>
-      </w:pPr>
-      <w:r>
-        <w:rPr>
-          <w:rFonts w:ascii="Myriad Pro" w:hAnsi="Myriad Pro"/>
-          <w:color w:val="595959" w:themeColor="text1" w:themeTint="A6"/>
-          <w:sz w:val="22"/>
-          <w:szCs w:val="22"/>
-        </w:rPr>
-        <w:t xml:space="preserve">Weekly lab meetings </w:t>
-      </w:r>
-      <w:r>
-        <w:rPr>
-          <w:rFonts w:ascii="Myriad Pro" w:hAnsi="Myriad Pro"/>
-          <w:color w:val="595959" w:themeColor="text1" w:themeTint="A6"/>
-          <w:sz w:val="22"/>
-          <w:szCs w:val="22"/>
-        </w:rPr>
-        <w:t xml:space="preserve">(~1.5 hours each) </w:t>
-      </w:r>
-      <w:r>
-        <w:rPr>
-          <w:rFonts w:ascii="Myriad Pro" w:hAnsi="Myriad Pro"/>
-          <w:color w:val="595959" w:themeColor="text1" w:themeTint="A6"/>
-          <w:sz w:val="22"/>
-          <w:szCs w:val="22"/>
-        </w:rPr>
-        <w:t>are meant to be a forum for trainees to pr</w:t>
-      </w:r>
-      <w:r>
-        <w:rPr>
-          <w:rFonts w:ascii="Myriad Pro" w:hAnsi="Myriad Pro"/>
-          <w:color w:val="595959" w:themeColor="text1" w:themeTint="A6"/>
-          <w:sz w:val="22"/>
-          <w:szCs w:val="22"/>
-        </w:rPr>
-        <w:t>esent project ideas and/or data</w:t>
-      </w:r>
-      <w:r>
-        <w:rPr>
-          <w:rFonts w:ascii="Myriad Pro" w:hAnsi="Myriad Pro"/>
-          <w:color w:val="595959" w:themeColor="text1" w:themeTint="A6"/>
-          <w:sz w:val="22"/>
-          <w:szCs w:val="22"/>
-        </w:rPr>
-        <w:t xml:space="preserve"> to get feedback from the rest of the group. Projects at any level of completion (or even not yet started!) can benefit from being presented. These lab meetings can also be used to talk about methods, statistical analyses, new papers, and career development. </w:t>
-      </w:r>
-      <w:r>
-        <w:rPr>
-          <w:rFonts w:ascii="Myriad Pro" w:hAnsi="Myriad Pro"/>
-          <w:color w:val="595959" w:themeColor="text1" w:themeTint="A6"/>
-          <w:sz w:val="22"/>
-          <w:szCs w:val="22"/>
-        </w:rPr>
-        <w:t xml:space="preserve">For paper discussions, </w:t>
-      </w:r>
-      <w:r>
-        <w:rPr>
-          <w:rFonts w:ascii="Myriad Pro" w:hAnsi="Myriad Pro"/>
-          <w:color w:val="595959" w:themeColor="text1" w:themeTint="A6"/>
-          <w:sz w:val="22"/>
-          <w:szCs w:val="22"/>
-        </w:rPr>
-        <w:t>everyone</w:t>
-      </w:r>
-      <w:r>
-        <w:rPr>
-          <w:rFonts w:ascii="Myriad Pro" w:hAnsi="Myriad Pro"/>
-          <w:color w:val="595959" w:themeColor="text1" w:themeTint="A6"/>
-          <w:sz w:val="22"/>
-          <w:szCs w:val="22"/>
-        </w:rPr>
-        <w:t xml:space="preserve"> must come to lab meeting having read the paper and </w:t>
-      </w:r>
-      <w:r>
-        <w:rPr>
-          <w:rFonts w:ascii="Myriad Pro" w:hAnsi="Myriad Pro"/>
-          <w:color w:val="595959" w:themeColor="text1" w:themeTint="A6"/>
-          <w:sz w:val="22"/>
-          <w:szCs w:val="22"/>
-        </w:rPr>
-        <w:t>prepared</w:t>
-      </w:r>
-      <w:r>
-        <w:rPr>
-          <w:rFonts w:ascii="Myriad Pro" w:hAnsi="Myriad Pro"/>
-          <w:color w:val="595959" w:themeColor="text1" w:themeTint="A6"/>
-          <w:sz w:val="22"/>
-          <w:szCs w:val="22"/>
-        </w:rPr>
-        <w:t xml:space="preserve"> with comments and questions to contribute. </w:t>
-      </w:r>
-      <w:r>
-        <w:rPr>
-          <w:rFonts w:ascii="Myriad Pro" w:hAnsi="Myriad Pro"/>
-          <w:color w:val="595959" w:themeColor="text1" w:themeTint="A6"/>
-          <w:sz w:val="22"/>
-          <w:szCs w:val="22"/>
-        </w:rPr>
-        <w:t>Some weeks we may explore a particular issue and have people read different papers – in that case, come to lab meeting having read your paper and be prepared to summarize it for the group.</w:t>
-      </w:r>
-    </w:p>
-    <w:p>
-      <w:pPr>
-        <w:jc w:val="both"/>
-        <w:rPr>
-          <w:rFonts w:ascii="Myriad Pro" w:hAnsi="Myriad Pro"/>
-          <w:color w:val="595959" w:themeColor="text1" w:themeTint="A6"/>
-          <w:sz w:val="22"/>
-          <w:szCs w:val="22"/>
-        </w:rPr>
-      </w:pPr>
-    </w:p>
-    <w:p>
-      <w:pPr>
-        <w:jc w:val="both"/>
-        <w:rPr>
-          <w:rFonts w:ascii="Myriad Pro" w:hAnsi="Myriad Pro"/>
-          <w:color w:val="595959" w:themeColor="text1" w:themeTint="A6"/>
-          <w:sz w:val="22"/>
-          <w:szCs w:val="22"/>
-        </w:rPr>
-      </w:pPr>
-      <w:r>
-        <w:rPr>
-          <w:rFonts w:ascii="Myriad Pro" w:hAnsi="Myriad Pro"/>
-          <w:color w:val="595959" w:themeColor="text1" w:themeTint="A6"/>
-          <w:sz w:val="22"/>
-          <w:szCs w:val="22"/>
-        </w:rPr>
-        <w:t>Each trainee (RA, students, post-docs) is expected to present at least once every semester. These meetings are informal, and you can d</w:t>
-      </w:r>
-      <w:r>
-        <w:rPr>
-          <w:rFonts w:ascii="Myriad Pro" w:hAnsi="Myriad Pro"/>
-          <w:color w:val="595959" w:themeColor="text1" w:themeTint="A6"/>
-          <w:sz w:val="22"/>
-          <w:szCs w:val="22"/>
-        </w:rPr>
-        <w:t>o what you wish with your slot – just be prepared to contribute something substantive. Lab members are also expected to attend every meeting (obviously, illnesses, doctor appointments, family issues, etc are a valid reason for missing a meeting). Undergraduate students are encouraged to attend as often as possible (assuming it fits in their course schedule).</w:t>
-      </w:r>
-    </w:p>
-    <w:p>
-      <w:pPr>
-        <w:jc w:val="both"/>
-        <w:rPr>
-          <w:rFonts w:ascii="Myriad Pro" w:hAnsi="Myriad Pro"/>
-          <w:color w:val="595959" w:themeColor="text1" w:themeTint="A6"/>
-          <w:sz w:val="22"/>
-          <w:szCs w:val="22"/>
-        </w:rPr>
-      </w:pPr>
-    </w:p>
-    <w:p>
-      <w:pPr>
-        <w:jc w:val="both"/>
-        <w:rPr>
-          <w:rFonts w:ascii="Myriad Pro" w:hAnsi="Myriad Pro"/>
-          <w:color w:val="595959" w:themeColor="text1" w:themeTint="A6"/>
-          <w:sz w:val="22"/>
-          <w:szCs w:val="22"/>
-        </w:rPr>
-      </w:pPr>
-      <w:r>
-        <w:rPr>
-          <w:rFonts w:ascii="Myriad Pro" w:hAnsi="Myriad Pro"/>
-          <w:color w:val="595959" w:themeColor="text1" w:themeTint="A6"/>
-          <w:sz w:val="22"/>
-          <w:szCs w:val="22"/>
-        </w:rPr>
-        <w:t>Occasionally, we may have joint lab meetings with other faculty in the department – these may be combined with our weekly lab meeting or an additional meeting.</w:t>
-      </w:r>
-      <w:r>
-        <w:rPr>
-          <w:rFonts w:ascii="Myriad Pro" w:hAnsi="Myriad Pro"/>
-          <w:color w:val="595959" w:themeColor="text1" w:themeTint="A6"/>
-          <w:sz w:val="22"/>
-          <w:szCs w:val="22"/>
-        </w:rPr>
-        <w:t xml:space="preserve"> </w:t>
-      </w:r>
-      <w:r>
-        <w:rPr>
-          <w:rFonts w:ascii="Myriad Pro" w:hAnsi="Myriad Pro"/>
-          <w:color w:val="595959" w:themeColor="text1" w:themeTint="A6"/>
-          <w:sz w:val="22"/>
-          <w:szCs w:val="22"/>
-        </w:rPr>
-        <w:t>We will also use lab meetings (or ad-hoc scheduled meetings) to prepare for conference presentations and give people feedback on job talks or other external presentations.</w:t>
-      </w:r>
-      <w:r>
-        <w:rPr>
-          <w:rFonts w:ascii="Myriad Pro" w:hAnsi="Myriad Pro"/>
-          <w:color w:val="595959" w:themeColor="text1" w:themeTint="A6"/>
-          <w:sz w:val="22"/>
-          <w:szCs w:val="22"/>
-        </w:rPr>
-        <w:t xml:space="preserve"> Lab meeting agendas and notes will be kept in the #lab-meetings channel on Slack.</w:t>
-      </w:r>
-    </w:p>
-    <w:p>
-      <w:pPr>
-        <w:rPr>
-          <w:rFonts w:ascii="Myriad Pro" w:hAnsi="Myriad Pro"/>
-          <w:color w:val="000000" w:themeColor="text1"/>
-          <w:sz w:val="22"/>
-          <w:szCs w:val="22"/>
-        </w:rPr>
-      </w:pPr>
-    </w:p>
-    <w:p>
-      <w:pPr>
-        <w:rPr>
-          <w:rFonts w:ascii="Myriad Pro" w:hAnsi="Myriad Pro"/>
-          <w:i/>
-          <w:color w:val="000000" w:themeColor="text1"/>
-          <w:sz w:val="22"/>
-          <w:szCs w:val="22"/>
-        </w:rPr>
-      </w:pPr>
-    </w:p>
-    <w:p>
-      <w:pPr>
-        <w:rPr>
-          <w:rFonts w:ascii="Myriad Pro" w:hAnsi="Myriad Pro"/>
-          <w:i/>
-          <w:color w:val="000000" w:themeColor="text1"/>
-          <w:sz w:val="22"/>
-          <w:szCs w:val="22"/>
-        </w:rPr>
-      </w:pPr>
-      <w:r>
-        <w:rPr>
-          <w:rFonts w:ascii="Myriad Pro" w:hAnsi="Myriad Pro"/>
-          <w:i/>
-          <w:color w:val="000000" w:themeColor="text1"/>
-          <w:sz w:val="22"/>
-          <w:szCs w:val="22"/>
-        </w:rPr>
-        <w:t>Individual Meetings</w:t>
-      </w:r>
-    </w:p>
-    <w:p>
-      <w:pPr>
-        <w:rPr>
-          <w:rFonts w:ascii="Myriad Pro" w:hAnsi="Myriad Pro"/>
-          <w:i/>
-          <w:color w:val="000000" w:themeColor="text1"/>
-          <w:sz w:val="22"/>
-          <w:szCs w:val="22"/>
-        </w:rPr>
-      </w:pPr>
-    </w:p>
-    <w:p>
-      <w:pPr>
-        <w:jc w:val="both"/>
-        <w:rPr>
-          <w:rFonts w:ascii="Myriad Pro" w:hAnsi="Myriad Pro"/>
-          <w:color w:val="595959" w:themeColor="text1" w:themeTint="A6"/>
-          <w:sz w:val="22"/>
-          <w:szCs w:val="22"/>
-        </w:rPr>
-      </w:pPr>
-      <w:r>
-        <w:rPr>
-          <w:rFonts w:ascii="Myriad Pro" w:hAnsi="Myriad Pro"/>
-          <w:color w:val="595959" w:themeColor="text1" w:themeTint="A6"/>
-          <w:sz w:val="22"/>
-          <w:szCs w:val="22"/>
-        </w:rPr>
-        <w:t>At the beginning of each semester, we will set a schedule for weekly meetings. Each full-time lab member (RAs, graduate students, post-docs) will have a one</w:t>
-      </w:r>
-      <w:r>
-        <w:rPr>
-          <w:rFonts w:ascii="Myriad Pro" w:hAnsi="Myriad Pro"/>
-          <w:color w:val="595959" w:themeColor="text1" w:themeTint="A6"/>
-          <w:sz w:val="22"/>
-          <w:szCs w:val="22"/>
-        </w:rPr>
-        <w:t xml:space="preserve">-hour slot set aside to meet with Mariam. </w:t>
-      </w:r>
-      <w:r>
-        <w:rPr>
-          <w:rFonts w:ascii="Myriad Pro" w:hAnsi="Myriad Pro"/>
-          <w:color w:val="595959" w:themeColor="text1" w:themeTint="A6"/>
-          <w:sz w:val="22"/>
-          <w:szCs w:val="22"/>
-        </w:rPr>
-        <w:t>If scheduling conflicts arise (e.g., because of travel), we can try to reschedule for another day that week. If there is nothing to discuss, feel free to cancel the meeting or just drop by for a brief chat.</w:t>
-      </w:r>
-    </w:p>
-    <w:p>
-      <w:pPr>
-        <w:jc w:val="both"/>
-        <w:rPr>
-          <w:rFonts w:ascii="Myriad Pro" w:hAnsi="Myriad Pro"/>
-          <w:color w:val="595959" w:themeColor="text1" w:themeTint="A6"/>
-          <w:sz w:val="22"/>
-          <w:szCs w:val="22"/>
-        </w:rPr>
-      </w:pPr>
-    </w:p>
-    <w:p>
-      <w:pPr>
-        <w:jc w:val="both"/>
-        <w:rPr>
-          <w:rFonts w:ascii="Myriad Pro" w:hAnsi="Myriad Pro"/>
-          <w:i/>
-          <w:color w:val="000000" w:themeColor="text1"/>
-          <w:sz w:val="22"/>
-          <w:szCs w:val="22"/>
-        </w:rPr>
-      </w:pPr>
-      <w:r>
-        <w:rPr>
-          <w:rFonts w:ascii="Myriad Pro" w:hAnsi="Myriad Pro"/>
-          <w:color w:val="595959" w:themeColor="text1" w:themeTint="A6"/>
-          <w:sz w:val="22"/>
-          <w:szCs w:val="22"/>
-        </w:rPr>
-        <w:t>Mariam will meet with undergraduate students every other week (or according to need)</w:t>
-      </w:r>
-      <w:r>
-        <w:rPr>
-          <w:rFonts w:ascii="Myriad Pro" w:hAnsi="Myriad Pro"/>
-          <w:color w:val="595959" w:themeColor="text1" w:themeTint="A6"/>
-          <w:sz w:val="22"/>
-          <w:szCs w:val="22"/>
-        </w:rPr>
-        <w:t xml:space="preserve">; </w:t>
-      </w:r>
-      <w:r>
-        <w:rPr>
-          <w:rFonts w:ascii="Myriad Pro" w:hAnsi="Myriad Pro"/>
-          <w:color w:val="595959" w:themeColor="text1" w:themeTint="A6"/>
-          <w:sz w:val="22"/>
-          <w:szCs w:val="22"/>
-        </w:rPr>
-        <w:t>post-docs and graduate students should meet with their undergraduate mentee on a regular basis.</w:t>
-      </w:r>
-    </w:p>
-    <w:p>
-      <w:pPr>
-        <w:rPr>
-          <w:rFonts w:ascii="Myriad Pro" w:hAnsi="Myriad Pro"/>
-          <w:i/>
-          <w:color w:val="000000" w:themeColor="text1"/>
-          <w:sz w:val="22"/>
-          <w:szCs w:val="22"/>
-        </w:rPr>
-      </w:pPr>
-    </w:p>
-    <w:p>
-      <w:pPr>
-        <w:rPr>
-          <w:rFonts w:ascii="Myriad Pro" w:hAnsi="Myriad Pro"/>
-          <w:i/>
-          <w:color w:val="000000" w:themeColor="text1"/>
+          <w:color w:val="595959" w:themeColor="text1" w:themeTint="A6"/>
+          <w:sz w:val="22"/>
+          <w:szCs w:val="22"/>
+        </w:rPr>
+        <w:t>many</w:t>
+      </w:r>
+      <w:r>
+        <w:rPr>
+          <w:rFonts w:ascii="Myriad Pro" w:hAnsi="Myriad Pro"/>
+          <w:color w:val="595959" w:themeColor="text1" w:themeTint="A6"/>
+          <w:sz w:val="22"/>
+          <w:szCs w:val="22"/>
+        </w:rPr>
+        <w:t xml:space="preserve"> weeks ahead of time are advisable for job talks, which require much refining).  </w:t>
+      </w:r>
+      <w:r>
+        <w:rPr>
+          <w:rFonts w:ascii="Myriad Pro" w:hAnsi="Myriad Pro"/>
+          <w:color w:val="595959" w:themeColor="text1" w:themeTint="A6"/>
+          <w:sz w:val="22"/>
+          <w:szCs w:val="22"/>
+        </w:rPr>
+        <w:t xml:space="preserve">Practice talks will help you feel comfortable with your presentation, and will also allow you to get feedback from the lab and implement those changes well in advance of your real presentation. </w:t>
+      </w:r>
+    </w:p>
+    <w:p>
+      <w:pPr>
+        <w:jc w:val="both"/>
+        <w:rPr>
+          <w:rFonts w:ascii="Myriad Pro" w:hAnsi="Myriad Pro"/>
+          <w:color w:val="595959" w:themeColor="text1" w:themeTint="A6"/>
+          <w:sz w:val="22"/>
+          <w:szCs w:val="22"/>
+        </w:rPr>
+      </w:pPr>
+    </w:p>
+    <w:p>
+      <w:pPr>
+        <w:jc w:val="both"/>
+        <w:rPr>
+          <w:rFonts w:ascii="Myriad Pro" w:hAnsi="Myriad Pro"/>
+          <w:color w:val="595959" w:themeColor="text1" w:themeTint="A6"/>
+          <w:sz w:val="22"/>
+          <w:szCs w:val="22"/>
+        </w:rPr>
+      </w:pPr>
+      <w:r>
+        <w:rPr>
+          <w:rFonts w:ascii="Myriad Pro" w:hAnsi="Myriad Pro"/>
+          <w:color w:val="595959" w:themeColor="text1" w:themeTint="A6"/>
+          <w:sz w:val="22"/>
+          <w:szCs w:val="22"/>
+        </w:rPr>
+        <w:t>Templates for posters will be available, and you can use those as much or as little as you’d like. Some general rules for posters should be followed: minimize text as much as possible (if you wrote a paragraph, you’re doing it wrong)</w:t>
+      </w:r>
+      <w:r>
+        <w:rPr>
+          <w:rFonts w:ascii="Myriad Pro" w:hAnsi="Myriad Pro"/>
+          <w:color w:val="595959" w:themeColor="text1" w:themeTint="A6"/>
+          <w:sz w:val="22"/>
+          <w:szCs w:val="22"/>
+        </w:rPr>
+        <w:t>,</w:t>
+      </w:r>
+      <w:r>
+        <w:rPr>
+          <w:rFonts w:ascii="Myriad Pro" w:hAnsi="Myriad Pro"/>
+          <w:color w:val="595959" w:themeColor="text1" w:themeTint="A6"/>
+          <w:sz w:val="22"/>
+          <w:szCs w:val="22"/>
+        </w:rPr>
+        <w:t xml:space="preserve"> make figures and text large and easy to see at a distance</w:t>
+      </w:r>
+      <w:r>
+        <w:rPr>
+          <w:rFonts w:ascii="Myriad Pro" w:hAnsi="Myriad Pro"/>
+          <w:color w:val="595959" w:themeColor="text1" w:themeTint="A6"/>
+          <w:sz w:val="22"/>
+          <w:szCs w:val="22"/>
+        </w:rPr>
+        <w:t xml:space="preserve">, </w:t>
+      </w:r>
+      <w:r>
+        <w:rPr>
+          <w:rFonts w:ascii="Myriad Pro" w:hAnsi="Myriad Pro"/>
+          <w:color w:val="595959" w:themeColor="text1" w:themeTint="A6"/>
+          <w:sz w:val="22"/>
+          <w:szCs w:val="22"/>
+        </w:rPr>
+        <w:t xml:space="preserve">label your axes, and </w:t>
+      </w:r>
+      <w:r>
+        <w:rPr>
+          <w:rFonts w:ascii="Myriad Pro" w:hAnsi="Myriad Pro"/>
+          <w:color w:val="595959" w:themeColor="text1" w:themeTint="A6"/>
+          <w:sz w:val="22"/>
+          <w:szCs w:val="22"/>
+        </w:rPr>
+        <w:t>make sure different colors are easily discriminable</w:t>
+      </w:r>
+      <w:r>
+        <w:rPr>
+          <w:rFonts w:ascii="Myriad Pro" w:hAnsi="Myriad Pro"/>
+          <w:color w:val="595959" w:themeColor="text1" w:themeTint="A6"/>
+          <w:sz w:val="22"/>
+          <w:szCs w:val="22"/>
+        </w:rPr>
+        <w:t xml:space="preserve">. </w:t>
+      </w:r>
+      <w:r>
+        <w:rPr>
+          <w:rFonts w:ascii="Myriad Pro" w:hAnsi="Myriad Pro"/>
+          <w:color w:val="595959" w:themeColor="text1" w:themeTint="A6"/>
+          <w:sz w:val="22"/>
+          <w:szCs w:val="22"/>
+        </w:rPr>
+        <w:t>Other than that, go with your own style.</w:t>
+      </w:r>
+    </w:p>
+    <w:p>
+      <w:pPr>
+        <w:jc w:val="both"/>
+        <w:rPr>
+          <w:rFonts w:ascii="Myriad Pro" w:hAnsi="Myriad Pro"/>
+          <w:color w:val="595959" w:themeColor="text1" w:themeTint="A6"/>
+          <w:sz w:val="22"/>
+          <w:szCs w:val="22"/>
+        </w:rPr>
+      </w:pPr>
+    </w:p>
+    <w:p>
+      <w:pPr>
+        <w:jc w:val="both"/>
+        <w:rPr>
+          <w:rFonts w:ascii="Myriad Pro" w:hAnsi="Myriad Pro"/>
+          <w:color w:val="595959" w:themeColor="text1" w:themeTint="A6"/>
+          <w:sz w:val="22"/>
+          <w:szCs w:val="22"/>
+        </w:rPr>
+      </w:pPr>
+      <w:r>
+        <w:rPr>
+          <w:rFonts w:ascii="Myriad Pro" w:hAnsi="Myriad Pro"/>
+          <w:color w:val="595959" w:themeColor="text1" w:themeTint="A6"/>
+          <w:sz w:val="22"/>
+          <w:szCs w:val="22"/>
+        </w:rPr>
+        <w:t xml:space="preserve">Mariam is also happy to share slides from some of her talks if you would like to use a similar style. </w:t>
+      </w:r>
+      <w:r>
+        <w:rPr>
+          <w:rFonts w:ascii="Myriad Pro" w:hAnsi="Myriad Pro"/>
+          <w:color w:val="595959" w:themeColor="text1" w:themeTint="A6"/>
+          <w:sz w:val="22"/>
+          <w:szCs w:val="22"/>
+        </w:rPr>
+        <w:t>You’ll get a lot of feedback on your talks in any case, but other people’s slides might be helpful to you as you are setting up your talk. As with posters, feel free to go with your own style as long as it is polished and clear.</w:t>
+      </w:r>
+    </w:p>
+    <w:p>
+      <w:pPr>
+        <w:jc w:val="both"/>
+        <w:rPr>
+          <w:rFonts w:ascii="Myriad Pro" w:hAnsi="Myriad Pro"/>
+          <w:color w:val="595959" w:themeColor="text1" w:themeTint="A6"/>
+          <w:sz w:val="22"/>
+          <w:szCs w:val="22"/>
+        </w:rPr>
+      </w:pPr>
+    </w:p>
+    <w:p>
+      <w:pPr>
+        <w:jc w:val="both"/>
+        <w:rPr>
+          <w:rFonts w:ascii="Myriad Pro" w:hAnsi="Myriad Pro"/>
+          <w:color w:val="595959" w:themeColor="text1" w:themeTint="A6"/>
+          <w:sz w:val="22"/>
+          <w:szCs w:val="22"/>
+        </w:rPr>
+      </w:pPr>
+    </w:p>
+    <w:p>
+      <w:pPr>
+        <w:jc w:val="both"/>
+        <w:rPr>
+          <w:rFonts w:ascii="Myriad Pro" w:hAnsi="Myriad Pro"/>
+          <w:color w:val="595959" w:themeColor="text1" w:themeTint="A6"/>
           <w:sz w:val="22"/>
           <w:szCs w:val="22"/>
         </w:rPr>
@@ -7887,7 +8699,7 @@
           <w:u w:val="single"/>
         </w:rPr>
       </w:pPr>
-      <w:bookmarkStart w:id="23" w:name="Deadlines"/>
+      <w:bookmarkStart w:id="24" w:name="RecommendationLetters"/>
       <w:r>
         <w:rPr>
           <w:rFonts w:ascii="Myriad Pro" w:hAnsi="Myriad Pro"/>
@@ -7896,574 +8708,10 @@
           <w:szCs w:val="22"/>
           <w:u w:val="single"/>
         </w:rPr>
-        <w:t>Deadlines</w:t>
-      </w:r>
-    </w:p>
-    <w:bookmarkEnd w:id="23"/>
-    <w:p>
-      <w:pPr>
-        <w:rPr>
-          <w:rFonts w:ascii="Myriad Pro" w:hAnsi="Myriad Pro"/>
-          <w:color w:val="000000" w:themeColor="text1"/>
-          <w:sz w:val="22"/>
-          <w:szCs w:val="22"/>
-          <w:u w:val="single"/>
-        </w:rPr>
-      </w:pPr>
-    </w:p>
-    <w:p>
-      <w:pPr>
-        <w:jc w:val="both"/>
-        <w:rPr>
-          <w:rFonts w:ascii="Myriad Pro" w:hAnsi="Myriad Pro"/>
-          <w:color w:val="595959" w:themeColor="text1" w:themeTint="A6"/>
-          <w:sz w:val="22"/>
-          <w:szCs w:val="22"/>
-        </w:rPr>
-      </w:pPr>
-      <w:r>
-        <w:rPr>
-          <w:rFonts w:ascii="Myriad Pro" w:hAnsi="Myriad Pro"/>
-          <w:color w:val="595959" w:themeColor="text1" w:themeTint="A6"/>
-          <w:sz w:val="22"/>
-          <w:szCs w:val="22"/>
-        </w:rPr>
-        <w:t xml:space="preserve">One way of maintaining sanity in the academic work is to be as organized as possible. This is essential because disorganization doesn’t just hurt you, it hurts your collaborators and people </w:t>
-      </w:r>
-      <w:r>
-        <w:rPr>
-          <w:rFonts w:ascii="Myriad Pro" w:hAnsi="Myriad Pro"/>
-          <w:color w:val="595959" w:themeColor="text1" w:themeTint="A6"/>
-          <w:sz w:val="22"/>
-          <w:szCs w:val="22"/>
-        </w:rPr>
-        <w:t>whose help you need</w:t>
-      </w:r>
-      <w:r>
-        <w:rPr>
-          <w:rFonts w:ascii="Myriad Pro" w:hAnsi="Myriad Pro"/>
-          <w:color w:val="595959" w:themeColor="text1" w:themeTint="A6"/>
-          <w:sz w:val="22"/>
-          <w:szCs w:val="22"/>
-        </w:rPr>
-        <w:t xml:space="preserve">. When it comes to deadlines, tell your collaborators as soon as possible when you know </w:t>
-      </w:r>
-      <w:r>
-        <w:rPr>
-          <w:rFonts w:ascii="Myriad Pro" w:hAnsi="Myriad Pro"/>
-          <w:color w:val="595959" w:themeColor="text1" w:themeTint="A6"/>
-          <w:sz w:val="22"/>
-          <w:szCs w:val="22"/>
-        </w:rPr>
-        <w:t>when</w:t>
-      </w:r>
-      <w:r>
-        <w:rPr>
-          <w:rFonts w:ascii="Myriad Pro" w:hAnsi="Myriad Pro"/>
-          <w:color w:val="595959" w:themeColor="text1" w:themeTint="A6"/>
-          <w:sz w:val="22"/>
-          <w:szCs w:val="22"/>
-        </w:rPr>
-        <w:t xml:space="preserve"> a deadline is, and make sure they are aware of it the closer it gets. Don’t be afraid to bug them about it (yes, bug Mariam as well). </w:t>
-      </w:r>
-    </w:p>
-    <w:p>
-      <w:pPr>
-        <w:jc w:val="both"/>
-        <w:rPr>
-          <w:rFonts w:ascii="Myriad Pro" w:hAnsi="Myriad Pro"/>
-          <w:color w:val="595959" w:themeColor="text1" w:themeTint="A6"/>
-          <w:sz w:val="22"/>
-          <w:szCs w:val="22"/>
-        </w:rPr>
-      </w:pPr>
-    </w:p>
-    <w:p>
-      <w:pPr>
-        <w:jc w:val="both"/>
-        <w:rPr>
-          <w:rFonts w:ascii="Myriad Pro" w:hAnsi="Myriad Pro"/>
-          <w:color w:val="595959" w:themeColor="text1" w:themeTint="A6"/>
-          <w:sz w:val="22"/>
-          <w:szCs w:val="22"/>
-        </w:rPr>
-      </w:pPr>
-      <w:r>
-        <w:rPr>
-          <w:rFonts w:ascii="Myriad Pro" w:hAnsi="Myriad Pro"/>
-          <w:color w:val="595959" w:themeColor="text1" w:themeTint="A6"/>
-          <w:sz w:val="22"/>
-          <w:szCs w:val="22"/>
-        </w:rPr>
-        <w:t xml:space="preserve">Give Mariam at least one week’s notice to do something with a hard deadline that doesn’t require a lot of time (e.g., reading/commenting on conference abstracts, filling out paperwork, etc). Give Mariam </w:t>
-      </w:r>
-      <w:r>
-        <w:rPr>
-          <w:rFonts w:ascii="Myriad Pro" w:hAnsi="Myriad Pro"/>
-          <w:i/>
-          <w:color w:val="595959" w:themeColor="text1" w:themeTint="A6"/>
-          <w:sz w:val="22"/>
-          <w:szCs w:val="22"/>
-        </w:rPr>
-        <w:t>at least</w:t>
-      </w:r>
-      <w:r>
-        <w:rPr>
-          <w:rFonts w:ascii="Myriad Pro" w:hAnsi="Myriad Pro"/>
-          <w:color w:val="595959" w:themeColor="text1" w:themeTint="A6"/>
-          <w:sz w:val="22"/>
-          <w:szCs w:val="22"/>
-        </w:rPr>
-        <w:t xml:space="preserve"> two weeks</w:t>
-      </w:r>
-      <w:r>
-        <w:rPr>
-          <w:rFonts w:ascii="Myriad Pro" w:hAnsi="Myriad Pro"/>
-          <w:color w:val="595959" w:themeColor="text1" w:themeTint="A6"/>
-          <w:sz w:val="22"/>
-          <w:szCs w:val="22"/>
-        </w:rPr>
-        <w:t>’</w:t>
-      </w:r>
-      <w:r>
-        <w:rPr>
-          <w:rFonts w:ascii="Myriad Pro" w:hAnsi="Myriad Pro"/>
-          <w:color w:val="595959" w:themeColor="text1" w:themeTint="A6"/>
-          <w:sz w:val="22"/>
-          <w:szCs w:val="22"/>
-        </w:rPr>
-        <w:t xml:space="preserve"> notice </w:t>
-      </w:r>
-      <w:r>
-        <w:rPr>
-          <w:rFonts w:ascii="Myriad Pro" w:hAnsi="Myriad Pro"/>
-          <w:color w:val="595959" w:themeColor="text1" w:themeTint="A6"/>
-          <w:sz w:val="22"/>
-          <w:szCs w:val="22"/>
-        </w:rPr>
-        <w:t>to do something with a hard deadline that requires a lot of time (e.g., a letter of recommendation).</w:t>
-      </w:r>
-      <w:r>
-        <w:rPr>
-          <w:rFonts w:ascii="Myriad Pro" w:hAnsi="Myriad Pro"/>
-          <w:color w:val="595959" w:themeColor="text1" w:themeTint="A6"/>
-          <w:sz w:val="22"/>
-          <w:szCs w:val="22"/>
-        </w:rPr>
-        <w:t xml:space="preserve"> For manuscript revisions and invited paper submissions (which have hard</w:t>
-      </w:r>
-      <w:r>
-        <w:rPr>
-          <w:rFonts w:ascii="Myriad Pro" w:hAnsi="Myriad Pro"/>
-          <w:color w:val="595959" w:themeColor="text1" w:themeTint="A6"/>
-          <w:sz w:val="22"/>
-          <w:szCs w:val="22"/>
-        </w:rPr>
-        <w:t>-ish</w:t>
-      </w:r>
-      <w:r>
-        <w:rPr>
-          <w:rFonts w:ascii="Myriad Pro" w:hAnsi="Myriad Pro"/>
-          <w:color w:val="595959" w:themeColor="text1" w:themeTint="A6"/>
-          <w:sz w:val="22"/>
-          <w:szCs w:val="22"/>
-        </w:rPr>
-        <w:t xml:space="preserve"> deadlines), give her as much time as you can, because these will require multiple back-and-forths.</w:t>
-      </w:r>
-    </w:p>
-    <w:p>
-      <w:pPr>
-        <w:jc w:val="both"/>
-        <w:rPr>
-          <w:rFonts w:ascii="Myriad Pro" w:hAnsi="Myriad Pro"/>
-          <w:color w:val="595959" w:themeColor="text1" w:themeTint="A6"/>
-          <w:sz w:val="22"/>
-          <w:szCs w:val="22"/>
-        </w:rPr>
-      </w:pPr>
-    </w:p>
-    <w:p>
-      <w:pPr>
-        <w:jc w:val="both"/>
-        <w:rPr>
-          <w:rFonts w:ascii="Myriad Pro" w:hAnsi="Myriad Pro"/>
-          <w:color w:val="595959" w:themeColor="text1" w:themeTint="A6"/>
-          <w:sz w:val="22"/>
-          <w:szCs w:val="22"/>
-        </w:rPr>
-      </w:pPr>
-      <w:r>
-        <w:rPr>
-          <w:rFonts w:ascii="Myriad Pro" w:hAnsi="Myriad Pro"/>
-          <w:color w:val="595959" w:themeColor="text1" w:themeTint="A6"/>
-          <w:sz w:val="22"/>
-          <w:szCs w:val="22"/>
-        </w:rPr>
-        <w:t>For manuscript submissions (i.e., no hard deadline), you can still bug Mariam to give you feedback if she hasn’t responded in a week or two – papers are important!</w:t>
-      </w:r>
-    </w:p>
-    <w:p>
-      <w:pPr>
-        <w:jc w:val="both"/>
-        <w:rPr>
-          <w:rFonts w:ascii="Myriad Pro" w:hAnsi="Myriad Pro"/>
-          <w:color w:val="595959" w:themeColor="text1" w:themeTint="A6"/>
-          <w:sz w:val="22"/>
-          <w:szCs w:val="22"/>
-        </w:rPr>
-      </w:pPr>
-    </w:p>
-    <w:p>
-      <w:pPr>
-        <w:jc w:val="both"/>
-        <w:rPr>
-          <w:rFonts w:ascii="Myriad Pro" w:hAnsi="Myriad Pro"/>
-          <w:color w:val="595959" w:themeColor="text1" w:themeTint="A6"/>
-          <w:sz w:val="22"/>
-          <w:szCs w:val="22"/>
-        </w:rPr>
-      </w:pPr>
-    </w:p>
-    <w:p>
-      <w:pPr>
-        <w:rPr>
-          <w:rFonts w:ascii="Myriad Pro" w:hAnsi="Myriad Pro"/>
-          <w:color w:val="000000" w:themeColor="text1"/>
-          <w:sz w:val="22"/>
-          <w:szCs w:val="22"/>
-          <w:u w:val="single"/>
-        </w:rPr>
-      </w:pPr>
-      <w:bookmarkStart w:id="24" w:name="Presentations"/>
-      <w:r>
-        <w:rPr>
-          <w:rFonts w:ascii="Myriad Pro" w:hAnsi="Myriad Pro"/>
-          <w:color w:val="000000" w:themeColor="text1"/>
-          <w:sz w:val="22"/>
-          <w:szCs w:val="22"/>
-          <w:u w:val="single"/>
-        </w:rPr>
-        <w:t>Presentations</w:t>
+        <w:t>Recommendation Letters</w:t>
       </w:r>
     </w:p>
     <w:bookmarkEnd w:id="24"/>
-    <w:p>
-      <w:pPr>
-        <w:rPr>
-          <w:rFonts w:ascii="Myriad Pro" w:hAnsi="Myriad Pro"/>
-          <w:color w:val="000000" w:themeColor="text1"/>
-          <w:sz w:val="22"/>
-          <w:szCs w:val="22"/>
-          <w:u w:val="single"/>
-        </w:rPr>
-      </w:pPr>
-    </w:p>
-    <w:p>
-      <w:pPr>
-        <w:jc w:val="both"/>
-        <w:rPr>
-          <w:rFonts w:ascii="Myriad Pro" w:hAnsi="Myriad Pro"/>
-          <w:color w:val="595959" w:themeColor="text1" w:themeTint="A6"/>
-          <w:sz w:val="22"/>
-          <w:szCs w:val="22"/>
-        </w:rPr>
-      </w:pPr>
-      <w:r>
-        <w:rPr>
-          <w:rFonts w:ascii="Myriad Pro" w:hAnsi="Myriad Pro"/>
-          <w:color w:val="595959" w:themeColor="text1" w:themeTint="A6"/>
-          <w:sz w:val="22"/>
-          <w:szCs w:val="22"/>
-        </w:rPr>
-        <w:t xml:space="preserve">Learning to present your research is important. Very few people will read your papers carefully (sad, but true) but you can reach a lot of people at conference talks and posters. Also, if you plan on staying in academia, getting a post-doc position and getting a faculty position both significantly depend on your ability to present your data. Even if you want to leave academia, presentations are likely to be an important part of your job. </w:t>
-      </w:r>
-      <w:r>
-        <w:rPr>
-          <w:rFonts w:ascii="Myriad Pro" w:hAnsi="Myriad Pro"/>
-          <w:color w:val="595959" w:themeColor="text1" w:themeTint="A6"/>
-          <w:sz w:val="22"/>
-          <w:szCs w:val="22"/>
-        </w:rPr>
-        <w:t>Additionally, every time you present your work, you are representing not just yourself but the entire lab.</w:t>
-      </w:r>
-    </w:p>
-    <w:p>
-      <w:pPr>
-        <w:jc w:val="both"/>
-        <w:rPr>
-          <w:rFonts w:ascii="Myriad Pro" w:hAnsi="Myriad Pro"/>
-          <w:color w:val="595959" w:themeColor="text1" w:themeTint="A6"/>
-          <w:sz w:val="22"/>
-          <w:szCs w:val="22"/>
-        </w:rPr>
-      </w:pPr>
-    </w:p>
-    <w:p>
-      <w:pPr>
-        <w:jc w:val="both"/>
-        <w:rPr>
-          <w:rFonts w:ascii="Myriad Pro" w:hAnsi="Myriad Pro"/>
-          <w:color w:val="595959" w:themeColor="text1" w:themeTint="A6"/>
-          <w:sz w:val="22"/>
-          <w:szCs w:val="22"/>
-        </w:rPr>
-      </w:pPr>
-      <w:r>
-        <w:rPr>
-          <w:rFonts w:ascii="Myriad Pro" w:hAnsi="Myriad Pro"/>
-          <w:color w:val="595959" w:themeColor="text1" w:themeTint="A6"/>
-          <w:sz w:val="22"/>
-          <w:szCs w:val="22"/>
-        </w:rPr>
-        <w:t xml:space="preserve">It is </w:t>
-      </w:r>
-      <w:r>
-        <w:rPr>
-          <w:rFonts w:ascii="Myriad Pro" w:hAnsi="Myriad Pro"/>
-          <w:color w:val="595959" w:themeColor="text1" w:themeTint="A6"/>
-          <w:sz w:val="22"/>
-          <w:szCs w:val="22"/>
-        </w:rPr>
-        <w:t xml:space="preserve">therefore </w:t>
-      </w:r>
-      <w:r>
-        <w:rPr>
-          <w:rFonts w:ascii="Myriad Pro" w:hAnsi="Myriad Pro"/>
-          <w:color w:val="595959" w:themeColor="text1" w:themeTint="A6"/>
-          <w:sz w:val="22"/>
-          <w:szCs w:val="22"/>
-        </w:rPr>
-        <w:t xml:space="preserve">highly encouraged that you seek out opportunities to present your research, whether it is at departmental talk series and events, to other labs (within or outside of Columbia), at conferences, or to the general public. </w:t>
-      </w:r>
-      <w:r>
-        <w:rPr>
-          <w:rFonts w:ascii="Myriad Pro" w:hAnsi="Myriad Pro"/>
-          <w:color w:val="595959" w:themeColor="text1" w:themeTint="A6"/>
-          <w:sz w:val="22"/>
-          <w:szCs w:val="22"/>
-        </w:rPr>
-        <w:t xml:space="preserve">If you are going to give a presentation (a poster or a talk), be prepared to give a practice presentation to the lab at least one week ahead of time (two weeks or more are advisable for conference presentations, and </w:t>
-      </w:r>
-      <w:r>
-        <w:rPr>
-          <w:rFonts w:ascii="Myriad Pro" w:hAnsi="Myriad Pro"/>
-          <w:i/>
-          <w:color w:val="595959" w:themeColor="text1" w:themeTint="A6"/>
-          <w:sz w:val="22"/>
-          <w:szCs w:val="22"/>
-        </w:rPr>
-        <w:t>many</w:t>
-      </w:r>
-      <w:r>
-        <w:rPr>
-          <w:rFonts w:ascii="Myriad Pro" w:hAnsi="Myriad Pro"/>
-          <w:color w:val="595959" w:themeColor="text1" w:themeTint="A6"/>
-          <w:sz w:val="22"/>
-          <w:szCs w:val="22"/>
-        </w:rPr>
-        <w:t xml:space="preserve"> weeks ahead of time are advisable for job talks, which require much refining).  </w:t>
-      </w:r>
-      <w:r>
-        <w:rPr>
-          <w:rFonts w:ascii="Myriad Pro" w:hAnsi="Myriad Pro"/>
-          <w:color w:val="595959" w:themeColor="text1" w:themeTint="A6"/>
-          <w:sz w:val="22"/>
-          <w:szCs w:val="22"/>
-        </w:rPr>
-        <w:t xml:space="preserve">Practice talks will help you feel comfortable with your presentation, and will also allow you to get feedback from the lab and implement those changes well in advance of your real presentation. </w:t>
-      </w:r>
-    </w:p>
-    <w:p>
-      <w:pPr>
-        <w:jc w:val="both"/>
-        <w:rPr>
-          <w:rFonts w:ascii="Myriad Pro" w:hAnsi="Myriad Pro"/>
-          <w:color w:val="595959" w:themeColor="text1" w:themeTint="A6"/>
-          <w:sz w:val="22"/>
-          <w:szCs w:val="22"/>
-        </w:rPr>
-      </w:pPr>
-    </w:p>
-    <w:p>
-      <w:pPr>
-        <w:jc w:val="both"/>
-        <w:rPr>
-          <w:rFonts w:ascii="Myriad Pro" w:hAnsi="Myriad Pro"/>
-          <w:color w:val="595959" w:themeColor="text1" w:themeTint="A6"/>
-          <w:sz w:val="22"/>
-          <w:szCs w:val="22"/>
-        </w:rPr>
-      </w:pPr>
-      <w:r>
-        <w:rPr>
-          <w:rFonts w:ascii="Myriad Pro" w:hAnsi="Myriad Pro"/>
-          <w:color w:val="595959" w:themeColor="text1" w:themeTint="A6"/>
-          <w:sz w:val="22"/>
-          <w:szCs w:val="22"/>
-        </w:rPr>
-        <w:t>Templates for posters will be available, and you can use those as much or as little as you’d like. Some general rules for posters should be followed: minimize text as much as possible (if you wrote a paragraph, you’re doing it wrong)</w:t>
-      </w:r>
-      <w:r>
-        <w:rPr>
-          <w:rFonts w:ascii="Myriad Pro" w:hAnsi="Myriad Pro"/>
-          <w:color w:val="595959" w:themeColor="text1" w:themeTint="A6"/>
-          <w:sz w:val="22"/>
-          <w:szCs w:val="22"/>
-        </w:rPr>
-        <w:t>,</w:t>
-      </w:r>
-      <w:r>
-        <w:rPr>
-          <w:rFonts w:ascii="Myriad Pro" w:hAnsi="Myriad Pro"/>
-          <w:color w:val="595959" w:themeColor="text1" w:themeTint="A6"/>
-          <w:sz w:val="22"/>
-          <w:szCs w:val="22"/>
-        </w:rPr>
-        <w:t xml:space="preserve"> make figures and text large and easy to see at a distance</w:t>
-      </w:r>
-      <w:r>
-        <w:rPr>
-          <w:rFonts w:ascii="Myriad Pro" w:hAnsi="Myriad Pro"/>
-          <w:color w:val="595959" w:themeColor="text1" w:themeTint="A6"/>
-          <w:sz w:val="22"/>
-          <w:szCs w:val="22"/>
-        </w:rPr>
-        <w:t xml:space="preserve">, </w:t>
-      </w:r>
-      <w:r>
-        <w:rPr>
-          <w:rFonts w:ascii="Myriad Pro" w:hAnsi="Myriad Pro"/>
-          <w:color w:val="595959" w:themeColor="text1" w:themeTint="A6"/>
-          <w:sz w:val="22"/>
-          <w:szCs w:val="22"/>
-        </w:rPr>
-        <w:t xml:space="preserve">label your axes, and </w:t>
-      </w:r>
-      <w:r>
-        <w:rPr>
-          <w:rFonts w:ascii="Myriad Pro" w:hAnsi="Myriad Pro"/>
-          <w:color w:val="595959" w:themeColor="text1" w:themeTint="A6"/>
-          <w:sz w:val="22"/>
-          <w:szCs w:val="22"/>
-        </w:rPr>
-        <w:t>make sure different colors are easily discriminable</w:t>
-      </w:r>
-      <w:r>
-        <w:rPr>
-          <w:rFonts w:ascii="Myriad Pro" w:hAnsi="Myriad Pro"/>
-          <w:color w:val="595959" w:themeColor="text1" w:themeTint="A6"/>
-          <w:sz w:val="22"/>
-          <w:szCs w:val="22"/>
-        </w:rPr>
-        <w:t xml:space="preserve">. </w:t>
-      </w:r>
-      <w:r>
-        <w:rPr>
-          <w:rFonts w:ascii="Myriad Pro" w:hAnsi="Myriad Pro"/>
-          <w:color w:val="595959" w:themeColor="text1" w:themeTint="A6"/>
-          <w:sz w:val="22"/>
-          <w:szCs w:val="22"/>
-        </w:rPr>
-        <w:t>Other than that, go with your own style.</w:t>
-      </w:r>
-    </w:p>
-    <w:p>
-      <w:pPr>
-        <w:jc w:val="both"/>
-        <w:rPr>
-          <w:rFonts w:ascii="Myriad Pro" w:hAnsi="Myriad Pro"/>
-          <w:color w:val="595959" w:themeColor="text1" w:themeTint="A6"/>
-          <w:sz w:val="22"/>
-          <w:szCs w:val="22"/>
-        </w:rPr>
-      </w:pPr>
-    </w:p>
-    <w:p>
-      <w:pPr>
-        <w:jc w:val="both"/>
-        <w:rPr>
-          <w:rFonts w:ascii="Myriad Pro" w:hAnsi="Myriad Pro"/>
-          <w:color w:val="595959" w:themeColor="text1" w:themeTint="A6"/>
-          <w:sz w:val="22"/>
-          <w:szCs w:val="22"/>
-        </w:rPr>
-      </w:pPr>
-      <w:r>
-        <w:rPr>
-          <w:rFonts w:ascii="Myriad Pro" w:hAnsi="Myriad Pro"/>
-          <w:color w:val="595959" w:themeColor="text1" w:themeTint="A6"/>
-          <w:sz w:val="22"/>
-          <w:szCs w:val="22"/>
-        </w:rPr>
-        <w:t xml:space="preserve">Mariam is also happy to share slides from some of her talks if you would like to use a similar style. </w:t>
-      </w:r>
-      <w:r>
-        <w:rPr>
-          <w:rFonts w:ascii="Myriad Pro" w:hAnsi="Myriad Pro"/>
-          <w:color w:val="595959" w:themeColor="text1" w:themeTint="A6"/>
-          <w:sz w:val="22"/>
-          <w:szCs w:val="22"/>
-        </w:rPr>
-        <w:t>You’ll get a lot of feedback on your talks in any case, but other people’s slides might be helpful to you as you are setting up your talk. As with posters, feel free to go with your own style as long as it is polished and clear.</w:t>
-      </w:r>
-    </w:p>
-    <w:p>
-      <w:pPr>
-        <w:jc w:val="both"/>
-        <w:rPr>
-          <w:rFonts w:ascii="Myriad Pro" w:hAnsi="Myriad Pro"/>
-          <w:color w:val="595959" w:themeColor="text1" w:themeTint="A6"/>
-          <w:sz w:val="22"/>
-          <w:szCs w:val="22"/>
-        </w:rPr>
-      </w:pPr>
-    </w:p>
-    <w:p>
-      <w:pPr>
-        <w:jc w:val="both"/>
-        <w:rPr>
-          <w:rFonts w:ascii="Myriad Pro" w:hAnsi="Myriad Pro"/>
-          <w:color w:val="595959" w:themeColor="text1" w:themeTint="A6"/>
-          <w:sz w:val="22"/>
-          <w:szCs w:val="22"/>
-        </w:rPr>
-      </w:pPr>
-    </w:p>
-    <w:p>
-      <w:pPr>
-        <w:jc w:val="both"/>
-        <w:rPr>
-          <w:rFonts w:ascii="Myriad Pro" w:hAnsi="Myriad Pro"/>
-          <w:color w:val="595959" w:themeColor="text1" w:themeTint="A6"/>
-          <w:sz w:val="22"/>
-          <w:szCs w:val="22"/>
-        </w:rPr>
-      </w:pPr>
-    </w:p>
-    <w:p>
-      <w:pPr>
-        <w:rPr>
-          <w:rFonts w:ascii="Myriad Pro" w:hAnsi="Myriad Pro"/>
-          <w:color w:val="000000" w:themeColor="text1"/>
-          <w:sz w:val="22"/>
-          <w:szCs w:val="22"/>
-          <w:u w:val="single"/>
-        </w:rPr>
-      </w:pPr>
-      <w:bookmarkStart w:id="25" w:name="RecommendationLetters"/>
-      <w:r>
-        <w:rPr>
-          <w:rFonts w:ascii="Myriad Pro" w:hAnsi="Myriad Pro"/>
-          <w:color w:val="000000" w:themeColor="text1"/>
-          <w:sz w:val="22"/>
-          <w:szCs w:val="22"/>
-          <w:u w:val="single"/>
-        </w:rPr>
-        <w:lastRenderedPageBreak/>
-        <w:t>Recommendation Letters</w:t>
-      </w:r>
-    </w:p>
-    <w:bookmarkEnd w:id="25"/>
     <w:p>
       <w:pPr>
         <w:jc w:val="both"/>
@@ -8624,7 +8872,7 @@
           <w:u w:val="single"/>
         </w:rPr>
       </w:pPr>
-      <w:bookmarkStart w:id="26" w:name="DataManagement"/>
+      <w:bookmarkStart w:id="25" w:name="DataManagement"/>
       <w:r>
         <w:rPr>
           <w:rFonts w:ascii="Myriad Pro" w:hAnsi="Myriad Pro"/>
@@ -8636,7 +8884,7 @@
         <w:t>Data Management</w:t>
       </w:r>
     </w:p>
-    <w:bookmarkEnd w:id="26"/>
+    <w:bookmarkEnd w:id="25"/>
     <w:p>
       <w:pPr>
         <w:jc w:val="both"/>
@@ -9025,7 +9273,7 @@
         </w:rPr>
         <w:t xml:space="preserve">If you have already run several independent projects and have a data organization structure that works well for you, feel free to use it. If not (or if you are looking for a change), the following structure is recommended (based on </w:t>
       </w:r>
-      <w:hyperlink r:id="rId21" w:history="1">
+      <w:hyperlink r:id="rId23" w:history="1">
         <w:r>
           <w:rPr>
             <w:rStyle w:val="Hyperlink"/>
@@ -9080,6 +9328,7 @@
           <w:sz w:val="22"/>
           <w:szCs w:val="22"/>
         </w:rPr>
+        <w:lastRenderedPageBreak/>
         <w:t>projectName/subjects</w:t>
       </w:r>
     </w:p>
@@ -9295,7 +9544,6 @@
           <w:sz w:val="22"/>
           <w:szCs w:val="22"/>
         </w:rPr>
-        <w:lastRenderedPageBreak/>
         <w:t>behavioralData (for, well, behavioral data)</w:t>
       </w:r>
     </w:p>
@@ -10028,6 +10276,7 @@
           <w:sz w:val="22"/>
           <w:szCs w:val="22"/>
         </w:rPr>
+        <w:lastRenderedPageBreak/>
         <w:t>Archiving Inactive Datasets</w:t>
       </w:r>
     </w:p>
@@ -10124,7 +10373,7 @@
           <w:u w:val="single"/>
         </w:rPr>
       </w:pPr>
-      <w:bookmarkStart w:id="27" w:name="OpenScience"/>
+      <w:bookmarkStart w:id="26" w:name="OpenScience"/>
       <w:r>
         <w:rPr>
           <w:rFonts w:ascii="Myriad Pro" w:hAnsi="Myriad Pro"/>
@@ -10133,11 +10382,10 @@
           <w:szCs w:val="22"/>
           <w:u w:val="single"/>
         </w:rPr>
-        <w:lastRenderedPageBreak/>
         <w:t>Open Science</w:t>
       </w:r>
     </w:p>
-    <w:bookmarkEnd w:id="27"/>
+    <w:bookmarkEnd w:id="26"/>
     <w:p>
       <w:pPr>
         <w:jc w:val="both"/>
@@ -10168,7 +10416,7 @@
         </w:rPr>
         <w:t xml:space="preserve">We’re all for open science, so lab members are encouraged (well, required) to share their code and data with others, whether they are in the lab or outside of it. Within lab, you can share your code and data whenever you like. But do not share your code or data with the outside world until you think (and Mariam agrees) that the lab has finished working with it. This gives us an opportunity to work with the data to meet our needs (including grant needs!) before releasing it for other people to use. Generally,  we will try to make our data and code publicly available within one year of publishing the results (longer if work on the dataset is ongoing).  Currently, the best option for sharing smaller datasets might be the </w:t>
       </w:r>
-      <w:hyperlink r:id="rId22" w:history="1">
+      <w:hyperlink r:id="rId24" w:history="1">
         <w:r>
           <w:rPr>
             <w:rStyle w:val="Hyperlink"/>
@@ -10189,7 +10437,7 @@
         </w:rPr>
         <w:t xml:space="preserve">, and the best option for sharing MRI datasets is </w:t>
       </w:r>
-      <w:hyperlink r:id="rId23" w:history="1">
+      <w:hyperlink r:id="rId25" w:history="1">
         <w:r>
           <w:rPr>
             <w:rStyle w:val="Hyperlink"/>
@@ -10250,7 +10498,7 @@
         </w:rPr>
         <w:t xml:space="preserve">The preferred preprint servers are </w:t>
       </w:r>
-      <w:hyperlink r:id="rId24" w:history="1">
+      <w:hyperlink r:id="rId26" w:history="1">
         <w:r>
           <w:rPr>
             <w:rStyle w:val="Hyperlink"/>
@@ -10271,7 +10519,7 @@
         </w:rPr>
         <w:t xml:space="preserve"> and </w:t>
       </w:r>
-      <w:hyperlink r:id="rId25" w:history="1">
+      <w:hyperlink r:id="rId27" w:history="1">
         <w:r>
           <w:rPr>
             <w:rStyle w:val="Hyperlink"/>
@@ -10314,7 +10562,7 @@
           <w:szCs w:val="22"/>
         </w:rPr>
       </w:pPr>
-      <w:bookmarkStart w:id="28" w:name="Funding"/>
+      <w:bookmarkStart w:id="27" w:name="Funding"/>
       <w:r>
         <w:rPr>
           <w:rFonts w:ascii="Myriad Pro" w:hAnsi="Myriad Pro"/>
@@ -10326,7 +10574,7 @@
         <w:t>Funding</w:t>
       </w:r>
     </w:p>
-    <w:bookmarkEnd w:id="28"/>
+    <w:bookmarkEnd w:id="27"/>
     <w:p>
       <w:pPr>
         <w:rPr>
@@ -10354,7 +10602,25 @@
           <w:sz w:val="22"/>
           <w:szCs w:val="22"/>
         </w:rPr>
-        <w:t>Funding for the lab currently comes from Mariam’s start-up package from Columbia University. The lab will begin writing grants as preliminary data roll in.</w:t>
+        <w:t>Funding for the lab currently comes from Mariam’s start-up package from Columbia University</w:t>
+      </w:r>
+      <w:r>
+        <w:rPr>
+          <w:rFonts w:ascii="Myriad Pro" w:hAnsi="Myriad Pro"/>
+          <w:color w:val="595959" w:themeColor="text1" w:themeTint="A6"/>
+          <w:sz w:val="22"/>
+          <w:szCs w:val="22"/>
+        </w:rPr>
+        <w:t>, as well as a few grants</w:t>
+      </w:r>
+      <w:r>
+        <w:rPr>
+          <w:rFonts w:ascii="Myriad Pro" w:hAnsi="Myriad Pro"/>
+          <w:color w:val="595959" w:themeColor="text1" w:themeTint="A6"/>
+          <w:sz w:val="22"/>
+          <w:szCs w:val="22"/>
+        </w:rPr>
+        <w:t xml:space="preserve">. </w:t>
       </w:r>
     </w:p>
     <w:p>
@@ -10385,8 +10651,37 @@
           <w:sz w:val="22"/>
           <w:szCs w:val="22"/>
         </w:rPr>
-        <w:t>For now, expenses will be charged to Mariam’s start-up. If you need to buy something, or have to charge a grant for participant payment or fMRI scans, let Mariam know and she will oversee it. Start-up funds will keep us going for a while, but getting grants is important – so individuals in the lab will be expected to write grants, and may also be asked to help Mariam write grants for the lab.</w:t>
-      </w:r>
+        <w:t xml:space="preserve">If you need to buy something, or have to charge a grant for </w:t>
+      </w:r>
+      <w:r>
+        <w:rPr>
+          <w:rFonts w:ascii="Myriad Pro" w:hAnsi="Myriad Pro"/>
+          <w:color w:val="595959" w:themeColor="text1" w:themeTint="A6"/>
+          <w:sz w:val="22"/>
+          <w:szCs w:val="22"/>
+        </w:rPr>
+        <w:t>something</w:t>
+      </w:r>
+      <w:r>
+        <w:rPr>
+          <w:rFonts w:ascii="Myriad Pro" w:hAnsi="Myriad Pro"/>
+          <w:color w:val="595959" w:themeColor="text1" w:themeTint="A6"/>
+          <w:sz w:val="22"/>
+          <w:szCs w:val="22"/>
+        </w:rPr>
+        <w:t xml:space="preserve">, let Mariam know and she will oversee </w:t>
+      </w:r>
+      <w:r>
+        <w:rPr>
+          <w:rFonts w:ascii="Myriad Pro" w:hAnsi="Myriad Pro"/>
+          <w:color w:val="595959" w:themeColor="text1" w:themeTint="A6"/>
+          <w:sz w:val="22"/>
+          <w:szCs w:val="22"/>
+        </w:rPr>
+        <w:t>the process.</w:t>
+      </w:r>
+      <w:bookmarkStart w:id="28" w:name="_GoBack"/>
+      <w:bookmarkEnd w:id="28"/>
     </w:p>
     <w:p>
       <w:pPr>
@@ -10492,10 +10787,10 @@
       </w:pPr>
     </w:p>
     <w:sectPr>
-      <w:headerReference w:type="even" r:id="rId26"/>
-      <w:headerReference w:type="default" r:id="rId27"/>
-      <w:footerReference w:type="even" r:id="rId28"/>
-      <w:footerReference w:type="default" r:id="rId29"/>
+      <w:headerReference w:type="even" r:id="rId28"/>
+      <w:headerReference w:type="default" r:id="rId29"/>
+      <w:footerReference w:type="even" r:id="rId30"/>
+      <w:footerReference w:type="default" r:id="rId31"/>
       <w:pgSz w:w="12240" w:h="15840"/>
       <w:pgMar w:top="1440" w:right="1440" w:bottom="1440" w:left="1440" w:header="720" w:footer="720" w:gutter="0"/>
       <w:cols w:space="720"/>
@@ -10506,7 +10801,7 @@
 </file>
 
 <file path=word/endnotes.xml><?xml version="1.0" encoding="utf-8"?>
-<w:endnotes xmlns:wpc="http://schemas.microsoft.com/office/word/2010/wordprocessingCanvas" xmlns:mo="http://schemas.microsoft.com/office/mac/office/2008/main" xmlns:mc="http://schemas.openxmlformats.org/markup-compatibility/2006" xmlns:mv="urn:schemas-microsoft-com:mac:vml" xmlns:o="urn:schemas-microsoft-com:office:office" xmlns:r="http://schemas.openxmlformats.org/officeDocument/2006/relationships" xmlns:m="http://schemas.openxmlformats.org/officeDocument/2006/math" xmlns:v="urn:schemas-microsoft-com:vml" xmlns:wp14="http://schemas.microsoft.com/office/word/2010/wordprocessingDrawing" xmlns:wp="http://schemas.openxmlformats.org/drawingml/2006/wordprocessingDrawing" xmlns:w10="urn:schemas-microsoft-com:office:word" xmlns:w="http://schemas.openxmlformats.org/wordprocessingml/2006/main" xmlns:w14="http://schemas.microsoft.com/office/word/2010/wordml" xmlns:w15="http://schemas.microsoft.com/office/word/2012/wordml" xmlns:wpg="http://schemas.microsoft.com/office/word/2010/wordprocessingGroup" xmlns:wpi="http://schemas.microsoft.com/office/word/2010/wordprocessingInk" xmlns:wne="http://schemas.microsoft.com/office/word/2006/wordml" xmlns:wps="http://schemas.microsoft.com/office/word/2010/wordprocessingShape" mc:Ignorable="w14 w15 wp14">
+<w:endnotes xmlns:wpc="http://schemas.microsoft.com/office/word/2010/wordprocessingCanvas" xmlns:cx="http://schemas.microsoft.com/office/drawing/2014/chartex" xmlns:cx1="http://schemas.microsoft.com/office/drawing/2015/9/8/chartex" xmlns:cx2="http://schemas.microsoft.com/office/drawing/2015/10/21/chartex" xmlns:cx3="http://schemas.microsoft.com/office/drawing/2016/5/9/chartex" xmlns:cx4="http://schemas.microsoft.com/office/drawing/2016/5/10/chartex" xmlns:cx5="http://schemas.microsoft.com/office/drawing/2016/5/11/chartex" xmlns:cx6="http://schemas.microsoft.com/office/drawing/2016/5/12/chartex" xmlns:cx7="http://schemas.microsoft.com/office/drawing/2016/5/13/chartex" xmlns:cx8="http://schemas.microsoft.com/office/drawing/2016/5/14/chartex" xmlns:mc="http://schemas.openxmlformats.org/markup-compatibility/2006" xmlns:aink="http://schemas.microsoft.com/office/drawing/2016/ink" xmlns:am3d="http://schemas.microsoft.com/office/drawing/2017/model3d" xmlns:o="urn:schemas-microsoft-com:office:office" xmlns:r="http://schemas.openxmlformats.org/officeDocument/2006/relationships" xmlns:m="http://schemas.openxmlformats.org/officeDocument/2006/math" xmlns:v="urn:schemas-microsoft-com:vml" xmlns:wp14="http://schemas.microsoft.com/office/word/2010/wordprocessingDrawing" xmlns:wp="http://schemas.openxmlformats.org/drawingml/2006/wordprocessingDrawing" xmlns:w10="urn:schemas-microsoft-com:office:word" xmlns:w="http://schemas.openxmlformats.org/wordprocessingml/2006/main" xmlns:w14="http://schemas.microsoft.com/office/word/2010/wordml" xmlns:w15="http://schemas.microsoft.com/office/word/2012/wordml" xmlns:w16cid="http://schemas.microsoft.com/office/word/2016/wordml/cid" xmlns:w16se="http://schemas.microsoft.com/office/word/2015/wordml/symex" xmlns:wpg="http://schemas.microsoft.com/office/word/2010/wordprocessingGroup" xmlns:wpi="http://schemas.microsoft.com/office/word/2010/wordprocessingInk" xmlns:wne="http://schemas.microsoft.com/office/word/2006/wordml" xmlns:wps="http://schemas.microsoft.com/office/word/2010/wordprocessingShape" mc:Ignorable="w14 w15 w16se w16cid wp14">
   <w:endnote w:type="separator" w:id="-1">
     <w:p>
       <w:r>
@@ -10525,7 +10820,7 @@
 </file>
 
 <file path=word/footer1.xml><?xml version="1.0" encoding="utf-8"?>
-<w:ftr xmlns:wpc="http://schemas.microsoft.com/office/word/2010/wordprocessingCanvas" xmlns:mo="http://schemas.microsoft.com/office/mac/office/2008/main" xmlns:mc="http://schemas.openxmlformats.org/markup-compatibility/2006" xmlns:mv="urn:schemas-microsoft-com:mac:vml" xmlns:o="urn:schemas-microsoft-com:office:office" xmlns:r="http://schemas.openxmlformats.org/officeDocument/2006/relationships" xmlns:m="http://schemas.openxmlformats.org/officeDocument/2006/math" xmlns:v="urn:schemas-microsoft-com:vml" xmlns:wp14="http://schemas.microsoft.com/office/word/2010/wordprocessingDrawing" xmlns:wp="http://schemas.openxmlformats.org/drawingml/2006/wordprocessingDrawing" xmlns:w10="urn:schemas-microsoft-com:office:word" xmlns:w="http://schemas.openxmlformats.org/wordprocessingml/2006/main" xmlns:w14="http://schemas.microsoft.com/office/word/2010/wordml" xmlns:w15="http://schemas.microsoft.com/office/word/2012/wordml" xmlns:wpg="http://schemas.microsoft.com/office/word/2010/wordprocessingGroup" xmlns:wpi="http://schemas.microsoft.com/office/word/2010/wordprocessingInk" xmlns:wne="http://schemas.microsoft.com/office/word/2006/wordml" xmlns:wps="http://schemas.microsoft.com/office/word/2010/wordprocessingShape" mc:Ignorable="w14 w15 wp14">
+<w:ftr xmlns:wpc="http://schemas.microsoft.com/office/word/2010/wordprocessingCanvas" xmlns:cx="http://schemas.microsoft.com/office/drawing/2014/chartex" xmlns:cx1="http://schemas.microsoft.com/office/drawing/2015/9/8/chartex" xmlns:cx2="http://schemas.microsoft.com/office/drawing/2015/10/21/chartex" xmlns:cx3="http://schemas.microsoft.com/office/drawing/2016/5/9/chartex" xmlns:cx4="http://schemas.microsoft.com/office/drawing/2016/5/10/chartex" xmlns:cx5="http://schemas.microsoft.com/office/drawing/2016/5/11/chartex" xmlns:cx6="http://schemas.microsoft.com/office/drawing/2016/5/12/chartex" xmlns:cx7="http://schemas.microsoft.com/office/drawing/2016/5/13/chartex" xmlns:cx8="http://schemas.microsoft.com/office/drawing/2016/5/14/chartex" xmlns:mc="http://schemas.openxmlformats.org/markup-compatibility/2006" xmlns:aink="http://schemas.microsoft.com/office/drawing/2016/ink" xmlns:am3d="http://schemas.microsoft.com/office/drawing/2017/model3d" xmlns:o="urn:schemas-microsoft-com:office:office" xmlns:r="http://schemas.openxmlformats.org/officeDocument/2006/relationships" xmlns:m="http://schemas.openxmlformats.org/officeDocument/2006/math" xmlns:v="urn:schemas-microsoft-com:vml" xmlns:wp14="http://schemas.microsoft.com/office/word/2010/wordprocessingDrawing" xmlns:wp="http://schemas.openxmlformats.org/drawingml/2006/wordprocessingDrawing" xmlns:w10="urn:schemas-microsoft-com:office:word" xmlns:w="http://schemas.openxmlformats.org/wordprocessingml/2006/main" xmlns:w14="http://schemas.microsoft.com/office/word/2010/wordml" xmlns:w15="http://schemas.microsoft.com/office/word/2012/wordml" xmlns:w16cid="http://schemas.microsoft.com/office/word/2016/wordml/cid" xmlns:w16se="http://schemas.microsoft.com/office/word/2015/wordml/symex" xmlns:wpg="http://schemas.microsoft.com/office/word/2010/wordprocessingGroup" xmlns:wpi="http://schemas.microsoft.com/office/word/2010/wordprocessingInk" xmlns:wne="http://schemas.microsoft.com/office/word/2006/wordml" xmlns:wps="http://schemas.microsoft.com/office/word/2010/wordprocessingShape" mc:Ignorable="w14 w15 w16se w16cid wp14">
   <w:p>
     <w:pPr>
       <w:pStyle w:val="Footer"/>
@@ -10562,7 +10857,7 @@
 </file>
 
 <file path=word/footer2.xml><?xml version="1.0" encoding="utf-8"?>
-<w:ftr xmlns:wpc="http://schemas.microsoft.com/office/word/2010/wordprocessingCanvas" xmlns:mo="http://schemas.microsoft.com/office/mac/office/2008/main" xmlns:mc="http://schemas.openxmlformats.org/markup-compatibility/2006" xmlns:mv="urn:schemas-microsoft-com:mac:vml" xmlns:o="urn:schemas-microsoft-com:office:office" xmlns:r="http://schemas.openxmlformats.org/officeDocument/2006/relationships" xmlns:m="http://schemas.openxmlformats.org/officeDocument/2006/math" xmlns:v="urn:schemas-microsoft-com:vml" xmlns:wp14="http://schemas.microsoft.com/office/word/2010/wordprocessingDrawing" xmlns:wp="http://schemas.openxmlformats.org/drawingml/2006/wordprocessingDrawing" xmlns:w10="urn:schemas-microsoft-com:office:word" xmlns:w="http://schemas.openxmlformats.org/wordprocessingml/2006/main" xmlns:w14="http://schemas.microsoft.com/office/word/2010/wordml" xmlns:w15="http://schemas.microsoft.com/office/word/2012/wordml" xmlns:wpg="http://schemas.microsoft.com/office/word/2010/wordprocessingGroup" xmlns:wpi="http://schemas.microsoft.com/office/word/2010/wordprocessingInk" xmlns:wne="http://schemas.microsoft.com/office/word/2006/wordml" xmlns:wps="http://schemas.microsoft.com/office/word/2010/wordprocessingShape" mc:Ignorable="w14 w15 wp14">
+<w:ftr xmlns:wpc="http://schemas.microsoft.com/office/word/2010/wordprocessingCanvas" xmlns:cx="http://schemas.microsoft.com/office/drawing/2014/chartex" xmlns:cx1="http://schemas.microsoft.com/office/drawing/2015/9/8/chartex" xmlns:cx2="http://schemas.microsoft.com/office/drawing/2015/10/21/chartex" xmlns:cx3="http://schemas.microsoft.com/office/drawing/2016/5/9/chartex" xmlns:cx4="http://schemas.microsoft.com/office/drawing/2016/5/10/chartex" xmlns:cx5="http://schemas.microsoft.com/office/drawing/2016/5/11/chartex" xmlns:cx6="http://schemas.microsoft.com/office/drawing/2016/5/12/chartex" xmlns:cx7="http://schemas.microsoft.com/office/drawing/2016/5/13/chartex" xmlns:cx8="http://schemas.microsoft.com/office/drawing/2016/5/14/chartex" xmlns:mc="http://schemas.openxmlformats.org/markup-compatibility/2006" xmlns:aink="http://schemas.microsoft.com/office/drawing/2016/ink" xmlns:am3d="http://schemas.microsoft.com/office/drawing/2017/model3d" xmlns:o="urn:schemas-microsoft-com:office:office" xmlns:r="http://schemas.openxmlformats.org/officeDocument/2006/relationships" xmlns:m="http://schemas.openxmlformats.org/officeDocument/2006/math" xmlns:v="urn:schemas-microsoft-com:vml" xmlns:wp14="http://schemas.microsoft.com/office/word/2010/wordprocessingDrawing" xmlns:wp="http://schemas.openxmlformats.org/drawingml/2006/wordprocessingDrawing" xmlns:w10="urn:schemas-microsoft-com:office:word" xmlns:w="http://schemas.openxmlformats.org/wordprocessingml/2006/main" xmlns:w14="http://schemas.microsoft.com/office/word/2010/wordml" xmlns:w15="http://schemas.microsoft.com/office/word/2012/wordml" xmlns:w16cid="http://schemas.microsoft.com/office/word/2016/wordml/cid" xmlns:w16se="http://schemas.microsoft.com/office/word/2015/wordml/symex" xmlns:wpg="http://schemas.microsoft.com/office/word/2010/wordprocessingGroup" xmlns:wpi="http://schemas.microsoft.com/office/word/2010/wordprocessingInk" xmlns:wne="http://schemas.microsoft.com/office/word/2006/wordml" xmlns:wps="http://schemas.microsoft.com/office/word/2010/wordprocessingShape" mc:Ignorable="w14 w15 w16se w16cid wp14">
   <w:p>
     <w:pPr>
       <w:pStyle w:val="Footer"/>
@@ -10630,7 +10925,7 @@
 </file>
 
 <file path=word/footnotes.xml><?xml version="1.0" encoding="utf-8"?>
-<w:footnotes xmlns:wpc="http://schemas.microsoft.com/office/word/2010/wordprocessingCanvas" xmlns:mo="http://schemas.microsoft.com/office/mac/office/2008/main" xmlns:mc="http://schemas.openxmlformats.org/markup-compatibility/2006" xmlns:mv="urn:schemas-microsoft-com:mac:vml" xmlns:o="urn:schemas-microsoft-com:office:office" xmlns:r="http://schemas.openxmlformats.org/officeDocument/2006/relationships" xmlns:m="http://schemas.openxmlformats.org/officeDocument/2006/math" xmlns:v="urn:schemas-microsoft-com:vml" xmlns:wp14="http://schemas.microsoft.com/office/word/2010/wordprocessingDrawing" xmlns:wp="http://schemas.openxmlformats.org/drawingml/2006/wordprocessingDrawing" xmlns:w10="urn:schemas-microsoft-com:office:word" xmlns:w="http://schemas.openxmlformats.org/wordprocessingml/2006/main" xmlns:w14="http://schemas.microsoft.com/office/word/2010/wordml" xmlns:w15="http://schemas.microsoft.com/office/word/2012/wordml" xmlns:wpg="http://schemas.microsoft.com/office/word/2010/wordprocessingGroup" xmlns:wpi="http://schemas.microsoft.com/office/word/2010/wordprocessingInk" xmlns:wne="http://schemas.microsoft.com/office/word/2006/wordml" xmlns:wps="http://schemas.microsoft.com/office/word/2010/wordprocessingShape" mc:Ignorable="w14 w15 wp14">
+<w:footnotes xmlns:wpc="http://schemas.microsoft.com/office/word/2010/wordprocessingCanvas" xmlns:cx="http://schemas.microsoft.com/office/drawing/2014/chartex" xmlns:cx1="http://schemas.microsoft.com/office/drawing/2015/9/8/chartex" xmlns:cx2="http://schemas.microsoft.com/office/drawing/2015/10/21/chartex" xmlns:cx3="http://schemas.microsoft.com/office/drawing/2016/5/9/chartex" xmlns:cx4="http://schemas.microsoft.com/office/drawing/2016/5/10/chartex" xmlns:cx5="http://schemas.microsoft.com/office/drawing/2016/5/11/chartex" xmlns:cx6="http://schemas.microsoft.com/office/drawing/2016/5/12/chartex" xmlns:cx7="http://schemas.microsoft.com/office/drawing/2016/5/13/chartex" xmlns:cx8="http://schemas.microsoft.com/office/drawing/2016/5/14/chartex" xmlns:mc="http://schemas.openxmlformats.org/markup-compatibility/2006" xmlns:aink="http://schemas.microsoft.com/office/drawing/2016/ink" xmlns:am3d="http://schemas.microsoft.com/office/drawing/2017/model3d" xmlns:o="urn:schemas-microsoft-com:office:office" xmlns:r="http://schemas.openxmlformats.org/officeDocument/2006/relationships" xmlns:m="http://schemas.openxmlformats.org/officeDocument/2006/math" xmlns:v="urn:schemas-microsoft-com:vml" xmlns:wp14="http://schemas.microsoft.com/office/word/2010/wordprocessingDrawing" xmlns:wp="http://schemas.openxmlformats.org/drawingml/2006/wordprocessingDrawing" xmlns:w10="urn:schemas-microsoft-com:office:word" xmlns:w="http://schemas.openxmlformats.org/wordprocessingml/2006/main" xmlns:w14="http://schemas.microsoft.com/office/word/2010/wordml" xmlns:w15="http://schemas.microsoft.com/office/word/2012/wordml" xmlns:w16cid="http://schemas.microsoft.com/office/word/2016/wordml/cid" xmlns:w16se="http://schemas.microsoft.com/office/word/2015/wordml/symex" xmlns:wpg="http://schemas.microsoft.com/office/word/2010/wordprocessingGroup" xmlns:wpi="http://schemas.microsoft.com/office/word/2010/wordprocessingInk" xmlns:wne="http://schemas.microsoft.com/office/word/2006/wordml" xmlns:wps="http://schemas.microsoft.com/office/word/2010/wordprocessingShape" mc:Ignorable="w14 w15 w16se w16cid wp14">
   <w:footnote w:type="separator" w:id="-1">
     <w:p>
       <w:r>
@@ -10735,7 +11030,7 @@
 </file>
 
 <file path=word/header1.xml><?xml version="1.0" encoding="utf-8"?>
-<w:hdr xmlns:wpc="http://schemas.microsoft.com/office/word/2010/wordprocessingCanvas" xmlns:mo="http://schemas.microsoft.com/office/mac/office/2008/main" xmlns:mc="http://schemas.openxmlformats.org/markup-compatibility/2006" xmlns:mv="urn:schemas-microsoft-com:mac:vml" xmlns:o="urn:schemas-microsoft-com:office:office" xmlns:r="http://schemas.openxmlformats.org/officeDocument/2006/relationships" xmlns:m="http://schemas.openxmlformats.org/officeDocument/2006/math" xmlns:v="urn:schemas-microsoft-com:vml" xmlns:wp14="http://schemas.microsoft.com/office/word/2010/wordprocessingDrawing" xmlns:wp="http://schemas.openxmlformats.org/drawingml/2006/wordprocessingDrawing" xmlns:w10="urn:schemas-microsoft-com:office:word" xmlns:w="http://schemas.openxmlformats.org/wordprocessingml/2006/main" xmlns:w14="http://schemas.microsoft.com/office/word/2010/wordml" xmlns:w15="http://schemas.microsoft.com/office/word/2012/wordml" xmlns:wpg="http://schemas.microsoft.com/office/word/2010/wordprocessingGroup" xmlns:wpi="http://schemas.microsoft.com/office/word/2010/wordprocessingInk" xmlns:wne="http://schemas.microsoft.com/office/word/2006/wordml" xmlns:wps="http://schemas.microsoft.com/office/word/2010/wordprocessingShape" mc:Ignorable="w14 w15 wp14">
+<w:hdr xmlns:wpc="http://schemas.microsoft.com/office/word/2010/wordprocessingCanvas" xmlns:cx="http://schemas.microsoft.com/office/drawing/2014/chartex" xmlns:cx1="http://schemas.microsoft.com/office/drawing/2015/9/8/chartex" xmlns:cx2="http://schemas.microsoft.com/office/drawing/2015/10/21/chartex" xmlns:cx3="http://schemas.microsoft.com/office/drawing/2016/5/9/chartex" xmlns:cx4="http://schemas.microsoft.com/office/drawing/2016/5/10/chartex" xmlns:cx5="http://schemas.microsoft.com/office/drawing/2016/5/11/chartex" xmlns:cx6="http://schemas.microsoft.com/office/drawing/2016/5/12/chartex" xmlns:cx7="http://schemas.microsoft.com/office/drawing/2016/5/13/chartex" xmlns:cx8="http://schemas.microsoft.com/office/drawing/2016/5/14/chartex" xmlns:mc="http://schemas.openxmlformats.org/markup-compatibility/2006" xmlns:aink="http://schemas.microsoft.com/office/drawing/2016/ink" xmlns:am3d="http://schemas.microsoft.com/office/drawing/2017/model3d" xmlns:o="urn:schemas-microsoft-com:office:office" xmlns:r="http://schemas.openxmlformats.org/officeDocument/2006/relationships" xmlns:m="http://schemas.openxmlformats.org/officeDocument/2006/math" xmlns:v="urn:schemas-microsoft-com:vml" xmlns:wp14="http://schemas.microsoft.com/office/word/2010/wordprocessingDrawing" xmlns:wp="http://schemas.openxmlformats.org/drawingml/2006/wordprocessingDrawing" xmlns:w10="urn:schemas-microsoft-com:office:word" xmlns:w="http://schemas.openxmlformats.org/wordprocessingml/2006/main" xmlns:w14="http://schemas.microsoft.com/office/word/2010/wordml" xmlns:w15="http://schemas.microsoft.com/office/word/2012/wordml" xmlns:w16cid="http://schemas.microsoft.com/office/word/2016/wordml/cid" xmlns:w16se="http://schemas.microsoft.com/office/word/2015/wordml/symex" xmlns:wpg="http://schemas.microsoft.com/office/word/2010/wordprocessingGroup" xmlns:wpi="http://schemas.microsoft.com/office/word/2010/wordprocessingInk" xmlns:wne="http://schemas.microsoft.com/office/word/2006/wordml" xmlns:wps="http://schemas.microsoft.com/office/word/2010/wordprocessingShape" mc:Ignorable="w14 w15 w16se w16cid wp14">
   <w:p>
     <w:pPr>
       <w:pStyle w:val="Header"/>
@@ -10773,7 +11068,7 @@
 </file>
 
 <file path=word/header2.xml><?xml version="1.0" encoding="utf-8"?>
-<w:hdr xmlns:wpc="http://schemas.microsoft.com/office/word/2010/wordprocessingCanvas" xmlns:mo="http://schemas.microsoft.com/office/mac/office/2008/main" xmlns:mc="http://schemas.openxmlformats.org/markup-compatibility/2006" xmlns:mv="urn:schemas-microsoft-com:mac:vml" xmlns:o="urn:schemas-microsoft-com:office:office" xmlns:r="http://schemas.openxmlformats.org/officeDocument/2006/relationships" xmlns:m="http://schemas.openxmlformats.org/officeDocument/2006/math" xmlns:v="urn:schemas-microsoft-com:vml" xmlns:wp14="http://schemas.microsoft.com/office/word/2010/wordprocessingDrawing" xmlns:wp="http://schemas.openxmlformats.org/drawingml/2006/wordprocessingDrawing" xmlns:w10="urn:schemas-microsoft-com:office:word" xmlns:w="http://schemas.openxmlformats.org/wordprocessingml/2006/main" xmlns:w14="http://schemas.microsoft.com/office/word/2010/wordml" xmlns:w15="http://schemas.microsoft.com/office/word/2012/wordml" xmlns:wpg="http://schemas.microsoft.com/office/word/2010/wordprocessingGroup" xmlns:wpi="http://schemas.microsoft.com/office/word/2010/wordprocessingInk" xmlns:wne="http://schemas.microsoft.com/office/word/2006/wordml" xmlns:wps="http://schemas.microsoft.com/office/word/2010/wordprocessingShape" mc:Ignorable="w14 w15 wp14">
+<w:hdr xmlns:wpc="http://schemas.microsoft.com/office/word/2010/wordprocessingCanvas" xmlns:cx="http://schemas.microsoft.com/office/drawing/2014/chartex" xmlns:cx1="http://schemas.microsoft.com/office/drawing/2015/9/8/chartex" xmlns:cx2="http://schemas.microsoft.com/office/drawing/2015/10/21/chartex" xmlns:cx3="http://schemas.microsoft.com/office/drawing/2016/5/9/chartex" xmlns:cx4="http://schemas.microsoft.com/office/drawing/2016/5/10/chartex" xmlns:cx5="http://schemas.microsoft.com/office/drawing/2016/5/11/chartex" xmlns:cx6="http://schemas.microsoft.com/office/drawing/2016/5/12/chartex" xmlns:cx7="http://schemas.microsoft.com/office/drawing/2016/5/13/chartex" xmlns:cx8="http://schemas.microsoft.com/office/drawing/2016/5/14/chartex" xmlns:mc="http://schemas.openxmlformats.org/markup-compatibility/2006" xmlns:aink="http://schemas.microsoft.com/office/drawing/2016/ink" xmlns:am3d="http://schemas.microsoft.com/office/drawing/2017/model3d" xmlns:o="urn:schemas-microsoft-com:office:office" xmlns:r="http://schemas.openxmlformats.org/officeDocument/2006/relationships" xmlns:m="http://schemas.openxmlformats.org/officeDocument/2006/math" xmlns:v="urn:schemas-microsoft-com:vml" xmlns:wp14="http://schemas.microsoft.com/office/word/2010/wordprocessingDrawing" xmlns:wp="http://schemas.openxmlformats.org/drawingml/2006/wordprocessingDrawing" xmlns:w10="urn:schemas-microsoft-com:office:word" xmlns:w="http://schemas.openxmlformats.org/wordprocessingml/2006/main" xmlns:w14="http://schemas.microsoft.com/office/word/2010/wordml" xmlns:w15="http://schemas.microsoft.com/office/word/2012/wordml" xmlns:w16cid="http://schemas.microsoft.com/office/word/2016/wordml/cid" xmlns:w16se="http://schemas.microsoft.com/office/word/2015/wordml/symex" xmlns:wpg="http://schemas.microsoft.com/office/word/2010/wordprocessingGroup" xmlns:wpi="http://schemas.microsoft.com/office/word/2010/wordprocessingInk" xmlns:wne="http://schemas.microsoft.com/office/word/2006/wordml" xmlns:wps="http://schemas.microsoft.com/office/word/2010/wordprocessingShape" mc:Ignorable="w14 w15 w16se w16cid wp14">
   <w:p>
     <w:pPr>
       <w:pStyle w:val="Header"/>
@@ -10784,8 +11079,8 @@
 </file>
 
 <file path=word/numbering.xml><?xml version="1.0" encoding="utf-8"?>
-<w:numbering xmlns:wpc="http://schemas.microsoft.com/office/word/2010/wordprocessingCanvas" xmlns:mo="http://schemas.microsoft.com/office/mac/office/2008/main" xmlns:mc="http://schemas.openxmlformats.org/markup-compatibility/2006" xmlns:mv="urn:schemas-microsoft-com:mac:vml" xmlns:o="urn:schemas-microsoft-com:office:office" xmlns:r="http://schemas.openxmlformats.org/officeDocument/2006/relationships" xmlns:m="http://schemas.openxmlformats.org/officeDocument/2006/math" xmlns:v="urn:schemas-microsoft-com:vml" xmlns:wp14="http://schemas.microsoft.com/office/word/2010/wordprocessingDrawing" xmlns:wp="http://schemas.openxmlformats.org/drawingml/2006/wordprocessingDrawing" xmlns:w10="urn:schemas-microsoft-com:office:word" xmlns:w="http://schemas.openxmlformats.org/wordprocessingml/2006/main" xmlns:w14="http://schemas.microsoft.com/office/word/2010/wordml" xmlns:w15="http://schemas.microsoft.com/office/word/2012/wordml" xmlns:wpg="http://schemas.microsoft.com/office/word/2010/wordprocessingGroup" xmlns:wpi="http://schemas.microsoft.com/office/word/2010/wordprocessingInk" xmlns:wne="http://schemas.microsoft.com/office/word/2006/wordml" xmlns:wps="http://schemas.microsoft.com/office/word/2010/wordprocessingShape" mc:Ignorable="w14 w15 wp14">
-  <w:abstractNum w:abstractNumId="0">
+<w:numbering xmlns:wpc="http://schemas.microsoft.com/office/word/2010/wordprocessingCanvas" xmlns:cx="http://schemas.microsoft.com/office/drawing/2014/chartex" xmlns:cx1="http://schemas.microsoft.com/office/drawing/2015/9/8/chartex" xmlns:cx2="http://schemas.microsoft.com/office/drawing/2015/10/21/chartex" xmlns:cx3="http://schemas.microsoft.com/office/drawing/2016/5/9/chartex" xmlns:cx4="http://schemas.microsoft.com/office/drawing/2016/5/10/chartex" xmlns:cx5="http://schemas.microsoft.com/office/drawing/2016/5/11/chartex" xmlns:cx6="http://schemas.microsoft.com/office/drawing/2016/5/12/chartex" xmlns:cx7="http://schemas.microsoft.com/office/drawing/2016/5/13/chartex" xmlns:cx8="http://schemas.microsoft.com/office/drawing/2016/5/14/chartex" xmlns:mc="http://schemas.openxmlformats.org/markup-compatibility/2006" xmlns:aink="http://schemas.microsoft.com/office/drawing/2016/ink" xmlns:am3d="http://schemas.microsoft.com/office/drawing/2017/model3d" xmlns:o="urn:schemas-microsoft-com:office:office" xmlns:r="http://schemas.openxmlformats.org/officeDocument/2006/relationships" xmlns:m="http://schemas.openxmlformats.org/officeDocument/2006/math" xmlns:v="urn:schemas-microsoft-com:vml" xmlns:wp14="http://schemas.microsoft.com/office/word/2010/wordprocessingDrawing" xmlns:wp="http://schemas.openxmlformats.org/drawingml/2006/wordprocessingDrawing" xmlns:w10="urn:schemas-microsoft-com:office:word" xmlns:w="http://schemas.openxmlformats.org/wordprocessingml/2006/main" xmlns:w14="http://schemas.microsoft.com/office/word/2010/wordml" xmlns:w15="http://schemas.microsoft.com/office/word/2012/wordml" xmlns:w16cid="http://schemas.microsoft.com/office/word/2016/wordml/cid" xmlns:w16se="http://schemas.microsoft.com/office/word/2015/wordml/symex" xmlns:wpg="http://schemas.microsoft.com/office/word/2010/wordprocessingGroup" xmlns:wpi="http://schemas.microsoft.com/office/word/2010/wordprocessingInk" xmlns:wne="http://schemas.microsoft.com/office/word/2006/wordml" xmlns:wps="http://schemas.microsoft.com/office/word/2010/wordprocessingShape" mc:Ignorable="w14 w15 w16se w16cid wp14">
+  <w:abstractNum w:abstractNumId="0" w15:restartNumberingAfterBreak="0">
     <w:nsid w:val="1A794DF9"/>
     <w:multiLevelType w:val="hybridMultilevel"/>
     <w:tmpl w:val="6318300E"/>
@@ -10874,7 +11169,7 @@
       </w:pPr>
     </w:lvl>
   </w:abstractNum>
-  <w:abstractNum w:abstractNumId="1">
+  <w:abstractNum w:abstractNumId="1" w15:restartNumberingAfterBreak="0">
     <w:nsid w:val="1E8B6197"/>
     <w:multiLevelType w:val="hybridMultilevel"/>
     <w:tmpl w:val="DD8A8068"/>
@@ -10963,7 +11258,7 @@
       </w:pPr>
     </w:lvl>
   </w:abstractNum>
-  <w:abstractNum w:abstractNumId="2">
+  <w:abstractNum w:abstractNumId="2" w15:restartNumberingAfterBreak="0">
     <w:nsid w:val="42EB6B74"/>
     <w:multiLevelType w:val="hybridMultilevel"/>
     <w:tmpl w:val="C2E0B082"/>
@@ -11076,7 +11371,7 @@
       </w:rPr>
     </w:lvl>
   </w:abstractNum>
-  <w:abstractNum w:abstractNumId="3">
+  <w:abstractNum w:abstractNumId="3" w15:restartNumberingAfterBreak="0">
     <w:nsid w:val="4D6D10CF"/>
     <w:multiLevelType w:val="hybridMultilevel"/>
     <w:tmpl w:val="6E7040F0"/>
@@ -11205,7 +11500,7 @@
 </file>
 
 <file path=word/styles.xml><?xml version="1.0" encoding="utf-8"?>
-<w:styles xmlns:mc="http://schemas.openxmlformats.org/markup-compatibility/2006" xmlns:r="http://schemas.openxmlformats.org/officeDocument/2006/relationships" xmlns:w="http://schemas.openxmlformats.org/wordprocessingml/2006/main" xmlns:w14="http://schemas.microsoft.com/office/word/2010/wordml" xmlns:w15="http://schemas.microsoft.com/office/word/2012/wordml" mc:Ignorable="w14 w15">
+<w:styles xmlns:mc="http://schemas.openxmlformats.org/markup-compatibility/2006" xmlns:r="http://schemas.openxmlformats.org/officeDocument/2006/relationships" xmlns:w="http://schemas.openxmlformats.org/wordprocessingml/2006/main" xmlns:w14="http://schemas.microsoft.com/office/word/2010/wordml" xmlns:w15="http://schemas.microsoft.com/office/word/2012/wordml" xmlns:w16cid="http://schemas.microsoft.com/office/word/2016/wordml/cid" xmlns:w16se="http://schemas.microsoft.com/office/word/2015/wordml/symex" mc:Ignorable="w14 w15 w16se w16cid">
   <w:docDefaults>
     <w:rPrDefault>
       <w:rPr>
@@ -11217,7 +11512,7 @@
     </w:rPrDefault>
     <w:pPrDefault/>
   </w:docDefaults>
-  <w:latentStyles w:defLockedState="0" w:defUIPriority="99" w:defSemiHidden="0" w:defUnhideWhenUsed="0" w:defQFormat="0" w:count="382">
+  <w:latentStyles w:defLockedState="0" w:defUIPriority="99" w:defSemiHidden="0" w:defUnhideWhenUsed="0" w:defQFormat="0" w:count="375">
     <w:lsdException w:name="Normal" w:uiPriority="0" w:qFormat="1"/>
     <w:lsdException w:name="heading 1" w:uiPriority="9" w:qFormat="1"/>
     <w:lsdException w:name="heading 2" w:semiHidden="1" w:uiPriority="9" w:unhideWhenUsed="1" w:qFormat="1"/>
@@ -11374,15 +11669,6 @@
     <w:lsdException w:name="Balloon Text" w:semiHidden="1" w:unhideWhenUsed="1"/>
     <w:lsdException w:name="Table Grid" w:uiPriority="39"/>
     <w:lsdException w:name="Table Theme" w:semiHidden="1" w:unhideWhenUsed="1"/>
-    <w:lsdException w:name="Note Level 1" w:semiHidden="1" w:unhideWhenUsed="1"/>
-    <w:lsdException w:name="Note Level 2" w:semiHidden="1" w:unhideWhenUsed="1"/>
-    <w:lsdException w:name="Note Level 3" w:semiHidden="1" w:unhideWhenUsed="1"/>
-    <w:lsdException w:name="Note Level 4" w:semiHidden="1" w:unhideWhenUsed="1"/>
-    <w:lsdException w:name="Note Level 5" w:semiHidden="1" w:unhideWhenUsed="1"/>
-    <w:lsdException w:name="Note Level 6" w:semiHidden="1" w:unhideWhenUsed="1"/>
-    <w:lsdException w:name="Note Level 7" w:semiHidden="1" w:unhideWhenUsed="1"/>
-    <w:lsdException w:name="Note Level 8" w:semiHidden="1" w:unhideWhenUsed="1"/>
-    <w:lsdException w:name="Note Level 9" w:semiHidden="1" w:unhideWhenUsed="1"/>
     <w:lsdException w:name="Placeholder Text" w:semiHidden="1"/>
     <w:lsdException w:name="No Spacing" w:uiPriority="1" w:qFormat="1"/>
     <w:lsdException w:name="Light Shading" w:uiPriority="60"/>
@@ -11753,6 +12039,16 @@
       <w:vertAlign w:val="superscript"/>
     </w:rPr>
   </w:style>
+  <w:style w:type="character" w:styleId="UnresolvedMention">
+    <w:name w:val="Unresolved Mention"/>
+    <w:basedOn w:val="DefaultParagraphFont"/>
+    <w:uiPriority w:val="99"/>
+    <w:rsid w:val="004D54AC"/>
+    <w:rPr>
+      <w:color w:val="605E5C"/>
+      <w:shd w:val="clear" w:color="auto" w:fill="E1DFDD"/>
+    </w:rPr>
+  </w:style>
 </w:styles>
 </file>
 

--- a/aly-lab-manual.docx
+++ b/aly-lab-manual.docx
@@ -4110,7 +4110,27 @@
           <w:sz w:val="22"/>
           <w:szCs w:val="22"/>
         </w:rPr>
-        <w:t>Prioritize time for research. Coursework and TAing are important, but ultimately your research gets you your PhD and prepares you for the next stage of your career.</w:t>
+        <w:t xml:space="preserve">Prioritize time for research. Coursework and </w:t>
+      </w:r>
+      <w:proofErr w:type="spellStart"/>
+      <w:r>
+        <w:rPr>
+          <w:rFonts w:ascii="Myriad Pro" w:hAnsi="Myriad Pro"/>
+          <w:color w:val="595959" w:themeColor="text1" w:themeTint="A6"/>
+          <w:sz w:val="22"/>
+          <w:szCs w:val="22"/>
+        </w:rPr>
+        <w:t>TAing</w:t>
+      </w:r>
+      <w:proofErr w:type="spellEnd"/>
+      <w:r>
+        <w:rPr>
+          <w:rFonts w:ascii="Myriad Pro" w:hAnsi="Myriad Pro"/>
+          <w:color w:val="595959" w:themeColor="text1" w:themeTint="A6"/>
+          <w:sz w:val="22"/>
+          <w:szCs w:val="22"/>
+        </w:rPr>
+        <w:t xml:space="preserve"> are important, but ultimately your research gets you your PhD and prepares you for the next stage of your career.</w:t>
       </w:r>
     </w:p>
     <w:p>
@@ -6305,7 +6325,27 @@
           <w:sz w:val="22"/>
           <w:szCs w:val="22"/>
         </w:rPr>
-        <w:t>When posting messages or looking for updates, check the appropriate channel: #general for lab announcements, #lab-meetings for notes or communication related to lab meetings, #papers for sharing links to lab-relevant papers and discussing them, #code-tips for sharing wisdom on code writing or asking (and answering) the coding questions of others, #fmri-methods for sharing wisdom on fMRI data collection / analysis or asking (and answering) the fMRI questions of others</w:t>
+        <w:t>When posting messages or looking for updates, check the appropriate channel: #general for lab announcements, #lab-meetings for notes or communication related to lab meetings, #papers for sharing links to lab-relevant papers and discussing them, #code-tips for sharing wisdom on code writing or asking (and answering) the coding questions of others, #</w:t>
+      </w:r>
+      <w:proofErr w:type="spellStart"/>
+      <w:r>
+        <w:rPr>
+          <w:rFonts w:ascii="Myriad Pro" w:hAnsi="Myriad Pro"/>
+          <w:color w:val="595959" w:themeColor="text1" w:themeTint="A6"/>
+          <w:sz w:val="22"/>
+          <w:szCs w:val="22"/>
+        </w:rPr>
+        <w:t>fmri</w:t>
+      </w:r>
+      <w:proofErr w:type="spellEnd"/>
+      <w:r>
+        <w:rPr>
+          <w:rFonts w:ascii="Myriad Pro" w:hAnsi="Myriad Pro"/>
+          <w:color w:val="595959" w:themeColor="text1" w:themeTint="A6"/>
+          <w:sz w:val="22"/>
+          <w:szCs w:val="22"/>
+        </w:rPr>
+        <w:t>-methods for sharing wisdom on fMRI data collection / analysis or asking (and answering) the fMRI questions of others</w:t>
       </w:r>
       <w:r>
         <w:rPr>
@@ -6562,7 +6602,27 @@
           <w:sz w:val="22"/>
           <w:szCs w:val="22"/>
         </w:rPr>
-        <w:t>documents and files for general lab use (e.g., IRB documents, stimuli, demographics forms, etc)</w:t>
+        <w:t xml:space="preserve">documents and files for general lab use (e.g., IRB documents, stimuli, demographics forms, </w:t>
+      </w:r>
+      <w:proofErr w:type="spellStart"/>
+      <w:r>
+        <w:rPr>
+          <w:rFonts w:ascii="Myriad Pro" w:hAnsi="Myriad Pro"/>
+          <w:color w:val="595959" w:themeColor="text1" w:themeTint="A6"/>
+          <w:sz w:val="22"/>
+          <w:szCs w:val="22"/>
+        </w:rPr>
+        <w:t>etc</w:t>
+      </w:r>
+      <w:proofErr w:type="spellEnd"/>
+      <w:r>
+        <w:rPr>
+          <w:rFonts w:ascii="Myriad Pro" w:hAnsi="Myriad Pro"/>
+          <w:color w:val="595959" w:themeColor="text1" w:themeTint="A6"/>
+          <w:sz w:val="22"/>
+          <w:szCs w:val="22"/>
+        </w:rPr>
+        <w:t>)</w:t>
       </w:r>
       <w:r>
         <w:rPr>
@@ -6885,7 +6945,27 @@
           <w:sz w:val="22"/>
           <w:szCs w:val="22"/>
         </w:rPr>
-        <w:t xml:space="preserve"> if no one is around; or if she is writing a grant, it helps to know if you will or won’t be available to provide data, etc). </w:t>
+        <w:t xml:space="preserve"> if no one is around; or if she is writing a grant, it helps to know if you will or won’t be available to provide data, </w:t>
+      </w:r>
+      <w:proofErr w:type="spellStart"/>
+      <w:r>
+        <w:rPr>
+          <w:rFonts w:ascii="Myriad Pro" w:hAnsi="Myriad Pro"/>
+          <w:color w:val="595959" w:themeColor="text1" w:themeTint="A6"/>
+          <w:sz w:val="22"/>
+          <w:szCs w:val="22"/>
+        </w:rPr>
+        <w:t>etc</w:t>
+      </w:r>
+      <w:proofErr w:type="spellEnd"/>
+      <w:r>
+        <w:rPr>
+          <w:rFonts w:ascii="Myriad Pro" w:hAnsi="Myriad Pro"/>
+          <w:color w:val="595959" w:themeColor="text1" w:themeTint="A6"/>
+          <w:sz w:val="22"/>
+          <w:szCs w:val="22"/>
+        </w:rPr>
+        <w:t xml:space="preserve">). </w:t>
       </w:r>
       <w:r>
         <w:rPr>
@@ -7081,26 +7161,28 @@
           <w:sz w:val="22"/>
           <w:szCs w:val="22"/>
         </w:rPr>
-        <w:t>should</w:t>
-      </w:r>
-      <w:r>
-        <w:rPr>
-          <w:rFonts w:ascii="Myriad Pro" w:hAnsi="Myriad Pro"/>
-          <w:color w:val="595959" w:themeColor="text1" w:themeTint="A6"/>
-          <w:sz w:val="22"/>
-          <w:szCs w:val="22"/>
-        </w:rPr>
-        <w:t xml:space="preserve"> also </w:t>
-      </w:r>
-      <w:r>
-        <w:rPr>
-          <w:rFonts w:ascii="Myriad Pro" w:hAnsi="Myriad Pro"/>
-          <w:color w:val="595959" w:themeColor="text1" w:themeTint="A6"/>
-          <w:sz w:val="22"/>
-          <w:szCs w:val="22"/>
-        </w:rPr>
-        <w:t xml:space="preserve">be </w:t>
-      </w:r>
+        <w:t>is</w:t>
+      </w:r>
+      <w:r>
+        <w:rPr>
+          <w:rFonts w:ascii="Myriad Pro" w:hAnsi="Myriad Pro"/>
+          <w:color w:val="595959" w:themeColor="text1" w:themeTint="A6"/>
+          <w:sz w:val="22"/>
+          <w:szCs w:val="22"/>
+        </w:rPr>
+        <w:t xml:space="preserve"> </w:t>
+      </w:r>
+      <w:bookmarkStart w:id="18" w:name="_GoBack"/>
+      <w:r>
+        <w:rPr>
+          <w:rFonts w:ascii="Myriad Pro" w:hAnsi="Myriad Pro"/>
+          <w:color w:val="595959" w:themeColor="text1" w:themeTint="A6"/>
+          <w:sz w:val="22"/>
+          <w:szCs w:val="22"/>
+        </w:rPr>
+        <w:t xml:space="preserve">also </w:t>
+      </w:r>
+      <w:bookmarkEnd w:id="18"/>
       <w:r>
         <w:rPr>
           <w:rFonts w:ascii="Myriad Pro" w:hAnsi="Myriad Pro"/>
@@ -7250,7 +7332,7 @@
           <w:szCs w:val="22"/>
         </w:rPr>
       </w:pPr>
-      <w:bookmarkStart w:id="18" w:name="GeneralPolicies"/>
+      <w:bookmarkStart w:id="19" w:name="GeneralPolicies"/>
       <w:r>
         <w:rPr>
           <w:rFonts w:ascii="Myriad Pro" w:hAnsi="Myriad Pro"/>
@@ -7283,7 +7365,7 @@
           <w:u w:val="single"/>
         </w:rPr>
       </w:pPr>
-      <w:bookmarkStart w:id="19" w:name="Hours"/>
+      <w:bookmarkStart w:id="20" w:name="Hours"/>
       <w:r>
         <w:rPr>
           <w:rFonts w:ascii="Myriad Pro" w:hAnsi="Myriad Pro"/>
@@ -7418,38 +7500,78 @@
           <w:szCs w:val="22"/>
         </w:rPr>
         <w:lastRenderedPageBreak/>
-        <w:t xml:space="preserve">The only exception to this is lab managers / research assistants, who must keep more regular hours and be in lab 5 days a week (excluding vacations, doctor appointments, family issues, etc). I expect lab managers / research assistants to be in about 8 hours a day, starting around 9am or 10am and ending around 5pm or 6pm. </w:t>
-      </w:r>
-    </w:p>
-    <w:p>
-      <w:pPr>
-        <w:jc w:val="both"/>
-        <w:rPr>
-          <w:rFonts w:ascii="Myriad Pro" w:hAnsi="Myriad Pro"/>
-          <w:color w:val="595959" w:themeColor="text1" w:themeTint="A6"/>
-          <w:sz w:val="22"/>
-          <w:szCs w:val="22"/>
-        </w:rPr>
-      </w:pPr>
-    </w:p>
-    <w:p>
-      <w:pPr>
-        <w:jc w:val="both"/>
-        <w:rPr>
-          <w:rFonts w:ascii="Myriad Pro" w:hAnsi="Myriad Pro"/>
-          <w:color w:val="595959" w:themeColor="text1" w:themeTint="A6"/>
-          <w:sz w:val="22"/>
-          <w:szCs w:val="22"/>
-        </w:rPr>
-      </w:pPr>
-      <w:r>
-        <w:rPr>
-          <w:rFonts w:ascii="Myriad Pro" w:hAnsi="Myriad Pro"/>
-          <w:color w:val="595959" w:themeColor="text1" w:themeTint="A6"/>
-          <w:sz w:val="22"/>
-          <w:szCs w:val="22"/>
-        </w:rPr>
-        <w:t>For graduate students, I understand having to be away for classes and TA-ing, but show up to the lab on a regular basis when you don’t have those obligations.</w:t>
+        <w:t xml:space="preserve">The only exception to this is lab managers / research assistants, who must keep more regular hours and be in lab 5 days a week (excluding vacations, doctor appointments, family issues, </w:t>
+      </w:r>
+      <w:proofErr w:type="spellStart"/>
+      <w:r>
+        <w:rPr>
+          <w:rFonts w:ascii="Myriad Pro" w:hAnsi="Myriad Pro"/>
+          <w:color w:val="595959" w:themeColor="text1" w:themeTint="A6"/>
+          <w:sz w:val="22"/>
+          <w:szCs w:val="22"/>
+        </w:rPr>
+        <w:t>etc</w:t>
+      </w:r>
+      <w:proofErr w:type="spellEnd"/>
+      <w:r>
+        <w:rPr>
+          <w:rFonts w:ascii="Myriad Pro" w:hAnsi="Myriad Pro"/>
+          <w:color w:val="595959" w:themeColor="text1" w:themeTint="A6"/>
+          <w:sz w:val="22"/>
+          <w:szCs w:val="22"/>
+        </w:rPr>
+        <w:t xml:space="preserve">). I expect lab managers / research assistants to be in about 8 hours a day, starting around 9am or 10am and ending around 5pm or 6pm. </w:t>
+      </w:r>
+    </w:p>
+    <w:p>
+      <w:pPr>
+        <w:jc w:val="both"/>
+        <w:rPr>
+          <w:rFonts w:ascii="Myriad Pro" w:hAnsi="Myriad Pro"/>
+          <w:color w:val="595959" w:themeColor="text1" w:themeTint="A6"/>
+          <w:sz w:val="22"/>
+          <w:szCs w:val="22"/>
+        </w:rPr>
+      </w:pPr>
+    </w:p>
+    <w:p>
+      <w:pPr>
+        <w:jc w:val="both"/>
+        <w:rPr>
+          <w:rFonts w:ascii="Myriad Pro" w:hAnsi="Myriad Pro"/>
+          <w:color w:val="595959" w:themeColor="text1" w:themeTint="A6"/>
+          <w:sz w:val="22"/>
+          <w:szCs w:val="22"/>
+        </w:rPr>
+      </w:pPr>
+      <w:r>
+        <w:rPr>
+          <w:rFonts w:ascii="Myriad Pro" w:hAnsi="Myriad Pro"/>
+          <w:color w:val="595959" w:themeColor="text1" w:themeTint="A6"/>
+          <w:sz w:val="22"/>
+          <w:szCs w:val="22"/>
+        </w:rPr>
+        <w:t>For graduate students, I understand having to be away for classes and TA-</w:t>
+      </w:r>
+      <w:proofErr w:type="spellStart"/>
+      <w:r>
+        <w:rPr>
+          <w:rFonts w:ascii="Myriad Pro" w:hAnsi="Myriad Pro"/>
+          <w:color w:val="595959" w:themeColor="text1" w:themeTint="A6"/>
+          <w:sz w:val="22"/>
+          <w:szCs w:val="22"/>
+        </w:rPr>
+        <w:t>ing</w:t>
+      </w:r>
+      <w:proofErr w:type="spellEnd"/>
+      <w:r>
+        <w:rPr>
+          <w:rFonts w:ascii="Myriad Pro" w:hAnsi="Myriad Pro"/>
+          <w:color w:val="595959" w:themeColor="text1" w:themeTint="A6"/>
+          <w:sz w:val="22"/>
+          <w:szCs w:val="22"/>
+        </w:rPr>
+        <w:t>, but show up to the lab on a regular basis when you don’t have those obligations.</w:t>
       </w:r>
     </w:p>
     <w:p>
@@ -7531,7 +7653,7 @@
           <w:u w:val="single"/>
         </w:rPr>
       </w:pPr>
-      <w:bookmarkStart w:id="20" w:name="PIOfficeHours"/>
+      <w:bookmarkStart w:id="21" w:name="PIOfficeHours"/>
       <w:r>
         <w:rPr>
           <w:rFonts w:ascii="Myriad Pro" w:hAnsi="Myriad Pro"/>
@@ -7543,153 +7665,163 @@
         <w:t>PI Office Hours</w:t>
       </w:r>
     </w:p>
+    <w:bookmarkEnd w:id="21"/>
+    <w:p>
+      <w:pPr>
+        <w:rPr>
+          <w:rFonts w:ascii="Myriad Pro" w:hAnsi="Myriad Pro"/>
+          <w:color w:val="000000" w:themeColor="text1"/>
+          <w:sz w:val="22"/>
+          <w:szCs w:val="22"/>
+          <w:u w:val="single"/>
+        </w:rPr>
+      </w:pPr>
+    </w:p>
+    <w:p>
+      <w:pPr>
+        <w:jc w:val="both"/>
+        <w:rPr>
+          <w:rFonts w:ascii="Myriad Pro" w:hAnsi="Myriad Pro"/>
+          <w:color w:val="595959" w:themeColor="text1" w:themeTint="A6"/>
+          <w:sz w:val="22"/>
+          <w:szCs w:val="22"/>
+        </w:rPr>
+      </w:pPr>
+      <w:r>
+        <w:rPr>
+          <w:rFonts w:ascii="Myriad Pro" w:hAnsi="Myriad Pro"/>
+          <w:color w:val="595959" w:themeColor="text1" w:themeTint="A6"/>
+          <w:sz w:val="22"/>
+          <w:szCs w:val="22"/>
+        </w:rPr>
+        <w:t>In addition to weekly meetings (see below), and occasional</w:t>
+      </w:r>
+      <w:r>
+        <w:rPr>
+          <w:rFonts w:ascii="Myriad Pro" w:hAnsi="Myriad Pro"/>
+          <w:color w:val="595959" w:themeColor="text1" w:themeTint="A6"/>
+          <w:sz w:val="22"/>
+          <w:szCs w:val="22"/>
+        </w:rPr>
+        <w:t xml:space="preserve">ly dropping by the lab, you can find Mariam in her office. </w:t>
+      </w:r>
+      <w:r>
+        <w:rPr>
+          <w:rFonts w:ascii="Myriad Pro" w:hAnsi="Myriad Pro"/>
+          <w:color w:val="595959" w:themeColor="text1" w:themeTint="A6"/>
+          <w:sz w:val="22"/>
+          <w:szCs w:val="22"/>
+        </w:rPr>
+        <w:t>Her</w:t>
+      </w:r>
+      <w:r>
+        <w:rPr>
+          <w:rFonts w:ascii="Myriad Pro" w:hAnsi="Myriad Pro"/>
+          <w:color w:val="595959" w:themeColor="text1" w:themeTint="A6"/>
+          <w:sz w:val="22"/>
+          <w:szCs w:val="22"/>
+        </w:rPr>
+        <w:t xml:space="preserve"> door</w:t>
+      </w:r>
+      <w:r>
+        <w:rPr>
+          <w:rFonts w:ascii="Myriad Pro" w:hAnsi="Myriad Pro"/>
+          <w:color w:val="595959" w:themeColor="text1" w:themeTint="A6"/>
+          <w:sz w:val="22"/>
+          <w:szCs w:val="22"/>
+        </w:rPr>
+        <w:t xml:space="preserve"> is almost always open; if it is, feel free to ask for a chat. She will always say yes, though sometimes she can only spare a couple of minutes. </w:t>
+      </w:r>
+      <w:r>
+        <w:rPr>
+          <w:rFonts w:ascii="Myriad Pro" w:hAnsi="Myriad Pro"/>
+          <w:color w:val="595959" w:themeColor="text1" w:themeTint="A6"/>
+          <w:sz w:val="22"/>
+          <w:szCs w:val="22"/>
+        </w:rPr>
+        <w:t xml:space="preserve">If </w:t>
+      </w:r>
+      <w:r>
+        <w:rPr>
+          <w:rFonts w:ascii="Myriad Pro" w:hAnsi="Myriad Pro"/>
+          <w:color w:val="595959" w:themeColor="text1" w:themeTint="A6"/>
+          <w:sz w:val="22"/>
+          <w:szCs w:val="22"/>
+        </w:rPr>
+        <w:t>her</w:t>
+      </w:r>
+      <w:r>
+        <w:rPr>
+          <w:rFonts w:ascii="Myriad Pro" w:hAnsi="Myriad Pro"/>
+          <w:color w:val="595959" w:themeColor="text1" w:themeTint="A6"/>
+          <w:sz w:val="22"/>
+          <w:szCs w:val="22"/>
+        </w:rPr>
+        <w:t xml:space="preserve"> door is closed, assume that Mariam is either gone</w:t>
+      </w:r>
+      <w:r>
+        <w:rPr>
+          <w:rFonts w:ascii="Myriad Pro" w:hAnsi="Myriad Pro"/>
+          <w:color w:val="595959" w:themeColor="text1" w:themeTint="A6"/>
+          <w:sz w:val="22"/>
+          <w:szCs w:val="22"/>
+        </w:rPr>
+        <w:t>, in a meeting in her office,</w:t>
+      </w:r>
+      <w:r>
+        <w:rPr>
+          <w:rFonts w:ascii="Myriad Pro" w:hAnsi="Myriad Pro"/>
+          <w:color w:val="595959" w:themeColor="text1" w:themeTint="A6"/>
+          <w:sz w:val="22"/>
+          <w:szCs w:val="22"/>
+        </w:rPr>
+        <w:t xml:space="preserve"> or does not want to be disturbed – so please send a message (Slack or e-mail) rather than knocking.</w:t>
+      </w:r>
+      <w:r>
+        <w:rPr>
+          <w:rFonts w:ascii="Myriad Pro" w:hAnsi="Myriad Pro"/>
+          <w:color w:val="595959" w:themeColor="text1" w:themeTint="A6"/>
+          <w:sz w:val="22"/>
+          <w:szCs w:val="22"/>
+        </w:rPr>
+        <w:t xml:space="preserve"> </w:t>
+      </w:r>
+    </w:p>
+    <w:bookmarkEnd w:id="19"/>
     <w:bookmarkEnd w:id="20"/>
     <w:p>
       <w:pPr>
         <w:rPr>
           <w:rFonts w:ascii="Myriad Pro" w:hAnsi="Myriad Pro"/>
+          <w:color w:val="595959" w:themeColor="text1" w:themeTint="A6"/>
+          <w:sz w:val="22"/>
+          <w:szCs w:val="22"/>
+        </w:rPr>
+      </w:pPr>
+    </w:p>
+    <w:bookmarkEnd w:id="11"/>
+    <w:p>
+      <w:pPr>
+        <w:rPr>
+          <w:rFonts w:ascii="Myriad Pro" w:hAnsi="Myriad Pro"/>
+          <w:color w:val="595959" w:themeColor="text1" w:themeTint="A6"/>
+          <w:sz w:val="22"/>
+          <w:szCs w:val="22"/>
+        </w:rPr>
+      </w:pPr>
+    </w:p>
+    <w:p>
+      <w:pPr>
+        <w:rPr>
+          <w:rFonts w:ascii="Myriad Pro" w:hAnsi="Myriad Pro"/>
           <w:color w:val="000000" w:themeColor="text1"/>
           <w:sz w:val="22"/>
           <w:szCs w:val="22"/>
           <w:u w:val="single"/>
         </w:rPr>
       </w:pPr>
-    </w:p>
-    <w:p>
-      <w:pPr>
-        <w:jc w:val="both"/>
-        <w:rPr>
-          <w:rFonts w:ascii="Myriad Pro" w:hAnsi="Myriad Pro"/>
-          <w:color w:val="595959" w:themeColor="text1" w:themeTint="A6"/>
-          <w:sz w:val="22"/>
-          <w:szCs w:val="22"/>
-        </w:rPr>
-      </w:pPr>
-      <w:r>
-        <w:rPr>
-          <w:rFonts w:ascii="Myriad Pro" w:hAnsi="Myriad Pro"/>
-          <w:color w:val="595959" w:themeColor="text1" w:themeTint="A6"/>
-          <w:sz w:val="22"/>
-          <w:szCs w:val="22"/>
-        </w:rPr>
-        <w:t>In addition to weekly meetings (see below), and occasional</w:t>
-      </w:r>
-      <w:r>
-        <w:rPr>
-          <w:rFonts w:ascii="Myriad Pro" w:hAnsi="Myriad Pro"/>
-          <w:color w:val="595959" w:themeColor="text1" w:themeTint="A6"/>
-          <w:sz w:val="22"/>
-          <w:szCs w:val="22"/>
-        </w:rPr>
-        <w:t xml:space="preserve">ly dropping by the lab, you can find Mariam in her office. </w:t>
-      </w:r>
-      <w:r>
-        <w:rPr>
-          <w:rFonts w:ascii="Myriad Pro" w:hAnsi="Myriad Pro"/>
-          <w:color w:val="595959" w:themeColor="text1" w:themeTint="A6"/>
-          <w:sz w:val="22"/>
-          <w:szCs w:val="22"/>
-        </w:rPr>
-        <w:t>Her</w:t>
-      </w:r>
-      <w:r>
-        <w:rPr>
-          <w:rFonts w:ascii="Myriad Pro" w:hAnsi="Myriad Pro"/>
-          <w:color w:val="595959" w:themeColor="text1" w:themeTint="A6"/>
-          <w:sz w:val="22"/>
-          <w:szCs w:val="22"/>
-        </w:rPr>
-        <w:t xml:space="preserve"> door</w:t>
-      </w:r>
-      <w:r>
-        <w:rPr>
-          <w:rFonts w:ascii="Myriad Pro" w:hAnsi="Myriad Pro"/>
-          <w:color w:val="595959" w:themeColor="text1" w:themeTint="A6"/>
-          <w:sz w:val="22"/>
-          <w:szCs w:val="22"/>
-        </w:rPr>
-        <w:t xml:space="preserve"> is almost always open; if it is, feel free to ask for a chat. She will always say yes, though sometimes she can only spare a couple of minutes. </w:t>
-      </w:r>
-      <w:r>
-        <w:rPr>
-          <w:rFonts w:ascii="Myriad Pro" w:hAnsi="Myriad Pro"/>
-          <w:color w:val="595959" w:themeColor="text1" w:themeTint="A6"/>
-          <w:sz w:val="22"/>
-          <w:szCs w:val="22"/>
-        </w:rPr>
-        <w:t xml:space="preserve">If </w:t>
-      </w:r>
-      <w:r>
-        <w:rPr>
-          <w:rFonts w:ascii="Myriad Pro" w:hAnsi="Myriad Pro"/>
-          <w:color w:val="595959" w:themeColor="text1" w:themeTint="A6"/>
-          <w:sz w:val="22"/>
-          <w:szCs w:val="22"/>
-        </w:rPr>
-        <w:t>her</w:t>
-      </w:r>
-      <w:r>
-        <w:rPr>
-          <w:rFonts w:ascii="Myriad Pro" w:hAnsi="Myriad Pro"/>
-          <w:color w:val="595959" w:themeColor="text1" w:themeTint="A6"/>
-          <w:sz w:val="22"/>
-          <w:szCs w:val="22"/>
-        </w:rPr>
-        <w:t xml:space="preserve"> door is closed, assume that Mariam is either gone</w:t>
-      </w:r>
-      <w:r>
-        <w:rPr>
-          <w:rFonts w:ascii="Myriad Pro" w:hAnsi="Myriad Pro"/>
-          <w:color w:val="595959" w:themeColor="text1" w:themeTint="A6"/>
-          <w:sz w:val="22"/>
-          <w:szCs w:val="22"/>
-        </w:rPr>
-        <w:t>, in a meeting in her office,</w:t>
-      </w:r>
-      <w:r>
-        <w:rPr>
-          <w:rFonts w:ascii="Myriad Pro" w:hAnsi="Myriad Pro"/>
-          <w:color w:val="595959" w:themeColor="text1" w:themeTint="A6"/>
-          <w:sz w:val="22"/>
-          <w:szCs w:val="22"/>
-        </w:rPr>
-        <w:t xml:space="preserve"> or does not want to be disturbed – so please send a message (Slack or e-mail) rather than knocking.</w:t>
-      </w:r>
-      <w:r>
-        <w:rPr>
-          <w:rFonts w:ascii="Myriad Pro" w:hAnsi="Myriad Pro"/>
-          <w:color w:val="595959" w:themeColor="text1" w:themeTint="A6"/>
-          <w:sz w:val="22"/>
-          <w:szCs w:val="22"/>
-        </w:rPr>
-        <w:t xml:space="preserve"> </w:t>
-      </w:r>
-    </w:p>
-    <w:bookmarkEnd w:id="18"/>
-    <w:bookmarkEnd w:id="19"/>
-    <w:p>
-      <w:pPr>
-        <w:rPr>
-          <w:rFonts w:ascii="Myriad Pro" w:hAnsi="Myriad Pro"/>
-          <w:color w:val="595959" w:themeColor="text1" w:themeTint="A6"/>
-          <w:sz w:val="22"/>
-          <w:szCs w:val="22"/>
-        </w:rPr>
-      </w:pPr>
-    </w:p>
-    <w:bookmarkEnd w:id="11"/>
-    <w:p>
-      <w:pPr>
-        <w:rPr>
-          <w:rFonts w:ascii="Myriad Pro" w:hAnsi="Myriad Pro"/>
-          <w:color w:val="595959" w:themeColor="text1" w:themeTint="A6"/>
-          <w:sz w:val="22"/>
-          <w:szCs w:val="22"/>
-        </w:rPr>
-      </w:pPr>
-    </w:p>
-    <w:p>
-      <w:pPr>
+      <w:bookmarkStart w:id="22" w:name="Meetings"/>
+      <w:r>
         <w:rPr>
           <w:rFonts w:ascii="Myriad Pro" w:hAnsi="Myriad Pro"/>
           <w:color w:val="000000" w:themeColor="text1"/>
@@ -7697,9 +7829,12 @@
           <w:szCs w:val="22"/>
           <w:u w:val="single"/>
         </w:rPr>
-      </w:pPr>
-      <w:bookmarkStart w:id="21" w:name="Meetings"/>
-      <w:r>
+        <w:t>Meetings</w:t>
+      </w:r>
+    </w:p>
+    <w:bookmarkEnd w:id="22"/>
+    <w:p>
+      <w:pPr>
         <w:rPr>
           <w:rFonts w:ascii="Myriad Pro" w:hAnsi="Myriad Pro"/>
           <w:color w:val="000000" w:themeColor="text1"/>
@@ -7707,19 +7842,6 @@
           <w:szCs w:val="22"/>
           <w:u w:val="single"/>
         </w:rPr>
-        <w:t>Meetings</w:t>
-      </w:r>
-    </w:p>
-    <w:bookmarkEnd w:id="21"/>
-    <w:p>
-      <w:pPr>
-        <w:rPr>
-          <w:rFonts w:ascii="Myriad Pro" w:hAnsi="Myriad Pro"/>
-          <w:color w:val="000000" w:themeColor="text1"/>
-          <w:sz w:val="22"/>
-          <w:szCs w:val="22"/>
-          <w:u w:val="single"/>
-        </w:rPr>
       </w:pPr>
     </w:p>
     <w:p>
@@ -7901,7 +8023,27 @@
           <w:sz w:val="22"/>
           <w:szCs w:val="22"/>
         </w:rPr>
-        <w:t>o what you wish with your slot – just be prepared to contribute something substantive. Lab members are also expected to attend every meeting (obviously, illnesses, doctor appointments, family issues, etc are a valid reason for missing a meeting). Undergraduate students are encouraged to attend as often as possible (assuming it fits in their course schedule).</w:t>
+        <w:t xml:space="preserve">o what you wish with your slot – just be prepared to contribute something substantive. Lab members are also expected to attend every meeting (obviously, illnesses, doctor appointments, family issues, </w:t>
+      </w:r>
+      <w:proofErr w:type="spellStart"/>
+      <w:r>
+        <w:rPr>
+          <w:rFonts w:ascii="Myriad Pro" w:hAnsi="Myriad Pro"/>
+          <w:color w:val="595959" w:themeColor="text1" w:themeTint="A6"/>
+          <w:sz w:val="22"/>
+          <w:szCs w:val="22"/>
+        </w:rPr>
+        <w:t>etc</w:t>
+      </w:r>
+      <w:proofErr w:type="spellEnd"/>
+      <w:r>
+        <w:rPr>
+          <w:rFonts w:ascii="Myriad Pro" w:hAnsi="Myriad Pro"/>
+          <w:color w:val="595959" w:themeColor="text1" w:themeTint="A6"/>
+          <w:sz w:val="22"/>
+          <w:szCs w:val="22"/>
+        </w:rPr>
+        <w:t xml:space="preserve"> are a valid reason for missing a meeting). Undergraduate students are encouraged to attend as often as possible (assuming it fits in their course schedule).</w:t>
       </w:r>
     </w:p>
     <w:p>
@@ -8136,7 +8278,7 @@
           <w:u w:val="single"/>
         </w:rPr>
       </w:pPr>
-      <w:bookmarkStart w:id="22" w:name="Deadlines"/>
+      <w:bookmarkStart w:id="23" w:name="Deadlines"/>
       <w:r>
         <w:rPr>
           <w:rFonts w:ascii="Myriad Pro" w:hAnsi="Myriad Pro"/>
@@ -8148,7 +8290,7 @@
         <w:t>Deadlines</w:t>
       </w:r>
     </w:p>
-    <w:bookmarkEnd w:id="22"/>
+    <w:bookmarkEnd w:id="23"/>
     <w:p>
       <w:pPr>
         <w:rPr>
@@ -8244,7 +8386,27 @@
           <w:sz w:val="22"/>
           <w:szCs w:val="22"/>
         </w:rPr>
-        <w:t xml:space="preserve">Give Mariam at least one week’s notice to do something with a hard deadline that doesn’t require a lot of time (e.g., reading/commenting on conference abstracts, filling out paperwork, etc). Give Mariam </w:t>
+        <w:t xml:space="preserve">Give Mariam at least one week’s notice to do something with a hard deadline that doesn’t require a lot of time (e.g., reading/commenting on conference abstracts, filling out paperwork, </w:t>
+      </w:r>
+      <w:proofErr w:type="spellStart"/>
+      <w:r>
+        <w:rPr>
+          <w:rFonts w:ascii="Myriad Pro" w:hAnsi="Myriad Pro"/>
+          <w:color w:val="595959" w:themeColor="text1" w:themeTint="A6"/>
+          <w:sz w:val="22"/>
+          <w:szCs w:val="22"/>
+        </w:rPr>
+        <w:t>etc</w:t>
+      </w:r>
+      <w:proofErr w:type="spellEnd"/>
+      <w:r>
+        <w:rPr>
+          <w:rFonts w:ascii="Myriad Pro" w:hAnsi="Myriad Pro"/>
+          <w:color w:val="595959" w:themeColor="text1" w:themeTint="A6"/>
+          <w:sz w:val="22"/>
+          <w:szCs w:val="22"/>
+        </w:rPr>
+        <w:t xml:space="preserve">). Give Mariam </w:t>
       </w:r>
       <w:r>
         <w:rPr>
@@ -8308,16 +8470,47 @@
           <w:sz w:val="22"/>
           <w:szCs w:val="22"/>
         </w:rPr>
-        <w:t>-ish</w:t>
-      </w:r>
-      <w:r>
-        <w:rPr>
-          <w:rFonts w:ascii="Myriad Pro" w:hAnsi="Myriad Pro"/>
-          <w:color w:val="595959" w:themeColor="text1" w:themeTint="A6"/>
-          <w:sz w:val="22"/>
-          <w:szCs w:val="22"/>
-        </w:rPr>
-        <w:t xml:space="preserve"> deadlines), give her as much time as you can, because these will require multiple back-and-forths.</w:t>
+        <w:t>-</w:t>
+      </w:r>
+      <w:proofErr w:type="spellStart"/>
+      <w:r>
+        <w:rPr>
+          <w:rFonts w:ascii="Myriad Pro" w:hAnsi="Myriad Pro"/>
+          <w:color w:val="595959" w:themeColor="text1" w:themeTint="A6"/>
+          <w:sz w:val="22"/>
+          <w:szCs w:val="22"/>
+        </w:rPr>
+        <w:t>ish</w:t>
+      </w:r>
+      <w:proofErr w:type="spellEnd"/>
+      <w:r>
+        <w:rPr>
+          <w:rFonts w:ascii="Myriad Pro" w:hAnsi="Myriad Pro"/>
+          <w:color w:val="595959" w:themeColor="text1" w:themeTint="A6"/>
+          <w:sz w:val="22"/>
+          <w:szCs w:val="22"/>
+        </w:rPr>
+        <w:t xml:space="preserve"> deadlines), give her as much time as you can, because these will require multiple back-and-</w:t>
+      </w:r>
+      <w:proofErr w:type="spellStart"/>
+      <w:r>
+        <w:rPr>
+          <w:rFonts w:ascii="Myriad Pro" w:hAnsi="Myriad Pro"/>
+          <w:color w:val="595959" w:themeColor="text1" w:themeTint="A6"/>
+          <w:sz w:val="22"/>
+          <w:szCs w:val="22"/>
+        </w:rPr>
+        <w:t>forths</w:t>
+      </w:r>
+      <w:proofErr w:type="spellEnd"/>
+      <w:r>
+        <w:rPr>
+          <w:rFonts w:ascii="Myriad Pro" w:hAnsi="Myriad Pro"/>
+          <w:color w:val="595959" w:themeColor="text1" w:themeTint="A6"/>
+          <w:sz w:val="22"/>
+          <w:szCs w:val="22"/>
+        </w:rPr>
+        <w:t>.</w:t>
       </w:r>
     </w:p>
     <w:p>
@@ -8383,7 +8576,7 @@
           <w:u w:val="single"/>
         </w:rPr>
       </w:pPr>
-      <w:bookmarkStart w:id="23" w:name="Presentations"/>
+      <w:bookmarkStart w:id="24" w:name="Presentations"/>
       <w:r>
         <w:rPr>
           <w:rFonts w:ascii="Myriad Pro" w:hAnsi="Myriad Pro"/>
@@ -8395,7 +8588,7 @@
         <w:t>Presentations</w:t>
       </w:r>
     </w:p>
-    <w:bookmarkEnd w:id="23"/>
+    <w:bookmarkEnd w:id="24"/>
     <w:p>
       <w:pPr>
         <w:rPr>
@@ -8699,7 +8892,7 @@
           <w:u w:val="single"/>
         </w:rPr>
       </w:pPr>
-      <w:bookmarkStart w:id="24" w:name="RecommendationLetters"/>
+      <w:bookmarkStart w:id="25" w:name="RecommendationLetters"/>
       <w:r>
         <w:rPr>
           <w:rFonts w:ascii="Myriad Pro" w:hAnsi="Myriad Pro"/>
@@ -8711,7 +8904,7 @@
         <w:t>Recommendation Letters</w:t>
       </w:r>
     </w:p>
-    <w:bookmarkEnd w:id="24"/>
+    <w:bookmarkEnd w:id="25"/>
     <w:p>
       <w:pPr>
         <w:jc w:val="both"/>
@@ -8872,7 +9065,7 @@
           <w:u w:val="single"/>
         </w:rPr>
       </w:pPr>
-      <w:bookmarkStart w:id="25" w:name="DataManagement"/>
+      <w:bookmarkStart w:id="26" w:name="DataManagement"/>
       <w:r>
         <w:rPr>
           <w:rFonts w:ascii="Myriad Pro" w:hAnsi="Myriad Pro"/>
@@ -8884,7 +9077,7 @@
         <w:t>Data Management</w:t>
       </w:r>
     </w:p>
-    <w:bookmarkEnd w:id="25"/>
+    <w:bookmarkEnd w:id="26"/>
     <w:p>
       <w:pPr>
         <w:jc w:val="both"/>
@@ -9274,6 +9467,7 @@
         <w:t xml:space="preserve">If you have already run several independent projects and have a data organization structure that works well for you, feel free to use it. If not (or if you are looking for a change), the following structure is recommended (based on </w:t>
       </w:r>
       <w:hyperlink r:id="rId23" w:history="1">
+        <w:proofErr w:type="spellStart"/>
         <w:r>
           <w:rPr>
             <w:rStyle w:val="Hyperlink"/>
@@ -9284,6 +9478,7 @@
           </w:rPr>
           <w:t>Neuropipe</w:t>
         </w:r>
+        <w:proofErr w:type="spellEnd"/>
       </w:hyperlink>
       <w:r>
         <w:rPr>
@@ -9321,6 +9516,7 @@
           <w:szCs w:val="22"/>
         </w:rPr>
       </w:pPr>
+      <w:proofErr w:type="spellStart"/>
       <w:r>
         <w:rPr>
           <w:rFonts w:ascii="Myriad Pro" w:hAnsi="Myriad Pro"/>
@@ -9329,7 +9525,17 @@
           <w:szCs w:val="22"/>
         </w:rPr>
         <w:lastRenderedPageBreak/>
-        <w:t>projectName/subjects</w:t>
+        <w:t>projectName</w:t>
+      </w:r>
+      <w:proofErr w:type="spellEnd"/>
+      <w:r>
+        <w:rPr>
+          <w:rFonts w:ascii="Myriad Pro" w:hAnsi="Myriad Pro"/>
+          <w:color w:val="595959" w:themeColor="text1" w:themeTint="A6"/>
+          <w:sz w:val="22"/>
+          <w:szCs w:val="22"/>
+        </w:rPr>
+        <w:t>/subjects</w:t>
       </w:r>
     </w:p>
     <w:p>
@@ -9372,14 +9578,25 @@
           <w:szCs w:val="22"/>
         </w:rPr>
       </w:pPr>
-      <w:r>
-        <w:rPr>
-          <w:rFonts w:ascii="Myriad Pro" w:hAnsi="Myriad Pro"/>
-          <w:color w:val="595959" w:themeColor="text1" w:themeTint="A6"/>
-          <w:sz w:val="22"/>
-          <w:szCs w:val="22"/>
-        </w:rPr>
-        <w:t>projectName/subjects/{subj}/analysis</w:t>
+      <w:proofErr w:type="spellStart"/>
+      <w:r>
+        <w:rPr>
+          <w:rFonts w:ascii="Myriad Pro" w:hAnsi="Myriad Pro"/>
+          <w:color w:val="595959" w:themeColor="text1" w:themeTint="A6"/>
+          <w:sz w:val="22"/>
+          <w:szCs w:val="22"/>
+        </w:rPr>
+        <w:t>projectName</w:t>
+      </w:r>
+      <w:proofErr w:type="spellEnd"/>
+      <w:r>
+        <w:rPr>
+          <w:rFonts w:ascii="Myriad Pro" w:hAnsi="Myriad Pro"/>
+          <w:color w:val="595959" w:themeColor="text1" w:themeTint="A6"/>
+          <w:sz w:val="22"/>
+          <w:szCs w:val="22"/>
+        </w:rPr>
+        <w:t>/subjects/{subj}/analysis</w:t>
       </w:r>
     </w:p>
     <w:p>
@@ -9460,14 +9677,25 @@
           <w:szCs w:val="22"/>
         </w:rPr>
       </w:pPr>
-      <w:r>
-        <w:rPr>
-          <w:rFonts w:ascii="Myriad Pro" w:hAnsi="Myriad Pro"/>
-          <w:color w:val="595959" w:themeColor="text1" w:themeTint="A6"/>
-          <w:sz w:val="22"/>
-          <w:szCs w:val="22"/>
-        </w:rPr>
-        <w:t>projectName/subjects/{subj}/data</w:t>
+      <w:proofErr w:type="spellStart"/>
+      <w:r>
+        <w:rPr>
+          <w:rFonts w:ascii="Myriad Pro" w:hAnsi="Myriad Pro"/>
+          <w:color w:val="595959" w:themeColor="text1" w:themeTint="A6"/>
+          <w:sz w:val="22"/>
+          <w:szCs w:val="22"/>
+        </w:rPr>
+        <w:t>projectName</w:t>
+      </w:r>
+      <w:proofErr w:type="spellEnd"/>
+      <w:r>
+        <w:rPr>
+          <w:rFonts w:ascii="Myriad Pro" w:hAnsi="Myriad Pro"/>
+          <w:color w:val="595959" w:themeColor="text1" w:themeTint="A6"/>
+          <w:sz w:val="22"/>
+          <w:szCs w:val="22"/>
+        </w:rPr>
+        <w:t>/subjects/{subj}/data</w:t>
       </w:r>
     </w:p>
     <w:p>
@@ -9537,14 +9765,25 @@
           <w:szCs w:val="22"/>
         </w:rPr>
       </w:pPr>
-      <w:r>
-        <w:rPr>
-          <w:rFonts w:ascii="Myriad Pro" w:hAnsi="Myriad Pro"/>
-          <w:color w:val="595959" w:themeColor="text1" w:themeTint="A6"/>
-          <w:sz w:val="22"/>
-          <w:szCs w:val="22"/>
-        </w:rPr>
-        <w:t>behavioralData (for, well, behavioral data)</w:t>
+      <w:proofErr w:type="spellStart"/>
+      <w:r>
+        <w:rPr>
+          <w:rFonts w:ascii="Myriad Pro" w:hAnsi="Myriad Pro"/>
+          <w:color w:val="595959" w:themeColor="text1" w:themeTint="A6"/>
+          <w:sz w:val="22"/>
+          <w:szCs w:val="22"/>
+        </w:rPr>
+        <w:t>behavioralData</w:t>
+      </w:r>
+      <w:proofErr w:type="spellEnd"/>
+      <w:r>
+        <w:rPr>
+          <w:rFonts w:ascii="Myriad Pro" w:hAnsi="Myriad Pro"/>
+          <w:color w:val="595959" w:themeColor="text1" w:themeTint="A6"/>
+          <w:sz w:val="22"/>
+          <w:szCs w:val="22"/>
+        </w:rPr>
+        <w:t xml:space="preserve"> (for, well, behavioral data)</w:t>
       </w:r>
     </w:p>
     <w:p>
@@ -9562,14 +9801,25 @@
           <w:szCs w:val="22"/>
         </w:rPr>
       </w:pPr>
-      <w:r>
-        <w:rPr>
-          <w:rFonts w:ascii="Myriad Pro" w:hAnsi="Myriad Pro"/>
-          <w:color w:val="595959" w:themeColor="text1" w:themeTint="A6"/>
-          <w:sz w:val="22"/>
-          <w:szCs w:val="22"/>
-        </w:rPr>
-        <w:t>eyetrackingData (if applicable)</w:t>
+      <w:proofErr w:type="spellStart"/>
+      <w:r>
+        <w:rPr>
+          <w:rFonts w:ascii="Myriad Pro" w:hAnsi="Myriad Pro"/>
+          <w:color w:val="595959" w:themeColor="text1" w:themeTint="A6"/>
+          <w:sz w:val="22"/>
+          <w:szCs w:val="22"/>
+        </w:rPr>
+        <w:t>eyetrackingData</w:t>
+      </w:r>
+      <w:proofErr w:type="spellEnd"/>
+      <w:r>
+        <w:rPr>
+          <w:rFonts w:ascii="Myriad Pro" w:hAnsi="Myriad Pro"/>
+          <w:color w:val="595959" w:themeColor="text1" w:themeTint="A6"/>
+          <w:sz w:val="22"/>
+          <w:szCs w:val="22"/>
+        </w:rPr>
+        <w:t xml:space="preserve"> (if applicable)</w:t>
       </w:r>
     </w:p>
     <w:p>
@@ -9587,14 +9837,45 @@
           <w:szCs w:val="22"/>
         </w:rPr>
       </w:pPr>
-      <w:r>
-        <w:rPr>
-          <w:rFonts w:ascii="Myriad Pro" w:hAnsi="Myriad Pro"/>
-          <w:color w:val="595959" w:themeColor="text1" w:themeTint="A6"/>
-          <w:sz w:val="22"/>
-          <w:szCs w:val="22"/>
-        </w:rPr>
-        <w:t xml:space="preserve">nifti (raw nifti </w:t>
+      <w:proofErr w:type="spellStart"/>
+      <w:r>
+        <w:rPr>
+          <w:rFonts w:ascii="Myriad Pro" w:hAnsi="Myriad Pro"/>
+          <w:color w:val="595959" w:themeColor="text1" w:themeTint="A6"/>
+          <w:sz w:val="22"/>
+          <w:szCs w:val="22"/>
+        </w:rPr>
+        <w:t>nifti</w:t>
+      </w:r>
+      <w:proofErr w:type="spellEnd"/>
+      <w:r>
+        <w:rPr>
+          <w:rFonts w:ascii="Myriad Pro" w:hAnsi="Myriad Pro"/>
+          <w:color w:val="595959" w:themeColor="text1" w:themeTint="A6"/>
+          <w:sz w:val="22"/>
+          <w:szCs w:val="22"/>
+        </w:rPr>
+        <w:t xml:space="preserve"> (raw </w:t>
+      </w:r>
+      <w:proofErr w:type="spellStart"/>
+      <w:r>
+        <w:rPr>
+          <w:rFonts w:ascii="Myriad Pro" w:hAnsi="Myriad Pro"/>
+          <w:color w:val="595959" w:themeColor="text1" w:themeTint="A6"/>
+          <w:sz w:val="22"/>
+          <w:szCs w:val="22"/>
+        </w:rPr>
+        <w:t>nifti</w:t>
+      </w:r>
+      <w:proofErr w:type="spellEnd"/>
+      <w:r>
+        <w:rPr>
+          <w:rFonts w:ascii="Myriad Pro" w:hAnsi="Myriad Pro"/>
+          <w:color w:val="595959" w:themeColor="text1" w:themeTint="A6"/>
+          <w:sz w:val="22"/>
+          <w:szCs w:val="22"/>
+        </w:rPr>
+        <w:t xml:space="preserve"> </w:t>
       </w:r>
       <w:r>
         <w:rPr>
@@ -9648,14 +9929,25 @@
           <w:szCs w:val="22"/>
         </w:rPr>
       </w:pPr>
-      <w:r>
-        <w:rPr>
-          <w:rFonts w:ascii="Myriad Pro" w:hAnsi="Myriad Pro"/>
-          <w:color w:val="595959" w:themeColor="text1" w:themeTint="A6"/>
-          <w:sz w:val="22"/>
-          <w:szCs w:val="22"/>
-        </w:rPr>
-        <w:t>rois (participant-specific ROIs)</w:t>
+      <w:proofErr w:type="spellStart"/>
+      <w:r>
+        <w:rPr>
+          <w:rFonts w:ascii="Myriad Pro" w:hAnsi="Myriad Pro"/>
+          <w:color w:val="595959" w:themeColor="text1" w:themeTint="A6"/>
+          <w:sz w:val="22"/>
+          <w:szCs w:val="22"/>
+        </w:rPr>
+        <w:t>rois</w:t>
+      </w:r>
+      <w:proofErr w:type="spellEnd"/>
+      <w:r>
+        <w:rPr>
+          <w:rFonts w:ascii="Myriad Pro" w:hAnsi="Myriad Pro"/>
+          <w:color w:val="595959" w:themeColor="text1" w:themeTint="A6"/>
+          <w:sz w:val="22"/>
+          <w:szCs w:val="22"/>
+        </w:rPr>
+        <w:t xml:space="preserve"> (participant-specific ROIs)</w:t>
       </w:r>
     </w:p>
     <w:p>
@@ -9673,14 +9965,25 @@
           <w:szCs w:val="22"/>
         </w:rPr>
       </w:pPr>
-      <w:r>
-        <w:rPr>
-          <w:rFonts w:ascii="Myriad Pro" w:hAnsi="Myriad Pro"/>
-          <w:color w:val="595959" w:themeColor="text1" w:themeTint="A6"/>
-          <w:sz w:val="22"/>
-          <w:szCs w:val="22"/>
-        </w:rPr>
-        <w:t>projectName/subjects/{subj}/design</w:t>
+      <w:proofErr w:type="spellStart"/>
+      <w:r>
+        <w:rPr>
+          <w:rFonts w:ascii="Myriad Pro" w:hAnsi="Myriad Pro"/>
+          <w:color w:val="595959" w:themeColor="text1" w:themeTint="A6"/>
+          <w:sz w:val="22"/>
+          <w:szCs w:val="22"/>
+        </w:rPr>
+        <w:t>projectName</w:t>
+      </w:r>
+      <w:proofErr w:type="spellEnd"/>
+      <w:r>
+        <w:rPr>
+          <w:rFonts w:ascii="Myriad Pro" w:hAnsi="Myriad Pro"/>
+          <w:color w:val="595959" w:themeColor="text1" w:themeTint="A6"/>
+          <w:sz w:val="22"/>
+          <w:szCs w:val="22"/>
+        </w:rPr>
+        <w:t>/subjects/{subj}/design</w:t>
       </w:r>
     </w:p>
     <w:p>
@@ -9723,15 +10026,37 @@
           <w:szCs w:val="22"/>
         </w:rPr>
       </w:pPr>
-      <w:r>
-        <w:rPr>
-          <w:rFonts w:ascii="Myriad Pro" w:hAnsi="Myriad Pro"/>
-          <w:color w:val="595959" w:themeColor="text1" w:themeTint="A6"/>
-          <w:sz w:val="22"/>
-          <w:szCs w:val="22"/>
-        </w:rPr>
-        <w:t>projectName/subjects/{subj}/fsf</w:t>
-      </w:r>
+      <w:proofErr w:type="spellStart"/>
+      <w:r>
+        <w:rPr>
+          <w:rFonts w:ascii="Myriad Pro" w:hAnsi="Myriad Pro"/>
+          <w:color w:val="595959" w:themeColor="text1" w:themeTint="A6"/>
+          <w:sz w:val="22"/>
+          <w:szCs w:val="22"/>
+        </w:rPr>
+        <w:t>projectName</w:t>
+      </w:r>
+      <w:proofErr w:type="spellEnd"/>
+      <w:r>
+        <w:rPr>
+          <w:rFonts w:ascii="Myriad Pro" w:hAnsi="Myriad Pro"/>
+          <w:color w:val="595959" w:themeColor="text1" w:themeTint="A6"/>
+          <w:sz w:val="22"/>
+          <w:szCs w:val="22"/>
+        </w:rPr>
+        <w:t>/subjects/{subj}/</w:t>
+      </w:r>
+      <w:proofErr w:type="spellStart"/>
+      <w:r>
+        <w:rPr>
+          <w:rFonts w:ascii="Myriad Pro" w:hAnsi="Myriad Pro"/>
+          <w:color w:val="595959" w:themeColor="text1" w:themeTint="A6"/>
+          <w:sz w:val="22"/>
+          <w:szCs w:val="22"/>
+        </w:rPr>
+        <w:t>fsf</w:t>
+      </w:r>
+      <w:proofErr w:type="spellEnd"/>
     </w:p>
     <w:p>
       <w:pPr>
@@ -9755,7 +10080,47 @@
           <w:sz w:val="22"/>
           <w:szCs w:val="22"/>
         </w:rPr>
-        <w:t>if you’re using FSL, put the .fsf fies here. If you’re using SPM or something else, save the files for setting up preprocessing and GLMs here</w:t>
+        <w:t>if you’re using FSL, put the .</w:t>
+      </w:r>
+      <w:proofErr w:type="spellStart"/>
+      <w:r>
+        <w:rPr>
+          <w:rFonts w:ascii="Myriad Pro" w:hAnsi="Myriad Pro"/>
+          <w:color w:val="595959" w:themeColor="text1" w:themeTint="A6"/>
+          <w:sz w:val="22"/>
+          <w:szCs w:val="22"/>
+        </w:rPr>
+        <w:t>fsf</w:t>
+      </w:r>
+      <w:proofErr w:type="spellEnd"/>
+      <w:r>
+        <w:rPr>
+          <w:rFonts w:ascii="Myriad Pro" w:hAnsi="Myriad Pro"/>
+          <w:color w:val="595959" w:themeColor="text1" w:themeTint="A6"/>
+          <w:sz w:val="22"/>
+          <w:szCs w:val="22"/>
+        </w:rPr>
+        <w:t xml:space="preserve"> </w:t>
+      </w:r>
+      <w:proofErr w:type="spellStart"/>
+      <w:r>
+        <w:rPr>
+          <w:rFonts w:ascii="Myriad Pro" w:hAnsi="Myriad Pro"/>
+          <w:color w:val="595959" w:themeColor="text1" w:themeTint="A6"/>
+          <w:sz w:val="22"/>
+          <w:szCs w:val="22"/>
+        </w:rPr>
+        <w:t>fies</w:t>
+      </w:r>
+      <w:proofErr w:type="spellEnd"/>
+      <w:r>
+        <w:rPr>
+          <w:rFonts w:ascii="Myriad Pro" w:hAnsi="Myriad Pro"/>
+          <w:color w:val="595959" w:themeColor="text1" w:themeTint="A6"/>
+          <w:sz w:val="22"/>
+          <w:szCs w:val="22"/>
+        </w:rPr>
+        <w:t xml:space="preserve"> here. If you’re using SPM or something else, save the files for setting up preprocessing and GLMs here</w:t>
       </w:r>
     </w:p>
     <w:p>
@@ -9773,14 +10138,25 @@
           <w:szCs w:val="22"/>
         </w:rPr>
       </w:pPr>
-      <w:r>
-        <w:rPr>
-          <w:rFonts w:ascii="Myriad Pro" w:hAnsi="Myriad Pro"/>
-          <w:color w:val="595959" w:themeColor="text1" w:themeTint="A6"/>
-          <w:sz w:val="22"/>
-          <w:szCs w:val="22"/>
-        </w:rPr>
-        <w:t>projectName/subjects/{subj}/scripts</w:t>
+      <w:proofErr w:type="spellStart"/>
+      <w:r>
+        <w:rPr>
+          <w:rFonts w:ascii="Myriad Pro" w:hAnsi="Myriad Pro"/>
+          <w:color w:val="595959" w:themeColor="text1" w:themeTint="A6"/>
+          <w:sz w:val="22"/>
+          <w:szCs w:val="22"/>
+        </w:rPr>
+        <w:t>projectName</w:t>
+      </w:r>
+      <w:proofErr w:type="spellEnd"/>
+      <w:r>
+        <w:rPr>
+          <w:rFonts w:ascii="Myriad Pro" w:hAnsi="Myriad Pro"/>
+          <w:color w:val="595959" w:themeColor="text1" w:themeTint="A6"/>
+          <w:sz w:val="22"/>
+          <w:szCs w:val="22"/>
+        </w:rPr>
+        <w:t>/subjects/{subj}/scripts</w:t>
       </w:r>
     </w:p>
     <w:p>
@@ -9798,14 +10174,25 @@
           <w:szCs w:val="22"/>
         </w:rPr>
       </w:pPr>
-      <w:r>
-        <w:rPr>
-          <w:rFonts w:ascii="Myriad Pro" w:hAnsi="Myriad Pro"/>
-          <w:color w:val="595959" w:themeColor="text1" w:themeTint="A6"/>
-          <w:sz w:val="22"/>
-          <w:szCs w:val="22"/>
-        </w:rPr>
-        <w:t xml:space="preserve">Matlab, Python, </w:t>
+      <w:proofErr w:type="spellStart"/>
+      <w:r>
+        <w:rPr>
+          <w:rFonts w:ascii="Myriad Pro" w:hAnsi="Myriad Pro"/>
+          <w:color w:val="595959" w:themeColor="text1" w:themeTint="A6"/>
+          <w:sz w:val="22"/>
+          <w:szCs w:val="22"/>
+        </w:rPr>
+        <w:t>Matlab</w:t>
+      </w:r>
+      <w:proofErr w:type="spellEnd"/>
+      <w:r>
+        <w:rPr>
+          <w:rFonts w:ascii="Myriad Pro" w:hAnsi="Myriad Pro"/>
+          <w:color w:val="595959" w:themeColor="text1" w:themeTint="A6"/>
+          <w:sz w:val="22"/>
+          <w:szCs w:val="22"/>
+        </w:rPr>
+        <w:t xml:space="preserve">, Python, </w:t>
       </w:r>
       <w:r>
         <w:rPr>
@@ -9841,14 +10228,25 @@
           <w:szCs w:val="22"/>
         </w:rPr>
       </w:pPr>
-      <w:r>
-        <w:rPr>
-          <w:rFonts w:ascii="Myriad Pro" w:hAnsi="Myriad Pro"/>
-          <w:color w:val="595959" w:themeColor="text1" w:themeTint="A6"/>
-          <w:sz w:val="22"/>
-          <w:szCs w:val="22"/>
-        </w:rPr>
-        <w:t>projectName/scripts</w:t>
+      <w:proofErr w:type="spellStart"/>
+      <w:r>
+        <w:rPr>
+          <w:rFonts w:ascii="Myriad Pro" w:hAnsi="Myriad Pro"/>
+          <w:color w:val="595959" w:themeColor="text1" w:themeTint="A6"/>
+          <w:sz w:val="22"/>
+          <w:szCs w:val="22"/>
+        </w:rPr>
+        <w:t>projectName</w:t>
+      </w:r>
+      <w:proofErr w:type="spellEnd"/>
+      <w:r>
+        <w:rPr>
+          <w:rFonts w:ascii="Myriad Pro" w:hAnsi="Myriad Pro"/>
+          <w:color w:val="595959" w:themeColor="text1" w:themeTint="A6"/>
+          <w:sz w:val="22"/>
+          <w:szCs w:val="22"/>
+        </w:rPr>
+        <w:t>/scripts</w:t>
       </w:r>
     </w:p>
     <w:p>
@@ -9941,14 +10339,25 @@
           <w:szCs w:val="22"/>
         </w:rPr>
       </w:pPr>
-      <w:r>
-        <w:rPr>
-          <w:rFonts w:ascii="Myriad Pro" w:hAnsi="Myriad Pro"/>
-          <w:color w:val="595959" w:themeColor="text1" w:themeTint="A6"/>
-          <w:sz w:val="22"/>
-          <w:szCs w:val="22"/>
-        </w:rPr>
-        <w:t>projectName/results</w:t>
+      <w:proofErr w:type="spellStart"/>
+      <w:r>
+        <w:rPr>
+          <w:rFonts w:ascii="Myriad Pro" w:hAnsi="Myriad Pro"/>
+          <w:color w:val="595959" w:themeColor="text1" w:themeTint="A6"/>
+          <w:sz w:val="22"/>
+          <w:szCs w:val="22"/>
+        </w:rPr>
+        <w:t>projectName</w:t>
+      </w:r>
+      <w:proofErr w:type="spellEnd"/>
+      <w:r>
+        <w:rPr>
+          <w:rFonts w:ascii="Myriad Pro" w:hAnsi="Myriad Pro"/>
+          <w:color w:val="595959" w:themeColor="text1" w:themeTint="A6"/>
+          <w:sz w:val="22"/>
+          <w:szCs w:val="22"/>
+        </w:rPr>
+        <w:t>/results</w:t>
       </w:r>
     </w:p>
     <w:p>
@@ -9973,7 +10382,27 @@
           <w:sz w:val="22"/>
           <w:szCs w:val="22"/>
         </w:rPr>
-        <w:t>figures with main results, powerpoint or keynote presentations, manuscripts if you wish</w:t>
+        <w:t xml:space="preserve">figures with main results, </w:t>
+      </w:r>
+      <w:proofErr w:type="spellStart"/>
+      <w:r>
+        <w:rPr>
+          <w:rFonts w:ascii="Myriad Pro" w:hAnsi="Myriad Pro"/>
+          <w:color w:val="595959" w:themeColor="text1" w:themeTint="A6"/>
+          <w:sz w:val="22"/>
+          <w:szCs w:val="22"/>
+        </w:rPr>
+        <w:t>powerpoint</w:t>
+      </w:r>
+      <w:proofErr w:type="spellEnd"/>
+      <w:r>
+        <w:rPr>
+          <w:rFonts w:ascii="Myriad Pro" w:hAnsi="Myriad Pro"/>
+          <w:color w:val="595959" w:themeColor="text1" w:themeTint="A6"/>
+          <w:sz w:val="22"/>
+          <w:szCs w:val="22"/>
+        </w:rPr>
+        <w:t xml:space="preserve"> or keynote presentations, manuscripts if you wish</w:t>
       </w:r>
     </w:p>
     <w:p>
@@ -9991,14 +10420,25 @@
           <w:szCs w:val="22"/>
         </w:rPr>
       </w:pPr>
-      <w:r>
-        <w:rPr>
-          <w:rFonts w:ascii="Myriad Pro" w:hAnsi="Myriad Pro"/>
-          <w:color w:val="595959" w:themeColor="text1" w:themeTint="A6"/>
-          <w:sz w:val="22"/>
-          <w:szCs w:val="22"/>
-        </w:rPr>
-        <w:t>projectName/notes</w:t>
+      <w:proofErr w:type="spellStart"/>
+      <w:r>
+        <w:rPr>
+          <w:rFonts w:ascii="Myriad Pro" w:hAnsi="Myriad Pro"/>
+          <w:color w:val="595959" w:themeColor="text1" w:themeTint="A6"/>
+          <w:sz w:val="22"/>
+          <w:szCs w:val="22"/>
+        </w:rPr>
+        <w:t>projectName</w:t>
+      </w:r>
+      <w:proofErr w:type="spellEnd"/>
+      <w:r>
+        <w:rPr>
+          <w:rFonts w:ascii="Myriad Pro" w:hAnsi="Myriad Pro"/>
+          <w:color w:val="595959" w:themeColor="text1" w:themeTint="A6"/>
+          <w:sz w:val="22"/>
+          <w:szCs w:val="22"/>
+        </w:rPr>
+        <w:t>/notes</w:t>
       </w:r>
     </w:p>
     <w:p>
@@ -10023,8 +10463,19 @@
           <w:sz w:val="22"/>
           <w:szCs w:val="22"/>
         </w:rPr>
-        <w:t>detailed notes about the design, analysis pipeline, relevant papers, etc</w:t>
-      </w:r>
+        <w:t xml:space="preserve">detailed notes about the design, analysis pipeline, relevant papers, </w:t>
+      </w:r>
+      <w:proofErr w:type="spellStart"/>
+      <w:r>
+        <w:rPr>
+          <w:rFonts w:ascii="Myriad Pro" w:hAnsi="Myriad Pro"/>
+          <w:color w:val="595959" w:themeColor="text1" w:themeTint="A6"/>
+          <w:sz w:val="22"/>
+          <w:szCs w:val="22"/>
+        </w:rPr>
+        <w:t>etc</w:t>
+      </w:r>
+      <w:proofErr w:type="spellEnd"/>
     </w:p>
     <w:p>
       <w:pPr>
@@ -10041,14 +10492,25 @@
           <w:szCs w:val="22"/>
         </w:rPr>
       </w:pPr>
-      <w:r>
-        <w:rPr>
-          <w:rFonts w:ascii="Myriad Pro" w:hAnsi="Myriad Pro"/>
-          <w:color w:val="595959" w:themeColor="text1" w:themeTint="A6"/>
-          <w:sz w:val="22"/>
-          <w:szCs w:val="22"/>
-        </w:rPr>
-        <w:t>projectName/group</w:t>
+      <w:proofErr w:type="spellStart"/>
+      <w:r>
+        <w:rPr>
+          <w:rFonts w:ascii="Myriad Pro" w:hAnsi="Myriad Pro"/>
+          <w:color w:val="595959" w:themeColor="text1" w:themeTint="A6"/>
+          <w:sz w:val="22"/>
+          <w:szCs w:val="22"/>
+        </w:rPr>
+        <w:t>projectName</w:t>
+      </w:r>
+      <w:proofErr w:type="spellEnd"/>
+      <w:r>
+        <w:rPr>
+          <w:rFonts w:ascii="Myriad Pro" w:hAnsi="Myriad Pro"/>
+          <w:color w:val="595959" w:themeColor="text1" w:themeTint="A6"/>
+          <w:sz w:val="22"/>
+          <w:szCs w:val="22"/>
+        </w:rPr>
+        <w:t>/group</w:t>
       </w:r>
     </w:p>
     <w:p>
@@ -10116,14 +10578,25 @@
           <w:szCs w:val="22"/>
         </w:rPr>
       </w:pPr>
-      <w:r>
-        <w:rPr>
-          <w:rFonts w:ascii="Myriad Pro" w:hAnsi="Myriad Pro"/>
-          <w:color w:val="595959" w:themeColor="text1" w:themeTint="A6"/>
-          <w:sz w:val="22"/>
-          <w:szCs w:val="22"/>
-        </w:rPr>
-        <w:t>projectName/task</w:t>
+      <w:proofErr w:type="spellStart"/>
+      <w:r>
+        <w:rPr>
+          <w:rFonts w:ascii="Myriad Pro" w:hAnsi="Myriad Pro"/>
+          <w:color w:val="595959" w:themeColor="text1" w:themeTint="A6"/>
+          <w:sz w:val="22"/>
+          <w:szCs w:val="22"/>
+        </w:rPr>
+        <w:t>projectName</w:t>
+      </w:r>
+      <w:proofErr w:type="spellEnd"/>
+      <w:r>
+        <w:rPr>
+          <w:rFonts w:ascii="Myriad Pro" w:hAnsi="Myriad Pro"/>
+          <w:color w:val="595959" w:themeColor="text1" w:themeTint="A6"/>
+          <w:sz w:val="22"/>
+          <w:szCs w:val="22"/>
+        </w:rPr>
+        <w:t>/task</w:t>
       </w:r>
     </w:p>
     <w:p>
@@ -10373,7 +10846,7 @@
           <w:u w:val="single"/>
         </w:rPr>
       </w:pPr>
-      <w:bookmarkStart w:id="26" w:name="OpenScience"/>
+      <w:bookmarkStart w:id="27" w:name="OpenScience"/>
       <w:r>
         <w:rPr>
           <w:rFonts w:ascii="Myriad Pro" w:hAnsi="Myriad Pro"/>
@@ -10385,7 +10858,7 @@
         <w:t>Open Science</w:t>
       </w:r>
     </w:p>
-    <w:bookmarkEnd w:id="26"/>
+    <w:bookmarkEnd w:id="27"/>
     <w:p>
       <w:pPr>
         <w:jc w:val="both"/>
@@ -10438,6 +10911,7 @@
         <w:t xml:space="preserve">, and the best option for sharing MRI datasets is </w:t>
       </w:r>
       <w:hyperlink r:id="rId25" w:history="1">
+        <w:proofErr w:type="spellStart"/>
         <w:r>
           <w:rPr>
             <w:rStyle w:val="Hyperlink"/>
@@ -10448,6 +10922,7 @@
           </w:rPr>
           <w:t>OpenFMRI</w:t>
         </w:r>
+        <w:proofErr w:type="spellEnd"/>
       </w:hyperlink>
       <w:r>
         <w:rPr>
@@ -10499,6 +10974,7 @@
         <w:t xml:space="preserve">The preferred preprint servers are </w:t>
       </w:r>
       <w:hyperlink r:id="rId26" w:history="1">
+        <w:proofErr w:type="spellStart"/>
         <w:r>
           <w:rPr>
             <w:rStyle w:val="Hyperlink"/>
@@ -10509,6 +10985,7 @@
           </w:rPr>
           <w:t>bioRxiv</w:t>
         </w:r>
+        <w:proofErr w:type="spellEnd"/>
       </w:hyperlink>
       <w:r>
         <w:rPr>
@@ -10520,6 +10997,7 @@
         <w:t xml:space="preserve"> and </w:t>
       </w:r>
       <w:hyperlink r:id="rId27" w:history="1">
+        <w:proofErr w:type="spellStart"/>
         <w:r>
           <w:rPr>
             <w:rStyle w:val="Hyperlink"/>
@@ -10530,6 +11008,7 @@
           </w:rPr>
           <w:t>PsyArXiv</w:t>
         </w:r>
+        <w:proofErr w:type="spellEnd"/>
       </w:hyperlink>
       <w:r>
         <w:rPr>
@@ -10562,7 +11041,7 @@
           <w:szCs w:val="22"/>
         </w:rPr>
       </w:pPr>
-      <w:bookmarkStart w:id="27" w:name="Funding"/>
+      <w:bookmarkStart w:id="28" w:name="Funding"/>
       <w:r>
         <w:rPr>
           <w:rFonts w:ascii="Myriad Pro" w:hAnsi="Myriad Pro"/>
@@ -10574,7 +11053,7 @@
         <w:t>Funding</w:t>
       </w:r>
     </w:p>
-    <w:bookmarkEnd w:id="27"/>
+    <w:bookmarkEnd w:id="28"/>
     <w:p>
       <w:pPr>
         <w:rPr>
@@ -10680,8 +11159,6 @@
         </w:rPr>
         <w:t>the process.</w:t>
       </w:r>
-      <w:bookmarkStart w:id="28" w:name="_GoBack"/>
-      <w:bookmarkEnd w:id="28"/>
     </w:p>
     <w:p>
       <w:pPr>

--- a/aly-lab-manual.docx
+++ b/aly-lab-manual.docx
@@ -4110,27 +4110,7 @@
           <w:sz w:val="22"/>
           <w:szCs w:val="22"/>
         </w:rPr>
-        <w:t xml:space="preserve">Prioritize time for research. Coursework and </w:t>
-      </w:r>
-      <w:proofErr w:type="spellStart"/>
-      <w:r>
-        <w:rPr>
-          <w:rFonts w:ascii="Myriad Pro" w:hAnsi="Myriad Pro"/>
-          <w:color w:val="595959" w:themeColor="text1" w:themeTint="A6"/>
-          <w:sz w:val="22"/>
-          <w:szCs w:val="22"/>
-        </w:rPr>
-        <w:t>TAing</w:t>
-      </w:r>
-      <w:proofErr w:type="spellEnd"/>
-      <w:r>
-        <w:rPr>
-          <w:rFonts w:ascii="Myriad Pro" w:hAnsi="Myriad Pro"/>
-          <w:color w:val="595959" w:themeColor="text1" w:themeTint="A6"/>
-          <w:sz w:val="22"/>
-          <w:szCs w:val="22"/>
-        </w:rPr>
-        <w:t xml:space="preserve"> are important, but ultimately your research gets you your PhD and prepares you for the next stage of your career.</w:t>
+        <w:t>Prioritize time for research. Coursework and TAing are important, but ultimately your research gets you your PhD and prepares you for the next stage of your career.</w:t>
       </w:r>
     </w:p>
     <w:p>
@@ -6325,27 +6305,7 @@
           <w:sz w:val="22"/>
           <w:szCs w:val="22"/>
         </w:rPr>
-        <w:t>When posting messages or looking for updates, check the appropriate channel: #general for lab announcements, #lab-meetings for notes or communication related to lab meetings, #papers for sharing links to lab-relevant papers and discussing them, #code-tips for sharing wisdom on code writing or asking (and answering) the coding questions of others, #</w:t>
-      </w:r>
-      <w:proofErr w:type="spellStart"/>
-      <w:r>
-        <w:rPr>
-          <w:rFonts w:ascii="Myriad Pro" w:hAnsi="Myriad Pro"/>
-          <w:color w:val="595959" w:themeColor="text1" w:themeTint="A6"/>
-          <w:sz w:val="22"/>
-          <w:szCs w:val="22"/>
-        </w:rPr>
-        <w:t>fmri</w:t>
-      </w:r>
-      <w:proofErr w:type="spellEnd"/>
-      <w:r>
-        <w:rPr>
-          <w:rFonts w:ascii="Myriad Pro" w:hAnsi="Myriad Pro"/>
-          <w:color w:val="595959" w:themeColor="text1" w:themeTint="A6"/>
-          <w:sz w:val="22"/>
-          <w:szCs w:val="22"/>
-        </w:rPr>
-        <w:t>-methods for sharing wisdom on fMRI data collection / analysis or asking (and answering) the fMRI questions of others</w:t>
+        <w:t>When posting messages or looking for updates, check the appropriate channel: #general for lab announcements, #lab-meetings for notes or communication related to lab meetings, #papers for sharing links to lab-relevant papers and discussing them, #code-tips for sharing wisdom on code writing or asking (and answering) the coding questions of others, #fmri-methods for sharing wisdom on fMRI data collection / analysis or asking (and answering) the fMRI questions of others</w:t>
       </w:r>
       <w:r>
         <w:rPr>
@@ -6602,27 +6562,7 @@
           <w:sz w:val="22"/>
           <w:szCs w:val="22"/>
         </w:rPr>
-        <w:t xml:space="preserve">documents and files for general lab use (e.g., IRB documents, stimuli, demographics forms, </w:t>
-      </w:r>
-      <w:proofErr w:type="spellStart"/>
-      <w:r>
-        <w:rPr>
-          <w:rFonts w:ascii="Myriad Pro" w:hAnsi="Myriad Pro"/>
-          <w:color w:val="595959" w:themeColor="text1" w:themeTint="A6"/>
-          <w:sz w:val="22"/>
-          <w:szCs w:val="22"/>
-        </w:rPr>
-        <w:t>etc</w:t>
-      </w:r>
-      <w:proofErr w:type="spellEnd"/>
-      <w:r>
-        <w:rPr>
-          <w:rFonts w:ascii="Myriad Pro" w:hAnsi="Myriad Pro"/>
-          <w:color w:val="595959" w:themeColor="text1" w:themeTint="A6"/>
-          <w:sz w:val="22"/>
-          <w:szCs w:val="22"/>
-        </w:rPr>
-        <w:t>)</w:t>
+        <w:t>documents and files for general lab use (e.g., IRB documents, stimuli, demographics forms, etc)</w:t>
       </w:r>
       <w:r>
         <w:rPr>
@@ -6945,27 +6885,7 @@
           <w:sz w:val="22"/>
           <w:szCs w:val="22"/>
         </w:rPr>
-        <w:t xml:space="preserve"> if no one is around; or if she is writing a grant, it helps to know if you will or won’t be available to provide data, </w:t>
-      </w:r>
-      <w:proofErr w:type="spellStart"/>
-      <w:r>
-        <w:rPr>
-          <w:rFonts w:ascii="Myriad Pro" w:hAnsi="Myriad Pro"/>
-          <w:color w:val="595959" w:themeColor="text1" w:themeTint="A6"/>
-          <w:sz w:val="22"/>
-          <w:szCs w:val="22"/>
-        </w:rPr>
-        <w:t>etc</w:t>
-      </w:r>
-      <w:proofErr w:type="spellEnd"/>
-      <w:r>
-        <w:rPr>
-          <w:rFonts w:ascii="Myriad Pro" w:hAnsi="Myriad Pro"/>
-          <w:color w:val="595959" w:themeColor="text1" w:themeTint="A6"/>
-          <w:sz w:val="22"/>
-          <w:szCs w:val="22"/>
-        </w:rPr>
-        <w:t xml:space="preserve">). </w:t>
+        <w:t xml:space="preserve"> if no one is around; or if she is writing a grant, it helps to know if you will or won’t be available to provide data, etc). </w:t>
       </w:r>
       <w:r>
         <w:rPr>
@@ -7170,27 +7090,7 @@
           <w:sz w:val="22"/>
           <w:szCs w:val="22"/>
         </w:rPr>
-        <w:t xml:space="preserve"> </w:t>
-      </w:r>
-      <w:bookmarkStart w:id="18" w:name="_GoBack"/>
-      <w:r>
-        <w:rPr>
-          <w:rFonts w:ascii="Myriad Pro" w:hAnsi="Myriad Pro"/>
-          <w:color w:val="595959" w:themeColor="text1" w:themeTint="A6"/>
-          <w:sz w:val="22"/>
-          <w:szCs w:val="22"/>
-        </w:rPr>
-        <w:t xml:space="preserve">also </w:t>
-      </w:r>
-      <w:bookmarkEnd w:id="18"/>
-      <w:r>
-        <w:rPr>
-          <w:rFonts w:ascii="Myriad Pro" w:hAnsi="Myriad Pro"/>
-          <w:color w:val="595959" w:themeColor="text1" w:themeTint="A6"/>
-          <w:sz w:val="22"/>
-          <w:szCs w:val="22"/>
-        </w:rPr>
-        <w:t xml:space="preserve">on </w:t>
+        <w:t xml:space="preserve"> also on </w:t>
       </w:r>
       <w:hyperlink r:id="rId21" w:history="1">
         <w:r>
@@ -7250,9 +7150,82 @@
           <w:sz w:val="22"/>
           <w:szCs w:val="22"/>
         </w:rPr>
+        <w:t xml:space="preserve">Everyone on </w:t>
+      </w:r>
+      <w:hyperlink r:id="rId22" w:history="1">
+        <w:r>
+          <w:rPr>
+            <w:rStyle w:val="Hyperlink"/>
+            <w:rFonts w:ascii="Myriad Pro" w:hAnsi="Myriad Pro"/>
+            <w:sz w:val="22"/>
+            <w:szCs w:val="22"/>
+          </w:rPr>
+          <w:t>alylabmeetings@columbia.edu</w:t>
+        </w:r>
+      </w:hyperlink>
+      <w:r>
+        <w:rPr>
+          <w:rFonts w:ascii="Myriad Pro" w:hAnsi="Myriad Pro"/>
+          <w:color w:val="595959" w:themeColor="text1" w:themeTint="A6"/>
+          <w:sz w:val="22"/>
+          <w:szCs w:val="22"/>
+        </w:rPr>
+        <w:t xml:space="preserve"> is also on </w:t>
+      </w:r>
+      <w:hyperlink r:id="rId23" w:history="1">
+        <w:r>
+          <w:rPr>
+            <w:rStyle w:val="Hyperlink"/>
+            <w:rFonts w:ascii="Myriad Pro" w:hAnsi="Myriad Pro"/>
+            <w:sz w:val="22"/>
+            <w:szCs w:val="22"/>
+          </w:rPr>
+          <w:t>alyssano@columbia.edu</w:t>
+        </w:r>
+      </w:hyperlink>
+      <w:r>
+        <w:rPr>
+          <w:rFonts w:ascii="Myriad Pro" w:hAnsi="Myriad Pro"/>
+          <w:color w:val="595959" w:themeColor="text1" w:themeTint="A6"/>
+          <w:sz w:val="22"/>
+          <w:szCs w:val="22"/>
+        </w:rPr>
+        <w:t>. This latter listserv is for joint lab meetings between the Aly Lab and Chris Baldassano’s lab.</w:t>
+      </w:r>
+      <w:bookmarkStart w:id="18" w:name="_GoBack"/>
+      <w:bookmarkEnd w:id="18"/>
+    </w:p>
+    <w:p>
+      <w:pPr>
+        <w:jc w:val="both"/>
+        <w:rPr>
+          <w:rFonts w:ascii="Myriad Pro" w:hAnsi="Myriad Pro"/>
+          <w:color w:val="595959" w:themeColor="text1" w:themeTint="A6"/>
+          <w:sz w:val="22"/>
+          <w:szCs w:val="22"/>
+        </w:rPr>
+      </w:pPr>
+    </w:p>
+    <w:p>
+      <w:pPr>
+        <w:jc w:val="both"/>
+        <w:rPr>
+          <w:rFonts w:ascii="Myriad Pro" w:hAnsi="Myriad Pro"/>
+          <w:color w:val="595959" w:themeColor="text1" w:themeTint="A6"/>
+          <w:sz w:val="22"/>
+          <w:szCs w:val="22"/>
+        </w:rPr>
+      </w:pPr>
+      <w:r>
+        <w:rPr>
+          <w:rFonts w:ascii="Myriad Pro" w:hAnsi="Myriad Pro"/>
+          <w:color w:val="595959" w:themeColor="text1" w:themeTint="A6"/>
+          <w:sz w:val="22"/>
+          <w:szCs w:val="22"/>
+        </w:rPr>
         <w:t>There is also a lab e-mail account that only the lab manager and Mariam can access (</w:t>
       </w:r>
-      <w:hyperlink r:id="rId22" w:history="1">
+      <w:hyperlink r:id="rId24" w:history="1">
         <w:r>
           <w:rPr>
             <w:rStyle w:val="Hyperlink"/>
@@ -7468,30 +7441,8 @@
           <w:sz w:val="22"/>
           <w:szCs w:val="22"/>
         </w:rPr>
-        <w:t xml:space="preserve">, feel free to work at home occasionally. If you have no meetings, no participants, and no other obligations that day, it might be a good day to work at home – but you can’t do this all the time, and I expect to see everyone in the lab on a regular basis. </w:t>
-      </w:r>
-    </w:p>
-    <w:p>
-      <w:pPr>
-        <w:jc w:val="both"/>
-        <w:rPr>
-          <w:rFonts w:ascii="Myriad Pro" w:hAnsi="Myriad Pro"/>
-          <w:color w:val="595959" w:themeColor="text1" w:themeTint="A6"/>
-          <w:sz w:val="22"/>
-          <w:szCs w:val="22"/>
-        </w:rPr>
-      </w:pPr>
-    </w:p>
-    <w:p>
-      <w:pPr>
-        <w:jc w:val="both"/>
-        <w:rPr>
-          <w:rFonts w:ascii="Myriad Pro" w:hAnsi="Myriad Pro"/>
-          <w:color w:val="595959" w:themeColor="text1" w:themeTint="A6"/>
-          <w:sz w:val="22"/>
-          <w:szCs w:val="22"/>
-        </w:rPr>
-      </w:pPr>
+        <w:t xml:space="preserve">, feel free to work at home occasionally. If you have no meetings, no participants, and no other </w:t>
+      </w:r>
       <w:r>
         <w:rPr>
           <w:rFonts w:ascii="Myriad Pro" w:hAnsi="Myriad Pro"/>
@@ -7500,78 +7451,69 @@
           <w:szCs w:val="22"/>
         </w:rPr>
         <w:lastRenderedPageBreak/>
-        <w:t xml:space="preserve">The only exception to this is lab managers / research assistants, who must keep more regular hours and be in lab 5 days a week (excluding vacations, doctor appointments, family issues, </w:t>
-      </w:r>
-      <w:proofErr w:type="spellStart"/>
-      <w:r>
-        <w:rPr>
-          <w:rFonts w:ascii="Myriad Pro" w:hAnsi="Myriad Pro"/>
-          <w:color w:val="595959" w:themeColor="text1" w:themeTint="A6"/>
-          <w:sz w:val="22"/>
-          <w:szCs w:val="22"/>
-        </w:rPr>
-        <w:t>etc</w:t>
-      </w:r>
-      <w:proofErr w:type="spellEnd"/>
-      <w:r>
-        <w:rPr>
-          <w:rFonts w:ascii="Myriad Pro" w:hAnsi="Myriad Pro"/>
-          <w:color w:val="595959" w:themeColor="text1" w:themeTint="A6"/>
-          <w:sz w:val="22"/>
-          <w:szCs w:val="22"/>
-        </w:rPr>
-        <w:t xml:space="preserve">). I expect lab managers / research assistants to be in about 8 hours a day, starting around 9am or 10am and ending around 5pm or 6pm. </w:t>
-      </w:r>
-    </w:p>
-    <w:p>
-      <w:pPr>
-        <w:jc w:val="both"/>
-        <w:rPr>
-          <w:rFonts w:ascii="Myriad Pro" w:hAnsi="Myriad Pro"/>
-          <w:color w:val="595959" w:themeColor="text1" w:themeTint="A6"/>
-          <w:sz w:val="22"/>
-          <w:szCs w:val="22"/>
-        </w:rPr>
-      </w:pPr>
-    </w:p>
-    <w:p>
-      <w:pPr>
-        <w:jc w:val="both"/>
-        <w:rPr>
-          <w:rFonts w:ascii="Myriad Pro" w:hAnsi="Myriad Pro"/>
-          <w:color w:val="595959" w:themeColor="text1" w:themeTint="A6"/>
-          <w:sz w:val="22"/>
-          <w:szCs w:val="22"/>
-        </w:rPr>
-      </w:pPr>
-      <w:r>
-        <w:rPr>
-          <w:rFonts w:ascii="Myriad Pro" w:hAnsi="Myriad Pro"/>
-          <w:color w:val="595959" w:themeColor="text1" w:themeTint="A6"/>
-          <w:sz w:val="22"/>
-          <w:szCs w:val="22"/>
-        </w:rPr>
-        <w:t>For graduate students, I understand having to be away for classes and TA-</w:t>
-      </w:r>
-      <w:proofErr w:type="spellStart"/>
-      <w:r>
-        <w:rPr>
-          <w:rFonts w:ascii="Myriad Pro" w:hAnsi="Myriad Pro"/>
-          <w:color w:val="595959" w:themeColor="text1" w:themeTint="A6"/>
-          <w:sz w:val="22"/>
-          <w:szCs w:val="22"/>
-        </w:rPr>
-        <w:t>ing</w:t>
-      </w:r>
-      <w:proofErr w:type="spellEnd"/>
-      <w:r>
-        <w:rPr>
-          <w:rFonts w:ascii="Myriad Pro" w:hAnsi="Myriad Pro"/>
-          <w:color w:val="595959" w:themeColor="text1" w:themeTint="A6"/>
-          <w:sz w:val="22"/>
-          <w:szCs w:val="22"/>
-        </w:rPr>
-        <w:t>, but show up to the lab on a regular basis when you don’t have those obligations.</w:t>
+        <w:t xml:space="preserve">obligations that day, it might be a good day to work at home – but you can’t do this all the time, and I expect to see everyone in the lab on a regular basis. </w:t>
+      </w:r>
+    </w:p>
+    <w:p>
+      <w:pPr>
+        <w:jc w:val="both"/>
+        <w:rPr>
+          <w:rFonts w:ascii="Myriad Pro" w:hAnsi="Myriad Pro"/>
+          <w:color w:val="595959" w:themeColor="text1" w:themeTint="A6"/>
+          <w:sz w:val="22"/>
+          <w:szCs w:val="22"/>
+        </w:rPr>
+      </w:pPr>
+    </w:p>
+    <w:p>
+      <w:pPr>
+        <w:jc w:val="both"/>
+        <w:rPr>
+          <w:rFonts w:ascii="Myriad Pro" w:hAnsi="Myriad Pro"/>
+          <w:color w:val="595959" w:themeColor="text1" w:themeTint="A6"/>
+          <w:sz w:val="22"/>
+          <w:szCs w:val="22"/>
+        </w:rPr>
+      </w:pPr>
+      <w:r>
+        <w:rPr>
+          <w:rFonts w:ascii="Myriad Pro" w:hAnsi="Myriad Pro"/>
+          <w:color w:val="595959" w:themeColor="text1" w:themeTint="A6"/>
+          <w:sz w:val="22"/>
+          <w:szCs w:val="22"/>
+        </w:rPr>
+        <w:t xml:space="preserve">The only exception to this is lab managers / research assistants, who must keep more regular hours and be in lab 5 days a week (excluding vacations, doctor appointments, family issues, etc). I expect lab managers / research assistants to be in about 8 hours a day, starting around 9am or 10am and ending around 5pm or 6pm. </w:t>
+      </w:r>
+    </w:p>
+    <w:p>
+      <w:pPr>
+        <w:jc w:val="both"/>
+        <w:rPr>
+          <w:rFonts w:ascii="Myriad Pro" w:hAnsi="Myriad Pro"/>
+          <w:color w:val="595959" w:themeColor="text1" w:themeTint="A6"/>
+          <w:sz w:val="22"/>
+          <w:szCs w:val="22"/>
+        </w:rPr>
+      </w:pPr>
+    </w:p>
+    <w:p>
+      <w:pPr>
+        <w:jc w:val="both"/>
+        <w:rPr>
+          <w:rFonts w:ascii="Myriad Pro" w:hAnsi="Myriad Pro"/>
+          <w:color w:val="595959" w:themeColor="text1" w:themeTint="A6"/>
+          <w:sz w:val="22"/>
+          <w:szCs w:val="22"/>
+        </w:rPr>
+      </w:pPr>
+      <w:r>
+        <w:rPr>
+          <w:rFonts w:ascii="Myriad Pro" w:hAnsi="Myriad Pro"/>
+          <w:color w:val="595959" w:themeColor="text1" w:themeTint="A6"/>
+          <w:sz w:val="22"/>
+          <w:szCs w:val="22"/>
+        </w:rPr>
+        <w:t>For graduate students, I understand having to be away for classes and TA-ing, but show up to the lab on a regular basis when you don’t have those obligations.</w:t>
       </w:r>
     </w:p>
     <w:p>
@@ -8023,27 +7965,7 @@
           <w:sz w:val="22"/>
           <w:szCs w:val="22"/>
         </w:rPr>
-        <w:t xml:space="preserve">o what you wish with your slot – just be prepared to contribute something substantive. Lab members are also expected to attend every meeting (obviously, illnesses, doctor appointments, family issues, </w:t>
-      </w:r>
-      <w:proofErr w:type="spellStart"/>
-      <w:r>
-        <w:rPr>
-          <w:rFonts w:ascii="Myriad Pro" w:hAnsi="Myriad Pro"/>
-          <w:color w:val="595959" w:themeColor="text1" w:themeTint="A6"/>
-          <w:sz w:val="22"/>
-          <w:szCs w:val="22"/>
-        </w:rPr>
-        <w:t>etc</w:t>
-      </w:r>
-      <w:proofErr w:type="spellEnd"/>
-      <w:r>
-        <w:rPr>
-          <w:rFonts w:ascii="Myriad Pro" w:hAnsi="Myriad Pro"/>
-          <w:color w:val="595959" w:themeColor="text1" w:themeTint="A6"/>
-          <w:sz w:val="22"/>
-          <w:szCs w:val="22"/>
-        </w:rPr>
-        <w:t xml:space="preserve"> are a valid reason for missing a meeting). Undergraduate students are encouraged to attend as often as possible (assuming it fits in their course schedule).</w:t>
+        <w:t>o what you wish with your slot – just be prepared to contribute something substantive. Lab members are also expected to attend every meeting (obviously, illnesses, doctor appointments, family issues, etc are a valid reason for missing a meeting). Undergraduate students are encouraged to attend as often as possible (assuming it fits in their course schedule).</w:t>
       </w:r>
     </w:p>
     <w:p>
@@ -8174,575 +8096,524 @@
           <w:sz w:val="22"/>
           <w:szCs w:val="22"/>
         </w:rPr>
+        <w:t>At the beginning of each semester, we will set a schedule for weekly meetings. Each full-time lab member (RAs, graduate students, post-docs) will have a one</w:t>
+      </w:r>
+      <w:r>
+        <w:rPr>
+          <w:rFonts w:ascii="Myriad Pro" w:hAnsi="Myriad Pro"/>
+          <w:color w:val="595959" w:themeColor="text1" w:themeTint="A6"/>
+          <w:sz w:val="22"/>
+          <w:szCs w:val="22"/>
+        </w:rPr>
+        <w:t xml:space="preserve">-hour slot set aside to meet with Mariam. </w:t>
+      </w:r>
+      <w:r>
+        <w:rPr>
+          <w:rFonts w:ascii="Myriad Pro" w:hAnsi="Myriad Pro"/>
+          <w:color w:val="595959" w:themeColor="text1" w:themeTint="A6"/>
+          <w:sz w:val="22"/>
+          <w:szCs w:val="22"/>
+        </w:rPr>
+        <w:t>If scheduling conflicts arise (e.g., because of travel), we can try to reschedule for another day that week. If there is nothing to discuss, feel free to cancel the meeting or just drop by for a brief chat.</w:t>
+      </w:r>
+    </w:p>
+    <w:p>
+      <w:pPr>
+        <w:jc w:val="both"/>
+        <w:rPr>
+          <w:rFonts w:ascii="Myriad Pro" w:hAnsi="Myriad Pro"/>
+          <w:color w:val="595959" w:themeColor="text1" w:themeTint="A6"/>
+          <w:sz w:val="22"/>
+          <w:szCs w:val="22"/>
+        </w:rPr>
+      </w:pPr>
+    </w:p>
+    <w:p>
+      <w:pPr>
+        <w:jc w:val="both"/>
+        <w:rPr>
+          <w:rFonts w:ascii="Myriad Pro" w:hAnsi="Myriad Pro"/>
+          <w:i/>
+          <w:color w:val="000000" w:themeColor="text1"/>
+          <w:sz w:val="22"/>
+          <w:szCs w:val="22"/>
+        </w:rPr>
+      </w:pPr>
+      <w:r>
+        <w:rPr>
+          <w:rFonts w:ascii="Myriad Pro" w:hAnsi="Myriad Pro"/>
+          <w:color w:val="595959" w:themeColor="text1" w:themeTint="A6"/>
+          <w:sz w:val="22"/>
+          <w:szCs w:val="22"/>
+        </w:rPr>
+        <w:t>Mariam will meet with undergraduate students every other week (or according to need)</w:t>
+      </w:r>
+      <w:r>
+        <w:rPr>
+          <w:rFonts w:ascii="Myriad Pro" w:hAnsi="Myriad Pro"/>
+          <w:color w:val="595959" w:themeColor="text1" w:themeTint="A6"/>
+          <w:sz w:val="22"/>
+          <w:szCs w:val="22"/>
+        </w:rPr>
+        <w:t xml:space="preserve">; </w:t>
+      </w:r>
+      <w:r>
+        <w:rPr>
+          <w:rFonts w:ascii="Myriad Pro" w:hAnsi="Myriad Pro"/>
+          <w:color w:val="595959" w:themeColor="text1" w:themeTint="A6"/>
+          <w:sz w:val="22"/>
+          <w:szCs w:val="22"/>
+        </w:rPr>
+        <w:t>post-docs and graduate students should meet with their undergraduate mentee on a regular basis.</w:t>
+      </w:r>
+    </w:p>
+    <w:p>
+      <w:pPr>
+        <w:rPr>
+          <w:rFonts w:ascii="Myriad Pro" w:hAnsi="Myriad Pro"/>
+          <w:i/>
+          <w:color w:val="000000" w:themeColor="text1"/>
+          <w:sz w:val="22"/>
+          <w:szCs w:val="22"/>
+        </w:rPr>
+      </w:pPr>
+    </w:p>
+    <w:p>
+      <w:pPr>
+        <w:rPr>
+          <w:rFonts w:ascii="Myriad Pro" w:hAnsi="Myriad Pro"/>
+          <w:i/>
+          <w:color w:val="000000" w:themeColor="text1"/>
+          <w:sz w:val="22"/>
+          <w:szCs w:val="22"/>
+        </w:rPr>
+      </w:pPr>
+    </w:p>
+    <w:p>
+      <w:pPr>
+        <w:rPr>
+          <w:rFonts w:ascii="Myriad Pro" w:hAnsi="Myriad Pro"/>
+          <w:color w:val="000000" w:themeColor="text1"/>
+          <w:sz w:val="22"/>
+          <w:szCs w:val="22"/>
+          <w:u w:val="single"/>
+        </w:rPr>
+      </w:pPr>
+      <w:bookmarkStart w:id="23" w:name="Deadlines"/>
+      <w:r>
+        <w:rPr>
+          <w:rFonts w:ascii="Myriad Pro" w:hAnsi="Myriad Pro"/>
+          <w:color w:val="000000" w:themeColor="text1"/>
+          <w:sz w:val="22"/>
+          <w:szCs w:val="22"/>
+          <w:u w:val="single"/>
+        </w:rPr>
+        <w:t>Deadlines</w:t>
+      </w:r>
+    </w:p>
+    <w:bookmarkEnd w:id="23"/>
+    <w:p>
+      <w:pPr>
+        <w:rPr>
+          <w:rFonts w:ascii="Myriad Pro" w:hAnsi="Myriad Pro"/>
+          <w:color w:val="000000" w:themeColor="text1"/>
+          <w:sz w:val="22"/>
+          <w:szCs w:val="22"/>
+          <w:u w:val="single"/>
+        </w:rPr>
+      </w:pPr>
+    </w:p>
+    <w:p>
+      <w:pPr>
+        <w:jc w:val="both"/>
+        <w:rPr>
+          <w:rFonts w:ascii="Myriad Pro" w:hAnsi="Myriad Pro"/>
+          <w:color w:val="595959" w:themeColor="text1" w:themeTint="A6"/>
+          <w:sz w:val="22"/>
+          <w:szCs w:val="22"/>
+        </w:rPr>
+      </w:pPr>
+      <w:r>
+        <w:rPr>
+          <w:rFonts w:ascii="Myriad Pro" w:hAnsi="Myriad Pro"/>
+          <w:color w:val="595959" w:themeColor="text1" w:themeTint="A6"/>
+          <w:sz w:val="22"/>
+          <w:szCs w:val="22"/>
+        </w:rPr>
+        <w:t xml:space="preserve">One way of maintaining sanity in the academic work is to be as organized as possible. This is essential because disorganization doesn’t just hurt you, it hurts your collaborators and people </w:t>
+      </w:r>
+      <w:r>
+        <w:rPr>
+          <w:rFonts w:ascii="Myriad Pro" w:hAnsi="Myriad Pro"/>
+          <w:color w:val="595959" w:themeColor="text1" w:themeTint="A6"/>
+          <w:sz w:val="22"/>
+          <w:szCs w:val="22"/>
+        </w:rPr>
+        <w:t>whose help you need</w:t>
+      </w:r>
+      <w:r>
+        <w:rPr>
+          <w:rFonts w:ascii="Myriad Pro" w:hAnsi="Myriad Pro"/>
+          <w:color w:val="595959" w:themeColor="text1" w:themeTint="A6"/>
+          <w:sz w:val="22"/>
+          <w:szCs w:val="22"/>
+        </w:rPr>
+        <w:t xml:space="preserve">. When it comes to deadlines, tell your collaborators as soon as possible when you know </w:t>
+      </w:r>
+      <w:r>
+        <w:rPr>
+          <w:rFonts w:ascii="Myriad Pro" w:hAnsi="Myriad Pro"/>
+          <w:color w:val="595959" w:themeColor="text1" w:themeTint="A6"/>
+          <w:sz w:val="22"/>
+          <w:szCs w:val="22"/>
+        </w:rPr>
+        <w:t>when</w:t>
+      </w:r>
+      <w:r>
+        <w:rPr>
+          <w:rFonts w:ascii="Myriad Pro" w:hAnsi="Myriad Pro"/>
+          <w:color w:val="595959" w:themeColor="text1" w:themeTint="A6"/>
+          <w:sz w:val="22"/>
+          <w:szCs w:val="22"/>
+        </w:rPr>
+        <w:t xml:space="preserve"> a deadline is, and make sure they are aware of it the closer it gets. Don’t be afraid to bug them about it (yes, bug Mariam as well). </w:t>
+      </w:r>
+    </w:p>
+    <w:p>
+      <w:pPr>
+        <w:jc w:val="both"/>
+        <w:rPr>
+          <w:rFonts w:ascii="Myriad Pro" w:hAnsi="Myriad Pro"/>
+          <w:color w:val="595959" w:themeColor="text1" w:themeTint="A6"/>
+          <w:sz w:val="22"/>
+          <w:szCs w:val="22"/>
+        </w:rPr>
+      </w:pPr>
+    </w:p>
+    <w:p>
+      <w:pPr>
+        <w:jc w:val="both"/>
+        <w:rPr>
+          <w:rFonts w:ascii="Myriad Pro" w:hAnsi="Myriad Pro"/>
+          <w:color w:val="595959" w:themeColor="text1" w:themeTint="A6"/>
+          <w:sz w:val="22"/>
+          <w:szCs w:val="22"/>
+        </w:rPr>
+      </w:pPr>
+      <w:r>
+        <w:rPr>
+          <w:rFonts w:ascii="Myriad Pro" w:hAnsi="Myriad Pro"/>
+          <w:color w:val="595959" w:themeColor="text1" w:themeTint="A6"/>
+          <w:sz w:val="22"/>
+          <w:szCs w:val="22"/>
+        </w:rPr>
+        <w:t xml:space="preserve">Give Mariam at least one week’s notice to do something with a hard deadline that doesn’t require a lot of time (e.g., reading/commenting on conference abstracts, filling out paperwork, etc). Give Mariam </w:t>
+      </w:r>
+      <w:r>
+        <w:rPr>
+          <w:rFonts w:ascii="Myriad Pro" w:hAnsi="Myriad Pro"/>
+          <w:i/>
+          <w:color w:val="595959" w:themeColor="text1" w:themeTint="A6"/>
+          <w:sz w:val="22"/>
+          <w:szCs w:val="22"/>
+        </w:rPr>
+        <w:t>at least</w:t>
+      </w:r>
+      <w:r>
+        <w:rPr>
+          <w:rFonts w:ascii="Myriad Pro" w:hAnsi="Myriad Pro"/>
+          <w:color w:val="595959" w:themeColor="text1" w:themeTint="A6"/>
+          <w:sz w:val="22"/>
+          <w:szCs w:val="22"/>
+        </w:rPr>
+        <w:t xml:space="preserve"> two weeks</w:t>
+      </w:r>
+      <w:r>
+        <w:rPr>
+          <w:rFonts w:ascii="Myriad Pro" w:hAnsi="Myriad Pro"/>
+          <w:color w:val="595959" w:themeColor="text1" w:themeTint="A6"/>
+          <w:sz w:val="22"/>
+          <w:szCs w:val="22"/>
+        </w:rPr>
+        <w:t>’</w:t>
+      </w:r>
+      <w:r>
+        <w:rPr>
+          <w:rFonts w:ascii="Myriad Pro" w:hAnsi="Myriad Pro"/>
+          <w:color w:val="595959" w:themeColor="text1" w:themeTint="A6"/>
+          <w:sz w:val="22"/>
+          <w:szCs w:val="22"/>
+        </w:rPr>
+        <w:t xml:space="preserve"> notice </w:t>
+      </w:r>
+      <w:r>
+        <w:rPr>
+          <w:rFonts w:ascii="Myriad Pro" w:hAnsi="Myriad Pro"/>
+          <w:color w:val="595959" w:themeColor="text1" w:themeTint="A6"/>
+          <w:sz w:val="22"/>
+          <w:szCs w:val="22"/>
+        </w:rPr>
+        <w:t>to do something with a hard deadline that requires a lot of time (e.g., a letter of recommendation).</w:t>
+      </w:r>
+      <w:r>
+        <w:rPr>
+          <w:rFonts w:ascii="Myriad Pro" w:hAnsi="Myriad Pro"/>
+          <w:color w:val="595959" w:themeColor="text1" w:themeTint="A6"/>
+          <w:sz w:val="22"/>
+          <w:szCs w:val="22"/>
+        </w:rPr>
+        <w:t xml:space="preserve"> For manuscript revisions and invited paper submissions (which have hard</w:t>
+      </w:r>
+      <w:r>
+        <w:rPr>
+          <w:rFonts w:ascii="Myriad Pro" w:hAnsi="Myriad Pro"/>
+          <w:color w:val="595959" w:themeColor="text1" w:themeTint="A6"/>
+          <w:sz w:val="22"/>
+          <w:szCs w:val="22"/>
+        </w:rPr>
+        <w:t>-ish</w:t>
+      </w:r>
+      <w:r>
+        <w:rPr>
+          <w:rFonts w:ascii="Myriad Pro" w:hAnsi="Myriad Pro"/>
+          <w:color w:val="595959" w:themeColor="text1" w:themeTint="A6"/>
+          <w:sz w:val="22"/>
+          <w:szCs w:val="22"/>
+        </w:rPr>
+        <w:t xml:space="preserve"> deadlines), give her as much time as you can, because these will require multiple back-and-forths.</w:t>
+      </w:r>
+    </w:p>
+    <w:p>
+      <w:pPr>
+        <w:jc w:val="both"/>
+        <w:rPr>
+          <w:rFonts w:ascii="Myriad Pro" w:hAnsi="Myriad Pro"/>
+          <w:color w:val="595959" w:themeColor="text1" w:themeTint="A6"/>
+          <w:sz w:val="22"/>
+          <w:szCs w:val="22"/>
+        </w:rPr>
+      </w:pPr>
+    </w:p>
+    <w:p>
+      <w:pPr>
+        <w:jc w:val="both"/>
+        <w:rPr>
+          <w:rFonts w:ascii="Myriad Pro" w:hAnsi="Myriad Pro"/>
+          <w:color w:val="595959" w:themeColor="text1" w:themeTint="A6"/>
+          <w:sz w:val="22"/>
+          <w:szCs w:val="22"/>
+        </w:rPr>
+      </w:pPr>
+      <w:r>
+        <w:rPr>
+          <w:rFonts w:ascii="Myriad Pro" w:hAnsi="Myriad Pro"/>
+          <w:color w:val="595959" w:themeColor="text1" w:themeTint="A6"/>
+          <w:sz w:val="22"/>
+          <w:szCs w:val="22"/>
+        </w:rPr>
+        <w:t>For manuscript submissions (i.e., no hard deadline), you can still bug Mariam to give you feedback if she hasn’t responded in a week or two – papers are important!</w:t>
+      </w:r>
+    </w:p>
+    <w:p>
+      <w:pPr>
+        <w:jc w:val="both"/>
+        <w:rPr>
+          <w:rFonts w:ascii="Myriad Pro" w:hAnsi="Myriad Pro"/>
+          <w:color w:val="595959" w:themeColor="text1" w:themeTint="A6"/>
+          <w:sz w:val="22"/>
+          <w:szCs w:val="22"/>
+        </w:rPr>
+      </w:pPr>
+    </w:p>
+    <w:p>
+      <w:pPr>
+        <w:jc w:val="both"/>
+        <w:rPr>
+          <w:rFonts w:ascii="Myriad Pro" w:hAnsi="Myriad Pro"/>
+          <w:color w:val="595959" w:themeColor="text1" w:themeTint="A6"/>
+          <w:sz w:val="22"/>
+          <w:szCs w:val="22"/>
+        </w:rPr>
+      </w:pPr>
+    </w:p>
+    <w:p>
+      <w:pPr>
+        <w:rPr>
+          <w:rFonts w:ascii="Myriad Pro" w:hAnsi="Myriad Pro"/>
+          <w:color w:val="000000" w:themeColor="text1"/>
+          <w:sz w:val="22"/>
+          <w:szCs w:val="22"/>
+          <w:u w:val="single"/>
+        </w:rPr>
+      </w:pPr>
+      <w:bookmarkStart w:id="24" w:name="Presentations"/>
+      <w:r>
+        <w:rPr>
+          <w:rFonts w:ascii="Myriad Pro" w:hAnsi="Myriad Pro"/>
+          <w:color w:val="000000" w:themeColor="text1"/>
+          <w:sz w:val="22"/>
+          <w:szCs w:val="22"/>
+          <w:u w:val="single"/>
+        </w:rPr>
+        <w:t>Presentations</w:t>
+      </w:r>
+    </w:p>
+    <w:bookmarkEnd w:id="24"/>
+    <w:p>
+      <w:pPr>
+        <w:rPr>
+          <w:rFonts w:ascii="Myriad Pro" w:hAnsi="Myriad Pro"/>
+          <w:color w:val="000000" w:themeColor="text1"/>
+          <w:sz w:val="22"/>
+          <w:szCs w:val="22"/>
+          <w:u w:val="single"/>
+        </w:rPr>
+      </w:pPr>
+    </w:p>
+    <w:p>
+      <w:pPr>
+        <w:jc w:val="both"/>
+        <w:rPr>
+          <w:rFonts w:ascii="Myriad Pro" w:hAnsi="Myriad Pro"/>
+          <w:color w:val="595959" w:themeColor="text1" w:themeTint="A6"/>
+          <w:sz w:val="22"/>
+          <w:szCs w:val="22"/>
+        </w:rPr>
+      </w:pPr>
+      <w:r>
+        <w:rPr>
+          <w:rFonts w:ascii="Myriad Pro" w:hAnsi="Myriad Pro"/>
+          <w:color w:val="595959" w:themeColor="text1" w:themeTint="A6"/>
+          <w:sz w:val="22"/>
+          <w:szCs w:val="22"/>
+        </w:rPr>
+        <w:t xml:space="preserve">Learning to present your research is important. Very few people will read your papers carefully (sad, but true) but you can reach a lot of people at conference talks and posters. Also, if you plan on staying in academia, getting a post-doc position and getting a faculty position both significantly depend on your ability to present your data. Even if you want to leave academia, presentations are likely to be an important part of your job. </w:t>
+      </w:r>
+      <w:r>
+        <w:rPr>
+          <w:rFonts w:ascii="Myriad Pro" w:hAnsi="Myriad Pro"/>
+          <w:color w:val="595959" w:themeColor="text1" w:themeTint="A6"/>
+          <w:sz w:val="22"/>
+          <w:szCs w:val="22"/>
+        </w:rPr>
+        <w:t>Additionally, every time you present your work, you are representing not just yourself but the entire lab.</w:t>
+      </w:r>
+    </w:p>
+    <w:p>
+      <w:pPr>
+        <w:jc w:val="both"/>
+        <w:rPr>
+          <w:rFonts w:ascii="Myriad Pro" w:hAnsi="Myriad Pro"/>
+          <w:color w:val="595959" w:themeColor="text1" w:themeTint="A6"/>
+          <w:sz w:val="22"/>
+          <w:szCs w:val="22"/>
+        </w:rPr>
+      </w:pPr>
+    </w:p>
+    <w:p>
+      <w:pPr>
+        <w:jc w:val="both"/>
+        <w:rPr>
+          <w:rFonts w:ascii="Myriad Pro" w:hAnsi="Myriad Pro"/>
+          <w:color w:val="595959" w:themeColor="text1" w:themeTint="A6"/>
+          <w:sz w:val="22"/>
+          <w:szCs w:val="22"/>
+        </w:rPr>
+      </w:pPr>
+      <w:r>
+        <w:rPr>
+          <w:rFonts w:ascii="Myriad Pro" w:hAnsi="Myriad Pro"/>
+          <w:color w:val="595959" w:themeColor="text1" w:themeTint="A6"/>
+          <w:sz w:val="22"/>
+          <w:szCs w:val="22"/>
+        </w:rPr>
+        <w:t xml:space="preserve">It is </w:t>
+      </w:r>
+      <w:r>
+        <w:rPr>
+          <w:rFonts w:ascii="Myriad Pro" w:hAnsi="Myriad Pro"/>
+          <w:color w:val="595959" w:themeColor="text1" w:themeTint="A6"/>
+          <w:sz w:val="22"/>
+          <w:szCs w:val="22"/>
+        </w:rPr>
+        <w:t xml:space="preserve">therefore </w:t>
+      </w:r>
+      <w:r>
+        <w:rPr>
+          <w:rFonts w:ascii="Myriad Pro" w:hAnsi="Myriad Pro"/>
+          <w:color w:val="595959" w:themeColor="text1" w:themeTint="A6"/>
+          <w:sz w:val="22"/>
+          <w:szCs w:val="22"/>
+        </w:rPr>
+        <w:t xml:space="preserve">highly encouraged that you seek out opportunities to present your research, whether it is at departmental talk series and events, to other labs (within or outside of Columbia), at conferences, or to the general public. </w:t>
+      </w:r>
+      <w:r>
+        <w:rPr>
+          <w:rFonts w:ascii="Myriad Pro" w:hAnsi="Myriad Pro"/>
+          <w:color w:val="595959" w:themeColor="text1" w:themeTint="A6"/>
+          <w:sz w:val="22"/>
+          <w:szCs w:val="22"/>
+        </w:rPr>
+        <w:t xml:space="preserve">If you are going to give a presentation (a poster or a talk), be prepared to give a practice presentation to the lab at least one week ahead of time (two weeks or more are advisable for conference presentations, and </w:t>
+      </w:r>
+      <w:r>
+        <w:rPr>
+          <w:rFonts w:ascii="Myriad Pro" w:hAnsi="Myriad Pro"/>
+          <w:i/>
+          <w:color w:val="595959" w:themeColor="text1" w:themeTint="A6"/>
+          <w:sz w:val="22"/>
+          <w:szCs w:val="22"/>
+        </w:rPr>
+        <w:t>many</w:t>
+      </w:r>
+      <w:r>
+        <w:rPr>
+          <w:rFonts w:ascii="Myriad Pro" w:hAnsi="Myriad Pro"/>
+          <w:color w:val="595959" w:themeColor="text1" w:themeTint="A6"/>
+          <w:sz w:val="22"/>
+          <w:szCs w:val="22"/>
+        </w:rPr>
+        <w:t xml:space="preserve"> weeks ahead of time are advisable for job talks, which require much refining).  </w:t>
+      </w:r>
+      <w:r>
+        <w:rPr>
+          <w:rFonts w:ascii="Myriad Pro" w:hAnsi="Myriad Pro"/>
+          <w:color w:val="595959" w:themeColor="text1" w:themeTint="A6"/>
+          <w:sz w:val="22"/>
+          <w:szCs w:val="22"/>
+        </w:rPr>
+        <w:t xml:space="preserve">Practice talks will help you feel comfortable with your presentation, and will also allow you to get feedback from the lab and implement those changes well in advance of your real presentation. </w:t>
+      </w:r>
+    </w:p>
+    <w:p>
+      <w:pPr>
+        <w:jc w:val="both"/>
+        <w:rPr>
+          <w:rFonts w:ascii="Myriad Pro" w:hAnsi="Myriad Pro"/>
+          <w:color w:val="595959" w:themeColor="text1" w:themeTint="A6"/>
+          <w:sz w:val="22"/>
+          <w:szCs w:val="22"/>
+        </w:rPr>
+      </w:pPr>
+    </w:p>
+    <w:p>
+      <w:pPr>
+        <w:jc w:val="both"/>
+        <w:rPr>
+          <w:rFonts w:ascii="Myriad Pro" w:hAnsi="Myriad Pro"/>
+          <w:color w:val="595959" w:themeColor="text1" w:themeTint="A6"/>
+          <w:sz w:val="22"/>
+          <w:szCs w:val="22"/>
+        </w:rPr>
+      </w:pPr>
+      <w:r>
+        <w:rPr>
+          <w:rFonts w:ascii="Myriad Pro" w:hAnsi="Myriad Pro"/>
+          <w:color w:val="595959" w:themeColor="text1" w:themeTint="A6"/>
+          <w:sz w:val="22"/>
+          <w:szCs w:val="22"/>
+        </w:rPr>
         <w:lastRenderedPageBreak/>
-        <w:t>At the beginning of each semester, we will set a schedule for weekly meetings. Each full-time lab member (RAs, graduate students, post-docs) will have a one</w:t>
-      </w:r>
-      <w:r>
-        <w:rPr>
-          <w:rFonts w:ascii="Myriad Pro" w:hAnsi="Myriad Pro"/>
-          <w:color w:val="595959" w:themeColor="text1" w:themeTint="A6"/>
-          <w:sz w:val="22"/>
-          <w:szCs w:val="22"/>
-        </w:rPr>
-        <w:t xml:space="preserve">-hour slot set aside to meet with Mariam. </w:t>
-      </w:r>
-      <w:r>
-        <w:rPr>
-          <w:rFonts w:ascii="Myriad Pro" w:hAnsi="Myriad Pro"/>
-          <w:color w:val="595959" w:themeColor="text1" w:themeTint="A6"/>
-          <w:sz w:val="22"/>
-          <w:szCs w:val="22"/>
-        </w:rPr>
-        <w:t>If scheduling conflicts arise (e.g., because of travel), we can try to reschedule for another day that week. If there is nothing to discuss, feel free to cancel the meeting or just drop by for a brief chat.</w:t>
-      </w:r>
-    </w:p>
-    <w:p>
-      <w:pPr>
-        <w:jc w:val="both"/>
-        <w:rPr>
-          <w:rFonts w:ascii="Myriad Pro" w:hAnsi="Myriad Pro"/>
-          <w:color w:val="595959" w:themeColor="text1" w:themeTint="A6"/>
-          <w:sz w:val="22"/>
-          <w:szCs w:val="22"/>
-        </w:rPr>
-      </w:pPr>
-    </w:p>
-    <w:p>
-      <w:pPr>
-        <w:jc w:val="both"/>
-        <w:rPr>
-          <w:rFonts w:ascii="Myriad Pro" w:hAnsi="Myriad Pro"/>
-          <w:i/>
-          <w:color w:val="000000" w:themeColor="text1"/>
-          <w:sz w:val="22"/>
-          <w:szCs w:val="22"/>
-        </w:rPr>
-      </w:pPr>
-      <w:r>
-        <w:rPr>
-          <w:rFonts w:ascii="Myriad Pro" w:hAnsi="Myriad Pro"/>
-          <w:color w:val="595959" w:themeColor="text1" w:themeTint="A6"/>
-          <w:sz w:val="22"/>
-          <w:szCs w:val="22"/>
-        </w:rPr>
-        <w:t>Mariam will meet with undergraduate students every other week (or according to need)</w:t>
-      </w:r>
-      <w:r>
-        <w:rPr>
-          <w:rFonts w:ascii="Myriad Pro" w:hAnsi="Myriad Pro"/>
-          <w:color w:val="595959" w:themeColor="text1" w:themeTint="A6"/>
-          <w:sz w:val="22"/>
-          <w:szCs w:val="22"/>
-        </w:rPr>
-        <w:t xml:space="preserve">; </w:t>
-      </w:r>
-      <w:r>
-        <w:rPr>
-          <w:rFonts w:ascii="Myriad Pro" w:hAnsi="Myriad Pro"/>
-          <w:color w:val="595959" w:themeColor="text1" w:themeTint="A6"/>
-          <w:sz w:val="22"/>
-          <w:szCs w:val="22"/>
-        </w:rPr>
-        <w:t>post-docs and graduate students should meet with their undergraduate mentee on a regular basis.</w:t>
-      </w:r>
-    </w:p>
-    <w:p>
-      <w:pPr>
-        <w:rPr>
-          <w:rFonts w:ascii="Myriad Pro" w:hAnsi="Myriad Pro"/>
-          <w:i/>
-          <w:color w:val="000000" w:themeColor="text1"/>
-          <w:sz w:val="22"/>
-          <w:szCs w:val="22"/>
-        </w:rPr>
-      </w:pPr>
-    </w:p>
-    <w:p>
-      <w:pPr>
-        <w:rPr>
-          <w:rFonts w:ascii="Myriad Pro" w:hAnsi="Myriad Pro"/>
-          <w:i/>
-          <w:color w:val="000000" w:themeColor="text1"/>
-          <w:sz w:val="22"/>
-          <w:szCs w:val="22"/>
-        </w:rPr>
-      </w:pPr>
-    </w:p>
-    <w:p>
-      <w:pPr>
-        <w:rPr>
-          <w:rFonts w:ascii="Myriad Pro" w:hAnsi="Myriad Pro"/>
-          <w:color w:val="000000" w:themeColor="text1"/>
-          <w:sz w:val="22"/>
-          <w:szCs w:val="22"/>
-          <w:u w:val="single"/>
-        </w:rPr>
-      </w:pPr>
-      <w:bookmarkStart w:id="23" w:name="Deadlines"/>
-      <w:r>
-        <w:rPr>
-          <w:rFonts w:ascii="Myriad Pro" w:hAnsi="Myriad Pro"/>
-          <w:color w:val="000000" w:themeColor="text1"/>
-          <w:sz w:val="22"/>
-          <w:szCs w:val="22"/>
-          <w:u w:val="single"/>
-        </w:rPr>
-        <w:t>Deadlines</w:t>
-      </w:r>
-    </w:p>
-    <w:bookmarkEnd w:id="23"/>
-    <w:p>
-      <w:pPr>
-        <w:rPr>
-          <w:rFonts w:ascii="Myriad Pro" w:hAnsi="Myriad Pro"/>
-          <w:color w:val="000000" w:themeColor="text1"/>
-          <w:sz w:val="22"/>
-          <w:szCs w:val="22"/>
-          <w:u w:val="single"/>
-        </w:rPr>
-      </w:pPr>
-    </w:p>
-    <w:p>
-      <w:pPr>
-        <w:jc w:val="both"/>
-        <w:rPr>
-          <w:rFonts w:ascii="Myriad Pro" w:hAnsi="Myriad Pro"/>
-          <w:color w:val="595959" w:themeColor="text1" w:themeTint="A6"/>
-          <w:sz w:val="22"/>
-          <w:szCs w:val="22"/>
-        </w:rPr>
-      </w:pPr>
-      <w:r>
-        <w:rPr>
-          <w:rFonts w:ascii="Myriad Pro" w:hAnsi="Myriad Pro"/>
-          <w:color w:val="595959" w:themeColor="text1" w:themeTint="A6"/>
-          <w:sz w:val="22"/>
-          <w:szCs w:val="22"/>
-        </w:rPr>
-        <w:t xml:space="preserve">One way of maintaining sanity in the academic work is to be as organized as possible. This is essential because disorganization doesn’t just hurt you, it hurts your collaborators and people </w:t>
-      </w:r>
-      <w:r>
-        <w:rPr>
-          <w:rFonts w:ascii="Myriad Pro" w:hAnsi="Myriad Pro"/>
-          <w:color w:val="595959" w:themeColor="text1" w:themeTint="A6"/>
-          <w:sz w:val="22"/>
-          <w:szCs w:val="22"/>
-        </w:rPr>
-        <w:t>whose help you need</w:t>
-      </w:r>
-      <w:r>
-        <w:rPr>
-          <w:rFonts w:ascii="Myriad Pro" w:hAnsi="Myriad Pro"/>
-          <w:color w:val="595959" w:themeColor="text1" w:themeTint="A6"/>
-          <w:sz w:val="22"/>
-          <w:szCs w:val="22"/>
-        </w:rPr>
-        <w:t xml:space="preserve">. When it comes to deadlines, tell your collaborators as soon as possible when you know </w:t>
-      </w:r>
-      <w:r>
-        <w:rPr>
-          <w:rFonts w:ascii="Myriad Pro" w:hAnsi="Myriad Pro"/>
-          <w:color w:val="595959" w:themeColor="text1" w:themeTint="A6"/>
-          <w:sz w:val="22"/>
-          <w:szCs w:val="22"/>
-        </w:rPr>
-        <w:t>when</w:t>
-      </w:r>
-      <w:r>
-        <w:rPr>
-          <w:rFonts w:ascii="Myriad Pro" w:hAnsi="Myriad Pro"/>
-          <w:color w:val="595959" w:themeColor="text1" w:themeTint="A6"/>
-          <w:sz w:val="22"/>
-          <w:szCs w:val="22"/>
-        </w:rPr>
-        <w:t xml:space="preserve"> a deadline is, and make sure they are aware of it the closer it gets. Don’t be afraid to bug them about it (yes, bug Mariam as well). </w:t>
-      </w:r>
-    </w:p>
-    <w:p>
-      <w:pPr>
-        <w:jc w:val="both"/>
-        <w:rPr>
-          <w:rFonts w:ascii="Myriad Pro" w:hAnsi="Myriad Pro"/>
-          <w:color w:val="595959" w:themeColor="text1" w:themeTint="A6"/>
-          <w:sz w:val="22"/>
-          <w:szCs w:val="22"/>
-        </w:rPr>
-      </w:pPr>
-    </w:p>
-    <w:p>
-      <w:pPr>
-        <w:jc w:val="both"/>
-        <w:rPr>
-          <w:rFonts w:ascii="Myriad Pro" w:hAnsi="Myriad Pro"/>
-          <w:color w:val="595959" w:themeColor="text1" w:themeTint="A6"/>
-          <w:sz w:val="22"/>
-          <w:szCs w:val="22"/>
-        </w:rPr>
-      </w:pPr>
-      <w:r>
-        <w:rPr>
-          <w:rFonts w:ascii="Myriad Pro" w:hAnsi="Myriad Pro"/>
-          <w:color w:val="595959" w:themeColor="text1" w:themeTint="A6"/>
-          <w:sz w:val="22"/>
-          <w:szCs w:val="22"/>
-        </w:rPr>
-        <w:t xml:space="preserve">Give Mariam at least one week’s notice to do something with a hard deadline that doesn’t require a lot of time (e.g., reading/commenting on conference abstracts, filling out paperwork, </w:t>
-      </w:r>
-      <w:proofErr w:type="spellStart"/>
-      <w:r>
-        <w:rPr>
-          <w:rFonts w:ascii="Myriad Pro" w:hAnsi="Myriad Pro"/>
-          <w:color w:val="595959" w:themeColor="text1" w:themeTint="A6"/>
-          <w:sz w:val="22"/>
-          <w:szCs w:val="22"/>
-        </w:rPr>
-        <w:t>etc</w:t>
-      </w:r>
-      <w:proofErr w:type="spellEnd"/>
-      <w:r>
-        <w:rPr>
-          <w:rFonts w:ascii="Myriad Pro" w:hAnsi="Myriad Pro"/>
-          <w:color w:val="595959" w:themeColor="text1" w:themeTint="A6"/>
-          <w:sz w:val="22"/>
-          <w:szCs w:val="22"/>
-        </w:rPr>
-        <w:t xml:space="preserve">). Give Mariam </w:t>
-      </w:r>
-      <w:r>
-        <w:rPr>
-          <w:rFonts w:ascii="Myriad Pro" w:hAnsi="Myriad Pro"/>
-          <w:i/>
-          <w:color w:val="595959" w:themeColor="text1" w:themeTint="A6"/>
-          <w:sz w:val="22"/>
-          <w:szCs w:val="22"/>
-        </w:rPr>
-        <w:t>at least</w:t>
-      </w:r>
-      <w:r>
-        <w:rPr>
-          <w:rFonts w:ascii="Myriad Pro" w:hAnsi="Myriad Pro"/>
-          <w:color w:val="595959" w:themeColor="text1" w:themeTint="A6"/>
-          <w:sz w:val="22"/>
-          <w:szCs w:val="22"/>
-        </w:rPr>
-        <w:t xml:space="preserve"> two weeks</w:t>
-      </w:r>
-      <w:r>
-        <w:rPr>
-          <w:rFonts w:ascii="Myriad Pro" w:hAnsi="Myriad Pro"/>
-          <w:color w:val="595959" w:themeColor="text1" w:themeTint="A6"/>
-          <w:sz w:val="22"/>
-          <w:szCs w:val="22"/>
-        </w:rPr>
-        <w:t>’</w:t>
-      </w:r>
-      <w:r>
-        <w:rPr>
-          <w:rFonts w:ascii="Myriad Pro" w:hAnsi="Myriad Pro"/>
-          <w:color w:val="595959" w:themeColor="text1" w:themeTint="A6"/>
-          <w:sz w:val="22"/>
-          <w:szCs w:val="22"/>
-        </w:rPr>
-        <w:t xml:space="preserve"> notice </w:t>
-      </w:r>
-      <w:r>
-        <w:rPr>
-          <w:rFonts w:ascii="Myriad Pro" w:hAnsi="Myriad Pro"/>
-          <w:color w:val="595959" w:themeColor="text1" w:themeTint="A6"/>
-          <w:sz w:val="22"/>
-          <w:szCs w:val="22"/>
-        </w:rPr>
-        <w:t>to do something with a hard deadline that requires a lot of time (e.g., a letter of recommendation).</w:t>
-      </w:r>
-      <w:r>
-        <w:rPr>
-          <w:rFonts w:ascii="Myriad Pro" w:hAnsi="Myriad Pro"/>
-          <w:color w:val="595959" w:themeColor="text1" w:themeTint="A6"/>
-          <w:sz w:val="22"/>
-          <w:szCs w:val="22"/>
-        </w:rPr>
-        <w:t xml:space="preserve"> For manuscript revisions and invited paper submissions (which have hard</w:t>
-      </w:r>
-      <w:r>
-        <w:rPr>
-          <w:rFonts w:ascii="Myriad Pro" w:hAnsi="Myriad Pro"/>
-          <w:color w:val="595959" w:themeColor="text1" w:themeTint="A6"/>
-          <w:sz w:val="22"/>
-          <w:szCs w:val="22"/>
-        </w:rPr>
-        <w:t>-</w:t>
-      </w:r>
-      <w:proofErr w:type="spellStart"/>
-      <w:r>
-        <w:rPr>
-          <w:rFonts w:ascii="Myriad Pro" w:hAnsi="Myriad Pro"/>
-          <w:color w:val="595959" w:themeColor="text1" w:themeTint="A6"/>
-          <w:sz w:val="22"/>
-          <w:szCs w:val="22"/>
-        </w:rPr>
-        <w:t>ish</w:t>
-      </w:r>
-      <w:proofErr w:type="spellEnd"/>
-      <w:r>
-        <w:rPr>
-          <w:rFonts w:ascii="Myriad Pro" w:hAnsi="Myriad Pro"/>
-          <w:color w:val="595959" w:themeColor="text1" w:themeTint="A6"/>
-          <w:sz w:val="22"/>
-          <w:szCs w:val="22"/>
-        </w:rPr>
-        <w:t xml:space="preserve"> deadlines), give her as much time as you can, because these will require multiple back-and-</w:t>
-      </w:r>
-      <w:proofErr w:type="spellStart"/>
-      <w:r>
-        <w:rPr>
-          <w:rFonts w:ascii="Myriad Pro" w:hAnsi="Myriad Pro"/>
-          <w:color w:val="595959" w:themeColor="text1" w:themeTint="A6"/>
-          <w:sz w:val="22"/>
-          <w:szCs w:val="22"/>
-        </w:rPr>
-        <w:t>forths</w:t>
-      </w:r>
-      <w:proofErr w:type="spellEnd"/>
-      <w:r>
-        <w:rPr>
-          <w:rFonts w:ascii="Myriad Pro" w:hAnsi="Myriad Pro"/>
-          <w:color w:val="595959" w:themeColor="text1" w:themeTint="A6"/>
-          <w:sz w:val="22"/>
-          <w:szCs w:val="22"/>
-        </w:rPr>
-        <w:t>.</w:t>
-      </w:r>
-    </w:p>
-    <w:p>
-      <w:pPr>
-        <w:jc w:val="both"/>
-        <w:rPr>
-          <w:rFonts w:ascii="Myriad Pro" w:hAnsi="Myriad Pro"/>
-          <w:color w:val="595959" w:themeColor="text1" w:themeTint="A6"/>
-          <w:sz w:val="22"/>
-          <w:szCs w:val="22"/>
-        </w:rPr>
-      </w:pPr>
-    </w:p>
-    <w:p>
-      <w:pPr>
-        <w:jc w:val="both"/>
-        <w:rPr>
-          <w:rFonts w:ascii="Myriad Pro" w:hAnsi="Myriad Pro"/>
-          <w:color w:val="595959" w:themeColor="text1" w:themeTint="A6"/>
-          <w:sz w:val="22"/>
-          <w:szCs w:val="22"/>
-        </w:rPr>
-      </w:pPr>
-      <w:r>
-        <w:rPr>
-          <w:rFonts w:ascii="Myriad Pro" w:hAnsi="Myriad Pro"/>
-          <w:color w:val="595959" w:themeColor="text1" w:themeTint="A6"/>
-          <w:sz w:val="22"/>
-          <w:szCs w:val="22"/>
-        </w:rPr>
-        <w:t>For manuscript submissions (i.e., no hard deadline), you can still bug Mariam to give you feedback if she hasn’t responded in a week or two – papers are important!</w:t>
-      </w:r>
-    </w:p>
-    <w:p>
-      <w:pPr>
-        <w:jc w:val="both"/>
-        <w:rPr>
-          <w:rFonts w:ascii="Myriad Pro" w:hAnsi="Myriad Pro"/>
-          <w:color w:val="595959" w:themeColor="text1" w:themeTint="A6"/>
-          <w:sz w:val="22"/>
-          <w:szCs w:val="22"/>
-        </w:rPr>
-      </w:pPr>
-    </w:p>
-    <w:p>
-      <w:pPr>
-        <w:jc w:val="both"/>
-        <w:rPr>
-          <w:rFonts w:ascii="Myriad Pro" w:hAnsi="Myriad Pro"/>
-          <w:color w:val="595959" w:themeColor="text1" w:themeTint="A6"/>
-          <w:sz w:val="22"/>
-          <w:szCs w:val="22"/>
-        </w:rPr>
-      </w:pPr>
-    </w:p>
-    <w:p>
-      <w:pPr>
-        <w:rPr>
-          <w:rFonts w:ascii="Myriad Pro" w:hAnsi="Myriad Pro"/>
-          <w:color w:val="000000" w:themeColor="text1"/>
-          <w:sz w:val="22"/>
-          <w:szCs w:val="22"/>
-          <w:u w:val="single"/>
-        </w:rPr>
-      </w:pPr>
-      <w:bookmarkStart w:id="24" w:name="Presentations"/>
-      <w:r>
-        <w:rPr>
-          <w:rFonts w:ascii="Myriad Pro" w:hAnsi="Myriad Pro"/>
-          <w:color w:val="000000" w:themeColor="text1"/>
-          <w:sz w:val="22"/>
-          <w:szCs w:val="22"/>
-          <w:u w:val="single"/>
-        </w:rPr>
-        <w:t>Presentations</w:t>
-      </w:r>
-    </w:p>
-    <w:bookmarkEnd w:id="24"/>
-    <w:p>
-      <w:pPr>
-        <w:rPr>
-          <w:rFonts w:ascii="Myriad Pro" w:hAnsi="Myriad Pro"/>
-          <w:color w:val="000000" w:themeColor="text1"/>
-          <w:sz w:val="22"/>
-          <w:szCs w:val="22"/>
-          <w:u w:val="single"/>
-        </w:rPr>
-      </w:pPr>
-    </w:p>
-    <w:p>
-      <w:pPr>
-        <w:jc w:val="both"/>
-        <w:rPr>
-          <w:rFonts w:ascii="Myriad Pro" w:hAnsi="Myriad Pro"/>
-          <w:color w:val="595959" w:themeColor="text1" w:themeTint="A6"/>
-          <w:sz w:val="22"/>
-          <w:szCs w:val="22"/>
-        </w:rPr>
-      </w:pPr>
-      <w:r>
-        <w:rPr>
-          <w:rFonts w:ascii="Myriad Pro" w:hAnsi="Myriad Pro"/>
-          <w:color w:val="595959" w:themeColor="text1" w:themeTint="A6"/>
-          <w:sz w:val="22"/>
-          <w:szCs w:val="22"/>
-        </w:rPr>
-        <w:t xml:space="preserve">Learning to present your research is important. Very few people will read your papers carefully (sad, but true) but you can reach a lot of people at conference talks and posters. Also, if you plan on staying in academia, getting a post-doc position and getting a faculty position both significantly depend on your ability to present your data. Even if you want to leave academia, presentations are likely to be an important part of your job. </w:t>
-      </w:r>
-      <w:r>
-        <w:rPr>
-          <w:rFonts w:ascii="Myriad Pro" w:hAnsi="Myriad Pro"/>
-          <w:color w:val="595959" w:themeColor="text1" w:themeTint="A6"/>
-          <w:sz w:val="22"/>
-          <w:szCs w:val="22"/>
-        </w:rPr>
-        <w:t>Additionally, every time you present your work, you are representing not just yourself but the entire lab.</w:t>
-      </w:r>
-    </w:p>
-    <w:p>
-      <w:pPr>
-        <w:jc w:val="both"/>
-        <w:rPr>
-          <w:rFonts w:ascii="Myriad Pro" w:hAnsi="Myriad Pro"/>
-          <w:color w:val="595959" w:themeColor="text1" w:themeTint="A6"/>
-          <w:sz w:val="22"/>
-          <w:szCs w:val="22"/>
-        </w:rPr>
-      </w:pPr>
-    </w:p>
-    <w:p>
-      <w:pPr>
-        <w:jc w:val="both"/>
-        <w:rPr>
-          <w:rFonts w:ascii="Myriad Pro" w:hAnsi="Myriad Pro"/>
-          <w:color w:val="595959" w:themeColor="text1" w:themeTint="A6"/>
-          <w:sz w:val="22"/>
-          <w:szCs w:val="22"/>
-        </w:rPr>
-      </w:pPr>
-      <w:r>
-        <w:rPr>
-          <w:rFonts w:ascii="Myriad Pro" w:hAnsi="Myriad Pro"/>
-          <w:color w:val="595959" w:themeColor="text1" w:themeTint="A6"/>
-          <w:sz w:val="22"/>
-          <w:szCs w:val="22"/>
-        </w:rPr>
-        <w:t xml:space="preserve">It is </w:t>
-      </w:r>
-      <w:r>
-        <w:rPr>
-          <w:rFonts w:ascii="Myriad Pro" w:hAnsi="Myriad Pro"/>
-          <w:color w:val="595959" w:themeColor="text1" w:themeTint="A6"/>
-          <w:sz w:val="22"/>
-          <w:szCs w:val="22"/>
-        </w:rPr>
-        <w:t xml:space="preserve">therefore </w:t>
-      </w:r>
-      <w:r>
-        <w:rPr>
-          <w:rFonts w:ascii="Myriad Pro" w:hAnsi="Myriad Pro"/>
-          <w:color w:val="595959" w:themeColor="text1" w:themeTint="A6"/>
-          <w:sz w:val="22"/>
-          <w:szCs w:val="22"/>
-        </w:rPr>
-        <w:t xml:space="preserve">highly encouraged that you seek out opportunities to present your research, whether it is at departmental talk series and events, to other labs (within or outside of Columbia), at conferences, or to the general public. </w:t>
-      </w:r>
-      <w:r>
-        <w:rPr>
-          <w:rFonts w:ascii="Myriad Pro" w:hAnsi="Myriad Pro"/>
-          <w:color w:val="595959" w:themeColor="text1" w:themeTint="A6"/>
-          <w:sz w:val="22"/>
-          <w:szCs w:val="22"/>
-        </w:rPr>
-        <w:t xml:space="preserve">If you are going to give a presentation (a poster or a talk), be prepared to give a practice presentation to the lab at least one week ahead of time (two weeks or more are advisable for conference presentations, and </w:t>
-      </w:r>
-      <w:r>
-        <w:rPr>
-          <w:rFonts w:ascii="Myriad Pro" w:hAnsi="Myriad Pro"/>
-          <w:i/>
-          <w:color w:val="595959" w:themeColor="text1" w:themeTint="A6"/>
-          <w:sz w:val="22"/>
-          <w:szCs w:val="22"/>
-        </w:rPr>
-        <w:t>many</w:t>
-      </w:r>
-      <w:r>
-        <w:rPr>
-          <w:rFonts w:ascii="Myriad Pro" w:hAnsi="Myriad Pro"/>
-          <w:color w:val="595959" w:themeColor="text1" w:themeTint="A6"/>
-          <w:sz w:val="22"/>
-          <w:szCs w:val="22"/>
-        </w:rPr>
-        <w:t xml:space="preserve"> weeks ahead of time are advisable for job talks, which require much refining).  </w:t>
-      </w:r>
-      <w:r>
-        <w:rPr>
-          <w:rFonts w:ascii="Myriad Pro" w:hAnsi="Myriad Pro"/>
-          <w:color w:val="595959" w:themeColor="text1" w:themeTint="A6"/>
-          <w:sz w:val="22"/>
-          <w:szCs w:val="22"/>
-        </w:rPr>
-        <w:t xml:space="preserve">Practice talks will help you feel comfortable with your presentation, and will also allow you to get feedback from the lab and implement those changes well in advance of your real presentation. </w:t>
-      </w:r>
-    </w:p>
-    <w:p>
-      <w:pPr>
-        <w:jc w:val="both"/>
-        <w:rPr>
-          <w:rFonts w:ascii="Myriad Pro" w:hAnsi="Myriad Pro"/>
-          <w:color w:val="595959" w:themeColor="text1" w:themeTint="A6"/>
-          <w:sz w:val="22"/>
-          <w:szCs w:val="22"/>
-        </w:rPr>
-      </w:pPr>
-    </w:p>
-    <w:p>
-      <w:pPr>
-        <w:jc w:val="both"/>
-        <w:rPr>
-          <w:rFonts w:ascii="Myriad Pro" w:hAnsi="Myriad Pro"/>
-          <w:color w:val="595959" w:themeColor="text1" w:themeTint="A6"/>
-          <w:sz w:val="22"/>
-          <w:szCs w:val="22"/>
-        </w:rPr>
-      </w:pPr>
-      <w:r>
-        <w:rPr>
-          <w:rFonts w:ascii="Myriad Pro" w:hAnsi="Myriad Pro"/>
-          <w:color w:val="595959" w:themeColor="text1" w:themeTint="A6"/>
-          <w:sz w:val="22"/>
-          <w:szCs w:val="22"/>
-        </w:rPr>
         <w:t>Templates for posters will be available, and you can use those as much or as little as you’d like. Some general rules for posters should be followed: minimize text as much as possible (if you wrote a paragraph, you’re doing it wrong)</w:t>
       </w:r>
       <w:r>
@@ -9464,10 +9335,10 @@
           <w:sz w:val="22"/>
           <w:szCs w:val="22"/>
         </w:rPr>
+        <w:lastRenderedPageBreak/>
         <w:t xml:space="preserve">If you have already run several independent projects and have a data organization structure that works well for you, feel free to use it. If not (or if you are looking for a change), the following structure is recommended (based on </w:t>
       </w:r>
-      <w:hyperlink r:id="rId23" w:history="1">
-        <w:proofErr w:type="spellStart"/>
+      <w:hyperlink r:id="rId25" w:history="1">
         <w:r>
           <w:rPr>
             <w:rStyle w:val="Hyperlink"/>
@@ -9478,7 +9349,6 @@
           </w:rPr>
           <w:t>Neuropipe</w:t>
         </w:r>
-        <w:proofErr w:type="spellEnd"/>
       </w:hyperlink>
       <w:r>
         <w:rPr>
@@ -9516,26 +9386,14 @@
           <w:szCs w:val="22"/>
         </w:rPr>
       </w:pPr>
-      <w:proofErr w:type="spellStart"/>
-      <w:r>
-        <w:rPr>
-          <w:rFonts w:ascii="Myriad Pro" w:hAnsi="Myriad Pro"/>
-          <w:color w:val="595959" w:themeColor="text1" w:themeTint="A6"/>
-          <w:sz w:val="22"/>
-          <w:szCs w:val="22"/>
-        </w:rPr>
-        <w:lastRenderedPageBreak/>
-        <w:t>projectName</w:t>
-      </w:r>
-      <w:proofErr w:type="spellEnd"/>
-      <w:r>
-        <w:rPr>
-          <w:rFonts w:ascii="Myriad Pro" w:hAnsi="Myriad Pro"/>
-          <w:color w:val="595959" w:themeColor="text1" w:themeTint="A6"/>
-          <w:sz w:val="22"/>
-          <w:szCs w:val="22"/>
-        </w:rPr>
-        <w:t>/subjects</w:t>
+      <w:r>
+        <w:rPr>
+          <w:rFonts w:ascii="Myriad Pro" w:hAnsi="Myriad Pro"/>
+          <w:color w:val="595959" w:themeColor="text1" w:themeTint="A6"/>
+          <w:sz w:val="22"/>
+          <w:szCs w:val="22"/>
+        </w:rPr>
+        <w:t>projectName/subjects</w:t>
       </w:r>
     </w:p>
     <w:p>
@@ -9578,25 +9436,14 @@
           <w:szCs w:val="22"/>
         </w:rPr>
       </w:pPr>
-      <w:proofErr w:type="spellStart"/>
-      <w:r>
-        <w:rPr>
-          <w:rFonts w:ascii="Myriad Pro" w:hAnsi="Myriad Pro"/>
-          <w:color w:val="595959" w:themeColor="text1" w:themeTint="A6"/>
-          <w:sz w:val="22"/>
-          <w:szCs w:val="22"/>
-        </w:rPr>
-        <w:t>projectName</w:t>
-      </w:r>
-      <w:proofErr w:type="spellEnd"/>
-      <w:r>
-        <w:rPr>
-          <w:rFonts w:ascii="Myriad Pro" w:hAnsi="Myriad Pro"/>
-          <w:color w:val="595959" w:themeColor="text1" w:themeTint="A6"/>
-          <w:sz w:val="22"/>
-          <w:szCs w:val="22"/>
-        </w:rPr>
-        <w:t>/subjects/{subj}/analysis</w:t>
+      <w:r>
+        <w:rPr>
+          <w:rFonts w:ascii="Myriad Pro" w:hAnsi="Myriad Pro"/>
+          <w:color w:val="595959" w:themeColor="text1" w:themeTint="A6"/>
+          <w:sz w:val="22"/>
+          <w:szCs w:val="22"/>
+        </w:rPr>
+        <w:t>projectName/subjects/{subj}/analysis</w:t>
       </w:r>
     </w:p>
     <w:p>
@@ -9677,25 +9524,14 @@
           <w:szCs w:val="22"/>
         </w:rPr>
       </w:pPr>
-      <w:proofErr w:type="spellStart"/>
-      <w:r>
-        <w:rPr>
-          <w:rFonts w:ascii="Myriad Pro" w:hAnsi="Myriad Pro"/>
-          <w:color w:val="595959" w:themeColor="text1" w:themeTint="A6"/>
-          <w:sz w:val="22"/>
-          <w:szCs w:val="22"/>
-        </w:rPr>
-        <w:t>projectName</w:t>
-      </w:r>
-      <w:proofErr w:type="spellEnd"/>
-      <w:r>
-        <w:rPr>
-          <w:rFonts w:ascii="Myriad Pro" w:hAnsi="Myriad Pro"/>
-          <w:color w:val="595959" w:themeColor="text1" w:themeTint="A6"/>
-          <w:sz w:val="22"/>
-          <w:szCs w:val="22"/>
-        </w:rPr>
-        <w:t>/subjects/{subj}/data</w:t>
+      <w:r>
+        <w:rPr>
+          <w:rFonts w:ascii="Myriad Pro" w:hAnsi="Myriad Pro"/>
+          <w:color w:val="595959" w:themeColor="text1" w:themeTint="A6"/>
+          <w:sz w:val="22"/>
+          <w:szCs w:val="22"/>
+        </w:rPr>
+        <w:t>projectName/subjects/{subj}/data</w:t>
       </w:r>
     </w:p>
     <w:p>
@@ -9765,25 +9601,14 @@
           <w:szCs w:val="22"/>
         </w:rPr>
       </w:pPr>
-      <w:proofErr w:type="spellStart"/>
-      <w:r>
-        <w:rPr>
-          <w:rFonts w:ascii="Myriad Pro" w:hAnsi="Myriad Pro"/>
-          <w:color w:val="595959" w:themeColor="text1" w:themeTint="A6"/>
-          <w:sz w:val="22"/>
-          <w:szCs w:val="22"/>
-        </w:rPr>
-        <w:t>behavioralData</w:t>
-      </w:r>
-      <w:proofErr w:type="spellEnd"/>
-      <w:r>
-        <w:rPr>
-          <w:rFonts w:ascii="Myriad Pro" w:hAnsi="Myriad Pro"/>
-          <w:color w:val="595959" w:themeColor="text1" w:themeTint="A6"/>
-          <w:sz w:val="22"/>
-          <w:szCs w:val="22"/>
-        </w:rPr>
-        <w:t xml:space="preserve"> (for, well, behavioral data)</w:t>
+      <w:r>
+        <w:rPr>
+          <w:rFonts w:ascii="Myriad Pro" w:hAnsi="Myriad Pro"/>
+          <w:color w:val="595959" w:themeColor="text1" w:themeTint="A6"/>
+          <w:sz w:val="22"/>
+          <w:szCs w:val="22"/>
+        </w:rPr>
+        <w:t>behavioralData (for, well, behavioral data)</w:t>
       </w:r>
     </w:p>
     <w:p>
@@ -9801,25 +9626,14 @@
           <w:szCs w:val="22"/>
         </w:rPr>
       </w:pPr>
-      <w:proofErr w:type="spellStart"/>
-      <w:r>
-        <w:rPr>
-          <w:rFonts w:ascii="Myriad Pro" w:hAnsi="Myriad Pro"/>
-          <w:color w:val="595959" w:themeColor="text1" w:themeTint="A6"/>
-          <w:sz w:val="22"/>
-          <w:szCs w:val="22"/>
-        </w:rPr>
-        <w:t>eyetrackingData</w:t>
-      </w:r>
-      <w:proofErr w:type="spellEnd"/>
-      <w:r>
-        <w:rPr>
-          <w:rFonts w:ascii="Myriad Pro" w:hAnsi="Myriad Pro"/>
-          <w:color w:val="595959" w:themeColor="text1" w:themeTint="A6"/>
-          <w:sz w:val="22"/>
-          <w:szCs w:val="22"/>
-        </w:rPr>
-        <w:t xml:space="preserve"> (if applicable)</w:t>
+      <w:r>
+        <w:rPr>
+          <w:rFonts w:ascii="Myriad Pro" w:hAnsi="Myriad Pro"/>
+          <w:color w:val="595959" w:themeColor="text1" w:themeTint="A6"/>
+          <w:sz w:val="22"/>
+          <w:szCs w:val="22"/>
+        </w:rPr>
+        <w:t>eyetrackingData (if applicable)</w:t>
       </w:r>
     </w:p>
     <w:p>
@@ -9837,45 +9651,14 @@
           <w:szCs w:val="22"/>
         </w:rPr>
       </w:pPr>
-      <w:proofErr w:type="spellStart"/>
-      <w:r>
-        <w:rPr>
-          <w:rFonts w:ascii="Myriad Pro" w:hAnsi="Myriad Pro"/>
-          <w:color w:val="595959" w:themeColor="text1" w:themeTint="A6"/>
-          <w:sz w:val="22"/>
-          <w:szCs w:val="22"/>
-        </w:rPr>
-        <w:t>nifti</w:t>
-      </w:r>
-      <w:proofErr w:type="spellEnd"/>
-      <w:r>
-        <w:rPr>
-          <w:rFonts w:ascii="Myriad Pro" w:hAnsi="Myriad Pro"/>
-          <w:color w:val="595959" w:themeColor="text1" w:themeTint="A6"/>
-          <w:sz w:val="22"/>
-          <w:szCs w:val="22"/>
-        </w:rPr>
-        <w:t xml:space="preserve"> (raw </w:t>
-      </w:r>
-      <w:proofErr w:type="spellStart"/>
-      <w:r>
-        <w:rPr>
-          <w:rFonts w:ascii="Myriad Pro" w:hAnsi="Myriad Pro"/>
-          <w:color w:val="595959" w:themeColor="text1" w:themeTint="A6"/>
-          <w:sz w:val="22"/>
-          <w:szCs w:val="22"/>
-        </w:rPr>
-        <w:t>nifti</w:t>
-      </w:r>
-      <w:proofErr w:type="spellEnd"/>
-      <w:r>
-        <w:rPr>
-          <w:rFonts w:ascii="Myriad Pro" w:hAnsi="Myriad Pro"/>
-          <w:color w:val="595959" w:themeColor="text1" w:themeTint="A6"/>
-          <w:sz w:val="22"/>
-          <w:szCs w:val="22"/>
-        </w:rPr>
-        <w:t xml:space="preserve"> </w:t>
+      <w:r>
+        <w:rPr>
+          <w:rFonts w:ascii="Myriad Pro" w:hAnsi="Myriad Pro"/>
+          <w:color w:val="595959" w:themeColor="text1" w:themeTint="A6"/>
+          <w:sz w:val="22"/>
+          <w:szCs w:val="22"/>
+        </w:rPr>
+        <w:t xml:space="preserve">nifti (raw nifti </w:t>
       </w:r>
       <w:r>
         <w:rPr>
@@ -9929,25 +9712,14 @@
           <w:szCs w:val="22"/>
         </w:rPr>
       </w:pPr>
-      <w:proofErr w:type="spellStart"/>
-      <w:r>
-        <w:rPr>
-          <w:rFonts w:ascii="Myriad Pro" w:hAnsi="Myriad Pro"/>
-          <w:color w:val="595959" w:themeColor="text1" w:themeTint="A6"/>
-          <w:sz w:val="22"/>
-          <w:szCs w:val="22"/>
-        </w:rPr>
-        <w:t>rois</w:t>
-      </w:r>
-      <w:proofErr w:type="spellEnd"/>
-      <w:r>
-        <w:rPr>
-          <w:rFonts w:ascii="Myriad Pro" w:hAnsi="Myriad Pro"/>
-          <w:color w:val="595959" w:themeColor="text1" w:themeTint="A6"/>
-          <w:sz w:val="22"/>
-          <w:szCs w:val="22"/>
-        </w:rPr>
-        <w:t xml:space="preserve"> (participant-specific ROIs)</w:t>
+      <w:r>
+        <w:rPr>
+          <w:rFonts w:ascii="Myriad Pro" w:hAnsi="Myriad Pro"/>
+          <w:color w:val="595959" w:themeColor="text1" w:themeTint="A6"/>
+          <w:sz w:val="22"/>
+          <w:szCs w:val="22"/>
+        </w:rPr>
+        <w:t>rois (participant-specific ROIs)</w:t>
       </w:r>
     </w:p>
     <w:p>
@@ -9965,25 +9737,14 @@
           <w:szCs w:val="22"/>
         </w:rPr>
       </w:pPr>
-      <w:proofErr w:type="spellStart"/>
-      <w:r>
-        <w:rPr>
-          <w:rFonts w:ascii="Myriad Pro" w:hAnsi="Myriad Pro"/>
-          <w:color w:val="595959" w:themeColor="text1" w:themeTint="A6"/>
-          <w:sz w:val="22"/>
-          <w:szCs w:val="22"/>
-        </w:rPr>
-        <w:t>projectName</w:t>
-      </w:r>
-      <w:proofErr w:type="spellEnd"/>
-      <w:r>
-        <w:rPr>
-          <w:rFonts w:ascii="Myriad Pro" w:hAnsi="Myriad Pro"/>
-          <w:color w:val="595959" w:themeColor="text1" w:themeTint="A6"/>
-          <w:sz w:val="22"/>
-          <w:szCs w:val="22"/>
-        </w:rPr>
-        <w:t>/subjects/{subj}/design</w:t>
+      <w:r>
+        <w:rPr>
+          <w:rFonts w:ascii="Myriad Pro" w:hAnsi="Myriad Pro"/>
+          <w:color w:val="595959" w:themeColor="text1" w:themeTint="A6"/>
+          <w:sz w:val="22"/>
+          <w:szCs w:val="22"/>
+        </w:rPr>
+        <w:t>projectName/subjects/{subj}/design</w:t>
       </w:r>
     </w:p>
     <w:p>
@@ -10026,37 +9787,15 @@
           <w:szCs w:val="22"/>
         </w:rPr>
       </w:pPr>
-      <w:proofErr w:type="spellStart"/>
-      <w:r>
-        <w:rPr>
-          <w:rFonts w:ascii="Myriad Pro" w:hAnsi="Myriad Pro"/>
-          <w:color w:val="595959" w:themeColor="text1" w:themeTint="A6"/>
-          <w:sz w:val="22"/>
-          <w:szCs w:val="22"/>
-        </w:rPr>
-        <w:t>projectName</w:t>
-      </w:r>
-      <w:proofErr w:type="spellEnd"/>
-      <w:r>
-        <w:rPr>
-          <w:rFonts w:ascii="Myriad Pro" w:hAnsi="Myriad Pro"/>
-          <w:color w:val="595959" w:themeColor="text1" w:themeTint="A6"/>
-          <w:sz w:val="22"/>
-          <w:szCs w:val="22"/>
-        </w:rPr>
-        <w:t>/subjects/{subj}/</w:t>
-      </w:r>
-      <w:proofErr w:type="spellStart"/>
-      <w:r>
-        <w:rPr>
-          <w:rFonts w:ascii="Myriad Pro" w:hAnsi="Myriad Pro"/>
-          <w:color w:val="595959" w:themeColor="text1" w:themeTint="A6"/>
-          <w:sz w:val="22"/>
-          <w:szCs w:val="22"/>
-        </w:rPr>
-        <w:t>fsf</w:t>
-      </w:r>
-      <w:proofErr w:type="spellEnd"/>
+      <w:r>
+        <w:rPr>
+          <w:rFonts w:ascii="Myriad Pro" w:hAnsi="Myriad Pro"/>
+          <w:color w:val="595959" w:themeColor="text1" w:themeTint="A6"/>
+          <w:sz w:val="22"/>
+          <w:szCs w:val="22"/>
+        </w:rPr>
+        <w:t>projectName/subjects/{subj}/fsf</w:t>
+      </w:r>
     </w:p>
     <w:p>
       <w:pPr>
@@ -10080,47 +9819,7 @@
           <w:sz w:val="22"/>
           <w:szCs w:val="22"/>
         </w:rPr>
-        <w:t>if you’re using FSL, put the .</w:t>
-      </w:r>
-      <w:proofErr w:type="spellStart"/>
-      <w:r>
-        <w:rPr>
-          <w:rFonts w:ascii="Myriad Pro" w:hAnsi="Myriad Pro"/>
-          <w:color w:val="595959" w:themeColor="text1" w:themeTint="A6"/>
-          <w:sz w:val="22"/>
-          <w:szCs w:val="22"/>
-        </w:rPr>
-        <w:t>fsf</w:t>
-      </w:r>
-      <w:proofErr w:type="spellEnd"/>
-      <w:r>
-        <w:rPr>
-          <w:rFonts w:ascii="Myriad Pro" w:hAnsi="Myriad Pro"/>
-          <w:color w:val="595959" w:themeColor="text1" w:themeTint="A6"/>
-          <w:sz w:val="22"/>
-          <w:szCs w:val="22"/>
-        </w:rPr>
-        <w:t xml:space="preserve"> </w:t>
-      </w:r>
-      <w:proofErr w:type="spellStart"/>
-      <w:r>
-        <w:rPr>
-          <w:rFonts w:ascii="Myriad Pro" w:hAnsi="Myriad Pro"/>
-          <w:color w:val="595959" w:themeColor="text1" w:themeTint="A6"/>
-          <w:sz w:val="22"/>
-          <w:szCs w:val="22"/>
-        </w:rPr>
-        <w:t>fies</w:t>
-      </w:r>
-      <w:proofErr w:type="spellEnd"/>
-      <w:r>
-        <w:rPr>
-          <w:rFonts w:ascii="Myriad Pro" w:hAnsi="Myriad Pro"/>
-          <w:color w:val="595959" w:themeColor="text1" w:themeTint="A6"/>
-          <w:sz w:val="22"/>
-          <w:szCs w:val="22"/>
-        </w:rPr>
-        <w:t xml:space="preserve"> here. If you’re using SPM or something else, save the files for setting up preprocessing and GLMs here</w:t>
+        <w:t>if you’re using FSL, put the .fsf fies here. If you’re using SPM or something else, save the files for setting up preprocessing and GLMs here</w:t>
       </w:r>
     </w:p>
     <w:p>
@@ -10138,25 +9837,14 @@
           <w:szCs w:val="22"/>
         </w:rPr>
       </w:pPr>
-      <w:proofErr w:type="spellStart"/>
-      <w:r>
-        <w:rPr>
-          <w:rFonts w:ascii="Myriad Pro" w:hAnsi="Myriad Pro"/>
-          <w:color w:val="595959" w:themeColor="text1" w:themeTint="A6"/>
-          <w:sz w:val="22"/>
-          <w:szCs w:val="22"/>
-        </w:rPr>
-        <w:t>projectName</w:t>
-      </w:r>
-      <w:proofErr w:type="spellEnd"/>
-      <w:r>
-        <w:rPr>
-          <w:rFonts w:ascii="Myriad Pro" w:hAnsi="Myriad Pro"/>
-          <w:color w:val="595959" w:themeColor="text1" w:themeTint="A6"/>
-          <w:sz w:val="22"/>
-          <w:szCs w:val="22"/>
-        </w:rPr>
-        <w:t>/subjects/{subj}/scripts</w:t>
+      <w:r>
+        <w:rPr>
+          <w:rFonts w:ascii="Myriad Pro" w:hAnsi="Myriad Pro"/>
+          <w:color w:val="595959" w:themeColor="text1" w:themeTint="A6"/>
+          <w:sz w:val="22"/>
+          <w:szCs w:val="22"/>
+        </w:rPr>
+        <w:t>projectName/subjects/{subj}/scripts</w:t>
       </w:r>
     </w:p>
     <w:p>
@@ -10174,25 +9862,14 @@
           <w:szCs w:val="22"/>
         </w:rPr>
       </w:pPr>
-      <w:proofErr w:type="spellStart"/>
-      <w:r>
-        <w:rPr>
-          <w:rFonts w:ascii="Myriad Pro" w:hAnsi="Myriad Pro"/>
-          <w:color w:val="595959" w:themeColor="text1" w:themeTint="A6"/>
-          <w:sz w:val="22"/>
-          <w:szCs w:val="22"/>
-        </w:rPr>
-        <w:t>Matlab</w:t>
-      </w:r>
-      <w:proofErr w:type="spellEnd"/>
-      <w:r>
-        <w:rPr>
-          <w:rFonts w:ascii="Myriad Pro" w:hAnsi="Myriad Pro"/>
-          <w:color w:val="595959" w:themeColor="text1" w:themeTint="A6"/>
-          <w:sz w:val="22"/>
-          <w:szCs w:val="22"/>
-        </w:rPr>
-        <w:t xml:space="preserve">, Python, </w:t>
+      <w:r>
+        <w:rPr>
+          <w:rFonts w:ascii="Myriad Pro" w:hAnsi="Myriad Pro"/>
+          <w:color w:val="595959" w:themeColor="text1" w:themeTint="A6"/>
+          <w:sz w:val="22"/>
+          <w:szCs w:val="22"/>
+        </w:rPr>
+        <w:t xml:space="preserve">Matlab, Python, </w:t>
       </w:r>
       <w:r>
         <w:rPr>
@@ -10228,25 +9905,14 @@
           <w:szCs w:val="22"/>
         </w:rPr>
       </w:pPr>
-      <w:proofErr w:type="spellStart"/>
-      <w:r>
-        <w:rPr>
-          <w:rFonts w:ascii="Myriad Pro" w:hAnsi="Myriad Pro"/>
-          <w:color w:val="595959" w:themeColor="text1" w:themeTint="A6"/>
-          <w:sz w:val="22"/>
-          <w:szCs w:val="22"/>
-        </w:rPr>
-        <w:t>projectName</w:t>
-      </w:r>
-      <w:proofErr w:type="spellEnd"/>
-      <w:r>
-        <w:rPr>
-          <w:rFonts w:ascii="Myriad Pro" w:hAnsi="Myriad Pro"/>
-          <w:color w:val="595959" w:themeColor="text1" w:themeTint="A6"/>
-          <w:sz w:val="22"/>
-          <w:szCs w:val="22"/>
-        </w:rPr>
-        <w:t>/scripts</w:t>
+      <w:r>
+        <w:rPr>
+          <w:rFonts w:ascii="Myriad Pro" w:hAnsi="Myriad Pro"/>
+          <w:color w:val="595959" w:themeColor="text1" w:themeTint="A6"/>
+          <w:sz w:val="22"/>
+          <w:szCs w:val="22"/>
+        </w:rPr>
+        <w:t>projectName/scripts</w:t>
       </w:r>
     </w:p>
     <w:p>
@@ -10339,25 +10005,14 @@
           <w:szCs w:val="22"/>
         </w:rPr>
       </w:pPr>
-      <w:proofErr w:type="spellStart"/>
-      <w:r>
-        <w:rPr>
-          <w:rFonts w:ascii="Myriad Pro" w:hAnsi="Myriad Pro"/>
-          <w:color w:val="595959" w:themeColor="text1" w:themeTint="A6"/>
-          <w:sz w:val="22"/>
-          <w:szCs w:val="22"/>
-        </w:rPr>
-        <w:t>projectName</w:t>
-      </w:r>
-      <w:proofErr w:type="spellEnd"/>
-      <w:r>
-        <w:rPr>
-          <w:rFonts w:ascii="Myriad Pro" w:hAnsi="Myriad Pro"/>
-          <w:color w:val="595959" w:themeColor="text1" w:themeTint="A6"/>
-          <w:sz w:val="22"/>
-          <w:szCs w:val="22"/>
-        </w:rPr>
-        <w:t>/results</w:t>
+      <w:r>
+        <w:rPr>
+          <w:rFonts w:ascii="Myriad Pro" w:hAnsi="Myriad Pro"/>
+          <w:color w:val="595959" w:themeColor="text1" w:themeTint="A6"/>
+          <w:sz w:val="22"/>
+          <w:szCs w:val="22"/>
+        </w:rPr>
+        <w:t>projectName/results</w:t>
       </w:r>
     </w:p>
     <w:p>
@@ -10382,27 +10037,7 @@
           <w:sz w:val="22"/>
           <w:szCs w:val="22"/>
         </w:rPr>
-        <w:t xml:space="preserve">figures with main results, </w:t>
-      </w:r>
-      <w:proofErr w:type="spellStart"/>
-      <w:r>
-        <w:rPr>
-          <w:rFonts w:ascii="Myriad Pro" w:hAnsi="Myriad Pro"/>
-          <w:color w:val="595959" w:themeColor="text1" w:themeTint="A6"/>
-          <w:sz w:val="22"/>
-          <w:szCs w:val="22"/>
-        </w:rPr>
-        <w:t>powerpoint</w:t>
-      </w:r>
-      <w:proofErr w:type="spellEnd"/>
-      <w:r>
-        <w:rPr>
-          <w:rFonts w:ascii="Myriad Pro" w:hAnsi="Myriad Pro"/>
-          <w:color w:val="595959" w:themeColor="text1" w:themeTint="A6"/>
-          <w:sz w:val="22"/>
-          <w:szCs w:val="22"/>
-        </w:rPr>
-        <w:t xml:space="preserve"> or keynote presentations, manuscripts if you wish</w:t>
+        <w:t>figures with main results, powerpoint or keynote presentations, manuscripts if you wish</w:t>
       </w:r>
     </w:p>
     <w:p>
@@ -10420,25 +10055,14 @@
           <w:szCs w:val="22"/>
         </w:rPr>
       </w:pPr>
-      <w:proofErr w:type="spellStart"/>
-      <w:r>
-        <w:rPr>
-          <w:rFonts w:ascii="Myriad Pro" w:hAnsi="Myriad Pro"/>
-          <w:color w:val="595959" w:themeColor="text1" w:themeTint="A6"/>
-          <w:sz w:val="22"/>
-          <w:szCs w:val="22"/>
-        </w:rPr>
-        <w:t>projectName</w:t>
-      </w:r>
-      <w:proofErr w:type="spellEnd"/>
-      <w:r>
-        <w:rPr>
-          <w:rFonts w:ascii="Myriad Pro" w:hAnsi="Myriad Pro"/>
-          <w:color w:val="595959" w:themeColor="text1" w:themeTint="A6"/>
-          <w:sz w:val="22"/>
-          <w:szCs w:val="22"/>
-        </w:rPr>
-        <w:t>/notes</w:t>
+      <w:r>
+        <w:rPr>
+          <w:rFonts w:ascii="Myriad Pro" w:hAnsi="Myriad Pro"/>
+          <w:color w:val="595959" w:themeColor="text1" w:themeTint="A6"/>
+          <w:sz w:val="22"/>
+          <w:szCs w:val="22"/>
+        </w:rPr>
+        <w:t>projectName/notes</w:t>
       </w:r>
     </w:p>
     <w:p>
@@ -10463,19 +10087,8 @@
           <w:sz w:val="22"/>
           <w:szCs w:val="22"/>
         </w:rPr>
-        <w:t xml:space="preserve">detailed notes about the design, analysis pipeline, relevant papers, </w:t>
-      </w:r>
-      <w:proofErr w:type="spellStart"/>
-      <w:r>
-        <w:rPr>
-          <w:rFonts w:ascii="Myriad Pro" w:hAnsi="Myriad Pro"/>
-          <w:color w:val="595959" w:themeColor="text1" w:themeTint="A6"/>
-          <w:sz w:val="22"/>
-          <w:szCs w:val="22"/>
-        </w:rPr>
-        <w:t>etc</w:t>
-      </w:r>
-      <w:proofErr w:type="spellEnd"/>
+        <w:t>detailed notes about the design, analysis pipeline, relevant papers, etc</w:t>
+      </w:r>
     </w:p>
     <w:p>
       <w:pPr>
@@ -10492,25 +10105,14 @@
           <w:szCs w:val="22"/>
         </w:rPr>
       </w:pPr>
-      <w:proofErr w:type="spellStart"/>
-      <w:r>
-        <w:rPr>
-          <w:rFonts w:ascii="Myriad Pro" w:hAnsi="Myriad Pro"/>
-          <w:color w:val="595959" w:themeColor="text1" w:themeTint="A6"/>
-          <w:sz w:val="22"/>
-          <w:szCs w:val="22"/>
-        </w:rPr>
-        <w:t>projectName</w:t>
-      </w:r>
-      <w:proofErr w:type="spellEnd"/>
-      <w:r>
-        <w:rPr>
-          <w:rFonts w:ascii="Myriad Pro" w:hAnsi="Myriad Pro"/>
-          <w:color w:val="595959" w:themeColor="text1" w:themeTint="A6"/>
-          <w:sz w:val="22"/>
-          <w:szCs w:val="22"/>
-        </w:rPr>
-        <w:t>/group</w:t>
+      <w:r>
+        <w:rPr>
+          <w:rFonts w:ascii="Myriad Pro" w:hAnsi="Myriad Pro"/>
+          <w:color w:val="595959" w:themeColor="text1" w:themeTint="A6"/>
+          <w:sz w:val="22"/>
+          <w:szCs w:val="22"/>
+        </w:rPr>
+        <w:t>projectName/group</w:t>
       </w:r>
     </w:p>
     <w:p>
@@ -10578,25 +10180,14 @@
           <w:szCs w:val="22"/>
         </w:rPr>
       </w:pPr>
-      <w:proofErr w:type="spellStart"/>
-      <w:r>
-        <w:rPr>
-          <w:rFonts w:ascii="Myriad Pro" w:hAnsi="Myriad Pro"/>
-          <w:color w:val="595959" w:themeColor="text1" w:themeTint="A6"/>
-          <w:sz w:val="22"/>
-          <w:szCs w:val="22"/>
-        </w:rPr>
-        <w:t>projectName</w:t>
-      </w:r>
-      <w:proofErr w:type="spellEnd"/>
-      <w:r>
-        <w:rPr>
-          <w:rFonts w:ascii="Myriad Pro" w:hAnsi="Myriad Pro"/>
-          <w:color w:val="595959" w:themeColor="text1" w:themeTint="A6"/>
-          <w:sz w:val="22"/>
-          <w:szCs w:val="22"/>
-        </w:rPr>
-        <w:t>/task</w:t>
+      <w:r>
+        <w:rPr>
+          <w:rFonts w:ascii="Myriad Pro" w:hAnsi="Myriad Pro"/>
+          <w:color w:val="595959" w:themeColor="text1" w:themeTint="A6"/>
+          <w:sz w:val="22"/>
+          <w:szCs w:val="22"/>
+        </w:rPr>
+        <w:t>projectName/task</w:t>
       </w:r>
     </w:p>
     <w:p>
@@ -10716,7 +10307,17 @@
           <w:sz w:val="22"/>
           <w:szCs w:val="22"/>
         </w:rPr>
-        <w:t xml:space="preserve"> do this, otherwise your analysis pipeline and data structure will be uninterpretable to others once you leave, and this will slow everyone down (and cause us to bug you repeatedly to clean up your project directory or answer questions about it). </w:t>
+        <w:t xml:space="preserve"> do this, otherwise your </w:t>
+      </w:r>
+      <w:r>
+        <w:rPr>
+          <w:rFonts w:ascii="Myriad Pro" w:hAnsi="Myriad Pro"/>
+          <w:color w:val="595959" w:themeColor="text1" w:themeTint="A6"/>
+          <w:sz w:val="22"/>
+          <w:szCs w:val="22"/>
+        </w:rPr>
+        <w:lastRenderedPageBreak/>
+        <w:t xml:space="preserve">analysis pipeline and data structure will be uninterpretable to others once you leave, and this will slow everyone down (and cause us to bug you repeatedly to clean up your project directory or answer questions about it). </w:t>
       </w:r>
     </w:p>
     <w:p>
@@ -10749,7 +10350,6 @@
           <w:sz w:val="22"/>
           <w:szCs w:val="22"/>
         </w:rPr>
-        <w:lastRenderedPageBreak/>
         <w:t>Archiving Inactive Datasets</w:t>
       </w:r>
     </w:p>
@@ -10889,7 +10489,7 @@
         </w:rPr>
         <w:t xml:space="preserve">We’re all for open science, so lab members are encouraged (well, required) to share their code and data with others, whether they are in the lab or outside of it. Within lab, you can share your code and data whenever you like. But do not share your code or data with the outside world until you think (and Mariam agrees) that the lab has finished working with it. This gives us an opportunity to work with the data to meet our needs (including grant needs!) before releasing it for other people to use. Generally,  we will try to make our data and code publicly available within one year of publishing the results (longer if work on the dataset is ongoing).  Currently, the best option for sharing smaller datasets might be the </w:t>
       </w:r>
-      <w:hyperlink r:id="rId24" w:history="1">
+      <w:hyperlink r:id="rId26" w:history="1">
         <w:r>
           <w:rPr>
             <w:rStyle w:val="Hyperlink"/>
@@ -10910,8 +10510,7 @@
         </w:rPr>
         <w:t xml:space="preserve">, and the best option for sharing MRI datasets is </w:t>
       </w:r>
-      <w:hyperlink r:id="rId25" w:history="1">
-        <w:proofErr w:type="spellStart"/>
+      <w:hyperlink r:id="rId27" w:history="1">
         <w:r>
           <w:rPr>
             <w:rStyle w:val="Hyperlink"/>
@@ -10922,7 +10521,6 @@
           </w:rPr>
           <w:t>OpenFMRI</w:t>
         </w:r>
-        <w:proofErr w:type="spellEnd"/>
       </w:hyperlink>
       <w:r>
         <w:rPr>
@@ -10973,8 +10571,7 @@
         </w:rPr>
         <w:t xml:space="preserve">The preferred preprint servers are </w:t>
       </w:r>
-      <w:hyperlink r:id="rId26" w:history="1">
-        <w:proofErr w:type="spellStart"/>
+      <w:hyperlink r:id="rId28" w:history="1">
         <w:r>
           <w:rPr>
             <w:rStyle w:val="Hyperlink"/>
@@ -10985,7 +10582,6 @@
           </w:rPr>
           <w:t>bioRxiv</w:t>
         </w:r>
-        <w:proofErr w:type="spellEnd"/>
       </w:hyperlink>
       <w:r>
         <w:rPr>
@@ -10996,8 +10592,7 @@
         </w:rPr>
         <w:t xml:space="preserve"> and </w:t>
       </w:r>
-      <w:hyperlink r:id="rId27" w:history="1">
-        <w:proofErr w:type="spellStart"/>
+      <w:hyperlink r:id="rId29" w:history="1">
         <w:r>
           <w:rPr>
             <w:rStyle w:val="Hyperlink"/>
@@ -11008,7 +10603,6 @@
           </w:rPr>
           <w:t>PsyArXiv</w:t>
         </w:r>
-        <w:proofErr w:type="spellEnd"/>
       </w:hyperlink>
       <w:r>
         <w:rPr>
@@ -11264,10 +10858,10 @@
       </w:pPr>
     </w:p>
     <w:sectPr>
-      <w:headerReference w:type="even" r:id="rId28"/>
-      <w:headerReference w:type="default" r:id="rId29"/>
-      <w:footerReference w:type="even" r:id="rId30"/>
-      <w:footerReference w:type="default" r:id="rId31"/>
+      <w:headerReference w:type="even" r:id="rId30"/>
+      <w:headerReference w:type="default" r:id="rId31"/>
+      <w:footerReference w:type="even" r:id="rId32"/>
+      <w:footerReference w:type="default" r:id="rId33"/>
       <w:pgSz w:w="12240" w:h="15840"/>
       <w:pgMar w:top="1440" w:right="1440" w:bottom="1440" w:left="1440" w:header="720" w:footer="720" w:gutter="0"/>
       <w:cols w:space="720"/>

--- a/aly-lab-manual.docx
+++ b/aly-lab-manual.docx
@@ -4110,7 +4110,27 @@
           <w:sz w:val="22"/>
           <w:szCs w:val="22"/>
         </w:rPr>
-        <w:t>Prioritize time for research. Coursework and TAing are important, but ultimately your research gets you your PhD and prepares you for the next stage of your career.</w:t>
+        <w:t xml:space="preserve">Prioritize time for research. Coursework and </w:t>
+      </w:r>
+      <w:proofErr w:type="spellStart"/>
+      <w:r>
+        <w:rPr>
+          <w:rFonts w:ascii="Myriad Pro" w:hAnsi="Myriad Pro"/>
+          <w:color w:val="595959" w:themeColor="text1" w:themeTint="A6"/>
+          <w:sz w:val="22"/>
+          <w:szCs w:val="22"/>
+        </w:rPr>
+        <w:t>TAing</w:t>
+      </w:r>
+      <w:proofErr w:type="spellEnd"/>
+      <w:r>
+        <w:rPr>
+          <w:rFonts w:ascii="Myriad Pro" w:hAnsi="Myriad Pro"/>
+          <w:color w:val="595959" w:themeColor="text1" w:themeTint="A6"/>
+          <w:sz w:val="22"/>
+          <w:szCs w:val="22"/>
+        </w:rPr>
+        <w:t xml:space="preserve"> are important, but ultimately your research gets you your PhD and prepares you for the next stage of your career.</w:t>
       </w:r>
     </w:p>
     <w:p>
@@ -4373,6 +4393,15 @@
           <w:szCs w:val="22"/>
         </w:rPr>
         <w:t>lab events to the lab calendar</w:t>
+      </w:r>
+      <w:r>
+        <w:rPr>
+          <w:rFonts w:ascii="Myriad Pro" w:hAnsi="Myriad Pro"/>
+          <w:color w:val="595959" w:themeColor="text1" w:themeTint="A6"/>
+          <w:sz w:val="22"/>
+          <w:szCs w:val="22"/>
+        </w:rPr>
+        <w:t>s</w:t>
       </w:r>
       <w:r>
         <w:rPr>
@@ -6305,7 +6334,27 @@
           <w:sz w:val="22"/>
           <w:szCs w:val="22"/>
         </w:rPr>
-        <w:t>When posting messages or looking for updates, check the appropriate channel: #general for lab announcements, #lab-meetings for notes or communication related to lab meetings, #papers for sharing links to lab-relevant papers and discussing them, #code-tips for sharing wisdom on code writing or asking (and answering) the coding questions of others, #fmri-methods for sharing wisdom on fMRI data collection / analysis or asking (and answering) the fMRI questions of others</w:t>
+        <w:t>When posting messages or looking for updates, check the appropriate channel: #general for lab announcements, #lab-meetings for notes or communication related to lab meetings, #papers for sharing links to lab-relevant papers and discussing them, #code-tips for sharing wisdom on code writing or asking (and answering) the coding questions of others, #</w:t>
+      </w:r>
+      <w:proofErr w:type="spellStart"/>
+      <w:r>
+        <w:rPr>
+          <w:rFonts w:ascii="Myriad Pro" w:hAnsi="Myriad Pro"/>
+          <w:color w:val="595959" w:themeColor="text1" w:themeTint="A6"/>
+          <w:sz w:val="22"/>
+          <w:szCs w:val="22"/>
+        </w:rPr>
+        <w:t>fmri</w:t>
+      </w:r>
+      <w:proofErr w:type="spellEnd"/>
+      <w:r>
+        <w:rPr>
+          <w:rFonts w:ascii="Myriad Pro" w:hAnsi="Myriad Pro"/>
+          <w:color w:val="595959" w:themeColor="text1" w:themeTint="A6"/>
+          <w:sz w:val="22"/>
+          <w:szCs w:val="22"/>
+        </w:rPr>
+        <w:t>-methods for sharing wisdom on fMRI data collection / analysis or asking (and answering) the fMRI questions of others</w:t>
       </w:r>
       <w:r>
         <w:rPr>
@@ -6562,7 +6611,27 @@
           <w:sz w:val="22"/>
           <w:szCs w:val="22"/>
         </w:rPr>
-        <w:t>documents and files for general lab use (e.g., IRB documents, stimuli, demographics forms, etc)</w:t>
+        <w:t xml:space="preserve">documents and files for general lab use (e.g., IRB documents, stimuli, demographics forms, </w:t>
+      </w:r>
+      <w:proofErr w:type="spellStart"/>
+      <w:r>
+        <w:rPr>
+          <w:rFonts w:ascii="Myriad Pro" w:hAnsi="Myriad Pro"/>
+          <w:color w:val="595959" w:themeColor="text1" w:themeTint="A6"/>
+          <w:sz w:val="22"/>
+          <w:szCs w:val="22"/>
+        </w:rPr>
+        <w:t>etc</w:t>
+      </w:r>
+      <w:proofErr w:type="spellEnd"/>
+      <w:r>
+        <w:rPr>
+          <w:rFonts w:ascii="Myriad Pro" w:hAnsi="Myriad Pro"/>
+          <w:color w:val="595959" w:themeColor="text1" w:themeTint="A6"/>
+          <w:sz w:val="22"/>
+          <w:szCs w:val="22"/>
+        </w:rPr>
+        <w:t>)</w:t>
       </w:r>
       <w:r>
         <w:rPr>
@@ -6772,6 +6841,16 @@
         </w:rPr>
         <w:t>Google Calendar</w:t>
       </w:r>
+      <w:r>
+        <w:rPr>
+          <w:rFonts w:ascii="Myriad Pro" w:hAnsi="Myriad Pro"/>
+          <w:color w:val="000000" w:themeColor="text1"/>
+          <w:sz w:val="22"/>
+          <w:szCs w:val="22"/>
+          <w:u w:val="single"/>
+        </w:rPr>
+        <w:t>s</w:t>
+      </w:r>
     </w:p>
     <w:bookmarkEnd w:id="16"/>
     <w:p>
@@ -6791,129 +6870,442 @@
         <w:jc w:val="both"/>
         <w:rPr>
           <w:rFonts w:ascii="Myriad Pro" w:hAnsi="Myriad Pro"/>
+          <w:color w:val="595959" w:themeColor="text1" w:themeTint="A6"/>
+          <w:sz w:val="22"/>
+          <w:szCs w:val="22"/>
+        </w:rPr>
+      </w:pPr>
+      <w:r>
+        <w:rPr>
+          <w:rFonts w:ascii="Myriad Pro" w:hAnsi="Myriad Pro"/>
+          <w:color w:val="595959" w:themeColor="text1" w:themeTint="A6"/>
+          <w:sz w:val="22"/>
+          <w:szCs w:val="22"/>
+        </w:rPr>
+        <w:t>The lab has many Google calendars.</w:t>
+      </w:r>
+    </w:p>
+    <w:p>
+      <w:pPr>
+        <w:jc w:val="both"/>
+        <w:rPr>
+          <w:rFonts w:ascii="Myriad Pro" w:hAnsi="Myriad Pro"/>
+          <w:color w:val="595959" w:themeColor="text1" w:themeTint="A6"/>
+          <w:sz w:val="22"/>
+          <w:szCs w:val="22"/>
+        </w:rPr>
+      </w:pPr>
+    </w:p>
+    <w:p>
+      <w:pPr>
+        <w:pStyle w:val="ListParagraph"/>
+        <w:numPr>
+          <w:ilvl w:val="0"/>
+          <w:numId w:val="5"/>
+        </w:numPr>
+        <w:jc w:val="both"/>
+        <w:rPr>
+          <w:rFonts w:ascii="Myriad Pro" w:hAnsi="Myriad Pro"/>
+          <w:i/>
+          <w:color w:val="595959" w:themeColor="text1" w:themeTint="A6"/>
+          <w:sz w:val="22"/>
+          <w:szCs w:val="22"/>
+        </w:rPr>
+      </w:pPr>
+      <w:r>
+        <w:rPr>
+          <w:rFonts w:ascii="Myriad Pro" w:hAnsi="Myriad Pro"/>
+          <w:color w:val="595959" w:themeColor="text1" w:themeTint="A6"/>
+          <w:sz w:val="22"/>
+          <w:szCs w:val="22"/>
+        </w:rPr>
+        <w:t xml:space="preserve">Aly Lab calendar: </w:t>
+      </w:r>
+      <w:r>
+        <w:rPr>
+          <w:rFonts w:ascii="Myriad Pro" w:hAnsi="Myriad Pro"/>
+          <w:i/>
+          <w:color w:val="595959" w:themeColor="text1" w:themeTint="A6"/>
+          <w:sz w:val="22"/>
+          <w:szCs w:val="22"/>
+        </w:rPr>
+        <w:t>used to keep track of lab events, including any lab meetings just for our lab, and birthdays!</w:t>
+      </w:r>
+    </w:p>
+    <w:p>
+      <w:pPr>
+        <w:jc w:val="both"/>
+        <w:rPr>
+          <w:rFonts w:ascii="Myriad Pro" w:hAnsi="Myriad Pro"/>
+          <w:color w:val="595959" w:themeColor="text1" w:themeTint="A6"/>
+          <w:sz w:val="22"/>
+          <w:szCs w:val="22"/>
+        </w:rPr>
+      </w:pPr>
+    </w:p>
+    <w:p>
+      <w:pPr>
+        <w:pStyle w:val="ListParagraph"/>
+        <w:numPr>
+          <w:ilvl w:val="0"/>
+          <w:numId w:val="5"/>
+        </w:numPr>
+        <w:jc w:val="both"/>
+        <w:rPr>
+          <w:rFonts w:ascii="Myriad Pro" w:hAnsi="Myriad Pro"/>
+          <w:i/>
+          <w:color w:val="595959" w:themeColor="text1" w:themeTint="A6"/>
+          <w:sz w:val="22"/>
+          <w:szCs w:val="22"/>
+        </w:rPr>
+      </w:pPr>
+      <w:proofErr w:type="spellStart"/>
+      <w:r>
+        <w:rPr>
+          <w:rFonts w:ascii="Myriad Pro" w:hAnsi="Myriad Pro"/>
+          <w:color w:val="595959" w:themeColor="text1" w:themeTint="A6"/>
+          <w:sz w:val="22"/>
+          <w:szCs w:val="22"/>
+        </w:rPr>
+        <w:t>Alyssano</w:t>
+      </w:r>
+      <w:proofErr w:type="spellEnd"/>
+      <w:r>
+        <w:rPr>
+          <w:rFonts w:ascii="Myriad Pro" w:hAnsi="Myriad Pro"/>
+          <w:color w:val="595959" w:themeColor="text1" w:themeTint="A6"/>
+          <w:sz w:val="22"/>
+          <w:szCs w:val="22"/>
+        </w:rPr>
+        <w:t xml:space="preserve"> Lab Meeting calendar: </w:t>
+      </w:r>
+      <w:r>
+        <w:rPr>
+          <w:rFonts w:ascii="Myriad Pro" w:hAnsi="Myriad Pro"/>
+          <w:i/>
+          <w:color w:val="595959" w:themeColor="text1" w:themeTint="A6"/>
+          <w:sz w:val="22"/>
+          <w:szCs w:val="22"/>
+        </w:rPr>
+        <w:t xml:space="preserve">used to keep track of joint lab meetings with the </w:t>
+      </w:r>
+      <w:proofErr w:type="spellStart"/>
+      <w:r>
+        <w:rPr>
+          <w:rFonts w:ascii="Myriad Pro" w:hAnsi="Myriad Pro"/>
+          <w:i/>
+          <w:color w:val="595959" w:themeColor="text1" w:themeTint="A6"/>
+          <w:sz w:val="22"/>
+          <w:szCs w:val="22"/>
+        </w:rPr>
+        <w:t>Baldassano</w:t>
+      </w:r>
+      <w:proofErr w:type="spellEnd"/>
+      <w:r>
+        <w:rPr>
+          <w:rFonts w:ascii="Myriad Pro" w:hAnsi="Myriad Pro"/>
+          <w:i/>
+          <w:color w:val="595959" w:themeColor="text1" w:themeTint="A6"/>
+          <w:sz w:val="22"/>
+          <w:szCs w:val="22"/>
+        </w:rPr>
+        <w:t xml:space="preserve"> lab.</w:t>
+      </w:r>
+    </w:p>
+    <w:p>
+      <w:pPr>
+        <w:jc w:val="both"/>
+        <w:rPr>
+          <w:rFonts w:ascii="Myriad Pro" w:hAnsi="Myriad Pro"/>
+          <w:color w:val="595959" w:themeColor="text1" w:themeTint="A6"/>
+          <w:sz w:val="22"/>
+          <w:szCs w:val="22"/>
+        </w:rPr>
+      </w:pPr>
+    </w:p>
+    <w:p>
+      <w:pPr>
+        <w:pStyle w:val="ListParagraph"/>
+        <w:numPr>
+          <w:ilvl w:val="0"/>
+          <w:numId w:val="5"/>
+        </w:numPr>
+        <w:jc w:val="both"/>
+        <w:rPr>
+          <w:rFonts w:ascii="Myriad Pro" w:hAnsi="Myriad Pro"/>
+          <w:i/>
+          <w:color w:val="595959" w:themeColor="text1" w:themeTint="A6"/>
+          <w:sz w:val="22"/>
+          <w:szCs w:val="22"/>
+        </w:rPr>
+      </w:pPr>
+      <w:r>
+        <w:rPr>
+          <w:rFonts w:ascii="Myriad Pro" w:hAnsi="Myriad Pro"/>
+          <w:color w:val="595959" w:themeColor="text1" w:themeTint="A6"/>
+          <w:sz w:val="22"/>
+          <w:szCs w:val="22"/>
+        </w:rPr>
+        <w:t xml:space="preserve">Aly Lab – Travel Schedules calendar: </w:t>
+      </w:r>
+      <w:r>
+        <w:rPr>
+          <w:rFonts w:ascii="Myriad Pro" w:hAnsi="Myriad Pro"/>
+          <w:i/>
+          <w:color w:val="595959" w:themeColor="text1" w:themeTint="A6"/>
+          <w:sz w:val="22"/>
+          <w:szCs w:val="22"/>
+        </w:rPr>
+        <w:t>used to indicate travel dates (e.g</w:t>
+      </w:r>
+      <w:r>
+        <w:rPr>
+          <w:rFonts w:ascii="Myriad Pro" w:hAnsi="Myriad Pro"/>
+          <w:i/>
+          <w:color w:val="595959" w:themeColor="text1" w:themeTint="A6"/>
+          <w:sz w:val="22"/>
+          <w:szCs w:val="22"/>
+        </w:rPr>
+        <w:t>., “Mariam away” for August 1-7</w:t>
+      </w:r>
+      <w:r>
+        <w:rPr>
+          <w:rFonts w:ascii="Myriad Pro" w:hAnsi="Myriad Pro"/>
+          <w:i/>
+          <w:color w:val="595959" w:themeColor="text1" w:themeTint="A6"/>
+          <w:sz w:val="22"/>
+          <w:szCs w:val="22"/>
+        </w:rPr>
+        <w:t xml:space="preserve">), so that other people know when you aren’t available. </w:t>
+      </w:r>
+      <w:r>
+        <w:rPr>
+          <w:rFonts w:ascii="Myriad Pro" w:hAnsi="Myriad Pro"/>
+          <w:i/>
+          <w:color w:val="595959" w:themeColor="text1" w:themeTint="A6"/>
+          <w:sz w:val="22"/>
+          <w:szCs w:val="22"/>
+        </w:rPr>
+        <w:t>You are not obligated to put down your travel dates, but they are useful for planning purposes (e.g., Mariam will know</w:t>
+      </w:r>
+      <w:r>
+        <w:rPr>
+          <w:rFonts w:ascii="Myriad Pro" w:hAnsi="Myriad Pro"/>
+          <w:i/>
+          <w:color w:val="595959" w:themeColor="text1" w:themeTint="A6"/>
+          <w:sz w:val="22"/>
+          <w:szCs w:val="22"/>
+        </w:rPr>
+        <w:t xml:space="preserve"> not to bother with lab meeting</w:t>
+      </w:r>
+      <w:r>
+        <w:rPr>
+          <w:rFonts w:ascii="Myriad Pro" w:hAnsi="Myriad Pro"/>
+          <w:i/>
+          <w:color w:val="595959" w:themeColor="text1" w:themeTint="A6"/>
+          <w:sz w:val="22"/>
+          <w:szCs w:val="22"/>
+        </w:rPr>
+        <w:t xml:space="preserve"> if no one is around; or if she is writing a grant, it helps to know if you will or won’t be available to provide data, </w:t>
+      </w:r>
+      <w:proofErr w:type="spellStart"/>
+      <w:r>
+        <w:rPr>
+          <w:rFonts w:ascii="Myriad Pro" w:hAnsi="Myriad Pro"/>
+          <w:i/>
+          <w:color w:val="595959" w:themeColor="text1" w:themeTint="A6"/>
+          <w:sz w:val="22"/>
+          <w:szCs w:val="22"/>
+        </w:rPr>
+        <w:t>etc</w:t>
+      </w:r>
+      <w:proofErr w:type="spellEnd"/>
+      <w:r>
+        <w:rPr>
+          <w:rFonts w:ascii="Myriad Pro" w:hAnsi="Myriad Pro"/>
+          <w:i/>
+          <w:color w:val="595959" w:themeColor="text1" w:themeTint="A6"/>
+          <w:sz w:val="22"/>
+          <w:szCs w:val="22"/>
+        </w:rPr>
+        <w:t xml:space="preserve">). </w:t>
+      </w:r>
+    </w:p>
+    <w:p>
+      <w:pPr>
+        <w:jc w:val="both"/>
+        <w:rPr>
+          <w:rFonts w:ascii="Myriad Pro" w:hAnsi="Myriad Pro"/>
+          <w:color w:val="595959" w:themeColor="text1" w:themeTint="A6"/>
+          <w:sz w:val="22"/>
+          <w:szCs w:val="22"/>
+        </w:rPr>
+      </w:pPr>
+    </w:p>
+    <w:p>
+      <w:pPr>
+        <w:pStyle w:val="ListParagraph"/>
+        <w:numPr>
+          <w:ilvl w:val="0"/>
+          <w:numId w:val="5"/>
+        </w:numPr>
+        <w:jc w:val="both"/>
+        <w:rPr>
+          <w:rFonts w:ascii="Myriad Pro" w:hAnsi="Myriad Pro"/>
+          <w:i/>
+          <w:color w:val="595959" w:themeColor="text1" w:themeTint="A6"/>
+          <w:sz w:val="22"/>
+          <w:szCs w:val="22"/>
+        </w:rPr>
+      </w:pPr>
+      <w:r>
+        <w:rPr>
+          <w:rFonts w:ascii="Myriad Pro" w:hAnsi="Myriad Pro"/>
+          <w:color w:val="595959" w:themeColor="text1" w:themeTint="A6"/>
+          <w:sz w:val="22"/>
+          <w:szCs w:val="22"/>
+        </w:rPr>
+        <w:t xml:space="preserve">Aly Lab K-Space calendar: </w:t>
+      </w:r>
+      <w:r>
+        <w:rPr>
+          <w:rFonts w:ascii="Myriad Pro" w:hAnsi="Myriad Pro"/>
+          <w:i/>
+          <w:color w:val="595959" w:themeColor="text1" w:themeTint="A6"/>
+          <w:sz w:val="22"/>
+          <w:szCs w:val="22"/>
+        </w:rPr>
+        <w:t>used to reserve time in the lab’s desk in K-Space in the Jerome L. Greene Science Building (MBBI). This desk is useful to use if you will be at MBBI for extended time and need a place to work (e.g., between fMRI scans, or between a scan and a talk).</w:t>
+      </w:r>
+    </w:p>
+    <w:p>
+      <w:pPr>
+        <w:jc w:val="both"/>
+        <w:rPr>
+          <w:rFonts w:ascii="Myriad Pro" w:hAnsi="Myriad Pro"/>
+          <w:i/>
+          <w:color w:val="595959" w:themeColor="text1" w:themeTint="A6"/>
+          <w:sz w:val="22"/>
+          <w:szCs w:val="22"/>
+        </w:rPr>
+      </w:pPr>
+    </w:p>
+    <w:p>
+      <w:pPr>
+        <w:pStyle w:val="ListParagraph"/>
+        <w:numPr>
+          <w:ilvl w:val="0"/>
+          <w:numId w:val="5"/>
+        </w:numPr>
+        <w:jc w:val="both"/>
+        <w:rPr>
+          <w:rFonts w:ascii="Myriad Pro" w:hAnsi="Myriad Pro"/>
+          <w:i/>
+          <w:color w:val="595959" w:themeColor="text1" w:themeTint="A6"/>
+          <w:sz w:val="22"/>
+          <w:szCs w:val="22"/>
+        </w:rPr>
+      </w:pPr>
+      <w:r>
+        <w:rPr>
+          <w:rFonts w:ascii="Myriad Pro" w:hAnsi="Myriad Pro"/>
+          <w:color w:val="595959" w:themeColor="text1" w:themeTint="A6"/>
+          <w:sz w:val="22"/>
+          <w:szCs w:val="22"/>
+        </w:rPr>
+        <w:t xml:space="preserve">Aly Lab Running Rooms calendar: </w:t>
+      </w:r>
+      <w:r>
+        <w:rPr>
+          <w:rFonts w:ascii="Myriad Pro" w:hAnsi="Myriad Pro"/>
+          <w:i/>
+          <w:color w:val="595959" w:themeColor="text1" w:themeTint="A6"/>
+          <w:sz w:val="22"/>
+          <w:szCs w:val="22"/>
+        </w:rPr>
+        <w:t>used to reserve</w:t>
+      </w:r>
+      <w:r>
+        <w:rPr>
+          <w:rFonts w:ascii="Myriad Pro" w:hAnsi="Myriad Pro"/>
+          <w:i/>
+          <w:color w:val="595959" w:themeColor="text1" w:themeTint="A6"/>
+          <w:sz w:val="22"/>
+          <w:szCs w:val="22"/>
+        </w:rPr>
+        <w:t xml:space="preserve"> time in the </w:t>
+      </w:r>
+      <w:r>
+        <w:rPr>
+          <w:rFonts w:ascii="Myriad Pro" w:hAnsi="Myriad Pro"/>
+          <w:i/>
+          <w:color w:val="595959" w:themeColor="text1" w:themeTint="A6"/>
+          <w:sz w:val="22"/>
+          <w:szCs w:val="22"/>
+        </w:rPr>
+        <w:t>experiment running rooms</w:t>
+      </w:r>
+    </w:p>
+    <w:p>
+      <w:pPr>
+        <w:jc w:val="both"/>
+        <w:rPr>
+          <w:rFonts w:ascii="Myriad Pro" w:hAnsi="Myriad Pro"/>
+          <w:color w:val="595959" w:themeColor="text1" w:themeTint="A6"/>
+          <w:sz w:val="22"/>
+          <w:szCs w:val="22"/>
+        </w:rPr>
+      </w:pPr>
+    </w:p>
+    <w:p>
+      <w:pPr>
+        <w:pStyle w:val="ListParagraph"/>
+        <w:numPr>
+          <w:ilvl w:val="0"/>
+          <w:numId w:val="5"/>
+        </w:numPr>
+        <w:jc w:val="both"/>
+        <w:rPr>
+          <w:rFonts w:ascii="Myriad Pro" w:hAnsi="Myriad Pro"/>
+          <w:i/>
+          <w:color w:val="595959" w:themeColor="text1" w:themeTint="A6"/>
+          <w:sz w:val="22"/>
+          <w:szCs w:val="22"/>
+        </w:rPr>
+      </w:pPr>
+      <w:bookmarkStart w:id="17" w:name="_GoBack"/>
+      <w:bookmarkEnd w:id="17"/>
+      <w:r>
+        <w:rPr>
+          <w:rFonts w:ascii="Myriad Pro" w:hAnsi="Myriad Pro"/>
+          <w:color w:val="595959" w:themeColor="text1" w:themeTint="A6"/>
+          <w:sz w:val="22"/>
+          <w:szCs w:val="22"/>
+        </w:rPr>
+        <w:t xml:space="preserve">Aly Lab MacBook calendars: </w:t>
+      </w:r>
+      <w:r>
+        <w:rPr>
+          <w:rFonts w:ascii="Myriad Pro" w:hAnsi="Myriad Pro"/>
+          <w:i/>
+          <w:color w:val="595959" w:themeColor="text1" w:themeTint="A6"/>
+          <w:sz w:val="22"/>
+          <w:szCs w:val="22"/>
+        </w:rPr>
+        <w:t>used to reserve one of the two MacBook laptops. Laptops should be used for running experiments first and foremost (e.g., patients, fMRI). If they are available and not in use for an experiment, you may also use it for meetings, etc.</w:t>
+      </w:r>
+    </w:p>
+    <w:p>
+      <w:pPr>
+        <w:jc w:val="both"/>
+        <w:rPr>
+          <w:rFonts w:ascii="Myriad Pro" w:hAnsi="Myriad Pro"/>
           <w:color w:val="000000" w:themeColor="text1"/>
           <w:sz w:val="22"/>
           <w:szCs w:val="22"/>
           <w:u w:val="single"/>
         </w:rPr>
       </w:pPr>
-      <w:r>
-        <w:rPr>
-          <w:rFonts w:ascii="Myriad Pro" w:hAnsi="Myriad Pro"/>
-          <w:color w:val="595959" w:themeColor="text1" w:themeTint="A6"/>
-          <w:sz w:val="22"/>
-          <w:szCs w:val="22"/>
-        </w:rPr>
-        <w:t xml:space="preserve">The lab’s </w:t>
-      </w:r>
-      <w:r>
-        <w:rPr>
-          <w:rFonts w:ascii="Myriad Pro" w:hAnsi="Myriad Pro"/>
-          <w:color w:val="595959" w:themeColor="text1" w:themeTint="A6"/>
-          <w:sz w:val="22"/>
-          <w:szCs w:val="22"/>
-        </w:rPr>
-        <w:t>main</w:t>
-      </w:r>
-      <w:r>
-        <w:rPr>
-          <w:rFonts w:ascii="Myriad Pro" w:hAnsi="Myriad Pro"/>
-          <w:color w:val="595959" w:themeColor="text1" w:themeTint="A6"/>
-          <w:sz w:val="22"/>
-          <w:szCs w:val="22"/>
-        </w:rPr>
-        <w:t xml:space="preserve"> Google calendar is used to keep track of lab meetings and lab events</w:t>
-      </w:r>
-      <w:r>
-        <w:rPr>
-          <w:rFonts w:ascii="Myriad Pro" w:hAnsi="Myriad Pro"/>
-          <w:color w:val="595959" w:themeColor="text1" w:themeTint="A6"/>
-          <w:sz w:val="22"/>
-          <w:szCs w:val="22"/>
-        </w:rPr>
-        <w:t xml:space="preserve"> (including birthdays!)</w:t>
-      </w:r>
-      <w:r>
-        <w:rPr>
-          <w:rFonts w:ascii="Myriad Pro" w:hAnsi="Myriad Pro"/>
-          <w:color w:val="595959" w:themeColor="text1" w:themeTint="A6"/>
-          <w:sz w:val="22"/>
-          <w:szCs w:val="22"/>
-        </w:rPr>
-        <w:t>. The lab’s “</w:t>
-      </w:r>
-      <w:r>
-        <w:rPr>
-          <w:rFonts w:ascii="Myriad Pro" w:hAnsi="Myriad Pro"/>
-          <w:color w:val="595959" w:themeColor="text1" w:themeTint="A6"/>
-          <w:sz w:val="22"/>
-          <w:szCs w:val="22"/>
-        </w:rPr>
-        <w:t>Travel Schedules</w:t>
-      </w:r>
-      <w:r>
-        <w:rPr>
-          <w:rFonts w:ascii="Myriad Pro" w:hAnsi="Myriad Pro"/>
-          <w:color w:val="595959" w:themeColor="text1" w:themeTint="A6"/>
-          <w:sz w:val="22"/>
-          <w:szCs w:val="22"/>
-        </w:rPr>
-        <w:t xml:space="preserve">” calendar is used to indicate travel dates (e.g., “Mariam away” for August 1-14), so that other people know when you aren’t available. </w:t>
-      </w:r>
-      <w:r>
-        <w:rPr>
-          <w:rFonts w:ascii="Myriad Pro" w:hAnsi="Myriad Pro"/>
-          <w:color w:val="595959" w:themeColor="text1" w:themeTint="A6"/>
-          <w:sz w:val="22"/>
-          <w:szCs w:val="22"/>
-        </w:rPr>
-        <w:t>You are not obligated to put down your travel dates, but they are useful for planning purposes (e.g., Mariam will know</w:t>
-      </w:r>
-      <w:r>
-        <w:rPr>
-          <w:rFonts w:ascii="Myriad Pro" w:hAnsi="Myriad Pro"/>
-          <w:color w:val="595959" w:themeColor="text1" w:themeTint="A6"/>
-          <w:sz w:val="22"/>
-          <w:szCs w:val="22"/>
-        </w:rPr>
-        <w:t xml:space="preserve"> not to bother with lab meeting</w:t>
-      </w:r>
-      <w:r>
-        <w:rPr>
-          <w:rFonts w:ascii="Myriad Pro" w:hAnsi="Myriad Pro"/>
-          <w:color w:val="595959" w:themeColor="text1" w:themeTint="A6"/>
-          <w:sz w:val="22"/>
-          <w:szCs w:val="22"/>
-        </w:rPr>
-        <w:t xml:space="preserve"> if no one is around; or if she is writing a grant, it helps to know if you will or won’t be available to provide data, etc). </w:t>
-      </w:r>
-      <w:r>
-        <w:rPr>
-          <w:rFonts w:ascii="Myriad Pro" w:hAnsi="Myriad Pro"/>
-          <w:color w:val="595959" w:themeColor="text1" w:themeTint="A6"/>
-          <w:sz w:val="22"/>
-          <w:szCs w:val="22"/>
-        </w:rPr>
-        <w:t xml:space="preserve">We also have a “running room” calendar so that you can book time in the running </w:t>
-      </w:r>
-      <w:r>
-        <w:rPr>
-          <w:rFonts w:ascii="Myriad Pro" w:hAnsi="Myriad Pro"/>
-          <w:color w:val="595959" w:themeColor="text1" w:themeTint="A6"/>
-          <w:sz w:val="22"/>
-          <w:szCs w:val="22"/>
-        </w:rPr>
-        <w:t>rooms for your experiment, and a “laptop” calendar so that you book the lab laptop.</w:t>
-      </w:r>
-      <w:r>
-        <w:rPr>
-          <w:rFonts w:ascii="Myriad Pro" w:hAnsi="Myriad Pro"/>
-          <w:color w:val="595959" w:themeColor="text1" w:themeTint="A6"/>
-          <w:sz w:val="22"/>
-          <w:szCs w:val="22"/>
-        </w:rPr>
-        <w:t xml:space="preserve"> Contact the lab manager to get access to the lab calendars.</w:t>
-      </w:r>
     </w:p>
     <w:p>
       <w:pPr>
@@ -6926,10 +7318,8 @@
           <w:u w:val="single"/>
         </w:rPr>
       </w:pPr>
-    </w:p>
-    <w:p>
-      <w:pPr>
-        <w:jc w:val="both"/>
+      <w:bookmarkStart w:id="18" w:name="Email"/>
+      <w:r>
         <w:rPr>
           <w:rFonts w:ascii="Myriad Pro" w:hAnsi="Myriad Pro"/>
           <w:color w:val="000000" w:themeColor="text1"/>
@@ -6937,32 +7327,10 @@
           <w:szCs w:val="22"/>
           <w:u w:val="single"/>
         </w:rPr>
-      </w:pPr>
-    </w:p>
-    <w:p>
-      <w:pPr>
-        <w:jc w:val="both"/>
-        <w:rPr>
-          <w:rFonts w:ascii="Myriad Pro" w:hAnsi="Myriad Pro"/>
-          <w:color w:val="000000" w:themeColor="text1"/>
-          <w:sz w:val="22"/>
-          <w:szCs w:val="22"/>
-          <w:u w:val="single"/>
-        </w:rPr>
-      </w:pPr>
-      <w:bookmarkStart w:id="17" w:name="Email"/>
-      <w:r>
-        <w:rPr>
-          <w:rFonts w:ascii="Myriad Pro" w:hAnsi="Myriad Pro"/>
-          <w:color w:val="000000" w:themeColor="text1"/>
-          <w:sz w:val="22"/>
-          <w:szCs w:val="22"/>
-          <w:u w:val="single"/>
-        </w:rPr>
         <w:t>E-mail</w:t>
       </w:r>
     </w:p>
-    <w:bookmarkEnd w:id="17"/>
+    <w:bookmarkEnd w:id="18"/>
     <w:p>
       <w:pPr>
         <w:jc w:val="both"/>
@@ -7190,39 +7558,58 @@
           <w:sz w:val="22"/>
           <w:szCs w:val="22"/>
         </w:rPr>
-        <w:t>. This latter listserv is for joint lab meetings between the Aly Lab and Chris Baldassano’s lab.</w:t>
-      </w:r>
-      <w:bookmarkStart w:id="18" w:name="_GoBack"/>
-      <w:bookmarkEnd w:id="18"/>
-    </w:p>
-    <w:p>
-      <w:pPr>
-        <w:jc w:val="both"/>
-        <w:rPr>
-          <w:rFonts w:ascii="Myriad Pro" w:hAnsi="Myriad Pro"/>
-          <w:color w:val="595959" w:themeColor="text1" w:themeTint="A6"/>
-          <w:sz w:val="22"/>
-          <w:szCs w:val="22"/>
-        </w:rPr>
-      </w:pPr>
-    </w:p>
-    <w:p>
-      <w:pPr>
-        <w:jc w:val="both"/>
-        <w:rPr>
-          <w:rFonts w:ascii="Myriad Pro" w:hAnsi="Myriad Pro"/>
-          <w:color w:val="595959" w:themeColor="text1" w:themeTint="A6"/>
-          <w:sz w:val="22"/>
-          <w:szCs w:val="22"/>
-        </w:rPr>
-      </w:pPr>
-      <w:r>
-        <w:rPr>
-          <w:rFonts w:ascii="Myriad Pro" w:hAnsi="Myriad Pro"/>
-          <w:color w:val="595959" w:themeColor="text1" w:themeTint="A6"/>
-          <w:sz w:val="22"/>
-          <w:szCs w:val="22"/>
-        </w:rPr>
+        <w:t xml:space="preserve">. This latter listserv is for joint lab meetings between the Aly Lab and Chris </w:t>
+      </w:r>
+      <w:proofErr w:type="spellStart"/>
+      <w:r>
+        <w:rPr>
+          <w:rFonts w:ascii="Myriad Pro" w:hAnsi="Myriad Pro"/>
+          <w:color w:val="595959" w:themeColor="text1" w:themeTint="A6"/>
+          <w:sz w:val="22"/>
+          <w:szCs w:val="22"/>
+        </w:rPr>
+        <w:t>Baldassano’s</w:t>
+      </w:r>
+      <w:proofErr w:type="spellEnd"/>
+      <w:r>
+        <w:rPr>
+          <w:rFonts w:ascii="Myriad Pro" w:hAnsi="Myriad Pro"/>
+          <w:color w:val="595959" w:themeColor="text1" w:themeTint="A6"/>
+          <w:sz w:val="22"/>
+          <w:szCs w:val="22"/>
+        </w:rPr>
+        <w:t xml:space="preserve"> lab.</w:t>
+      </w:r>
+    </w:p>
+    <w:p>
+      <w:pPr>
+        <w:jc w:val="both"/>
+        <w:rPr>
+          <w:rFonts w:ascii="Myriad Pro" w:hAnsi="Myriad Pro"/>
+          <w:color w:val="595959" w:themeColor="text1" w:themeTint="A6"/>
+          <w:sz w:val="22"/>
+          <w:szCs w:val="22"/>
+        </w:rPr>
+      </w:pPr>
+    </w:p>
+    <w:p>
+      <w:pPr>
+        <w:jc w:val="both"/>
+        <w:rPr>
+          <w:rFonts w:ascii="Myriad Pro" w:hAnsi="Myriad Pro"/>
+          <w:color w:val="595959" w:themeColor="text1" w:themeTint="A6"/>
+          <w:sz w:val="22"/>
+          <w:szCs w:val="22"/>
+        </w:rPr>
+      </w:pPr>
+      <w:r>
+        <w:rPr>
+          <w:rFonts w:ascii="Myriad Pro" w:hAnsi="Myriad Pro"/>
+          <w:color w:val="595959" w:themeColor="text1" w:themeTint="A6"/>
+          <w:sz w:val="22"/>
+          <w:szCs w:val="22"/>
+        </w:rPr>
+        <w:lastRenderedPageBreak/>
         <w:t>There is also a lab e-mail account that only the lab manager and Mariam can access (</w:t>
       </w:r>
       <w:hyperlink r:id="rId24" w:history="1">
@@ -7441,79 +7828,109 @@
           <w:sz w:val="22"/>
           <w:szCs w:val="22"/>
         </w:rPr>
-        <w:t xml:space="preserve">, feel free to work at home occasionally. If you have no meetings, no participants, and no other </w:t>
-      </w:r>
-      <w:r>
-        <w:rPr>
-          <w:rFonts w:ascii="Myriad Pro" w:hAnsi="Myriad Pro"/>
-          <w:color w:val="595959" w:themeColor="text1" w:themeTint="A6"/>
-          <w:sz w:val="22"/>
-          <w:szCs w:val="22"/>
-        </w:rPr>
-        <w:lastRenderedPageBreak/>
-        <w:t xml:space="preserve">obligations that day, it might be a good day to work at home – but you can’t do this all the time, and I expect to see everyone in the lab on a regular basis. </w:t>
-      </w:r>
-    </w:p>
-    <w:p>
-      <w:pPr>
-        <w:jc w:val="both"/>
-        <w:rPr>
-          <w:rFonts w:ascii="Myriad Pro" w:hAnsi="Myriad Pro"/>
-          <w:color w:val="595959" w:themeColor="text1" w:themeTint="A6"/>
-          <w:sz w:val="22"/>
-          <w:szCs w:val="22"/>
-        </w:rPr>
-      </w:pPr>
-    </w:p>
-    <w:p>
-      <w:pPr>
-        <w:jc w:val="both"/>
-        <w:rPr>
-          <w:rFonts w:ascii="Myriad Pro" w:hAnsi="Myriad Pro"/>
-          <w:color w:val="595959" w:themeColor="text1" w:themeTint="A6"/>
-          <w:sz w:val="22"/>
-          <w:szCs w:val="22"/>
-        </w:rPr>
-      </w:pPr>
-      <w:r>
-        <w:rPr>
-          <w:rFonts w:ascii="Myriad Pro" w:hAnsi="Myriad Pro"/>
-          <w:color w:val="595959" w:themeColor="text1" w:themeTint="A6"/>
-          <w:sz w:val="22"/>
-          <w:szCs w:val="22"/>
-        </w:rPr>
-        <w:t xml:space="preserve">The only exception to this is lab managers / research assistants, who must keep more regular hours and be in lab 5 days a week (excluding vacations, doctor appointments, family issues, etc). I expect lab managers / research assistants to be in about 8 hours a day, starting around 9am or 10am and ending around 5pm or 6pm. </w:t>
-      </w:r>
-    </w:p>
-    <w:p>
-      <w:pPr>
-        <w:jc w:val="both"/>
-        <w:rPr>
-          <w:rFonts w:ascii="Myriad Pro" w:hAnsi="Myriad Pro"/>
-          <w:color w:val="595959" w:themeColor="text1" w:themeTint="A6"/>
-          <w:sz w:val="22"/>
-          <w:szCs w:val="22"/>
-        </w:rPr>
-      </w:pPr>
-    </w:p>
-    <w:p>
-      <w:pPr>
-        <w:jc w:val="both"/>
-        <w:rPr>
-          <w:rFonts w:ascii="Myriad Pro" w:hAnsi="Myriad Pro"/>
-          <w:color w:val="595959" w:themeColor="text1" w:themeTint="A6"/>
-          <w:sz w:val="22"/>
-          <w:szCs w:val="22"/>
-        </w:rPr>
-      </w:pPr>
-      <w:r>
-        <w:rPr>
-          <w:rFonts w:ascii="Myriad Pro" w:hAnsi="Myriad Pro"/>
-          <w:color w:val="595959" w:themeColor="text1" w:themeTint="A6"/>
-          <w:sz w:val="22"/>
-          <w:szCs w:val="22"/>
-        </w:rPr>
-        <w:t>For graduate students, I understand having to be away for classes and TA-ing, but show up to the lab on a regular basis when you don’t have those obligations.</w:t>
+        <w:t xml:space="preserve">, feel free to work at home occasionally. If you have no meetings, no participants, and no other obligations that day, it might be a good day to work at home – but you can’t do this all the time, and I expect to see everyone in the lab on a regular basis. </w:t>
+      </w:r>
+    </w:p>
+    <w:p>
+      <w:pPr>
+        <w:jc w:val="both"/>
+        <w:rPr>
+          <w:rFonts w:ascii="Myriad Pro" w:hAnsi="Myriad Pro"/>
+          <w:color w:val="595959" w:themeColor="text1" w:themeTint="A6"/>
+          <w:sz w:val="22"/>
+          <w:szCs w:val="22"/>
+        </w:rPr>
+      </w:pPr>
+    </w:p>
+    <w:p>
+      <w:pPr>
+        <w:jc w:val="both"/>
+        <w:rPr>
+          <w:rFonts w:ascii="Myriad Pro" w:hAnsi="Myriad Pro"/>
+          <w:color w:val="595959" w:themeColor="text1" w:themeTint="A6"/>
+          <w:sz w:val="22"/>
+          <w:szCs w:val="22"/>
+        </w:rPr>
+      </w:pPr>
+      <w:r>
+        <w:rPr>
+          <w:rFonts w:ascii="Myriad Pro" w:hAnsi="Myriad Pro"/>
+          <w:color w:val="595959" w:themeColor="text1" w:themeTint="A6"/>
+          <w:sz w:val="22"/>
+          <w:szCs w:val="22"/>
+        </w:rPr>
+        <w:t xml:space="preserve">The only exception to this is lab managers / research assistants, who must keep more regular hours and be in lab 5 days a week (excluding vacations, doctor appointments, family issues, </w:t>
+      </w:r>
+      <w:proofErr w:type="spellStart"/>
+      <w:r>
+        <w:rPr>
+          <w:rFonts w:ascii="Myriad Pro" w:hAnsi="Myriad Pro"/>
+          <w:color w:val="595959" w:themeColor="text1" w:themeTint="A6"/>
+          <w:sz w:val="22"/>
+          <w:szCs w:val="22"/>
+        </w:rPr>
+        <w:t>etc</w:t>
+      </w:r>
+      <w:proofErr w:type="spellEnd"/>
+      <w:r>
+        <w:rPr>
+          <w:rFonts w:ascii="Myriad Pro" w:hAnsi="Myriad Pro"/>
+          <w:color w:val="595959" w:themeColor="text1" w:themeTint="A6"/>
+          <w:sz w:val="22"/>
+          <w:szCs w:val="22"/>
+        </w:rPr>
+        <w:t xml:space="preserve">). I expect lab managers / research assistants to be in about 8 hours a day, starting around 9am or 10am and ending around 5pm or 6pm. </w:t>
+      </w:r>
+    </w:p>
+    <w:p>
+      <w:pPr>
+        <w:jc w:val="both"/>
+        <w:rPr>
+          <w:rFonts w:ascii="Myriad Pro" w:hAnsi="Myriad Pro"/>
+          <w:color w:val="595959" w:themeColor="text1" w:themeTint="A6"/>
+          <w:sz w:val="22"/>
+          <w:szCs w:val="22"/>
+        </w:rPr>
+      </w:pPr>
+    </w:p>
+    <w:p>
+      <w:pPr>
+        <w:jc w:val="both"/>
+        <w:rPr>
+          <w:rFonts w:ascii="Myriad Pro" w:hAnsi="Myriad Pro"/>
+          <w:color w:val="595959" w:themeColor="text1" w:themeTint="A6"/>
+          <w:sz w:val="22"/>
+          <w:szCs w:val="22"/>
+        </w:rPr>
+      </w:pPr>
+      <w:r>
+        <w:rPr>
+          <w:rFonts w:ascii="Myriad Pro" w:hAnsi="Myriad Pro"/>
+          <w:color w:val="595959" w:themeColor="text1" w:themeTint="A6"/>
+          <w:sz w:val="22"/>
+          <w:szCs w:val="22"/>
+        </w:rPr>
+        <w:t>For graduate students, I understand having to be away for classes and TA-</w:t>
+      </w:r>
+      <w:proofErr w:type="spellStart"/>
+      <w:r>
+        <w:rPr>
+          <w:rFonts w:ascii="Myriad Pro" w:hAnsi="Myriad Pro"/>
+          <w:color w:val="595959" w:themeColor="text1" w:themeTint="A6"/>
+          <w:sz w:val="22"/>
+          <w:szCs w:val="22"/>
+        </w:rPr>
+        <w:t>ing</w:t>
+      </w:r>
+      <w:proofErr w:type="spellEnd"/>
+      <w:r>
+        <w:rPr>
+          <w:rFonts w:ascii="Myriad Pro" w:hAnsi="Myriad Pro"/>
+          <w:color w:val="595959" w:themeColor="text1" w:themeTint="A6"/>
+          <w:sz w:val="22"/>
+          <w:szCs w:val="22"/>
+        </w:rPr>
+        <w:t>, but show up to the lab on a regular basis when you don’t have those obligations.</w:t>
       </w:r>
     </w:p>
     <w:p>
@@ -7916,7 +8333,17 @@
           <w:sz w:val="22"/>
           <w:szCs w:val="22"/>
         </w:rPr>
-        <w:t xml:space="preserve"> with comments and questions to contribute. </w:t>
+        <w:t xml:space="preserve"> with comments and questions to </w:t>
+      </w:r>
+      <w:r>
+        <w:rPr>
+          <w:rFonts w:ascii="Myriad Pro" w:hAnsi="Myriad Pro"/>
+          <w:color w:val="595959" w:themeColor="text1" w:themeTint="A6"/>
+          <w:sz w:val="22"/>
+          <w:szCs w:val="22"/>
+        </w:rPr>
+        <w:lastRenderedPageBreak/>
+        <w:t xml:space="preserve">contribute. </w:t>
       </w:r>
       <w:r>
         <w:rPr>
@@ -7965,7 +8392,27 @@
           <w:sz w:val="22"/>
           <w:szCs w:val="22"/>
         </w:rPr>
-        <w:t>o what you wish with your slot – just be prepared to contribute something substantive. Lab members are also expected to attend every meeting (obviously, illnesses, doctor appointments, family issues, etc are a valid reason for missing a meeting). Undergraduate students are encouraged to attend as often as possible (assuming it fits in their course schedule).</w:t>
+        <w:t xml:space="preserve">o what you wish with your slot – just be prepared to contribute something substantive. Lab members are also expected to attend every meeting (obviously, illnesses, doctor appointments, family issues, </w:t>
+      </w:r>
+      <w:proofErr w:type="spellStart"/>
+      <w:r>
+        <w:rPr>
+          <w:rFonts w:ascii="Myriad Pro" w:hAnsi="Myriad Pro"/>
+          <w:color w:val="595959" w:themeColor="text1" w:themeTint="A6"/>
+          <w:sz w:val="22"/>
+          <w:szCs w:val="22"/>
+        </w:rPr>
+        <w:t>etc</w:t>
+      </w:r>
+      <w:proofErr w:type="spellEnd"/>
+      <w:r>
+        <w:rPr>
+          <w:rFonts w:ascii="Myriad Pro" w:hAnsi="Myriad Pro"/>
+          <w:color w:val="595959" w:themeColor="text1" w:themeTint="A6"/>
+          <w:sz w:val="22"/>
+          <w:szCs w:val="22"/>
+        </w:rPr>
+        <w:t xml:space="preserve"> are a valid reason for missing a meeting). Undergraduate students are encouraged to attend as often as possible (assuming it fits in their course schedule).</w:t>
       </w:r>
     </w:p>
     <w:p>
@@ -8307,7 +8754,27 @@
           <w:sz w:val="22"/>
           <w:szCs w:val="22"/>
         </w:rPr>
-        <w:t xml:space="preserve">Give Mariam at least one week’s notice to do something with a hard deadline that doesn’t require a lot of time (e.g., reading/commenting on conference abstracts, filling out paperwork, etc). Give Mariam </w:t>
+        <w:t xml:space="preserve">Give Mariam at least one week’s notice to do something with a hard deadline that doesn’t require a lot of time (e.g., reading/commenting on conference abstracts, filling out paperwork, </w:t>
+      </w:r>
+      <w:proofErr w:type="spellStart"/>
+      <w:r>
+        <w:rPr>
+          <w:rFonts w:ascii="Myriad Pro" w:hAnsi="Myriad Pro"/>
+          <w:color w:val="595959" w:themeColor="text1" w:themeTint="A6"/>
+          <w:sz w:val="22"/>
+          <w:szCs w:val="22"/>
+        </w:rPr>
+        <w:t>etc</w:t>
+      </w:r>
+      <w:proofErr w:type="spellEnd"/>
+      <w:r>
+        <w:rPr>
+          <w:rFonts w:ascii="Myriad Pro" w:hAnsi="Myriad Pro"/>
+          <w:color w:val="595959" w:themeColor="text1" w:themeTint="A6"/>
+          <w:sz w:val="22"/>
+          <w:szCs w:val="22"/>
+        </w:rPr>
+        <w:t xml:space="preserve">). Give Mariam </w:t>
       </w:r>
       <w:r>
         <w:rPr>
@@ -8371,16 +8838,47 @@
           <w:sz w:val="22"/>
           <w:szCs w:val="22"/>
         </w:rPr>
-        <w:t>-ish</w:t>
-      </w:r>
-      <w:r>
-        <w:rPr>
-          <w:rFonts w:ascii="Myriad Pro" w:hAnsi="Myriad Pro"/>
-          <w:color w:val="595959" w:themeColor="text1" w:themeTint="A6"/>
-          <w:sz w:val="22"/>
-          <w:szCs w:val="22"/>
-        </w:rPr>
-        <w:t xml:space="preserve"> deadlines), give her as much time as you can, because these will require multiple back-and-forths.</w:t>
+        <w:t>-</w:t>
+      </w:r>
+      <w:proofErr w:type="spellStart"/>
+      <w:r>
+        <w:rPr>
+          <w:rFonts w:ascii="Myriad Pro" w:hAnsi="Myriad Pro"/>
+          <w:color w:val="595959" w:themeColor="text1" w:themeTint="A6"/>
+          <w:sz w:val="22"/>
+          <w:szCs w:val="22"/>
+        </w:rPr>
+        <w:t>ish</w:t>
+      </w:r>
+      <w:proofErr w:type="spellEnd"/>
+      <w:r>
+        <w:rPr>
+          <w:rFonts w:ascii="Myriad Pro" w:hAnsi="Myriad Pro"/>
+          <w:color w:val="595959" w:themeColor="text1" w:themeTint="A6"/>
+          <w:sz w:val="22"/>
+          <w:szCs w:val="22"/>
+        </w:rPr>
+        <w:t xml:space="preserve"> deadlines), give her as much time as you can, because these will require multiple back-and-</w:t>
+      </w:r>
+      <w:proofErr w:type="spellStart"/>
+      <w:r>
+        <w:rPr>
+          <w:rFonts w:ascii="Myriad Pro" w:hAnsi="Myriad Pro"/>
+          <w:color w:val="595959" w:themeColor="text1" w:themeTint="A6"/>
+          <w:sz w:val="22"/>
+          <w:szCs w:val="22"/>
+        </w:rPr>
+        <w:t>forths</w:t>
+      </w:r>
+      <w:proofErr w:type="spellEnd"/>
+      <w:r>
+        <w:rPr>
+          <w:rFonts w:ascii="Myriad Pro" w:hAnsi="Myriad Pro"/>
+          <w:color w:val="595959" w:themeColor="text1" w:themeTint="A6"/>
+          <w:sz w:val="22"/>
+          <w:szCs w:val="22"/>
+        </w:rPr>
+        <w:t>.</w:t>
       </w:r>
     </w:p>
     <w:p>
@@ -8487,7 +8985,17 @@
           <w:sz w:val="22"/>
           <w:szCs w:val="22"/>
         </w:rPr>
-        <w:t xml:space="preserve">Learning to present your research is important. Very few people will read your papers carefully (sad, but true) but you can reach a lot of people at conference talks and posters. Also, if you plan on staying in academia, getting a post-doc position and getting a faculty position both significantly depend on your ability to present your data. Even if you want to leave academia, presentations are likely to be an important part of your job. </w:t>
+        <w:t xml:space="preserve">Learning to present your research is important. Very few people will read your papers carefully (sad, but true) but you can reach a lot of people at conference talks and posters. Also, if you plan on staying in </w:t>
+      </w:r>
+      <w:r>
+        <w:rPr>
+          <w:rFonts w:ascii="Myriad Pro" w:hAnsi="Myriad Pro"/>
+          <w:color w:val="595959" w:themeColor="text1" w:themeTint="A6"/>
+          <w:sz w:val="22"/>
+          <w:szCs w:val="22"/>
+        </w:rPr>
+        <w:lastRenderedPageBreak/>
+        <w:t xml:space="preserve">academia, getting a post-doc position and getting a faculty position both significantly depend on your ability to present your data. Even if you want to leave academia, presentations are likely to be an important part of your job. </w:t>
       </w:r>
       <w:r>
         <w:rPr>
@@ -8613,7 +9121,6 @@
           <w:sz w:val="22"/>
           <w:szCs w:val="22"/>
         </w:rPr>
-        <w:lastRenderedPageBreak/>
         <w:t>Templates for posters will be available, and you can use those as much or as little as you’d like. Some general rules for posters should be followed: minimize text as much as possible (if you wrote a paragraph, you’re doing it wrong)</w:t>
       </w:r>
       <w:r>
@@ -9119,6 +9626,7 @@
           <w:sz w:val="22"/>
           <w:szCs w:val="22"/>
         </w:rPr>
+        <w:lastRenderedPageBreak/>
         <w:t>Shared Dropbox folder</w:t>
       </w:r>
       <w:r>
@@ -9335,10 +9843,10 @@
           <w:sz w:val="22"/>
           <w:szCs w:val="22"/>
         </w:rPr>
-        <w:lastRenderedPageBreak/>
         <w:t xml:space="preserve">If you have already run several independent projects and have a data organization structure that works well for you, feel free to use it. If not (or if you are looking for a change), the following structure is recommended (based on </w:t>
       </w:r>
       <w:hyperlink r:id="rId25" w:history="1">
+        <w:proofErr w:type="spellStart"/>
         <w:r>
           <w:rPr>
             <w:rStyle w:val="Hyperlink"/>
@@ -9349,6 +9857,7 @@
           </w:rPr>
           <w:t>Neuropipe</w:t>
         </w:r>
+        <w:proofErr w:type="spellEnd"/>
       </w:hyperlink>
       <w:r>
         <w:rPr>
@@ -9386,14 +9895,25 @@
           <w:szCs w:val="22"/>
         </w:rPr>
       </w:pPr>
-      <w:r>
-        <w:rPr>
-          <w:rFonts w:ascii="Myriad Pro" w:hAnsi="Myriad Pro"/>
-          <w:color w:val="595959" w:themeColor="text1" w:themeTint="A6"/>
-          <w:sz w:val="22"/>
-          <w:szCs w:val="22"/>
-        </w:rPr>
-        <w:t>projectName/subjects</w:t>
+      <w:proofErr w:type="spellStart"/>
+      <w:r>
+        <w:rPr>
+          <w:rFonts w:ascii="Myriad Pro" w:hAnsi="Myriad Pro"/>
+          <w:color w:val="595959" w:themeColor="text1" w:themeTint="A6"/>
+          <w:sz w:val="22"/>
+          <w:szCs w:val="22"/>
+        </w:rPr>
+        <w:t>projectName</w:t>
+      </w:r>
+      <w:proofErr w:type="spellEnd"/>
+      <w:r>
+        <w:rPr>
+          <w:rFonts w:ascii="Myriad Pro" w:hAnsi="Myriad Pro"/>
+          <w:color w:val="595959" w:themeColor="text1" w:themeTint="A6"/>
+          <w:sz w:val="22"/>
+          <w:szCs w:val="22"/>
+        </w:rPr>
+        <w:t>/subjects</w:t>
       </w:r>
     </w:p>
     <w:p>
@@ -9436,14 +9956,25 @@
           <w:szCs w:val="22"/>
         </w:rPr>
       </w:pPr>
-      <w:r>
-        <w:rPr>
-          <w:rFonts w:ascii="Myriad Pro" w:hAnsi="Myriad Pro"/>
-          <w:color w:val="595959" w:themeColor="text1" w:themeTint="A6"/>
-          <w:sz w:val="22"/>
-          <w:szCs w:val="22"/>
-        </w:rPr>
-        <w:t>projectName/subjects/{subj}/analysis</w:t>
+      <w:proofErr w:type="spellStart"/>
+      <w:r>
+        <w:rPr>
+          <w:rFonts w:ascii="Myriad Pro" w:hAnsi="Myriad Pro"/>
+          <w:color w:val="595959" w:themeColor="text1" w:themeTint="A6"/>
+          <w:sz w:val="22"/>
+          <w:szCs w:val="22"/>
+        </w:rPr>
+        <w:t>projectName</w:t>
+      </w:r>
+      <w:proofErr w:type="spellEnd"/>
+      <w:r>
+        <w:rPr>
+          <w:rFonts w:ascii="Myriad Pro" w:hAnsi="Myriad Pro"/>
+          <w:color w:val="595959" w:themeColor="text1" w:themeTint="A6"/>
+          <w:sz w:val="22"/>
+          <w:szCs w:val="22"/>
+        </w:rPr>
+        <w:t>/subjects/{subj}/analysis</w:t>
       </w:r>
     </w:p>
     <w:p>
@@ -9524,14 +10055,25 @@
           <w:szCs w:val="22"/>
         </w:rPr>
       </w:pPr>
-      <w:r>
-        <w:rPr>
-          <w:rFonts w:ascii="Myriad Pro" w:hAnsi="Myriad Pro"/>
-          <w:color w:val="595959" w:themeColor="text1" w:themeTint="A6"/>
-          <w:sz w:val="22"/>
-          <w:szCs w:val="22"/>
-        </w:rPr>
-        <w:t>projectName/subjects/{subj}/data</w:t>
+      <w:proofErr w:type="spellStart"/>
+      <w:r>
+        <w:rPr>
+          <w:rFonts w:ascii="Myriad Pro" w:hAnsi="Myriad Pro"/>
+          <w:color w:val="595959" w:themeColor="text1" w:themeTint="A6"/>
+          <w:sz w:val="22"/>
+          <w:szCs w:val="22"/>
+        </w:rPr>
+        <w:t>projectName</w:t>
+      </w:r>
+      <w:proofErr w:type="spellEnd"/>
+      <w:r>
+        <w:rPr>
+          <w:rFonts w:ascii="Myriad Pro" w:hAnsi="Myriad Pro"/>
+          <w:color w:val="595959" w:themeColor="text1" w:themeTint="A6"/>
+          <w:sz w:val="22"/>
+          <w:szCs w:val="22"/>
+        </w:rPr>
+        <w:t>/subjects/{subj}/data</w:t>
       </w:r>
     </w:p>
     <w:p>
@@ -9601,14 +10143,25 @@
           <w:szCs w:val="22"/>
         </w:rPr>
       </w:pPr>
-      <w:r>
-        <w:rPr>
-          <w:rFonts w:ascii="Myriad Pro" w:hAnsi="Myriad Pro"/>
-          <w:color w:val="595959" w:themeColor="text1" w:themeTint="A6"/>
-          <w:sz w:val="22"/>
-          <w:szCs w:val="22"/>
-        </w:rPr>
-        <w:t>behavioralData (for, well, behavioral data)</w:t>
+      <w:proofErr w:type="spellStart"/>
+      <w:r>
+        <w:rPr>
+          <w:rFonts w:ascii="Myriad Pro" w:hAnsi="Myriad Pro"/>
+          <w:color w:val="595959" w:themeColor="text1" w:themeTint="A6"/>
+          <w:sz w:val="22"/>
+          <w:szCs w:val="22"/>
+        </w:rPr>
+        <w:t>behavioralData</w:t>
+      </w:r>
+      <w:proofErr w:type="spellEnd"/>
+      <w:r>
+        <w:rPr>
+          <w:rFonts w:ascii="Myriad Pro" w:hAnsi="Myriad Pro"/>
+          <w:color w:val="595959" w:themeColor="text1" w:themeTint="A6"/>
+          <w:sz w:val="22"/>
+          <w:szCs w:val="22"/>
+        </w:rPr>
+        <w:t xml:space="preserve"> (for, well, behavioral data)</w:t>
       </w:r>
     </w:p>
     <w:p>
@@ -9626,14 +10179,25 @@
           <w:szCs w:val="22"/>
         </w:rPr>
       </w:pPr>
-      <w:r>
-        <w:rPr>
-          <w:rFonts w:ascii="Myriad Pro" w:hAnsi="Myriad Pro"/>
-          <w:color w:val="595959" w:themeColor="text1" w:themeTint="A6"/>
-          <w:sz w:val="22"/>
-          <w:szCs w:val="22"/>
-        </w:rPr>
-        <w:t>eyetrackingData (if applicable)</w:t>
+      <w:proofErr w:type="spellStart"/>
+      <w:r>
+        <w:rPr>
+          <w:rFonts w:ascii="Myriad Pro" w:hAnsi="Myriad Pro"/>
+          <w:color w:val="595959" w:themeColor="text1" w:themeTint="A6"/>
+          <w:sz w:val="22"/>
+          <w:szCs w:val="22"/>
+        </w:rPr>
+        <w:t>eyetrackingData</w:t>
+      </w:r>
+      <w:proofErr w:type="spellEnd"/>
+      <w:r>
+        <w:rPr>
+          <w:rFonts w:ascii="Myriad Pro" w:hAnsi="Myriad Pro"/>
+          <w:color w:val="595959" w:themeColor="text1" w:themeTint="A6"/>
+          <w:sz w:val="22"/>
+          <w:szCs w:val="22"/>
+        </w:rPr>
+        <w:t xml:space="preserve"> (if applicable)</w:t>
       </w:r>
     </w:p>
     <w:p>
@@ -9651,14 +10215,45 @@
           <w:szCs w:val="22"/>
         </w:rPr>
       </w:pPr>
-      <w:r>
-        <w:rPr>
-          <w:rFonts w:ascii="Myriad Pro" w:hAnsi="Myriad Pro"/>
-          <w:color w:val="595959" w:themeColor="text1" w:themeTint="A6"/>
-          <w:sz w:val="22"/>
-          <w:szCs w:val="22"/>
-        </w:rPr>
-        <w:t xml:space="preserve">nifti (raw nifti </w:t>
+      <w:proofErr w:type="spellStart"/>
+      <w:r>
+        <w:rPr>
+          <w:rFonts w:ascii="Myriad Pro" w:hAnsi="Myriad Pro"/>
+          <w:color w:val="595959" w:themeColor="text1" w:themeTint="A6"/>
+          <w:sz w:val="22"/>
+          <w:szCs w:val="22"/>
+        </w:rPr>
+        <w:t>nifti</w:t>
+      </w:r>
+      <w:proofErr w:type="spellEnd"/>
+      <w:r>
+        <w:rPr>
+          <w:rFonts w:ascii="Myriad Pro" w:hAnsi="Myriad Pro"/>
+          <w:color w:val="595959" w:themeColor="text1" w:themeTint="A6"/>
+          <w:sz w:val="22"/>
+          <w:szCs w:val="22"/>
+        </w:rPr>
+        <w:t xml:space="preserve"> (raw </w:t>
+      </w:r>
+      <w:proofErr w:type="spellStart"/>
+      <w:r>
+        <w:rPr>
+          <w:rFonts w:ascii="Myriad Pro" w:hAnsi="Myriad Pro"/>
+          <w:color w:val="595959" w:themeColor="text1" w:themeTint="A6"/>
+          <w:sz w:val="22"/>
+          <w:szCs w:val="22"/>
+        </w:rPr>
+        <w:t>nifti</w:t>
+      </w:r>
+      <w:proofErr w:type="spellEnd"/>
+      <w:r>
+        <w:rPr>
+          <w:rFonts w:ascii="Myriad Pro" w:hAnsi="Myriad Pro"/>
+          <w:color w:val="595959" w:themeColor="text1" w:themeTint="A6"/>
+          <w:sz w:val="22"/>
+          <w:szCs w:val="22"/>
+        </w:rPr>
+        <w:t xml:space="preserve"> </w:t>
       </w:r>
       <w:r>
         <w:rPr>
@@ -9712,14 +10307,25 @@
           <w:szCs w:val="22"/>
         </w:rPr>
       </w:pPr>
-      <w:r>
-        <w:rPr>
-          <w:rFonts w:ascii="Myriad Pro" w:hAnsi="Myriad Pro"/>
-          <w:color w:val="595959" w:themeColor="text1" w:themeTint="A6"/>
-          <w:sz w:val="22"/>
-          <w:szCs w:val="22"/>
-        </w:rPr>
-        <w:t>rois (participant-specific ROIs)</w:t>
+      <w:proofErr w:type="spellStart"/>
+      <w:r>
+        <w:rPr>
+          <w:rFonts w:ascii="Myriad Pro" w:hAnsi="Myriad Pro"/>
+          <w:color w:val="595959" w:themeColor="text1" w:themeTint="A6"/>
+          <w:sz w:val="22"/>
+          <w:szCs w:val="22"/>
+        </w:rPr>
+        <w:t>rois</w:t>
+      </w:r>
+      <w:proofErr w:type="spellEnd"/>
+      <w:r>
+        <w:rPr>
+          <w:rFonts w:ascii="Myriad Pro" w:hAnsi="Myriad Pro"/>
+          <w:color w:val="595959" w:themeColor="text1" w:themeTint="A6"/>
+          <w:sz w:val="22"/>
+          <w:szCs w:val="22"/>
+        </w:rPr>
+        <w:t xml:space="preserve"> (participant-specific ROIs)</w:t>
       </w:r>
     </w:p>
     <w:p>
@@ -9737,14 +10343,25 @@
           <w:szCs w:val="22"/>
         </w:rPr>
       </w:pPr>
-      <w:r>
-        <w:rPr>
-          <w:rFonts w:ascii="Myriad Pro" w:hAnsi="Myriad Pro"/>
-          <w:color w:val="595959" w:themeColor="text1" w:themeTint="A6"/>
-          <w:sz w:val="22"/>
-          <w:szCs w:val="22"/>
-        </w:rPr>
-        <w:t>projectName/subjects/{subj}/design</w:t>
+      <w:proofErr w:type="spellStart"/>
+      <w:r>
+        <w:rPr>
+          <w:rFonts w:ascii="Myriad Pro" w:hAnsi="Myriad Pro"/>
+          <w:color w:val="595959" w:themeColor="text1" w:themeTint="A6"/>
+          <w:sz w:val="22"/>
+          <w:szCs w:val="22"/>
+        </w:rPr>
+        <w:t>projectName</w:t>
+      </w:r>
+      <w:proofErr w:type="spellEnd"/>
+      <w:r>
+        <w:rPr>
+          <w:rFonts w:ascii="Myriad Pro" w:hAnsi="Myriad Pro"/>
+          <w:color w:val="595959" w:themeColor="text1" w:themeTint="A6"/>
+          <w:sz w:val="22"/>
+          <w:szCs w:val="22"/>
+        </w:rPr>
+        <w:t>/subjects/{subj}/design</w:t>
       </w:r>
     </w:p>
     <w:p>
@@ -9787,15 +10404,37 @@
           <w:szCs w:val="22"/>
         </w:rPr>
       </w:pPr>
-      <w:r>
-        <w:rPr>
-          <w:rFonts w:ascii="Myriad Pro" w:hAnsi="Myriad Pro"/>
-          <w:color w:val="595959" w:themeColor="text1" w:themeTint="A6"/>
-          <w:sz w:val="22"/>
-          <w:szCs w:val="22"/>
-        </w:rPr>
-        <w:t>projectName/subjects/{subj}/fsf</w:t>
-      </w:r>
+      <w:proofErr w:type="spellStart"/>
+      <w:r>
+        <w:rPr>
+          <w:rFonts w:ascii="Myriad Pro" w:hAnsi="Myriad Pro"/>
+          <w:color w:val="595959" w:themeColor="text1" w:themeTint="A6"/>
+          <w:sz w:val="22"/>
+          <w:szCs w:val="22"/>
+        </w:rPr>
+        <w:t>projectName</w:t>
+      </w:r>
+      <w:proofErr w:type="spellEnd"/>
+      <w:r>
+        <w:rPr>
+          <w:rFonts w:ascii="Myriad Pro" w:hAnsi="Myriad Pro"/>
+          <w:color w:val="595959" w:themeColor="text1" w:themeTint="A6"/>
+          <w:sz w:val="22"/>
+          <w:szCs w:val="22"/>
+        </w:rPr>
+        <w:t>/subjects/{subj}/</w:t>
+      </w:r>
+      <w:proofErr w:type="spellStart"/>
+      <w:r>
+        <w:rPr>
+          <w:rFonts w:ascii="Myriad Pro" w:hAnsi="Myriad Pro"/>
+          <w:color w:val="595959" w:themeColor="text1" w:themeTint="A6"/>
+          <w:sz w:val="22"/>
+          <w:szCs w:val="22"/>
+        </w:rPr>
+        <w:t>fsf</w:t>
+      </w:r>
+      <w:proofErr w:type="spellEnd"/>
     </w:p>
     <w:p>
       <w:pPr>
@@ -9819,7 +10458,47 @@
           <w:sz w:val="22"/>
           <w:szCs w:val="22"/>
         </w:rPr>
-        <w:t>if you’re using FSL, put the .fsf fies here. If you’re using SPM or something else, save the files for setting up preprocessing and GLMs here</w:t>
+        <w:t>if you’re using FSL, put the .</w:t>
+      </w:r>
+      <w:proofErr w:type="spellStart"/>
+      <w:r>
+        <w:rPr>
+          <w:rFonts w:ascii="Myriad Pro" w:hAnsi="Myriad Pro"/>
+          <w:color w:val="595959" w:themeColor="text1" w:themeTint="A6"/>
+          <w:sz w:val="22"/>
+          <w:szCs w:val="22"/>
+        </w:rPr>
+        <w:t>fsf</w:t>
+      </w:r>
+      <w:proofErr w:type="spellEnd"/>
+      <w:r>
+        <w:rPr>
+          <w:rFonts w:ascii="Myriad Pro" w:hAnsi="Myriad Pro"/>
+          <w:color w:val="595959" w:themeColor="text1" w:themeTint="A6"/>
+          <w:sz w:val="22"/>
+          <w:szCs w:val="22"/>
+        </w:rPr>
+        <w:t xml:space="preserve"> </w:t>
+      </w:r>
+      <w:proofErr w:type="spellStart"/>
+      <w:r>
+        <w:rPr>
+          <w:rFonts w:ascii="Myriad Pro" w:hAnsi="Myriad Pro"/>
+          <w:color w:val="595959" w:themeColor="text1" w:themeTint="A6"/>
+          <w:sz w:val="22"/>
+          <w:szCs w:val="22"/>
+        </w:rPr>
+        <w:t>fies</w:t>
+      </w:r>
+      <w:proofErr w:type="spellEnd"/>
+      <w:r>
+        <w:rPr>
+          <w:rFonts w:ascii="Myriad Pro" w:hAnsi="Myriad Pro"/>
+          <w:color w:val="595959" w:themeColor="text1" w:themeTint="A6"/>
+          <w:sz w:val="22"/>
+          <w:szCs w:val="22"/>
+        </w:rPr>
+        <w:t xml:space="preserve"> here. If you’re using SPM or something else, save the files for setting up preprocessing and GLMs here</w:t>
       </w:r>
     </w:p>
     <w:p>
@@ -9837,14 +10516,25 @@
           <w:szCs w:val="22"/>
         </w:rPr>
       </w:pPr>
-      <w:r>
-        <w:rPr>
-          <w:rFonts w:ascii="Myriad Pro" w:hAnsi="Myriad Pro"/>
-          <w:color w:val="595959" w:themeColor="text1" w:themeTint="A6"/>
-          <w:sz w:val="22"/>
-          <w:szCs w:val="22"/>
-        </w:rPr>
-        <w:t>projectName/subjects/{subj}/scripts</w:t>
+      <w:proofErr w:type="spellStart"/>
+      <w:r>
+        <w:rPr>
+          <w:rFonts w:ascii="Myriad Pro" w:hAnsi="Myriad Pro"/>
+          <w:color w:val="595959" w:themeColor="text1" w:themeTint="A6"/>
+          <w:sz w:val="22"/>
+          <w:szCs w:val="22"/>
+        </w:rPr>
+        <w:t>projectName</w:t>
+      </w:r>
+      <w:proofErr w:type="spellEnd"/>
+      <w:r>
+        <w:rPr>
+          <w:rFonts w:ascii="Myriad Pro" w:hAnsi="Myriad Pro"/>
+          <w:color w:val="595959" w:themeColor="text1" w:themeTint="A6"/>
+          <w:sz w:val="22"/>
+          <w:szCs w:val="22"/>
+        </w:rPr>
+        <w:t>/subjects/{subj}/scripts</w:t>
       </w:r>
     </w:p>
     <w:p>
@@ -9862,14 +10552,25 @@
           <w:szCs w:val="22"/>
         </w:rPr>
       </w:pPr>
-      <w:r>
-        <w:rPr>
-          <w:rFonts w:ascii="Myriad Pro" w:hAnsi="Myriad Pro"/>
-          <w:color w:val="595959" w:themeColor="text1" w:themeTint="A6"/>
-          <w:sz w:val="22"/>
-          <w:szCs w:val="22"/>
-        </w:rPr>
-        <w:t xml:space="preserve">Matlab, Python, </w:t>
+      <w:proofErr w:type="spellStart"/>
+      <w:r>
+        <w:rPr>
+          <w:rFonts w:ascii="Myriad Pro" w:hAnsi="Myriad Pro"/>
+          <w:color w:val="595959" w:themeColor="text1" w:themeTint="A6"/>
+          <w:sz w:val="22"/>
+          <w:szCs w:val="22"/>
+        </w:rPr>
+        <w:t>Matlab</w:t>
+      </w:r>
+      <w:proofErr w:type="spellEnd"/>
+      <w:r>
+        <w:rPr>
+          <w:rFonts w:ascii="Myriad Pro" w:hAnsi="Myriad Pro"/>
+          <w:color w:val="595959" w:themeColor="text1" w:themeTint="A6"/>
+          <w:sz w:val="22"/>
+          <w:szCs w:val="22"/>
+        </w:rPr>
+        <w:t xml:space="preserve">, Python, </w:t>
       </w:r>
       <w:r>
         <w:rPr>
@@ -9905,14 +10606,25 @@
           <w:szCs w:val="22"/>
         </w:rPr>
       </w:pPr>
-      <w:r>
-        <w:rPr>
-          <w:rFonts w:ascii="Myriad Pro" w:hAnsi="Myriad Pro"/>
-          <w:color w:val="595959" w:themeColor="text1" w:themeTint="A6"/>
-          <w:sz w:val="22"/>
-          <w:szCs w:val="22"/>
-        </w:rPr>
-        <w:t>projectName/scripts</w:t>
+      <w:proofErr w:type="spellStart"/>
+      <w:r>
+        <w:rPr>
+          <w:rFonts w:ascii="Myriad Pro" w:hAnsi="Myriad Pro"/>
+          <w:color w:val="595959" w:themeColor="text1" w:themeTint="A6"/>
+          <w:sz w:val="22"/>
+          <w:szCs w:val="22"/>
+        </w:rPr>
+        <w:t>projectName</w:t>
+      </w:r>
+      <w:proofErr w:type="spellEnd"/>
+      <w:r>
+        <w:rPr>
+          <w:rFonts w:ascii="Myriad Pro" w:hAnsi="Myriad Pro"/>
+          <w:color w:val="595959" w:themeColor="text1" w:themeTint="A6"/>
+          <w:sz w:val="22"/>
+          <w:szCs w:val="22"/>
+        </w:rPr>
+        <w:t>/scripts</w:t>
       </w:r>
     </w:p>
     <w:p>
@@ -10005,14 +10717,25 @@
           <w:szCs w:val="22"/>
         </w:rPr>
       </w:pPr>
-      <w:r>
-        <w:rPr>
-          <w:rFonts w:ascii="Myriad Pro" w:hAnsi="Myriad Pro"/>
-          <w:color w:val="595959" w:themeColor="text1" w:themeTint="A6"/>
-          <w:sz w:val="22"/>
-          <w:szCs w:val="22"/>
-        </w:rPr>
-        <w:t>projectName/results</w:t>
+      <w:proofErr w:type="spellStart"/>
+      <w:r>
+        <w:rPr>
+          <w:rFonts w:ascii="Myriad Pro" w:hAnsi="Myriad Pro"/>
+          <w:color w:val="595959" w:themeColor="text1" w:themeTint="A6"/>
+          <w:sz w:val="22"/>
+          <w:szCs w:val="22"/>
+        </w:rPr>
+        <w:t>projectName</w:t>
+      </w:r>
+      <w:proofErr w:type="spellEnd"/>
+      <w:r>
+        <w:rPr>
+          <w:rFonts w:ascii="Myriad Pro" w:hAnsi="Myriad Pro"/>
+          <w:color w:val="595959" w:themeColor="text1" w:themeTint="A6"/>
+          <w:sz w:val="22"/>
+          <w:szCs w:val="22"/>
+        </w:rPr>
+        <w:t>/results</w:t>
       </w:r>
     </w:p>
     <w:p>
@@ -10037,7 +10760,27 @@
           <w:sz w:val="22"/>
           <w:szCs w:val="22"/>
         </w:rPr>
-        <w:t>figures with main results, powerpoint or keynote presentations, manuscripts if you wish</w:t>
+        <w:t xml:space="preserve">figures with main results, </w:t>
+      </w:r>
+      <w:proofErr w:type="spellStart"/>
+      <w:r>
+        <w:rPr>
+          <w:rFonts w:ascii="Myriad Pro" w:hAnsi="Myriad Pro"/>
+          <w:color w:val="595959" w:themeColor="text1" w:themeTint="A6"/>
+          <w:sz w:val="22"/>
+          <w:szCs w:val="22"/>
+        </w:rPr>
+        <w:t>powerpoint</w:t>
+      </w:r>
+      <w:proofErr w:type="spellEnd"/>
+      <w:r>
+        <w:rPr>
+          <w:rFonts w:ascii="Myriad Pro" w:hAnsi="Myriad Pro"/>
+          <w:color w:val="595959" w:themeColor="text1" w:themeTint="A6"/>
+          <w:sz w:val="22"/>
+          <w:szCs w:val="22"/>
+        </w:rPr>
+        <w:t xml:space="preserve"> or keynote presentations, manuscripts if you wish</w:t>
       </w:r>
     </w:p>
     <w:p>
@@ -10055,14 +10798,26 @@
           <w:szCs w:val="22"/>
         </w:rPr>
       </w:pPr>
-      <w:r>
-        <w:rPr>
-          <w:rFonts w:ascii="Myriad Pro" w:hAnsi="Myriad Pro"/>
-          <w:color w:val="595959" w:themeColor="text1" w:themeTint="A6"/>
-          <w:sz w:val="22"/>
-          <w:szCs w:val="22"/>
-        </w:rPr>
-        <w:t>projectName/notes</w:t>
+      <w:proofErr w:type="spellStart"/>
+      <w:r>
+        <w:rPr>
+          <w:rFonts w:ascii="Myriad Pro" w:hAnsi="Myriad Pro"/>
+          <w:color w:val="595959" w:themeColor="text1" w:themeTint="A6"/>
+          <w:sz w:val="22"/>
+          <w:szCs w:val="22"/>
+        </w:rPr>
+        <w:lastRenderedPageBreak/>
+        <w:t>projectName</w:t>
+      </w:r>
+      <w:proofErr w:type="spellEnd"/>
+      <w:r>
+        <w:rPr>
+          <w:rFonts w:ascii="Myriad Pro" w:hAnsi="Myriad Pro"/>
+          <w:color w:val="595959" w:themeColor="text1" w:themeTint="A6"/>
+          <w:sz w:val="22"/>
+          <w:szCs w:val="22"/>
+        </w:rPr>
+        <w:t>/notes</w:t>
       </w:r>
     </w:p>
     <w:p>
@@ -10087,8 +10842,19 @@
           <w:sz w:val="22"/>
           <w:szCs w:val="22"/>
         </w:rPr>
-        <w:t>detailed notes about the design, analysis pipeline, relevant papers, etc</w:t>
-      </w:r>
+        <w:t xml:space="preserve">detailed notes about the design, analysis pipeline, relevant papers, </w:t>
+      </w:r>
+      <w:proofErr w:type="spellStart"/>
+      <w:r>
+        <w:rPr>
+          <w:rFonts w:ascii="Myriad Pro" w:hAnsi="Myriad Pro"/>
+          <w:color w:val="595959" w:themeColor="text1" w:themeTint="A6"/>
+          <w:sz w:val="22"/>
+          <w:szCs w:val="22"/>
+        </w:rPr>
+        <w:t>etc</w:t>
+      </w:r>
+      <w:proofErr w:type="spellEnd"/>
     </w:p>
     <w:p>
       <w:pPr>
@@ -10105,14 +10871,25 @@
           <w:szCs w:val="22"/>
         </w:rPr>
       </w:pPr>
-      <w:r>
-        <w:rPr>
-          <w:rFonts w:ascii="Myriad Pro" w:hAnsi="Myriad Pro"/>
-          <w:color w:val="595959" w:themeColor="text1" w:themeTint="A6"/>
-          <w:sz w:val="22"/>
-          <w:szCs w:val="22"/>
-        </w:rPr>
-        <w:t>projectName/group</w:t>
+      <w:proofErr w:type="spellStart"/>
+      <w:r>
+        <w:rPr>
+          <w:rFonts w:ascii="Myriad Pro" w:hAnsi="Myriad Pro"/>
+          <w:color w:val="595959" w:themeColor="text1" w:themeTint="A6"/>
+          <w:sz w:val="22"/>
+          <w:szCs w:val="22"/>
+        </w:rPr>
+        <w:t>projectName</w:t>
+      </w:r>
+      <w:proofErr w:type="spellEnd"/>
+      <w:r>
+        <w:rPr>
+          <w:rFonts w:ascii="Myriad Pro" w:hAnsi="Myriad Pro"/>
+          <w:color w:val="595959" w:themeColor="text1" w:themeTint="A6"/>
+          <w:sz w:val="22"/>
+          <w:szCs w:val="22"/>
+        </w:rPr>
+        <w:t>/group</w:t>
       </w:r>
     </w:p>
     <w:p>
@@ -10180,14 +10957,25 @@
           <w:szCs w:val="22"/>
         </w:rPr>
       </w:pPr>
-      <w:r>
-        <w:rPr>
-          <w:rFonts w:ascii="Myriad Pro" w:hAnsi="Myriad Pro"/>
-          <w:color w:val="595959" w:themeColor="text1" w:themeTint="A6"/>
-          <w:sz w:val="22"/>
-          <w:szCs w:val="22"/>
-        </w:rPr>
-        <w:t>projectName/task</w:t>
+      <w:proofErr w:type="spellStart"/>
+      <w:r>
+        <w:rPr>
+          <w:rFonts w:ascii="Myriad Pro" w:hAnsi="Myriad Pro"/>
+          <w:color w:val="595959" w:themeColor="text1" w:themeTint="A6"/>
+          <w:sz w:val="22"/>
+          <w:szCs w:val="22"/>
+        </w:rPr>
+        <w:t>projectName</w:t>
+      </w:r>
+      <w:proofErr w:type="spellEnd"/>
+      <w:r>
+        <w:rPr>
+          <w:rFonts w:ascii="Myriad Pro" w:hAnsi="Myriad Pro"/>
+          <w:color w:val="595959" w:themeColor="text1" w:themeTint="A6"/>
+          <w:sz w:val="22"/>
+          <w:szCs w:val="22"/>
+        </w:rPr>
+        <w:t>/task</w:t>
       </w:r>
     </w:p>
     <w:p>
@@ -10307,17 +11095,7 @@
           <w:sz w:val="22"/>
           <w:szCs w:val="22"/>
         </w:rPr>
-        <w:t xml:space="preserve"> do this, otherwise your </w:t>
-      </w:r>
-      <w:r>
-        <w:rPr>
-          <w:rFonts w:ascii="Myriad Pro" w:hAnsi="Myriad Pro"/>
-          <w:color w:val="595959" w:themeColor="text1" w:themeTint="A6"/>
-          <w:sz w:val="22"/>
-          <w:szCs w:val="22"/>
-        </w:rPr>
-        <w:lastRenderedPageBreak/>
-        <w:t xml:space="preserve">analysis pipeline and data structure will be uninterpretable to others once you leave, and this will slow everyone down (and cause us to bug you repeatedly to clean up your project directory or answer questions about it). </w:t>
+        <w:t xml:space="preserve"> do this, otherwise your analysis pipeline and data structure will be uninterpretable to others once you leave, and this will slow everyone down (and cause us to bug you repeatedly to clean up your project directory or answer questions about it). </w:t>
       </w:r>
     </w:p>
     <w:p>
@@ -10511,6 +11289,7 @@
         <w:t xml:space="preserve">, and the best option for sharing MRI datasets is </w:t>
       </w:r>
       <w:hyperlink r:id="rId27" w:history="1">
+        <w:proofErr w:type="spellStart"/>
         <w:r>
           <w:rPr>
             <w:rStyle w:val="Hyperlink"/>
@@ -10521,6 +11300,7 @@
           </w:rPr>
           <w:t>OpenFMRI</w:t>
         </w:r>
+        <w:proofErr w:type="spellEnd"/>
       </w:hyperlink>
       <w:r>
         <w:rPr>
@@ -10572,6 +11352,7 @@
         <w:t xml:space="preserve">The preferred preprint servers are </w:t>
       </w:r>
       <w:hyperlink r:id="rId28" w:history="1">
+        <w:proofErr w:type="spellStart"/>
         <w:r>
           <w:rPr>
             <w:rStyle w:val="Hyperlink"/>
@@ -10582,6 +11363,7 @@
           </w:rPr>
           <w:t>bioRxiv</w:t>
         </w:r>
+        <w:proofErr w:type="spellEnd"/>
       </w:hyperlink>
       <w:r>
         <w:rPr>
@@ -10593,6 +11375,7 @@
         <w:t xml:space="preserve"> and </w:t>
       </w:r>
       <w:hyperlink r:id="rId29" w:history="1">
+        <w:proofErr w:type="spellStart"/>
         <w:r>
           <w:rPr>
             <w:rStyle w:val="Hyperlink"/>
@@ -10603,6 +11386,7 @@
           </w:rPr>
           <w:t>PsyArXiv</w:t>
         </w:r>
+        <w:proofErr w:type="spellEnd"/>
       </w:hyperlink>
       <w:r>
         <w:rPr>
@@ -10724,6 +11508,7 @@
           <w:sz w:val="22"/>
           <w:szCs w:val="22"/>
         </w:rPr>
+        <w:lastRenderedPageBreak/>
         <w:t xml:space="preserve">If you need to buy something, or have to charge a grant for </w:t>
       </w:r>
       <w:r>
@@ -11443,6 +12228,96 @@
     </w:lvl>
   </w:abstractNum>
   <w:abstractNum w:abstractNumId="3" w15:restartNumberingAfterBreak="0">
+    <w:nsid w:val="4922545B"/>
+    <w:multiLevelType w:val="hybridMultilevel"/>
+    <w:tmpl w:val="DF960E14"/>
+    <w:lvl w:ilvl="0" w:tplc="0409000F">
+      <w:start w:val="1"/>
+      <w:numFmt w:val="decimal"/>
+      <w:lvlText w:val="%1."/>
+      <w:lvlJc w:val="left"/>
+      <w:pPr>
+        <w:ind w:left="720" w:hanging="360"/>
+      </w:pPr>
+      <w:rPr>
+        <w:rFonts w:hint="default"/>
+        <w:i w:val="0"/>
+      </w:rPr>
+    </w:lvl>
+    <w:lvl w:ilvl="1" w:tplc="04090019" w:tentative="1">
+      <w:start w:val="1"/>
+      <w:numFmt w:val="lowerLetter"/>
+      <w:lvlText w:val="%2."/>
+      <w:lvlJc w:val="left"/>
+      <w:pPr>
+        <w:ind w:left="1440" w:hanging="360"/>
+      </w:pPr>
+    </w:lvl>
+    <w:lvl w:ilvl="2" w:tplc="0409001B" w:tentative="1">
+      <w:start w:val="1"/>
+      <w:numFmt w:val="lowerRoman"/>
+      <w:lvlText w:val="%3."/>
+      <w:lvlJc w:val="right"/>
+      <w:pPr>
+        <w:ind w:left="2160" w:hanging="180"/>
+      </w:pPr>
+    </w:lvl>
+    <w:lvl w:ilvl="3" w:tplc="0409000F" w:tentative="1">
+      <w:start w:val="1"/>
+      <w:numFmt w:val="decimal"/>
+      <w:lvlText w:val="%4."/>
+      <w:lvlJc w:val="left"/>
+      <w:pPr>
+        <w:ind w:left="2880" w:hanging="360"/>
+      </w:pPr>
+    </w:lvl>
+    <w:lvl w:ilvl="4" w:tplc="04090019" w:tentative="1">
+      <w:start w:val="1"/>
+      <w:numFmt w:val="lowerLetter"/>
+      <w:lvlText w:val="%5."/>
+      <w:lvlJc w:val="left"/>
+      <w:pPr>
+        <w:ind w:left="3600" w:hanging="360"/>
+      </w:pPr>
+    </w:lvl>
+    <w:lvl w:ilvl="5" w:tplc="0409001B" w:tentative="1">
+      <w:start w:val="1"/>
+      <w:numFmt w:val="lowerRoman"/>
+      <w:lvlText w:val="%6."/>
+      <w:lvlJc w:val="right"/>
+      <w:pPr>
+        <w:ind w:left="4320" w:hanging="180"/>
+      </w:pPr>
+    </w:lvl>
+    <w:lvl w:ilvl="6" w:tplc="0409000F" w:tentative="1">
+      <w:start w:val="1"/>
+      <w:numFmt w:val="decimal"/>
+      <w:lvlText w:val="%7."/>
+      <w:lvlJc w:val="left"/>
+      <w:pPr>
+        <w:ind w:left="5040" w:hanging="360"/>
+      </w:pPr>
+    </w:lvl>
+    <w:lvl w:ilvl="7" w:tplc="04090019" w:tentative="1">
+      <w:start w:val="1"/>
+      <w:numFmt w:val="lowerLetter"/>
+      <w:lvlText w:val="%8."/>
+      <w:lvlJc w:val="left"/>
+      <w:pPr>
+        <w:ind w:left="5760" w:hanging="360"/>
+      </w:pPr>
+    </w:lvl>
+    <w:lvl w:ilvl="8" w:tplc="0409001B" w:tentative="1">
+      <w:start w:val="1"/>
+      <w:numFmt w:val="lowerRoman"/>
+      <w:lvlText w:val="%9."/>
+      <w:lvlJc w:val="right"/>
+      <w:pPr>
+        <w:ind w:left="6480" w:hanging="180"/>
+      </w:pPr>
+    </w:lvl>
+  </w:abstractNum>
+  <w:abstractNum w:abstractNumId="4" w15:restartNumberingAfterBreak="0">
     <w:nsid w:val="4D6D10CF"/>
     <w:multiLevelType w:val="hybridMultilevel"/>
     <w:tmpl w:val="6E7040F0"/>
@@ -11562,10 +12437,13 @@
     <w:abstractNumId w:val="0"/>
   </w:num>
   <w:num w:numId="3">
-    <w:abstractNumId w:val="3"/>
+    <w:abstractNumId w:val="4"/>
   </w:num>
   <w:num w:numId="4">
     <w:abstractNumId w:val="1"/>
+  </w:num>
+  <w:num w:numId="5">
+    <w:abstractNumId w:val="3"/>
   </w:num>
 </w:numbering>
 </file>

--- a/aly-lab-manual.docx
+++ b/aly-lab-manual.docx
@@ -1159,6 +1159,18 @@
         </w:rPr>
         <w:t>Google Calendar</w:t>
       </w:r>
+      <w:r>
+        <w:rPr>
+          <w:rStyle w:val="Hyperlink"/>
+          <w:rFonts w:ascii="Myriad Pro" w:hAnsi="Myriad Pro"/>
+          <w:color w:val="595959" w:themeColor="text1" w:themeTint="A6"/>
+          <w:sz w:val="22"/>
+          <w:szCs w:val="22"/>
+        </w:rPr>
+        <w:t>s</w:t>
+      </w:r>
+      <w:bookmarkStart w:id="0" w:name="_GoBack"/>
+      <w:bookmarkEnd w:id="0"/>
     </w:p>
     <w:p>
       <w:pPr>
@@ -1893,7 +1905,7 @@
           <w:szCs w:val="22"/>
         </w:rPr>
       </w:pPr>
-      <w:bookmarkStart w:id="0" w:name="Welcome"/>
+      <w:bookmarkStart w:id="1" w:name="Welcome"/>
       <w:r>
         <w:rPr>
           <w:rFonts w:ascii="Myriad Pro" w:hAnsi="Myriad Pro"/>
@@ -1906,7 +1918,7 @@
         <w:t>Welcome!</w:t>
       </w:r>
     </w:p>
-    <w:bookmarkEnd w:id="0"/>
+    <w:bookmarkEnd w:id="1"/>
     <w:p>
       <w:pPr>
         <w:jc w:val="center"/>
@@ -2178,7 +2190,7 @@
           <w:szCs w:val="22"/>
         </w:rPr>
       </w:pPr>
-      <w:bookmarkStart w:id="1" w:name="Expectations"/>
+      <w:bookmarkStart w:id="2" w:name="Expectations"/>
       <w:r>
         <w:rPr>
           <w:rFonts w:ascii="Myriad Pro" w:hAnsi="Myriad Pro"/>
@@ -2190,7 +2202,7 @@
         <w:t>Expectations and Responsibilities</w:t>
       </w:r>
     </w:p>
-    <w:bookmarkEnd w:id="1"/>
+    <w:bookmarkEnd w:id="2"/>
     <w:p>
       <w:pPr>
         <w:jc w:val="both"/>
@@ -2214,7 +2226,7 @@
           <w:u w:val="single"/>
         </w:rPr>
       </w:pPr>
-      <w:bookmarkStart w:id="2" w:name="Everyone"/>
+      <w:bookmarkStart w:id="3" w:name="Everyone"/>
       <w:r>
         <w:rPr>
           <w:rFonts w:ascii="Myriad Pro" w:hAnsi="Myriad Pro"/>
@@ -2225,7 +2237,7 @@
         </w:rPr>
         <w:t>Everyone</w:t>
       </w:r>
-      <w:bookmarkEnd w:id="2"/>
+      <w:bookmarkEnd w:id="3"/>
     </w:p>
     <w:p>
       <w:pPr>
@@ -3208,7 +3220,7 @@
           <w:u w:val="single"/>
         </w:rPr>
       </w:pPr>
-      <w:bookmarkStart w:id="3" w:name="PI"/>
+      <w:bookmarkStart w:id="4" w:name="PI"/>
       <w:r>
         <w:rPr>
           <w:rFonts w:ascii="Myriad Pro" w:hAnsi="Myriad Pro"/>
@@ -3220,7 +3232,7 @@
         <w:t>Principal Investigator</w:t>
       </w:r>
     </w:p>
-    <w:bookmarkEnd w:id="3"/>
+    <w:bookmarkEnd w:id="4"/>
     <w:p>
       <w:pPr>
         <w:pStyle w:val="ListParagraph"/>
@@ -3498,7 +3510,7 @@
           <w:u w:val="single"/>
         </w:rPr>
       </w:pPr>
-      <w:bookmarkStart w:id="4" w:name="Postdocs"/>
+      <w:bookmarkStart w:id="5" w:name="Postdocs"/>
       <w:r>
         <w:rPr>
           <w:rFonts w:ascii="Myriad Pro" w:hAnsi="Myriad Pro"/>
@@ -3519,7 +3531,7 @@
         </w:rPr>
         <w:t>ocs</w:t>
       </w:r>
-      <w:bookmarkEnd w:id="4"/>
+      <w:bookmarkEnd w:id="5"/>
     </w:p>
     <w:p>
       <w:pPr>
@@ -3835,7 +3847,7 @@
           <w:u w:val="single"/>
         </w:rPr>
       </w:pPr>
-      <w:bookmarkStart w:id="5" w:name="GradStudents"/>
+      <w:bookmarkStart w:id="6" w:name="GradStudents"/>
       <w:r>
         <w:rPr>
           <w:rFonts w:ascii="Myriad Pro" w:hAnsi="Myriad Pro"/>
@@ -3876,7 +3888,7 @@
         </w:rPr>
         <w:t>tudents</w:t>
       </w:r>
-      <w:bookmarkEnd w:id="5"/>
+      <w:bookmarkEnd w:id="6"/>
     </w:p>
     <w:p>
       <w:pPr>
@@ -4110,27 +4122,7 @@
           <w:sz w:val="22"/>
           <w:szCs w:val="22"/>
         </w:rPr>
-        <w:t xml:space="preserve">Prioritize time for research. Coursework and </w:t>
-      </w:r>
-      <w:proofErr w:type="spellStart"/>
-      <w:r>
-        <w:rPr>
-          <w:rFonts w:ascii="Myriad Pro" w:hAnsi="Myriad Pro"/>
-          <w:color w:val="595959" w:themeColor="text1" w:themeTint="A6"/>
-          <w:sz w:val="22"/>
-          <w:szCs w:val="22"/>
-        </w:rPr>
-        <w:t>TAing</w:t>
-      </w:r>
-      <w:proofErr w:type="spellEnd"/>
-      <w:r>
-        <w:rPr>
-          <w:rFonts w:ascii="Myriad Pro" w:hAnsi="Myriad Pro"/>
-          <w:color w:val="595959" w:themeColor="text1" w:themeTint="A6"/>
-          <w:sz w:val="22"/>
-          <w:szCs w:val="22"/>
-        </w:rPr>
-        <w:t xml:space="preserve"> are important, but ultimately your research gets you your PhD and prepares you for the next stage of your career.</w:t>
+        <w:t>Prioritize time for research. Coursework and TAing are important, but ultimately your research gets you your PhD and prepares you for the next stage of your career.</w:t>
       </w:r>
     </w:p>
     <w:p>
@@ -4155,7 +4147,7 @@
           <w:u w:val="single"/>
         </w:rPr>
       </w:pPr>
-      <w:bookmarkStart w:id="6" w:name="LabManagers"/>
+      <w:bookmarkStart w:id="7" w:name="LabManagers"/>
       <w:r>
         <w:rPr>
           <w:rFonts w:ascii="Myriad Pro" w:hAnsi="Myriad Pro"/>
@@ -4178,7 +4170,7 @@
         <w:t>anagers</w:t>
       </w:r>
     </w:p>
-    <w:bookmarkEnd w:id="6"/>
+    <w:bookmarkEnd w:id="7"/>
     <w:p>
       <w:pPr>
         <w:jc w:val="both"/>
@@ -4635,7 +4627,7 @@
           <w:u w:val="single"/>
         </w:rPr>
       </w:pPr>
-      <w:bookmarkStart w:id="7" w:name="Undergrads"/>
+      <w:bookmarkStart w:id="8" w:name="Undergrads"/>
       <w:r>
         <w:rPr>
           <w:rFonts w:ascii="Myriad Pro" w:hAnsi="Myriad Pro"/>
@@ -4657,7 +4649,7 @@
         <w:t>tudents</w:t>
       </w:r>
     </w:p>
-    <w:bookmarkEnd w:id="7"/>
+    <w:bookmarkEnd w:id="8"/>
     <w:p>
       <w:pPr>
         <w:jc w:val="both"/>
@@ -4887,7 +4879,7 @@
           <w:u w:val="single"/>
         </w:rPr>
       </w:pPr>
-      <w:bookmarkStart w:id="8" w:name="EssentialPolicies"/>
+      <w:bookmarkStart w:id="9" w:name="EssentialPolicies"/>
       <w:r>
         <w:rPr>
           <w:rFonts w:ascii="Myriad Pro" w:hAnsi="Myriad Pro"/>
@@ -5069,7 +5061,7 @@
         <w:t>cause of your concern, then reach out to the department chair or another trusted faculty member in the department.</w:t>
       </w:r>
     </w:p>
-    <w:bookmarkEnd w:id="8"/>
+    <w:bookmarkEnd w:id="9"/>
     <w:p>
       <w:pPr>
         <w:rPr>
@@ -5101,7 +5093,7 @@
           <w:szCs w:val="22"/>
         </w:rPr>
       </w:pPr>
-      <w:bookmarkStart w:id="9" w:name="AcademicConduct"/>
+      <w:bookmarkStart w:id="10" w:name="AcademicConduct"/>
       <w:r>
         <w:rPr>
           <w:rFonts w:ascii="Myriad Pro" w:hAnsi="Myriad Pro"/>
@@ -5910,7 +5902,7 @@
           <w:u w:val="single"/>
         </w:rPr>
       </w:pPr>
-      <w:bookmarkStart w:id="10" w:name="HumanSubjectsResearch"/>
+      <w:bookmarkStart w:id="11" w:name="HumanSubjectsResearch"/>
       <w:r>
         <w:rPr>
           <w:rFonts w:ascii="Myriad Pro" w:hAnsi="Myriad Pro"/>
@@ -6144,8 +6136,8 @@
           <w:szCs w:val="22"/>
         </w:rPr>
       </w:pPr>
-      <w:bookmarkStart w:id="11" w:name="LabResources"/>
-      <w:bookmarkEnd w:id="10"/>
+      <w:bookmarkStart w:id="12" w:name="LabResources"/>
+      <w:bookmarkEnd w:id="11"/>
       <w:r>
         <w:rPr>
           <w:rFonts w:ascii="Myriad Pro" w:hAnsi="Myriad Pro"/>
@@ -6179,7 +6171,7 @@
           <w:u w:val="single"/>
         </w:rPr>
       </w:pPr>
-      <w:bookmarkStart w:id="12" w:name="Wiki"/>
+      <w:bookmarkStart w:id="13" w:name="Wiki"/>
       <w:r>
         <w:rPr>
           <w:rFonts w:ascii="Myriad Pro" w:hAnsi="Myriad Pro"/>
@@ -6191,7 +6183,7 @@
         <w:t>Wiki</w:t>
       </w:r>
     </w:p>
-    <w:bookmarkEnd w:id="12"/>
+    <w:bookmarkEnd w:id="13"/>
     <w:p>
       <w:pPr>
         <w:jc w:val="both"/>
@@ -6265,7 +6257,7 @@
           <w:u w:val="single"/>
         </w:rPr>
       </w:pPr>
-      <w:bookmarkStart w:id="13" w:name="Slack"/>
+      <w:bookmarkStart w:id="14" w:name="Slack"/>
       <w:r>
         <w:rPr>
           <w:rFonts w:ascii="Myriad Pro" w:hAnsi="Myriad Pro"/>
@@ -6277,7 +6269,7 @@
         <w:t>Slack</w:t>
       </w:r>
     </w:p>
-    <w:bookmarkEnd w:id="13"/>
+    <w:bookmarkEnd w:id="14"/>
     <w:p>
       <w:pPr>
         <w:jc w:val="both"/>
@@ -6334,27 +6326,7 @@
           <w:sz w:val="22"/>
           <w:szCs w:val="22"/>
         </w:rPr>
-        <w:t>When posting messages or looking for updates, check the appropriate channel: #general for lab announcements, #lab-meetings for notes or communication related to lab meetings, #papers for sharing links to lab-relevant papers and discussing them, #code-tips for sharing wisdom on code writing or asking (and answering) the coding questions of others, #</w:t>
-      </w:r>
-      <w:proofErr w:type="spellStart"/>
-      <w:r>
-        <w:rPr>
-          <w:rFonts w:ascii="Myriad Pro" w:hAnsi="Myriad Pro"/>
-          <w:color w:val="595959" w:themeColor="text1" w:themeTint="A6"/>
-          <w:sz w:val="22"/>
-          <w:szCs w:val="22"/>
-        </w:rPr>
-        <w:t>fmri</w:t>
-      </w:r>
-      <w:proofErr w:type="spellEnd"/>
-      <w:r>
-        <w:rPr>
-          <w:rFonts w:ascii="Myriad Pro" w:hAnsi="Myriad Pro"/>
-          <w:color w:val="595959" w:themeColor="text1" w:themeTint="A6"/>
-          <w:sz w:val="22"/>
-          <w:szCs w:val="22"/>
-        </w:rPr>
-        <w:t>-methods for sharing wisdom on fMRI data collection / analysis or asking (and answering) the fMRI questions of others</w:t>
+        <w:t>When posting messages or looking for updates, check the appropriate channel: #general for lab announcements, #lab-meetings for notes or communication related to lab meetings, #papers for sharing links to lab-relevant papers and discussing them, #code-tips for sharing wisdom on code writing or asking (and answering) the coding questions of others, #fmri-methods for sharing wisdom on fMRI data collection / analysis or asking (and answering) the fMRI questions of others</w:t>
       </w:r>
       <w:r>
         <w:rPr>
@@ -6479,7 +6451,7 @@
           <w:u w:val="single"/>
         </w:rPr>
       </w:pPr>
-      <w:bookmarkStart w:id="14" w:name="Dropbox"/>
+      <w:bookmarkStart w:id="15" w:name="Dropbox"/>
       <w:r>
         <w:rPr>
           <w:rFonts w:ascii="Myriad Pro" w:hAnsi="Myriad Pro"/>
@@ -6491,7 +6463,7 @@
         <w:t>Dropbox</w:t>
       </w:r>
     </w:p>
-    <w:bookmarkEnd w:id="14"/>
+    <w:bookmarkEnd w:id="15"/>
     <w:p>
       <w:pPr>
         <w:jc w:val="both"/>
@@ -6611,27 +6583,7 @@
           <w:sz w:val="22"/>
           <w:szCs w:val="22"/>
         </w:rPr>
-        <w:t xml:space="preserve">documents and files for general lab use (e.g., IRB documents, stimuli, demographics forms, </w:t>
-      </w:r>
-      <w:proofErr w:type="spellStart"/>
-      <w:r>
-        <w:rPr>
-          <w:rFonts w:ascii="Myriad Pro" w:hAnsi="Myriad Pro"/>
-          <w:color w:val="595959" w:themeColor="text1" w:themeTint="A6"/>
-          <w:sz w:val="22"/>
-          <w:szCs w:val="22"/>
-        </w:rPr>
-        <w:t>etc</w:t>
-      </w:r>
-      <w:proofErr w:type="spellEnd"/>
-      <w:r>
-        <w:rPr>
-          <w:rFonts w:ascii="Myriad Pro" w:hAnsi="Myriad Pro"/>
-          <w:color w:val="595959" w:themeColor="text1" w:themeTint="A6"/>
-          <w:sz w:val="22"/>
-          <w:szCs w:val="22"/>
-        </w:rPr>
-        <w:t>)</w:t>
+        <w:t>documents and files for general lab use (e.g., IRB documents, stimuli, demographics forms, etc)</w:t>
       </w:r>
       <w:r>
         <w:rPr>
@@ -6701,7 +6653,7 @@
           <w:u w:val="single"/>
         </w:rPr>
       </w:pPr>
-      <w:bookmarkStart w:id="15" w:name="GitHub"/>
+      <w:bookmarkStart w:id="16" w:name="GitHub"/>
       <w:r>
         <w:rPr>
           <w:rFonts w:ascii="Myriad Pro" w:hAnsi="Myriad Pro"/>
@@ -6714,7 +6666,7 @@
         <w:t>GitHub</w:t>
       </w:r>
     </w:p>
-    <w:bookmarkEnd w:id="15"/>
+    <w:bookmarkEnd w:id="16"/>
     <w:p>
       <w:pPr>
         <w:jc w:val="both"/>
@@ -6830,7 +6782,7 @@
           <w:u w:val="single"/>
         </w:rPr>
       </w:pPr>
-      <w:bookmarkStart w:id="16" w:name="GoogleCalendar"/>
+      <w:bookmarkStart w:id="17" w:name="GoogleCalendar"/>
       <w:r>
         <w:rPr>
           <w:rFonts w:ascii="Myriad Pro" w:hAnsi="Myriad Pro"/>
@@ -6852,7 +6804,7 @@
         <w:t>s</w:t>
       </w:r>
     </w:p>
-    <w:bookmarkEnd w:id="16"/>
+    <w:bookmarkEnd w:id="17"/>
     <w:p>
       <w:pPr>
         <w:jc w:val="both"/>
@@ -6959,25 +6911,14 @@
           <w:szCs w:val="22"/>
         </w:rPr>
       </w:pPr>
-      <w:proofErr w:type="spellStart"/>
-      <w:r>
-        <w:rPr>
-          <w:rFonts w:ascii="Myriad Pro" w:hAnsi="Myriad Pro"/>
-          <w:color w:val="595959" w:themeColor="text1" w:themeTint="A6"/>
-          <w:sz w:val="22"/>
-          <w:szCs w:val="22"/>
-        </w:rPr>
-        <w:t>Alyssano</w:t>
-      </w:r>
-      <w:proofErr w:type="spellEnd"/>
-      <w:r>
-        <w:rPr>
-          <w:rFonts w:ascii="Myriad Pro" w:hAnsi="Myriad Pro"/>
-          <w:color w:val="595959" w:themeColor="text1" w:themeTint="A6"/>
-          <w:sz w:val="22"/>
-          <w:szCs w:val="22"/>
-        </w:rPr>
-        <w:t xml:space="preserve"> Lab Meeting calendar: </w:t>
+      <w:r>
+        <w:rPr>
+          <w:rFonts w:ascii="Myriad Pro" w:hAnsi="Myriad Pro"/>
+          <w:color w:val="595959" w:themeColor="text1" w:themeTint="A6"/>
+          <w:sz w:val="22"/>
+          <w:szCs w:val="22"/>
+        </w:rPr>
+        <w:t xml:space="preserve">Alyssano Lab Meeting calendar: </w:t>
       </w:r>
       <w:r>
         <w:rPr>
@@ -6987,29 +6928,7 @@
           <w:sz w:val="22"/>
           <w:szCs w:val="22"/>
         </w:rPr>
-        <w:t xml:space="preserve">used to keep track of joint lab meetings with the </w:t>
-      </w:r>
-      <w:proofErr w:type="spellStart"/>
-      <w:r>
-        <w:rPr>
-          <w:rFonts w:ascii="Myriad Pro" w:hAnsi="Myriad Pro"/>
-          <w:i/>
-          <w:color w:val="595959" w:themeColor="text1" w:themeTint="A6"/>
-          <w:sz w:val="22"/>
-          <w:szCs w:val="22"/>
-        </w:rPr>
-        <w:t>Baldassano</w:t>
-      </w:r>
-      <w:proofErr w:type="spellEnd"/>
-      <w:r>
-        <w:rPr>
-          <w:rFonts w:ascii="Myriad Pro" w:hAnsi="Myriad Pro"/>
-          <w:i/>
-          <w:color w:val="595959" w:themeColor="text1" w:themeTint="A6"/>
-          <w:sz w:val="22"/>
-          <w:szCs w:val="22"/>
-        </w:rPr>
-        <w:t xml:space="preserve"> lab.</w:t>
+        <w:t>used to keep track of joint lab meetings with the Baldassano lab.</w:t>
       </w:r>
     </w:p>
     <w:p>
@@ -7106,29 +7025,7 @@
           <w:sz w:val="22"/>
           <w:szCs w:val="22"/>
         </w:rPr>
-        <w:t xml:space="preserve"> if no one is around; or if she is writing a grant, it helps to know if you will or won’t be available to provide data, </w:t>
-      </w:r>
-      <w:proofErr w:type="spellStart"/>
-      <w:r>
-        <w:rPr>
-          <w:rFonts w:ascii="Myriad Pro" w:hAnsi="Myriad Pro"/>
-          <w:i/>
-          <w:color w:val="595959" w:themeColor="text1" w:themeTint="A6"/>
-          <w:sz w:val="22"/>
-          <w:szCs w:val="22"/>
-        </w:rPr>
-        <w:t>etc</w:t>
-      </w:r>
-      <w:proofErr w:type="spellEnd"/>
-      <w:r>
-        <w:rPr>
-          <w:rFonts w:ascii="Myriad Pro" w:hAnsi="Myriad Pro"/>
-          <w:i/>
-          <w:color w:val="595959" w:themeColor="text1" w:themeTint="A6"/>
-          <w:sz w:val="22"/>
-          <w:szCs w:val="22"/>
-        </w:rPr>
-        <w:t xml:space="preserve">). </w:t>
+        <w:t xml:space="preserve"> if no one is around; or if she is writing a grant, it helps to know if you will or won’t be available to provide data, etc). </w:t>
       </w:r>
     </w:p>
     <w:p>
@@ -7273,8 +7170,6 @@
           <w:szCs w:val="22"/>
         </w:rPr>
       </w:pPr>
-      <w:bookmarkStart w:id="17" w:name="_GoBack"/>
-      <w:bookmarkEnd w:id="17"/>
       <w:r>
         <w:rPr>
           <w:rFonts w:ascii="Myriad Pro" w:hAnsi="Myriad Pro"/>
@@ -7558,27 +7453,7 @@
           <w:sz w:val="22"/>
           <w:szCs w:val="22"/>
         </w:rPr>
-        <w:t xml:space="preserve">. This latter listserv is for joint lab meetings between the Aly Lab and Chris </w:t>
-      </w:r>
-      <w:proofErr w:type="spellStart"/>
-      <w:r>
-        <w:rPr>
-          <w:rFonts w:ascii="Myriad Pro" w:hAnsi="Myriad Pro"/>
-          <w:color w:val="595959" w:themeColor="text1" w:themeTint="A6"/>
-          <w:sz w:val="22"/>
-          <w:szCs w:val="22"/>
-        </w:rPr>
-        <w:t>Baldassano’s</w:t>
-      </w:r>
-      <w:proofErr w:type="spellEnd"/>
-      <w:r>
-        <w:rPr>
-          <w:rFonts w:ascii="Myriad Pro" w:hAnsi="Myriad Pro"/>
-          <w:color w:val="595959" w:themeColor="text1" w:themeTint="A6"/>
-          <w:sz w:val="22"/>
-          <w:szCs w:val="22"/>
-        </w:rPr>
-        <w:t xml:space="preserve"> lab.</w:t>
+        <w:t>. This latter listserv is for joint lab meetings between the Aly Lab and Chris Baldassano’s lab.</w:t>
       </w:r>
     </w:p>
     <w:p>
@@ -7859,78 +7734,38 @@
           <w:sz w:val="22"/>
           <w:szCs w:val="22"/>
         </w:rPr>
-        <w:t xml:space="preserve">The only exception to this is lab managers / research assistants, who must keep more regular hours and be in lab 5 days a week (excluding vacations, doctor appointments, family issues, </w:t>
-      </w:r>
-      <w:proofErr w:type="spellStart"/>
-      <w:r>
-        <w:rPr>
-          <w:rFonts w:ascii="Myriad Pro" w:hAnsi="Myriad Pro"/>
-          <w:color w:val="595959" w:themeColor="text1" w:themeTint="A6"/>
-          <w:sz w:val="22"/>
-          <w:szCs w:val="22"/>
-        </w:rPr>
-        <w:t>etc</w:t>
-      </w:r>
-      <w:proofErr w:type="spellEnd"/>
-      <w:r>
-        <w:rPr>
-          <w:rFonts w:ascii="Myriad Pro" w:hAnsi="Myriad Pro"/>
-          <w:color w:val="595959" w:themeColor="text1" w:themeTint="A6"/>
-          <w:sz w:val="22"/>
-          <w:szCs w:val="22"/>
-        </w:rPr>
-        <w:t xml:space="preserve">). I expect lab managers / research assistants to be in about 8 hours a day, starting around 9am or 10am and ending around 5pm or 6pm. </w:t>
-      </w:r>
-    </w:p>
-    <w:p>
-      <w:pPr>
-        <w:jc w:val="both"/>
-        <w:rPr>
-          <w:rFonts w:ascii="Myriad Pro" w:hAnsi="Myriad Pro"/>
-          <w:color w:val="595959" w:themeColor="text1" w:themeTint="A6"/>
-          <w:sz w:val="22"/>
-          <w:szCs w:val="22"/>
-        </w:rPr>
-      </w:pPr>
-    </w:p>
-    <w:p>
-      <w:pPr>
-        <w:jc w:val="both"/>
-        <w:rPr>
-          <w:rFonts w:ascii="Myriad Pro" w:hAnsi="Myriad Pro"/>
-          <w:color w:val="595959" w:themeColor="text1" w:themeTint="A6"/>
-          <w:sz w:val="22"/>
-          <w:szCs w:val="22"/>
-        </w:rPr>
-      </w:pPr>
-      <w:r>
-        <w:rPr>
-          <w:rFonts w:ascii="Myriad Pro" w:hAnsi="Myriad Pro"/>
-          <w:color w:val="595959" w:themeColor="text1" w:themeTint="A6"/>
-          <w:sz w:val="22"/>
-          <w:szCs w:val="22"/>
-        </w:rPr>
-        <w:t>For graduate students, I understand having to be away for classes and TA-</w:t>
-      </w:r>
-      <w:proofErr w:type="spellStart"/>
-      <w:r>
-        <w:rPr>
-          <w:rFonts w:ascii="Myriad Pro" w:hAnsi="Myriad Pro"/>
-          <w:color w:val="595959" w:themeColor="text1" w:themeTint="A6"/>
-          <w:sz w:val="22"/>
-          <w:szCs w:val="22"/>
-        </w:rPr>
-        <w:t>ing</w:t>
-      </w:r>
-      <w:proofErr w:type="spellEnd"/>
-      <w:r>
-        <w:rPr>
-          <w:rFonts w:ascii="Myriad Pro" w:hAnsi="Myriad Pro"/>
-          <w:color w:val="595959" w:themeColor="text1" w:themeTint="A6"/>
-          <w:sz w:val="22"/>
-          <w:szCs w:val="22"/>
-        </w:rPr>
-        <w:t>, but show up to the lab on a regular basis when you don’t have those obligations.</w:t>
+        <w:t xml:space="preserve">The only exception to this is lab managers / research assistants, who must keep more regular hours and be in lab 5 days a week (excluding vacations, doctor appointments, family issues, etc). I expect lab managers / research assistants to be in about 8 hours a day, starting around 9am or 10am and ending around 5pm or 6pm. </w:t>
+      </w:r>
+    </w:p>
+    <w:p>
+      <w:pPr>
+        <w:jc w:val="both"/>
+        <w:rPr>
+          <w:rFonts w:ascii="Myriad Pro" w:hAnsi="Myriad Pro"/>
+          <w:color w:val="595959" w:themeColor="text1" w:themeTint="A6"/>
+          <w:sz w:val="22"/>
+          <w:szCs w:val="22"/>
+        </w:rPr>
+      </w:pPr>
+    </w:p>
+    <w:p>
+      <w:pPr>
+        <w:jc w:val="both"/>
+        <w:rPr>
+          <w:rFonts w:ascii="Myriad Pro" w:hAnsi="Myriad Pro"/>
+          <w:color w:val="595959" w:themeColor="text1" w:themeTint="A6"/>
+          <w:sz w:val="22"/>
+          <w:szCs w:val="22"/>
+        </w:rPr>
+      </w:pPr>
+      <w:r>
+        <w:rPr>
+          <w:rFonts w:ascii="Myriad Pro" w:hAnsi="Myriad Pro"/>
+          <w:color w:val="595959" w:themeColor="text1" w:themeTint="A6"/>
+          <w:sz w:val="22"/>
+          <w:szCs w:val="22"/>
+        </w:rPr>
+        <w:t>For graduate students, I understand having to be away for classes and TA-ing, but show up to the lab on a regular basis when you don’t have those obligations.</w:t>
       </w:r>
     </w:p>
     <w:p>
@@ -8158,7 +7993,7 @@
         </w:rPr>
       </w:pPr>
     </w:p>
-    <w:bookmarkEnd w:id="11"/>
+    <w:bookmarkEnd w:id="12"/>
     <w:p>
       <w:pPr>
         <w:rPr>
@@ -8392,27 +8227,7 @@
           <w:sz w:val="22"/>
           <w:szCs w:val="22"/>
         </w:rPr>
-        <w:t xml:space="preserve">o what you wish with your slot – just be prepared to contribute something substantive. Lab members are also expected to attend every meeting (obviously, illnesses, doctor appointments, family issues, </w:t>
-      </w:r>
-      <w:proofErr w:type="spellStart"/>
-      <w:r>
-        <w:rPr>
-          <w:rFonts w:ascii="Myriad Pro" w:hAnsi="Myriad Pro"/>
-          <w:color w:val="595959" w:themeColor="text1" w:themeTint="A6"/>
-          <w:sz w:val="22"/>
-          <w:szCs w:val="22"/>
-        </w:rPr>
-        <w:t>etc</w:t>
-      </w:r>
-      <w:proofErr w:type="spellEnd"/>
-      <w:r>
-        <w:rPr>
-          <w:rFonts w:ascii="Myriad Pro" w:hAnsi="Myriad Pro"/>
-          <w:color w:val="595959" w:themeColor="text1" w:themeTint="A6"/>
-          <w:sz w:val="22"/>
-          <w:szCs w:val="22"/>
-        </w:rPr>
-        <w:t xml:space="preserve"> are a valid reason for missing a meeting). Undergraduate students are encouraged to attend as often as possible (assuming it fits in their course schedule).</w:t>
+        <w:t>o what you wish with your slot – just be prepared to contribute something substantive. Lab members are also expected to attend every meeting (obviously, illnesses, doctor appointments, family issues, etc are a valid reason for missing a meeting). Undergraduate students are encouraged to attend as often as possible (assuming it fits in their course schedule).</w:t>
       </w:r>
     </w:p>
     <w:p>
@@ -8754,27 +8569,7 @@
           <w:sz w:val="22"/>
           <w:szCs w:val="22"/>
         </w:rPr>
-        <w:t xml:space="preserve">Give Mariam at least one week’s notice to do something with a hard deadline that doesn’t require a lot of time (e.g., reading/commenting on conference abstracts, filling out paperwork, </w:t>
-      </w:r>
-      <w:proofErr w:type="spellStart"/>
-      <w:r>
-        <w:rPr>
-          <w:rFonts w:ascii="Myriad Pro" w:hAnsi="Myriad Pro"/>
-          <w:color w:val="595959" w:themeColor="text1" w:themeTint="A6"/>
-          <w:sz w:val="22"/>
-          <w:szCs w:val="22"/>
-        </w:rPr>
-        <w:t>etc</w:t>
-      </w:r>
-      <w:proofErr w:type="spellEnd"/>
-      <w:r>
-        <w:rPr>
-          <w:rFonts w:ascii="Myriad Pro" w:hAnsi="Myriad Pro"/>
-          <w:color w:val="595959" w:themeColor="text1" w:themeTint="A6"/>
-          <w:sz w:val="22"/>
-          <w:szCs w:val="22"/>
-        </w:rPr>
-        <w:t xml:space="preserve">). Give Mariam </w:t>
+        <w:t xml:space="preserve">Give Mariam at least one week’s notice to do something with a hard deadline that doesn’t require a lot of time (e.g., reading/commenting on conference abstracts, filling out paperwork, etc). Give Mariam </w:t>
       </w:r>
       <w:r>
         <w:rPr>
@@ -8838,47 +8633,16 @@
           <w:sz w:val="22"/>
           <w:szCs w:val="22"/>
         </w:rPr>
-        <w:t>-</w:t>
-      </w:r>
-      <w:proofErr w:type="spellStart"/>
-      <w:r>
-        <w:rPr>
-          <w:rFonts w:ascii="Myriad Pro" w:hAnsi="Myriad Pro"/>
-          <w:color w:val="595959" w:themeColor="text1" w:themeTint="A6"/>
-          <w:sz w:val="22"/>
-          <w:szCs w:val="22"/>
-        </w:rPr>
-        <w:t>ish</w:t>
-      </w:r>
-      <w:proofErr w:type="spellEnd"/>
-      <w:r>
-        <w:rPr>
-          <w:rFonts w:ascii="Myriad Pro" w:hAnsi="Myriad Pro"/>
-          <w:color w:val="595959" w:themeColor="text1" w:themeTint="A6"/>
-          <w:sz w:val="22"/>
-          <w:szCs w:val="22"/>
-        </w:rPr>
-        <w:t xml:space="preserve"> deadlines), give her as much time as you can, because these will require multiple back-and-</w:t>
-      </w:r>
-      <w:proofErr w:type="spellStart"/>
-      <w:r>
-        <w:rPr>
-          <w:rFonts w:ascii="Myriad Pro" w:hAnsi="Myriad Pro"/>
-          <w:color w:val="595959" w:themeColor="text1" w:themeTint="A6"/>
-          <w:sz w:val="22"/>
-          <w:szCs w:val="22"/>
-        </w:rPr>
-        <w:t>forths</w:t>
-      </w:r>
-      <w:proofErr w:type="spellEnd"/>
-      <w:r>
-        <w:rPr>
-          <w:rFonts w:ascii="Myriad Pro" w:hAnsi="Myriad Pro"/>
-          <w:color w:val="595959" w:themeColor="text1" w:themeTint="A6"/>
-          <w:sz w:val="22"/>
-          <w:szCs w:val="22"/>
-        </w:rPr>
-        <w:t>.</w:t>
+        <w:t>-ish</w:t>
+      </w:r>
+      <w:r>
+        <w:rPr>
+          <w:rFonts w:ascii="Myriad Pro" w:hAnsi="Myriad Pro"/>
+          <w:color w:val="595959" w:themeColor="text1" w:themeTint="A6"/>
+          <w:sz w:val="22"/>
+          <w:szCs w:val="22"/>
+        </w:rPr>
+        <w:t xml:space="preserve"> deadlines), give her as much time as you can, because these will require multiple back-and-forths.</w:t>
       </w:r>
     </w:p>
     <w:p>
@@ -9846,7 +9610,6 @@
         <w:t xml:space="preserve">If you have already run several independent projects and have a data organization structure that works well for you, feel free to use it. If not (or if you are looking for a change), the following structure is recommended (based on </w:t>
       </w:r>
       <w:hyperlink r:id="rId25" w:history="1">
-        <w:proofErr w:type="spellStart"/>
         <w:r>
           <w:rPr>
             <w:rStyle w:val="Hyperlink"/>
@@ -9857,7 +9620,6 @@
           </w:rPr>
           <w:t>Neuropipe</w:t>
         </w:r>
-        <w:proofErr w:type="spellEnd"/>
       </w:hyperlink>
       <w:r>
         <w:rPr>
@@ -9895,25 +9657,14 @@
           <w:szCs w:val="22"/>
         </w:rPr>
       </w:pPr>
-      <w:proofErr w:type="spellStart"/>
-      <w:r>
-        <w:rPr>
-          <w:rFonts w:ascii="Myriad Pro" w:hAnsi="Myriad Pro"/>
-          <w:color w:val="595959" w:themeColor="text1" w:themeTint="A6"/>
-          <w:sz w:val="22"/>
-          <w:szCs w:val="22"/>
-        </w:rPr>
-        <w:t>projectName</w:t>
-      </w:r>
-      <w:proofErr w:type="spellEnd"/>
-      <w:r>
-        <w:rPr>
-          <w:rFonts w:ascii="Myriad Pro" w:hAnsi="Myriad Pro"/>
-          <w:color w:val="595959" w:themeColor="text1" w:themeTint="A6"/>
-          <w:sz w:val="22"/>
-          <w:szCs w:val="22"/>
-        </w:rPr>
-        <w:t>/subjects</w:t>
+      <w:r>
+        <w:rPr>
+          <w:rFonts w:ascii="Myriad Pro" w:hAnsi="Myriad Pro"/>
+          <w:color w:val="595959" w:themeColor="text1" w:themeTint="A6"/>
+          <w:sz w:val="22"/>
+          <w:szCs w:val="22"/>
+        </w:rPr>
+        <w:t>projectName/subjects</w:t>
       </w:r>
     </w:p>
     <w:p>
@@ -9956,25 +9707,14 @@
           <w:szCs w:val="22"/>
         </w:rPr>
       </w:pPr>
-      <w:proofErr w:type="spellStart"/>
-      <w:r>
-        <w:rPr>
-          <w:rFonts w:ascii="Myriad Pro" w:hAnsi="Myriad Pro"/>
-          <w:color w:val="595959" w:themeColor="text1" w:themeTint="A6"/>
-          <w:sz w:val="22"/>
-          <w:szCs w:val="22"/>
-        </w:rPr>
-        <w:t>projectName</w:t>
-      </w:r>
-      <w:proofErr w:type="spellEnd"/>
-      <w:r>
-        <w:rPr>
-          <w:rFonts w:ascii="Myriad Pro" w:hAnsi="Myriad Pro"/>
-          <w:color w:val="595959" w:themeColor="text1" w:themeTint="A6"/>
-          <w:sz w:val="22"/>
-          <w:szCs w:val="22"/>
-        </w:rPr>
-        <w:t>/subjects/{subj}/analysis</w:t>
+      <w:r>
+        <w:rPr>
+          <w:rFonts w:ascii="Myriad Pro" w:hAnsi="Myriad Pro"/>
+          <w:color w:val="595959" w:themeColor="text1" w:themeTint="A6"/>
+          <w:sz w:val="22"/>
+          <w:szCs w:val="22"/>
+        </w:rPr>
+        <w:t>projectName/subjects/{subj}/analysis</w:t>
       </w:r>
     </w:p>
     <w:p>
@@ -10055,25 +9795,14 @@
           <w:szCs w:val="22"/>
         </w:rPr>
       </w:pPr>
-      <w:proofErr w:type="spellStart"/>
-      <w:r>
-        <w:rPr>
-          <w:rFonts w:ascii="Myriad Pro" w:hAnsi="Myriad Pro"/>
-          <w:color w:val="595959" w:themeColor="text1" w:themeTint="A6"/>
-          <w:sz w:val="22"/>
-          <w:szCs w:val="22"/>
-        </w:rPr>
-        <w:t>projectName</w:t>
-      </w:r>
-      <w:proofErr w:type="spellEnd"/>
-      <w:r>
-        <w:rPr>
-          <w:rFonts w:ascii="Myriad Pro" w:hAnsi="Myriad Pro"/>
-          <w:color w:val="595959" w:themeColor="text1" w:themeTint="A6"/>
-          <w:sz w:val="22"/>
-          <w:szCs w:val="22"/>
-        </w:rPr>
-        <w:t>/subjects/{subj}/data</w:t>
+      <w:r>
+        <w:rPr>
+          <w:rFonts w:ascii="Myriad Pro" w:hAnsi="Myriad Pro"/>
+          <w:color w:val="595959" w:themeColor="text1" w:themeTint="A6"/>
+          <w:sz w:val="22"/>
+          <w:szCs w:val="22"/>
+        </w:rPr>
+        <w:t>projectName/subjects/{subj}/data</w:t>
       </w:r>
     </w:p>
     <w:p>
@@ -10143,25 +9872,14 @@
           <w:szCs w:val="22"/>
         </w:rPr>
       </w:pPr>
-      <w:proofErr w:type="spellStart"/>
-      <w:r>
-        <w:rPr>
-          <w:rFonts w:ascii="Myriad Pro" w:hAnsi="Myriad Pro"/>
-          <w:color w:val="595959" w:themeColor="text1" w:themeTint="A6"/>
-          <w:sz w:val="22"/>
-          <w:szCs w:val="22"/>
-        </w:rPr>
-        <w:t>behavioralData</w:t>
-      </w:r>
-      <w:proofErr w:type="spellEnd"/>
-      <w:r>
-        <w:rPr>
-          <w:rFonts w:ascii="Myriad Pro" w:hAnsi="Myriad Pro"/>
-          <w:color w:val="595959" w:themeColor="text1" w:themeTint="A6"/>
-          <w:sz w:val="22"/>
-          <w:szCs w:val="22"/>
-        </w:rPr>
-        <w:t xml:space="preserve"> (for, well, behavioral data)</w:t>
+      <w:r>
+        <w:rPr>
+          <w:rFonts w:ascii="Myriad Pro" w:hAnsi="Myriad Pro"/>
+          <w:color w:val="595959" w:themeColor="text1" w:themeTint="A6"/>
+          <w:sz w:val="22"/>
+          <w:szCs w:val="22"/>
+        </w:rPr>
+        <w:t>behavioralData (for, well, behavioral data)</w:t>
       </w:r>
     </w:p>
     <w:p>
@@ -10179,25 +9897,14 @@
           <w:szCs w:val="22"/>
         </w:rPr>
       </w:pPr>
-      <w:proofErr w:type="spellStart"/>
-      <w:r>
-        <w:rPr>
-          <w:rFonts w:ascii="Myriad Pro" w:hAnsi="Myriad Pro"/>
-          <w:color w:val="595959" w:themeColor="text1" w:themeTint="A6"/>
-          <w:sz w:val="22"/>
-          <w:szCs w:val="22"/>
-        </w:rPr>
-        <w:t>eyetrackingData</w:t>
-      </w:r>
-      <w:proofErr w:type="spellEnd"/>
-      <w:r>
-        <w:rPr>
-          <w:rFonts w:ascii="Myriad Pro" w:hAnsi="Myriad Pro"/>
-          <w:color w:val="595959" w:themeColor="text1" w:themeTint="A6"/>
-          <w:sz w:val="22"/>
-          <w:szCs w:val="22"/>
-        </w:rPr>
-        <w:t xml:space="preserve"> (if applicable)</w:t>
+      <w:r>
+        <w:rPr>
+          <w:rFonts w:ascii="Myriad Pro" w:hAnsi="Myriad Pro"/>
+          <w:color w:val="595959" w:themeColor="text1" w:themeTint="A6"/>
+          <w:sz w:val="22"/>
+          <w:szCs w:val="22"/>
+        </w:rPr>
+        <w:t>eyetrackingData (if applicable)</w:t>
       </w:r>
     </w:p>
     <w:p>
@@ -10215,45 +9922,14 @@
           <w:szCs w:val="22"/>
         </w:rPr>
       </w:pPr>
-      <w:proofErr w:type="spellStart"/>
-      <w:r>
-        <w:rPr>
-          <w:rFonts w:ascii="Myriad Pro" w:hAnsi="Myriad Pro"/>
-          <w:color w:val="595959" w:themeColor="text1" w:themeTint="A6"/>
-          <w:sz w:val="22"/>
-          <w:szCs w:val="22"/>
-        </w:rPr>
-        <w:t>nifti</w:t>
-      </w:r>
-      <w:proofErr w:type="spellEnd"/>
-      <w:r>
-        <w:rPr>
-          <w:rFonts w:ascii="Myriad Pro" w:hAnsi="Myriad Pro"/>
-          <w:color w:val="595959" w:themeColor="text1" w:themeTint="A6"/>
-          <w:sz w:val="22"/>
-          <w:szCs w:val="22"/>
-        </w:rPr>
-        <w:t xml:space="preserve"> (raw </w:t>
-      </w:r>
-      <w:proofErr w:type="spellStart"/>
-      <w:r>
-        <w:rPr>
-          <w:rFonts w:ascii="Myriad Pro" w:hAnsi="Myriad Pro"/>
-          <w:color w:val="595959" w:themeColor="text1" w:themeTint="A6"/>
-          <w:sz w:val="22"/>
-          <w:szCs w:val="22"/>
-        </w:rPr>
-        <w:t>nifti</w:t>
-      </w:r>
-      <w:proofErr w:type="spellEnd"/>
-      <w:r>
-        <w:rPr>
-          <w:rFonts w:ascii="Myriad Pro" w:hAnsi="Myriad Pro"/>
-          <w:color w:val="595959" w:themeColor="text1" w:themeTint="A6"/>
-          <w:sz w:val="22"/>
-          <w:szCs w:val="22"/>
-        </w:rPr>
-        <w:t xml:space="preserve"> </w:t>
+      <w:r>
+        <w:rPr>
+          <w:rFonts w:ascii="Myriad Pro" w:hAnsi="Myriad Pro"/>
+          <w:color w:val="595959" w:themeColor="text1" w:themeTint="A6"/>
+          <w:sz w:val="22"/>
+          <w:szCs w:val="22"/>
+        </w:rPr>
+        <w:t xml:space="preserve">nifti (raw nifti </w:t>
       </w:r>
       <w:r>
         <w:rPr>
@@ -10307,25 +9983,14 @@
           <w:szCs w:val="22"/>
         </w:rPr>
       </w:pPr>
-      <w:proofErr w:type="spellStart"/>
-      <w:r>
-        <w:rPr>
-          <w:rFonts w:ascii="Myriad Pro" w:hAnsi="Myriad Pro"/>
-          <w:color w:val="595959" w:themeColor="text1" w:themeTint="A6"/>
-          <w:sz w:val="22"/>
-          <w:szCs w:val="22"/>
-        </w:rPr>
-        <w:t>rois</w:t>
-      </w:r>
-      <w:proofErr w:type="spellEnd"/>
-      <w:r>
-        <w:rPr>
-          <w:rFonts w:ascii="Myriad Pro" w:hAnsi="Myriad Pro"/>
-          <w:color w:val="595959" w:themeColor="text1" w:themeTint="A6"/>
-          <w:sz w:val="22"/>
-          <w:szCs w:val="22"/>
-        </w:rPr>
-        <w:t xml:space="preserve"> (participant-specific ROIs)</w:t>
+      <w:r>
+        <w:rPr>
+          <w:rFonts w:ascii="Myriad Pro" w:hAnsi="Myriad Pro"/>
+          <w:color w:val="595959" w:themeColor="text1" w:themeTint="A6"/>
+          <w:sz w:val="22"/>
+          <w:szCs w:val="22"/>
+        </w:rPr>
+        <w:t>rois (participant-specific ROIs)</w:t>
       </w:r>
     </w:p>
     <w:p>
@@ -10343,25 +10008,14 @@
           <w:szCs w:val="22"/>
         </w:rPr>
       </w:pPr>
-      <w:proofErr w:type="spellStart"/>
-      <w:r>
-        <w:rPr>
-          <w:rFonts w:ascii="Myriad Pro" w:hAnsi="Myriad Pro"/>
-          <w:color w:val="595959" w:themeColor="text1" w:themeTint="A6"/>
-          <w:sz w:val="22"/>
-          <w:szCs w:val="22"/>
-        </w:rPr>
-        <w:t>projectName</w:t>
-      </w:r>
-      <w:proofErr w:type="spellEnd"/>
-      <w:r>
-        <w:rPr>
-          <w:rFonts w:ascii="Myriad Pro" w:hAnsi="Myriad Pro"/>
-          <w:color w:val="595959" w:themeColor="text1" w:themeTint="A6"/>
-          <w:sz w:val="22"/>
-          <w:szCs w:val="22"/>
-        </w:rPr>
-        <w:t>/subjects/{subj}/design</w:t>
+      <w:r>
+        <w:rPr>
+          <w:rFonts w:ascii="Myriad Pro" w:hAnsi="Myriad Pro"/>
+          <w:color w:val="595959" w:themeColor="text1" w:themeTint="A6"/>
+          <w:sz w:val="22"/>
+          <w:szCs w:val="22"/>
+        </w:rPr>
+        <w:t>projectName/subjects/{subj}/design</w:t>
       </w:r>
     </w:p>
     <w:p>
@@ -10404,37 +10058,15 @@
           <w:szCs w:val="22"/>
         </w:rPr>
       </w:pPr>
-      <w:proofErr w:type="spellStart"/>
-      <w:r>
-        <w:rPr>
-          <w:rFonts w:ascii="Myriad Pro" w:hAnsi="Myriad Pro"/>
-          <w:color w:val="595959" w:themeColor="text1" w:themeTint="A6"/>
-          <w:sz w:val="22"/>
-          <w:szCs w:val="22"/>
-        </w:rPr>
-        <w:t>projectName</w:t>
-      </w:r>
-      <w:proofErr w:type="spellEnd"/>
-      <w:r>
-        <w:rPr>
-          <w:rFonts w:ascii="Myriad Pro" w:hAnsi="Myriad Pro"/>
-          <w:color w:val="595959" w:themeColor="text1" w:themeTint="A6"/>
-          <w:sz w:val="22"/>
-          <w:szCs w:val="22"/>
-        </w:rPr>
-        <w:t>/subjects/{subj}/</w:t>
-      </w:r>
-      <w:proofErr w:type="spellStart"/>
-      <w:r>
-        <w:rPr>
-          <w:rFonts w:ascii="Myriad Pro" w:hAnsi="Myriad Pro"/>
-          <w:color w:val="595959" w:themeColor="text1" w:themeTint="A6"/>
-          <w:sz w:val="22"/>
-          <w:szCs w:val="22"/>
-        </w:rPr>
-        <w:t>fsf</w:t>
-      </w:r>
-      <w:proofErr w:type="spellEnd"/>
+      <w:r>
+        <w:rPr>
+          <w:rFonts w:ascii="Myriad Pro" w:hAnsi="Myriad Pro"/>
+          <w:color w:val="595959" w:themeColor="text1" w:themeTint="A6"/>
+          <w:sz w:val="22"/>
+          <w:szCs w:val="22"/>
+        </w:rPr>
+        <w:t>projectName/subjects/{subj}/fsf</w:t>
+      </w:r>
     </w:p>
     <w:p>
       <w:pPr>
@@ -10458,47 +10090,7 @@
           <w:sz w:val="22"/>
           <w:szCs w:val="22"/>
         </w:rPr>
-        <w:t>if you’re using FSL, put the .</w:t>
-      </w:r>
-      <w:proofErr w:type="spellStart"/>
-      <w:r>
-        <w:rPr>
-          <w:rFonts w:ascii="Myriad Pro" w:hAnsi="Myriad Pro"/>
-          <w:color w:val="595959" w:themeColor="text1" w:themeTint="A6"/>
-          <w:sz w:val="22"/>
-          <w:szCs w:val="22"/>
-        </w:rPr>
-        <w:t>fsf</w:t>
-      </w:r>
-      <w:proofErr w:type="spellEnd"/>
-      <w:r>
-        <w:rPr>
-          <w:rFonts w:ascii="Myriad Pro" w:hAnsi="Myriad Pro"/>
-          <w:color w:val="595959" w:themeColor="text1" w:themeTint="A6"/>
-          <w:sz w:val="22"/>
-          <w:szCs w:val="22"/>
-        </w:rPr>
-        <w:t xml:space="preserve"> </w:t>
-      </w:r>
-      <w:proofErr w:type="spellStart"/>
-      <w:r>
-        <w:rPr>
-          <w:rFonts w:ascii="Myriad Pro" w:hAnsi="Myriad Pro"/>
-          <w:color w:val="595959" w:themeColor="text1" w:themeTint="A6"/>
-          <w:sz w:val="22"/>
-          <w:szCs w:val="22"/>
-        </w:rPr>
-        <w:t>fies</w:t>
-      </w:r>
-      <w:proofErr w:type="spellEnd"/>
-      <w:r>
-        <w:rPr>
-          <w:rFonts w:ascii="Myriad Pro" w:hAnsi="Myriad Pro"/>
-          <w:color w:val="595959" w:themeColor="text1" w:themeTint="A6"/>
-          <w:sz w:val="22"/>
-          <w:szCs w:val="22"/>
-        </w:rPr>
-        <w:t xml:space="preserve"> here. If you’re using SPM or something else, save the files for setting up preprocessing and GLMs here</w:t>
+        <w:t>if you’re using FSL, put the .fsf fies here. If you’re using SPM or something else, save the files for setting up preprocessing and GLMs here</w:t>
       </w:r>
     </w:p>
     <w:p>
@@ -10516,25 +10108,14 @@
           <w:szCs w:val="22"/>
         </w:rPr>
       </w:pPr>
-      <w:proofErr w:type="spellStart"/>
-      <w:r>
-        <w:rPr>
-          <w:rFonts w:ascii="Myriad Pro" w:hAnsi="Myriad Pro"/>
-          <w:color w:val="595959" w:themeColor="text1" w:themeTint="A6"/>
-          <w:sz w:val="22"/>
-          <w:szCs w:val="22"/>
-        </w:rPr>
-        <w:t>projectName</w:t>
-      </w:r>
-      <w:proofErr w:type="spellEnd"/>
-      <w:r>
-        <w:rPr>
-          <w:rFonts w:ascii="Myriad Pro" w:hAnsi="Myriad Pro"/>
-          <w:color w:val="595959" w:themeColor="text1" w:themeTint="A6"/>
-          <w:sz w:val="22"/>
-          <w:szCs w:val="22"/>
-        </w:rPr>
-        <w:t>/subjects/{subj}/scripts</w:t>
+      <w:r>
+        <w:rPr>
+          <w:rFonts w:ascii="Myriad Pro" w:hAnsi="Myriad Pro"/>
+          <w:color w:val="595959" w:themeColor="text1" w:themeTint="A6"/>
+          <w:sz w:val="22"/>
+          <w:szCs w:val="22"/>
+        </w:rPr>
+        <w:t>projectName/subjects/{subj}/scripts</w:t>
       </w:r>
     </w:p>
     <w:p>
@@ -10552,25 +10133,14 @@
           <w:szCs w:val="22"/>
         </w:rPr>
       </w:pPr>
-      <w:proofErr w:type="spellStart"/>
-      <w:r>
-        <w:rPr>
-          <w:rFonts w:ascii="Myriad Pro" w:hAnsi="Myriad Pro"/>
-          <w:color w:val="595959" w:themeColor="text1" w:themeTint="A6"/>
-          <w:sz w:val="22"/>
-          <w:szCs w:val="22"/>
-        </w:rPr>
-        <w:t>Matlab</w:t>
-      </w:r>
-      <w:proofErr w:type="spellEnd"/>
-      <w:r>
-        <w:rPr>
-          <w:rFonts w:ascii="Myriad Pro" w:hAnsi="Myriad Pro"/>
-          <w:color w:val="595959" w:themeColor="text1" w:themeTint="A6"/>
-          <w:sz w:val="22"/>
-          <w:szCs w:val="22"/>
-        </w:rPr>
-        <w:t xml:space="preserve">, Python, </w:t>
+      <w:r>
+        <w:rPr>
+          <w:rFonts w:ascii="Myriad Pro" w:hAnsi="Myriad Pro"/>
+          <w:color w:val="595959" w:themeColor="text1" w:themeTint="A6"/>
+          <w:sz w:val="22"/>
+          <w:szCs w:val="22"/>
+        </w:rPr>
+        <w:t xml:space="preserve">Matlab, Python, </w:t>
       </w:r>
       <w:r>
         <w:rPr>
@@ -10606,25 +10176,14 @@
           <w:szCs w:val="22"/>
         </w:rPr>
       </w:pPr>
-      <w:proofErr w:type="spellStart"/>
-      <w:r>
-        <w:rPr>
-          <w:rFonts w:ascii="Myriad Pro" w:hAnsi="Myriad Pro"/>
-          <w:color w:val="595959" w:themeColor="text1" w:themeTint="A6"/>
-          <w:sz w:val="22"/>
-          <w:szCs w:val="22"/>
-        </w:rPr>
-        <w:t>projectName</w:t>
-      </w:r>
-      <w:proofErr w:type="spellEnd"/>
-      <w:r>
-        <w:rPr>
-          <w:rFonts w:ascii="Myriad Pro" w:hAnsi="Myriad Pro"/>
-          <w:color w:val="595959" w:themeColor="text1" w:themeTint="A6"/>
-          <w:sz w:val="22"/>
-          <w:szCs w:val="22"/>
-        </w:rPr>
-        <w:t>/scripts</w:t>
+      <w:r>
+        <w:rPr>
+          <w:rFonts w:ascii="Myriad Pro" w:hAnsi="Myriad Pro"/>
+          <w:color w:val="595959" w:themeColor="text1" w:themeTint="A6"/>
+          <w:sz w:val="22"/>
+          <w:szCs w:val="22"/>
+        </w:rPr>
+        <w:t>projectName/scripts</w:t>
       </w:r>
     </w:p>
     <w:p>
@@ -10717,25 +10276,14 @@
           <w:szCs w:val="22"/>
         </w:rPr>
       </w:pPr>
-      <w:proofErr w:type="spellStart"/>
-      <w:r>
-        <w:rPr>
-          <w:rFonts w:ascii="Myriad Pro" w:hAnsi="Myriad Pro"/>
-          <w:color w:val="595959" w:themeColor="text1" w:themeTint="A6"/>
-          <w:sz w:val="22"/>
-          <w:szCs w:val="22"/>
-        </w:rPr>
-        <w:t>projectName</w:t>
-      </w:r>
-      <w:proofErr w:type="spellEnd"/>
-      <w:r>
-        <w:rPr>
-          <w:rFonts w:ascii="Myriad Pro" w:hAnsi="Myriad Pro"/>
-          <w:color w:val="595959" w:themeColor="text1" w:themeTint="A6"/>
-          <w:sz w:val="22"/>
-          <w:szCs w:val="22"/>
-        </w:rPr>
-        <w:t>/results</w:t>
+      <w:r>
+        <w:rPr>
+          <w:rFonts w:ascii="Myriad Pro" w:hAnsi="Myriad Pro"/>
+          <w:color w:val="595959" w:themeColor="text1" w:themeTint="A6"/>
+          <w:sz w:val="22"/>
+          <w:szCs w:val="22"/>
+        </w:rPr>
+        <w:t>projectName/results</w:t>
       </w:r>
     </w:p>
     <w:p>
@@ -10760,27 +10308,7 @@
           <w:sz w:val="22"/>
           <w:szCs w:val="22"/>
         </w:rPr>
-        <w:t xml:space="preserve">figures with main results, </w:t>
-      </w:r>
-      <w:proofErr w:type="spellStart"/>
-      <w:r>
-        <w:rPr>
-          <w:rFonts w:ascii="Myriad Pro" w:hAnsi="Myriad Pro"/>
-          <w:color w:val="595959" w:themeColor="text1" w:themeTint="A6"/>
-          <w:sz w:val="22"/>
-          <w:szCs w:val="22"/>
-        </w:rPr>
-        <w:t>powerpoint</w:t>
-      </w:r>
-      <w:proofErr w:type="spellEnd"/>
-      <w:r>
-        <w:rPr>
-          <w:rFonts w:ascii="Myriad Pro" w:hAnsi="Myriad Pro"/>
-          <w:color w:val="595959" w:themeColor="text1" w:themeTint="A6"/>
-          <w:sz w:val="22"/>
-          <w:szCs w:val="22"/>
-        </w:rPr>
-        <w:t xml:space="preserve"> or keynote presentations, manuscripts if you wish</w:t>
+        <w:t>figures with main results, powerpoint or keynote presentations, manuscripts if you wish</w:t>
       </w:r>
     </w:p>
     <w:p>
@@ -10798,7 +10326,6 @@
           <w:szCs w:val="22"/>
         </w:rPr>
       </w:pPr>
-      <w:proofErr w:type="spellStart"/>
       <w:r>
         <w:rPr>
           <w:rFonts w:ascii="Myriad Pro" w:hAnsi="Myriad Pro"/>
@@ -10807,17 +10334,7 @@
           <w:szCs w:val="22"/>
         </w:rPr>
         <w:lastRenderedPageBreak/>
-        <w:t>projectName</w:t>
-      </w:r>
-      <w:proofErr w:type="spellEnd"/>
-      <w:r>
-        <w:rPr>
-          <w:rFonts w:ascii="Myriad Pro" w:hAnsi="Myriad Pro"/>
-          <w:color w:val="595959" w:themeColor="text1" w:themeTint="A6"/>
-          <w:sz w:val="22"/>
-          <w:szCs w:val="22"/>
-        </w:rPr>
-        <w:t>/notes</w:t>
+        <w:t>projectName/notes</w:t>
       </w:r>
     </w:p>
     <w:p>
@@ -10842,19 +10359,8 @@
           <w:sz w:val="22"/>
           <w:szCs w:val="22"/>
         </w:rPr>
-        <w:t xml:space="preserve">detailed notes about the design, analysis pipeline, relevant papers, </w:t>
-      </w:r>
-      <w:proofErr w:type="spellStart"/>
-      <w:r>
-        <w:rPr>
-          <w:rFonts w:ascii="Myriad Pro" w:hAnsi="Myriad Pro"/>
-          <w:color w:val="595959" w:themeColor="text1" w:themeTint="A6"/>
-          <w:sz w:val="22"/>
-          <w:szCs w:val="22"/>
-        </w:rPr>
-        <w:t>etc</w:t>
-      </w:r>
-      <w:proofErr w:type="spellEnd"/>
+        <w:t>detailed notes about the design, analysis pipeline, relevant papers, etc</w:t>
+      </w:r>
     </w:p>
     <w:p>
       <w:pPr>
@@ -10871,25 +10377,14 @@
           <w:szCs w:val="22"/>
         </w:rPr>
       </w:pPr>
-      <w:proofErr w:type="spellStart"/>
-      <w:r>
-        <w:rPr>
-          <w:rFonts w:ascii="Myriad Pro" w:hAnsi="Myriad Pro"/>
-          <w:color w:val="595959" w:themeColor="text1" w:themeTint="A6"/>
-          <w:sz w:val="22"/>
-          <w:szCs w:val="22"/>
-        </w:rPr>
-        <w:t>projectName</w:t>
-      </w:r>
-      <w:proofErr w:type="spellEnd"/>
-      <w:r>
-        <w:rPr>
-          <w:rFonts w:ascii="Myriad Pro" w:hAnsi="Myriad Pro"/>
-          <w:color w:val="595959" w:themeColor="text1" w:themeTint="A6"/>
-          <w:sz w:val="22"/>
-          <w:szCs w:val="22"/>
-        </w:rPr>
-        <w:t>/group</w:t>
+      <w:r>
+        <w:rPr>
+          <w:rFonts w:ascii="Myriad Pro" w:hAnsi="Myriad Pro"/>
+          <w:color w:val="595959" w:themeColor="text1" w:themeTint="A6"/>
+          <w:sz w:val="22"/>
+          <w:szCs w:val="22"/>
+        </w:rPr>
+        <w:t>projectName/group</w:t>
       </w:r>
     </w:p>
     <w:p>
@@ -10957,25 +10452,14 @@
           <w:szCs w:val="22"/>
         </w:rPr>
       </w:pPr>
-      <w:proofErr w:type="spellStart"/>
-      <w:r>
-        <w:rPr>
-          <w:rFonts w:ascii="Myriad Pro" w:hAnsi="Myriad Pro"/>
-          <w:color w:val="595959" w:themeColor="text1" w:themeTint="A6"/>
-          <w:sz w:val="22"/>
-          <w:szCs w:val="22"/>
-        </w:rPr>
-        <w:t>projectName</w:t>
-      </w:r>
-      <w:proofErr w:type="spellEnd"/>
-      <w:r>
-        <w:rPr>
-          <w:rFonts w:ascii="Myriad Pro" w:hAnsi="Myriad Pro"/>
-          <w:color w:val="595959" w:themeColor="text1" w:themeTint="A6"/>
-          <w:sz w:val="22"/>
-          <w:szCs w:val="22"/>
-        </w:rPr>
-        <w:t>/task</w:t>
+      <w:r>
+        <w:rPr>
+          <w:rFonts w:ascii="Myriad Pro" w:hAnsi="Myriad Pro"/>
+          <w:color w:val="595959" w:themeColor="text1" w:themeTint="A6"/>
+          <w:sz w:val="22"/>
+          <w:szCs w:val="22"/>
+        </w:rPr>
+        <w:t>projectName/task</w:t>
       </w:r>
     </w:p>
     <w:p>
@@ -11289,7 +10773,6 @@
         <w:t xml:space="preserve">, and the best option for sharing MRI datasets is </w:t>
       </w:r>
       <w:hyperlink r:id="rId27" w:history="1">
-        <w:proofErr w:type="spellStart"/>
         <w:r>
           <w:rPr>
             <w:rStyle w:val="Hyperlink"/>
@@ -11300,7 +10783,6 @@
           </w:rPr>
           <w:t>OpenFMRI</w:t>
         </w:r>
-        <w:proofErr w:type="spellEnd"/>
       </w:hyperlink>
       <w:r>
         <w:rPr>
@@ -11352,7 +10834,6 @@
         <w:t xml:space="preserve">The preferred preprint servers are </w:t>
       </w:r>
       <w:hyperlink r:id="rId28" w:history="1">
-        <w:proofErr w:type="spellStart"/>
         <w:r>
           <w:rPr>
             <w:rStyle w:val="Hyperlink"/>
@@ -11363,7 +10844,6 @@
           </w:rPr>
           <w:t>bioRxiv</w:t>
         </w:r>
-        <w:proofErr w:type="spellEnd"/>
       </w:hyperlink>
       <w:r>
         <w:rPr>
@@ -11375,7 +10855,6 @@
         <w:t xml:space="preserve"> and </w:t>
       </w:r>
       <w:hyperlink r:id="rId29" w:history="1">
-        <w:proofErr w:type="spellStart"/>
         <w:r>
           <w:rPr>
             <w:rStyle w:val="Hyperlink"/>
@@ -11386,7 +10865,6 @@
           </w:rPr>
           <w:t>PsyArXiv</w:t>
         </w:r>
-        <w:proofErr w:type="spellEnd"/>
       </w:hyperlink>
       <w:r>
         <w:rPr>
@@ -11630,7 +11108,7 @@
         </w:rPr>
       </w:pPr>
     </w:p>
-    <w:bookmarkEnd w:id="9"/>
+    <w:bookmarkEnd w:id="10"/>
     <w:p>
       <w:pPr>
         <w:rPr>

--- a/aly-lab-manual.docx
+++ b/aly-lab-manual.docx
@@ -72,15 +72,15 @@
         <w:rPr>
           <w:rStyle w:val="Hyperlink"/>
           <w:rFonts w:ascii="Myriad Pro" w:hAnsi="Myriad Pro"/>
-          <w:color w:val="595959" w:themeColor="text1" w:themeTint="A6"/>
-          <w:sz w:val="22"/>
-          <w:szCs w:val="22"/>
-        </w:rPr>
-      </w:pPr>
-      <w:r>
-        <w:rPr>
-          <w:rFonts w:ascii="Myriad Pro" w:hAnsi="Myriad Pro"/>
-          <w:color w:val="595959" w:themeColor="text1" w:themeTint="A6"/>
+          <w:color w:val="404040" w:themeColor="text1" w:themeTint="BF"/>
+          <w:sz w:val="22"/>
+          <w:szCs w:val="22"/>
+        </w:rPr>
+      </w:pPr>
+      <w:r>
+        <w:rPr>
+          <w:rFonts w:ascii="Myriad Pro" w:hAnsi="Myriad Pro"/>
+          <w:color w:val="404040" w:themeColor="text1" w:themeTint="BF"/>
           <w:sz w:val="22"/>
           <w:szCs w:val="22"/>
         </w:rPr>
@@ -89,7 +89,7 @@
       <w:r>
         <w:rPr>
           <w:rFonts w:ascii="Myriad Pro" w:hAnsi="Myriad Pro"/>
-          <w:color w:val="595959" w:themeColor="text1" w:themeTint="A6"/>
+          <w:color w:val="404040" w:themeColor="text1" w:themeTint="BF"/>
           <w:sz w:val="22"/>
           <w:szCs w:val="22"/>
         </w:rPr>
@@ -98,7 +98,7 @@
       <w:r>
         <w:rPr>
           <w:rFonts w:ascii="Myriad Pro" w:hAnsi="Myriad Pro"/>
-          <w:color w:val="595959" w:themeColor="text1" w:themeTint="A6"/>
+          <w:color w:val="404040" w:themeColor="text1" w:themeTint="BF"/>
           <w:sz w:val="22"/>
           <w:szCs w:val="22"/>
         </w:rPr>
@@ -108,7 +108,7 @@
         <w:rPr>
           <w:rStyle w:val="Hyperlink"/>
           <w:rFonts w:ascii="Myriad Pro" w:hAnsi="Myriad Pro"/>
-          <w:color w:val="595959" w:themeColor="text1" w:themeTint="A6"/>
+          <w:color w:val="404040" w:themeColor="text1" w:themeTint="BF"/>
           <w:sz w:val="22"/>
           <w:szCs w:val="22"/>
         </w:rPr>
@@ -119,15 +119,15 @@
       <w:pPr>
         <w:rPr>
           <w:rFonts w:ascii="Myriad Pro" w:hAnsi="Myriad Pro"/>
-          <w:color w:val="595959" w:themeColor="text1" w:themeTint="A6"/>
-          <w:sz w:val="22"/>
-          <w:szCs w:val="22"/>
-        </w:rPr>
-      </w:pPr>
-      <w:r>
-        <w:rPr>
-          <w:rFonts w:ascii="Myriad Pro" w:hAnsi="Myriad Pro"/>
-          <w:color w:val="595959" w:themeColor="text1" w:themeTint="A6"/>
+          <w:color w:val="404040" w:themeColor="text1" w:themeTint="BF"/>
+          <w:sz w:val="22"/>
+          <w:szCs w:val="22"/>
+        </w:rPr>
+      </w:pPr>
+      <w:r>
+        <w:rPr>
+          <w:rFonts w:ascii="Myriad Pro" w:hAnsi="Myriad Pro"/>
+          <w:color w:val="404040" w:themeColor="text1" w:themeTint="BF"/>
           <w:sz w:val="22"/>
           <w:szCs w:val="22"/>
         </w:rPr>
@@ -139,15 +139,15 @@
         <w:rPr>
           <w:rStyle w:val="Hyperlink"/>
           <w:rFonts w:ascii="Myriad Pro" w:hAnsi="Myriad Pro"/>
-          <w:color w:val="595959" w:themeColor="text1" w:themeTint="A6"/>
-          <w:sz w:val="22"/>
-          <w:szCs w:val="22"/>
-        </w:rPr>
-      </w:pPr>
-      <w:r>
-        <w:rPr>
-          <w:rFonts w:ascii="Myriad Pro" w:hAnsi="Myriad Pro"/>
-          <w:color w:val="595959" w:themeColor="text1" w:themeTint="A6"/>
+          <w:color w:val="404040" w:themeColor="text1" w:themeTint="BF"/>
+          <w:sz w:val="22"/>
+          <w:szCs w:val="22"/>
+        </w:rPr>
+      </w:pPr>
+      <w:r>
+        <w:rPr>
+          <w:rFonts w:ascii="Myriad Pro" w:hAnsi="Myriad Pro"/>
+          <w:color w:val="404040" w:themeColor="text1" w:themeTint="BF"/>
           <w:sz w:val="22"/>
           <w:szCs w:val="22"/>
         </w:rPr>
@@ -156,7 +156,7 @@
       <w:r>
         <w:rPr>
           <w:rFonts w:ascii="Myriad Pro" w:hAnsi="Myriad Pro"/>
-          <w:color w:val="595959" w:themeColor="text1" w:themeTint="A6"/>
+          <w:color w:val="404040" w:themeColor="text1" w:themeTint="BF"/>
           <w:sz w:val="22"/>
           <w:szCs w:val="22"/>
         </w:rPr>
@@ -165,7 +165,7 @@
       <w:r>
         <w:rPr>
           <w:rFonts w:ascii="Myriad Pro" w:hAnsi="Myriad Pro"/>
-          <w:color w:val="595959" w:themeColor="text1" w:themeTint="A6"/>
+          <w:color w:val="404040" w:themeColor="text1" w:themeTint="BF"/>
           <w:sz w:val="22"/>
           <w:szCs w:val="22"/>
         </w:rPr>
@@ -175,7 +175,7 @@
         <w:rPr>
           <w:rStyle w:val="Hyperlink"/>
           <w:rFonts w:ascii="Myriad Pro" w:hAnsi="Myriad Pro"/>
-          <w:color w:val="595959" w:themeColor="text1" w:themeTint="A6"/>
+          <w:color w:val="404040" w:themeColor="text1" w:themeTint="BF"/>
           <w:sz w:val="22"/>
           <w:szCs w:val="22"/>
         </w:rPr>
@@ -192,15 +192,15 @@
         <w:rPr>
           <w:rStyle w:val="Hyperlink"/>
           <w:rFonts w:ascii="Myriad Pro" w:hAnsi="Myriad Pro"/>
-          <w:color w:val="595959" w:themeColor="text1" w:themeTint="A6"/>
-          <w:sz w:val="22"/>
-          <w:szCs w:val="22"/>
-        </w:rPr>
-      </w:pPr>
-      <w:r>
-        <w:rPr>
-          <w:rFonts w:ascii="Myriad Pro" w:hAnsi="Myriad Pro"/>
-          <w:color w:val="595959" w:themeColor="text1" w:themeTint="A6"/>
+          <w:color w:val="404040" w:themeColor="text1" w:themeTint="BF"/>
+          <w:sz w:val="22"/>
+          <w:szCs w:val="22"/>
+        </w:rPr>
+      </w:pPr>
+      <w:r>
+        <w:rPr>
+          <w:rFonts w:ascii="Myriad Pro" w:hAnsi="Myriad Pro"/>
+          <w:color w:val="404040" w:themeColor="text1" w:themeTint="BF"/>
           <w:sz w:val="22"/>
           <w:szCs w:val="22"/>
         </w:rPr>
@@ -209,7 +209,7 @@
       <w:r>
         <w:rPr>
           <w:rFonts w:ascii="Myriad Pro" w:hAnsi="Myriad Pro"/>
-          <w:color w:val="595959" w:themeColor="text1" w:themeTint="A6"/>
+          <w:color w:val="404040" w:themeColor="text1" w:themeTint="BF"/>
           <w:sz w:val="22"/>
           <w:szCs w:val="22"/>
         </w:rPr>
@@ -218,7 +218,7 @@
       <w:r>
         <w:rPr>
           <w:rFonts w:ascii="Myriad Pro" w:hAnsi="Myriad Pro"/>
-          <w:color w:val="595959" w:themeColor="text1" w:themeTint="A6"/>
+          <w:color w:val="404040" w:themeColor="text1" w:themeTint="BF"/>
           <w:sz w:val="22"/>
           <w:szCs w:val="22"/>
         </w:rPr>
@@ -227,7 +227,7 @@
       <w:r>
         <w:rPr>
           <w:rFonts w:ascii="Myriad Pro" w:hAnsi="Myriad Pro"/>
-          <w:color w:val="595959" w:themeColor="text1" w:themeTint="A6"/>
+          <w:color w:val="404040" w:themeColor="text1" w:themeTint="BF"/>
           <w:sz w:val="22"/>
           <w:szCs w:val="22"/>
         </w:rPr>
@@ -237,7 +237,7 @@
         <w:rPr>
           <w:rStyle w:val="Hyperlink"/>
           <w:rFonts w:ascii="Myriad Pro" w:hAnsi="Myriad Pro"/>
-          <w:color w:val="595959" w:themeColor="text1" w:themeTint="A6"/>
+          <w:color w:val="404040" w:themeColor="text1" w:themeTint="BF"/>
           <w:sz w:val="22"/>
           <w:szCs w:val="22"/>
         </w:rPr>
@@ -254,15 +254,15 @@
         <w:rPr>
           <w:rStyle w:val="Hyperlink"/>
           <w:rFonts w:ascii="Myriad Pro" w:hAnsi="Myriad Pro"/>
-          <w:color w:val="595959" w:themeColor="text1" w:themeTint="A6"/>
-          <w:sz w:val="22"/>
-          <w:szCs w:val="22"/>
-        </w:rPr>
-      </w:pPr>
-      <w:r>
-        <w:rPr>
-          <w:rFonts w:ascii="Myriad Pro" w:hAnsi="Myriad Pro"/>
-          <w:color w:val="595959" w:themeColor="text1" w:themeTint="A6"/>
+          <w:color w:val="404040" w:themeColor="text1" w:themeTint="BF"/>
+          <w:sz w:val="22"/>
+          <w:szCs w:val="22"/>
+        </w:rPr>
+      </w:pPr>
+      <w:r>
+        <w:rPr>
+          <w:rFonts w:ascii="Myriad Pro" w:hAnsi="Myriad Pro"/>
+          <w:color w:val="404040" w:themeColor="text1" w:themeTint="BF"/>
           <w:sz w:val="22"/>
           <w:szCs w:val="22"/>
         </w:rPr>
@@ -271,7 +271,7 @@
       <w:r>
         <w:rPr>
           <w:rFonts w:ascii="Myriad Pro" w:hAnsi="Myriad Pro"/>
-          <w:color w:val="595959" w:themeColor="text1" w:themeTint="A6"/>
+          <w:color w:val="404040" w:themeColor="text1" w:themeTint="BF"/>
           <w:sz w:val="22"/>
           <w:szCs w:val="22"/>
         </w:rPr>
@@ -280,7 +280,7 @@
       <w:r>
         <w:rPr>
           <w:rFonts w:ascii="Myriad Pro" w:hAnsi="Myriad Pro"/>
-          <w:color w:val="595959" w:themeColor="text1" w:themeTint="A6"/>
+          <w:color w:val="404040" w:themeColor="text1" w:themeTint="BF"/>
           <w:sz w:val="22"/>
           <w:szCs w:val="22"/>
         </w:rPr>
@@ -289,7 +289,7 @@
       <w:r>
         <w:rPr>
           <w:rFonts w:ascii="Myriad Pro" w:hAnsi="Myriad Pro"/>
-          <w:color w:val="595959" w:themeColor="text1" w:themeTint="A6"/>
+          <w:color w:val="404040" w:themeColor="text1" w:themeTint="BF"/>
           <w:sz w:val="22"/>
           <w:szCs w:val="22"/>
         </w:rPr>
@@ -299,7 +299,7 @@
         <w:rPr>
           <w:rStyle w:val="Hyperlink"/>
           <w:rFonts w:ascii="Myriad Pro" w:hAnsi="Myriad Pro"/>
-          <w:color w:val="595959" w:themeColor="text1" w:themeTint="A6"/>
+          <w:color w:val="404040" w:themeColor="text1" w:themeTint="BF"/>
           <w:sz w:val="22"/>
           <w:szCs w:val="22"/>
         </w:rPr>
@@ -316,15 +316,15 @@
         <w:rPr>
           <w:rStyle w:val="Hyperlink"/>
           <w:rFonts w:ascii="Myriad Pro" w:hAnsi="Myriad Pro"/>
-          <w:color w:val="595959" w:themeColor="text1" w:themeTint="A6"/>
-          <w:sz w:val="22"/>
-          <w:szCs w:val="22"/>
-        </w:rPr>
-      </w:pPr>
-      <w:r>
-        <w:rPr>
-          <w:rFonts w:ascii="Myriad Pro" w:hAnsi="Myriad Pro"/>
-          <w:color w:val="595959" w:themeColor="text1" w:themeTint="A6"/>
+          <w:color w:val="404040" w:themeColor="text1" w:themeTint="BF"/>
+          <w:sz w:val="22"/>
+          <w:szCs w:val="22"/>
+        </w:rPr>
+      </w:pPr>
+      <w:r>
+        <w:rPr>
+          <w:rFonts w:ascii="Myriad Pro" w:hAnsi="Myriad Pro"/>
+          <w:color w:val="404040" w:themeColor="text1" w:themeTint="BF"/>
           <w:sz w:val="22"/>
           <w:szCs w:val="22"/>
         </w:rPr>
@@ -333,7 +333,7 @@
       <w:r>
         <w:rPr>
           <w:rFonts w:ascii="Myriad Pro" w:hAnsi="Myriad Pro"/>
-          <w:color w:val="595959" w:themeColor="text1" w:themeTint="A6"/>
+          <w:color w:val="404040" w:themeColor="text1" w:themeTint="BF"/>
           <w:sz w:val="22"/>
           <w:szCs w:val="22"/>
         </w:rPr>
@@ -342,7 +342,7 @@
       <w:r>
         <w:rPr>
           <w:rFonts w:ascii="Myriad Pro" w:hAnsi="Myriad Pro"/>
-          <w:color w:val="595959" w:themeColor="text1" w:themeTint="A6"/>
+          <w:color w:val="404040" w:themeColor="text1" w:themeTint="BF"/>
           <w:sz w:val="22"/>
           <w:szCs w:val="22"/>
         </w:rPr>
@@ -351,7 +351,7 @@
       <w:r>
         <w:rPr>
           <w:rFonts w:ascii="Myriad Pro" w:hAnsi="Myriad Pro"/>
-          <w:color w:val="595959" w:themeColor="text1" w:themeTint="A6"/>
+          <w:color w:val="404040" w:themeColor="text1" w:themeTint="BF"/>
           <w:sz w:val="22"/>
           <w:szCs w:val="22"/>
         </w:rPr>
@@ -361,7 +361,7 @@
         <w:rPr>
           <w:rStyle w:val="Hyperlink"/>
           <w:rFonts w:ascii="Myriad Pro" w:hAnsi="Myriad Pro"/>
-          <w:color w:val="595959" w:themeColor="text1" w:themeTint="A6"/>
+          <w:color w:val="404040" w:themeColor="text1" w:themeTint="BF"/>
           <w:sz w:val="22"/>
           <w:szCs w:val="22"/>
         </w:rPr>
@@ -371,7 +371,7 @@
         <w:rPr>
           <w:rStyle w:val="Hyperlink"/>
           <w:rFonts w:ascii="Myriad Pro" w:hAnsi="Myriad Pro"/>
-          <w:color w:val="595959" w:themeColor="text1" w:themeTint="A6"/>
+          <w:color w:val="404040" w:themeColor="text1" w:themeTint="BF"/>
           <w:sz w:val="22"/>
           <w:szCs w:val="22"/>
         </w:rPr>
@@ -388,15 +388,15 @@
         <w:rPr>
           <w:rStyle w:val="Hyperlink"/>
           <w:rFonts w:ascii="Myriad Pro" w:hAnsi="Myriad Pro"/>
-          <w:color w:val="595959" w:themeColor="text1" w:themeTint="A6"/>
-          <w:sz w:val="22"/>
-          <w:szCs w:val="22"/>
-        </w:rPr>
-      </w:pPr>
-      <w:r>
-        <w:rPr>
-          <w:rFonts w:ascii="Myriad Pro" w:hAnsi="Myriad Pro"/>
-          <w:color w:val="595959" w:themeColor="text1" w:themeTint="A6"/>
+          <w:color w:val="404040" w:themeColor="text1" w:themeTint="BF"/>
+          <w:sz w:val="22"/>
+          <w:szCs w:val="22"/>
+        </w:rPr>
+      </w:pPr>
+      <w:r>
+        <w:rPr>
+          <w:rFonts w:ascii="Myriad Pro" w:hAnsi="Myriad Pro"/>
+          <w:color w:val="404040" w:themeColor="text1" w:themeTint="BF"/>
           <w:sz w:val="22"/>
           <w:szCs w:val="22"/>
         </w:rPr>
@@ -405,7 +405,7 @@
       <w:r>
         <w:rPr>
           <w:rFonts w:ascii="Myriad Pro" w:hAnsi="Myriad Pro"/>
-          <w:color w:val="595959" w:themeColor="text1" w:themeTint="A6"/>
+          <w:color w:val="404040" w:themeColor="text1" w:themeTint="BF"/>
           <w:sz w:val="22"/>
           <w:szCs w:val="22"/>
         </w:rPr>
@@ -414,7 +414,7 @@
       <w:r>
         <w:rPr>
           <w:rFonts w:ascii="Myriad Pro" w:hAnsi="Myriad Pro"/>
-          <w:color w:val="595959" w:themeColor="text1" w:themeTint="A6"/>
+          <w:color w:val="404040" w:themeColor="text1" w:themeTint="BF"/>
           <w:sz w:val="22"/>
           <w:szCs w:val="22"/>
         </w:rPr>
@@ -423,7 +423,7 @@
       <w:r>
         <w:rPr>
           <w:rFonts w:ascii="Myriad Pro" w:hAnsi="Myriad Pro"/>
-          <w:color w:val="595959" w:themeColor="text1" w:themeTint="A6"/>
+          <w:color w:val="404040" w:themeColor="text1" w:themeTint="BF"/>
           <w:sz w:val="22"/>
           <w:szCs w:val="22"/>
         </w:rPr>
@@ -433,7 +433,7 @@
         <w:rPr>
           <w:rStyle w:val="Hyperlink"/>
           <w:rFonts w:ascii="Myriad Pro" w:hAnsi="Myriad Pro"/>
-          <w:color w:val="595959" w:themeColor="text1" w:themeTint="A6"/>
+          <w:color w:val="404040" w:themeColor="text1" w:themeTint="BF"/>
           <w:sz w:val="22"/>
           <w:szCs w:val="22"/>
         </w:rPr>
@@ -450,15 +450,15 @@
         <w:rPr>
           <w:rStyle w:val="Hyperlink"/>
           <w:rFonts w:ascii="Myriad Pro" w:hAnsi="Myriad Pro"/>
-          <w:color w:val="595959" w:themeColor="text1" w:themeTint="A6"/>
-          <w:sz w:val="22"/>
-          <w:szCs w:val="22"/>
-        </w:rPr>
-      </w:pPr>
-      <w:r>
-        <w:rPr>
-          <w:rFonts w:ascii="Myriad Pro" w:hAnsi="Myriad Pro"/>
-          <w:color w:val="595959" w:themeColor="text1" w:themeTint="A6"/>
+          <w:color w:val="404040" w:themeColor="text1" w:themeTint="BF"/>
+          <w:sz w:val="22"/>
+          <w:szCs w:val="22"/>
+        </w:rPr>
+      </w:pPr>
+      <w:r>
+        <w:rPr>
+          <w:rFonts w:ascii="Myriad Pro" w:hAnsi="Myriad Pro"/>
+          <w:color w:val="404040" w:themeColor="text1" w:themeTint="BF"/>
           <w:sz w:val="22"/>
           <w:szCs w:val="22"/>
         </w:rPr>
@@ -467,7 +467,7 @@
       <w:r>
         <w:rPr>
           <w:rFonts w:ascii="Myriad Pro" w:hAnsi="Myriad Pro"/>
-          <w:color w:val="595959" w:themeColor="text1" w:themeTint="A6"/>
+          <w:color w:val="404040" w:themeColor="text1" w:themeTint="BF"/>
           <w:sz w:val="22"/>
           <w:szCs w:val="22"/>
         </w:rPr>
@@ -476,7 +476,7 @@
       <w:r>
         <w:rPr>
           <w:rFonts w:ascii="Myriad Pro" w:hAnsi="Myriad Pro"/>
-          <w:color w:val="595959" w:themeColor="text1" w:themeTint="A6"/>
+          <w:color w:val="404040" w:themeColor="text1" w:themeTint="BF"/>
           <w:sz w:val="22"/>
           <w:szCs w:val="22"/>
         </w:rPr>
@@ -485,7 +485,7 @@
       <w:r>
         <w:rPr>
           <w:rFonts w:ascii="Myriad Pro" w:hAnsi="Myriad Pro"/>
-          <w:color w:val="595959" w:themeColor="text1" w:themeTint="A6"/>
+          <w:color w:val="404040" w:themeColor="text1" w:themeTint="BF"/>
           <w:sz w:val="22"/>
           <w:szCs w:val="22"/>
         </w:rPr>
@@ -495,7 +495,7 @@
         <w:rPr>
           <w:rStyle w:val="Hyperlink"/>
           <w:rFonts w:ascii="Myriad Pro" w:hAnsi="Myriad Pro"/>
-          <w:color w:val="595959" w:themeColor="text1" w:themeTint="A6"/>
+          <w:color w:val="404040" w:themeColor="text1" w:themeTint="BF"/>
           <w:sz w:val="22"/>
           <w:szCs w:val="22"/>
         </w:rPr>
@@ -505,7 +505,7 @@
         <w:rPr>
           <w:rStyle w:val="Hyperlink"/>
           <w:rFonts w:ascii="Myriad Pro" w:hAnsi="Myriad Pro"/>
-          <w:color w:val="595959" w:themeColor="text1" w:themeTint="A6"/>
+          <w:color w:val="404040" w:themeColor="text1" w:themeTint="BF"/>
           <w:sz w:val="22"/>
           <w:szCs w:val="22"/>
         </w:rPr>
@@ -522,15 +522,15 @@
         <w:rPr>
           <w:rStyle w:val="Hyperlink"/>
           <w:rFonts w:ascii="Myriad Pro" w:hAnsi="Myriad Pro"/>
-          <w:color w:val="595959" w:themeColor="text1" w:themeTint="A6"/>
-          <w:sz w:val="22"/>
-          <w:szCs w:val="22"/>
-        </w:rPr>
-      </w:pPr>
-      <w:r>
-        <w:rPr>
-          <w:rFonts w:ascii="Myriad Pro" w:hAnsi="Myriad Pro"/>
-          <w:color w:val="595959" w:themeColor="text1" w:themeTint="A6"/>
+          <w:color w:val="404040" w:themeColor="text1" w:themeTint="BF"/>
+          <w:sz w:val="22"/>
+          <w:szCs w:val="22"/>
+        </w:rPr>
+      </w:pPr>
+      <w:r>
+        <w:rPr>
+          <w:rFonts w:ascii="Myriad Pro" w:hAnsi="Myriad Pro"/>
+          <w:color w:val="404040" w:themeColor="text1" w:themeTint="BF"/>
           <w:sz w:val="22"/>
           <w:szCs w:val="22"/>
         </w:rPr>
@@ -539,7 +539,7 @@
       <w:r>
         <w:rPr>
           <w:rFonts w:ascii="Myriad Pro" w:hAnsi="Myriad Pro"/>
-          <w:color w:val="595959" w:themeColor="text1" w:themeTint="A6"/>
+          <w:color w:val="404040" w:themeColor="text1" w:themeTint="BF"/>
           <w:sz w:val="22"/>
           <w:szCs w:val="22"/>
         </w:rPr>
@@ -548,7 +548,7 @@
       <w:r>
         <w:rPr>
           <w:rFonts w:ascii="Myriad Pro" w:hAnsi="Myriad Pro"/>
-          <w:color w:val="595959" w:themeColor="text1" w:themeTint="A6"/>
+          <w:color w:val="404040" w:themeColor="text1" w:themeTint="BF"/>
           <w:sz w:val="22"/>
           <w:szCs w:val="22"/>
         </w:rPr>
@@ -557,7 +557,7 @@
       <w:r>
         <w:rPr>
           <w:rFonts w:ascii="Myriad Pro" w:hAnsi="Myriad Pro"/>
-          <w:color w:val="595959" w:themeColor="text1" w:themeTint="A6"/>
+          <w:color w:val="404040" w:themeColor="text1" w:themeTint="BF"/>
           <w:sz w:val="22"/>
           <w:szCs w:val="22"/>
         </w:rPr>
@@ -567,7 +567,7 @@
         <w:rPr>
           <w:rStyle w:val="Hyperlink"/>
           <w:rFonts w:ascii="Myriad Pro" w:hAnsi="Myriad Pro"/>
-          <w:color w:val="595959" w:themeColor="text1" w:themeTint="A6"/>
+          <w:color w:val="404040" w:themeColor="text1" w:themeTint="BF"/>
           <w:sz w:val="22"/>
           <w:szCs w:val="22"/>
         </w:rPr>
@@ -578,15 +578,15 @@
       <w:pPr>
         <w:rPr>
           <w:rFonts w:ascii="Myriad Pro" w:hAnsi="Myriad Pro"/>
-          <w:color w:val="595959" w:themeColor="text1" w:themeTint="A6"/>
-          <w:sz w:val="22"/>
-          <w:szCs w:val="22"/>
-        </w:rPr>
-      </w:pPr>
-      <w:r>
-        <w:rPr>
-          <w:rFonts w:ascii="Myriad Pro" w:hAnsi="Myriad Pro"/>
-          <w:color w:val="595959" w:themeColor="text1" w:themeTint="A6"/>
+          <w:color w:val="404040" w:themeColor="text1" w:themeTint="BF"/>
+          <w:sz w:val="22"/>
+          <w:szCs w:val="22"/>
+        </w:rPr>
+      </w:pPr>
+      <w:r>
+        <w:rPr>
+          <w:rFonts w:ascii="Myriad Pro" w:hAnsi="Myriad Pro"/>
+          <w:color w:val="404040" w:themeColor="text1" w:themeTint="BF"/>
           <w:sz w:val="22"/>
           <w:szCs w:val="22"/>
         </w:rPr>
@@ -597,20 +597,23 @@
       <w:pPr>
         <w:rPr>
           <w:rFonts w:ascii="Myriad Pro" w:hAnsi="Myriad Pro"/>
-          <w:color w:val="595959" w:themeColor="text1" w:themeTint="A6"/>
-          <w:sz w:val="22"/>
-          <w:szCs w:val="22"/>
-        </w:rPr>
-      </w:pPr>
-      <w:r>
-        <w:rPr>
-          <w:rFonts w:ascii="Myriad Pro" w:hAnsi="Myriad Pro"/>
-          <w:color w:val="595959" w:themeColor="text1" w:themeTint="A6"/>
-          <w:sz w:val="22"/>
-          <w:szCs w:val="22"/>
-        </w:rPr>
-        <w:t>Code of Conduct</w:t>
-      </w:r>
+          <w:color w:val="404040" w:themeColor="text1" w:themeTint="BF"/>
+          <w:sz w:val="22"/>
+          <w:szCs w:val="22"/>
+        </w:rPr>
+      </w:pPr>
+      <w:hyperlink w:anchor="CodeofConduct" w:history="1">
+        <w:r>
+          <w:rPr>
+            <w:rStyle w:val="Hyperlink"/>
+            <w:rFonts w:ascii="Myriad Pro" w:hAnsi="Myriad Pro"/>
+            <w:color w:val="404040" w:themeColor="text1" w:themeTint="BF"/>
+            <w:sz w:val="22"/>
+            <w:szCs w:val="22"/>
+          </w:rPr>
+          <w:t>Code of Conduct</w:t>
+        </w:r>
+      </w:hyperlink>
     </w:p>
     <w:p>
       <w:pPr>
@@ -622,15 +625,15 @@
         <w:rPr>
           <w:rStyle w:val="Hyperlink"/>
           <w:rFonts w:ascii="Myriad Pro" w:hAnsi="Myriad Pro"/>
-          <w:color w:val="595959" w:themeColor="text1" w:themeTint="A6"/>
-          <w:sz w:val="22"/>
-          <w:szCs w:val="22"/>
-        </w:rPr>
-      </w:pPr>
-      <w:r>
-        <w:rPr>
-          <w:rFonts w:ascii="Myriad Pro" w:hAnsi="Myriad Pro"/>
-          <w:color w:val="595959" w:themeColor="text1" w:themeTint="A6"/>
+          <w:color w:val="404040" w:themeColor="text1" w:themeTint="BF"/>
+          <w:sz w:val="22"/>
+          <w:szCs w:val="22"/>
+        </w:rPr>
+      </w:pPr>
+      <w:r>
+        <w:rPr>
+          <w:rFonts w:ascii="Myriad Pro" w:hAnsi="Myriad Pro"/>
+          <w:color w:val="404040" w:themeColor="text1" w:themeTint="BF"/>
           <w:sz w:val="22"/>
           <w:szCs w:val="22"/>
         </w:rPr>
@@ -639,7 +642,7 @@
       <w:r>
         <w:rPr>
           <w:rFonts w:ascii="Myriad Pro" w:hAnsi="Myriad Pro"/>
-          <w:color w:val="595959" w:themeColor="text1" w:themeTint="A6"/>
+          <w:color w:val="404040" w:themeColor="text1" w:themeTint="BF"/>
           <w:sz w:val="22"/>
           <w:szCs w:val="22"/>
         </w:rPr>
@@ -648,7 +651,7 @@
       <w:r>
         <w:rPr>
           <w:rFonts w:ascii="Myriad Pro" w:hAnsi="Myriad Pro"/>
-          <w:color w:val="595959" w:themeColor="text1" w:themeTint="A6"/>
+          <w:color w:val="404040" w:themeColor="text1" w:themeTint="BF"/>
           <w:sz w:val="22"/>
           <w:szCs w:val="22"/>
         </w:rPr>
@@ -658,7 +661,7 @@
         <w:rPr>
           <w:rStyle w:val="Hyperlink"/>
           <w:rFonts w:ascii="Myriad Pro" w:hAnsi="Myriad Pro"/>
-          <w:color w:val="595959" w:themeColor="text1" w:themeTint="A6"/>
+          <w:color w:val="404040" w:themeColor="text1" w:themeTint="BF"/>
           <w:sz w:val="22"/>
           <w:szCs w:val="22"/>
         </w:rPr>
@@ -675,7 +678,7 @@
         <w:rPr>
           <w:rStyle w:val="Hyperlink"/>
           <w:rFonts w:ascii="Myriad Pro" w:hAnsi="Myriad Pro"/>
-          <w:color w:val="595959" w:themeColor="text1" w:themeTint="A6"/>
+          <w:color w:val="404040" w:themeColor="text1" w:themeTint="BF"/>
           <w:sz w:val="22"/>
           <w:szCs w:val="22"/>
           <w:u w:val="none"/>
@@ -684,7 +687,7 @@
       <w:r>
         <w:rPr>
           <w:rFonts w:ascii="Myriad Pro" w:hAnsi="Myriad Pro"/>
-          <w:color w:val="595959" w:themeColor="text1" w:themeTint="A6"/>
+          <w:color w:val="404040" w:themeColor="text1" w:themeTint="BF"/>
           <w:sz w:val="22"/>
           <w:szCs w:val="22"/>
         </w:rPr>
@@ -693,7 +696,7 @@
       <w:r>
         <w:rPr>
           <w:rFonts w:ascii="Myriad Pro" w:hAnsi="Myriad Pro"/>
-          <w:color w:val="595959" w:themeColor="text1" w:themeTint="A6"/>
+          <w:color w:val="404040" w:themeColor="text1" w:themeTint="BF"/>
           <w:sz w:val="22"/>
           <w:szCs w:val="22"/>
         </w:rPr>
@@ -702,7 +705,7 @@
       <w:r>
         <w:rPr>
           <w:rFonts w:ascii="Myriad Pro" w:hAnsi="Myriad Pro"/>
-          <w:color w:val="595959" w:themeColor="text1" w:themeTint="A6"/>
+          <w:color w:val="404040" w:themeColor="text1" w:themeTint="BF"/>
           <w:sz w:val="22"/>
           <w:szCs w:val="22"/>
         </w:rPr>
@@ -711,7 +714,7 @@
       <w:r>
         <w:rPr>
           <w:rFonts w:ascii="Myriad Pro" w:hAnsi="Myriad Pro"/>
-          <w:color w:val="595959" w:themeColor="text1" w:themeTint="A6"/>
+          <w:color w:val="404040" w:themeColor="text1" w:themeTint="BF"/>
           <w:sz w:val="22"/>
           <w:szCs w:val="22"/>
         </w:rPr>
@@ -721,7 +724,7 @@
         <w:rPr>
           <w:rStyle w:val="Hyperlink"/>
           <w:rFonts w:ascii="Myriad Pro" w:hAnsi="Myriad Pro"/>
-          <w:color w:val="595959" w:themeColor="text1" w:themeTint="A6"/>
+          <w:color w:val="404040" w:themeColor="text1" w:themeTint="BF"/>
           <w:sz w:val="22"/>
           <w:szCs w:val="22"/>
         </w:rPr>
@@ -737,15 +740,15 @@
         </w:numPr>
         <w:rPr>
           <w:rFonts w:ascii="Myriad Pro" w:hAnsi="Myriad Pro"/>
-          <w:color w:val="595959" w:themeColor="text1" w:themeTint="A6"/>
-          <w:sz w:val="22"/>
-          <w:szCs w:val="22"/>
-        </w:rPr>
-      </w:pPr>
-      <w:r>
-        <w:rPr>
-          <w:rFonts w:ascii="Myriad Pro" w:hAnsi="Myriad Pro"/>
-          <w:color w:val="595959" w:themeColor="text1" w:themeTint="A6"/>
+          <w:color w:val="404040" w:themeColor="text1" w:themeTint="BF"/>
+          <w:sz w:val="22"/>
+          <w:szCs w:val="22"/>
+        </w:rPr>
+      </w:pPr>
+      <w:r>
+        <w:rPr>
+          <w:rFonts w:ascii="Myriad Pro" w:hAnsi="Myriad Pro"/>
+          <w:color w:val="404040" w:themeColor="text1" w:themeTint="BF"/>
           <w:sz w:val="22"/>
           <w:szCs w:val="22"/>
         </w:rPr>
@@ -756,7 +759,7 @@
           <w:rPr>
             <w:rStyle w:val="Hyperlink"/>
             <w:rFonts w:ascii="Myriad Pro" w:hAnsi="Myriad Pro"/>
-            <w:color w:val="595959" w:themeColor="text1" w:themeTint="A6"/>
+            <w:color w:val="404040" w:themeColor="text1" w:themeTint="BF"/>
             <w:sz w:val="22"/>
             <w:szCs w:val="22"/>
           </w:rPr>
@@ -766,7 +769,7 @@
           <w:rPr>
             <w:rStyle w:val="Hyperlink"/>
             <w:rFonts w:ascii="Myriad Pro" w:hAnsi="Myriad Pro"/>
-            <w:color w:val="595959" w:themeColor="text1" w:themeTint="A6"/>
+            <w:color w:val="404040" w:themeColor="text1" w:themeTint="BF"/>
             <w:sz w:val="22"/>
             <w:szCs w:val="22"/>
           </w:rPr>
@@ -776,7 +779,7 @@
           <w:rPr>
             <w:rStyle w:val="Hyperlink"/>
             <w:rFonts w:ascii="Myriad Pro" w:hAnsi="Myriad Pro"/>
-            <w:color w:val="595959" w:themeColor="text1" w:themeTint="A6"/>
+            <w:color w:val="404040" w:themeColor="text1" w:themeTint="BF"/>
             <w:sz w:val="22"/>
             <w:szCs w:val="22"/>
           </w:rPr>
@@ -786,7 +789,7 @@
           <w:rPr>
             <w:rStyle w:val="Hyperlink"/>
             <w:rFonts w:ascii="Myriad Pro" w:hAnsi="Myriad Pro"/>
-            <w:color w:val="595959" w:themeColor="text1" w:themeTint="A6"/>
+            <w:color w:val="404040" w:themeColor="text1" w:themeTint="BF"/>
             <w:sz w:val="22"/>
             <w:szCs w:val="22"/>
           </w:rPr>
@@ -799,7 +802,7 @@
         <w:pStyle w:val="ListParagraph"/>
         <w:rPr>
           <w:rFonts w:ascii="Myriad Pro" w:hAnsi="Myriad Pro"/>
-          <w:color w:val="595959" w:themeColor="text1" w:themeTint="A6"/>
+          <w:color w:val="404040" w:themeColor="text1" w:themeTint="BF"/>
           <w:sz w:val="22"/>
           <w:szCs w:val="22"/>
         </w:rPr>
@@ -810,15 +813,15 @@
         <w:rPr>
           <w:rStyle w:val="Hyperlink"/>
           <w:rFonts w:ascii="Myriad Pro" w:hAnsi="Myriad Pro"/>
-          <w:color w:val="595959" w:themeColor="text1" w:themeTint="A6"/>
-          <w:sz w:val="22"/>
-          <w:szCs w:val="22"/>
-        </w:rPr>
-      </w:pPr>
-      <w:r>
-        <w:rPr>
-          <w:rFonts w:ascii="Myriad Pro" w:hAnsi="Myriad Pro"/>
-          <w:color w:val="595959" w:themeColor="text1" w:themeTint="A6"/>
+          <w:color w:val="404040" w:themeColor="text1" w:themeTint="BF"/>
+          <w:sz w:val="22"/>
+          <w:szCs w:val="22"/>
+        </w:rPr>
+      </w:pPr>
+      <w:r>
+        <w:rPr>
+          <w:rFonts w:ascii="Myriad Pro" w:hAnsi="Myriad Pro"/>
+          <w:color w:val="404040" w:themeColor="text1" w:themeTint="BF"/>
           <w:sz w:val="22"/>
           <w:szCs w:val="22"/>
         </w:rPr>
@@ -827,7 +830,7 @@
       <w:r>
         <w:rPr>
           <w:rFonts w:ascii="Myriad Pro" w:hAnsi="Myriad Pro"/>
-          <w:color w:val="595959" w:themeColor="text1" w:themeTint="A6"/>
+          <w:color w:val="404040" w:themeColor="text1" w:themeTint="BF"/>
           <w:sz w:val="22"/>
           <w:szCs w:val="22"/>
         </w:rPr>
@@ -836,7 +839,7 @@
       <w:r>
         <w:rPr>
           <w:rFonts w:ascii="Myriad Pro" w:hAnsi="Myriad Pro"/>
-          <w:color w:val="595959" w:themeColor="text1" w:themeTint="A6"/>
+          <w:color w:val="404040" w:themeColor="text1" w:themeTint="BF"/>
           <w:sz w:val="22"/>
           <w:szCs w:val="22"/>
         </w:rPr>
@@ -846,7 +849,7 @@
         <w:rPr>
           <w:rStyle w:val="Hyperlink"/>
           <w:rFonts w:ascii="Myriad Pro" w:hAnsi="Myriad Pro"/>
-          <w:color w:val="595959" w:themeColor="text1" w:themeTint="A6"/>
+          <w:color w:val="404040" w:themeColor="text1" w:themeTint="BF"/>
           <w:sz w:val="22"/>
           <w:szCs w:val="22"/>
         </w:rPr>
@@ -863,21 +866,21 @@
         <w:rPr>
           <w:rStyle w:val="Hyperlink"/>
           <w:rFonts w:ascii="Myriad Pro" w:hAnsi="Myriad Pro"/>
-          <w:color w:val="595959" w:themeColor="text1" w:themeTint="A6"/>
-          <w:sz w:val="22"/>
-          <w:szCs w:val="22"/>
-        </w:rPr>
-      </w:pPr>
-      <w:r>
-        <w:rPr>
-          <w:color w:val="595959" w:themeColor="text1" w:themeTint="A6"/>
+          <w:color w:val="404040" w:themeColor="text1" w:themeTint="BF"/>
+          <w:sz w:val="22"/>
+          <w:szCs w:val="22"/>
+        </w:rPr>
+      </w:pPr>
+      <w:r>
+        <w:rPr>
+          <w:color w:val="404040" w:themeColor="text1" w:themeTint="BF"/>
         </w:rPr>
         <w:fldChar w:fldCharType="end"/>
       </w:r>
       <w:r>
         <w:rPr>
           <w:rFonts w:ascii="Myriad Pro" w:hAnsi="Myriad Pro"/>
-          <w:color w:val="595959" w:themeColor="text1" w:themeTint="A6"/>
+          <w:color w:val="404040" w:themeColor="text1" w:themeTint="BF"/>
           <w:sz w:val="22"/>
           <w:szCs w:val="22"/>
         </w:rPr>
@@ -886,7 +889,7 @@
       <w:r>
         <w:rPr>
           <w:rFonts w:ascii="Myriad Pro" w:hAnsi="Myriad Pro"/>
-          <w:color w:val="595959" w:themeColor="text1" w:themeTint="A6"/>
+          <w:color w:val="404040" w:themeColor="text1" w:themeTint="BF"/>
           <w:sz w:val="22"/>
           <w:szCs w:val="22"/>
         </w:rPr>
@@ -895,7 +898,7 @@
       <w:r>
         <w:rPr>
           <w:rFonts w:ascii="Myriad Pro" w:hAnsi="Myriad Pro"/>
-          <w:color w:val="595959" w:themeColor="text1" w:themeTint="A6"/>
+          <w:color w:val="404040" w:themeColor="text1" w:themeTint="BF"/>
           <w:sz w:val="22"/>
           <w:szCs w:val="22"/>
         </w:rPr>
@@ -905,7 +908,7 @@
         <w:rPr>
           <w:rStyle w:val="Hyperlink"/>
           <w:rFonts w:ascii="Myriad Pro" w:hAnsi="Myriad Pro"/>
-          <w:color w:val="595959" w:themeColor="text1" w:themeTint="A6"/>
+          <w:color w:val="404040" w:themeColor="text1" w:themeTint="BF"/>
           <w:sz w:val="22"/>
           <w:szCs w:val="22"/>
         </w:rPr>
@@ -922,15 +925,15 @@
         <w:rPr>
           <w:rStyle w:val="Hyperlink"/>
           <w:rFonts w:ascii="Myriad Pro" w:hAnsi="Myriad Pro"/>
-          <w:color w:val="595959" w:themeColor="text1" w:themeTint="A6"/>
-          <w:sz w:val="22"/>
-          <w:szCs w:val="22"/>
-        </w:rPr>
-      </w:pPr>
-      <w:r>
-        <w:rPr>
-          <w:rFonts w:ascii="Myriad Pro" w:hAnsi="Myriad Pro"/>
-          <w:color w:val="595959" w:themeColor="text1" w:themeTint="A6"/>
+          <w:color w:val="404040" w:themeColor="text1" w:themeTint="BF"/>
+          <w:sz w:val="22"/>
+          <w:szCs w:val="22"/>
+        </w:rPr>
+      </w:pPr>
+      <w:r>
+        <w:rPr>
+          <w:rFonts w:ascii="Myriad Pro" w:hAnsi="Myriad Pro"/>
+          <w:color w:val="404040" w:themeColor="text1" w:themeTint="BF"/>
           <w:sz w:val="22"/>
           <w:szCs w:val="22"/>
         </w:rPr>
@@ -939,7 +942,7 @@
       <w:r>
         <w:rPr>
           <w:rFonts w:ascii="Myriad Pro" w:hAnsi="Myriad Pro"/>
-          <w:color w:val="595959" w:themeColor="text1" w:themeTint="A6"/>
+          <w:color w:val="404040" w:themeColor="text1" w:themeTint="BF"/>
           <w:sz w:val="22"/>
           <w:szCs w:val="22"/>
         </w:rPr>
@@ -948,7 +951,7 @@
       <w:r>
         <w:rPr>
           <w:rFonts w:ascii="Myriad Pro" w:hAnsi="Myriad Pro"/>
-          <w:color w:val="595959" w:themeColor="text1" w:themeTint="A6"/>
+          <w:color w:val="404040" w:themeColor="text1" w:themeTint="BF"/>
           <w:sz w:val="22"/>
           <w:szCs w:val="22"/>
         </w:rPr>
@@ -957,7 +960,7 @@
       <w:r>
         <w:rPr>
           <w:rFonts w:ascii="Myriad Pro" w:hAnsi="Myriad Pro"/>
-          <w:color w:val="595959" w:themeColor="text1" w:themeTint="A6"/>
+          <w:color w:val="404040" w:themeColor="text1" w:themeTint="BF"/>
           <w:sz w:val="22"/>
           <w:szCs w:val="22"/>
         </w:rPr>
@@ -967,7 +970,7 @@
         <w:rPr>
           <w:rStyle w:val="Hyperlink"/>
           <w:rFonts w:ascii="Myriad Pro" w:hAnsi="Myriad Pro"/>
-          <w:color w:val="595959" w:themeColor="text1" w:themeTint="A6"/>
+          <w:color w:val="404040" w:themeColor="text1" w:themeTint="BF"/>
           <w:sz w:val="22"/>
           <w:szCs w:val="22"/>
         </w:rPr>
@@ -984,15 +987,15 @@
         <w:rPr>
           <w:rStyle w:val="Hyperlink"/>
           <w:rFonts w:ascii="Myriad Pro" w:hAnsi="Myriad Pro"/>
-          <w:color w:val="595959" w:themeColor="text1" w:themeTint="A6"/>
-          <w:sz w:val="22"/>
-          <w:szCs w:val="22"/>
-        </w:rPr>
-      </w:pPr>
-      <w:r>
-        <w:rPr>
-          <w:rFonts w:ascii="Myriad Pro" w:hAnsi="Myriad Pro"/>
-          <w:color w:val="595959" w:themeColor="text1" w:themeTint="A6"/>
+          <w:color w:val="404040" w:themeColor="text1" w:themeTint="BF"/>
+          <w:sz w:val="22"/>
+          <w:szCs w:val="22"/>
+        </w:rPr>
+      </w:pPr>
+      <w:r>
+        <w:rPr>
+          <w:rFonts w:ascii="Myriad Pro" w:hAnsi="Myriad Pro"/>
+          <w:color w:val="404040" w:themeColor="text1" w:themeTint="BF"/>
           <w:sz w:val="22"/>
           <w:szCs w:val="22"/>
         </w:rPr>
@@ -1001,7 +1004,7 @@
       <w:r>
         <w:rPr>
           <w:rFonts w:ascii="Myriad Pro" w:hAnsi="Myriad Pro"/>
-          <w:color w:val="595959" w:themeColor="text1" w:themeTint="A6"/>
+          <w:color w:val="404040" w:themeColor="text1" w:themeTint="BF"/>
           <w:sz w:val="22"/>
           <w:szCs w:val="22"/>
         </w:rPr>
@@ -1010,7 +1013,7 @@
       <w:r>
         <w:rPr>
           <w:rFonts w:ascii="Myriad Pro" w:hAnsi="Myriad Pro"/>
-          <w:color w:val="595959" w:themeColor="text1" w:themeTint="A6"/>
+          <w:color w:val="404040" w:themeColor="text1" w:themeTint="BF"/>
           <w:sz w:val="22"/>
           <w:szCs w:val="22"/>
         </w:rPr>
@@ -1019,7 +1022,7 @@
       <w:r>
         <w:rPr>
           <w:rFonts w:ascii="Myriad Pro" w:hAnsi="Myriad Pro"/>
-          <w:color w:val="595959" w:themeColor="text1" w:themeTint="A6"/>
+          <w:color w:val="404040" w:themeColor="text1" w:themeTint="BF"/>
           <w:sz w:val="22"/>
           <w:szCs w:val="22"/>
         </w:rPr>
@@ -1029,7 +1032,7 @@
         <w:rPr>
           <w:rStyle w:val="Hyperlink"/>
           <w:rFonts w:ascii="Myriad Pro" w:hAnsi="Myriad Pro"/>
-          <w:color w:val="595959" w:themeColor="text1" w:themeTint="A6"/>
+          <w:color w:val="404040" w:themeColor="text1" w:themeTint="BF"/>
           <w:sz w:val="22"/>
           <w:szCs w:val="22"/>
         </w:rPr>
@@ -1046,15 +1049,15 @@
         <w:rPr>
           <w:rStyle w:val="Hyperlink"/>
           <w:rFonts w:ascii="Myriad Pro" w:hAnsi="Myriad Pro"/>
-          <w:color w:val="595959" w:themeColor="text1" w:themeTint="A6"/>
-          <w:sz w:val="22"/>
-          <w:szCs w:val="22"/>
-        </w:rPr>
-      </w:pPr>
-      <w:r>
-        <w:rPr>
-          <w:rFonts w:ascii="Myriad Pro" w:hAnsi="Myriad Pro"/>
-          <w:color w:val="595959" w:themeColor="text1" w:themeTint="A6"/>
+          <w:color w:val="404040" w:themeColor="text1" w:themeTint="BF"/>
+          <w:sz w:val="22"/>
+          <w:szCs w:val="22"/>
+        </w:rPr>
+      </w:pPr>
+      <w:r>
+        <w:rPr>
+          <w:rFonts w:ascii="Myriad Pro" w:hAnsi="Myriad Pro"/>
+          <w:color w:val="404040" w:themeColor="text1" w:themeTint="BF"/>
           <w:sz w:val="22"/>
           <w:szCs w:val="22"/>
         </w:rPr>
@@ -1063,7 +1066,7 @@
       <w:r>
         <w:rPr>
           <w:rFonts w:ascii="Myriad Pro" w:hAnsi="Myriad Pro"/>
-          <w:color w:val="595959" w:themeColor="text1" w:themeTint="A6"/>
+          <w:color w:val="404040" w:themeColor="text1" w:themeTint="BF"/>
           <w:sz w:val="22"/>
           <w:szCs w:val="22"/>
         </w:rPr>
@@ -1072,7 +1075,7 @@
       <w:r>
         <w:rPr>
           <w:rFonts w:ascii="Myriad Pro" w:hAnsi="Myriad Pro"/>
-          <w:color w:val="595959" w:themeColor="text1" w:themeTint="A6"/>
+          <w:color w:val="404040" w:themeColor="text1" w:themeTint="BF"/>
           <w:sz w:val="22"/>
           <w:szCs w:val="22"/>
         </w:rPr>
@@ -1081,7 +1084,7 @@
       <w:r>
         <w:rPr>
           <w:rFonts w:ascii="Myriad Pro" w:hAnsi="Myriad Pro"/>
-          <w:color w:val="595959" w:themeColor="text1" w:themeTint="A6"/>
+          <w:color w:val="404040" w:themeColor="text1" w:themeTint="BF"/>
           <w:sz w:val="22"/>
           <w:szCs w:val="22"/>
         </w:rPr>
@@ -1091,7 +1094,7 @@
         <w:rPr>
           <w:rStyle w:val="Hyperlink"/>
           <w:rFonts w:ascii="Myriad Pro" w:hAnsi="Myriad Pro"/>
-          <w:color w:val="595959" w:themeColor="text1" w:themeTint="A6"/>
+          <w:color w:val="404040" w:themeColor="text1" w:themeTint="BF"/>
           <w:sz w:val="22"/>
           <w:szCs w:val="22"/>
         </w:rPr>
@@ -1108,15 +1111,15 @@
         <w:rPr>
           <w:rStyle w:val="Hyperlink"/>
           <w:rFonts w:ascii="Myriad Pro" w:hAnsi="Myriad Pro"/>
-          <w:color w:val="595959" w:themeColor="text1" w:themeTint="A6"/>
-          <w:sz w:val="22"/>
-          <w:szCs w:val="22"/>
-        </w:rPr>
-      </w:pPr>
-      <w:r>
-        <w:rPr>
-          <w:rFonts w:ascii="Myriad Pro" w:hAnsi="Myriad Pro"/>
-          <w:color w:val="595959" w:themeColor="text1" w:themeTint="A6"/>
+          <w:color w:val="404040" w:themeColor="text1" w:themeTint="BF"/>
+          <w:sz w:val="22"/>
+          <w:szCs w:val="22"/>
+        </w:rPr>
+      </w:pPr>
+      <w:r>
+        <w:rPr>
+          <w:rFonts w:ascii="Myriad Pro" w:hAnsi="Myriad Pro"/>
+          <w:color w:val="404040" w:themeColor="text1" w:themeTint="BF"/>
           <w:sz w:val="22"/>
           <w:szCs w:val="22"/>
         </w:rPr>
@@ -1125,7 +1128,7 @@
       <w:r>
         <w:rPr>
           <w:rFonts w:ascii="Myriad Pro" w:hAnsi="Myriad Pro"/>
-          <w:color w:val="595959" w:themeColor="text1" w:themeTint="A6"/>
+          <w:color w:val="404040" w:themeColor="text1" w:themeTint="BF"/>
           <w:sz w:val="22"/>
           <w:szCs w:val="22"/>
         </w:rPr>
@@ -1134,7 +1137,7 @@
       <w:r>
         <w:rPr>
           <w:rFonts w:ascii="Myriad Pro" w:hAnsi="Myriad Pro"/>
-          <w:color w:val="595959" w:themeColor="text1" w:themeTint="A6"/>
+          <w:color w:val="404040" w:themeColor="text1" w:themeTint="BF"/>
           <w:sz w:val="22"/>
           <w:szCs w:val="22"/>
         </w:rPr>
@@ -1143,7 +1146,7 @@
       <w:r>
         <w:rPr>
           <w:rFonts w:ascii="Myriad Pro" w:hAnsi="Myriad Pro"/>
-          <w:color w:val="595959" w:themeColor="text1" w:themeTint="A6"/>
+          <w:color w:val="404040" w:themeColor="text1" w:themeTint="BF"/>
           <w:sz w:val="22"/>
           <w:szCs w:val="22"/>
         </w:rPr>
@@ -1153,7 +1156,7 @@
         <w:rPr>
           <w:rStyle w:val="Hyperlink"/>
           <w:rFonts w:ascii="Myriad Pro" w:hAnsi="Myriad Pro"/>
-          <w:color w:val="595959" w:themeColor="text1" w:themeTint="A6"/>
+          <w:color w:val="404040" w:themeColor="text1" w:themeTint="BF"/>
           <w:sz w:val="22"/>
           <w:szCs w:val="22"/>
         </w:rPr>
@@ -1163,14 +1166,12 @@
         <w:rPr>
           <w:rStyle w:val="Hyperlink"/>
           <w:rFonts w:ascii="Myriad Pro" w:hAnsi="Myriad Pro"/>
-          <w:color w:val="595959" w:themeColor="text1" w:themeTint="A6"/>
+          <w:color w:val="404040" w:themeColor="text1" w:themeTint="BF"/>
           <w:sz w:val="22"/>
           <w:szCs w:val="22"/>
         </w:rPr>
         <w:t>s</w:t>
       </w:r>
-      <w:bookmarkStart w:id="0" w:name="_GoBack"/>
-      <w:bookmarkEnd w:id="0"/>
     </w:p>
     <w:p>
       <w:pPr>
@@ -1182,15 +1183,15 @@
         <w:rPr>
           <w:rStyle w:val="Hyperlink"/>
           <w:rFonts w:ascii="Myriad Pro" w:hAnsi="Myriad Pro"/>
-          <w:color w:val="595959" w:themeColor="text1" w:themeTint="A6"/>
-          <w:sz w:val="22"/>
-          <w:szCs w:val="22"/>
-        </w:rPr>
-      </w:pPr>
-      <w:r>
-        <w:rPr>
-          <w:rFonts w:ascii="Myriad Pro" w:hAnsi="Myriad Pro"/>
-          <w:color w:val="595959" w:themeColor="text1" w:themeTint="A6"/>
+          <w:color w:val="404040" w:themeColor="text1" w:themeTint="BF"/>
+          <w:sz w:val="22"/>
+          <w:szCs w:val="22"/>
+        </w:rPr>
+      </w:pPr>
+      <w:r>
+        <w:rPr>
+          <w:rFonts w:ascii="Myriad Pro" w:hAnsi="Myriad Pro"/>
+          <w:color w:val="404040" w:themeColor="text1" w:themeTint="BF"/>
           <w:sz w:val="22"/>
           <w:szCs w:val="22"/>
         </w:rPr>
@@ -1199,7 +1200,7 @@
       <w:r>
         <w:rPr>
           <w:rFonts w:ascii="Myriad Pro" w:hAnsi="Myriad Pro"/>
-          <w:color w:val="595959" w:themeColor="text1" w:themeTint="A6"/>
+          <w:color w:val="404040" w:themeColor="text1" w:themeTint="BF"/>
           <w:sz w:val="22"/>
           <w:szCs w:val="22"/>
         </w:rPr>
@@ -1208,7 +1209,7 @@
       <w:r>
         <w:rPr>
           <w:rFonts w:ascii="Myriad Pro" w:hAnsi="Myriad Pro"/>
-          <w:color w:val="595959" w:themeColor="text1" w:themeTint="A6"/>
+          <w:color w:val="404040" w:themeColor="text1" w:themeTint="BF"/>
           <w:sz w:val="22"/>
           <w:szCs w:val="22"/>
         </w:rPr>
@@ -1217,7 +1218,7 @@
       <w:r>
         <w:rPr>
           <w:rFonts w:ascii="Myriad Pro" w:hAnsi="Myriad Pro"/>
-          <w:color w:val="595959" w:themeColor="text1" w:themeTint="A6"/>
+          <w:color w:val="404040" w:themeColor="text1" w:themeTint="BF"/>
           <w:sz w:val="22"/>
           <w:szCs w:val="22"/>
         </w:rPr>
@@ -1227,7 +1228,7 @@
         <w:rPr>
           <w:rStyle w:val="Hyperlink"/>
           <w:rFonts w:ascii="Myriad Pro" w:hAnsi="Myriad Pro"/>
-          <w:color w:val="595959" w:themeColor="text1" w:themeTint="A6"/>
+          <w:color w:val="404040" w:themeColor="text1" w:themeTint="BF"/>
           <w:sz w:val="22"/>
           <w:szCs w:val="22"/>
         </w:rPr>
@@ -1238,13 +1239,13 @@
       <w:pPr>
         <w:pStyle w:val="ListParagraph"/>
         <w:rPr>
-          <w:color w:val="595959" w:themeColor="text1" w:themeTint="A6"/>
-        </w:rPr>
-      </w:pPr>
-      <w:r>
-        <w:rPr>
-          <w:rFonts w:ascii="Myriad Pro" w:hAnsi="Myriad Pro"/>
-          <w:color w:val="595959" w:themeColor="text1" w:themeTint="A6"/>
+          <w:color w:val="404040" w:themeColor="text1" w:themeTint="BF"/>
+        </w:rPr>
+      </w:pPr>
+      <w:r>
+        <w:rPr>
+          <w:rFonts w:ascii="Myriad Pro" w:hAnsi="Myriad Pro"/>
+          <w:color w:val="404040" w:themeColor="text1" w:themeTint="BF"/>
           <w:sz w:val="22"/>
           <w:szCs w:val="22"/>
         </w:rPr>
@@ -1256,15 +1257,15 @@
         <w:rPr>
           <w:rStyle w:val="Hyperlink"/>
           <w:rFonts w:ascii="Myriad Pro" w:hAnsi="Myriad Pro"/>
-          <w:color w:val="595959" w:themeColor="text1" w:themeTint="A6"/>
-          <w:sz w:val="22"/>
-          <w:szCs w:val="22"/>
-        </w:rPr>
-      </w:pPr>
-      <w:r>
-        <w:rPr>
-          <w:rFonts w:ascii="Myriad Pro" w:hAnsi="Myriad Pro"/>
-          <w:color w:val="595959" w:themeColor="text1" w:themeTint="A6"/>
+          <w:color w:val="404040" w:themeColor="text1" w:themeTint="BF"/>
+          <w:sz w:val="22"/>
+          <w:szCs w:val="22"/>
+        </w:rPr>
+      </w:pPr>
+      <w:r>
+        <w:rPr>
+          <w:rFonts w:ascii="Myriad Pro" w:hAnsi="Myriad Pro"/>
+          <w:color w:val="404040" w:themeColor="text1" w:themeTint="BF"/>
           <w:sz w:val="22"/>
           <w:szCs w:val="22"/>
         </w:rPr>
@@ -1273,7 +1274,7 @@
       <w:r>
         <w:rPr>
           <w:rFonts w:ascii="Myriad Pro" w:hAnsi="Myriad Pro"/>
-          <w:color w:val="595959" w:themeColor="text1" w:themeTint="A6"/>
+          <w:color w:val="404040" w:themeColor="text1" w:themeTint="BF"/>
           <w:sz w:val="22"/>
           <w:szCs w:val="22"/>
         </w:rPr>
@@ -1282,7 +1283,7 @@
       <w:r>
         <w:rPr>
           <w:rFonts w:ascii="Myriad Pro" w:hAnsi="Myriad Pro"/>
-          <w:color w:val="595959" w:themeColor="text1" w:themeTint="A6"/>
+          <w:color w:val="404040" w:themeColor="text1" w:themeTint="BF"/>
           <w:sz w:val="22"/>
           <w:szCs w:val="22"/>
         </w:rPr>
@@ -1292,7 +1293,7 @@
         <w:rPr>
           <w:rStyle w:val="Hyperlink"/>
           <w:rFonts w:ascii="Myriad Pro" w:hAnsi="Myriad Pro"/>
-          <w:color w:val="595959" w:themeColor="text1" w:themeTint="A6"/>
+          <w:color w:val="404040" w:themeColor="text1" w:themeTint="BF"/>
           <w:sz w:val="22"/>
           <w:szCs w:val="22"/>
         </w:rPr>
@@ -1309,15 +1310,15 @@
         <w:rPr>
           <w:rStyle w:val="Hyperlink"/>
           <w:rFonts w:ascii="Myriad Pro" w:hAnsi="Myriad Pro"/>
-          <w:color w:val="595959" w:themeColor="text1" w:themeTint="A6"/>
-          <w:sz w:val="22"/>
-          <w:szCs w:val="22"/>
-        </w:rPr>
-      </w:pPr>
-      <w:r>
-        <w:rPr>
-          <w:rFonts w:ascii="Myriad Pro" w:hAnsi="Myriad Pro"/>
-          <w:color w:val="595959" w:themeColor="text1" w:themeTint="A6"/>
+          <w:color w:val="404040" w:themeColor="text1" w:themeTint="BF"/>
+          <w:sz w:val="22"/>
+          <w:szCs w:val="22"/>
+        </w:rPr>
+      </w:pPr>
+      <w:r>
+        <w:rPr>
+          <w:rFonts w:ascii="Myriad Pro" w:hAnsi="Myriad Pro"/>
+          <w:color w:val="404040" w:themeColor="text1" w:themeTint="BF"/>
           <w:sz w:val="22"/>
           <w:szCs w:val="22"/>
         </w:rPr>
@@ -1326,7 +1327,7 @@
       <w:r>
         <w:rPr>
           <w:rFonts w:ascii="Myriad Pro" w:hAnsi="Myriad Pro"/>
-          <w:color w:val="595959" w:themeColor="text1" w:themeTint="A6"/>
+          <w:color w:val="404040" w:themeColor="text1" w:themeTint="BF"/>
           <w:sz w:val="22"/>
           <w:szCs w:val="22"/>
         </w:rPr>
@@ -1335,7 +1336,7 @@
       <w:r>
         <w:rPr>
           <w:rFonts w:ascii="Myriad Pro" w:hAnsi="Myriad Pro"/>
-          <w:color w:val="595959" w:themeColor="text1" w:themeTint="A6"/>
+          <w:color w:val="404040" w:themeColor="text1" w:themeTint="BF"/>
           <w:sz w:val="22"/>
           <w:szCs w:val="22"/>
         </w:rPr>
@@ -1344,7 +1345,7 @@
       <w:r>
         <w:rPr>
           <w:rFonts w:ascii="Myriad Pro" w:hAnsi="Myriad Pro"/>
-          <w:color w:val="595959" w:themeColor="text1" w:themeTint="A6"/>
+          <w:color w:val="404040" w:themeColor="text1" w:themeTint="BF"/>
           <w:sz w:val="22"/>
           <w:szCs w:val="22"/>
         </w:rPr>
@@ -1354,12 +1355,14 @@
         <w:rPr>
           <w:rStyle w:val="Hyperlink"/>
           <w:rFonts w:ascii="Myriad Pro" w:hAnsi="Myriad Pro"/>
-          <w:color w:val="595959" w:themeColor="text1" w:themeTint="A6"/>
+          <w:color w:val="404040" w:themeColor="text1" w:themeTint="BF"/>
           <w:sz w:val="22"/>
           <w:szCs w:val="22"/>
         </w:rPr>
         <w:t>Hours</w:t>
       </w:r>
+      <w:bookmarkStart w:id="0" w:name="_GoBack"/>
+      <w:bookmarkEnd w:id="0"/>
     </w:p>
     <w:p>
       <w:pPr>
@@ -1371,15 +1374,15 @@
         <w:rPr>
           <w:rStyle w:val="Hyperlink"/>
           <w:rFonts w:ascii="Myriad Pro" w:hAnsi="Myriad Pro"/>
-          <w:color w:val="595959" w:themeColor="text1" w:themeTint="A6"/>
-          <w:sz w:val="22"/>
-          <w:szCs w:val="22"/>
-        </w:rPr>
-      </w:pPr>
-      <w:r>
-        <w:rPr>
-          <w:rFonts w:ascii="Myriad Pro" w:hAnsi="Myriad Pro"/>
-          <w:color w:val="595959" w:themeColor="text1" w:themeTint="A6"/>
+          <w:color w:val="404040" w:themeColor="text1" w:themeTint="BF"/>
+          <w:sz w:val="22"/>
+          <w:szCs w:val="22"/>
+        </w:rPr>
+      </w:pPr>
+      <w:r>
+        <w:rPr>
+          <w:rFonts w:ascii="Myriad Pro" w:hAnsi="Myriad Pro"/>
+          <w:color w:val="404040" w:themeColor="text1" w:themeTint="BF"/>
           <w:sz w:val="22"/>
           <w:szCs w:val="22"/>
         </w:rPr>
@@ -1388,7 +1391,7 @@
       <w:r>
         <w:rPr>
           <w:rFonts w:ascii="Myriad Pro" w:hAnsi="Myriad Pro"/>
-          <w:color w:val="595959" w:themeColor="text1" w:themeTint="A6"/>
+          <w:color w:val="404040" w:themeColor="text1" w:themeTint="BF"/>
           <w:sz w:val="22"/>
           <w:szCs w:val="22"/>
         </w:rPr>
@@ -1397,7 +1400,7 @@
       <w:r>
         <w:rPr>
           <w:rFonts w:ascii="Myriad Pro" w:hAnsi="Myriad Pro"/>
-          <w:color w:val="595959" w:themeColor="text1" w:themeTint="A6"/>
+          <w:color w:val="404040" w:themeColor="text1" w:themeTint="BF"/>
           <w:sz w:val="22"/>
           <w:szCs w:val="22"/>
         </w:rPr>
@@ -1406,7 +1409,7 @@
       <w:r>
         <w:rPr>
           <w:rFonts w:ascii="Myriad Pro" w:hAnsi="Myriad Pro"/>
-          <w:color w:val="595959" w:themeColor="text1" w:themeTint="A6"/>
+          <w:color w:val="404040" w:themeColor="text1" w:themeTint="BF"/>
           <w:sz w:val="22"/>
           <w:szCs w:val="22"/>
         </w:rPr>
@@ -1416,7 +1419,7 @@
         <w:rPr>
           <w:rStyle w:val="Hyperlink"/>
           <w:rFonts w:ascii="Myriad Pro" w:hAnsi="Myriad Pro"/>
-          <w:color w:val="595959" w:themeColor="text1" w:themeTint="A6"/>
+          <w:color w:val="404040" w:themeColor="text1" w:themeTint="BF"/>
           <w:sz w:val="22"/>
           <w:szCs w:val="22"/>
         </w:rPr>
@@ -1433,15 +1436,15 @@
         <w:rPr>
           <w:rStyle w:val="Hyperlink"/>
           <w:rFonts w:ascii="Myriad Pro" w:hAnsi="Myriad Pro"/>
-          <w:color w:val="595959" w:themeColor="text1" w:themeTint="A6"/>
-          <w:sz w:val="22"/>
-          <w:szCs w:val="22"/>
-        </w:rPr>
-      </w:pPr>
-      <w:r>
-        <w:rPr>
-          <w:rFonts w:ascii="Myriad Pro" w:hAnsi="Myriad Pro"/>
-          <w:color w:val="595959" w:themeColor="text1" w:themeTint="A6"/>
+          <w:color w:val="404040" w:themeColor="text1" w:themeTint="BF"/>
+          <w:sz w:val="22"/>
+          <w:szCs w:val="22"/>
+        </w:rPr>
+      </w:pPr>
+      <w:r>
+        <w:rPr>
+          <w:rFonts w:ascii="Myriad Pro" w:hAnsi="Myriad Pro"/>
+          <w:color w:val="404040" w:themeColor="text1" w:themeTint="BF"/>
           <w:sz w:val="22"/>
           <w:szCs w:val="22"/>
         </w:rPr>
@@ -1450,7 +1453,7 @@
       <w:r>
         <w:rPr>
           <w:rFonts w:ascii="Myriad Pro" w:hAnsi="Myriad Pro"/>
-          <w:color w:val="595959" w:themeColor="text1" w:themeTint="A6"/>
+          <w:color w:val="404040" w:themeColor="text1" w:themeTint="BF"/>
           <w:sz w:val="22"/>
           <w:szCs w:val="22"/>
         </w:rPr>
@@ -1459,7 +1462,7 @@
       <w:r>
         <w:rPr>
           <w:rFonts w:ascii="Myriad Pro" w:hAnsi="Myriad Pro"/>
-          <w:color w:val="595959" w:themeColor="text1" w:themeTint="A6"/>
+          <w:color w:val="404040" w:themeColor="text1" w:themeTint="BF"/>
           <w:sz w:val="22"/>
           <w:szCs w:val="22"/>
         </w:rPr>
@@ -1468,7 +1471,7 @@
       <w:r>
         <w:rPr>
           <w:rFonts w:ascii="Myriad Pro" w:hAnsi="Myriad Pro"/>
-          <w:color w:val="595959" w:themeColor="text1" w:themeTint="A6"/>
+          <w:color w:val="404040" w:themeColor="text1" w:themeTint="BF"/>
           <w:sz w:val="22"/>
           <w:szCs w:val="22"/>
         </w:rPr>
@@ -1478,7 +1481,7 @@
         <w:rPr>
           <w:rStyle w:val="Hyperlink"/>
           <w:rFonts w:ascii="Myriad Pro" w:hAnsi="Myriad Pro"/>
-          <w:color w:val="595959" w:themeColor="text1" w:themeTint="A6"/>
+          <w:color w:val="404040" w:themeColor="text1" w:themeTint="BF"/>
           <w:sz w:val="22"/>
           <w:szCs w:val="22"/>
         </w:rPr>
@@ -1495,15 +1498,15 @@
         <w:rPr>
           <w:rStyle w:val="Hyperlink"/>
           <w:rFonts w:ascii="Myriad Pro" w:hAnsi="Myriad Pro"/>
-          <w:color w:val="595959" w:themeColor="text1" w:themeTint="A6"/>
-          <w:sz w:val="22"/>
-          <w:szCs w:val="22"/>
-        </w:rPr>
-      </w:pPr>
-      <w:r>
-        <w:rPr>
-          <w:rFonts w:ascii="Myriad Pro" w:hAnsi="Myriad Pro"/>
-          <w:color w:val="595959" w:themeColor="text1" w:themeTint="A6"/>
+          <w:color w:val="404040" w:themeColor="text1" w:themeTint="BF"/>
+          <w:sz w:val="22"/>
+          <w:szCs w:val="22"/>
+        </w:rPr>
+      </w:pPr>
+      <w:r>
+        <w:rPr>
+          <w:rFonts w:ascii="Myriad Pro" w:hAnsi="Myriad Pro"/>
+          <w:color w:val="404040" w:themeColor="text1" w:themeTint="BF"/>
           <w:sz w:val="22"/>
           <w:szCs w:val="22"/>
         </w:rPr>
@@ -1512,7 +1515,7 @@
       <w:r>
         <w:rPr>
           <w:rFonts w:ascii="Myriad Pro" w:hAnsi="Myriad Pro"/>
-          <w:color w:val="595959" w:themeColor="text1" w:themeTint="A6"/>
+          <w:color w:val="404040" w:themeColor="text1" w:themeTint="BF"/>
           <w:sz w:val="22"/>
           <w:szCs w:val="22"/>
         </w:rPr>
@@ -1521,7 +1524,7 @@
       <w:r>
         <w:rPr>
           <w:rFonts w:ascii="Myriad Pro" w:hAnsi="Myriad Pro"/>
-          <w:color w:val="595959" w:themeColor="text1" w:themeTint="A6"/>
+          <w:color w:val="404040" w:themeColor="text1" w:themeTint="BF"/>
           <w:sz w:val="22"/>
           <w:szCs w:val="22"/>
         </w:rPr>
@@ -1530,7 +1533,7 @@
       <w:r>
         <w:rPr>
           <w:rFonts w:ascii="Myriad Pro" w:hAnsi="Myriad Pro"/>
-          <w:color w:val="595959" w:themeColor="text1" w:themeTint="A6"/>
+          <w:color w:val="404040" w:themeColor="text1" w:themeTint="BF"/>
           <w:sz w:val="22"/>
           <w:szCs w:val="22"/>
         </w:rPr>
@@ -1540,7 +1543,7 @@
         <w:rPr>
           <w:rStyle w:val="Hyperlink"/>
           <w:rFonts w:ascii="Myriad Pro" w:hAnsi="Myriad Pro"/>
-          <w:color w:val="595959" w:themeColor="text1" w:themeTint="A6"/>
+          <w:color w:val="404040" w:themeColor="text1" w:themeTint="BF"/>
           <w:sz w:val="22"/>
           <w:szCs w:val="22"/>
         </w:rPr>
@@ -1557,15 +1560,15 @@
         <w:rPr>
           <w:rStyle w:val="Hyperlink"/>
           <w:rFonts w:ascii="Myriad Pro" w:hAnsi="Myriad Pro"/>
-          <w:color w:val="595959" w:themeColor="text1" w:themeTint="A6"/>
-          <w:sz w:val="22"/>
-          <w:szCs w:val="22"/>
-        </w:rPr>
-      </w:pPr>
-      <w:r>
-        <w:rPr>
-          <w:rFonts w:ascii="Myriad Pro" w:hAnsi="Myriad Pro"/>
-          <w:color w:val="595959" w:themeColor="text1" w:themeTint="A6"/>
+          <w:color w:val="404040" w:themeColor="text1" w:themeTint="BF"/>
+          <w:sz w:val="22"/>
+          <w:szCs w:val="22"/>
+        </w:rPr>
+      </w:pPr>
+      <w:r>
+        <w:rPr>
+          <w:rFonts w:ascii="Myriad Pro" w:hAnsi="Myriad Pro"/>
+          <w:color w:val="404040" w:themeColor="text1" w:themeTint="BF"/>
           <w:sz w:val="22"/>
           <w:szCs w:val="22"/>
         </w:rPr>
@@ -1574,7 +1577,7 @@
       <w:r>
         <w:rPr>
           <w:rFonts w:ascii="Myriad Pro" w:hAnsi="Myriad Pro"/>
-          <w:color w:val="595959" w:themeColor="text1" w:themeTint="A6"/>
+          <w:color w:val="404040" w:themeColor="text1" w:themeTint="BF"/>
           <w:sz w:val="22"/>
           <w:szCs w:val="22"/>
         </w:rPr>
@@ -1583,7 +1586,7 @@
       <w:r>
         <w:rPr>
           <w:rFonts w:ascii="Myriad Pro" w:hAnsi="Myriad Pro"/>
-          <w:color w:val="595959" w:themeColor="text1" w:themeTint="A6"/>
+          <w:color w:val="404040" w:themeColor="text1" w:themeTint="BF"/>
           <w:sz w:val="22"/>
           <w:szCs w:val="22"/>
         </w:rPr>
@@ -1592,7 +1595,7 @@
       <w:r>
         <w:rPr>
           <w:rFonts w:ascii="Myriad Pro" w:hAnsi="Myriad Pro"/>
-          <w:color w:val="595959" w:themeColor="text1" w:themeTint="A6"/>
+          <w:color w:val="404040" w:themeColor="text1" w:themeTint="BF"/>
           <w:sz w:val="22"/>
           <w:szCs w:val="22"/>
         </w:rPr>
@@ -1602,7 +1605,7 @@
         <w:rPr>
           <w:rStyle w:val="Hyperlink"/>
           <w:rFonts w:ascii="Myriad Pro" w:hAnsi="Myriad Pro"/>
-          <w:color w:val="595959" w:themeColor="text1" w:themeTint="A6"/>
+          <w:color w:val="404040" w:themeColor="text1" w:themeTint="BF"/>
           <w:sz w:val="22"/>
           <w:szCs w:val="22"/>
         </w:rPr>
@@ -1619,15 +1622,15 @@
         <w:rPr>
           <w:rStyle w:val="Hyperlink"/>
           <w:rFonts w:ascii="Myriad Pro" w:hAnsi="Myriad Pro"/>
-          <w:color w:val="595959" w:themeColor="text1" w:themeTint="A6"/>
-          <w:sz w:val="22"/>
-          <w:szCs w:val="22"/>
-        </w:rPr>
-      </w:pPr>
-      <w:r>
-        <w:rPr>
-          <w:rFonts w:ascii="Myriad Pro" w:hAnsi="Myriad Pro"/>
-          <w:color w:val="595959" w:themeColor="text1" w:themeTint="A6"/>
+          <w:color w:val="404040" w:themeColor="text1" w:themeTint="BF"/>
+          <w:sz w:val="22"/>
+          <w:szCs w:val="22"/>
+        </w:rPr>
+      </w:pPr>
+      <w:r>
+        <w:rPr>
+          <w:rFonts w:ascii="Myriad Pro" w:hAnsi="Myriad Pro"/>
+          <w:color w:val="404040" w:themeColor="text1" w:themeTint="BF"/>
           <w:sz w:val="22"/>
           <w:szCs w:val="22"/>
         </w:rPr>
@@ -1636,7 +1639,7 @@
       <w:r>
         <w:rPr>
           <w:rFonts w:ascii="Myriad Pro" w:hAnsi="Myriad Pro"/>
-          <w:color w:val="595959" w:themeColor="text1" w:themeTint="A6"/>
+          <w:color w:val="404040" w:themeColor="text1" w:themeTint="BF"/>
           <w:sz w:val="22"/>
           <w:szCs w:val="22"/>
         </w:rPr>
@@ -1645,7 +1648,7 @@
       <w:r>
         <w:rPr>
           <w:rFonts w:ascii="Myriad Pro" w:hAnsi="Myriad Pro"/>
-          <w:color w:val="595959" w:themeColor="text1" w:themeTint="A6"/>
+          <w:color w:val="404040" w:themeColor="text1" w:themeTint="BF"/>
           <w:sz w:val="22"/>
           <w:szCs w:val="22"/>
         </w:rPr>
@@ -1654,7 +1657,7 @@
       <w:r>
         <w:rPr>
           <w:rFonts w:ascii="Myriad Pro" w:hAnsi="Myriad Pro"/>
-          <w:color w:val="595959" w:themeColor="text1" w:themeTint="A6"/>
+          <w:color w:val="404040" w:themeColor="text1" w:themeTint="BF"/>
           <w:sz w:val="22"/>
           <w:szCs w:val="22"/>
         </w:rPr>
@@ -1664,7 +1667,7 @@
         <w:rPr>
           <w:rStyle w:val="Hyperlink"/>
           <w:rFonts w:ascii="Myriad Pro" w:hAnsi="Myriad Pro"/>
-          <w:color w:val="595959" w:themeColor="text1" w:themeTint="A6"/>
+          <w:color w:val="404040" w:themeColor="text1" w:themeTint="BF"/>
           <w:sz w:val="22"/>
           <w:szCs w:val="22"/>
         </w:rPr>
@@ -1681,15 +1684,15 @@
         <w:rPr>
           <w:rStyle w:val="Hyperlink"/>
           <w:rFonts w:ascii="Myriad Pro" w:hAnsi="Myriad Pro"/>
-          <w:color w:val="595959" w:themeColor="text1" w:themeTint="A6"/>
-          <w:sz w:val="22"/>
-          <w:szCs w:val="22"/>
-        </w:rPr>
-      </w:pPr>
-      <w:r>
-        <w:rPr>
-          <w:rFonts w:ascii="Myriad Pro" w:hAnsi="Myriad Pro"/>
-          <w:color w:val="595959" w:themeColor="text1" w:themeTint="A6"/>
+          <w:color w:val="404040" w:themeColor="text1" w:themeTint="BF"/>
+          <w:sz w:val="22"/>
+          <w:szCs w:val="22"/>
+        </w:rPr>
+      </w:pPr>
+      <w:r>
+        <w:rPr>
+          <w:rFonts w:ascii="Myriad Pro" w:hAnsi="Myriad Pro"/>
+          <w:color w:val="404040" w:themeColor="text1" w:themeTint="BF"/>
           <w:sz w:val="22"/>
           <w:szCs w:val="22"/>
         </w:rPr>
@@ -1698,7 +1701,7 @@
       <w:r>
         <w:rPr>
           <w:rFonts w:ascii="Myriad Pro" w:hAnsi="Myriad Pro"/>
-          <w:color w:val="595959" w:themeColor="text1" w:themeTint="A6"/>
+          <w:color w:val="404040" w:themeColor="text1" w:themeTint="BF"/>
           <w:sz w:val="22"/>
           <w:szCs w:val="22"/>
         </w:rPr>
@@ -1707,7 +1710,7 @@
       <w:r>
         <w:rPr>
           <w:rFonts w:ascii="Myriad Pro" w:hAnsi="Myriad Pro"/>
-          <w:color w:val="595959" w:themeColor="text1" w:themeTint="A6"/>
+          <w:color w:val="404040" w:themeColor="text1" w:themeTint="BF"/>
           <w:sz w:val="22"/>
           <w:szCs w:val="22"/>
         </w:rPr>
@@ -1716,7 +1719,7 @@
       <w:r>
         <w:rPr>
           <w:rFonts w:ascii="Myriad Pro" w:hAnsi="Myriad Pro"/>
-          <w:color w:val="595959" w:themeColor="text1" w:themeTint="A6"/>
+          <w:color w:val="404040" w:themeColor="text1" w:themeTint="BF"/>
           <w:sz w:val="22"/>
           <w:szCs w:val="22"/>
         </w:rPr>
@@ -1726,7 +1729,7 @@
         <w:rPr>
           <w:rStyle w:val="Hyperlink"/>
           <w:rFonts w:ascii="Myriad Pro" w:hAnsi="Myriad Pro"/>
-          <w:color w:val="595959" w:themeColor="text1" w:themeTint="A6"/>
+          <w:color w:val="404040" w:themeColor="text1" w:themeTint="BF"/>
           <w:sz w:val="22"/>
           <w:szCs w:val="22"/>
         </w:rPr>
@@ -1743,15 +1746,15 @@
         <w:rPr>
           <w:rStyle w:val="Hyperlink"/>
           <w:rFonts w:ascii="Myriad Pro" w:hAnsi="Myriad Pro"/>
-          <w:color w:val="595959" w:themeColor="text1" w:themeTint="A6"/>
-          <w:sz w:val="22"/>
-          <w:szCs w:val="22"/>
-        </w:rPr>
-      </w:pPr>
-      <w:r>
-        <w:rPr>
-          <w:rFonts w:ascii="Myriad Pro" w:hAnsi="Myriad Pro"/>
-          <w:color w:val="595959" w:themeColor="text1" w:themeTint="A6"/>
+          <w:color w:val="404040" w:themeColor="text1" w:themeTint="BF"/>
+          <w:sz w:val="22"/>
+          <w:szCs w:val="22"/>
+        </w:rPr>
+      </w:pPr>
+      <w:r>
+        <w:rPr>
+          <w:rFonts w:ascii="Myriad Pro" w:hAnsi="Myriad Pro"/>
+          <w:color w:val="404040" w:themeColor="text1" w:themeTint="BF"/>
           <w:sz w:val="22"/>
           <w:szCs w:val="22"/>
         </w:rPr>
@@ -1760,7 +1763,7 @@
       <w:r>
         <w:rPr>
           <w:rFonts w:ascii="Myriad Pro" w:hAnsi="Myriad Pro"/>
-          <w:color w:val="595959" w:themeColor="text1" w:themeTint="A6"/>
+          <w:color w:val="404040" w:themeColor="text1" w:themeTint="BF"/>
           <w:sz w:val="22"/>
           <w:szCs w:val="22"/>
         </w:rPr>
@@ -1769,7 +1772,7 @@
       <w:r>
         <w:rPr>
           <w:rFonts w:ascii="Myriad Pro" w:hAnsi="Myriad Pro"/>
-          <w:color w:val="595959" w:themeColor="text1" w:themeTint="A6"/>
+          <w:color w:val="404040" w:themeColor="text1" w:themeTint="BF"/>
           <w:sz w:val="22"/>
           <w:szCs w:val="22"/>
         </w:rPr>
@@ -1778,7 +1781,7 @@
       <w:r>
         <w:rPr>
           <w:rFonts w:ascii="Myriad Pro" w:hAnsi="Myriad Pro"/>
-          <w:color w:val="595959" w:themeColor="text1" w:themeTint="A6"/>
+          <w:color w:val="404040" w:themeColor="text1" w:themeTint="BF"/>
           <w:sz w:val="22"/>
           <w:szCs w:val="22"/>
         </w:rPr>
@@ -1788,7 +1791,7 @@
         <w:rPr>
           <w:rStyle w:val="Hyperlink"/>
           <w:rFonts w:ascii="Myriad Pro" w:hAnsi="Myriad Pro"/>
-          <w:color w:val="595959" w:themeColor="text1" w:themeTint="A6"/>
+          <w:color w:val="404040" w:themeColor="text1" w:themeTint="BF"/>
           <w:sz w:val="22"/>
           <w:szCs w:val="22"/>
         </w:rPr>
@@ -1800,15 +1803,15 @@
         <w:pStyle w:val="ListParagraph"/>
         <w:rPr>
           <w:rFonts w:ascii="Myriad Pro" w:hAnsi="Myriad Pro"/>
-          <w:color w:val="595959" w:themeColor="text1" w:themeTint="A6"/>
-          <w:sz w:val="22"/>
-          <w:szCs w:val="22"/>
-        </w:rPr>
-      </w:pPr>
-      <w:r>
-        <w:rPr>
-          <w:rFonts w:ascii="Myriad Pro" w:hAnsi="Myriad Pro"/>
-          <w:color w:val="595959" w:themeColor="text1" w:themeTint="A6"/>
+          <w:color w:val="404040" w:themeColor="text1" w:themeTint="BF"/>
+          <w:sz w:val="22"/>
+          <w:szCs w:val="22"/>
+        </w:rPr>
+      </w:pPr>
+      <w:r>
+        <w:rPr>
+          <w:rFonts w:ascii="Myriad Pro" w:hAnsi="Myriad Pro"/>
+          <w:color w:val="404040" w:themeColor="text1" w:themeTint="BF"/>
           <w:sz w:val="22"/>
           <w:szCs w:val="22"/>
         </w:rPr>
@@ -1820,15 +1823,15 @@
         <w:rPr>
           <w:rStyle w:val="Hyperlink"/>
           <w:rFonts w:ascii="Myriad Pro" w:hAnsi="Myriad Pro"/>
-          <w:color w:val="595959" w:themeColor="text1" w:themeTint="A6"/>
-          <w:sz w:val="22"/>
-          <w:szCs w:val="22"/>
-        </w:rPr>
-      </w:pPr>
-      <w:r>
-        <w:rPr>
-          <w:rFonts w:ascii="Myriad Pro" w:hAnsi="Myriad Pro"/>
-          <w:color w:val="595959" w:themeColor="text1" w:themeTint="A6"/>
+          <w:color w:val="404040" w:themeColor="text1" w:themeTint="BF"/>
+          <w:sz w:val="22"/>
+          <w:szCs w:val="22"/>
+        </w:rPr>
+      </w:pPr>
+      <w:r>
+        <w:rPr>
+          <w:rFonts w:ascii="Myriad Pro" w:hAnsi="Myriad Pro"/>
+          <w:color w:val="404040" w:themeColor="text1" w:themeTint="BF"/>
           <w:sz w:val="22"/>
           <w:szCs w:val="22"/>
         </w:rPr>
@@ -1837,7 +1840,7 @@
       <w:r>
         <w:rPr>
           <w:rFonts w:ascii="Myriad Pro" w:hAnsi="Myriad Pro"/>
-          <w:color w:val="595959" w:themeColor="text1" w:themeTint="A6"/>
+          <w:color w:val="404040" w:themeColor="text1" w:themeTint="BF"/>
           <w:sz w:val="22"/>
           <w:szCs w:val="22"/>
         </w:rPr>
@@ -1846,7 +1849,7 @@
       <w:r>
         <w:rPr>
           <w:rFonts w:ascii="Myriad Pro" w:hAnsi="Myriad Pro"/>
-          <w:color w:val="595959" w:themeColor="text1" w:themeTint="A6"/>
+          <w:color w:val="404040" w:themeColor="text1" w:themeTint="BF"/>
           <w:sz w:val="22"/>
           <w:szCs w:val="22"/>
         </w:rPr>
@@ -1856,7 +1859,7 @@
         <w:rPr>
           <w:rStyle w:val="Hyperlink"/>
           <w:rFonts w:ascii="Myriad Pro" w:hAnsi="Myriad Pro"/>
-          <w:color w:val="595959" w:themeColor="text1" w:themeTint="A6"/>
+          <w:color w:val="404040" w:themeColor="text1" w:themeTint="BF"/>
           <w:sz w:val="22"/>
           <w:szCs w:val="22"/>
         </w:rPr>
@@ -1877,7 +1880,7 @@
       <w:r>
         <w:rPr>
           <w:rFonts w:ascii="Myriad Pro" w:hAnsi="Myriad Pro"/>
-          <w:color w:val="595959" w:themeColor="text1" w:themeTint="A6"/>
+          <w:color w:val="404040" w:themeColor="text1" w:themeTint="BF"/>
           <w:sz w:val="22"/>
           <w:szCs w:val="22"/>
         </w:rPr>
@@ -4815,6 +4818,7 @@
           <w:szCs w:val="22"/>
         </w:rPr>
       </w:pPr>
+      <w:bookmarkStart w:id="9" w:name="CodeofConduct"/>
       <w:r>
         <w:rPr>
           <w:rFonts w:ascii="Myriad Pro" w:hAnsi="Myriad Pro"/>
@@ -4825,6 +4829,7 @@
         </w:rPr>
         <w:t>Code of Conduct</w:t>
       </w:r>
+      <w:bookmarkEnd w:id="9"/>
       <w:r>
         <w:rPr>
           <w:rStyle w:val="FootnoteReference"/>
@@ -4879,7 +4884,7 @@
           <w:u w:val="single"/>
         </w:rPr>
       </w:pPr>
-      <w:bookmarkStart w:id="9" w:name="EssentialPolicies"/>
+      <w:bookmarkStart w:id="10" w:name="EssentialPolicies"/>
       <w:r>
         <w:rPr>
           <w:rFonts w:ascii="Myriad Pro" w:hAnsi="Myriad Pro"/>
@@ -5061,7 +5066,7 @@
         <w:t>cause of your concern, then reach out to the department chair or another trusted faculty member in the department.</w:t>
       </w:r>
     </w:p>
-    <w:bookmarkEnd w:id="9"/>
+    <w:bookmarkEnd w:id="10"/>
     <w:p>
       <w:pPr>
         <w:rPr>
@@ -5093,7 +5098,7 @@
           <w:szCs w:val="22"/>
         </w:rPr>
       </w:pPr>
-      <w:bookmarkStart w:id="10" w:name="AcademicConduct"/>
+      <w:bookmarkStart w:id="11" w:name="AcademicConduct"/>
       <w:r>
         <w:rPr>
           <w:rFonts w:ascii="Myriad Pro" w:hAnsi="Myriad Pro"/>
@@ -5902,7 +5907,7 @@
           <w:u w:val="single"/>
         </w:rPr>
       </w:pPr>
-      <w:bookmarkStart w:id="11" w:name="HumanSubjectsResearch"/>
+      <w:bookmarkStart w:id="12" w:name="HumanSubjectsResearch"/>
       <w:r>
         <w:rPr>
           <w:rFonts w:ascii="Myriad Pro" w:hAnsi="Myriad Pro"/>
@@ -6136,8 +6141,8 @@
           <w:szCs w:val="22"/>
         </w:rPr>
       </w:pPr>
-      <w:bookmarkStart w:id="12" w:name="LabResources"/>
-      <w:bookmarkEnd w:id="11"/>
+      <w:bookmarkStart w:id="13" w:name="LabResources"/>
+      <w:bookmarkEnd w:id="12"/>
       <w:r>
         <w:rPr>
           <w:rFonts w:ascii="Myriad Pro" w:hAnsi="Myriad Pro"/>
@@ -6171,7 +6176,7 @@
           <w:u w:val="single"/>
         </w:rPr>
       </w:pPr>
-      <w:bookmarkStart w:id="13" w:name="Wiki"/>
+      <w:bookmarkStart w:id="14" w:name="Wiki"/>
       <w:r>
         <w:rPr>
           <w:rFonts w:ascii="Myriad Pro" w:hAnsi="Myriad Pro"/>
@@ -6183,7 +6188,7 @@
         <w:t>Wiki</w:t>
       </w:r>
     </w:p>
-    <w:bookmarkEnd w:id="13"/>
+    <w:bookmarkEnd w:id="14"/>
     <w:p>
       <w:pPr>
         <w:jc w:val="both"/>
@@ -6257,7 +6262,7 @@
           <w:u w:val="single"/>
         </w:rPr>
       </w:pPr>
-      <w:bookmarkStart w:id="14" w:name="Slack"/>
+      <w:bookmarkStart w:id="15" w:name="Slack"/>
       <w:r>
         <w:rPr>
           <w:rFonts w:ascii="Myriad Pro" w:hAnsi="Myriad Pro"/>
@@ -6269,7 +6274,7 @@
         <w:t>Slack</w:t>
       </w:r>
     </w:p>
-    <w:bookmarkEnd w:id="14"/>
+    <w:bookmarkEnd w:id="15"/>
     <w:p>
       <w:pPr>
         <w:jc w:val="both"/>
@@ -6451,7 +6456,7 @@
           <w:u w:val="single"/>
         </w:rPr>
       </w:pPr>
-      <w:bookmarkStart w:id="15" w:name="Dropbox"/>
+      <w:bookmarkStart w:id="16" w:name="Dropbox"/>
       <w:r>
         <w:rPr>
           <w:rFonts w:ascii="Myriad Pro" w:hAnsi="Myriad Pro"/>
@@ -6463,7 +6468,7 @@
         <w:t>Dropbox</w:t>
       </w:r>
     </w:p>
-    <w:bookmarkEnd w:id="15"/>
+    <w:bookmarkEnd w:id="16"/>
     <w:p>
       <w:pPr>
         <w:jc w:val="both"/>
@@ -6653,7 +6658,7 @@
           <w:u w:val="single"/>
         </w:rPr>
       </w:pPr>
-      <w:bookmarkStart w:id="16" w:name="GitHub"/>
+      <w:bookmarkStart w:id="17" w:name="GitHub"/>
       <w:r>
         <w:rPr>
           <w:rFonts w:ascii="Myriad Pro" w:hAnsi="Myriad Pro"/>
@@ -6666,7 +6671,7 @@
         <w:t>GitHub</w:t>
       </w:r>
     </w:p>
-    <w:bookmarkEnd w:id="16"/>
+    <w:bookmarkEnd w:id="17"/>
     <w:p>
       <w:pPr>
         <w:jc w:val="both"/>
@@ -6782,7 +6787,7 @@
           <w:u w:val="single"/>
         </w:rPr>
       </w:pPr>
-      <w:bookmarkStart w:id="17" w:name="GoogleCalendar"/>
+      <w:bookmarkStart w:id="18" w:name="GoogleCalendar"/>
       <w:r>
         <w:rPr>
           <w:rFonts w:ascii="Myriad Pro" w:hAnsi="Myriad Pro"/>
@@ -6804,7 +6809,7 @@
         <w:t>s</w:t>
       </w:r>
     </w:p>
-    <w:bookmarkEnd w:id="17"/>
+    <w:bookmarkEnd w:id="18"/>
     <w:p>
       <w:pPr>
         <w:jc w:val="both"/>
@@ -7213,7 +7218,7 @@
           <w:u w:val="single"/>
         </w:rPr>
       </w:pPr>
-      <w:bookmarkStart w:id="18" w:name="Email"/>
+      <w:bookmarkStart w:id="19" w:name="Email"/>
       <w:r>
         <w:rPr>
           <w:rFonts w:ascii="Myriad Pro" w:hAnsi="Myriad Pro"/>
@@ -7225,7 +7230,7 @@
         <w:t>E-mail</w:t>
       </w:r>
     </w:p>
-    <w:bookmarkEnd w:id="18"/>
+    <w:bookmarkEnd w:id="19"/>
     <w:p>
       <w:pPr>
         <w:jc w:val="both"/>
@@ -7567,7 +7572,7 @@
           <w:szCs w:val="22"/>
         </w:rPr>
       </w:pPr>
-      <w:bookmarkStart w:id="19" w:name="GeneralPolicies"/>
+      <w:bookmarkStart w:id="20" w:name="GeneralPolicies"/>
       <w:r>
         <w:rPr>
           <w:rFonts w:ascii="Myriad Pro" w:hAnsi="Myriad Pro"/>
@@ -7600,7 +7605,7 @@
           <w:u w:val="single"/>
         </w:rPr>
       </w:pPr>
-      <w:bookmarkStart w:id="20" w:name="Hours"/>
+      <w:bookmarkStart w:id="21" w:name="Hours"/>
       <w:r>
         <w:rPr>
           <w:rFonts w:ascii="Myriad Pro" w:hAnsi="Myriad Pro"/>
@@ -7847,7 +7852,7 @@
           <w:u w:val="single"/>
         </w:rPr>
       </w:pPr>
-      <w:bookmarkStart w:id="21" w:name="PIOfficeHours"/>
+      <w:bookmarkStart w:id="22" w:name="PIOfficeHours"/>
       <w:r>
         <w:rPr>
           <w:rFonts w:ascii="Myriad Pro" w:hAnsi="Myriad Pro"/>
@@ -7859,153 +7864,163 @@
         <w:t>PI Office Hours</w:t>
       </w:r>
     </w:p>
+    <w:bookmarkEnd w:id="22"/>
+    <w:p>
+      <w:pPr>
+        <w:rPr>
+          <w:rFonts w:ascii="Myriad Pro" w:hAnsi="Myriad Pro"/>
+          <w:color w:val="000000" w:themeColor="text1"/>
+          <w:sz w:val="22"/>
+          <w:szCs w:val="22"/>
+          <w:u w:val="single"/>
+        </w:rPr>
+      </w:pPr>
+    </w:p>
+    <w:p>
+      <w:pPr>
+        <w:jc w:val="both"/>
+        <w:rPr>
+          <w:rFonts w:ascii="Myriad Pro" w:hAnsi="Myriad Pro"/>
+          <w:color w:val="595959" w:themeColor="text1" w:themeTint="A6"/>
+          <w:sz w:val="22"/>
+          <w:szCs w:val="22"/>
+        </w:rPr>
+      </w:pPr>
+      <w:r>
+        <w:rPr>
+          <w:rFonts w:ascii="Myriad Pro" w:hAnsi="Myriad Pro"/>
+          <w:color w:val="595959" w:themeColor="text1" w:themeTint="A6"/>
+          <w:sz w:val="22"/>
+          <w:szCs w:val="22"/>
+        </w:rPr>
+        <w:t>In addition to weekly meetings (see below), and occasional</w:t>
+      </w:r>
+      <w:r>
+        <w:rPr>
+          <w:rFonts w:ascii="Myriad Pro" w:hAnsi="Myriad Pro"/>
+          <w:color w:val="595959" w:themeColor="text1" w:themeTint="A6"/>
+          <w:sz w:val="22"/>
+          <w:szCs w:val="22"/>
+        </w:rPr>
+        <w:t xml:space="preserve">ly dropping by the lab, you can find Mariam in her office. </w:t>
+      </w:r>
+      <w:r>
+        <w:rPr>
+          <w:rFonts w:ascii="Myriad Pro" w:hAnsi="Myriad Pro"/>
+          <w:color w:val="595959" w:themeColor="text1" w:themeTint="A6"/>
+          <w:sz w:val="22"/>
+          <w:szCs w:val="22"/>
+        </w:rPr>
+        <w:t>Her</w:t>
+      </w:r>
+      <w:r>
+        <w:rPr>
+          <w:rFonts w:ascii="Myriad Pro" w:hAnsi="Myriad Pro"/>
+          <w:color w:val="595959" w:themeColor="text1" w:themeTint="A6"/>
+          <w:sz w:val="22"/>
+          <w:szCs w:val="22"/>
+        </w:rPr>
+        <w:t xml:space="preserve"> door</w:t>
+      </w:r>
+      <w:r>
+        <w:rPr>
+          <w:rFonts w:ascii="Myriad Pro" w:hAnsi="Myriad Pro"/>
+          <w:color w:val="595959" w:themeColor="text1" w:themeTint="A6"/>
+          <w:sz w:val="22"/>
+          <w:szCs w:val="22"/>
+        </w:rPr>
+        <w:t xml:space="preserve"> is almost always open; if it is, feel free to ask for a chat. She will always say yes, though sometimes she can only spare a couple of minutes. </w:t>
+      </w:r>
+      <w:r>
+        <w:rPr>
+          <w:rFonts w:ascii="Myriad Pro" w:hAnsi="Myriad Pro"/>
+          <w:color w:val="595959" w:themeColor="text1" w:themeTint="A6"/>
+          <w:sz w:val="22"/>
+          <w:szCs w:val="22"/>
+        </w:rPr>
+        <w:t xml:space="preserve">If </w:t>
+      </w:r>
+      <w:r>
+        <w:rPr>
+          <w:rFonts w:ascii="Myriad Pro" w:hAnsi="Myriad Pro"/>
+          <w:color w:val="595959" w:themeColor="text1" w:themeTint="A6"/>
+          <w:sz w:val="22"/>
+          <w:szCs w:val="22"/>
+        </w:rPr>
+        <w:t>her</w:t>
+      </w:r>
+      <w:r>
+        <w:rPr>
+          <w:rFonts w:ascii="Myriad Pro" w:hAnsi="Myriad Pro"/>
+          <w:color w:val="595959" w:themeColor="text1" w:themeTint="A6"/>
+          <w:sz w:val="22"/>
+          <w:szCs w:val="22"/>
+        </w:rPr>
+        <w:t xml:space="preserve"> door is closed, assume that Mariam is either gone</w:t>
+      </w:r>
+      <w:r>
+        <w:rPr>
+          <w:rFonts w:ascii="Myriad Pro" w:hAnsi="Myriad Pro"/>
+          <w:color w:val="595959" w:themeColor="text1" w:themeTint="A6"/>
+          <w:sz w:val="22"/>
+          <w:szCs w:val="22"/>
+        </w:rPr>
+        <w:t>, in a meeting in her office,</w:t>
+      </w:r>
+      <w:r>
+        <w:rPr>
+          <w:rFonts w:ascii="Myriad Pro" w:hAnsi="Myriad Pro"/>
+          <w:color w:val="595959" w:themeColor="text1" w:themeTint="A6"/>
+          <w:sz w:val="22"/>
+          <w:szCs w:val="22"/>
+        </w:rPr>
+        <w:t xml:space="preserve"> or does not want to be disturbed – so please send a message (Slack or e-mail) rather than knocking.</w:t>
+      </w:r>
+      <w:r>
+        <w:rPr>
+          <w:rFonts w:ascii="Myriad Pro" w:hAnsi="Myriad Pro"/>
+          <w:color w:val="595959" w:themeColor="text1" w:themeTint="A6"/>
+          <w:sz w:val="22"/>
+          <w:szCs w:val="22"/>
+        </w:rPr>
+        <w:t xml:space="preserve"> </w:t>
+      </w:r>
+    </w:p>
+    <w:bookmarkEnd w:id="20"/>
     <w:bookmarkEnd w:id="21"/>
     <w:p>
       <w:pPr>
         <w:rPr>
           <w:rFonts w:ascii="Myriad Pro" w:hAnsi="Myriad Pro"/>
+          <w:color w:val="595959" w:themeColor="text1" w:themeTint="A6"/>
+          <w:sz w:val="22"/>
+          <w:szCs w:val="22"/>
+        </w:rPr>
+      </w:pPr>
+    </w:p>
+    <w:bookmarkEnd w:id="13"/>
+    <w:p>
+      <w:pPr>
+        <w:rPr>
+          <w:rFonts w:ascii="Myriad Pro" w:hAnsi="Myriad Pro"/>
+          <w:color w:val="595959" w:themeColor="text1" w:themeTint="A6"/>
+          <w:sz w:val="22"/>
+          <w:szCs w:val="22"/>
+        </w:rPr>
+      </w:pPr>
+    </w:p>
+    <w:p>
+      <w:pPr>
+        <w:rPr>
+          <w:rFonts w:ascii="Myriad Pro" w:hAnsi="Myriad Pro"/>
           <w:color w:val="000000" w:themeColor="text1"/>
           <w:sz w:val="22"/>
           <w:szCs w:val="22"/>
           <w:u w:val="single"/>
         </w:rPr>
       </w:pPr>
-    </w:p>
-    <w:p>
-      <w:pPr>
-        <w:jc w:val="both"/>
-        <w:rPr>
-          <w:rFonts w:ascii="Myriad Pro" w:hAnsi="Myriad Pro"/>
-          <w:color w:val="595959" w:themeColor="text1" w:themeTint="A6"/>
-          <w:sz w:val="22"/>
-          <w:szCs w:val="22"/>
-        </w:rPr>
-      </w:pPr>
-      <w:r>
-        <w:rPr>
-          <w:rFonts w:ascii="Myriad Pro" w:hAnsi="Myriad Pro"/>
-          <w:color w:val="595959" w:themeColor="text1" w:themeTint="A6"/>
-          <w:sz w:val="22"/>
-          <w:szCs w:val="22"/>
-        </w:rPr>
-        <w:t>In addition to weekly meetings (see below), and occasional</w:t>
-      </w:r>
-      <w:r>
-        <w:rPr>
-          <w:rFonts w:ascii="Myriad Pro" w:hAnsi="Myriad Pro"/>
-          <w:color w:val="595959" w:themeColor="text1" w:themeTint="A6"/>
-          <w:sz w:val="22"/>
-          <w:szCs w:val="22"/>
-        </w:rPr>
-        <w:t xml:space="preserve">ly dropping by the lab, you can find Mariam in her office. </w:t>
-      </w:r>
-      <w:r>
-        <w:rPr>
-          <w:rFonts w:ascii="Myriad Pro" w:hAnsi="Myriad Pro"/>
-          <w:color w:val="595959" w:themeColor="text1" w:themeTint="A6"/>
-          <w:sz w:val="22"/>
-          <w:szCs w:val="22"/>
-        </w:rPr>
-        <w:t>Her</w:t>
-      </w:r>
-      <w:r>
-        <w:rPr>
-          <w:rFonts w:ascii="Myriad Pro" w:hAnsi="Myriad Pro"/>
-          <w:color w:val="595959" w:themeColor="text1" w:themeTint="A6"/>
-          <w:sz w:val="22"/>
-          <w:szCs w:val="22"/>
-        </w:rPr>
-        <w:t xml:space="preserve"> door</w:t>
-      </w:r>
-      <w:r>
-        <w:rPr>
-          <w:rFonts w:ascii="Myriad Pro" w:hAnsi="Myriad Pro"/>
-          <w:color w:val="595959" w:themeColor="text1" w:themeTint="A6"/>
-          <w:sz w:val="22"/>
-          <w:szCs w:val="22"/>
-        </w:rPr>
-        <w:t xml:space="preserve"> is almost always open; if it is, feel free to ask for a chat. She will always say yes, though sometimes she can only spare a couple of minutes. </w:t>
-      </w:r>
-      <w:r>
-        <w:rPr>
-          <w:rFonts w:ascii="Myriad Pro" w:hAnsi="Myriad Pro"/>
-          <w:color w:val="595959" w:themeColor="text1" w:themeTint="A6"/>
-          <w:sz w:val="22"/>
-          <w:szCs w:val="22"/>
-        </w:rPr>
-        <w:t xml:space="preserve">If </w:t>
-      </w:r>
-      <w:r>
-        <w:rPr>
-          <w:rFonts w:ascii="Myriad Pro" w:hAnsi="Myriad Pro"/>
-          <w:color w:val="595959" w:themeColor="text1" w:themeTint="A6"/>
-          <w:sz w:val="22"/>
-          <w:szCs w:val="22"/>
-        </w:rPr>
-        <w:t>her</w:t>
-      </w:r>
-      <w:r>
-        <w:rPr>
-          <w:rFonts w:ascii="Myriad Pro" w:hAnsi="Myriad Pro"/>
-          <w:color w:val="595959" w:themeColor="text1" w:themeTint="A6"/>
-          <w:sz w:val="22"/>
-          <w:szCs w:val="22"/>
-        </w:rPr>
-        <w:t xml:space="preserve"> door is closed, assume that Mariam is either gone</w:t>
-      </w:r>
-      <w:r>
-        <w:rPr>
-          <w:rFonts w:ascii="Myriad Pro" w:hAnsi="Myriad Pro"/>
-          <w:color w:val="595959" w:themeColor="text1" w:themeTint="A6"/>
-          <w:sz w:val="22"/>
-          <w:szCs w:val="22"/>
-        </w:rPr>
-        <w:t>, in a meeting in her office,</w:t>
-      </w:r>
-      <w:r>
-        <w:rPr>
-          <w:rFonts w:ascii="Myriad Pro" w:hAnsi="Myriad Pro"/>
-          <w:color w:val="595959" w:themeColor="text1" w:themeTint="A6"/>
-          <w:sz w:val="22"/>
-          <w:szCs w:val="22"/>
-        </w:rPr>
-        <w:t xml:space="preserve"> or does not want to be disturbed – so please send a message (Slack or e-mail) rather than knocking.</w:t>
-      </w:r>
-      <w:r>
-        <w:rPr>
-          <w:rFonts w:ascii="Myriad Pro" w:hAnsi="Myriad Pro"/>
-          <w:color w:val="595959" w:themeColor="text1" w:themeTint="A6"/>
-          <w:sz w:val="22"/>
-          <w:szCs w:val="22"/>
-        </w:rPr>
-        <w:t xml:space="preserve"> </w:t>
-      </w:r>
-    </w:p>
-    <w:bookmarkEnd w:id="19"/>
-    <w:bookmarkEnd w:id="20"/>
-    <w:p>
-      <w:pPr>
-        <w:rPr>
-          <w:rFonts w:ascii="Myriad Pro" w:hAnsi="Myriad Pro"/>
-          <w:color w:val="595959" w:themeColor="text1" w:themeTint="A6"/>
-          <w:sz w:val="22"/>
-          <w:szCs w:val="22"/>
-        </w:rPr>
-      </w:pPr>
-    </w:p>
-    <w:bookmarkEnd w:id="12"/>
-    <w:p>
-      <w:pPr>
-        <w:rPr>
-          <w:rFonts w:ascii="Myriad Pro" w:hAnsi="Myriad Pro"/>
-          <w:color w:val="595959" w:themeColor="text1" w:themeTint="A6"/>
-          <w:sz w:val="22"/>
-          <w:szCs w:val="22"/>
-        </w:rPr>
-      </w:pPr>
-    </w:p>
-    <w:p>
-      <w:pPr>
+      <w:bookmarkStart w:id="23" w:name="Meetings"/>
+      <w:r>
         <w:rPr>
           <w:rFonts w:ascii="Myriad Pro" w:hAnsi="Myriad Pro"/>
           <w:color w:val="000000" w:themeColor="text1"/>
@@ -8013,20 +8028,10 @@
           <w:szCs w:val="22"/>
           <w:u w:val="single"/>
         </w:rPr>
-      </w:pPr>
-      <w:bookmarkStart w:id="22" w:name="Meetings"/>
-      <w:r>
-        <w:rPr>
-          <w:rFonts w:ascii="Myriad Pro" w:hAnsi="Myriad Pro"/>
-          <w:color w:val="000000" w:themeColor="text1"/>
-          <w:sz w:val="22"/>
-          <w:szCs w:val="22"/>
-          <w:u w:val="single"/>
-        </w:rPr>
         <w:t>Meetings</w:t>
       </w:r>
     </w:p>
-    <w:bookmarkEnd w:id="22"/>
+    <w:bookmarkEnd w:id="23"/>
     <w:p>
       <w:pPr>
         <w:rPr>
@@ -8461,7 +8466,7 @@
           <w:u w:val="single"/>
         </w:rPr>
       </w:pPr>
-      <w:bookmarkStart w:id="23" w:name="Deadlines"/>
+      <w:bookmarkStart w:id="24" w:name="Deadlines"/>
       <w:r>
         <w:rPr>
           <w:rFonts w:ascii="Myriad Pro" w:hAnsi="Myriad Pro"/>
@@ -8473,7 +8478,7 @@
         <w:t>Deadlines</w:t>
       </w:r>
     </w:p>
-    <w:bookmarkEnd w:id="23"/>
+    <w:bookmarkEnd w:id="24"/>
     <w:p>
       <w:pPr>
         <w:rPr>
@@ -8708,7 +8713,7 @@
           <w:u w:val="single"/>
         </w:rPr>
       </w:pPr>
-      <w:bookmarkStart w:id="24" w:name="Presentations"/>
+      <w:bookmarkStart w:id="25" w:name="Presentations"/>
       <w:r>
         <w:rPr>
           <w:rFonts w:ascii="Myriad Pro" w:hAnsi="Myriad Pro"/>
@@ -8720,7 +8725,7 @@
         <w:t>Presentations</w:t>
       </w:r>
     </w:p>
-    <w:bookmarkEnd w:id="24"/>
+    <w:bookmarkEnd w:id="25"/>
     <w:p>
       <w:pPr>
         <w:rPr>
@@ -9034,7 +9039,7 @@
           <w:u w:val="single"/>
         </w:rPr>
       </w:pPr>
-      <w:bookmarkStart w:id="25" w:name="RecommendationLetters"/>
+      <w:bookmarkStart w:id="26" w:name="RecommendationLetters"/>
       <w:r>
         <w:rPr>
           <w:rFonts w:ascii="Myriad Pro" w:hAnsi="Myriad Pro"/>
@@ -9046,7 +9051,7 @@
         <w:t>Recommendation Letters</w:t>
       </w:r>
     </w:p>
-    <w:bookmarkEnd w:id="25"/>
+    <w:bookmarkEnd w:id="26"/>
     <w:p>
       <w:pPr>
         <w:jc w:val="both"/>
@@ -9207,7 +9212,7 @@
           <w:u w:val="single"/>
         </w:rPr>
       </w:pPr>
-      <w:bookmarkStart w:id="26" w:name="DataManagement"/>
+      <w:bookmarkStart w:id="27" w:name="DataManagement"/>
       <w:r>
         <w:rPr>
           <w:rFonts w:ascii="Myriad Pro" w:hAnsi="Myriad Pro"/>
@@ -9219,7 +9224,7 @@
         <w:t>Data Management</w:t>
       </w:r>
     </w:p>
-    <w:bookmarkEnd w:id="26"/>
+    <w:bookmarkEnd w:id="27"/>
     <w:p>
       <w:pPr>
         <w:jc w:val="both"/>
@@ -10708,7 +10713,7 @@
           <w:u w:val="single"/>
         </w:rPr>
       </w:pPr>
-      <w:bookmarkStart w:id="27" w:name="OpenScience"/>
+      <w:bookmarkStart w:id="28" w:name="OpenScience"/>
       <w:r>
         <w:rPr>
           <w:rFonts w:ascii="Myriad Pro" w:hAnsi="Myriad Pro"/>
@@ -10720,7 +10725,7 @@
         <w:t>Open Science</w:t>
       </w:r>
     </w:p>
-    <w:bookmarkEnd w:id="27"/>
+    <w:bookmarkEnd w:id="28"/>
     <w:p>
       <w:pPr>
         <w:jc w:val="both"/>
@@ -10897,7 +10902,7 @@
           <w:szCs w:val="22"/>
         </w:rPr>
       </w:pPr>
-      <w:bookmarkStart w:id="28" w:name="Funding"/>
+      <w:bookmarkStart w:id="29" w:name="Funding"/>
       <w:r>
         <w:rPr>
           <w:rFonts w:ascii="Myriad Pro" w:hAnsi="Myriad Pro"/>
@@ -10909,7 +10914,7 @@
         <w:t>Funding</w:t>
       </w:r>
     </w:p>
-    <w:bookmarkEnd w:id="28"/>
+    <w:bookmarkEnd w:id="29"/>
     <w:p>
       <w:pPr>
         <w:rPr>
@@ -11108,7 +11113,7 @@
         </w:rPr>
       </w:pPr>
     </w:p>
-    <w:bookmarkEnd w:id="10"/>
+    <w:bookmarkEnd w:id="11"/>
     <w:p>
       <w:pPr>
         <w:rPr>

--- a/aly-lab-manual.docx
+++ b/aly-lab-manual.docx
@@ -1361,8 +1361,6 @@
         </w:rPr>
         <w:t>Hours</w:t>
       </w:r>
-      <w:bookmarkStart w:id="0" w:name="_GoBack"/>
-      <w:bookmarkEnd w:id="0"/>
     </w:p>
     <w:p>
       <w:pPr>
@@ -1908,7 +1906,7 @@
           <w:szCs w:val="22"/>
         </w:rPr>
       </w:pPr>
-      <w:bookmarkStart w:id="1" w:name="Welcome"/>
+      <w:bookmarkStart w:id="0" w:name="Welcome"/>
       <w:r>
         <w:rPr>
           <w:rFonts w:ascii="Myriad Pro" w:hAnsi="Myriad Pro"/>
@@ -1921,7 +1919,7 @@
         <w:t>Welcome!</w:t>
       </w:r>
     </w:p>
-    <w:bookmarkEnd w:id="1"/>
+    <w:bookmarkEnd w:id="0"/>
     <w:p>
       <w:pPr>
         <w:jc w:val="center"/>
@@ -2193,7 +2191,7 @@
           <w:szCs w:val="22"/>
         </w:rPr>
       </w:pPr>
-      <w:bookmarkStart w:id="2" w:name="Expectations"/>
+      <w:bookmarkStart w:id="1" w:name="Expectations"/>
       <w:r>
         <w:rPr>
           <w:rFonts w:ascii="Myriad Pro" w:hAnsi="Myriad Pro"/>
@@ -2205,7 +2203,7 @@
         <w:t>Expectations and Responsibilities</w:t>
       </w:r>
     </w:p>
-    <w:bookmarkEnd w:id="2"/>
+    <w:bookmarkEnd w:id="1"/>
     <w:p>
       <w:pPr>
         <w:jc w:val="both"/>
@@ -2229,7 +2227,7 @@
           <w:u w:val="single"/>
         </w:rPr>
       </w:pPr>
-      <w:bookmarkStart w:id="3" w:name="Everyone"/>
+      <w:bookmarkStart w:id="2" w:name="Everyone"/>
       <w:r>
         <w:rPr>
           <w:rFonts w:ascii="Myriad Pro" w:hAnsi="Myriad Pro"/>
@@ -2240,7 +2238,7 @@
         </w:rPr>
         <w:t>Everyone</w:t>
       </w:r>
-      <w:bookmarkEnd w:id="3"/>
+      <w:bookmarkEnd w:id="2"/>
     </w:p>
     <w:p>
       <w:pPr>
@@ -3223,7 +3221,7 @@
           <w:u w:val="single"/>
         </w:rPr>
       </w:pPr>
-      <w:bookmarkStart w:id="4" w:name="PI"/>
+      <w:bookmarkStart w:id="3" w:name="PI"/>
       <w:r>
         <w:rPr>
           <w:rFonts w:ascii="Myriad Pro" w:hAnsi="Myriad Pro"/>
@@ -3235,7 +3233,7 @@
         <w:t>Principal Investigator</w:t>
       </w:r>
     </w:p>
-    <w:bookmarkEnd w:id="4"/>
+    <w:bookmarkEnd w:id="3"/>
     <w:p>
       <w:pPr>
         <w:pStyle w:val="ListParagraph"/>
@@ -3513,7 +3511,7 @@
           <w:u w:val="single"/>
         </w:rPr>
       </w:pPr>
-      <w:bookmarkStart w:id="5" w:name="Postdocs"/>
+      <w:bookmarkStart w:id="4" w:name="Postdocs"/>
       <w:r>
         <w:rPr>
           <w:rFonts w:ascii="Myriad Pro" w:hAnsi="Myriad Pro"/>
@@ -3534,7 +3532,7 @@
         </w:rPr>
         <w:t>ocs</w:t>
       </w:r>
-      <w:bookmarkEnd w:id="5"/>
+      <w:bookmarkEnd w:id="4"/>
     </w:p>
     <w:p>
       <w:pPr>
@@ -3850,7 +3848,7 @@
           <w:u w:val="single"/>
         </w:rPr>
       </w:pPr>
-      <w:bookmarkStart w:id="6" w:name="GradStudents"/>
+      <w:bookmarkStart w:id="5" w:name="GradStudents"/>
       <w:r>
         <w:rPr>
           <w:rFonts w:ascii="Myriad Pro" w:hAnsi="Myriad Pro"/>
@@ -3891,7 +3889,7 @@
         </w:rPr>
         <w:t>tudents</w:t>
       </w:r>
-      <w:bookmarkEnd w:id="6"/>
+      <w:bookmarkEnd w:id="5"/>
     </w:p>
     <w:p>
       <w:pPr>
@@ -4150,7 +4148,7 @@
           <w:u w:val="single"/>
         </w:rPr>
       </w:pPr>
-      <w:bookmarkStart w:id="7" w:name="LabManagers"/>
+      <w:bookmarkStart w:id="6" w:name="LabManagers"/>
       <w:r>
         <w:rPr>
           <w:rFonts w:ascii="Myriad Pro" w:hAnsi="Myriad Pro"/>
@@ -4173,7 +4171,7 @@
         <w:t>anagers</w:t>
       </w:r>
     </w:p>
-    <w:bookmarkEnd w:id="7"/>
+    <w:bookmarkEnd w:id="6"/>
     <w:p>
       <w:pPr>
         <w:jc w:val="both"/>
@@ -4630,7 +4628,7 @@
           <w:u w:val="single"/>
         </w:rPr>
       </w:pPr>
-      <w:bookmarkStart w:id="8" w:name="Undergrads"/>
+      <w:bookmarkStart w:id="7" w:name="Undergrads"/>
       <w:r>
         <w:rPr>
           <w:rFonts w:ascii="Myriad Pro" w:hAnsi="Myriad Pro"/>
@@ -4652,7 +4650,7 @@
         <w:t>tudents</w:t>
       </w:r>
     </w:p>
-    <w:bookmarkEnd w:id="8"/>
+    <w:bookmarkEnd w:id="7"/>
     <w:p>
       <w:pPr>
         <w:jc w:val="both"/>
@@ -4818,7 +4816,7 @@
           <w:szCs w:val="22"/>
         </w:rPr>
       </w:pPr>
-      <w:bookmarkStart w:id="9" w:name="CodeofConduct"/>
+      <w:bookmarkStart w:id="8" w:name="CodeofConduct"/>
       <w:r>
         <w:rPr>
           <w:rFonts w:ascii="Myriad Pro" w:hAnsi="Myriad Pro"/>
@@ -4829,7 +4827,7 @@
         </w:rPr>
         <w:t>Code of Conduct</w:t>
       </w:r>
-      <w:bookmarkEnd w:id="9"/>
+      <w:bookmarkEnd w:id="8"/>
       <w:r>
         <w:rPr>
           <w:rStyle w:val="FootnoteReference"/>
@@ -4884,7 +4882,7 @@
           <w:u w:val="single"/>
         </w:rPr>
       </w:pPr>
-      <w:bookmarkStart w:id="10" w:name="EssentialPolicies"/>
+      <w:bookmarkStart w:id="9" w:name="EssentialPolicies"/>
       <w:r>
         <w:rPr>
           <w:rFonts w:ascii="Myriad Pro" w:hAnsi="Myriad Pro"/>
@@ -5066,7 +5064,7 @@
         <w:t>cause of your concern, then reach out to the department chair or another trusted faculty member in the department.</w:t>
       </w:r>
     </w:p>
-    <w:bookmarkEnd w:id="10"/>
+    <w:bookmarkEnd w:id="9"/>
     <w:p>
       <w:pPr>
         <w:rPr>
@@ -5098,7 +5096,7 @@
           <w:szCs w:val="22"/>
         </w:rPr>
       </w:pPr>
-      <w:bookmarkStart w:id="11" w:name="AcademicConduct"/>
+      <w:bookmarkStart w:id="10" w:name="AcademicConduct"/>
       <w:r>
         <w:rPr>
           <w:rFonts w:ascii="Myriad Pro" w:hAnsi="Myriad Pro"/>
@@ -5907,7 +5905,7 @@
           <w:u w:val="single"/>
         </w:rPr>
       </w:pPr>
-      <w:bookmarkStart w:id="12" w:name="HumanSubjectsResearch"/>
+      <w:bookmarkStart w:id="11" w:name="HumanSubjectsResearch"/>
       <w:r>
         <w:rPr>
           <w:rFonts w:ascii="Myriad Pro" w:hAnsi="Myriad Pro"/>
@@ -6141,8 +6139,8 @@
           <w:szCs w:val="22"/>
         </w:rPr>
       </w:pPr>
-      <w:bookmarkStart w:id="13" w:name="LabResources"/>
-      <w:bookmarkEnd w:id="12"/>
+      <w:bookmarkStart w:id="12" w:name="LabResources"/>
+      <w:bookmarkEnd w:id="11"/>
       <w:r>
         <w:rPr>
           <w:rFonts w:ascii="Myriad Pro" w:hAnsi="Myriad Pro"/>
@@ -6176,7 +6174,7 @@
           <w:u w:val="single"/>
         </w:rPr>
       </w:pPr>
-      <w:bookmarkStart w:id="14" w:name="Wiki"/>
+      <w:bookmarkStart w:id="13" w:name="Wiki"/>
       <w:r>
         <w:rPr>
           <w:rFonts w:ascii="Myriad Pro" w:hAnsi="Myriad Pro"/>
@@ -6188,7 +6186,7 @@
         <w:t>Wiki</w:t>
       </w:r>
     </w:p>
-    <w:bookmarkEnd w:id="14"/>
+    <w:bookmarkEnd w:id="13"/>
     <w:p>
       <w:pPr>
         <w:jc w:val="both"/>
@@ -6262,7 +6260,7 @@
           <w:u w:val="single"/>
         </w:rPr>
       </w:pPr>
-      <w:bookmarkStart w:id="15" w:name="Slack"/>
+      <w:bookmarkStart w:id="14" w:name="Slack"/>
       <w:r>
         <w:rPr>
           <w:rFonts w:ascii="Myriad Pro" w:hAnsi="Myriad Pro"/>
@@ -6273,8 +6271,100 @@
         </w:rPr>
         <w:t>Slack</w:t>
       </w:r>
-    </w:p>
-    <w:bookmarkEnd w:id="15"/>
+      <w:bookmarkEnd w:id="14"/>
+    </w:p>
+    <w:p>
+      <w:pPr>
+        <w:jc w:val="both"/>
+        <w:rPr>
+          <w:rFonts w:ascii="Myriad Pro" w:hAnsi="Myriad Pro"/>
+          <w:color w:val="595959" w:themeColor="text1" w:themeTint="A6"/>
+          <w:sz w:val="22"/>
+          <w:szCs w:val="22"/>
+        </w:rPr>
+      </w:pPr>
+      <w:r>
+        <w:rPr>
+          <w:rFonts w:ascii="Myriad Pro" w:hAnsi="Myriad Pro"/>
+          <w:color w:val="595959" w:themeColor="text1" w:themeTint="A6"/>
+          <w:sz w:val="22"/>
+          <w:szCs w:val="22"/>
+        </w:rPr>
+        <w:t>Slack will be used as the primary means of lab communication.</w:t>
+      </w:r>
+      <w:r>
+        <w:rPr>
+          <w:rFonts w:ascii="Myriad Pro" w:hAnsi="Myriad Pro"/>
+          <w:color w:val="595959" w:themeColor="text1" w:themeTint="A6"/>
+          <w:sz w:val="22"/>
+          <w:szCs w:val="22"/>
+        </w:rPr>
+        <w:t xml:space="preserve"> There are two Slack workspaces for the lab: one just for us (</w:t>
+      </w:r>
+      <w:r>
+        <w:rPr>
+          <w:rFonts w:ascii="Myriad Pro" w:hAnsi="Myriad Pro"/>
+          <w:color w:val="00B0F0"/>
+          <w:sz w:val="22"/>
+          <w:szCs w:val="22"/>
+        </w:rPr>
+        <w:t>alylab.slack.com</w:t>
+      </w:r>
+      <w:r>
+        <w:rPr>
+          <w:rFonts w:ascii="Myriad Pro" w:hAnsi="Myriad Pro"/>
+          <w:color w:val="595959" w:themeColor="text1" w:themeTint="A6"/>
+          <w:sz w:val="22"/>
+          <w:szCs w:val="22"/>
+        </w:rPr>
+        <w:t>)</w:t>
+      </w:r>
+      <w:r>
+        <w:rPr>
+          <w:rFonts w:ascii="Myriad Pro" w:hAnsi="Myriad Pro"/>
+          <w:color w:val="595959" w:themeColor="text1" w:themeTint="A6"/>
+          <w:sz w:val="22"/>
+          <w:szCs w:val="22"/>
+        </w:rPr>
+        <w:t xml:space="preserve"> and one shared with Chris Baldassano’s lab (</w:t>
+      </w:r>
+      <w:r>
+        <w:rPr>
+          <w:rFonts w:ascii="Myriad Pro" w:hAnsi="Myriad Pro"/>
+          <w:color w:val="00B0F0"/>
+          <w:sz w:val="22"/>
+          <w:szCs w:val="22"/>
+        </w:rPr>
+        <w:t>alyssano</w:t>
+      </w:r>
+      <w:r>
+        <w:rPr>
+          <w:rFonts w:ascii="Myriad Pro" w:hAnsi="Myriad Pro"/>
+          <w:color w:val="00B0F0"/>
+          <w:sz w:val="22"/>
+          <w:szCs w:val="22"/>
+        </w:rPr>
+        <w:t>.slack.com</w:t>
+      </w:r>
+      <w:r>
+        <w:rPr>
+          <w:rFonts w:ascii="Myriad Pro" w:hAnsi="Myriad Pro"/>
+          <w:color w:val="595959" w:themeColor="text1" w:themeTint="A6"/>
+          <w:sz w:val="22"/>
+          <w:szCs w:val="22"/>
+        </w:rPr>
+        <w:t>)</w:t>
+      </w:r>
+      <w:r>
+        <w:rPr>
+          <w:rFonts w:ascii="Myriad Pro" w:hAnsi="Myriad Pro"/>
+          <w:color w:val="595959" w:themeColor="text1" w:themeTint="A6"/>
+          <w:sz w:val="22"/>
+          <w:szCs w:val="22"/>
+        </w:rPr>
+        <w:t>. Use the former if there are things to share that are only relevant with the Aly Lab. Use the latter if there are things to share with the broader Alyssano labs.</w:t>
+      </w:r>
+    </w:p>
     <w:p>
       <w:pPr>
         <w:jc w:val="both"/>
@@ -6300,38 +6390,41 @@
       <w:r>
         <w:rPr>
           <w:rFonts w:ascii="Myriad Pro" w:hAnsi="Myriad Pro"/>
-          <w:color w:val="595959" w:themeColor="text1" w:themeTint="A6"/>
-          <w:sz w:val="22"/>
-          <w:szCs w:val="22"/>
-        </w:rPr>
-        <w:t>Slack (</w:t>
-      </w:r>
-      <w:r>
-        <w:rPr>
-          <w:rFonts w:ascii="Myriad Pro" w:hAnsi="Myriad Pro"/>
-          <w:color w:val="00B0F0"/>
-          <w:sz w:val="22"/>
-          <w:szCs w:val="22"/>
-        </w:rPr>
-        <w:t>alylab.slack.com</w:t>
-      </w:r>
-      <w:r>
-        <w:rPr>
-          <w:rFonts w:ascii="Myriad Pro" w:hAnsi="Myriad Pro"/>
-          <w:color w:val="595959" w:themeColor="text1" w:themeTint="A6"/>
-          <w:sz w:val="22"/>
-          <w:szCs w:val="22"/>
-        </w:rPr>
-        <w:t xml:space="preserve">) will be used as the primary means of lab communication. </w:t>
-      </w:r>
-      <w:r>
-        <w:rPr>
-          <w:rFonts w:ascii="Myriad Pro" w:hAnsi="Myriad Pro"/>
-          <w:color w:val="595959" w:themeColor="text1" w:themeTint="A6"/>
-          <w:sz w:val="22"/>
-          <w:szCs w:val="22"/>
-        </w:rPr>
-        <w:t>When posting messages or looking for updates, check the appropriate channel: #general for lab announcements, #lab-meetings for notes or communication related to lab meetings, #papers for sharing links to lab-relevant papers and discussing them, #code-tips for sharing wisdom on code writing or asking (and answering) the coding questions of others, #fmri-methods for sharing wisdom on fMRI data collection / analysis or asking (and answering) the fMRI questions of others</w:t>
+          <w:i/>
+          <w:color w:val="595959" w:themeColor="text1" w:themeTint="A6"/>
+          <w:sz w:val="22"/>
+          <w:szCs w:val="22"/>
+        </w:rPr>
+        <w:t>Notes for the Aly Lab Slack.</w:t>
+      </w:r>
+      <w:r>
+        <w:rPr>
+          <w:rFonts w:ascii="Myriad Pro" w:hAnsi="Myriad Pro"/>
+          <w:color w:val="595959" w:themeColor="text1" w:themeTint="A6"/>
+          <w:sz w:val="22"/>
+          <w:szCs w:val="22"/>
+        </w:rPr>
+        <w:t xml:space="preserve"> </w:t>
+      </w:r>
+      <w:r>
+        <w:rPr>
+          <w:rFonts w:ascii="Myriad Pro" w:hAnsi="Myriad Pro"/>
+          <w:color w:val="595959" w:themeColor="text1" w:themeTint="A6"/>
+          <w:sz w:val="22"/>
+          <w:szCs w:val="22"/>
+        </w:rPr>
+        <w:t xml:space="preserve">When </w:t>
+      </w:r>
+      <w:bookmarkStart w:id="15" w:name="_GoBack"/>
+      <w:bookmarkEnd w:id="15"/>
+      <w:r>
+        <w:rPr>
+          <w:rFonts w:ascii="Myriad Pro" w:hAnsi="Myriad Pro"/>
+          <w:color w:val="595959" w:themeColor="text1" w:themeTint="A6"/>
+          <w:sz w:val="22"/>
+          <w:szCs w:val="22"/>
+        </w:rPr>
+        <w:t>posting messages or looking for updates, check the appropriate channel: #general for lab announcements, #lab-meetings for notes or communication related to lab meetings, #papers for sharing links to lab-relevant papers and discussing them, #code-tips for sharing wisdom on code writing or asking (and answering) the coding questions of others, #fmri-methods for sharing wisdom on fMRI data collection / analysis or asking (and answering) the fMRI questions of others</w:t>
       </w:r>
       <w:r>
         <w:rPr>
@@ -6579,7 +6672,17 @@
           <w:sz w:val="22"/>
           <w:szCs w:val="22"/>
         </w:rPr>
-        <w:t xml:space="preserve"> to store </w:t>
+        <w:t xml:space="preserve"> to </w:t>
+      </w:r>
+      <w:r>
+        <w:rPr>
+          <w:rFonts w:ascii="Myriad Pro" w:hAnsi="Myriad Pro"/>
+          <w:color w:val="595959" w:themeColor="text1" w:themeTint="A6"/>
+          <w:sz w:val="22"/>
+          <w:szCs w:val="22"/>
+        </w:rPr>
+        <w:lastRenderedPageBreak/>
+        <w:t xml:space="preserve">store </w:t>
       </w:r>
       <w:r>
         <w:rPr>
@@ -6667,7 +6770,6 @@
           <w:szCs w:val="22"/>
           <w:u w:val="single"/>
         </w:rPr>
-        <w:lastRenderedPageBreak/>
         <w:t>GitHub</w:t>
       </w:r>
     </w:p>
@@ -7418,6 +7520,7 @@
           <w:sz w:val="22"/>
           <w:szCs w:val="22"/>
         </w:rPr>
+        <w:lastRenderedPageBreak/>
         <w:t xml:space="preserve">Everyone on </w:t>
       </w:r>
       <w:hyperlink r:id="rId22" w:history="1">
@@ -7489,7 +7592,6 @@
           <w:sz w:val="22"/>
           <w:szCs w:val="22"/>
         </w:rPr>
-        <w:lastRenderedPageBreak/>
         <w:t>There is also a lab e-mail account that only the lab manager and Mariam can access (</w:t>
       </w:r>
       <w:hyperlink r:id="rId24" w:history="1">
@@ -7998,7 +8100,7 @@
         </w:rPr>
       </w:pPr>
     </w:p>
-    <w:bookmarkEnd w:id="13"/>
+    <w:bookmarkEnd w:id="12"/>
     <w:p>
       <w:pPr>
         <w:rPr>
@@ -8128,7 +8230,17 @@
           <w:sz w:val="22"/>
           <w:szCs w:val="22"/>
         </w:rPr>
-        <w:t xml:space="preserve"> to get feedback from the rest of the group. Projects at any level of completion (or even not yet started!) can benefit from being presented. These lab meetings can also be used to talk about methods, statistical analyses, new papers, and career development. </w:t>
+        <w:t xml:space="preserve"> to get feedback from the rest of the group. Projects at any level of completion (or even not </w:t>
+      </w:r>
+      <w:r>
+        <w:rPr>
+          <w:rFonts w:ascii="Myriad Pro" w:hAnsi="Myriad Pro"/>
+          <w:color w:val="595959" w:themeColor="text1" w:themeTint="A6"/>
+          <w:sz w:val="22"/>
+          <w:szCs w:val="22"/>
+        </w:rPr>
+        <w:lastRenderedPageBreak/>
+        <w:t xml:space="preserve">yet started!) can benefit from being presented. These lab meetings can also be used to talk about methods, statistical analyses, new papers, and career development. </w:t>
       </w:r>
       <w:r>
         <w:rPr>
@@ -8173,17 +8285,7 @@
           <w:sz w:val="22"/>
           <w:szCs w:val="22"/>
         </w:rPr>
-        <w:t xml:space="preserve"> with comments and questions to </w:t>
-      </w:r>
-      <w:r>
-        <w:rPr>
-          <w:rFonts w:ascii="Myriad Pro" w:hAnsi="Myriad Pro"/>
-          <w:color w:val="595959" w:themeColor="text1" w:themeTint="A6"/>
-          <w:sz w:val="22"/>
-          <w:szCs w:val="22"/>
-        </w:rPr>
-        <w:lastRenderedPageBreak/>
-        <w:t xml:space="preserve">contribute. </w:t>
+        <w:t xml:space="preserve"> with comments and questions to contribute. </w:t>
       </w:r>
       <w:r>
         <w:rPr>
@@ -8754,17 +8856,7 @@
           <w:sz w:val="22"/>
           <w:szCs w:val="22"/>
         </w:rPr>
-        <w:t xml:space="preserve">Learning to present your research is important. Very few people will read your papers carefully (sad, but true) but you can reach a lot of people at conference talks and posters. Also, if you plan on staying in </w:t>
-      </w:r>
-      <w:r>
-        <w:rPr>
-          <w:rFonts w:ascii="Myriad Pro" w:hAnsi="Myriad Pro"/>
-          <w:color w:val="595959" w:themeColor="text1" w:themeTint="A6"/>
-          <w:sz w:val="22"/>
-          <w:szCs w:val="22"/>
-        </w:rPr>
-        <w:lastRenderedPageBreak/>
-        <w:t xml:space="preserve">academia, getting a post-doc position and getting a faculty position both significantly depend on your ability to present your data. Even if you want to leave academia, presentations are likely to be an important part of your job. </w:t>
+        <w:t xml:space="preserve">Learning to present your research is important. Very few people will read your papers carefully (sad, but true) but you can reach a lot of people at conference talks and posters. Also, if you plan on staying in academia, getting a post-doc position and getting a faculty position both significantly depend on your ability to present your data. Even if you want to leave academia, presentations are likely to be an important part of your job. </w:t>
       </w:r>
       <w:r>
         <w:rPr>
@@ -9395,7 +9487,6 @@
           <w:sz w:val="22"/>
           <w:szCs w:val="22"/>
         </w:rPr>
-        <w:lastRenderedPageBreak/>
         <w:t>Shared Dropbox folder</w:t>
       </w:r>
       <w:r>
@@ -10263,6 +10354,7 @@
           <w:sz w:val="22"/>
           <w:szCs w:val="22"/>
         </w:rPr>
+        <w:lastRenderedPageBreak/>
         <w:t>if you have scripts that are the same for each participant, you can have symbolic links for them in your participant-specific scripts directories</w:t>
       </w:r>
     </w:p>
@@ -10338,7 +10430,6 @@
           <w:sz w:val="22"/>
           <w:szCs w:val="22"/>
         </w:rPr>
-        <w:lastRenderedPageBreak/>
         <w:t>projectName/notes</w:t>
       </w:r>
     </w:p>
@@ -10942,6 +11033,7 @@
           <w:sz w:val="22"/>
           <w:szCs w:val="22"/>
         </w:rPr>
+        <w:lastRenderedPageBreak/>
         <w:t>Funding for the lab currently comes from Mariam’s start-up package from Columbia University</w:t>
       </w:r>
       <w:r>
@@ -10991,7 +11083,6 @@
           <w:sz w:val="22"/>
           <w:szCs w:val="22"/>
         </w:rPr>
-        <w:lastRenderedPageBreak/>
         <w:t xml:space="preserve">If you need to buy something, or have to charge a grant for </w:t>
       </w:r>
       <w:r>
@@ -11113,7 +11204,7 @@
         </w:rPr>
       </w:pPr>
     </w:p>
-    <w:bookmarkEnd w:id="11"/>
+    <w:bookmarkEnd w:id="10"/>
     <w:p>
       <w:pPr>
         <w:rPr>

--- a/aly-lab-manual.docx
+++ b/aly-lab-manual.docx
@@ -676,6 +676,42 @@
           <w:numId w:val="3"/>
         </w:numPr>
         <w:rPr>
+          <w:rFonts w:ascii="Myriad Pro" w:hAnsi="Myriad Pro"/>
+          <w:color w:val="404040" w:themeColor="text1" w:themeTint="BF"/>
+          <w:sz w:val="22"/>
+          <w:szCs w:val="22"/>
+        </w:rPr>
+      </w:pPr>
+      <w:r>
+        <w:rPr>
+          <w:rFonts w:ascii="Myriad Pro" w:hAnsi="Myriad Pro"/>
+          <w:color w:val="404040" w:themeColor="text1" w:themeTint="BF"/>
+          <w:sz w:val="22"/>
+          <w:szCs w:val="22"/>
+        </w:rPr>
+        <w:fldChar w:fldCharType="end"/>
+      </w:r>
+      <w:hyperlink w:anchor="TakingPhotosVideos" w:history="1">
+        <w:r>
+          <w:rPr>
+            <w:rStyle w:val="Hyperlink"/>
+            <w:rFonts w:ascii="Myriad Pro" w:hAnsi="Myriad Pro"/>
+            <w:color w:val="404040" w:themeColor="text1" w:themeTint="BF"/>
+            <w:sz w:val="22"/>
+            <w:szCs w:val="22"/>
+          </w:rPr>
+          <w:t>Taking Photos &amp; Videos</w:t>
+        </w:r>
+      </w:hyperlink>
+    </w:p>
+    <w:p>
+      <w:pPr>
+        <w:pStyle w:val="ListParagraph"/>
+        <w:numPr>
+          <w:ilvl w:val="0"/>
+          <w:numId w:val="3"/>
+        </w:numPr>
+        <w:rPr>
           <w:rStyle w:val="Hyperlink"/>
           <w:rFonts w:ascii="Myriad Pro" w:hAnsi="Myriad Pro"/>
           <w:color w:val="404040" w:themeColor="text1" w:themeTint="BF"/>
@@ -684,15 +720,6 @@
           <w:u w:val="none"/>
         </w:rPr>
       </w:pPr>
-      <w:r>
-        <w:rPr>
-          <w:rFonts w:ascii="Myriad Pro" w:hAnsi="Myriad Pro"/>
-          <w:color w:val="404040" w:themeColor="text1" w:themeTint="BF"/>
-          <w:sz w:val="22"/>
-          <w:szCs w:val="22"/>
-        </w:rPr>
-        <w:fldChar w:fldCharType="end"/>
-      </w:r>
       <w:r>
         <w:rPr>
           <w:rFonts w:ascii="Myriad Pro" w:hAnsi="Myriad Pro"/>
@@ -2009,36 +2036,6 @@
         </w:rPr>
         <w:t xml:space="preserve"> </w:t>
       </w:r>
-      <w:hyperlink r:id="rId7" w:history="1">
-        <w:r>
-          <w:rPr>
-            <w:rStyle w:val="Hyperlink"/>
-            <w:rFonts w:ascii="Myriad Pro" w:hAnsi="Myriad Pro"/>
-            <w:color w:val="00B0F0"/>
-            <w:sz w:val="22"/>
-            <w:szCs w:val="22"/>
-          </w:rPr>
-          <w:t>this one</w:t>
-        </w:r>
-      </w:hyperlink>
-      <w:r>
-        <w:rPr>
-          <w:rFonts w:ascii="Myriad Pro" w:hAnsi="Myriad Pro"/>
-          <w:color w:val="000000" w:themeColor="text1"/>
-          <w:sz w:val="22"/>
-          <w:szCs w:val="22"/>
-        </w:rPr>
-        <w:t xml:space="preserve"> </w:t>
-      </w:r>
-      <w:r>
-        <w:rPr>
-          <w:rFonts w:ascii="Myriad Pro" w:hAnsi="Myriad Pro"/>
-          <w:color w:val="595959" w:themeColor="text1" w:themeTint="A6"/>
-          <w:sz w:val="22"/>
-          <w:szCs w:val="22"/>
-        </w:rPr>
-        <w:t xml:space="preserve">and </w:t>
-      </w:r>
       <w:hyperlink r:id="rId8" w:history="1">
         <w:r>
           <w:rPr>
@@ -2054,6 +2051,36 @@
       <w:r>
         <w:rPr>
           <w:rFonts w:ascii="Myriad Pro" w:hAnsi="Myriad Pro"/>
+          <w:color w:val="000000" w:themeColor="text1"/>
+          <w:sz w:val="22"/>
+          <w:szCs w:val="22"/>
+        </w:rPr>
+        <w:t xml:space="preserve"> </w:t>
+      </w:r>
+      <w:r>
+        <w:rPr>
+          <w:rFonts w:ascii="Myriad Pro" w:hAnsi="Myriad Pro"/>
+          <w:color w:val="595959" w:themeColor="text1" w:themeTint="A6"/>
+          <w:sz w:val="22"/>
+          <w:szCs w:val="22"/>
+        </w:rPr>
+        <w:t xml:space="preserve">and </w:t>
+      </w:r>
+      <w:hyperlink r:id="rId9" w:history="1">
+        <w:r>
+          <w:rPr>
+            <w:rStyle w:val="Hyperlink"/>
+            <w:rFonts w:ascii="Myriad Pro" w:hAnsi="Myriad Pro"/>
+            <w:color w:val="00B0F0"/>
+            <w:sz w:val="22"/>
+            <w:szCs w:val="22"/>
+          </w:rPr>
+          <w:t>this one</w:t>
+        </w:r>
+      </w:hyperlink>
+      <w:r>
+        <w:rPr>
+          <w:rFonts w:ascii="Myriad Pro" w:hAnsi="Myriad Pro"/>
           <w:color w:val="595959" w:themeColor="text1" w:themeTint="A6"/>
           <w:sz w:val="22"/>
           <w:szCs w:val="22"/>
@@ -2136,7 +2163,7 @@
         </w:rPr>
         <w:t xml:space="preserve"> and </w:t>
       </w:r>
-      <w:hyperlink r:id="rId9" w:history="1">
+      <w:hyperlink r:id="rId10" w:history="1">
         <w:r>
           <w:rPr>
             <w:rStyle w:val="Hyperlink"/>
@@ -4123,7 +4150,27 @@
           <w:sz w:val="22"/>
           <w:szCs w:val="22"/>
         </w:rPr>
-        <w:t>Prioritize time for research. Coursework and TAing are important, but ultimately your research gets you your PhD and prepares you for the next stage of your career.</w:t>
+        <w:t xml:space="preserve">Prioritize time for research. Coursework and </w:t>
+      </w:r>
+      <w:proofErr w:type="spellStart"/>
+      <w:r>
+        <w:rPr>
+          <w:rFonts w:ascii="Myriad Pro" w:hAnsi="Myriad Pro"/>
+          <w:color w:val="595959" w:themeColor="text1" w:themeTint="A6"/>
+          <w:sz w:val="22"/>
+          <w:szCs w:val="22"/>
+        </w:rPr>
+        <w:t>TAing</w:t>
+      </w:r>
+      <w:proofErr w:type="spellEnd"/>
+      <w:r>
+        <w:rPr>
+          <w:rFonts w:ascii="Myriad Pro" w:hAnsi="Myriad Pro"/>
+          <w:color w:val="595959" w:themeColor="text1" w:themeTint="A6"/>
+          <w:sz w:val="22"/>
+          <w:szCs w:val="22"/>
+        </w:rPr>
+        <w:t xml:space="preserve"> are important, but ultimately your research gets you your PhD and prepares you for the next stage of your career.</w:t>
       </w:r>
     </w:p>
     <w:p>
@@ -4423,7 +4470,7 @@
         </w:rPr>
         <w:t>check the lab e-mail address (</w:t>
       </w:r>
-      <w:hyperlink r:id="rId10" w:history="1">
+      <w:hyperlink r:id="rId11" w:history="1">
         <w:r>
           <w:rPr>
             <w:rStyle w:val="Hyperlink"/>
@@ -4924,26 +4971,6 @@
         </w:rPr>
         <w:t xml:space="preserve">The lab, and the university, is an environment that must be free of harassment and discrimination. All lab members are expected to abide by the Columbia University policies on discrimination and harassment, which you can (and must) read about </w:t>
       </w:r>
-      <w:hyperlink r:id="rId11" w:history="1">
-        <w:r>
-          <w:rPr>
-            <w:rStyle w:val="Hyperlink"/>
-            <w:rFonts w:ascii="Myriad Pro" w:hAnsi="Myriad Pro"/>
-            <w:sz w:val="22"/>
-            <w:szCs w:val="22"/>
-          </w:rPr>
-          <w:t>here</w:t>
-        </w:r>
-      </w:hyperlink>
-      <w:r>
-        <w:rPr>
-          <w:rFonts w:ascii="Myriad Pro" w:hAnsi="Myriad Pro"/>
-          <w:color w:val="595959" w:themeColor="text1" w:themeTint="A6"/>
-          <w:sz w:val="22"/>
-          <w:szCs w:val="22"/>
-        </w:rPr>
-        <w:t xml:space="preserve">. Essential policies of Columbia University can be accessed </w:t>
-      </w:r>
       <w:hyperlink r:id="rId12" w:history="1">
         <w:r>
           <w:rPr>
@@ -4962,229 +4989,7 @@
           <w:sz w:val="22"/>
           <w:szCs w:val="22"/>
         </w:rPr>
-        <w:t xml:space="preserve">. </w:t>
-      </w:r>
-    </w:p>
-    <w:p>
-      <w:pPr>
-        <w:jc w:val="both"/>
-        <w:rPr>
-          <w:rFonts w:ascii="Myriad Pro" w:hAnsi="Myriad Pro"/>
-          <w:color w:val="595959" w:themeColor="text1" w:themeTint="A6"/>
-          <w:sz w:val="22"/>
-          <w:szCs w:val="22"/>
-        </w:rPr>
-      </w:pPr>
-    </w:p>
-    <w:p>
-      <w:pPr>
-        <w:jc w:val="both"/>
-        <w:rPr>
-          <w:rFonts w:ascii="Myriad Pro" w:hAnsi="Myriad Pro"/>
-          <w:color w:val="595959" w:themeColor="text1" w:themeTint="A6"/>
-          <w:sz w:val="22"/>
-          <w:szCs w:val="22"/>
-        </w:rPr>
-      </w:pPr>
-      <w:r>
-        <w:rPr>
-          <w:rFonts w:ascii="Myriad Pro" w:hAnsi="Myriad Pro"/>
-          <w:color w:val="595959" w:themeColor="text1" w:themeTint="A6"/>
-          <w:sz w:val="22"/>
-          <w:szCs w:val="22"/>
-        </w:rPr>
-        <w:lastRenderedPageBreak/>
-        <w:t xml:space="preserve">The lab is committed to ensuring a safe, friendly, and accepting environment for everybody. We will not tolerate any verbal or physical harassment or discrimination on the basis of gender, gender identity and expression, sexual orientation, disability, physical appearance, body size, race, or religion. </w:t>
-      </w:r>
-      <w:r>
-        <w:rPr>
-          <w:rFonts w:ascii="Myriad Pro" w:hAnsi="Myriad Pro"/>
-          <w:color w:val="595959" w:themeColor="text1" w:themeTint="A6"/>
-          <w:sz w:val="22"/>
-          <w:szCs w:val="22"/>
-        </w:rPr>
-        <w:t>We will not tolerate intimidation, stalking, following, unwanted photography or video recording, sustained disruption of talks or other events, inappropriate physical contact, and unwelcome sexual attention.</w:t>
-      </w:r>
-      <w:r>
-        <w:rPr>
-          <w:rFonts w:ascii="Myriad Pro" w:hAnsi="Myriad Pro"/>
-          <w:color w:val="595959" w:themeColor="text1" w:themeTint="A6"/>
-          <w:sz w:val="22"/>
-          <w:szCs w:val="22"/>
-        </w:rPr>
-        <w:t xml:space="preserve"> Finally, it should go without saying that lewd language and behavior have no place in the lab, including any lab outings.</w:t>
-      </w:r>
-      <w:r>
-        <w:rPr>
-          <w:rFonts w:ascii="Myriad Pro" w:hAnsi="Myriad Pro"/>
-          <w:color w:val="595959" w:themeColor="text1" w:themeTint="A6"/>
-          <w:sz w:val="22"/>
-          <w:szCs w:val="22"/>
-        </w:rPr>
-        <w:t xml:space="preserve"> </w:t>
-      </w:r>
-    </w:p>
-    <w:p>
-      <w:pPr>
-        <w:jc w:val="both"/>
-        <w:rPr>
-          <w:rFonts w:ascii="Myriad Pro" w:hAnsi="Myriad Pro"/>
-          <w:color w:val="595959" w:themeColor="text1" w:themeTint="A6"/>
-          <w:sz w:val="22"/>
-          <w:szCs w:val="22"/>
-        </w:rPr>
-      </w:pPr>
-    </w:p>
-    <w:p>
-      <w:pPr>
-        <w:jc w:val="both"/>
-        <w:rPr>
-          <w:rFonts w:ascii="Myriad Pro" w:hAnsi="Myriad Pro"/>
-          <w:color w:val="595959" w:themeColor="text1" w:themeTint="A6"/>
-          <w:sz w:val="22"/>
-          <w:szCs w:val="22"/>
-        </w:rPr>
-      </w:pPr>
-      <w:r>
-        <w:rPr>
-          <w:rFonts w:ascii="Myriad Pro" w:hAnsi="Myriad Pro"/>
-          <w:color w:val="595959" w:themeColor="text1" w:themeTint="A6"/>
-          <w:sz w:val="22"/>
-          <w:szCs w:val="22"/>
-        </w:rPr>
-        <w:t xml:space="preserve">If you notice someone being harassed, or are harassed yourself, tell Mariam immediately. If Mariam is the </w:t>
-      </w:r>
-      <w:r>
-        <w:rPr>
-          <w:rFonts w:ascii="Myriad Pro" w:hAnsi="Myriad Pro"/>
-          <w:color w:val="595959" w:themeColor="text1" w:themeTint="A6"/>
-          <w:sz w:val="22"/>
-          <w:szCs w:val="22"/>
-        </w:rPr>
-        <w:t>cause of your concern, then reach out to the department chair or another trusted faculty member in the department.</w:t>
-      </w:r>
-    </w:p>
-    <w:bookmarkEnd w:id="9"/>
-    <w:p>
-      <w:pPr>
-        <w:rPr>
-          <w:rFonts w:ascii="Myriad Pro" w:hAnsi="Myriad Pro"/>
-          <w:color w:val="595959" w:themeColor="text1" w:themeTint="A6"/>
-          <w:sz w:val="22"/>
-          <w:szCs w:val="22"/>
-          <w:u w:val="single"/>
-        </w:rPr>
-      </w:pPr>
-    </w:p>
-    <w:p>
-      <w:pPr>
-        <w:rPr>
-          <w:rFonts w:ascii="Myriad Pro" w:hAnsi="Myriad Pro"/>
-          <w:color w:val="595959" w:themeColor="text1" w:themeTint="A6"/>
-          <w:sz w:val="22"/>
-          <w:szCs w:val="22"/>
-          <w:u w:val="single"/>
-        </w:rPr>
-      </w:pPr>
-    </w:p>
-    <w:p>
-      <w:pPr>
-        <w:rPr>
-          <w:rFonts w:ascii="Myriad Pro" w:hAnsi="Myriad Pro"/>
-          <w:color w:val="000000" w:themeColor="text1"/>
-          <w:sz w:val="22"/>
-          <w:szCs w:val="22"/>
-        </w:rPr>
-      </w:pPr>
-      <w:bookmarkStart w:id="10" w:name="AcademicConduct"/>
-      <w:r>
-        <w:rPr>
-          <w:rFonts w:ascii="Myriad Pro" w:hAnsi="Myriad Pro"/>
-          <w:color w:val="000000" w:themeColor="text1"/>
-          <w:sz w:val="22"/>
-          <w:szCs w:val="22"/>
-          <w:u w:val="single"/>
-        </w:rPr>
-        <w:t>Scientific Integrity</w:t>
-      </w:r>
-      <w:r>
-        <w:rPr>
-          <w:rFonts w:ascii="Myriad Pro" w:hAnsi="Myriad Pro"/>
-          <w:color w:val="000000" w:themeColor="text1"/>
-          <w:sz w:val="22"/>
-          <w:szCs w:val="22"/>
-        </w:rPr>
-        <w:t xml:space="preserve"> </w:t>
-      </w:r>
-    </w:p>
-    <w:p>
-      <w:pPr>
-        <w:rPr>
-          <w:rFonts w:ascii="Myriad Pro" w:hAnsi="Myriad Pro"/>
-          <w:color w:val="000000" w:themeColor="text1"/>
-          <w:sz w:val="22"/>
-          <w:szCs w:val="22"/>
-        </w:rPr>
-      </w:pPr>
-    </w:p>
-    <w:p>
-      <w:pPr>
-        <w:rPr>
-          <w:rFonts w:ascii="Myriad Pro" w:hAnsi="Myriad Pro"/>
-          <w:i/>
-          <w:color w:val="000000" w:themeColor="text1"/>
-          <w:sz w:val="22"/>
-          <w:szCs w:val="22"/>
-        </w:rPr>
-      </w:pPr>
-      <w:r>
-        <w:rPr>
-          <w:rFonts w:ascii="Myriad Pro" w:hAnsi="Myriad Pro"/>
-          <w:i/>
-          <w:color w:val="000000" w:themeColor="text1"/>
-          <w:sz w:val="22"/>
-          <w:szCs w:val="22"/>
-        </w:rPr>
-        <w:t>Research (Mis)conduct</w:t>
-      </w:r>
-    </w:p>
-    <w:p>
-      <w:pPr>
-        <w:rPr>
-          <w:rFonts w:ascii="Myriad Pro" w:hAnsi="Myriad Pro"/>
-          <w:color w:val="595959" w:themeColor="text1" w:themeTint="A6"/>
-          <w:sz w:val="22"/>
-          <w:szCs w:val="22"/>
-        </w:rPr>
-      </w:pPr>
-    </w:p>
-    <w:p>
-      <w:pPr>
-        <w:jc w:val="both"/>
-        <w:rPr>
-          <w:rFonts w:ascii="Myriad Pro" w:hAnsi="Myriad Pro"/>
-          <w:color w:val="595959" w:themeColor="text1" w:themeTint="A6"/>
-          <w:sz w:val="22"/>
-          <w:szCs w:val="22"/>
-        </w:rPr>
-      </w:pPr>
-      <w:r>
-        <w:rPr>
-          <w:rFonts w:ascii="Myriad Pro" w:hAnsi="Myriad Pro"/>
-          <w:color w:val="595959" w:themeColor="text1" w:themeTint="A6"/>
-          <w:sz w:val="22"/>
-          <w:szCs w:val="22"/>
-        </w:rPr>
-        <w:t xml:space="preserve">The lab, and Columbia University, is committed to ensuring research integrity, and we take a hard line on research misconduct. We will not tolerate fabrication, falsification, or plagiarism. </w:t>
-      </w:r>
-      <w:r>
-        <w:rPr>
-          <w:rFonts w:ascii="Myriad Pro" w:hAnsi="Myriad Pro"/>
-          <w:color w:val="595959" w:themeColor="text1" w:themeTint="A6"/>
-          <w:sz w:val="22"/>
-          <w:szCs w:val="22"/>
-        </w:rPr>
-        <w:t xml:space="preserve">Read Columbia’s policies on the conduct of research carefully (main page </w:t>
+        <w:t xml:space="preserve">. Essential policies of Columbia University can be accessed </w:t>
       </w:r>
       <w:hyperlink r:id="rId13" w:history="1">
         <w:r>
@@ -5204,7 +5009,396 @@
           <w:sz w:val="22"/>
           <w:szCs w:val="22"/>
         </w:rPr>
-        <w:t xml:space="preserve">, institutional policy </w:t>
+        <w:t xml:space="preserve">. </w:t>
+      </w:r>
+    </w:p>
+    <w:p>
+      <w:pPr>
+        <w:jc w:val="both"/>
+        <w:rPr>
+          <w:rFonts w:ascii="Myriad Pro" w:hAnsi="Myriad Pro"/>
+          <w:color w:val="595959" w:themeColor="text1" w:themeTint="A6"/>
+          <w:sz w:val="22"/>
+          <w:szCs w:val="22"/>
+        </w:rPr>
+      </w:pPr>
+    </w:p>
+    <w:p>
+      <w:pPr>
+        <w:jc w:val="both"/>
+        <w:rPr>
+          <w:rFonts w:ascii="Myriad Pro" w:hAnsi="Myriad Pro"/>
+          <w:color w:val="595959" w:themeColor="text1" w:themeTint="A6"/>
+          <w:sz w:val="22"/>
+          <w:szCs w:val="22"/>
+        </w:rPr>
+      </w:pPr>
+      <w:r>
+        <w:rPr>
+          <w:rFonts w:ascii="Myriad Pro" w:hAnsi="Myriad Pro"/>
+          <w:color w:val="595959" w:themeColor="text1" w:themeTint="A6"/>
+          <w:sz w:val="22"/>
+          <w:szCs w:val="22"/>
+        </w:rPr>
+        <w:lastRenderedPageBreak/>
+        <w:t xml:space="preserve">The lab is committed to ensuring a safe, friendly, and accepting environment for everybody. We will not tolerate any verbal or physical harassment or discrimination on the basis of gender, gender identity and expression, sexual orientation, disability, physical appearance, body size, race, or religion. </w:t>
+      </w:r>
+      <w:r>
+        <w:rPr>
+          <w:rFonts w:ascii="Myriad Pro" w:hAnsi="Myriad Pro"/>
+          <w:color w:val="595959" w:themeColor="text1" w:themeTint="A6"/>
+          <w:sz w:val="22"/>
+          <w:szCs w:val="22"/>
+        </w:rPr>
+        <w:t>We will not tolerate intimidation, stalking, following, unwanted photography or video recording, sustained disruption of talks or other events, inappropriate physical contact, and unwelcome sexual attention.</w:t>
+      </w:r>
+      <w:r>
+        <w:rPr>
+          <w:rFonts w:ascii="Myriad Pro" w:hAnsi="Myriad Pro"/>
+          <w:color w:val="595959" w:themeColor="text1" w:themeTint="A6"/>
+          <w:sz w:val="22"/>
+          <w:szCs w:val="22"/>
+        </w:rPr>
+        <w:t xml:space="preserve"> Finally, it should go without saying that lewd language and behavior have no place in the lab, including any lab outings.</w:t>
+      </w:r>
+      <w:r>
+        <w:rPr>
+          <w:rFonts w:ascii="Myriad Pro" w:hAnsi="Myriad Pro"/>
+          <w:color w:val="595959" w:themeColor="text1" w:themeTint="A6"/>
+          <w:sz w:val="22"/>
+          <w:szCs w:val="22"/>
+        </w:rPr>
+        <w:t xml:space="preserve"> </w:t>
+      </w:r>
+    </w:p>
+    <w:p>
+      <w:pPr>
+        <w:jc w:val="both"/>
+        <w:rPr>
+          <w:rFonts w:ascii="Myriad Pro" w:hAnsi="Myriad Pro"/>
+          <w:color w:val="595959" w:themeColor="text1" w:themeTint="A6"/>
+          <w:sz w:val="22"/>
+          <w:szCs w:val="22"/>
+        </w:rPr>
+      </w:pPr>
+    </w:p>
+    <w:p>
+      <w:pPr>
+        <w:jc w:val="both"/>
+        <w:rPr>
+          <w:rFonts w:ascii="Myriad Pro" w:hAnsi="Myriad Pro"/>
+          <w:color w:val="595959" w:themeColor="text1" w:themeTint="A6"/>
+          <w:sz w:val="22"/>
+          <w:szCs w:val="22"/>
+        </w:rPr>
+      </w:pPr>
+      <w:r>
+        <w:rPr>
+          <w:rFonts w:ascii="Myriad Pro" w:hAnsi="Myriad Pro"/>
+          <w:color w:val="595959" w:themeColor="text1" w:themeTint="A6"/>
+          <w:sz w:val="22"/>
+          <w:szCs w:val="22"/>
+        </w:rPr>
+        <w:t xml:space="preserve">If you notice someone being harassed, or are harassed yourself, tell Mariam immediately. If Mariam is the </w:t>
+      </w:r>
+      <w:r>
+        <w:rPr>
+          <w:rFonts w:ascii="Myriad Pro" w:hAnsi="Myriad Pro"/>
+          <w:color w:val="595959" w:themeColor="text1" w:themeTint="A6"/>
+          <w:sz w:val="22"/>
+          <w:szCs w:val="22"/>
+        </w:rPr>
+        <w:t>cause of your concern, then reach out to the department chair or another trusted faculty member in the department.</w:t>
+      </w:r>
+    </w:p>
+    <w:bookmarkEnd w:id="9"/>
+    <w:p>
+      <w:pPr>
+        <w:rPr>
+          <w:rFonts w:ascii="Myriad Pro" w:hAnsi="Myriad Pro"/>
+          <w:color w:val="595959" w:themeColor="text1" w:themeTint="A6"/>
+          <w:sz w:val="22"/>
+          <w:szCs w:val="22"/>
+          <w:u w:val="single"/>
+        </w:rPr>
+      </w:pPr>
+    </w:p>
+    <w:p>
+      <w:pPr>
+        <w:rPr>
+          <w:rFonts w:ascii="Myriad Pro" w:hAnsi="Myriad Pro"/>
+          <w:color w:val="595959" w:themeColor="text1" w:themeTint="A6"/>
+          <w:sz w:val="22"/>
+          <w:szCs w:val="22"/>
+          <w:u w:val="single"/>
+        </w:rPr>
+      </w:pPr>
+    </w:p>
+    <w:p>
+      <w:pPr>
+        <w:rPr>
+          <w:rFonts w:ascii="Myriad Pro" w:hAnsi="Myriad Pro"/>
+          <w:color w:val="000000" w:themeColor="text1"/>
+          <w:sz w:val="22"/>
+          <w:szCs w:val="22"/>
+          <w:u w:val="single"/>
+        </w:rPr>
+      </w:pPr>
+      <w:bookmarkStart w:id="10" w:name="TakingPhotosVideos"/>
+      <w:r>
+        <w:rPr>
+          <w:rFonts w:ascii="Myriad Pro" w:hAnsi="Myriad Pro"/>
+          <w:color w:val="000000" w:themeColor="text1"/>
+          <w:sz w:val="22"/>
+          <w:szCs w:val="22"/>
+          <w:u w:val="single"/>
+        </w:rPr>
+        <w:t>Taking Photos &amp; Videos</w:t>
+      </w:r>
+    </w:p>
+    <w:bookmarkEnd w:id="10"/>
+    <w:p>
+      <w:pPr>
+        <w:rPr>
+          <w:rFonts w:ascii="Myriad Pro" w:hAnsi="Myriad Pro"/>
+          <w:b/>
+          <w:color w:val="000000" w:themeColor="text1"/>
+          <w:sz w:val="22"/>
+          <w:szCs w:val="22"/>
+          <w:u w:val="single"/>
+        </w:rPr>
+      </w:pPr>
+    </w:p>
+    <w:p>
+      <w:pPr>
+        <w:jc w:val="both"/>
+        <w:rPr>
+          <w:rFonts w:ascii="Myriad Pro" w:hAnsi="Myriad Pro"/>
+          <w:color w:val="595959" w:themeColor="text1" w:themeTint="A6"/>
+          <w:sz w:val="22"/>
+          <w:szCs w:val="22"/>
+        </w:rPr>
+      </w:pPr>
+      <w:r>
+        <w:rPr>
+          <w:rFonts w:ascii="Myriad Pro" w:hAnsi="Myriad Pro"/>
+          <w:color w:val="595959" w:themeColor="text1" w:themeTint="A6"/>
+          <w:sz w:val="22"/>
+          <w:szCs w:val="22"/>
+        </w:rPr>
+        <w:t>We respect the privacy and comfort of lab members by only taking photos or video recordings of them with their explicit knowledge and consent. This is especially important in situations where a lab member would otherwise not be aware of you taking a photo and therefore cannot object if they do not want you to – e.g., if they are wearing one of our VR headsets or are being scanned. To avoid ambiguity about when a lab member is vs is not aware of photos being taken, we ask that everyone obtain consent from lab members before taking photos or videos, and obtain consent again before posting any images on social media. This is done to respect others’ privacy and acknowledge that people have varying degrees of comfort related to being photographed and especially with having those photographs shared on social media.</w:t>
+      </w:r>
+    </w:p>
+    <w:p>
+      <w:pPr>
+        <w:jc w:val="both"/>
+        <w:rPr>
+          <w:rFonts w:ascii="Myriad Pro" w:hAnsi="Myriad Pro"/>
+          <w:color w:val="595959" w:themeColor="text1" w:themeTint="A6"/>
+          <w:sz w:val="22"/>
+          <w:szCs w:val="22"/>
+        </w:rPr>
+      </w:pPr>
+    </w:p>
+    <w:p>
+      <w:pPr>
+        <w:jc w:val="both"/>
+        <w:rPr>
+          <w:rFonts w:ascii="Myriad Pro" w:hAnsi="Myriad Pro"/>
+          <w:color w:val="595959" w:themeColor="text1" w:themeTint="A6"/>
+          <w:sz w:val="22"/>
+          <w:szCs w:val="22"/>
+        </w:rPr>
+      </w:pPr>
+      <w:r>
+        <w:rPr>
+          <w:rFonts w:ascii="Myriad Pro" w:hAnsi="Myriad Pro"/>
+          <w:color w:val="595959" w:themeColor="text1" w:themeTint="A6"/>
+          <w:sz w:val="22"/>
+          <w:szCs w:val="22"/>
+        </w:rPr>
+        <w:t>The goal of this is to foster an environment where everyone feels safe to be who they are, take risks, and have fun, without worry or self-consciousness. If someone wants to be photographed doing something fun or silly in lab events, and consents to be photographed, by all means go ahead! Just please respect the privacy of those who do not want that.</w:t>
+      </w:r>
+    </w:p>
+    <w:p>
+      <w:pPr>
+        <w:jc w:val="both"/>
+        <w:rPr>
+          <w:rFonts w:ascii="Myriad Pro" w:hAnsi="Myriad Pro"/>
+          <w:color w:val="595959" w:themeColor="text1" w:themeTint="A6"/>
+          <w:sz w:val="22"/>
+          <w:szCs w:val="22"/>
+        </w:rPr>
+      </w:pPr>
+    </w:p>
+    <w:p>
+      <w:pPr>
+        <w:jc w:val="both"/>
+        <w:rPr>
+          <w:rFonts w:ascii="Myriad Pro" w:hAnsi="Myriad Pro"/>
+          <w:color w:val="595959" w:themeColor="text1" w:themeTint="A6"/>
+          <w:sz w:val="22"/>
+          <w:szCs w:val="22"/>
+        </w:rPr>
+      </w:pPr>
+      <w:r>
+        <w:rPr>
+          <w:rFonts w:ascii="Myriad Pro" w:hAnsi="Myriad Pro"/>
+          <w:color w:val="595959" w:themeColor="text1" w:themeTint="A6"/>
+          <w:sz w:val="22"/>
+          <w:szCs w:val="22"/>
+        </w:rPr>
+        <w:t>On a related note</w:t>
+      </w:r>
+      <w:r>
+        <w:rPr>
+          <w:rFonts w:ascii="Myriad Pro" w:hAnsi="Myriad Pro"/>
+          <w:color w:val="595959" w:themeColor="text1" w:themeTint="A6"/>
+          <w:sz w:val="22"/>
+          <w:szCs w:val="22"/>
+        </w:rPr>
+        <w:t xml:space="preserve">, you </w:t>
+      </w:r>
+      <w:r>
+        <w:rPr>
+          <w:rFonts w:ascii="Myriad Pro" w:hAnsi="Myriad Pro"/>
+          <w:color w:val="595959" w:themeColor="text1" w:themeTint="A6"/>
+          <w:sz w:val="22"/>
+          <w:szCs w:val="22"/>
+          <w:u w:val="single"/>
+        </w:rPr>
+        <w:t>cannot</w:t>
+      </w:r>
+      <w:r>
+        <w:rPr>
+          <w:rFonts w:ascii="Myriad Pro" w:hAnsi="Myriad Pro"/>
+          <w:color w:val="595959" w:themeColor="text1" w:themeTint="A6"/>
+          <w:sz w:val="22"/>
+          <w:szCs w:val="22"/>
+        </w:rPr>
+        <w:t xml:space="preserve"> photograph your participants during an experiment. We do not have IRB approval to do this. If you would like a photograph of someone demonstrating your experiment, ask a lab member if they would feel comfortable being photographed while demonstrating what a participant does in an experiment.</w:t>
+      </w:r>
+    </w:p>
+    <w:p>
+      <w:pPr>
+        <w:jc w:val="both"/>
+        <w:rPr>
+          <w:rFonts w:ascii="Myriad Pro" w:hAnsi="Myriad Pro"/>
+          <w:color w:val="595959" w:themeColor="text1" w:themeTint="A6"/>
+          <w:sz w:val="22"/>
+          <w:szCs w:val="22"/>
+        </w:rPr>
+      </w:pPr>
+    </w:p>
+    <w:p>
+      <w:pPr>
+        <w:rPr>
+          <w:rFonts w:ascii="Myriad Pro" w:hAnsi="Myriad Pro"/>
+          <w:color w:val="595959" w:themeColor="text1" w:themeTint="A6"/>
+          <w:sz w:val="22"/>
+          <w:szCs w:val="22"/>
+          <w:u w:val="single"/>
+        </w:rPr>
+      </w:pPr>
+    </w:p>
+    <w:p>
+      <w:pPr>
+        <w:rPr>
+          <w:rFonts w:ascii="Myriad Pro" w:hAnsi="Myriad Pro"/>
+          <w:color w:val="000000" w:themeColor="text1"/>
+          <w:sz w:val="22"/>
+          <w:szCs w:val="22"/>
+        </w:rPr>
+      </w:pPr>
+      <w:bookmarkStart w:id="11" w:name="AcademicConduct"/>
+      <w:r>
+        <w:rPr>
+          <w:rFonts w:ascii="Myriad Pro" w:hAnsi="Myriad Pro"/>
+          <w:color w:val="000000" w:themeColor="text1"/>
+          <w:sz w:val="22"/>
+          <w:szCs w:val="22"/>
+          <w:u w:val="single"/>
+        </w:rPr>
+        <w:t>Scientific Integrity</w:t>
+      </w:r>
+      <w:r>
+        <w:rPr>
+          <w:rFonts w:ascii="Myriad Pro" w:hAnsi="Myriad Pro"/>
+          <w:color w:val="000000" w:themeColor="text1"/>
+          <w:sz w:val="22"/>
+          <w:szCs w:val="22"/>
+        </w:rPr>
+        <w:t xml:space="preserve"> </w:t>
+      </w:r>
+    </w:p>
+    <w:p>
+      <w:pPr>
+        <w:rPr>
+          <w:rFonts w:ascii="Myriad Pro" w:hAnsi="Myriad Pro"/>
+          <w:color w:val="000000" w:themeColor="text1"/>
+          <w:sz w:val="22"/>
+          <w:szCs w:val="22"/>
+        </w:rPr>
+      </w:pPr>
+    </w:p>
+    <w:p>
+      <w:pPr>
+        <w:rPr>
+          <w:rFonts w:ascii="Myriad Pro" w:hAnsi="Myriad Pro"/>
+          <w:i/>
+          <w:color w:val="000000" w:themeColor="text1"/>
+          <w:sz w:val="22"/>
+          <w:szCs w:val="22"/>
+        </w:rPr>
+      </w:pPr>
+      <w:r>
+        <w:rPr>
+          <w:rFonts w:ascii="Myriad Pro" w:hAnsi="Myriad Pro"/>
+          <w:i/>
+          <w:color w:val="000000" w:themeColor="text1"/>
+          <w:sz w:val="22"/>
+          <w:szCs w:val="22"/>
+        </w:rPr>
+        <w:t>Research (Mis)conduct</w:t>
+      </w:r>
+    </w:p>
+    <w:p>
+      <w:pPr>
+        <w:rPr>
+          <w:rFonts w:ascii="Myriad Pro" w:hAnsi="Myriad Pro"/>
+          <w:color w:val="595959" w:themeColor="text1" w:themeTint="A6"/>
+          <w:sz w:val="22"/>
+          <w:szCs w:val="22"/>
+        </w:rPr>
+      </w:pPr>
+    </w:p>
+    <w:p>
+      <w:pPr>
+        <w:jc w:val="both"/>
+        <w:rPr>
+          <w:rFonts w:ascii="Myriad Pro" w:hAnsi="Myriad Pro"/>
+          <w:color w:val="595959" w:themeColor="text1" w:themeTint="A6"/>
+          <w:sz w:val="22"/>
+          <w:szCs w:val="22"/>
+        </w:rPr>
+      </w:pPr>
+      <w:r>
+        <w:rPr>
+          <w:rFonts w:ascii="Myriad Pro" w:hAnsi="Myriad Pro"/>
+          <w:color w:val="595959" w:themeColor="text1" w:themeTint="A6"/>
+          <w:sz w:val="22"/>
+          <w:szCs w:val="22"/>
+        </w:rPr>
+        <w:t xml:space="preserve">The lab, and Columbia University, is committed to ensuring research integrity, and we take a hard line on research misconduct. We will not tolerate fabrication, falsification, or plagiarism. </w:t>
+      </w:r>
+      <w:r>
+        <w:rPr>
+          <w:rFonts w:ascii="Myriad Pro" w:hAnsi="Myriad Pro"/>
+          <w:color w:val="595959" w:themeColor="text1" w:themeTint="A6"/>
+          <w:sz w:val="22"/>
+          <w:szCs w:val="22"/>
+        </w:rPr>
+        <w:t xml:space="preserve">Read Columbia’s policies on the conduct of research carefully (main page </w:t>
       </w:r>
       <w:hyperlink r:id="rId14" w:history="1">
         <w:r>
@@ -5224,7 +5418,7 @@
           <w:sz w:val="22"/>
           <w:szCs w:val="22"/>
         </w:rPr>
-        <w:t xml:space="preserve">, more information </w:t>
+        <w:t xml:space="preserve">, institutional policy </w:t>
       </w:r>
       <w:hyperlink r:id="rId15" w:history="1">
         <w:r>
@@ -5244,6 +5438,26 @@
           <w:sz w:val="22"/>
           <w:szCs w:val="22"/>
         </w:rPr>
+        <w:t xml:space="preserve">, more information </w:t>
+      </w:r>
+      <w:hyperlink r:id="rId16" w:history="1">
+        <w:r>
+          <w:rPr>
+            <w:rStyle w:val="Hyperlink"/>
+            <w:rFonts w:ascii="Myriad Pro" w:hAnsi="Myriad Pro"/>
+            <w:sz w:val="22"/>
+            <w:szCs w:val="22"/>
+          </w:rPr>
+          <w:t>here</w:t>
+        </w:r>
+      </w:hyperlink>
+      <w:r>
+        <w:rPr>
+          <w:rFonts w:ascii="Myriad Pro" w:hAnsi="Myriad Pro"/>
+          <w:color w:val="595959" w:themeColor="text1" w:themeTint="A6"/>
+          <w:sz w:val="22"/>
+          <w:szCs w:val="22"/>
+        </w:rPr>
         <w:t>).</w:t>
       </w:r>
     </w:p>
@@ -5312,7 +5526,17 @@
           <w:sz w:val="22"/>
           <w:szCs w:val="22"/>
         </w:rPr>
-        <w:t xml:space="preserve"> an excuse to fabricate, falsify, or plagiarize. Also, think about the goal of science and why you are here: you’re here to arrive at the truth, to get as close as we can to facts about the brain and behavior. Not only is research misconduct doing you a disservice, it’s also a disservice to the field. And it risks your entire career. It is </w:t>
+        <w:t xml:space="preserve"> an excuse to fabricate, falsify, or plagiarize. Also, think about the goal of science and </w:t>
+      </w:r>
+      <w:r>
+        <w:rPr>
+          <w:rFonts w:ascii="Myriad Pro" w:hAnsi="Myriad Pro"/>
+          <w:color w:val="595959" w:themeColor="text1" w:themeTint="A6"/>
+          <w:sz w:val="22"/>
+          <w:szCs w:val="22"/>
+        </w:rPr>
+        <w:lastRenderedPageBreak/>
+        <w:t xml:space="preserve">why you are here: you’re here to arrive at the truth, to get as close as we can to facts about the brain and behavior. Not only is research misconduct doing you a disservice, it’s also a disservice to the field. And it risks your entire career. It is </w:t>
       </w:r>
       <w:r>
         <w:rPr>
@@ -5630,7 +5854,6 @@
           <w:sz w:val="22"/>
           <w:szCs w:val="22"/>
         </w:rPr>
-        <w:lastRenderedPageBreak/>
         <w:t xml:space="preserve">Reproducibility is related to replicability, which refers to whether your results can be obtained again with a </w:t>
       </w:r>
       <w:r>
@@ -5793,7 +6016,17 @@
           <w:sz w:val="22"/>
           <w:szCs w:val="22"/>
         </w:rPr>
-        <w:t>At the start of a new project, the student or post-doc taking on the lead role can expect to be first author (talk to Mariam about it if you aren’t sure). Mariam will typically be the last author, unless the project is primarily under the guidance of another PI and Mariam is involved as a secondary PI – then Mariam will be second to last and the main PI will be last. Students and post-docs who help over the course of the project may be added to the author list depending on their contribution, and their placement will be discussed with all parties involved in the paper. If a student or post-doc takes on a project but subsequently hands it off to another student or post-doc, they will most likely lose first-authorship to that student or post-doc, unless co-first-authorship is appropriate. All of these issues will be discussed openly, and you should feel free to bring them up if you are</w:t>
+        <w:t xml:space="preserve">At the start of a new project, the student or post-doc taking on the lead role can expect to be first author (talk to Mariam about it if you aren’t sure). Mariam will typically be the last author, unless the project is primarily under the guidance of another PI and Mariam is involved as a secondary PI – then Mariam will be second to last and the main PI will be last. Students and post-docs who help over the course of the project may be added to the author list depending on their contribution, and their placement will be discussed with all parties involved in the paper. If a student or post-doc takes on a project but subsequently hands it off to another student or post-doc, they will most likely lose first-authorship to </w:t>
+      </w:r>
+      <w:r>
+        <w:rPr>
+          <w:rFonts w:ascii="Myriad Pro" w:hAnsi="Myriad Pro"/>
+          <w:color w:val="595959" w:themeColor="text1" w:themeTint="A6"/>
+          <w:sz w:val="22"/>
+          <w:szCs w:val="22"/>
+        </w:rPr>
+        <w:lastRenderedPageBreak/>
+        <w:t>that student or post-doc, unless co-first-authorship is appropriate. All of these issues will be discussed openly, and you should feel free to bring them up if you are</w:t>
       </w:r>
       <w:r>
         <w:rPr>
@@ -5905,7 +6138,7 @@
           <w:u w:val="single"/>
         </w:rPr>
       </w:pPr>
-      <w:bookmarkStart w:id="11" w:name="HumanSubjectsResearch"/>
+      <w:bookmarkStart w:id="12" w:name="HumanSubjectsResearch"/>
       <w:r>
         <w:rPr>
           <w:rFonts w:ascii="Myriad Pro" w:hAnsi="Myriad Pro"/>
@@ -6005,10 +6238,9 @@
           <w:sz w:val="22"/>
           <w:szCs w:val="22"/>
         </w:rPr>
-        <w:lastRenderedPageBreak/>
         <w:t xml:space="preserve">Lab members must complete </w:t>
       </w:r>
-      <w:hyperlink r:id="rId16" w:history="1">
+      <w:hyperlink r:id="rId17" w:history="1">
         <w:r>
           <w:rPr>
             <w:rStyle w:val="Hyperlink"/>
@@ -6139,8 +6371,8 @@
           <w:szCs w:val="22"/>
         </w:rPr>
       </w:pPr>
-      <w:bookmarkStart w:id="12" w:name="LabResources"/>
-      <w:bookmarkEnd w:id="11"/>
+      <w:bookmarkStart w:id="13" w:name="LabResources"/>
+      <w:bookmarkEnd w:id="12"/>
       <w:r>
         <w:rPr>
           <w:rFonts w:ascii="Myriad Pro" w:hAnsi="Myriad Pro"/>
@@ -6174,7 +6406,7 @@
           <w:u w:val="single"/>
         </w:rPr>
       </w:pPr>
-      <w:bookmarkStart w:id="13" w:name="Wiki"/>
+      <w:bookmarkStart w:id="14" w:name="Wiki"/>
       <w:r>
         <w:rPr>
           <w:rFonts w:ascii="Myriad Pro" w:hAnsi="Myriad Pro"/>
@@ -6186,7 +6418,7 @@
         <w:t>Wiki</w:t>
       </w:r>
     </w:p>
-    <w:bookmarkEnd w:id="13"/>
+    <w:bookmarkEnd w:id="14"/>
     <w:p>
       <w:pPr>
         <w:jc w:val="both"/>
@@ -6207,7 +6439,7 @@
         </w:rPr>
         <w:t>The lab wiki (</w:t>
       </w:r>
-      <w:hyperlink r:id="rId17" w:history="1">
+      <w:hyperlink r:id="rId18" w:history="1">
         <w:r>
           <w:rPr>
             <w:rStyle w:val="Hyperlink"/>
@@ -6260,7 +6492,7 @@
           <w:u w:val="single"/>
         </w:rPr>
       </w:pPr>
-      <w:bookmarkStart w:id="14" w:name="Slack"/>
+      <w:bookmarkStart w:id="15" w:name="Slack"/>
       <w:r>
         <w:rPr>
           <w:rFonts w:ascii="Myriad Pro" w:hAnsi="Myriad Pro"/>
@@ -6271,35 +6503,26 @@
         </w:rPr>
         <w:t>Slack</w:t>
       </w:r>
-      <w:bookmarkEnd w:id="14"/>
-    </w:p>
-    <w:p>
-      <w:pPr>
-        <w:jc w:val="both"/>
-        <w:rPr>
-          <w:rFonts w:ascii="Myriad Pro" w:hAnsi="Myriad Pro"/>
-          <w:color w:val="595959" w:themeColor="text1" w:themeTint="A6"/>
-          <w:sz w:val="22"/>
-          <w:szCs w:val="22"/>
-        </w:rPr>
-      </w:pPr>
-      <w:r>
-        <w:rPr>
-          <w:rFonts w:ascii="Myriad Pro" w:hAnsi="Myriad Pro"/>
-          <w:color w:val="595959" w:themeColor="text1" w:themeTint="A6"/>
-          <w:sz w:val="22"/>
-          <w:szCs w:val="22"/>
-        </w:rPr>
-        <w:t>Slack will be used as the primary means of lab communication.</w:t>
-      </w:r>
-      <w:r>
-        <w:rPr>
-          <w:rFonts w:ascii="Myriad Pro" w:hAnsi="Myriad Pro"/>
-          <w:color w:val="595959" w:themeColor="text1" w:themeTint="A6"/>
-          <w:sz w:val="22"/>
-          <w:szCs w:val="22"/>
-        </w:rPr>
-        <w:t xml:space="preserve"> There are two Slack workspaces for the lab: one just for us (</w:t>
+      <w:bookmarkEnd w:id="15"/>
+    </w:p>
+    <w:p>
+      <w:pPr>
+        <w:jc w:val="both"/>
+        <w:rPr>
+          <w:rFonts w:ascii="Myriad Pro" w:hAnsi="Myriad Pro"/>
+          <w:color w:val="595959" w:themeColor="text1" w:themeTint="A6"/>
+          <w:sz w:val="22"/>
+          <w:szCs w:val="22"/>
+        </w:rPr>
+      </w:pPr>
+      <w:r>
+        <w:rPr>
+          <w:rFonts w:ascii="Myriad Pro" w:hAnsi="Myriad Pro"/>
+          <w:color w:val="595959" w:themeColor="text1" w:themeTint="A6"/>
+          <w:sz w:val="22"/>
+          <w:szCs w:val="22"/>
+        </w:rPr>
+        <w:t>Slack will be used as the primary means of lab communication. There are two Slack workspaces for the lab: one just for us (</w:t>
       </w:r>
       <w:r>
         <w:rPr>
@@ -6317,6 +6540,431 @@
           <w:sz w:val="22"/>
           <w:szCs w:val="22"/>
         </w:rPr>
+        <w:t xml:space="preserve">) and one shared with Chris </w:t>
+      </w:r>
+      <w:proofErr w:type="spellStart"/>
+      <w:r>
+        <w:rPr>
+          <w:rFonts w:ascii="Myriad Pro" w:hAnsi="Myriad Pro"/>
+          <w:color w:val="595959" w:themeColor="text1" w:themeTint="A6"/>
+          <w:sz w:val="22"/>
+          <w:szCs w:val="22"/>
+        </w:rPr>
+        <w:t>Baldassano’s</w:t>
+      </w:r>
+      <w:proofErr w:type="spellEnd"/>
+      <w:r>
+        <w:rPr>
+          <w:rFonts w:ascii="Myriad Pro" w:hAnsi="Myriad Pro"/>
+          <w:color w:val="595959" w:themeColor="text1" w:themeTint="A6"/>
+          <w:sz w:val="22"/>
+          <w:szCs w:val="22"/>
+        </w:rPr>
+        <w:t xml:space="preserve"> lab (</w:t>
+      </w:r>
+      <w:r>
+        <w:rPr>
+          <w:rFonts w:ascii="Myriad Pro" w:hAnsi="Myriad Pro"/>
+          <w:color w:val="00B0F0"/>
+          <w:sz w:val="22"/>
+          <w:szCs w:val="22"/>
+        </w:rPr>
+        <w:t>alyssano</w:t>
+      </w:r>
+      <w:r>
+        <w:rPr>
+          <w:rFonts w:ascii="Myriad Pro" w:hAnsi="Myriad Pro"/>
+          <w:color w:val="00B0F0"/>
+          <w:sz w:val="22"/>
+          <w:szCs w:val="22"/>
+        </w:rPr>
+        <w:t>.slack.com</w:t>
+      </w:r>
+      <w:r>
+        <w:rPr>
+          <w:rFonts w:ascii="Myriad Pro" w:hAnsi="Myriad Pro"/>
+          <w:color w:val="595959" w:themeColor="text1" w:themeTint="A6"/>
+          <w:sz w:val="22"/>
+          <w:szCs w:val="22"/>
+        </w:rPr>
+        <w:t xml:space="preserve">). Use the former if there are things to share that are only relevant with the Aly Lab. Use the latter if there are things to share with the broader </w:t>
+      </w:r>
+      <w:proofErr w:type="spellStart"/>
+      <w:r>
+        <w:rPr>
+          <w:rFonts w:ascii="Myriad Pro" w:hAnsi="Myriad Pro"/>
+          <w:color w:val="595959" w:themeColor="text1" w:themeTint="A6"/>
+          <w:sz w:val="22"/>
+          <w:szCs w:val="22"/>
+        </w:rPr>
+        <w:t>Alyssano</w:t>
+      </w:r>
+      <w:proofErr w:type="spellEnd"/>
+      <w:r>
+        <w:rPr>
+          <w:rFonts w:ascii="Myriad Pro" w:hAnsi="Myriad Pro"/>
+          <w:color w:val="595959" w:themeColor="text1" w:themeTint="A6"/>
+          <w:sz w:val="22"/>
+          <w:szCs w:val="22"/>
+        </w:rPr>
+        <w:t xml:space="preserve"> labs.</w:t>
+      </w:r>
+    </w:p>
+    <w:p>
+      <w:pPr>
+        <w:jc w:val="both"/>
+        <w:rPr>
+          <w:rFonts w:ascii="Myriad Pro" w:hAnsi="Myriad Pro"/>
+          <w:color w:val="000000" w:themeColor="text1"/>
+          <w:sz w:val="22"/>
+          <w:szCs w:val="22"/>
+          <w:u w:val="single"/>
+        </w:rPr>
+      </w:pPr>
+    </w:p>
+    <w:p>
+      <w:pPr>
+        <w:jc w:val="both"/>
+        <w:rPr>
+          <w:rFonts w:ascii="Myriad Pro" w:hAnsi="Myriad Pro"/>
+          <w:color w:val="595959" w:themeColor="text1" w:themeTint="A6"/>
+          <w:sz w:val="22"/>
+          <w:szCs w:val="22"/>
+        </w:rPr>
+      </w:pPr>
+      <w:r>
+        <w:rPr>
+          <w:rFonts w:ascii="Myriad Pro" w:hAnsi="Myriad Pro"/>
+          <w:i/>
+          <w:color w:val="595959" w:themeColor="text1" w:themeTint="A6"/>
+          <w:sz w:val="22"/>
+          <w:szCs w:val="22"/>
+        </w:rPr>
+        <w:lastRenderedPageBreak/>
+        <w:t>Notes for the Aly Lab Slack.</w:t>
+      </w:r>
+      <w:r>
+        <w:rPr>
+          <w:rFonts w:ascii="Myriad Pro" w:hAnsi="Myriad Pro"/>
+          <w:color w:val="595959" w:themeColor="text1" w:themeTint="A6"/>
+          <w:sz w:val="22"/>
+          <w:szCs w:val="22"/>
+        </w:rPr>
+        <w:t xml:space="preserve"> </w:t>
+      </w:r>
+      <w:r>
+        <w:rPr>
+          <w:rFonts w:ascii="Myriad Pro" w:hAnsi="Myriad Pro"/>
+          <w:color w:val="595959" w:themeColor="text1" w:themeTint="A6"/>
+          <w:sz w:val="22"/>
+          <w:szCs w:val="22"/>
+        </w:rPr>
+        <w:t xml:space="preserve">When </w:t>
+      </w:r>
+      <w:r>
+        <w:rPr>
+          <w:rFonts w:ascii="Myriad Pro" w:hAnsi="Myriad Pro"/>
+          <w:color w:val="595959" w:themeColor="text1" w:themeTint="A6"/>
+          <w:sz w:val="22"/>
+          <w:szCs w:val="22"/>
+        </w:rPr>
+        <w:t>posting messages or looking for updates, check the appropriate channel: #general for lab announcements, #lab-meetings for notes or communication related to lab meetings, #papers for sharing links to lab-relevant papers and discussing them, #code-tips for sharing wisdom on code writing or asking (and answering) the coding questions of others, #</w:t>
+      </w:r>
+      <w:proofErr w:type="spellStart"/>
+      <w:r>
+        <w:rPr>
+          <w:rFonts w:ascii="Myriad Pro" w:hAnsi="Myriad Pro"/>
+          <w:color w:val="595959" w:themeColor="text1" w:themeTint="A6"/>
+          <w:sz w:val="22"/>
+          <w:szCs w:val="22"/>
+        </w:rPr>
+        <w:t>fmri</w:t>
+      </w:r>
+      <w:proofErr w:type="spellEnd"/>
+      <w:r>
+        <w:rPr>
+          <w:rFonts w:ascii="Myriad Pro" w:hAnsi="Myriad Pro"/>
+          <w:color w:val="595959" w:themeColor="text1" w:themeTint="A6"/>
+          <w:sz w:val="22"/>
+          <w:szCs w:val="22"/>
+        </w:rPr>
+        <w:t>-methods for sharing wisdom on fMRI data collection / analysis or asking (and answering) the fMRI questions of others</w:t>
+      </w:r>
+      <w:r>
+        <w:rPr>
+          <w:rFonts w:ascii="Myriad Pro" w:hAnsi="Myriad Pro"/>
+          <w:color w:val="595959" w:themeColor="text1" w:themeTint="A6"/>
+          <w:sz w:val="22"/>
+          <w:szCs w:val="22"/>
+        </w:rPr>
+        <w:t>, #stats to ask and answer questions about statistical analyses, and #random for non-work-related chatting that is best kept out of the work-related channels.</w:t>
+      </w:r>
+    </w:p>
+    <w:p>
+      <w:pPr>
+        <w:jc w:val="both"/>
+        <w:rPr>
+          <w:rFonts w:ascii="Myriad Pro" w:hAnsi="Myriad Pro"/>
+          <w:color w:val="595959" w:themeColor="text1" w:themeTint="A6"/>
+          <w:sz w:val="22"/>
+          <w:szCs w:val="22"/>
+        </w:rPr>
+      </w:pPr>
+    </w:p>
+    <w:p>
+      <w:pPr>
+        <w:jc w:val="both"/>
+        <w:rPr>
+          <w:rFonts w:ascii="Myriad Pro" w:hAnsi="Myriad Pro"/>
+          <w:color w:val="595959" w:themeColor="text1" w:themeTint="A6"/>
+          <w:sz w:val="22"/>
+          <w:szCs w:val="22"/>
+        </w:rPr>
+      </w:pPr>
+      <w:r>
+        <w:rPr>
+          <w:rFonts w:ascii="Myriad Pro" w:hAnsi="Myriad Pro"/>
+          <w:color w:val="595959" w:themeColor="text1" w:themeTint="A6"/>
+          <w:sz w:val="22"/>
+          <w:szCs w:val="22"/>
+        </w:rPr>
+        <w:t xml:space="preserve">Try to keep each channel on topic, so that people can subscribe only to the channels that concern them. For messages to one person or a small group, </w:t>
+      </w:r>
+      <w:r>
+        <w:rPr>
+          <w:rFonts w:ascii="Myriad Pro" w:hAnsi="Myriad Pro"/>
+          <w:color w:val="595959" w:themeColor="text1" w:themeTint="A6"/>
+          <w:sz w:val="22"/>
+          <w:szCs w:val="22"/>
+        </w:rPr>
+        <w:t xml:space="preserve">use direct messages. If you have to send attachments (e.g., papers) or send messages that include out-of-lab recipients, use e-mail. </w:t>
+      </w:r>
+      <w:r>
+        <w:rPr>
+          <w:rFonts w:ascii="Myriad Pro" w:hAnsi="Myriad Pro"/>
+          <w:color w:val="595959" w:themeColor="text1" w:themeTint="A6"/>
+          <w:sz w:val="22"/>
+          <w:szCs w:val="22"/>
+        </w:rPr>
+        <w:t>If it’s an emergency and Mariam isn’t responding on Slack, e-mail her.</w:t>
+      </w:r>
+    </w:p>
+    <w:p>
+      <w:pPr>
+        <w:jc w:val="both"/>
+        <w:rPr>
+          <w:rFonts w:ascii="Myriad Pro" w:hAnsi="Myriad Pro"/>
+          <w:color w:val="595959" w:themeColor="text1" w:themeTint="A6"/>
+          <w:sz w:val="22"/>
+          <w:szCs w:val="22"/>
+        </w:rPr>
+      </w:pPr>
+    </w:p>
+    <w:p>
+      <w:pPr>
+        <w:jc w:val="both"/>
+        <w:rPr>
+          <w:rFonts w:ascii="Myriad Pro" w:hAnsi="Myriad Pro"/>
+          <w:color w:val="595959" w:themeColor="text1" w:themeTint="A6"/>
+          <w:sz w:val="22"/>
+          <w:szCs w:val="22"/>
+        </w:rPr>
+      </w:pPr>
+      <w:r>
+        <w:rPr>
+          <w:rFonts w:ascii="Myriad Pro" w:hAnsi="Myriad Pro"/>
+          <w:color w:val="595959" w:themeColor="text1" w:themeTint="A6"/>
+          <w:sz w:val="22"/>
+          <w:szCs w:val="22"/>
+        </w:rPr>
+        <w:t>Full-time lab members should install Slack on their computers and/or phones. Part-time lab members should also check Slack regularly. You should of course feel free to ignore Slack on evenings and weekends – and Mariam probably will, too!</w:t>
+      </w:r>
+    </w:p>
+    <w:p>
+      <w:pPr>
+        <w:jc w:val="both"/>
+        <w:rPr>
+          <w:rFonts w:ascii="Myriad Pro" w:hAnsi="Myriad Pro"/>
+          <w:color w:val="595959" w:themeColor="text1" w:themeTint="A6"/>
+          <w:sz w:val="22"/>
+          <w:szCs w:val="22"/>
+        </w:rPr>
+      </w:pPr>
+    </w:p>
+    <w:p>
+      <w:pPr>
+        <w:jc w:val="both"/>
+        <w:rPr>
+          <w:rFonts w:ascii="Myriad Pro" w:hAnsi="Myriad Pro"/>
+          <w:color w:val="595959" w:themeColor="text1" w:themeTint="A6"/>
+          <w:sz w:val="22"/>
+          <w:szCs w:val="22"/>
+        </w:rPr>
+      </w:pPr>
+    </w:p>
+    <w:p>
+      <w:pPr>
+        <w:jc w:val="both"/>
+        <w:rPr>
+          <w:rFonts w:ascii="Myriad Pro" w:hAnsi="Myriad Pro"/>
+          <w:color w:val="000000" w:themeColor="text1"/>
+          <w:sz w:val="22"/>
+          <w:szCs w:val="22"/>
+          <w:u w:val="single"/>
+        </w:rPr>
+      </w:pPr>
+      <w:bookmarkStart w:id="16" w:name="Dropbox"/>
+      <w:r>
+        <w:rPr>
+          <w:rFonts w:ascii="Myriad Pro" w:hAnsi="Myriad Pro"/>
+          <w:color w:val="000000" w:themeColor="text1"/>
+          <w:sz w:val="22"/>
+          <w:szCs w:val="22"/>
+          <w:u w:val="single"/>
+        </w:rPr>
+        <w:t>Dropbox</w:t>
+      </w:r>
+    </w:p>
+    <w:bookmarkEnd w:id="16"/>
+    <w:p>
+      <w:pPr>
+        <w:jc w:val="both"/>
+        <w:rPr>
+          <w:rFonts w:ascii="Myriad Pro" w:hAnsi="Myriad Pro"/>
+          <w:color w:val="000000" w:themeColor="text1"/>
+          <w:sz w:val="22"/>
+          <w:szCs w:val="22"/>
+          <w:u w:val="single"/>
+        </w:rPr>
+      </w:pPr>
+    </w:p>
+    <w:p>
+      <w:pPr>
+        <w:jc w:val="both"/>
+        <w:rPr>
+          <w:rFonts w:ascii="Myriad Pro" w:hAnsi="Myriad Pro"/>
+          <w:color w:val="595959" w:themeColor="text1" w:themeTint="A6"/>
+          <w:sz w:val="22"/>
+          <w:szCs w:val="22"/>
+        </w:rPr>
+      </w:pPr>
+      <w:r>
+        <w:rPr>
+          <w:rFonts w:ascii="Myriad Pro" w:hAnsi="Myriad Pro"/>
+          <w:color w:val="595959" w:themeColor="text1" w:themeTint="A6"/>
+          <w:sz w:val="22"/>
+          <w:szCs w:val="22"/>
+        </w:rPr>
+        <w:t xml:space="preserve">The lab </w:t>
+      </w:r>
+      <w:r>
+        <w:rPr>
+          <w:rFonts w:ascii="Myriad Pro" w:hAnsi="Myriad Pro"/>
+          <w:color w:val="595959" w:themeColor="text1" w:themeTint="A6"/>
+          <w:sz w:val="22"/>
+          <w:szCs w:val="22"/>
+        </w:rPr>
+        <w:t>has a</w:t>
+      </w:r>
+      <w:r>
+        <w:rPr>
+          <w:rFonts w:ascii="Myriad Pro" w:hAnsi="Myriad Pro"/>
+          <w:color w:val="595959" w:themeColor="text1" w:themeTint="A6"/>
+          <w:sz w:val="22"/>
+          <w:szCs w:val="22"/>
+        </w:rPr>
+        <w:t xml:space="preserve"> shared Dropbox </w:t>
+      </w:r>
+      <w:r>
+        <w:rPr>
+          <w:rFonts w:ascii="Myriad Pro" w:hAnsi="Myriad Pro"/>
+          <w:color w:val="595959" w:themeColor="text1" w:themeTint="A6"/>
+          <w:sz w:val="22"/>
+          <w:szCs w:val="22"/>
+        </w:rPr>
+        <w:t>account</w:t>
+      </w:r>
+      <w:r>
+        <w:rPr>
+          <w:rFonts w:ascii="Myriad Pro" w:hAnsi="Myriad Pro"/>
+          <w:color w:val="595959" w:themeColor="text1" w:themeTint="A6"/>
+          <w:sz w:val="22"/>
+          <w:szCs w:val="22"/>
+        </w:rPr>
+        <w:t xml:space="preserve"> that </w:t>
+      </w:r>
+      <w:r>
+        <w:rPr>
+          <w:rFonts w:ascii="Myriad Pro" w:hAnsi="Myriad Pro"/>
+          <w:color w:val="595959" w:themeColor="text1" w:themeTint="A6"/>
+          <w:sz w:val="22"/>
+          <w:szCs w:val="22"/>
+        </w:rPr>
+        <w:t>is</w:t>
+      </w:r>
+      <w:r>
+        <w:rPr>
+          <w:rFonts w:ascii="Myriad Pro" w:hAnsi="Myriad Pro"/>
+          <w:color w:val="595959" w:themeColor="text1" w:themeTint="A6"/>
+          <w:sz w:val="22"/>
+          <w:szCs w:val="22"/>
+        </w:rPr>
+        <w:t xml:space="preserve"> used to store </w:t>
+      </w:r>
+      <w:r>
+        <w:rPr>
+          <w:rFonts w:ascii="Myriad Pro" w:hAnsi="Myriad Pro"/>
+          <w:color w:val="595959" w:themeColor="text1" w:themeTint="A6"/>
+          <w:sz w:val="22"/>
+          <w:szCs w:val="22"/>
+        </w:rPr>
+        <w:t xml:space="preserve">experiment code, so that you can run your experiment on any computer that has access to the lab Dropbox folder. </w:t>
+      </w:r>
+      <w:r>
+        <w:rPr>
+          <w:rFonts w:ascii="Myriad Pro" w:hAnsi="Myriad Pro"/>
+          <w:color w:val="595959" w:themeColor="text1" w:themeTint="A6"/>
+          <w:sz w:val="22"/>
+          <w:szCs w:val="22"/>
+        </w:rPr>
+        <w:t>The lab Dropbox is also used</w:t>
+      </w:r>
+      <w:r>
+        <w:rPr>
+          <w:rFonts w:ascii="Myriad Pro" w:hAnsi="Myriad Pro"/>
+          <w:color w:val="595959" w:themeColor="text1" w:themeTint="A6"/>
+          <w:sz w:val="22"/>
+          <w:szCs w:val="22"/>
+        </w:rPr>
+        <w:t xml:space="preserve"> to store </w:t>
+      </w:r>
+      <w:r>
+        <w:rPr>
+          <w:rFonts w:ascii="Myriad Pro" w:hAnsi="Myriad Pro"/>
+          <w:color w:val="595959" w:themeColor="text1" w:themeTint="A6"/>
+          <w:sz w:val="22"/>
+          <w:szCs w:val="22"/>
+        </w:rPr>
+        <w:t xml:space="preserve">documents and files for general lab use (e.g., IRB documents, stimuli, demographics forms, </w:t>
+      </w:r>
+      <w:proofErr w:type="spellStart"/>
+      <w:r>
+        <w:rPr>
+          <w:rFonts w:ascii="Myriad Pro" w:hAnsi="Myriad Pro"/>
+          <w:color w:val="595959" w:themeColor="text1" w:themeTint="A6"/>
+          <w:sz w:val="22"/>
+          <w:szCs w:val="22"/>
+        </w:rPr>
+        <w:t>etc</w:t>
+      </w:r>
+      <w:proofErr w:type="spellEnd"/>
+      <w:r>
+        <w:rPr>
+          <w:rFonts w:ascii="Myriad Pro" w:hAnsi="Myriad Pro"/>
+          <w:color w:val="595959" w:themeColor="text1" w:themeTint="A6"/>
+          <w:sz w:val="22"/>
+          <w:szCs w:val="22"/>
+        </w:rPr>
         <w:t>)</w:t>
       </w:r>
       <w:r>
@@ -6326,44 +6974,55 @@
           <w:sz w:val="22"/>
           <w:szCs w:val="22"/>
         </w:rPr>
-        <w:t xml:space="preserve"> and one shared with Chris Baldassano’s lab (</w:t>
-      </w:r>
-      <w:r>
-        <w:rPr>
-          <w:rFonts w:ascii="Myriad Pro" w:hAnsi="Myriad Pro"/>
-          <w:color w:val="00B0F0"/>
-          <w:sz w:val="22"/>
-          <w:szCs w:val="22"/>
-        </w:rPr>
-        <w:t>alyssano</w:t>
-      </w:r>
-      <w:r>
-        <w:rPr>
-          <w:rFonts w:ascii="Myriad Pro" w:hAnsi="Myriad Pro"/>
-          <w:color w:val="00B0F0"/>
-          <w:sz w:val="22"/>
-          <w:szCs w:val="22"/>
-        </w:rPr>
-        <w:t>.slack.com</w:t>
-      </w:r>
-      <w:r>
-        <w:rPr>
-          <w:rFonts w:ascii="Myriad Pro" w:hAnsi="Myriad Pro"/>
-          <w:color w:val="595959" w:themeColor="text1" w:themeTint="A6"/>
-          <w:sz w:val="22"/>
-          <w:szCs w:val="22"/>
-        </w:rPr>
-        <w:t>)</w:t>
-      </w:r>
-      <w:r>
-        <w:rPr>
-          <w:rFonts w:ascii="Myriad Pro" w:hAnsi="Myriad Pro"/>
-          <w:color w:val="595959" w:themeColor="text1" w:themeTint="A6"/>
-          <w:sz w:val="22"/>
-          <w:szCs w:val="22"/>
-        </w:rPr>
-        <w:t>. Use the former if there are things to share that are only relevant with the Aly Lab. Use the latter if there are things to share with the broader Alyssano labs.</w:t>
-      </w:r>
+        <w:t>, though the lab wiki will also have that information</w:t>
+      </w:r>
+      <w:r>
+        <w:rPr>
+          <w:rFonts w:ascii="Myriad Pro" w:hAnsi="Myriad Pro"/>
+          <w:color w:val="595959" w:themeColor="text1" w:themeTint="A6"/>
+          <w:sz w:val="22"/>
+          <w:szCs w:val="22"/>
+        </w:rPr>
+        <w:t xml:space="preserve">. </w:t>
+      </w:r>
+      <w:r>
+        <w:rPr>
+          <w:rFonts w:ascii="Myriad Pro" w:hAnsi="Myriad Pro"/>
+          <w:color w:val="595959" w:themeColor="text1" w:themeTint="A6"/>
+          <w:sz w:val="22"/>
+          <w:szCs w:val="22"/>
+        </w:rPr>
+        <w:t>Contact the lab ma</w:t>
+      </w:r>
+      <w:r>
+        <w:rPr>
+          <w:rFonts w:ascii="Myriad Pro" w:hAnsi="Myriad Pro"/>
+          <w:color w:val="595959" w:themeColor="text1" w:themeTint="A6"/>
+          <w:sz w:val="22"/>
+          <w:szCs w:val="22"/>
+        </w:rPr>
+        <w:t xml:space="preserve">nager </w:t>
+      </w:r>
+      <w:r>
+        <w:rPr>
+          <w:rFonts w:ascii="Myriad Pro" w:hAnsi="Myriad Pro"/>
+          <w:color w:val="595959" w:themeColor="text1" w:themeTint="A6"/>
+          <w:sz w:val="22"/>
+          <w:szCs w:val="22"/>
+        </w:rPr>
+        <w:t>when you want to add something to the lab Dropbox.</w:t>
+      </w:r>
+    </w:p>
+    <w:p>
+      <w:pPr>
+        <w:jc w:val="both"/>
+        <w:rPr>
+          <w:rFonts w:ascii="Myriad Pro" w:hAnsi="Myriad Pro"/>
+          <w:color w:val="595959" w:themeColor="text1" w:themeTint="A6"/>
+          <w:sz w:val="22"/>
+          <w:szCs w:val="22"/>
+        </w:rPr>
+      </w:pPr>
     </w:p>
     <w:p>
       <w:pPr>
@@ -6376,171 +7035,8 @@
           <w:u w:val="single"/>
         </w:rPr>
       </w:pPr>
-    </w:p>
-    <w:p>
-      <w:pPr>
-        <w:jc w:val="both"/>
-        <w:rPr>
-          <w:rFonts w:ascii="Myriad Pro" w:hAnsi="Myriad Pro"/>
-          <w:color w:val="595959" w:themeColor="text1" w:themeTint="A6"/>
-          <w:sz w:val="22"/>
-          <w:szCs w:val="22"/>
-        </w:rPr>
-      </w:pPr>
-      <w:r>
-        <w:rPr>
-          <w:rFonts w:ascii="Myriad Pro" w:hAnsi="Myriad Pro"/>
-          <w:i/>
-          <w:color w:val="595959" w:themeColor="text1" w:themeTint="A6"/>
-          <w:sz w:val="22"/>
-          <w:szCs w:val="22"/>
-        </w:rPr>
-        <w:t>Notes for the Aly Lab Slack.</w:t>
-      </w:r>
-      <w:r>
-        <w:rPr>
-          <w:rFonts w:ascii="Myriad Pro" w:hAnsi="Myriad Pro"/>
-          <w:color w:val="595959" w:themeColor="text1" w:themeTint="A6"/>
-          <w:sz w:val="22"/>
-          <w:szCs w:val="22"/>
-        </w:rPr>
-        <w:t xml:space="preserve"> </w:t>
-      </w:r>
-      <w:r>
-        <w:rPr>
-          <w:rFonts w:ascii="Myriad Pro" w:hAnsi="Myriad Pro"/>
-          <w:color w:val="595959" w:themeColor="text1" w:themeTint="A6"/>
-          <w:sz w:val="22"/>
-          <w:szCs w:val="22"/>
-        </w:rPr>
-        <w:t xml:space="preserve">When </w:t>
-      </w:r>
-      <w:bookmarkStart w:id="15" w:name="_GoBack"/>
-      <w:bookmarkEnd w:id="15"/>
-      <w:r>
-        <w:rPr>
-          <w:rFonts w:ascii="Myriad Pro" w:hAnsi="Myriad Pro"/>
-          <w:color w:val="595959" w:themeColor="text1" w:themeTint="A6"/>
-          <w:sz w:val="22"/>
-          <w:szCs w:val="22"/>
-        </w:rPr>
-        <w:t>posting messages or looking for updates, check the appropriate channel: #general for lab announcements, #lab-meetings for notes or communication related to lab meetings, #papers for sharing links to lab-relevant papers and discussing them, #code-tips for sharing wisdom on code writing or asking (and answering) the coding questions of others, #fmri-methods for sharing wisdom on fMRI data collection / analysis or asking (and answering) the fMRI questions of others</w:t>
-      </w:r>
-      <w:r>
-        <w:rPr>
-          <w:rFonts w:ascii="Myriad Pro" w:hAnsi="Myriad Pro"/>
-          <w:color w:val="595959" w:themeColor="text1" w:themeTint="A6"/>
-          <w:sz w:val="22"/>
-          <w:szCs w:val="22"/>
-        </w:rPr>
-        <w:t>, #stats to ask and answer questions about statistical analyses, and #random for non-work-related chatting that is best kept out of the work-related channels.</w:t>
-      </w:r>
-    </w:p>
-    <w:p>
-      <w:pPr>
-        <w:jc w:val="both"/>
-        <w:rPr>
-          <w:rFonts w:ascii="Myriad Pro" w:hAnsi="Myriad Pro"/>
-          <w:color w:val="595959" w:themeColor="text1" w:themeTint="A6"/>
-          <w:sz w:val="22"/>
-          <w:szCs w:val="22"/>
-        </w:rPr>
-      </w:pPr>
-    </w:p>
-    <w:p>
-      <w:pPr>
-        <w:jc w:val="both"/>
-        <w:rPr>
-          <w:rFonts w:ascii="Myriad Pro" w:hAnsi="Myriad Pro"/>
-          <w:color w:val="595959" w:themeColor="text1" w:themeTint="A6"/>
-          <w:sz w:val="22"/>
-          <w:szCs w:val="22"/>
-        </w:rPr>
-      </w:pPr>
-      <w:r>
-        <w:rPr>
-          <w:rFonts w:ascii="Myriad Pro" w:hAnsi="Myriad Pro"/>
-          <w:color w:val="595959" w:themeColor="text1" w:themeTint="A6"/>
-          <w:sz w:val="22"/>
-          <w:szCs w:val="22"/>
-        </w:rPr>
-        <w:t xml:space="preserve">Try to keep each channel on topic, so that people can subscribe only to the channels that concern them. For messages to one person or a small group, </w:t>
-      </w:r>
-      <w:r>
-        <w:rPr>
-          <w:rFonts w:ascii="Myriad Pro" w:hAnsi="Myriad Pro"/>
-          <w:color w:val="595959" w:themeColor="text1" w:themeTint="A6"/>
-          <w:sz w:val="22"/>
-          <w:szCs w:val="22"/>
-        </w:rPr>
-        <w:t xml:space="preserve">use direct messages. If you have to send attachments (e.g., papers) or send messages that include out-of-lab recipients, use e-mail. </w:t>
-      </w:r>
-      <w:r>
-        <w:rPr>
-          <w:rFonts w:ascii="Myriad Pro" w:hAnsi="Myriad Pro"/>
-          <w:color w:val="595959" w:themeColor="text1" w:themeTint="A6"/>
-          <w:sz w:val="22"/>
-          <w:szCs w:val="22"/>
-        </w:rPr>
-        <w:t>If it’s an emergency and Mariam isn’t responding on Slack, e-mail her.</w:t>
-      </w:r>
-    </w:p>
-    <w:p>
-      <w:pPr>
-        <w:jc w:val="both"/>
-        <w:rPr>
-          <w:rFonts w:ascii="Myriad Pro" w:hAnsi="Myriad Pro"/>
-          <w:color w:val="595959" w:themeColor="text1" w:themeTint="A6"/>
-          <w:sz w:val="22"/>
-          <w:szCs w:val="22"/>
-        </w:rPr>
-      </w:pPr>
-    </w:p>
-    <w:p>
-      <w:pPr>
-        <w:jc w:val="both"/>
-        <w:rPr>
-          <w:rFonts w:ascii="Myriad Pro" w:hAnsi="Myriad Pro"/>
-          <w:color w:val="595959" w:themeColor="text1" w:themeTint="A6"/>
-          <w:sz w:val="22"/>
-          <w:szCs w:val="22"/>
-        </w:rPr>
-      </w:pPr>
-      <w:r>
-        <w:rPr>
-          <w:rFonts w:ascii="Myriad Pro" w:hAnsi="Myriad Pro"/>
-          <w:color w:val="595959" w:themeColor="text1" w:themeTint="A6"/>
-          <w:sz w:val="22"/>
-          <w:szCs w:val="22"/>
-        </w:rPr>
-        <w:t>Full-time lab members should install Slack on their computers and/or phones. Part-time lab members should also check Slack regularly. You should of course feel free to ignore Slack on evenings and weekends – and Mariam probably will, too!</w:t>
-      </w:r>
-    </w:p>
-    <w:p>
-      <w:pPr>
-        <w:jc w:val="both"/>
-        <w:rPr>
-          <w:rFonts w:ascii="Myriad Pro" w:hAnsi="Myriad Pro"/>
-          <w:color w:val="595959" w:themeColor="text1" w:themeTint="A6"/>
-          <w:sz w:val="22"/>
-          <w:szCs w:val="22"/>
-        </w:rPr>
-      </w:pPr>
-    </w:p>
-    <w:p>
-      <w:pPr>
-        <w:jc w:val="both"/>
-        <w:rPr>
-          <w:rFonts w:ascii="Myriad Pro" w:hAnsi="Myriad Pro"/>
-          <w:color w:val="595959" w:themeColor="text1" w:themeTint="A6"/>
-          <w:sz w:val="22"/>
-          <w:szCs w:val="22"/>
-        </w:rPr>
-      </w:pPr>
-    </w:p>
-    <w:p>
-      <w:pPr>
-        <w:jc w:val="both"/>
+      <w:bookmarkStart w:id="17" w:name="GitHub"/>
+      <w:r>
         <w:rPr>
           <w:rFonts w:ascii="Myriad Pro" w:hAnsi="Myriad Pro"/>
           <w:color w:val="000000" w:themeColor="text1"/>
@@ -6548,9 +7044,13 @@
           <w:szCs w:val="22"/>
           <w:u w:val="single"/>
         </w:rPr>
-      </w:pPr>
-      <w:bookmarkStart w:id="16" w:name="Dropbox"/>
-      <w:r>
+        <w:t>GitHub</w:t>
+      </w:r>
+    </w:p>
+    <w:bookmarkEnd w:id="17"/>
+    <w:p>
+      <w:pPr>
+        <w:jc w:val="both"/>
         <w:rPr>
           <w:rFonts w:ascii="Myriad Pro" w:hAnsi="Myriad Pro"/>
           <w:color w:val="000000" w:themeColor="text1"/>
@@ -6558,232 +7058,6 @@
           <w:szCs w:val="22"/>
           <w:u w:val="single"/>
         </w:rPr>
-        <w:t>Dropbox</w:t>
-      </w:r>
-    </w:p>
-    <w:bookmarkEnd w:id="16"/>
-    <w:p>
-      <w:pPr>
-        <w:jc w:val="both"/>
-        <w:rPr>
-          <w:rFonts w:ascii="Myriad Pro" w:hAnsi="Myriad Pro"/>
-          <w:color w:val="000000" w:themeColor="text1"/>
-          <w:sz w:val="22"/>
-          <w:szCs w:val="22"/>
-          <w:u w:val="single"/>
-        </w:rPr>
-      </w:pPr>
-    </w:p>
-    <w:p>
-      <w:pPr>
-        <w:jc w:val="both"/>
-        <w:rPr>
-          <w:rFonts w:ascii="Myriad Pro" w:hAnsi="Myriad Pro"/>
-          <w:color w:val="595959" w:themeColor="text1" w:themeTint="A6"/>
-          <w:sz w:val="22"/>
-          <w:szCs w:val="22"/>
-        </w:rPr>
-      </w:pPr>
-      <w:r>
-        <w:rPr>
-          <w:rFonts w:ascii="Myriad Pro" w:hAnsi="Myriad Pro"/>
-          <w:color w:val="595959" w:themeColor="text1" w:themeTint="A6"/>
-          <w:sz w:val="22"/>
-          <w:szCs w:val="22"/>
-        </w:rPr>
-        <w:t xml:space="preserve">The lab </w:t>
-      </w:r>
-      <w:r>
-        <w:rPr>
-          <w:rFonts w:ascii="Myriad Pro" w:hAnsi="Myriad Pro"/>
-          <w:color w:val="595959" w:themeColor="text1" w:themeTint="A6"/>
-          <w:sz w:val="22"/>
-          <w:szCs w:val="22"/>
-        </w:rPr>
-        <w:t>has a</w:t>
-      </w:r>
-      <w:r>
-        <w:rPr>
-          <w:rFonts w:ascii="Myriad Pro" w:hAnsi="Myriad Pro"/>
-          <w:color w:val="595959" w:themeColor="text1" w:themeTint="A6"/>
-          <w:sz w:val="22"/>
-          <w:szCs w:val="22"/>
-        </w:rPr>
-        <w:t xml:space="preserve"> shared Dropbox </w:t>
-      </w:r>
-      <w:r>
-        <w:rPr>
-          <w:rFonts w:ascii="Myriad Pro" w:hAnsi="Myriad Pro"/>
-          <w:color w:val="595959" w:themeColor="text1" w:themeTint="A6"/>
-          <w:sz w:val="22"/>
-          <w:szCs w:val="22"/>
-        </w:rPr>
-        <w:t>account</w:t>
-      </w:r>
-      <w:r>
-        <w:rPr>
-          <w:rFonts w:ascii="Myriad Pro" w:hAnsi="Myriad Pro"/>
-          <w:color w:val="595959" w:themeColor="text1" w:themeTint="A6"/>
-          <w:sz w:val="22"/>
-          <w:szCs w:val="22"/>
-        </w:rPr>
-        <w:t xml:space="preserve"> that </w:t>
-      </w:r>
-      <w:r>
-        <w:rPr>
-          <w:rFonts w:ascii="Myriad Pro" w:hAnsi="Myriad Pro"/>
-          <w:color w:val="595959" w:themeColor="text1" w:themeTint="A6"/>
-          <w:sz w:val="22"/>
-          <w:szCs w:val="22"/>
-        </w:rPr>
-        <w:t>is</w:t>
-      </w:r>
-      <w:r>
-        <w:rPr>
-          <w:rFonts w:ascii="Myriad Pro" w:hAnsi="Myriad Pro"/>
-          <w:color w:val="595959" w:themeColor="text1" w:themeTint="A6"/>
-          <w:sz w:val="22"/>
-          <w:szCs w:val="22"/>
-        </w:rPr>
-        <w:t xml:space="preserve"> used to store </w:t>
-      </w:r>
-      <w:r>
-        <w:rPr>
-          <w:rFonts w:ascii="Myriad Pro" w:hAnsi="Myriad Pro"/>
-          <w:color w:val="595959" w:themeColor="text1" w:themeTint="A6"/>
-          <w:sz w:val="22"/>
-          <w:szCs w:val="22"/>
-        </w:rPr>
-        <w:t xml:space="preserve">experiment code, so that you can run your experiment on any computer that has access to the lab Dropbox folder. </w:t>
-      </w:r>
-      <w:r>
-        <w:rPr>
-          <w:rFonts w:ascii="Myriad Pro" w:hAnsi="Myriad Pro"/>
-          <w:color w:val="595959" w:themeColor="text1" w:themeTint="A6"/>
-          <w:sz w:val="22"/>
-          <w:szCs w:val="22"/>
-        </w:rPr>
-        <w:t>The lab Dropbox is also used</w:t>
-      </w:r>
-      <w:r>
-        <w:rPr>
-          <w:rFonts w:ascii="Myriad Pro" w:hAnsi="Myriad Pro"/>
-          <w:color w:val="595959" w:themeColor="text1" w:themeTint="A6"/>
-          <w:sz w:val="22"/>
-          <w:szCs w:val="22"/>
-        </w:rPr>
-        <w:t xml:space="preserve"> to </w:t>
-      </w:r>
-      <w:r>
-        <w:rPr>
-          <w:rFonts w:ascii="Myriad Pro" w:hAnsi="Myriad Pro"/>
-          <w:color w:val="595959" w:themeColor="text1" w:themeTint="A6"/>
-          <w:sz w:val="22"/>
-          <w:szCs w:val="22"/>
-        </w:rPr>
-        <w:lastRenderedPageBreak/>
-        <w:t xml:space="preserve">store </w:t>
-      </w:r>
-      <w:r>
-        <w:rPr>
-          <w:rFonts w:ascii="Myriad Pro" w:hAnsi="Myriad Pro"/>
-          <w:color w:val="595959" w:themeColor="text1" w:themeTint="A6"/>
-          <w:sz w:val="22"/>
-          <w:szCs w:val="22"/>
-        </w:rPr>
-        <w:t>documents and files for general lab use (e.g., IRB documents, stimuli, demographics forms, etc)</w:t>
-      </w:r>
-      <w:r>
-        <w:rPr>
-          <w:rFonts w:ascii="Myriad Pro" w:hAnsi="Myriad Pro"/>
-          <w:color w:val="595959" w:themeColor="text1" w:themeTint="A6"/>
-          <w:sz w:val="22"/>
-          <w:szCs w:val="22"/>
-        </w:rPr>
-        <w:t>, though the lab wiki will also have that information</w:t>
-      </w:r>
-      <w:r>
-        <w:rPr>
-          <w:rFonts w:ascii="Myriad Pro" w:hAnsi="Myriad Pro"/>
-          <w:color w:val="595959" w:themeColor="text1" w:themeTint="A6"/>
-          <w:sz w:val="22"/>
-          <w:szCs w:val="22"/>
-        </w:rPr>
-        <w:t xml:space="preserve">. </w:t>
-      </w:r>
-      <w:r>
-        <w:rPr>
-          <w:rFonts w:ascii="Myriad Pro" w:hAnsi="Myriad Pro"/>
-          <w:color w:val="595959" w:themeColor="text1" w:themeTint="A6"/>
-          <w:sz w:val="22"/>
-          <w:szCs w:val="22"/>
-        </w:rPr>
-        <w:t>Contact the lab ma</w:t>
-      </w:r>
-      <w:r>
-        <w:rPr>
-          <w:rFonts w:ascii="Myriad Pro" w:hAnsi="Myriad Pro"/>
-          <w:color w:val="595959" w:themeColor="text1" w:themeTint="A6"/>
-          <w:sz w:val="22"/>
-          <w:szCs w:val="22"/>
-        </w:rPr>
-        <w:t xml:space="preserve">nager </w:t>
-      </w:r>
-      <w:r>
-        <w:rPr>
-          <w:rFonts w:ascii="Myriad Pro" w:hAnsi="Myriad Pro"/>
-          <w:color w:val="595959" w:themeColor="text1" w:themeTint="A6"/>
-          <w:sz w:val="22"/>
-          <w:szCs w:val="22"/>
-        </w:rPr>
-        <w:t>when you want to add something to the lab Dropbox.</w:t>
-      </w:r>
-    </w:p>
-    <w:p>
-      <w:pPr>
-        <w:jc w:val="both"/>
-        <w:rPr>
-          <w:rFonts w:ascii="Myriad Pro" w:hAnsi="Myriad Pro"/>
-          <w:color w:val="595959" w:themeColor="text1" w:themeTint="A6"/>
-          <w:sz w:val="22"/>
-          <w:szCs w:val="22"/>
-        </w:rPr>
-      </w:pPr>
-    </w:p>
-    <w:p>
-      <w:pPr>
-        <w:jc w:val="both"/>
-        <w:rPr>
-          <w:rFonts w:ascii="Myriad Pro" w:hAnsi="Myriad Pro"/>
-          <w:color w:val="000000" w:themeColor="text1"/>
-          <w:sz w:val="22"/>
-          <w:szCs w:val="22"/>
-          <w:u w:val="single"/>
-        </w:rPr>
-      </w:pPr>
-      <w:bookmarkStart w:id="17" w:name="GitHub"/>
-      <w:r>
-        <w:rPr>
-          <w:rFonts w:ascii="Myriad Pro" w:hAnsi="Myriad Pro"/>
-          <w:color w:val="000000" w:themeColor="text1"/>
-          <w:sz w:val="22"/>
-          <w:szCs w:val="22"/>
-          <w:u w:val="single"/>
-        </w:rPr>
-        <w:t>GitHub</w:t>
-      </w:r>
-    </w:p>
-    <w:bookmarkEnd w:id="17"/>
-    <w:p>
-      <w:pPr>
-        <w:jc w:val="both"/>
-        <w:rPr>
-          <w:rFonts w:ascii="Myriad Pro" w:hAnsi="Myriad Pro"/>
-          <w:color w:val="000000" w:themeColor="text1"/>
-          <w:sz w:val="22"/>
-          <w:szCs w:val="22"/>
-          <w:u w:val="single"/>
-        </w:rPr>
       </w:pPr>
     </w:p>
     <w:p>
@@ -6805,7 +7079,7 @@
         </w:rPr>
         <w:t>The lab’s GitHub (</w:t>
       </w:r>
-      <w:hyperlink r:id="rId18" w:history="1">
+      <w:hyperlink r:id="rId19" w:history="1">
         <w:r>
           <w:rPr>
             <w:rStyle w:val="Hyperlink"/>
@@ -7018,14 +7292,25 @@
           <w:szCs w:val="22"/>
         </w:rPr>
       </w:pPr>
-      <w:r>
-        <w:rPr>
-          <w:rFonts w:ascii="Myriad Pro" w:hAnsi="Myriad Pro"/>
-          <w:color w:val="595959" w:themeColor="text1" w:themeTint="A6"/>
-          <w:sz w:val="22"/>
-          <w:szCs w:val="22"/>
-        </w:rPr>
-        <w:t xml:space="preserve">Alyssano Lab Meeting calendar: </w:t>
+      <w:proofErr w:type="spellStart"/>
+      <w:r>
+        <w:rPr>
+          <w:rFonts w:ascii="Myriad Pro" w:hAnsi="Myriad Pro"/>
+          <w:color w:val="595959" w:themeColor="text1" w:themeTint="A6"/>
+          <w:sz w:val="22"/>
+          <w:szCs w:val="22"/>
+        </w:rPr>
+        <w:t>Alyssano</w:t>
+      </w:r>
+      <w:proofErr w:type="spellEnd"/>
+      <w:r>
+        <w:rPr>
+          <w:rFonts w:ascii="Myriad Pro" w:hAnsi="Myriad Pro"/>
+          <w:color w:val="595959" w:themeColor="text1" w:themeTint="A6"/>
+          <w:sz w:val="22"/>
+          <w:szCs w:val="22"/>
+        </w:rPr>
+        <w:t xml:space="preserve"> Lab Meeting calendar: </w:t>
       </w:r>
       <w:r>
         <w:rPr>
@@ -7035,7 +7320,29 @@
           <w:sz w:val="22"/>
           <w:szCs w:val="22"/>
         </w:rPr>
-        <w:t>used to keep track of joint lab meetings with the Baldassano lab.</w:t>
+        <w:t xml:space="preserve">used to keep track of joint lab meetings with the </w:t>
+      </w:r>
+      <w:proofErr w:type="spellStart"/>
+      <w:r>
+        <w:rPr>
+          <w:rFonts w:ascii="Myriad Pro" w:hAnsi="Myriad Pro"/>
+          <w:i/>
+          <w:color w:val="595959" w:themeColor="text1" w:themeTint="A6"/>
+          <w:sz w:val="22"/>
+          <w:szCs w:val="22"/>
+        </w:rPr>
+        <w:t>Baldassano</w:t>
+      </w:r>
+      <w:proofErr w:type="spellEnd"/>
+      <w:r>
+        <w:rPr>
+          <w:rFonts w:ascii="Myriad Pro" w:hAnsi="Myriad Pro"/>
+          <w:i/>
+          <w:color w:val="595959" w:themeColor="text1" w:themeTint="A6"/>
+          <w:sz w:val="22"/>
+          <w:szCs w:val="22"/>
+        </w:rPr>
+        <w:t xml:space="preserve"> lab.</w:t>
       </w:r>
     </w:p>
     <w:p>
@@ -7132,7 +7439,29 @@
           <w:sz w:val="22"/>
           <w:szCs w:val="22"/>
         </w:rPr>
-        <w:t xml:space="preserve"> if no one is around; or if she is writing a grant, it helps to know if you will or won’t be available to provide data, etc). </w:t>
+        <w:t xml:space="preserve"> if no one is around; or if she is writing a grant, it helps to know if you will or won’t be available to provide data, </w:t>
+      </w:r>
+      <w:proofErr w:type="spellStart"/>
+      <w:r>
+        <w:rPr>
+          <w:rFonts w:ascii="Myriad Pro" w:hAnsi="Myriad Pro"/>
+          <w:i/>
+          <w:color w:val="595959" w:themeColor="text1" w:themeTint="A6"/>
+          <w:sz w:val="22"/>
+          <w:szCs w:val="22"/>
+        </w:rPr>
+        <w:t>etc</w:t>
+      </w:r>
+      <w:proofErr w:type="spellEnd"/>
+      <w:r>
+        <w:rPr>
+          <w:rFonts w:ascii="Myriad Pro" w:hAnsi="Myriad Pro"/>
+          <w:i/>
+          <w:color w:val="595959" w:themeColor="text1" w:themeTint="A6"/>
+          <w:sz w:val="22"/>
+          <w:szCs w:val="22"/>
+        </w:rPr>
+        <w:t xml:space="preserve">). </w:t>
       </w:r>
     </w:p>
     <w:p>
@@ -7364,7 +7693,7 @@
         </w:rPr>
         <w:t>We have a lab listserv for sending e-mails to the entire lab when necessary (</w:t>
       </w:r>
-      <w:hyperlink r:id="rId19" w:history="1">
+      <w:hyperlink r:id="rId20" w:history="1">
         <w:r>
           <w:rPr>
             <w:rStyle w:val="Hyperlink"/>
@@ -7424,7 +7753,7 @@
         </w:rPr>
         <w:t xml:space="preserve">We also have a lab listserv for sending e-mails to the lab meeting group. Everyone on </w:t>
       </w:r>
-      <w:hyperlink r:id="rId20" w:history="1">
+      <w:hyperlink r:id="rId21" w:history="1">
         <w:r>
           <w:rPr>
             <w:rStyle w:val="Hyperlink"/>
@@ -7461,67 +7790,6 @@
           <w:szCs w:val="22"/>
         </w:rPr>
         <w:t xml:space="preserve"> also on </w:t>
-      </w:r>
-      <w:hyperlink r:id="rId21" w:history="1">
-        <w:r>
-          <w:rPr>
-            <w:rStyle w:val="Hyperlink"/>
-            <w:rFonts w:ascii="Myriad Pro" w:hAnsi="Myriad Pro"/>
-            <w:sz w:val="22"/>
-            <w:szCs w:val="22"/>
-          </w:rPr>
-          <w:t>alylabmeetings@columbia.edu</w:t>
-        </w:r>
-      </w:hyperlink>
-      <w:r>
-        <w:rPr>
-          <w:rFonts w:ascii="Myriad Pro" w:hAnsi="Myriad Pro"/>
-          <w:color w:val="595959" w:themeColor="text1" w:themeTint="A6"/>
-          <w:sz w:val="22"/>
-          <w:szCs w:val="22"/>
-        </w:rPr>
-        <w:t>; but there are some people on the lab meeting listserv that aren’t members of the lab, and are just interested in attending our lab meetings.</w:t>
-      </w:r>
-      <w:r>
-        <w:rPr>
-          <w:rFonts w:ascii="Myriad Pro" w:hAnsi="Myriad Pro"/>
-          <w:color w:val="595959" w:themeColor="text1" w:themeTint="A6"/>
-          <w:sz w:val="22"/>
-          <w:szCs w:val="22"/>
-        </w:rPr>
-        <w:t xml:space="preserve"> Talk to the lab manager if you want to be added to the lab meeting listserv. </w:t>
-      </w:r>
-    </w:p>
-    <w:p>
-      <w:pPr>
-        <w:jc w:val="both"/>
-        <w:rPr>
-          <w:rFonts w:ascii="Myriad Pro" w:hAnsi="Myriad Pro"/>
-          <w:color w:val="595959" w:themeColor="text1" w:themeTint="A6"/>
-          <w:sz w:val="22"/>
-          <w:szCs w:val="22"/>
-        </w:rPr>
-      </w:pPr>
-    </w:p>
-    <w:p>
-      <w:pPr>
-        <w:jc w:val="both"/>
-        <w:rPr>
-          <w:rFonts w:ascii="Myriad Pro" w:hAnsi="Myriad Pro"/>
-          <w:color w:val="595959" w:themeColor="text1" w:themeTint="A6"/>
-          <w:sz w:val="22"/>
-          <w:szCs w:val="22"/>
-        </w:rPr>
-      </w:pPr>
-      <w:r>
-        <w:rPr>
-          <w:rFonts w:ascii="Myriad Pro" w:hAnsi="Myriad Pro"/>
-          <w:color w:val="595959" w:themeColor="text1" w:themeTint="A6"/>
-          <w:sz w:val="22"/>
-          <w:szCs w:val="22"/>
-        </w:rPr>
-        <w:lastRenderedPageBreak/>
-        <w:t xml:space="preserve">Everyone on </w:t>
       </w:r>
       <w:hyperlink r:id="rId22" w:history="1">
         <w:r>
@@ -7541,9 +7809,69 @@
           <w:sz w:val="22"/>
           <w:szCs w:val="22"/>
         </w:rPr>
+        <w:t>; but there are some people on the lab meeting listserv that aren’t members of the lab, and are just interested in attending our lab meetings.</w:t>
+      </w:r>
+      <w:r>
+        <w:rPr>
+          <w:rFonts w:ascii="Myriad Pro" w:hAnsi="Myriad Pro"/>
+          <w:color w:val="595959" w:themeColor="text1" w:themeTint="A6"/>
+          <w:sz w:val="22"/>
+          <w:szCs w:val="22"/>
+        </w:rPr>
+        <w:t xml:space="preserve"> Talk to the lab manager if you want to be added to the lab meeting listserv. </w:t>
+      </w:r>
+    </w:p>
+    <w:p>
+      <w:pPr>
+        <w:jc w:val="both"/>
+        <w:rPr>
+          <w:rFonts w:ascii="Myriad Pro" w:hAnsi="Myriad Pro"/>
+          <w:color w:val="595959" w:themeColor="text1" w:themeTint="A6"/>
+          <w:sz w:val="22"/>
+          <w:szCs w:val="22"/>
+        </w:rPr>
+      </w:pPr>
+    </w:p>
+    <w:p>
+      <w:pPr>
+        <w:jc w:val="both"/>
+        <w:rPr>
+          <w:rFonts w:ascii="Myriad Pro" w:hAnsi="Myriad Pro"/>
+          <w:color w:val="595959" w:themeColor="text1" w:themeTint="A6"/>
+          <w:sz w:val="22"/>
+          <w:szCs w:val="22"/>
+        </w:rPr>
+      </w:pPr>
+      <w:r>
+        <w:rPr>
+          <w:rFonts w:ascii="Myriad Pro" w:hAnsi="Myriad Pro"/>
+          <w:color w:val="595959" w:themeColor="text1" w:themeTint="A6"/>
+          <w:sz w:val="22"/>
+          <w:szCs w:val="22"/>
+        </w:rPr>
+        <w:t xml:space="preserve">Everyone on </w:t>
+      </w:r>
+      <w:hyperlink r:id="rId23" w:history="1">
+        <w:r>
+          <w:rPr>
+            <w:rStyle w:val="Hyperlink"/>
+            <w:rFonts w:ascii="Myriad Pro" w:hAnsi="Myriad Pro"/>
+            <w:sz w:val="22"/>
+            <w:szCs w:val="22"/>
+          </w:rPr>
+          <w:t>alylabmeetings@columbia.edu</w:t>
+        </w:r>
+      </w:hyperlink>
+      <w:r>
+        <w:rPr>
+          <w:rFonts w:ascii="Myriad Pro" w:hAnsi="Myriad Pro"/>
+          <w:color w:val="595959" w:themeColor="text1" w:themeTint="A6"/>
+          <w:sz w:val="22"/>
+          <w:szCs w:val="22"/>
+        </w:rPr>
         <w:t xml:space="preserve"> is also on </w:t>
       </w:r>
-      <w:hyperlink r:id="rId23" w:history="1">
+      <w:hyperlink r:id="rId24" w:history="1">
         <w:r>
           <w:rPr>
             <w:rStyle w:val="Hyperlink"/>
@@ -7561,7 +7889,27 @@
           <w:sz w:val="22"/>
           <w:szCs w:val="22"/>
         </w:rPr>
-        <w:t>. This latter listserv is for joint lab meetings between the Aly Lab and Chris Baldassano’s lab.</w:t>
+        <w:t xml:space="preserve">. This latter listserv is for joint lab meetings between the Aly Lab and Chris </w:t>
+      </w:r>
+      <w:proofErr w:type="spellStart"/>
+      <w:r>
+        <w:rPr>
+          <w:rFonts w:ascii="Myriad Pro" w:hAnsi="Myriad Pro"/>
+          <w:color w:val="595959" w:themeColor="text1" w:themeTint="A6"/>
+          <w:sz w:val="22"/>
+          <w:szCs w:val="22"/>
+        </w:rPr>
+        <w:t>Baldassano’s</w:t>
+      </w:r>
+      <w:proofErr w:type="spellEnd"/>
+      <w:r>
+        <w:rPr>
+          <w:rFonts w:ascii="Myriad Pro" w:hAnsi="Myriad Pro"/>
+          <w:color w:val="595959" w:themeColor="text1" w:themeTint="A6"/>
+          <w:sz w:val="22"/>
+          <w:szCs w:val="22"/>
+        </w:rPr>
+        <w:t xml:space="preserve"> lab.</w:t>
       </w:r>
     </w:p>
     <w:p>
@@ -7594,7 +7942,7 @@
         </w:rPr>
         <w:t>There is also a lab e-mail account that only the lab manager and Mariam can access (</w:t>
       </w:r>
-      <w:hyperlink r:id="rId24" w:history="1">
+      <w:hyperlink r:id="rId25" w:history="1">
         <w:r>
           <w:rPr>
             <w:rStyle w:val="Hyperlink"/>
@@ -7841,38 +8189,78 @@
           <w:sz w:val="22"/>
           <w:szCs w:val="22"/>
         </w:rPr>
-        <w:t xml:space="preserve">The only exception to this is lab managers / research assistants, who must keep more regular hours and be in lab 5 days a week (excluding vacations, doctor appointments, family issues, etc). I expect lab managers / research assistants to be in about 8 hours a day, starting around 9am or 10am and ending around 5pm or 6pm. </w:t>
-      </w:r>
-    </w:p>
-    <w:p>
-      <w:pPr>
-        <w:jc w:val="both"/>
-        <w:rPr>
-          <w:rFonts w:ascii="Myriad Pro" w:hAnsi="Myriad Pro"/>
-          <w:color w:val="595959" w:themeColor="text1" w:themeTint="A6"/>
-          <w:sz w:val="22"/>
-          <w:szCs w:val="22"/>
-        </w:rPr>
-      </w:pPr>
-    </w:p>
-    <w:p>
-      <w:pPr>
-        <w:jc w:val="both"/>
-        <w:rPr>
-          <w:rFonts w:ascii="Myriad Pro" w:hAnsi="Myriad Pro"/>
-          <w:color w:val="595959" w:themeColor="text1" w:themeTint="A6"/>
-          <w:sz w:val="22"/>
-          <w:szCs w:val="22"/>
-        </w:rPr>
-      </w:pPr>
-      <w:r>
-        <w:rPr>
-          <w:rFonts w:ascii="Myriad Pro" w:hAnsi="Myriad Pro"/>
-          <w:color w:val="595959" w:themeColor="text1" w:themeTint="A6"/>
-          <w:sz w:val="22"/>
-          <w:szCs w:val="22"/>
-        </w:rPr>
-        <w:t>For graduate students, I understand having to be away for classes and TA-ing, but show up to the lab on a regular basis when you don’t have those obligations.</w:t>
+        <w:t xml:space="preserve">The only exception to this is lab managers / research assistants, who must keep more regular hours and be in lab 5 days a week (excluding vacations, doctor appointments, family issues, </w:t>
+      </w:r>
+      <w:proofErr w:type="spellStart"/>
+      <w:r>
+        <w:rPr>
+          <w:rFonts w:ascii="Myriad Pro" w:hAnsi="Myriad Pro"/>
+          <w:color w:val="595959" w:themeColor="text1" w:themeTint="A6"/>
+          <w:sz w:val="22"/>
+          <w:szCs w:val="22"/>
+        </w:rPr>
+        <w:t>etc</w:t>
+      </w:r>
+      <w:proofErr w:type="spellEnd"/>
+      <w:r>
+        <w:rPr>
+          <w:rFonts w:ascii="Myriad Pro" w:hAnsi="Myriad Pro"/>
+          <w:color w:val="595959" w:themeColor="text1" w:themeTint="A6"/>
+          <w:sz w:val="22"/>
+          <w:szCs w:val="22"/>
+        </w:rPr>
+        <w:t xml:space="preserve">). I expect lab managers / research assistants to be in about 8 hours a day, starting around 9am or 10am and ending around 5pm or 6pm. </w:t>
+      </w:r>
+    </w:p>
+    <w:p>
+      <w:pPr>
+        <w:jc w:val="both"/>
+        <w:rPr>
+          <w:rFonts w:ascii="Myriad Pro" w:hAnsi="Myriad Pro"/>
+          <w:color w:val="595959" w:themeColor="text1" w:themeTint="A6"/>
+          <w:sz w:val="22"/>
+          <w:szCs w:val="22"/>
+        </w:rPr>
+      </w:pPr>
+    </w:p>
+    <w:p>
+      <w:pPr>
+        <w:jc w:val="both"/>
+        <w:rPr>
+          <w:rFonts w:ascii="Myriad Pro" w:hAnsi="Myriad Pro"/>
+          <w:color w:val="595959" w:themeColor="text1" w:themeTint="A6"/>
+          <w:sz w:val="22"/>
+          <w:szCs w:val="22"/>
+        </w:rPr>
+      </w:pPr>
+      <w:r>
+        <w:rPr>
+          <w:rFonts w:ascii="Myriad Pro" w:hAnsi="Myriad Pro"/>
+          <w:color w:val="595959" w:themeColor="text1" w:themeTint="A6"/>
+          <w:sz w:val="22"/>
+          <w:szCs w:val="22"/>
+        </w:rPr>
+        <w:t>For graduate students, I understand having to be away for classes and TA-</w:t>
+      </w:r>
+      <w:proofErr w:type="spellStart"/>
+      <w:r>
+        <w:rPr>
+          <w:rFonts w:ascii="Myriad Pro" w:hAnsi="Myriad Pro"/>
+          <w:color w:val="595959" w:themeColor="text1" w:themeTint="A6"/>
+          <w:sz w:val="22"/>
+          <w:szCs w:val="22"/>
+        </w:rPr>
+        <w:t>ing</w:t>
+      </w:r>
+      <w:proofErr w:type="spellEnd"/>
+      <w:r>
+        <w:rPr>
+          <w:rFonts w:ascii="Myriad Pro" w:hAnsi="Myriad Pro"/>
+          <w:color w:val="595959" w:themeColor="text1" w:themeTint="A6"/>
+          <w:sz w:val="22"/>
+          <w:szCs w:val="22"/>
+        </w:rPr>
+        <w:t>, but show up to the lab on a regular basis when you don’t have those obligations.</w:t>
       </w:r>
     </w:p>
     <w:p>
@@ -8100,7 +8488,7 @@
         </w:rPr>
       </w:pPr>
     </w:p>
-    <w:bookmarkEnd w:id="12"/>
+    <w:bookmarkEnd w:id="13"/>
     <w:p>
       <w:pPr>
         <w:rPr>
@@ -8230,17 +8618,7 @@
           <w:sz w:val="22"/>
           <w:szCs w:val="22"/>
         </w:rPr>
-        <w:t xml:space="preserve"> to get feedback from the rest of the group. Projects at any level of completion (or even not </w:t>
-      </w:r>
-      <w:r>
-        <w:rPr>
-          <w:rFonts w:ascii="Myriad Pro" w:hAnsi="Myriad Pro"/>
-          <w:color w:val="595959" w:themeColor="text1" w:themeTint="A6"/>
-          <w:sz w:val="22"/>
-          <w:szCs w:val="22"/>
-        </w:rPr>
-        <w:lastRenderedPageBreak/>
-        <w:t xml:space="preserve">yet started!) can benefit from being presented. These lab meetings can also be used to talk about methods, statistical analyses, new papers, and career development. </w:t>
+        <w:t xml:space="preserve"> to get feedback from the rest of the group. Projects at any level of completion (or even not yet started!) can benefit from being presented. These lab meetings can also be used to talk about methods, statistical analyses, new papers, and career development. </w:t>
       </w:r>
       <w:r>
         <w:rPr>
@@ -8334,7 +8712,27 @@
           <w:sz w:val="22"/>
           <w:szCs w:val="22"/>
         </w:rPr>
-        <w:t>o what you wish with your slot – just be prepared to contribute something substantive. Lab members are also expected to attend every meeting (obviously, illnesses, doctor appointments, family issues, etc are a valid reason for missing a meeting). Undergraduate students are encouraged to attend as often as possible (assuming it fits in their course schedule).</w:t>
+        <w:t xml:space="preserve">o what you wish with your slot – just be prepared to contribute something substantive. Lab members are also expected to attend every meeting (obviously, illnesses, doctor appointments, family issues, </w:t>
+      </w:r>
+      <w:proofErr w:type="spellStart"/>
+      <w:r>
+        <w:rPr>
+          <w:rFonts w:ascii="Myriad Pro" w:hAnsi="Myriad Pro"/>
+          <w:color w:val="595959" w:themeColor="text1" w:themeTint="A6"/>
+          <w:sz w:val="22"/>
+          <w:szCs w:val="22"/>
+        </w:rPr>
+        <w:t>etc</w:t>
+      </w:r>
+      <w:proofErr w:type="spellEnd"/>
+      <w:r>
+        <w:rPr>
+          <w:rFonts w:ascii="Myriad Pro" w:hAnsi="Myriad Pro"/>
+          <w:color w:val="595959" w:themeColor="text1" w:themeTint="A6"/>
+          <w:sz w:val="22"/>
+          <w:szCs w:val="22"/>
+        </w:rPr>
+        <w:t xml:space="preserve"> are a valid reason for missing a meeting). Undergraduate students are encouraged to attend as often as possible (assuming it fits in their course schedule).</w:t>
       </w:r>
     </w:p>
     <w:p>
@@ -8676,7 +9074,27 @@
           <w:sz w:val="22"/>
           <w:szCs w:val="22"/>
         </w:rPr>
-        <w:t xml:space="preserve">Give Mariam at least one week’s notice to do something with a hard deadline that doesn’t require a lot of time (e.g., reading/commenting on conference abstracts, filling out paperwork, etc). Give Mariam </w:t>
+        <w:t xml:space="preserve">Give Mariam at least one week’s notice to do something with a hard deadline that doesn’t require a lot of time (e.g., reading/commenting on conference abstracts, filling out paperwork, </w:t>
+      </w:r>
+      <w:proofErr w:type="spellStart"/>
+      <w:r>
+        <w:rPr>
+          <w:rFonts w:ascii="Myriad Pro" w:hAnsi="Myriad Pro"/>
+          <w:color w:val="595959" w:themeColor="text1" w:themeTint="A6"/>
+          <w:sz w:val="22"/>
+          <w:szCs w:val="22"/>
+        </w:rPr>
+        <w:t>etc</w:t>
+      </w:r>
+      <w:proofErr w:type="spellEnd"/>
+      <w:r>
+        <w:rPr>
+          <w:rFonts w:ascii="Myriad Pro" w:hAnsi="Myriad Pro"/>
+          <w:color w:val="595959" w:themeColor="text1" w:themeTint="A6"/>
+          <w:sz w:val="22"/>
+          <w:szCs w:val="22"/>
+        </w:rPr>
+        <w:t xml:space="preserve">). Give Mariam </w:t>
       </w:r>
       <w:r>
         <w:rPr>
@@ -8740,16 +9158,47 @@
           <w:sz w:val="22"/>
           <w:szCs w:val="22"/>
         </w:rPr>
-        <w:t>-ish</w:t>
-      </w:r>
-      <w:r>
-        <w:rPr>
-          <w:rFonts w:ascii="Myriad Pro" w:hAnsi="Myriad Pro"/>
-          <w:color w:val="595959" w:themeColor="text1" w:themeTint="A6"/>
-          <w:sz w:val="22"/>
-          <w:szCs w:val="22"/>
-        </w:rPr>
-        <w:t xml:space="preserve"> deadlines), give her as much time as you can, because these will require multiple back-and-forths.</w:t>
+        <w:t>-</w:t>
+      </w:r>
+      <w:proofErr w:type="spellStart"/>
+      <w:r>
+        <w:rPr>
+          <w:rFonts w:ascii="Myriad Pro" w:hAnsi="Myriad Pro"/>
+          <w:color w:val="595959" w:themeColor="text1" w:themeTint="A6"/>
+          <w:sz w:val="22"/>
+          <w:szCs w:val="22"/>
+        </w:rPr>
+        <w:t>ish</w:t>
+      </w:r>
+      <w:proofErr w:type="spellEnd"/>
+      <w:r>
+        <w:rPr>
+          <w:rFonts w:ascii="Myriad Pro" w:hAnsi="Myriad Pro"/>
+          <w:color w:val="595959" w:themeColor="text1" w:themeTint="A6"/>
+          <w:sz w:val="22"/>
+          <w:szCs w:val="22"/>
+        </w:rPr>
+        <w:t xml:space="preserve"> deadlines), give her as much time as you can, because these will require multiple back-and-</w:t>
+      </w:r>
+      <w:proofErr w:type="spellStart"/>
+      <w:r>
+        <w:rPr>
+          <w:rFonts w:ascii="Myriad Pro" w:hAnsi="Myriad Pro"/>
+          <w:color w:val="595959" w:themeColor="text1" w:themeTint="A6"/>
+          <w:sz w:val="22"/>
+          <w:szCs w:val="22"/>
+        </w:rPr>
+        <w:t>forths</w:t>
+      </w:r>
+      <w:proofErr w:type="spellEnd"/>
+      <w:r>
+        <w:rPr>
+          <w:rFonts w:ascii="Myriad Pro" w:hAnsi="Myriad Pro"/>
+          <w:color w:val="595959" w:themeColor="text1" w:themeTint="A6"/>
+          <w:sz w:val="22"/>
+          <w:szCs w:val="22"/>
+        </w:rPr>
+        <w:t>.</w:t>
       </w:r>
     </w:p>
     <w:p>
@@ -9705,7 +10154,8 @@
         </w:rPr>
         <w:t xml:space="preserve">If you have already run several independent projects and have a data organization structure that works well for you, feel free to use it. If not (or if you are looking for a change), the following structure is recommended (based on </w:t>
       </w:r>
-      <w:hyperlink r:id="rId25" w:history="1">
+      <w:hyperlink r:id="rId26" w:history="1">
+        <w:proofErr w:type="spellStart"/>
         <w:r>
           <w:rPr>
             <w:rStyle w:val="Hyperlink"/>
@@ -9716,6 +10166,7 @@
           </w:rPr>
           <w:t>Neuropipe</w:t>
         </w:r>
+        <w:proofErr w:type="spellEnd"/>
       </w:hyperlink>
       <w:r>
         <w:rPr>
@@ -9753,14 +10204,25 @@
           <w:szCs w:val="22"/>
         </w:rPr>
       </w:pPr>
-      <w:r>
-        <w:rPr>
-          <w:rFonts w:ascii="Myriad Pro" w:hAnsi="Myriad Pro"/>
-          <w:color w:val="595959" w:themeColor="text1" w:themeTint="A6"/>
-          <w:sz w:val="22"/>
-          <w:szCs w:val="22"/>
-        </w:rPr>
-        <w:t>projectName/subjects</w:t>
+      <w:proofErr w:type="spellStart"/>
+      <w:r>
+        <w:rPr>
+          <w:rFonts w:ascii="Myriad Pro" w:hAnsi="Myriad Pro"/>
+          <w:color w:val="595959" w:themeColor="text1" w:themeTint="A6"/>
+          <w:sz w:val="22"/>
+          <w:szCs w:val="22"/>
+        </w:rPr>
+        <w:t>projectName</w:t>
+      </w:r>
+      <w:proofErr w:type="spellEnd"/>
+      <w:r>
+        <w:rPr>
+          <w:rFonts w:ascii="Myriad Pro" w:hAnsi="Myriad Pro"/>
+          <w:color w:val="595959" w:themeColor="text1" w:themeTint="A6"/>
+          <w:sz w:val="22"/>
+          <w:szCs w:val="22"/>
+        </w:rPr>
+        <w:t>/subjects</w:t>
       </w:r>
     </w:p>
     <w:p>
@@ -9803,14 +10265,25 @@
           <w:szCs w:val="22"/>
         </w:rPr>
       </w:pPr>
-      <w:r>
-        <w:rPr>
-          <w:rFonts w:ascii="Myriad Pro" w:hAnsi="Myriad Pro"/>
-          <w:color w:val="595959" w:themeColor="text1" w:themeTint="A6"/>
-          <w:sz w:val="22"/>
-          <w:szCs w:val="22"/>
-        </w:rPr>
-        <w:t>projectName/subjects/{subj}/analysis</w:t>
+      <w:proofErr w:type="spellStart"/>
+      <w:r>
+        <w:rPr>
+          <w:rFonts w:ascii="Myriad Pro" w:hAnsi="Myriad Pro"/>
+          <w:color w:val="595959" w:themeColor="text1" w:themeTint="A6"/>
+          <w:sz w:val="22"/>
+          <w:szCs w:val="22"/>
+        </w:rPr>
+        <w:t>projectName</w:t>
+      </w:r>
+      <w:proofErr w:type="spellEnd"/>
+      <w:r>
+        <w:rPr>
+          <w:rFonts w:ascii="Myriad Pro" w:hAnsi="Myriad Pro"/>
+          <w:color w:val="595959" w:themeColor="text1" w:themeTint="A6"/>
+          <w:sz w:val="22"/>
+          <w:szCs w:val="22"/>
+        </w:rPr>
+        <w:t>/subjects/{subj}/analysis</w:t>
       </w:r>
     </w:p>
     <w:p>
@@ -9891,14 +10364,25 @@
           <w:szCs w:val="22"/>
         </w:rPr>
       </w:pPr>
-      <w:r>
-        <w:rPr>
-          <w:rFonts w:ascii="Myriad Pro" w:hAnsi="Myriad Pro"/>
-          <w:color w:val="595959" w:themeColor="text1" w:themeTint="A6"/>
-          <w:sz w:val="22"/>
-          <w:szCs w:val="22"/>
-        </w:rPr>
-        <w:t>projectName/subjects/{subj}/data</w:t>
+      <w:proofErr w:type="spellStart"/>
+      <w:r>
+        <w:rPr>
+          <w:rFonts w:ascii="Myriad Pro" w:hAnsi="Myriad Pro"/>
+          <w:color w:val="595959" w:themeColor="text1" w:themeTint="A6"/>
+          <w:sz w:val="22"/>
+          <w:szCs w:val="22"/>
+        </w:rPr>
+        <w:t>projectName</w:t>
+      </w:r>
+      <w:proofErr w:type="spellEnd"/>
+      <w:r>
+        <w:rPr>
+          <w:rFonts w:ascii="Myriad Pro" w:hAnsi="Myriad Pro"/>
+          <w:color w:val="595959" w:themeColor="text1" w:themeTint="A6"/>
+          <w:sz w:val="22"/>
+          <w:szCs w:val="22"/>
+        </w:rPr>
+        <w:t>/subjects/{subj}/data</w:t>
       </w:r>
     </w:p>
     <w:p>
@@ -9968,14 +10452,26 @@
           <w:szCs w:val="22"/>
         </w:rPr>
       </w:pPr>
-      <w:r>
-        <w:rPr>
-          <w:rFonts w:ascii="Myriad Pro" w:hAnsi="Myriad Pro"/>
-          <w:color w:val="595959" w:themeColor="text1" w:themeTint="A6"/>
-          <w:sz w:val="22"/>
-          <w:szCs w:val="22"/>
-        </w:rPr>
-        <w:t>behavioralData (for, well, behavioral data)</w:t>
+      <w:proofErr w:type="spellStart"/>
+      <w:r>
+        <w:rPr>
+          <w:rFonts w:ascii="Myriad Pro" w:hAnsi="Myriad Pro"/>
+          <w:color w:val="595959" w:themeColor="text1" w:themeTint="A6"/>
+          <w:sz w:val="22"/>
+          <w:szCs w:val="22"/>
+        </w:rPr>
+        <w:lastRenderedPageBreak/>
+        <w:t>behavioralData</w:t>
+      </w:r>
+      <w:proofErr w:type="spellEnd"/>
+      <w:r>
+        <w:rPr>
+          <w:rFonts w:ascii="Myriad Pro" w:hAnsi="Myriad Pro"/>
+          <w:color w:val="595959" w:themeColor="text1" w:themeTint="A6"/>
+          <w:sz w:val="22"/>
+          <w:szCs w:val="22"/>
+        </w:rPr>
+        <w:t xml:space="preserve"> (for, well, behavioral data)</w:t>
       </w:r>
     </w:p>
     <w:p>
@@ -9993,14 +10489,25 @@
           <w:szCs w:val="22"/>
         </w:rPr>
       </w:pPr>
-      <w:r>
-        <w:rPr>
-          <w:rFonts w:ascii="Myriad Pro" w:hAnsi="Myriad Pro"/>
-          <w:color w:val="595959" w:themeColor="text1" w:themeTint="A6"/>
-          <w:sz w:val="22"/>
-          <w:szCs w:val="22"/>
-        </w:rPr>
-        <w:t>eyetrackingData (if applicable)</w:t>
+      <w:proofErr w:type="spellStart"/>
+      <w:r>
+        <w:rPr>
+          <w:rFonts w:ascii="Myriad Pro" w:hAnsi="Myriad Pro"/>
+          <w:color w:val="595959" w:themeColor="text1" w:themeTint="A6"/>
+          <w:sz w:val="22"/>
+          <w:szCs w:val="22"/>
+        </w:rPr>
+        <w:t>eyetrackingData</w:t>
+      </w:r>
+      <w:proofErr w:type="spellEnd"/>
+      <w:r>
+        <w:rPr>
+          <w:rFonts w:ascii="Myriad Pro" w:hAnsi="Myriad Pro"/>
+          <w:color w:val="595959" w:themeColor="text1" w:themeTint="A6"/>
+          <w:sz w:val="22"/>
+          <w:szCs w:val="22"/>
+        </w:rPr>
+        <w:t xml:space="preserve"> (if applicable)</w:t>
       </w:r>
     </w:p>
     <w:p>
@@ -10018,14 +10525,45 @@
           <w:szCs w:val="22"/>
         </w:rPr>
       </w:pPr>
-      <w:r>
-        <w:rPr>
-          <w:rFonts w:ascii="Myriad Pro" w:hAnsi="Myriad Pro"/>
-          <w:color w:val="595959" w:themeColor="text1" w:themeTint="A6"/>
-          <w:sz w:val="22"/>
-          <w:szCs w:val="22"/>
-        </w:rPr>
-        <w:t xml:space="preserve">nifti (raw nifti </w:t>
+      <w:proofErr w:type="spellStart"/>
+      <w:r>
+        <w:rPr>
+          <w:rFonts w:ascii="Myriad Pro" w:hAnsi="Myriad Pro"/>
+          <w:color w:val="595959" w:themeColor="text1" w:themeTint="A6"/>
+          <w:sz w:val="22"/>
+          <w:szCs w:val="22"/>
+        </w:rPr>
+        <w:t>nifti</w:t>
+      </w:r>
+      <w:proofErr w:type="spellEnd"/>
+      <w:r>
+        <w:rPr>
+          <w:rFonts w:ascii="Myriad Pro" w:hAnsi="Myriad Pro"/>
+          <w:color w:val="595959" w:themeColor="text1" w:themeTint="A6"/>
+          <w:sz w:val="22"/>
+          <w:szCs w:val="22"/>
+        </w:rPr>
+        <w:t xml:space="preserve"> (raw </w:t>
+      </w:r>
+      <w:proofErr w:type="spellStart"/>
+      <w:r>
+        <w:rPr>
+          <w:rFonts w:ascii="Myriad Pro" w:hAnsi="Myriad Pro"/>
+          <w:color w:val="595959" w:themeColor="text1" w:themeTint="A6"/>
+          <w:sz w:val="22"/>
+          <w:szCs w:val="22"/>
+        </w:rPr>
+        <w:t>nifti</w:t>
+      </w:r>
+      <w:proofErr w:type="spellEnd"/>
+      <w:r>
+        <w:rPr>
+          <w:rFonts w:ascii="Myriad Pro" w:hAnsi="Myriad Pro"/>
+          <w:color w:val="595959" w:themeColor="text1" w:themeTint="A6"/>
+          <w:sz w:val="22"/>
+          <w:szCs w:val="22"/>
+        </w:rPr>
+        <w:t xml:space="preserve"> </w:t>
       </w:r>
       <w:r>
         <w:rPr>
@@ -10079,14 +10617,25 @@
           <w:szCs w:val="22"/>
         </w:rPr>
       </w:pPr>
-      <w:r>
-        <w:rPr>
-          <w:rFonts w:ascii="Myriad Pro" w:hAnsi="Myriad Pro"/>
-          <w:color w:val="595959" w:themeColor="text1" w:themeTint="A6"/>
-          <w:sz w:val="22"/>
-          <w:szCs w:val="22"/>
-        </w:rPr>
-        <w:t>rois (participant-specific ROIs)</w:t>
+      <w:proofErr w:type="spellStart"/>
+      <w:r>
+        <w:rPr>
+          <w:rFonts w:ascii="Myriad Pro" w:hAnsi="Myriad Pro"/>
+          <w:color w:val="595959" w:themeColor="text1" w:themeTint="A6"/>
+          <w:sz w:val="22"/>
+          <w:szCs w:val="22"/>
+        </w:rPr>
+        <w:t>rois</w:t>
+      </w:r>
+      <w:proofErr w:type="spellEnd"/>
+      <w:r>
+        <w:rPr>
+          <w:rFonts w:ascii="Myriad Pro" w:hAnsi="Myriad Pro"/>
+          <w:color w:val="595959" w:themeColor="text1" w:themeTint="A6"/>
+          <w:sz w:val="22"/>
+          <w:szCs w:val="22"/>
+        </w:rPr>
+        <w:t xml:space="preserve"> (participant-specific ROIs)</w:t>
       </w:r>
     </w:p>
     <w:p>
@@ -10104,14 +10653,25 @@
           <w:szCs w:val="22"/>
         </w:rPr>
       </w:pPr>
-      <w:r>
-        <w:rPr>
-          <w:rFonts w:ascii="Myriad Pro" w:hAnsi="Myriad Pro"/>
-          <w:color w:val="595959" w:themeColor="text1" w:themeTint="A6"/>
-          <w:sz w:val="22"/>
-          <w:szCs w:val="22"/>
-        </w:rPr>
-        <w:t>projectName/subjects/{subj}/design</w:t>
+      <w:proofErr w:type="spellStart"/>
+      <w:r>
+        <w:rPr>
+          <w:rFonts w:ascii="Myriad Pro" w:hAnsi="Myriad Pro"/>
+          <w:color w:val="595959" w:themeColor="text1" w:themeTint="A6"/>
+          <w:sz w:val="22"/>
+          <w:szCs w:val="22"/>
+        </w:rPr>
+        <w:t>projectName</w:t>
+      </w:r>
+      <w:proofErr w:type="spellEnd"/>
+      <w:r>
+        <w:rPr>
+          <w:rFonts w:ascii="Myriad Pro" w:hAnsi="Myriad Pro"/>
+          <w:color w:val="595959" w:themeColor="text1" w:themeTint="A6"/>
+          <w:sz w:val="22"/>
+          <w:szCs w:val="22"/>
+        </w:rPr>
+        <w:t>/subjects/{subj}/design</w:t>
       </w:r>
     </w:p>
     <w:p>
@@ -10154,15 +10714,37 @@
           <w:szCs w:val="22"/>
         </w:rPr>
       </w:pPr>
-      <w:r>
-        <w:rPr>
-          <w:rFonts w:ascii="Myriad Pro" w:hAnsi="Myriad Pro"/>
-          <w:color w:val="595959" w:themeColor="text1" w:themeTint="A6"/>
-          <w:sz w:val="22"/>
-          <w:szCs w:val="22"/>
-        </w:rPr>
-        <w:t>projectName/subjects/{subj}/fsf</w:t>
-      </w:r>
+      <w:proofErr w:type="spellStart"/>
+      <w:r>
+        <w:rPr>
+          <w:rFonts w:ascii="Myriad Pro" w:hAnsi="Myriad Pro"/>
+          <w:color w:val="595959" w:themeColor="text1" w:themeTint="A6"/>
+          <w:sz w:val="22"/>
+          <w:szCs w:val="22"/>
+        </w:rPr>
+        <w:t>projectName</w:t>
+      </w:r>
+      <w:proofErr w:type="spellEnd"/>
+      <w:r>
+        <w:rPr>
+          <w:rFonts w:ascii="Myriad Pro" w:hAnsi="Myriad Pro"/>
+          <w:color w:val="595959" w:themeColor="text1" w:themeTint="A6"/>
+          <w:sz w:val="22"/>
+          <w:szCs w:val="22"/>
+        </w:rPr>
+        <w:t>/subjects/{subj}/</w:t>
+      </w:r>
+      <w:proofErr w:type="spellStart"/>
+      <w:r>
+        <w:rPr>
+          <w:rFonts w:ascii="Myriad Pro" w:hAnsi="Myriad Pro"/>
+          <w:color w:val="595959" w:themeColor="text1" w:themeTint="A6"/>
+          <w:sz w:val="22"/>
+          <w:szCs w:val="22"/>
+        </w:rPr>
+        <w:t>fsf</w:t>
+      </w:r>
+      <w:proofErr w:type="spellEnd"/>
     </w:p>
     <w:p>
       <w:pPr>
@@ -10186,7 +10768,47 @@
           <w:sz w:val="22"/>
           <w:szCs w:val="22"/>
         </w:rPr>
-        <w:t>if you’re using FSL, put the .fsf fies here. If you’re using SPM or something else, save the files for setting up preprocessing and GLMs here</w:t>
+        <w:t>if you’re using FSL, put the .</w:t>
+      </w:r>
+      <w:proofErr w:type="spellStart"/>
+      <w:r>
+        <w:rPr>
+          <w:rFonts w:ascii="Myriad Pro" w:hAnsi="Myriad Pro"/>
+          <w:color w:val="595959" w:themeColor="text1" w:themeTint="A6"/>
+          <w:sz w:val="22"/>
+          <w:szCs w:val="22"/>
+        </w:rPr>
+        <w:t>fsf</w:t>
+      </w:r>
+      <w:proofErr w:type="spellEnd"/>
+      <w:r>
+        <w:rPr>
+          <w:rFonts w:ascii="Myriad Pro" w:hAnsi="Myriad Pro"/>
+          <w:color w:val="595959" w:themeColor="text1" w:themeTint="A6"/>
+          <w:sz w:val="22"/>
+          <w:szCs w:val="22"/>
+        </w:rPr>
+        <w:t xml:space="preserve"> </w:t>
+      </w:r>
+      <w:proofErr w:type="spellStart"/>
+      <w:r>
+        <w:rPr>
+          <w:rFonts w:ascii="Myriad Pro" w:hAnsi="Myriad Pro"/>
+          <w:color w:val="595959" w:themeColor="text1" w:themeTint="A6"/>
+          <w:sz w:val="22"/>
+          <w:szCs w:val="22"/>
+        </w:rPr>
+        <w:t>fies</w:t>
+      </w:r>
+      <w:proofErr w:type="spellEnd"/>
+      <w:r>
+        <w:rPr>
+          <w:rFonts w:ascii="Myriad Pro" w:hAnsi="Myriad Pro"/>
+          <w:color w:val="595959" w:themeColor="text1" w:themeTint="A6"/>
+          <w:sz w:val="22"/>
+          <w:szCs w:val="22"/>
+        </w:rPr>
+        <w:t xml:space="preserve"> here. If you’re using SPM or something else, save the files for setting up preprocessing and GLMs here</w:t>
       </w:r>
     </w:p>
     <w:p>
@@ -10204,14 +10826,25 @@
           <w:szCs w:val="22"/>
         </w:rPr>
       </w:pPr>
-      <w:r>
-        <w:rPr>
-          <w:rFonts w:ascii="Myriad Pro" w:hAnsi="Myriad Pro"/>
-          <w:color w:val="595959" w:themeColor="text1" w:themeTint="A6"/>
-          <w:sz w:val="22"/>
-          <w:szCs w:val="22"/>
-        </w:rPr>
-        <w:t>projectName/subjects/{subj}/scripts</w:t>
+      <w:proofErr w:type="spellStart"/>
+      <w:r>
+        <w:rPr>
+          <w:rFonts w:ascii="Myriad Pro" w:hAnsi="Myriad Pro"/>
+          <w:color w:val="595959" w:themeColor="text1" w:themeTint="A6"/>
+          <w:sz w:val="22"/>
+          <w:szCs w:val="22"/>
+        </w:rPr>
+        <w:t>projectName</w:t>
+      </w:r>
+      <w:proofErr w:type="spellEnd"/>
+      <w:r>
+        <w:rPr>
+          <w:rFonts w:ascii="Myriad Pro" w:hAnsi="Myriad Pro"/>
+          <w:color w:val="595959" w:themeColor="text1" w:themeTint="A6"/>
+          <w:sz w:val="22"/>
+          <w:szCs w:val="22"/>
+        </w:rPr>
+        <w:t>/subjects/{subj}/scripts</w:t>
       </w:r>
     </w:p>
     <w:p>
@@ -10229,14 +10862,25 @@
           <w:szCs w:val="22"/>
         </w:rPr>
       </w:pPr>
-      <w:r>
-        <w:rPr>
-          <w:rFonts w:ascii="Myriad Pro" w:hAnsi="Myriad Pro"/>
-          <w:color w:val="595959" w:themeColor="text1" w:themeTint="A6"/>
-          <w:sz w:val="22"/>
-          <w:szCs w:val="22"/>
-        </w:rPr>
-        <w:t xml:space="preserve">Matlab, Python, </w:t>
+      <w:proofErr w:type="spellStart"/>
+      <w:r>
+        <w:rPr>
+          <w:rFonts w:ascii="Myriad Pro" w:hAnsi="Myriad Pro"/>
+          <w:color w:val="595959" w:themeColor="text1" w:themeTint="A6"/>
+          <w:sz w:val="22"/>
+          <w:szCs w:val="22"/>
+        </w:rPr>
+        <w:t>Matlab</w:t>
+      </w:r>
+      <w:proofErr w:type="spellEnd"/>
+      <w:r>
+        <w:rPr>
+          <w:rFonts w:ascii="Myriad Pro" w:hAnsi="Myriad Pro"/>
+          <w:color w:val="595959" w:themeColor="text1" w:themeTint="A6"/>
+          <w:sz w:val="22"/>
+          <w:szCs w:val="22"/>
+        </w:rPr>
+        <w:t xml:space="preserve">, Python, </w:t>
       </w:r>
       <w:r>
         <w:rPr>
@@ -10272,14 +10916,25 @@
           <w:szCs w:val="22"/>
         </w:rPr>
       </w:pPr>
-      <w:r>
-        <w:rPr>
-          <w:rFonts w:ascii="Myriad Pro" w:hAnsi="Myriad Pro"/>
-          <w:color w:val="595959" w:themeColor="text1" w:themeTint="A6"/>
-          <w:sz w:val="22"/>
-          <w:szCs w:val="22"/>
-        </w:rPr>
-        <w:t>projectName/scripts</w:t>
+      <w:proofErr w:type="spellStart"/>
+      <w:r>
+        <w:rPr>
+          <w:rFonts w:ascii="Myriad Pro" w:hAnsi="Myriad Pro"/>
+          <w:color w:val="595959" w:themeColor="text1" w:themeTint="A6"/>
+          <w:sz w:val="22"/>
+          <w:szCs w:val="22"/>
+        </w:rPr>
+        <w:t>projectName</w:t>
+      </w:r>
+      <w:proofErr w:type="spellEnd"/>
+      <w:r>
+        <w:rPr>
+          <w:rFonts w:ascii="Myriad Pro" w:hAnsi="Myriad Pro"/>
+          <w:color w:val="595959" w:themeColor="text1" w:themeTint="A6"/>
+          <w:sz w:val="22"/>
+          <w:szCs w:val="22"/>
+        </w:rPr>
+        <w:t>/scripts</w:t>
       </w:r>
     </w:p>
     <w:p>
@@ -10354,7 +11009,6 @@
           <w:sz w:val="22"/>
           <w:szCs w:val="22"/>
         </w:rPr>
-        <w:lastRenderedPageBreak/>
         <w:t>if you have scripts that are the same for each participant, you can have symbolic links for them in your participant-specific scripts directories</w:t>
       </w:r>
     </w:p>
@@ -10373,14 +11027,25 @@
           <w:szCs w:val="22"/>
         </w:rPr>
       </w:pPr>
-      <w:r>
-        <w:rPr>
-          <w:rFonts w:ascii="Myriad Pro" w:hAnsi="Myriad Pro"/>
-          <w:color w:val="595959" w:themeColor="text1" w:themeTint="A6"/>
-          <w:sz w:val="22"/>
-          <w:szCs w:val="22"/>
-        </w:rPr>
-        <w:t>projectName/results</w:t>
+      <w:proofErr w:type="spellStart"/>
+      <w:r>
+        <w:rPr>
+          <w:rFonts w:ascii="Myriad Pro" w:hAnsi="Myriad Pro"/>
+          <w:color w:val="595959" w:themeColor="text1" w:themeTint="A6"/>
+          <w:sz w:val="22"/>
+          <w:szCs w:val="22"/>
+        </w:rPr>
+        <w:t>projectName</w:t>
+      </w:r>
+      <w:proofErr w:type="spellEnd"/>
+      <w:r>
+        <w:rPr>
+          <w:rFonts w:ascii="Myriad Pro" w:hAnsi="Myriad Pro"/>
+          <w:color w:val="595959" w:themeColor="text1" w:themeTint="A6"/>
+          <w:sz w:val="22"/>
+          <w:szCs w:val="22"/>
+        </w:rPr>
+        <w:t>/results</w:t>
       </w:r>
     </w:p>
     <w:p>
@@ -10405,7 +11070,27 @@
           <w:sz w:val="22"/>
           <w:szCs w:val="22"/>
         </w:rPr>
-        <w:t>figures with main results, powerpoint or keynote presentations, manuscripts if you wish</w:t>
+        <w:t xml:space="preserve">figures with main results, </w:t>
+      </w:r>
+      <w:proofErr w:type="spellStart"/>
+      <w:r>
+        <w:rPr>
+          <w:rFonts w:ascii="Myriad Pro" w:hAnsi="Myriad Pro"/>
+          <w:color w:val="595959" w:themeColor="text1" w:themeTint="A6"/>
+          <w:sz w:val="22"/>
+          <w:szCs w:val="22"/>
+        </w:rPr>
+        <w:t>powerpoint</w:t>
+      </w:r>
+      <w:proofErr w:type="spellEnd"/>
+      <w:r>
+        <w:rPr>
+          <w:rFonts w:ascii="Myriad Pro" w:hAnsi="Myriad Pro"/>
+          <w:color w:val="595959" w:themeColor="text1" w:themeTint="A6"/>
+          <w:sz w:val="22"/>
+          <w:szCs w:val="22"/>
+        </w:rPr>
+        <w:t xml:space="preserve"> or keynote presentations, manuscripts if you wish</w:t>
       </w:r>
     </w:p>
     <w:p>
@@ -10423,14 +11108,25 @@
           <w:szCs w:val="22"/>
         </w:rPr>
       </w:pPr>
-      <w:r>
-        <w:rPr>
-          <w:rFonts w:ascii="Myriad Pro" w:hAnsi="Myriad Pro"/>
-          <w:color w:val="595959" w:themeColor="text1" w:themeTint="A6"/>
-          <w:sz w:val="22"/>
-          <w:szCs w:val="22"/>
-        </w:rPr>
-        <w:t>projectName/notes</w:t>
+      <w:proofErr w:type="spellStart"/>
+      <w:r>
+        <w:rPr>
+          <w:rFonts w:ascii="Myriad Pro" w:hAnsi="Myriad Pro"/>
+          <w:color w:val="595959" w:themeColor="text1" w:themeTint="A6"/>
+          <w:sz w:val="22"/>
+          <w:szCs w:val="22"/>
+        </w:rPr>
+        <w:t>projectName</w:t>
+      </w:r>
+      <w:proofErr w:type="spellEnd"/>
+      <w:r>
+        <w:rPr>
+          <w:rFonts w:ascii="Myriad Pro" w:hAnsi="Myriad Pro"/>
+          <w:color w:val="595959" w:themeColor="text1" w:themeTint="A6"/>
+          <w:sz w:val="22"/>
+          <w:szCs w:val="22"/>
+        </w:rPr>
+        <w:t>/notes</w:t>
       </w:r>
     </w:p>
     <w:p>
@@ -10455,8 +11151,19 @@
           <w:sz w:val="22"/>
           <w:szCs w:val="22"/>
         </w:rPr>
-        <w:t>detailed notes about the design, analysis pipeline, relevant papers, etc</w:t>
-      </w:r>
+        <w:t xml:space="preserve">detailed notes about the design, analysis pipeline, relevant papers, </w:t>
+      </w:r>
+      <w:proofErr w:type="spellStart"/>
+      <w:r>
+        <w:rPr>
+          <w:rFonts w:ascii="Myriad Pro" w:hAnsi="Myriad Pro"/>
+          <w:color w:val="595959" w:themeColor="text1" w:themeTint="A6"/>
+          <w:sz w:val="22"/>
+          <w:szCs w:val="22"/>
+        </w:rPr>
+        <w:t>etc</w:t>
+      </w:r>
+      <w:proofErr w:type="spellEnd"/>
     </w:p>
     <w:p>
       <w:pPr>
@@ -10473,14 +11180,25 @@
           <w:szCs w:val="22"/>
         </w:rPr>
       </w:pPr>
-      <w:r>
-        <w:rPr>
-          <w:rFonts w:ascii="Myriad Pro" w:hAnsi="Myriad Pro"/>
-          <w:color w:val="595959" w:themeColor="text1" w:themeTint="A6"/>
-          <w:sz w:val="22"/>
-          <w:szCs w:val="22"/>
-        </w:rPr>
-        <w:t>projectName/group</w:t>
+      <w:proofErr w:type="spellStart"/>
+      <w:r>
+        <w:rPr>
+          <w:rFonts w:ascii="Myriad Pro" w:hAnsi="Myriad Pro"/>
+          <w:color w:val="595959" w:themeColor="text1" w:themeTint="A6"/>
+          <w:sz w:val="22"/>
+          <w:szCs w:val="22"/>
+        </w:rPr>
+        <w:t>projectName</w:t>
+      </w:r>
+      <w:proofErr w:type="spellEnd"/>
+      <w:r>
+        <w:rPr>
+          <w:rFonts w:ascii="Myriad Pro" w:hAnsi="Myriad Pro"/>
+          <w:color w:val="595959" w:themeColor="text1" w:themeTint="A6"/>
+          <w:sz w:val="22"/>
+          <w:szCs w:val="22"/>
+        </w:rPr>
+        <w:t>/group</w:t>
       </w:r>
     </w:p>
     <w:p>
@@ -10548,14 +11266,25 @@
           <w:szCs w:val="22"/>
         </w:rPr>
       </w:pPr>
-      <w:r>
-        <w:rPr>
-          <w:rFonts w:ascii="Myriad Pro" w:hAnsi="Myriad Pro"/>
-          <w:color w:val="595959" w:themeColor="text1" w:themeTint="A6"/>
-          <w:sz w:val="22"/>
-          <w:szCs w:val="22"/>
-        </w:rPr>
-        <w:t>projectName/task</w:t>
+      <w:proofErr w:type="spellStart"/>
+      <w:r>
+        <w:rPr>
+          <w:rFonts w:ascii="Myriad Pro" w:hAnsi="Myriad Pro"/>
+          <w:color w:val="595959" w:themeColor="text1" w:themeTint="A6"/>
+          <w:sz w:val="22"/>
+          <w:szCs w:val="22"/>
+        </w:rPr>
+        <w:t>projectName</w:t>
+      </w:r>
+      <w:proofErr w:type="spellEnd"/>
+      <w:r>
+        <w:rPr>
+          <w:rFonts w:ascii="Myriad Pro" w:hAnsi="Myriad Pro"/>
+          <w:color w:val="595959" w:themeColor="text1" w:themeTint="A6"/>
+          <w:sz w:val="22"/>
+          <w:szCs w:val="22"/>
+        </w:rPr>
+        <w:t>/task</w:t>
       </w:r>
     </w:p>
     <w:p>
@@ -10813,6 +11542,7 @@
           <w:szCs w:val="22"/>
           <w:u w:val="single"/>
         </w:rPr>
+        <w:lastRenderedPageBreak/>
         <w:t>Open Science</w:t>
       </w:r>
     </w:p>
@@ -10847,7 +11577,7 @@
         </w:rPr>
         <w:t xml:space="preserve">We’re all for open science, so lab members are encouraged (well, required) to share their code and data with others, whether they are in the lab or outside of it. Within lab, you can share your code and data whenever you like. But do not share your code or data with the outside world until you think (and Mariam agrees) that the lab has finished working with it. This gives us an opportunity to work with the data to meet our needs (including grant needs!) before releasing it for other people to use. Generally,  we will try to make our data and code publicly available within one year of publishing the results (longer if work on the dataset is ongoing).  Currently, the best option for sharing smaller datasets might be the </w:t>
       </w:r>
-      <w:hyperlink r:id="rId26" w:history="1">
+      <w:hyperlink r:id="rId27" w:history="1">
         <w:r>
           <w:rPr>
             <w:rStyle w:val="Hyperlink"/>
@@ -10868,7 +11598,8 @@
         </w:rPr>
         <w:t xml:space="preserve">, and the best option for sharing MRI datasets is </w:t>
       </w:r>
-      <w:hyperlink r:id="rId27" w:history="1">
+      <w:hyperlink r:id="rId28" w:history="1">
+        <w:proofErr w:type="spellStart"/>
         <w:r>
           <w:rPr>
             <w:rStyle w:val="Hyperlink"/>
@@ -10879,6 +11610,7 @@
           </w:rPr>
           <w:t>OpenFMRI</w:t>
         </w:r>
+        <w:proofErr w:type="spellEnd"/>
       </w:hyperlink>
       <w:r>
         <w:rPr>
@@ -10929,7 +11661,8 @@
         </w:rPr>
         <w:t xml:space="preserve">The preferred preprint servers are </w:t>
       </w:r>
-      <w:hyperlink r:id="rId28" w:history="1">
+      <w:hyperlink r:id="rId29" w:history="1">
+        <w:proofErr w:type="spellStart"/>
         <w:r>
           <w:rPr>
             <w:rStyle w:val="Hyperlink"/>
@@ -10940,6 +11673,7 @@
           </w:rPr>
           <w:t>bioRxiv</w:t>
         </w:r>
+        <w:proofErr w:type="spellEnd"/>
       </w:hyperlink>
       <w:r>
         <w:rPr>
@@ -10950,7 +11684,8 @@
         </w:rPr>
         <w:t xml:space="preserve"> and </w:t>
       </w:r>
-      <w:hyperlink r:id="rId29" w:history="1">
+      <w:hyperlink r:id="rId30" w:history="1">
+        <w:proofErr w:type="spellStart"/>
         <w:r>
           <w:rPr>
             <w:rStyle w:val="Hyperlink"/>
@@ -10961,6 +11696,7 @@
           </w:rPr>
           <w:t>PsyArXiv</w:t>
         </w:r>
+        <w:proofErr w:type="spellEnd"/>
       </w:hyperlink>
       <w:r>
         <w:rPr>
@@ -11008,6 +11744,7 @@
     <w:bookmarkEnd w:id="29"/>
     <w:p>
       <w:pPr>
+        <w:jc w:val="both"/>
         <w:rPr>
           <w:rFonts w:ascii="Myriad Pro" w:hAnsi="Myriad Pro"/>
           <w:b/>
@@ -11019,21 +11756,21 @@
     </w:p>
     <w:p>
       <w:pPr>
-        <w:rPr>
-          <w:rFonts w:ascii="Myriad Pro" w:hAnsi="Myriad Pro"/>
-          <w:color w:val="595959" w:themeColor="text1" w:themeTint="A6"/>
-          <w:sz w:val="22"/>
-          <w:szCs w:val="22"/>
-        </w:rPr>
-      </w:pPr>
-      <w:r>
-        <w:rPr>
-          <w:rFonts w:ascii="Myriad Pro" w:hAnsi="Myriad Pro"/>
-          <w:color w:val="595959" w:themeColor="text1" w:themeTint="A6"/>
-          <w:sz w:val="22"/>
-          <w:szCs w:val="22"/>
-        </w:rPr>
-        <w:lastRenderedPageBreak/>
+        <w:jc w:val="both"/>
+        <w:rPr>
+          <w:rFonts w:ascii="Myriad Pro" w:hAnsi="Myriad Pro"/>
+          <w:color w:val="595959" w:themeColor="text1" w:themeTint="A6"/>
+          <w:sz w:val="22"/>
+          <w:szCs w:val="22"/>
+        </w:rPr>
+      </w:pPr>
+      <w:r>
+        <w:rPr>
+          <w:rFonts w:ascii="Myriad Pro" w:hAnsi="Myriad Pro"/>
+          <w:color w:val="595959" w:themeColor="text1" w:themeTint="A6"/>
+          <w:sz w:val="22"/>
+          <w:szCs w:val="22"/>
+        </w:rPr>
         <w:t>Funding for the lab currently comes from Mariam’s start-up package from Columbia University</w:t>
       </w:r>
       <w:r>
@@ -11052,22 +11789,269 @@
           <w:sz w:val="22"/>
           <w:szCs w:val="22"/>
         </w:rPr>
+        <w:t xml:space="preserve">. If you need to buy something, or have to charge a grant for </w:t>
+      </w:r>
+      <w:r>
+        <w:rPr>
+          <w:rFonts w:ascii="Myriad Pro" w:hAnsi="Myriad Pro"/>
+          <w:color w:val="595959" w:themeColor="text1" w:themeTint="A6"/>
+          <w:sz w:val="22"/>
+          <w:szCs w:val="22"/>
+        </w:rPr>
+        <w:t>something</w:t>
+      </w:r>
+      <w:r>
+        <w:rPr>
+          <w:rFonts w:ascii="Myriad Pro" w:hAnsi="Myriad Pro"/>
+          <w:color w:val="595959" w:themeColor="text1" w:themeTint="A6"/>
+          <w:sz w:val="22"/>
+          <w:szCs w:val="22"/>
+        </w:rPr>
+        <w:t xml:space="preserve">, let Mariam know and she will oversee </w:t>
+      </w:r>
+      <w:r>
+        <w:rPr>
+          <w:rFonts w:ascii="Myriad Pro" w:hAnsi="Myriad Pro"/>
+          <w:color w:val="595959" w:themeColor="text1" w:themeTint="A6"/>
+          <w:sz w:val="22"/>
+          <w:szCs w:val="22"/>
+        </w:rPr>
+        <w:t>the process.</w:t>
+      </w:r>
+    </w:p>
+    <w:p>
+      <w:pPr>
+        <w:jc w:val="both"/>
+        <w:rPr>
+          <w:rFonts w:ascii="Myriad Pro" w:hAnsi="Myriad Pro"/>
+          <w:color w:val="595959" w:themeColor="text1" w:themeTint="A6"/>
+          <w:sz w:val="22"/>
+          <w:szCs w:val="22"/>
+        </w:rPr>
+      </w:pPr>
+    </w:p>
+    <w:p>
+      <w:pPr>
+        <w:jc w:val="both"/>
+        <w:rPr>
+          <w:rFonts w:ascii="Myriad Pro" w:hAnsi="Myriad Pro"/>
+          <w:color w:val="595959" w:themeColor="text1" w:themeTint="A6"/>
+          <w:sz w:val="22"/>
+          <w:szCs w:val="22"/>
+        </w:rPr>
+      </w:pPr>
+      <w:r>
+        <w:rPr>
+          <w:rFonts w:ascii="Myriad Pro" w:hAnsi="Myriad Pro"/>
+          <w:color w:val="595959" w:themeColor="text1" w:themeTint="A6"/>
+          <w:sz w:val="22"/>
+          <w:szCs w:val="22"/>
+        </w:rPr>
+        <w:t xml:space="preserve">At some point, you will likely be asked to provide a figure or two for a grant </w:t>
+      </w:r>
+      <w:r>
+        <w:rPr>
+          <w:rFonts w:ascii="Myriad Pro" w:hAnsi="Myriad Pro"/>
+          <w:color w:val="595959" w:themeColor="text1" w:themeTint="A6"/>
+          <w:sz w:val="22"/>
+          <w:szCs w:val="22"/>
+        </w:rPr>
+        <w:t>Mariam</w:t>
+      </w:r>
+      <w:r>
+        <w:rPr>
+          <w:rFonts w:ascii="Myriad Pro" w:hAnsi="Myriad Pro"/>
+          <w:color w:val="595959" w:themeColor="text1" w:themeTint="A6"/>
+          <w:sz w:val="22"/>
+          <w:szCs w:val="22"/>
+        </w:rPr>
+        <w:t xml:space="preserve"> is writing, and/or </w:t>
+      </w:r>
+      <w:r>
+        <w:rPr>
+          <w:rFonts w:ascii="Myriad Pro" w:hAnsi="Myriad Pro"/>
+          <w:color w:val="595959" w:themeColor="text1" w:themeTint="A6"/>
+          <w:sz w:val="22"/>
+          <w:szCs w:val="22"/>
+        </w:rPr>
+        <w:t>provide</w:t>
+      </w:r>
+      <w:r>
+        <w:rPr>
+          <w:rFonts w:ascii="Myriad Pro" w:hAnsi="Myriad Pro"/>
+          <w:color w:val="595959" w:themeColor="text1" w:themeTint="A6"/>
+          <w:sz w:val="22"/>
+          <w:szCs w:val="22"/>
+        </w:rPr>
+        <w:t xml:space="preserve"> feedback on </w:t>
+      </w:r>
+      <w:r>
+        <w:rPr>
+          <w:rFonts w:ascii="Myriad Pro" w:hAnsi="Myriad Pro"/>
+          <w:color w:val="595959" w:themeColor="text1" w:themeTint="A6"/>
+          <w:sz w:val="22"/>
+          <w:szCs w:val="22"/>
+        </w:rPr>
+        <w:t>the grant</w:t>
+      </w:r>
+      <w:r>
+        <w:rPr>
+          <w:rFonts w:ascii="Myriad Pro" w:hAnsi="Myriad Pro"/>
+          <w:color w:val="595959" w:themeColor="text1" w:themeTint="A6"/>
+          <w:sz w:val="22"/>
+          <w:szCs w:val="22"/>
+        </w:rPr>
         <w:t xml:space="preserve">. </w:t>
       </w:r>
-    </w:p>
-    <w:p>
-      <w:pPr>
-        <w:rPr>
-          <w:rFonts w:ascii="Myriad Pro" w:hAnsi="Myriad Pro"/>
-          <w:color w:val="595959" w:themeColor="text1" w:themeTint="A6"/>
-          <w:sz w:val="22"/>
-          <w:szCs w:val="22"/>
-        </w:rPr>
-      </w:pPr>
-    </w:p>
-    <w:p>
-      <w:pPr>
-        <w:jc w:val="both"/>
+      <w:r>
+        <w:rPr>
+          <w:rFonts w:ascii="Myriad Pro" w:hAnsi="Myriad Pro"/>
+          <w:color w:val="595959" w:themeColor="text1" w:themeTint="A6"/>
+          <w:sz w:val="22"/>
+          <w:szCs w:val="22"/>
+        </w:rPr>
+        <w:t>Relatedly, y</w:t>
+      </w:r>
+      <w:r>
+        <w:rPr>
+          <w:rFonts w:ascii="Myriad Pro" w:hAnsi="Myriad Pro"/>
+          <w:color w:val="595959" w:themeColor="text1" w:themeTint="A6"/>
+          <w:sz w:val="22"/>
+          <w:szCs w:val="22"/>
+        </w:rPr>
+        <w:t xml:space="preserve">ou are entitled to </w:t>
+      </w:r>
+      <w:r>
+        <w:rPr>
+          <w:rFonts w:ascii="Myriad Pro" w:hAnsi="Myriad Pro"/>
+          <w:color w:val="595959" w:themeColor="text1" w:themeTint="A6"/>
+          <w:sz w:val="22"/>
+          <w:szCs w:val="22"/>
+        </w:rPr>
+        <w:t>read</w:t>
+      </w:r>
+      <w:r>
+        <w:rPr>
+          <w:rFonts w:ascii="Myriad Pro" w:hAnsi="Myriad Pro"/>
+          <w:color w:val="595959" w:themeColor="text1" w:themeTint="A6"/>
+          <w:sz w:val="22"/>
+          <w:szCs w:val="22"/>
+        </w:rPr>
+        <w:t xml:space="preserve"> any grant </w:t>
+      </w:r>
+      <w:r>
+        <w:rPr>
+          <w:rFonts w:ascii="Myriad Pro" w:hAnsi="Myriad Pro"/>
+          <w:color w:val="595959" w:themeColor="text1" w:themeTint="A6"/>
+          <w:sz w:val="22"/>
+          <w:szCs w:val="22"/>
+        </w:rPr>
+        <w:t>Mariam</w:t>
+      </w:r>
+      <w:r>
+        <w:rPr>
+          <w:rFonts w:ascii="Myriad Pro" w:hAnsi="Myriad Pro"/>
+          <w:color w:val="595959" w:themeColor="text1" w:themeTint="A6"/>
+          <w:sz w:val="22"/>
+          <w:szCs w:val="22"/>
+        </w:rPr>
+        <w:t xml:space="preserve"> has submitted, whether it is ultimately funded or not. Aside from being a good opportunity to learn how grants are written, this will also allow you to see her vision for the lab in the years ahead.</w:t>
+      </w:r>
+      <w:r>
+        <w:rPr>
+          <w:rFonts w:ascii="Myriad Pro" w:hAnsi="Myriad Pro"/>
+          <w:color w:val="595959" w:themeColor="text1" w:themeTint="A6"/>
+          <w:sz w:val="22"/>
+          <w:szCs w:val="22"/>
+        </w:rPr>
+        <w:t xml:space="preserve"> Feel free to ask Mariam to see any of her grants.</w:t>
+      </w:r>
+      <w:bookmarkStart w:id="30" w:name="_GoBack"/>
+      <w:bookmarkEnd w:id="30"/>
+    </w:p>
+    <w:p>
+      <w:pPr>
+        <w:jc w:val="both"/>
+        <w:rPr>
+          <w:rFonts w:ascii="Myriad Pro" w:hAnsi="Myriad Pro"/>
+          <w:color w:val="595959" w:themeColor="text1" w:themeTint="A6"/>
+          <w:sz w:val="22"/>
+          <w:szCs w:val="22"/>
+        </w:rPr>
+      </w:pPr>
+    </w:p>
+    <w:p>
+      <w:pPr>
+        <w:jc w:val="both"/>
+        <w:rPr>
+          <w:rFonts w:ascii="Myriad Pro" w:hAnsi="Myriad Pro"/>
+          <w:i/>
+          <w:color w:val="000000" w:themeColor="text1"/>
+          <w:sz w:val="22"/>
+          <w:szCs w:val="22"/>
+        </w:rPr>
+      </w:pPr>
+    </w:p>
+    <w:p>
+      <w:pPr>
+        <w:jc w:val="both"/>
+        <w:rPr>
+          <w:rFonts w:ascii="Myriad Pro" w:hAnsi="Myriad Pro"/>
+          <w:color w:val="595959" w:themeColor="text1" w:themeTint="A6"/>
+          <w:sz w:val="22"/>
+          <w:szCs w:val="22"/>
+        </w:rPr>
+      </w:pPr>
+    </w:p>
+    <w:p>
+      <w:pPr>
+        <w:jc w:val="both"/>
+        <w:rPr>
+          <w:rFonts w:ascii="Myriad Pro" w:hAnsi="Myriad Pro"/>
+          <w:color w:val="595959" w:themeColor="text1" w:themeTint="A6"/>
+          <w:sz w:val="22"/>
+          <w:szCs w:val="22"/>
+        </w:rPr>
+      </w:pPr>
+    </w:p>
+    <w:p>
+      <w:pPr>
+        <w:jc w:val="both"/>
+        <w:rPr>
+          <w:rFonts w:ascii="Myriad Pro" w:hAnsi="Myriad Pro"/>
+          <w:color w:val="000000" w:themeColor="text1"/>
+          <w:sz w:val="22"/>
+          <w:szCs w:val="22"/>
+          <w:u w:val="single"/>
+        </w:rPr>
+      </w:pPr>
+    </w:p>
+    <w:p>
+      <w:pPr>
+        <w:jc w:val="both"/>
+        <w:rPr>
+          <w:rFonts w:ascii="Myriad Pro" w:hAnsi="Myriad Pro"/>
+          <w:color w:val="000000" w:themeColor="text1"/>
+          <w:sz w:val="22"/>
+          <w:szCs w:val="22"/>
+          <w:u w:val="single"/>
+        </w:rPr>
+      </w:pPr>
+    </w:p>
+    <w:p>
+      <w:pPr>
+        <w:rPr>
+          <w:rFonts w:ascii="Myriad Pro" w:hAnsi="Myriad Pro"/>
+          <w:i/>
+          <w:color w:val="000000" w:themeColor="text1"/>
+          <w:sz w:val="22"/>
+          <w:szCs w:val="22"/>
+        </w:rPr>
+      </w:pPr>
+    </w:p>
+    <w:bookmarkEnd w:id="11"/>
+    <w:p>
+      <w:pPr>
         <w:rPr>
           <w:rFonts w:ascii="Myriad Pro" w:hAnsi="Myriad Pro"/>
           <w:b/>
@@ -11076,151 +12060,12 @@
           <w:szCs w:val="22"/>
         </w:rPr>
       </w:pPr>
-      <w:r>
-        <w:rPr>
-          <w:rFonts w:ascii="Myriad Pro" w:hAnsi="Myriad Pro"/>
-          <w:color w:val="595959" w:themeColor="text1" w:themeTint="A6"/>
-          <w:sz w:val="22"/>
-          <w:szCs w:val="22"/>
-        </w:rPr>
-        <w:t xml:space="preserve">If you need to buy something, or have to charge a grant for </w:t>
-      </w:r>
-      <w:r>
-        <w:rPr>
-          <w:rFonts w:ascii="Myriad Pro" w:hAnsi="Myriad Pro"/>
-          <w:color w:val="595959" w:themeColor="text1" w:themeTint="A6"/>
-          <w:sz w:val="22"/>
-          <w:szCs w:val="22"/>
-        </w:rPr>
-        <w:t>something</w:t>
-      </w:r>
-      <w:r>
-        <w:rPr>
-          <w:rFonts w:ascii="Myriad Pro" w:hAnsi="Myriad Pro"/>
-          <w:color w:val="595959" w:themeColor="text1" w:themeTint="A6"/>
-          <w:sz w:val="22"/>
-          <w:szCs w:val="22"/>
-        </w:rPr>
-        <w:t xml:space="preserve">, let Mariam know and she will oversee </w:t>
-      </w:r>
-      <w:r>
-        <w:rPr>
-          <w:rFonts w:ascii="Myriad Pro" w:hAnsi="Myriad Pro"/>
-          <w:color w:val="595959" w:themeColor="text1" w:themeTint="A6"/>
-          <w:sz w:val="22"/>
-          <w:szCs w:val="22"/>
-        </w:rPr>
-        <w:t>the process.</w:t>
-      </w:r>
-    </w:p>
-    <w:p>
-      <w:pPr>
-        <w:jc w:val="both"/>
-        <w:rPr>
-          <w:rFonts w:ascii="Myriad Pro" w:hAnsi="Myriad Pro"/>
-          <w:color w:val="595959" w:themeColor="text1" w:themeTint="A6"/>
-          <w:sz w:val="22"/>
-          <w:szCs w:val="22"/>
-        </w:rPr>
-      </w:pPr>
-    </w:p>
-    <w:p>
-      <w:pPr>
-        <w:jc w:val="both"/>
-        <w:rPr>
-          <w:rFonts w:ascii="Myriad Pro" w:hAnsi="Myriad Pro"/>
-          <w:color w:val="595959" w:themeColor="text1" w:themeTint="A6"/>
-          <w:sz w:val="22"/>
-          <w:szCs w:val="22"/>
-        </w:rPr>
-      </w:pPr>
-    </w:p>
-    <w:p>
-      <w:pPr>
-        <w:jc w:val="both"/>
-        <w:rPr>
-          <w:rFonts w:ascii="Myriad Pro" w:hAnsi="Myriad Pro"/>
-          <w:i/>
-          <w:color w:val="000000" w:themeColor="text1"/>
-          <w:sz w:val="22"/>
-          <w:szCs w:val="22"/>
-        </w:rPr>
-      </w:pPr>
-    </w:p>
-    <w:p>
-      <w:pPr>
-        <w:jc w:val="both"/>
-        <w:rPr>
-          <w:rFonts w:ascii="Myriad Pro" w:hAnsi="Myriad Pro"/>
-          <w:color w:val="595959" w:themeColor="text1" w:themeTint="A6"/>
-          <w:sz w:val="22"/>
-          <w:szCs w:val="22"/>
-        </w:rPr>
-      </w:pPr>
-    </w:p>
-    <w:p>
-      <w:pPr>
-        <w:jc w:val="both"/>
-        <w:rPr>
-          <w:rFonts w:ascii="Myriad Pro" w:hAnsi="Myriad Pro"/>
-          <w:color w:val="595959" w:themeColor="text1" w:themeTint="A6"/>
-          <w:sz w:val="22"/>
-          <w:szCs w:val="22"/>
-        </w:rPr>
-      </w:pPr>
-    </w:p>
-    <w:p>
-      <w:pPr>
-        <w:jc w:val="both"/>
-        <w:rPr>
-          <w:rFonts w:ascii="Myriad Pro" w:hAnsi="Myriad Pro"/>
-          <w:color w:val="000000" w:themeColor="text1"/>
-          <w:sz w:val="22"/>
-          <w:szCs w:val="22"/>
-          <w:u w:val="single"/>
-        </w:rPr>
-      </w:pPr>
-    </w:p>
-    <w:p>
-      <w:pPr>
-        <w:jc w:val="both"/>
-        <w:rPr>
-          <w:rFonts w:ascii="Myriad Pro" w:hAnsi="Myriad Pro"/>
-          <w:color w:val="000000" w:themeColor="text1"/>
-          <w:sz w:val="22"/>
-          <w:szCs w:val="22"/>
-          <w:u w:val="single"/>
-        </w:rPr>
-      </w:pPr>
-    </w:p>
-    <w:p>
-      <w:pPr>
-        <w:rPr>
-          <w:rFonts w:ascii="Myriad Pro" w:hAnsi="Myriad Pro"/>
-          <w:i/>
-          <w:color w:val="000000" w:themeColor="text1"/>
-          <w:sz w:val="22"/>
-          <w:szCs w:val="22"/>
-        </w:rPr>
-      </w:pPr>
-    </w:p>
-    <w:bookmarkEnd w:id="10"/>
-    <w:p>
-      <w:pPr>
-        <w:rPr>
-          <w:rFonts w:ascii="Myriad Pro" w:hAnsi="Myriad Pro"/>
-          <w:b/>
-          <w:color w:val="000000" w:themeColor="text1"/>
-          <w:sz w:val="22"/>
-          <w:szCs w:val="22"/>
-        </w:rPr>
-      </w:pPr>
     </w:p>
     <w:sectPr>
-      <w:headerReference w:type="even" r:id="rId30"/>
-      <w:headerReference w:type="default" r:id="rId31"/>
-      <w:footerReference w:type="even" r:id="rId32"/>
-      <w:footerReference w:type="default" r:id="rId33"/>
+      <w:headerReference w:type="even" r:id="rId31"/>
+      <w:headerReference w:type="default" r:id="rId32"/>
+      <w:footerReference w:type="even" r:id="rId33"/>
+      <w:footerReference w:type="default" r:id="rId34"/>
       <w:pgSz w:w="12240" w:h="15840"/>
       <w:pgMar w:top="1440" w:right="1440" w:bottom="1440" w:left="1440" w:header="720" w:footer="720" w:gutter="0"/>
       <w:cols w:space="720"/>
@@ -11511,6 +12356,191 @@
 <file path=word/numbering.xml><?xml version="1.0" encoding="utf-8"?>
 <w:numbering xmlns:wpc="http://schemas.microsoft.com/office/word/2010/wordprocessingCanvas" xmlns:cx="http://schemas.microsoft.com/office/drawing/2014/chartex" xmlns:cx1="http://schemas.microsoft.com/office/drawing/2015/9/8/chartex" xmlns:cx2="http://schemas.microsoft.com/office/drawing/2015/10/21/chartex" xmlns:cx3="http://schemas.microsoft.com/office/drawing/2016/5/9/chartex" xmlns:cx4="http://schemas.microsoft.com/office/drawing/2016/5/10/chartex" xmlns:cx5="http://schemas.microsoft.com/office/drawing/2016/5/11/chartex" xmlns:cx6="http://schemas.microsoft.com/office/drawing/2016/5/12/chartex" xmlns:cx7="http://schemas.microsoft.com/office/drawing/2016/5/13/chartex" xmlns:cx8="http://schemas.microsoft.com/office/drawing/2016/5/14/chartex" xmlns:mc="http://schemas.openxmlformats.org/markup-compatibility/2006" xmlns:aink="http://schemas.microsoft.com/office/drawing/2016/ink" xmlns:am3d="http://schemas.microsoft.com/office/drawing/2017/model3d" xmlns:o="urn:schemas-microsoft-com:office:office" xmlns:r="http://schemas.openxmlformats.org/officeDocument/2006/relationships" xmlns:m="http://schemas.openxmlformats.org/officeDocument/2006/math" xmlns:v="urn:schemas-microsoft-com:vml" xmlns:wp14="http://schemas.microsoft.com/office/word/2010/wordprocessingDrawing" xmlns:wp="http://schemas.openxmlformats.org/drawingml/2006/wordprocessingDrawing" xmlns:w10="urn:schemas-microsoft-com:office:word" xmlns:w="http://schemas.openxmlformats.org/wordprocessingml/2006/main" xmlns:w14="http://schemas.microsoft.com/office/word/2010/wordml" xmlns:w15="http://schemas.microsoft.com/office/word/2012/wordml" xmlns:w16cid="http://schemas.microsoft.com/office/word/2016/wordml/cid" xmlns:w16se="http://schemas.microsoft.com/office/word/2015/wordml/symex" xmlns:wpg="http://schemas.microsoft.com/office/word/2010/wordprocessingGroup" xmlns:wpi="http://schemas.microsoft.com/office/word/2010/wordprocessingInk" xmlns:wne="http://schemas.microsoft.com/office/word/2006/wordml" xmlns:wps="http://schemas.microsoft.com/office/word/2010/wordprocessingShape" mc:Ignorable="w14 w15 w16se w16cid wp14">
   <w:abstractNum w:abstractNumId="0" w15:restartNumberingAfterBreak="0">
+    <w:nsid w:val="FFFFFF7C"/>
+    <w:multiLevelType w:val="singleLevel"/>
+    <w:tmpl w:val="28689D24"/>
+    <w:lvl w:ilvl="0">
+      <w:start w:val="1"/>
+      <w:numFmt w:val="decimal"/>
+      <w:lvlText w:val="%1."/>
+      <w:lvlJc w:val="left"/>
+      <w:pPr>
+        <w:tabs>
+          <w:tab w:val="num" w:pos="1800"/>
+        </w:tabs>
+        <w:ind w:left="1800" w:hanging="360"/>
+      </w:pPr>
+    </w:lvl>
+  </w:abstractNum>
+  <w:abstractNum w:abstractNumId="1" w15:restartNumberingAfterBreak="0">
+    <w:nsid w:val="FFFFFF7D"/>
+    <w:multiLevelType w:val="singleLevel"/>
+    <w:tmpl w:val="0FE2B998"/>
+    <w:lvl w:ilvl="0">
+      <w:start w:val="1"/>
+      <w:numFmt w:val="decimal"/>
+      <w:lvlText w:val="%1."/>
+      <w:lvlJc w:val="left"/>
+      <w:pPr>
+        <w:tabs>
+          <w:tab w:val="num" w:pos="1440"/>
+        </w:tabs>
+        <w:ind w:left="1440" w:hanging="360"/>
+      </w:pPr>
+    </w:lvl>
+  </w:abstractNum>
+  <w:abstractNum w:abstractNumId="2" w15:restartNumberingAfterBreak="0">
+    <w:nsid w:val="FFFFFF7E"/>
+    <w:multiLevelType w:val="singleLevel"/>
+    <w:tmpl w:val="8B245916"/>
+    <w:lvl w:ilvl="0">
+      <w:start w:val="1"/>
+      <w:numFmt w:val="decimal"/>
+      <w:lvlText w:val="%1."/>
+      <w:lvlJc w:val="left"/>
+      <w:pPr>
+        <w:tabs>
+          <w:tab w:val="num" w:pos="1080"/>
+        </w:tabs>
+        <w:ind w:left="1080" w:hanging="360"/>
+      </w:pPr>
+    </w:lvl>
+  </w:abstractNum>
+  <w:abstractNum w:abstractNumId="3" w15:restartNumberingAfterBreak="0">
+    <w:nsid w:val="FFFFFF7F"/>
+    <w:multiLevelType w:val="singleLevel"/>
+    <w:tmpl w:val="F278AE0A"/>
+    <w:lvl w:ilvl="0">
+      <w:start w:val="1"/>
+      <w:numFmt w:val="decimal"/>
+      <w:lvlText w:val="%1."/>
+      <w:lvlJc w:val="left"/>
+      <w:pPr>
+        <w:tabs>
+          <w:tab w:val="num" w:pos="720"/>
+        </w:tabs>
+        <w:ind w:left="720" w:hanging="360"/>
+      </w:pPr>
+    </w:lvl>
+  </w:abstractNum>
+  <w:abstractNum w:abstractNumId="4" w15:restartNumberingAfterBreak="0">
+    <w:nsid w:val="FFFFFF80"/>
+    <w:multiLevelType w:val="singleLevel"/>
+    <w:tmpl w:val="B8A63DEA"/>
+    <w:lvl w:ilvl="0">
+      <w:start w:val="1"/>
+      <w:numFmt w:val="bullet"/>
+      <w:lvlText w:val=""/>
+      <w:lvlJc w:val="left"/>
+      <w:pPr>
+        <w:tabs>
+          <w:tab w:val="num" w:pos="1800"/>
+        </w:tabs>
+        <w:ind w:left="1800" w:hanging="360"/>
+      </w:pPr>
+      <w:rPr>
+        <w:rFonts w:ascii="Symbol" w:hAnsi="Symbol" w:hint="default"/>
+      </w:rPr>
+    </w:lvl>
+  </w:abstractNum>
+  <w:abstractNum w:abstractNumId="5" w15:restartNumberingAfterBreak="0">
+    <w:nsid w:val="FFFFFF81"/>
+    <w:multiLevelType w:val="singleLevel"/>
+    <w:tmpl w:val="A39E61EC"/>
+    <w:lvl w:ilvl="0">
+      <w:start w:val="1"/>
+      <w:numFmt w:val="bullet"/>
+      <w:lvlText w:val=""/>
+      <w:lvlJc w:val="left"/>
+      <w:pPr>
+        <w:tabs>
+          <w:tab w:val="num" w:pos="1440"/>
+        </w:tabs>
+        <w:ind w:left="1440" w:hanging="360"/>
+      </w:pPr>
+      <w:rPr>
+        <w:rFonts w:ascii="Symbol" w:hAnsi="Symbol" w:hint="default"/>
+      </w:rPr>
+    </w:lvl>
+  </w:abstractNum>
+  <w:abstractNum w:abstractNumId="6" w15:restartNumberingAfterBreak="0">
+    <w:nsid w:val="FFFFFF82"/>
+    <w:multiLevelType w:val="singleLevel"/>
+    <w:tmpl w:val="F8A69198"/>
+    <w:lvl w:ilvl="0">
+      <w:start w:val="1"/>
+      <w:numFmt w:val="bullet"/>
+      <w:lvlText w:val=""/>
+      <w:lvlJc w:val="left"/>
+      <w:pPr>
+        <w:tabs>
+          <w:tab w:val="num" w:pos="1080"/>
+        </w:tabs>
+        <w:ind w:left="1080" w:hanging="360"/>
+      </w:pPr>
+      <w:rPr>
+        <w:rFonts w:ascii="Symbol" w:hAnsi="Symbol" w:hint="default"/>
+      </w:rPr>
+    </w:lvl>
+  </w:abstractNum>
+  <w:abstractNum w:abstractNumId="7" w15:restartNumberingAfterBreak="0">
+    <w:nsid w:val="FFFFFF83"/>
+    <w:multiLevelType w:val="singleLevel"/>
+    <w:tmpl w:val="1A48841A"/>
+    <w:lvl w:ilvl="0">
+      <w:start w:val="1"/>
+      <w:numFmt w:val="bullet"/>
+      <w:lvlText w:val=""/>
+      <w:lvlJc w:val="left"/>
+      <w:pPr>
+        <w:tabs>
+          <w:tab w:val="num" w:pos="720"/>
+        </w:tabs>
+        <w:ind w:left="720" w:hanging="360"/>
+      </w:pPr>
+      <w:rPr>
+        <w:rFonts w:ascii="Symbol" w:hAnsi="Symbol" w:hint="default"/>
+      </w:rPr>
+    </w:lvl>
+  </w:abstractNum>
+  <w:abstractNum w:abstractNumId="8" w15:restartNumberingAfterBreak="0">
+    <w:nsid w:val="FFFFFF88"/>
+    <w:multiLevelType w:val="singleLevel"/>
+    <w:tmpl w:val="468000C4"/>
+    <w:lvl w:ilvl="0">
+      <w:start w:val="1"/>
+      <w:numFmt w:val="decimal"/>
+      <w:lvlText w:val="%1."/>
+      <w:lvlJc w:val="left"/>
+      <w:pPr>
+        <w:tabs>
+          <w:tab w:val="num" w:pos="360"/>
+        </w:tabs>
+        <w:ind w:left="360" w:hanging="360"/>
+      </w:pPr>
+    </w:lvl>
+  </w:abstractNum>
+  <w:abstractNum w:abstractNumId="9" w15:restartNumberingAfterBreak="0">
+    <w:nsid w:val="FFFFFF89"/>
+    <w:multiLevelType w:val="singleLevel"/>
+    <w:tmpl w:val="80827FD6"/>
+    <w:lvl w:ilvl="0">
+      <w:start w:val="1"/>
+      <w:numFmt w:val="bullet"/>
+      <w:lvlText w:val=""/>
+      <w:lvlJc w:val="left"/>
+      <w:pPr>
+        <w:tabs>
+          <w:tab w:val="num" w:pos="360"/>
+        </w:tabs>
+        <w:ind w:left="360" w:hanging="360"/>
+      </w:pPr>
+      <w:rPr>
+        <w:rFonts w:ascii="Symbol" w:hAnsi="Symbol" w:hint="default"/>
+      </w:rPr>
+    </w:lvl>
+  </w:abstractNum>
+  <w:abstractNum w:abstractNumId="10" w15:restartNumberingAfterBreak="0">
     <w:nsid w:val="1A794DF9"/>
     <w:multiLevelType w:val="hybridMultilevel"/>
     <w:tmpl w:val="6318300E"/>
@@ -11599,7 +12629,7 @@
       </w:pPr>
     </w:lvl>
   </w:abstractNum>
-  <w:abstractNum w:abstractNumId="1" w15:restartNumberingAfterBreak="0">
+  <w:abstractNum w:abstractNumId="11" w15:restartNumberingAfterBreak="0">
     <w:nsid w:val="1E8B6197"/>
     <w:multiLevelType w:val="hybridMultilevel"/>
     <w:tmpl w:val="DD8A8068"/>
@@ -11688,7 +12718,7 @@
       </w:pPr>
     </w:lvl>
   </w:abstractNum>
-  <w:abstractNum w:abstractNumId="2" w15:restartNumberingAfterBreak="0">
+  <w:abstractNum w:abstractNumId="12" w15:restartNumberingAfterBreak="0">
     <w:nsid w:val="42EB6B74"/>
     <w:multiLevelType w:val="hybridMultilevel"/>
     <w:tmpl w:val="C2E0B082"/>
@@ -11801,7 +12831,7 @@
       </w:rPr>
     </w:lvl>
   </w:abstractNum>
-  <w:abstractNum w:abstractNumId="3" w15:restartNumberingAfterBreak="0">
+  <w:abstractNum w:abstractNumId="13" w15:restartNumberingAfterBreak="0">
     <w:nsid w:val="4922545B"/>
     <w:multiLevelType w:val="hybridMultilevel"/>
     <w:tmpl w:val="DF960E14"/>
@@ -11891,7 +12921,7 @@
       </w:pPr>
     </w:lvl>
   </w:abstractNum>
-  <w:abstractNum w:abstractNumId="4" w15:restartNumberingAfterBreak="0">
+  <w:abstractNum w:abstractNumId="14" w15:restartNumberingAfterBreak="0">
     <w:nsid w:val="4D6D10CF"/>
     <w:multiLevelType w:val="hybridMultilevel"/>
     <w:tmpl w:val="6E7040F0"/>
@@ -12005,19 +13035,49 @@
     </w:lvl>
   </w:abstractNum>
   <w:num w:numId="1">
+    <w:abstractNumId w:val="12"/>
+  </w:num>
+  <w:num w:numId="2">
+    <w:abstractNumId w:val="10"/>
+  </w:num>
+  <w:num w:numId="3">
+    <w:abstractNumId w:val="14"/>
+  </w:num>
+  <w:num w:numId="4">
+    <w:abstractNumId w:val="11"/>
+  </w:num>
+  <w:num w:numId="5">
+    <w:abstractNumId w:val="13"/>
+  </w:num>
+  <w:num w:numId="6">
+    <w:abstractNumId w:val="0"/>
+  </w:num>
+  <w:num w:numId="7">
+    <w:abstractNumId w:val="1"/>
+  </w:num>
+  <w:num w:numId="8">
     <w:abstractNumId w:val="2"/>
   </w:num>
-  <w:num w:numId="2">
-    <w:abstractNumId w:val="0"/>
+  <w:num w:numId="9">
+    <w:abstractNumId w:val="3"/>
   </w:num>
-  <w:num w:numId="3">
+  <w:num w:numId="10">
+    <w:abstractNumId w:val="8"/>
+  </w:num>
+  <w:num w:numId="11">
     <w:abstractNumId w:val="4"/>
   </w:num>
-  <w:num w:numId="4">
-    <w:abstractNumId w:val="1"/>
+  <w:num w:numId="12">
+    <w:abstractNumId w:val="5"/>
   </w:num>
-  <w:num w:numId="5">
-    <w:abstractNumId w:val="3"/>
+  <w:num w:numId="13">
+    <w:abstractNumId w:val="6"/>
+  </w:num>
+  <w:num w:numId="14">
+    <w:abstractNumId w:val="7"/>
+  </w:num>
+  <w:num w:numId="15">
+    <w:abstractNumId w:val="9"/>
   </w:num>
 </w:numbering>
 </file>
@@ -12519,9 +13579,9 @@
     <w:uiPriority w:val="99"/>
     <w:semiHidden/>
     <w:unhideWhenUsed/>
-    <w:rsid w:val="00213389"/>
+    <w:rsid w:val="00E63AF4"/>
     <w:rPr>
-      <w:color w:val="954F72" w:themeColor="followedHyperlink"/>
+      <w:color w:val="404040" w:themeColor="text1" w:themeTint="BF"/>
       <w:u w:val="single"/>
     </w:rPr>
   </w:style>
@@ -12834,4 +13894,16 @@
     </a:ext>
   </a:extLst>
 </a:theme>
+</file>
+
+<file path=customXml/item1.xml><?xml version="1.0" encoding="utf-8"?>
+<b:Sources xmlns:b="http://schemas.openxmlformats.org/officeDocument/2006/bibliography" xmlns="http://schemas.openxmlformats.org/officeDocument/2006/bibliography" SelectedStyle="/APASixthEditionOfficeOnline.xsl" StyleName="APA" Version="6"/>
+</file>
+
+<file path=customXml/itemProps1.xml><?xml version="1.0" encoding="utf-8"?>
+<ds:datastoreItem xmlns:ds="http://schemas.openxmlformats.org/officeDocument/2006/customXml" ds:itemID="{59CB7D8E-1B9C-6749-9C24-09ACC036CD29}">
+  <ds:schemaRefs>
+    <ds:schemaRef ds:uri="http://schemas.openxmlformats.org/officeDocument/2006/bibliography"/>
+  </ds:schemaRefs>
+</ds:datastoreItem>
 </file>
--- a/aly-lab-manual.docx
+++ b/aly-lab-manual.docx
@@ -2198,6 +2198,57 @@
     </w:p>
     <w:p>
       <w:pPr>
+        <w:jc w:val="both"/>
+        <w:rPr>
+          <w:rFonts w:ascii="Myriad Pro" w:hAnsi="Myriad Pro"/>
+          <w:color w:val="595959" w:themeColor="text1" w:themeTint="A6"/>
+          <w:sz w:val="22"/>
+          <w:szCs w:val="22"/>
+        </w:rPr>
+      </w:pPr>
+      <w:r>
+        <w:rPr>
+          <w:rFonts w:ascii="Myriad Pro" w:hAnsi="Myriad Pro"/>
+          <w:color w:val="595959" w:themeColor="text1" w:themeTint="A6"/>
+          <w:sz w:val="22"/>
+          <w:szCs w:val="22"/>
+        </w:rPr>
+        <w:t xml:space="preserve">If you’re a PI </w:t>
+      </w:r>
+      <w:r>
+        <w:rPr>
+          <w:rFonts w:ascii="Myriad Pro" w:hAnsi="Myriad Pro"/>
+          <w:color w:val="595959" w:themeColor="text1" w:themeTint="A6"/>
+          <w:sz w:val="22"/>
+          <w:szCs w:val="22"/>
+        </w:rPr>
+        <w:t>or a trainee in a different lab</w:t>
+      </w:r>
+      <w:bookmarkStart w:id="1" w:name="_GoBack"/>
+      <w:bookmarkEnd w:id="1"/>
+      <w:r>
+        <w:rPr>
+          <w:rFonts w:ascii="Myriad Pro" w:hAnsi="Myriad Pro"/>
+          <w:color w:val="595959" w:themeColor="text1" w:themeTint="A6"/>
+          <w:sz w:val="22"/>
+          <w:szCs w:val="22"/>
+        </w:rPr>
+        <w:t xml:space="preserve"> and want to write your own lab manual, feel free to take inspiration from this one (but please cite us!)</w:t>
+      </w:r>
+    </w:p>
+    <w:p>
+      <w:pPr>
+        <w:jc w:val="both"/>
+        <w:rPr>
+          <w:rFonts w:ascii="Myriad Pro" w:hAnsi="Myriad Pro"/>
+          <w:color w:val="000000" w:themeColor="text1"/>
+          <w:sz w:val="22"/>
+          <w:szCs w:val="22"/>
+        </w:rPr>
+      </w:pPr>
+    </w:p>
+    <w:p>
+      <w:pPr>
         <w:jc w:val="center"/>
         <w:rPr>
           <w:rFonts w:ascii="Myriad Pro" w:hAnsi="Myriad Pro"/>
@@ -2218,7 +2269,7 @@
           <w:szCs w:val="22"/>
         </w:rPr>
       </w:pPr>
-      <w:bookmarkStart w:id="1" w:name="Expectations"/>
+      <w:bookmarkStart w:id="2" w:name="Expectations"/>
       <w:r>
         <w:rPr>
           <w:rFonts w:ascii="Myriad Pro" w:hAnsi="Myriad Pro"/>
@@ -2230,7 +2281,7 @@
         <w:t>Expectations and Responsibilities</w:t>
       </w:r>
     </w:p>
-    <w:bookmarkEnd w:id="1"/>
+    <w:bookmarkEnd w:id="2"/>
     <w:p>
       <w:pPr>
         <w:jc w:val="both"/>
@@ -2254,7 +2305,7 @@
           <w:u w:val="single"/>
         </w:rPr>
       </w:pPr>
-      <w:bookmarkStart w:id="2" w:name="Everyone"/>
+      <w:bookmarkStart w:id="3" w:name="Everyone"/>
       <w:r>
         <w:rPr>
           <w:rFonts w:ascii="Myriad Pro" w:hAnsi="Myriad Pro"/>
@@ -2265,7 +2316,7 @@
         </w:rPr>
         <w:t>Everyone</w:t>
       </w:r>
-      <w:bookmarkEnd w:id="2"/>
+      <w:bookmarkEnd w:id="3"/>
     </w:p>
     <w:p>
       <w:pPr>
@@ -2684,6 +2735,7 @@
           <w:sz w:val="22"/>
           <w:szCs w:val="22"/>
         </w:rPr>
+        <w:lastRenderedPageBreak/>
         <w:t>If you’re struggling, tell someone (feel free to tell Mariam</w:t>
       </w:r>
       <w:r>
@@ -2745,7 +2797,6 @@
           <w:sz w:val="22"/>
           <w:szCs w:val="22"/>
         </w:rPr>
-        <w:lastRenderedPageBreak/>
         <w:t>If there is any tension or hostility in the lab, something has to be done about it immediately. We can’t thrive in an environment we aren’t comfortable in, and disrespect or rudeness will not be tolerated in the lab. If you don’t feel comfortable confronting the person in question, tell Mariam. In any case, tell Mariam.</w:t>
       </w:r>
     </w:p>
@@ -3248,7 +3299,7 @@
           <w:u w:val="single"/>
         </w:rPr>
       </w:pPr>
-      <w:bookmarkStart w:id="3" w:name="PI"/>
+      <w:bookmarkStart w:id="4" w:name="PI"/>
       <w:r>
         <w:rPr>
           <w:rFonts w:ascii="Myriad Pro" w:hAnsi="Myriad Pro"/>
@@ -3260,7 +3311,7 @@
         <w:t>Principal Investigator</w:t>
       </w:r>
     </w:p>
-    <w:bookmarkEnd w:id="3"/>
+    <w:bookmarkEnd w:id="4"/>
     <w:p>
       <w:pPr>
         <w:pStyle w:val="ListParagraph"/>
@@ -3372,6 +3423,7 @@
           <w:sz w:val="22"/>
           <w:szCs w:val="22"/>
         </w:rPr>
+        <w:lastRenderedPageBreak/>
         <w:t>Give you feedback on a timely basis, including feedback on project ideas, conference posters, talks, manuscripts, figures, grants</w:t>
       </w:r>
     </w:p>
@@ -3422,7 +3474,6 @@
           <w:sz w:val="22"/>
           <w:szCs w:val="22"/>
         </w:rPr>
-        <w:lastRenderedPageBreak/>
         <w:t>Give my perspective on where the lab is going, where the field is going, and tips about surviving and thriving in academia</w:t>
       </w:r>
     </w:p>
@@ -3538,7 +3589,7 @@
           <w:u w:val="single"/>
         </w:rPr>
       </w:pPr>
-      <w:bookmarkStart w:id="4" w:name="Postdocs"/>
+      <w:bookmarkStart w:id="5" w:name="Postdocs"/>
       <w:r>
         <w:rPr>
           <w:rFonts w:ascii="Myriad Pro" w:hAnsi="Myriad Pro"/>
@@ -3559,7 +3610,7 @@
         </w:rPr>
         <w:t>ocs</w:t>
       </w:r>
-      <w:bookmarkEnd w:id="4"/>
+      <w:bookmarkEnd w:id="5"/>
     </w:p>
     <w:p>
       <w:pPr>
@@ -3875,7 +3926,7 @@
           <w:u w:val="single"/>
         </w:rPr>
       </w:pPr>
-      <w:bookmarkStart w:id="5" w:name="GradStudents"/>
+      <w:bookmarkStart w:id="6" w:name="GradStudents"/>
       <w:r>
         <w:rPr>
           <w:rFonts w:ascii="Myriad Pro" w:hAnsi="Myriad Pro"/>
@@ -3916,7 +3967,7 @@
         </w:rPr>
         <w:t>tudents</w:t>
       </w:r>
-      <w:bookmarkEnd w:id="5"/>
+      <w:bookmarkEnd w:id="6"/>
     </w:p>
     <w:p>
       <w:pPr>
@@ -4125,6 +4176,7 @@
           <w:sz w:val="22"/>
           <w:szCs w:val="22"/>
         </w:rPr>
+        <w:lastRenderedPageBreak/>
         <w:t>Make sure you meet all departmental deadlines (e.g., for your exams and thesis) -- and make sure Mariam is aware of them!</w:t>
       </w:r>
     </w:p>
@@ -4195,7 +4247,7 @@
           <w:u w:val="single"/>
         </w:rPr>
       </w:pPr>
-      <w:bookmarkStart w:id="6" w:name="LabManagers"/>
+      <w:bookmarkStart w:id="7" w:name="LabManagers"/>
       <w:r>
         <w:rPr>
           <w:rFonts w:ascii="Myriad Pro" w:hAnsi="Myriad Pro"/>
@@ -4204,7 +4256,6 @@
           <w:szCs w:val="22"/>
           <w:u w:val="single"/>
         </w:rPr>
-        <w:lastRenderedPageBreak/>
         <w:t>Lab M</w:t>
       </w:r>
       <w:r>
@@ -4218,7 +4269,7 @@
         <w:t>anagers</w:t>
       </w:r>
     </w:p>
-    <w:bookmarkEnd w:id="6"/>
+    <w:bookmarkEnd w:id="7"/>
     <w:p>
       <w:pPr>
         <w:jc w:val="both"/>
@@ -4675,7 +4726,7 @@
           <w:u w:val="single"/>
         </w:rPr>
       </w:pPr>
-      <w:bookmarkStart w:id="7" w:name="Undergrads"/>
+      <w:bookmarkStart w:id="8" w:name="Undergrads"/>
       <w:r>
         <w:rPr>
           <w:rFonts w:ascii="Myriad Pro" w:hAnsi="Myriad Pro"/>
@@ -4697,7 +4748,7 @@
         <w:t>tudents</w:t>
       </w:r>
     </w:p>
-    <w:bookmarkEnd w:id="7"/>
+    <w:bookmarkEnd w:id="8"/>
     <w:p>
       <w:pPr>
         <w:jc w:val="both"/>
@@ -4863,7 +4914,7 @@
           <w:szCs w:val="22"/>
         </w:rPr>
       </w:pPr>
-      <w:bookmarkStart w:id="8" w:name="CodeofConduct"/>
+      <w:bookmarkStart w:id="9" w:name="CodeofConduct"/>
       <w:r>
         <w:rPr>
           <w:rFonts w:ascii="Myriad Pro" w:hAnsi="Myriad Pro"/>
@@ -4874,7 +4925,7 @@
         </w:rPr>
         <w:t>Code of Conduct</w:t>
       </w:r>
-      <w:bookmarkEnd w:id="8"/>
+      <w:bookmarkEnd w:id="9"/>
       <w:r>
         <w:rPr>
           <w:rStyle w:val="FootnoteReference"/>
@@ -4929,7 +4980,7 @@
           <w:u w:val="single"/>
         </w:rPr>
       </w:pPr>
-      <w:bookmarkStart w:id="9" w:name="EssentialPolicies"/>
+      <w:bookmarkStart w:id="10" w:name="EssentialPolicies"/>
       <w:r>
         <w:rPr>
           <w:rFonts w:ascii="Myriad Pro" w:hAnsi="Myriad Pro"/>
@@ -4969,6 +5020,7 @@
           <w:sz w:val="22"/>
           <w:szCs w:val="22"/>
         </w:rPr>
+        <w:lastRenderedPageBreak/>
         <w:t xml:space="preserve">The lab, and the university, is an environment that must be free of harassment and discrimination. All lab members are expected to abide by the Columbia University policies on discrimination and harassment, which you can (and must) read about </w:t>
       </w:r>
       <w:hyperlink r:id="rId12" w:history="1">
@@ -5040,7 +5092,6 @@
           <w:sz w:val="22"/>
           <w:szCs w:val="22"/>
         </w:rPr>
-        <w:lastRenderedPageBreak/>
         <w:t xml:space="preserve">The lab is committed to ensuring a safe, friendly, and accepting environment for everybody. We will not tolerate any verbal or physical harassment or discrimination on the basis of gender, gender identity and expression, sexual orientation, disability, physical appearance, body size, race, or religion. </w:t>
       </w:r>
       <w:r>
@@ -5111,7 +5162,7 @@
         <w:t>cause of your concern, then reach out to the department chair or another trusted faculty member in the department.</w:t>
       </w:r>
     </w:p>
-    <w:bookmarkEnd w:id="9"/>
+    <w:bookmarkEnd w:id="10"/>
     <w:p>
       <w:pPr>
         <w:rPr>
@@ -5144,7 +5195,7 @@
           <w:u w:val="single"/>
         </w:rPr>
       </w:pPr>
-      <w:bookmarkStart w:id="10" w:name="TakingPhotosVideos"/>
+      <w:bookmarkStart w:id="11" w:name="TakingPhotosVideos"/>
       <w:r>
         <w:rPr>
           <w:rFonts w:ascii="Myriad Pro" w:hAnsi="Myriad Pro"/>
@@ -5156,7 +5207,7 @@
         <w:t>Taking Photos &amp; Videos</w:t>
       </w:r>
     </w:p>
-    <w:bookmarkEnd w:id="10"/>
+    <w:bookmarkEnd w:id="11"/>
     <w:p>
       <w:pPr>
         <w:rPr>
@@ -5310,7 +5361,7 @@
           <w:szCs w:val="22"/>
         </w:rPr>
       </w:pPr>
-      <w:bookmarkStart w:id="11" w:name="AcademicConduct"/>
+      <w:bookmarkStart w:id="12" w:name="AcademicConduct"/>
       <w:r>
         <w:rPr>
           <w:rFonts w:ascii="Myriad Pro" w:hAnsi="Myriad Pro"/>
@@ -5526,17 +5577,7 @@
           <w:sz w:val="22"/>
           <w:szCs w:val="22"/>
         </w:rPr>
-        <w:t xml:space="preserve"> an excuse to fabricate, falsify, or plagiarize. Also, think about the goal of science and </w:t>
-      </w:r>
-      <w:r>
-        <w:rPr>
-          <w:rFonts w:ascii="Myriad Pro" w:hAnsi="Myriad Pro"/>
-          <w:color w:val="595959" w:themeColor="text1" w:themeTint="A6"/>
-          <w:sz w:val="22"/>
-          <w:szCs w:val="22"/>
-        </w:rPr>
-        <w:lastRenderedPageBreak/>
-        <w:t xml:space="preserve">why you are here: you’re here to arrive at the truth, to get as close as we can to facts about the brain and behavior. Not only is research misconduct doing you a disservice, it’s also a disservice to the field. And it risks your entire career. It is </w:t>
+        <w:t xml:space="preserve"> an excuse to fabricate, falsify, or plagiarize. Also, think about the goal of science and why you are here: you’re here to arrive at the truth, to get as close as we can to facts about the brain and behavior. Not only is research misconduct doing you a disservice, it’s also a disservice to the field. And it risks your entire career. It is </w:t>
       </w:r>
       <w:r>
         <w:rPr>
@@ -6016,7 +6057,7 @@
           <w:sz w:val="22"/>
           <w:szCs w:val="22"/>
         </w:rPr>
-        <w:t xml:space="preserve">At the start of a new project, the student or post-doc taking on the lead role can expect to be first author (talk to Mariam about it if you aren’t sure). Mariam will typically be the last author, unless the project is primarily under the guidance of another PI and Mariam is involved as a secondary PI – then Mariam will be second to last and the main PI will be last. Students and post-docs who help over the course of the project may be added to the author list depending on their contribution, and their placement will be discussed with all parties involved in the paper. If a student or post-doc takes on a project but subsequently hands it off to another student or post-doc, they will most likely lose first-authorship to </w:t>
+        <w:t xml:space="preserve">At the start of a new project, the student or post-doc taking on the lead role can expect to be first author (talk to Mariam about it if you aren’t sure). Mariam will typically be the last author, unless the project is </w:t>
       </w:r>
       <w:r>
         <w:rPr>
@@ -6026,7 +6067,7 @@
           <w:szCs w:val="22"/>
         </w:rPr>
         <w:lastRenderedPageBreak/>
-        <w:t>that student or post-doc, unless co-first-authorship is appropriate. All of these issues will be discussed openly, and you should feel free to bring them up if you are</w:t>
+        <w:t>primarily under the guidance of another PI and Mariam is involved as a secondary PI – then Mariam will be second to last and the main PI will be last. Students and post-docs who help over the course of the project may be added to the author list depending on their contribution, and their placement will be discussed with all parties involved in the paper. If a student or post-doc takes on a project but subsequently hands it off to another student or post-doc, they will most likely lose first-authorship to that student or post-doc, unless co-first-authorship is appropriate. All of these issues will be discussed openly, and you should feel free to bring them up if you are</w:t>
       </w:r>
       <w:r>
         <w:rPr>
@@ -6138,7 +6179,7 @@
           <w:u w:val="single"/>
         </w:rPr>
       </w:pPr>
-      <w:bookmarkStart w:id="12" w:name="HumanSubjectsResearch"/>
+      <w:bookmarkStart w:id="13" w:name="HumanSubjectsResearch"/>
       <w:r>
         <w:rPr>
           <w:rFonts w:ascii="Myriad Pro" w:hAnsi="Myriad Pro"/>
@@ -6371,8 +6412,8 @@
           <w:szCs w:val="22"/>
         </w:rPr>
       </w:pPr>
-      <w:bookmarkStart w:id="13" w:name="LabResources"/>
-      <w:bookmarkEnd w:id="12"/>
+      <w:bookmarkStart w:id="14" w:name="LabResources"/>
+      <w:bookmarkEnd w:id="13"/>
       <w:r>
         <w:rPr>
           <w:rFonts w:ascii="Myriad Pro" w:hAnsi="Myriad Pro"/>
@@ -6406,7 +6447,7 @@
           <w:u w:val="single"/>
         </w:rPr>
       </w:pPr>
-      <w:bookmarkStart w:id="14" w:name="Wiki"/>
+      <w:bookmarkStart w:id="15" w:name="Wiki"/>
       <w:r>
         <w:rPr>
           <w:rFonts w:ascii="Myriad Pro" w:hAnsi="Myriad Pro"/>
@@ -6418,7 +6459,7 @@
         <w:t>Wiki</w:t>
       </w:r>
     </w:p>
-    <w:bookmarkEnd w:id="14"/>
+    <w:bookmarkEnd w:id="15"/>
     <w:p>
       <w:pPr>
         <w:jc w:val="both"/>
@@ -6492,7 +6533,7 @@
           <w:u w:val="single"/>
         </w:rPr>
       </w:pPr>
-      <w:bookmarkStart w:id="15" w:name="Slack"/>
+      <w:bookmarkStart w:id="16" w:name="Slack"/>
       <w:r>
         <w:rPr>
           <w:rFonts w:ascii="Myriad Pro" w:hAnsi="Myriad Pro"/>
@@ -6503,25 +6544,26 @@
         </w:rPr>
         <w:t>Slack</w:t>
       </w:r>
-      <w:bookmarkEnd w:id="15"/>
-    </w:p>
-    <w:p>
-      <w:pPr>
-        <w:jc w:val="both"/>
-        <w:rPr>
-          <w:rFonts w:ascii="Myriad Pro" w:hAnsi="Myriad Pro"/>
-          <w:color w:val="595959" w:themeColor="text1" w:themeTint="A6"/>
-          <w:sz w:val="22"/>
-          <w:szCs w:val="22"/>
-        </w:rPr>
-      </w:pPr>
-      <w:r>
-        <w:rPr>
-          <w:rFonts w:ascii="Myriad Pro" w:hAnsi="Myriad Pro"/>
-          <w:color w:val="595959" w:themeColor="text1" w:themeTint="A6"/>
-          <w:sz w:val="22"/>
-          <w:szCs w:val="22"/>
-        </w:rPr>
+      <w:bookmarkEnd w:id="16"/>
+    </w:p>
+    <w:p>
+      <w:pPr>
+        <w:jc w:val="both"/>
+        <w:rPr>
+          <w:rFonts w:ascii="Myriad Pro" w:hAnsi="Myriad Pro"/>
+          <w:color w:val="595959" w:themeColor="text1" w:themeTint="A6"/>
+          <w:sz w:val="22"/>
+          <w:szCs w:val="22"/>
+        </w:rPr>
+      </w:pPr>
+      <w:r>
+        <w:rPr>
+          <w:rFonts w:ascii="Myriad Pro" w:hAnsi="Myriad Pro"/>
+          <w:color w:val="595959" w:themeColor="text1" w:themeTint="A6"/>
+          <w:sz w:val="22"/>
+          <w:szCs w:val="22"/>
+        </w:rPr>
+        <w:lastRenderedPageBreak/>
         <w:t>Slack will be used as the primary means of lab communication. There are two Slack workspaces for the lab: one just for us (</w:t>
       </w:r>
       <w:r>
@@ -6640,7 +6682,6 @@
           <w:sz w:val="22"/>
           <w:szCs w:val="22"/>
         </w:rPr>
-        <w:lastRenderedPageBreak/>
         <w:t>Notes for the Aly Lab Slack.</w:t>
       </w:r>
       <w:r>
@@ -6813,7 +6854,7 @@
           <w:u w:val="single"/>
         </w:rPr>
       </w:pPr>
-      <w:bookmarkStart w:id="16" w:name="Dropbox"/>
+      <w:bookmarkStart w:id="17" w:name="Dropbox"/>
       <w:r>
         <w:rPr>
           <w:rFonts w:ascii="Myriad Pro" w:hAnsi="Myriad Pro"/>
@@ -6825,7 +6866,7 @@
         <w:t>Dropbox</w:t>
       </w:r>
     </w:p>
-    <w:bookmarkEnd w:id="16"/>
+    <w:bookmarkEnd w:id="17"/>
     <w:p>
       <w:pPr>
         <w:jc w:val="both"/>
@@ -7035,7 +7076,7 @@
           <w:u w:val="single"/>
         </w:rPr>
       </w:pPr>
-      <w:bookmarkStart w:id="17" w:name="GitHub"/>
+      <w:bookmarkStart w:id="18" w:name="GitHub"/>
       <w:r>
         <w:rPr>
           <w:rFonts w:ascii="Myriad Pro" w:hAnsi="Myriad Pro"/>
@@ -7047,7 +7088,7 @@
         <w:t>GitHub</w:t>
       </w:r>
     </w:p>
-    <w:bookmarkEnd w:id="17"/>
+    <w:bookmarkEnd w:id="18"/>
     <w:p>
       <w:pPr>
         <w:jc w:val="both"/>
@@ -7163,7 +7204,7 @@
           <w:u w:val="single"/>
         </w:rPr>
       </w:pPr>
-      <w:bookmarkStart w:id="18" w:name="GoogleCalendar"/>
+      <w:bookmarkStart w:id="19" w:name="GoogleCalendar"/>
       <w:r>
         <w:rPr>
           <w:rFonts w:ascii="Myriad Pro" w:hAnsi="Myriad Pro"/>
@@ -7185,7 +7226,7 @@
         <w:t>s</w:t>
       </w:r>
     </w:p>
-    <w:bookmarkEnd w:id="18"/>
+    <w:bookmarkEnd w:id="19"/>
     <w:p>
       <w:pPr>
         <w:jc w:val="both"/>
@@ -7379,6 +7420,7 @@
           <w:sz w:val="22"/>
           <w:szCs w:val="22"/>
         </w:rPr>
+        <w:lastRenderedPageBreak/>
         <w:t xml:space="preserve">Aly Lab – Travel Schedules calendar: </w:t>
       </w:r>
       <w:r>
@@ -7649,7 +7691,7 @@
           <w:u w:val="single"/>
         </w:rPr>
       </w:pPr>
-      <w:bookmarkStart w:id="19" w:name="Email"/>
+      <w:bookmarkStart w:id="20" w:name="Email"/>
       <w:r>
         <w:rPr>
           <w:rFonts w:ascii="Myriad Pro" w:hAnsi="Myriad Pro"/>
@@ -7661,7 +7703,7 @@
         <w:t>E-mail</w:t>
       </w:r>
     </w:p>
-    <w:bookmarkEnd w:id="19"/>
+    <w:bookmarkEnd w:id="20"/>
     <w:p>
       <w:pPr>
         <w:jc w:val="both"/>
@@ -8022,7 +8064,7 @@
           <w:szCs w:val="22"/>
         </w:rPr>
       </w:pPr>
-      <w:bookmarkStart w:id="20" w:name="GeneralPolicies"/>
+      <w:bookmarkStart w:id="21" w:name="GeneralPolicies"/>
       <w:r>
         <w:rPr>
           <w:rFonts w:ascii="Myriad Pro" w:hAnsi="Myriad Pro"/>
@@ -8055,7 +8097,7 @@
           <w:u w:val="single"/>
         </w:rPr>
       </w:pPr>
-      <w:bookmarkStart w:id="21" w:name="Hours"/>
+      <w:bookmarkStart w:id="22" w:name="Hours"/>
       <w:r>
         <w:rPr>
           <w:rFonts w:ascii="Myriad Pro" w:hAnsi="Myriad Pro"/>
@@ -8209,7 +8251,17 @@
           <w:sz w:val="22"/>
           <w:szCs w:val="22"/>
         </w:rPr>
-        <w:t xml:space="preserve">). I expect lab managers / research assistants to be in about 8 hours a day, starting around 9am or 10am and ending around 5pm or 6pm. </w:t>
+        <w:t xml:space="preserve">). I expect lab </w:t>
+      </w:r>
+      <w:r>
+        <w:rPr>
+          <w:rFonts w:ascii="Myriad Pro" w:hAnsi="Myriad Pro"/>
+          <w:color w:val="595959" w:themeColor="text1" w:themeTint="A6"/>
+          <w:sz w:val="22"/>
+          <w:szCs w:val="22"/>
+        </w:rPr>
+        <w:lastRenderedPageBreak/>
+        <w:t xml:space="preserve">managers / research assistants to be in about 8 hours a day, starting around 9am or 10am and ending around 5pm or 6pm. </w:t>
       </w:r>
     </w:p>
     <w:p>
@@ -8342,7 +8394,7 @@
           <w:u w:val="single"/>
         </w:rPr>
       </w:pPr>
-      <w:bookmarkStart w:id="22" w:name="PIOfficeHours"/>
+      <w:bookmarkStart w:id="23" w:name="PIOfficeHours"/>
       <w:r>
         <w:rPr>
           <w:rFonts w:ascii="Myriad Pro" w:hAnsi="Myriad Pro"/>
@@ -8354,72 +8406,525 @@
         <w:t>PI Office Hours</w:t>
       </w:r>
     </w:p>
+    <w:bookmarkEnd w:id="23"/>
+    <w:p>
+      <w:pPr>
+        <w:rPr>
+          <w:rFonts w:ascii="Myriad Pro" w:hAnsi="Myriad Pro"/>
+          <w:color w:val="000000" w:themeColor="text1"/>
+          <w:sz w:val="22"/>
+          <w:szCs w:val="22"/>
+          <w:u w:val="single"/>
+        </w:rPr>
+      </w:pPr>
+    </w:p>
+    <w:p>
+      <w:pPr>
+        <w:jc w:val="both"/>
+        <w:rPr>
+          <w:rFonts w:ascii="Myriad Pro" w:hAnsi="Myriad Pro"/>
+          <w:color w:val="595959" w:themeColor="text1" w:themeTint="A6"/>
+          <w:sz w:val="22"/>
+          <w:szCs w:val="22"/>
+        </w:rPr>
+      </w:pPr>
+      <w:r>
+        <w:rPr>
+          <w:rFonts w:ascii="Myriad Pro" w:hAnsi="Myriad Pro"/>
+          <w:color w:val="595959" w:themeColor="text1" w:themeTint="A6"/>
+          <w:sz w:val="22"/>
+          <w:szCs w:val="22"/>
+        </w:rPr>
+        <w:t>In addition to weekly meetings (see below), and occasional</w:t>
+      </w:r>
+      <w:r>
+        <w:rPr>
+          <w:rFonts w:ascii="Myriad Pro" w:hAnsi="Myriad Pro"/>
+          <w:color w:val="595959" w:themeColor="text1" w:themeTint="A6"/>
+          <w:sz w:val="22"/>
+          <w:szCs w:val="22"/>
+        </w:rPr>
+        <w:t xml:space="preserve">ly dropping by the lab, you can find Mariam in her office. </w:t>
+      </w:r>
+      <w:r>
+        <w:rPr>
+          <w:rFonts w:ascii="Myriad Pro" w:hAnsi="Myriad Pro"/>
+          <w:color w:val="595959" w:themeColor="text1" w:themeTint="A6"/>
+          <w:sz w:val="22"/>
+          <w:szCs w:val="22"/>
+        </w:rPr>
+        <w:t>Her</w:t>
+      </w:r>
+      <w:r>
+        <w:rPr>
+          <w:rFonts w:ascii="Myriad Pro" w:hAnsi="Myriad Pro"/>
+          <w:color w:val="595959" w:themeColor="text1" w:themeTint="A6"/>
+          <w:sz w:val="22"/>
+          <w:szCs w:val="22"/>
+        </w:rPr>
+        <w:t xml:space="preserve"> door</w:t>
+      </w:r>
+      <w:r>
+        <w:rPr>
+          <w:rFonts w:ascii="Myriad Pro" w:hAnsi="Myriad Pro"/>
+          <w:color w:val="595959" w:themeColor="text1" w:themeTint="A6"/>
+          <w:sz w:val="22"/>
+          <w:szCs w:val="22"/>
+        </w:rPr>
+        <w:t xml:space="preserve"> is almost always open; if it is, feel free to ask for a chat. She will always say yes, though sometimes she can only spare a couple of minutes. </w:t>
+      </w:r>
+      <w:r>
+        <w:rPr>
+          <w:rFonts w:ascii="Myriad Pro" w:hAnsi="Myriad Pro"/>
+          <w:color w:val="595959" w:themeColor="text1" w:themeTint="A6"/>
+          <w:sz w:val="22"/>
+          <w:szCs w:val="22"/>
+        </w:rPr>
+        <w:t xml:space="preserve">If </w:t>
+      </w:r>
+      <w:r>
+        <w:rPr>
+          <w:rFonts w:ascii="Myriad Pro" w:hAnsi="Myriad Pro"/>
+          <w:color w:val="595959" w:themeColor="text1" w:themeTint="A6"/>
+          <w:sz w:val="22"/>
+          <w:szCs w:val="22"/>
+        </w:rPr>
+        <w:t>her</w:t>
+      </w:r>
+      <w:r>
+        <w:rPr>
+          <w:rFonts w:ascii="Myriad Pro" w:hAnsi="Myriad Pro"/>
+          <w:color w:val="595959" w:themeColor="text1" w:themeTint="A6"/>
+          <w:sz w:val="22"/>
+          <w:szCs w:val="22"/>
+        </w:rPr>
+        <w:t xml:space="preserve"> door is closed, assume that Mariam is either gone</w:t>
+      </w:r>
+      <w:r>
+        <w:rPr>
+          <w:rFonts w:ascii="Myriad Pro" w:hAnsi="Myriad Pro"/>
+          <w:color w:val="595959" w:themeColor="text1" w:themeTint="A6"/>
+          <w:sz w:val="22"/>
+          <w:szCs w:val="22"/>
+        </w:rPr>
+        <w:t>, in a meeting in her office,</w:t>
+      </w:r>
+      <w:r>
+        <w:rPr>
+          <w:rFonts w:ascii="Myriad Pro" w:hAnsi="Myriad Pro"/>
+          <w:color w:val="595959" w:themeColor="text1" w:themeTint="A6"/>
+          <w:sz w:val="22"/>
+          <w:szCs w:val="22"/>
+        </w:rPr>
+        <w:t xml:space="preserve"> or does not want to be disturbed – so please send a message (Slack or e-mail) rather than knocking.</w:t>
+      </w:r>
+      <w:r>
+        <w:rPr>
+          <w:rFonts w:ascii="Myriad Pro" w:hAnsi="Myriad Pro"/>
+          <w:color w:val="595959" w:themeColor="text1" w:themeTint="A6"/>
+          <w:sz w:val="22"/>
+          <w:szCs w:val="22"/>
+        </w:rPr>
+        <w:t xml:space="preserve"> </w:t>
+      </w:r>
+    </w:p>
+    <w:bookmarkEnd w:id="21"/>
     <w:bookmarkEnd w:id="22"/>
     <w:p>
       <w:pPr>
         <w:rPr>
           <w:rFonts w:ascii="Myriad Pro" w:hAnsi="Myriad Pro"/>
+          <w:color w:val="595959" w:themeColor="text1" w:themeTint="A6"/>
+          <w:sz w:val="22"/>
+          <w:szCs w:val="22"/>
+        </w:rPr>
+      </w:pPr>
+    </w:p>
+    <w:bookmarkEnd w:id="14"/>
+    <w:p>
+      <w:pPr>
+        <w:rPr>
+          <w:rFonts w:ascii="Myriad Pro" w:hAnsi="Myriad Pro"/>
+          <w:color w:val="595959" w:themeColor="text1" w:themeTint="A6"/>
+          <w:sz w:val="22"/>
+          <w:szCs w:val="22"/>
+        </w:rPr>
+      </w:pPr>
+    </w:p>
+    <w:p>
+      <w:pPr>
+        <w:rPr>
+          <w:rFonts w:ascii="Myriad Pro" w:hAnsi="Myriad Pro"/>
           <w:color w:val="000000" w:themeColor="text1"/>
           <w:sz w:val="22"/>
           <w:szCs w:val="22"/>
           <w:u w:val="single"/>
         </w:rPr>
       </w:pPr>
-    </w:p>
-    <w:p>
-      <w:pPr>
-        <w:jc w:val="both"/>
-        <w:rPr>
-          <w:rFonts w:ascii="Myriad Pro" w:hAnsi="Myriad Pro"/>
-          <w:color w:val="595959" w:themeColor="text1" w:themeTint="A6"/>
-          <w:sz w:val="22"/>
-          <w:szCs w:val="22"/>
-        </w:rPr>
-      </w:pPr>
-      <w:r>
-        <w:rPr>
-          <w:rFonts w:ascii="Myriad Pro" w:hAnsi="Myriad Pro"/>
-          <w:color w:val="595959" w:themeColor="text1" w:themeTint="A6"/>
-          <w:sz w:val="22"/>
-          <w:szCs w:val="22"/>
-        </w:rPr>
-        <w:t>In addition to weekly meetings (see below), and occasional</w:t>
-      </w:r>
-      <w:r>
-        <w:rPr>
-          <w:rFonts w:ascii="Myriad Pro" w:hAnsi="Myriad Pro"/>
-          <w:color w:val="595959" w:themeColor="text1" w:themeTint="A6"/>
-          <w:sz w:val="22"/>
-          <w:szCs w:val="22"/>
-        </w:rPr>
-        <w:t xml:space="preserve">ly dropping by the lab, you can find Mariam in her office. </w:t>
-      </w:r>
-      <w:r>
-        <w:rPr>
-          <w:rFonts w:ascii="Myriad Pro" w:hAnsi="Myriad Pro"/>
-          <w:color w:val="595959" w:themeColor="text1" w:themeTint="A6"/>
-          <w:sz w:val="22"/>
-          <w:szCs w:val="22"/>
-        </w:rPr>
-        <w:t>Her</w:t>
-      </w:r>
-      <w:r>
-        <w:rPr>
-          <w:rFonts w:ascii="Myriad Pro" w:hAnsi="Myriad Pro"/>
-          <w:color w:val="595959" w:themeColor="text1" w:themeTint="A6"/>
-          <w:sz w:val="22"/>
-          <w:szCs w:val="22"/>
-        </w:rPr>
-        <w:t xml:space="preserve"> door</w:t>
-      </w:r>
-      <w:r>
-        <w:rPr>
-          <w:rFonts w:ascii="Myriad Pro" w:hAnsi="Myriad Pro"/>
-          <w:color w:val="595959" w:themeColor="text1" w:themeTint="A6"/>
-          <w:sz w:val="22"/>
-          <w:szCs w:val="22"/>
-        </w:rPr>
-        <w:t xml:space="preserve"> is almost always open; if it is, feel free to ask for a chat. She will always say yes, though sometimes she can only spare a couple of minutes. </w:t>
+      <w:bookmarkStart w:id="24" w:name="Meetings"/>
+      <w:r>
+        <w:rPr>
+          <w:rFonts w:ascii="Myriad Pro" w:hAnsi="Myriad Pro"/>
+          <w:color w:val="000000" w:themeColor="text1"/>
+          <w:sz w:val="22"/>
+          <w:szCs w:val="22"/>
+          <w:u w:val="single"/>
+        </w:rPr>
+        <w:t>Meetings</w:t>
+      </w:r>
+    </w:p>
+    <w:bookmarkEnd w:id="24"/>
+    <w:p>
+      <w:pPr>
+        <w:rPr>
+          <w:rFonts w:ascii="Myriad Pro" w:hAnsi="Myriad Pro"/>
+          <w:color w:val="000000" w:themeColor="text1"/>
+          <w:sz w:val="22"/>
+          <w:szCs w:val="22"/>
+          <w:u w:val="single"/>
+        </w:rPr>
+      </w:pPr>
+    </w:p>
+    <w:p>
+      <w:pPr>
+        <w:rPr>
+          <w:rFonts w:ascii="Myriad Pro" w:hAnsi="Myriad Pro"/>
+          <w:i/>
+          <w:color w:val="000000" w:themeColor="text1"/>
+          <w:sz w:val="22"/>
+          <w:szCs w:val="22"/>
+        </w:rPr>
+      </w:pPr>
+      <w:r>
+        <w:rPr>
+          <w:rFonts w:ascii="Myriad Pro" w:hAnsi="Myriad Pro"/>
+          <w:i/>
+          <w:color w:val="000000" w:themeColor="text1"/>
+          <w:sz w:val="22"/>
+          <w:szCs w:val="22"/>
+        </w:rPr>
+        <w:t>Weekly Lab Meetings</w:t>
+      </w:r>
+    </w:p>
+    <w:p>
+      <w:pPr>
+        <w:rPr>
+          <w:rFonts w:ascii="Myriad Pro" w:hAnsi="Myriad Pro"/>
+          <w:i/>
+          <w:color w:val="000000" w:themeColor="text1"/>
+          <w:sz w:val="22"/>
+          <w:szCs w:val="22"/>
+        </w:rPr>
+      </w:pPr>
+    </w:p>
+    <w:p>
+      <w:pPr>
+        <w:jc w:val="both"/>
+        <w:rPr>
+          <w:rFonts w:ascii="Myriad Pro" w:hAnsi="Myriad Pro"/>
+          <w:color w:val="595959" w:themeColor="text1" w:themeTint="A6"/>
+          <w:sz w:val="22"/>
+          <w:szCs w:val="22"/>
+        </w:rPr>
+      </w:pPr>
+      <w:r>
+        <w:rPr>
+          <w:rFonts w:ascii="Myriad Pro" w:hAnsi="Myriad Pro"/>
+          <w:color w:val="595959" w:themeColor="text1" w:themeTint="A6"/>
+          <w:sz w:val="22"/>
+          <w:szCs w:val="22"/>
+        </w:rPr>
+        <w:t xml:space="preserve">Weekly lab meetings </w:t>
+      </w:r>
+      <w:r>
+        <w:rPr>
+          <w:rFonts w:ascii="Myriad Pro" w:hAnsi="Myriad Pro"/>
+          <w:color w:val="595959" w:themeColor="text1" w:themeTint="A6"/>
+          <w:sz w:val="22"/>
+          <w:szCs w:val="22"/>
+        </w:rPr>
+        <w:t xml:space="preserve">(~1.5 hours each) </w:t>
+      </w:r>
+      <w:r>
+        <w:rPr>
+          <w:rFonts w:ascii="Myriad Pro" w:hAnsi="Myriad Pro"/>
+          <w:color w:val="595959" w:themeColor="text1" w:themeTint="A6"/>
+          <w:sz w:val="22"/>
+          <w:szCs w:val="22"/>
+        </w:rPr>
+        <w:t>are meant to be a forum for trainees to pr</w:t>
+      </w:r>
+      <w:r>
+        <w:rPr>
+          <w:rFonts w:ascii="Myriad Pro" w:hAnsi="Myriad Pro"/>
+          <w:color w:val="595959" w:themeColor="text1" w:themeTint="A6"/>
+          <w:sz w:val="22"/>
+          <w:szCs w:val="22"/>
+        </w:rPr>
+        <w:t>esent project ideas and/or data</w:t>
+      </w:r>
+      <w:r>
+        <w:rPr>
+          <w:rFonts w:ascii="Myriad Pro" w:hAnsi="Myriad Pro"/>
+          <w:color w:val="595959" w:themeColor="text1" w:themeTint="A6"/>
+          <w:sz w:val="22"/>
+          <w:szCs w:val="22"/>
+        </w:rPr>
+        <w:t xml:space="preserve"> to get feedback from the rest of the group. Projects at any level of completion (or even not yet started!) can benefit from being presented. These lab meetings can also be used to talk about methods, statistical analyses, new papers, and career development. </w:t>
+      </w:r>
+      <w:r>
+        <w:rPr>
+          <w:rFonts w:ascii="Myriad Pro" w:hAnsi="Myriad Pro"/>
+          <w:color w:val="595959" w:themeColor="text1" w:themeTint="A6"/>
+          <w:sz w:val="22"/>
+          <w:szCs w:val="22"/>
+        </w:rPr>
+        <w:t xml:space="preserve">For paper discussions, </w:t>
+      </w:r>
+      <w:r>
+        <w:rPr>
+          <w:rFonts w:ascii="Myriad Pro" w:hAnsi="Myriad Pro"/>
+          <w:color w:val="595959" w:themeColor="text1" w:themeTint="A6"/>
+          <w:sz w:val="22"/>
+          <w:szCs w:val="22"/>
+        </w:rPr>
+        <w:t>everyone</w:t>
+      </w:r>
+      <w:r>
+        <w:rPr>
+          <w:rFonts w:ascii="Myriad Pro" w:hAnsi="Myriad Pro"/>
+          <w:color w:val="595959" w:themeColor="text1" w:themeTint="A6"/>
+          <w:sz w:val="22"/>
+          <w:szCs w:val="22"/>
+        </w:rPr>
+        <w:t xml:space="preserve"> must come to lab meeting having read the paper and </w:t>
+      </w:r>
+      <w:r>
+        <w:rPr>
+          <w:rFonts w:ascii="Myriad Pro" w:hAnsi="Myriad Pro"/>
+          <w:color w:val="595959" w:themeColor="text1" w:themeTint="A6"/>
+          <w:sz w:val="22"/>
+          <w:szCs w:val="22"/>
+        </w:rPr>
+        <w:t>prepared</w:t>
+      </w:r>
+      <w:r>
+        <w:rPr>
+          <w:rFonts w:ascii="Myriad Pro" w:hAnsi="Myriad Pro"/>
+          <w:color w:val="595959" w:themeColor="text1" w:themeTint="A6"/>
+          <w:sz w:val="22"/>
+          <w:szCs w:val="22"/>
+        </w:rPr>
+        <w:t xml:space="preserve"> with comments and questions to contribute. </w:t>
+      </w:r>
+      <w:r>
+        <w:rPr>
+          <w:rFonts w:ascii="Myriad Pro" w:hAnsi="Myriad Pro"/>
+          <w:color w:val="595959" w:themeColor="text1" w:themeTint="A6"/>
+          <w:sz w:val="22"/>
+          <w:szCs w:val="22"/>
+        </w:rPr>
+        <w:t>Some weeks we may explore a particular issue and have people read different papers – in that case, come to lab meeting having read your paper and be prepared to summarize it for the group.</w:t>
+      </w:r>
+    </w:p>
+    <w:p>
+      <w:pPr>
+        <w:jc w:val="both"/>
+        <w:rPr>
+          <w:rFonts w:ascii="Myriad Pro" w:hAnsi="Myriad Pro"/>
+          <w:color w:val="595959" w:themeColor="text1" w:themeTint="A6"/>
+          <w:sz w:val="22"/>
+          <w:szCs w:val="22"/>
+        </w:rPr>
+      </w:pPr>
+    </w:p>
+    <w:p>
+      <w:pPr>
+        <w:jc w:val="both"/>
+        <w:rPr>
+          <w:rFonts w:ascii="Myriad Pro" w:hAnsi="Myriad Pro"/>
+          <w:color w:val="595959" w:themeColor="text1" w:themeTint="A6"/>
+          <w:sz w:val="22"/>
+          <w:szCs w:val="22"/>
+        </w:rPr>
+      </w:pPr>
+      <w:r>
+        <w:rPr>
+          <w:rFonts w:ascii="Myriad Pro" w:hAnsi="Myriad Pro"/>
+          <w:color w:val="595959" w:themeColor="text1" w:themeTint="A6"/>
+          <w:sz w:val="22"/>
+          <w:szCs w:val="22"/>
+        </w:rPr>
+        <w:t>Each trainee (RA, students, post-docs) is expected to present at least once every semester. These meetings are informal, and you can d</w:t>
+      </w:r>
+      <w:r>
+        <w:rPr>
+          <w:rFonts w:ascii="Myriad Pro" w:hAnsi="Myriad Pro"/>
+          <w:color w:val="595959" w:themeColor="text1" w:themeTint="A6"/>
+          <w:sz w:val="22"/>
+          <w:szCs w:val="22"/>
+        </w:rPr>
+        <w:t xml:space="preserve">o what you wish with your slot – just be prepared to contribute something substantive. Lab members are also expected to attend every meeting (obviously, illnesses, doctor appointments, family issues, </w:t>
+      </w:r>
+      <w:proofErr w:type="spellStart"/>
+      <w:r>
+        <w:rPr>
+          <w:rFonts w:ascii="Myriad Pro" w:hAnsi="Myriad Pro"/>
+          <w:color w:val="595959" w:themeColor="text1" w:themeTint="A6"/>
+          <w:sz w:val="22"/>
+          <w:szCs w:val="22"/>
+        </w:rPr>
+        <w:t>etc</w:t>
+      </w:r>
+      <w:proofErr w:type="spellEnd"/>
+      <w:r>
+        <w:rPr>
+          <w:rFonts w:ascii="Myriad Pro" w:hAnsi="Myriad Pro"/>
+          <w:color w:val="595959" w:themeColor="text1" w:themeTint="A6"/>
+          <w:sz w:val="22"/>
+          <w:szCs w:val="22"/>
+        </w:rPr>
+        <w:t xml:space="preserve"> are a valid reason for missing a meeting). Undergraduate students are encouraged to attend as often as possible (assuming it fits in their course schedule).</w:t>
+      </w:r>
+    </w:p>
+    <w:p>
+      <w:pPr>
+        <w:jc w:val="both"/>
+        <w:rPr>
+          <w:rFonts w:ascii="Myriad Pro" w:hAnsi="Myriad Pro"/>
+          <w:color w:val="595959" w:themeColor="text1" w:themeTint="A6"/>
+          <w:sz w:val="22"/>
+          <w:szCs w:val="22"/>
+        </w:rPr>
+      </w:pPr>
+    </w:p>
+    <w:p>
+      <w:pPr>
+        <w:jc w:val="both"/>
+        <w:rPr>
+          <w:rFonts w:ascii="Myriad Pro" w:hAnsi="Myriad Pro"/>
+          <w:color w:val="595959" w:themeColor="text1" w:themeTint="A6"/>
+          <w:sz w:val="22"/>
+          <w:szCs w:val="22"/>
+        </w:rPr>
+      </w:pPr>
+      <w:r>
+        <w:rPr>
+          <w:rFonts w:ascii="Myriad Pro" w:hAnsi="Myriad Pro"/>
+          <w:color w:val="595959" w:themeColor="text1" w:themeTint="A6"/>
+          <w:sz w:val="22"/>
+          <w:szCs w:val="22"/>
+        </w:rPr>
+        <w:t>Occasionally, we may have joint lab meetings with other faculty in the department – these may be combined with our weekly lab meeting or an additional meeting.</w:t>
+      </w:r>
+      <w:r>
+        <w:rPr>
+          <w:rFonts w:ascii="Myriad Pro" w:hAnsi="Myriad Pro"/>
+          <w:color w:val="595959" w:themeColor="text1" w:themeTint="A6"/>
+          <w:sz w:val="22"/>
+          <w:szCs w:val="22"/>
+        </w:rPr>
+        <w:t xml:space="preserve"> </w:t>
+      </w:r>
+      <w:r>
+        <w:rPr>
+          <w:rFonts w:ascii="Myriad Pro" w:hAnsi="Myriad Pro"/>
+          <w:color w:val="595959" w:themeColor="text1" w:themeTint="A6"/>
+          <w:sz w:val="22"/>
+          <w:szCs w:val="22"/>
+        </w:rPr>
+        <w:t>We will also use lab meetings (or ad-hoc scheduled meetings) to prepare for conference presentations and give people feedback on job talks or other external presentations.</w:t>
+      </w:r>
+      <w:r>
+        <w:rPr>
+          <w:rFonts w:ascii="Myriad Pro" w:hAnsi="Myriad Pro"/>
+          <w:color w:val="595959" w:themeColor="text1" w:themeTint="A6"/>
+          <w:sz w:val="22"/>
+          <w:szCs w:val="22"/>
+        </w:rPr>
+        <w:t xml:space="preserve"> Lab meeting agendas and notes will be kept in the #lab-meetings channel on Slack.</w:t>
+      </w:r>
+    </w:p>
+    <w:p>
+      <w:pPr>
+        <w:rPr>
+          <w:rFonts w:ascii="Myriad Pro" w:hAnsi="Myriad Pro"/>
+          <w:color w:val="000000" w:themeColor="text1"/>
+          <w:sz w:val="22"/>
+          <w:szCs w:val="22"/>
+        </w:rPr>
+      </w:pPr>
+    </w:p>
+    <w:p>
+      <w:pPr>
+        <w:rPr>
+          <w:rFonts w:ascii="Myriad Pro" w:hAnsi="Myriad Pro"/>
+          <w:i/>
+          <w:color w:val="000000" w:themeColor="text1"/>
+          <w:sz w:val="22"/>
+          <w:szCs w:val="22"/>
+        </w:rPr>
+      </w:pPr>
+    </w:p>
+    <w:p>
+      <w:pPr>
+        <w:rPr>
+          <w:rFonts w:ascii="Myriad Pro" w:hAnsi="Myriad Pro"/>
+          <w:i/>
+          <w:color w:val="000000" w:themeColor="text1"/>
+          <w:sz w:val="22"/>
+          <w:szCs w:val="22"/>
+        </w:rPr>
+      </w:pPr>
+      <w:r>
+        <w:rPr>
+          <w:rFonts w:ascii="Myriad Pro" w:hAnsi="Myriad Pro"/>
+          <w:i/>
+          <w:color w:val="000000" w:themeColor="text1"/>
+          <w:sz w:val="22"/>
+          <w:szCs w:val="22"/>
+        </w:rPr>
+        <w:t>Individual Meetings</w:t>
+      </w:r>
+    </w:p>
+    <w:p>
+      <w:pPr>
+        <w:rPr>
+          <w:rFonts w:ascii="Myriad Pro" w:hAnsi="Myriad Pro"/>
+          <w:i/>
+          <w:color w:val="000000" w:themeColor="text1"/>
+          <w:sz w:val="22"/>
+          <w:szCs w:val="22"/>
+        </w:rPr>
+      </w:pPr>
+    </w:p>
+    <w:p>
+      <w:pPr>
+        <w:jc w:val="both"/>
+        <w:rPr>
+          <w:rFonts w:ascii="Myriad Pro" w:hAnsi="Myriad Pro"/>
+          <w:color w:val="595959" w:themeColor="text1" w:themeTint="A6"/>
+          <w:sz w:val="22"/>
+          <w:szCs w:val="22"/>
+        </w:rPr>
+      </w:pPr>
+      <w:r>
+        <w:rPr>
+          <w:rFonts w:ascii="Myriad Pro" w:hAnsi="Myriad Pro"/>
+          <w:color w:val="595959" w:themeColor="text1" w:themeTint="A6"/>
+          <w:sz w:val="22"/>
+          <w:szCs w:val="22"/>
+        </w:rPr>
+        <w:t>At the beginning of each semester, we will set a schedule for weekly meetings. Each full-time lab member (RAs, graduate students, post-docs) will have a one</w:t>
+      </w:r>
+      <w:r>
+        <w:rPr>
+          <w:rFonts w:ascii="Myriad Pro" w:hAnsi="Myriad Pro"/>
+          <w:color w:val="595959" w:themeColor="text1" w:themeTint="A6"/>
+          <w:sz w:val="22"/>
+          <w:szCs w:val="22"/>
+        </w:rPr>
+        <w:t xml:space="preserve">-hour slot set aside to meet with Mariam. </w:t>
       </w:r>
       <w:r>
         <w:rPr>
@@ -8437,63 +8942,77 @@
           <w:sz w:val="22"/>
           <w:szCs w:val="22"/>
         </w:rPr>
-        <w:t>her</w:t>
-      </w:r>
-      <w:r>
-        <w:rPr>
-          <w:rFonts w:ascii="Myriad Pro" w:hAnsi="Myriad Pro"/>
-          <w:color w:val="595959" w:themeColor="text1" w:themeTint="A6"/>
-          <w:sz w:val="22"/>
-          <w:szCs w:val="22"/>
-        </w:rPr>
-        <w:t xml:space="preserve"> door is closed, assume that Mariam is either gone</w:t>
-      </w:r>
-      <w:r>
-        <w:rPr>
-          <w:rFonts w:ascii="Myriad Pro" w:hAnsi="Myriad Pro"/>
-          <w:color w:val="595959" w:themeColor="text1" w:themeTint="A6"/>
-          <w:sz w:val="22"/>
-          <w:szCs w:val="22"/>
-        </w:rPr>
-        <w:t>, in a meeting in her office,</w:t>
-      </w:r>
-      <w:r>
-        <w:rPr>
-          <w:rFonts w:ascii="Myriad Pro" w:hAnsi="Myriad Pro"/>
-          <w:color w:val="595959" w:themeColor="text1" w:themeTint="A6"/>
-          <w:sz w:val="22"/>
-          <w:szCs w:val="22"/>
-        </w:rPr>
-        <w:t xml:space="preserve"> or does not want to be disturbed – so please send a message (Slack or e-mail) rather than knocking.</w:t>
-      </w:r>
-      <w:r>
-        <w:rPr>
-          <w:rFonts w:ascii="Myriad Pro" w:hAnsi="Myriad Pro"/>
-          <w:color w:val="595959" w:themeColor="text1" w:themeTint="A6"/>
-          <w:sz w:val="22"/>
-          <w:szCs w:val="22"/>
-        </w:rPr>
-        <w:t xml:space="preserve"> </w:t>
-      </w:r>
-    </w:p>
-    <w:bookmarkEnd w:id="20"/>
-    <w:bookmarkEnd w:id="21"/>
-    <w:p>
-      <w:pPr>
-        <w:rPr>
-          <w:rFonts w:ascii="Myriad Pro" w:hAnsi="Myriad Pro"/>
-          <w:color w:val="595959" w:themeColor="text1" w:themeTint="A6"/>
-          <w:sz w:val="22"/>
-          <w:szCs w:val="22"/>
-        </w:rPr>
-      </w:pPr>
-    </w:p>
-    <w:bookmarkEnd w:id="13"/>
-    <w:p>
-      <w:pPr>
-        <w:rPr>
-          <w:rFonts w:ascii="Myriad Pro" w:hAnsi="Myriad Pro"/>
-          <w:color w:val="595959" w:themeColor="text1" w:themeTint="A6"/>
+        <w:lastRenderedPageBreak/>
+        <w:t>scheduling conflicts arise (e.g., because of travel), we can try to reschedule for another day that week. If there is nothing to discuss, feel free to cancel the meeting or just drop by for a brief chat.</w:t>
+      </w:r>
+    </w:p>
+    <w:p>
+      <w:pPr>
+        <w:jc w:val="both"/>
+        <w:rPr>
+          <w:rFonts w:ascii="Myriad Pro" w:hAnsi="Myriad Pro"/>
+          <w:color w:val="595959" w:themeColor="text1" w:themeTint="A6"/>
+          <w:sz w:val="22"/>
+          <w:szCs w:val="22"/>
+        </w:rPr>
+      </w:pPr>
+    </w:p>
+    <w:p>
+      <w:pPr>
+        <w:jc w:val="both"/>
+        <w:rPr>
+          <w:rFonts w:ascii="Myriad Pro" w:hAnsi="Myriad Pro"/>
+          <w:i/>
+          <w:color w:val="000000" w:themeColor="text1"/>
+          <w:sz w:val="22"/>
+          <w:szCs w:val="22"/>
+        </w:rPr>
+      </w:pPr>
+      <w:r>
+        <w:rPr>
+          <w:rFonts w:ascii="Myriad Pro" w:hAnsi="Myriad Pro"/>
+          <w:color w:val="595959" w:themeColor="text1" w:themeTint="A6"/>
+          <w:sz w:val="22"/>
+          <w:szCs w:val="22"/>
+        </w:rPr>
+        <w:t>Mariam will meet with undergraduate students every other week (or according to need)</w:t>
+      </w:r>
+      <w:r>
+        <w:rPr>
+          <w:rFonts w:ascii="Myriad Pro" w:hAnsi="Myriad Pro"/>
+          <w:color w:val="595959" w:themeColor="text1" w:themeTint="A6"/>
+          <w:sz w:val="22"/>
+          <w:szCs w:val="22"/>
+        </w:rPr>
+        <w:t xml:space="preserve">; </w:t>
+      </w:r>
+      <w:r>
+        <w:rPr>
+          <w:rFonts w:ascii="Myriad Pro" w:hAnsi="Myriad Pro"/>
+          <w:color w:val="595959" w:themeColor="text1" w:themeTint="A6"/>
+          <w:sz w:val="22"/>
+          <w:szCs w:val="22"/>
+        </w:rPr>
+        <w:t>post-docs and graduate students should meet with their undergraduate mentee on a regular basis.</w:t>
+      </w:r>
+    </w:p>
+    <w:p>
+      <w:pPr>
+        <w:rPr>
+          <w:rFonts w:ascii="Myriad Pro" w:hAnsi="Myriad Pro"/>
+          <w:i/>
+          <w:color w:val="000000" w:themeColor="text1"/>
+          <w:sz w:val="22"/>
+          <w:szCs w:val="22"/>
+        </w:rPr>
+      </w:pPr>
+    </w:p>
+    <w:p>
+      <w:pPr>
+        <w:rPr>
+          <w:rFonts w:ascii="Myriad Pro" w:hAnsi="Myriad Pro"/>
+          <w:i/>
+          <w:color w:val="000000" w:themeColor="text1"/>
           <w:sz w:val="22"/>
           <w:szCs w:val="22"/>
         </w:rPr>
@@ -8509,7 +9028,7 @@
           <w:u w:val="single"/>
         </w:rPr>
       </w:pPr>
-      <w:bookmarkStart w:id="23" w:name="Meetings"/>
+      <w:bookmarkStart w:id="25" w:name="Deadlines"/>
       <w:r>
         <w:rPr>
           <w:rFonts w:ascii="Myriad Pro" w:hAnsi="Myriad Pro"/>
@@ -8518,10 +9037,10 @@
           <w:szCs w:val="22"/>
           <w:u w:val="single"/>
         </w:rPr>
-        <w:t>Meetings</w:t>
-      </w:r>
-    </w:p>
-    <w:bookmarkEnd w:id="23"/>
+        <w:t>Deadlines</w:t>
+      </w:r>
+    </w:p>
+    <w:bookmarkEnd w:id="25"/>
     <w:p>
       <w:pPr>
         <w:rPr>
@@ -8535,422 +9054,580 @@
     </w:p>
     <w:p>
       <w:pPr>
+        <w:jc w:val="both"/>
+        <w:rPr>
+          <w:rFonts w:ascii="Myriad Pro" w:hAnsi="Myriad Pro"/>
+          <w:color w:val="595959" w:themeColor="text1" w:themeTint="A6"/>
+          <w:sz w:val="22"/>
+          <w:szCs w:val="22"/>
+        </w:rPr>
+      </w:pPr>
+      <w:r>
+        <w:rPr>
+          <w:rFonts w:ascii="Myriad Pro" w:hAnsi="Myriad Pro"/>
+          <w:color w:val="595959" w:themeColor="text1" w:themeTint="A6"/>
+          <w:sz w:val="22"/>
+          <w:szCs w:val="22"/>
+        </w:rPr>
+        <w:t xml:space="preserve">One way of maintaining sanity in the academic work is to be as organized as possible. This is essential because disorganization doesn’t just hurt you, it hurts your collaborators and people </w:t>
+      </w:r>
+      <w:r>
+        <w:rPr>
+          <w:rFonts w:ascii="Myriad Pro" w:hAnsi="Myriad Pro"/>
+          <w:color w:val="595959" w:themeColor="text1" w:themeTint="A6"/>
+          <w:sz w:val="22"/>
+          <w:szCs w:val="22"/>
+        </w:rPr>
+        <w:t>whose help you need</w:t>
+      </w:r>
+      <w:r>
+        <w:rPr>
+          <w:rFonts w:ascii="Myriad Pro" w:hAnsi="Myriad Pro"/>
+          <w:color w:val="595959" w:themeColor="text1" w:themeTint="A6"/>
+          <w:sz w:val="22"/>
+          <w:szCs w:val="22"/>
+        </w:rPr>
+        <w:t xml:space="preserve">. When it comes to deadlines, tell your collaborators as soon as possible when you know </w:t>
+      </w:r>
+      <w:r>
+        <w:rPr>
+          <w:rFonts w:ascii="Myriad Pro" w:hAnsi="Myriad Pro"/>
+          <w:color w:val="595959" w:themeColor="text1" w:themeTint="A6"/>
+          <w:sz w:val="22"/>
+          <w:szCs w:val="22"/>
+        </w:rPr>
+        <w:t>when</w:t>
+      </w:r>
+      <w:r>
+        <w:rPr>
+          <w:rFonts w:ascii="Myriad Pro" w:hAnsi="Myriad Pro"/>
+          <w:color w:val="595959" w:themeColor="text1" w:themeTint="A6"/>
+          <w:sz w:val="22"/>
+          <w:szCs w:val="22"/>
+        </w:rPr>
+        <w:t xml:space="preserve"> a deadline is, and make sure they are aware of it the closer it gets. Don’t be afraid to bug them about it (yes, bug Mariam as well). </w:t>
+      </w:r>
+    </w:p>
+    <w:p>
+      <w:pPr>
+        <w:jc w:val="both"/>
+        <w:rPr>
+          <w:rFonts w:ascii="Myriad Pro" w:hAnsi="Myriad Pro"/>
+          <w:color w:val="595959" w:themeColor="text1" w:themeTint="A6"/>
+          <w:sz w:val="22"/>
+          <w:szCs w:val="22"/>
+        </w:rPr>
+      </w:pPr>
+    </w:p>
+    <w:p>
+      <w:pPr>
+        <w:jc w:val="both"/>
+        <w:rPr>
+          <w:rFonts w:ascii="Myriad Pro" w:hAnsi="Myriad Pro"/>
+          <w:color w:val="595959" w:themeColor="text1" w:themeTint="A6"/>
+          <w:sz w:val="22"/>
+          <w:szCs w:val="22"/>
+        </w:rPr>
+      </w:pPr>
+      <w:r>
+        <w:rPr>
+          <w:rFonts w:ascii="Myriad Pro" w:hAnsi="Myriad Pro"/>
+          <w:color w:val="595959" w:themeColor="text1" w:themeTint="A6"/>
+          <w:sz w:val="22"/>
+          <w:szCs w:val="22"/>
+        </w:rPr>
+        <w:t xml:space="preserve">Give Mariam at least one week’s notice to do something with a hard deadline that doesn’t require a lot of time (e.g., reading/commenting on conference abstracts, filling out paperwork, </w:t>
+      </w:r>
+      <w:proofErr w:type="spellStart"/>
+      <w:r>
+        <w:rPr>
+          <w:rFonts w:ascii="Myriad Pro" w:hAnsi="Myriad Pro"/>
+          <w:color w:val="595959" w:themeColor="text1" w:themeTint="A6"/>
+          <w:sz w:val="22"/>
+          <w:szCs w:val="22"/>
+        </w:rPr>
+        <w:t>etc</w:t>
+      </w:r>
+      <w:proofErr w:type="spellEnd"/>
+      <w:r>
+        <w:rPr>
+          <w:rFonts w:ascii="Myriad Pro" w:hAnsi="Myriad Pro"/>
+          <w:color w:val="595959" w:themeColor="text1" w:themeTint="A6"/>
+          <w:sz w:val="22"/>
+          <w:szCs w:val="22"/>
+        </w:rPr>
+        <w:t xml:space="preserve">). Give Mariam </w:t>
+      </w:r>
+      <w:r>
         <w:rPr>
           <w:rFonts w:ascii="Myriad Pro" w:hAnsi="Myriad Pro"/>
           <w:i/>
-          <w:color w:val="000000" w:themeColor="text1"/>
-          <w:sz w:val="22"/>
-          <w:szCs w:val="22"/>
-        </w:rPr>
-      </w:pPr>
+          <w:color w:val="595959" w:themeColor="text1" w:themeTint="A6"/>
+          <w:sz w:val="22"/>
+          <w:szCs w:val="22"/>
+        </w:rPr>
+        <w:t>at least</w:t>
+      </w:r>
+      <w:r>
+        <w:rPr>
+          <w:rFonts w:ascii="Myriad Pro" w:hAnsi="Myriad Pro"/>
+          <w:color w:val="595959" w:themeColor="text1" w:themeTint="A6"/>
+          <w:sz w:val="22"/>
+          <w:szCs w:val="22"/>
+        </w:rPr>
+        <w:t xml:space="preserve"> two weeks</w:t>
+      </w:r>
+      <w:r>
+        <w:rPr>
+          <w:rFonts w:ascii="Myriad Pro" w:hAnsi="Myriad Pro"/>
+          <w:color w:val="595959" w:themeColor="text1" w:themeTint="A6"/>
+          <w:sz w:val="22"/>
+          <w:szCs w:val="22"/>
+        </w:rPr>
+        <w:t>’</w:t>
+      </w:r>
+      <w:r>
+        <w:rPr>
+          <w:rFonts w:ascii="Myriad Pro" w:hAnsi="Myriad Pro"/>
+          <w:color w:val="595959" w:themeColor="text1" w:themeTint="A6"/>
+          <w:sz w:val="22"/>
+          <w:szCs w:val="22"/>
+        </w:rPr>
+        <w:t xml:space="preserve"> notice </w:t>
+      </w:r>
+      <w:r>
+        <w:rPr>
+          <w:rFonts w:ascii="Myriad Pro" w:hAnsi="Myriad Pro"/>
+          <w:color w:val="595959" w:themeColor="text1" w:themeTint="A6"/>
+          <w:sz w:val="22"/>
+          <w:szCs w:val="22"/>
+        </w:rPr>
+        <w:t>to do something with a hard deadline that requires a lot of time (e.g., a letter of recommendation).</w:t>
+      </w:r>
+      <w:r>
+        <w:rPr>
+          <w:rFonts w:ascii="Myriad Pro" w:hAnsi="Myriad Pro"/>
+          <w:color w:val="595959" w:themeColor="text1" w:themeTint="A6"/>
+          <w:sz w:val="22"/>
+          <w:szCs w:val="22"/>
+        </w:rPr>
+        <w:t xml:space="preserve"> For manuscript revisions and invited paper submissions (which have hard</w:t>
+      </w:r>
+      <w:r>
+        <w:rPr>
+          <w:rFonts w:ascii="Myriad Pro" w:hAnsi="Myriad Pro"/>
+          <w:color w:val="595959" w:themeColor="text1" w:themeTint="A6"/>
+          <w:sz w:val="22"/>
+          <w:szCs w:val="22"/>
+        </w:rPr>
+        <w:t>-</w:t>
+      </w:r>
+      <w:proofErr w:type="spellStart"/>
+      <w:r>
+        <w:rPr>
+          <w:rFonts w:ascii="Myriad Pro" w:hAnsi="Myriad Pro"/>
+          <w:color w:val="595959" w:themeColor="text1" w:themeTint="A6"/>
+          <w:sz w:val="22"/>
+          <w:szCs w:val="22"/>
+        </w:rPr>
+        <w:t>ish</w:t>
+      </w:r>
+      <w:proofErr w:type="spellEnd"/>
+      <w:r>
+        <w:rPr>
+          <w:rFonts w:ascii="Myriad Pro" w:hAnsi="Myriad Pro"/>
+          <w:color w:val="595959" w:themeColor="text1" w:themeTint="A6"/>
+          <w:sz w:val="22"/>
+          <w:szCs w:val="22"/>
+        </w:rPr>
+        <w:t xml:space="preserve"> deadlines), give her as much time as you can, because these will require multiple back-and-</w:t>
+      </w:r>
+      <w:proofErr w:type="spellStart"/>
+      <w:r>
+        <w:rPr>
+          <w:rFonts w:ascii="Myriad Pro" w:hAnsi="Myriad Pro"/>
+          <w:color w:val="595959" w:themeColor="text1" w:themeTint="A6"/>
+          <w:sz w:val="22"/>
+          <w:szCs w:val="22"/>
+        </w:rPr>
+        <w:t>forths</w:t>
+      </w:r>
+      <w:proofErr w:type="spellEnd"/>
+      <w:r>
+        <w:rPr>
+          <w:rFonts w:ascii="Myriad Pro" w:hAnsi="Myriad Pro"/>
+          <w:color w:val="595959" w:themeColor="text1" w:themeTint="A6"/>
+          <w:sz w:val="22"/>
+          <w:szCs w:val="22"/>
+        </w:rPr>
+        <w:t>.</w:t>
+      </w:r>
+    </w:p>
+    <w:p>
+      <w:pPr>
+        <w:jc w:val="both"/>
+        <w:rPr>
+          <w:rFonts w:ascii="Myriad Pro" w:hAnsi="Myriad Pro"/>
+          <w:color w:val="595959" w:themeColor="text1" w:themeTint="A6"/>
+          <w:sz w:val="22"/>
+          <w:szCs w:val="22"/>
+        </w:rPr>
+      </w:pPr>
+    </w:p>
+    <w:p>
+      <w:pPr>
+        <w:jc w:val="both"/>
+        <w:rPr>
+          <w:rFonts w:ascii="Myriad Pro" w:hAnsi="Myriad Pro"/>
+          <w:color w:val="595959" w:themeColor="text1" w:themeTint="A6"/>
+          <w:sz w:val="22"/>
+          <w:szCs w:val="22"/>
+        </w:rPr>
+      </w:pPr>
+      <w:r>
+        <w:rPr>
+          <w:rFonts w:ascii="Myriad Pro" w:hAnsi="Myriad Pro"/>
+          <w:color w:val="595959" w:themeColor="text1" w:themeTint="A6"/>
+          <w:sz w:val="22"/>
+          <w:szCs w:val="22"/>
+        </w:rPr>
+        <w:t>For manuscript submissions (i.e., no hard deadline), you can still bug Mariam to give you feedback if she hasn’t responded in a week or two – papers are important!</w:t>
+      </w:r>
+    </w:p>
+    <w:p>
+      <w:pPr>
+        <w:jc w:val="both"/>
+        <w:rPr>
+          <w:rFonts w:ascii="Myriad Pro" w:hAnsi="Myriad Pro"/>
+          <w:color w:val="595959" w:themeColor="text1" w:themeTint="A6"/>
+          <w:sz w:val="22"/>
+          <w:szCs w:val="22"/>
+        </w:rPr>
+      </w:pPr>
+    </w:p>
+    <w:p>
+      <w:pPr>
+        <w:jc w:val="both"/>
+        <w:rPr>
+          <w:rFonts w:ascii="Myriad Pro" w:hAnsi="Myriad Pro"/>
+          <w:color w:val="595959" w:themeColor="text1" w:themeTint="A6"/>
+          <w:sz w:val="22"/>
+          <w:szCs w:val="22"/>
+        </w:rPr>
+      </w:pPr>
+    </w:p>
+    <w:p>
+      <w:pPr>
+        <w:rPr>
+          <w:rFonts w:ascii="Myriad Pro" w:hAnsi="Myriad Pro"/>
+          <w:color w:val="000000" w:themeColor="text1"/>
+          <w:sz w:val="22"/>
+          <w:szCs w:val="22"/>
+          <w:u w:val="single"/>
+        </w:rPr>
+      </w:pPr>
+      <w:bookmarkStart w:id="26" w:name="Presentations"/>
+      <w:r>
+        <w:rPr>
+          <w:rFonts w:ascii="Myriad Pro" w:hAnsi="Myriad Pro"/>
+          <w:color w:val="000000" w:themeColor="text1"/>
+          <w:sz w:val="22"/>
+          <w:szCs w:val="22"/>
+          <w:u w:val="single"/>
+        </w:rPr>
+        <w:t>Presentations</w:t>
+      </w:r>
+    </w:p>
+    <w:bookmarkEnd w:id="26"/>
+    <w:p>
+      <w:pPr>
+        <w:rPr>
+          <w:rFonts w:ascii="Myriad Pro" w:hAnsi="Myriad Pro"/>
+          <w:color w:val="000000" w:themeColor="text1"/>
+          <w:sz w:val="22"/>
+          <w:szCs w:val="22"/>
+          <w:u w:val="single"/>
+        </w:rPr>
+      </w:pPr>
+    </w:p>
+    <w:p>
+      <w:pPr>
+        <w:jc w:val="both"/>
+        <w:rPr>
+          <w:rFonts w:ascii="Myriad Pro" w:hAnsi="Myriad Pro"/>
+          <w:color w:val="595959" w:themeColor="text1" w:themeTint="A6"/>
+          <w:sz w:val="22"/>
+          <w:szCs w:val="22"/>
+        </w:rPr>
+      </w:pPr>
+      <w:r>
+        <w:rPr>
+          <w:rFonts w:ascii="Myriad Pro" w:hAnsi="Myriad Pro"/>
+          <w:color w:val="595959" w:themeColor="text1" w:themeTint="A6"/>
+          <w:sz w:val="22"/>
+          <w:szCs w:val="22"/>
+        </w:rPr>
+        <w:t xml:space="preserve">Learning to present your research is important. Very few people will read your papers carefully (sad, but true) but you can reach a lot of people at conference talks and posters. Also, if you plan on staying in academia, getting a post-doc position and getting a faculty position both significantly depend on your ability to present your data. Even if you want to leave academia, presentations are likely to be an important part of your job. </w:t>
+      </w:r>
+      <w:r>
+        <w:rPr>
+          <w:rFonts w:ascii="Myriad Pro" w:hAnsi="Myriad Pro"/>
+          <w:color w:val="595959" w:themeColor="text1" w:themeTint="A6"/>
+          <w:sz w:val="22"/>
+          <w:szCs w:val="22"/>
+        </w:rPr>
+        <w:t>Additionally, every time you present your work, you are representing not just yourself but the entire lab.</w:t>
+      </w:r>
+    </w:p>
+    <w:p>
+      <w:pPr>
+        <w:jc w:val="both"/>
+        <w:rPr>
+          <w:rFonts w:ascii="Myriad Pro" w:hAnsi="Myriad Pro"/>
+          <w:color w:val="595959" w:themeColor="text1" w:themeTint="A6"/>
+          <w:sz w:val="22"/>
+          <w:szCs w:val="22"/>
+        </w:rPr>
+      </w:pPr>
+    </w:p>
+    <w:p>
+      <w:pPr>
+        <w:jc w:val="both"/>
+        <w:rPr>
+          <w:rFonts w:ascii="Myriad Pro" w:hAnsi="Myriad Pro"/>
+          <w:color w:val="595959" w:themeColor="text1" w:themeTint="A6"/>
+          <w:sz w:val="22"/>
+          <w:szCs w:val="22"/>
+        </w:rPr>
+      </w:pPr>
+      <w:r>
+        <w:rPr>
+          <w:rFonts w:ascii="Myriad Pro" w:hAnsi="Myriad Pro"/>
+          <w:color w:val="595959" w:themeColor="text1" w:themeTint="A6"/>
+          <w:sz w:val="22"/>
+          <w:szCs w:val="22"/>
+        </w:rPr>
+        <w:t xml:space="preserve">It is </w:t>
+      </w:r>
+      <w:r>
+        <w:rPr>
+          <w:rFonts w:ascii="Myriad Pro" w:hAnsi="Myriad Pro"/>
+          <w:color w:val="595959" w:themeColor="text1" w:themeTint="A6"/>
+          <w:sz w:val="22"/>
+          <w:szCs w:val="22"/>
+        </w:rPr>
+        <w:t xml:space="preserve">therefore </w:t>
+      </w:r>
+      <w:r>
+        <w:rPr>
+          <w:rFonts w:ascii="Myriad Pro" w:hAnsi="Myriad Pro"/>
+          <w:color w:val="595959" w:themeColor="text1" w:themeTint="A6"/>
+          <w:sz w:val="22"/>
+          <w:szCs w:val="22"/>
+        </w:rPr>
+        <w:t xml:space="preserve">highly encouraged that you seek out opportunities to present your research, whether it is at departmental talk series and events, to other labs (within or outside of Columbia), at conferences, or to the general public. </w:t>
+      </w:r>
+      <w:r>
+        <w:rPr>
+          <w:rFonts w:ascii="Myriad Pro" w:hAnsi="Myriad Pro"/>
+          <w:color w:val="595959" w:themeColor="text1" w:themeTint="A6"/>
+          <w:sz w:val="22"/>
+          <w:szCs w:val="22"/>
+        </w:rPr>
+        <w:t xml:space="preserve">If you are going to give a presentation (a poster or a talk), be prepared to give a practice presentation to the lab at least one week ahead of time (two weeks or more are advisable for conference presentations, and </w:t>
+      </w:r>
       <w:r>
         <w:rPr>
           <w:rFonts w:ascii="Myriad Pro" w:hAnsi="Myriad Pro"/>
           <w:i/>
-          <w:color w:val="000000" w:themeColor="text1"/>
-          <w:sz w:val="22"/>
-          <w:szCs w:val="22"/>
-        </w:rPr>
-        <w:t>Weekly Lab Meetings</w:t>
-      </w:r>
-    </w:p>
-    <w:p>
-      <w:pPr>
-        <w:rPr>
-          <w:rFonts w:ascii="Myriad Pro" w:hAnsi="Myriad Pro"/>
-          <w:i/>
-          <w:color w:val="000000" w:themeColor="text1"/>
-          <w:sz w:val="22"/>
-          <w:szCs w:val="22"/>
-        </w:rPr>
-      </w:pPr>
-    </w:p>
-    <w:p>
-      <w:pPr>
-        <w:jc w:val="both"/>
-        <w:rPr>
-          <w:rFonts w:ascii="Myriad Pro" w:hAnsi="Myriad Pro"/>
-          <w:color w:val="595959" w:themeColor="text1" w:themeTint="A6"/>
-          <w:sz w:val="22"/>
-          <w:szCs w:val="22"/>
-        </w:rPr>
-      </w:pPr>
-      <w:r>
-        <w:rPr>
-          <w:rFonts w:ascii="Myriad Pro" w:hAnsi="Myriad Pro"/>
-          <w:color w:val="595959" w:themeColor="text1" w:themeTint="A6"/>
-          <w:sz w:val="22"/>
-          <w:szCs w:val="22"/>
-        </w:rPr>
-        <w:t xml:space="preserve">Weekly lab meetings </w:t>
-      </w:r>
-      <w:r>
-        <w:rPr>
-          <w:rFonts w:ascii="Myriad Pro" w:hAnsi="Myriad Pro"/>
-          <w:color w:val="595959" w:themeColor="text1" w:themeTint="A6"/>
-          <w:sz w:val="22"/>
-          <w:szCs w:val="22"/>
-        </w:rPr>
-        <w:t xml:space="preserve">(~1.5 hours each) </w:t>
-      </w:r>
-      <w:r>
-        <w:rPr>
-          <w:rFonts w:ascii="Myriad Pro" w:hAnsi="Myriad Pro"/>
-          <w:color w:val="595959" w:themeColor="text1" w:themeTint="A6"/>
-          <w:sz w:val="22"/>
-          <w:szCs w:val="22"/>
-        </w:rPr>
-        <w:t>are meant to be a forum for trainees to pr</w:t>
-      </w:r>
-      <w:r>
-        <w:rPr>
-          <w:rFonts w:ascii="Myriad Pro" w:hAnsi="Myriad Pro"/>
-          <w:color w:val="595959" w:themeColor="text1" w:themeTint="A6"/>
-          <w:sz w:val="22"/>
-          <w:szCs w:val="22"/>
-        </w:rPr>
-        <w:t>esent project ideas and/or data</w:t>
-      </w:r>
-      <w:r>
-        <w:rPr>
-          <w:rFonts w:ascii="Myriad Pro" w:hAnsi="Myriad Pro"/>
-          <w:color w:val="595959" w:themeColor="text1" w:themeTint="A6"/>
-          <w:sz w:val="22"/>
-          <w:szCs w:val="22"/>
-        </w:rPr>
-        <w:t xml:space="preserve"> to get feedback from the rest of the group. Projects at any level of completion (or even not yet started!) can benefit from being presented. These lab meetings can also be used to talk about methods, statistical analyses, new papers, and career development. </w:t>
-      </w:r>
-      <w:r>
-        <w:rPr>
-          <w:rFonts w:ascii="Myriad Pro" w:hAnsi="Myriad Pro"/>
-          <w:color w:val="595959" w:themeColor="text1" w:themeTint="A6"/>
-          <w:sz w:val="22"/>
-          <w:szCs w:val="22"/>
-        </w:rPr>
-        <w:t xml:space="preserve">For paper discussions, </w:t>
-      </w:r>
-      <w:r>
-        <w:rPr>
-          <w:rFonts w:ascii="Myriad Pro" w:hAnsi="Myriad Pro"/>
-          <w:color w:val="595959" w:themeColor="text1" w:themeTint="A6"/>
-          <w:sz w:val="22"/>
-          <w:szCs w:val="22"/>
-        </w:rPr>
-        <w:t>everyone</w:t>
-      </w:r>
-      <w:r>
-        <w:rPr>
-          <w:rFonts w:ascii="Myriad Pro" w:hAnsi="Myriad Pro"/>
-          <w:color w:val="595959" w:themeColor="text1" w:themeTint="A6"/>
-          <w:sz w:val="22"/>
-          <w:szCs w:val="22"/>
-        </w:rPr>
-        <w:t xml:space="preserve"> must come to lab meeting having read the paper and </w:t>
-      </w:r>
-      <w:r>
-        <w:rPr>
-          <w:rFonts w:ascii="Myriad Pro" w:hAnsi="Myriad Pro"/>
-          <w:color w:val="595959" w:themeColor="text1" w:themeTint="A6"/>
-          <w:sz w:val="22"/>
-          <w:szCs w:val="22"/>
-        </w:rPr>
-        <w:t>prepared</w:t>
-      </w:r>
-      <w:r>
-        <w:rPr>
-          <w:rFonts w:ascii="Myriad Pro" w:hAnsi="Myriad Pro"/>
-          <w:color w:val="595959" w:themeColor="text1" w:themeTint="A6"/>
-          <w:sz w:val="22"/>
-          <w:szCs w:val="22"/>
-        </w:rPr>
-        <w:t xml:space="preserve"> with comments and questions to contribute. </w:t>
-      </w:r>
-      <w:r>
-        <w:rPr>
-          <w:rFonts w:ascii="Myriad Pro" w:hAnsi="Myriad Pro"/>
-          <w:color w:val="595959" w:themeColor="text1" w:themeTint="A6"/>
-          <w:sz w:val="22"/>
-          <w:szCs w:val="22"/>
-        </w:rPr>
-        <w:t>Some weeks we may explore a particular issue and have people read different papers – in that case, come to lab meeting having read your paper and be prepared to summarize it for the group.</w:t>
-      </w:r>
-    </w:p>
-    <w:p>
-      <w:pPr>
-        <w:jc w:val="both"/>
-        <w:rPr>
-          <w:rFonts w:ascii="Myriad Pro" w:hAnsi="Myriad Pro"/>
-          <w:color w:val="595959" w:themeColor="text1" w:themeTint="A6"/>
-          <w:sz w:val="22"/>
-          <w:szCs w:val="22"/>
-        </w:rPr>
-      </w:pPr>
-    </w:p>
-    <w:p>
-      <w:pPr>
-        <w:jc w:val="both"/>
-        <w:rPr>
-          <w:rFonts w:ascii="Myriad Pro" w:hAnsi="Myriad Pro"/>
-          <w:color w:val="595959" w:themeColor="text1" w:themeTint="A6"/>
-          <w:sz w:val="22"/>
-          <w:szCs w:val="22"/>
-        </w:rPr>
-      </w:pPr>
-      <w:r>
-        <w:rPr>
-          <w:rFonts w:ascii="Myriad Pro" w:hAnsi="Myriad Pro"/>
-          <w:color w:val="595959" w:themeColor="text1" w:themeTint="A6"/>
-          <w:sz w:val="22"/>
-          <w:szCs w:val="22"/>
-        </w:rPr>
-        <w:t>Each trainee (RA, students, post-docs) is expected to present at least once every semester. These meetings are informal, and you can d</w:t>
-      </w:r>
-      <w:r>
-        <w:rPr>
-          <w:rFonts w:ascii="Myriad Pro" w:hAnsi="Myriad Pro"/>
-          <w:color w:val="595959" w:themeColor="text1" w:themeTint="A6"/>
-          <w:sz w:val="22"/>
-          <w:szCs w:val="22"/>
-        </w:rPr>
-        <w:t xml:space="preserve">o what you wish with your slot – just be prepared to contribute something substantive. Lab members are also expected to attend every meeting (obviously, illnesses, doctor appointments, family issues, </w:t>
-      </w:r>
-      <w:proofErr w:type="spellStart"/>
-      <w:r>
-        <w:rPr>
-          <w:rFonts w:ascii="Myriad Pro" w:hAnsi="Myriad Pro"/>
-          <w:color w:val="595959" w:themeColor="text1" w:themeTint="A6"/>
-          <w:sz w:val="22"/>
-          <w:szCs w:val="22"/>
-        </w:rPr>
-        <w:t>etc</w:t>
-      </w:r>
-      <w:proofErr w:type="spellEnd"/>
-      <w:r>
-        <w:rPr>
-          <w:rFonts w:ascii="Myriad Pro" w:hAnsi="Myriad Pro"/>
-          <w:color w:val="595959" w:themeColor="text1" w:themeTint="A6"/>
-          <w:sz w:val="22"/>
-          <w:szCs w:val="22"/>
-        </w:rPr>
-        <w:t xml:space="preserve"> are a valid reason for missing a meeting). Undergraduate students are encouraged to attend as often as possible (assuming it fits in their course schedule).</w:t>
-      </w:r>
-    </w:p>
-    <w:p>
-      <w:pPr>
-        <w:jc w:val="both"/>
-        <w:rPr>
-          <w:rFonts w:ascii="Myriad Pro" w:hAnsi="Myriad Pro"/>
-          <w:color w:val="595959" w:themeColor="text1" w:themeTint="A6"/>
-          <w:sz w:val="22"/>
-          <w:szCs w:val="22"/>
-        </w:rPr>
-      </w:pPr>
-    </w:p>
-    <w:p>
-      <w:pPr>
-        <w:jc w:val="both"/>
-        <w:rPr>
-          <w:rFonts w:ascii="Myriad Pro" w:hAnsi="Myriad Pro"/>
-          <w:color w:val="595959" w:themeColor="text1" w:themeTint="A6"/>
-          <w:sz w:val="22"/>
-          <w:szCs w:val="22"/>
-        </w:rPr>
-      </w:pPr>
-      <w:r>
-        <w:rPr>
-          <w:rFonts w:ascii="Myriad Pro" w:hAnsi="Myriad Pro"/>
-          <w:color w:val="595959" w:themeColor="text1" w:themeTint="A6"/>
-          <w:sz w:val="22"/>
-          <w:szCs w:val="22"/>
-        </w:rPr>
-        <w:t>Occasionally, we may have joint lab meetings with other faculty in the department – these may be combined with our weekly lab meeting or an additional meeting.</w:t>
-      </w:r>
-      <w:r>
-        <w:rPr>
-          <w:rFonts w:ascii="Myriad Pro" w:hAnsi="Myriad Pro"/>
-          <w:color w:val="595959" w:themeColor="text1" w:themeTint="A6"/>
-          <w:sz w:val="22"/>
-          <w:szCs w:val="22"/>
-        </w:rPr>
-        <w:t xml:space="preserve"> </w:t>
-      </w:r>
-      <w:r>
-        <w:rPr>
-          <w:rFonts w:ascii="Myriad Pro" w:hAnsi="Myriad Pro"/>
-          <w:color w:val="595959" w:themeColor="text1" w:themeTint="A6"/>
-          <w:sz w:val="22"/>
-          <w:szCs w:val="22"/>
-        </w:rPr>
-        <w:t>We will also use lab meetings (or ad-hoc scheduled meetings) to prepare for conference presentations and give people feedback on job talks or other external presentations.</w:t>
-      </w:r>
-      <w:r>
-        <w:rPr>
-          <w:rFonts w:ascii="Myriad Pro" w:hAnsi="Myriad Pro"/>
-          <w:color w:val="595959" w:themeColor="text1" w:themeTint="A6"/>
-          <w:sz w:val="22"/>
-          <w:szCs w:val="22"/>
-        </w:rPr>
-        <w:t xml:space="preserve"> Lab meeting agendas and notes will be kept in the #lab-meetings channel on Slack.</w:t>
-      </w:r>
-    </w:p>
-    <w:p>
-      <w:pPr>
-        <w:rPr>
-          <w:rFonts w:ascii="Myriad Pro" w:hAnsi="Myriad Pro"/>
-          <w:color w:val="000000" w:themeColor="text1"/>
-          <w:sz w:val="22"/>
-          <w:szCs w:val="22"/>
-        </w:rPr>
-      </w:pPr>
-    </w:p>
-    <w:p>
-      <w:pPr>
-        <w:rPr>
-          <w:rFonts w:ascii="Myriad Pro" w:hAnsi="Myriad Pro"/>
-          <w:i/>
-          <w:color w:val="000000" w:themeColor="text1"/>
-          <w:sz w:val="22"/>
-          <w:szCs w:val="22"/>
-        </w:rPr>
-      </w:pPr>
-    </w:p>
-    <w:p>
-      <w:pPr>
-        <w:rPr>
-          <w:rFonts w:ascii="Myriad Pro" w:hAnsi="Myriad Pro"/>
-          <w:i/>
-          <w:color w:val="000000" w:themeColor="text1"/>
-          <w:sz w:val="22"/>
-          <w:szCs w:val="22"/>
-        </w:rPr>
-      </w:pPr>
-      <w:r>
-        <w:rPr>
-          <w:rFonts w:ascii="Myriad Pro" w:hAnsi="Myriad Pro"/>
-          <w:i/>
-          <w:color w:val="000000" w:themeColor="text1"/>
-          <w:sz w:val="22"/>
-          <w:szCs w:val="22"/>
-        </w:rPr>
-        <w:t>Individual Meetings</w:t>
-      </w:r>
-    </w:p>
-    <w:p>
-      <w:pPr>
-        <w:rPr>
-          <w:rFonts w:ascii="Myriad Pro" w:hAnsi="Myriad Pro"/>
-          <w:i/>
-          <w:color w:val="000000" w:themeColor="text1"/>
-          <w:sz w:val="22"/>
-          <w:szCs w:val="22"/>
-        </w:rPr>
-      </w:pPr>
-    </w:p>
-    <w:p>
-      <w:pPr>
-        <w:jc w:val="both"/>
-        <w:rPr>
-          <w:rFonts w:ascii="Myriad Pro" w:hAnsi="Myriad Pro"/>
-          <w:color w:val="595959" w:themeColor="text1" w:themeTint="A6"/>
-          <w:sz w:val="22"/>
-          <w:szCs w:val="22"/>
-        </w:rPr>
-      </w:pPr>
-      <w:r>
-        <w:rPr>
-          <w:rFonts w:ascii="Myriad Pro" w:hAnsi="Myriad Pro"/>
-          <w:color w:val="595959" w:themeColor="text1" w:themeTint="A6"/>
-          <w:sz w:val="22"/>
-          <w:szCs w:val="22"/>
-        </w:rPr>
-        <w:t>At the beginning of each semester, we will set a schedule for weekly meetings. Each full-time lab member (RAs, graduate students, post-docs) will have a one</w:t>
-      </w:r>
-      <w:r>
-        <w:rPr>
-          <w:rFonts w:ascii="Myriad Pro" w:hAnsi="Myriad Pro"/>
-          <w:color w:val="595959" w:themeColor="text1" w:themeTint="A6"/>
-          <w:sz w:val="22"/>
-          <w:szCs w:val="22"/>
-        </w:rPr>
-        <w:t xml:space="preserve">-hour slot set aside to meet with Mariam. </w:t>
-      </w:r>
-      <w:r>
-        <w:rPr>
-          <w:rFonts w:ascii="Myriad Pro" w:hAnsi="Myriad Pro"/>
-          <w:color w:val="595959" w:themeColor="text1" w:themeTint="A6"/>
-          <w:sz w:val="22"/>
-          <w:szCs w:val="22"/>
-        </w:rPr>
-        <w:t>If scheduling conflicts arise (e.g., because of travel), we can try to reschedule for another day that week. If there is nothing to discuss, feel free to cancel the meeting or just drop by for a brief chat.</w:t>
-      </w:r>
-    </w:p>
-    <w:p>
-      <w:pPr>
-        <w:jc w:val="both"/>
-        <w:rPr>
-          <w:rFonts w:ascii="Myriad Pro" w:hAnsi="Myriad Pro"/>
-          <w:color w:val="595959" w:themeColor="text1" w:themeTint="A6"/>
-          <w:sz w:val="22"/>
-          <w:szCs w:val="22"/>
-        </w:rPr>
-      </w:pPr>
-    </w:p>
-    <w:p>
-      <w:pPr>
-        <w:jc w:val="both"/>
-        <w:rPr>
-          <w:rFonts w:ascii="Myriad Pro" w:hAnsi="Myriad Pro"/>
-          <w:i/>
-          <w:color w:val="000000" w:themeColor="text1"/>
-          <w:sz w:val="22"/>
-          <w:szCs w:val="22"/>
-        </w:rPr>
-      </w:pPr>
-      <w:r>
-        <w:rPr>
-          <w:rFonts w:ascii="Myriad Pro" w:hAnsi="Myriad Pro"/>
-          <w:color w:val="595959" w:themeColor="text1" w:themeTint="A6"/>
-          <w:sz w:val="22"/>
-          <w:szCs w:val="22"/>
-        </w:rPr>
-        <w:t>Mariam will meet with undergraduate students every other week (or according to need)</w:t>
-      </w:r>
-      <w:r>
-        <w:rPr>
-          <w:rFonts w:ascii="Myriad Pro" w:hAnsi="Myriad Pro"/>
-          <w:color w:val="595959" w:themeColor="text1" w:themeTint="A6"/>
-          <w:sz w:val="22"/>
-          <w:szCs w:val="22"/>
-        </w:rPr>
-        <w:t xml:space="preserve">; </w:t>
-      </w:r>
-      <w:r>
-        <w:rPr>
-          <w:rFonts w:ascii="Myriad Pro" w:hAnsi="Myriad Pro"/>
-          <w:color w:val="595959" w:themeColor="text1" w:themeTint="A6"/>
-          <w:sz w:val="22"/>
-          <w:szCs w:val="22"/>
-        </w:rPr>
-        <w:t>post-docs and graduate students should meet with their undergraduate mentee on a regular basis.</w:t>
-      </w:r>
-    </w:p>
-    <w:p>
-      <w:pPr>
-        <w:rPr>
-          <w:rFonts w:ascii="Myriad Pro" w:hAnsi="Myriad Pro"/>
-          <w:i/>
-          <w:color w:val="000000" w:themeColor="text1"/>
-          <w:sz w:val="22"/>
-          <w:szCs w:val="22"/>
-        </w:rPr>
-      </w:pPr>
-    </w:p>
-    <w:p>
-      <w:pPr>
-        <w:rPr>
-          <w:rFonts w:ascii="Myriad Pro" w:hAnsi="Myriad Pro"/>
-          <w:i/>
-          <w:color w:val="000000" w:themeColor="text1"/>
+          <w:color w:val="595959" w:themeColor="text1" w:themeTint="A6"/>
+          <w:sz w:val="22"/>
+          <w:szCs w:val="22"/>
+        </w:rPr>
+        <w:t>many</w:t>
+      </w:r>
+      <w:r>
+        <w:rPr>
+          <w:rFonts w:ascii="Myriad Pro" w:hAnsi="Myriad Pro"/>
+          <w:color w:val="595959" w:themeColor="text1" w:themeTint="A6"/>
+          <w:sz w:val="22"/>
+          <w:szCs w:val="22"/>
+        </w:rPr>
+        <w:t xml:space="preserve"> weeks ahead of time are advisable for job talks, which require much refining).  </w:t>
+      </w:r>
+      <w:r>
+        <w:rPr>
+          <w:rFonts w:ascii="Myriad Pro" w:hAnsi="Myriad Pro"/>
+          <w:color w:val="595959" w:themeColor="text1" w:themeTint="A6"/>
+          <w:sz w:val="22"/>
+          <w:szCs w:val="22"/>
+        </w:rPr>
+        <w:t xml:space="preserve">Practice talks will help you feel comfortable with your presentation, and will also allow you to get feedback from the lab and implement those changes well in advance of your real presentation. </w:t>
+      </w:r>
+    </w:p>
+    <w:p>
+      <w:pPr>
+        <w:jc w:val="both"/>
+        <w:rPr>
+          <w:rFonts w:ascii="Myriad Pro" w:hAnsi="Myriad Pro"/>
+          <w:color w:val="595959" w:themeColor="text1" w:themeTint="A6"/>
+          <w:sz w:val="22"/>
+          <w:szCs w:val="22"/>
+        </w:rPr>
+      </w:pPr>
+    </w:p>
+    <w:p>
+      <w:pPr>
+        <w:jc w:val="both"/>
+        <w:rPr>
+          <w:rFonts w:ascii="Myriad Pro" w:hAnsi="Myriad Pro"/>
+          <w:color w:val="595959" w:themeColor="text1" w:themeTint="A6"/>
+          <w:sz w:val="22"/>
+          <w:szCs w:val="22"/>
+        </w:rPr>
+      </w:pPr>
+      <w:r>
+        <w:rPr>
+          <w:rFonts w:ascii="Myriad Pro" w:hAnsi="Myriad Pro"/>
+          <w:color w:val="595959" w:themeColor="text1" w:themeTint="A6"/>
+          <w:sz w:val="22"/>
+          <w:szCs w:val="22"/>
+        </w:rPr>
+        <w:t>Templates for posters will be available, and you can use those as much or as little as you’d like. Some general rules for posters should be followed: minimize text as much as possible (if you wrote a paragraph, you’re doing it wrong)</w:t>
+      </w:r>
+      <w:r>
+        <w:rPr>
+          <w:rFonts w:ascii="Myriad Pro" w:hAnsi="Myriad Pro"/>
+          <w:color w:val="595959" w:themeColor="text1" w:themeTint="A6"/>
+          <w:sz w:val="22"/>
+          <w:szCs w:val="22"/>
+        </w:rPr>
+        <w:t>,</w:t>
+      </w:r>
+      <w:r>
+        <w:rPr>
+          <w:rFonts w:ascii="Myriad Pro" w:hAnsi="Myriad Pro"/>
+          <w:color w:val="595959" w:themeColor="text1" w:themeTint="A6"/>
+          <w:sz w:val="22"/>
+          <w:szCs w:val="22"/>
+        </w:rPr>
+        <w:t xml:space="preserve"> make figures and text large and easy to see at a distance</w:t>
+      </w:r>
+      <w:r>
+        <w:rPr>
+          <w:rFonts w:ascii="Myriad Pro" w:hAnsi="Myriad Pro"/>
+          <w:color w:val="595959" w:themeColor="text1" w:themeTint="A6"/>
+          <w:sz w:val="22"/>
+          <w:szCs w:val="22"/>
+        </w:rPr>
+        <w:t xml:space="preserve">, </w:t>
+      </w:r>
+      <w:r>
+        <w:rPr>
+          <w:rFonts w:ascii="Myriad Pro" w:hAnsi="Myriad Pro"/>
+          <w:color w:val="595959" w:themeColor="text1" w:themeTint="A6"/>
+          <w:sz w:val="22"/>
+          <w:szCs w:val="22"/>
+        </w:rPr>
+        <w:t xml:space="preserve">label your axes, and </w:t>
+      </w:r>
+      <w:r>
+        <w:rPr>
+          <w:rFonts w:ascii="Myriad Pro" w:hAnsi="Myriad Pro"/>
+          <w:color w:val="595959" w:themeColor="text1" w:themeTint="A6"/>
+          <w:sz w:val="22"/>
+          <w:szCs w:val="22"/>
+        </w:rPr>
+        <w:t>make sure different colors are easily discriminable</w:t>
+      </w:r>
+      <w:r>
+        <w:rPr>
+          <w:rFonts w:ascii="Myriad Pro" w:hAnsi="Myriad Pro"/>
+          <w:color w:val="595959" w:themeColor="text1" w:themeTint="A6"/>
+          <w:sz w:val="22"/>
+          <w:szCs w:val="22"/>
+        </w:rPr>
+        <w:t xml:space="preserve">. </w:t>
+      </w:r>
+      <w:r>
+        <w:rPr>
+          <w:rFonts w:ascii="Myriad Pro" w:hAnsi="Myriad Pro"/>
+          <w:color w:val="595959" w:themeColor="text1" w:themeTint="A6"/>
+          <w:sz w:val="22"/>
+          <w:szCs w:val="22"/>
+        </w:rPr>
+        <w:t>Other than that, go with your own style.</w:t>
+      </w:r>
+    </w:p>
+    <w:p>
+      <w:pPr>
+        <w:jc w:val="both"/>
+        <w:rPr>
+          <w:rFonts w:ascii="Myriad Pro" w:hAnsi="Myriad Pro"/>
+          <w:color w:val="595959" w:themeColor="text1" w:themeTint="A6"/>
+          <w:sz w:val="22"/>
+          <w:szCs w:val="22"/>
+        </w:rPr>
+      </w:pPr>
+    </w:p>
+    <w:p>
+      <w:pPr>
+        <w:jc w:val="both"/>
+        <w:rPr>
+          <w:rFonts w:ascii="Myriad Pro" w:hAnsi="Myriad Pro"/>
+          <w:color w:val="595959" w:themeColor="text1" w:themeTint="A6"/>
+          <w:sz w:val="22"/>
+          <w:szCs w:val="22"/>
+        </w:rPr>
+      </w:pPr>
+      <w:r>
+        <w:rPr>
+          <w:rFonts w:ascii="Myriad Pro" w:hAnsi="Myriad Pro"/>
+          <w:color w:val="595959" w:themeColor="text1" w:themeTint="A6"/>
+          <w:sz w:val="22"/>
+          <w:szCs w:val="22"/>
+        </w:rPr>
+        <w:lastRenderedPageBreak/>
+        <w:t xml:space="preserve">Mariam is also happy to share slides from some of her talks if you would like to use a similar style. </w:t>
+      </w:r>
+      <w:r>
+        <w:rPr>
+          <w:rFonts w:ascii="Myriad Pro" w:hAnsi="Myriad Pro"/>
+          <w:color w:val="595959" w:themeColor="text1" w:themeTint="A6"/>
+          <w:sz w:val="22"/>
+          <w:szCs w:val="22"/>
+        </w:rPr>
+        <w:t>You’ll get a lot of feedback on your talks in any case, but other people’s slides might be helpful to you as you are setting up your talk. As with posters, feel free to go with your own style as long as it is polished and clear.</w:t>
+      </w:r>
+    </w:p>
+    <w:p>
+      <w:pPr>
+        <w:jc w:val="both"/>
+        <w:rPr>
+          <w:rFonts w:ascii="Myriad Pro" w:hAnsi="Myriad Pro"/>
+          <w:color w:val="595959" w:themeColor="text1" w:themeTint="A6"/>
+          <w:sz w:val="22"/>
+          <w:szCs w:val="22"/>
+        </w:rPr>
+      </w:pPr>
+    </w:p>
+    <w:p>
+      <w:pPr>
+        <w:jc w:val="both"/>
+        <w:rPr>
+          <w:rFonts w:ascii="Myriad Pro" w:hAnsi="Myriad Pro"/>
+          <w:color w:val="595959" w:themeColor="text1" w:themeTint="A6"/>
+          <w:sz w:val="22"/>
+          <w:szCs w:val="22"/>
+        </w:rPr>
+      </w:pPr>
+    </w:p>
+    <w:p>
+      <w:pPr>
+        <w:jc w:val="both"/>
+        <w:rPr>
+          <w:rFonts w:ascii="Myriad Pro" w:hAnsi="Myriad Pro"/>
+          <w:color w:val="595959" w:themeColor="text1" w:themeTint="A6"/>
           <w:sz w:val="22"/>
           <w:szCs w:val="22"/>
         </w:rPr>
@@ -8966,7 +9643,7 @@
           <w:u w:val="single"/>
         </w:rPr>
       </w:pPr>
-      <w:bookmarkStart w:id="24" w:name="Deadlines"/>
+      <w:bookmarkStart w:id="27" w:name="RecommendationLetters"/>
       <w:r>
         <w:rPr>
           <w:rFonts w:ascii="Myriad Pro" w:hAnsi="Myriad Pro"/>
@@ -8975,624 +9652,10 @@
           <w:szCs w:val="22"/>
           <w:u w:val="single"/>
         </w:rPr>
-        <w:t>Deadlines</w:t>
-      </w:r>
-    </w:p>
-    <w:bookmarkEnd w:id="24"/>
-    <w:p>
-      <w:pPr>
-        <w:rPr>
-          <w:rFonts w:ascii="Myriad Pro" w:hAnsi="Myriad Pro"/>
-          <w:color w:val="000000" w:themeColor="text1"/>
-          <w:sz w:val="22"/>
-          <w:szCs w:val="22"/>
-          <w:u w:val="single"/>
-        </w:rPr>
-      </w:pPr>
-    </w:p>
-    <w:p>
-      <w:pPr>
-        <w:jc w:val="both"/>
-        <w:rPr>
-          <w:rFonts w:ascii="Myriad Pro" w:hAnsi="Myriad Pro"/>
-          <w:color w:val="595959" w:themeColor="text1" w:themeTint="A6"/>
-          <w:sz w:val="22"/>
-          <w:szCs w:val="22"/>
-        </w:rPr>
-      </w:pPr>
-      <w:r>
-        <w:rPr>
-          <w:rFonts w:ascii="Myriad Pro" w:hAnsi="Myriad Pro"/>
-          <w:color w:val="595959" w:themeColor="text1" w:themeTint="A6"/>
-          <w:sz w:val="22"/>
-          <w:szCs w:val="22"/>
-        </w:rPr>
-        <w:t xml:space="preserve">One way of maintaining sanity in the academic work is to be as organized as possible. This is essential because disorganization doesn’t just hurt you, it hurts your collaborators and people </w:t>
-      </w:r>
-      <w:r>
-        <w:rPr>
-          <w:rFonts w:ascii="Myriad Pro" w:hAnsi="Myriad Pro"/>
-          <w:color w:val="595959" w:themeColor="text1" w:themeTint="A6"/>
-          <w:sz w:val="22"/>
-          <w:szCs w:val="22"/>
-        </w:rPr>
-        <w:t>whose help you need</w:t>
-      </w:r>
-      <w:r>
-        <w:rPr>
-          <w:rFonts w:ascii="Myriad Pro" w:hAnsi="Myriad Pro"/>
-          <w:color w:val="595959" w:themeColor="text1" w:themeTint="A6"/>
-          <w:sz w:val="22"/>
-          <w:szCs w:val="22"/>
-        </w:rPr>
-        <w:t xml:space="preserve">. When it comes to deadlines, tell your collaborators as soon as possible when you know </w:t>
-      </w:r>
-      <w:r>
-        <w:rPr>
-          <w:rFonts w:ascii="Myriad Pro" w:hAnsi="Myriad Pro"/>
-          <w:color w:val="595959" w:themeColor="text1" w:themeTint="A6"/>
-          <w:sz w:val="22"/>
-          <w:szCs w:val="22"/>
-        </w:rPr>
-        <w:t>when</w:t>
-      </w:r>
-      <w:r>
-        <w:rPr>
-          <w:rFonts w:ascii="Myriad Pro" w:hAnsi="Myriad Pro"/>
-          <w:color w:val="595959" w:themeColor="text1" w:themeTint="A6"/>
-          <w:sz w:val="22"/>
-          <w:szCs w:val="22"/>
-        </w:rPr>
-        <w:t xml:space="preserve"> a deadline is, and make sure they are aware of it the closer it gets. Don’t be afraid to bug them about it (yes, bug Mariam as well). </w:t>
-      </w:r>
-    </w:p>
-    <w:p>
-      <w:pPr>
-        <w:jc w:val="both"/>
-        <w:rPr>
-          <w:rFonts w:ascii="Myriad Pro" w:hAnsi="Myriad Pro"/>
-          <w:color w:val="595959" w:themeColor="text1" w:themeTint="A6"/>
-          <w:sz w:val="22"/>
-          <w:szCs w:val="22"/>
-        </w:rPr>
-      </w:pPr>
-    </w:p>
-    <w:p>
-      <w:pPr>
-        <w:jc w:val="both"/>
-        <w:rPr>
-          <w:rFonts w:ascii="Myriad Pro" w:hAnsi="Myriad Pro"/>
-          <w:color w:val="595959" w:themeColor="text1" w:themeTint="A6"/>
-          <w:sz w:val="22"/>
-          <w:szCs w:val="22"/>
-        </w:rPr>
-      </w:pPr>
-      <w:r>
-        <w:rPr>
-          <w:rFonts w:ascii="Myriad Pro" w:hAnsi="Myriad Pro"/>
-          <w:color w:val="595959" w:themeColor="text1" w:themeTint="A6"/>
-          <w:sz w:val="22"/>
-          <w:szCs w:val="22"/>
-        </w:rPr>
-        <w:t xml:space="preserve">Give Mariam at least one week’s notice to do something with a hard deadline that doesn’t require a lot of time (e.g., reading/commenting on conference abstracts, filling out paperwork, </w:t>
-      </w:r>
-      <w:proofErr w:type="spellStart"/>
-      <w:r>
-        <w:rPr>
-          <w:rFonts w:ascii="Myriad Pro" w:hAnsi="Myriad Pro"/>
-          <w:color w:val="595959" w:themeColor="text1" w:themeTint="A6"/>
-          <w:sz w:val="22"/>
-          <w:szCs w:val="22"/>
-        </w:rPr>
-        <w:t>etc</w:t>
-      </w:r>
-      <w:proofErr w:type="spellEnd"/>
-      <w:r>
-        <w:rPr>
-          <w:rFonts w:ascii="Myriad Pro" w:hAnsi="Myriad Pro"/>
-          <w:color w:val="595959" w:themeColor="text1" w:themeTint="A6"/>
-          <w:sz w:val="22"/>
-          <w:szCs w:val="22"/>
-        </w:rPr>
-        <w:t xml:space="preserve">). Give Mariam </w:t>
-      </w:r>
-      <w:r>
-        <w:rPr>
-          <w:rFonts w:ascii="Myriad Pro" w:hAnsi="Myriad Pro"/>
-          <w:i/>
-          <w:color w:val="595959" w:themeColor="text1" w:themeTint="A6"/>
-          <w:sz w:val="22"/>
-          <w:szCs w:val="22"/>
-        </w:rPr>
-        <w:t>at least</w:t>
-      </w:r>
-      <w:r>
-        <w:rPr>
-          <w:rFonts w:ascii="Myriad Pro" w:hAnsi="Myriad Pro"/>
-          <w:color w:val="595959" w:themeColor="text1" w:themeTint="A6"/>
-          <w:sz w:val="22"/>
-          <w:szCs w:val="22"/>
-        </w:rPr>
-        <w:t xml:space="preserve"> two weeks</w:t>
-      </w:r>
-      <w:r>
-        <w:rPr>
-          <w:rFonts w:ascii="Myriad Pro" w:hAnsi="Myriad Pro"/>
-          <w:color w:val="595959" w:themeColor="text1" w:themeTint="A6"/>
-          <w:sz w:val="22"/>
-          <w:szCs w:val="22"/>
-        </w:rPr>
-        <w:t>’</w:t>
-      </w:r>
-      <w:r>
-        <w:rPr>
-          <w:rFonts w:ascii="Myriad Pro" w:hAnsi="Myriad Pro"/>
-          <w:color w:val="595959" w:themeColor="text1" w:themeTint="A6"/>
-          <w:sz w:val="22"/>
-          <w:szCs w:val="22"/>
-        </w:rPr>
-        <w:t xml:space="preserve"> notice </w:t>
-      </w:r>
-      <w:r>
-        <w:rPr>
-          <w:rFonts w:ascii="Myriad Pro" w:hAnsi="Myriad Pro"/>
-          <w:color w:val="595959" w:themeColor="text1" w:themeTint="A6"/>
-          <w:sz w:val="22"/>
-          <w:szCs w:val="22"/>
-        </w:rPr>
-        <w:t>to do something with a hard deadline that requires a lot of time (e.g., a letter of recommendation).</w:t>
-      </w:r>
-      <w:r>
-        <w:rPr>
-          <w:rFonts w:ascii="Myriad Pro" w:hAnsi="Myriad Pro"/>
-          <w:color w:val="595959" w:themeColor="text1" w:themeTint="A6"/>
-          <w:sz w:val="22"/>
-          <w:szCs w:val="22"/>
-        </w:rPr>
-        <w:t xml:space="preserve"> For manuscript revisions and invited paper submissions (which have hard</w:t>
-      </w:r>
-      <w:r>
-        <w:rPr>
-          <w:rFonts w:ascii="Myriad Pro" w:hAnsi="Myriad Pro"/>
-          <w:color w:val="595959" w:themeColor="text1" w:themeTint="A6"/>
-          <w:sz w:val="22"/>
-          <w:szCs w:val="22"/>
-        </w:rPr>
-        <w:t>-</w:t>
-      </w:r>
-      <w:proofErr w:type="spellStart"/>
-      <w:r>
-        <w:rPr>
-          <w:rFonts w:ascii="Myriad Pro" w:hAnsi="Myriad Pro"/>
-          <w:color w:val="595959" w:themeColor="text1" w:themeTint="A6"/>
-          <w:sz w:val="22"/>
-          <w:szCs w:val="22"/>
-        </w:rPr>
-        <w:t>ish</w:t>
-      </w:r>
-      <w:proofErr w:type="spellEnd"/>
-      <w:r>
-        <w:rPr>
-          <w:rFonts w:ascii="Myriad Pro" w:hAnsi="Myriad Pro"/>
-          <w:color w:val="595959" w:themeColor="text1" w:themeTint="A6"/>
-          <w:sz w:val="22"/>
-          <w:szCs w:val="22"/>
-        </w:rPr>
-        <w:t xml:space="preserve"> deadlines), give her as much time as you can, because these will require multiple back-and-</w:t>
-      </w:r>
-      <w:proofErr w:type="spellStart"/>
-      <w:r>
-        <w:rPr>
-          <w:rFonts w:ascii="Myriad Pro" w:hAnsi="Myriad Pro"/>
-          <w:color w:val="595959" w:themeColor="text1" w:themeTint="A6"/>
-          <w:sz w:val="22"/>
-          <w:szCs w:val="22"/>
-        </w:rPr>
-        <w:t>forths</w:t>
-      </w:r>
-      <w:proofErr w:type="spellEnd"/>
-      <w:r>
-        <w:rPr>
-          <w:rFonts w:ascii="Myriad Pro" w:hAnsi="Myriad Pro"/>
-          <w:color w:val="595959" w:themeColor="text1" w:themeTint="A6"/>
-          <w:sz w:val="22"/>
-          <w:szCs w:val="22"/>
-        </w:rPr>
-        <w:t>.</w:t>
-      </w:r>
-    </w:p>
-    <w:p>
-      <w:pPr>
-        <w:jc w:val="both"/>
-        <w:rPr>
-          <w:rFonts w:ascii="Myriad Pro" w:hAnsi="Myriad Pro"/>
-          <w:color w:val="595959" w:themeColor="text1" w:themeTint="A6"/>
-          <w:sz w:val="22"/>
-          <w:szCs w:val="22"/>
-        </w:rPr>
-      </w:pPr>
-    </w:p>
-    <w:p>
-      <w:pPr>
-        <w:jc w:val="both"/>
-        <w:rPr>
-          <w:rFonts w:ascii="Myriad Pro" w:hAnsi="Myriad Pro"/>
-          <w:color w:val="595959" w:themeColor="text1" w:themeTint="A6"/>
-          <w:sz w:val="22"/>
-          <w:szCs w:val="22"/>
-        </w:rPr>
-      </w:pPr>
-      <w:r>
-        <w:rPr>
-          <w:rFonts w:ascii="Myriad Pro" w:hAnsi="Myriad Pro"/>
-          <w:color w:val="595959" w:themeColor="text1" w:themeTint="A6"/>
-          <w:sz w:val="22"/>
-          <w:szCs w:val="22"/>
-        </w:rPr>
-        <w:t>For manuscript submissions (i.e., no hard deadline), you can still bug Mariam to give you feedback if she hasn’t responded in a week or two – papers are important!</w:t>
-      </w:r>
-    </w:p>
-    <w:p>
-      <w:pPr>
-        <w:jc w:val="both"/>
-        <w:rPr>
-          <w:rFonts w:ascii="Myriad Pro" w:hAnsi="Myriad Pro"/>
-          <w:color w:val="595959" w:themeColor="text1" w:themeTint="A6"/>
-          <w:sz w:val="22"/>
-          <w:szCs w:val="22"/>
-        </w:rPr>
-      </w:pPr>
-    </w:p>
-    <w:p>
-      <w:pPr>
-        <w:jc w:val="both"/>
-        <w:rPr>
-          <w:rFonts w:ascii="Myriad Pro" w:hAnsi="Myriad Pro"/>
-          <w:color w:val="595959" w:themeColor="text1" w:themeTint="A6"/>
-          <w:sz w:val="22"/>
-          <w:szCs w:val="22"/>
-        </w:rPr>
-      </w:pPr>
-    </w:p>
-    <w:p>
-      <w:pPr>
-        <w:rPr>
-          <w:rFonts w:ascii="Myriad Pro" w:hAnsi="Myriad Pro"/>
-          <w:color w:val="000000" w:themeColor="text1"/>
-          <w:sz w:val="22"/>
-          <w:szCs w:val="22"/>
-          <w:u w:val="single"/>
-        </w:rPr>
-      </w:pPr>
-      <w:bookmarkStart w:id="25" w:name="Presentations"/>
-      <w:r>
-        <w:rPr>
-          <w:rFonts w:ascii="Myriad Pro" w:hAnsi="Myriad Pro"/>
-          <w:color w:val="000000" w:themeColor="text1"/>
-          <w:sz w:val="22"/>
-          <w:szCs w:val="22"/>
-          <w:u w:val="single"/>
-        </w:rPr>
-        <w:t>Presentations</w:t>
-      </w:r>
-    </w:p>
-    <w:bookmarkEnd w:id="25"/>
-    <w:p>
-      <w:pPr>
-        <w:rPr>
-          <w:rFonts w:ascii="Myriad Pro" w:hAnsi="Myriad Pro"/>
-          <w:color w:val="000000" w:themeColor="text1"/>
-          <w:sz w:val="22"/>
-          <w:szCs w:val="22"/>
-          <w:u w:val="single"/>
-        </w:rPr>
-      </w:pPr>
-    </w:p>
-    <w:p>
-      <w:pPr>
-        <w:jc w:val="both"/>
-        <w:rPr>
-          <w:rFonts w:ascii="Myriad Pro" w:hAnsi="Myriad Pro"/>
-          <w:color w:val="595959" w:themeColor="text1" w:themeTint="A6"/>
-          <w:sz w:val="22"/>
-          <w:szCs w:val="22"/>
-        </w:rPr>
-      </w:pPr>
-      <w:r>
-        <w:rPr>
-          <w:rFonts w:ascii="Myriad Pro" w:hAnsi="Myriad Pro"/>
-          <w:color w:val="595959" w:themeColor="text1" w:themeTint="A6"/>
-          <w:sz w:val="22"/>
-          <w:szCs w:val="22"/>
-        </w:rPr>
-        <w:t xml:space="preserve">Learning to present your research is important. Very few people will read your papers carefully (sad, but true) but you can reach a lot of people at conference talks and posters. Also, if you plan on staying in academia, getting a post-doc position and getting a faculty position both significantly depend on your ability to present your data. Even if you want to leave academia, presentations are likely to be an important part of your job. </w:t>
-      </w:r>
-      <w:r>
-        <w:rPr>
-          <w:rFonts w:ascii="Myriad Pro" w:hAnsi="Myriad Pro"/>
-          <w:color w:val="595959" w:themeColor="text1" w:themeTint="A6"/>
-          <w:sz w:val="22"/>
-          <w:szCs w:val="22"/>
-        </w:rPr>
-        <w:t>Additionally, every time you present your work, you are representing not just yourself but the entire lab.</w:t>
-      </w:r>
-    </w:p>
-    <w:p>
-      <w:pPr>
-        <w:jc w:val="both"/>
-        <w:rPr>
-          <w:rFonts w:ascii="Myriad Pro" w:hAnsi="Myriad Pro"/>
-          <w:color w:val="595959" w:themeColor="text1" w:themeTint="A6"/>
-          <w:sz w:val="22"/>
-          <w:szCs w:val="22"/>
-        </w:rPr>
-      </w:pPr>
-    </w:p>
-    <w:p>
-      <w:pPr>
-        <w:jc w:val="both"/>
-        <w:rPr>
-          <w:rFonts w:ascii="Myriad Pro" w:hAnsi="Myriad Pro"/>
-          <w:color w:val="595959" w:themeColor="text1" w:themeTint="A6"/>
-          <w:sz w:val="22"/>
-          <w:szCs w:val="22"/>
-        </w:rPr>
-      </w:pPr>
-      <w:r>
-        <w:rPr>
-          <w:rFonts w:ascii="Myriad Pro" w:hAnsi="Myriad Pro"/>
-          <w:color w:val="595959" w:themeColor="text1" w:themeTint="A6"/>
-          <w:sz w:val="22"/>
-          <w:szCs w:val="22"/>
-        </w:rPr>
-        <w:t xml:space="preserve">It is </w:t>
-      </w:r>
-      <w:r>
-        <w:rPr>
-          <w:rFonts w:ascii="Myriad Pro" w:hAnsi="Myriad Pro"/>
-          <w:color w:val="595959" w:themeColor="text1" w:themeTint="A6"/>
-          <w:sz w:val="22"/>
-          <w:szCs w:val="22"/>
-        </w:rPr>
-        <w:t xml:space="preserve">therefore </w:t>
-      </w:r>
-      <w:r>
-        <w:rPr>
-          <w:rFonts w:ascii="Myriad Pro" w:hAnsi="Myriad Pro"/>
-          <w:color w:val="595959" w:themeColor="text1" w:themeTint="A6"/>
-          <w:sz w:val="22"/>
-          <w:szCs w:val="22"/>
-        </w:rPr>
-        <w:t xml:space="preserve">highly encouraged that you seek out opportunities to present your research, whether it is at departmental talk series and events, to other labs (within or outside of Columbia), at conferences, or to the general public. </w:t>
-      </w:r>
-      <w:r>
-        <w:rPr>
-          <w:rFonts w:ascii="Myriad Pro" w:hAnsi="Myriad Pro"/>
-          <w:color w:val="595959" w:themeColor="text1" w:themeTint="A6"/>
-          <w:sz w:val="22"/>
-          <w:szCs w:val="22"/>
-        </w:rPr>
-        <w:t xml:space="preserve">If you are going to give a presentation (a poster or a talk), be prepared to give a practice presentation to the lab at least one week ahead of time (two weeks or more are advisable for conference presentations, and </w:t>
-      </w:r>
-      <w:r>
-        <w:rPr>
-          <w:rFonts w:ascii="Myriad Pro" w:hAnsi="Myriad Pro"/>
-          <w:i/>
-          <w:color w:val="595959" w:themeColor="text1" w:themeTint="A6"/>
-          <w:sz w:val="22"/>
-          <w:szCs w:val="22"/>
-        </w:rPr>
-        <w:t>many</w:t>
-      </w:r>
-      <w:r>
-        <w:rPr>
-          <w:rFonts w:ascii="Myriad Pro" w:hAnsi="Myriad Pro"/>
-          <w:color w:val="595959" w:themeColor="text1" w:themeTint="A6"/>
-          <w:sz w:val="22"/>
-          <w:szCs w:val="22"/>
-        </w:rPr>
-        <w:t xml:space="preserve"> weeks ahead of time are advisable for job talks, which require much refining).  </w:t>
-      </w:r>
-      <w:r>
-        <w:rPr>
-          <w:rFonts w:ascii="Myriad Pro" w:hAnsi="Myriad Pro"/>
-          <w:color w:val="595959" w:themeColor="text1" w:themeTint="A6"/>
-          <w:sz w:val="22"/>
-          <w:szCs w:val="22"/>
-        </w:rPr>
-        <w:t xml:space="preserve">Practice talks will help you feel comfortable with your presentation, and will also allow you to get feedback from the lab and implement those changes well in advance of your real presentation. </w:t>
-      </w:r>
-    </w:p>
-    <w:p>
-      <w:pPr>
-        <w:jc w:val="both"/>
-        <w:rPr>
-          <w:rFonts w:ascii="Myriad Pro" w:hAnsi="Myriad Pro"/>
-          <w:color w:val="595959" w:themeColor="text1" w:themeTint="A6"/>
-          <w:sz w:val="22"/>
-          <w:szCs w:val="22"/>
-        </w:rPr>
-      </w:pPr>
-    </w:p>
-    <w:p>
-      <w:pPr>
-        <w:jc w:val="both"/>
-        <w:rPr>
-          <w:rFonts w:ascii="Myriad Pro" w:hAnsi="Myriad Pro"/>
-          <w:color w:val="595959" w:themeColor="text1" w:themeTint="A6"/>
-          <w:sz w:val="22"/>
-          <w:szCs w:val="22"/>
-        </w:rPr>
-      </w:pPr>
-      <w:r>
-        <w:rPr>
-          <w:rFonts w:ascii="Myriad Pro" w:hAnsi="Myriad Pro"/>
-          <w:color w:val="595959" w:themeColor="text1" w:themeTint="A6"/>
-          <w:sz w:val="22"/>
-          <w:szCs w:val="22"/>
-        </w:rPr>
-        <w:t>Templates for posters will be available, and you can use those as much or as little as you’d like. Some general rules for posters should be followed: minimize text as much as possible (if you wrote a paragraph, you’re doing it wrong)</w:t>
-      </w:r>
-      <w:r>
-        <w:rPr>
-          <w:rFonts w:ascii="Myriad Pro" w:hAnsi="Myriad Pro"/>
-          <w:color w:val="595959" w:themeColor="text1" w:themeTint="A6"/>
-          <w:sz w:val="22"/>
-          <w:szCs w:val="22"/>
-        </w:rPr>
-        <w:t>,</w:t>
-      </w:r>
-      <w:r>
-        <w:rPr>
-          <w:rFonts w:ascii="Myriad Pro" w:hAnsi="Myriad Pro"/>
-          <w:color w:val="595959" w:themeColor="text1" w:themeTint="A6"/>
-          <w:sz w:val="22"/>
-          <w:szCs w:val="22"/>
-        </w:rPr>
-        <w:t xml:space="preserve"> make figures and text large and easy to see at a distance</w:t>
-      </w:r>
-      <w:r>
-        <w:rPr>
-          <w:rFonts w:ascii="Myriad Pro" w:hAnsi="Myriad Pro"/>
-          <w:color w:val="595959" w:themeColor="text1" w:themeTint="A6"/>
-          <w:sz w:val="22"/>
-          <w:szCs w:val="22"/>
-        </w:rPr>
-        <w:t xml:space="preserve">, </w:t>
-      </w:r>
-      <w:r>
-        <w:rPr>
-          <w:rFonts w:ascii="Myriad Pro" w:hAnsi="Myriad Pro"/>
-          <w:color w:val="595959" w:themeColor="text1" w:themeTint="A6"/>
-          <w:sz w:val="22"/>
-          <w:szCs w:val="22"/>
-        </w:rPr>
-        <w:t xml:space="preserve">label your axes, and </w:t>
-      </w:r>
-      <w:r>
-        <w:rPr>
-          <w:rFonts w:ascii="Myriad Pro" w:hAnsi="Myriad Pro"/>
-          <w:color w:val="595959" w:themeColor="text1" w:themeTint="A6"/>
-          <w:sz w:val="22"/>
-          <w:szCs w:val="22"/>
-        </w:rPr>
-        <w:t>make sure different colors are easily discriminable</w:t>
-      </w:r>
-      <w:r>
-        <w:rPr>
-          <w:rFonts w:ascii="Myriad Pro" w:hAnsi="Myriad Pro"/>
-          <w:color w:val="595959" w:themeColor="text1" w:themeTint="A6"/>
-          <w:sz w:val="22"/>
-          <w:szCs w:val="22"/>
-        </w:rPr>
-        <w:t xml:space="preserve">. </w:t>
-      </w:r>
-      <w:r>
-        <w:rPr>
-          <w:rFonts w:ascii="Myriad Pro" w:hAnsi="Myriad Pro"/>
-          <w:color w:val="595959" w:themeColor="text1" w:themeTint="A6"/>
-          <w:sz w:val="22"/>
-          <w:szCs w:val="22"/>
-        </w:rPr>
-        <w:t>Other than that, go with your own style.</w:t>
-      </w:r>
-    </w:p>
-    <w:p>
-      <w:pPr>
-        <w:jc w:val="both"/>
-        <w:rPr>
-          <w:rFonts w:ascii="Myriad Pro" w:hAnsi="Myriad Pro"/>
-          <w:color w:val="595959" w:themeColor="text1" w:themeTint="A6"/>
-          <w:sz w:val="22"/>
-          <w:szCs w:val="22"/>
-        </w:rPr>
-      </w:pPr>
-    </w:p>
-    <w:p>
-      <w:pPr>
-        <w:jc w:val="both"/>
-        <w:rPr>
-          <w:rFonts w:ascii="Myriad Pro" w:hAnsi="Myriad Pro"/>
-          <w:color w:val="595959" w:themeColor="text1" w:themeTint="A6"/>
-          <w:sz w:val="22"/>
-          <w:szCs w:val="22"/>
-        </w:rPr>
-      </w:pPr>
-      <w:r>
-        <w:rPr>
-          <w:rFonts w:ascii="Myriad Pro" w:hAnsi="Myriad Pro"/>
-          <w:color w:val="595959" w:themeColor="text1" w:themeTint="A6"/>
-          <w:sz w:val="22"/>
-          <w:szCs w:val="22"/>
-        </w:rPr>
-        <w:t xml:space="preserve">Mariam is also happy to share slides from some of her talks if you would like to use a similar style. </w:t>
-      </w:r>
-      <w:r>
-        <w:rPr>
-          <w:rFonts w:ascii="Myriad Pro" w:hAnsi="Myriad Pro"/>
-          <w:color w:val="595959" w:themeColor="text1" w:themeTint="A6"/>
-          <w:sz w:val="22"/>
-          <w:szCs w:val="22"/>
-        </w:rPr>
-        <w:t>You’ll get a lot of feedback on your talks in any case, but other people’s slides might be helpful to you as you are setting up your talk. As with posters, feel free to go with your own style as long as it is polished and clear.</w:t>
-      </w:r>
-    </w:p>
-    <w:p>
-      <w:pPr>
-        <w:jc w:val="both"/>
-        <w:rPr>
-          <w:rFonts w:ascii="Myriad Pro" w:hAnsi="Myriad Pro"/>
-          <w:color w:val="595959" w:themeColor="text1" w:themeTint="A6"/>
-          <w:sz w:val="22"/>
-          <w:szCs w:val="22"/>
-        </w:rPr>
-      </w:pPr>
-    </w:p>
-    <w:p>
-      <w:pPr>
-        <w:jc w:val="both"/>
-        <w:rPr>
-          <w:rFonts w:ascii="Myriad Pro" w:hAnsi="Myriad Pro"/>
-          <w:color w:val="595959" w:themeColor="text1" w:themeTint="A6"/>
-          <w:sz w:val="22"/>
-          <w:szCs w:val="22"/>
-        </w:rPr>
-      </w:pPr>
-    </w:p>
-    <w:p>
-      <w:pPr>
-        <w:jc w:val="both"/>
-        <w:rPr>
-          <w:rFonts w:ascii="Myriad Pro" w:hAnsi="Myriad Pro"/>
-          <w:color w:val="595959" w:themeColor="text1" w:themeTint="A6"/>
-          <w:sz w:val="22"/>
-          <w:szCs w:val="22"/>
-        </w:rPr>
-      </w:pPr>
-    </w:p>
-    <w:p>
-      <w:pPr>
-        <w:rPr>
-          <w:rFonts w:ascii="Myriad Pro" w:hAnsi="Myriad Pro"/>
-          <w:color w:val="000000" w:themeColor="text1"/>
-          <w:sz w:val="22"/>
-          <w:szCs w:val="22"/>
-          <w:u w:val="single"/>
-        </w:rPr>
-      </w:pPr>
-      <w:bookmarkStart w:id="26" w:name="RecommendationLetters"/>
-      <w:r>
-        <w:rPr>
-          <w:rFonts w:ascii="Myriad Pro" w:hAnsi="Myriad Pro"/>
-          <w:color w:val="000000" w:themeColor="text1"/>
-          <w:sz w:val="22"/>
-          <w:szCs w:val="22"/>
-          <w:u w:val="single"/>
-        </w:rPr>
         <w:t>Recommendation Letters</w:t>
       </w:r>
     </w:p>
-    <w:bookmarkEnd w:id="26"/>
+    <w:bookmarkEnd w:id="27"/>
     <w:p>
       <w:pPr>
         <w:jc w:val="both"/>
@@ -9753,7 +9816,7 @@
           <w:u w:val="single"/>
         </w:rPr>
       </w:pPr>
-      <w:bookmarkStart w:id="27" w:name="DataManagement"/>
+      <w:bookmarkStart w:id="28" w:name="DataManagement"/>
       <w:r>
         <w:rPr>
           <w:rFonts w:ascii="Myriad Pro" w:hAnsi="Myriad Pro"/>
@@ -9765,7 +9828,7 @@
         <w:t>Data Management</w:t>
       </w:r>
     </w:p>
-    <w:bookmarkEnd w:id="27"/>
+    <w:bookmarkEnd w:id="28"/>
     <w:p>
       <w:pPr>
         <w:jc w:val="both"/>
@@ -10247,6 +10310,7 @@
           <w:sz w:val="22"/>
           <w:szCs w:val="22"/>
         </w:rPr>
+        <w:lastRenderedPageBreak/>
         <w:t>individual directories for each of your participants</w:t>
       </w:r>
     </w:p>
@@ -10460,7 +10524,6 @@
           <w:sz w:val="22"/>
           <w:szCs w:val="22"/>
         </w:rPr>
-        <w:lastRenderedPageBreak/>
         <w:t>behavioralData</w:t>
       </w:r>
       <w:proofErr w:type="spellEnd"/>
@@ -11533,7 +11596,7 @@
           <w:u w:val="single"/>
         </w:rPr>
       </w:pPr>
-      <w:bookmarkStart w:id="28" w:name="OpenScience"/>
+      <w:bookmarkStart w:id="29" w:name="OpenScience"/>
       <w:r>
         <w:rPr>
           <w:rFonts w:ascii="Myriad Pro" w:hAnsi="Myriad Pro"/>
@@ -11542,11 +11605,10 @@
           <w:szCs w:val="22"/>
           <w:u w:val="single"/>
         </w:rPr>
-        <w:lastRenderedPageBreak/>
         <w:t>Open Science</w:t>
       </w:r>
     </w:p>
-    <w:bookmarkEnd w:id="28"/>
+    <w:bookmarkEnd w:id="29"/>
     <w:p>
       <w:pPr>
         <w:jc w:val="both"/>
@@ -11729,7 +11791,7 @@
           <w:szCs w:val="22"/>
         </w:rPr>
       </w:pPr>
-      <w:bookmarkStart w:id="29" w:name="Funding"/>
+      <w:bookmarkStart w:id="30" w:name="Funding"/>
       <w:r>
         <w:rPr>
           <w:rFonts w:ascii="Myriad Pro" w:hAnsi="Myriad Pro"/>
@@ -11741,7 +11803,7 @@
         <w:t>Funding</w:t>
       </w:r>
     </w:p>
-    <w:bookmarkEnd w:id="29"/>
+    <w:bookmarkEnd w:id="30"/>
     <w:p>
       <w:pPr>
         <w:jc w:val="both"/>
@@ -11966,8 +12028,6 @@
         </w:rPr>
         <w:t xml:space="preserve"> Feel free to ask Mariam to see any of her grants.</w:t>
       </w:r>
-      <w:bookmarkStart w:id="30" w:name="_GoBack"/>
-      <w:bookmarkEnd w:id="30"/>
     </w:p>
     <w:p>
       <w:pPr>
@@ -12049,7 +12109,7 @@
         </w:rPr>
       </w:pPr>
     </w:p>
-    <w:bookmarkEnd w:id="11"/>
+    <w:bookmarkEnd w:id="12"/>
     <w:p>
       <w:pPr>
         <w:rPr>
@@ -13901,7 +13961,7 @@
 </file>
 
 <file path=customXml/itemProps1.xml><?xml version="1.0" encoding="utf-8"?>
-<ds:datastoreItem xmlns:ds="http://schemas.openxmlformats.org/officeDocument/2006/customXml" ds:itemID="{59CB7D8E-1B9C-6749-9C24-09ACC036CD29}">
+<ds:datastoreItem xmlns:ds="http://schemas.openxmlformats.org/officeDocument/2006/customXml" ds:itemID="{5B9526C2-EB42-3A40-8DFF-A90A150F35FB}">
   <ds:schemaRefs>
     <ds:schemaRef ds:uri="http://schemas.openxmlformats.org/officeDocument/2006/bibliography"/>
   </ds:schemaRefs>

--- a/aly-lab-manual.docx
+++ b/aly-lab-manual.docx
@@ -2067,6 +2067,7 @@
         <w:t xml:space="preserve">and </w:t>
       </w:r>
       <w:hyperlink r:id="rId9" w:history="1">
+        <w:bookmarkStart w:id="1" w:name="_GoBack"/>
         <w:r>
           <w:rPr>
             <w:rStyle w:val="Hyperlink"/>
@@ -2075,7 +2076,18 @@
             <w:sz w:val="22"/>
             <w:szCs w:val="22"/>
           </w:rPr>
-          <w:t>this one</w:t>
+          <w:t xml:space="preserve">this </w:t>
+        </w:r>
+        <w:bookmarkEnd w:id="1"/>
+        <w:r>
+          <w:rPr>
+            <w:rStyle w:val="Hyperlink"/>
+            <w:rFonts w:ascii="Myriad Pro" w:hAnsi="Myriad Pro"/>
+            <w:color w:val="00B0F0"/>
+            <w:sz w:val="22"/>
+            <w:szCs w:val="22"/>
+          </w:rPr>
+          <w:t>one</w:t>
         </w:r>
       </w:hyperlink>
       <w:r>
@@ -2213,27 +2225,77 @@
           <w:sz w:val="22"/>
           <w:szCs w:val="22"/>
         </w:rPr>
-        <w:t xml:space="preserve">If you’re a PI </w:t>
-      </w:r>
-      <w:r>
-        <w:rPr>
-          <w:rFonts w:ascii="Myriad Pro" w:hAnsi="Myriad Pro"/>
-          <w:color w:val="595959" w:themeColor="text1" w:themeTint="A6"/>
-          <w:sz w:val="22"/>
-          <w:szCs w:val="22"/>
-        </w:rPr>
-        <w:t>or a trainee in a different lab</w:t>
-      </w:r>
-      <w:bookmarkStart w:id="1" w:name="_GoBack"/>
-      <w:bookmarkEnd w:id="1"/>
-      <w:r>
-        <w:rPr>
-          <w:rFonts w:ascii="Myriad Pro" w:hAnsi="Myriad Pro"/>
-          <w:color w:val="595959" w:themeColor="text1" w:themeTint="A6"/>
-          <w:sz w:val="22"/>
-          <w:szCs w:val="22"/>
-        </w:rPr>
-        <w:t xml:space="preserve"> and want to write your own lab manual, feel free to take inspiration from this one (but please cite us!)</w:t>
+        <w:t xml:space="preserve">This lab manual is </w:t>
+      </w:r>
+      <w:r>
+        <w:rPr>
+          <w:rFonts w:ascii="Myriad Pro" w:hAnsi="Myriad Pro"/>
+          <w:color w:val="595959" w:themeColor="text1" w:themeTint="A6"/>
+          <w:sz w:val="22"/>
+          <w:szCs w:val="22"/>
+        </w:rPr>
+        <w:t xml:space="preserve">licensed under a </w:t>
+      </w:r>
+      <w:hyperlink r:id="rId11" w:history="1">
+        <w:r>
+          <w:rPr>
+            <w:rStyle w:val="Hyperlink"/>
+            <w:rFonts w:ascii="Myriad Pro" w:hAnsi="Myriad Pro"/>
+            <w:color w:val="00B0F0"/>
+            <w:sz w:val="22"/>
+            <w:szCs w:val="22"/>
+          </w:rPr>
+          <w:t>Creative Commons Attribution-</w:t>
+        </w:r>
+        <w:proofErr w:type="spellStart"/>
+        <w:r>
+          <w:rPr>
+            <w:rStyle w:val="Hyperlink"/>
+            <w:rFonts w:ascii="Myriad Pro" w:hAnsi="Myriad Pro"/>
+            <w:color w:val="00B0F0"/>
+            <w:sz w:val="22"/>
+            <w:szCs w:val="22"/>
+          </w:rPr>
+          <w:t>NonCommercial</w:t>
+        </w:r>
+        <w:proofErr w:type="spellEnd"/>
+        <w:r>
+          <w:rPr>
+            <w:rStyle w:val="Hyperlink"/>
+            <w:rFonts w:ascii="Myriad Pro" w:hAnsi="Myriad Pro"/>
+            <w:color w:val="00B0F0"/>
+            <w:sz w:val="22"/>
+            <w:szCs w:val="22"/>
+          </w:rPr>
+          <w:t xml:space="preserve"> 4.0 International License</w:t>
+        </w:r>
+      </w:hyperlink>
+      <w:r>
+        <w:rPr>
+          <w:rFonts w:ascii="Myriad Pro" w:hAnsi="Myriad Pro"/>
+          <w:color w:val="595959" w:themeColor="text1" w:themeTint="A6"/>
+          <w:sz w:val="22"/>
+          <w:szCs w:val="22"/>
+        </w:rPr>
+        <w:t>.</w:t>
+      </w:r>
+      <w:r>
+        <w:rPr>
+          <w:rFonts w:ascii="Myriad Pro" w:hAnsi="Myriad Pro"/>
+          <w:color w:val="595959" w:themeColor="text1" w:themeTint="A6"/>
+          <w:sz w:val="22"/>
+          <w:szCs w:val="22"/>
+        </w:rPr>
+        <w:t xml:space="preserve"> </w:t>
+      </w:r>
+      <w:r>
+        <w:rPr>
+          <w:rFonts w:ascii="Myriad Pro" w:hAnsi="Myriad Pro"/>
+          <w:color w:val="595959" w:themeColor="text1" w:themeTint="A6"/>
+          <w:sz w:val="22"/>
+          <w:szCs w:val="22"/>
+        </w:rPr>
+        <w:t>If you’re a PI or a trainee in a different lab and want to write your own lab manual, feel free to take inspiration from this one (but please cite us!).</w:t>
       </w:r>
     </w:p>
     <w:p>
@@ -4521,7 +4583,7 @@
         </w:rPr>
         <w:t>check the lab e-mail address (</w:t>
       </w:r>
-      <w:hyperlink r:id="rId11" w:history="1">
+      <w:hyperlink r:id="rId12" w:history="1">
         <w:r>
           <w:rPr>
             <w:rStyle w:val="Hyperlink"/>
@@ -5023,26 +5085,6 @@
         <w:lastRenderedPageBreak/>
         <w:t xml:space="preserve">The lab, and the university, is an environment that must be free of harassment and discrimination. All lab members are expected to abide by the Columbia University policies on discrimination and harassment, which you can (and must) read about </w:t>
       </w:r>
-      <w:hyperlink r:id="rId12" w:history="1">
-        <w:r>
-          <w:rPr>
-            <w:rStyle w:val="Hyperlink"/>
-            <w:rFonts w:ascii="Myriad Pro" w:hAnsi="Myriad Pro"/>
-            <w:sz w:val="22"/>
-            <w:szCs w:val="22"/>
-          </w:rPr>
-          <w:t>here</w:t>
-        </w:r>
-      </w:hyperlink>
-      <w:r>
-        <w:rPr>
-          <w:rFonts w:ascii="Myriad Pro" w:hAnsi="Myriad Pro"/>
-          <w:color w:val="595959" w:themeColor="text1" w:themeTint="A6"/>
-          <w:sz w:val="22"/>
-          <w:szCs w:val="22"/>
-        </w:rPr>
-        <w:t xml:space="preserve">. Essential policies of Columbia University can be accessed </w:t>
-      </w:r>
       <w:hyperlink r:id="rId13" w:history="1">
         <w:r>
           <w:rPr>
@@ -5061,395 +5103,7 @@
           <w:sz w:val="22"/>
           <w:szCs w:val="22"/>
         </w:rPr>
-        <w:t xml:space="preserve">. </w:t>
-      </w:r>
-    </w:p>
-    <w:p>
-      <w:pPr>
-        <w:jc w:val="both"/>
-        <w:rPr>
-          <w:rFonts w:ascii="Myriad Pro" w:hAnsi="Myriad Pro"/>
-          <w:color w:val="595959" w:themeColor="text1" w:themeTint="A6"/>
-          <w:sz w:val="22"/>
-          <w:szCs w:val="22"/>
-        </w:rPr>
-      </w:pPr>
-    </w:p>
-    <w:p>
-      <w:pPr>
-        <w:jc w:val="both"/>
-        <w:rPr>
-          <w:rFonts w:ascii="Myriad Pro" w:hAnsi="Myriad Pro"/>
-          <w:color w:val="595959" w:themeColor="text1" w:themeTint="A6"/>
-          <w:sz w:val="22"/>
-          <w:szCs w:val="22"/>
-        </w:rPr>
-      </w:pPr>
-      <w:r>
-        <w:rPr>
-          <w:rFonts w:ascii="Myriad Pro" w:hAnsi="Myriad Pro"/>
-          <w:color w:val="595959" w:themeColor="text1" w:themeTint="A6"/>
-          <w:sz w:val="22"/>
-          <w:szCs w:val="22"/>
-        </w:rPr>
-        <w:t xml:space="preserve">The lab is committed to ensuring a safe, friendly, and accepting environment for everybody. We will not tolerate any verbal or physical harassment or discrimination on the basis of gender, gender identity and expression, sexual orientation, disability, physical appearance, body size, race, or religion. </w:t>
-      </w:r>
-      <w:r>
-        <w:rPr>
-          <w:rFonts w:ascii="Myriad Pro" w:hAnsi="Myriad Pro"/>
-          <w:color w:val="595959" w:themeColor="text1" w:themeTint="A6"/>
-          <w:sz w:val="22"/>
-          <w:szCs w:val="22"/>
-        </w:rPr>
-        <w:t>We will not tolerate intimidation, stalking, following, unwanted photography or video recording, sustained disruption of talks or other events, inappropriate physical contact, and unwelcome sexual attention.</w:t>
-      </w:r>
-      <w:r>
-        <w:rPr>
-          <w:rFonts w:ascii="Myriad Pro" w:hAnsi="Myriad Pro"/>
-          <w:color w:val="595959" w:themeColor="text1" w:themeTint="A6"/>
-          <w:sz w:val="22"/>
-          <w:szCs w:val="22"/>
-        </w:rPr>
-        <w:t xml:space="preserve"> Finally, it should go without saying that lewd language and behavior have no place in the lab, including any lab outings.</w:t>
-      </w:r>
-      <w:r>
-        <w:rPr>
-          <w:rFonts w:ascii="Myriad Pro" w:hAnsi="Myriad Pro"/>
-          <w:color w:val="595959" w:themeColor="text1" w:themeTint="A6"/>
-          <w:sz w:val="22"/>
-          <w:szCs w:val="22"/>
-        </w:rPr>
-        <w:t xml:space="preserve"> </w:t>
-      </w:r>
-    </w:p>
-    <w:p>
-      <w:pPr>
-        <w:jc w:val="both"/>
-        <w:rPr>
-          <w:rFonts w:ascii="Myriad Pro" w:hAnsi="Myriad Pro"/>
-          <w:color w:val="595959" w:themeColor="text1" w:themeTint="A6"/>
-          <w:sz w:val="22"/>
-          <w:szCs w:val="22"/>
-        </w:rPr>
-      </w:pPr>
-    </w:p>
-    <w:p>
-      <w:pPr>
-        <w:jc w:val="both"/>
-        <w:rPr>
-          <w:rFonts w:ascii="Myriad Pro" w:hAnsi="Myriad Pro"/>
-          <w:color w:val="595959" w:themeColor="text1" w:themeTint="A6"/>
-          <w:sz w:val="22"/>
-          <w:szCs w:val="22"/>
-        </w:rPr>
-      </w:pPr>
-      <w:r>
-        <w:rPr>
-          <w:rFonts w:ascii="Myriad Pro" w:hAnsi="Myriad Pro"/>
-          <w:color w:val="595959" w:themeColor="text1" w:themeTint="A6"/>
-          <w:sz w:val="22"/>
-          <w:szCs w:val="22"/>
-        </w:rPr>
-        <w:t xml:space="preserve">If you notice someone being harassed, or are harassed yourself, tell Mariam immediately. If Mariam is the </w:t>
-      </w:r>
-      <w:r>
-        <w:rPr>
-          <w:rFonts w:ascii="Myriad Pro" w:hAnsi="Myriad Pro"/>
-          <w:color w:val="595959" w:themeColor="text1" w:themeTint="A6"/>
-          <w:sz w:val="22"/>
-          <w:szCs w:val="22"/>
-        </w:rPr>
-        <w:t>cause of your concern, then reach out to the department chair or another trusted faculty member in the department.</w:t>
-      </w:r>
-    </w:p>
-    <w:bookmarkEnd w:id="10"/>
-    <w:p>
-      <w:pPr>
-        <w:rPr>
-          <w:rFonts w:ascii="Myriad Pro" w:hAnsi="Myriad Pro"/>
-          <w:color w:val="595959" w:themeColor="text1" w:themeTint="A6"/>
-          <w:sz w:val="22"/>
-          <w:szCs w:val="22"/>
-          <w:u w:val="single"/>
-        </w:rPr>
-      </w:pPr>
-    </w:p>
-    <w:p>
-      <w:pPr>
-        <w:rPr>
-          <w:rFonts w:ascii="Myriad Pro" w:hAnsi="Myriad Pro"/>
-          <w:color w:val="595959" w:themeColor="text1" w:themeTint="A6"/>
-          <w:sz w:val="22"/>
-          <w:szCs w:val="22"/>
-          <w:u w:val="single"/>
-        </w:rPr>
-      </w:pPr>
-    </w:p>
-    <w:p>
-      <w:pPr>
-        <w:rPr>
-          <w:rFonts w:ascii="Myriad Pro" w:hAnsi="Myriad Pro"/>
-          <w:color w:val="000000" w:themeColor="text1"/>
-          <w:sz w:val="22"/>
-          <w:szCs w:val="22"/>
-          <w:u w:val="single"/>
-        </w:rPr>
-      </w:pPr>
-      <w:bookmarkStart w:id="11" w:name="TakingPhotosVideos"/>
-      <w:r>
-        <w:rPr>
-          <w:rFonts w:ascii="Myriad Pro" w:hAnsi="Myriad Pro"/>
-          <w:color w:val="000000" w:themeColor="text1"/>
-          <w:sz w:val="22"/>
-          <w:szCs w:val="22"/>
-          <w:u w:val="single"/>
-        </w:rPr>
-        <w:t>Taking Photos &amp; Videos</w:t>
-      </w:r>
-    </w:p>
-    <w:bookmarkEnd w:id="11"/>
-    <w:p>
-      <w:pPr>
-        <w:rPr>
-          <w:rFonts w:ascii="Myriad Pro" w:hAnsi="Myriad Pro"/>
-          <w:b/>
-          <w:color w:val="000000" w:themeColor="text1"/>
-          <w:sz w:val="22"/>
-          <w:szCs w:val="22"/>
-          <w:u w:val="single"/>
-        </w:rPr>
-      </w:pPr>
-    </w:p>
-    <w:p>
-      <w:pPr>
-        <w:jc w:val="both"/>
-        <w:rPr>
-          <w:rFonts w:ascii="Myriad Pro" w:hAnsi="Myriad Pro"/>
-          <w:color w:val="595959" w:themeColor="text1" w:themeTint="A6"/>
-          <w:sz w:val="22"/>
-          <w:szCs w:val="22"/>
-        </w:rPr>
-      </w:pPr>
-      <w:r>
-        <w:rPr>
-          <w:rFonts w:ascii="Myriad Pro" w:hAnsi="Myriad Pro"/>
-          <w:color w:val="595959" w:themeColor="text1" w:themeTint="A6"/>
-          <w:sz w:val="22"/>
-          <w:szCs w:val="22"/>
-        </w:rPr>
-        <w:t>We respect the privacy and comfort of lab members by only taking photos or video recordings of them with their explicit knowledge and consent. This is especially important in situations where a lab member would otherwise not be aware of you taking a photo and therefore cannot object if they do not want you to – e.g., if they are wearing one of our VR headsets or are being scanned. To avoid ambiguity about when a lab member is vs is not aware of photos being taken, we ask that everyone obtain consent from lab members before taking photos or videos, and obtain consent again before posting any images on social media. This is done to respect others’ privacy and acknowledge that people have varying degrees of comfort related to being photographed and especially with having those photographs shared on social media.</w:t>
-      </w:r>
-    </w:p>
-    <w:p>
-      <w:pPr>
-        <w:jc w:val="both"/>
-        <w:rPr>
-          <w:rFonts w:ascii="Myriad Pro" w:hAnsi="Myriad Pro"/>
-          <w:color w:val="595959" w:themeColor="text1" w:themeTint="A6"/>
-          <w:sz w:val="22"/>
-          <w:szCs w:val="22"/>
-        </w:rPr>
-      </w:pPr>
-    </w:p>
-    <w:p>
-      <w:pPr>
-        <w:jc w:val="both"/>
-        <w:rPr>
-          <w:rFonts w:ascii="Myriad Pro" w:hAnsi="Myriad Pro"/>
-          <w:color w:val="595959" w:themeColor="text1" w:themeTint="A6"/>
-          <w:sz w:val="22"/>
-          <w:szCs w:val="22"/>
-        </w:rPr>
-      </w:pPr>
-      <w:r>
-        <w:rPr>
-          <w:rFonts w:ascii="Myriad Pro" w:hAnsi="Myriad Pro"/>
-          <w:color w:val="595959" w:themeColor="text1" w:themeTint="A6"/>
-          <w:sz w:val="22"/>
-          <w:szCs w:val="22"/>
-        </w:rPr>
-        <w:t>The goal of this is to foster an environment where everyone feels safe to be who they are, take risks, and have fun, without worry or self-consciousness. If someone wants to be photographed doing something fun or silly in lab events, and consents to be photographed, by all means go ahead! Just please respect the privacy of those who do not want that.</w:t>
-      </w:r>
-    </w:p>
-    <w:p>
-      <w:pPr>
-        <w:jc w:val="both"/>
-        <w:rPr>
-          <w:rFonts w:ascii="Myriad Pro" w:hAnsi="Myriad Pro"/>
-          <w:color w:val="595959" w:themeColor="text1" w:themeTint="A6"/>
-          <w:sz w:val="22"/>
-          <w:szCs w:val="22"/>
-        </w:rPr>
-      </w:pPr>
-    </w:p>
-    <w:p>
-      <w:pPr>
-        <w:jc w:val="both"/>
-        <w:rPr>
-          <w:rFonts w:ascii="Myriad Pro" w:hAnsi="Myriad Pro"/>
-          <w:color w:val="595959" w:themeColor="text1" w:themeTint="A6"/>
-          <w:sz w:val="22"/>
-          <w:szCs w:val="22"/>
-        </w:rPr>
-      </w:pPr>
-      <w:r>
-        <w:rPr>
-          <w:rFonts w:ascii="Myriad Pro" w:hAnsi="Myriad Pro"/>
-          <w:color w:val="595959" w:themeColor="text1" w:themeTint="A6"/>
-          <w:sz w:val="22"/>
-          <w:szCs w:val="22"/>
-        </w:rPr>
-        <w:t>On a related note</w:t>
-      </w:r>
-      <w:r>
-        <w:rPr>
-          <w:rFonts w:ascii="Myriad Pro" w:hAnsi="Myriad Pro"/>
-          <w:color w:val="595959" w:themeColor="text1" w:themeTint="A6"/>
-          <w:sz w:val="22"/>
-          <w:szCs w:val="22"/>
-        </w:rPr>
-        <w:t xml:space="preserve">, you </w:t>
-      </w:r>
-      <w:r>
-        <w:rPr>
-          <w:rFonts w:ascii="Myriad Pro" w:hAnsi="Myriad Pro"/>
-          <w:color w:val="595959" w:themeColor="text1" w:themeTint="A6"/>
-          <w:sz w:val="22"/>
-          <w:szCs w:val="22"/>
-          <w:u w:val="single"/>
-        </w:rPr>
-        <w:t>cannot</w:t>
-      </w:r>
-      <w:r>
-        <w:rPr>
-          <w:rFonts w:ascii="Myriad Pro" w:hAnsi="Myriad Pro"/>
-          <w:color w:val="595959" w:themeColor="text1" w:themeTint="A6"/>
-          <w:sz w:val="22"/>
-          <w:szCs w:val="22"/>
-        </w:rPr>
-        <w:t xml:space="preserve"> photograph your participants during an experiment. We do not have IRB approval to do this. If you would like a photograph of someone demonstrating your experiment, ask a lab member if they would feel comfortable being photographed while demonstrating what a participant does in an experiment.</w:t>
-      </w:r>
-    </w:p>
-    <w:p>
-      <w:pPr>
-        <w:jc w:val="both"/>
-        <w:rPr>
-          <w:rFonts w:ascii="Myriad Pro" w:hAnsi="Myriad Pro"/>
-          <w:color w:val="595959" w:themeColor="text1" w:themeTint="A6"/>
-          <w:sz w:val="22"/>
-          <w:szCs w:val="22"/>
-        </w:rPr>
-      </w:pPr>
-    </w:p>
-    <w:p>
-      <w:pPr>
-        <w:rPr>
-          <w:rFonts w:ascii="Myriad Pro" w:hAnsi="Myriad Pro"/>
-          <w:color w:val="595959" w:themeColor="text1" w:themeTint="A6"/>
-          <w:sz w:val="22"/>
-          <w:szCs w:val="22"/>
-          <w:u w:val="single"/>
-        </w:rPr>
-      </w:pPr>
-    </w:p>
-    <w:p>
-      <w:pPr>
-        <w:rPr>
-          <w:rFonts w:ascii="Myriad Pro" w:hAnsi="Myriad Pro"/>
-          <w:color w:val="000000" w:themeColor="text1"/>
-          <w:sz w:val="22"/>
-          <w:szCs w:val="22"/>
-        </w:rPr>
-      </w:pPr>
-      <w:bookmarkStart w:id="12" w:name="AcademicConduct"/>
-      <w:r>
-        <w:rPr>
-          <w:rFonts w:ascii="Myriad Pro" w:hAnsi="Myriad Pro"/>
-          <w:color w:val="000000" w:themeColor="text1"/>
-          <w:sz w:val="22"/>
-          <w:szCs w:val="22"/>
-          <w:u w:val="single"/>
-        </w:rPr>
-        <w:t>Scientific Integrity</w:t>
-      </w:r>
-      <w:r>
-        <w:rPr>
-          <w:rFonts w:ascii="Myriad Pro" w:hAnsi="Myriad Pro"/>
-          <w:color w:val="000000" w:themeColor="text1"/>
-          <w:sz w:val="22"/>
-          <w:szCs w:val="22"/>
-        </w:rPr>
-        <w:t xml:space="preserve"> </w:t>
-      </w:r>
-    </w:p>
-    <w:p>
-      <w:pPr>
-        <w:rPr>
-          <w:rFonts w:ascii="Myriad Pro" w:hAnsi="Myriad Pro"/>
-          <w:color w:val="000000" w:themeColor="text1"/>
-          <w:sz w:val="22"/>
-          <w:szCs w:val="22"/>
-        </w:rPr>
-      </w:pPr>
-    </w:p>
-    <w:p>
-      <w:pPr>
-        <w:rPr>
-          <w:rFonts w:ascii="Myriad Pro" w:hAnsi="Myriad Pro"/>
-          <w:i/>
-          <w:color w:val="000000" w:themeColor="text1"/>
-          <w:sz w:val="22"/>
-          <w:szCs w:val="22"/>
-        </w:rPr>
-      </w:pPr>
-      <w:r>
-        <w:rPr>
-          <w:rFonts w:ascii="Myriad Pro" w:hAnsi="Myriad Pro"/>
-          <w:i/>
-          <w:color w:val="000000" w:themeColor="text1"/>
-          <w:sz w:val="22"/>
-          <w:szCs w:val="22"/>
-        </w:rPr>
-        <w:t>Research (Mis)conduct</w:t>
-      </w:r>
-    </w:p>
-    <w:p>
-      <w:pPr>
-        <w:rPr>
-          <w:rFonts w:ascii="Myriad Pro" w:hAnsi="Myriad Pro"/>
-          <w:color w:val="595959" w:themeColor="text1" w:themeTint="A6"/>
-          <w:sz w:val="22"/>
-          <w:szCs w:val="22"/>
-        </w:rPr>
-      </w:pPr>
-    </w:p>
-    <w:p>
-      <w:pPr>
-        <w:jc w:val="both"/>
-        <w:rPr>
-          <w:rFonts w:ascii="Myriad Pro" w:hAnsi="Myriad Pro"/>
-          <w:color w:val="595959" w:themeColor="text1" w:themeTint="A6"/>
-          <w:sz w:val="22"/>
-          <w:szCs w:val="22"/>
-        </w:rPr>
-      </w:pPr>
-      <w:r>
-        <w:rPr>
-          <w:rFonts w:ascii="Myriad Pro" w:hAnsi="Myriad Pro"/>
-          <w:color w:val="595959" w:themeColor="text1" w:themeTint="A6"/>
-          <w:sz w:val="22"/>
-          <w:szCs w:val="22"/>
-        </w:rPr>
-        <w:t xml:space="preserve">The lab, and Columbia University, is committed to ensuring research integrity, and we take a hard line on research misconduct. We will not tolerate fabrication, falsification, or plagiarism. </w:t>
-      </w:r>
-      <w:r>
-        <w:rPr>
-          <w:rFonts w:ascii="Myriad Pro" w:hAnsi="Myriad Pro"/>
-          <w:color w:val="595959" w:themeColor="text1" w:themeTint="A6"/>
-          <w:sz w:val="22"/>
-          <w:szCs w:val="22"/>
-        </w:rPr>
-        <w:t xml:space="preserve">Read Columbia’s policies on the conduct of research carefully (main page </w:t>
+        <w:t xml:space="preserve">. Essential policies of Columbia University can be accessed </w:t>
       </w:r>
       <w:hyperlink r:id="rId14" w:history="1">
         <w:r>
@@ -5469,7 +5123,395 @@
           <w:sz w:val="22"/>
           <w:szCs w:val="22"/>
         </w:rPr>
-        <w:t xml:space="preserve">, institutional policy </w:t>
+        <w:t xml:space="preserve">. </w:t>
+      </w:r>
+    </w:p>
+    <w:p>
+      <w:pPr>
+        <w:jc w:val="both"/>
+        <w:rPr>
+          <w:rFonts w:ascii="Myriad Pro" w:hAnsi="Myriad Pro"/>
+          <w:color w:val="595959" w:themeColor="text1" w:themeTint="A6"/>
+          <w:sz w:val="22"/>
+          <w:szCs w:val="22"/>
+        </w:rPr>
+      </w:pPr>
+    </w:p>
+    <w:p>
+      <w:pPr>
+        <w:jc w:val="both"/>
+        <w:rPr>
+          <w:rFonts w:ascii="Myriad Pro" w:hAnsi="Myriad Pro"/>
+          <w:color w:val="595959" w:themeColor="text1" w:themeTint="A6"/>
+          <w:sz w:val="22"/>
+          <w:szCs w:val="22"/>
+        </w:rPr>
+      </w:pPr>
+      <w:r>
+        <w:rPr>
+          <w:rFonts w:ascii="Myriad Pro" w:hAnsi="Myriad Pro"/>
+          <w:color w:val="595959" w:themeColor="text1" w:themeTint="A6"/>
+          <w:sz w:val="22"/>
+          <w:szCs w:val="22"/>
+        </w:rPr>
+        <w:t xml:space="preserve">The lab is committed to ensuring a safe, friendly, and accepting environment for everybody. We will not tolerate any verbal or physical harassment or discrimination on the basis of gender, gender identity and expression, sexual orientation, disability, physical appearance, body size, race, or religion. </w:t>
+      </w:r>
+      <w:r>
+        <w:rPr>
+          <w:rFonts w:ascii="Myriad Pro" w:hAnsi="Myriad Pro"/>
+          <w:color w:val="595959" w:themeColor="text1" w:themeTint="A6"/>
+          <w:sz w:val="22"/>
+          <w:szCs w:val="22"/>
+        </w:rPr>
+        <w:t>We will not tolerate intimidation, stalking, following, unwanted photography or video recording, sustained disruption of talks or other events, inappropriate physical contact, and unwelcome sexual attention.</w:t>
+      </w:r>
+      <w:r>
+        <w:rPr>
+          <w:rFonts w:ascii="Myriad Pro" w:hAnsi="Myriad Pro"/>
+          <w:color w:val="595959" w:themeColor="text1" w:themeTint="A6"/>
+          <w:sz w:val="22"/>
+          <w:szCs w:val="22"/>
+        </w:rPr>
+        <w:t xml:space="preserve"> Finally, it should go without saying that lewd language and behavior have no place in the lab, including any lab outings.</w:t>
+      </w:r>
+      <w:r>
+        <w:rPr>
+          <w:rFonts w:ascii="Myriad Pro" w:hAnsi="Myriad Pro"/>
+          <w:color w:val="595959" w:themeColor="text1" w:themeTint="A6"/>
+          <w:sz w:val="22"/>
+          <w:szCs w:val="22"/>
+        </w:rPr>
+        <w:t xml:space="preserve"> </w:t>
+      </w:r>
+    </w:p>
+    <w:p>
+      <w:pPr>
+        <w:jc w:val="both"/>
+        <w:rPr>
+          <w:rFonts w:ascii="Myriad Pro" w:hAnsi="Myriad Pro"/>
+          <w:color w:val="595959" w:themeColor="text1" w:themeTint="A6"/>
+          <w:sz w:val="22"/>
+          <w:szCs w:val="22"/>
+        </w:rPr>
+      </w:pPr>
+    </w:p>
+    <w:p>
+      <w:pPr>
+        <w:jc w:val="both"/>
+        <w:rPr>
+          <w:rFonts w:ascii="Myriad Pro" w:hAnsi="Myriad Pro"/>
+          <w:color w:val="595959" w:themeColor="text1" w:themeTint="A6"/>
+          <w:sz w:val="22"/>
+          <w:szCs w:val="22"/>
+        </w:rPr>
+      </w:pPr>
+      <w:r>
+        <w:rPr>
+          <w:rFonts w:ascii="Myriad Pro" w:hAnsi="Myriad Pro"/>
+          <w:color w:val="595959" w:themeColor="text1" w:themeTint="A6"/>
+          <w:sz w:val="22"/>
+          <w:szCs w:val="22"/>
+        </w:rPr>
+        <w:t xml:space="preserve">If you notice someone being harassed, or are harassed yourself, tell Mariam immediately. If Mariam is the </w:t>
+      </w:r>
+      <w:r>
+        <w:rPr>
+          <w:rFonts w:ascii="Myriad Pro" w:hAnsi="Myriad Pro"/>
+          <w:color w:val="595959" w:themeColor="text1" w:themeTint="A6"/>
+          <w:sz w:val="22"/>
+          <w:szCs w:val="22"/>
+        </w:rPr>
+        <w:t>cause of your concern, then reach out to the department chair or another trusted faculty member in the department.</w:t>
+      </w:r>
+    </w:p>
+    <w:bookmarkEnd w:id="10"/>
+    <w:p>
+      <w:pPr>
+        <w:rPr>
+          <w:rFonts w:ascii="Myriad Pro" w:hAnsi="Myriad Pro"/>
+          <w:color w:val="595959" w:themeColor="text1" w:themeTint="A6"/>
+          <w:sz w:val="22"/>
+          <w:szCs w:val="22"/>
+          <w:u w:val="single"/>
+        </w:rPr>
+      </w:pPr>
+    </w:p>
+    <w:p>
+      <w:pPr>
+        <w:rPr>
+          <w:rFonts w:ascii="Myriad Pro" w:hAnsi="Myriad Pro"/>
+          <w:color w:val="595959" w:themeColor="text1" w:themeTint="A6"/>
+          <w:sz w:val="22"/>
+          <w:szCs w:val="22"/>
+          <w:u w:val="single"/>
+        </w:rPr>
+      </w:pPr>
+    </w:p>
+    <w:p>
+      <w:pPr>
+        <w:rPr>
+          <w:rFonts w:ascii="Myriad Pro" w:hAnsi="Myriad Pro"/>
+          <w:color w:val="000000" w:themeColor="text1"/>
+          <w:sz w:val="22"/>
+          <w:szCs w:val="22"/>
+          <w:u w:val="single"/>
+        </w:rPr>
+      </w:pPr>
+      <w:bookmarkStart w:id="11" w:name="TakingPhotosVideos"/>
+      <w:r>
+        <w:rPr>
+          <w:rFonts w:ascii="Myriad Pro" w:hAnsi="Myriad Pro"/>
+          <w:color w:val="000000" w:themeColor="text1"/>
+          <w:sz w:val="22"/>
+          <w:szCs w:val="22"/>
+          <w:u w:val="single"/>
+        </w:rPr>
+        <w:t>Taking Photos &amp; Videos</w:t>
+      </w:r>
+    </w:p>
+    <w:bookmarkEnd w:id="11"/>
+    <w:p>
+      <w:pPr>
+        <w:rPr>
+          <w:rFonts w:ascii="Myriad Pro" w:hAnsi="Myriad Pro"/>
+          <w:b/>
+          <w:color w:val="000000" w:themeColor="text1"/>
+          <w:sz w:val="22"/>
+          <w:szCs w:val="22"/>
+          <w:u w:val="single"/>
+        </w:rPr>
+      </w:pPr>
+    </w:p>
+    <w:p>
+      <w:pPr>
+        <w:jc w:val="both"/>
+        <w:rPr>
+          <w:rFonts w:ascii="Myriad Pro" w:hAnsi="Myriad Pro"/>
+          <w:color w:val="595959" w:themeColor="text1" w:themeTint="A6"/>
+          <w:sz w:val="22"/>
+          <w:szCs w:val="22"/>
+        </w:rPr>
+      </w:pPr>
+      <w:r>
+        <w:rPr>
+          <w:rFonts w:ascii="Myriad Pro" w:hAnsi="Myriad Pro"/>
+          <w:color w:val="595959" w:themeColor="text1" w:themeTint="A6"/>
+          <w:sz w:val="22"/>
+          <w:szCs w:val="22"/>
+        </w:rPr>
+        <w:t>We respect the privacy and comfort of lab members by only taking photos or video recordings of them with their explicit knowledge and consent. This is especially important in situations where a lab member would otherwise not be aware of you taking a photo and therefore cannot object if they do not want you to – e.g., if they are wearing one of our VR headsets or are being scanned. To avoid ambiguity about when a lab member is vs is not aware of photos being taken, we ask that everyone obtain consent from lab members before taking photos or videos, and obtain consent again before posting any images on social media. This is done to respect others’ privacy and acknowledge that people have varying degrees of comfort related to being photographed and especially with having those photographs shared on social media.</w:t>
+      </w:r>
+    </w:p>
+    <w:p>
+      <w:pPr>
+        <w:jc w:val="both"/>
+        <w:rPr>
+          <w:rFonts w:ascii="Myriad Pro" w:hAnsi="Myriad Pro"/>
+          <w:color w:val="595959" w:themeColor="text1" w:themeTint="A6"/>
+          <w:sz w:val="22"/>
+          <w:szCs w:val="22"/>
+        </w:rPr>
+      </w:pPr>
+    </w:p>
+    <w:p>
+      <w:pPr>
+        <w:jc w:val="both"/>
+        <w:rPr>
+          <w:rFonts w:ascii="Myriad Pro" w:hAnsi="Myriad Pro"/>
+          <w:color w:val="595959" w:themeColor="text1" w:themeTint="A6"/>
+          <w:sz w:val="22"/>
+          <w:szCs w:val="22"/>
+        </w:rPr>
+      </w:pPr>
+      <w:r>
+        <w:rPr>
+          <w:rFonts w:ascii="Myriad Pro" w:hAnsi="Myriad Pro"/>
+          <w:color w:val="595959" w:themeColor="text1" w:themeTint="A6"/>
+          <w:sz w:val="22"/>
+          <w:szCs w:val="22"/>
+        </w:rPr>
+        <w:t>The goal of this is to foster an environment where everyone feels safe to be who they are, take risks, and have fun, without worry or self-consciousness. If someone wants to be photographed doing something fun or silly in lab events, and consents to be photographed, by all means go ahead! Just please respect the privacy of those who do not want that.</w:t>
+      </w:r>
+    </w:p>
+    <w:p>
+      <w:pPr>
+        <w:jc w:val="both"/>
+        <w:rPr>
+          <w:rFonts w:ascii="Myriad Pro" w:hAnsi="Myriad Pro"/>
+          <w:color w:val="595959" w:themeColor="text1" w:themeTint="A6"/>
+          <w:sz w:val="22"/>
+          <w:szCs w:val="22"/>
+        </w:rPr>
+      </w:pPr>
+    </w:p>
+    <w:p>
+      <w:pPr>
+        <w:jc w:val="both"/>
+        <w:rPr>
+          <w:rFonts w:ascii="Myriad Pro" w:hAnsi="Myriad Pro"/>
+          <w:color w:val="595959" w:themeColor="text1" w:themeTint="A6"/>
+          <w:sz w:val="22"/>
+          <w:szCs w:val="22"/>
+        </w:rPr>
+      </w:pPr>
+      <w:r>
+        <w:rPr>
+          <w:rFonts w:ascii="Myriad Pro" w:hAnsi="Myriad Pro"/>
+          <w:color w:val="595959" w:themeColor="text1" w:themeTint="A6"/>
+          <w:sz w:val="22"/>
+          <w:szCs w:val="22"/>
+        </w:rPr>
+        <w:t>On a related note</w:t>
+      </w:r>
+      <w:r>
+        <w:rPr>
+          <w:rFonts w:ascii="Myriad Pro" w:hAnsi="Myriad Pro"/>
+          <w:color w:val="595959" w:themeColor="text1" w:themeTint="A6"/>
+          <w:sz w:val="22"/>
+          <w:szCs w:val="22"/>
+        </w:rPr>
+        <w:t xml:space="preserve">, you </w:t>
+      </w:r>
+      <w:r>
+        <w:rPr>
+          <w:rFonts w:ascii="Myriad Pro" w:hAnsi="Myriad Pro"/>
+          <w:color w:val="595959" w:themeColor="text1" w:themeTint="A6"/>
+          <w:sz w:val="22"/>
+          <w:szCs w:val="22"/>
+          <w:u w:val="single"/>
+        </w:rPr>
+        <w:t>cannot</w:t>
+      </w:r>
+      <w:r>
+        <w:rPr>
+          <w:rFonts w:ascii="Myriad Pro" w:hAnsi="Myriad Pro"/>
+          <w:color w:val="595959" w:themeColor="text1" w:themeTint="A6"/>
+          <w:sz w:val="22"/>
+          <w:szCs w:val="22"/>
+        </w:rPr>
+        <w:t xml:space="preserve"> photograph your participants during an experiment. We do not have IRB approval to do this. If you would like a photograph of someone demonstrating your experiment, ask a lab member if they would feel comfortable being photographed while demonstrating what a participant does in an experiment.</w:t>
+      </w:r>
+    </w:p>
+    <w:p>
+      <w:pPr>
+        <w:jc w:val="both"/>
+        <w:rPr>
+          <w:rFonts w:ascii="Myriad Pro" w:hAnsi="Myriad Pro"/>
+          <w:color w:val="595959" w:themeColor="text1" w:themeTint="A6"/>
+          <w:sz w:val="22"/>
+          <w:szCs w:val="22"/>
+        </w:rPr>
+      </w:pPr>
+    </w:p>
+    <w:p>
+      <w:pPr>
+        <w:rPr>
+          <w:rFonts w:ascii="Myriad Pro" w:hAnsi="Myriad Pro"/>
+          <w:color w:val="595959" w:themeColor="text1" w:themeTint="A6"/>
+          <w:sz w:val="22"/>
+          <w:szCs w:val="22"/>
+          <w:u w:val="single"/>
+        </w:rPr>
+      </w:pPr>
+    </w:p>
+    <w:p>
+      <w:pPr>
+        <w:rPr>
+          <w:rFonts w:ascii="Myriad Pro" w:hAnsi="Myriad Pro"/>
+          <w:color w:val="000000" w:themeColor="text1"/>
+          <w:sz w:val="22"/>
+          <w:szCs w:val="22"/>
+        </w:rPr>
+      </w:pPr>
+      <w:bookmarkStart w:id="12" w:name="AcademicConduct"/>
+      <w:r>
+        <w:rPr>
+          <w:rFonts w:ascii="Myriad Pro" w:hAnsi="Myriad Pro"/>
+          <w:color w:val="000000" w:themeColor="text1"/>
+          <w:sz w:val="22"/>
+          <w:szCs w:val="22"/>
+          <w:u w:val="single"/>
+        </w:rPr>
+        <w:t>Scientific Integrity</w:t>
+      </w:r>
+      <w:r>
+        <w:rPr>
+          <w:rFonts w:ascii="Myriad Pro" w:hAnsi="Myriad Pro"/>
+          <w:color w:val="000000" w:themeColor="text1"/>
+          <w:sz w:val="22"/>
+          <w:szCs w:val="22"/>
+        </w:rPr>
+        <w:t xml:space="preserve"> </w:t>
+      </w:r>
+    </w:p>
+    <w:p>
+      <w:pPr>
+        <w:rPr>
+          <w:rFonts w:ascii="Myriad Pro" w:hAnsi="Myriad Pro"/>
+          <w:color w:val="000000" w:themeColor="text1"/>
+          <w:sz w:val="22"/>
+          <w:szCs w:val="22"/>
+        </w:rPr>
+      </w:pPr>
+    </w:p>
+    <w:p>
+      <w:pPr>
+        <w:rPr>
+          <w:rFonts w:ascii="Myriad Pro" w:hAnsi="Myriad Pro"/>
+          <w:i/>
+          <w:color w:val="000000" w:themeColor="text1"/>
+          <w:sz w:val="22"/>
+          <w:szCs w:val="22"/>
+        </w:rPr>
+      </w:pPr>
+      <w:r>
+        <w:rPr>
+          <w:rFonts w:ascii="Myriad Pro" w:hAnsi="Myriad Pro"/>
+          <w:i/>
+          <w:color w:val="000000" w:themeColor="text1"/>
+          <w:sz w:val="22"/>
+          <w:szCs w:val="22"/>
+        </w:rPr>
+        <w:t>Research (Mis)conduct</w:t>
+      </w:r>
+    </w:p>
+    <w:p>
+      <w:pPr>
+        <w:rPr>
+          <w:rFonts w:ascii="Myriad Pro" w:hAnsi="Myriad Pro"/>
+          <w:color w:val="595959" w:themeColor="text1" w:themeTint="A6"/>
+          <w:sz w:val="22"/>
+          <w:szCs w:val="22"/>
+        </w:rPr>
+      </w:pPr>
+    </w:p>
+    <w:p>
+      <w:pPr>
+        <w:jc w:val="both"/>
+        <w:rPr>
+          <w:rFonts w:ascii="Myriad Pro" w:hAnsi="Myriad Pro"/>
+          <w:color w:val="595959" w:themeColor="text1" w:themeTint="A6"/>
+          <w:sz w:val="22"/>
+          <w:szCs w:val="22"/>
+        </w:rPr>
+      </w:pPr>
+      <w:r>
+        <w:rPr>
+          <w:rFonts w:ascii="Myriad Pro" w:hAnsi="Myriad Pro"/>
+          <w:color w:val="595959" w:themeColor="text1" w:themeTint="A6"/>
+          <w:sz w:val="22"/>
+          <w:szCs w:val="22"/>
+        </w:rPr>
+        <w:t xml:space="preserve">The lab, and Columbia University, is committed to ensuring research integrity, and we take a hard line on research misconduct. We will not tolerate fabrication, falsification, or plagiarism. </w:t>
+      </w:r>
+      <w:r>
+        <w:rPr>
+          <w:rFonts w:ascii="Myriad Pro" w:hAnsi="Myriad Pro"/>
+          <w:color w:val="595959" w:themeColor="text1" w:themeTint="A6"/>
+          <w:sz w:val="22"/>
+          <w:szCs w:val="22"/>
+        </w:rPr>
+        <w:t xml:space="preserve">Read Columbia’s policies on the conduct of research carefully (main page </w:t>
       </w:r>
       <w:hyperlink r:id="rId15" w:history="1">
         <w:r>
@@ -5489,7 +5531,7 @@
           <w:sz w:val="22"/>
           <w:szCs w:val="22"/>
         </w:rPr>
-        <w:t xml:space="preserve">, more information </w:t>
+        <w:t xml:space="preserve">, institutional policy </w:t>
       </w:r>
       <w:hyperlink r:id="rId16" w:history="1">
         <w:r>
@@ -5509,6 +5551,26 @@
           <w:sz w:val="22"/>
           <w:szCs w:val="22"/>
         </w:rPr>
+        <w:t xml:space="preserve">, more information </w:t>
+      </w:r>
+      <w:hyperlink r:id="rId17" w:history="1">
+        <w:r>
+          <w:rPr>
+            <w:rStyle w:val="Hyperlink"/>
+            <w:rFonts w:ascii="Myriad Pro" w:hAnsi="Myriad Pro"/>
+            <w:sz w:val="22"/>
+            <w:szCs w:val="22"/>
+          </w:rPr>
+          <w:t>here</w:t>
+        </w:r>
+      </w:hyperlink>
+      <w:r>
+        <w:rPr>
+          <w:rFonts w:ascii="Myriad Pro" w:hAnsi="Myriad Pro"/>
+          <w:color w:val="595959" w:themeColor="text1" w:themeTint="A6"/>
+          <w:sz w:val="22"/>
+          <w:szCs w:val="22"/>
+        </w:rPr>
         <w:t>).</w:t>
       </w:r>
     </w:p>
@@ -6281,7 +6343,7 @@
         </w:rPr>
         <w:t xml:space="preserve">Lab members must complete </w:t>
       </w:r>
-      <w:hyperlink r:id="rId17" w:history="1">
+      <w:hyperlink r:id="rId18" w:history="1">
         <w:r>
           <w:rPr>
             <w:rStyle w:val="Hyperlink"/>
@@ -6480,7 +6542,7 @@
         </w:rPr>
         <w:t>The lab wiki (</w:t>
       </w:r>
-      <w:hyperlink r:id="rId18" w:history="1">
+      <w:hyperlink r:id="rId19" w:history="1">
         <w:r>
           <w:rPr>
             <w:rStyle w:val="Hyperlink"/>
@@ -7120,7 +7182,7 @@
         </w:rPr>
         <w:t>The lab’s GitHub (</w:t>
       </w:r>
-      <w:hyperlink r:id="rId19" w:history="1">
+      <w:hyperlink r:id="rId20" w:history="1">
         <w:r>
           <w:rPr>
             <w:rStyle w:val="Hyperlink"/>
@@ -7735,7 +7797,7 @@
         </w:rPr>
         <w:t>We have a lab listserv for sending e-mails to the entire lab when necessary (</w:t>
       </w:r>
-      <w:hyperlink r:id="rId20" w:history="1">
+      <w:hyperlink r:id="rId21" w:history="1">
         <w:r>
           <w:rPr>
             <w:rStyle w:val="Hyperlink"/>
@@ -7795,7 +7857,7 @@
         </w:rPr>
         <w:t xml:space="preserve">We also have a lab listserv for sending e-mails to the lab meeting group. Everyone on </w:t>
       </w:r>
-      <w:hyperlink r:id="rId21" w:history="1">
+      <w:hyperlink r:id="rId22" w:history="1">
         <w:r>
           <w:rPr>
             <w:rStyle w:val="Hyperlink"/>
@@ -7832,66 +7894,6 @@
           <w:szCs w:val="22"/>
         </w:rPr>
         <w:t xml:space="preserve"> also on </w:t>
-      </w:r>
-      <w:hyperlink r:id="rId22" w:history="1">
-        <w:r>
-          <w:rPr>
-            <w:rStyle w:val="Hyperlink"/>
-            <w:rFonts w:ascii="Myriad Pro" w:hAnsi="Myriad Pro"/>
-            <w:sz w:val="22"/>
-            <w:szCs w:val="22"/>
-          </w:rPr>
-          <w:t>alylabmeetings@columbia.edu</w:t>
-        </w:r>
-      </w:hyperlink>
-      <w:r>
-        <w:rPr>
-          <w:rFonts w:ascii="Myriad Pro" w:hAnsi="Myriad Pro"/>
-          <w:color w:val="595959" w:themeColor="text1" w:themeTint="A6"/>
-          <w:sz w:val="22"/>
-          <w:szCs w:val="22"/>
-        </w:rPr>
-        <w:t>; but there are some people on the lab meeting listserv that aren’t members of the lab, and are just interested in attending our lab meetings.</w:t>
-      </w:r>
-      <w:r>
-        <w:rPr>
-          <w:rFonts w:ascii="Myriad Pro" w:hAnsi="Myriad Pro"/>
-          <w:color w:val="595959" w:themeColor="text1" w:themeTint="A6"/>
-          <w:sz w:val="22"/>
-          <w:szCs w:val="22"/>
-        </w:rPr>
-        <w:t xml:space="preserve"> Talk to the lab manager if you want to be added to the lab meeting listserv. </w:t>
-      </w:r>
-    </w:p>
-    <w:p>
-      <w:pPr>
-        <w:jc w:val="both"/>
-        <w:rPr>
-          <w:rFonts w:ascii="Myriad Pro" w:hAnsi="Myriad Pro"/>
-          <w:color w:val="595959" w:themeColor="text1" w:themeTint="A6"/>
-          <w:sz w:val="22"/>
-          <w:szCs w:val="22"/>
-        </w:rPr>
-      </w:pPr>
-    </w:p>
-    <w:p>
-      <w:pPr>
-        <w:jc w:val="both"/>
-        <w:rPr>
-          <w:rFonts w:ascii="Myriad Pro" w:hAnsi="Myriad Pro"/>
-          <w:color w:val="595959" w:themeColor="text1" w:themeTint="A6"/>
-          <w:sz w:val="22"/>
-          <w:szCs w:val="22"/>
-        </w:rPr>
-      </w:pPr>
-      <w:r>
-        <w:rPr>
-          <w:rFonts w:ascii="Myriad Pro" w:hAnsi="Myriad Pro"/>
-          <w:color w:val="595959" w:themeColor="text1" w:themeTint="A6"/>
-          <w:sz w:val="22"/>
-          <w:szCs w:val="22"/>
-        </w:rPr>
-        <w:t xml:space="preserve">Everyone on </w:t>
       </w:r>
       <w:hyperlink r:id="rId23" w:history="1">
         <w:r>
@@ -7911,9 +7913,69 @@
           <w:sz w:val="22"/>
           <w:szCs w:val="22"/>
         </w:rPr>
+        <w:t>; but there are some people on the lab meeting listserv that aren’t members of the lab, and are just interested in attending our lab meetings.</w:t>
+      </w:r>
+      <w:r>
+        <w:rPr>
+          <w:rFonts w:ascii="Myriad Pro" w:hAnsi="Myriad Pro"/>
+          <w:color w:val="595959" w:themeColor="text1" w:themeTint="A6"/>
+          <w:sz w:val="22"/>
+          <w:szCs w:val="22"/>
+        </w:rPr>
+        <w:t xml:space="preserve"> Talk to the lab manager if you want to be added to the lab meeting listserv. </w:t>
+      </w:r>
+    </w:p>
+    <w:p>
+      <w:pPr>
+        <w:jc w:val="both"/>
+        <w:rPr>
+          <w:rFonts w:ascii="Myriad Pro" w:hAnsi="Myriad Pro"/>
+          <w:color w:val="595959" w:themeColor="text1" w:themeTint="A6"/>
+          <w:sz w:val="22"/>
+          <w:szCs w:val="22"/>
+        </w:rPr>
+      </w:pPr>
+    </w:p>
+    <w:p>
+      <w:pPr>
+        <w:jc w:val="both"/>
+        <w:rPr>
+          <w:rFonts w:ascii="Myriad Pro" w:hAnsi="Myriad Pro"/>
+          <w:color w:val="595959" w:themeColor="text1" w:themeTint="A6"/>
+          <w:sz w:val="22"/>
+          <w:szCs w:val="22"/>
+        </w:rPr>
+      </w:pPr>
+      <w:r>
+        <w:rPr>
+          <w:rFonts w:ascii="Myriad Pro" w:hAnsi="Myriad Pro"/>
+          <w:color w:val="595959" w:themeColor="text1" w:themeTint="A6"/>
+          <w:sz w:val="22"/>
+          <w:szCs w:val="22"/>
+        </w:rPr>
+        <w:t xml:space="preserve">Everyone on </w:t>
+      </w:r>
+      <w:hyperlink r:id="rId24" w:history="1">
+        <w:r>
+          <w:rPr>
+            <w:rStyle w:val="Hyperlink"/>
+            <w:rFonts w:ascii="Myriad Pro" w:hAnsi="Myriad Pro"/>
+            <w:sz w:val="22"/>
+            <w:szCs w:val="22"/>
+          </w:rPr>
+          <w:t>alylabmeetings@columbia.edu</w:t>
+        </w:r>
+      </w:hyperlink>
+      <w:r>
+        <w:rPr>
+          <w:rFonts w:ascii="Myriad Pro" w:hAnsi="Myriad Pro"/>
+          <w:color w:val="595959" w:themeColor="text1" w:themeTint="A6"/>
+          <w:sz w:val="22"/>
+          <w:szCs w:val="22"/>
+        </w:rPr>
         <w:t xml:space="preserve"> is also on </w:t>
       </w:r>
-      <w:hyperlink r:id="rId24" w:history="1">
+      <w:hyperlink r:id="rId25" w:history="1">
         <w:r>
           <w:rPr>
             <w:rStyle w:val="Hyperlink"/>
@@ -7984,7 +8046,7 @@
         </w:rPr>
         <w:t>There is also a lab e-mail account that only the lab manager and Mariam can access (</w:t>
       </w:r>
-      <w:hyperlink r:id="rId25" w:history="1">
+      <w:hyperlink r:id="rId26" w:history="1">
         <w:r>
           <w:rPr>
             <w:rStyle w:val="Hyperlink"/>
@@ -10217,7 +10279,7 @@
         </w:rPr>
         <w:t xml:space="preserve">If you have already run several independent projects and have a data organization structure that works well for you, feel free to use it. If not (or if you are looking for a change), the following structure is recommended (based on </w:t>
       </w:r>
-      <w:hyperlink r:id="rId26" w:history="1">
+      <w:hyperlink r:id="rId27" w:history="1">
         <w:proofErr w:type="spellStart"/>
         <w:r>
           <w:rPr>
@@ -11639,7 +11701,7 @@
         </w:rPr>
         <w:t xml:space="preserve">We’re all for open science, so lab members are encouraged (well, required) to share their code and data with others, whether they are in the lab or outside of it. Within lab, you can share your code and data whenever you like. But do not share your code or data with the outside world until you think (and Mariam agrees) that the lab has finished working with it. This gives us an opportunity to work with the data to meet our needs (including grant needs!) before releasing it for other people to use. Generally,  we will try to make our data and code publicly available within one year of publishing the results (longer if work on the dataset is ongoing).  Currently, the best option for sharing smaller datasets might be the </w:t>
       </w:r>
-      <w:hyperlink r:id="rId27" w:history="1">
+      <w:hyperlink r:id="rId28" w:history="1">
         <w:r>
           <w:rPr>
             <w:rStyle w:val="Hyperlink"/>
@@ -11660,7 +11722,7 @@
         </w:rPr>
         <w:t xml:space="preserve">, and the best option for sharing MRI datasets is </w:t>
       </w:r>
-      <w:hyperlink r:id="rId28" w:history="1">
+      <w:hyperlink r:id="rId29" w:history="1">
         <w:proofErr w:type="spellStart"/>
         <w:r>
           <w:rPr>
@@ -11723,7 +11785,7 @@
         </w:rPr>
         <w:t xml:space="preserve">The preferred preprint servers are </w:t>
       </w:r>
-      <w:hyperlink r:id="rId29" w:history="1">
+      <w:hyperlink r:id="rId30" w:history="1">
         <w:proofErr w:type="spellStart"/>
         <w:r>
           <w:rPr>
@@ -11746,7 +11808,7 @@
         </w:rPr>
         <w:t xml:space="preserve"> and </w:t>
       </w:r>
-      <w:hyperlink r:id="rId30" w:history="1">
+      <w:hyperlink r:id="rId31" w:history="1">
         <w:proofErr w:type="spellStart"/>
         <w:r>
           <w:rPr>
@@ -12122,10 +12184,10 @@
       </w:pPr>
     </w:p>
     <w:sectPr>
-      <w:headerReference w:type="even" r:id="rId31"/>
-      <w:headerReference w:type="default" r:id="rId32"/>
-      <w:footerReference w:type="even" r:id="rId33"/>
-      <w:footerReference w:type="default" r:id="rId34"/>
+      <w:headerReference w:type="even" r:id="rId32"/>
+      <w:headerReference w:type="default" r:id="rId33"/>
+      <w:footerReference w:type="even" r:id="rId34"/>
+      <w:footerReference w:type="default" r:id="rId35"/>
       <w:pgSz w:w="12240" w:h="15840"/>
       <w:pgMar w:top="1440" w:right="1440" w:bottom="1440" w:left="1440" w:header="720" w:footer="720" w:gutter="0"/>
       <w:cols w:space="720"/>
@@ -13961,7 +14023,7 @@
 </file>
 
 <file path=customXml/itemProps1.xml><?xml version="1.0" encoding="utf-8"?>
-<ds:datastoreItem xmlns:ds="http://schemas.openxmlformats.org/officeDocument/2006/customXml" ds:itemID="{5B9526C2-EB42-3A40-8DFF-A90A150F35FB}">
+<ds:datastoreItem xmlns:ds="http://schemas.openxmlformats.org/officeDocument/2006/customXml" ds:itemID="{C5B23854-2B50-154E-89CE-A6A6E71DD1B8}">
   <ds:schemaRefs>
     <ds:schemaRef ds:uri="http://schemas.openxmlformats.org/officeDocument/2006/bibliography"/>
   </ds:schemaRefs>

--- a/aly-lab-manual.docx
+++ b/aly-lab-manual.docx
@@ -2067,7 +2067,6 @@
         <w:t xml:space="preserve">and </w:t>
       </w:r>
       <w:hyperlink r:id="rId9" w:history="1">
-        <w:bookmarkStart w:id="1" w:name="_GoBack"/>
         <w:r>
           <w:rPr>
             <w:rStyle w:val="Hyperlink"/>
@@ -2076,18 +2075,7 @@
             <w:sz w:val="22"/>
             <w:szCs w:val="22"/>
           </w:rPr>
-          <w:t xml:space="preserve">this </w:t>
-        </w:r>
-        <w:bookmarkEnd w:id="1"/>
-        <w:r>
-          <w:rPr>
-            <w:rStyle w:val="Hyperlink"/>
-            <w:rFonts w:ascii="Myriad Pro" w:hAnsi="Myriad Pro"/>
-            <w:color w:val="00B0F0"/>
-            <w:sz w:val="22"/>
-            <w:szCs w:val="22"/>
-          </w:rPr>
-          <w:t>one</w:t>
+          <w:t>this one</w:t>
         </w:r>
       </w:hyperlink>
       <w:r>
@@ -2106,7 +2094,27 @@
           <w:sz w:val="22"/>
           <w:szCs w:val="22"/>
         </w:rPr>
-        <w:t xml:space="preserve"> a work in progress. If you have ideas on things to add, or what to clarify, talk to me (Mariam, the PI) or the </w:t>
+        <w:t xml:space="preserve"> a work in progress. If you have ideas </w:t>
+      </w:r>
+      <w:r>
+        <w:rPr>
+          <w:rFonts w:ascii="Myriad Pro" w:hAnsi="Myriad Pro"/>
+          <w:color w:val="595959" w:themeColor="text1" w:themeTint="A6"/>
+          <w:sz w:val="22"/>
+          <w:szCs w:val="22"/>
+        </w:rPr>
+        <w:t>about</w:t>
+      </w:r>
+      <w:bookmarkStart w:id="1" w:name="_GoBack"/>
+      <w:bookmarkEnd w:id="1"/>
+      <w:r>
+        <w:rPr>
+          <w:rFonts w:ascii="Myriad Pro" w:hAnsi="Myriad Pro"/>
+          <w:color w:val="595959" w:themeColor="text1" w:themeTint="A6"/>
+          <w:sz w:val="22"/>
+          <w:szCs w:val="22"/>
+        </w:rPr>
+        <w:t xml:space="preserve"> things to add, or what to clarify, talk to me (Mariam, the PI) or the </w:t>
       </w:r>
       <w:r>
         <w:rPr>
@@ -2245,29 +2253,7 @@
             <w:sz w:val="22"/>
             <w:szCs w:val="22"/>
           </w:rPr>
-          <w:t>Creative Commons Attribution-</w:t>
-        </w:r>
-        <w:proofErr w:type="spellStart"/>
-        <w:r>
-          <w:rPr>
-            <w:rStyle w:val="Hyperlink"/>
-            <w:rFonts w:ascii="Myriad Pro" w:hAnsi="Myriad Pro"/>
-            <w:color w:val="00B0F0"/>
-            <w:sz w:val="22"/>
-            <w:szCs w:val="22"/>
-          </w:rPr>
-          <w:t>NonCommercial</w:t>
-        </w:r>
-        <w:proofErr w:type="spellEnd"/>
-        <w:r>
-          <w:rPr>
-            <w:rStyle w:val="Hyperlink"/>
-            <w:rFonts w:ascii="Myriad Pro" w:hAnsi="Myriad Pro"/>
-            <w:color w:val="00B0F0"/>
-            <w:sz w:val="22"/>
-            <w:szCs w:val="22"/>
-          </w:rPr>
-          <w:t xml:space="preserve"> 4.0 International License</w:t>
+          <w:t>Creative Commons Attribution-NonCommercial 4.0 International License</w:t>
         </w:r>
       </w:hyperlink>
       <w:r>
@@ -2286,16 +2272,25 @@
           <w:sz w:val="22"/>
           <w:szCs w:val="22"/>
         </w:rPr>
-        <w:t xml:space="preserve"> </w:t>
-      </w:r>
-      <w:r>
-        <w:rPr>
-          <w:rFonts w:ascii="Myriad Pro" w:hAnsi="Myriad Pro"/>
-          <w:color w:val="595959" w:themeColor="text1" w:themeTint="A6"/>
-          <w:sz w:val="22"/>
-          <w:szCs w:val="22"/>
-        </w:rPr>
-        <w:t>If you’re a PI or a trainee in a different lab and want to write your own lab manual, feel free to take inspiration from this one (but please cite us!).</w:t>
+        <w:t xml:space="preserve"> If you’re a PI or a trainee in a different lab and want to write your own lab manual, feel free to take inspiration from this one (</w:t>
+      </w:r>
+      <w:r>
+        <w:rPr>
+          <w:rFonts w:ascii="Myriad Pro" w:hAnsi="Myriad Pro"/>
+          <w:color w:val="595959" w:themeColor="text1" w:themeTint="A6"/>
+          <w:sz w:val="22"/>
+          <w:szCs w:val="22"/>
+        </w:rPr>
+        <w:t>and</w:t>
+      </w:r>
+      <w:r>
+        <w:rPr>
+          <w:rFonts w:ascii="Myriad Pro" w:hAnsi="Myriad Pro"/>
+          <w:color w:val="595959" w:themeColor="text1" w:themeTint="A6"/>
+          <w:sz w:val="22"/>
+          <w:szCs w:val="22"/>
+        </w:rPr>
+        <w:t xml:space="preserve"> cite us!).</w:t>
       </w:r>
     </w:p>
     <w:p>
@@ -4264,27 +4259,7 @@
           <w:sz w:val="22"/>
           <w:szCs w:val="22"/>
         </w:rPr>
-        <w:t xml:space="preserve">Prioritize time for research. Coursework and </w:t>
-      </w:r>
-      <w:proofErr w:type="spellStart"/>
-      <w:r>
-        <w:rPr>
-          <w:rFonts w:ascii="Myriad Pro" w:hAnsi="Myriad Pro"/>
-          <w:color w:val="595959" w:themeColor="text1" w:themeTint="A6"/>
-          <w:sz w:val="22"/>
-          <w:szCs w:val="22"/>
-        </w:rPr>
-        <w:t>TAing</w:t>
-      </w:r>
-      <w:proofErr w:type="spellEnd"/>
-      <w:r>
-        <w:rPr>
-          <w:rFonts w:ascii="Myriad Pro" w:hAnsi="Myriad Pro"/>
-          <w:color w:val="595959" w:themeColor="text1" w:themeTint="A6"/>
-          <w:sz w:val="22"/>
-          <w:szCs w:val="22"/>
-        </w:rPr>
-        <w:t xml:space="preserve"> are important, but ultimately your research gets you your PhD and prepares you for the next stage of your career.</w:t>
+        <w:t>Prioritize time for research. Coursework and TAing are important, but ultimately your research gets you your PhD and prepares you for the next stage of your career.</w:t>
       </w:r>
     </w:p>
     <w:p>
@@ -6644,27 +6619,7 @@
           <w:sz w:val="22"/>
           <w:szCs w:val="22"/>
         </w:rPr>
-        <w:t xml:space="preserve">) and one shared with Chris </w:t>
-      </w:r>
-      <w:proofErr w:type="spellStart"/>
-      <w:r>
-        <w:rPr>
-          <w:rFonts w:ascii="Myriad Pro" w:hAnsi="Myriad Pro"/>
-          <w:color w:val="595959" w:themeColor="text1" w:themeTint="A6"/>
-          <w:sz w:val="22"/>
-          <w:szCs w:val="22"/>
-        </w:rPr>
-        <w:t>Baldassano’s</w:t>
-      </w:r>
-      <w:proofErr w:type="spellEnd"/>
-      <w:r>
-        <w:rPr>
-          <w:rFonts w:ascii="Myriad Pro" w:hAnsi="Myriad Pro"/>
-          <w:color w:val="595959" w:themeColor="text1" w:themeTint="A6"/>
-          <w:sz w:val="22"/>
-          <w:szCs w:val="22"/>
-        </w:rPr>
-        <w:t xml:space="preserve"> lab (</w:t>
+        <w:t>) and one shared with Chris Baldassano’s lab (</w:t>
       </w:r>
       <w:r>
         <w:rPr>
@@ -6691,27 +6646,7 @@
           <w:sz w:val="22"/>
           <w:szCs w:val="22"/>
         </w:rPr>
-        <w:t xml:space="preserve">). Use the former if there are things to share that are only relevant with the Aly Lab. Use the latter if there are things to share with the broader </w:t>
-      </w:r>
-      <w:proofErr w:type="spellStart"/>
-      <w:r>
-        <w:rPr>
-          <w:rFonts w:ascii="Myriad Pro" w:hAnsi="Myriad Pro"/>
-          <w:color w:val="595959" w:themeColor="text1" w:themeTint="A6"/>
-          <w:sz w:val="22"/>
-          <w:szCs w:val="22"/>
-        </w:rPr>
-        <w:t>Alyssano</w:t>
-      </w:r>
-      <w:proofErr w:type="spellEnd"/>
-      <w:r>
-        <w:rPr>
-          <w:rFonts w:ascii="Myriad Pro" w:hAnsi="Myriad Pro"/>
-          <w:color w:val="595959" w:themeColor="text1" w:themeTint="A6"/>
-          <w:sz w:val="22"/>
-          <w:szCs w:val="22"/>
-        </w:rPr>
-        <w:t xml:space="preserve"> labs.</w:t>
+        <w:t>). Use the former if there are things to share that are only relevant with the Aly Lab. Use the latter if there are things to share with the broader Alyssano labs.</w:t>
       </w:r>
     </w:p>
     <w:p>
@@ -6771,27 +6706,7 @@
           <w:sz w:val="22"/>
           <w:szCs w:val="22"/>
         </w:rPr>
-        <w:t>posting messages or looking for updates, check the appropriate channel: #general for lab announcements, #lab-meetings for notes or communication related to lab meetings, #papers for sharing links to lab-relevant papers and discussing them, #code-tips for sharing wisdom on code writing or asking (and answering) the coding questions of others, #</w:t>
-      </w:r>
-      <w:proofErr w:type="spellStart"/>
-      <w:r>
-        <w:rPr>
-          <w:rFonts w:ascii="Myriad Pro" w:hAnsi="Myriad Pro"/>
-          <w:color w:val="595959" w:themeColor="text1" w:themeTint="A6"/>
-          <w:sz w:val="22"/>
-          <w:szCs w:val="22"/>
-        </w:rPr>
-        <w:t>fmri</w:t>
-      </w:r>
-      <w:proofErr w:type="spellEnd"/>
-      <w:r>
-        <w:rPr>
-          <w:rFonts w:ascii="Myriad Pro" w:hAnsi="Myriad Pro"/>
-          <w:color w:val="595959" w:themeColor="text1" w:themeTint="A6"/>
-          <w:sz w:val="22"/>
-          <w:szCs w:val="22"/>
-        </w:rPr>
-        <w:t>-methods for sharing wisdom on fMRI data collection / analysis or asking (and answering) the fMRI questions of others</w:t>
+        <w:t>posting messages or looking for updates, check the appropriate channel: #general for lab announcements, #lab-meetings for notes or communication related to lab meetings, #papers for sharing links to lab-relevant papers and discussing them, #code-tips for sharing wisdom on code writing or asking (and answering) the coding questions of others, #fmri-methods for sharing wisdom on fMRI data collection / analysis or asking (and answering) the fMRI questions of others</w:t>
       </w:r>
       <w:r>
         <w:rPr>
@@ -7048,27 +6963,7 @@
           <w:sz w:val="22"/>
           <w:szCs w:val="22"/>
         </w:rPr>
-        <w:t xml:space="preserve">documents and files for general lab use (e.g., IRB documents, stimuli, demographics forms, </w:t>
-      </w:r>
-      <w:proofErr w:type="spellStart"/>
-      <w:r>
-        <w:rPr>
-          <w:rFonts w:ascii="Myriad Pro" w:hAnsi="Myriad Pro"/>
-          <w:color w:val="595959" w:themeColor="text1" w:themeTint="A6"/>
-          <w:sz w:val="22"/>
-          <w:szCs w:val="22"/>
-        </w:rPr>
-        <w:t>etc</w:t>
-      </w:r>
-      <w:proofErr w:type="spellEnd"/>
-      <w:r>
-        <w:rPr>
-          <w:rFonts w:ascii="Myriad Pro" w:hAnsi="Myriad Pro"/>
-          <w:color w:val="595959" w:themeColor="text1" w:themeTint="A6"/>
-          <w:sz w:val="22"/>
-          <w:szCs w:val="22"/>
-        </w:rPr>
-        <w:t>)</w:t>
+        <w:t>documents and files for general lab use (e.g., IRB documents, stimuli, demographics forms, etc)</w:t>
       </w:r>
       <w:r>
         <w:rPr>
@@ -7395,25 +7290,14 @@
           <w:szCs w:val="22"/>
         </w:rPr>
       </w:pPr>
-      <w:proofErr w:type="spellStart"/>
-      <w:r>
-        <w:rPr>
-          <w:rFonts w:ascii="Myriad Pro" w:hAnsi="Myriad Pro"/>
-          <w:color w:val="595959" w:themeColor="text1" w:themeTint="A6"/>
-          <w:sz w:val="22"/>
-          <w:szCs w:val="22"/>
-        </w:rPr>
-        <w:t>Alyssano</w:t>
-      </w:r>
-      <w:proofErr w:type="spellEnd"/>
-      <w:r>
-        <w:rPr>
-          <w:rFonts w:ascii="Myriad Pro" w:hAnsi="Myriad Pro"/>
-          <w:color w:val="595959" w:themeColor="text1" w:themeTint="A6"/>
-          <w:sz w:val="22"/>
-          <w:szCs w:val="22"/>
-        </w:rPr>
-        <w:t xml:space="preserve"> Lab Meeting calendar: </w:t>
+      <w:r>
+        <w:rPr>
+          <w:rFonts w:ascii="Myriad Pro" w:hAnsi="Myriad Pro"/>
+          <w:color w:val="595959" w:themeColor="text1" w:themeTint="A6"/>
+          <w:sz w:val="22"/>
+          <w:szCs w:val="22"/>
+        </w:rPr>
+        <w:t xml:space="preserve">Alyssano Lab Meeting calendar: </w:t>
       </w:r>
       <w:r>
         <w:rPr>
@@ -7423,29 +7307,7 @@
           <w:sz w:val="22"/>
           <w:szCs w:val="22"/>
         </w:rPr>
-        <w:t xml:space="preserve">used to keep track of joint lab meetings with the </w:t>
-      </w:r>
-      <w:proofErr w:type="spellStart"/>
-      <w:r>
-        <w:rPr>
-          <w:rFonts w:ascii="Myriad Pro" w:hAnsi="Myriad Pro"/>
-          <w:i/>
-          <w:color w:val="595959" w:themeColor="text1" w:themeTint="A6"/>
-          <w:sz w:val="22"/>
-          <w:szCs w:val="22"/>
-        </w:rPr>
-        <w:t>Baldassano</w:t>
-      </w:r>
-      <w:proofErr w:type="spellEnd"/>
-      <w:r>
-        <w:rPr>
-          <w:rFonts w:ascii="Myriad Pro" w:hAnsi="Myriad Pro"/>
-          <w:i/>
-          <w:color w:val="595959" w:themeColor="text1" w:themeTint="A6"/>
-          <w:sz w:val="22"/>
-          <w:szCs w:val="22"/>
-        </w:rPr>
-        <w:t xml:space="preserve"> lab.</w:t>
+        <w:t>used to keep track of joint lab meetings with the Baldassano lab.</w:t>
       </w:r>
     </w:p>
     <w:p>
@@ -7543,29 +7405,7 @@
           <w:sz w:val="22"/>
           <w:szCs w:val="22"/>
         </w:rPr>
-        <w:t xml:space="preserve"> if no one is around; or if she is writing a grant, it helps to know if you will or won’t be available to provide data, </w:t>
-      </w:r>
-      <w:proofErr w:type="spellStart"/>
-      <w:r>
-        <w:rPr>
-          <w:rFonts w:ascii="Myriad Pro" w:hAnsi="Myriad Pro"/>
-          <w:i/>
-          <w:color w:val="595959" w:themeColor="text1" w:themeTint="A6"/>
-          <w:sz w:val="22"/>
-          <w:szCs w:val="22"/>
-        </w:rPr>
-        <w:t>etc</w:t>
-      </w:r>
-      <w:proofErr w:type="spellEnd"/>
-      <w:r>
-        <w:rPr>
-          <w:rFonts w:ascii="Myriad Pro" w:hAnsi="Myriad Pro"/>
-          <w:i/>
-          <w:color w:val="595959" w:themeColor="text1" w:themeTint="A6"/>
-          <w:sz w:val="22"/>
-          <w:szCs w:val="22"/>
-        </w:rPr>
-        <w:t xml:space="preserve">). </w:t>
+        <w:t xml:space="preserve"> if no one is around; or if she is writing a grant, it helps to know if you will or won’t be available to provide data, etc). </w:t>
       </w:r>
     </w:p>
     <w:p>
@@ -7993,27 +7833,7 @@
           <w:sz w:val="22"/>
           <w:szCs w:val="22"/>
         </w:rPr>
-        <w:t xml:space="preserve">. This latter listserv is for joint lab meetings between the Aly Lab and Chris </w:t>
-      </w:r>
-      <w:proofErr w:type="spellStart"/>
-      <w:r>
-        <w:rPr>
-          <w:rFonts w:ascii="Myriad Pro" w:hAnsi="Myriad Pro"/>
-          <w:color w:val="595959" w:themeColor="text1" w:themeTint="A6"/>
-          <w:sz w:val="22"/>
-          <w:szCs w:val="22"/>
-        </w:rPr>
-        <w:t>Baldassano’s</w:t>
-      </w:r>
-      <w:proofErr w:type="spellEnd"/>
-      <w:r>
-        <w:rPr>
-          <w:rFonts w:ascii="Myriad Pro" w:hAnsi="Myriad Pro"/>
-          <w:color w:val="595959" w:themeColor="text1" w:themeTint="A6"/>
-          <w:sz w:val="22"/>
-          <w:szCs w:val="22"/>
-        </w:rPr>
-        <w:t xml:space="preserve"> lab.</w:t>
+        <w:t>. This latter listserv is for joint lab meetings between the Aly Lab and Chris Baldassano’s lab.</w:t>
       </w:r>
     </w:p>
     <w:p>
@@ -8293,27 +8113,7 @@
           <w:sz w:val="22"/>
           <w:szCs w:val="22"/>
         </w:rPr>
-        <w:t xml:space="preserve">The only exception to this is lab managers / research assistants, who must keep more regular hours and be in lab 5 days a week (excluding vacations, doctor appointments, family issues, </w:t>
-      </w:r>
-      <w:proofErr w:type="spellStart"/>
-      <w:r>
-        <w:rPr>
-          <w:rFonts w:ascii="Myriad Pro" w:hAnsi="Myriad Pro"/>
-          <w:color w:val="595959" w:themeColor="text1" w:themeTint="A6"/>
-          <w:sz w:val="22"/>
-          <w:szCs w:val="22"/>
-        </w:rPr>
-        <w:t>etc</w:t>
-      </w:r>
-      <w:proofErr w:type="spellEnd"/>
-      <w:r>
-        <w:rPr>
-          <w:rFonts w:ascii="Myriad Pro" w:hAnsi="Myriad Pro"/>
-          <w:color w:val="595959" w:themeColor="text1" w:themeTint="A6"/>
-          <w:sz w:val="22"/>
-          <w:szCs w:val="22"/>
-        </w:rPr>
-        <w:t xml:space="preserve">). I expect lab </w:t>
+        <w:t xml:space="preserve">The only exception to this is lab managers / research assistants, who must keep more regular hours and be in lab 5 days a week (excluding vacations, doctor appointments, family issues, etc). I expect lab </w:t>
       </w:r>
       <w:r>
         <w:rPr>
@@ -8354,27 +8154,7 @@
           <w:sz w:val="22"/>
           <w:szCs w:val="22"/>
         </w:rPr>
-        <w:t>For graduate students, I understand having to be away for classes and TA-</w:t>
-      </w:r>
-      <w:proofErr w:type="spellStart"/>
-      <w:r>
-        <w:rPr>
-          <w:rFonts w:ascii="Myriad Pro" w:hAnsi="Myriad Pro"/>
-          <w:color w:val="595959" w:themeColor="text1" w:themeTint="A6"/>
-          <w:sz w:val="22"/>
-          <w:szCs w:val="22"/>
-        </w:rPr>
-        <w:t>ing</w:t>
-      </w:r>
-      <w:proofErr w:type="spellEnd"/>
-      <w:r>
-        <w:rPr>
-          <w:rFonts w:ascii="Myriad Pro" w:hAnsi="Myriad Pro"/>
-          <w:color w:val="595959" w:themeColor="text1" w:themeTint="A6"/>
-          <w:sz w:val="22"/>
-          <w:szCs w:val="22"/>
-        </w:rPr>
-        <w:t>, but show up to the lab on a regular basis when you don’t have those obligations.</w:t>
+        <w:t>For graduate students, I understand having to be away for classes and TA-ing, but show up to the lab on a regular basis when you don’t have those obligations.</w:t>
       </w:r>
     </w:p>
     <w:p>
@@ -8826,27 +8606,7 @@
           <w:sz w:val="22"/>
           <w:szCs w:val="22"/>
         </w:rPr>
-        <w:t xml:space="preserve">o what you wish with your slot – just be prepared to contribute something substantive. Lab members are also expected to attend every meeting (obviously, illnesses, doctor appointments, family issues, </w:t>
-      </w:r>
-      <w:proofErr w:type="spellStart"/>
-      <w:r>
-        <w:rPr>
-          <w:rFonts w:ascii="Myriad Pro" w:hAnsi="Myriad Pro"/>
-          <w:color w:val="595959" w:themeColor="text1" w:themeTint="A6"/>
-          <w:sz w:val="22"/>
-          <w:szCs w:val="22"/>
-        </w:rPr>
-        <w:t>etc</w:t>
-      </w:r>
-      <w:proofErr w:type="spellEnd"/>
-      <w:r>
-        <w:rPr>
-          <w:rFonts w:ascii="Myriad Pro" w:hAnsi="Myriad Pro"/>
-          <w:color w:val="595959" w:themeColor="text1" w:themeTint="A6"/>
-          <w:sz w:val="22"/>
-          <w:szCs w:val="22"/>
-        </w:rPr>
-        <w:t xml:space="preserve"> are a valid reason for missing a meeting). Undergraduate students are encouraged to attend as often as possible (assuming it fits in their course schedule).</w:t>
+        <w:t>o what you wish with your slot – just be prepared to contribute something substantive. Lab members are also expected to attend every meeting (obviously, illnesses, doctor appointments, family issues, etc are a valid reason for missing a meeting). Undergraduate students are encouraged to attend as often as possible (assuming it fits in their course schedule).</w:t>
       </w:r>
     </w:p>
     <w:p>
@@ -9198,27 +8958,7 @@
           <w:sz w:val="22"/>
           <w:szCs w:val="22"/>
         </w:rPr>
-        <w:t xml:space="preserve">Give Mariam at least one week’s notice to do something with a hard deadline that doesn’t require a lot of time (e.g., reading/commenting on conference abstracts, filling out paperwork, </w:t>
-      </w:r>
-      <w:proofErr w:type="spellStart"/>
-      <w:r>
-        <w:rPr>
-          <w:rFonts w:ascii="Myriad Pro" w:hAnsi="Myriad Pro"/>
-          <w:color w:val="595959" w:themeColor="text1" w:themeTint="A6"/>
-          <w:sz w:val="22"/>
-          <w:szCs w:val="22"/>
-        </w:rPr>
-        <w:t>etc</w:t>
-      </w:r>
-      <w:proofErr w:type="spellEnd"/>
-      <w:r>
-        <w:rPr>
-          <w:rFonts w:ascii="Myriad Pro" w:hAnsi="Myriad Pro"/>
-          <w:color w:val="595959" w:themeColor="text1" w:themeTint="A6"/>
-          <w:sz w:val="22"/>
-          <w:szCs w:val="22"/>
-        </w:rPr>
-        <w:t xml:space="preserve">). Give Mariam </w:t>
+        <w:t xml:space="preserve">Give Mariam at least one week’s notice to do something with a hard deadline that doesn’t require a lot of time (e.g., reading/commenting on conference abstracts, filling out paperwork, etc). Give Mariam </w:t>
       </w:r>
       <w:r>
         <w:rPr>
@@ -9282,47 +9022,16 @@
           <w:sz w:val="22"/>
           <w:szCs w:val="22"/>
         </w:rPr>
-        <w:t>-</w:t>
-      </w:r>
-      <w:proofErr w:type="spellStart"/>
-      <w:r>
-        <w:rPr>
-          <w:rFonts w:ascii="Myriad Pro" w:hAnsi="Myriad Pro"/>
-          <w:color w:val="595959" w:themeColor="text1" w:themeTint="A6"/>
-          <w:sz w:val="22"/>
-          <w:szCs w:val="22"/>
-        </w:rPr>
-        <w:t>ish</w:t>
-      </w:r>
-      <w:proofErr w:type="spellEnd"/>
-      <w:r>
-        <w:rPr>
-          <w:rFonts w:ascii="Myriad Pro" w:hAnsi="Myriad Pro"/>
-          <w:color w:val="595959" w:themeColor="text1" w:themeTint="A6"/>
-          <w:sz w:val="22"/>
-          <w:szCs w:val="22"/>
-        </w:rPr>
-        <w:t xml:space="preserve"> deadlines), give her as much time as you can, because these will require multiple back-and-</w:t>
-      </w:r>
-      <w:proofErr w:type="spellStart"/>
-      <w:r>
-        <w:rPr>
-          <w:rFonts w:ascii="Myriad Pro" w:hAnsi="Myriad Pro"/>
-          <w:color w:val="595959" w:themeColor="text1" w:themeTint="A6"/>
-          <w:sz w:val="22"/>
-          <w:szCs w:val="22"/>
-        </w:rPr>
-        <w:t>forths</w:t>
-      </w:r>
-      <w:proofErr w:type="spellEnd"/>
-      <w:r>
-        <w:rPr>
-          <w:rFonts w:ascii="Myriad Pro" w:hAnsi="Myriad Pro"/>
-          <w:color w:val="595959" w:themeColor="text1" w:themeTint="A6"/>
-          <w:sz w:val="22"/>
-          <w:szCs w:val="22"/>
-        </w:rPr>
-        <w:t>.</w:t>
+        <w:t>-ish</w:t>
+      </w:r>
+      <w:r>
+        <w:rPr>
+          <w:rFonts w:ascii="Myriad Pro" w:hAnsi="Myriad Pro"/>
+          <w:color w:val="595959" w:themeColor="text1" w:themeTint="A6"/>
+          <w:sz w:val="22"/>
+          <w:szCs w:val="22"/>
+        </w:rPr>
+        <w:t xml:space="preserve"> deadlines), give her as much time as you can, because these will require multiple back-and-forths.</w:t>
       </w:r>
     </w:p>
     <w:p>
@@ -10280,7 +9989,6 @@
         <w:t xml:space="preserve">If you have already run several independent projects and have a data organization structure that works well for you, feel free to use it. If not (or if you are looking for a change), the following structure is recommended (based on </w:t>
       </w:r>
       <w:hyperlink r:id="rId27" w:history="1">
-        <w:proofErr w:type="spellStart"/>
         <w:r>
           <w:rPr>
             <w:rStyle w:val="Hyperlink"/>
@@ -10291,7 +9999,6 @@
           </w:rPr>
           <w:t>Neuropipe</w:t>
         </w:r>
-        <w:proofErr w:type="spellEnd"/>
       </w:hyperlink>
       <w:r>
         <w:rPr>
@@ -10329,25 +10036,14 @@
           <w:szCs w:val="22"/>
         </w:rPr>
       </w:pPr>
-      <w:proofErr w:type="spellStart"/>
-      <w:r>
-        <w:rPr>
-          <w:rFonts w:ascii="Myriad Pro" w:hAnsi="Myriad Pro"/>
-          <w:color w:val="595959" w:themeColor="text1" w:themeTint="A6"/>
-          <w:sz w:val="22"/>
-          <w:szCs w:val="22"/>
-        </w:rPr>
-        <w:t>projectName</w:t>
-      </w:r>
-      <w:proofErr w:type="spellEnd"/>
-      <w:r>
-        <w:rPr>
-          <w:rFonts w:ascii="Myriad Pro" w:hAnsi="Myriad Pro"/>
-          <w:color w:val="595959" w:themeColor="text1" w:themeTint="A6"/>
-          <w:sz w:val="22"/>
-          <w:szCs w:val="22"/>
-        </w:rPr>
-        <w:t>/subjects</w:t>
+      <w:r>
+        <w:rPr>
+          <w:rFonts w:ascii="Myriad Pro" w:hAnsi="Myriad Pro"/>
+          <w:color w:val="595959" w:themeColor="text1" w:themeTint="A6"/>
+          <w:sz w:val="22"/>
+          <w:szCs w:val="22"/>
+        </w:rPr>
+        <w:t>projectName/subjects</w:t>
       </w:r>
     </w:p>
     <w:p>
@@ -10391,25 +10087,14 @@
           <w:szCs w:val="22"/>
         </w:rPr>
       </w:pPr>
-      <w:proofErr w:type="spellStart"/>
-      <w:r>
-        <w:rPr>
-          <w:rFonts w:ascii="Myriad Pro" w:hAnsi="Myriad Pro"/>
-          <w:color w:val="595959" w:themeColor="text1" w:themeTint="A6"/>
-          <w:sz w:val="22"/>
-          <w:szCs w:val="22"/>
-        </w:rPr>
-        <w:t>projectName</w:t>
-      </w:r>
-      <w:proofErr w:type="spellEnd"/>
-      <w:r>
-        <w:rPr>
-          <w:rFonts w:ascii="Myriad Pro" w:hAnsi="Myriad Pro"/>
-          <w:color w:val="595959" w:themeColor="text1" w:themeTint="A6"/>
-          <w:sz w:val="22"/>
-          <w:szCs w:val="22"/>
-        </w:rPr>
-        <w:t>/subjects/{subj}/analysis</w:t>
+      <w:r>
+        <w:rPr>
+          <w:rFonts w:ascii="Myriad Pro" w:hAnsi="Myriad Pro"/>
+          <w:color w:val="595959" w:themeColor="text1" w:themeTint="A6"/>
+          <w:sz w:val="22"/>
+          <w:szCs w:val="22"/>
+        </w:rPr>
+        <w:t>projectName/subjects/{subj}/analysis</w:t>
       </w:r>
     </w:p>
     <w:p>
@@ -10490,25 +10175,14 @@
           <w:szCs w:val="22"/>
         </w:rPr>
       </w:pPr>
-      <w:proofErr w:type="spellStart"/>
-      <w:r>
-        <w:rPr>
-          <w:rFonts w:ascii="Myriad Pro" w:hAnsi="Myriad Pro"/>
-          <w:color w:val="595959" w:themeColor="text1" w:themeTint="A6"/>
-          <w:sz w:val="22"/>
-          <w:szCs w:val="22"/>
-        </w:rPr>
-        <w:t>projectName</w:t>
-      </w:r>
-      <w:proofErr w:type="spellEnd"/>
-      <w:r>
-        <w:rPr>
-          <w:rFonts w:ascii="Myriad Pro" w:hAnsi="Myriad Pro"/>
-          <w:color w:val="595959" w:themeColor="text1" w:themeTint="A6"/>
-          <w:sz w:val="22"/>
-          <w:szCs w:val="22"/>
-        </w:rPr>
-        <w:t>/subjects/{subj}/data</w:t>
+      <w:r>
+        <w:rPr>
+          <w:rFonts w:ascii="Myriad Pro" w:hAnsi="Myriad Pro"/>
+          <w:color w:val="595959" w:themeColor="text1" w:themeTint="A6"/>
+          <w:sz w:val="22"/>
+          <w:szCs w:val="22"/>
+        </w:rPr>
+        <w:t>projectName/subjects/{subj}/data</w:t>
       </w:r>
     </w:p>
     <w:p>
@@ -10578,25 +10252,14 @@
           <w:szCs w:val="22"/>
         </w:rPr>
       </w:pPr>
-      <w:proofErr w:type="spellStart"/>
-      <w:r>
-        <w:rPr>
-          <w:rFonts w:ascii="Myriad Pro" w:hAnsi="Myriad Pro"/>
-          <w:color w:val="595959" w:themeColor="text1" w:themeTint="A6"/>
-          <w:sz w:val="22"/>
-          <w:szCs w:val="22"/>
-        </w:rPr>
-        <w:t>behavioralData</w:t>
-      </w:r>
-      <w:proofErr w:type="spellEnd"/>
-      <w:r>
-        <w:rPr>
-          <w:rFonts w:ascii="Myriad Pro" w:hAnsi="Myriad Pro"/>
-          <w:color w:val="595959" w:themeColor="text1" w:themeTint="A6"/>
-          <w:sz w:val="22"/>
-          <w:szCs w:val="22"/>
-        </w:rPr>
-        <w:t xml:space="preserve"> (for, well, behavioral data)</w:t>
+      <w:r>
+        <w:rPr>
+          <w:rFonts w:ascii="Myriad Pro" w:hAnsi="Myriad Pro"/>
+          <w:color w:val="595959" w:themeColor="text1" w:themeTint="A6"/>
+          <w:sz w:val="22"/>
+          <w:szCs w:val="22"/>
+        </w:rPr>
+        <w:t>behavioralData (for, well, behavioral data)</w:t>
       </w:r>
     </w:p>
     <w:p>
@@ -10614,25 +10277,14 @@
           <w:szCs w:val="22"/>
         </w:rPr>
       </w:pPr>
-      <w:proofErr w:type="spellStart"/>
-      <w:r>
-        <w:rPr>
-          <w:rFonts w:ascii="Myriad Pro" w:hAnsi="Myriad Pro"/>
-          <w:color w:val="595959" w:themeColor="text1" w:themeTint="A6"/>
-          <w:sz w:val="22"/>
-          <w:szCs w:val="22"/>
-        </w:rPr>
-        <w:t>eyetrackingData</w:t>
-      </w:r>
-      <w:proofErr w:type="spellEnd"/>
-      <w:r>
-        <w:rPr>
-          <w:rFonts w:ascii="Myriad Pro" w:hAnsi="Myriad Pro"/>
-          <w:color w:val="595959" w:themeColor="text1" w:themeTint="A6"/>
-          <w:sz w:val="22"/>
-          <w:szCs w:val="22"/>
-        </w:rPr>
-        <w:t xml:space="preserve"> (if applicable)</w:t>
+      <w:r>
+        <w:rPr>
+          <w:rFonts w:ascii="Myriad Pro" w:hAnsi="Myriad Pro"/>
+          <w:color w:val="595959" w:themeColor="text1" w:themeTint="A6"/>
+          <w:sz w:val="22"/>
+          <w:szCs w:val="22"/>
+        </w:rPr>
+        <w:t>eyetrackingData (if applicable)</w:t>
       </w:r>
     </w:p>
     <w:p>
@@ -10650,45 +10302,14 @@
           <w:szCs w:val="22"/>
         </w:rPr>
       </w:pPr>
-      <w:proofErr w:type="spellStart"/>
-      <w:r>
-        <w:rPr>
-          <w:rFonts w:ascii="Myriad Pro" w:hAnsi="Myriad Pro"/>
-          <w:color w:val="595959" w:themeColor="text1" w:themeTint="A6"/>
-          <w:sz w:val="22"/>
-          <w:szCs w:val="22"/>
-        </w:rPr>
-        <w:t>nifti</w:t>
-      </w:r>
-      <w:proofErr w:type="spellEnd"/>
-      <w:r>
-        <w:rPr>
-          <w:rFonts w:ascii="Myriad Pro" w:hAnsi="Myriad Pro"/>
-          <w:color w:val="595959" w:themeColor="text1" w:themeTint="A6"/>
-          <w:sz w:val="22"/>
-          <w:szCs w:val="22"/>
-        </w:rPr>
-        <w:t xml:space="preserve"> (raw </w:t>
-      </w:r>
-      <w:proofErr w:type="spellStart"/>
-      <w:r>
-        <w:rPr>
-          <w:rFonts w:ascii="Myriad Pro" w:hAnsi="Myriad Pro"/>
-          <w:color w:val="595959" w:themeColor="text1" w:themeTint="A6"/>
-          <w:sz w:val="22"/>
-          <w:szCs w:val="22"/>
-        </w:rPr>
-        <w:t>nifti</w:t>
-      </w:r>
-      <w:proofErr w:type="spellEnd"/>
-      <w:r>
-        <w:rPr>
-          <w:rFonts w:ascii="Myriad Pro" w:hAnsi="Myriad Pro"/>
-          <w:color w:val="595959" w:themeColor="text1" w:themeTint="A6"/>
-          <w:sz w:val="22"/>
-          <w:szCs w:val="22"/>
-        </w:rPr>
-        <w:t xml:space="preserve"> </w:t>
+      <w:r>
+        <w:rPr>
+          <w:rFonts w:ascii="Myriad Pro" w:hAnsi="Myriad Pro"/>
+          <w:color w:val="595959" w:themeColor="text1" w:themeTint="A6"/>
+          <w:sz w:val="22"/>
+          <w:szCs w:val="22"/>
+        </w:rPr>
+        <w:t xml:space="preserve">nifti (raw nifti </w:t>
       </w:r>
       <w:r>
         <w:rPr>
@@ -10742,25 +10363,14 @@
           <w:szCs w:val="22"/>
         </w:rPr>
       </w:pPr>
-      <w:proofErr w:type="spellStart"/>
-      <w:r>
-        <w:rPr>
-          <w:rFonts w:ascii="Myriad Pro" w:hAnsi="Myriad Pro"/>
-          <w:color w:val="595959" w:themeColor="text1" w:themeTint="A6"/>
-          <w:sz w:val="22"/>
-          <w:szCs w:val="22"/>
-        </w:rPr>
-        <w:t>rois</w:t>
-      </w:r>
-      <w:proofErr w:type="spellEnd"/>
-      <w:r>
-        <w:rPr>
-          <w:rFonts w:ascii="Myriad Pro" w:hAnsi="Myriad Pro"/>
-          <w:color w:val="595959" w:themeColor="text1" w:themeTint="A6"/>
-          <w:sz w:val="22"/>
-          <w:szCs w:val="22"/>
-        </w:rPr>
-        <w:t xml:space="preserve"> (participant-specific ROIs)</w:t>
+      <w:r>
+        <w:rPr>
+          <w:rFonts w:ascii="Myriad Pro" w:hAnsi="Myriad Pro"/>
+          <w:color w:val="595959" w:themeColor="text1" w:themeTint="A6"/>
+          <w:sz w:val="22"/>
+          <w:szCs w:val="22"/>
+        </w:rPr>
+        <w:t>rois (participant-specific ROIs)</w:t>
       </w:r>
     </w:p>
     <w:p>
@@ -10778,25 +10388,14 @@
           <w:szCs w:val="22"/>
         </w:rPr>
       </w:pPr>
-      <w:proofErr w:type="spellStart"/>
-      <w:r>
-        <w:rPr>
-          <w:rFonts w:ascii="Myriad Pro" w:hAnsi="Myriad Pro"/>
-          <w:color w:val="595959" w:themeColor="text1" w:themeTint="A6"/>
-          <w:sz w:val="22"/>
-          <w:szCs w:val="22"/>
-        </w:rPr>
-        <w:t>projectName</w:t>
-      </w:r>
-      <w:proofErr w:type="spellEnd"/>
-      <w:r>
-        <w:rPr>
-          <w:rFonts w:ascii="Myriad Pro" w:hAnsi="Myriad Pro"/>
-          <w:color w:val="595959" w:themeColor="text1" w:themeTint="A6"/>
-          <w:sz w:val="22"/>
-          <w:szCs w:val="22"/>
-        </w:rPr>
-        <w:t>/subjects/{subj}/design</w:t>
+      <w:r>
+        <w:rPr>
+          <w:rFonts w:ascii="Myriad Pro" w:hAnsi="Myriad Pro"/>
+          <w:color w:val="595959" w:themeColor="text1" w:themeTint="A6"/>
+          <w:sz w:val="22"/>
+          <w:szCs w:val="22"/>
+        </w:rPr>
+        <w:t>projectName/subjects/{subj}/design</w:t>
       </w:r>
     </w:p>
     <w:p>
@@ -10839,37 +10438,15 @@
           <w:szCs w:val="22"/>
         </w:rPr>
       </w:pPr>
-      <w:proofErr w:type="spellStart"/>
-      <w:r>
-        <w:rPr>
-          <w:rFonts w:ascii="Myriad Pro" w:hAnsi="Myriad Pro"/>
-          <w:color w:val="595959" w:themeColor="text1" w:themeTint="A6"/>
-          <w:sz w:val="22"/>
-          <w:szCs w:val="22"/>
-        </w:rPr>
-        <w:t>projectName</w:t>
-      </w:r>
-      <w:proofErr w:type="spellEnd"/>
-      <w:r>
-        <w:rPr>
-          <w:rFonts w:ascii="Myriad Pro" w:hAnsi="Myriad Pro"/>
-          <w:color w:val="595959" w:themeColor="text1" w:themeTint="A6"/>
-          <w:sz w:val="22"/>
-          <w:szCs w:val="22"/>
-        </w:rPr>
-        <w:t>/subjects/{subj}/</w:t>
-      </w:r>
-      <w:proofErr w:type="spellStart"/>
-      <w:r>
-        <w:rPr>
-          <w:rFonts w:ascii="Myriad Pro" w:hAnsi="Myriad Pro"/>
-          <w:color w:val="595959" w:themeColor="text1" w:themeTint="A6"/>
-          <w:sz w:val="22"/>
-          <w:szCs w:val="22"/>
-        </w:rPr>
-        <w:t>fsf</w:t>
-      </w:r>
-      <w:proofErr w:type="spellEnd"/>
+      <w:r>
+        <w:rPr>
+          <w:rFonts w:ascii="Myriad Pro" w:hAnsi="Myriad Pro"/>
+          <w:color w:val="595959" w:themeColor="text1" w:themeTint="A6"/>
+          <w:sz w:val="22"/>
+          <w:szCs w:val="22"/>
+        </w:rPr>
+        <w:t>projectName/subjects/{subj}/fsf</w:t>
+      </w:r>
     </w:p>
     <w:p>
       <w:pPr>
@@ -10893,47 +10470,7 @@
           <w:sz w:val="22"/>
           <w:szCs w:val="22"/>
         </w:rPr>
-        <w:t>if you’re using FSL, put the .</w:t>
-      </w:r>
-      <w:proofErr w:type="spellStart"/>
-      <w:r>
-        <w:rPr>
-          <w:rFonts w:ascii="Myriad Pro" w:hAnsi="Myriad Pro"/>
-          <w:color w:val="595959" w:themeColor="text1" w:themeTint="A6"/>
-          <w:sz w:val="22"/>
-          <w:szCs w:val="22"/>
-        </w:rPr>
-        <w:t>fsf</w:t>
-      </w:r>
-      <w:proofErr w:type="spellEnd"/>
-      <w:r>
-        <w:rPr>
-          <w:rFonts w:ascii="Myriad Pro" w:hAnsi="Myriad Pro"/>
-          <w:color w:val="595959" w:themeColor="text1" w:themeTint="A6"/>
-          <w:sz w:val="22"/>
-          <w:szCs w:val="22"/>
-        </w:rPr>
-        <w:t xml:space="preserve"> </w:t>
-      </w:r>
-      <w:proofErr w:type="spellStart"/>
-      <w:r>
-        <w:rPr>
-          <w:rFonts w:ascii="Myriad Pro" w:hAnsi="Myriad Pro"/>
-          <w:color w:val="595959" w:themeColor="text1" w:themeTint="A6"/>
-          <w:sz w:val="22"/>
-          <w:szCs w:val="22"/>
-        </w:rPr>
-        <w:t>fies</w:t>
-      </w:r>
-      <w:proofErr w:type="spellEnd"/>
-      <w:r>
-        <w:rPr>
-          <w:rFonts w:ascii="Myriad Pro" w:hAnsi="Myriad Pro"/>
-          <w:color w:val="595959" w:themeColor="text1" w:themeTint="A6"/>
-          <w:sz w:val="22"/>
-          <w:szCs w:val="22"/>
-        </w:rPr>
-        <w:t xml:space="preserve"> here. If you’re using SPM or something else, save the files for setting up preprocessing and GLMs here</w:t>
+        <w:t>if you’re using FSL, put the .fsf fies here. If you’re using SPM or something else, save the files for setting up preprocessing and GLMs here</w:t>
       </w:r>
     </w:p>
     <w:p>
@@ -10951,25 +10488,14 @@
           <w:szCs w:val="22"/>
         </w:rPr>
       </w:pPr>
-      <w:proofErr w:type="spellStart"/>
-      <w:r>
-        <w:rPr>
-          <w:rFonts w:ascii="Myriad Pro" w:hAnsi="Myriad Pro"/>
-          <w:color w:val="595959" w:themeColor="text1" w:themeTint="A6"/>
-          <w:sz w:val="22"/>
-          <w:szCs w:val="22"/>
-        </w:rPr>
-        <w:t>projectName</w:t>
-      </w:r>
-      <w:proofErr w:type="spellEnd"/>
-      <w:r>
-        <w:rPr>
-          <w:rFonts w:ascii="Myriad Pro" w:hAnsi="Myriad Pro"/>
-          <w:color w:val="595959" w:themeColor="text1" w:themeTint="A6"/>
-          <w:sz w:val="22"/>
-          <w:szCs w:val="22"/>
-        </w:rPr>
-        <w:t>/subjects/{subj}/scripts</w:t>
+      <w:r>
+        <w:rPr>
+          <w:rFonts w:ascii="Myriad Pro" w:hAnsi="Myriad Pro"/>
+          <w:color w:val="595959" w:themeColor="text1" w:themeTint="A6"/>
+          <w:sz w:val="22"/>
+          <w:szCs w:val="22"/>
+        </w:rPr>
+        <w:t>projectName/subjects/{subj}/scripts</w:t>
       </w:r>
     </w:p>
     <w:p>
@@ -10987,25 +10513,14 @@
           <w:szCs w:val="22"/>
         </w:rPr>
       </w:pPr>
-      <w:proofErr w:type="spellStart"/>
-      <w:r>
-        <w:rPr>
-          <w:rFonts w:ascii="Myriad Pro" w:hAnsi="Myriad Pro"/>
-          <w:color w:val="595959" w:themeColor="text1" w:themeTint="A6"/>
-          <w:sz w:val="22"/>
-          <w:szCs w:val="22"/>
-        </w:rPr>
-        <w:t>Matlab</w:t>
-      </w:r>
-      <w:proofErr w:type="spellEnd"/>
-      <w:r>
-        <w:rPr>
-          <w:rFonts w:ascii="Myriad Pro" w:hAnsi="Myriad Pro"/>
-          <w:color w:val="595959" w:themeColor="text1" w:themeTint="A6"/>
-          <w:sz w:val="22"/>
-          <w:szCs w:val="22"/>
-        </w:rPr>
-        <w:t xml:space="preserve">, Python, </w:t>
+      <w:r>
+        <w:rPr>
+          <w:rFonts w:ascii="Myriad Pro" w:hAnsi="Myriad Pro"/>
+          <w:color w:val="595959" w:themeColor="text1" w:themeTint="A6"/>
+          <w:sz w:val="22"/>
+          <w:szCs w:val="22"/>
+        </w:rPr>
+        <w:t xml:space="preserve">Matlab, Python, </w:t>
       </w:r>
       <w:r>
         <w:rPr>
@@ -11041,25 +10556,14 @@
           <w:szCs w:val="22"/>
         </w:rPr>
       </w:pPr>
-      <w:proofErr w:type="spellStart"/>
-      <w:r>
-        <w:rPr>
-          <w:rFonts w:ascii="Myriad Pro" w:hAnsi="Myriad Pro"/>
-          <w:color w:val="595959" w:themeColor="text1" w:themeTint="A6"/>
-          <w:sz w:val="22"/>
-          <w:szCs w:val="22"/>
-        </w:rPr>
-        <w:t>projectName</w:t>
-      </w:r>
-      <w:proofErr w:type="spellEnd"/>
-      <w:r>
-        <w:rPr>
-          <w:rFonts w:ascii="Myriad Pro" w:hAnsi="Myriad Pro"/>
-          <w:color w:val="595959" w:themeColor="text1" w:themeTint="A6"/>
-          <w:sz w:val="22"/>
-          <w:szCs w:val="22"/>
-        </w:rPr>
-        <w:t>/scripts</w:t>
+      <w:r>
+        <w:rPr>
+          <w:rFonts w:ascii="Myriad Pro" w:hAnsi="Myriad Pro"/>
+          <w:color w:val="595959" w:themeColor="text1" w:themeTint="A6"/>
+          <w:sz w:val="22"/>
+          <w:szCs w:val="22"/>
+        </w:rPr>
+        <w:t>projectName/scripts</w:t>
       </w:r>
     </w:p>
     <w:p>
@@ -11152,25 +10656,14 @@
           <w:szCs w:val="22"/>
         </w:rPr>
       </w:pPr>
-      <w:proofErr w:type="spellStart"/>
-      <w:r>
-        <w:rPr>
-          <w:rFonts w:ascii="Myriad Pro" w:hAnsi="Myriad Pro"/>
-          <w:color w:val="595959" w:themeColor="text1" w:themeTint="A6"/>
-          <w:sz w:val="22"/>
-          <w:szCs w:val="22"/>
-        </w:rPr>
-        <w:t>projectName</w:t>
-      </w:r>
-      <w:proofErr w:type="spellEnd"/>
-      <w:r>
-        <w:rPr>
-          <w:rFonts w:ascii="Myriad Pro" w:hAnsi="Myriad Pro"/>
-          <w:color w:val="595959" w:themeColor="text1" w:themeTint="A6"/>
-          <w:sz w:val="22"/>
-          <w:szCs w:val="22"/>
-        </w:rPr>
-        <w:t>/results</w:t>
+      <w:r>
+        <w:rPr>
+          <w:rFonts w:ascii="Myriad Pro" w:hAnsi="Myriad Pro"/>
+          <w:color w:val="595959" w:themeColor="text1" w:themeTint="A6"/>
+          <w:sz w:val="22"/>
+          <w:szCs w:val="22"/>
+        </w:rPr>
+        <w:t>projectName/results</w:t>
       </w:r>
     </w:p>
     <w:p>
@@ -11195,27 +10688,7 @@
           <w:sz w:val="22"/>
           <w:szCs w:val="22"/>
         </w:rPr>
-        <w:t xml:space="preserve">figures with main results, </w:t>
-      </w:r>
-      <w:proofErr w:type="spellStart"/>
-      <w:r>
-        <w:rPr>
-          <w:rFonts w:ascii="Myriad Pro" w:hAnsi="Myriad Pro"/>
-          <w:color w:val="595959" w:themeColor="text1" w:themeTint="A6"/>
-          <w:sz w:val="22"/>
-          <w:szCs w:val="22"/>
-        </w:rPr>
-        <w:t>powerpoint</w:t>
-      </w:r>
-      <w:proofErr w:type="spellEnd"/>
-      <w:r>
-        <w:rPr>
-          <w:rFonts w:ascii="Myriad Pro" w:hAnsi="Myriad Pro"/>
-          <w:color w:val="595959" w:themeColor="text1" w:themeTint="A6"/>
-          <w:sz w:val="22"/>
-          <w:szCs w:val="22"/>
-        </w:rPr>
-        <w:t xml:space="preserve"> or keynote presentations, manuscripts if you wish</w:t>
+        <w:t>figures with main results, powerpoint or keynote presentations, manuscripts if you wish</w:t>
       </w:r>
     </w:p>
     <w:p>
@@ -11233,25 +10706,14 @@
           <w:szCs w:val="22"/>
         </w:rPr>
       </w:pPr>
-      <w:proofErr w:type="spellStart"/>
-      <w:r>
-        <w:rPr>
-          <w:rFonts w:ascii="Myriad Pro" w:hAnsi="Myriad Pro"/>
-          <w:color w:val="595959" w:themeColor="text1" w:themeTint="A6"/>
-          <w:sz w:val="22"/>
-          <w:szCs w:val="22"/>
-        </w:rPr>
-        <w:t>projectName</w:t>
-      </w:r>
-      <w:proofErr w:type="spellEnd"/>
-      <w:r>
-        <w:rPr>
-          <w:rFonts w:ascii="Myriad Pro" w:hAnsi="Myriad Pro"/>
-          <w:color w:val="595959" w:themeColor="text1" w:themeTint="A6"/>
-          <w:sz w:val="22"/>
-          <w:szCs w:val="22"/>
-        </w:rPr>
-        <w:t>/notes</w:t>
+      <w:r>
+        <w:rPr>
+          <w:rFonts w:ascii="Myriad Pro" w:hAnsi="Myriad Pro"/>
+          <w:color w:val="595959" w:themeColor="text1" w:themeTint="A6"/>
+          <w:sz w:val="22"/>
+          <w:szCs w:val="22"/>
+        </w:rPr>
+        <w:t>projectName/notes</w:t>
       </w:r>
     </w:p>
     <w:p>
@@ -11276,19 +10738,8 @@
           <w:sz w:val="22"/>
           <w:szCs w:val="22"/>
         </w:rPr>
-        <w:t xml:space="preserve">detailed notes about the design, analysis pipeline, relevant papers, </w:t>
-      </w:r>
-      <w:proofErr w:type="spellStart"/>
-      <w:r>
-        <w:rPr>
-          <w:rFonts w:ascii="Myriad Pro" w:hAnsi="Myriad Pro"/>
-          <w:color w:val="595959" w:themeColor="text1" w:themeTint="A6"/>
-          <w:sz w:val="22"/>
-          <w:szCs w:val="22"/>
-        </w:rPr>
-        <w:t>etc</w:t>
-      </w:r>
-      <w:proofErr w:type="spellEnd"/>
+        <w:t>detailed notes about the design, analysis pipeline, relevant papers, etc</w:t>
+      </w:r>
     </w:p>
     <w:p>
       <w:pPr>
@@ -11305,25 +10756,14 @@
           <w:szCs w:val="22"/>
         </w:rPr>
       </w:pPr>
-      <w:proofErr w:type="spellStart"/>
-      <w:r>
-        <w:rPr>
-          <w:rFonts w:ascii="Myriad Pro" w:hAnsi="Myriad Pro"/>
-          <w:color w:val="595959" w:themeColor="text1" w:themeTint="A6"/>
-          <w:sz w:val="22"/>
-          <w:szCs w:val="22"/>
-        </w:rPr>
-        <w:t>projectName</w:t>
-      </w:r>
-      <w:proofErr w:type="spellEnd"/>
-      <w:r>
-        <w:rPr>
-          <w:rFonts w:ascii="Myriad Pro" w:hAnsi="Myriad Pro"/>
-          <w:color w:val="595959" w:themeColor="text1" w:themeTint="A6"/>
-          <w:sz w:val="22"/>
-          <w:szCs w:val="22"/>
-        </w:rPr>
-        <w:t>/group</w:t>
+      <w:r>
+        <w:rPr>
+          <w:rFonts w:ascii="Myriad Pro" w:hAnsi="Myriad Pro"/>
+          <w:color w:val="595959" w:themeColor="text1" w:themeTint="A6"/>
+          <w:sz w:val="22"/>
+          <w:szCs w:val="22"/>
+        </w:rPr>
+        <w:t>projectName/group</w:t>
       </w:r>
     </w:p>
     <w:p>
@@ -11391,25 +10831,14 @@
           <w:szCs w:val="22"/>
         </w:rPr>
       </w:pPr>
-      <w:proofErr w:type="spellStart"/>
-      <w:r>
-        <w:rPr>
-          <w:rFonts w:ascii="Myriad Pro" w:hAnsi="Myriad Pro"/>
-          <w:color w:val="595959" w:themeColor="text1" w:themeTint="A6"/>
-          <w:sz w:val="22"/>
-          <w:szCs w:val="22"/>
-        </w:rPr>
-        <w:t>projectName</w:t>
-      </w:r>
-      <w:proofErr w:type="spellEnd"/>
-      <w:r>
-        <w:rPr>
-          <w:rFonts w:ascii="Myriad Pro" w:hAnsi="Myriad Pro"/>
-          <w:color w:val="595959" w:themeColor="text1" w:themeTint="A6"/>
-          <w:sz w:val="22"/>
-          <w:szCs w:val="22"/>
-        </w:rPr>
-        <w:t>/task</w:t>
+      <w:r>
+        <w:rPr>
+          <w:rFonts w:ascii="Myriad Pro" w:hAnsi="Myriad Pro"/>
+          <w:color w:val="595959" w:themeColor="text1" w:themeTint="A6"/>
+          <w:sz w:val="22"/>
+          <w:szCs w:val="22"/>
+        </w:rPr>
+        <w:t>projectName/task</w:t>
       </w:r>
     </w:p>
     <w:p>
@@ -11723,7 +11152,6 @@
         <w:t xml:space="preserve">, and the best option for sharing MRI datasets is </w:t>
       </w:r>
       <w:hyperlink r:id="rId29" w:history="1">
-        <w:proofErr w:type="spellStart"/>
         <w:r>
           <w:rPr>
             <w:rStyle w:val="Hyperlink"/>
@@ -11734,7 +11162,6 @@
           </w:rPr>
           <w:t>OpenFMRI</w:t>
         </w:r>
-        <w:proofErr w:type="spellEnd"/>
       </w:hyperlink>
       <w:r>
         <w:rPr>
@@ -11786,7 +11213,6 @@
         <w:t xml:space="preserve">The preferred preprint servers are </w:t>
       </w:r>
       <w:hyperlink r:id="rId30" w:history="1">
-        <w:proofErr w:type="spellStart"/>
         <w:r>
           <w:rPr>
             <w:rStyle w:val="Hyperlink"/>
@@ -11797,7 +11223,6 @@
           </w:rPr>
           <w:t>bioRxiv</w:t>
         </w:r>
-        <w:proofErr w:type="spellEnd"/>
       </w:hyperlink>
       <w:r>
         <w:rPr>
@@ -11809,7 +11234,6 @@
         <w:t xml:space="preserve"> and </w:t>
       </w:r>
       <w:hyperlink r:id="rId31" w:history="1">
-        <w:proofErr w:type="spellStart"/>
         <w:r>
           <w:rPr>
             <w:rStyle w:val="Hyperlink"/>
@@ -11820,7 +11244,6 @@
           </w:rPr>
           <w:t>PsyArXiv</w:t>
         </w:r>
-        <w:proofErr w:type="spellEnd"/>
       </w:hyperlink>
       <w:r>
         <w:rPr>
@@ -14023,7 +13446,7 @@
 </file>
 
 <file path=customXml/itemProps1.xml><?xml version="1.0" encoding="utf-8"?>
-<ds:datastoreItem xmlns:ds="http://schemas.openxmlformats.org/officeDocument/2006/customXml" ds:itemID="{C5B23854-2B50-154E-89CE-A6A6E71DD1B8}">
+<ds:datastoreItem xmlns:ds="http://schemas.openxmlformats.org/officeDocument/2006/customXml" ds:itemID="{038F1772-E823-F04D-AD6B-31715DD3CAE1}">
   <ds:schemaRefs>
     <ds:schemaRef ds:uri="http://schemas.openxmlformats.org/officeDocument/2006/bibliography"/>
   </ds:schemaRefs>

--- a/aly-lab-manual.docx
+++ b/aly-lab-manual.docx
@@ -2105,8 +2105,6 @@
         </w:rPr>
         <w:t>about</w:t>
       </w:r>
-      <w:bookmarkStart w:id="1" w:name="_GoBack"/>
-      <w:bookmarkEnd w:id="1"/>
       <w:r>
         <w:rPr>
           <w:rFonts w:ascii="Myriad Pro" w:hAnsi="Myriad Pro"/>
@@ -2253,7 +2251,49 @@
             <w:sz w:val="22"/>
             <w:szCs w:val="22"/>
           </w:rPr>
-          <w:t>Creative Commons Attribution-NonCommercial 4.0 International License</w:t>
+          <w:t>Creative Commons Attribution</w:t>
+        </w:r>
+        <w:r>
+          <w:rPr>
+            <w:rStyle w:val="Hyperlink"/>
+            <w:rFonts w:ascii="Myriad Pro" w:hAnsi="Myriad Pro"/>
+            <w:color w:val="00B0F0"/>
+            <w:sz w:val="22"/>
+            <w:szCs w:val="22"/>
+          </w:rPr>
+          <w:t xml:space="preserve"> </w:t>
+        </w:r>
+        <w:r>
+          <w:rPr>
+            <w:rStyle w:val="Hyperlink"/>
+            <w:rFonts w:ascii="Myriad Pro" w:hAnsi="Myriad Pro"/>
+            <w:color w:val="00B0F0"/>
+            <w:sz w:val="22"/>
+            <w:szCs w:val="22"/>
+          </w:rPr>
+          <w:t>-</w:t>
+        </w:r>
+        <w:r>
+          <w:rPr>
+            <w:rStyle w:val="Hyperlink"/>
+            <w:rFonts w:ascii="Myriad Pro" w:hAnsi="Myriad Pro"/>
+            <w:color w:val="00B0F0"/>
+            <w:sz w:val="22"/>
+            <w:szCs w:val="22"/>
+          </w:rPr>
+          <w:t xml:space="preserve"> </w:t>
+        </w:r>
+        <w:bookmarkStart w:id="1" w:name="_GoBack"/>
+        <w:bookmarkEnd w:id="1"/>
+        <w:r>
+          <w:rPr>
+            <w:rStyle w:val="Hyperlink"/>
+            <w:rFonts w:ascii="Myriad Pro" w:hAnsi="Myriad Pro"/>
+            <w:color w:val="00B0F0"/>
+            <w:sz w:val="22"/>
+            <w:szCs w:val="22"/>
+          </w:rPr>
+          <w:t>NonCommercial 4.0 International License</w:t>
         </w:r>
       </w:hyperlink>
       <w:r>
@@ -13446,7 +13486,7 @@
 </file>
 
 <file path=customXml/itemProps1.xml><?xml version="1.0" encoding="utf-8"?>
-<ds:datastoreItem xmlns:ds="http://schemas.openxmlformats.org/officeDocument/2006/customXml" ds:itemID="{038F1772-E823-F04D-AD6B-31715DD3CAE1}">
+<ds:datastoreItem xmlns:ds="http://schemas.openxmlformats.org/officeDocument/2006/customXml" ds:itemID="{19E31FCF-8908-F344-BBAD-987AF9A3D059}">
   <ds:schemaRefs>
     <ds:schemaRef ds:uri="http://schemas.openxmlformats.org/officeDocument/2006/bibliography"/>
   </ds:schemaRefs>

--- a/aly-lab-manual.docx
+++ b/aly-lab-manual.docx
@@ -17,12 +17,87 @@
         <w:rPr>
           <w:rFonts w:ascii="Myriad Pro" w:hAnsi="Myriad Pro"/>
           <w:b/>
-          <w:color w:val="000000" w:themeColor="text1"/>
-          <w:sz w:val="22"/>
-          <w:szCs w:val="22"/>
-        </w:rPr>
-        <w:t>Lab Manual for the Aly Lab</w:t>
-      </w:r>
+          <w:noProof/>
+          <w:color w:val="000000" w:themeColor="text1"/>
+          <w:sz w:val="22"/>
+          <w:szCs w:val="22"/>
+        </w:rPr>
+        <w:drawing>
+          <wp:inline distT="0" distB="0" distL="0" distR="0" wp14:anchorId="6268643B" wp14:editId="7DB4E873">
+            <wp:extent cx="1167618" cy="473160"/>
+            <wp:effectExtent l="0" t="0" r="1270" b="0"/>
+            <wp:docPr id="2" name="Picture 2"/>
+            <wp:cNvGraphicFramePr>
+              <a:graphicFrameLocks xmlns:a="http://schemas.openxmlformats.org/drawingml/2006/main" noChangeAspect="1"/>
+            </wp:cNvGraphicFramePr>
+            <a:graphic xmlns:a="http://schemas.openxmlformats.org/drawingml/2006/main">
+              <a:graphicData uri="http://schemas.openxmlformats.org/drawingml/2006/picture">
+                <pic:pic xmlns:pic="http://schemas.openxmlformats.org/drawingml/2006/picture">
+                  <pic:nvPicPr>
+                    <pic:cNvPr id="2" name="Aly_Lab_Final_no_bg.png"/>
+                    <pic:cNvPicPr/>
+                  </pic:nvPicPr>
+                  <pic:blipFill>
+                    <a:blip r:embed="rId8">
+                      <a:extLst>
+                        <a:ext uri="{28A0092B-C50C-407E-A947-70E740481C1C}">
+                          <a14:useLocalDpi xmlns:a14="http://schemas.microsoft.com/office/drawing/2010/main" val="0"/>
+                        </a:ext>
+                      </a:extLst>
+                    </a:blip>
+                    <a:stretch>
+                      <a:fillRect/>
+                    </a:stretch>
+                  </pic:blipFill>
+                  <pic:spPr>
+                    <a:xfrm>
+                      <a:off x="0" y="0"/>
+                      <a:ext cx="1228525" cy="497842"/>
+                    </a:xfrm>
+                    <a:prstGeom prst="rect">
+                      <a:avLst/>
+                    </a:prstGeom>
+                  </pic:spPr>
+                </pic:pic>
+              </a:graphicData>
+            </a:graphic>
+          </wp:inline>
+        </w:drawing>
+      </w:r>
+    </w:p>
+    <w:p>
+      <w:pPr>
+        <w:jc w:val="center"/>
+        <w:rPr>
+          <w:rFonts w:ascii="Myriad Pro" w:hAnsi="Myriad Pro"/>
+          <w:b/>
+          <w:color w:val="000000" w:themeColor="text1"/>
+          <w:sz w:val="28"/>
+          <w:szCs w:val="28"/>
+        </w:rPr>
+      </w:pPr>
+      <w:r>
+        <w:rPr>
+          <w:rFonts w:ascii="Myriad Pro" w:hAnsi="Myriad Pro"/>
+          <w:b/>
+          <w:color w:val="000000" w:themeColor="text1"/>
+          <w:sz w:val="28"/>
+          <w:szCs w:val="28"/>
+        </w:rPr>
+        <w:t xml:space="preserve">Lab Manual </w:t>
+      </w:r>
+    </w:p>
+    <w:p>
+      <w:pPr>
+        <w:jc w:val="center"/>
+        <w:rPr>
+          <w:rFonts w:ascii="Myriad Pro" w:hAnsi="Myriad Pro"/>
+          <w:b/>
+          <w:color w:val="000000" w:themeColor="text1"/>
+          <w:sz w:val="22"/>
+          <w:szCs w:val="22"/>
+        </w:rPr>
+      </w:pPr>
     </w:p>
     <w:p>
       <w:pPr>
@@ -1976,7 +2051,27 @@
           <w:sz w:val="22"/>
           <w:szCs w:val="22"/>
         </w:rPr>
-        <w:t>It looks like you recently joined the Aly Lab in Columbia University’s psychology department. That’s great! We’re really glad to have you here, and will do what we can to make your time in the lab amazing. We hope you’ll learn a lot about psychology and neuroscience, develop new skills (coding, data analysis, writing, giving talks), make new friends, and have a great deal of fun through the whole process.</w:t>
+        <w:t>It looks like you recently joined the Aly Lab in Columbia University’s psychology department. That’s great! We’re really glad to have you here, and will do what we can to make your time in the lab amazing. We hope you’ll learn a lot about psychology and neuroscience, develop new skills (coding, data analysis, writing, giving talks), make new friends, and have a great deal of fun through</w:t>
+      </w:r>
+      <w:r>
+        <w:rPr>
+          <w:rFonts w:ascii="Myriad Pro" w:hAnsi="Myriad Pro"/>
+          <w:color w:val="595959" w:themeColor="text1" w:themeTint="A6"/>
+          <w:sz w:val="22"/>
+          <w:szCs w:val="22"/>
+        </w:rPr>
+        <w:t>out</w:t>
+      </w:r>
+      <w:bookmarkStart w:id="1" w:name="_GoBack"/>
+      <w:bookmarkEnd w:id="1"/>
+      <w:r>
+        <w:rPr>
+          <w:rFonts w:ascii="Myriad Pro" w:hAnsi="Myriad Pro"/>
+          <w:color w:val="595959" w:themeColor="text1" w:themeTint="A6"/>
+          <w:sz w:val="22"/>
+          <w:szCs w:val="22"/>
+        </w:rPr>
+        <w:t xml:space="preserve"> the whole process.</w:t>
       </w:r>
     </w:p>
     <w:p>
@@ -2035,36 +2130,6 @@
           <w:szCs w:val="22"/>
         </w:rPr>
         <w:t xml:space="preserve"> </w:t>
-      </w:r>
-      <w:hyperlink r:id="rId8" w:history="1">
-        <w:r>
-          <w:rPr>
-            <w:rStyle w:val="Hyperlink"/>
-            <w:rFonts w:ascii="Myriad Pro" w:hAnsi="Myriad Pro"/>
-            <w:color w:val="00B0F0"/>
-            <w:sz w:val="22"/>
-            <w:szCs w:val="22"/>
-          </w:rPr>
-          <w:t>this one</w:t>
-        </w:r>
-      </w:hyperlink>
-      <w:r>
-        <w:rPr>
-          <w:rFonts w:ascii="Myriad Pro" w:hAnsi="Myriad Pro"/>
-          <w:color w:val="000000" w:themeColor="text1"/>
-          <w:sz w:val="22"/>
-          <w:szCs w:val="22"/>
-        </w:rPr>
-        <w:t xml:space="preserve"> </w:t>
-      </w:r>
-      <w:r>
-        <w:rPr>
-          <w:rFonts w:ascii="Myriad Pro" w:hAnsi="Myriad Pro"/>
-          <w:color w:val="595959" w:themeColor="text1" w:themeTint="A6"/>
-          <w:sz w:val="22"/>
-          <w:szCs w:val="22"/>
-        </w:rPr>
-        <w:t xml:space="preserve">and </w:t>
       </w:r>
       <w:hyperlink r:id="rId9" w:history="1">
         <w:r>
@@ -2081,6 +2146,36 @@
       <w:r>
         <w:rPr>
           <w:rFonts w:ascii="Myriad Pro" w:hAnsi="Myriad Pro"/>
+          <w:color w:val="000000" w:themeColor="text1"/>
+          <w:sz w:val="22"/>
+          <w:szCs w:val="22"/>
+        </w:rPr>
+        <w:t xml:space="preserve"> </w:t>
+      </w:r>
+      <w:r>
+        <w:rPr>
+          <w:rFonts w:ascii="Myriad Pro" w:hAnsi="Myriad Pro"/>
+          <w:color w:val="595959" w:themeColor="text1" w:themeTint="A6"/>
+          <w:sz w:val="22"/>
+          <w:szCs w:val="22"/>
+        </w:rPr>
+        <w:t xml:space="preserve">and </w:t>
+      </w:r>
+      <w:hyperlink r:id="rId10" w:history="1">
+        <w:r>
+          <w:rPr>
+            <w:rStyle w:val="Hyperlink"/>
+            <w:rFonts w:ascii="Myriad Pro" w:hAnsi="Myriad Pro"/>
+            <w:color w:val="00B0F0"/>
+            <w:sz w:val="22"/>
+            <w:szCs w:val="22"/>
+          </w:rPr>
+          <w:t>this one</w:t>
+        </w:r>
+      </w:hyperlink>
+      <w:r>
+        <w:rPr>
+          <w:rFonts w:ascii="Myriad Pro" w:hAnsi="Myriad Pro"/>
           <w:color w:val="595959" w:themeColor="text1" w:themeTint="A6"/>
           <w:sz w:val="22"/>
           <w:szCs w:val="22"/>
@@ -2181,7 +2276,7 @@
         </w:rPr>
         <w:t xml:space="preserve"> and </w:t>
       </w:r>
-      <w:hyperlink r:id="rId10" w:history="1">
+      <w:hyperlink r:id="rId11" w:history="1">
         <w:r>
           <w:rPr>
             <w:rStyle w:val="Hyperlink"/>
@@ -2242,7 +2337,7 @@
         </w:rPr>
         <w:t xml:space="preserve">licensed under a </w:t>
       </w:r>
-      <w:hyperlink r:id="rId11" w:history="1">
+      <w:hyperlink r:id="rId12" w:history="1">
         <w:r>
           <w:rPr>
             <w:rStyle w:val="Hyperlink"/>
@@ -2283,8 +2378,6 @@
           </w:rPr>
           <w:t xml:space="preserve"> </w:t>
         </w:r>
-        <w:bookmarkStart w:id="1" w:name="_GoBack"/>
-        <w:bookmarkEnd w:id="1"/>
         <w:r>
           <w:rPr>
             <w:rStyle w:val="Hyperlink"/>
@@ -3447,7 +3540,7 @@
           <w:rPr>
             <w:rStyle w:val="Hyperlink"/>
             <w:rFonts w:ascii="Myriad Pro" w:hAnsi="Myriad Pro"/>
-            <w:color w:val="595959" w:themeColor="text1" w:themeTint="A6"/>
+            <w:color w:val="00B0F0"/>
             <w:sz w:val="22"/>
             <w:szCs w:val="22"/>
           </w:rPr>
@@ -3745,6 +3838,7 @@
           <w:rPr>
             <w:rStyle w:val="Hyperlink"/>
             <w:rFonts w:ascii="Myriad Pro" w:hAnsi="Myriad Pro"/>
+            <w:color w:val="00B0F0"/>
             <w:sz w:val="22"/>
             <w:szCs w:val="22"/>
           </w:rPr>
@@ -4101,6 +4195,7 @@
           <w:rPr>
             <w:rStyle w:val="Hyperlink"/>
             <w:rFonts w:ascii="Myriad Pro" w:hAnsi="Myriad Pro"/>
+            <w:color w:val="00B0F0"/>
             <w:sz w:val="22"/>
             <w:szCs w:val="22"/>
           </w:rPr>
@@ -4382,6 +4477,7 @@
           <w:rPr>
             <w:rStyle w:val="Hyperlink"/>
             <w:rFonts w:ascii="Myriad Pro" w:hAnsi="Myriad Pro"/>
+            <w:color w:val="00B0F0"/>
             <w:sz w:val="22"/>
             <w:szCs w:val="22"/>
           </w:rPr>
@@ -4598,11 +4694,12 @@
         </w:rPr>
         <w:t>check the lab e-mail address (</w:t>
       </w:r>
-      <w:hyperlink r:id="rId12" w:history="1">
+      <w:hyperlink r:id="rId13" w:history="1">
         <w:r>
           <w:rPr>
             <w:rStyle w:val="Hyperlink"/>
             <w:rFonts w:ascii="Myriad Pro" w:hAnsi="Myriad Pro"/>
+            <w:color w:val="00B0F0"/>
             <w:sz w:val="22"/>
             <w:szCs w:val="22"/>
           </w:rPr>
@@ -4861,6 +4958,7 @@
           <w:rPr>
             <w:rStyle w:val="Hyperlink"/>
             <w:rFonts w:ascii="Myriad Pro" w:hAnsi="Myriad Pro"/>
+            <w:color w:val="00B0F0"/>
             <w:sz w:val="22"/>
             <w:szCs w:val="22"/>
           </w:rPr>
@@ -5100,11 +5198,12 @@
         <w:lastRenderedPageBreak/>
         <w:t xml:space="preserve">The lab, and the university, is an environment that must be free of harassment and discrimination. All lab members are expected to abide by the Columbia University policies on discrimination and harassment, which you can (and must) read about </w:t>
       </w:r>
-      <w:hyperlink r:id="rId13" w:history="1">
+      <w:hyperlink r:id="rId14" w:history="1">
         <w:r>
           <w:rPr>
             <w:rStyle w:val="Hyperlink"/>
             <w:rFonts w:ascii="Myriad Pro" w:hAnsi="Myriad Pro"/>
+            <w:color w:val="00B0F0"/>
             <w:sz w:val="22"/>
             <w:szCs w:val="22"/>
           </w:rPr>
@@ -5120,11 +5219,12 @@
         </w:rPr>
         <w:t xml:space="preserve">. Essential policies of Columbia University can be accessed </w:t>
       </w:r>
-      <w:hyperlink r:id="rId14" w:history="1">
+      <w:hyperlink r:id="rId15" w:history="1">
         <w:r>
           <w:rPr>
             <w:rStyle w:val="Hyperlink"/>
             <w:rFonts w:ascii="Myriad Pro" w:hAnsi="Myriad Pro"/>
+            <w:color w:val="00B0F0"/>
             <w:sz w:val="22"/>
             <w:szCs w:val="22"/>
           </w:rPr>
@@ -5528,11 +5628,12 @@
         </w:rPr>
         <w:t xml:space="preserve">Read Columbia’s policies on the conduct of research carefully (main page </w:t>
       </w:r>
-      <w:hyperlink r:id="rId15" w:history="1">
+      <w:hyperlink r:id="rId16" w:history="1">
         <w:r>
           <w:rPr>
             <w:rStyle w:val="Hyperlink"/>
             <w:rFonts w:ascii="Myriad Pro" w:hAnsi="Myriad Pro"/>
+            <w:color w:val="00B0F0"/>
             <w:sz w:val="22"/>
             <w:szCs w:val="22"/>
           </w:rPr>
@@ -5548,11 +5649,12 @@
         </w:rPr>
         <w:t xml:space="preserve">, institutional policy </w:t>
       </w:r>
-      <w:hyperlink r:id="rId16" w:history="1">
+      <w:hyperlink r:id="rId17" w:history="1">
         <w:r>
           <w:rPr>
             <w:rStyle w:val="Hyperlink"/>
             <w:rFonts w:ascii="Myriad Pro" w:hAnsi="Myriad Pro"/>
+            <w:color w:val="00B0F0"/>
             <w:sz w:val="22"/>
             <w:szCs w:val="22"/>
           </w:rPr>
@@ -5568,11 +5670,12 @@
         </w:rPr>
         <w:t xml:space="preserve">, more information </w:t>
       </w:r>
-      <w:hyperlink r:id="rId17" w:history="1">
+      <w:hyperlink r:id="rId18" w:history="1">
         <w:r>
           <w:rPr>
             <w:rStyle w:val="Hyperlink"/>
             <w:rFonts w:ascii="Myriad Pro" w:hAnsi="Myriad Pro"/>
+            <w:color w:val="00B0F0"/>
             <w:sz w:val="22"/>
             <w:szCs w:val="22"/>
           </w:rPr>
@@ -5931,6 +6034,7 @@
           <w:color w:val="00B0F0"/>
           <w:sz w:val="22"/>
           <w:szCs w:val="22"/>
+          <w:u w:val="single"/>
         </w:rPr>
         <w:t>https://github.com/alylab</w:t>
       </w:r>
@@ -6358,11 +6462,12 @@
         </w:rPr>
         <w:t xml:space="preserve">Lab members must complete </w:t>
       </w:r>
-      <w:hyperlink r:id="rId18" w:history="1">
+      <w:hyperlink r:id="rId19" w:history="1">
         <w:r>
           <w:rPr>
             <w:rStyle w:val="Hyperlink"/>
             <w:rFonts w:ascii="Myriad Pro" w:hAnsi="Myriad Pro"/>
+            <w:color w:val="00B0F0"/>
             <w:sz w:val="22"/>
             <w:szCs w:val="22"/>
           </w:rPr>
@@ -6372,11 +6477,20 @@
       <w:r>
         <w:rPr>
           <w:rFonts w:ascii="Myriad Pro" w:hAnsi="Myriad Pro"/>
-          <w:color w:val="595959" w:themeColor="text1" w:themeTint="A6"/>
-          <w:sz w:val="22"/>
-          <w:szCs w:val="22"/>
-        </w:rPr>
-        <w:t xml:space="preserve"> and save their certificate. To be added to an existing IRB, talk to the lab manager and present them with your CITI certificate. If your project does not fall under the scope of a current IRB</w:t>
+          <w:color w:val="00B0F0"/>
+          <w:sz w:val="22"/>
+          <w:szCs w:val="22"/>
+        </w:rPr>
+        <w:t xml:space="preserve"> </w:t>
+      </w:r>
+      <w:r>
+        <w:rPr>
+          <w:rFonts w:ascii="Myriad Pro" w:hAnsi="Myriad Pro"/>
+          <w:color w:val="595959" w:themeColor="text1" w:themeTint="A6"/>
+          <w:sz w:val="22"/>
+          <w:szCs w:val="22"/>
+        </w:rPr>
+        <w:t>and save their certificate. To be added to an existing IRB, talk to the lab manager and present them with your CITI certificate. If your project does not fall under the scope of a current IRB</w:t>
       </w:r>
       <w:r>
         <w:rPr>
@@ -6557,7 +6671,7 @@
         </w:rPr>
         <w:t>The lab wiki (</w:t>
       </w:r>
-      <w:hyperlink r:id="rId19" w:history="1">
+      <w:hyperlink r:id="rId20" w:history="1">
         <w:r>
           <w:rPr>
             <w:rStyle w:val="Hyperlink"/>
@@ -6649,6 +6763,7 @@
           <w:color w:val="00B0F0"/>
           <w:sz w:val="22"/>
           <w:szCs w:val="22"/>
+          <w:u w:val="single"/>
         </w:rPr>
         <w:t>alylab.slack.com</w:t>
       </w:r>
@@ -6667,17 +6782,9 @@
           <w:color w:val="00B0F0"/>
           <w:sz w:val="22"/>
           <w:szCs w:val="22"/>
-        </w:rPr>
-        <w:t>alyssano</w:t>
-      </w:r>
-      <w:r>
-        <w:rPr>
-          <w:rFonts w:ascii="Myriad Pro" w:hAnsi="Myriad Pro"/>
-          <w:color w:val="00B0F0"/>
-          <w:sz w:val="22"/>
-          <w:szCs w:val="22"/>
-        </w:rPr>
-        <w:t>.slack.com</w:t>
+          <w:u w:val="single"/>
+        </w:rPr>
+        <w:t>alyssano.slack.com</w:t>
       </w:r>
       <w:r>
         <w:rPr>
@@ -7117,7 +7224,7 @@
         </w:rPr>
         <w:t>The lab’s GitHub (</w:t>
       </w:r>
-      <w:hyperlink r:id="rId20" w:history="1">
+      <w:hyperlink r:id="rId21" w:history="1">
         <w:r>
           <w:rPr>
             <w:rStyle w:val="Hyperlink"/>
@@ -7677,7 +7784,17 @@
         </w:rPr>
         <w:t>We have a lab listserv for sending e-mails to the entire lab when necessary (</w:t>
       </w:r>
-      <w:hyperlink r:id="rId21" w:history="1">
+      <w:hyperlink r:id="rId22" w:history="1">
+        <w:r>
+          <w:rPr>
+            <w:rStyle w:val="Hyperlink"/>
+            <w:rFonts w:ascii="Myriad Pro" w:hAnsi="Myriad Pro"/>
+            <w:color w:val="00B0F0"/>
+            <w:sz w:val="22"/>
+            <w:szCs w:val="22"/>
+          </w:rPr>
+          <w:t>alylab@columbia.edu</w:t>
+        </w:r>
         <w:r>
           <w:rPr>
             <w:rStyle w:val="Hyperlink"/>
@@ -7685,7 +7802,7 @@
             <w:sz w:val="22"/>
             <w:szCs w:val="22"/>
           </w:rPr>
-          <w:t>alylab@columbia.edu)</w:t>
+          <w:t>)</w:t>
         </w:r>
       </w:hyperlink>
       <w:r>
@@ -7737,7 +7854,190 @@
         </w:rPr>
         <w:t xml:space="preserve">We also have a lab listserv for sending e-mails to the lab meeting group. Everyone on </w:t>
       </w:r>
-      <w:hyperlink r:id="rId22" w:history="1">
+      <w:hyperlink r:id="rId23" w:history="1">
+        <w:r>
+          <w:rPr>
+            <w:rStyle w:val="Hyperlink"/>
+            <w:rFonts w:ascii="Myriad Pro" w:hAnsi="Myriad Pro"/>
+            <w:color w:val="00B0F0"/>
+            <w:sz w:val="22"/>
+            <w:szCs w:val="22"/>
+          </w:rPr>
+          <w:t>alylab@columbia.edu</w:t>
+        </w:r>
+      </w:hyperlink>
+      <w:r>
+        <w:rPr>
+          <w:rFonts w:ascii="Myriad Pro" w:hAnsi="Myriad Pro"/>
+          <w:color w:val="595959" w:themeColor="text1" w:themeTint="A6"/>
+          <w:sz w:val="22"/>
+          <w:szCs w:val="22"/>
+        </w:rPr>
+        <w:t xml:space="preserve"> </w:t>
+      </w:r>
+      <w:r>
+        <w:rPr>
+          <w:rFonts w:ascii="Myriad Pro" w:hAnsi="Myriad Pro"/>
+          <w:color w:val="595959" w:themeColor="text1" w:themeTint="A6"/>
+          <w:sz w:val="22"/>
+          <w:szCs w:val="22"/>
+        </w:rPr>
+        <w:t>is</w:t>
+      </w:r>
+      <w:r>
+        <w:rPr>
+          <w:rFonts w:ascii="Myriad Pro" w:hAnsi="Myriad Pro"/>
+          <w:color w:val="595959" w:themeColor="text1" w:themeTint="A6"/>
+          <w:sz w:val="22"/>
+          <w:szCs w:val="22"/>
+        </w:rPr>
+        <w:t xml:space="preserve"> also on </w:t>
+      </w:r>
+      <w:hyperlink r:id="rId24" w:history="1">
+        <w:r>
+          <w:rPr>
+            <w:rStyle w:val="Hyperlink"/>
+            <w:rFonts w:ascii="Myriad Pro" w:hAnsi="Myriad Pro"/>
+            <w:color w:val="00B0F0"/>
+            <w:sz w:val="22"/>
+            <w:szCs w:val="22"/>
+          </w:rPr>
+          <w:t>alylabmeetings@columbia.edu</w:t>
+        </w:r>
+      </w:hyperlink>
+      <w:r>
+        <w:rPr>
+          <w:rFonts w:ascii="Myriad Pro" w:hAnsi="Myriad Pro"/>
+          <w:color w:val="595959" w:themeColor="text1" w:themeTint="A6"/>
+          <w:sz w:val="22"/>
+          <w:szCs w:val="22"/>
+        </w:rPr>
+        <w:t>; but there are some people on the lab meeting listserv that aren’t members of the lab, and are just interested in attending our lab meetings.</w:t>
+      </w:r>
+      <w:r>
+        <w:rPr>
+          <w:rFonts w:ascii="Myriad Pro" w:hAnsi="Myriad Pro"/>
+          <w:color w:val="595959" w:themeColor="text1" w:themeTint="A6"/>
+          <w:sz w:val="22"/>
+          <w:szCs w:val="22"/>
+        </w:rPr>
+        <w:t xml:space="preserve"> Talk to the lab manager if you want to be added to the lab meeting listserv. </w:t>
+      </w:r>
+    </w:p>
+    <w:p>
+      <w:pPr>
+        <w:jc w:val="both"/>
+        <w:rPr>
+          <w:rFonts w:ascii="Myriad Pro" w:hAnsi="Myriad Pro"/>
+          <w:color w:val="595959" w:themeColor="text1" w:themeTint="A6"/>
+          <w:sz w:val="22"/>
+          <w:szCs w:val="22"/>
+        </w:rPr>
+      </w:pPr>
+    </w:p>
+    <w:p>
+      <w:pPr>
+        <w:jc w:val="both"/>
+        <w:rPr>
+          <w:rFonts w:ascii="Myriad Pro" w:hAnsi="Myriad Pro"/>
+          <w:color w:val="595959" w:themeColor="text1" w:themeTint="A6"/>
+          <w:sz w:val="22"/>
+          <w:szCs w:val="22"/>
+        </w:rPr>
+      </w:pPr>
+      <w:r>
+        <w:rPr>
+          <w:rFonts w:ascii="Myriad Pro" w:hAnsi="Myriad Pro"/>
+          <w:color w:val="595959" w:themeColor="text1" w:themeTint="A6"/>
+          <w:sz w:val="22"/>
+          <w:szCs w:val="22"/>
+        </w:rPr>
+        <w:t xml:space="preserve">Everyone on </w:t>
+      </w:r>
+      <w:hyperlink r:id="rId25" w:history="1">
+        <w:r>
+          <w:rPr>
+            <w:rStyle w:val="Hyperlink"/>
+            <w:rFonts w:ascii="Myriad Pro" w:hAnsi="Myriad Pro"/>
+            <w:color w:val="00B0F0"/>
+            <w:sz w:val="22"/>
+            <w:szCs w:val="22"/>
+          </w:rPr>
+          <w:t>alylabmeetings@columbia.edu</w:t>
+        </w:r>
+      </w:hyperlink>
+      <w:r>
+        <w:rPr>
+          <w:rFonts w:ascii="Myriad Pro" w:hAnsi="Myriad Pro"/>
+          <w:color w:val="595959" w:themeColor="text1" w:themeTint="A6"/>
+          <w:sz w:val="22"/>
+          <w:szCs w:val="22"/>
+        </w:rPr>
+        <w:t xml:space="preserve"> is also on </w:t>
+      </w:r>
+      <w:hyperlink r:id="rId26" w:history="1">
+        <w:r>
+          <w:rPr>
+            <w:rStyle w:val="Hyperlink"/>
+            <w:rFonts w:ascii="Myriad Pro" w:hAnsi="Myriad Pro"/>
+            <w:color w:val="00B0F0"/>
+            <w:sz w:val="22"/>
+            <w:szCs w:val="22"/>
+          </w:rPr>
+          <w:t>alyssano@columbia.edu</w:t>
+        </w:r>
+      </w:hyperlink>
+      <w:r>
+        <w:rPr>
+          <w:rFonts w:ascii="Myriad Pro" w:hAnsi="Myriad Pro"/>
+          <w:color w:val="595959" w:themeColor="text1" w:themeTint="A6"/>
+          <w:sz w:val="22"/>
+          <w:szCs w:val="22"/>
+        </w:rPr>
+        <w:t>. This latter listserv is for joint lab meetings between the Aly Lab and Chris Baldassano’s lab.</w:t>
+      </w:r>
+    </w:p>
+    <w:p>
+      <w:pPr>
+        <w:jc w:val="both"/>
+        <w:rPr>
+          <w:rFonts w:ascii="Myriad Pro" w:hAnsi="Myriad Pro"/>
+          <w:color w:val="595959" w:themeColor="text1" w:themeTint="A6"/>
+          <w:sz w:val="22"/>
+          <w:szCs w:val="22"/>
+        </w:rPr>
+      </w:pPr>
+    </w:p>
+    <w:p>
+      <w:pPr>
+        <w:jc w:val="both"/>
+        <w:rPr>
+          <w:rFonts w:ascii="Myriad Pro" w:hAnsi="Myriad Pro"/>
+          <w:color w:val="595959" w:themeColor="text1" w:themeTint="A6"/>
+          <w:sz w:val="22"/>
+          <w:szCs w:val="22"/>
+        </w:rPr>
+      </w:pPr>
+      <w:r>
+        <w:rPr>
+          <w:rFonts w:ascii="Myriad Pro" w:hAnsi="Myriad Pro"/>
+          <w:color w:val="595959" w:themeColor="text1" w:themeTint="A6"/>
+          <w:sz w:val="22"/>
+          <w:szCs w:val="22"/>
+        </w:rPr>
+        <w:t>There is also a lab e-mail account that only the lab manager and Mariam can access (</w:t>
+      </w:r>
+      <w:hyperlink r:id="rId27" w:history="1">
+        <w:r>
+          <w:rPr>
+            <w:rStyle w:val="Hyperlink"/>
+            <w:rFonts w:ascii="Myriad Pro" w:hAnsi="Myriad Pro"/>
+            <w:color w:val="00B0F0"/>
+            <w:sz w:val="22"/>
+            <w:szCs w:val="22"/>
+          </w:rPr>
+          <w:t>aly.lab.columbia@gmail.com</w:t>
+        </w:r>
         <w:r>
           <w:rPr>
             <w:rStyle w:val="Hyperlink"/>
@@ -7745,176 +8045,7 @@
             <w:sz w:val="22"/>
             <w:szCs w:val="22"/>
           </w:rPr>
-          <w:t>alylab@columbia.edu</w:t>
-        </w:r>
-      </w:hyperlink>
-      <w:r>
-        <w:rPr>
-          <w:rFonts w:ascii="Myriad Pro" w:hAnsi="Myriad Pro"/>
-          <w:color w:val="595959" w:themeColor="text1" w:themeTint="A6"/>
-          <w:sz w:val="22"/>
-          <w:szCs w:val="22"/>
-        </w:rPr>
-        <w:t xml:space="preserve"> </w:t>
-      </w:r>
-      <w:r>
-        <w:rPr>
-          <w:rFonts w:ascii="Myriad Pro" w:hAnsi="Myriad Pro"/>
-          <w:color w:val="595959" w:themeColor="text1" w:themeTint="A6"/>
-          <w:sz w:val="22"/>
-          <w:szCs w:val="22"/>
-        </w:rPr>
-        <w:t>is</w:t>
-      </w:r>
-      <w:r>
-        <w:rPr>
-          <w:rFonts w:ascii="Myriad Pro" w:hAnsi="Myriad Pro"/>
-          <w:color w:val="595959" w:themeColor="text1" w:themeTint="A6"/>
-          <w:sz w:val="22"/>
-          <w:szCs w:val="22"/>
-        </w:rPr>
-        <w:t xml:space="preserve"> also on </w:t>
-      </w:r>
-      <w:hyperlink r:id="rId23" w:history="1">
-        <w:r>
-          <w:rPr>
-            <w:rStyle w:val="Hyperlink"/>
-            <w:rFonts w:ascii="Myriad Pro" w:hAnsi="Myriad Pro"/>
-            <w:sz w:val="22"/>
-            <w:szCs w:val="22"/>
-          </w:rPr>
-          <w:t>alylabmeetings@columbia.edu</w:t>
-        </w:r>
-      </w:hyperlink>
-      <w:r>
-        <w:rPr>
-          <w:rFonts w:ascii="Myriad Pro" w:hAnsi="Myriad Pro"/>
-          <w:color w:val="595959" w:themeColor="text1" w:themeTint="A6"/>
-          <w:sz w:val="22"/>
-          <w:szCs w:val="22"/>
-        </w:rPr>
-        <w:t>; but there are some people on the lab meeting listserv that aren’t members of the lab, and are just interested in attending our lab meetings.</w:t>
-      </w:r>
-      <w:r>
-        <w:rPr>
-          <w:rFonts w:ascii="Myriad Pro" w:hAnsi="Myriad Pro"/>
-          <w:color w:val="595959" w:themeColor="text1" w:themeTint="A6"/>
-          <w:sz w:val="22"/>
-          <w:szCs w:val="22"/>
-        </w:rPr>
-        <w:t xml:space="preserve"> Talk to the lab manager if you want to be added to the lab meeting listserv. </w:t>
-      </w:r>
-    </w:p>
-    <w:p>
-      <w:pPr>
-        <w:jc w:val="both"/>
-        <w:rPr>
-          <w:rFonts w:ascii="Myriad Pro" w:hAnsi="Myriad Pro"/>
-          <w:color w:val="595959" w:themeColor="text1" w:themeTint="A6"/>
-          <w:sz w:val="22"/>
-          <w:szCs w:val="22"/>
-        </w:rPr>
-      </w:pPr>
-    </w:p>
-    <w:p>
-      <w:pPr>
-        <w:jc w:val="both"/>
-        <w:rPr>
-          <w:rFonts w:ascii="Myriad Pro" w:hAnsi="Myriad Pro"/>
-          <w:color w:val="595959" w:themeColor="text1" w:themeTint="A6"/>
-          <w:sz w:val="22"/>
-          <w:szCs w:val="22"/>
-        </w:rPr>
-      </w:pPr>
-      <w:r>
-        <w:rPr>
-          <w:rFonts w:ascii="Myriad Pro" w:hAnsi="Myriad Pro"/>
-          <w:color w:val="595959" w:themeColor="text1" w:themeTint="A6"/>
-          <w:sz w:val="22"/>
-          <w:szCs w:val="22"/>
-        </w:rPr>
-        <w:t xml:space="preserve">Everyone on </w:t>
-      </w:r>
-      <w:hyperlink r:id="rId24" w:history="1">
-        <w:r>
-          <w:rPr>
-            <w:rStyle w:val="Hyperlink"/>
-            <w:rFonts w:ascii="Myriad Pro" w:hAnsi="Myriad Pro"/>
-            <w:sz w:val="22"/>
-            <w:szCs w:val="22"/>
-          </w:rPr>
-          <w:t>alylabmeetings@columbia.edu</w:t>
-        </w:r>
-      </w:hyperlink>
-      <w:r>
-        <w:rPr>
-          <w:rFonts w:ascii="Myriad Pro" w:hAnsi="Myriad Pro"/>
-          <w:color w:val="595959" w:themeColor="text1" w:themeTint="A6"/>
-          <w:sz w:val="22"/>
-          <w:szCs w:val="22"/>
-        </w:rPr>
-        <w:t xml:space="preserve"> is also on </w:t>
-      </w:r>
-      <w:hyperlink r:id="rId25" w:history="1">
-        <w:r>
-          <w:rPr>
-            <w:rStyle w:val="Hyperlink"/>
-            <w:rFonts w:ascii="Myriad Pro" w:hAnsi="Myriad Pro"/>
-            <w:sz w:val="22"/>
-            <w:szCs w:val="22"/>
-          </w:rPr>
-          <w:t>alyssano@columbia.edu</w:t>
-        </w:r>
-      </w:hyperlink>
-      <w:r>
-        <w:rPr>
-          <w:rFonts w:ascii="Myriad Pro" w:hAnsi="Myriad Pro"/>
-          <w:color w:val="595959" w:themeColor="text1" w:themeTint="A6"/>
-          <w:sz w:val="22"/>
-          <w:szCs w:val="22"/>
-        </w:rPr>
-        <w:t>. This latter listserv is for joint lab meetings between the Aly Lab and Chris Baldassano’s lab.</w:t>
-      </w:r>
-    </w:p>
-    <w:p>
-      <w:pPr>
-        <w:jc w:val="both"/>
-        <w:rPr>
-          <w:rFonts w:ascii="Myriad Pro" w:hAnsi="Myriad Pro"/>
-          <w:color w:val="595959" w:themeColor="text1" w:themeTint="A6"/>
-          <w:sz w:val="22"/>
-          <w:szCs w:val="22"/>
-        </w:rPr>
-      </w:pPr>
-    </w:p>
-    <w:p>
-      <w:pPr>
-        <w:jc w:val="both"/>
-        <w:rPr>
-          <w:rFonts w:ascii="Myriad Pro" w:hAnsi="Myriad Pro"/>
-          <w:color w:val="595959" w:themeColor="text1" w:themeTint="A6"/>
-          <w:sz w:val="22"/>
-          <w:szCs w:val="22"/>
-        </w:rPr>
-      </w:pPr>
-      <w:r>
-        <w:rPr>
-          <w:rFonts w:ascii="Myriad Pro" w:hAnsi="Myriad Pro"/>
-          <w:color w:val="595959" w:themeColor="text1" w:themeTint="A6"/>
-          <w:sz w:val="22"/>
-          <w:szCs w:val="22"/>
-        </w:rPr>
-        <w:t>There is also a lab e-mail account that only the lab manager and Mariam can access (</w:t>
-      </w:r>
-      <w:hyperlink r:id="rId26" w:history="1">
-        <w:r>
-          <w:rPr>
-            <w:rStyle w:val="Hyperlink"/>
-            <w:rFonts w:ascii="Myriad Pro" w:hAnsi="Myriad Pro"/>
-            <w:sz w:val="22"/>
-            <w:szCs w:val="22"/>
-          </w:rPr>
-          <w:t>aly.lab.columbia@gmail.com)</w:t>
+          <w:t>)</w:t>
         </w:r>
       </w:hyperlink>
       <w:r>
@@ -10028,12 +10159,12 @@
         </w:rPr>
         <w:t xml:space="preserve">If you have already run several independent projects and have a data organization structure that works well for you, feel free to use it. If not (or if you are looking for a change), the following structure is recommended (based on </w:t>
       </w:r>
-      <w:hyperlink r:id="rId27" w:history="1">
+      <w:hyperlink r:id="rId28" w:history="1">
         <w:r>
           <w:rPr>
             <w:rStyle w:val="Hyperlink"/>
             <w:rFonts w:ascii="Myriad Pro" w:hAnsi="Myriad Pro"/>
-            <w:color w:val="3898F9" w:themeColor="hyperlink" w:themeTint="A6"/>
+            <w:color w:val="00B0F0"/>
             <w:sz w:val="22"/>
             <w:szCs w:val="22"/>
           </w:rPr>
@@ -11170,12 +11301,12 @@
         </w:rPr>
         <w:t xml:space="preserve">We’re all for open science, so lab members are encouraged (well, required) to share their code and data with others, whether they are in the lab or outside of it. Within lab, you can share your code and data whenever you like. But do not share your code or data with the outside world until you think (and Mariam agrees) that the lab has finished working with it. This gives us an opportunity to work with the data to meet our needs (including grant needs!) before releasing it for other people to use. Generally,  we will try to make our data and code publicly available within one year of publishing the results (longer if work on the dataset is ongoing).  Currently, the best option for sharing smaller datasets might be the </w:t>
       </w:r>
-      <w:hyperlink r:id="rId28" w:history="1">
+      <w:hyperlink r:id="rId29" w:history="1">
         <w:r>
           <w:rPr>
             <w:rStyle w:val="Hyperlink"/>
             <w:rFonts w:ascii="Myriad Pro" w:hAnsi="Myriad Pro"/>
-            <w:color w:val="3898F9" w:themeColor="hyperlink" w:themeTint="A6"/>
+            <w:color w:val="00B0F0"/>
             <w:sz w:val="22"/>
             <w:szCs w:val="22"/>
           </w:rPr>
@@ -11191,12 +11322,12 @@
         </w:rPr>
         <w:t xml:space="preserve">, and the best option for sharing MRI datasets is </w:t>
       </w:r>
-      <w:hyperlink r:id="rId29" w:history="1">
+      <w:hyperlink r:id="rId30" w:history="1">
         <w:r>
           <w:rPr>
             <w:rStyle w:val="Hyperlink"/>
             <w:rFonts w:ascii="Myriad Pro" w:hAnsi="Myriad Pro"/>
-            <w:color w:val="3898F9" w:themeColor="hyperlink" w:themeTint="A6"/>
+            <w:color w:val="00B0F0"/>
             <w:sz w:val="22"/>
             <w:szCs w:val="22"/>
           </w:rPr>
@@ -11206,11 +11337,29 @@
       <w:r>
         <w:rPr>
           <w:rFonts w:ascii="Myriad Pro" w:hAnsi="Myriad Pro"/>
-          <w:color w:val="595959" w:themeColor="text1" w:themeTint="A6"/>
-          <w:sz w:val="22"/>
-          <w:szCs w:val="22"/>
-        </w:rPr>
-        <w:t xml:space="preserve"> (let the lab know if you find others).</w:t>
+          <w:color w:val="00B0F0"/>
+          <w:sz w:val="22"/>
+          <w:szCs w:val="22"/>
+        </w:rPr>
+        <w:t xml:space="preserve"> </w:t>
+      </w:r>
+      <w:r>
+        <w:rPr>
+          <w:rFonts w:ascii="Myriad Pro" w:hAnsi="Myriad Pro"/>
+          <w:color w:val="595959" w:themeColor="text1" w:themeTint="A6"/>
+          <w:sz w:val="22"/>
+          <w:szCs w:val="22"/>
+        </w:rPr>
+        <w:t>(let the lab know if you find others).</w:t>
+      </w:r>
+      <w:r>
+        <w:rPr>
+          <w:rFonts w:ascii="Myriad Pro" w:hAnsi="Myriad Pro"/>
+          <w:color w:val="595959" w:themeColor="text1" w:themeTint="A6"/>
+          <w:sz w:val="22"/>
+          <w:szCs w:val="22"/>
+        </w:rPr>
+        <w:t xml:space="preserve"> </w:t>
       </w:r>
     </w:p>
     <w:p>
@@ -11252,12 +11401,12 @@
         </w:rPr>
         <w:t xml:space="preserve">The preferred preprint servers are </w:t>
       </w:r>
-      <w:hyperlink r:id="rId30" w:history="1">
+      <w:hyperlink r:id="rId31" w:history="1">
         <w:r>
           <w:rPr>
             <w:rStyle w:val="Hyperlink"/>
             <w:rFonts w:ascii="Myriad Pro" w:hAnsi="Myriad Pro"/>
-            <w:color w:val="3898F9" w:themeColor="hyperlink" w:themeTint="A6"/>
+            <w:color w:val="00B0F0"/>
             <w:sz w:val="22"/>
             <w:szCs w:val="22"/>
           </w:rPr>
@@ -11273,12 +11422,12 @@
         </w:rPr>
         <w:t xml:space="preserve"> and </w:t>
       </w:r>
-      <w:hyperlink r:id="rId31" w:history="1">
+      <w:hyperlink r:id="rId32" w:history="1">
         <w:r>
           <w:rPr>
             <w:rStyle w:val="Hyperlink"/>
             <w:rFonts w:ascii="Myriad Pro" w:hAnsi="Myriad Pro"/>
-            <w:color w:val="3898F9" w:themeColor="hyperlink" w:themeTint="A6"/>
+            <w:color w:val="00B0F0"/>
             <w:sz w:val="22"/>
             <w:szCs w:val="22"/>
           </w:rPr>
@@ -11647,10 +11796,10 @@
       </w:pPr>
     </w:p>
     <w:sectPr>
-      <w:headerReference w:type="even" r:id="rId32"/>
-      <w:headerReference w:type="default" r:id="rId33"/>
-      <w:footerReference w:type="even" r:id="rId34"/>
-      <w:footerReference w:type="default" r:id="rId35"/>
+      <w:headerReference w:type="even" r:id="rId33"/>
+      <w:headerReference w:type="default" r:id="rId34"/>
+      <w:footerReference w:type="even" r:id="rId35"/>
+      <w:footerReference w:type="default" r:id="rId36"/>
       <w:pgSz w:w="12240" w:h="15840"/>
       <w:pgMar w:top="1440" w:right="1440" w:bottom="1440" w:left="1440" w:header="720" w:footer="720" w:gutter="0"/>
       <w:cols w:space="720"/>
@@ -11842,7 +11991,7 @@
           <w:rPr>
             <w:rStyle w:val="Hyperlink"/>
             <w:rFonts w:ascii="Myriad Pro" w:hAnsi="Myriad Pro"/>
-            <w:color w:val="034990" w:themeColor="hyperlink" w:themeShade="BF"/>
+            <w:color w:val="00B0F0"/>
             <w:sz w:val="20"/>
             <w:szCs w:val="20"/>
           </w:rPr>
@@ -11852,18 +12001,27 @@
       <w:r>
         <w:rPr>
           <w:rFonts w:ascii="Myriad Pro" w:hAnsi="Myriad Pro"/>
+          <w:color w:val="00B0F0"/>
+          <w:sz w:val="20"/>
+          <w:szCs w:val="20"/>
+        </w:rPr>
+        <w:t xml:space="preserve"> </w:t>
+      </w:r>
+      <w:r>
+        <w:rPr>
+          <w:rFonts w:ascii="Myriad Pro" w:hAnsi="Myriad Pro"/>
           <w:color w:val="BFBFBF" w:themeColor="background1" w:themeShade="BF"/>
           <w:sz w:val="20"/>
           <w:szCs w:val="20"/>
         </w:rPr>
-        <w:t xml:space="preserve"> and </w:t>
+        <w:t xml:space="preserve">and </w:t>
       </w:r>
       <w:hyperlink r:id="rId2" w:history="1">
         <w:r>
           <w:rPr>
             <w:rStyle w:val="Hyperlink"/>
             <w:rFonts w:ascii="Myriad Pro" w:hAnsi="Myriad Pro"/>
-            <w:color w:val="034990" w:themeColor="hyperlink" w:themeShade="BF"/>
+            <w:color w:val="00B0F0"/>
             <w:sz w:val="20"/>
             <w:szCs w:val="20"/>
           </w:rPr>
@@ -13486,7 +13644,7 @@
 </file>
 
 <file path=customXml/itemProps1.xml><?xml version="1.0" encoding="utf-8"?>
-<ds:datastoreItem xmlns:ds="http://schemas.openxmlformats.org/officeDocument/2006/customXml" ds:itemID="{19E31FCF-8908-F344-BBAD-987AF9A3D059}">
+<ds:datastoreItem xmlns:ds="http://schemas.openxmlformats.org/officeDocument/2006/customXml" ds:itemID="{E3D28ADD-640D-8C4F-9B64-9C175F1111DF}">
   <ds:schemaRefs>
     <ds:schemaRef ds:uri="http://schemas.openxmlformats.org/officeDocument/2006/bibliography"/>
   </ds:schemaRefs>

--- a/aly-lab-manual.docx
+++ b/aly-lab-manual.docx
@@ -2062,8 +2062,6 @@
         </w:rPr>
         <w:t>out</w:t>
       </w:r>
-      <w:bookmarkStart w:id="1" w:name="_GoBack"/>
-      <w:bookmarkEnd w:id="1"/>
       <w:r>
         <w:rPr>
           <w:rFonts w:ascii="Myriad Pro" w:hAnsi="Myriad Pro"/>
@@ -2378,6 +2376,7 @@
           </w:rPr>
           <w:t xml:space="preserve"> </w:t>
         </w:r>
+        <w:proofErr w:type="spellStart"/>
         <w:r>
           <w:rPr>
             <w:rStyle w:val="Hyperlink"/>
@@ -2386,7 +2385,18 @@
             <w:sz w:val="22"/>
             <w:szCs w:val="22"/>
           </w:rPr>
-          <w:t>NonCommercial 4.0 International License</w:t>
+          <w:t>NonCommercial</w:t>
+        </w:r>
+        <w:proofErr w:type="spellEnd"/>
+        <w:r>
+          <w:rPr>
+            <w:rStyle w:val="Hyperlink"/>
+            <w:rFonts w:ascii="Myriad Pro" w:hAnsi="Myriad Pro"/>
+            <w:color w:val="00B0F0"/>
+            <w:sz w:val="22"/>
+            <w:szCs w:val="22"/>
+          </w:rPr>
+          <w:t xml:space="preserve"> 4.0 International License</w:t>
         </w:r>
       </w:hyperlink>
       <w:r>
@@ -2459,7 +2469,7 @@
           <w:szCs w:val="22"/>
         </w:rPr>
       </w:pPr>
-      <w:bookmarkStart w:id="2" w:name="Expectations"/>
+      <w:bookmarkStart w:id="1" w:name="Expectations"/>
       <w:r>
         <w:rPr>
           <w:rFonts w:ascii="Myriad Pro" w:hAnsi="Myriad Pro"/>
@@ -2471,7 +2481,7 @@
         <w:t>Expectations and Responsibilities</w:t>
       </w:r>
     </w:p>
-    <w:bookmarkEnd w:id="2"/>
+    <w:bookmarkEnd w:id="1"/>
     <w:p>
       <w:pPr>
         <w:jc w:val="both"/>
@@ -2495,7 +2505,7 @@
           <w:u w:val="single"/>
         </w:rPr>
       </w:pPr>
-      <w:bookmarkStart w:id="3" w:name="Everyone"/>
+      <w:bookmarkStart w:id="2" w:name="Everyone"/>
       <w:r>
         <w:rPr>
           <w:rFonts w:ascii="Myriad Pro" w:hAnsi="Myriad Pro"/>
@@ -2506,7 +2516,7 @@
         </w:rPr>
         <w:t>Everyone</w:t>
       </w:r>
-      <w:bookmarkEnd w:id="3"/>
+      <w:bookmarkEnd w:id="2"/>
     </w:p>
     <w:p>
       <w:pPr>
@@ -3489,7 +3499,7 @@
           <w:u w:val="single"/>
         </w:rPr>
       </w:pPr>
-      <w:bookmarkStart w:id="4" w:name="PI"/>
+      <w:bookmarkStart w:id="3" w:name="PI"/>
       <w:r>
         <w:rPr>
           <w:rFonts w:ascii="Myriad Pro" w:hAnsi="Myriad Pro"/>
@@ -3501,7 +3511,7 @@
         <w:t>Principal Investigator</w:t>
       </w:r>
     </w:p>
-    <w:bookmarkEnd w:id="4"/>
+    <w:bookmarkEnd w:id="3"/>
     <w:p>
       <w:pPr>
         <w:pStyle w:val="ListParagraph"/>
@@ -3779,7 +3789,7 @@
           <w:u w:val="single"/>
         </w:rPr>
       </w:pPr>
-      <w:bookmarkStart w:id="5" w:name="Postdocs"/>
+      <w:bookmarkStart w:id="4" w:name="Postdocs"/>
       <w:r>
         <w:rPr>
           <w:rFonts w:ascii="Myriad Pro" w:hAnsi="Myriad Pro"/>
@@ -3800,7 +3810,7 @@
         </w:rPr>
         <w:t>ocs</w:t>
       </w:r>
-      <w:bookmarkEnd w:id="5"/>
+      <w:bookmarkEnd w:id="4"/>
     </w:p>
     <w:p>
       <w:pPr>
@@ -4117,7 +4127,7 @@
           <w:u w:val="single"/>
         </w:rPr>
       </w:pPr>
-      <w:bookmarkStart w:id="6" w:name="GradStudents"/>
+      <w:bookmarkStart w:id="5" w:name="GradStudents"/>
       <w:r>
         <w:rPr>
           <w:rFonts w:ascii="Myriad Pro" w:hAnsi="Myriad Pro"/>
@@ -4158,7 +4168,7 @@
         </w:rPr>
         <w:t>tudents</w:t>
       </w:r>
-      <w:bookmarkEnd w:id="6"/>
+      <w:bookmarkEnd w:id="5"/>
     </w:p>
     <w:p>
       <w:pPr>
@@ -4394,7 +4404,27 @@
           <w:sz w:val="22"/>
           <w:szCs w:val="22"/>
         </w:rPr>
-        <w:t>Prioritize time for research. Coursework and TAing are important, but ultimately your research gets you your PhD and prepares you for the next stage of your career.</w:t>
+        <w:t xml:space="preserve">Prioritize time for research. Coursework and </w:t>
+      </w:r>
+      <w:proofErr w:type="spellStart"/>
+      <w:r>
+        <w:rPr>
+          <w:rFonts w:ascii="Myriad Pro" w:hAnsi="Myriad Pro"/>
+          <w:color w:val="595959" w:themeColor="text1" w:themeTint="A6"/>
+          <w:sz w:val="22"/>
+          <w:szCs w:val="22"/>
+        </w:rPr>
+        <w:t>TAing</w:t>
+      </w:r>
+      <w:proofErr w:type="spellEnd"/>
+      <w:r>
+        <w:rPr>
+          <w:rFonts w:ascii="Myriad Pro" w:hAnsi="Myriad Pro"/>
+          <w:color w:val="595959" w:themeColor="text1" w:themeTint="A6"/>
+          <w:sz w:val="22"/>
+          <w:szCs w:val="22"/>
+        </w:rPr>
+        <w:t xml:space="preserve"> are important, but ultimately your research gets you your PhD and prepares you for the next stage of your career.</w:t>
       </w:r>
     </w:p>
     <w:p>
@@ -4419,7 +4449,7 @@
           <w:u w:val="single"/>
         </w:rPr>
       </w:pPr>
-      <w:bookmarkStart w:id="7" w:name="LabManagers"/>
+      <w:bookmarkStart w:id="6" w:name="LabManagers"/>
       <w:r>
         <w:rPr>
           <w:rFonts w:ascii="Myriad Pro" w:hAnsi="Myriad Pro"/>
@@ -4441,7 +4471,7 @@
         <w:t>anagers</w:t>
       </w:r>
     </w:p>
-    <w:bookmarkEnd w:id="7"/>
+    <w:bookmarkEnd w:id="6"/>
     <w:p>
       <w:pPr>
         <w:jc w:val="both"/>
@@ -4900,7 +4930,7 @@
           <w:u w:val="single"/>
         </w:rPr>
       </w:pPr>
-      <w:bookmarkStart w:id="8" w:name="Undergrads"/>
+      <w:bookmarkStart w:id="7" w:name="Undergrads"/>
       <w:r>
         <w:rPr>
           <w:rFonts w:ascii="Myriad Pro" w:hAnsi="Myriad Pro"/>
@@ -4922,7 +4952,7 @@
         <w:t>tudents</w:t>
       </w:r>
     </w:p>
-    <w:bookmarkEnd w:id="8"/>
+    <w:bookmarkEnd w:id="7"/>
     <w:p>
       <w:pPr>
         <w:jc w:val="both"/>
@@ -5089,7 +5119,7 @@
           <w:szCs w:val="22"/>
         </w:rPr>
       </w:pPr>
-      <w:bookmarkStart w:id="9" w:name="CodeofConduct"/>
+      <w:bookmarkStart w:id="8" w:name="CodeofConduct"/>
       <w:r>
         <w:rPr>
           <w:rFonts w:ascii="Myriad Pro" w:hAnsi="Myriad Pro"/>
@@ -5100,7 +5130,7 @@
         </w:rPr>
         <w:t>Code of Conduct</w:t>
       </w:r>
-      <w:bookmarkEnd w:id="9"/>
+      <w:bookmarkEnd w:id="8"/>
       <w:r>
         <w:rPr>
           <w:rStyle w:val="FootnoteReference"/>
@@ -5155,7 +5185,7 @@
           <w:u w:val="single"/>
         </w:rPr>
       </w:pPr>
-      <w:bookmarkStart w:id="10" w:name="EssentialPolicies"/>
+      <w:bookmarkStart w:id="9" w:name="EssentialPolicies"/>
       <w:r>
         <w:rPr>
           <w:rFonts w:ascii="Myriad Pro" w:hAnsi="Myriad Pro"/>
@@ -5339,12 +5369,58 @@
         <w:t>cause of your concern, then reach out to the department chair or another trusted faculty member in the department.</w:t>
       </w:r>
     </w:p>
+    <w:bookmarkEnd w:id="9"/>
+    <w:p>
+      <w:pPr>
+        <w:rPr>
+          <w:rFonts w:ascii="Myriad Pro" w:hAnsi="Myriad Pro"/>
+          <w:color w:val="595959" w:themeColor="text1" w:themeTint="A6"/>
+          <w:sz w:val="22"/>
+          <w:szCs w:val="22"/>
+          <w:u w:val="single"/>
+        </w:rPr>
+      </w:pPr>
+    </w:p>
+    <w:p>
+      <w:pPr>
+        <w:rPr>
+          <w:rFonts w:ascii="Myriad Pro" w:hAnsi="Myriad Pro"/>
+          <w:color w:val="595959" w:themeColor="text1" w:themeTint="A6"/>
+          <w:sz w:val="22"/>
+          <w:szCs w:val="22"/>
+          <w:u w:val="single"/>
+        </w:rPr>
+      </w:pPr>
+    </w:p>
+    <w:p>
+      <w:pPr>
+        <w:rPr>
+          <w:rFonts w:ascii="Myriad Pro" w:hAnsi="Myriad Pro"/>
+          <w:color w:val="000000" w:themeColor="text1"/>
+          <w:sz w:val="22"/>
+          <w:szCs w:val="22"/>
+          <w:u w:val="single"/>
+        </w:rPr>
+      </w:pPr>
+      <w:bookmarkStart w:id="10" w:name="TakingPhotosVideos"/>
+      <w:r>
+        <w:rPr>
+          <w:rFonts w:ascii="Myriad Pro" w:hAnsi="Myriad Pro"/>
+          <w:color w:val="000000" w:themeColor="text1"/>
+          <w:sz w:val="22"/>
+          <w:szCs w:val="22"/>
+          <w:u w:val="single"/>
+        </w:rPr>
+        <w:t>Taking Photos &amp; Videos</w:t>
+      </w:r>
+    </w:p>
     <w:bookmarkEnd w:id="10"/>
     <w:p>
       <w:pPr>
         <w:rPr>
           <w:rFonts w:ascii="Myriad Pro" w:hAnsi="Myriad Pro"/>
-          <w:color w:val="595959" w:themeColor="text1" w:themeTint="A6"/>
+          <w:b/>
+          <w:color w:val="000000" w:themeColor="text1"/>
           <w:sz w:val="22"/>
           <w:szCs w:val="22"/>
           <w:u w:val="single"/>
@@ -5353,6 +5429,95 @@
     </w:p>
     <w:p>
       <w:pPr>
+        <w:jc w:val="both"/>
+        <w:rPr>
+          <w:rFonts w:ascii="Myriad Pro" w:hAnsi="Myriad Pro"/>
+          <w:color w:val="595959" w:themeColor="text1" w:themeTint="A6"/>
+          <w:sz w:val="22"/>
+          <w:szCs w:val="22"/>
+        </w:rPr>
+      </w:pPr>
+      <w:r>
+        <w:rPr>
+          <w:rFonts w:ascii="Myriad Pro" w:hAnsi="Myriad Pro"/>
+          <w:color w:val="595959" w:themeColor="text1" w:themeTint="A6"/>
+          <w:sz w:val="22"/>
+          <w:szCs w:val="22"/>
+        </w:rPr>
+        <w:t>We respect the privacy and comfort of lab members by only taking photos or video recordings of them with their explicit knowledge and consent. This is especially important in situations where a lab member would otherwise not be aware of you taking a photo and therefore cannot object if they do not want you to – e.g., if they are wearing one of our VR headsets or are being scanned. To avoid ambiguity about when a lab member is vs is not aware of photos being taken, we ask that everyone obtain consent from lab members before taking photos or videos, and obtain consent again before posting any images on social media. This is done to respect others’ privacy and acknowledge that people have varying degrees of comfort related to being photographed and especially with having those photographs shared on social media.</w:t>
+      </w:r>
+    </w:p>
+    <w:p>
+      <w:pPr>
+        <w:jc w:val="both"/>
+        <w:rPr>
+          <w:rFonts w:ascii="Myriad Pro" w:hAnsi="Myriad Pro"/>
+          <w:color w:val="595959" w:themeColor="text1" w:themeTint="A6"/>
+          <w:sz w:val="22"/>
+          <w:szCs w:val="22"/>
+        </w:rPr>
+      </w:pPr>
+    </w:p>
+    <w:p>
+      <w:pPr>
+        <w:jc w:val="both"/>
+        <w:rPr>
+          <w:rFonts w:ascii="Myriad Pro" w:hAnsi="Myriad Pro"/>
+          <w:color w:val="595959" w:themeColor="text1" w:themeTint="A6"/>
+          <w:sz w:val="22"/>
+          <w:szCs w:val="22"/>
+        </w:rPr>
+      </w:pPr>
+      <w:r>
+        <w:rPr>
+          <w:rFonts w:ascii="Myriad Pro" w:hAnsi="Myriad Pro"/>
+          <w:color w:val="595959" w:themeColor="text1" w:themeTint="A6"/>
+          <w:sz w:val="22"/>
+          <w:szCs w:val="22"/>
+        </w:rPr>
+        <w:t>The goal of this is to foster an environment where everyone feels safe to be who they are, take risks, and have fun, without worry or self-consciousness. If someone wants to be photographed doing something fun or silly in lab events, and consents to be photographed, by all means go ahead! Just please respect the privacy of those who do not want that.</w:t>
+      </w:r>
+    </w:p>
+    <w:p>
+      <w:pPr>
+        <w:jc w:val="both"/>
+        <w:rPr>
+          <w:rFonts w:ascii="Myriad Pro" w:hAnsi="Myriad Pro"/>
+          <w:color w:val="595959" w:themeColor="text1" w:themeTint="A6"/>
+          <w:sz w:val="22"/>
+          <w:szCs w:val="22"/>
+        </w:rPr>
+      </w:pPr>
+    </w:p>
+    <w:p>
+      <w:pPr>
+        <w:jc w:val="both"/>
+        <w:rPr>
+          <w:rFonts w:ascii="Myriad Pro" w:hAnsi="Myriad Pro"/>
+          <w:color w:val="595959" w:themeColor="text1" w:themeTint="A6"/>
+          <w:sz w:val="22"/>
+          <w:szCs w:val="22"/>
+        </w:rPr>
+      </w:pPr>
+      <w:r>
+        <w:rPr>
+          <w:rFonts w:ascii="Myriad Pro" w:hAnsi="Myriad Pro"/>
+          <w:color w:val="595959" w:themeColor="text1" w:themeTint="A6"/>
+          <w:sz w:val="22"/>
+          <w:szCs w:val="22"/>
+        </w:rPr>
+        <w:t>On a related note</w:t>
+      </w:r>
+      <w:r>
+        <w:rPr>
+          <w:rFonts w:ascii="Myriad Pro" w:hAnsi="Myriad Pro"/>
+          <w:color w:val="595959" w:themeColor="text1" w:themeTint="A6"/>
+          <w:sz w:val="22"/>
+          <w:szCs w:val="22"/>
+        </w:rPr>
+        <w:t xml:space="preserve">, you </w:t>
+      </w:r>
+      <w:r>
         <w:rPr>
           <w:rFonts w:ascii="Myriad Pro" w:hAnsi="Myriad Pro"/>
           <w:color w:val="595959" w:themeColor="text1" w:themeTint="A6"/>
@@ -5360,185 +5525,50 @@
           <w:szCs w:val="22"/>
           <w:u w:val="single"/>
         </w:rPr>
-      </w:pPr>
-    </w:p>
-    <w:p>
-      <w:pPr>
-        <w:rPr>
-          <w:rFonts w:ascii="Myriad Pro" w:hAnsi="Myriad Pro"/>
-          <w:color w:val="000000" w:themeColor="text1"/>
+        <w:t>cannot</w:t>
+      </w:r>
+      <w:r>
+        <w:rPr>
+          <w:rFonts w:ascii="Myriad Pro" w:hAnsi="Myriad Pro"/>
+          <w:color w:val="595959" w:themeColor="text1" w:themeTint="A6"/>
+          <w:sz w:val="22"/>
+          <w:szCs w:val="22"/>
+        </w:rPr>
+        <w:t xml:space="preserve"> photograph your participants during an experiment. We do not have IRB approval to do this. If you would like a photograph of someone demonstrating your experiment, ask a lab member if they would feel comfortable being photographed while demonstrating what a participant does in an experiment.</w:t>
+      </w:r>
+    </w:p>
+    <w:p>
+      <w:pPr>
+        <w:jc w:val="both"/>
+        <w:rPr>
+          <w:rFonts w:ascii="Myriad Pro" w:hAnsi="Myriad Pro"/>
+          <w:color w:val="595959" w:themeColor="text1" w:themeTint="A6"/>
+          <w:sz w:val="22"/>
+          <w:szCs w:val="22"/>
+        </w:rPr>
+      </w:pPr>
+    </w:p>
+    <w:p>
+      <w:pPr>
+        <w:rPr>
+          <w:rFonts w:ascii="Myriad Pro" w:hAnsi="Myriad Pro"/>
+          <w:color w:val="595959" w:themeColor="text1" w:themeTint="A6"/>
           <w:sz w:val="22"/>
           <w:szCs w:val="22"/>
           <w:u w:val="single"/>
         </w:rPr>
       </w:pPr>
-      <w:bookmarkStart w:id="11" w:name="TakingPhotosVideos"/>
-      <w:r>
-        <w:rPr>
-          <w:rFonts w:ascii="Myriad Pro" w:hAnsi="Myriad Pro"/>
-          <w:color w:val="000000" w:themeColor="text1"/>
-          <w:sz w:val="22"/>
-          <w:szCs w:val="22"/>
-          <w:u w:val="single"/>
-        </w:rPr>
-        <w:t>Taking Photos &amp; Videos</w:t>
-      </w:r>
-    </w:p>
-    <w:bookmarkEnd w:id="11"/>
-    <w:p>
-      <w:pPr>
-        <w:rPr>
-          <w:rFonts w:ascii="Myriad Pro" w:hAnsi="Myriad Pro"/>
-          <w:b/>
-          <w:color w:val="000000" w:themeColor="text1"/>
-          <w:sz w:val="22"/>
-          <w:szCs w:val="22"/>
-          <w:u w:val="single"/>
-        </w:rPr>
-      </w:pPr>
-    </w:p>
-    <w:p>
-      <w:pPr>
-        <w:jc w:val="both"/>
-        <w:rPr>
-          <w:rFonts w:ascii="Myriad Pro" w:hAnsi="Myriad Pro"/>
-          <w:color w:val="595959" w:themeColor="text1" w:themeTint="A6"/>
-          <w:sz w:val="22"/>
-          <w:szCs w:val="22"/>
-        </w:rPr>
-      </w:pPr>
-      <w:r>
-        <w:rPr>
-          <w:rFonts w:ascii="Myriad Pro" w:hAnsi="Myriad Pro"/>
-          <w:color w:val="595959" w:themeColor="text1" w:themeTint="A6"/>
-          <w:sz w:val="22"/>
-          <w:szCs w:val="22"/>
-        </w:rPr>
-        <w:t>We respect the privacy and comfort of lab members by only taking photos or video recordings of them with their explicit knowledge and consent. This is especially important in situations where a lab member would otherwise not be aware of you taking a photo and therefore cannot object if they do not want you to – e.g., if they are wearing one of our VR headsets or are being scanned. To avoid ambiguity about when a lab member is vs is not aware of photos being taken, we ask that everyone obtain consent from lab members before taking photos or videos, and obtain consent again before posting any images on social media. This is done to respect others’ privacy and acknowledge that people have varying degrees of comfort related to being photographed and especially with having those photographs shared on social media.</w:t>
-      </w:r>
-    </w:p>
-    <w:p>
-      <w:pPr>
-        <w:jc w:val="both"/>
-        <w:rPr>
-          <w:rFonts w:ascii="Myriad Pro" w:hAnsi="Myriad Pro"/>
-          <w:color w:val="595959" w:themeColor="text1" w:themeTint="A6"/>
-          <w:sz w:val="22"/>
-          <w:szCs w:val="22"/>
-        </w:rPr>
-      </w:pPr>
-    </w:p>
-    <w:p>
-      <w:pPr>
-        <w:jc w:val="both"/>
-        <w:rPr>
-          <w:rFonts w:ascii="Myriad Pro" w:hAnsi="Myriad Pro"/>
-          <w:color w:val="595959" w:themeColor="text1" w:themeTint="A6"/>
-          <w:sz w:val="22"/>
-          <w:szCs w:val="22"/>
-        </w:rPr>
-      </w:pPr>
-      <w:r>
-        <w:rPr>
-          <w:rFonts w:ascii="Myriad Pro" w:hAnsi="Myriad Pro"/>
-          <w:color w:val="595959" w:themeColor="text1" w:themeTint="A6"/>
-          <w:sz w:val="22"/>
-          <w:szCs w:val="22"/>
-        </w:rPr>
-        <w:t>The goal of this is to foster an environment where everyone feels safe to be who they are, take risks, and have fun, without worry or self-consciousness. If someone wants to be photographed doing something fun or silly in lab events, and consents to be photographed, by all means go ahead! Just please respect the privacy of those who do not want that.</w:t>
-      </w:r>
-    </w:p>
-    <w:p>
-      <w:pPr>
-        <w:jc w:val="both"/>
-        <w:rPr>
-          <w:rFonts w:ascii="Myriad Pro" w:hAnsi="Myriad Pro"/>
-          <w:color w:val="595959" w:themeColor="text1" w:themeTint="A6"/>
-          <w:sz w:val="22"/>
-          <w:szCs w:val="22"/>
-        </w:rPr>
-      </w:pPr>
-    </w:p>
-    <w:p>
-      <w:pPr>
-        <w:jc w:val="both"/>
-        <w:rPr>
-          <w:rFonts w:ascii="Myriad Pro" w:hAnsi="Myriad Pro"/>
-          <w:color w:val="595959" w:themeColor="text1" w:themeTint="A6"/>
-          <w:sz w:val="22"/>
-          <w:szCs w:val="22"/>
-        </w:rPr>
-      </w:pPr>
-      <w:r>
-        <w:rPr>
-          <w:rFonts w:ascii="Myriad Pro" w:hAnsi="Myriad Pro"/>
-          <w:color w:val="595959" w:themeColor="text1" w:themeTint="A6"/>
-          <w:sz w:val="22"/>
-          <w:szCs w:val="22"/>
-        </w:rPr>
-        <w:t>On a related note</w:t>
-      </w:r>
-      <w:r>
-        <w:rPr>
-          <w:rFonts w:ascii="Myriad Pro" w:hAnsi="Myriad Pro"/>
-          <w:color w:val="595959" w:themeColor="text1" w:themeTint="A6"/>
-          <w:sz w:val="22"/>
-          <w:szCs w:val="22"/>
-        </w:rPr>
-        <w:t xml:space="preserve">, you </w:t>
-      </w:r>
-      <w:r>
-        <w:rPr>
-          <w:rFonts w:ascii="Myriad Pro" w:hAnsi="Myriad Pro"/>
-          <w:color w:val="595959" w:themeColor="text1" w:themeTint="A6"/>
-          <w:sz w:val="22"/>
-          <w:szCs w:val="22"/>
-          <w:u w:val="single"/>
-        </w:rPr>
-        <w:t>cannot</w:t>
-      </w:r>
-      <w:r>
-        <w:rPr>
-          <w:rFonts w:ascii="Myriad Pro" w:hAnsi="Myriad Pro"/>
-          <w:color w:val="595959" w:themeColor="text1" w:themeTint="A6"/>
-          <w:sz w:val="22"/>
-          <w:szCs w:val="22"/>
-        </w:rPr>
-        <w:t xml:space="preserve"> photograph your participants during an experiment. We do not have IRB approval to do this. If you would like a photograph of someone demonstrating your experiment, ask a lab member if they would feel comfortable being photographed while demonstrating what a participant does in an experiment.</w:t>
-      </w:r>
-    </w:p>
-    <w:p>
-      <w:pPr>
-        <w:jc w:val="both"/>
-        <w:rPr>
-          <w:rFonts w:ascii="Myriad Pro" w:hAnsi="Myriad Pro"/>
-          <w:color w:val="595959" w:themeColor="text1" w:themeTint="A6"/>
-          <w:sz w:val="22"/>
-          <w:szCs w:val="22"/>
-        </w:rPr>
-      </w:pPr>
-    </w:p>
-    <w:p>
-      <w:pPr>
-        <w:rPr>
-          <w:rFonts w:ascii="Myriad Pro" w:hAnsi="Myriad Pro"/>
-          <w:color w:val="595959" w:themeColor="text1" w:themeTint="A6"/>
-          <w:sz w:val="22"/>
-          <w:szCs w:val="22"/>
-          <w:u w:val="single"/>
-        </w:rPr>
-      </w:pPr>
-    </w:p>
-    <w:p>
-      <w:pPr>
-        <w:rPr>
-          <w:rFonts w:ascii="Myriad Pro" w:hAnsi="Myriad Pro"/>
-          <w:color w:val="000000" w:themeColor="text1"/>
-          <w:sz w:val="22"/>
-          <w:szCs w:val="22"/>
-        </w:rPr>
-      </w:pPr>
-      <w:bookmarkStart w:id="12" w:name="AcademicConduct"/>
+    </w:p>
+    <w:p>
+      <w:pPr>
+        <w:rPr>
+          <w:rFonts w:ascii="Myriad Pro" w:hAnsi="Myriad Pro"/>
+          <w:color w:val="000000" w:themeColor="text1"/>
+          <w:sz w:val="22"/>
+          <w:szCs w:val="22"/>
+        </w:rPr>
+      </w:pPr>
+      <w:bookmarkStart w:id="11" w:name="AcademicConduct"/>
       <w:r>
         <w:rPr>
           <w:rFonts w:ascii="Myriad Pro" w:hAnsi="Myriad Pro"/>
@@ -6360,7 +6390,7 @@
           <w:u w:val="single"/>
         </w:rPr>
       </w:pPr>
-      <w:bookmarkStart w:id="13" w:name="HumanSubjectsResearch"/>
+      <w:bookmarkStart w:id="12" w:name="HumanSubjectsResearch"/>
       <w:r>
         <w:rPr>
           <w:rFonts w:ascii="Myriad Pro" w:hAnsi="Myriad Pro"/>
@@ -6549,6 +6579,8 @@
           <w:szCs w:val="22"/>
         </w:rPr>
       </w:pPr>
+      <w:bookmarkStart w:id="13" w:name="_GoBack"/>
+      <w:bookmarkEnd w:id="13"/>
     </w:p>
     <w:p>
       <w:pPr>
@@ -6604,7 +6636,7 @@
         </w:rPr>
       </w:pPr>
       <w:bookmarkStart w:id="14" w:name="LabResources"/>
-      <w:bookmarkEnd w:id="13"/>
+      <w:bookmarkEnd w:id="12"/>
       <w:r>
         <w:rPr>
           <w:rFonts w:ascii="Myriad Pro" w:hAnsi="Myriad Pro"/>
@@ -6680,16 +6712,7 @@
             <w:sz w:val="22"/>
             <w:szCs w:val="22"/>
           </w:rPr>
-          <w:t>https://alylabwiki.wikischolars.columbia.edu</w:t>
-        </w:r>
-        <w:r>
-          <w:rPr>
-            <w:rStyle w:val="Hyperlink"/>
-            <w:rFonts w:ascii="Myriad Pro" w:hAnsi="Myriad Pro"/>
-            <w:sz w:val="22"/>
-            <w:szCs w:val="22"/>
-          </w:rPr>
-          <w:t>)</w:t>
+          <w:t>https://alylabwiki.wikischolars.columbia.edu/</w:t>
         </w:r>
       </w:hyperlink>
       <w:r>
@@ -6699,7 +6722,25 @@
           <w:sz w:val="22"/>
           <w:szCs w:val="22"/>
         </w:rPr>
-        <w:t xml:space="preserve"> is, well, a wiki for the lab. It has all of the information you need to get started, including tasks that need to be done upon arrival, day-to-day housekeeping duties, forms and flyers, programming and stats tips, information about accessing the high-performance computing cluster and lab servers. Edit it when you obtain information that will be useful for others to know! Ask the lab manager to be added as a member.</w:t>
+        <w:t>)</w:t>
+      </w:r>
+      <w:r>
+        <w:rPr>
+          <w:rFonts w:ascii="Myriad Pro" w:hAnsi="Myriad Pro"/>
+          <w:color w:val="595959" w:themeColor="text1" w:themeTint="A6"/>
+          <w:sz w:val="22"/>
+          <w:szCs w:val="22"/>
+        </w:rPr>
+        <w:t xml:space="preserve"> </w:t>
+      </w:r>
+      <w:r>
+        <w:rPr>
+          <w:rFonts w:ascii="Myriad Pro" w:hAnsi="Myriad Pro"/>
+          <w:color w:val="595959" w:themeColor="text1" w:themeTint="A6"/>
+          <w:sz w:val="22"/>
+          <w:szCs w:val="22"/>
+        </w:rPr>
+        <w:t>is, well, a wiki for the lab. It has all of the information you need to get started, including tasks that need to be done upon arrival, day-to-day housekeeping duties, forms and flyers, programming and stats tips, information about accessing the high-performance computing cluster and lab servers. Edit it when you obtain information that will be useful for others to know! Ask the lab manager to be added as a member.</w:t>
       </w:r>
     </w:p>
     <w:p>
@@ -6763,42 +6804,281 @@
           <w:color w:val="00B0F0"/>
           <w:sz w:val="22"/>
           <w:szCs w:val="22"/>
+        </w:rPr>
+        <w:t>alylab.slack.com</w:t>
+      </w:r>
+      <w:r>
+        <w:rPr>
+          <w:rFonts w:ascii="Myriad Pro" w:hAnsi="Myriad Pro"/>
+          <w:color w:val="595959" w:themeColor="text1" w:themeTint="A6"/>
+          <w:sz w:val="22"/>
+          <w:szCs w:val="22"/>
+        </w:rPr>
+        <w:t xml:space="preserve">) and one shared with Chris </w:t>
+      </w:r>
+      <w:proofErr w:type="spellStart"/>
+      <w:r>
+        <w:rPr>
+          <w:rFonts w:ascii="Myriad Pro" w:hAnsi="Myriad Pro"/>
+          <w:color w:val="595959" w:themeColor="text1" w:themeTint="A6"/>
+          <w:sz w:val="22"/>
+          <w:szCs w:val="22"/>
+        </w:rPr>
+        <w:t>Baldassano’s</w:t>
+      </w:r>
+      <w:proofErr w:type="spellEnd"/>
+      <w:r>
+        <w:rPr>
+          <w:rFonts w:ascii="Myriad Pro" w:hAnsi="Myriad Pro"/>
+          <w:color w:val="595959" w:themeColor="text1" w:themeTint="A6"/>
+          <w:sz w:val="22"/>
+          <w:szCs w:val="22"/>
+        </w:rPr>
+        <w:t xml:space="preserve"> lab (</w:t>
+      </w:r>
+      <w:r>
+        <w:rPr>
+          <w:rFonts w:ascii="Myriad Pro" w:hAnsi="Myriad Pro"/>
+          <w:color w:val="00B0F0"/>
+          <w:sz w:val="22"/>
+          <w:szCs w:val="22"/>
+        </w:rPr>
+        <w:t>alyssano.slack.com</w:t>
+      </w:r>
+      <w:r>
+        <w:rPr>
+          <w:rFonts w:ascii="Myriad Pro" w:hAnsi="Myriad Pro"/>
+          <w:color w:val="595959" w:themeColor="text1" w:themeTint="A6"/>
+          <w:sz w:val="22"/>
+          <w:szCs w:val="22"/>
+        </w:rPr>
+        <w:t xml:space="preserve">). Use the former if there are things to share that are only relevant with the Aly Lab. Use the latter if there are things to share with the broader </w:t>
+      </w:r>
+      <w:proofErr w:type="spellStart"/>
+      <w:r>
+        <w:rPr>
+          <w:rFonts w:ascii="Myriad Pro" w:hAnsi="Myriad Pro"/>
+          <w:color w:val="595959" w:themeColor="text1" w:themeTint="A6"/>
+          <w:sz w:val="22"/>
+          <w:szCs w:val="22"/>
+        </w:rPr>
+        <w:t>Alyssano</w:t>
+      </w:r>
+      <w:proofErr w:type="spellEnd"/>
+      <w:r>
+        <w:rPr>
+          <w:rFonts w:ascii="Myriad Pro" w:hAnsi="Myriad Pro"/>
+          <w:color w:val="595959" w:themeColor="text1" w:themeTint="A6"/>
+          <w:sz w:val="22"/>
+          <w:szCs w:val="22"/>
+        </w:rPr>
+        <w:t xml:space="preserve"> labs.</w:t>
+      </w:r>
+    </w:p>
+    <w:p>
+      <w:pPr>
+        <w:jc w:val="both"/>
+        <w:rPr>
+          <w:rFonts w:ascii="Myriad Pro" w:hAnsi="Myriad Pro"/>
+          <w:color w:val="000000" w:themeColor="text1"/>
+          <w:sz w:val="22"/>
+          <w:szCs w:val="22"/>
           <w:u w:val="single"/>
         </w:rPr>
-        <w:t>alylab.slack.com</w:t>
-      </w:r>
-      <w:r>
-        <w:rPr>
-          <w:rFonts w:ascii="Myriad Pro" w:hAnsi="Myriad Pro"/>
-          <w:color w:val="595959" w:themeColor="text1" w:themeTint="A6"/>
-          <w:sz w:val="22"/>
-          <w:szCs w:val="22"/>
-        </w:rPr>
-        <w:t>) and one shared with Chris Baldassano’s lab (</w:t>
-      </w:r>
-      <w:r>
-        <w:rPr>
-          <w:rFonts w:ascii="Myriad Pro" w:hAnsi="Myriad Pro"/>
-          <w:color w:val="00B0F0"/>
+      </w:pPr>
+    </w:p>
+    <w:p>
+      <w:pPr>
+        <w:jc w:val="both"/>
+        <w:rPr>
+          <w:rFonts w:ascii="Myriad Pro" w:hAnsi="Myriad Pro"/>
+          <w:color w:val="595959" w:themeColor="text1" w:themeTint="A6"/>
+          <w:sz w:val="22"/>
+          <w:szCs w:val="22"/>
+        </w:rPr>
+      </w:pPr>
+      <w:r>
+        <w:rPr>
+          <w:rFonts w:ascii="Myriad Pro" w:hAnsi="Myriad Pro"/>
+          <w:i/>
+          <w:color w:val="595959" w:themeColor="text1" w:themeTint="A6"/>
+          <w:sz w:val="22"/>
+          <w:szCs w:val="22"/>
+        </w:rPr>
+        <w:t>Notes for the Aly Lab Slack.</w:t>
+      </w:r>
+      <w:r>
+        <w:rPr>
+          <w:rFonts w:ascii="Myriad Pro" w:hAnsi="Myriad Pro"/>
+          <w:color w:val="595959" w:themeColor="text1" w:themeTint="A6"/>
+          <w:sz w:val="22"/>
+          <w:szCs w:val="22"/>
+        </w:rPr>
+        <w:t xml:space="preserve"> </w:t>
+      </w:r>
+      <w:r>
+        <w:rPr>
+          <w:rFonts w:ascii="Myriad Pro" w:hAnsi="Myriad Pro"/>
+          <w:color w:val="595959" w:themeColor="text1" w:themeTint="A6"/>
+          <w:sz w:val="22"/>
+          <w:szCs w:val="22"/>
+        </w:rPr>
+        <w:t xml:space="preserve">When </w:t>
+      </w:r>
+      <w:r>
+        <w:rPr>
+          <w:rFonts w:ascii="Myriad Pro" w:hAnsi="Myriad Pro"/>
+          <w:color w:val="595959" w:themeColor="text1" w:themeTint="A6"/>
+          <w:sz w:val="22"/>
+          <w:szCs w:val="22"/>
+        </w:rPr>
+        <w:t>posting messages or looking for updates, check the appropriate channel: #general for lab announcements, #lab-meetings for notes or communication related to lab meetings, #papers for sharing links to lab-relevant papers and discussing them, #code-tips for sharing wisdom on code writing or asking (and answering) the coding questions of others, #</w:t>
+      </w:r>
+      <w:proofErr w:type="spellStart"/>
+      <w:r>
+        <w:rPr>
+          <w:rFonts w:ascii="Myriad Pro" w:hAnsi="Myriad Pro"/>
+          <w:color w:val="595959" w:themeColor="text1" w:themeTint="A6"/>
+          <w:sz w:val="22"/>
+          <w:szCs w:val="22"/>
+        </w:rPr>
+        <w:t>fmri</w:t>
+      </w:r>
+      <w:proofErr w:type="spellEnd"/>
+      <w:r>
+        <w:rPr>
+          <w:rFonts w:ascii="Myriad Pro" w:hAnsi="Myriad Pro"/>
+          <w:color w:val="595959" w:themeColor="text1" w:themeTint="A6"/>
+          <w:sz w:val="22"/>
+          <w:szCs w:val="22"/>
+        </w:rPr>
+        <w:t>-methods for sharing wisdom on fMRI data collection / analysis or asking (and answering) the fMRI questions of others</w:t>
+      </w:r>
+      <w:r>
+        <w:rPr>
+          <w:rFonts w:ascii="Myriad Pro" w:hAnsi="Myriad Pro"/>
+          <w:color w:val="595959" w:themeColor="text1" w:themeTint="A6"/>
+          <w:sz w:val="22"/>
+          <w:szCs w:val="22"/>
+        </w:rPr>
+        <w:t>, #stats to ask and answer questions about statistical analyses, and #random for non-work-related chatting that is best kept out of the work-related channels.</w:t>
+      </w:r>
+    </w:p>
+    <w:p>
+      <w:pPr>
+        <w:jc w:val="both"/>
+        <w:rPr>
+          <w:rFonts w:ascii="Myriad Pro" w:hAnsi="Myriad Pro"/>
+          <w:color w:val="595959" w:themeColor="text1" w:themeTint="A6"/>
+          <w:sz w:val="22"/>
+          <w:szCs w:val="22"/>
+        </w:rPr>
+      </w:pPr>
+    </w:p>
+    <w:p>
+      <w:pPr>
+        <w:jc w:val="both"/>
+        <w:rPr>
+          <w:rFonts w:ascii="Myriad Pro" w:hAnsi="Myriad Pro"/>
+          <w:color w:val="595959" w:themeColor="text1" w:themeTint="A6"/>
+          <w:sz w:val="22"/>
+          <w:szCs w:val="22"/>
+        </w:rPr>
+      </w:pPr>
+      <w:r>
+        <w:rPr>
+          <w:rFonts w:ascii="Myriad Pro" w:hAnsi="Myriad Pro"/>
+          <w:color w:val="595959" w:themeColor="text1" w:themeTint="A6"/>
+          <w:sz w:val="22"/>
+          <w:szCs w:val="22"/>
+        </w:rPr>
+        <w:t xml:space="preserve">Try to keep each channel on topic, so that people can subscribe only to the channels that concern them. For messages to one person or a small group, </w:t>
+      </w:r>
+      <w:r>
+        <w:rPr>
+          <w:rFonts w:ascii="Myriad Pro" w:hAnsi="Myriad Pro"/>
+          <w:color w:val="595959" w:themeColor="text1" w:themeTint="A6"/>
+          <w:sz w:val="22"/>
+          <w:szCs w:val="22"/>
+        </w:rPr>
+        <w:t xml:space="preserve">use direct messages. If you have to send attachments (e.g., papers) or send messages that include out-of-lab recipients, use e-mail. </w:t>
+      </w:r>
+      <w:r>
+        <w:rPr>
+          <w:rFonts w:ascii="Myriad Pro" w:hAnsi="Myriad Pro"/>
+          <w:color w:val="595959" w:themeColor="text1" w:themeTint="A6"/>
+          <w:sz w:val="22"/>
+          <w:szCs w:val="22"/>
+        </w:rPr>
+        <w:t>If it’s an emergency and Mariam isn’t responding on Slack, e-mail her.</w:t>
+      </w:r>
+    </w:p>
+    <w:p>
+      <w:pPr>
+        <w:jc w:val="both"/>
+        <w:rPr>
+          <w:rFonts w:ascii="Myriad Pro" w:hAnsi="Myriad Pro"/>
+          <w:color w:val="595959" w:themeColor="text1" w:themeTint="A6"/>
+          <w:sz w:val="22"/>
+          <w:szCs w:val="22"/>
+        </w:rPr>
+      </w:pPr>
+    </w:p>
+    <w:p>
+      <w:pPr>
+        <w:jc w:val="both"/>
+        <w:rPr>
+          <w:rFonts w:ascii="Myriad Pro" w:hAnsi="Myriad Pro"/>
+          <w:color w:val="595959" w:themeColor="text1" w:themeTint="A6"/>
+          <w:sz w:val="22"/>
+          <w:szCs w:val="22"/>
+        </w:rPr>
+      </w:pPr>
+      <w:r>
+        <w:rPr>
+          <w:rFonts w:ascii="Myriad Pro" w:hAnsi="Myriad Pro"/>
+          <w:color w:val="595959" w:themeColor="text1" w:themeTint="A6"/>
+          <w:sz w:val="22"/>
+          <w:szCs w:val="22"/>
+        </w:rPr>
+        <w:t>Full-time lab members should install Slack on their computers and/or phones. Part-time lab members should also check Slack regularly. You should of course feel free to ignore Slack on evenings and weekends – and Mariam probably will, too!</w:t>
+      </w:r>
+    </w:p>
+    <w:p>
+      <w:pPr>
+        <w:jc w:val="both"/>
+        <w:rPr>
+          <w:rFonts w:ascii="Myriad Pro" w:hAnsi="Myriad Pro"/>
+          <w:color w:val="595959" w:themeColor="text1" w:themeTint="A6"/>
+          <w:sz w:val="22"/>
+          <w:szCs w:val="22"/>
+        </w:rPr>
+      </w:pPr>
+    </w:p>
+    <w:p>
+      <w:pPr>
+        <w:jc w:val="both"/>
+        <w:rPr>
+          <w:rFonts w:ascii="Myriad Pro" w:hAnsi="Myriad Pro"/>
+          <w:color w:val="595959" w:themeColor="text1" w:themeTint="A6"/>
+          <w:sz w:val="22"/>
+          <w:szCs w:val="22"/>
+        </w:rPr>
+      </w:pPr>
+    </w:p>
+    <w:p>
+      <w:pPr>
+        <w:jc w:val="both"/>
+        <w:rPr>
+          <w:rFonts w:ascii="Myriad Pro" w:hAnsi="Myriad Pro"/>
+          <w:color w:val="000000" w:themeColor="text1"/>
           <w:sz w:val="22"/>
           <w:szCs w:val="22"/>
           <w:u w:val="single"/>
         </w:rPr>
-        <w:t>alyssano.slack.com</w:t>
-      </w:r>
-      <w:r>
-        <w:rPr>
-          <w:rFonts w:ascii="Myriad Pro" w:hAnsi="Myriad Pro"/>
-          <w:color w:val="595959" w:themeColor="text1" w:themeTint="A6"/>
-          <w:sz w:val="22"/>
-          <w:szCs w:val="22"/>
-        </w:rPr>
-        <w:t>). Use the former if there are things to share that are only relevant with the Aly Lab. Use the latter if there are things to share with the broader Alyssano labs.</w:t>
-      </w:r>
-    </w:p>
-    <w:p>
-      <w:pPr>
-        <w:jc w:val="both"/>
+      </w:pPr>
+      <w:bookmarkStart w:id="17" w:name="Dropbox"/>
+      <w:r>
         <w:rPr>
           <w:rFonts w:ascii="Myriad Pro" w:hAnsi="Myriad Pro"/>
           <w:color w:val="000000" w:themeColor="text1"/>
@@ -6806,167 +7086,10 @@
           <w:szCs w:val="22"/>
           <w:u w:val="single"/>
         </w:rPr>
-      </w:pPr>
-    </w:p>
-    <w:p>
-      <w:pPr>
-        <w:jc w:val="both"/>
-        <w:rPr>
-          <w:rFonts w:ascii="Myriad Pro" w:hAnsi="Myriad Pro"/>
-          <w:color w:val="595959" w:themeColor="text1" w:themeTint="A6"/>
-          <w:sz w:val="22"/>
-          <w:szCs w:val="22"/>
-        </w:rPr>
-      </w:pPr>
-      <w:r>
-        <w:rPr>
-          <w:rFonts w:ascii="Myriad Pro" w:hAnsi="Myriad Pro"/>
-          <w:i/>
-          <w:color w:val="595959" w:themeColor="text1" w:themeTint="A6"/>
-          <w:sz w:val="22"/>
-          <w:szCs w:val="22"/>
-        </w:rPr>
-        <w:t>Notes for the Aly Lab Slack.</w:t>
-      </w:r>
-      <w:r>
-        <w:rPr>
-          <w:rFonts w:ascii="Myriad Pro" w:hAnsi="Myriad Pro"/>
-          <w:color w:val="595959" w:themeColor="text1" w:themeTint="A6"/>
-          <w:sz w:val="22"/>
-          <w:szCs w:val="22"/>
-        </w:rPr>
-        <w:t xml:space="preserve"> </w:t>
-      </w:r>
-      <w:r>
-        <w:rPr>
-          <w:rFonts w:ascii="Myriad Pro" w:hAnsi="Myriad Pro"/>
-          <w:color w:val="595959" w:themeColor="text1" w:themeTint="A6"/>
-          <w:sz w:val="22"/>
-          <w:szCs w:val="22"/>
-        </w:rPr>
-        <w:t xml:space="preserve">When </w:t>
-      </w:r>
-      <w:r>
-        <w:rPr>
-          <w:rFonts w:ascii="Myriad Pro" w:hAnsi="Myriad Pro"/>
-          <w:color w:val="595959" w:themeColor="text1" w:themeTint="A6"/>
-          <w:sz w:val="22"/>
-          <w:szCs w:val="22"/>
-        </w:rPr>
-        <w:t>posting messages or looking for updates, check the appropriate channel: #general for lab announcements, #lab-meetings for notes or communication related to lab meetings, #papers for sharing links to lab-relevant papers and discussing them, #code-tips for sharing wisdom on code writing or asking (and answering) the coding questions of others, #fmri-methods for sharing wisdom on fMRI data collection / analysis or asking (and answering) the fMRI questions of others</w:t>
-      </w:r>
-      <w:r>
-        <w:rPr>
-          <w:rFonts w:ascii="Myriad Pro" w:hAnsi="Myriad Pro"/>
-          <w:color w:val="595959" w:themeColor="text1" w:themeTint="A6"/>
-          <w:sz w:val="22"/>
-          <w:szCs w:val="22"/>
-        </w:rPr>
-        <w:t>, #stats to ask and answer questions about statistical analyses, and #random for non-work-related chatting that is best kept out of the work-related channels.</w:t>
-      </w:r>
-    </w:p>
-    <w:p>
-      <w:pPr>
-        <w:jc w:val="both"/>
-        <w:rPr>
-          <w:rFonts w:ascii="Myriad Pro" w:hAnsi="Myriad Pro"/>
-          <w:color w:val="595959" w:themeColor="text1" w:themeTint="A6"/>
-          <w:sz w:val="22"/>
-          <w:szCs w:val="22"/>
-        </w:rPr>
-      </w:pPr>
-    </w:p>
-    <w:p>
-      <w:pPr>
-        <w:jc w:val="both"/>
-        <w:rPr>
-          <w:rFonts w:ascii="Myriad Pro" w:hAnsi="Myriad Pro"/>
-          <w:color w:val="595959" w:themeColor="text1" w:themeTint="A6"/>
-          <w:sz w:val="22"/>
-          <w:szCs w:val="22"/>
-        </w:rPr>
-      </w:pPr>
-      <w:r>
-        <w:rPr>
-          <w:rFonts w:ascii="Myriad Pro" w:hAnsi="Myriad Pro"/>
-          <w:color w:val="595959" w:themeColor="text1" w:themeTint="A6"/>
-          <w:sz w:val="22"/>
-          <w:szCs w:val="22"/>
-        </w:rPr>
-        <w:t xml:space="preserve">Try to keep each channel on topic, so that people can subscribe only to the channels that concern them. For messages to one person or a small group, </w:t>
-      </w:r>
-      <w:r>
-        <w:rPr>
-          <w:rFonts w:ascii="Myriad Pro" w:hAnsi="Myriad Pro"/>
-          <w:color w:val="595959" w:themeColor="text1" w:themeTint="A6"/>
-          <w:sz w:val="22"/>
-          <w:szCs w:val="22"/>
-        </w:rPr>
-        <w:t xml:space="preserve">use direct messages. If you have to send attachments (e.g., papers) or send messages that include out-of-lab recipients, use e-mail. </w:t>
-      </w:r>
-      <w:r>
-        <w:rPr>
-          <w:rFonts w:ascii="Myriad Pro" w:hAnsi="Myriad Pro"/>
-          <w:color w:val="595959" w:themeColor="text1" w:themeTint="A6"/>
-          <w:sz w:val="22"/>
-          <w:szCs w:val="22"/>
-        </w:rPr>
-        <w:t>If it’s an emergency and Mariam isn’t responding on Slack, e-mail her.</w:t>
-      </w:r>
-    </w:p>
-    <w:p>
-      <w:pPr>
-        <w:jc w:val="both"/>
-        <w:rPr>
-          <w:rFonts w:ascii="Myriad Pro" w:hAnsi="Myriad Pro"/>
-          <w:color w:val="595959" w:themeColor="text1" w:themeTint="A6"/>
-          <w:sz w:val="22"/>
-          <w:szCs w:val="22"/>
-        </w:rPr>
-      </w:pPr>
-    </w:p>
-    <w:p>
-      <w:pPr>
-        <w:jc w:val="both"/>
-        <w:rPr>
-          <w:rFonts w:ascii="Myriad Pro" w:hAnsi="Myriad Pro"/>
-          <w:color w:val="595959" w:themeColor="text1" w:themeTint="A6"/>
-          <w:sz w:val="22"/>
-          <w:szCs w:val="22"/>
-        </w:rPr>
-      </w:pPr>
-      <w:r>
-        <w:rPr>
-          <w:rFonts w:ascii="Myriad Pro" w:hAnsi="Myriad Pro"/>
-          <w:color w:val="595959" w:themeColor="text1" w:themeTint="A6"/>
-          <w:sz w:val="22"/>
-          <w:szCs w:val="22"/>
-        </w:rPr>
-        <w:t>Full-time lab members should install Slack on their computers and/or phones. Part-time lab members should also check Slack regularly. You should of course feel free to ignore Slack on evenings and weekends – and Mariam probably will, too!</w:t>
-      </w:r>
-    </w:p>
-    <w:p>
-      <w:pPr>
-        <w:jc w:val="both"/>
-        <w:rPr>
-          <w:rFonts w:ascii="Myriad Pro" w:hAnsi="Myriad Pro"/>
-          <w:color w:val="595959" w:themeColor="text1" w:themeTint="A6"/>
-          <w:sz w:val="22"/>
-          <w:szCs w:val="22"/>
-        </w:rPr>
-      </w:pPr>
-    </w:p>
-    <w:p>
-      <w:pPr>
-        <w:jc w:val="both"/>
-        <w:rPr>
-          <w:rFonts w:ascii="Myriad Pro" w:hAnsi="Myriad Pro"/>
-          <w:color w:val="595959" w:themeColor="text1" w:themeTint="A6"/>
-          <w:sz w:val="22"/>
-          <w:szCs w:val="22"/>
-        </w:rPr>
-      </w:pPr>
-    </w:p>
+        <w:t>Dropbox</w:t>
+      </w:r>
+    </w:p>
+    <w:bookmarkEnd w:id="17"/>
     <w:p>
       <w:pPr>
         <w:jc w:val="both"/>
@@ -6978,30 +7101,6 @@
           <w:u w:val="single"/>
         </w:rPr>
       </w:pPr>
-      <w:bookmarkStart w:id="17" w:name="Dropbox"/>
-      <w:r>
-        <w:rPr>
-          <w:rFonts w:ascii="Myriad Pro" w:hAnsi="Myriad Pro"/>
-          <w:color w:val="000000" w:themeColor="text1"/>
-          <w:sz w:val="22"/>
-          <w:szCs w:val="22"/>
-          <w:u w:val="single"/>
-        </w:rPr>
-        <w:t>Dropbox</w:t>
-      </w:r>
-    </w:p>
-    <w:bookmarkEnd w:id="17"/>
-    <w:p>
-      <w:pPr>
-        <w:jc w:val="both"/>
-        <w:rPr>
-          <w:rFonts w:ascii="Myriad Pro" w:hAnsi="Myriad Pro"/>
-          <w:color w:val="000000" w:themeColor="text1"/>
-          <w:sz w:val="22"/>
-          <w:szCs w:val="22"/>
-          <w:u w:val="single"/>
-        </w:rPr>
-      </w:pPr>
     </w:p>
     <w:p>
       <w:pPr>
@@ -7110,7 +7209,27 @@
           <w:sz w:val="22"/>
           <w:szCs w:val="22"/>
         </w:rPr>
-        <w:t>documents and files for general lab use (e.g., IRB documents, stimuli, demographics forms, etc)</w:t>
+        <w:t xml:space="preserve">documents and files for general lab use (e.g., IRB documents, stimuli, demographics forms, </w:t>
+      </w:r>
+      <w:proofErr w:type="spellStart"/>
+      <w:r>
+        <w:rPr>
+          <w:rFonts w:ascii="Myriad Pro" w:hAnsi="Myriad Pro"/>
+          <w:color w:val="595959" w:themeColor="text1" w:themeTint="A6"/>
+          <w:sz w:val="22"/>
+          <w:szCs w:val="22"/>
+        </w:rPr>
+        <w:t>etc</w:t>
+      </w:r>
+      <w:proofErr w:type="spellEnd"/>
+      <w:r>
+        <w:rPr>
+          <w:rFonts w:ascii="Myriad Pro" w:hAnsi="Myriad Pro"/>
+          <w:color w:val="595959" w:themeColor="text1" w:themeTint="A6"/>
+          <w:sz w:val="22"/>
+          <w:szCs w:val="22"/>
+        </w:rPr>
+        <w:t>)</w:t>
       </w:r>
       <w:r>
         <w:rPr>
@@ -7235,16 +7354,6 @@
           </w:rPr>
           <w:t>https://github.com/alylab</w:t>
         </w:r>
-        <w:r>
-          <w:rPr>
-            <w:rStyle w:val="Hyperlink"/>
-            <w:rFonts w:ascii="Myriad Pro" w:hAnsi="Myriad Pro"/>
-            <w:color w:val="595959" w:themeColor="text1" w:themeTint="A6"/>
-            <w:sz w:val="22"/>
-            <w:szCs w:val="22"/>
-          </w:rPr>
-          <w:t>)</w:t>
-        </w:r>
       </w:hyperlink>
       <w:r>
         <w:rPr>
@@ -7253,7 +7362,16 @@
           <w:sz w:val="22"/>
           <w:szCs w:val="22"/>
         </w:rPr>
-        <w:t xml:space="preserve"> should be used to share code, stimuli, and data with the world. Only share data after you’ve spoken to Mariam (we don’t want to share the data too soon, before you’ve had a chance to look at it thoroughly yourself). When you share code, make sure it’s </w:t>
+        <w:t xml:space="preserve">) </w:t>
+      </w:r>
+      <w:r>
+        <w:rPr>
+          <w:rFonts w:ascii="Myriad Pro" w:hAnsi="Myriad Pro"/>
+          <w:color w:val="595959" w:themeColor="text1" w:themeTint="A6"/>
+          <w:sz w:val="22"/>
+          <w:szCs w:val="22"/>
+        </w:rPr>
+        <w:t xml:space="preserve">should be used to share code, stimuli, and data with the world. Only share data after you’ve spoken to Mariam (we don’t want to share the data too soon, before you’ve had a chance to look at it thoroughly yourself). When you share code, make sure it’s </w:t>
       </w:r>
       <w:r>
         <w:rPr>
@@ -7437,14 +7555,25 @@
           <w:szCs w:val="22"/>
         </w:rPr>
       </w:pPr>
-      <w:r>
-        <w:rPr>
-          <w:rFonts w:ascii="Myriad Pro" w:hAnsi="Myriad Pro"/>
-          <w:color w:val="595959" w:themeColor="text1" w:themeTint="A6"/>
-          <w:sz w:val="22"/>
-          <w:szCs w:val="22"/>
-        </w:rPr>
-        <w:t xml:space="preserve">Alyssano Lab Meeting calendar: </w:t>
+      <w:proofErr w:type="spellStart"/>
+      <w:r>
+        <w:rPr>
+          <w:rFonts w:ascii="Myriad Pro" w:hAnsi="Myriad Pro"/>
+          <w:color w:val="595959" w:themeColor="text1" w:themeTint="A6"/>
+          <w:sz w:val="22"/>
+          <w:szCs w:val="22"/>
+        </w:rPr>
+        <w:t>Alyssano</w:t>
+      </w:r>
+      <w:proofErr w:type="spellEnd"/>
+      <w:r>
+        <w:rPr>
+          <w:rFonts w:ascii="Myriad Pro" w:hAnsi="Myriad Pro"/>
+          <w:color w:val="595959" w:themeColor="text1" w:themeTint="A6"/>
+          <w:sz w:val="22"/>
+          <w:szCs w:val="22"/>
+        </w:rPr>
+        <w:t xml:space="preserve"> Lab Meeting calendar: </w:t>
       </w:r>
       <w:r>
         <w:rPr>
@@ -7454,7 +7583,29 @@
           <w:sz w:val="22"/>
           <w:szCs w:val="22"/>
         </w:rPr>
-        <w:t>used to keep track of joint lab meetings with the Baldassano lab.</w:t>
+        <w:t xml:space="preserve">used to keep track of joint lab meetings with the </w:t>
+      </w:r>
+      <w:proofErr w:type="spellStart"/>
+      <w:r>
+        <w:rPr>
+          <w:rFonts w:ascii="Myriad Pro" w:hAnsi="Myriad Pro"/>
+          <w:i/>
+          <w:color w:val="595959" w:themeColor="text1" w:themeTint="A6"/>
+          <w:sz w:val="22"/>
+          <w:szCs w:val="22"/>
+        </w:rPr>
+        <w:t>Baldassano</w:t>
+      </w:r>
+      <w:proofErr w:type="spellEnd"/>
+      <w:r>
+        <w:rPr>
+          <w:rFonts w:ascii="Myriad Pro" w:hAnsi="Myriad Pro"/>
+          <w:i/>
+          <w:color w:val="595959" w:themeColor="text1" w:themeTint="A6"/>
+          <w:sz w:val="22"/>
+          <w:szCs w:val="22"/>
+        </w:rPr>
+        <w:t xml:space="preserve"> lab.</w:t>
       </w:r>
     </w:p>
     <w:p>
@@ -7552,7 +7703,29 @@
           <w:sz w:val="22"/>
           <w:szCs w:val="22"/>
         </w:rPr>
-        <w:t xml:space="preserve"> if no one is around; or if she is writing a grant, it helps to know if you will or won’t be available to provide data, etc). </w:t>
+        <w:t xml:space="preserve"> if no one is around; or if she is writing a grant, it helps to know if you will or won’t be available to provide data, </w:t>
+      </w:r>
+      <w:proofErr w:type="spellStart"/>
+      <w:r>
+        <w:rPr>
+          <w:rFonts w:ascii="Myriad Pro" w:hAnsi="Myriad Pro"/>
+          <w:i/>
+          <w:color w:val="595959" w:themeColor="text1" w:themeTint="A6"/>
+          <w:sz w:val="22"/>
+          <w:szCs w:val="22"/>
+        </w:rPr>
+        <w:t>etc</w:t>
+      </w:r>
+      <w:proofErr w:type="spellEnd"/>
+      <w:r>
+        <w:rPr>
+          <w:rFonts w:ascii="Myriad Pro" w:hAnsi="Myriad Pro"/>
+          <w:i/>
+          <w:color w:val="595959" w:themeColor="text1" w:themeTint="A6"/>
+          <w:sz w:val="22"/>
+          <w:szCs w:val="22"/>
+        </w:rPr>
+        <w:t xml:space="preserve">). </w:t>
       </w:r>
     </w:p>
     <w:p>
@@ -7795,15 +7968,6 @@
           </w:rPr>
           <w:t>alylab@columbia.edu</w:t>
         </w:r>
-        <w:r>
-          <w:rPr>
-            <w:rStyle w:val="Hyperlink"/>
-            <w:rFonts w:ascii="Myriad Pro" w:hAnsi="Myriad Pro"/>
-            <w:sz w:val="22"/>
-            <w:szCs w:val="22"/>
-          </w:rPr>
-          <w:t>)</w:t>
-        </w:r>
       </w:hyperlink>
       <w:r>
         <w:rPr>
@@ -7812,7 +7976,16 @@
           <w:sz w:val="22"/>
           <w:szCs w:val="22"/>
         </w:rPr>
-        <w:t xml:space="preserve">. </w:t>
+        <w:t>).</w:t>
+      </w:r>
+      <w:r>
+        <w:rPr>
+          <w:rFonts w:ascii="Myriad Pro" w:hAnsi="Myriad Pro"/>
+          <w:color w:val="595959" w:themeColor="text1" w:themeTint="A6"/>
+          <w:sz w:val="22"/>
+          <w:szCs w:val="22"/>
+        </w:rPr>
+        <w:t xml:space="preserve"> </w:t>
       </w:r>
       <w:r>
         <w:rPr>
@@ -7994,7 +8167,27 @@
           <w:sz w:val="22"/>
           <w:szCs w:val="22"/>
         </w:rPr>
-        <w:t>. This latter listserv is for joint lab meetings between the Aly Lab and Chris Baldassano’s lab.</w:t>
+        <w:t xml:space="preserve">. This latter listserv is for joint lab meetings between the Aly Lab and Chris </w:t>
+      </w:r>
+      <w:proofErr w:type="spellStart"/>
+      <w:r>
+        <w:rPr>
+          <w:rFonts w:ascii="Myriad Pro" w:hAnsi="Myriad Pro"/>
+          <w:color w:val="595959" w:themeColor="text1" w:themeTint="A6"/>
+          <w:sz w:val="22"/>
+          <w:szCs w:val="22"/>
+        </w:rPr>
+        <w:t>Baldassano’s</w:t>
+      </w:r>
+      <w:proofErr w:type="spellEnd"/>
+      <w:r>
+        <w:rPr>
+          <w:rFonts w:ascii="Myriad Pro" w:hAnsi="Myriad Pro"/>
+          <w:color w:val="595959" w:themeColor="text1" w:themeTint="A6"/>
+          <w:sz w:val="22"/>
+          <w:szCs w:val="22"/>
+        </w:rPr>
+        <w:t xml:space="preserve"> lab.</w:t>
       </w:r>
     </w:p>
     <w:p>
@@ -8036,16 +8229,7 @@
             <w:sz w:val="22"/>
             <w:szCs w:val="22"/>
           </w:rPr>
-          <w:t>aly.lab.columbia@gmail.com</w:t>
-        </w:r>
-        <w:r>
-          <w:rPr>
-            <w:rStyle w:val="Hyperlink"/>
-            <w:rFonts w:ascii="Myriad Pro" w:hAnsi="Myriad Pro"/>
-            <w:sz w:val="22"/>
-            <w:szCs w:val="22"/>
-          </w:rPr>
-          <w:t>)</w:t>
+          <w:t>alylabcolumbia@gmail.com</w:t>
         </w:r>
       </w:hyperlink>
       <w:r>
@@ -8055,7 +8239,16 @@
           <w:sz w:val="22"/>
           <w:szCs w:val="22"/>
         </w:rPr>
-        <w:t xml:space="preserve"> -- people </w:t>
+        <w:t xml:space="preserve">) </w:t>
+      </w:r>
+      <w:r>
+        <w:rPr>
+          <w:rFonts w:ascii="Myriad Pro" w:hAnsi="Myriad Pro"/>
+          <w:color w:val="595959" w:themeColor="text1" w:themeTint="A6"/>
+          <w:sz w:val="22"/>
+          <w:szCs w:val="22"/>
+        </w:rPr>
+        <w:t xml:space="preserve">-- people </w:t>
       </w:r>
       <w:r>
         <w:rPr>
@@ -8284,7 +8477,27 @@
           <w:sz w:val="22"/>
           <w:szCs w:val="22"/>
         </w:rPr>
-        <w:t xml:space="preserve">The only exception to this is lab managers / research assistants, who must keep more regular hours and be in lab 5 days a week (excluding vacations, doctor appointments, family issues, etc). I expect lab </w:t>
+        <w:t xml:space="preserve">The only exception to this is lab managers / research assistants, who must keep more regular hours and be in lab 5 days a week (excluding vacations, doctor appointments, family issues, </w:t>
+      </w:r>
+      <w:proofErr w:type="spellStart"/>
+      <w:r>
+        <w:rPr>
+          <w:rFonts w:ascii="Myriad Pro" w:hAnsi="Myriad Pro"/>
+          <w:color w:val="595959" w:themeColor="text1" w:themeTint="A6"/>
+          <w:sz w:val="22"/>
+          <w:szCs w:val="22"/>
+        </w:rPr>
+        <w:t>etc</w:t>
+      </w:r>
+      <w:proofErr w:type="spellEnd"/>
+      <w:r>
+        <w:rPr>
+          <w:rFonts w:ascii="Myriad Pro" w:hAnsi="Myriad Pro"/>
+          <w:color w:val="595959" w:themeColor="text1" w:themeTint="A6"/>
+          <w:sz w:val="22"/>
+          <w:szCs w:val="22"/>
+        </w:rPr>
+        <w:t xml:space="preserve">). I expect lab </w:t>
       </w:r>
       <w:r>
         <w:rPr>
@@ -8325,7 +8538,27 @@
           <w:sz w:val="22"/>
           <w:szCs w:val="22"/>
         </w:rPr>
-        <w:t>For graduate students, I understand having to be away for classes and TA-ing, but show up to the lab on a regular basis when you don’t have those obligations.</w:t>
+        <w:t>For graduate students, I understand having to be away for classes and TA-</w:t>
+      </w:r>
+      <w:proofErr w:type="spellStart"/>
+      <w:r>
+        <w:rPr>
+          <w:rFonts w:ascii="Myriad Pro" w:hAnsi="Myriad Pro"/>
+          <w:color w:val="595959" w:themeColor="text1" w:themeTint="A6"/>
+          <w:sz w:val="22"/>
+          <w:szCs w:val="22"/>
+        </w:rPr>
+        <w:t>ing</w:t>
+      </w:r>
+      <w:proofErr w:type="spellEnd"/>
+      <w:r>
+        <w:rPr>
+          <w:rFonts w:ascii="Myriad Pro" w:hAnsi="Myriad Pro"/>
+          <w:color w:val="595959" w:themeColor="text1" w:themeTint="A6"/>
+          <w:sz w:val="22"/>
+          <w:szCs w:val="22"/>
+        </w:rPr>
+        <w:t>, but show up to the lab on a regular basis when you don’t have those obligations.</w:t>
       </w:r>
     </w:p>
     <w:p>
@@ -8777,7 +9010,27 @@
           <w:sz w:val="22"/>
           <w:szCs w:val="22"/>
         </w:rPr>
-        <w:t>o what you wish with your slot – just be prepared to contribute something substantive. Lab members are also expected to attend every meeting (obviously, illnesses, doctor appointments, family issues, etc are a valid reason for missing a meeting). Undergraduate students are encouraged to attend as often as possible (assuming it fits in their course schedule).</w:t>
+        <w:t xml:space="preserve">o what you wish with your slot – just be prepared to contribute something substantive. Lab members are also expected to attend every meeting (obviously, illnesses, doctor appointments, family issues, </w:t>
+      </w:r>
+      <w:proofErr w:type="spellStart"/>
+      <w:r>
+        <w:rPr>
+          <w:rFonts w:ascii="Myriad Pro" w:hAnsi="Myriad Pro"/>
+          <w:color w:val="595959" w:themeColor="text1" w:themeTint="A6"/>
+          <w:sz w:val="22"/>
+          <w:szCs w:val="22"/>
+        </w:rPr>
+        <w:t>etc</w:t>
+      </w:r>
+      <w:proofErr w:type="spellEnd"/>
+      <w:r>
+        <w:rPr>
+          <w:rFonts w:ascii="Myriad Pro" w:hAnsi="Myriad Pro"/>
+          <w:color w:val="595959" w:themeColor="text1" w:themeTint="A6"/>
+          <w:sz w:val="22"/>
+          <w:szCs w:val="22"/>
+        </w:rPr>
+        <w:t xml:space="preserve"> are a valid reason for missing a meeting). Undergraduate students are encouraged to attend as often as possible (assuming it fits in their course schedule).</w:t>
       </w:r>
     </w:p>
     <w:p>
@@ -9129,7 +9382,27 @@
           <w:sz w:val="22"/>
           <w:szCs w:val="22"/>
         </w:rPr>
-        <w:t xml:space="preserve">Give Mariam at least one week’s notice to do something with a hard deadline that doesn’t require a lot of time (e.g., reading/commenting on conference abstracts, filling out paperwork, etc). Give Mariam </w:t>
+        <w:t xml:space="preserve">Give Mariam at least one week’s notice to do something with a hard deadline that doesn’t require a lot of time (e.g., reading/commenting on conference abstracts, filling out paperwork, </w:t>
+      </w:r>
+      <w:proofErr w:type="spellStart"/>
+      <w:r>
+        <w:rPr>
+          <w:rFonts w:ascii="Myriad Pro" w:hAnsi="Myriad Pro"/>
+          <w:color w:val="595959" w:themeColor="text1" w:themeTint="A6"/>
+          <w:sz w:val="22"/>
+          <w:szCs w:val="22"/>
+        </w:rPr>
+        <w:t>etc</w:t>
+      </w:r>
+      <w:proofErr w:type="spellEnd"/>
+      <w:r>
+        <w:rPr>
+          <w:rFonts w:ascii="Myriad Pro" w:hAnsi="Myriad Pro"/>
+          <w:color w:val="595959" w:themeColor="text1" w:themeTint="A6"/>
+          <w:sz w:val="22"/>
+          <w:szCs w:val="22"/>
+        </w:rPr>
+        <w:t xml:space="preserve">). Give Mariam </w:t>
       </w:r>
       <w:r>
         <w:rPr>
@@ -9193,16 +9466,47 @@
           <w:sz w:val="22"/>
           <w:szCs w:val="22"/>
         </w:rPr>
-        <w:t>-ish</w:t>
-      </w:r>
-      <w:r>
-        <w:rPr>
-          <w:rFonts w:ascii="Myriad Pro" w:hAnsi="Myriad Pro"/>
-          <w:color w:val="595959" w:themeColor="text1" w:themeTint="A6"/>
-          <w:sz w:val="22"/>
-          <w:szCs w:val="22"/>
-        </w:rPr>
-        <w:t xml:space="preserve"> deadlines), give her as much time as you can, because these will require multiple back-and-forths.</w:t>
+        <w:t>-</w:t>
+      </w:r>
+      <w:proofErr w:type="spellStart"/>
+      <w:r>
+        <w:rPr>
+          <w:rFonts w:ascii="Myriad Pro" w:hAnsi="Myriad Pro"/>
+          <w:color w:val="595959" w:themeColor="text1" w:themeTint="A6"/>
+          <w:sz w:val="22"/>
+          <w:szCs w:val="22"/>
+        </w:rPr>
+        <w:t>ish</w:t>
+      </w:r>
+      <w:proofErr w:type="spellEnd"/>
+      <w:r>
+        <w:rPr>
+          <w:rFonts w:ascii="Myriad Pro" w:hAnsi="Myriad Pro"/>
+          <w:color w:val="595959" w:themeColor="text1" w:themeTint="A6"/>
+          <w:sz w:val="22"/>
+          <w:szCs w:val="22"/>
+        </w:rPr>
+        <w:t xml:space="preserve"> deadlines), give her as much time as you can, because these will require multiple back-and-</w:t>
+      </w:r>
+      <w:proofErr w:type="spellStart"/>
+      <w:r>
+        <w:rPr>
+          <w:rFonts w:ascii="Myriad Pro" w:hAnsi="Myriad Pro"/>
+          <w:color w:val="595959" w:themeColor="text1" w:themeTint="A6"/>
+          <w:sz w:val="22"/>
+          <w:szCs w:val="22"/>
+        </w:rPr>
+        <w:t>forths</w:t>
+      </w:r>
+      <w:proofErr w:type="spellEnd"/>
+      <w:r>
+        <w:rPr>
+          <w:rFonts w:ascii="Myriad Pro" w:hAnsi="Myriad Pro"/>
+          <w:color w:val="595959" w:themeColor="text1" w:themeTint="A6"/>
+          <w:sz w:val="22"/>
+          <w:szCs w:val="22"/>
+        </w:rPr>
+        <w:t>.</w:t>
       </w:r>
     </w:p>
     <w:p>
@@ -10160,6 +10464,7 @@
         <w:t xml:space="preserve">If you have already run several independent projects and have a data organization structure that works well for you, feel free to use it. If not (or if you are looking for a change), the following structure is recommended (based on </w:t>
       </w:r>
       <w:hyperlink r:id="rId28" w:history="1">
+        <w:proofErr w:type="spellStart"/>
         <w:r>
           <w:rPr>
             <w:rStyle w:val="Hyperlink"/>
@@ -10170,6 +10475,7 @@
           </w:rPr>
           <w:t>Neuropipe</w:t>
         </w:r>
+        <w:proofErr w:type="spellEnd"/>
       </w:hyperlink>
       <w:r>
         <w:rPr>
@@ -10207,14 +10513,25 @@
           <w:szCs w:val="22"/>
         </w:rPr>
       </w:pPr>
-      <w:r>
-        <w:rPr>
-          <w:rFonts w:ascii="Myriad Pro" w:hAnsi="Myriad Pro"/>
-          <w:color w:val="595959" w:themeColor="text1" w:themeTint="A6"/>
-          <w:sz w:val="22"/>
-          <w:szCs w:val="22"/>
-        </w:rPr>
-        <w:t>projectName/subjects</w:t>
+      <w:proofErr w:type="spellStart"/>
+      <w:r>
+        <w:rPr>
+          <w:rFonts w:ascii="Myriad Pro" w:hAnsi="Myriad Pro"/>
+          <w:color w:val="595959" w:themeColor="text1" w:themeTint="A6"/>
+          <w:sz w:val="22"/>
+          <w:szCs w:val="22"/>
+        </w:rPr>
+        <w:t>projectName</w:t>
+      </w:r>
+      <w:proofErr w:type="spellEnd"/>
+      <w:r>
+        <w:rPr>
+          <w:rFonts w:ascii="Myriad Pro" w:hAnsi="Myriad Pro"/>
+          <w:color w:val="595959" w:themeColor="text1" w:themeTint="A6"/>
+          <w:sz w:val="22"/>
+          <w:szCs w:val="22"/>
+        </w:rPr>
+        <w:t>/subjects</w:t>
       </w:r>
     </w:p>
     <w:p>
@@ -10258,14 +10575,25 @@
           <w:szCs w:val="22"/>
         </w:rPr>
       </w:pPr>
-      <w:r>
-        <w:rPr>
-          <w:rFonts w:ascii="Myriad Pro" w:hAnsi="Myriad Pro"/>
-          <w:color w:val="595959" w:themeColor="text1" w:themeTint="A6"/>
-          <w:sz w:val="22"/>
-          <w:szCs w:val="22"/>
-        </w:rPr>
-        <w:t>projectName/subjects/{subj}/analysis</w:t>
+      <w:proofErr w:type="spellStart"/>
+      <w:r>
+        <w:rPr>
+          <w:rFonts w:ascii="Myriad Pro" w:hAnsi="Myriad Pro"/>
+          <w:color w:val="595959" w:themeColor="text1" w:themeTint="A6"/>
+          <w:sz w:val="22"/>
+          <w:szCs w:val="22"/>
+        </w:rPr>
+        <w:t>projectName</w:t>
+      </w:r>
+      <w:proofErr w:type="spellEnd"/>
+      <w:r>
+        <w:rPr>
+          <w:rFonts w:ascii="Myriad Pro" w:hAnsi="Myriad Pro"/>
+          <w:color w:val="595959" w:themeColor="text1" w:themeTint="A6"/>
+          <w:sz w:val="22"/>
+          <w:szCs w:val="22"/>
+        </w:rPr>
+        <w:t>/subjects/{subj}/analysis</w:t>
       </w:r>
     </w:p>
     <w:p>
@@ -10346,14 +10674,25 @@
           <w:szCs w:val="22"/>
         </w:rPr>
       </w:pPr>
-      <w:r>
-        <w:rPr>
-          <w:rFonts w:ascii="Myriad Pro" w:hAnsi="Myriad Pro"/>
-          <w:color w:val="595959" w:themeColor="text1" w:themeTint="A6"/>
-          <w:sz w:val="22"/>
-          <w:szCs w:val="22"/>
-        </w:rPr>
-        <w:t>projectName/subjects/{subj}/data</w:t>
+      <w:proofErr w:type="spellStart"/>
+      <w:r>
+        <w:rPr>
+          <w:rFonts w:ascii="Myriad Pro" w:hAnsi="Myriad Pro"/>
+          <w:color w:val="595959" w:themeColor="text1" w:themeTint="A6"/>
+          <w:sz w:val="22"/>
+          <w:szCs w:val="22"/>
+        </w:rPr>
+        <w:t>projectName</w:t>
+      </w:r>
+      <w:proofErr w:type="spellEnd"/>
+      <w:r>
+        <w:rPr>
+          <w:rFonts w:ascii="Myriad Pro" w:hAnsi="Myriad Pro"/>
+          <w:color w:val="595959" w:themeColor="text1" w:themeTint="A6"/>
+          <w:sz w:val="22"/>
+          <w:szCs w:val="22"/>
+        </w:rPr>
+        <w:t>/subjects/{subj}/data</w:t>
       </w:r>
     </w:p>
     <w:p>
@@ -10423,14 +10762,25 @@
           <w:szCs w:val="22"/>
         </w:rPr>
       </w:pPr>
-      <w:r>
-        <w:rPr>
-          <w:rFonts w:ascii="Myriad Pro" w:hAnsi="Myriad Pro"/>
-          <w:color w:val="595959" w:themeColor="text1" w:themeTint="A6"/>
-          <w:sz w:val="22"/>
-          <w:szCs w:val="22"/>
-        </w:rPr>
-        <w:t>behavioralData (for, well, behavioral data)</w:t>
+      <w:proofErr w:type="spellStart"/>
+      <w:r>
+        <w:rPr>
+          <w:rFonts w:ascii="Myriad Pro" w:hAnsi="Myriad Pro"/>
+          <w:color w:val="595959" w:themeColor="text1" w:themeTint="A6"/>
+          <w:sz w:val="22"/>
+          <w:szCs w:val="22"/>
+        </w:rPr>
+        <w:t>behavioralData</w:t>
+      </w:r>
+      <w:proofErr w:type="spellEnd"/>
+      <w:r>
+        <w:rPr>
+          <w:rFonts w:ascii="Myriad Pro" w:hAnsi="Myriad Pro"/>
+          <w:color w:val="595959" w:themeColor="text1" w:themeTint="A6"/>
+          <w:sz w:val="22"/>
+          <w:szCs w:val="22"/>
+        </w:rPr>
+        <w:t xml:space="preserve"> (for, well, behavioral data)</w:t>
       </w:r>
     </w:p>
     <w:p>
@@ -10448,14 +10798,25 @@
           <w:szCs w:val="22"/>
         </w:rPr>
       </w:pPr>
-      <w:r>
-        <w:rPr>
-          <w:rFonts w:ascii="Myriad Pro" w:hAnsi="Myriad Pro"/>
-          <w:color w:val="595959" w:themeColor="text1" w:themeTint="A6"/>
-          <w:sz w:val="22"/>
-          <w:szCs w:val="22"/>
-        </w:rPr>
-        <w:t>eyetrackingData (if applicable)</w:t>
+      <w:proofErr w:type="spellStart"/>
+      <w:r>
+        <w:rPr>
+          <w:rFonts w:ascii="Myriad Pro" w:hAnsi="Myriad Pro"/>
+          <w:color w:val="595959" w:themeColor="text1" w:themeTint="A6"/>
+          <w:sz w:val="22"/>
+          <w:szCs w:val="22"/>
+        </w:rPr>
+        <w:t>eyetrackingData</w:t>
+      </w:r>
+      <w:proofErr w:type="spellEnd"/>
+      <w:r>
+        <w:rPr>
+          <w:rFonts w:ascii="Myriad Pro" w:hAnsi="Myriad Pro"/>
+          <w:color w:val="595959" w:themeColor="text1" w:themeTint="A6"/>
+          <w:sz w:val="22"/>
+          <w:szCs w:val="22"/>
+        </w:rPr>
+        <w:t xml:space="preserve"> (if applicable)</w:t>
       </w:r>
     </w:p>
     <w:p>
@@ -10473,14 +10834,45 @@
           <w:szCs w:val="22"/>
         </w:rPr>
       </w:pPr>
-      <w:r>
-        <w:rPr>
-          <w:rFonts w:ascii="Myriad Pro" w:hAnsi="Myriad Pro"/>
-          <w:color w:val="595959" w:themeColor="text1" w:themeTint="A6"/>
-          <w:sz w:val="22"/>
-          <w:szCs w:val="22"/>
-        </w:rPr>
-        <w:t xml:space="preserve">nifti (raw nifti </w:t>
+      <w:proofErr w:type="spellStart"/>
+      <w:r>
+        <w:rPr>
+          <w:rFonts w:ascii="Myriad Pro" w:hAnsi="Myriad Pro"/>
+          <w:color w:val="595959" w:themeColor="text1" w:themeTint="A6"/>
+          <w:sz w:val="22"/>
+          <w:szCs w:val="22"/>
+        </w:rPr>
+        <w:t>nifti</w:t>
+      </w:r>
+      <w:proofErr w:type="spellEnd"/>
+      <w:r>
+        <w:rPr>
+          <w:rFonts w:ascii="Myriad Pro" w:hAnsi="Myriad Pro"/>
+          <w:color w:val="595959" w:themeColor="text1" w:themeTint="A6"/>
+          <w:sz w:val="22"/>
+          <w:szCs w:val="22"/>
+        </w:rPr>
+        <w:t xml:space="preserve"> (raw </w:t>
+      </w:r>
+      <w:proofErr w:type="spellStart"/>
+      <w:r>
+        <w:rPr>
+          <w:rFonts w:ascii="Myriad Pro" w:hAnsi="Myriad Pro"/>
+          <w:color w:val="595959" w:themeColor="text1" w:themeTint="A6"/>
+          <w:sz w:val="22"/>
+          <w:szCs w:val="22"/>
+        </w:rPr>
+        <w:t>nifti</w:t>
+      </w:r>
+      <w:proofErr w:type="spellEnd"/>
+      <w:r>
+        <w:rPr>
+          <w:rFonts w:ascii="Myriad Pro" w:hAnsi="Myriad Pro"/>
+          <w:color w:val="595959" w:themeColor="text1" w:themeTint="A6"/>
+          <w:sz w:val="22"/>
+          <w:szCs w:val="22"/>
+        </w:rPr>
+        <w:t xml:space="preserve"> </w:t>
       </w:r>
       <w:r>
         <w:rPr>
@@ -10534,14 +10926,25 @@
           <w:szCs w:val="22"/>
         </w:rPr>
       </w:pPr>
-      <w:r>
-        <w:rPr>
-          <w:rFonts w:ascii="Myriad Pro" w:hAnsi="Myriad Pro"/>
-          <w:color w:val="595959" w:themeColor="text1" w:themeTint="A6"/>
-          <w:sz w:val="22"/>
-          <w:szCs w:val="22"/>
-        </w:rPr>
-        <w:t>rois (participant-specific ROIs)</w:t>
+      <w:proofErr w:type="spellStart"/>
+      <w:r>
+        <w:rPr>
+          <w:rFonts w:ascii="Myriad Pro" w:hAnsi="Myriad Pro"/>
+          <w:color w:val="595959" w:themeColor="text1" w:themeTint="A6"/>
+          <w:sz w:val="22"/>
+          <w:szCs w:val="22"/>
+        </w:rPr>
+        <w:t>rois</w:t>
+      </w:r>
+      <w:proofErr w:type="spellEnd"/>
+      <w:r>
+        <w:rPr>
+          <w:rFonts w:ascii="Myriad Pro" w:hAnsi="Myriad Pro"/>
+          <w:color w:val="595959" w:themeColor="text1" w:themeTint="A6"/>
+          <w:sz w:val="22"/>
+          <w:szCs w:val="22"/>
+        </w:rPr>
+        <w:t xml:space="preserve"> (participant-specific ROIs)</w:t>
       </w:r>
     </w:p>
     <w:p>
@@ -10559,14 +10962,25 @@
           <w:szCs w:val="22"/>
         </w:rPr>
       </w:pPr>
-      <w:r>
-        <w:rPr>
-          <w:rFonts w:ascii="Myriad Pro" w:hAnsi="Myriad Pro"/>
-          <w:color w:val="595959" w:themeColor="text1" w:themeTint="A6"/>
-          <w:sz w:val="22"/>
-          <w:szCs w:val="22"/>
-        </w:rPr>
-        <w:t>projectName/subjects/{subj}/design</w:t>
+      <w:proofErr w:type="spellStart"/>
+      <w:r>
+        <w:rPr>
+          <w:rFonts w:ascii="Myriad Pro" w:hAnsi="Myriad Pro"/>
+          <w:color w:val="595959" w:themeColor="text1" w:themeTint="A6"/>
+          <w:sz w:val="22"/>
+          <w:szCs w:val="22"/>
+        </w:rPr>
+        <w:t>projectName</w:t>
+      </w:r>
+      <w:proofErr w:type="spellEnd"/>
+      <w:r>
+        <w:rPr>
+          <w:rFonts w:ascii="Myriad Pro" w:hAnsi="Myriad Pro"/>
+          <w:color w:val="595959" w:themeColor="text1" w:themeTint="A6"/>
+          <w:sz w:val="22"/>
+          <w:szCs w:val="22"/>
+        </w:rPr>
+        <w:t>/subjects/{subj}/design</w:t>
       </w:r>
     </w:p>
     <w:p>
@@ -10609,15 +11023,37 @@
           <w:szCs w:val="22"/>
         </w:rPr>
       </w:pPr>
-      <w:r>
-        <w:rPr>
-          <w:rFonts w:ascii="Myriad Pro" w:hAnsi="Myriad Pro"/>
-          <w:color w:val="595959" w:themeColor="text1" w:themeTint="A6"/>
-          <w:sz w:val="22"/>
-          <w:szCs w:val="22"/>
-        </w:rPr>
-        <w:t>projectName/subjects/{subj}/fsf</w:t>
-      </w:r>
+      <w:proofErr w:type="spellStart"/>
+      <w:r>
+        <w:rPr>
+          <w:rFonts w:ascii="Myriad Pro" w:hAnsi="Myriad Pro"/>
+          <w:color w:val="595959" w:themeColor="text1" w:themeTint="A6"/>
+          <w:sz w:val="22"/>
+          <w:szCs w:val="22"/>
+        </w:rPr>
+        <w:t>projectName</w:t>
+      </w:r>
+      <w:proofErr w:type="spellEnd"/>
+      <w:r>
+        <w:rPr>
+          <w:rFonts w:ascii="Myriad Pro" w:hAnsi="Myriad Pro"/>
+          <w:color w:val="595959" w:themeColor="text1" w:themeTint="A6"/>
+          <w:sz w:val="22"/>
+          <w:szCs w:val="22"/>
+        </w:rPr>
+        <w:t>/subjects/{subj}/</w:t>
+      </w:r>
+      <w:proofErr w:type="spellStart"/>
+      <w:r>
+        <w:rPr>
+          <w:rFonts w:ascii="Myriad Pro" w:hAnsi="Myriad Pro"/>
+          <w:color w:val="595959" w:themeColor="text1" w:themeTint="A6"/>
+          <w:sz w:val="22"/>
+          <w:szCs w:val="22"/>
+        </w:rPr>
+        <w:t>fsf</w:t>
+      </w:r>
+      <w:proofErr w:type="spellEnd"/>
     </w:p>
     <w:p>
       <w:pPr>
@@ -10641,7 +11077,47 @@
           <w:sz w:val="22"/>
           <w:szCs w:val="22"/>
         </w:rPr>
-        <w:t>if you’re using FSL, put the .fsf fies here. If you’re using SPM or something else, save the files for setting up preprocessing and GLMs here</w:t>
+        <w:t>if you’re using FSL, put the .</w:t>
+      </w:r>
+      <w:proofErr w:type="spellStart"/>
+      <w:r>
+        <w:rPr>
+          <w:rFonts w:ascii="Myriad Pro" w:hAnsi="Myriad Pro"/>
+          <w:color w:val="595959" w:themeColor="text1" w:themeTint="A6"/>
+          <w:sz w:val="22"/>
+          <w:szCs w:val="22"/>
+        </w:rPr>
+        <w:t>fsf</w:t>
+      </w:r>
+      <w:proofErr w:type="spellEnd"/>
+      <w:r>
+        <w:rPr>
+          <w:rFonts w:ascii="Myriad Pro" w:hAnsi="Myriad Pro"/>
+          <w:color w:val="595959" w:themeColor="text1" w:themeTint="A6"/>
+          <w:sz w:val="22"/>
+          <w:szCs w:val="22"/>
+        </w:rPr>
+        <w:t xml:space="preserve"> </w:t>
+      </w:r>
+      <w:proofErr w:type="spellStart"/>
+      <w:r>
+        <w:rPr>
+          <w:rFonts w:ascii="Myriad Pro" w:hAnsi="Myriad Pro"/>
+          <w:color w:val="595959" w:themeColor="text1" w:themeTint="A6"/>
+          <w:sz w:val="22"/>
+          <w:szCs w:val="22"/>
+        </w:rPr>
+        <w:t>fies</w:t>
+      </w:r>
+      <w:proofErr w:type="spellEnd"/>
+      <w:r>
+        <w:rPr>
+          <w:rFonts w:ascii="Myriad Pro" w:hAnsi="Myriad Pro"/>
+          <w:color w:val="595959" w:themeColor="text1" w:themeTint="A6"/>
+          <w:sz w:val="22"/>
+          <w:szCs w:val="22"/>
+        </w:rPr>
+        <w:t xml:space="preserve"> here. If you’re using SPM or something else, save the files for setting up preprocessing and GLMs here</w:t>
       </w:r>
     </w:p>
     <w:p>
@@ -10659,14 +11135,25 @@
           <w:szCs w:val="22"/>
         </w:rPr>
       </w:pPr>
-      <w:r>
-        <w:rPr>
-          <w:rFonts w:ascii="Myriad Pro" w:hAnsi="Myriad Pro"/>
-          <w:color w:val="595959" w:themeColor="text1" w:themeTint="A6"/>
-          <w:sz w:val="22"/>
-          <w:szCs w:val="22"/>
-        </w:rPr>
-        <w:t>projectName/subjects/{subj}/scripts</w:t>
+      <w:proofErr w:type="spellStart"/>
+      <w:r>
+        <w:rPr>
+          <w:rFonts w:ascii="Myriad Pro" w:hAnsi="Myriad Pro"/>
+          <w:color w:val="595959" w:themeColor="text1" w:themeTint="A6"/>
+          <w:sz w:val="22"/>
+          <w:szCs w:val="22"/>
+        </w:rPr>
+        <w:t>projectName</w:t>
+      </w:r>
+      <w:proofErr w:type="spellEnd"/>
+      <w:r>
+        <w:rPr>
+          <w:rFonts w:ascii="Myriad Pro" w:hAnsi="Myriad Pro"/>
+          <w:color w:val="595959" w:themeColor="text1" w:themeTint="A6"/>
+          <w:sz w:val="22"/>
+          <w:szCs w:val="22"/>
+        </w:rPr>
+        <w:t>/subjects/{subj}/scripts</w:t>
       </w:r>
     </w:p>
     <w:p>
@@ -10684,14 +11171,25 @@
           <w:szCs w:val="22"/>
         </w:rPr>
       </w:pPr>
-      <w:r>
-        <w:rPr>
-          <w:rFonts w:ascii="Myriad Pro" w:hAnsi="Myriad Pro"/>
-          <w:color w:val="595959" w:themeColor="text1" w:themeTint="A6"/>
-          <w:sz w:val="22"/>
-          <w:szCs w:val="22"/>
-        </w:rPr>
-        <w:t xml:space="preserve">Matlab, Python, </w:t>
+      <w:proofErr w:type="spellStart"/>
+      <w:r>
+        <w:rPr>
+          <w:rFonts w:ascii="Myriad Pro" w:hAnsi="Myriad Pro"/>
+          <w:color w:val="595959" w:themeColor="text1" w:themeTint="A6"/>
+          <w:sz w:val="22"/>
+          <w:szCs w:val="22"/>
+        </w:rPr>
+        <w:t>Matlab</w:t>
+      </w:r>
+      <w:proofErr w:type="spellEnd"/>
+      <w:r>
+        <w:rPr>
+          <w:rFonts w:ascii="Myriad Pro" w:hAnsi="Myriad Pro"/>
+          <w:color w:val="595959" w:themeColor="text1" w:themeTint="A6"/>
+          <w:sz w:val="22"/>
+          <w:szCs w:val="22"/>
+        </w:rPr>
+        <w:t xml:space="preserve">, Python, </w:t>
       </w:r>
       <w:r>
         <w:rPr>
@@ -10727,14 +11225,25 @@
           <w:szCs w:val="22"/>
         </w:rPr>
       </w:pPr>
-      <w:r>
-        <w:rPr>
-          <w:rFonts w:ascii="Myriad Pro" w:hAnsi="Myriad Pro"/>
-          <w:color w:val="595959" w:themeColor="text1" w:themeTint="A6"/>
-          <w:sz w:val="22"/>
-          <w:szCs w:val="22"/>
-        </w:rPr>
-        <w:t>projectName/scripts</w:t>
+      <w:proofErr w:type="spellStart"/>
+      <w:r>
+        <w:rPr>
+          <w:rFonts w:ascii="Myriad Pro" w:hAnsi="Myriad Pro"/>
+          <w:color w:val="595959" w:themeColor="text1" w:themeTint="A6"/>
+          <w:sz w:val="22"/>
+          <w:szCs w:val="22"/>
+        </w:rPr>
+        <w:t>projectName</w:t>
+      </w:r>
+      <w:proofErr w:type="spellEnd"/>
+      <w:r>
+        <w:rPr>
+          <w:rFonts w:ascii="Myriad Pro" w:hAnsi="Myriad Pro"/>
+          <w:color w:val="595959" w:themeColor="text1" w:themeTint="A6"/>
+          <w:sz w:val="22"/>
+          <w:szCs w:val="22"/>
+        </w:rPr>
+        <w:t>/scripts</w:t>
       </w:r>
     </w:p>
     <w:p>
@@ -10827,14 +11336,25 @@
           <w:szCs w:val="22"/>
         </w:rPr>
       </w:pPr>
-      <w:r>
-        <w:rPr>
-          <w:rFonts w:ascii="Myriad Pro" w:hAnsi="Myriad Pro"/>
-          <w:color w:val="595959" w:themeColor="text1" w:themeTint="A6"/>
-          <w:sz w:val="22"/>
-          <w:szCs w:val="22"/>
-        </w:rPr>
-        <w:t>projectName/results</w:t>
+      <w:proofErr w:type="spellStart"/>
+      <w:r>
+        <w:rPr>
+          <w:rFonts w:ascii="Myriad Pro" w:hAnsi="Myriad Pro"/>
+          <w:color w:val="595959" w:themeColor="text1" w:themeTint="A6"/>
+          <w:sz w:val="22"/>
+          <w:szCs w:val="22"/>
+        </w:rPr>
+        <w:t>projectName</w:t>
+      </w:r>
+      <w:proofErr w:type="spellEnd"/>
+      <w:r>
+        <w:rPr>
+          <w:rFonts w:ascii="Myriad Pro" w:hAnsi="Myriad Pro"/>
+          <w:color w:val="595959" w:themeColor="text1" w:themeTint="A6"/>
+          <w:sz w:val="22"/>
+          <w:szCs w:val="22"/>
+        </w:rPr>
+        <w:t>/results</w:t>
       </w:r>
     </w:p>
     <w:p>
@@ -10859,7 +11379,27 @@
           <w:sz w:val="22"/>
           <w:szCs w:val="22"/>
         </w:rPr>
-        <w:t>figures with main results, powerpoint or keynote presentations, manuscripts if you wish</w:t>
+        <w:t xml:space="preserve">figures with main results, </w:t>
+      </w:r>
+      <w:proofErr w:type="spellStart"/>
+      <w:r>
+        <w:rPr>
+          <w:rFonts w:ascii="Myriad Pro" w:hAnsi="Myriad Pro"/>
+          <w:color w:val="595959" w:themeColor="text1" w:themeTint="A6"/>
+          <w:sz w:val="22"/>
+          <w:szCs w:val="22"/>
+        </w:rPr>
+        <w:t>powerpoint</w:t>
+      </w:r>
+      <w:proofErr w:type="spellEnd"/>
+      <w:r>
+        <w:rPr>
+          <w:rFonts w:ascii="Myriad Pro" w:hAnsi="Myriad Pro"/>
+          <w:color w:val="595959" w:themeColor="text1" w:themeTint="A6"/>
+          <w:sz w:val="22"/>
+          <w:szCs w:val="22"/>
+        </w:rPr>
+        <w:t xml:space="preserve"> or keynote presentations, manuscripts if you wish</w:t>
       </w:r>
     </w:p>
     <w:p>
@@ -10877,14 +11417,25 @@
           <w:szCs w:val="22"/>
         </w:rPr>
       </w:pPr>
-      <w:r>
-        <w:rPr>
-          <w:rFonts w:ascii="Myriad Pro" w:hAnsi="Myriad Pro"/>
-          <w:color w:val="595959" w:themeColor="text1" w:themeTint="A6"/>
-          <w:sz w:val="22"/>
-          <w:szCs w:val="22"/>
-        </w:rPr>
-        <w:t>projectName/notes</w:t>
+      <w:proofErr w:type="spellStart"/>
+      <w:r>
+        <w:rPr>
+          <w:rFonts w:ascii="Myriad Pro" w:hAnsi="Myriad Pro"/>
+          <w:color w:val="595959" w:themeColor="text1" w:themeTint="A6"/>
+          <w:sz w:val="22"/>
+          <w:szCs w:val="22"/>
+        </w:rPr>
+        <w:t>projectName</w:t>
+      </w:r>
+      <w:proofErr w:type="spellEnd"/>
+      <w:r>
+        <w:rPr>
+          <w:rFonts w:ascii="Myriad Pro" w:hAnsi="Myriad Pro"/>
+          <w:color w:val="595959" w:themeColor="text1" w:themeTint="A6"/>
+          <w:sz w:val="22"/>
+          <w:szCs w:val="22"/>
+        </w:rPr>
+        <w:t>/notes</w:t>
       </w:r>
     </w:p>
     <w:p>
@@ -10909,8 +11460,19 @@
           <w:sz w:val="22"/>
           <w:szCs w:val="22"/>
         </w:rPr>
-        <w:t>detailed notes about the design, analysis pipeline, relevant papers, etc</w:t>
-      </w:r>
+        <w:t xml:space="preserve">detailed notes about the design, analysis pipeline, relevant papers, </w:t>
+      </w:r>
+      <w:proofErr w:type="spellStart"/>
+      <w:r>
+        <w:rPr>
+          <w:rFonts w:ascii="Myriad Pro" w:hAnsi="Myriad Pro"/>
+          <w:color w:val="595959" w:themeColor="text1" w:themeTint="A6"/>
+          <w:sz w:val="22"/>
+          <w:szCs w:val="22"/>
+        </w:rPr>
+        <w:t>etc</w:t>
+      </w:r>
+      <w:proofErr w:type="spellEnd"/>
     </w:p>
     <w:p>
       <w:pPr>
@@ -10927,14 +11489,25 @@
           <w:szCs w:val="22"/>
         </w:rPr>
       </w:pPr>
-      <w:r>
-        <w:rPr>
-          <w:rFonts w:ascii="Myriad Pro" w:hAnsi="Myriad Pro"/>
-          <w:color w:val="595959" w:themeColor="text1" w:themeTint="A6"/>
-          <w:sz w:val="22"/>
-          <w:szCs w:val="22"/>
-        </w:rPr>
-        <w:t>projectName/group</w:t>
+      <w:proofErr w:type="spellStart"/>
+      <w:r>
+        <w:rPr>
+          <w:rFonts w:ascii="Myriad Pro" w:hAnsi="Myriad Pro"/>
+          <w:color w:val="595959" w:themeColor="text1" w:themeTint="A6"/>
+          <w:sz w:val="22"/>
+          <w:szCs w:val="22"/>
+        </w:rPr>
+        <w:t>projectName</w:t>
+      </w:r>
+      <w:proofErr w:type="spellEnd"/>
+      <w:r>
+        <w:rPr>
+          <w:rFonts w:ascii="Myriad Pro" w:hAnsi="Myriad Pro"/>
+          <w:color w:val="595959" w:themeColor="text1" w:themeTint="A6"/>
+          <w:sz w:val="22"/>
+          <w:szCs w:val="22"/>
+        </w:rPr>
+        <w:t>/group</w:t>
       </w:r>
     </w:p>
     <w:p>
@@ -11002,14 +11575,25 @@
           <w:szCs w:val="22"/>
         </w:rPr>
       </w:pPr>
-      <w:r>
-        <w:rPr>
-          <w:rFonts w:ascii="Myriad Pro" w:hAnsi="Myriad Pro"/>
-          <w:color w:val="595959" w:themeColor="text1" w:themeTint="A6"/>
-          <w:sz w:val="22"/>
-          <w:szCs w:val="22"/>
-        </w:rPr>
-        <w:t>projectName/task</w:t>
+      <w:proofErr w:type="spellStart"/>
+      <w:r>
+        <w:rPr>
+          <w:rFonts w:ascii="Myriad Pro" w:hAnsi="Myriad Pro"/>
+          <w:color w:val="595959" w:themeColor="text1" w:themeTint="A6"/>
+          <w:sz w:val="22"/>
+          <w:szCs w:val="22"/>
+        </w:rPr>
+        <w:t>projectName</w:t>
+      </w:r>
+      <w:proofErr w:type="spellEnd"/>
+      <w:r>
+        <w:rPr>
+          <w:rFonts w:ascii="Myriad Pro" w:hAnsi="Myriad Pro"/>
+          <w:color w:val="595959" w:themeColor="text1" w:themeTint="A6"/>
+          <w:sz w:val="22"/>
+          <w:szCs w:val="22"/>
+        </w:rPr>
+        <w:t>/task</w:t>
       </w:r>
     </w:p>
     <w:p>
@@ -11323,6 +11907,7 @@
         <w:t xml:space="preserve">, and the best option for sharing MRI datasets is </w:t>
       </w:r>
       <w:hyperlink r:id="rId30" w:history="1">
+        <w:proofErr w:type="spellStart"/>
         <w:r>
           <w:rPr>
             <w:rStyle w:val="Hyperlink"/>
@@ -11333,6 +11918,7 @@
           </w:rPr>
           <w:t>OpenFMRI</w:t>
         </w:r>
+        <w:proofErr w:type="spellEnd"/>
       </w:hyperlink>
       <w:r>
         <w:rPr>
@@ -11402,6 +11988,7 @@
         <w:t xml:space="preserve">The preferred preprint servers are </w:t>
       </w:r>
       <w:hyperlink r:id="rId31" w:history="1">
+        <w:proofErr w:type="spellStart"/>
         <w:r>
           <w:rPr>
             <w:rStyle w:val="Hyperlink"/>
@@ -11412,6 +11999,7 @@
           </w:rPr>
           <w:t>bioRxiv</w:t>
         </w:r>
+        <w:proofErr w:type="spellEnd"/>
       </w:hyperlink>
       <w:r>
         <w:rPr>
@@ -11423,6 +12011,7 @@
         <w:t xml:space="preserve"> and </w:t>
       </w:r>
       <w:hyperlink r:id="rId32" w:history="1">
+        <w:proofErr w:type="spellStart"/>
         <w:r>
           <w:rPr>
             <w:rStyle w:val="Hyperlink"/>
@@ -11433,6 +12022,7 @@
           </w:rPr>
           <w:t>PsyArXiv</w:t>
         </w:r>
+        <w:proofErr w:type="spellEnd"/>
       </w:hyperlink>
       <w:r>
         <w:rPr>
@@ -11783,7 +12373,7 @@
         </w:rPr>
       </w:pPr>
     </w:p>
-    <w:bookmarkEnd w:id="12"/>
+    <w:bookmarkEnd w:id="11"/>
     <w:p>
       <w:pPr>
         <w:rPr>
@@ -13644,7 +14234,7 @@
 </file>
 
 <file path=customXml/itemProps1.xml><?xml version="1.0" encoding="utf-8"?>
-<ds:datastoreItem xmlns:ds="http://schemas.openxmlformats.org/officeDocument/2006/customXml" ds:itemID="{E3D28ADD-640D-8C4F-9B64-9C175F1111DF}">
+<ds:datastoreItem xmlns:ds="http://schemas.openxmlformats.org/officeDocument/2006/customXml" ds:itemID="{8C154A58-1056-B442-A07F-DE46B426C7C7}">
   <ds:schemaRefs>
     <ds:schemaRef ds:uri="http://schemas.openxmlformats.org/officeDocument/2006/bibliography"/>
   </ds:schemaRefs>

--- a/aly-lab-manual.docx
+++ b/aly-lab-manual.docx
@@ -4668,8 +4668,19 @@
           <w:sz w:val="22"/>
           <w:szCs w:val="22"/>
         </w:rPr>
-        <w:t xml:space="preserve"> and lab wiki</w:t>
-      </w:r>
+        <w:t xml:space="preserve"> and lab </w:t>
+      </w:r>
+      <w:bookmarkStart w:id="7" w:name="_GoBack"/>
+      <w:r>
+        <w:rPr>
+          <w:rFonts w:ascii="Myriad Pro" w:hAnsi="Myriad Pro"/>
+          <w:color w:val="595959" w:themeColor="text1" w:themeTint="A6"/>
+          <w:sz w:val="22"/>
+          <w:szCs w:val="22"/>
+        </w:rPr>
+        <w:t>wiki</w:t>
+      </w:r>
+      <w:bookmarkEnd w:id="7"/>
       <w:r>
         <w:rPr>
           <w:rFonts w:ascii="Myriad Pro" w:hAnsi="Myriad Pro"/>
@@ -4930,7 +4941,7 @@
           <w:u w:val="single"/>
         </w:rPr>
       </w:pPr>
-      <w:bookmarkStart w:id="7" w:name="Undergrads"/>
+      <w:bookmarkStart w:id="8" w:name="Undergrads"/>
       <w:r>
         <w:rPr>
           <w:rFonts w:ascii="Myriad Pro" w:hAnsi="Myriad Pro"/>
@@ -4952,7 +4963,7 @@
         <w:t>tudents</w:t>
       </w:r>
     </w:p>
-    <w:bookmarkEnd w:id="7"/>
+    <w:bookmarkEnd w:id="8"/>
     <w:p>
       <w:pPr>
         <w:jc w:val="both"/>
@@ -5119,7 +5130,7 @@
           <w:szCs w:val="22"/>
         </w:rPr>
       </w:pPr>
-      <w:bookmarkStart w:id="8" w:name="CodeofConduct"/>
+      <w:bookmarkStart w:id="9" w:name="CodeofConduct"/>
       <w:r>
         <w:rPr>
           <w:rFonts w:ascii="Myriad Pro" w:hAnsi="Myriad Pro"/>
@@ -5130,7 +5141,7 @@
         </w:rPr>
         <w:t>Code of Conduct</w:t>
       </w:r>
-      <w:bookmarkEnd w:id="8"/>
+      <w:bookmarkEnd w:id="9"/>
       <w:r>
         <w:rPr>
           <w:rStyle w:val="FootnoteReference"/>
@@ -5185,7 +5196,7 @@
           <w:u w:val="single"/>
         </w:rPr>
       </w:pPr>
-      <w:bookmarkStart w:id="9" w:name="EssentialPolicies"/>
+      <w:bookmarkStart w:id="10" w:name="EssentialPolicies"/>
       <w:r>
         <w:rPr>
           <w:rFonts w:ascii="Myriad Pro" w:hAnsi="Myriad Pro"/>
@@ -5369,7 +5380,7 @@
         <w:t>cause of your concern, then reach out to the department chair or another trusted faculty member in the department.</w:t>
       </w:r>
     </w:p>
-    <w:bookmarkEnd w:id="9"/>
+    <w:bookmarkEnd w:id="10"/>
     <w:p>
       <w:pPr>
         <w:rPr>
@@ -5402,7 +5413,7 @@
           <w:u w:val="single"/>
         </w:rPr>
       </w:pPr>
-      <w:bookmarkStart w:id="10" w:name="TakingPhotosVideos"/>
+      <w:bookmarkStart w:id="11" w:name="TakingPhotosVideos"/>
       <w:r>
         <w:rPr>
           <w:rFonts w:ascii="Myriad Pro" w:hAnsi="Myriad Pro"/>
@@ -5414,7 +5425,7 @@
         <w:t>Taking Photos &amp; Videos</w:t>
       </w:r>
     </w:p>
-    <w:bookmarkEnd w:id="10"/>
+    <w:bookmarkEnd w:id="11"/>
     <w:p>
       <w:pPr>
         <w:rPr>
@@ -5568,7 +5579,7 @@
           <w:szCs w:val="22"/>
         </w:rPr>
       </w:pPr>
-      <w:bookmarkStart w:id="11" w:name="AcademicConduct"/>
+      <w:bookmarkStart w:id="12" w:name="AcademicConduct"/>
       <w:r>
         <w:rPr>
           <w:rFonts w:ascii="Myriad Pro" w:hAnsi="Myriad Pro"/>
@@ -6390,7 +6401,7 @@
           <w:u w:val="single"/>
         </w:rPr>
       </w:pPr>
-      <w:bookmarkStart w:id="12" w:name="HumanSubjectsResearch"/>
+      <w:bookmarkStart w:id="13" w:name="HumanSubjectsResearch"/>
       <w:r>
         <w:rPr>
           <w:rFonts w:ascii="Myriad Pro" w:hAnsi="Myriad Pro"/>
@@ -6579,54 +6590,111 @@
           <w:szCs w:val="22"/>
         </w:rPr>
       </w:pPr>
-      <w:bookmarkStart w:id="13" w:name="_GoBack"/>
+    </w:p>
+    <w:p>
+      <w:pPr>
+        <w:jc w:val="both"/>
+        <w:rPr>
+          <w:rFonts w:ascii="Myriad Pro" w:hAnsi="Myriad Pro"/>
+          <w:color w:val="595959" w:themeColor="text1" w:themeTint="A6"/>
+          <w:sz w:val="22"/>
+          <w:szCs w:val="22"/>
+        </w:rPr>
+      </w:pPr>
+      <w:r>
+        <w:rPr>
+          <w:rFonts w:ascii="Myriad Pro" w:hAnsi="Myriad Pro"/>
+          <w:color w:val="595959" w:themeColor="text1" w:themeTint="A6"/>
+          <w:sz w:val="22"/>
+          <w:szCs w:val="22"/>
+        </w:rPr>
+        <w:t>If a participant falls ill, becomes upset, has an accident with lab equipment, or experiences any problems while you are conducting your research, you must notify me and the lab manager as soon as possible. We may need to report this information to the IRB and/or funding agencies.</w:t>
+      </w:r>
+    </w:p>
+    <w:p>
+      <w:pPr>
+        <w:jc w:val="both"/>
+        <w:rPr>
+          <w:rFonts w:ascii="Myriad Pro" w:hAnsi="Myriad Pro"/>
+          <w:color w:val="595959" w:themeColor="text1" w:themeTint="A6"/>
+          <w:sz w:val="22"/>
+          <w:szCs w:val="22"/>
+        </w:rPr>
+      </w:pPr>
+    </w:p>
+    <w:p>
+      <w:pPr>
+        <w:jc w:val="both"/>
+        <w:rPr>
+          <w:rFonts w:ascii="Myriad Pro" w:hAnsi="Myriad Pro"/>
+          <w:color w:val="595959" w:themeColor="text1" w:themeTint="A6"/>
+          <w:sz w:val="22"/>
+          <w:szCs w:val="22"/>
+          <w:u w:val="single"/>
+        </w:rPr>
+      </w:pPr>
+    </w:p>
+    <w:p>
+      <w:pPr>
+        <w:rPr>
+          <w:rFonts w:ascii="Myriad Pro" w:hAnsi="Myriad Pro"/>
+          <w:b/>
+          <w:color w:val="000000" w:themeColor="text1"/>
+          <w:sz w:val="22"/>
+          <w:szCs w:val="22"/>
+        </w:rPr>
+      </w:pPr>
+      <w:bookmarkStart w:id="14" w:name="LabResources"/>
       <w:bookmarkEnd w:id="13"/>
-    </w:p>
-    <w:p>
-      <w:pPr>
-        <w:jc w:val="both"/>
-        <w:rPr>
-          <w:rFonts w:ascii="Myriad Pro" w:hAnsi="Myriad Pro"/>
-          <w:color w:val="595959" w:themeColor="text1" w:themeTint="A6"/>
-          <w:sz w:val="22"/>
-          <w:szCs w:val="22"/>
-        </w:rPr>
-      </w:pPr>
-      <w:r>
-        <w:rPr>
-          <w:rFonts w:ascii="Myriad Pro" w:hAnsi="Myriad Pro"/>
-          <w:color w:val="595959" w:themeColor="text1" w:themeTint="A6"/>
-          <w:sz w:val="22"/>
-          <w:szCs w:val="22"/>
-        </w:rPr>
-        <w:t>If a participant falls ill, becomes upset, has an accident with lab equipment, or experiences any problems while you are conducting your research, you must notify me and the lab manager as soon as possible. We may need to report this information to the IRB and/or funding agencies.</w:t>
-      </w:r>
-    </w:p>
-    <w:p>
-      <w:pPr>
-        <w:jc w:val="both"/>
-        <w:rPr>
-          <w:rFonts w:ascii="Myriad Pro" w:hAnsi="Myriad Pro"/>
-          <w:color w:val="595959" w:themeColor="text1" w:themeTint="A6"/>
-          <w:sz w:val="22"/>
-          <w:szCs w:val="22"/>
-        </w:rPr>
-      </w:pPr>
-    </w:p>
-    <w:p>
-      <w:pPr>
-        <w:jc w:val="both"/>
-        <w:rPr>
-          <w:rFonts w:ascii="Myriad Pro" w:hAnsi="Myriad Pro"/>
-          <w:color w:val="595959" w:themeColor="text1" w:themeTint="A6"/>
+      <w:r>
+        <w:rPr>
+          <w:rFonts w:ascii="Myriad Pro" w:hAnsi="Myriad Pro"/>
+          <w:b/>
+          <w:color w:val="000000" w:themeColor="text1"/>
+          <w:sz w:val="22"/>
+          <w:szCs w:val="22"/>
+        </w:rPr>
+        <w:t>Lab Resources</w:t>
+      </w:r>
+    </w:p>
+    <w:p>
+      <w:pPr>
+        <w:rPr>
+          <w:rFonts w:ascii="Myriad Pro" w:hAnsi="Myriad Pro"/>
+          <w:b/>
+          <w:color w:val="000000" w:themeColor="text1"/>
+          <w:sz w:val="22"/>
+          <w:szCs w:val="22"/>
+        </w:rPr>
+      </w:pPr>
+    </w:p>
+    <w:p>
+      <w:pPr>
+        <w:jc w:val="both"/>
+        <w:rPr>
+          <w:rFonts w:ascii="Myriad Pro" w:hAnsi="Myriad Pro"/>
+          <w:color w:val="000000" w:themeColor="text1"/>
           <w:sz w:val="22"/>
           <w:szCs w:val="22"/>
           <w:u w:val="single"/>
         </w:rPr>
       </w:pPr>
-    </w:p>
-    <w:p>
-      <w:pPr>
+      <w:bookmarkStart w:id="15" w:name="Wiki"/>
+      <w:r>
+        <w:rPr>
+          <w:rFonts w:ascii="Myriad Pro" w:hAnsi="Myriad Pro"/>
+          <w:color w:val="000000" w:themeColor="text1"/>
+          <w:sz w:val="22"/>
+          <w:szCs w:val="22"/>
+          <w:u w:val="single"/>
+        </w:rPr>
+        <w:t>Wiki</w:t>
+      </w:r>
+    </w:p>
+    <w:bookmarkEnd w:id="15"/>
+    <w:p>
+      <w:pPr>
+        <w:jc w:val="both"/>
         <w:rPr>
           <w:rFonts w:ascii="Myriad Pro" w:hAnsi="Myriad Pro"/>
           <w:b/>
@@ -6635,65 +6703,6 @@
           <w:szCs w:val="22"/>
         </w:rPr>
       </w:pPr>
-      <w:bookmarkStart w:id="14" w:name="LabResources"/>
-      <w:bookmarkEnd w:id="12"/>
-      <w:r>
-        <w:rPr>
-          <w:rFonts w:ascii="Myriad Pro" w:hAnsi="Myriad Pro"/>
-          <w:b/>
-          <w:color w:val="000000" w:themeColor="text1"/>
-          <w:sz w:val="22"/>
-          <w:szCs w:val="22"/>
-        </w:rPr>
-        <w:t>Lab Resources</w:t>
-      </w:r>
-    </w:p>
-    <w:p>
-      <w:pPr>
-        <w:rPr>
-          <w:rFonts w:ascii="Myriad Pro" w:hAnsi="Myriad Pro"/>
-          <w:b/>
-          <w:color w:val="000000" w:themeColor="text1"/>
-          <w:sz w:val="22"/>
-          <w:szCs w:val="22"/>
-        </w:rPr>
-      </w:pPr>
-    </w:p>
-    <w:p>
-      <w:pPr>
-        <w:jc w:val="both"/>
-        <w:rPr>
-          <w:rFonts w:ascii="Myriad Pro" w:hAnsi="Myriad Pro"/>
-          <w:color w:val="000000" w:themeColor="text1"/>
-          <w:sz w:val="22"/>
-          <w:szCs w:val="22"/>
-          <w:u w:val="single"/>
-        </w:rPr>
-      </w:pPr>
-      <w:bookmarkStart w:id="15" w:name="Wiki"/>
-      <w:r>
-        <w:rPr>
-          <w:rFonts w:ascii="Myriad Pro" w:hAnsi="Myriad Pro"/>
-          <w:color w:val="000000" w:themeColor="text1"/>
-          <w:sz w:val="22"/>
-          <w:szCs w:val="22"/>
-          <w:u w:val="single"/>
-        </w:rPr>
-        <w:t>Wiki</w:t>
-      </w:r>
-    </w:p>
-    <w:bookmarkEnd w:id="15"/>
-    <w:p>
-      <w:pPr>
-        <w:jc w:val="both"/>
-        <w:rPr>
-          <w:rFonts w:ascii="Myriad Pro" w:hAnsi="Myriad Pro"/>
-          <w:b/>
-          <w:color w:val="000000" w:themeColor="text1"/>
-          <w:sz w:val="22"/>
-          <w:szCs w:val="22"/>
-        </w:rPr>
-      </w:pPr>
       <w:r>
         <w:rPr>
           <w:rFonts w:ascii="Myriad Pro" w:hAnsi="Myriad Pro"/>
@@ -6703,18 +6712,16 @@
         </w:rPr>
         <w:t>The lab wiki (</w:t>
       </w:r>
-      <w:hyperlink r:id="rId20" w:history="1">
-        <w:r>
-          <w:rPr>
-            <w:rStyle w:val="Hyperlink"/>
-            <w:rFonts w:ascii="Myriad Pro" w:hAnsi="Myriad Pro"/>
-            <w:color w:val="00B0F0"/>
-            <w:sz w:val="22"/>
-            <w:szCs w:val="22"/>
-          </w:rPr>
-          <w:t>https://alylabwiki.wikischolars.columbia.edu/</w:t>
-        </w:r>
-      </w:hyperlink>
+      <w:r>
+        <w:rPr>
+          <w:rStyle w:val="Hyperlink"/>
+          <w:rFonts w:ascii="Myriad Pro" w:hAnsi="Myriad Pro"/>
+          <w:color w:val="00B0F0"/>
+          <w:sz w:val="22"/>
+          <w:szCs w:val="22"/>
+        </w:rPr>
+        <w:t>https://osf.io/mdh87/wiki/home/</w:t>
+      </w:r>
       <w:r>
         <w:rPr>
           <w:rFonts w:ascii="Myriad Pro" w:hAnsi="Myriad Pro"/>
@@ -7343,7 +7350,7 @@
         </w:rPr>
         <w:t>The lab’s GitHub (</w:t>
       </w:r>
-      <w:hyperlink r:id="rId21" w:history="1">
+      <w:hyperlink r:id="rId20" w:history="1">
         <w:r>
           <w:rPr>
             <w:rStyle w:val="Hyperlink"/>
@@ -7956,6 +7963,76 @@
           <w:szCs w:val="22"/>
         </w:rPr>
         <w:t>We have a lab listserv for sending e-mails to the entire lab when necessary (</w:t>
+      </w:r>
+      <w:hyperlink r:id="rId21" w:history="1">
+        <w:r>
+          <w:rPr>
+            <w:rStyle w:val="Hyperlink"/>
+            <w:rFonts w:ascii="Myriad Pro" w:hAnsi="Myriad Pro"/>
+            <w:color w:val="00B0F0"/>
+            <w:sz w:val="22"/>
+            <w:szCs w:val="22"/>
+          </w:rPr>
+          <w:t>alylab@columbia.edu</w:t>
+        </w:r>
+      </w:hyperlink>
+      <w:r>
+        <w:rPr>
+          <w:rFonts w:ascii="Myriad Pro" w:hAnsi="Myriad Pro"/>
+          <w:color w:val="595959" w:themeColor="text1" w:themeTint="A6"/>
+          <w:sz w:val="22"/>
+          <w:szCs w:val="22"/>
+        </w:rPr>
+        <w:t>).</w:t>
+      </w:r>
+      <w:r>
+        <w:rPr>
+          <w:rFonts w:ascii="Myriad Pro" w:hAnsi="Myriad Pro"/>
+          <w:color w:val="595959" w:themeColor="text1" w:themeTint="A6"/>
+          <w:sz w:val="22"/>
+          <w:szCs w:val="22"/>
+        </w:rPr>
+        <w:t xml:space="preserve"> </w:t>
+      </w:r>
+      <w:r>
+        <w:rPr>
+          <w:rFonts w:ascii="Myriad Pro" w:hAnsi="Myriad Pro"/>
+          <w:color w:val="595959" w:themeColor="text1" w:themeTint="A6"/>
+          <w:sz w:val="22"/>
+          <w:szCs w:val="22"/>
+        </w:rPr>
+        <w:t xml:space="preserve">Contact the lab manager to get added to the lab listserv. </w:t>
+      </w:r>
+    </w:p>
+    <w:p>
+      <w:pPr>
+        <w:jc w:val="both"/>
+        <w:rPr>
+          <w:rFonts w:ascii="Myriad Pro" w:hAnsi="Myriad Pro"/>
+          <w:color w:val="595959" w:themeColor="text1" w:themeTint="A6"/>
+          <w:sz w:val="22"/>
+          <w:szCs w:val="22"/>
+        </w:rPr>
+      </w:pPr>
+    </w:p>
+    <w:p>
+      <w:pPr>
+        <w:jc w:val="both"/>
+        <w:rPr>
+          <w:rFonts w:ascii="Myriad Pro" w:hAnsi="Myriad Pro"/>
+          <w:color w:val="595959" w:themeColor="text1" w:themeTint="A6"/>
+          <w:sz w:val="22"/>
+          <w:szCs w:val="22"/>
+        </w:rPr>
+      </w:pPr>
+      <w:r>
+        <w:rPr>
+          <w:rFonts w:ascii="Myriad Pro" w:hAnsi="Myriad Pro"/>
+          <w:color w:val="595959" w:themeColor="text1" w:themeTint="A6"/>
+          <w:sz w:val="22"/>
+          <w:szCs w:val="22"/>
+        </w:rPr>
+        <w:t xml:space="preserve">We also have a lab listserv for sending e-mails to the lab meeting group. Everyone on </w:t>
       </w:r>
       <w:hyperlink r:id="rId22" w:history="1">
         <w:r>
@@ -7976,15 +8053,6 @@
           <w:sz w:val="22"/>
           <w:szCs w:val="22"/>
         </w:rPr>
-        <w:t>).</w:t>
-      </w:r>
-      <w:r>
-        <w:rPr>
-          <w:rFonts w:ascii="Myriad Pro" w:hAnsi="Myriad Pro"/>
-          <w:color w:val="595959" w:themeColor="text1" w:themeTint="A6"/>
-          <w:sz w:val="22"/>
-          <w:szCs w:val="22"/>
-        </w:rPr>
         <w:t xml:space="preserve"> </w:t>
       </w:r>
       <w:r>
@@ -7994,38 +8062,16 @@
           <w:sz w:val="22"/>
           <w:szCs w:val="22"/>
         </w:rPr>
-        <w:t xml:space="preserve">Contact the lab manager to get added to the lab listserv. </w:t>
-      </w:r>
-    </w:p>
-    <w:p>
-      <w:pPr>
-        <w:jc w:val="both"/>
-        <w:rPr>
-          <w:rFonts w:ascii="Myriad Pro" w:hAnsi="Myriad Pro"/>
-          <w:color w:val="595959" w:themeColor="text1" w:themeTint="A6"/>
-          <w:sz w:val="22"/>
-          <w:szCs w:val="22"/>
-        </w:rPr>
-      </w:pPr>
-    </w:p>
-    <w:p>
-      <w:pPr>
-        <w:jc w:val="both"/>
-        <w:rPr>
-          <w:rFonts w:ascii="Myriad Pro" w:hAnsi="Myriad Pro"/>
-          <w:color w:val="595959" w:themeColor="text1" w:themeTint="A6"/>
-          <w:sz w:val="22"/>
-          <w:szCs w:val="22"/>
-        </w:rPr>
-      </w:pPr>
-      <w:r>
-        <w:rPr>
-          <w:rFonts w:ascii="Myriad Pro" w:hAnsi="Myriad Pro"/>
-          <w:color w:val="595959" w:themeColor="text1" w:themeTint="A6"/>
-          <w:sz w:val="22"/>
-          <w:szCs w:val="22"/>
-        </w:rPr>
-        <w:t xml:space="preserve">We also have a lab listserv for sending e-mails to the lab meeting group. Everyone on </w:t>
+        <w:t>is</w:t>
+      </w:r>
+      <w:r>
+        <w:rPr>
+          <w:rFonts w:ascii="Myriad Pro" w:hAnsi="Myriad Pro"/>
+          <w:color w:val="595959" w:themeColor="text1" w:themeTint="A6"/>
+          <w:sz w:val="22"/>
+          <w:szCs w:val="22"/>
+        </w:rPr>
+        <w:t xml:space="preserve"> also on </w:t>
       </w:r>
       <w:hyperlink r:id="rId23" w:history="1">
         <w:r>
@@ -8036,7 +8082,7 @@
             <w:sz w:val="22"/>
             <w:szCs w:val="22"/>
           </w:rPr>
-          <w:t>alylab@columbia.edu</w:t>
+          <w:t>alylabmeetings@columbia.edu</w:t>
         </w:r>
       </w:hyperlink>
       <w:r>
@@ -8046,25 +8092,47 @@
           <w:sz w:val="22"/>
           <w:szCs w:val="22"/>
         </w:rPr>
-        <w:t xml:space="preserve"> </w:t>
-      </w:r>
-      <w:r>
-        <w:rPr>
-          <w:rFonts w:ascii="Myriad Pro" w:hAnsi="Myriad Pro"/>
-          <w:color w:val="595959" w:themeColor="text1" w:themeTint="A6"/>
-          <w:sz w:val="22"/>
-          <w:szCs w:val="22"/>
-        </w:rPr>
-        <w:t>is</w:t>
-      </w:r>
-      <w:r>
-        <w:rPr>
-          <w:rFonts w:ascii="Myriad Pro" w:hAnsi="Myriad Pro"/>
-          <w:color w:val="595959" w:themeColor="text1" w:themeTint="A6"/>
-          <w:sz w:val="22"/>
-          <w:szCs w:val="22"/>
-        </w:rPr>
-        <w:t xml:space="preserve"> also on </w:t>
+        <w:t>; but there are some people on the lab meeting listserv that aren’t members of the lab, and are just interested in attending our lab meetings.</w:t>
+      </w:r>
+      <w:r>
+        <w:rPr>
+          <w:rFonts w:ascii="Myriad Pro" w:hAnsi="Myriad Pro"/>
+          <w:color w:val="595959" w:themeColor="text1" w:themeTint="A6"/>
+          <w:sz w:val="22"/>
+          <w:szCs w:val="22"/>
+        </w:rPr>
+        <w:t xml:space="preserve"> Talk to the lab manager if you want to be added to the lab meeting listserv. </w:t>
+      </w:r>
+    </w:p>
+    <w:p>
+      <w:pPr>
+        <w:jc w:val="both"/>
+        <w:rPr>
+          <w:rFonts w:ascii="Myriad Pro" w:hAnsi="Myriad Pro"/>
+          <w:color w:val="595959" w:themeColor="text1" w:themeTint="A6"/>
+          <w:sz w:val="22"/>
+          <w:szCs w:val="22"/>
+        </w:rPr>
+      </w:pPr>
+    </w:p>
+    <w:p>
+      <w:pPr>
+        <w:jc w:val="both"/>
+        <w:rPr>
+          <w:rFonts w:ascii="Myriad Pro" w:hAnsi="Myriad Pro"/>
+          <w:color w:val="595959" w:themeColor="text1" w:themeTint="A6"/>
+          <w:sz w:val="22"/>
+          <w:szCs w:val="22"/>
+        </w:rPr>
+      </w:pPr>
+      <w:r>
+        <w:rPr>
+          <w:rFonts w:ascii="Myriad Pro" w:hAnsi="Myriad Pro"/>
+          <w:color w:val="595959" w:themeColor="text1" w:themeTint="A6"/>
+          <w:sz w:val="22"/>
+          <w:szCs w:val="22"/>
+        </w:rPr>
+        <w:t xml:space="preserve">Everyone on </w:t>
       </w:r>
       <w:hyperlink r:id="rId24" w:history="1">
         <w:r>
@@ -8085,70 +8153,9 @@
           <w:sz w:val="22"/>
           <w:szCs w:val="22"/>
         </w:rPr>
-        <w:t>; but there are some people on the lab meeting listserv that aren’t members of the lab, and are just interested in attending our lab meetings.</w:t>
-      </w:r>
-      <w:r>
-        <w:rPr>
-          <w:rFonts w:ascii="Myriad Pro" w:hAnsi="Myriad Pro"/>
-          <w:color w:val="595959" w:themeColor="text1" w:themeTint="A6"/>
-          <w:sz w:val="22"/>
-          <w:szCs w:val="22"/>
-        </w:rPr>
-        <w:t xml:space="preserve"> Talk to the lab manager if you want to be added to the lab meeting listserv. </w:t>
-      </w:r>
-    </w:p>
-    <w:p>
-      <w:pPr>
-        <w:jc w:val="both"/>
-        <w:rPr>
-          <w:rFonts w:ascii="Myriad Pro" w:hAnsi="Myriad Pro"/>
-          <w:color w:val="595959" w:themeColor="text1" w:themeTint="A6"/>
-          <w:sz w:val="22"/>
-          <w:szCs w:val="22"/>
-        </w:rPr>
-      </w:pPr>
-    </w:p>
-    <w:p>
-      <w:pPr>
-        <w:jc w:val="both"/>
-        <w:rPr>
-          <w:rFonts w:ascii="Myriad Pro" w:hAnsi="Myriad Pro"/>
-          <w:color w:val="595959" w:themeColor="text1" w:themeTint="A6"/>
-          <w:sz w:val="22"/>
-          <w:szCs w:val="22"/>
-        </w:rPr>
-      </w:pPr>
-      <w:r>
-        <w:rPr>
-          <w:rFonts w:ascii="Myriad Pro" w:hAnsi="Myriad Pro"/>
-          <w:color w:val="595959" w:themeColor="text1" w:themeTint="A6"/>
-          <w:sz w:val="22"/>
-          <w:szCs w:val="22"/>
-        </w:rPr>
-        <w:t xml:space="preserve">Everyone on </w:t>
+        <w:t xml:space="preserve"> is also on </w:t>
       </w:r>
       <w:hyperlink r:id="rId25" w:history="1">
-        <w:r>
-          <w:rPr>
-            <w:rStyle w:val="Hyperlink"/>
-            <w:rFonts w:ascii="Myriad Pro" w:hAnsi="Myriad Pro"/>
-            <w:color w:val="00B0F0"/>
-            <w:sz w:val="22"/>
-            <w:szCs w:val="22"/>
-          </w:rPr>
-          <w:t>alylabmeetings@columbia.edu</w:t>
-        </w:r>
-      </w:hyperlink>
-      <w:r>
-        <w:rPr>
-          <w:rFonts w:ascii="Myriad Pro" w:hAnsi="Myriad Pro"/>
-          <w:color w:val="595959" w:themeColor="text1" w:themeTint="A6"/>
-          <w:sz w:val="22"/>
-          <w:szCs w:val="22"/>
-        </w:rPr>
-        <w:t xml:space="preserve"> is also on </w:t>
-      </w:r>
-      <w:hyperlink r:id="rId26" w:history="1">
         <w:r>
           <w:rPr>
             <w:rStyle w:val="Hyperlink"/>
@@ -8220,7 +8227,7 @@
         </w:rPr>
         <w:t>There is also a lab e-mail account that only the lab manager and Mariam can access (</w:t>
       </w:r>
-      <w:hyperlink r:id="rId27" w:history="1">
+      <w:hyperlink r:id="rId26" w:history="1">
         <w:r>
           <w:rPr>
             <w:rStyle w:val="Hyperlink"/>
@@ -10463,7 +10470,7 @@
         </w:rPr>
         <w:t xml:space="preserve">If you have already run several independent projects and have a data organization structure that works well for you, feel free to use it. If not (or if you are looking for a change), the following structure is recommended (based on </w:t>
       </w:r>
-      <w:hyperlink r:id="rId28" w:history="1">
+      <w:hyperlink r:id="rId27" w:history="1">
         <w:proofErr w:type="spellStart"/>
         <w:r>
           <w:rPr>
@@ -11885,7 +11892,7 @@
         </w:rPr>
         <w:t xml:space="preserve">We’re all for open science, so lab members are encouraged (well, required) to share their code and data with others, whether they are in the lab or outside of it. Within lab, you can share your code and data whenever you like. But do not share your code or data with the outside world until you think (and Mariam agrees) that the lab has finished working with it. This gives us an opportunity to work with the data to meet our needs (including grant needs!) before releasing it for other people to use. Generally,  we will try to make our data and code publicly available within one year of publishing the results (longer if work on the dataset is ongoing).  Currently, the best option for sharing smaller datasets might be the </w:t>
       </w:r>
-      <w:hyperlink r:id="rId29" w:history="1">
+      <w:hyperlink r:id="rId28" w:history="1">
         <w:r>
           <w:rPr>
             <w:rStyle w:val="Hyperlink"/>
@@ -11906,7 +11913,7 @@
         </w:rPr>
         <w:t xml:space="preserve">, and the best option for sharing MRI datasets is </w:t>
       </w:r>
-      <w:hyperlink r:id="rId30" w:history="1">
+      <w:hyperlink r:id="rId29" w:history="1">
         <w:proofErr w:type="spellStart"/>
         <w:r>
           <w:rPr>
@@ -11987,7 +11994,7 @@
         </w:rPr>
         <w:t xml:space="preserve">The preferred preprint servers are </w:t>
       </w:r>
-      <w:hyperlink r:id="rId31" w:history="1">
+      <w:hyperlink r:id="rId30" w:history="1">
         <w:proofErr w:type="spellStart"/>
         <w:r>
           <w:rPr>
@@ -12010,7 +12017,7 @@
         </w:rPr>
         <w:t xml:space="preserve"> and </w:t>
       </w:r>
-      <w:hyperlink r:id="rId32" w:history="1">
+      <w:hyperlink r:id="rId31" w:history="1">
         <w:proofErr w:type="spellStart"/>
         <w:r>
           <w:rPr>
@@ -12373,7 +12380,7 @@
         </w:rPr>
       </w:pPr>
     </w:p>
-    <w:bookmarkEnd w:id="11"/>
+    <w:bookmarkEnd w:id="12"/>
     <w:p>
       <w:pPr>
         <w:rPr>
@@ -12386,10 +12393,10 @@
       </w:pPr>
     </w:p>
     <w:sectPr>
-      <w:headerReference w:type="even" r:id="rId33"/>
-      <w:headerReference w:type="default" r:id="rId34"/>
-      <w:footerReference w:type="even" r:id="rId35"/>
-      <w:footerReference w:type="default" r:id="rId36"/>
+      <w:headerReference w:type="even" r:id="rId32"/>
+      <w:headerReference w:type="default" r:id="rId33"/>
+      <w:footerReference w:type="even" r:id="rId34"/>
+      <w:footerReference w:type="default" r:id="rId35"/>
       <w:pgSz w:w="12240" w:h="15840"/>
       <w:pgMar w:top="1440" w:right="1440" w:bottom="1440" w:left="1440" w:header="720" w:footer="720" w:gutter="0"/>
       <w:cols w:space="720"/>
@@ -14234,7 +14241,7 @@
 </file>
 
 <file path=customXml/itemProps1.xml><?xml version="1.0" encoding="utf-8"?>
-<ds:datastoreItem xmlns:ds="http://schemas.openxmlformats.org/officeDocument/2006/customXml" ds:itemID="{8C154A58-1056-B442-A07F-DE46B426C7C7}">
+<ds:datastoreItem xmlns:ds="http://schemas.openxmlformats.org/officeDocument/2006/customXml" ds:itemID="{44AF4F1C-5CAC-3D4B-8FB6-B81EB44F2CDD}">
   <ds:schemaRefs>
     <ds:schemaRef ds:uri="http://schemas.openxmlformats.org/officeDocument/2006/bibliography"/>
   </ds:schemaRefs>

--- a/aly-lab-manual.docx
+++ b/aly-lab-manual.docx
@@ -4668,19 +4668,8 @@
           <w:sz w:val="22"/>
           <w:szCs w:val="22"/>
         </w:rPr>
-        <w:t xml:space="preserve"> and lab </w:t>
-      </w:r>
-      <w:bookmarkStart w:id="7" w:name="_GoBack"/>
-      <w:r>
-        <w:rPr>
-          <w:rFonts w:ascii="Myriad Pro" w:hAnsi="Myriad Pro"/>
-          <w:color w:val="595959" w:themeColor="text1" w:themeTint="A6"/>
-          <w:sz w:val="22"/>
-          <w:szCs w:val="22"/>
-        </w:rPr>
-        <w:t>wiki</w:t>
-      </w:r>
-      <w:bookmarkEnd w:id="7"/>
+        <w:t xml:space="preserve"> and lab wiki</w:t>
+      </w:r>
       <w:r>
         <w:rPr>
           <w:rFonts w:ascii="Myriad Pro" w:hAnsi="Myriad Pro"/>
@@ -4941,7 +4930,7 @@
           <w:u w:val="single"/>
         </w:rPr>
       </w:pPr>
-      <w:bookmarkStart w:id="8" w:name="Undergrads"/>
+      <w:bookmarkStart w:id="7" w:name="Undergrads"/>
       <w:r>
         <w:rPr>
           <w:rFonts w:ascii="Myriad Pro" w:hAnsi="Myriad Pro"/>
@@ -4963,7 +4952,7 @@
         <w:t>tudents</w:t>
       </w:r>
     </w:p>
-    <w:bookmarkEnd w:id="8"/>
+    <w:bookmarkEnd w:id="7"/>
     <w:p>
       <w:pPr>
         <w:jc w:val="both"/>
@@ -5130,7 +5119,7 @@
           <w:szCs w:val="22"/>
         </w:rPr>
       </w:pPr>
-      <w:bookmarkStart w:id="9" w:name="CodeofConduct"/>
+      <w:bookmarkStart w:id="8" w:name="CodeofConduct"/>
       <w:r>
         <w:rPr>
           <w:rFonts w:ascii="Myriad Pro" w:hAnsi="Myriad Pro"/>
@@ -5141,7 +5130,7 @@
         </w:rPr>
         <w:t>Code of Conduct</w:t>
       </w:r>
-      <w:bookmarkEnd w:id="9"/>
+      <w:bookmarkEnd w:id="8"/>
       <w:r>
         <w:rPr>
           <w:rStyle w:val="FootnoteReference"/>
@@ -5196,7 +5185,7 @@
           <w:u w:val="single"/>
         </w:rPr>
       </w:pPr>
-      <w:bookmarkStart w:id="10" w:name="EssentialPolicies"/>
+      <w:bookmarkStart w:id="9" w:name="EssentialPolicies"/>
       <w:r>
         <w:rPr>
           <w:rFonts w:ascii="Myriad Pro" w:hAnsi="Myriad Pro"/>
@@ -5380,12 +5369,58 @@
         <w:t>cause of your concern, then reach out to the department chair or another trusted faculty member in the department.</w:t>
       </w:r>
     </w:p>
+    <w:bookmarkEnd w:id="9"/>
+    <w:p>
+      <w:pPr>
+        <w:rPr>
+          <w:rFonts w:ascii="Myriad Pro" w:hAnsi="Myriad Pro"/>
+          <w:color w:val="595959" w:themeColor="text1" w:themeTint="A6"/>
+          <w:sz w:val="22"/>
+          <w:szCs w:val="22"/>
+          <w:u w:val="single"/>
+        </w:rPr>
+      </w:pPr>
+    </w:p>
+    <w:p>
+      <w:pPr>
+        <w:rPr>
+          <w:rFonts w:ascii="Myriad Pro" w:hAnsi="Myriad Pro"/>
+          <w:color w:val="595959" w:themeColor="text1" w:themeTint="A6"/>
+          <w:sz w:val="22"/>
+          <w:szCs w:val="22"/>
+          <w:u w:val="single"/>
+        </w:rPr>
+      </w:pPr>
+    </w:p>
+    <w:p>
+      <w:pPr>
+        <w:rPr>
+          <w:rFonts w:ascii="Myriad Pro" w:hAnsi="Myriad Pro"/>
+          <w:color w:val="000000" w:themeColor="text1"/>
+          <w:sz w:val="22"/>
+          <w:szCs w:val="22"/>
+          <w:u w:val="single"/>
+        </w:rPr>
+      </w:pPr>
+      <w:bookmarkStart w:id="10" w:name="TakingPhotosVideos"/>
+      <w:r>
+        <w:rPr>
+          <w:rFonts w:ascii="Myriad Pro" w:hAnsi="Myriad Pro"/>
+          <w:color w:val="000000" w:themeColor="text1"/>
+          <w:sz w:val="22"/>
+          <w:szCs w:val="22"/>
+          <w:u w:val="single"/>
+        </w:rPr>
+        <w:t>Taking Photos &amp; Videos</w:t>
+      </w:r>
+    </w:p>
     <w:bookmarkEnd w:id="10"/>
     <w:p>
       <w:pPr>
         <w:rPr>
           <w:rFonts w:ascii="Myriad Pro" w:hAnsi="Myriad Pro"/>
-          <w:color w:val="595959" w:themeColor="text1" w:themeTint="A6"/>
+          <w:b/>
+          <w:color w:val="000000" w:themeColor="text1"/>
           <w:sz w:val="22"/>
           <w:szCs w:val="22"/>
           <w:u w:val="single"/>
@@ -5394,6 +5429,95 @@
     </w:p>
     <w:p>
       <w:pPr>
+        <w:jc w:val="both"/>
+        <w:rPr>
+          <w:rFonts w:ascii="Myriad Pro" w:hAnsi="Myriad Pro"/>
+          <w:color w:val="595959" w:themeColor="text1" w:themeTint="A6"/>
+          <w:sz w:val="22"/>
+          <w:szCs w:val="22"/>
+        </w:rPr>
+      </w:pPr>
+      <w:r>
+        <w:rPr>
+          <w:rFonts w:ascii="Myriad Pro" w:hAnsi="Myriad Pro"/>
+          <w:color w:val="595959" w:themeColor="text1" w:themeTint="A6"/>
+          <w:sz w:val="22"/>
+          <w:szCs w:val="22"/>
+        </w:rPr>
+        <w:t>We respect the privacy and comfort of lab members by only taking photos or video recordings of them with their explicit knowledge and consent. This is especially important in situations where a lab member would otherwise not be aware of you taking a photo and therefore cannot object if they do not want you to – e.g., if they are wearing one of our VR headsets or are being scanned. To avoid ambiguity about when a lab member is vs is not aware of photos being taken, we ask that everyone obtain consent from lab members before taking photos or videos, and obtain consent again before posting any images on social media. This is done to respect others’ privacy and acknowledge that people have varying degrees of comfort related to being photographed and especially with having those photographs shared on social media.</w:t>
+      </w:r>
+    </w:p>
+    <w:p>
+      <w:pPr>
+        <w:jc w:val="both"/>
+        <w:rPr>
+          <w:rFonts w:ascii="Myriad Pro" w:hAnsi="Myriad Pro"/>
+          <w:color w:val="595959" w:themeColor="text1" w:themeTint="A6"/>
+          <w:sz w:val="22"/>
+          <w:szCs w:val="22"/>
+        </w:rPr>
+      </w:pPr>
+    </w:p>
+    <w:p>
+      <w:pPr>
+        <w:jc w:val="both"/>
+        <w:rPr>
+          <w:rFonts w:ascii="Myriad Pro" w:hAnsi="Myriad Pro"/>
+          <w:color w:val="595959" w:themeColor="text1" w:themeTint="A6"/>
+          <w:sz w:val="22"/>
+          <w:szCs w:val="22"/>
+        </w:rPr>
+      </w:pPr>
+      <w:r>
+        <w:rPr>
+          <w:rFonts w:ascii="Myriad Pro" w:hAnsi="Myriad Pro"/>
+          <w:color w:val="595959" w:themeColor="text1" w:themeTint="A6"/>
+          <w:sz w:val="22"/>
+          <w:szCs w:val="22"/>
+        </w:rPr>
+        <w:t>The goal of this is to foster an environment where everyone feels safe to be who they are, take risks, and have fun, without worry or self-consciousness. If someone wants to be photographed doing something fun or silly in lab events, and consents to be photographed, by all means go ahead! Just please respect the privacy of those who do not want that.</w:t>
+      </w:r>
+    </w:p>
+    <w:p>
+      <w:pPr>
+        <w:jc w:val="both"/>
+        <w:rPr>
+          <w:rFonts w:ascii="Myriad Pro" w:hAnsi="Myriad Pro"/>
+          <w:color w:val="595959" w:themeColor="text1" w:themeTint="A6"/>
+          <w:sz w:val="22"/>
+          <w:szCs w:val="22"/>
+        </w:rPr>
+      </w:pPr>
+    </w:p>
+    <w:p>
+      <w:pPr>
+        <w:jc w:val="both"/>
+        <w:rPr>
+          <w:rFonts w:ascii="Myriad Pro" w:hAnsi="Myriad Pro"/>
+          <w:color w:val="595959" w:themeColor="text1" w:themeTint="A6"/>
+          <w:sz w:val="22"/>
+          <w:szCs w:val="22"/>
+        </w:rPr>
+      </w:pPr>
+      <w:r>
+        <w:rPr>
+          <w:rFonts w:ascii="Myriad Pro" w:hAnsi="Myriad Pro"/>
+          <w:color w:val="595959" w:themeColor="text1" w:themeTint="A6"/>
+          <w:sz w:val="22"/>
+          <w:szCs w:val="22"/>
+        </w:rPr>
+        <w:t>On a related note</w:t>
+      </w:r>
+      <w:r>
+        <w:rPr>
+          <w:rFonts w:ascii="Myriad Pro" w:hAnsi="Myriad Pro"/>
+          <w:color w:val="595959" w:themeColor="text1" w:themeTint="A6"/>
+          <w:sz w:val="22"/>
+          <w:szCs w:val="22"/>
+        </w:rPr>
+        <w:t xml:space="preserve">, you </w:t>
+      </w:r>
+      <w:r>
         <w:rPr>
           <w:rFonts w:ascii="Myriad Pro" w:hAnsi="Myriad Pro"/>
           <w:color w:val="595959" w:themeColor="text1" w:themeTint="A6"/>
@@ -5401,185 +5525,50 @@
           <w:szCs w:val="22"/>
           <w:u w:val="single"/>
         </w:rPr>
-      </w:pPr>
-    </w:p>
-    <w:p>
-      <w:pPr>
-        <w:rPr>
-          <w:rFonts w:ascii="Myriad Pro" w:hAnsi="Myriad Pro"/>
-          <w:color w:val="000000" w:themeColor="text1"/>
+        <w:t>cannot</w:t>
+      </w:r>
+      <w:r>
+        <w:rPr>
+          <w:rFonts w:ascii="Myriad Pro" w:hAnsi="Myriad Pro"/>
+          <w:color w:val="595959" w:themeColor="text1" w:themeTint="A6"/>
+          <w:sz w:val="22"/>
+          <w:szCs w:val="22"/>
+        </w:rPr>
+        <w:t xml:space="preserve"> photograph your participants during an experiment. We do not have IRB approval to do this. If you would like a photograph of someone demonstrating your experiment, ask a lab member if they would feel comfortable being photographed while demonstrating what a participant does in an experiment.</w:t>
+      </w:r>
+    </w:p>
+    <w:p>
+      <w:pPr>
+        <w:jc w:val="both"/>
+        <w:rPr>
+          <w:rFonts w:ascii="Myriad Pro" w:hAnsi="Myriad Pro"/>
+          <w:color w:val="595959" w:themeColor="text1" w:themeTint="A6"/>
+          <w:sz w:val="22"/>
+          <w:szCs w:val="22"/>
+        </w:rPr>
+      </w:pPr>
+    </w:p>
+    <w:p>
+      <w:pPr>
+        <w:rPr>
+          <w:rFonts w:ascii="Myriad Pro" w:hAnsi="Myriad Pro"/>
+          <w:color w:val="595959" w:themeColor="text1" w:themeTint="A6"/>
           <w:sz w:val="22"/>
           <w:szCs w:val="22"/>
           <w:u w:val="single"/>
         </w:rPr>
       </w:pPr>
-      <w:bookmarkStart w:id="11" w:name="TakingPhotosVideos"/>
-      <w:r>
-        <w:rPr>
-          <w:rFonts w:ascii="Myriad Pro" w:hAnsi="Myriad Pro"/>
-          <w:color w:val="000000" w:themeColor="text1"/>
-          <w:sz w:val="22"/>
-          <w:szCs w:val="22"/>
-          <w:u w:val="single"/>
-        </w:rPr>
-        <w:t>Taking Photos &amp; Videos</w:t>
-      </w:r>
-    </w:p>
-    <w:bookmarkEnd w:id="11"/>
-    <w:p>
-      <w:pPr>
-        <w:rPr>
-          <w:rFonts w:ascii="Myriad Pro" w:hAnsi="Myriad Pro"/>
-          <w:b/>
-          <w:color w:val="000000" w:themeColor="text1"/>
-          <w:sz w:val="22"/>
-          <w:szCs w:val="22"/>
-          <w:u w:val="single"/>
-        </w:rPr>
-      </w:pPr>
-    </w:p>
-    <w:p>
-      <w:pPr>
-        <w:jc w:val="both"/>
-        <w:rPr>
-          <w:rFonts w:ascii="Myriad Pro" w:hAnsi="Myriad Pro"/>
-          <w:color w:val="595959" w:themeColor="text1" w:themeTint="A6"/>
-          <w:sz w:val="22"/>
-          <w:szCs w:val="22"/>
-        </w:rPr>
-      </w:pPr>
-      <w:r>
-        <w:rPr>
-          <w:rFonts w:ascii="Myriad Pro" w:hAnsi="Myriad Pro"/>
-          <w:color w:val="595959" w:themeColor="text1" w:themeTint="A6"/>
-          <w:sz w:val="22"/>
-          <w:szCs w:val="22"/>
-        </w:rPr>
-        <w:t>We respect the privacy and comfort of lab members by only taking photos or video recordings of them with their explicit knowledge and consent. This is especially important in situations where a lab member would otherwise not be aware of you taking a photo and therefore cannot object if they do not want you to – e.g., if they are wearing one of our VR headsets or are being scanned. To avoid ambiguity about when a lab member is vs is not aware of photos being taken, we ask that everyone obtain consent from lab members before taking photos or videos, and obtain consent again before posting any images on social media. This is done to respect others’ privacy and acknowledge that people have varying degrees of comfort related to being photographed and especially with having those photographs shared on social media.</w:t>
-      </w:r>
-    </w:p>
-    <w:p>
-      <w:pPr>
-        <w:jc w:val="both"/>
-        <w:rPr>
-          <w:rFonts w:ascii="Myriad Pro" w:hAnsi="Myriad Pro"/>
-          <w:color w:val="595959" w:themeColor="text1" w:themeTint="A6"/>
-          <w:sz w:val="22"/>
-          <w:szCs w:val="22"/>
-        </w:rPr>
-      </w:pPr>
-    </w:p>
-    <w:p>
-      <w:pPr>
-        <w:jc w:val="both"/>
-        <w:rPr>
-          <w:rFonts w:ascii="Myriad Pro" w:hAnsi="Myriad Pro"/>
-          <w:color w:val="595959" w:themeColor="text1" w:themeTint="A6"/>
-          <w:sz w:val="22"/>
-          <w:szCs w:val="22"/>
-        </w:rPr>
-      </w:pPr>
-      <w:r>
-        <w:rPr>
-          <w:rFonts w:ascii="Myriad Pro" w:hAnsi="Myriad Pro"/>
-          <w:color w:val="595959" w:themeColor="text1" w:themeTint="A6"/>
-          <w:sz w:val="22"/>
-          <w:szCs w:val="22"/>
-        </w:rPr>
-        <w:t>The goal of this is to foster an environment where everyone feels safe to be who they are, take risks, and have fun, without worry or self-consciousness. If someone wants to be photographed doing something fun or silly in lab events, and consents to be photographed, by all means go ahead! Just please respect the privacy of those who do not want that.</w:t>
-      </w:r>
-    </w:p>
-    <w:p>
-      <w:pPr>
-        <w:jc w:val="both"/>
-        <w:rPr>
-          <w:rFonts w:ascii="Myriad Pro" w:hAnsi="Myriad Pro"/>
-          <w:color w:val="595959" w:themeColor="text1" w:themeTint="A6"/>
-          <w:sz w:val="22"/>
-          <w:szCs w:val="22"/>
-        </w:rPr>
-      </w:pPr>
-    </w:p>
-    <w:p>
-      <w:pPr>
-        <w:jc w:val="both"/>
-        <w:rPr>
-          <w:rFonts w:ascii="Myriad Pro" w:hAnsi="Myriad Pro"/>
-          <w:color w:val="595959" w:themeColor="text1" w:themeTint="A6"/>
-          <w:sz w:val="22"/>
-          <w:szCs w:val="22"/>
-        </w:rPr>
-      </w:pPr>
-      <w:r>
-        <w:rPr>
-          <w:rFonts w:ascii="Myriad Pro" w:hAnsi="Myriad Pro"/>
-          <w:color w:val="595959" w:themeColor="text1" w:themeTint="A6"/>
-          <w:sz w:val="22"/>
-          <w:szCs w:val="22"/>
-        </w:rPr>
-        <w:t>On a related note</w:t>
-      </w:r>
-      <w:r>
-        <w:rPr>
-          <w:rFonts w:ascii="Myriad Pro" w:hAnsi="Myriad Pro"/>
-          <w:color w:val="595959" w:themeColor="text1" w:themeTint="A6"/>
-          <w:sz w:val="22"/>
-          <w:szCs w:val="22"/>
-        </w:rPr>
-        <w:t xml:space="preserve">, you </w:t>
-      </w:r>
-      <w:r>
-        <w:rPr>
-          <w:rFonts w:ascii="Myriad Pro" w:hAnsi="Myriad Pro"/>
-          <w:color w:val="595959" w:themeColor="text1" w:themeTint="A6"/>
-          <w:sz w:val="22"/>
-          <w:szCs w:val="22"/>
-          <w:u w:val="single"/>
-        </w:rPr>
-        <w:t>cannot</w:t>
-      </w:r>
-      <w:r>
-        <w:rPr>
-          <w:rFonts w:ascii="Myriad Pro" w:hAnsi="Myriad Pro"/>
-          <w:color w:val="595959" w:themeColor="text1" w:themeTint="A6"/>
-          <w:sz w:val="22"/>
-          <w:szCs w:val="22"/>
-        </w:rPr>
-        <w:t xml:space="preserve"> photograph your participants during an experiment. We do not have IRB approval to do this. If you would like a photograph of someone demonstrating your experiment, ask a lab member if they would feel comfortable being photographed while demonstrating what a participant does in an experiment.</w:t>
-      </w:r>
-    </w:p>
-    <w:p>
-      <w:pPr>
-        <w:jc w:val="both"/>
-        <w:rPr>
-          <w:rFonts w:ascii="Myriad Pro" w:hAnsi="Myriad Pro"/>
-          <w:color w:val="595959" w:themeColor="text1" w:themeTint="A6"/>
-          <w:sz w:val="22"/>
-          <w:szCs w:val="22"/>
-        </w:rPr>
-      </w:pPr>
-    </w:p>
-    <w:p>
-      <w:pPr>
-        <w:rPr>
-          <w:rFonts w:ascii="Myriad Pro" w:hAnsi="Myriad Pro"/>
-          <w:color w:val="595959" w:themeColor="text1" w:themeTint="A6"/>
-          <w:sz w:val="22"/>
-          <w:szCs w:val="22"/>
-          <w:u w:val="single"/>
-        </w:rPr>
-      </w:pPr>
-    </w:p>
-    <w:p>
-      <w:pPr>
-        <w:rPr>
-          <w:rFonts w:ascii="Myriad Pro" w:hAnsi="Myriad Pro"/>
-          <w:color w:val="000000" w:themeColor="text1"/>
-          <w:sz w:val="22"/>
-          <w:szCs w:val="22"/>
-        </w:rPr>
-      </w:pPr>
-      <w:bookmarkStart w:id="12" w:name="AcademicConduct"/>
+    </w:p>
+    <w:p>
+      <w:pPr>
+        <w:rPr>
+          <w:rFonts w:ascii="Myriad Pro" w:hAnsi="Myriad Pro"/>
+          <w:color w:val="000000" w:themeColor="text1"/>
+          <w:sz w:val="22"/>
+          <w:szCs w:val="22"/>
+        </w:rPr>
+      </w:pPr>
+      <w:bookmarkStart w:id="11" w:name="AcademicConduct"/>
       <w:r>
         <w:rPr>
           <w:rFonts w:ascii="Myriad Pro" w:hAnsi="Myriad Pro"/>
@@ -6401,7 +6390,7 @@
           <w:u w:val="single"/>
         </w:rPr>
       </w:pPr>
-      <w:bookmarkStart w:id="13" w:name="HumanSubjectsResearch"/>
+      <w:bookmarkStart w:id="12" w:name="HumanSubjectsResearch"/>
       <w:r>
         <w:rPr>
           <w:rFonts w:ascii="Myriad Pro" w:hAnsi="Myriad Pro"/>
@@ -6644,8 +6633,8 @@
           <w:szCs w:val="22"/>
         </w:rPr>
       </w:pPr>
-      <w:bookmarkStart w:id="14" w:name="LabResources"/>
-      <w:bookmarkEnd w:id="13"/>
+      <w:bookmarkStart w:id="13" w:name="LabResources"/>
+      <w:bookmarkEnd w:id="12"/>
       <w:r>
         <w:rPr>
           <w:rFonts w:ascii="Myriad Pro" w:hAnsi="Myriad Pro"/>
@@ -6679,7 +6668,7 @@
           <w:u w:val="single"/>
         </w:rPr>
       </w:pPr>
-      <w:bookmarkStart w:id="15" w:name="Wiki"/>
+      <w:bookmarkStart w:id="14" w:name="Wiki"/>
       <w:r>
         <w:rPr>
           <w:rFonts w:ascii="Myriad Pro" w:hAnsi="Myriad Pro"/>
@@ -6691,7 +6680,7 @@
         <w:t>Wiki</w:t>
       </w:r>
     </w:p>
-    <w:bookmarkEnd w:id="15"/>
+    <w:bookmarkEnd w:id="14"/>
     <w:p>
       <w:pPr>
         <w:jc w:val="both"/>
@@ -6772,7 +6761,7 @@
           <w:u w:val="single"/>
         </w:rPr>
       </w:pPr>
-      <w:bookmarkStart w:id="16" w:name="Slack"/>
+      <w:bookmarkStart w:id="15" w:name="Slack"/>
       <w:r>
         <w:rPr>
           <w:rFonts w:ascii="Myriad Pro" w:hAnsi="Myriad Pro"/>
@@ -6783,7 +6772,7 @@
         </w:rPr>
         <w:t>Slack</w:t>
       </w:r>
-      <w:bookmarkEnd w:id="16"/>
+      <w:bookmarkEnd w:id="15"/>
     </w:p>
     <w:p>
       <w:pPr>
@@ -7084,7 +7073,7 @@
           <w:u w:val="single"/>
         </w:rPr>
       </w:pPr>
-      <w:bookmarkStart w:id="17" w:name="Dropbox"/>
+      <w:bookmarkStart w:id="16" w:name="Dropbox"/>
       <w:r>
         <w:rPr>
           <w:rFonts w:ascii="Myriad Pro" w:hAnsi="Myriad Pro"/>
@@ -7096,229 +7085,229 @@
         <w:t>Dropbox</w:t>
       </w:r>
     </w:p>
+    <w:bookmarkEnd w:id="16"/>
+    <w:p>
+      <w:pPr>
+        <w:jc w:val="both"/>
+        <w:rPr>
+          <w:rFonts w:ascii="Myriad Pro" w:hAnsi="Myriad Pro"/>
+          <w:color w:val="000000" w:themeColor="text1"/>
+          <w:sz w:val="22"/>
+          <w:szCs w:val="22"/>
+          <w:u w:val="single"/>
+        </w:rPr>
+      </w:pPr>
+    </w:p>
+    <w:p>
+      <w:pPr>
+        <w:jc w:val="both"/>
+        <w:rPr>
+          <w:rFonts w:ascii="Myriad Pro" w:hAnsi="Myriad Pro"/>
+          <w:color w:val="595959" w:themeColor="text1" w:themeTint="A6"/>
+          <w:sz w:val="22"/>
+          <w:szCs w:val="22"/>
+        </w:rPr>
+      </w:pPr>
+      <w:r>
+        <w:rPr>
+          <w:rFonts w:ascii="Myriad Pro" w:hAnsi="Myriad Pro"/>
+          <w:color w:val="595959" w:themeColor="text1" w:themeTint="A6"/>
+          <w:sz w:val="22"/>
+          <w:szCs w:val="22"/>
+        </w:rPr>
+        <w:t xml:space="preserve">The lab </w:t>
+      </w:r>
+      <w:r>
+        <w:rPr>
+          <w:rFonts w:ascii="Myriad Pro" w:hAnsi="Myriad Pro"/>
+          <w:color w:val="595959" w:themeColor="text1" w:themeTint="A6"/>
+          <w:sz w:val="22"/>
+          <w:szCs w:val="22"/>
+        </w:rPr>
+        <w:t>has a</w:t>
+      </w:r>
+      <w:r>
+        <w:rPr>
+          <w:rFonts w:ascii="Myriad Pro" w:hAnsi="Myriad Pro"/>
+          <w:color w:val="595959" w:themeColor="text1" w:themeTint="A6"/>
+          <w:sz w:val="22"/>
+          <w:szCs w:val="22"/>
+        </w:rPr>
+        <w:t xml:space="preserve"> shared Dropbox </w:t>
+      </w:r>
+      <w:r>
+        <w:rPr>
+          <w:rFonts w:ascii="Myriad Pro" w:hAnsi="Myriad Pro"/>
+          <w:color w:val="595959" w:themeColor="text1" w:themeTint="A6"/>
+          <w:sz w:val="22"/>
+          <w:szCs w:val="22"/>
+        </w:rPr>
+        <w:t>account</w:t>
+      </w:r>
+      <w:r>
+        <w:rPr>
+          <w:rFonts w:ascii="Myriad Pro" w:hAnsi="Myriad Pro"/>
+          <w:color w:val="595959" w:themeColor="text1" w:themeTint="A6"/>
+          <w:sz w:val="22"/>
+          <w:szCs w:val="22"/>
+        </w:rPr>
+        <w:t xml:space="preserve"> that </w:t>
+      </w:r>
+      <w:r>
+        <w:rPr>
+          <w:rFonts w:ascii="Myriad Pro" w:hAnsi="Myriad Pro"/>
+          <w:color w:val="595959" w:themeColor="text1" w:themeTint="A6"/>
+          <w:sz w:val="22"/>
+          <w:szCs w:val="22"/>
+        </w:rPr>
+        <w:t>is</w:t>
+      </w:r>
+      <w:r>
+        <w:rPr>
+          <w:rFonts w:ascii="Myriad Pro" w:hAnsi="Myriad Pro"/>
+          <w:color w:val="595959" w:themeColor="text1" w:themeTint="A6"/>
+          <w:sz w:val="22"/>
+          <w:szCs w:val="22"/>
+        </w:rPr>
+        <w:t xml:space="preserve"> used to store </w:t>
+      </w:r>
+      <w:r>
+        <w:rPr>
+          <w:rFonts w:ascii="Myriad Pro" w:hAnsi="Myriad Pro"/>
+          <w:color w:val="595959" w:themeColor="text1" w:themeTint="A6"/>
+          <w:sz w:val="22"/>
+          <w:szCs w:val="22"/>
+        </w:rPr>
+        <w:t xml:space="preserve">experiment code, so that you can run your experiment on any computer that has access to the lab Dropbox folder. </w:t>
+      </w:r>
+      <w:r>
+        <w:rPr>
+          <w:rFonts w:ascii="Myriad Pro" w:hAnsi="Myriad Pro"/>
+          <w:color w:val="595959" w:themeColor="text1" w:themeTint="A6"/>
+          <w:sz w:val="22"/>
+          <w:szCs w:val="22"/>
+        </w:rPr>
+        <w:t>The lab Dropbox is also used</w:t>
+      </w:r>
+      <w:r>
+        <w:rPr>
+          <w:rFonts w:ascii="Myriad Pro" w:hAnsi="Myriad Pro"/>
+          <w:color w:val="595959" w:themeColor="text1" w:themeTint="A6"/>
+          <w:sz w:val="22"/>
+          <w:szCs w:val="22"/>
+        </w:rPr>
+        <w:t xml:space="preserve"> to store </w:t>
+      </w:r>
+      <w:r>
+        <w:rPr>
+          <w:rFonts w:ascii="Myriad Pro" w:hAnsi="Myriad Pro"/>
+          <w:color w:val="595959" w:themeColor="text1" w:themeTint="A6"/>
+          <w:sz w:val="22"/>
+          <w:szCs w:val="22"/>
+        </w:rPr>
+        <w:t xml:space="preserve">documents and files for general lab use (e.g., IRB documents, stimuli, demographics forms, </w:t>
+      </w:r>
+      <w:proofErr w:type="spellStart"/>
+      <w:r>
+        <w:rPr>
+          <w:rFonts w:ascii="Myriad Pro" w:hAnsi="Myriad Pro"/>
+          <w:color w:val="595959" w:themeColor="text1" w:themeTint="A6"/>
+          <w:sz w:val="22"/>
+          <w:szCs w:val="22"/>
+        </w:rPr>
+        <w:t>etc</w:t>
+      </w:r>
+      <w:proofErr w:type="spellEnd"/>
+      <w:r>
+        <w:rPr>
+          <w:rFonts w:ascii="Myriad Pro" w:hAnsi="Myriad Pro"/>
+          <w:color w:val="595959" w:themeColor="text1" w:themeTint="A6"/>
+          <w:sz w:val="22"/>
+          <w:szCs w:val="22"/>
+        </w:rPr>
+        <w:t>)</w:t>
+      </w:r>
+      <w:r>
+        <w:rPr>
+          <w:rFonts w:ascii="Myriad Pro" w:hAnsi="Myriad Pro"/>
+          <w:color w:val="595959" w:themeColor="text1" w:themeTint="A6"/>
+          <w:sz w:val="22"/>
+          <w:szCs w:val="22"/>
+        </w:rPr>
+        <w:t>, though the lab wiki will also have that information</w:t>
+      </w:r>
+      <w:r>
+        <w:rPr>
+          <w:rFonts w:ascii="Myriad Pro" w:hAnsi="Myriad Pro"/>
+          <w:color w:val="595959" w:themeColor="text1" w:themeTint="A6"/>
+          <w:sz w:val="22"/>
+          <w:szCs w:val="22"/>
+        </w:rPr>
+        <w:t xml:space="preserve">. </w:t>
+      </w:r>
+      <w:r>
+        <w:rPr>
+          <w:rFonts w:ascii="Myriad Pro" w:hAnsi="Myriad Pro"/>
+          <w:color w:val="595959" w:themeColor="text1" w:themeTint="A6"/>
+          <w:sz w:val="22"/>
+          <w:szCs w:val="22"/>
+        </w:rPr>
+        <w:t>Contact the lab ma</w:t>
+      </w:r>
+      <w:r>
+        <w:rPr>
+          <w:rFonts w:ascii="Myriad Pro" w:hAnsi="Myriad Pro"/>
+          <w:color w:val="595959" w:themeColor="text1" w:themeTint="A6"/>
+          <w:sz w:val="22"/>
+          <w:szCs w:val="22"/>
+        </w:rPr>
+        <w:t xml:space="preserve">nager </w:t>
+      </w:r>
+      <w:r>
+        <w:rPr>
+          <w:rFonts w:ascii="Myriad Pro" w:hAnsi="Myriad Pro"/>
+          <w:color w:val="595959" w:themeColor="text1" w:themeTint="A6"/>
+          <w:sz w:val="22"/>
+          <w:szCs w:val="22"/>
+        </w:rPr>
+        <w:t>when you want to add something to the lab Dropbox.</w:t>
+      </w:r>
+    </w:p>
+    <w:p>
+      <w:pPr>
+        <w:jc w:val="both"/>
+        <w:rPr>
+          <w:rFonts w:ascii="Myriad Pro" w:hAnsi="Myriad Pro"/>
+          <w:color w:val="595959" w:themeColor="text1" w:themeTint="A6"/>
+          <w:sz w:val="22"/>
+          <w:szCs w:val="22"/>
+        </w:rPr>
+      </w:pPr>
+    </w:p>
+    <w:p>
+      <w:pPr>
+        <w:jc w:val="both"/>
+        <w:rPr>
+          <w:rFonts w:ascii="Myriad Pro" w:hAnsi="Myriad Pro"/>
+          <w:color w:val="000000" w:themeColor="text1"/>
+          <w:sz w:val="22"/>
+          <w:szCs w:val="22"/>
+          <w:u w:val="single"/>
+        </w:rPr>
+      </w:pPr>
+      <w:bookmarkStart w:id="17" w:name="GitHub"/>
+      <w:r>
+        <w:rPr>
+          <w:rFonts w:ascii="Myriad Pro" w:hAnsi="Myriad Pro"/>
+          <w:color w:val="000000" w:themeColor="text1"/>
+          <w:sz w:val="22"/>
+          <w:szCs w:val="22"/>
+          <w:u w:val="single"/>
+        </w:rPr>
+        <w:t>GitHub</w:t>
+      </w:r>
+    </w:p>
     <w:bookmarkEnd w:id="17"/>
-    <w:p>
-      <w:pPr>
-        <w:jc w:val="both"/>
-        <w:rPr>
-          <w:rFonts w:ascii="Myriad Pro" w:hAnsi="Myriad Pro"/>
-          <w:color w:val="000000" w:themeColor="text1"/>
-          <w:sz w:val="22"/>
-          <w:szCs w:val="22"/>
-          <w:u w:val="single"/>
-        </w:rPr>
-      </w:pPr>
-    </w:p>
-    <w:p>
-      <w:pPr>
-        <w:jc w:val="both"/>
-        <w:rPr>
-          <w:rFonts w:ascii="Myriad Pro" w:hAnsi="Myriad Pro"/>
-          <w:color w:val="595959" w:themeColor="text1" w:themeTint="A6"/>
-          <w:sz w:val="22"/>
-          <w:szCs w:val="22"/>
-        </w:rPr>
-      </w:pPr>
-      <w:r>
-        <w:rPr>
-          <w:rFonts w:ascii="Myriad Pro" w:hAnsi="Myriad Pro"/>
-          <w:color w:val="595959" w:themeColor="text1" w:themeTint="A6"/>
-          <w:sz w:val="22"/>
-          <w:szCs w:val="22"/>
-        </w:rPr>
-        <w:t xml:space="preserve">The lab </w:t>
-      </w:r>
-      <w:r>
-        <w:rPr>
-          <w:rFonts w:ascii="Myriad Pro" w:hAnsi="Myriad Pro"/>
-          <w:color w:val="595959" w:themeColor="text1" w:themeTint="A6"/>
-          <w:sz w:val="22"/>
-          <w:szCs w:val="22"/>
-        </w:rPr>
-        <w:t>has a</w:t>
-      </w:r>
-      <w:r>
-        <w:rPr>
-          <w:rFonts w:ascii="Myriad Pro" w:hAnsi="Myriad Pro"/>
-          <w:color w:val="595959" w:themeColor="text1" w:themeTint="A6"/>
-          <w:sz w:val="22"/>
-          <w:szCs w:val="22"/>
-        </w:rPr>
-        <w:t xml:space="preserve"> shared Dropbox </w:t>
-      </w:r>
-      <w:r>
-        <w:rPr>
-          <w:rFonts w:ascii="Myriad Pro" w:hAnsi="Myriad Pro"/>
-          <w:color w:val="595959" w:themeColor="text1" w:themeTint="A6"/>
-          <w:sz w:val="22"/>
-          <w:szCs w:val="22"/>
-        </w:rPr>
-        <w:t>account</w:t>
-      </w:r>
-      <w:r>
-        <w:rPr>
-          <w:rFonts w:ascii="Myriad Pro" w:hAnsi="Myriad Pro"/>
-          <w:color w:val="595959" w:themeColor="text1" w:themeTint="A6"/>
-          <w:sz w:val="22"/>
-          <w:szCs w:val="22"/>
-        </w:rPr>
-        <w:t xml:space="preserve"> that </w:t>
-      </w:r>
-      <w:r>
-        <w:rPr>
-          <w:rFonts w:ascii="Myriad Pro" w:hAnsi="Myriad Pro"/>
-          <w:color w:val="595959" w:themeColor="text1" w:themeTint="A6"/>
-          <w:sz w:val="22"/>
-          <w:szCs w:val="22"/>
-        </w:rPr>
-        <w:t>is</w:t>
-      </w:r>
-      <w:r>
-        <w:rPr>
-          <w:rFonts w:ascii="Myriad Pro" w:hAnsi="Myriad Pro"/>
-          <w:color w:val="595959" w:themeColor="text1" w:themeTint="A6"/>
-          <w:sz w:val="22"/>
-          <w:szCs w:val="22"/>
-        </w:rPr>
-        <w:t xml:space="preserve"> used to store </w:t>
-      </w:r>
-      <w:r>
-        <w:rPr>
-          <w:rFonts w:ascii="Myriad Pro" w:hAnsi="Myriad Pro"/>
-          <w:color w:val="595959" w:themeColor="text1" w:themeTint="A6"/>
-          <w:sz w:val="22"/>
-          <w:szCs w:val="22"/>
-        </w:rPr>
-        <w:t xml:space="preserve">experiment code, so that you can run your experiment on any computer that has access to the lab Dropbox folder. </w:t>
-      </w:r>
-      <w:r>
-        <w:rPr>
-          <w:rFonts w:ascii="Myriad Pro" w:hAnsi="Myriad Pro"/>
-          <w:color w:val="595959" w:themeColor="text1" w:themeTint="A6"/>
-          <w:sz w:val="22"/>
-          <w:szCs w:val="22"/>
-        </w:rPr>
-        <w:t>The lab Dropbox is also used</w:t>
-      </w:r>
-      <w:r>
-        <w:rPr>
-          <w:rFonts w:ascii="Myriad Pro" w:hAnsi="Myriad Pro"/>
-          <w:color w:val="595959" w:themeColor="text1" w:themeTint="A6"/>
-          <w:sz w:val="22"/>
-          <w:szCs w:val="22"/>
-        </w:rPr>
-        <w:t xml:space="preserve"> to store </w:t>
-      </w:r>
-      <w:r>
-        <w:rPr>
-          <w:rFonts w:ascii="Myriad Pro" w:hAnsi="Myriad Pro"/>
-          <w:color w:val="595959" w:themeColor="text1" w:themeTint="A6"/>
-          <w:sz w:val="22"/>
-          <w:szCs w:val="22"/>
-        </w:rPr>
-        <w:t xml:space="preserve">documents and files for general lab use (e.g., IRB documents, stimuli, demographics forms, </w:t>
-      </w:r>
-      <w:proofErr w:type="spellStart"/>
-      <w:r>
-        <w:rPr>
-          <w:rFonts w:ascii="Myriad Pro" w:hAnsi="Myriad Pro"/>
-          <w:color w:val="595959" w:themeColor="text1" w:themeTint="A6"/>
-          <w:sz w:val="22"/>
-          <w:szCs w:val="22"/>
-        </w:rPr>
-        <w:t>etc</w:t>
-      </w:r>
-      <w:proofErr w:type="spellEnd"/>
-      <w:r>
-        <w:rPr>
-          <w:rFonts w:ascii="Myriad Pro" w:hAnsi="Myriad Pro"/>
-          <w:color w:val="595959" w:themeColor="text1" w:themeTint="A6"/>
-          <w:sz w:val="22"/>
-          <w:szCs w:val="22"/>
-        </w:rPr>
-        <w:t>)</w:t>
-      </w:r>
-      <w:r>
-        <w:rPr>
-          <w:rFonts w:ascii="Myriad Pro" w:hAnsi="Myriad Pro"/>
-          <w:color w:val="595959" w:themeColor="text1" w:themeTint="A6"/>
-          <w:sz w:val="22"/>
-          <w:szCs w:val="22"/>
-        </w:rPr>
-        <w:t>, though the lab wiki will also have that information</w:t>
-      </w:r>
-      <w:r>
-        <w:rPr>
-          <w:rFonts w:ascii="Myriad Pro" w:hAnsi="Myriad Pro"/>
-          <w:color w:val="595959" w:themeColor="text1" w:themeTint="A6"/>
-          <w:sz w:val="22"/>
-          <w:szCs w:val="22"/>
-        </w:rPr>
-        <w:t xml:space="preserve">. </w:t>
-      </w:r>
-      <w:r>
-        <w:rPr>
-          <w:rFonts w:ascii="Myriad Pro" w:hAnsi="Myriad Pro"/>
-          <w:color w:val="595959" w:themeColor="text1" w:themeTint="A6"/>
-          <w:sz w:val="22"/>
-          <w:szCs w:val="22"/>
-        </w:rPr>
-        <w:t>Contact the lab ma</w:t>
-      </w:r>
-      <w:r>
-        <w:rPr>
-          <w:rFonts w:ascii="Myriad Pro" w:hAnsi="Myriad Pro"/>
-          <w:color w:val="595959" w:themeColor="text1" w:themeTint="A6"/>
-          <w:sz w:val="22"/>
-          <w:szCs w:val="22"/>
-        </w:rPr>
-        <w:t xml:space="preserve">nager </w:t>
-      </w:r>
-      <w:r>
-        <w:rPr>
-          <w:rFonts w:ascii="Myriad Pro" w:hAnsi="Myriad Pro"/>
-          <w:color w:val="595959" w:themeColor="text1" w:themeTint="A6"/>
-          <w:sz w:val="22"/>
-          <w:szCs w:val="22"/>
-        </w:rPr>
-        <w:t>when you want to add something to the lab Dropbox.</w:t>
-      </w:r>
-    </w:p>
-    <w:p>
-      <w:pPr>
-        <w:jc w:val="both"/>
-        <w:rPr>
-          <w:rFonts w:ascii="Myriad Pro" w:hAnsi="Myriad Pro"/>
-          <w:color w:val="595959" w:themeColor="text1" w:themeTint="A6"/>
-          <w:sz w:val="22"/>
-          <w:szCs w:val="22"/>
-        </w:rPr>
-      </w:pPr>
-    </w:p>
-    <w:p>
-      <w:pPr>
-        <w:jc w:val="both"/>
-        <w:rPr>
-          <w:rFonts w:ascii="Myriad Pro" w:hAnsi="Myriad Pro"/>
-          <w:color w:val="000000" w:themeColor="text1"/>
-          <w:sz w:val="22"/>
-          <w:szCs w:val="22"/>
-          <w:u w:val="single"/>
-        </w:rPr>
-      </w:pPr>
-      <w:bookmarkStart w:id="18" w:name="GitHub"/>
-      <w:r>
-        <w:rPr>
-          <w:rFonts w:ascii="Myriad Pro" w:hAnsi="Myriad Pro"/>
-          <w:color w:val="000000" w:themeColor="text1"/>
-          <w:sz w:val="22"/>
-          <w:szCs w:val="22"/>
-          <w:u w:val="single"/>
-        </w:rPr>
-        <w:t>GitHub</w:t>
-      </w:r>
-    </w:p>
-    <w:bookmarkEnd w:id="18"/>
     <w:p>
       <w:pPr>
         <w:jc w:val="both"/>
@@ -7433,7 +7422,7 @@
           <w:u w:val="single"/>
         </w:rPr>
       </w:pPr>
-      <w:bookmarkStart w:id="19" w:name="GoogleCalendar"/>
+      <w:bookmarkStart w:id="18" w:name="GoogleCalendar"/>
       <w:r>
         <w:rPr>
           <w:rFonts w:ascii="Myriad Pro" w:hAnsi="Myriad Pro"/>
@@ -7455,7 +7444,7 @@
         <w:t>s</w:t>
       </w:r>
     </w:p>
-    <w:bookmarkEnd w:id="19"/>
+    <w:bookmarkEnd w:id="18"/>
     <w:p>
       <w:pPr>
         <w:jc w:val="both"/>
@@ -7920,7 +7909,7 @@
           <w:u w:val="single"/>
         </w:rPr>
       </w:pPr>
-      <w:bookmarkStart w:id="20" w:name="Email"/>
+      <w:bookmarkStart w:id="19" w:name="Email"/>
       <w:r>
         <w:rPr>
           <w:rFonts w:ascii="Myriad Pro" w:hAnsi="Myriad Pro"/>
@@ -7932,7 +7921,7 @@
         <w:t>E-mail</w:t>
       </w:r>
     </w:p>
-    <w:bookmarkEnd w:id="20"/>
+    <w:bookmarkEnd w:id="19"/>
     <w:p>
       <w:pPr>
         <w:jc w:val="both"/>
@@ -8317,7 +8306,7 @@
           <w:szCs w:val="22"/>
         </w:rPr>
       </w:pPr>
-      <w:bookmarkStart w:id="21" w:name="GeneralPolicies"/>
+      <w:bookmarkStart w:id="20" w:name="GeneralPolicies"/>
       <w:r>
         <w:rPr>
           <w:rFonts w:ascii="Myriad Pro" w:hAnsi="Myriad Pro"/>
@@ -8350,7 +8339,7 @@
           <w:u w:val="single"/>
         </w:rPr>
       </w:pPr>
-      <w:bookmarkStart w:id="22" w:name="Hours"/>
+      <w:bookmarkStart w:id="21" w:name="Hours"/>
       <w:r>
         <w:rPr>
           <w:rFonts w:ascii="Myriad Pro" w:hAnsi="Myriad Pro"/>
@@ -8619,6 +8608,182 @@
     </w:p>
     <w:p>
       <w:pPr>
+        <w:jc w:val="both"/>
+        <w:rPr>
+          <w:rFonts w:ascii="Myriad Pro" w:hAnsi="Myriad Pro"/>
+          <w:color w:val="595959" w:themeColor="text1" w:themeTint="A6"/>
+          <w:sz w:val="22"/>
+          <w:szCs w:val="22"/>
+        </w:rPr>
+      </w:pPr>
+    </w:p>
+    <w:p>
+      <w:pPr>
+        <w:jc w:val="both"/>
+        <w:rPr>
+          <w:rFonts w:ascii="Myriad Pro" w:hAnsi="Myriad Pro"/>
+          <w:color w:val="595959" w:themeColor="text1" w:themeTint="A6"/>
+          <w:sz w:val="22"/>
+          <w:szCs w:val="22"/>
+        </w:rPr>
+      </w:pPr>
+      <w:r>
+        <w:rPr>
+          <w:rFonts w:ascii="Myriad Pro" w:hAnsi="Myriad Pro"/>
+          <w:color w:val="595959" w:themeColor="text1" w:themeTint="A6"/>
+          <w:sz w:val="22"/>
+          <w:szCs w:val="22"/>
+        </w:rPr>
+        <w:t xml:space="preserve">I’m a night owl and sometimes work during the weekends. This means that </w:t>
+      </w:r>
+      <w:r>
+        <w:rPr>
+          <w:rFonts w:ascii="Myriad Pro" w:hAnsi="Myriad Pro"/>
+          <w:color w:val="595959" w:themeColor="text1" w:themeTint="A6"/>
+          <w:sz w:val="22"/>
+          <w:szCs w:val="22"/>
+        </w:rPr>
+        <w:t>I will sometimes send emails or Slack messages outside of normal working hours.</w:t>
+      </w:r>
+      <w:r>
+        <w:rPr>
+          <w:rFonts w:ascii="Myriad Pro" w:hAnsi="Myriad Pro"/>
+          <w:color w:val="595959" w:themeColor="text1" w:themeTint="A6"/>
+          <w:sz w:val="22"/>
+          <w:szCs w:val="22"/>
+        </w:rPr>
+        <w:t xml:space="preserve"> For the most part, I try not to, but sometimes I do. I do not expect you to respond un</w:t>
+      </w:r>
+      <w:r>
+        <w:rPr>
+          <w:rFonts w:ascii="Myriad Pro" w:hAnsi="Myriad Pro"/>
+          <w:color w:val="595959" w:themeColor="text1" w:themeTint="A6"/>
+          <w:sz w:val="22"/>
+          <w:szCs w:val="22"/>
+        </w:rPr>
+        <w:t xml:space="preserve">til you are back at work (ignore me!). </w:t>
+      </w:r>
+      <w:r>
+        <w:rPr>
+          <w:rFonts w:ascii="Myriad Pro" w:hAnsi="Myriad Pro"/>
+          <w:color w:val="595959" w:themeColor="text1" w:themeTint="A6"/>
+          <w:sz w:val="22"/>
+          <w:szCs w:val="22"/>
+        </w:rPr>
+        <w:t xml:space="preserve">I do not expect there to be cases </w:t>
+      </w:r>
+      <w:r>
+        <w:rPr>
+          <w:rFonts w:ascii="Myriad Pro" w:hAnsi="Myriad Pro"/>
+          <w:color w:val="595959" w:themeColor="text1" w:themeTint="A6"/>
+          <w:sz w:val="22"/>
+          <w:szCs w:val="22"/>
+        </w:rPr>
+        <w:t xml:space="preserve">when </w:t>
+      </w:r>
+      <w:r>
+        <w:rPr>
+          <w:rFonts w:ascii="Myriad Pro" w:hAnsi="Myriad Pro"/>
+          <w:color w:val="595959" w:themeColor="text1" w:themeTint="A6"/>
+          <w:sz w:val="22"/>
+          <w:szCs w:val="22"/>
+        </w:rPr>
+        <w:t xml:space="preserve">I suddenly and urgently need something from you over the weekend (e.g., for a grant deadline), but should I anticipate that happening, I will bring it up in advance so we can plan </w:t>
+      </w:r>
+      <w:r>
+        <w:rPr>
+          <w:rFonts w:ascii="Myriad Pro" w:hAnsi="Myriad Pro"/>
+          <w:color w:val="595959" w:themeColor="text1" w:themeTint="A6"/>
+          <w:sz w:val="22"/>
+          <w:szCs w:val="22"/>
+        </w:rPr>
+        <w:t>accordingly</w:t>
+      </w:r>
+      <w:r>
+        <w:rPr>
+          <w:rFonts w:ascii="Myriad Pro" w:hAnsi="Myriad Pro"/>
+          <w:color w:val="595959" w:themeColor="text1" w:themeTint="A6"/>
+          <w:sz w:val="22"/>
+          <w:szCs w:val="22"/>
+        </w:rPr>
+        <w:t xml:space="preserve">. </w:t>
+      </w:r>
+      <w:r>
+        <w:rPr>
+          <w:rFonts w:ascii="Myriad Pro" w:hAnsi="Myriad Pro"/>
+          <w:color w:val="595959" w:themeColor="text1" w:themeTint="A6"/>
+          <w:sz w:val="22"/>
+          <w:szCs w:val="22"/>
+        </w:rPr>
+        <w:t>All this</w:t>
+      </w:r>
+      <w:r>
+        <w:rPr>
+          <w:rFonts w:ascii="Myriad Pro" w:hAnsi="Myriad Pro"/>
+          <w:color w:val="595959" w:themeColor="text1" w:themeTint="A6"/>
+          <w:sz w:val="22"/>
+          <w:szCs w:val="22"/>
+        </w:rPr>
+        <w:t xml:space="preserve"> said, I realize that being told you can ignore my messages might not take away the stress of </w:t>
+      </w:r>
+      <w:r>
+        <w:rPr>
+          <w:rFonts w:ascii="Myriad Pro" w:hAnsi="Myriad Pro"/>
+          <w:i/>
+          <w:color w:val="595959" w:themeColor="text1" w:themeTint="A6"/>
+          <w:sz w:val="22"/>
+          <w:szCs w:val="22"/>
+        </w:rPr>
+        <w:t>seeing</w:t>
+      </w:r>
+      <w:r>
+        <w:rPr>
+          <w:rFonts w:ascii="Myriad Pro" w:hAnsi="Myriad Pro"/>
+          <w:color w:val="595959" w:themeColor="text1" w:themeTint="A6"/>
+          <w:sz w:val="22"/>
+          <w:szCs w:val="22"/>
+        </w:rPr>
+        <w:t xml:space="preserve"> my messages if you check work email or Slack in the evenings or on weekends. If my </w:t>
+      </w:r>
+      <w:r>
+        <w:rPr>
+          <w:rFonts w:ascii="Myriad Pro" w:hAnsi="Myriad Pro"/>
+          <w:color w:val="595959" w:themeColor="text1" w:themeTint="A6"/>
+          <w:sz w:val="22"/>
+          <w:szCs w:val="22"/>
+        </w:rPr>
+        <w:t xml:space="preserve">off-hours </w:t>
+      </w:r>
+      <w:r>
+        <w:rPr>
+          <w:rFonts w:ascii="Myriad Pro" w:hAnsi="Myriad Pro"/>
+          <w:color w:val="595959" w:themeColor="text1" w:themeTint="A6"/>
+          <w:sz w:val="22"/>
+          <w:szCs w:val="22"/>
+        </w:rPr>
+        <w:t xml:space="preserve">messages </w:t>
+      </w:r>
+      <w:r>
+        <w:rPr>
+          <w:rFonts w:ascii="Myriad Pro" w:hAnsi="Myriad Pro"/>
+          <w:color w:val="595959" w:themeColor="text1" w:themeTint="A6"/>
+          <w:sz w:val="22"/>
+          <w:szCs w:val="22"/>
+        </w:rPr>
+        <w:t>are unwelcome and cause distress</w:t>
+      </w:r>
+      <w:r>
+        <w:rPr>
+          <w:rFonts w:ascii="Myriad Pro" w:hAnsi="Myriad Pro"/>
+          <w:color w:val="595959" w:themeColor="text1" w:themeTint="A6"/>
+          <w:sz w:val="22"/>
+          <w:szCs w:val="22"/>
+        </w:rPr>
+        <w:t>, please talk to me, and I will be better at not bothering you during your time off.</w:t>
+      </w:r>
+    </w:p>
+    <w:p>
+      <w:pPr>
         <w:rPr>
           <w:rFonts w:ascii="Myriad Pro" w:hAnsi="Myriad Pro"/>
           <w:color w:val="595959" w:themeColor="text1" w:themeTint="A6"/>
@@ -8647,7 +8812,7 @@
           <w:u w:val="single"/>
         </w:rPr>
       </w:pPr>
-      <w:bookmarkStart w:id="23" w:name="PIOfficeHours"/>
+      <w:bookmarkStart w:id="22" w:name="PIOfficeHours"/>
       <w:r>
         <w:rPr>
           <w:rFonts w:ascii="Myriad Pro" w:hAnsi="Myriad Pro"/>
@@ -8659,6 +8824,173 @@
         <w:t>PI Office Hours</w:t>
       </w:r>
     </w:p>
+    <w:bookmarkEnd w:id="22"/>
+    <w:p>
+      <w:pPr>
+        <w:rPr>
+          <w:rFonts w:ascii="Myriad Pro" w:hAnsi="Myriad Pro"/>
+          <w:color w:val="000000" w:themeColor="text1"/>
+          <w:sz w:val="22"/>
+          <w:szCs w:val="22"/>
+          <w:u w:val="single"/>
+        </w:rPr>
+      </w:pPr>
+    </w:p>
+    <w:p>
+      <w:pPr>
+        <w:jc w:val="both"/>
+        <w:rPr>
+          <w:rFonts w:ascii="Myriad Pro" w:hAnsi="Myriad Pro"/>
+          <w:color w:val="595959" w:themeColor="text1" w:themeTint="A6"/>
+          <w:sz w:val="22"/>
+          <w:szCs w:val="22"/>
+        </w:rPr>
+      </w:pPr>
+      <w:r>
+        <w:rPr>
+          <w:rFonts w:ascii="Myriad Pro" w:hAnsi="Myriad Pro"/>
+          <w:color w:val="595959" w:themeColor="text1" w:themeTint="A6"/>
+          <w:sz w:val="22"/>
+          <w:szCs w:val="22"/>
+        </w:rPr>
+        <w:t>In addition to weekly meetings (see below), and occasional</w:t>
+      </w:r>
+      <w:r>
+        <w:rPr>
+          <w:rFonts w:ascii="Myriad Pro" w:hAnsi="Myriad Pro"/>
+          <w:color w:val="595959" w:themeColor="text1" w:themeTint="A6"/>
+          <w:sz w:val="22"/>
+          <w:szCs w:val="22"/>
+        </w:rPr>
+        <w:t xml:space="preserve">ly dropping by the lab, you can find Mariam in her office. </w:t>
+      </w:r>
+      <w:r>
+        <w:rPr>
+          <w:rFonts w:ascii="Myriad Pro" w:hAnsi="Myriad Pro"/>
+          <w:color w:val="595959" w:themeColor="text1" w:themeTint="A6"/>
+          <w:sz w:val="22"/>
+          <w:szCs w:val="22"/>
+        </w:rPr>
+        <w:t>Her</w:t>
+      </w:r>
+      <w:r>
+        <w:rPr>
+          <w:rFonts w:ascii="Myriad Pro" w:hAnsi="Myriad Pro"/>
+          <w:color w:val="595959" w:themeColor="text1" w:themeTint="A6"/>
+          <w:sz w:val="22"/>
+          <w:szCs w:val="22"/>
+        </w:rPr>
+        <w:t xml:space="preserve"> door</w:t>
+      </w:r>
+      <w:r>
+        <w:rPr>
+          <w:rFonts w:ascii="Myriad Pro" w:hAnsi="Myriad Pro"/>
+          <w:color w:val="595959" w:themeColor="text1" w:themeTint="A6"/>
+          <w:sz w:val="22"/>
+          <w:szCs w:val="22"/>
+        </w:rPr>
+        <w:t xml:space="preserve"> is almost always open; if it is, feel free to ask for a chat. She will always say yes, though sometimes she can only spare a couple of minutes. </w:t>
+      </w:r>
+      <w:r>
+        <w:rPr>
+          <w:rFonts w:ascii="Myriad Pro" w:hAnsi="Myriad Pro"/>
+          <w:color w:val="595959" w:themeColor="text1" w:themeTint="A6"/>
+          <w:sz w:val="22"/>
+          <w:szCs w:val="22"/>
+        </w:rPr>
+        <w:t xml:space="preserve">If </w:t>
+      </w:r>
+      <w:r>
+        <w:rPr>
+          <w:rFonts w:ascii="Myriad Pro" w:hAnsi="Myriad Pro"/>
+          <w:color w:val="595959" w:themeColor="text1" w:themeTint="A6"/>
+          <w:sz w:val="22"/>
+          <w:szCs w:val="22"/>
+        </w:rPr>
+        <w:t>her</w:t>
+      </w:r>
+      <w:r>
+        <w:rPr>
+          <w:rFonts w:ascii="Myriad Pro" w:hAnsi="Myriad Pro"/>
+          <w:color w:val="595959" w:themeColor="text1" w:themeTint="A6"/>
+          <w:sz w:val="22"/>
+          <w:szCs w:val="22"/>
+        </w:rPr>
+        <w:t xml:space="preserve"> door is closed, assume that Mariam is either gone</w:t>
+      </w:r>
+      <w:r>
+        <w:rPr>
+          <w:rFonts w:ascii="Myriad Pro" w:hAnsi="Myriad Pro"/>
+          <w:color w:val="595959" w:themeColor="text1" w:themeTint="A6"/>
+          <w:sz w:val="22"/>
+          <w:szCs w:val="22"/>
+        </w:rPr>
+        <w:t>, in a meeting in her office,</w:t>
+      </w:r>
+      <w:r>
+        <w:rPr>
+          <w:rFonts w:ascii="Myriad Pro" w:hAnsi="Myriad Pro"/>
+          <w:color w:val="595959" w:themeColor="text1" w:themeTint="A6"/>
+          <w:sz w:val="22"/>
+          <w:szCs w:val="22"/>
+        </w:rPr>
+        <w:t xml:space="preserve"> or does not want to be disturbed – so please send a message (Slack or e-mail) rather than knocking.</w:t>
+      </w:r>
+      <w:r>
+        <w:rPr>
+          <w:rFonts w:ascii="Myriad Pro" w:hAnsi="Myriad Pro"/>
+          <w:color w:val="595959" w:themeColor="text1" w:themeTint="A6"/>
+          <w:sz w:val="22"/>
+          <w:szCs w:val="22"/>
+        </w:rPr>
+        <w:t xml:space="preserve"> </w:t>
+      </w:r>
+    </w:p>
+    <w:bookmarkEnd w:id="20"/>
+    <w:bookmarkEnd w:id="21"/>
+    <w:p>
+      <w:pPr>
+        <w:rPr>
+          <w:rFonts w:ascii="Myriad Pro" w:hAnsi="Myriad Pro"/>
+          <w:color w:val="595959" w:themeColor="text1" w:themeTint="A6"/>
+          <w:sz w:val="22"/>
+          <w:szCs w:val="22"/>
+        </w:rPr>
+      </w:pPr>
+    </w:p>
+    <w:bookmarkEnd w:id="13"/>
+    <w:p>
+      <w:pPr>
+        <w:rPr>
+          <w:rFonts w:ascii="Myriad Pro" w:hAnsi="Myriad Pro"/>
+          <w:color w:val="595959" w:themeColor="text1" w:themeTint="A6"/>
+          <w:sz w:val="22"/>
+          <w:szCs w:val="22"/>
+        </w:rPr>
+      </w:pPr>
+    </w:p>
+    <w:p>
+      <w:pPr>
+        <w:rPr>
+          <w:rFonts w:ascii="Myriad Pro" w:hAnsi="Myriad Pro"/>
+          <w:color w:val="000000" w:themeColor="text1"/>
+          <w:sz w:val="22"/>
+          <w:szCs w:val="22"/>
+          <w:u w:val="single"/>
+        </w:rPr>
+      </w:pPr>
+      <w:bookmarkStart w:id="23" w:name="Meetings"/>
+      <w:r>
+        <w:rPr>
+          <w:rFonts w:ascii="Myriad Pro" w:hAnsi="Myriad Pro"/>
+          <w:color w:val="000000" w:themeColor="text1"/>
+          <w:sz w:val="22"/>
+          <w:szCs w:val="22"/>
+          <w:u w:val="single"/>
+        </w:rPr>
+        <w:t>Meetings</w:t>
+      </w:r>
+    </w:p>
     <w:bookmarkEnd w:id="23"/>
     <w:p>
       <w:pPr>
@@ -8673,103 +9005,236 @@
     </w:p>
     <w:p>
       <w:pPr>
-        <w:jc w:val="both"/>
-        <w:rPr>
-          <w:rFonts w:ascii="Myriad Pro" w:hAnsi="Myriad Pro"/>
-          <w:color w:val="595959" w:themeColor="text1" w:themeTint="A6"/>
-          <w:sz w:val="22"/>
-          <w:szCs w:val="22"/>
-        </w:rPr>
-      </w:pPr>
-      <w:r>
-        <w:rPr>
-          <w:rFonts w:ascii="Myriad Pro" w:hAnsi="Myriad Pro"/>
-          <w:color w:val="595959" w:themeColor="text1" w:themeTint="A6"/>
-          <w:sz w:val="22"/>
-          <w:szCs w:val="22"/>
-        </w:rPr>
-        <w:t>In addition to weekly meetings (see below), and occasional</w:t>
-      </w:r>
-      <w:r>
-        <w:rPr>
-          <w:rFonts w:ascii="Myriad Pro" w:hAnsi="Myriad Pro"/>
-          <w:color w:val="595959" w:themeColor="text1" w:themeTint="A6"/>
-          <w:sz w:val="22"/>
-          <w:szCs w:val="22"/>
-        </w:rPr>
-        <w:t xml:space="preserve">ly dropping by the lab, you can find Mariam in her office. </w:t>
-      </w:r>
-      <w:r>
-        <w:rPr>
-          <w:rFonts w:ascii="Myriad Pro" w:hAnsi="Myriad Pro"/>
-          <w:color w:val="595959" w:themeColor="text1" w:themeTint="A6"/>
-          <w:sz w:val="22"/>
-          <w:szCs w:val="22"/>
-        </w:rPr>
-        <w:t>Her</w:t>
-      </w:r>
-      <w:r>
-        <w:rPr>
-          <w:rFonts w:ascii="Myriad Pro" w:hAnsi="Myriad Pro"/>
-          <w:color w:val="595959" w:themeColor="text1" w:themeTint="A6"/>
-          <w:sz w:val="22"/>
-          <w:szCs w:val="22"/>
-        </w:rPr>
-        <w:t xml:space="preserve"> door</w:t>
-      </w:r>
-      <w:r>
-        <w:rPr>
-          <w:rFonts w:ascii="Myriad Pro" w:hAnsi="Myriad Pro"/>
-          <w:color w:val="595959" w:themeColor="text1" w:themeTint="A6"/>
-          <w:sz w:val="22"/>
-          <w:szCs w:val="22"/>
-        </w:rPr>
-        <w:t xml:space="preserve"> is almost always open; if it is, feel free to ask for a chat. She will always say yes, though sometimes she can only spare a couple of minutes. </w:t>
-      </w:r>
-      <w:r>
-        <w:rPr>
-          <w:rFonts w:ascii="Myriad Pro" w:hAnsi="Myriad Pro"/>
-          <w:color w:val="595959" w:themeColor="text1" w:themeTint="A6"/>
-          <w:sz w:val="22"/>
-          <w:szCs w:val="22"/>
-        </w:rPr>
-        <w:t xml:space="preserve">If </w:t>
-      </w:r>
-      <w:r>
-        <w:rPr>
-          <w:rFonts w:ascii="Myriad Pro" w:hAnsi="Myriad Pro"/>
-          <w:color w:val="595959" w:themeColor="text1" w:themeTint="A6"/>
-          <w:sz w:val="22"/>
-          <w:szCs w:val="22"/>
-        </w:rPr>
-        <w:t>her</w:t>
-      </w:r>
-      <w:r>
-        <w:rPr>
-          <w:rFonts w:ascii="Myriad Pro" w:hAnsi="Myriad Pro"/>
-          <w:color w:val="595959" w:themeColor="text1" w:themeTint="A6"/>
-          <w:sz w:val="22"/>
-          <w:szCs w:val="22"/>
-        </w:rPr>
-        <w:t xml:space="preserve"> door is closed, assume that Mariam is either gone</w:t>
-      </w:r>
-      <w:r>
-        <w:rPr>
-          <w:rFonts w:ascii="Myriad Pro" w:hAnsi="Myriad Pro"/>
-          <w:color w:val="595959" w:themeColor="text1" w:themeTint="A6"/>
-          <w:sz w:val="22"/>
-          <w:szCs w:val="22"/>
-        </w:rPr>
-        <w:t>, in a meeting in her office,</w:t>
-      </w:r>
-      <w:r>
-        <w:rPr>
-          <w:rFonts w:ascii="Myriad Pro" w:hAnsi="Myriad Pro"/>
-          <w:color w:val="595959" w:themeColor="text1" w:themeTint="A6"/>
-          <w:sz w:val="22"/>
-          <w:szCs w:val="22"/>
-        </w:rPr>
-        <w:t xml:space="preserve"> or does not want to be disturbed – so please send a message (Slack or e-mail) rather than knocking.</w:t>
+        <w:rPr>
+          <w:rFonts w:ascii="Myriad Pro" w:hAnsi="Myriad Pro"/>
+          <w:i/>
+          <w:color w:val="000000" w:themeColor="text1"/>
+          <w:sz w:val="22"/>
+          <w:szCs w:val="22"/>
+        </w:rPr>
+      </w:pPr>
+      <w:r>
+        <w:rPr>
+          <w:rFonts w:ascii="Myriad Pro" w:hAnsi="Myriad Pro"/>
+          <w:i/>
+          <w:color w:val="000000" w:themeColor="text1"/>
+          <w:sz w:val="22"/>
+          <w:szCs w:val="22"/>
+        </w:rPr>
+        <w:t>Weekly Lab Meetings</w:t>
+      </w:r>
+    </w:p>
+    <w:p>
+      <w:pPr>
+        <w:rPr>
+          <w:rFonts w:ascii="Myriad Pro" w:hAnsi="Myriad Pro"/>
+          <w:i/>
+          <w:color w:val="000000" w:themeColor="text1"/>
+          <w:sz w:val="22"/>
+          <w:szCs w:val="22"/>
+        </w:rPr>
+      </w:pPr>
+    </w:p>
+    <w:p>
+      <w:pPr>
+        <w:jc w:val="both"/>
+        <w:rPr>
+          <w:rFonts w:ascii="Myriad Pro" w:hAnsi="Myriad Pro"/>
+          <w:color w:val="595959" w:themeColor="text1" w:themeTint="A6"/>
+          <w:sz w:val="22"/>
+          <w:szCs w:val="22"/>
+        </w:rPr>
+      </w:pPr>
+      <w:r>
+        <w:rPr>
+          <w:rFonts w:ascii="Myriad Pro" w:hAnsi="Myriad Pro"/>
+          <w:color w:val="595959" w:themeColor="text1" w:themeTint="A6"/>
+          <w:sz w:val="22"/>
+          <w:szCs w:val="22"/>
+        </w:rPr>
+        <w:t xml:space="preserve">Weekly lab meetings </w:t>
+      </w:r>
+      <w:r>
+        <w:rPr>
+          <w:rFonts w:ascii="Myriad Pro" w:hAnsi="Myriad Pro"/>
+          <w:color w:val="595959" w:themeColor="text1" w:themeTint="A6"/>
+          <w:sz w:val="22"/>
+          <w:szCs w:val="22"/>
+        </w:rPr>
+        <w:t xml:space="preserve">(~1.5 hours each) </w:t>
+      </w:r>
+      <w:r>
+        <w:rPr>
+          <w:rFonts w:ascii="Myriad Pro" w:hAnsi="Myriad Pro"/>
+          <w:color w:val="595959" w:themeColor="text1" w:themeTint="A6"/>
+          <w:sz w:val="22"/>
+          <w:szCs w:val="22"/>
+        </w:rPr>
+        <w:t>are meant to be a forum for trainees to pr</w:t>
+      </w:r>
+      <w:r>
+        <w:rPr>
+          <w:rFonts w:ascii="Myriad Pro" w:hAnsi="Myriad Pro"/>
+          <w:color w:val="595959" w:themeColor="text1" w:themeTint="A6"/>
+          <w:sz w:val="22"/>
+          <w:szCs w:val="22"/>
+        </w:rPr>
+        <w:t>esent project ideas and/or data</w:t>
+      </w:r>
+      <w:r>
+        <w:rPr>
+          <w:rFonts w:ascii="Myriad Pro" w:hAnsi="Myriad Pro"/>
+          <w:color w:val="595959" w:themeColor="text1" w:themeTint="A6"/>
+          <w:sz w:val="22"/>
+          <w:szCs w:val="22"/>
+        </w:rPr>
+        <w:t xml:space="preserve"> to get feedback from the rest of the group. Projects at any level of completion (or even not yet started!) can benefit from being presented. These lab meetings can also be used to talk about methods, statistical analyses, new papers, and career development. </w:t>
+      </w:r>
+      <w:r>
+        <w:rPr>
+          <w:rFonts w:ascii="Myriad Pro" w:hAnsi="Myriad Pro"/>
+          <w:color w:val="595959" w:themeColor="text1" w:themeTint="A6"/>
+          <w:sz w:val="22"/>
+          <w:szCs w:val="22"/>
+        </w:rPr>
+        <w:t xml:space="preserve">For paper discussions, </w:t>
+      </w:r>
+      <w:r>
+        <w:rPr>
+          <w:rFonts w:ascii="Myriad Pro" w:hAnsi="Myriad Pro"/>
+          <w:color w:val="595959" w:themeColor="text1" w:themeTint="A6"/>
+          <w:sz w:val="22"/>
+          <w:szCs w:val="22"/>
+        </w:rPr>
+        <w:t>everyone</w:t>
+      </w:r>
+      <w:r>
+        <w:rPr>
+          <w:rFonts w:ascii="Myriad Pro" w:hAnsi="Myriad Pro"/>
+          <w:color w:val="595959" w:themeColor="text1" w:themeTint="A6"/>
+          <w:sz w:val="22"/>
+          <w:szCs w:val="22"/>
+        </w:rPr>
+        <w:t xml:space="preserve"> must come to lab meeting having read the paper and </w:t>
+      </w:r>
+      <w:r>
+        <w:rPr>
+          <w:rFonts w:ascii="Myriad Pro" w:hAnsi="Myriad Pro"/>
+          <w:color w:val="595959" w:themeColor="text1" w:themeTint="A6"/>
+          <w:sz w:val="22"/>
+          <w:szCs w:val="22"/>
+        </w:rPr>
+        <w:t>prepared</w:t>
+      </w:r>
+      <w:r>
+        <w:rPr>
+          <w:rFonts w:ascii="Myriad Pro" w:hAnsi="Myriad Pro"/>
+          <w:color w:val="595959" w:themeColor="text1" w:themeTint="A6"/>
+          <w:sz w:val="22"/>
+          <w:szCs w:val="22"/>
+        </w:rPr>
+        <w:t xml:space="preserve"> with comments and questions to contribute. </w:t>
+      </w:r>
+      <w:r>
+        <w:rPr>
+          <w:rFonts w:ascii="Myriad Pro" w:hAnsi="Myriad Pro"/>
+          <w:color w:val="595959" w:themeColor="text1" w:themeTint="A6"/>
+          <w:sz w:val="22"/>
+          <w:szCs w:val="22"/>
+        </w:rPr>
+        <w:t>Some weeks we may explore a particular issue and have people read different papers – in that case, come to lab meeting having read your paper and be prepared to summarize it for the group.</w:t>
+      </w:r>
+    </w:p>
+    <w:p>
+      <w:pPr>
+        <w:jc w:val="both"/>
+        <w:rPr>
+          <w:rFonts w:ascii="Myriad Pro" w:hAnsi="Myriad Pro"/>
+          <w:color w:val="595959" w:themeColor="text1" w:themeTint="A6"/>
+          <w:sz w:val="22"/>
+          <w:szCs w:val="22"/>
+        </w:rPr>
+      </w:pPr>
+    </w:p>
+    <w:p>
+      <w:pPr>
+        <w:jc w:val="both"/>
+        <w:rPr>
+          <w:rFonts w:ascii="Myriad Pro" w:hAnsi="Myriad Pro"/>
+          <w:color w:val="595959" w:themeColor="text1" w:themeTint="A6"/>
+          <w:sz w:val="22"/>
+          <w:szCs w:val="22"/>
+        </w:rPr>
+      </w:pPr>
+      <w:r>
+        <w:rPr>
+          <w:rFonts w:ascii="Myriad Pro" w:hAnsi="Myriad Pro"/>
+          <w:color w:val="595959" w:themeColor="text1" w:themeTint="A6"/>
+          <w:sz w:val="22"/>
+          <w:szCs w:val="22"/>
+        </w:rPr>
+        <w:t>Each trainee (RA, students, post-docs) is expected to present at least once every semester. These meetings are informal, and you can d</w:t>
+      </w:r>
+      <w:r>
+        <w:rPr>
+          <w:rFonts w:ascii="Myriad Pro" w:hAnsi="Myriad Pro"/>
+          <w:color w:val="595959" w:themeColor="text1" w:themeTint="A6"/>
+          <w:sz w:val="22"/>
+          <w:szCs w:val="22"/>
+        </w:rPr>
+        <w:t xml:space="preserve">o what you wish with your slot – just be prepared to contribute something substantive. Lab members are also expected to attend every meeting (obviously, illnesses, doctor appointments, family issues, </w:t>
+      </w:r>
+      <w:proofErr w:type="spellStart"/>
+      <w:r>
+        <w:rPr>
+          <w:rFonts w:ascii="Myriad Pro" w:hAnsi="Myriad Pro"/>
+          <w:color w:val="595959" w:themeColor="text1" w:themeTint="A6"/>
+          <w:sz w:val="22"/>
+          <w:szCs w:val="22"/>
+        </w:rPr>
+        <w:t>etc</w:t>
+      </w:r>
+      <w:proofErr w:type="spellEnd"/>
+      <w:r>
+        <w:rPr>
+          <w:rFonts w:ascii="Myriad Pro" w:hAnsi="Myriad Pro"/>
+          <w:color w:val="595959" w:themeColor="text1" w:themeTint="A6"/>
+          <w:sz w:val="22"/>
+          <w:szCs w:val="22"/>
+        </w:rPr>
+        <w:t xml:space="preserve"> are a valid reason for missing a meeting). Undergraduate students are encouraged to attend as often as possible (assuming it fits in their course schedule).</w:t>
+      </w:r>
+    </w:p>
+    <w:p>
+      <w:pPr>
+        <w:jc w:val="both"/>
+        <w:rPr>
+          <w:rFonts w:ascii="Myriad Pro" w:hAnsi="Myriad Pro"/>
+          <w:color w:val="595959" w:themeColor="text1" w:themeTint="A6"/>
+          <w:sz w:val="22"/>
+          <w:szCs w:val="22"/>
+        </w:rPr>
+      </w:pPr>
+    </w:p>
+    <w:p>
+      <w:pPr>
+        <w:jc w:val="both"/>
+        <w:rPr>
+          <w:rFonts w:ascii="Myriad Pro" w:hAnsi="Myriad Pro"/>
+          <w:color w:val="595959" w:themeColor="text1" w:themeTint="A6"/>
+          <w:sz w:val="22"/>
+          <w:szCs w:val="22"/>
+        </w:rPr>
+      </w:pPr>
+      <w:r>
+        <w:rPr>
+          <w:rFonts w:ascii="Myriad Pro" w:hAnsi="Myriad Pro"/>
+          <w:color w:val="595959" w:themeColor="text1" w:themeTint="A6"/>
+          <w:sz w:val="22"/>
+          <w:szCs w:val="22"/>
+        </w:rPr>
+        <w:lastRenderedPageBreak/>
+        <w:t>Occasionally, we may have joint lab meetings with other faculty in the department – these may be combined with our weekly lab meeting or an additional meeting.</w:t>
       </w:r>
       <w:r>
         <w:rPr>
@@ -8780,25 +9245,183 @@
         </w:rPr>
         <w:t xml:space="preserve"> </w:t>
       </w:r>
-    </w:p>
-    <w:bookmarkEnd w:id="21"/>
-    <w:bookmarkEnd w:id="22"/>
-    <w:p>
-      <w:pPr>
-        <w:rPr>
-          <w:rFonts w:ascii="Myriad Pro" w:hAnsi="Myriad Pro"/>
-          <w:color w:val="595959" w:themeColor="text1" w:themeTint="A6"/>
-          <w:sz w:val="22"/>
-          <w:szCs w:val="22"/>
-        </w:rPr>
-      </w:pPr>
-    </w:p>
-    <w:bookmarkEnd w:id="14"/>
-    <w:p>
-      <w:pPr>
-        <w:rPr>
-          <w:rFonts w:ascii="Myriad Pro" w:hAnsi="Myriad Pro"/>
-          <w:color w:val="595959" w:themeColor="text1" w:themeTint="A6"/>
+      <w:r>
+        <w:rPr>
+          <w:rFonts w:ascii="Myriad Pro" w:hAnsi="Myriad Pro"/>
+          <w:color w:val="595959" w:themeColor="text1" w:themeTint="A6"/>
+          <w:sz w:val="22"/>
+          <w:szCs w:val="22"/>
+        </w:rPr>
+        <w:t>We will also use lab meetings (or ad-hoc scheduled meetings) to prepare for conference presentations and give people feedback on job talks or other external presentations.</w:t>
+      </w:r>
+      <w:r>
+        <w:rPr>
+          <w:rFonts w:ascii="Myriad Pro" w:hAnsi="Myriad Pro"/>
+          <w:color w:val="595959" w:themeColor="text1" w:themeTint="A6"/>
+          <w:sz w:val="22"/>
+          <w:szCs w:val="22"/>
+        </w:rPr>
+        <w:t xml:space="preserve"> Lab meeting agendas and notes will be kept in the #lab-meetings channel on Slack.</w:t>
+      </w:r>
+    </w:p>
+    <w:p>
+      <w:pPr>
+        <w:rPr>
+          <w:rFonts w:ascii="Myriad Pro" w:hAnsi="Myriad Pro"/>
+          <w:color w:val="000000" w:themeColor="text1"/>
+          <w:sz w:val="22"/>
+          <w:szCs w:val="22"/>
+        </w:rPr>
+      </w:pPr>
+    </w:p>
+    <w:p>
+      <w:pPr>
+        <w:rPr>
+          <w:rFonts w:ascii="Myriad Pro" w:hAnsi="Myriad Pro"/>
+          <w:i/>
+          <w:color w:val="000000" w:themeColor="text1"/>
+          <w:sz w:val="22"/>
+          <w:szCs w:val="22"/>
+        </w:rPr>
+      </w:pPr>
+    </w:p>
+    <w:p>
+      <w:pPr>
+        <w:rPr>
+          <w:rFonts w:ascii="Myriad Pro" w:hAnsi="Myriad Pro"/>
+          <w:i/>
+          <w:color w:val="000000" w:themeColor="text1"/>
+          <w:sz w:val="22"/>
+          <w:szCs w:val="22"/>
+        </w:rPr>
+      </w:pPr>
+      <w:r>
+        <w:rPr>
+          <w:rFonts w:ascii="Myriad Pro" w:hAnsi="Myriad Pro"/>
+          <w:i/>
+          <w:color w:val="000000" w:themeColor="text1"/>
+          <w:sz w:val="22"/>
+          <w:szCs w:val="22"/>
+        </w:rPr>
+        <w:t>Individual Meetings</w:t>
+      </w:r>
+    </w:p>
+    <w:p>
+      <w:pPr>
+        <w:rPr>
+          <w:rFonts w:ascii="Myriad Pro" w:hAnsi="Myriad Pro"/>
+          <w:i/>
+          <w:color w:val="000000" w:themeColor="text1"/>
+          <w:sz w:val="22"/>
+          <w:szCs w:val="22"/>
+        </w:rPr>
+      </w:pPr>
+    </w:p>
+    <w:p>
+      <w:pPr>
+        <w:jc w:val="both"/>
+        <w:rPr>
+          <w:rFonts w:ascii="Myriad Pro" w:hAnsi="Myriad Pro"/>
+          <w:color w:val="595959" w:themeColor="text1" w:themeTint="A6"/>
+          <w:sz w:val="22"/>
+          <w:szCs w:val="22"/>
+        </w:rPr>
+      </w:pPr>
+      <w:r>
+        <w:rPr>
+          <w:rFonts w:ascii="Myriad Pro" w:hAnsi="Myriad Pro"/>
+          <w:color w:val="595959" w:themeColor="text1" w:themeTint="A6"/>
+          <w:sz w:val="22"/>
+          <w:szCs w:val="22"/>
+        </w:rPr>
+        <w:t>At the beginning of each semester, we will set a schedule for weekly meetings. Each full-time lab member (RAs, graduate students, post-docs) will have a one</w:t>
+      </w:r>
+      <w:r>
+        <w:rPr>
+          <w:rFonts w:ascii="Myriad Pro" w:hAnsi="Myriad Pro"/>
+          <w:color w:val="595959" w:themeColor="text1" w:themeTint="A6"/>
+          <w:sz w:val="22"/>
+          <w:szCs w:val="22"/>
+        </w:rPr>
+        <w:t xml:space="preserve">-hour slot set aside to meet with Mariam. </w:t>
+      </w:r>
+      <w:r>
+        <w:rPr>
+          <w:rFonts w:ascii="Myriad Pro" w:hAnsi="Myriad Pro"/>
+          <w:color w:val="595959" w:themeColor="text1" w:themeTint="A6"/>
+          <w:sz w:val="22"/>
+          <w:szCs w:val="22"/>
+        </w:rPr>
+        <w:t>If scheduling conflicts arise (e.g., because of travel), we can try to reschedule for another day that week. If there is nothing to discuss, feel free to cancel the meeting or just drop by for a brief chat.</w:t>
+      </w:r>
+    </w:p>
+    <w:p>
+      <w:pPr>
+        <w:jc w:val="both"/>
+        <w:rPr>
+          <w:rFonts w:ascii="Myriad Pro" w:hAnsi="Myriad Pro"/>
+          <w:color w:val="595959" w:themeColor="text1" w:themeTint="A6"/>
+          <w:sz w:val="22"/>
+          <w:szCs w:val="22"/>
+        </w:rPr>
+      </w:pPr>
+    </w:p>
+    <w:p>
+      <w:pPr>
+        <w:jc w:val="both"/>
+        <w:rPr>
+          <w:rFonts w:ascii="Myriad Pro" w:hAnsi="Myriad Pro"/>
+          <w:i/>
+          <w:color w:val="000000" w:themeColor="text1"/>
+          <w:sz w:val="22"/>
+          <w:szCs w:val="22"/>
+        </w:rPr>
+      </w:pPr>
+      <w:r>
+        <w:rPr>
+          <w:rFonts w:ascii="Myriad Pro" w:hAnsi="Myriad Pro"/>
+          <w:color w:val="595959" w:themeColor="text1" w:themeTint="A6"/>
+          <w:sz w:val="22"/>
+          <w:szCs w:val="22"/>
+        </w:rPr>
+        <w:t>Mariam will meet with undergraduate students every other week (or according to need)</w:t>
+      </w:r>
+      <w:r>
+        <w:rPr>
+          <w:rFonts w:ascii="Myriad Pro" w:hAnsi="Myriad Pro"/>
+          <w:color w:val="595959" w:themeColor="text1" w:themeTint="A6"/>
+          <w:sz w:val="22"/>
+          <w:szCs w:val="22"/>
+        </w:rPr>
+        <w:t xml:space="preserve">; </w:t>
+      </w:r>
+      <w:r>
+        <w:rPr>
+          <w:rFonts w:ascii="Myriad Pro" w:hAnsi="Myriad Pro"/>
+          <w:color w:val="595959" w:themeColor="text1" w:themeTint="A6"/>
+          <w:sz w:val="22"/>
+          <w:szCs w:val="22"/>
+        </w:rPr>
+        <w:t>post-docs and graduate students should meet with their undergraduate mentee on a regular basis.</w:t>
+      </w:r>
+    </w:p>
+    <w:p>
+      <w:pPr>
+        <w:rPr>
+          <w:rFonts w:ascii="Myriad Pro" w:hAnsi="Myriad Pro"/>
+          <w:i/>
+          <w:color w:val="000000" w:themeColor="text1"/>
+          <w:sz w:val="22"/>
+          <w:szCs w:val="22"/>
+        </w:rPr>
+      </w:pPr>
+    </w:p>
+    <w:p>
+      <w:pPr>
+        <w:rPr>
+          <w:rFonts w:ascii="Myriad Pro" w:hAnsi="Myriad Pro"/>
+          <w:i/>
+          <w:color w:val="000000" w:themeColor="text1"/>
           <w:sz w:val="22"/>
           <w:szCs w:val="22"/>
         </w:rPr>
@@ -8814,7 +9437,7 @@
           <w:u w:val="single"/>
         </w:rPr>
       </w:pPr>
-      <w:bookmarkStart w:id="24" w:name="Meetings"/>
+      <w:bookmarkStart w:id="24" w:name="Deadlines"/>
       <w:r>
         <w:rPr>
           <w:rFonts w:ascii="Myriad Pro" w:hAnsi="Myriad Pro"/>
@@ -8823,7 +9446,7 @@
           <w:szCs w:val="22"/>
           <w:u w:val="single"/>
         </w:rPr>
-        <w:t>Meetings</w:t>
+        <w:t>Deadlines</w:t>
       </w:r>
     </w:p>
     <w:bookmarkEnd w:id="24"/>
@@ -8840,432 +9463,589 @@
     </w:p>
     <w:p>
       <w:pPr>
+        <w:jc w:val="both"/>
+        <w:rPr>
+          <w:rFonts w:ascii="Myriad Pro" w:hAnsi="Myriad Pro"/>
+          <w:color w:val="595959" w:themeColor="text1" w:themeTint="A6"/>
+          <w:sz w:val="22"/>
+          <w:szCs w:val="22"/>
+        </w:rPr>
+      </w:pPr>
+      <w:r>
+        <w:rPr>
+          <w:rFonts w:ascii="Myriad Pro" w:hAnsi="Myriad Pro"/>
+          <w:color w:val="595959" w:themeColor="text1" w:themeTint="A6"/>
+          <w:sz w:val="22"/>
+          <w:szCs w:val="22"/>
+        </w:rPr>
+        <w:t xml:space="preserve">One way of maintaining sanity in the academic work is to be as organized as possible. This is essential because disorganization doesn’t just hurt you, it hurts your collaborators and people </w:t>
+      </w:r>
+      <w:r>
+        <w:rPr>
+          <w:rFonts w:ascii="Myriad Pro" w:hAnsi="Myriad Pro"/>
+          <w:color w:val="595959" w:themeColor="text1" w:themeTint="A6"/>
+          <w:sz w:val="22"/>
+          <w:szCs w:val="22"/>
+        </w:rPr>
+        <w:t>whose help you need</w:t>
+      </w:r>
+      <w:r>
+        <w:rPr>
+          <w:rFonts w:ascii="Myriad Pro" w:hAnsi="Myriad Pro"/>
+          <w:color w:val="595959" w:themeColor="text1" w:themeTint="A6"/>
+          <w:sz w:val="22"/>
+          <w:szCs w:val="22"/>
+        </w:rPr>
+        <w:t xml:space="preserve">. When it comes to deadlines, tell your collaborators as soon as possible when you know </w:t>
+      </w:r>
+      <w:r>
+        <w:rPr>
+          <w:rFonts w:ascii="Myriad Pro" w:hAnsi="Myriad Pro"/>
+          <w:color w:val="595959" w:themeColor="text1" w:themeTint="A6"/>
+          <w:sz w:val="22"/>
+          <w:szCs w:val="22"/>
+        </w:rPr>
+        <w:t>when</w:t>
+      </w:r>
+      <w:r>
+        <w:rPr>
+          <w:rFonts w:ascii="Myriad Pro" w:hAnsi="Myriad Pro"/>
+          <w:color w:val="595959" w:themeColor="text1" w:themeTint="A6"/>
+          <w:sz w:val="22"/>
+          <w:szCs w:val="22"/>
+        </w:rPr>
+        <w:t xml:space="preserve"> a deadline is, and make sure they are aware of it the closer it gets. Don’t be afraid to bug them about it (yes, bug Mariam as well). </w:t>
+      </w:r>
+    </w:p>
+    <w:p>
+      <w:pPr>
+        <w:jc w:val="both"/>
+        <w:rPr>
+          <w:rFonts w:ascii="Myriad Pro" w:hAnsi="Myriad Pro"/>
+          <w:color w:val="595959" w:themeColor="text1" w:themeTint="A6"/>
+          <w:sz w:val="22"/>
+          <w:szCs w:val="22"/>
+        </w:rPr>
+      </w:pPr>
+    </w:p>
+    <w:p>
+      <w:pPr>
+        <w:jc w:val="both"/>
+        <w:rPr>
+          <w:rFonts w:ascii="Myriad Pro" w:hAnsi="Myriad Pro"/>
+          <w:color w:val="595959" w:themeColor="text1" w:themeTint="A6"/>
+          <w:sz w:val="22"/>
+          <w:szCs w:val="22"/>
+        </w:rPr>
+      </w:pPr>
+      <w:r>
+        <w:rPr>
+          <w:rFonts w:ascii="Myriad Pro" w:hAnsi="Myriad Pro"/>
+          <w:color w:val="595959" w:themeColor="text1" w:themeTint="A6"/>
+          <w:sz w:val="22"/>
+          <w:szCs w:val="22"/>
+        </w:rPr>
+        <w:t xml:space="preserve">Give Mariam at least one week’s notice to do something with a hard deadline that doesn’t require a lot of time (e.g., reading/commenting on conference abstracts, filling out paperwork, </w:t>
+      </w:r>
+      <w:proofErr w:type="spellStart"/>
+      <w:r>
+        <w:rPr>
+          <w:rFonts w:ascii="Myriad Pro" w:hAnsi="Myriad Pro"/>
+          <w:color w:val="595959" w:themeColor="text1" w:themeTint="A6"/>
+          <w:sz w:val="22"/>
+          <w:szCs w:val="22"/>
+        </w:rPr>
+        <w:t>etc</w:t>
+      </w:r>
+      <w:proofErr w:type="spellEnd"/>
+      <w:r>
+        <w:rPr>
+          <w:rFonts w:ascii="Myriad Pro" w:hAnsi="Myriad Pro"/>
+          <w:color w:val="595959" w:themeColor="text1" w:themeTint="A6"/>
+          <w:sz w:val="22"/>
+          <w:szCs w:val="22"/>
+        </w:rPr>
+        <w:t xml:space="preserve">). Give Mariam </w:t>
+      </w:r>
+      <w:r>
         <w:rPr>
           <w:rFonts w:ascii="Myriad Pro" w:hAnsi="Myriad Pro"/>
           <w:i/>
-          <w:color w:val="000000" w:themeColor="text1"/>
-          <w:sz w:val="22"/>
-          <w:szCs w:val="22"/>
-        </w:rPr>
-      </w:pPr>
+          <w:color w:val="595959" w:themeColor="text1" w:themeTint="A6"/>
+          <w:sz w:val="22"/>
+          <w:szCs w:val="22"/>
+        </w:rPr>
+        <w:t>at least</w:t>
+      </w:r>
+      <w:r>
+        <w:rPr>
+          <w:rFonts w:ascii="Myriad Pro" w:hAnsi="Myriad Pro"/>
+          <w:color w:val="595959" w:themeColor="text1" w:themeTint="A6"/>
+          <w:sz w:val="22"/>
+          <w:szCs w:val="22"/>
+        </w:rPr>
+        <w:t xml:space="preserve"> two weeks</w:t>
+      </w:r>
+      <w:r>
+        <w:rPr>
+          <w:rFonts w:ascii="Myriad Pro" w:hAnsi="Myriad Pro"/>
+          <w:color w:val="595959" w:themeColor="text1" w:themeTint="A6"/>
+          <w:sz w:val="22"/>
+          <w:szCs w:val="22"/>
+        </w:rPr>
+        <w:t>’</w:t>
+      </w:r>
+      <w:r>
+        <w:rPr>
+          <w:rFonts w:ascii="Myriad Pro" w:hAnsi="Myriad Pro"/>
+          <w:color w:val="595959" w:themeColor="text1" w:themeTint="A6"/>
+          <w:sz w:val="22"/>
+          <w:szCs w:val="22"/>
+        </w:rPr>
+        <w:t xml:space="preserve"> notice </w:t>
+      </w:r>
+      <w:r>
+        <w:rPr>
+          <w:rFonts w:ascii="Myriad Pro" w:hAnsi="Myriad Pro"/>
+          <w:color w:val="595959" w:themeColor="text1" w:themeTint="A6"/>
+          <w:sz w:val="22"/>
+          <w:szCs w:val="22"/>
+        </w:rPr>
+        <w:t>to do something with a hard deadline that requires a lot of time (e.g., a letter of recommendation).</w:t>
+      </w:r>
+      <w:r>
+        <w:rPr>
+          <w:rFonts w:ascii="Myriad Pro" w:hAnsi="Myriad Pro"/>
+          <w:color w:val="595959" w:themeColor="text1" w:themeTint="A6"/>
+          <w:sz w:val="22"/>
+          <w:szCs w:val="22"/>
+        </w:rPr>
+        <w:t xml:space="preserve"> For manuscript revisions and invited paper submissions (which have hard</w:t>
+      </w:r>
+      <w:r>
+        <w:rPr>
+          <w:rFonts w:ascii="Myriad Pro" w:hAnsi="Myriad Pro"/>
+          <w:color w:val="595959" w:themeColor="text1" w:themeTint="A6"/>
+          <w:sz w:val="22"/>
+          <w:szCs w:val="22"/>
+        </w:rPr>
+        <w:t>-</w:t>
+      </w:r>
+      <w:proofErr w:type="spellStart"/>
+      <w:r>
+        <w:rPr>
+          <w:rFonts w:ascii="Myriad Pro" w:hAnsi="Myriad Pro"/>
+          <w:color w:val="595959" w:themeColor="text1" w:themeTint="A6"/>
+          <w:sz w:val="22"/>
+          <w:szCs w:val="22"/>
+        </w:rPr>
+        <w:t>ish</w:t>
+      </w:r>
+      <w:proofErr w:type="spellEnd"/>
+      <w:r>
+        <w:rPr>
+          <w:rFonts w:ascii="Myriad Pro" w:hAnsi="Myriad Pro"/>
+          <w:color w:val="595959" w:themeColor="text1" w:themeTint="A6"/>
+          <w:sz w:val="22"/>
+          <w:szCs w:val="22"/>
+        </w:rPr>
+        <w:t xml:space="preserve"> deadlines), give her as much time as you can, because these will require multiple back-and-</w:t>
+      </w:r>
+      <w:proofErr w:type="spellStart"/>
+      <w:r>
+        <w:rPr>
+          <w:rFonts w:ascii="Myriad Pro" w:hAnsi="Myriad Pro"/>
+          <w:color w:val="595959" w:themeColor="text1" w:themeTint="A6"/>
+          <w:sz w:val="22"/>
+          <w:szCs w:val="22"/>
+        </w:rPr>
+        <w:t>forths</w:t>
+      </w:r>
+      <w:proofErr w:type="spellEnd"/>
+      <w:r>
+        <w:rPr>
+          <w:rFonts w:ascii="Myriad Pro" w:hAnsi="Myriad Pro"/>
+          <w:color w:val="595959" w:themeColor="text1" w:themeTint="A6"/>
+          <w:sz w:val="22"/>
+          <w:szCs w:val="22"/>
+        </w:rPr>
+        <w:t>.</w:t>
+      </w:r>
+    </w:p>
+    <w:p>
+      <w:pPr>
+        <w:jc w:val="both"/>
+        <w:rPr>
+          <w:rFonts w:ascii="Myriad Pro" w:hAnsi="Myriad Pro"/>
+          <w:color w:val="595959" w:themeColor="text1" w:themeTint="A6"/>
+          <w:sz w:val="22"/>
+          <w:szCs w:val="22"/>
+        </w:rPr>
+      </w:pPr>
+    </w:p>
+    <w:p>
+      <w:pPr>
+        <w:jc w:val="both"/>
+        <w:rPr>
+          <w:rFonts w:ascii="Myriad Pro" w:hAnsi="Myriad Pro"/>
+          <w:color w:val="595959" w:themeColor="text1" w:themeTint="A6"/>
+          <w:sz w:val="22"/>
+          <w:szCs w:val="22"/>
+        </w:rPr>
+      </w:pPr>
+      <w:r>
+        <w:rPr>
+          <w:rFonts w:ascii="Myriad Pro" w:hAnsi="Myriad Pro"/>
+          <w:color w:val="595959" w:themeColor="text1" w:themeTint="A6"/>
+          <w:sz w:val="22"/>
+          <w:szCs w:val="22"/>
+        </w:rPr>
+        <w:t>For manuscript submissions (i.e., no hard deadline), you can still bug Mariam to give you feedback if she hasn’t responded in a week or two – papers are important!</w:t>
+      </w:r>
+    </w:p>
+    <w:p>
+      <w:pPr>
+        <w:jc w:val="both"/>
+        <w:rPr>
+          <w:rFonts w:ascii="Myriad Pro" w:hAnsi="Myriad Pro"/>
+          <w:color w:val="595959" w:themeColor="text1" w:themeTint="A6"/>
+          <w:sz w:val="22"/>
+          <w:szCs w:val="22"/>
+        </w:rPr>
+      </w:pPr>
+    </w:p>
+    <w:p>
+      <w:pPr>
+        <w:jc w:val="both"/>
+        <w:rPr>
+          <w:rFonts w:ascii="Myriad Pro" w:hAnsi="Myriad Pro"/>
+          <w:color w:val="595959" w:themeColor="text1" w:themeTint="A6"/>
+          <w:sz w:val="22"/>
+          <w:szCs w:val="22"/>
+        </w:rPr>
+      </w:pPr>
+    </w:p>
+    <w:p>
+      <w:pPr>
+        <w:rPr>
+          <w:rFonts w:ascii="Myriad Pro" w:hAnsi="Myriad Pro"/>
+          <w:color w:val="000000" w:themeColor="text1"/>
+          <w:sz w:val="22"/>
+          <w:szCs w:val="22"/>
+          <w:u w:val="single"/>
+        </w:rPr>
+      </w:pPr>
+      <w:bookmarkStart w:id="25" w:name="Presentations"/>
+      <w:r>
+        <w:rPr>
+          <w:rFonts w:ascii="Myriad Pro" w:hAnsi="Myriad Pro"/>
+          <w:color w:val="000000" w:themeColor="text1"/>
+          <w:sz w:val="22"/>
+          <w:szCs w:val="22"/>
+          <w:u w:val="single"/>
+        </w:rPr>
+        <w:t>Presentations</w:t>
+      </w:r>
+    </w:p>
+    <w:bookmarkEnd w:id="25"/>
+    <w:p>
+      <w:pPr>
+        <w:rPr>
+          <w:rFonts w:ascii="Myriad Pro" w:hAnsi="Myriad Pro"/>
+          <w:color w:val="000000" w:themeColor="text1"/>
+          <w:sz w:val="22"/>
+          <w:szCs w:val="22"/>
+          <w:u w:val="single"/>
+        </w:rPr>
+      </w:pPr>
+    </w:p>
+    <w:p>
+      <w:pPr>
+        <w:jc w:val="both"/>
+        <w:rPr>
+          <w:rFonts w:ascii="Myriad Pro" w:hAnsi="Myriad Pro"/>
+          <w:color w:val="595959" w:themeColor="text1" w:themeTint="A6"/>
+          <w:sz w:val="22"/>
+          <w:szCs w:val="22"/>
+        </w:rPr>
+      </w:pPr>
+      <w:r>
+        <w:rPr>
+          <w:rFonts w:ascii="Myriad Pro" w:hAnsi="Myriad Pro"/>
+          <w:color w:val="595959" w:themeColor="text1" w:themeTint="A6"/>
+          <w:sz w:val="22"/>
+          <w:szCs w:val="22"/>
+        </w:rPr>
+        <w:t xml:space="preserve">Learning to present your research is important. Very few people will read your papers carefully (sad, but true) but you can reach a lot of people at conference talks and posters. Also, if you plan on staying in academia, getting a post-doc position and getting a faculty position both significantly depend on your ability to present your data. Even if you want to leave academia, presentations are likely to be an important part of your job. </w:t>
+      </w:r>
+      <w:r>
+        <w:rPr>
+          <w:rFonts w:ascii="Myriad Pro" w:hAnsi="Myriad Pro"/>
+          <w:color w:val="595959" w:themeColor="text1" w:themeTint="A6"/>
+          <w:sz w:val="22"/>
+          <w:szCs w:val="22"/>
+        </w:rPr>
+        <w:t>Additionally, every time you present your work, you are representing not just yourself but the entire lab.</w:t>
+      </w:r>
+    </w:p>
+    <w:p>
+      <w:pPr>
+        <w:jc w:val="both"/>
+        <w:rPr>
+          <w:rFonts w:ascii="Myriad Pro" w:hAnsi="Myriad Pro"/>
+          <w:color w:val="595959" w:themeColor="text1" w:themeTint="A6"/>
+          <w:sz w:val="22"/>
+          <w:szCs w:val="22"/>
+        </w:rPr>
+      </w:pPr>
+    </w:p>
+    <w:p>
+      <w:pPr>
+        <w:jc w:val="both"/>
+        <w:rPr>
+          <w:rFonts w:ascii="Myriad Pro" w:hAnsi="Myriad Pro"/>
+          <w:color w:val="595959" w:themeColor="text1" w:themeTint="A6"/>
+          <w:sz w:val="22"/>
+          <w:szCs w:val="22"/>
+        </w:rPr>
+      </w:pPr>
+      <w:r>
+        <w:rPr>
+          <w:rFonts w:ascii="Myriad Pro" w:hAnsi="Myriad Pro"/>
+          <w:color w:val="595959" w:themeColor="text1" w:themeTint="A6"/>
+          <w:sz w:val="22"/>
+          <w:szCs w:val="22"/>
+        </w:rPr>
+        <w:t xml:space="preserve">It is </w:t>
+      </w:r>
+      <w:r>
+        <w:rPr>
+          <w:rFonts w:ascii="Myriad Pro" w:hAnsi="Myriad Pro"/>
+          <w:color w:val="595959" w:themeColor="text1" w:themeTint="A6"/>
+          <w:sz w:val="22"/>
+          <w:szCs w:val="22"/>
+        </w:rPr>
+        <w:t xml:space="preserve">therefore </w:t>
+      </w:r>
+      <w:r>
+        <w:rPr>
+          <w:rFonts w:ascii="Myriad Pro" w:hAnsi="Myriad Pro"/>
+          <w:color w:val="595959" w:themeColor="text1" w:themeTint="A6"/>
+          <w:sz w:val="22"/>
+          <w:szCs w:val="22"/>
+        </w:rPr>
+        <w:t xml:space="preserve">highly encouraged that you seek out opportunities to present your research, whether it is at departmental talk series and events, to other labs (within or outside of Columbia), at conferences, or to the general public. </w:t>
+      </w:r>
+      <w:r>
+        <w:rPr>
+          <w:rFonts w:ascii="Myriad Pro" w:hAnsi="Myriad Pro"/>
+          <w:color w:val="595959" w:themeColor="text1" w:themeTint="A6"/>
+          <w:sz w:val="22"/>
+          <w:szCs w:val="22"/>
+        </w:rPr>
+        <w:t xml:space="preserve">If you are going to give a presentation (a poster or a talk), be prepared to give a practice presentation to the lab at least one week ahead of time (two weeks or more are advisable for </w:t>
+      </w:r>
+      <w:r>
+        <w:rPr>
+          <w:rFonts w:ascii="Myriad Pro" w:hAnsi="Myriad Pro"/>
+          <w:color w:val="595959" w:themeColor="text1" w:themeTint="A6"/>
+          <w:sz w:val="22"/>
+          <w:szCs w:val="22"/>
+        </w:rPr>
+        <w:lastRenderedPageBreak/>
+        <w:t xml:space="preserve">conference presentations, and </w:t>
+      </w:r>
       <w:r>
         <w:rPr>
           <w:rFonts w:ascii="Myriad Pro" w:hAnsi="Myriad Pro"/>
           <w:i/>
-          <w:color w:val="000000" w:themeColor="text1"/>
-          <w:sz w:val="22"/>
-          <w:szCs w:val="22"/>
-        </w:rPr>
-        <w:t>Weekly Lab Meetings</w:t>
-      </w:r>
-    </w:p>
-    <w:p>
-      <w:pPr>
-        <w:rPr>
-          <w:rFonts w:ascii="Myriad Pro" w:hAnsi="Myriad Pro"/>
-          <w:i/>
-          <w:color w:val="000000" w:themeColor="text1"/>
-          <w:sz w:val="22"/>
-          <w:szCs w:val="22"/>
-        </w:rPr>
-      </w:pPr>
-    </w:p>
-    <w:p>
-      <w:pPr>
-        <w:jc w:val="both"/>
-        <w:rPr>
-          <w:rFonts w:ascii="Myriad Pro" w:hAnsi="Myriad Pro"/>
-          <w:color w:val="595959" w:themeColor="text1" w:themeTint="A6"/>
-          <w:sz w:val="22"/>
-          <w:szCs w:val="22"/>
-        </w:rPr>
-      </w:pPr>
-      <w:r>
-        <w:rPr>
-          <w:rFonts w:ascii="Myriad Pro" w:hAnsi="Myriad Pro"/>
-          <w:color w:val="595959" w:themeColor="text1" w:themeTint="A6"/>
-          <w:sz w:val="22"/>
-          <w:szCs w:val="22"/>
-        </w:rPr>
-        <w:t xml:space="preserve">Weekly lab meetings </w:t>
-      </w:r>
-      <w:r>
-        <w:rPr>
-          <w:rFonts w:ascii="Myriad Pro" w:hAnsi="Myriad Pro"/>
-          <w:color w:val="595959" w:themeColor="text1" w:themeTint="A6"/>
-          <w:sz w:val="22"/>
-          <w:szCs w:val="22"/>
-        </w:rPr>
-        <w:t xml:space="preserve">(~1.5 hours each) </w:t>
-      </w:r>
-      <w:r>
-        <w:rPr>
-          <w:rFonts w:ascii="Myriad Pro" w:hAnsi="Myriad Pro"/>
-          <w:color w:val="595959" w:themeColor="text1" w:themeTint="A6"/>
-          <w:sz w:val="22"/>
-          <w:szCs w:val="22"/>
-        </w:rPr>
-        <w:t>are meant to be a forum for trainees to pr</w:t>
-      </w:r>
-      <w:r>
-        <w:rPr>
-          <w:rFonts w:ascii="Myriad Pro" w:hAnsi="Myriad Pro"/>
-          <w:color w:val="595959" w:themeColor="text1" w:themeTint="A6"/>
-          <w:sz w:val="22"/>
-          <w:szCs w:val="22"/>
-        </w:rPr>
-        <w:t>esent project ideas and/or data</w:t>
-      </w:r>
-      <w:r>
-        <w:rPr>
-          <w:rFonts w:ascii="Myriad Pro" w:hAnsi="Myriad Pro"/>
-          <w:color w:val="595959" w:themeColor="text1" w:themeTint="A6"/>
-          <w:sz w:val="22"/>
-          <w:szCs w:val="22"/>
-        </w:rPr>
-        <w:t xml:space="preserve"> to get feedback from the rest of the group. Projects at any level of completion (or even not yet started!) can benefit from being presented. These lab meetings can also be used to talk about methods, statistical analyses, new papers, and career development. </w:t>
-      </w:r>
-      <w:r>
-        <w:rPr>
-          <w:rFonts w:ascii="Myriad Pro" w:hAnsi="Myriad Pro"/>
-          <w:color w:val="595959" w:themeColor="text1" w:themeTint="A6"/>
-          <w:sz w:val="22"/>
-          <w:szCs w:val="22"/>
-        </w:rPr>
-        <w:t xml:space="preserve">For paper discussions, </w:t>
-      </w:r>
-      <w:r>
-        <w:rPr>
-          <w:rFonts w:ascii="Myriad Pro" w:hAnsi="Myriad Pro"/>
-          <w:color w:val="595959" w:themeColor="text1" w:themeTint="A6"/>
-          <w:sz w:val="22"/>
-          <w:szCs w:val="22"/>
-        </w:rPr>
-        <w:t>everyone</w:t>
-      </w:r>
-      <w:r>
-        <w:rPr>
-          <w:rFonts w:ascii="Myriad Pro" w:hAnsi="Myriad Pro"/>
-          <w:color w:val="595959" w:themeColor="text1" w:themeTint="A6"/>
-          <w:sz w:val="22"/>
-          <w:szCs w:val="22"/>
-        </w:rPr>
-        <w:t xml:space="preserve"> must come to lab meeting having read the paper and </w:t>
-      </w:r>
-      <w:r>
-        <w:rPr>
-          <w:rFonts w:ascii="Myriad Pro" w:hAnsi="Myriad Pro"/>
-          <w:color w:val="595959" w:themeColor="text1" w:themeTint="A6"/>
-          <w:sz w:val="22"/>
-          <w:szCs w:val="22"/>
-        </w:rPr>
-        <w:t>prepared</w:t>
-      </w:r>
-      <w:r>
-        <w:rPr>
-          <w:rFonts w:ascii="Myriad Pro" w:hAnsi="Myriad Pro"/>
-          <w:color w:val="595959" w:themeColor="text1" w:themeTint="A6"/>
-          <w:sz w:val="22"/>
-          <w:szCs w:val="22"/>
-        </w:rPr>
-        <w:t xml:space="preserve"> with comments and questions to contribute. </w:t>
-      </w:r>
-      <w:r>
-        <w:rPr>
-          <w:rFonts w:ascii="Myriad Pro" w:hAnsi="Myriad Pro"/>
-          <w:color w:val="595959" w:themeColor="text1" w:themeTint="A6"/>
-          <w:sz w:val="22"/>
-          <w:szCs w:val="22"/>
-        </w:rPr>
-        <w:t>Some weeks we may explore a particular issue and have people read different papers – in that case, come to lab meeting having read your paper and be prepared to summarize it for the group.</w:t>
-      </w:r>
-    </w:p>
-    <w:p>
-      <w:pPr>
-        <w:jc w:val="both"/>
-        <w:rPr>
-          <w:rFonts w:ascii="Myriad Pro" w:hAnsi="Myriad Pro"/>
-          <w:color w:val="595959" w:themeColor="text1" w:themeTint="A6"/>
-          <w:sz w:val="22"/>
-          <w:szCs w:val="22"/>
-        </w:rPr>
-      </w:pPr>
-    </w:p>
-    <w:p>
-      <w:pPr>
-        <w:jc w:val="both"/>
-        <w:rPr>
-          <w:rFonts w:ascii="Myriad Pro" w:hAnsi="Myriad Pro"/>
-          <w:color w:val="595959" w:themeColor="text1" w:themeTint="A6"/>
-          <w:sz w:val="22"/>
-          <w:szCs w:val="22"/>
-        </w:rPr>
-      </w:pPr>
-      <w:r>
-        <w:rPr>
-          <w:rFonts w:ascii="Myriad Pro" w:hAnsi="Myriad Pro"/>
-          <w:color w:val="595959" w:themeColor="text1" w:themeTint="A6"/>
-          <w:sz w:val="22"/>
-          <w:szCs w:val="22"/>
-        </w:rPr>
-        <w:t>Each trainee (RA, students, post-docs) is expected to present at least once every semester. These meetings are informal, and you can d</w:t>
-      </w:r>
-      <w:r>
-        <w:rPr>
-          <w:rFonts w:ascii="Myriad Pro" w:hAnsi="Myriad Pro"/>
-          <w:color w:val="595959" w:themeColor="text1" w:themeTint="A6"/>
-          <w:sz w:val="22"/>
-          <w:szCs w:val="22"/>
-        </w:rPr>
-        <w:t xml:space="preserve">o what you wish with your slot – just be prepared to contribute something substantive. Lab members are also expected to attend every meeting (obviously, illnesses, doctor appointments, family issues, </w:t>
-      </w:r>
-      <w:proofErr w:type="spellStart"/>
-      <w:r>
-        <w:rPr>
-          <w:rFonts w:ascii="Myriad Pro" w:hAnsi="Myriad Pro"/>
-          <w:color w:val="595959" w:themeColor="text1" w:themeTint="A6"/>
-          <w:sz w:val="22"/>
-          <w:szCs w:val="22"/>
-        </w:rPr>
-        <w:t>etc</w:t>
-      </w:r>
-      <w:proofErr w:type="spellEnd"/>
-      <w:r>
-        <w:rPr>
-          <w:rFonts w:ascii="Myriad Pro" w:hAnsi="Myriad Pro"/>
-          <w:color w:val="595959" w:themeColor="text1" w:themeTint="A6"/>
-          <w:sz w:val="22"/>
-          <w:szCs w:val="22"/>
-        </w:rPr>
-        <w:t xml:space="preserve"> are a valid reason for missing a meeting). Undergraduate students are encouraged to attend as often as possible (assuming it fits in their course schedule).</w:t>
-      </w:r>
-    </w:p>
-    <w:p>
-      <w:pPr>
-        <w:jc w:val="both"/>
-        <w:rPr>
-          <w:rFonts w:ascii="Myriad Pro" w:hAnsi="Myriad Pro"/>
-          <w:color w:val="595959" w:themeColor="text1" w:themeTint="A6"/>
-          <w:sz w:val="22"/>
-          <w:szCs w:val="22"/>
-        </w:rPr>
-      </w:pPr>
-    </w:p>
-    <w:p>
-      <w:pPr>
-        <w:jc w:val="both"/>
-        <w:rPr>
-          <w:rFonts w:ascii="Myriad Pro" w:hAnsi="Myriad Pro"/>
-          <w:color w:val="595959" w:themeColor="text1" w:themeTint="A6"/>
-          <w:sz w:val="22"/>
-          <w:szCs w:val="22"/>
-        </w:rPr>
-      </w:pPr>
-      <w:r>
-        <w:rPr>
-          <w:rFonts w:ascii="Myriad Pro" w:hAnsi="Myriad Pro"/>
-          <w:color w:val="595959" w:themeColor="text1" w:themeTint="A6"/>
-          <w:sz w:val="22"/>
-          <w:szCs w:val="22"/>
-        </w:rPr>
-        <w:t>Occasionally, we may have joint lab meetings with other faculty in the department – these may be combined with our weekly lab meeting or an additional meeting.</w:t>
-      </w:r>
-      <w:r>
-        <w:rPr>
-          <w:rFonts w:ascii="Myriad Pro" w:hAnsi="Myriad Pro"/>
-          <w:color w:val="595959" w:themeColor="text1" w:themeTint="A6"/>
-          <w:sz w:val="22"/>
-          <w:szCs w:val="22"/>
-        </w:rPr>
-        <w:t xml:space="preserve"> </w:t>
-      </w:r>
-      <w:r>
-        <w:rPr>
-          <w:rFonts w:ascii="Myriad Pro" w:hAnsi="Myriad Pro"/>
-          <w:color w:val="595959" w:themeColor="text1" w:themeTint="A6"/>
-          <w:sz w:val="22"/>
-          <w:szCs w:val="22"/>
-        </w:rPr>
-        <w:t>We will also use lab meetings (or ad-hoc scheduled meetings) to prepare for conference presentations and give people feedback on job talks or other external presentations.</w:t>
-      </w:r>
-      <w:r>
-        <w:rPr>
-          <w:rFonts w:ascii="Myriad Pro" w:hAnsi="Myriad Pro"/>
-          <w:color w:val="595959" w:themeColor="text1" w:themeTint="A6"/>
-          <w:sz w:val="22"/>
-          <w:szCs w:val="22"/>
-        </w:rPr>
-        <w:t xml:space="preserve"> Lab meeting agendas and notes will be kept in the #lab-meetings channel on Slack.</w:t>
-      </w:r>
-    </w:p>
-    <w:p>
-      <w:pPr>
-        <w:rPr>
-          <w:rFonts w:ascii="Myriad Pro" w:hAnsi="Myriad Pro"/>
-          <w:color w:val="000000" w:themeColor="text1"/>
-          <w:sz w:val="22"/>
-          <w:szCs w:val="22"/>
-        </w:rPr>
-      </w:pPr>
-    </w:p>
-    <w:p>
-      <w:pPr>
-        <w:rPr>
-          <w:rFonts w:ascii="Myriad Pro" w:hAnsi="Myriad Pro"/>
-          <w:i/>
-          <w:color w:val="000000" w:themeColor="text1"/>
-          <w:sz w:val="22"/>
-          <w:szCs w:val="22"/>
-        </w:rPr>
-      </w:pPr>
-    </w:p>
-    <w:p>
-      <w:pPr>
-        <w:rPr>
-          <w:rFonts w:ascii="Myriad Pro" w:hAnsi="Myriad Pro"/>
-          <w:i/>
-          <w:color w:val="000000" w:themeColor="text1"/>
-          <w:sz w:val="22"/>
-          <w:szCs w:val="22"/>
-        </w:rPr>
-      </w:pPr>
-      <w:r>
-        <w:rPr>
-          <w:rFonts w:ascii="Myriad Pro" w:hAnsi="Myriad Pro"/>
-          <w:i/>
-          <w:color w:val="000000" w:themeColor="text1"/>
-          <w:sz w:val="22"/>
-          <w:szCs w:val="22"/>
-        </w:rPr>
-        <w:t>Individual Meetings</w:t>
-      </w:r>
-    </w:p>
-    <w:p>
-      <w:pPr>
-        <w:rPr>
-          <w:rFonts w:ascii="Myriad Pro" w:hAnsi="Myriad Pro"/>
-          <w:i/>
-          <w:color w:val="000000" w:themeColor="text1"/>
-          <w:sz w:val="22"/>
-          <w:szCs w:val="22"/>
-        </w:rPr>
-      </w:pPr>
-    </w:p>
-    <w:p>
-      <w:pPr>
-        <w:jc w:val="both"/>
-        <w:rPr>
-          <w:rFonts w:ascii="Myriad Pro" w:hAnsi="Myriad Pro"/>
-          <w:color w:val="595959" w:themeColor="text1" w:themeTint="A6"/>
-          <w:sz w:val="22"/>
-          <w:szCs w:val="22"/>
-        </w:rPr>
-      </w:pPr>
-      <w:r>
-        <w:rPr>
-          <w:rFonts w:ascii="Myriad Pro" w:hAnsi="Myriad Pro"/>
-          <w:color w:val="595959" w:themeColor="text1" w:themeTint="A6"/>
-          <w:sz w:val="22"/>
-          <w:szCs w:val="22"/>
-        </w:rPr>
-        <w:t>At the beginning of each semester, we will set a schedule for weekly meetings. Each full-time lab member (RAs, graduate students, post-docs) will have a one</w:t>
-      </w:r>
-      <w:r>
-        <w:rPr>
-          <w:rFonts w:ascii="Myriad Pro" w:hAnsi="Myriad Pro"/>
-          <w:color w:val="595959" w:themeColor="text1" w:themeTint="A6"/>
-          <w:sz w:val="22"/>
-          <w:szCs w:val="22"/>
-        </w:rPr>
-        <w:t xml:space="preserve">-hour slot set aside to meet with Mariam. </w:t>
-      </w:r>
-      <w:r>
-        <w:rPr>
-          <w:rFonts w:ascii="Myriad Pro" w:hAnsi="Myriad Pro"/>
-          <w:color w:val="595959" w:themeColor="text1" w:themeTint="A6"/>
-          <w:sz w:val="22"/>
-          <w:szCs w:val="22"/>
-        </w:rPr>
-        <w:t xml:space="preserve">If </w:t>
-      </w:r>
-      <w:r>
-        <w:rPr>
-          <w:rFonts w:ascii="Myriad Pro" w:hAnsi="Myriad Pro"/>
-          <w:color w:val="595959" w:themeColor="text1" w:themeTint="A6"/>
-          <w:sz w:val="22"/>
-          <w:szCs w:val="22"/>
-        </w:rPr>
-        <w:lastRenderedPageBreak/>
-        <w:t>scheduling conflicts arise (e.g., because of travel), we can try to reschedule for another day that week. If there is nothing to discuss, feel free to cancel the meeting or just drop by for a brief chat.</w:t>
-      </w:r>
-    </w:p>
-    <w:p>
-      <w:pPr>
-        <w:jc w:val="both"/>
-        <w:rPr>
-          <w:rFonts w:ascii="Myriad Pro" w:hAnsi="Myriad Pro"/>
-          <w:color w:val="595959" w:themeColor="text1" w:themeTint="A6"/>
-          <w:sz w:val="22"/>
-          <w:szCs w:val="22"/>
-        </w:rPr>
-      </w:pPr>
-    </w:p>
-    <w:p>
-      <w:pPr>
-        <w:jc w:val="both"/>
-        <w:rPr>
-          <w:rFonts w:ascii="Myriad Pro" w:hAnsi="Myriad Pro"/>
-          <w:i/>
-          <w:color w:val="000000" w:themeColor="text1"/>
-          <w:sz w:val="22"/>
-          <w:szCs w:val="22"/>
-        </w:rPr>
-      </w:pPr>
-      <w:r>
-        <w:rPr>
-          <w:rFonts w:ascii="Myriad Pro" w:hAnsi="Myriad Pro"/>
-          <w:color w:val="595959" w:themeColor="text1" w:themeTint="A6"/>
-          <w:sz w:val="22"/>
-          <w:szCs w:val="22"/>
-        </w:rPr>
-        <w:t>Mariam will meet with undergraduate students every other week (or according to need)</w:t>
-      </w:r>
-      <w:r>
-        <w:rPr>
-          <w:rFonts w:ascii="Myriad Pro" w:hAnsi="Myriad Pro"/>
-          <w:color w:val="595959" w:themeColor="text1" w:themeTint="A6"/>
-          <w:sz w:val="22"/>
-          <w:szCs w:val="22"/>
-        </w:rPr>
-        <w:t xml:space="preserve">; </w:t>
-      </w:r>
-      <w:r>
-        <w:rPr>
-          <w:rFonts w:ascii="Myriad Pro" w:hAnsi="Myriad Pro"/>
-          <w:color w:val="595959" w:themeColor="text1" w:themeTint="A6"/>
-          <w:sz w:val="22"/>
-          <w:szCs w:val="22"/>
-        </w:rPr>
-        <w:t>post-docs and graduate students should meet with their undergraduate mentee on a regular basis.</w:t>
-      </w:r>
-    </w:p>
-    <w:p>
-      <w:pPr>
-        <w:rPr>
-          <w:rFonts w:ascii="Myriad Pro" w:hAnsi="Myriad Pro"/>
-          <w:i/>
-          <w:color w:val="000000" w:themeColor="text1"/>
-          <w:sz w:val="22"/>
-          <w:szCs w:val="22"/>
-        </w:rPr>
-      </w:pPr>
-    </w:p>
-    <w:p>
-      <w:pPr>
-        <w:rPr>
-          <w:rFonts w:ascii="Myriad Pro" w:hAnsi="Myriad Pro"/>
-          <w:i/>
-          <w:color w:val="000000" w:themeColor="text1"/>
+          <w:color w:val="595959" w:themeColor="text1" w:themeTint="A6"/>
+          <w:sz w:val="22"/>
+          <w:szCs w:val="22"/>
+        </w:rPr>
+        <w:t>many</w:t>
+      </w:r>
+      <w:r>
+        <w:rPr>
+          <w:rFonts w:ascii="Myriad Pro" w:hAnsi="Myriad Pro"/>
+          <w:color w:val="595959" w:themeColor="text1" w:themeTint="A6"/>
+          <w:sz w:val="22"/>
+          <w:szCs w:val="22"/>
+        </w:rPr>
+        <w:t xml:space="preserve"> weeks ahead of time are advisable for job talks, which require much refining).  </w:t>
+      </w:r>
+      <w:r>
+        <w:rPr>
+          <w:rFonts w:ascii="Myriad Pro" w:hAnsi="Myriad Pro"/>
+          <w:color w:val="595959" w:themeColor="text1" w:themeTint="A6"/>
+          <w:sz w:val="22"/>
+          <w:szCs w:val="22"/>
+        </w:rPr>
+        <w:t xml:space="preserve">Practice talks will help you feel comfortable with your presentation, and will also allow you to get feedback from the lab and implement those changes well in advance of your real presentation. </w:t>
+      </w:r>
+    </w:p>
+    <w:p>
+      <w:pPr>
+        <w:jc w:val="both"/>
+        <w:rPr>
+          <w:rFonts w:ascii="Myriad Pro" w:hAnsi="Myriad Pro"/>
+          <w:color w:val="595959" w:themeColor="text1" w:themeTint="A6"/>
+          <w:sz w:val="22"/>
+          <w:szCs w:val="22"/>
+        </w:rPr>
+      </w:pPr>
+    </w:p>
+    <w:p>
+      <w:pPr>
+        <w:jc w:val="both"/>
+        <w:rPr>
+          <w:rFonts w:ascii="Myriad Pro" w:hAnsi="Myriad Pro"/>
+          <w:color w:val="595959" w:themeColor="text1" w:themeTint="A6"/>
+          <w:sz w:val="22"/>
+          <w:szCs w:val="22"/>
+        </w:rPr>
+      </w:pPr>
+      <w:r>
+        <w:rPr>
+          <w:rFonts w:ascii="Myriad Pro" w:hAnsi="Myriad Pro"/>
+          <w:color w:val="595959" w:themeColor="text1" w:themeTint="A6"/>
+          <w:sz w:val="22"/>
+          <w:szCs w:val="22"/>
+        </w:rPr>
+        <w:t>Templates for posters will be available, and you can use those as much or as little as you’d like. Some general rules for posters should be followed: minimize text as much as possible (if you wrote a paragraph, you’re doing it wrong)</w:t>
+      </w:r>
+      <w:r>
+        <w:rPr>
+          <w:rFonts w:ascii="Myriad Pro" w:hAnsi="Myriad Pro"/>
+          <w:color w:val="595959" w:themeColor="text1" w:themeTint="A6"/>
+          <w:sz w:val="22"/>
+          <w:szCs w:val="22"/>
+        </w:rPr>
+        <w:t>,</w:t>
+      </w:r>
+      <w:r>
+        <w:rPr>
+          <w:rFonts w:ascii="Myriad Pro" w:hAnsi="Myriad Pro"/>
+          <w:color w:val="595959" w:themeColor="text1" w:themeTint="A6"/>
+          <w:sz w:val="22"/>
+          <w:szCs w:val="22"/>
+        </w:rPr>
+        <w:t xml:space="preserve"> make figures and text large and easy to see at a distance</w:t>
+      </w:r>
+      <w:r>
+        <w:rPr>
+          <w:rFonts w:ascii="Myriad Pro" w:hAnsi="Myriad Pro"/>
+          <w:color w:val="595959" w:themeColor="text1" w:themeTint="A6"/>
+          <w:sz w:val="22"/>
+          <w:szCs w:val="22"/>
+        </w:rPr>
+        <w:t xml:space="preserve">, </w:t>
+      </w:r>
+      <w:r>
+        <w:rPr>
+          <w:rFonts w:ascii="Myriad Pro" w:hAnsi="Myriad Pro"/>
+          <w:color w:val="595959" w:themeColor="text1" w:themeTint="A6"/>
+          <w:sz w:val="22"/>
+          <w:szCs w:val="22"/>
+        </w:rPr>
+        <w:t xml:space="preserve">label your axes, and </w:t>
+      </w:r>
+      <w:r>
+        <w:rPr>
+          <w:rFonts w:ascii="Myriad Pro" w:hAnsi="Myriad Pro"/>
+          <w:color w:val="595959" w:themeColor="text1" w:themeTint="A6"/>
+          <w:sz w:val="22"/>
+          <w:szCs w:val="22"/>
+        </w:rPr>
+        <w:t>make sure different colors are easily discriminable</w:t>
+      </w:r>
+      <w:r>
+        <w:rPr>
+          <w:rFonts w:ascii="Myriad Pro" w:hAnsi="Myriad Pro"/>
+          <w:color w:val="595959" w:themeColor="text1" w:themeTint="A6"/>
+          <w:sz w:val="22"/>
+          <w:szCs w:val="22"/>
+        </w:rPr>
+        <w:t xml:space="preserve">. </w:t>
+      </w:r>
+      <w:r>
+        <w:rPr>
+          <w:rFonts w:ascii="Myriad Pro" w:hAnsi="Myriad Pro"/>
+          <w:color w:val="595959" w:themeColor="text1" w:themeTint="A6"/>
+          <w:sz w:val="22"/>
+          <w:szCs w:val="22"/>
+        </w:rPr>
+        <w:t>Other than that, go with your own style.</w:t>
+      </w:r>
+    </w:p>
+    <w:p>
+      <w:pPr>
+        <w:jc w:val="both"/>
+        <w:rPr>
+          <w:rFonts w:ascii="Myriad Pro" w:hAnsi="Myriad Pro"/>
+          <w:color w:val="595959" w:themeColor="text1" w:themeTint="A6"/>
+          <w:sz w:val="22"/>
+          <w:szCs w:val="22"/>
+        </w:rPr>
+      </w:pPr>
+    </w:p>
+    <w:p>
+      <w:pPr>
+        <w:jc w:val="both"/>
+        <w:rPr>
+          <w:rFonts w:ascii="Myriad Pro" w:hAnsi="Myriad Pro"/>
+          <w:color w:val="595959" w:themeColor="text1" w:themeTint="A6"/>
+          <w:sz w:val="22"/>
+          <w:szCs w:val="22"/>
+        </w:rPr>
+      </w:pPr>
+      <w:r>
+        <w:rPr>
+          <w:rFonts w:ascii="Myriad Pro" w:hAnsi="Myriad Pro"/>
+          <w:color w:val="595959" w:themeColor="text1" w:themeTint="A6"/>
+          <w:sz w:val="22"/>
+          <w:szCs w:val="22"/>
+        </w:rPr>
+        <w:t xml:space="preserve">Mariam is also happy to share slides from some of her talks if you would like to use a similar style. </w:t>
+      </w:r>
+      <w:r>
+        <w:rPr>
+          <w:rFonts w:ascii="Myriad Pro" w:hAnsi="Myriad Pro"/>
+          <w:color w:val="595959" w:themeColor="text1" w:themeTint="A6"/>
+          <w:sz w:val="22"/>
+          <w:szCs w:val="22"/>
+        </w:rPr>
+        <w:t>You’ll get a lot of feedback on your talks in any case, but other people’s slides might be helpful to you as you are setting up your talk. As with posters, feel free to go with your own style as long as it is polished and clear.</w:t>
+      </w:r>
+    </w:p>
+    <w:p>
+      <w:pPr>
+        <w:jc w:val="both"/>
+        <w:rPr>
+          <w:rFonts w:ascii="Myriad Pro" w:hAnsi="Myriad Pro"/>
+          <w:color w:val="595959" w:themeColor="text1" w:themeTint="A6"/>
+          <w:sz w:val="22"/>
+          <w:szCs w:val="22"/>
+        </w:rPr>
+      </w:pPr>
+    </w:p>
+    <w:p>
+      <w:pPr>
+        <w:jc w:val="both"/>
+        <w:rPr>
+          <w:rFonts w:ascii="Myriad Pro" w:hAnsi="Myriad Pro"/>
+          <w:color w:val="595959" w:themeColor="text1" w:themeTint="A6"/>
+          <w:sz w:val="22"/>
+          <w:szCs w:val="22"/>
+        </w:rPr>
+      </w:pPr>
+    </w:p>
+    <w:p>
+      <w:pPr>
+        <w:jc w:val="both"/>
+        <w:rPr>
+          <w:rFonts w:ascii="Myriad Pro" w:hAnsi="Myriad Pro"/>
+          <w:color w:val="595959" w:themeColor="text1" w:themeTint="A6"/>
           <w:sz w:val="22"/>
           <w:szCs w:val="22"/>
         </w:rPr>
@@ -9281,7 +10061,7 @@
           <w:u w:val="single"/>
         </w:rPr>
       </w:pPr>
-      <w:bookmarkStart w:id="25" w:name="Deadlines"/>
+      <w:bookmarkStart w:id="26" w:name="RecommendationLetters"/>
       <w:r>
         <w:rPr>
           <w:rFonts w:ascii="Myriad Pro" w:hAnsi="Myriad Pro"/>
@@ -9290,625 +10070,10 @@
           <w:szCs w:val="22"/>
           <w:u w:val="single"/>
         </w:rPr>
-        <w:t>Deadlines</w:t>
-      </w:r>
-    </w:p>
-    <w:bookmarkEnd w:id="25"/>
-    <w:p>
-      <w:pPr>
-        <w:rPr>
-          <w:rFonts w:ascii="Myriad Pro" w:hAnsi="Myriad Pro"/>
-          <w:color w:val="000000" w:themeColor="text1"/>
-          <w:sz w:val="22"/>
-          <w:szCs w:val="22"/>
-          <w:u w:val="single"/>
-        </w:rPr>
-      </w:pPr>
-    </w:p>
-    <w:p>
-      <w:pPr>
-        <w:jc w:val="both"/>
-        <w:rPr>
-          <w:rFonts w:ascii="Myriad Pro" w:hAnsi="Myriad Pro"/>
-          <w:color w:val="595959" w:themeColor="text1" w:themeTint="A6"/>
-          <w:sz w:val="22"/>
-          <w:szCs w:val="22"/>
-        </w:rPr>
-      </w:pPr>
-      <w:r>
-        <w:rPr>
-          <w:rFonts w:ascii="Myriad Pro" w:hAnsi="Myriad Pro"/>
-          <w:color w:val="595959" w:themeColor="text1" w:themeTint="A6"/>
-          <w:sz w:val="22"/>
-          <w:szCs w:val="22"/>
-        </w:rPr>
-        <w:t xml:space="preserve">One way of maintaining sanity in the academic work is to be as organized as possible. This is essential because disorganization doesn’t just hurt you, it hurts your collaborators and people </w:t>
-      </w:r>
-      <w:r>
-        <w:rPr>
-          <w:rFonts w:ascii="Myriad Pro" w:hAnsi="Myriad Pro"/>
-          <w:color w:val="595959" w:themeColor="text1" w:themeTint="A6"/>
-          <w:sz w:val="22"/>
-          <w:szCs w:val="22"/>
-        </w:rPr>
-        <w:t>whose help you need</w:t>
-      </w:r>
-      <w:r>
-        <w:rPr>
-          <w:rFonts w:ascii="Myriad Pro" w:hAnsi="Myriad Pro"/>
-          <w:color w:val="595959" w:themeColor="text1" w:themeTint="A6"/>
-          <w:sz w:val="22"/>
-          <w:szCs w:val="22"/>
-        </w:rPr>
-        <w:t xml:space="preserve">. When it comes to deadlines, tell your collaborators as soon as possible when you know </w:t>
-      </w:r>
-      <w:r>
-        <w:rPr>
-          <w:rFonts w:ascii="Myriad Pro" w:hAnsi="Myriad Pro"/>
-          <w:color w:val="595959" w:themeColor="text1" w:themeTint="A6"/>
-          <w:sz w:val="22"/>
-          <w:szCs w:val="22"/>
-        </w:rPr>
-        <w:t>when</w:t>
-      </w:r>
-      <w:r>
-        <w:rPr>
-          <w:rFonts w:ascii="Myriad Pro" w:hAnsi="Myriad Pro"/>
-          <w:color w:val="595959" w:themeColor="text1" w:themeTint="A6"/>
-          <w:sz w:val="22"/>
-          <w:szCs w:val="22"/>
-        </w:rPr>
-        <w:t xml:space="preserve"> a deadline is, and make sure they are aware of it the closer it gets. Don’t be afraid to bug them about it (yes, bug Mariam as well). </w:t>
-      </w:r>
-    </w:p>
-    <w:p>
-      <w:pPr>
-        <w:jc w:val="both"/>
-        <w:rPr>
-          <w:rFonts w:ascii="Myriad Pro" w:hAnsi="Myriad Pro"/>
-          <w:color w:val="595959" w:themeColor="text1" w:themeTint="A6"/>
-          <w:sz w:val="22"/>
-          <w:szCs w:val="22"/>
-        </w:rPr>
-      </w:pPr>
-    </w:p>
-    <w:p>
-      <w:pPr>
-        <w:jc w:val="both"/>
-        <w:rPr>
-          <w:rFonts w:ascii="Myriad Pro" w:hAnsi="Myriad Pro"/>
-          <w:color w:val="595959" w:themeColor="text1" w:themeTint="A6"/>
-          <w:sz w:val="22"/>
-          <w:szCs w:val="22"/>
-        </w:rPr>
-      </w:pPr>
-      <w:r>
-        <w:rPr>
-          <w:rFonts w:ascii="Myriad Pro" w:hAnsi="Myriad Pro"/>
-          <w:color w:val="595959" w:themeColor="text1" w:themeTint="A6"/>
-          <w:sz w:val="22"/>
-          <w:szCs w:val="22"/>
-        </w:rPr>
-        <w:t xml:space="preserve">Give Mariam at least one week’s notice to do something with a hard deadline that doesn’t require a lot of time (e.g., reading/commenting on conference abstracts, filling out paperwork, </w:t>
-      </w:r>
-      <w:proofErr w:type="spellStart"/>
-      <w:r>
-        <w:rPr>
-          <w:rFonts w:ascii="Myriad Pro" w:hAnsi="Myriad Pro"/>
-          <w:color w:val="595959" w:themeColor="text1" w:themeTint="A6"/>
-          <w:sz w:val="22"/>
-          <w:szCs w:val="22"/>
-        </w:rPr>
-        <w:t>etc</w:t>
-      </w:r>
-      <w:proofErr w:type="spellEnd"/>
-      <w:r>
-        <w:rPr>
-          <w:rFonts w:ascii="Myriad Pro" w:hAnsi="Myriad Pro"/>
-          <w:color w:val="595959" w:themeColor="text1" w:themeTint="A6"/>
-          <w:sz w:val="22"/>
-          <w:szCs w:val="22"/>
-        </w:rPr>
-        <w:t xml:space="preserve">). Give Mariam </w:t>
-      </w:r>
-      <w:r>
-        <w:rPr>
-          <w:rFonts w:ascii="Myriad Pro" w:hAnsi="Myriad Pro"/>
-          <w:i/>
-          <w:color w:val="595959" w:themeColor="text1" w:themeTint="A6"/>
-          <w:sz w:val="22"/>
-          <w:szCs w:val="22"/>
-        </w:rPr>
-        <w:t>at least</w:t>
-      </w:r>
-      <w:r>
-        <w:rPr>
-          <w:rFonts w:ascii="Myriad Pro" w:hAnsi="Myriad Pro"/>
-          <w:color w:val="595959" w:themeColor="text1" w:themeTint="A6"/>
-          <w:sz w:val="22"/>
-          <w:szCs w:val="22"/>
-        </w:rPr>
-        <w:t xml:space="preserve"> two weeks</w:t>
-      </w:r>
-      <w:r>
-        <w:rPr>
-          <w:rFonts w:ascii="Myriad Pro" w:hAnsi="Myriad Pro"/>
-          <w:color w:val="595959" w:themeColor="text1" w:themeTint="A6"/>
-          <w:sz w:val="22"/>
-          <w:szCs w:val="22"/>
-        </w:rPr>
-        <w:t>’</w:t>
-      </w:r>
-      <w:r>
-        <w:rPr>
-          <w:rFonts w:ascii="Myriad Pro" w:hAnsi="Myriad Pro"/>
-          <w:color w:val="595959" w:themeColor="text1" w:themeTint="A6"/>
-          <w:sz w:val="22"/>
-          <w:szCs w:val="22"/>
-        </w:rPr>
-        <w:t xml:space="preserve"> notice </w:t>
-      </w:r>
-      <w:r>
-        <w:rPr>
-          <w:rFonts w:ascii="Myriad Pro" w:hAnsi="Myriad Pro"/>
-          <w:color w:val="595959" w:themeColor="text1" w:themeTint="A6"/>
-          <w:sz w:val="22"/>
-          <w:szCs w:val="22"/>
-        </w:rPr>
-        <w:t>to do something with a hard deadline that requires a lot of time (e.g., a letter of recommendation).</w:t>
-      </w:r>
-      <w:r>
-        <w:rPr>
-          <w:rFonts w:ascii="Myriad Pro" w:hAnsi="Myriad Pro"/>
-          <w:color w:val="595959" w:themeColor="text1" w:themeTint="A6"/>
-          <w:sz w:val="22"/>
-          <w:szCs w:val="22"/>
-        </w:rPr>
-        <w:t xml:space="preserve"> For manuscript revisions and invited paper submissions (which have hard</w:t>
-      </w:r>
-      <w:r>
-        <w:rPr>
-          <w:rFonts w:ascii="Myriad Pro" w:hAnsi="Myriad Pro"/>
-          <w:color w:val="595959" w:themeColor="text1" w:themeTint="A6"/>
-          <w:sz w:val="22"/>
-          <w:szCs w:val="22"/>
-        </w:rPr>
-        <w:t>-</w:t>
-      </w:r>
-      <w:proofErr w:type="spellStart"/>
-      <w:r>
-        <w:rPr>
-          <w:rFonts w:ascii="Myriad Pro" w:hAnsi="Myriad Pro"/>
-          <w:color w:val="595959" w:themeColor="text1" w:themeTint="A6"/>
-          <w:sz w:val="22"/>
-          <w:szCs w:val="22"/>
-        </w:rPr>
-        <w:t>ish</w:t>
-      </w:r>
-      <w:proofErr w:type="spellEnd"/>
-      <w:r>
-        <w:rPr>
-          <w:rFonts w:ascii="Myriad Pro" w:hAnsi="Myriad Pro"/>
-          <w:color w:val="595959" w:themeColor="text1" w:themeTint="A6"/>
-          <w:sz w:val="22"/>
-          <w:szCs w:val="22"/>
-        </w:rPr>
-        <w:t xml:space="preserve"> deadlines), give her as much time as you can, because these will require multiple back-and-</w:t>
-      </w:r>
-      <w:proofErr w:type="spellStart"/>
-      <w:r>
-        <w:rPr>
-          <w:rFonts w:ascii="Myriad Pro" w:hAnsi="Myriad Pro"/>
-          <w:color w:val="595959" w:themeColor="text1" w:themeTint="A6"/>
-          <w:sz w:val="22"/>
-          <w:szCs w:val="22"/>
-        </w:rPr>
-        <w:t>forths</w:t>
-      </w:r>
-      <w:proofErr w:type="spellEnd"/>
-      <w:r>
-        <w:rPr>
-          <w:rFonts w:ascii="Myriad Pro" w:hAnsi="Myriad Pro"/>
-          <w:color w:val="595959" w:themeColor="text1" w:themeTint="A6"/>
-          <w:sz w:val="22"/>
-          <w:szCs w:val="22"/>
-        </w:rPr>
-        <w:t>.</w:t>
-      </w:r>
-    </w:p>
-    <w:p>
-      <w:pPr>
-        <w:jc w:val="both"/>
-        <w:rPr>
-          <w:rFonts w:ascii="Myriad Pro" w:hAnsi="Myriad Pro"/>
-          <w:color w:val="595959" w:themeColor="text1" w:themeTint="A6"/>
-          <w:sz w:val="22"/>
-          <w:szCs w:val="22"/>
-        </w:rPr>
-      </w:pPr>
-    </w:p>
-    <w:p>
-      <w:pPr>
-        <w:jc w:val="both"/>
-        <w:rPr>
-          <w:rFonts w:ascii="Myriad Pro" w:hAnsi="Myriad Pro"/>
-          <w:color w:val="595959" w:themeColor="text1" w:themeTint="A6"/>
-          <w:sz w:val="22"/>
-          <w:szCs w:val="22"/>
-        </w:rPr>
-      </w:pPr>
-      <w:r>
-        <w:rPr>
-          <w:rFonts w:ascii="Myriad Pro" w:hAnsi="Myriad Pro"/>
-          <w:color w:val="595959" w:themeColor="text1" w:themeTint="A6"/>
-          <w:sz w:val="22"/>
-          <w:szCs w:val="22"/>
-        </w:rPr>
-        <w:t>For manuscript submissions (i.e., no hard deadline), you can still bug Mariam to give you feedback if she hasn’t responded in a week or two – papers are important!</w:t>
-      </w:r>
-    </w:p>
-    <w:p>
-      <w:pPr>
-        <w:jc w:val="both"/>
-        <w:rPr>
-          <w:rFonts w:ascii="Myriad Pro" w:hAnsi="Myriad Pro"/>
-          <w:color w:val="595959" w:themeColor="text1" w:themeTint="A6"/>
-          <w:sz w:val="22"/>
-          <w:szCs w:val="22"/>
-        </w:rPr>
-      </w:pPr>
-    </w:p>
-    <w:p>
-      <w:pPr>
-        <w:jc w:val="both"/>
-        <w:rPr>
-          <w:rFonts w:ascii="Myriad Pro" w:hAnsi="Myriad Pro"/>
-          <w:color w:val="595959" w:themeColor="text1" w:themeTint="A6"/>
-          <w:sz w:val="22"/>
-          <w:szCs w:val="22"/>
-        </w:rPr>
-      </w:pPr>
-    </w:p>
-    <w:p>
-      <w:pPr>
-        <w:rPr>
-          <w:rFonts w:ascii="Myriad Pro" w:hAnsi="Myriad Pro"/>
-          <w:color w:val="000000" w:themeColor="text1"/>
-          <w:sz w:val="22"/>
-          <w:szCs w:val="22"/>
-          <w:u w:val="single"/>
-        </w:rPr>
-      </w:pPr>
-      <w:bookmarkStart w:id="26" w:name="Presentations"/>
-      <w:r>
-        <w:rPr>
-          <w:rFonts w:ascii="Myriad Pro" w:hAnsi="Myriad Pro"/>
-          <w:color w:val="000000" w:themeColor="text1"/>
-          <w:sz w:val="22"/>
-          <w:szCs w:val="22"/>
-          <w:u w:val="single"/>
-        </w:rPr>
-        <w:t>Presentations</w:t>
+        <w:t>Recommendation Letters</w:t>
       </w:r>
     </w:p>
     <w:bookmarkEnd w:id="26"/>
-    <w:p>
-      <w:pPr>
-        <w:rPr>
-          <w:rFonts w:ascii="Myriad Pro" w:hAnsi="Myriad Pro"/>
-          <w:color w:val="000000" w:themeColor="text1"/>
-          <w:sz w:val="22"/>
-          <w:szCs w:val="22"/>
-          <w:u w:val="single"/>
-        </w:rPr>
-      </w:pPr>
-    </w:p>
-    <w:p>
-      <w:pPr>
-        <w:jc w:val="both"/>
-        <w:rPr>
-          <w:rFonts w:ascii="Myriad Pro" w:hAnsi="Myriad Pro"/>
-          <w:color w:val="595959" w:themeColor="text1" w:themeTint="A6"/>
-          <w:sz w:val="22"/>
-          <w:szCs w:val="22"/>
-        </w:rPr>
-      </w:pPr>
-      <w:r>
-        <w:rPr>
-          <w:rFonts w:ascii="Myriad Pro" w:hAnsi="Myriad Pro"/>
-          <w:color w:val="595959" w:themeColor="text1" w:themeTint="A6"/>
-          <w:sz w:val="22"/>
-          <w:szCs w:val="22"/>
-        </w:rPr>
-        <w:t xml:space="preserve">Learning to present your research is important. Very few people will read your papers carefully (sad, but true) but you can reach a lot of people at conference talks and posters. Also, if you plan on staying in academia, getting a post-doc position and getting a faculty position both significantly depend on your ability to present your data. Even if you want to leave academia, presentations are likely to be an important part of your job. </w:t>
-      </w:r>
-      <w:r>
-        <w:rPr>
-          <w:rFonts w:ascii="Myriad Pro" w:hAnsi="Myriad Pro"/>
-          <w:color w:val="595959" w:themeColor="text1" w:themeTint="A6"/>
-          <w:sz w:val="22"/>
-          <w:szCs w:val="22"/>
-        </w:rPr>
-        <w:t>Additionally, every time you present your work, you are representing not just yourself but the entire lab.</w:t>
-      </w:r>
-    </w:p>
-    <w:p>
-      <w:pPr>
-        <w:jc w:val="both"/>
-        <w:rPr>
-          <w:rFonts w:ascii="Myriad Pro" w:hAnsi="Myriad Pro"/>
-          <w:color w:val="595959" w:themeColor="text1" w:themeTint="A6"/>
-          <w:sz w:val="22"/>
-          <w:szCs w:val="22"/>
-        </w:rPr>
-      </w:pPr>
-    </w:p>
-    <w:p>
-      <w:pPr>
-        <w:jc w:val="both"/>
-        <w:rPr>
-          <w:rFonts w:ascii="Myriad Pro" w:hAnsi="Myriad Pro"/>
-          <w:color w:val="595959" w:themeColor="text1" w:themeTint="A6"/>
-          <w:sz w:val="22"/>
-          <w:szCs w:val="22"/>
-        </w:rPr>
-      </w:pPr>
-      <w:r>
-        <w:rPr>
-          <w:rFonts w:ascii="Myriad Pro" w:hAnsi="Myriad Pro"/>
-          <w:color w:val="595959" w:themeColor="text1" w:themeTint="A6"/>
-          <w:sz w:val="22"/>
-          <w:szCs w:val="22"/>
-        </w:rPr>
-        <w:t xml:space="preserve">It is </w:t>
-      </w:r>
-      <w:r>
-        <w:rPr>
-          <w:rFonts w:ascii="Myriad Pro" w:hAnsi="Myriad Pro"/>
-          <w:color w:val="595959" w:themeColor="text1" w:themeTint="A6"/>
-          <w:sz w:val="22"/>
-          <w:szCs w:val="22"/>
-        </w:rPr>
-        <w:t xml:space="preserve">therefore </w:t>
-      </w:r>
-      <w:r>
-        <w:rPr>
-          <w:rFonts w:ascii="Myriad Pro" w:hAnsi="Myriad Pro"/>
-          <w:color w:val="595959" w:themeColor="text1" w:themeTint="A6"/>
-          <w:sz w:val="22"/>
-          <w:szCs w:val="22"/>
-        </w:rPr>
-        <w:t xml:space="preserve">highly encouraged that you seek out opportunities to present your research, whether it is at departmental talk series and events, to other labs (within or outside of Columbia), at conferences, or to the general public. </w:t>
-      </w:r>
-      <w:r>
-        <w:rPr>
-          <w:rFonts w:ascii="Myriad Pro" w:hAnsi="Myriad Pro"/>
-          <w:color w:val="595959" w:themeColor="text1" w:themeTint="A6"/>
-          <w:sz w:val="22"/>
-          <w:szCs w:val="22"/>
-        </w:rPr>
-        <w:t xml:space="preserve">If you are going to give a presentation (a poster or a talk), be prepared to give a practice presentation to the lab at least one week ahead of time (two weeks or more are advisable for conference presentations, and </w:t>
-      </w:r>
-      <w:r>
-        <w:rPr>
-          <w:rFonts w:ascii="Myriad Pro" w:hAnsi="Myriad Pro"/>
-          <w:i/>
-          <w:color w:val="595959" w:themeColor="text1" w:themeTint="A6"/>
-          <w:sz w:val="22"/>
-          <w:szCs w:val="22"/>
-        </w:rPr>
-        <w:t>many</w:t>
-      </w:r>
-      <w:r>
-        <w:rPr>
-          <w:rFonts w:ascii="Myriad Pro" w:hAnsi="Myriad Pro"/>
-          <w:color w:val="595959" w:themeColor="text1" w:themeTint="A6"/>
-          <w:sz w:val="22"/>
-          <w:szCs w:val="22"/>
-        </w:rPr>
-        <w:t xml:space="preserve"> weeks ahead of time are advisable for job talks, which require much refining).  </w:t>
-      </w:r>
-      <w:r>
-        <w:rPr>
-          <w:rFonts w:ascii="Myriad Pro" w:hAnsi="Myriad Pro"/>
-          <w:color w:val="595959" w:themeColor="text1" w:themeTint="A6"/>
-          <w:sz w:val="22"/>
-          <w:szCs w:val="22"/>
-        </w:rPr>
-        <w:t xml:space="preserve">Practice talks will help you feel comfortable with your presentation, and will also allow you to get feedback from the lab and implement those changes well in advance of your real presentation. </w:t>
-      </w:r>
-    </w:p>
-    <w:p>
-      <w:pPr>
-        <w:jc w:val="both"/>
-        <w:rPr>
-          <w:rFonts w:ascii="Myriad Pro" w:hAnsi="Myriad Pro"/>
-          <w:color w:val="595959" w:themeColor="text1" w:themeTint="A6"/>
-          <w:sz w:val="22"/>
-          <w:szCs w:val="22"/>
-        </w:rPr>
-      </w:pPr>
-    </w:p>
-    <w:p>
-      <w:pPr>
-        <w:jc w:val="both"/>
-        <w:rPr>
-          <w:rFonts w:ascii="Myriad Pro" w:hAnsi="Myriad Pro"/>
-          <w:color w:val="595959" w:themeColor="text1" w:themeTint="A6"/>
-          <w:sz w:val="22"/>
-          <w:szCs w:val="22"/>
-        </w:rPr>
-      </w:pPr>
-      <w:r>
-        <w:rPr>
-          <w:rFonts w:ascii="Myriad Pro" w:hAnsi="Myriad Pro"/>
-          <w:color w:val="595959" w:themeColor="text1" w:themeTint="A6"/>
-          <w:sz w:val="22"/>
-          <w:szCs w:val="22"/>
-        </w:rPr>
-        <w:t>Templates for posters will be available, and you can use those as much or as little as you’d like. Some general rules for posters should be followed: minimize text as much as possible (if you wrote a paragraph, you’re doing it wrong)</w:t>
-      </w:r>
-      <w:r>
-        <w:rPr>
-          <w:rFonts w:ascii="Myriad Pro" w:hAnsi="Myriad Pro"/>
-          <w:color w:val="595959" w:themeColor="text1" w:themeTint="A6"/>
-          <w:sz w:val="22"/>
-          <w:szCs w:val="22"/>
-        </w:rPr>
-        <w:t>,</w:t>
-      </w:r>
-      <w:r>
-        <w:rPr>
-          <w:rFonts w:ascii="Myriad Pro" w:hAnsi="Myriad Pro"/>
-          <w:color w:val="595959" w:themeColor="text1" w:themeTint="A6"/>
-          <w:sz w:val="22"/>
-          <w:szCs w:val="22"/>
-        </w:rPr>
-        <w:t xml:space="preserve"> make figures and text large and easy to see at a distance</w:t>
-      </w:r>
-      <w:r>
-        <w:rPr>
-          <w:rFonts w:ascii="Myriad Pro" w:hAnsi="Myriad Pro"/>
-          <w:color w:val="595959" w:themeColor="text1" w:themeTint="A6"/>
-          <w:sz w:val="22"/>
-          <w:szCs w:val="22"/>
-        </w:rPr>
-        <w:t xml:space="preserve">, </w:t>
-      </w:r>
-      <w:r>
-        <w:rPr>
-          <w:rFonts w:ascii="Myriad Pro" w:hAnsi="Myriad Pro"/>
-          <w:color w:val="595959" w:themeColor="text1" w:themeTint="A6"/>
-          <w:sz w:val="22"/>
-          <w:szCs w:val="22"/>
-        </w:rPr>
-        <w:t xml:space="preserve">label your axes, and </w:t>
-      </w:r>
-      <w:r>
-        <w:rPr>
-          <w:rFonts w:ascii="Myriad Pro" w:hAnsi="Myriad Pro"/>
-          <w:color w:val="595959" w:themeColor="text1" w:themeTint="A6"/>
-          <w:sz w:val="22"/>
-          <w:szCs w:val="22"/>
-        </w:rPr>
-        <w:t>make sure different colors are easily discriminable</w:t>
-      </w:r>
-      <w:r>
-        <w:rPr>
-          <w:rFonts w:ascii="Myriad Pro" w:hAnsi="Myriad Pro"/>
-          <w:color w:val="595959" w:themeColor="text1" w:themeTint="A6"/>
-          <w:sz w:val="22"/>
-          <w:szCs w:val="22"/>
-        </w:rPr>
-        <w:t xml:space="preserve">. </w:t>
-      </w:r>
-      <w:r>
-        <w:rPr>
-          <w:rFonts w:ascii="Myriad Pro" w:hAnsi="Myriad Pro"/>
-          <w:color w:val="595959" w:themeColor="text1" w:themeTint="A6"/>
-          <w:sz w:val="22"/>
-          <w:szCs w:val="22"/>
-        </w:rPr>
-        <w:t>Other than that, go with your own style.</w:t>
-      </w:r>
-    </w:p>
-    <w:p>
-      <w:pPr>
-        <w:jc w:val="both"/>
-        <w:rPr>
-          <w:rFonts w:ascii="Myriad Pro" w:hAnsi="Myriad Pro"/>
-          <w:color w:val="595959" w:themeColor="text1" w:themeTint="A6"/>
-          <w:sz w:val="22"/>
-          <w:szCs w:val="22"/>
-        </w:rPr>
-      </w:pPr>
-    </w:p>
-    <w:p>
-      <w:pPr>
-        <w:jc w:val="both"/>
-        <w:rPr>
-          <w:rFonts w:ascii="Myriad Pro" w:hAnsi="Myriad Pro"/>
-          <w:color w:val="595959" w:themeColor="text1" w:themeTint="A6"/>
-          <w:sz w:val="22"/>
-          <w:szCs w:val="22"/>
-        </w:rPr>
-      </w:pPr>
-      <w:r>
-        <w:rPr>
-          <w:rFonts w:ascii="Myriad Pro" w:hAnsi="Myriad Pro"/>
-          <w:color w:val="595959" w:themeColor="text1" w:themeTint="A6"/>
-          <w:sz w:val="22"/>
-          <w:szCs w:val="22"/>
-        </w:rPr>
-        <w:lastRenderedPageBreak/>
-        <w:t xml:space="preserve">Mariam is also happy to share slides from some of her talks if you would like to use a similar style. </w:t>
-      </w:r>
-      <w:r>
-        <w:rPr>
-          <w:rFonts w:ascii="Myriad Pro" w:hAnsi="Myriad Pro"/>
-          <w:color w:val="595959" w:themeColor="text1" w:themeTint="A6"/>
-          <w:sz w:val="22"/>
-          <w:szCs w:val="22"/>
-        </w:rPr>
-        <w:t>You’ll get a lot of feedback on your talks in any case, but other people’s slides might be helpful to you as you are setting up your talk. As with posters, feel free to go with your own style as long as it is polished and clear.</w:t>
-      </w:r>
-    </w:p>
-    <w:p>
-      <w:pPr>
-        <w:jc w:val="both"/>
-        <w:rPr>
-          <w:rFonts w:ascii="Myriad Pro" w:hAnsi="Myriad Pro"/>
-          <w:color w:val="595959" w:themeColor="text1" w:themeTint="A6"/>
-          <w:sz w:val="22"/>
-          <w:szCs w:val="22"/>
-        </w:rPr>
-      </w:pPr>
-    </w:p>
-    <w:p>
-      <w:pPr>
-        <w:jc w:val="both"/>
-        <w:rPr>
-          <w:rFonts w:ascii="Myriad Pro" w:hAnsi="Myriad Pro"/>
-          <w:color w:val="595959" w:themeColor="text1" w:themeTint="A6"/>
-          <w:sz w:val="22"/>
-          <w:szCs w:val="22"/>
-        </w:rPr>
-      </w:pPr>
-    </w:p>
-    <w:p>
-      <w:pPr>
-        <w:jc w:val="both"/>
-        <w:rPr>
-          <w:rFonts w:ascii="Myriad Pro" w:hAnsi="Myriad Pro"/>
-          <w:color w:val="595959" w:themeColor="text1" w:themeTint="A6"/>
-          <w:sz w:val="22"/>
-          <w:szCs w:val="22"/>
-        </w:rPr>
-      </w:pPr>
-    </w:p>
-    <w:p>
-      <w:pPr>
-        <w:rPr>
-          <w:rFonts w:ascii="Myriad Pro" w:hAnsi="Myriad Pro"/>
-          <w:color w:val="000000" w:themeColor="text1"/>
-          <w:sz w:val="22"/>
-          <w:szCs w:val="22"/>
-          <w:u w:val="single"/>
-        </w:rPr>
-      </w:pPr>
-      <w:bookmarkStart w:id="27" w:name="RecommendationLetters"/>
-      <w:r>
-        <w:rPr>
-          <w:rFonts w:ascii="Myriad Pro" w:hAnsi="Myriad Pro"/>
-          <w:color w:val="000000" w:themeColor="text1"/>
-          <w:sz w:val="22"/>
-          <w:szCs w:val="22"/>
-          <w:u w:val="single"/>
-        </w:rPr>
-        <w:t>Recommendation Letters</w:t>
-      </w:r>
-    </w:p>
-    <w:bookmarkEnd w:id="27"/>
     <w:p>
       <w:pPr>
         <w:jc w:val="both"/>
@@ -10069,7 +10234,7 @@
           <w:u w:val="single"/>
         </w:rPr>
       </w:pPr>
-      <w:bookmarkStart w:id="28" w:name="DataManagement"/>
+      <w:bookmarkStart w:id="27" w:name="DataManagement"/>
       <w:r>
         <w:rPr>
           <w:rFonts w:ascii="Myriad Pro" w:hAnsi="Myriad Pro"/>
@@ -10081,7 +10246,7 @@
         <w:t>Data Management</w:t>
       </w:r>
     </w:p>
-    <w:bookmarkEnd w:id="28"/>
+    <w:bookmarkEnd w:id="27"/>
     <w:p>
       <w:pPr>
         <w:jc w:val="both"/>
@@ -10373,7 +10538,17 @@
           <w:sz w:val="22"/>
           <w:szCs w:val="22"/>
         </w:rPr>
-        <w:t>lthough the servers are backed up, the backup is only on-site – so make extra backups! Each lab member should back up raw data on an external hard drive, as well as the code needed to reproduce all analyses.</w:t>
+        <w:t xml:space="preserve">lthough the servers are backed up, the backup is only on-site – so make extra backups! Each lab member should back up raw data on an external hard drive, as well as the code needed to reproduce </w:t>
+      </w:r>
+      <w:r>
+        <w:rPr>
+          <w:rFonts w:ascii="Myriad Pro" w:hAnsi="Myriad Pro"/>
+          <w:color w:val="595959" w:themeColor="text1" w:themeTint="A6"/>
+          <w:sz w:val="22"/>
+          <w:szCs w:val="22"/>
+        </w:rPr>
+        <w:lastRenderedPageBreak/>
+        <w:t>all analyses.</w:t>
       </w:r>
       <w:r>
         <w:rPr>
@@ -10563,7 +10738,6 @@
           <w:sz w:val="22"/>
           <w:szCs w:val="22"/>
         </w:rPr>
-        <w:lastRenderedPageBreak/>
         <w:t>individual directories for each of your participants</w:t>
       </w:r>
     </w:p>
@@ -11650,6 +11824,7 @@
           <w:sz w:val="22"/>
           <w:szCs w:val="22"/>
         </w:rPr>
+        <w:lastRenderedPageBreak/>
         <w:t>if you are running your presentation code out of Dropbox, it will still be good to have a copy of the code here (but you can keep the stimuli only on Dropbox if you’d like)</w:t>
       </w:r>
     </w:p>
@@ -11830,17 +12005,6 @@
     </w:p>
     <w:p>
       <w:pPr>
-        <w:jc w:val="both"/>
-        <w:rPr>
-          <w:rFonts w:ascii="Myriad Pro" w:hAnsi="Myriad Pro"/>
-          <w:color w:val="595959" w:themeColor="text1" w:themeTint="A6"/>
-          <w:sz w:val="22"/>
-          <w:szCs w:val="22"/>
-        </w:rPr>
-      </w:pPr>
-    </w:p>
-    <w:p>
-      <w:pPr>
         <w:rPr>
           <w:rFonts w:ascii="Myriad Pro" w:hAnsi="Myriad Pro"/>
           <w:color w:val="000000" w:themeColor="text1"/>
@@ -11849,7 +12013,7 @@
           <w:u w:val="single"/>
         </w:rPr>
       </w:pPr>
-      <w:bookmarkStart w:id="29" w:name="OpenScience"/>
+      <w:bookmarkStart w:id="28" w:name="OpenScience"/>
       <w:r>
         <w:rPr>
           <w:rFonts w:ascii="Myriad Pro" w:hAnsi="Myriad Pro"/>
@@ -11861,7 +12025,7 @@
         <w:t>Open Science</w:t>
       </w:r>
     </w:p>
-    <w:bookmarkEnd w:id="29"/>
+    <w:bookmarkEnd w:id="28"/>
     <w:p>
       <w:pPr>
         <w:jc w:val="both"/>
@@ -12062,7 +12226,7 @@
           <w:szCs w:val="22"/>
         </w:rPr>
       </w:pPr>
-      <w:bookmarkStart w:id="30" w:name="Funding"/>
+      <w:bookmarkStart w:id="29" w:name="Funding"/>
       <w:r>
         <w:rPr>
           <w:rFonts w:ascii="Myriad Pro" w:hAnsi="Myriad Pro"/>
@@ -12074,7 +12238,7 @@
         <w:t>Funding</w:t>
       </w:r>
     </w:p>
-    <w:bookmarkEnd w:id="30"/>
+    <w:bookmarkEnd w:id="29"/>
     <w:p>
       <w:pPr>
         <w:jc w:val="both"/>
@@ -12336,41 +12500,6 @@
     </w:p>
     <w:p>
       <w:pPr>
-        <w:jc w:val="both"/>
-        <w:rPr>
-          <w:rFonts w:ascii="Myriad Pro" w:hAnsi="Myriad Pro"/>
-          <w:color w:val="595959" w:themeColor="text1" w:themeTint="A6"/>
-          <w:sz w:val="22"/>
-          <w:szCs w:val="22"/>
-        </w:rPr>
-      </w:pPr>
-    </w:p>
-    <w:p>
-      <w:pPr>
-        <w:jc w:val="both"/>
-        <w:rPr>
-          <w:rFonts w:ascii="Myriad Pro" w:hAnsi="Myriad Pro"/>
-          <w:color w:val="000000" w:themeColor="text1"/>
-          <w:sz w:val="22"/>
-          <w:szCs w:val="22"/>
-          <w:u w:val="single"/>
-        </w:rPr>
-      </w:pPr>
-    </w:p>
-    <w:p>
-      <w:pPr>
-        <w:jc w:val="both"/>
-        <w:rPr>
-          <w:rFonts w:ascii="Myriad Pro" w:hAnsi="Myriad Pro"/>
-          <w:color w:val="000000" w:themeColor="text1"/>
-          <w:sz w:val="22"/>
-          <w:szCs w:val="22"/>
-          <w:u w:val="single"/>
-        </w:rPr>
-      </w:pPr>
-    </w:p>
-    <w:p>
-      <w:pPr>
         <w:rPr>
           <w:rFonts w:ascii="Myriad Pro" w:hAnsi="Myriad Pro"/>
           <w:i/>
@@ -12379,8 +12508,10 @@
           <w:szCs w:val="22"/>
         </w:rPr>
       </w:pPr>
-    </w:p>
-    <w:bookmarkEnd w:id="12"/>
+      <w:bookmarkStart w:id="30" w:name="_GoBack"/>
+      <w:bookmarkEnd w:id="30"/>
+    </w:p>
+    <w:bookmarkEnd w:id="11"/>
     <w:p>
       <w:pPr>
         <w:rPr>
@@ -14241,7 +14372,7 @@
 </file>
 
 <file path=customXml/itemProps1.xml><?xml version="1.0" encoding="utf-8"?>
-<ds:datastoreItem xmlns:ds="http://schemas.openxmlformats.org/officeDocument/2006/customXml" ds:itemID="{44AF4F1C-5CAC-3D4B-8FB6-B81EB44F2CDD}">
+<ds:datastoreItem xmlns:ds="http://schemas.openxmlformats.org/officeDocument/2006/customXml" ds:itemID="{A101F4BB-8CA4-ED48-92DC-DD5CFF4FA486}">
   <ds:schemaRefs>
     <ds:schemaRef ds:uri="http://schemas.openxmlformats.org/officeDocument/2006/bibliography"/>
   </ds:schemaRefs>

--- a/aly-lab-manual.docx
+++ b/aly-lab-manual.docx
@@ -8634,25 +8634,7 @@
           <w:sz w:val="22"/>
           <w:szCs w:val="22"/>
         </w:rPr>
-        <w:t xml:space="preserve">I’m a night owl and sometimes work during the weekends. This means that </w:t>
-      </w:r>
-      <w:r>
-        <w:rPr>
-          <w:rFonts w:ascii="Myriad Pro" w:hAnsi="Myriad Pro"/>
-          <w:color w:val="595959" w:themeColor="text1" w:themeTint="A6"/>
-          <w:sz w:val="22"/>
-          <w:szCs w:val="22"/>
-        </w:rPr>
-        <w:t>I will sometimes send emails or Slack messages outside of normal working hours.</w:t>
-      </w:r>
-      <w:r>
-        <w:rPr>
-          <w:rFonts w:ascii="Myriad Pro" w:hAnsi="Myriad Pro"/>
-          <w:color w:val="595959" w:themeColor="text1" w:themeTint="A6"/>
-          <w:sz w:val="22"/>
-          <w:szCs w:val="22"/>
-        </w:rPr>
-        <w:t xml:space="preserve"> For the most part, I try not to, but sometimes I do. I do not expect you to respond un</w:t>
+        <w:t>I’m a night owl and sometimes work during the weekends. This means that I will sometimes send emails or Slack messages outside of normal working hours. For the most part, I try not to, but sometimes I do. I do not expect you to respond un</w:t>
       </w:r>
       <w:r>
         <w:rPr>
@@ -9496,14 +9478,25 @@
           <w:sz w:val="22"/>
           <w:szCs w:val="22"/>
         </w:rPr>
-        <w:t xml:space="preserve">. When it comes to deadlines, tell your collaborators as soon as possible when you know </w:t>
-      </w:r>
-      <w:r>
-        <w:rPr>
-          <w:rFonts w:ascii="Myriad Pro" w:hAnsi="Myriad Pro"/>
-          <w:color w:val="595959" w:themeColor="text1" w:themeTint="A6"/>
-          <w:sz w:val="22"/>
-          <w:szCs w:val="22"/>
+        <w:t xml:space="preserve">. When it comes to deadlines, tell your collaborators </w:t>
+      </w:r>
+      <w:r>
+        <w:rPr>
+          <w:rFonts w:ascii="Myriad Pro" w:hAnsi="Myriad Pro"/>
+          <w:color w:val="595959" w:themeColor="text1" w:themeTint="A6"/>
+          <w:sz w:val="22"/>
+          <w:szCs w:val="22"/>
+          <w:u w:val="single"/>
+        </w:rPr>
+        <w:t xml:space="preserve">as soon as you know </w:t>
+      </w:r>
+      <w:r>
+        <w:rPr>
+          <w:rFonts w:ascii="Myriad Pro" w:hAnsi="Myriad Pro"/>
+          <w:color w:val="595959" w:themeColor="text1" w:themeTint="A6"/>
+          <w:sz w:val="22"/>
+          <w:szCs w:val="22"/>
+          <w:u w:val="single"/>
         </w:rPr>
         <w:t>when</w:t>
       </w:r>
@@ -9513,8 +9506,18 @@
           <w:color w:val="595959" w:themeColor="text1" w:themeTint="A6"/>
           <w:sz w:val="22"/>
           <w:szCs w:val="22"/>
-        </w:rPr>
-        <w:t xml:space="preserve"> a deadline is, and make sure they are aware of it the closer it gets. Don’t be afraid to bug them about it (yes, bug Mariam as well). </w:t>
+          <w:u w:val="single"/>
+        </w:rPr>
+        <w:t xml:space="preserve"> a deadline is</w:t>
+      </w:r>
+      <w:r>
+        <w:rPr>
+          <w:rFonts w:ascii="Myriad Pro" w:hAnsi="Myriad Pro"/>
+          <w:color w:val="595959" w:themeColor="text1" w:themeTint="A6"/>
+          <w:sz w:val="22"/>
+          <w:szCs w:val="22"/>
+        </w:rPr>
+        <w:t xml:space="preserve">, and make sure they are aware of it the closer it gets. Don’t be afraid to bug them about it (yes, bug Mariam as well). </w:t>
       </w:r>
     </w:p>
     <w:p>
@@ -9565,7 +9568,38 @@
           <w:sz w:val="22"/>
           <w:szCs w:val="22"/>
         </w:rPr>
-        <w:t xml:space="preserve">). Give Mariam </w:t>
+        <w:t xml:space="preserve">). </w:t>
+      </w:r>
+    </w:p>
+    <w:p>
+      <w:pPr>
+        <w:jc w:val="both"/>
+        <w:rPr>
+          <w:rFonts w:ascii="Myriad Pro" w:hAnsi="Myriad Pro"/>
+          <w:color w:val="595959" w:themeColor="text1" w:themeTint="A6"/>
+          <w:sz w:val="22"/>
+          <w:szCs w:val="22"/>
+        </w:rPr>
+      </w:pPr>
+    </w:p>
+    <w:p>
+      <w:pPr>
+        <w:jc w:val="both"/>
+        <w:rPr>
+          <w:rFonts w:ascii="Myriad Pro" w:hAnsi="Myriad Pro"/>
+          <w:color w:val="595959" w:themeColor="text1" w:themeTint="A6"/>
+          <w:sz w:val="22"/>
+          <w:szCs w:val="22"/>
+        </w:rPr>
+      </w:pPr>
+      <w:r>
+        <w:rPr>
+          <w:rFonts w:ascii="Myriad Pro" w:hAnsi="Myriad Pro"/>
+          <w:color w:val="595959" w:themeColor="text1" w:themeTint="A6"/>
+          <w:sz w:val="22"/>
+          <w:szCs w:val="22"/>
+        </w:rPr>
+        <w:t xml:space="preserve">Give Mariam </w:t>
       </w:r>
       <w:r>
         <w:rPr>
@@ -9611,96 +9645,231 @@
           <w:sz w:val="22"/>
           <w:szCs w:val="22"/>
         </w:rPr>
-        <w:t>to do something with a hard deadline that requires a lot of time (e.g., a letter of recommendation).</w:t>
-      </w:r>
-      <w:r>
-        <w:rPr>
-          <w:rFonts w:ascii="Myriad Pro" w:hAnsi="Myriad Pro"/>
-          <w:color w:val="595959" w:themeColor="text1" w:themeTint="A6"/>
-          <w:sz w:val="22"/>
-          <w:szCs w:val="22"/>
-        </w:rPr>
-        <w:t xml:space="preserve"> For manuscript revisions and invited paper submissions (which have hard</w:t>
-      </w:r>
-      <w:r>
-        <w:rPr>
-          <w:rFonts w:ascii="Myriad Pro" w:hAnsi="Myriad Pro"/>
-          <w:color w:val="595959" w:themeColor="text1" w:themeTint="A6"/>
-          <w:sz w:val="22"/>
-          <w:szCs w:val="22"/>
-        </w:rPr>
-        <w:t>-</w:t>
-      </w:r>
-      <w:proofErr w:type="spellStart"/>
-      <w:r>
-        <w:rPr>
-          <w:rFonts w:ascii="Myriad Pro" w:hAnsi="Myriad Pro"/>
-          <w:color w:val="595959" w:themeColor="text1" w:themeTint="A6"/>
-          <w:sz w:val="22"/>
-          <w:szCs w:val="22"/>
-        </w:rPr>
-        <w:t>ish</w:t>
-      </w:r>
-      <w:proofErr w:type="spellEnd"/>
-      <w:r>
-        <w:rPr>
-          <w:rFonts w:ascii="Myriad Pro" w:hAnsi="Myriad Pro"/>
-          <w:color w:val="595959" w:themeColor="text1" w:themeTint="A6"/>
-          <w:sz w:val="22"/>
-          <w:szCs w:val="22"/>
-        </w:rPr>
-        <w:t xml:space="preserve"> deadlines), give her as much time as you can, because these will require multiple back-and-</w:t>
-      </w:r>
-      <w:proofErr w:type="spellStart"/>
-      <w:r>
-        <w:rPr>
-          <w:rFonts w:ascii="Myriad Pro" w:hAnsi="Myriad Pro"/>
-          <w:color w:val="595959" w:themeColor="text1" w:themeTint="A6"/>
-          <w:sz w:val="22"/>
-          <w:szCs w:val="22"/>
-        </w:rPr>
-        <w:t>forths</w:t>
-      </w:r>
-      <w:proofErr w:type="spellEnd"/>
-      <w:r>
-        <w:rPr>
-          <w:rFonts w:ascii="Myriad Pro" w:hAnsi="Myriad Pro"/>
-          <w:color w:val="595959" w:themeColor="text1" w:themeTint="A6"/>
-          <w:sz w:val="22"/>
-          <w:szCs w:val="22"/>
-        </w:rPr>
-        <w:t>.</w:t>
-      </w:r>
-    </w:p>
-    <w:p>
-      <w:pPr>
-        <w:jc w:val="both"/>
-        <w:rPr>
-          <w:rFonts w:ascii="Myriad Pro" w:hAnsi="Myriad Pro"/>
-          <w:color w:val="595959" w:themeColor="text1" w:themeTint="A6"/>
-          <w:sz w:val="22"/>
-          <w:szCs w:val="22"/>
-        </w:rPr>
-      </w:pPr>
-    </w:p>
-    <w:p>
-      <w:pPr>
-        <w:jc w:val="both"/>
-        <w:rPr>
-          <w:rFonts w:ascii="Myriad Pro" w:hAnsi="Myriad Pro"/>
-          <w:color w:val="595959" w:themeColor="text1" w:themeTint="A6"/>
-          <w:sz w:val="22"/>
-          <w:szCs w:val="22"/>
-        </w:rPr>
-      </w:pPr>
-      <w:r>
-        <w:rPr>
-          <w:rFonts w:ascii="Myriad Pro" w:hAnsi="Myriad Pro"/>
-          <w:color w:val="595959" w:themeColor="text1" w:themeTint="A6"/>
-          <w:sz w:val="22"/>
-          <w:szCs w:val="22"/>
-        </w:rPr>
-        <w:t>For manuscript submissions (i.e., no hard deadline), you can still bug Mariam to give you feedback if she hasn’t responded in a week or two – papers are important!</w:t>
+        <w:t xml:space="preserve">(preferably more) </w:t>
+      </w:r>
+      <w:r>
+        <w:rPr>
+          <w:rFonts w:ascii="Myriad Pro" w:hAnsi="Myriad Pro"/>
+          <w:color w:val="595959" w:themeColor="text1" w:themeTint="A6"/>
+          <w:sz w:val="22"/>
+          <w:szCs w:val="22"/>
+        </w:rPr>
+        <w:t xml:space="preserve">to do something with a hard deadline that requires a </w:t>
+      </w:r>
+      <w:r>
+        <w:rPr>
+          <w:rFonts w:ascii="Myriad Pro" w:hAnsi="Myriad Pro"/>
+          <w:color w:val="595959" w:themeColor="text1" w:themeTint="A6"/>
+          <w:sz w:val="22"/>
+          <w:szCs w:val="22"/>
+        </w:rPr>
+        <w:t>moderate amount</w:t>
+      </w:r>
+      <w:r>
+        <w:rPr>
+          <w:rFonts w:ascii="Myriad Pro" w:hAnsi="Myriad Pro"/>
+          <w:color w:val="595959" w:themeColor="text1" w:themeTint="A6"/>
+          <w:sz w:val="22"/>
+          <w:szCs w:val="22"/>
+        </w:rPr>
+        <w:t xml:space="preserve"> of time (e.g., a letter of recommendation).</w:t>
+      </w:r>
+      <w:r>
+        <w:rPr>
+          <w:rFonts w:ascii="Myriad Pro" w:hAnsi="Myriad Pro"/>
+          <w:color w:val="595959" w:themeColor="text1" w:themeTint="A6"/>
+          <w:sz w:val="22"/>
+          <w:szCs w:val="22"/>
+        </w:rPr>
+        <w:t xml:space="preserve"> </w:t>
+      </w:r>
+    </w:p>
+    <w:p>
+      <w:pPr>
+        <w:jc w:val="both"/>
+        <w:rPr>
+          <w:rFonts w:ascii="Myriad Pro" w:hAnsi="Myriad Pro"/>
+          <w:color w:val="595959" w:themeColor="text1" w:themeTint="A6"/>
+          <w:sz w:val="22"/>
+          <w:szCs w:val="22"/>
+        </w:rPr>
+      </w:pPr>
+    </w:p>
+    <w:p>
+      <w:pPr>
+        <w:jc w:val="both"/>
+        <w:rPr>
+          <w:rFonts w:ascii="Myriad Pro" w:hAnsi="Myriad Pro"/>
+          <w:color w:val="595959" w:themeColor="text1" w:themeTint="A6"/>
+          <w:sz w:val="22"/>
+          <w:szCs w:val="22"/>
+        </w:rPr>
+      </w:pPr>
+      <w:r>
+        <w:rPr>
+          <w:rFonts w:ascii="Myriad Pro" w:hAnsi="Myriad Pro"/>
+          <w:color w:val="595959" w:themeColor="text1" w:themeTint="A6"/>
+          <w:sz w:val="22"/>
+          <w:szCs w:val="22"/>
+        </w:rPr>
+        <w:t>If you want</w:t>
+      </w:r>
+      <w:r>
+        <w:rPr>
+          <w:rFonts w:ascii="Myriad Pro" w:hAnsi="Myriad Pro"/>
+          <w:color w:val="595959" w:themeColor="text1" w:themeTint="A6"/>
+          <w:sz w:val="22"/>
+          <w:szCs w:val="22"/>
+        </w:rPr>
+        <w:t xml:space="preserve"> </w:t>
+      </w:r>
+      <w:r>
+        <w:rPr>
+          <w:rFonts w:ascii="Myriad Pro" w:hAnsi="Myriad Pro"/>
+          <w:color w:val="595959" w:themeColor="text1" w:themeTint="A6"/>
+          <w:sz w:val="22"/>
+          <w:szCs w:val="22"/>
+        </w:rPr>
+        <w:t>feedback on research and teaching statements, or other work that requires multiple back-and-forth interactions between you and Mariam before a hard deadline, give her as much time as you can; at the very least</w:t>
+      </w:r>
+      <w:r>
+        <w:rPr>
+          <w:rFonts w:ascii="Myriad Pro" w:hAnsi="Myriad Pro"/>
+          <w:color w:val="595959" w:themeColor="text1" w:themeTint="A6"/>
+          <w:sz w:val="22"/>
+          <w:szCs w:val="22"/>
+        </w:rPr>
+        <w:t xml:space="preserve"> </w:t>
+      </w:r>
+      <w:r>
+        <w:rPr>
+          <w:rFonts w:ascii="Myriad Pro" w:hAnsi="Myriad Pro"/>
+          <w:color w:val="595959" w:themeColor="text1" w:themeTint="A6"/>
+          <w:sz w:val="22"/>
+          <w:szCs w:val="22"/>
+        </w:rPr>
+        <w:t>three weeks.</w:t>
+      </w:r>
+    </w:p>
+    <w:p>
+      <w:pPr>
+        <w:jc w:val="both"/>
+        <w:rPr>
+          <w:rFonts w:ascii="Myriad Pro" w:hAnsi="Myriad Pro"/>
+          <w:color w:val="595959" w:themeColor="text1" w:themeTint="A6"/>
+          <w:sz w:val="22"/>
+          <w:szCs w:val="22"/>
+        </w:rPr>
+      </w:pPr>
+    </w:p>
+    <w:p>
+      <w:pPr>
+        <w:jc w:val="both"/>
+        <w:rPr>
+          <w:rFonts w:ascii="Myriad Pro" w:hAnsi="Myriad Pro"/>
+          <w:color w:val="595959" w:themeColor="text1" w:themeTint="A6"/>
+          <w:sz w:val="22"/>
+          <w:szCs w:val="22"/>
+        </w:rPr>
+      </w:pPr>
+      <w:r>
+        <w:rPr>
+          <w:rFonts w:ascii="Myriad Pro" w:hAnsi="Myriad Pro"/>
+          <w:color w:val="595959" w:themeColor="text1" w:themeTint="A6"/>
+          <w:sz w:val="22"/>
+          <w:szCs w:val="22"/>
+        </w:rPr>
+        <w:t xml:space="preserve">For manuscript submissions </w:t>
+      </w:r>
+      <w:r>
+        <w:rPr>
+          <w:rFonts w:ascii="Myriad Pro" w:hAnsi="Myriad Pro"/>
+          <w:color w:val="595959" w:themeColor="text1" w:themeTint="A6"/>
+          <w:sz w:val="22"/>
+          <w:szCs w:val="22"/>
+        </w:rPr>
+        <w:t xml:space="preserve">and revisions </w:t>
+      </w:r>
+      <w:r>
+        <w:rPr>
+          <w:rFonts w:ascii="Myriad Pro" w:hAnsi="Myriad Pro"/>
+          <w:color w:val="595959" w:themeColor="text1" w:themeTint="A6"/>
+          <w:sz w:val="22"/>
+          <w:szCs w:val="22"/>
+        </w:rPr>
+        <w:t xml:space="preserve">(i.e., </w:t>
+      </w:r>
+      <w:r>
+        <w:rPr>
+          <w:rFonts w:ascii="Myriad Pro" w:hAnsi="Myriad Pro"/>
+          <w:color w:val="595959" w:themeColor="text1" w:themeTint="A6"/>
+          <w:sz w:val="22"/>
+          <w:szCs w:val="22"/>
+        </w:rPr>
+        <w:t>which either have no deadline at all or only a weak deadline</w:t>
+      </w:r>
+      <w:r>
+        <w:rPr>
+          <w:rFonts w:ascii="Myriad Pro" w:hAnsi="Myriad Pro"/>
+          <w:color w:val="595959" w:themeColor="text1" w:themeTint="A6"/>
+          <w:sz w:val="22"/>
+          <w:szCs w:val="22"/>
+        </w:rPr>
+        <w:t xml:space="preserve">), </w:t>
+      </w:r>
+      <w:r>
+        <w:rPr>
+          <w:rFonts w:ascii="Myriad Pro" w:hAnsi="Myriad Pro"/>
+          <w:color w:val="595959" w:themeColor="text1" w:themeTint="A6"/>
+          <w:sz w:val="22"/>
+          <w:szCs w:val="22"/>
+        </w:rPr>
+        <w:t>send drafts to Mariam as soon as you have them, and</w:t>
+      </w:r>
+      <w:r>
+        <w:rPr>
+          <w:rFonts w:ascii="Myriad Pro" w:hAnsi="Myriad Pro"/>
+          <w:color w:val="595959" w:themeColor="text1" w:themeTint="A6"/>
+          <w:sz w:val="22"/>
+          <w:szCs w:val="22"/>
+        </w:rPr>
+        <w:t xml:space="preserve"> bug </w:t>
+      </w:r>
+      <w:r>
+        <w:rPr>
+          <w:rFonts w:ascii="Myriad Pro" w:hAnsi="Myriad Pro"/>
+          <w:color w:val="595959" w:themeColor="text1" w:themeTint="A6"/>
+          <w:sz w:val="22"/>
+          <w:szCs w:val="22"/>
+        </w:rPr>
+        <w:t>her</w:t>
+      </w:r>
+      <w:r>
+        <w:rPr>
+          <w:rFonts w:ascii="Myriad Pro" w:hAnsi="Myriad Pro"/>
+          <w:color w:val="595959" w:themeColor="text1" w:themeTint="A6"/>
+          <w:sz w:val="22"/>
+          <w:szCs w:val="22"/>
+        </w:rPr>
+        <w:t xml:space="preserve"> to give you feedback if she hasn’t responded in </w:t>
+      </w:r>
+      <w:r>
+        <w:rPr>
+          <w:rFonts w:ascii="Myriad Pro" w:hAnsi="Myriad Pro"/>
+          <w:color w:val="595959" w:themeColor="text1" w:themeTint="A6"/>
+          <w:sz w:val="22"/>
+          <w:szCs w:val="22"/>
+        </w:rPr>
+        <w:t>two weeks</w:t>
+      </w:r>
+      <w:r>
+        <w:rPr>
+          <w:rFonts w:ascii="Myriad Pro" w:hAnsi="Myriad Pro"/>
+          <w:color w:val="595959" w:themeColor="text1" w:themeTint="A6"/>
+          <w:sz w:val="22"/>
+          <w:szCs w:val="22"/>
+        </w:rPr>
+        <w:t xml:space="preserve"> – papers are important!</w:t>
       </w:r>
     </w:p>
     <w:p>
@@ -9843,17 +10012,7 @@
           <w:sz w:val="22"/>
           <w:szCs w:val="22"/>
         </w:rPr>
-        <w:t xml:space="preserve">If you are going to give a presentation (a poster or a talk), be prepared to give a practice presentation to the lab at least one week ahead of time (two weeks or more are advisable for </w:t>
-      </w:r>
-      <w:r>
-        <w:rPr>
-          <w:rFonts w:ascii="Myriad Pro" w:hAnsi="Myriad Pro"/>
-          <w:color w:val="595959" w:themeColor="text1" w:themeTint="A6"/>
-          <w:sz w:val="22"/>
-          <w:szCs w:val="22"/>
-        </w:rPr>
-        <w:lastRenderedPageBreak/>
-        <w:t xml:space="preserve">conference presentations, and </w:t>
+        <w:t xml:space="preserve">If you are going to give a presentation (a poster or a talk), be prepared to give a practice presentation to the lab at least one week ahead of time (two weeks or more are advisable for conference presentations, and </w:t>
       </w:r>
       <w:r>
         <w:rPr>
@@ -10163,7 +10322,25 @@
           <w:sz w:val="22"/>
           <w:szCs w:val="22"/>
         </w:rPr>
-        <w:t xml:space="preserve"> for guidance), your CV, and any relevant instructions for the content of the letter. If the letter is for a grant, also include your specific aims. In some cases</w:t>
+        <w:t xml:space="preserve"> for guidance), your CV, and any relevant instructions for the content of the letter. If the letter is for a grant, also include your specific aims. </w:t>
+      </w:r>
+      <w:r>
+        <w:rPr>
+          <w:rFonts w:ascii="Myriad Pro" w:hAnsi="Myriad Pro"/>
+          <w:color w:val="595959" w:themeColor="text1" w:themeTint="A6"/>
+          <w:sz w:val="22"/>
+          <w:szCs w:val="22"/>
+        </w:rPr>
+        <w:t xml:space="preserve">If the letter is for a faculty position, also include your research and teaching statements. </w:t>
+      </w:r>
+      <w:r>
+        <w:rPr>
+          <w:rFonts w:ascii="Myriad Pro" w:hAnsi="Myriad Pro"/>
+          <w:color w:val="595959" w:themeColor="text1" w:themeTint="A6"/>
+          <w:sz w:val="22"/>
+          <w:szCs w:val="22"/>
+        </w:rPr>
+        <w:t>In some cases</w:t>
       </w:r>
       <w:r>
         <w:rPr>
@@ -10181,7 +10358,54 @@
           <w:sz w:val="22"/>
           <w:szCs w:val="22"/>
         </w:rPr>
-        <w:t xml:space="preserve">, you may also be asked to submit a draft of a letter, which will be modified based on Mariam’s experience with you and anything else that has to be added. This will ensure that the letter contains all the information you need, and that </w:t>
+        <w:t>, you may also be asked to submit a draft of a letter, which will be modified based on Mariam’s experience with you</w:t>
+      </w:r>
+      <w:r>
+        <w:rPr>
+          <w:rFonts w:ascii="Myriad Pro" w:hAnsi="Myriad Pro"/>
+          <w:color w:val="595959" w:themeColor="text1" w:themeTint="A6"/>
+          <w:sz w:val="22"/>
+          <w:szCs w:val="22"/>
+        </w:rPr>
+        <w:t>, made more glamorous (people are much too humble about themselves!)</w:t>
+      </w:r>
+      <w:r>
+        <w:rPr>
+          <w:rFonts w:ascii="Myriad Pro" w:hAnsi="Myriad Pro"/>
+          <w:color w:val="595959" w:themeColor="text1" w:themeTint="A6"/>
+          <w:sz w:val="22"/>
+          <w:szCs w:val="22"/>
+        </w:rPr>
+        <w:t xml:space="preserve">, </w:t>
+      </w:r>
+      <w:r>
+        <w:rPr>
+          <w:rFonts w:ascii="Myriad Pro" w:hAnsi="Myriad Pro"/>
+          <w:color w:val="595959" w:themeColor="text1" w:themeTint="A6"/>
+          <w:sz w:val="22"/>
+          <w:szCs w:val="22"/>
+        </w:rPr>
+        <w:t xml:space="preserve">and </w:t>
+      </w:r>
+      <w:r>
+        <w:rPr>
+          <w:rFonts w:ascii="Myriad Pro" w:hAnsi="Myriad Pro"/>
+          <w:color w:val="595959" w:themeColor="text1" w:themeTint="A6"/>
+          <w:sz w:val="22"/>
+          <w:szCs w:val="22"/>
+        </w:rPr>
+        <w:t>edited to add anything you left out that Mariam thinks is important</w:t>
+      </w:r>
+      <w:bookmarkStart w:id="27" w:name="_GoBack"/>
+      <w:bookmarkEnd w:id="27"/>
+      <w:r>
+        <w:rPr>
+          <w:rFonts w:ascii="Myriad Pro" w:hAnsi="Myriad Pro"/>
+          <w:color w:val="595959" w:themeColor="text1" w:themeTint="A6"/>
+          <w:sz w:val="22"/>
+          <w:szCs w:val="22"/>
+        </w:rPr>
+        <w:t xml:space="preserve">. This will ensure that the letter contains all the information you need, and that </w:t>
       </w:r>
       <w:r>
         <w:rPr>
@@ -10234,7 +10458,7 @@
           <w:u w:val="single"/>
         </w:rPr>
       </w:pPr>
-      <w:bookmarkStart w:id="27" w:name="DataManagement"/>
+      <w:bookmarkStart w:id="28" w:name="DataManagement"/>
       <w:r>
         <w:rPr>
           <w:rFonts w:ascii="Myriad Pro" w:hAnsi="Myriad Pro"/>
@@ -10246,7 +10470,7 @@
         <w:t>Data Management</w:t>
       </w:r>
     </w:p>
-    <w:bookmarkEnd w:id="27"/>
+    <w:bookmarkEnd w:id="28"/>
     <w:p>
       <w:pPr>
         <w:jc w:val="both"/>
@@ -10479,6 +10703,7 @@
           <w:sz w:val="22"/>
           <w:szCs w:val="22"/>
         </w:rPr>
+        <w:lastRenderedPageBreak/>
         <w:t xml:space="preserve">Habanero (Columbia’s new HPC cluster) can be used to store small amounts of data as you are running analyses on it – it is </w:t>
       </w:r>
       <w:r>
@@ -10538,17 +10763,7 @@
           <w:sz w:val="22"/>
           <w:szCs w:val="22"/>
         </w:rPr>
-        <w:t xml:space="preserve">lthough the servers are backed up, the backup is only on-site – so make extra backups! Each lab member should back up raw data on an external hard drive, as well as the code needed to reproduce </w:t>
-      </w:r>
-      <w:r>
-        <w:rPr>
-          <w:rFonts w:ascii="Myriad Pro" w:hAnsi="Myriad Pro"/>
-          <w:color w:val="595959" w:themeColor="text1" w:themeTint="A6"/>
-          <w:sz w:val="22"/>
-          <w:szCs w:val="22"/>
-        </w:rPr>
-        <w:lastRenderedPageBreak/>
-        <w:t>all analyses.</w:t>
+        <w:t>lthough the servers are backed up, the backup is only on-site – so make extra backups! Each lab member should back up raw data on an external hard drive, as well as the code needed to reproduce all analyses.</w:t>
       </w:r>
       <w:r>
         <w:rPr>
@@ -11678,6 +11893,7 @@
           <w:sz w:val="22"/>
           <w:szCs w:val="22"/>
         </w:rPr>
+        <w:lastRenderedPageBreak/>
         <w:t>projectName</w:t>
       </w:r>
       <w:proofErr w:type="spellEnd"/>
@@ -11824,7 +12040,6 @@
           <w:sz w:val="22"/>
           <w:szCs w:val="22"/>
         </w:rPr>
-        <w:lastRenderedPageBreak/>
         <w:t>if you are running your presentation code out of Dropbox, it will still be good to have a copy of the code here (but you can keep the stimuli only on Dropbox if you’d like)</w:t>
       </w:r>
     </w:p>
@@ -12013,7 +12228,7 @@
           <w:u w:val="single"/>
         </w:rPr>
       </w:pPr>
-      <w:bookmarkStart w:id="28" w:name="OpenScience"/>
+      <w:bookmarkStart w:id="29" w:name="OpenScience"/>
       <w:r>
         <w:rPr>
           <w:rFonts w:ascii="Myriad Pro" w:hAnsi="Myriad Pro"/>
@@ -12025,7 +12240,7 @@
         <w:t>Open Science</w:t>
       </w:r>
     </w:p>
-    <w:bookmarkEnd w:id="28"/>
+    <w:bookmarkEnd w:id="29"/>
     <w:p>
       <w:pPr>
         <w:jc w:val="both"/>
@@ -12226,7 +12441,7 @@
           <w:szCs w:val="22"/>
         </w:rPr>
       </w:pPr>
-      <w:bookmarkStart w:id="29" w:name="Funding"/>
+      <w:bookmarkStart w:id="30" w:name="Funding"/>
       <w:r>
         <w:rPr>
           <w:rFonts w:ascii="Myriad Pro" w:hAnsi="Myriad Pro"/>
@@ -12238,7 +12453,7 @@
         <w:t>Funding</w:t>
       </w:r>
     </w:p>
-    <w:bookmarkEnd w:id="29"/>
+    <w:bookmarkEnd w:id="30"/>
     <w:p>
       <w:pPr>
         <w:jc w:val="both"/>
@@ -12452,7 +12667,17 @@
           <w:sz w:val="22"/>
           <w:szCs w:val="22"/>
         </w:rPr>
-        <w:t xml:space="preserve"> has submitted, whether it is ultimately funded or not. Aside from being a good opportunity to learn how grants are written, this will also allow you to see her vision for the lab in the years ahead.</w:t>
+        <w:t xml:space="preserve"> has submitted, whether it is ultimately funded or not. Aside from being a good opportunity to learn how grants are </w:t>
+      </w:r>
+      <w:r>
+        <w:rPr>
+          <w:rFonts w:ascii="Myriad Pro" w:hAnsi="Myriad Pro"/>
+          <w:color w:val="595959" w:themeColor="text1" w:themeTint="A6"/>
+          <w:sz w:val="22"/>
+          <w:szCs w:val="22"/>
+        </w:rPr>
+        <w:lastRenderedPageBreak/>
+        <w:t>written, this will also allow you to see her vision for the lab in the years ahead.</w:t>
       </w:r>
       <w:r>
         <w:rPr>
@@ -12508,8 +12733,6 @@
           <w:szCs w:val="22"/>
         </w:rPr>
       </w:pPr>
-      <w:bookmarkStart w:id="30" w:name="_GoBack"/>
-      <w:bookmarkEnd w:id="30"/>
     </w:p>
     <w:bookmarkEnd w:id="11"/>
     <w:p>
@@ -14372,7 +14595,7 @@
 </file>
 
 <file path=customXml/itemProps1.xml><?xml version="1.0" encoding="utf-8"?>
-<ds:datastoreItem xmlns:ds="http://schemas.openxmlformats.org/officeDocument/2006/customXml" ds:itemID="{A101F4BB-8CA4-ED48-92DC-DD5CFF4FA486}">
+<ds:datastoreItem xmlns:ds="http://schemas.openxmlformats.org/officeDocument/2006/customXml" ds:itemID="{A00517B7-2BBE-D54F-8DE2-2D0751617008}">
   <ds:schemaRefs>
     <ds:schemaRef ds:uri="http://schemas.openxmlformats.org/officeDocument/2006/bibliography"/>
   </ds:schemaRefs>

--- a/aly-lab-manual.docx
+++ b/aly-lab-manual.docx
@@ -101,7 +101,6 @@
     </w:p>
     <w:p>
       <w:pPr>
-        <w:jc w:val="center"/>
         <w:rPr>
           <w:rFonts w:ascii="Myriad Pro" w:hAnsi="Myriad Pro"/>
           <w:b/>
@@ -147,11 +146,19 @@
         <w:rPr>
           <w:rStyle w:val="Hyperlink"/>
           <w:rFonts w:ascii="Myriad Pro" w:hAnsi="Myriad Pro"/>
+          <w:sz w:val="22"/>
+          <w:szCs w:val="22"/>
+        </w:rPr>
+      </w:pPr>
+      <w:r>
+        <w:rPr>
+          <w:rFonts w:ascii="Myriad Pro" w:hAnsi="Myriad Pro"/>
           <w:color w:val="404040" w:themeColor="text1" w:themeTint="BF"/>
           <w:sz w:val="22"/>
           <w:szCs w:val="22"/>
         </w:rPr>
-      </w:pPr>
+        <w:fldChar w:fldCharType="begin"/>
+      </w:r>
       <w:r>
         <w:rPr>
           <w:rFonts w:ascii="Myriad Pro" w:hAnsi="Myriad Pro"/>
@@ -159,6 +166,62 @@
           <w:sz w:val="22"/>
           <w:szCs w:val="22"/>
         </w:rPr>
+        <w:instrText xml:space="preserve"> HYPERLINK  \l "Welcome" </w:instrText>
+      </w:r>
+      <w:r>
+        <w:rPr>
+          <w:rFonts w:ascii="Myriad Pro" w:hAnsi="Myriad Pro"/>
+          <w:color w:val="404040" w:themeColor="text1" w:themeTint="BF"/>
+          <w:sz w:val="22"/>
+          <w:szCs w:val="22"/>
+        </w:rPr>
+        <w:fldChar w:fldCharType="separate"/>
+      </w:r>
+      <w:r>
+        <w:rPr>
+          <w:rStyle w:val="Hyperlink"/>
+          <w:rFonts w:ascii="Myriad Pro" w:hAnsi="Myriad Pro"/>
+          <w:sz w:val="22"/>
+          <w:szCs w:val="22"/>
+        </w:rPr>
+        <w:t>Welcome!</w:t>
+      </w:r>
+    </w:p>
+    <w:p>
+      <w:pPr>
+        <w:rPr>
+          <w:rFonts w:ascii="Myriad Pro" w:hAnsi="Myriad Pro"/>
+          <w:color w:val="404040" w:themeColor="text1" w:themeTint="BF"/>
+          <w:sz w:val="22"/>
+          <w:szCs w:val="22"/>
+        </w:rPr>
+      </w:pPr>
+      <w:r>
+        <w:rPr>
+          <w:rFonts w:ascii="Myriad Pro" w:hAnsi="Myriad Pro"/>
+          <w:color w:val="404040" w:themeColor="text1" w:themeTint="BF"/>
+          <w:sz w:val="22"/>
+          <w:szCs w:val="22"/>
+        </w:rPr>
+        <w:fldChar w:fldCharType="end"/>
+      </w:r>
+    </w:p>
+    <w:p>
+      <w:pPr>
+        <w:rPr>
+          <w:rStyle w:val="Hyperlink"/>
+          <w:rFonts w:ascii="Myriad Pro" w:hAnsi="Myriad Pro"/>
+          <w:sz w:val="22"/>
+          <w:szCs w:val="22"/>
+        </w:rPr>
+      </w:pPr>
+      <w:r>
+        <w:rPr>
+          <w:rFonts w:ascii="Myriad Pro" w:hAnsi="Myriad Pro"/>
+          <w:color w:val="404040" w:themeColor="text1" w:themeTint="BF"/>
+          <w:sz w:val="22"/>
+          <w:szCs w:val="22"/>
+        </w:rPr>
         <w:fldChar w:fldCharType="begin"/>
       </w:r>
       <w:r>
@@ -168,7 +231,7 @@
           <w:sz w:val="22"/>
           <w:szCs w:val="22"/>
         </w:rPr>
-        <w:instrText xml:space="preserve"> HYPERLINK  \l "Welcome" </w:instrText>
+        <w:instrText xml:space="preserve"> HYPERLINK  \l "Expectations" </w:instrText>
       </w:r>
       <w:r>
         <w:rPr>
@@ -183,74 +246,6 @@
         <w:rPr>
           <w:rStyle w:val="Hyperlink"/>
           <w:rFonts w:ascii="Myriad Pro" w:hAnsi="Myriad Pro"/>
-          <w:color w:val="404040" w:themeColor="text1" w:themeTint="BF"/>
-          <w:sz w:val="22"/>
-          <w:szCs w:val="22"/>
-        </w:rPr>
-        <w:t>Welcome!</w:t>
-      </w:r>
-    </w:p>
-    <w:p>
-      <w:pPr>
-        <w:rPr>
-          <w:rFonts w:ascii="Myriad Pro" w:hAnsi="Myriad Pro"/>
-          <w:color w:val="404040" w:themeColor="text1" w:themeTint="BF"/>
-          <w:sz w:val="22"/>
-          <w:szCs w:val="22"/>
-        </w:rPr>
-      </w:pPr>
-      <w:r>
-        <w:rPr>
-          <w:rFonts w:ascii="Myriad Pro" w:hAnsi="Myriad Pro"/>
-          <w:color w:val="404040" w:themeColor="text1" w:themeTint="BF"/>
-          <w:sz w:val="22"/>
-          <w:szCs w:val="22"/>
-        </w:rPr>
-        <w:fldChar w:fldCharType="end"/>
-      </w:r>
-    </w:p>
-    <w:p>
-      <w:pPr>
-        <w:rPr>
-          <w:rStyle w:val="Hyperlink"/>
-          <w:rFonts w:ascii="Myriad Pro" w:hAnsi="Myriad Pro"/>
-          <w:color w:val="404040" w:themeColor="text1" w:themeTint="BF"/>
-          <w:sz w:val="22"/>
-          <w:szCs w:val="22"/>
-        </w:rPr>
-      </w:pPr>
-      <w:r>
-        <w:rPr>
-          <w:rFonts w:ascii="Myriad Pro" w:hAnsi="Myriad Pro"/>
-          <w:color w:val="404040" w:themeColor="text1" w:themeTint="BF"/>
-          <w:sz w:val="22"/>
-          <w:szCs w:val="22"/>
-        </w:rPr>
-        <w:fldChar w:fldCharType="begin"/>
-      </w:r>
-      <w:r>
-        <w:rPr>
-          <w:rFonts w:ascii="Myriad Pro" w:hAnsi="Myriad Pro"/>
-          <w:color w:val="404040" w:themeColor="text1" w:themeTint="BF"/>
-          <w:sz w:val="22"/>
-          <w:szCs w:val="22"/>
-        </w:rPr>
-        <w:instrText xml:space="preserve"> HYPERLINK  \l "Expectations" </w:instrText>
-      </w:r>
-      <w:r>
-        <w:rPr>
-          <w:rFonts w:ascii="Myriad Pro" w:hAnsi="Myriad Pro"/>
-          <w:color w:val="404040" w:themeColor="text1" w:themeTint="BF"/>
-          <w:sz w:val="22"/>
-          <w:szCs w:val="22"/>
-        </w:rPr>
-        <w:fldChar w:fldCharType="separate"/>
-      </w:r>
-      <w:r>
-        <w:rPr>
-          <w:rStyle w:val="Hyperlink"/>
-          <w:rFonts w:ascii="Myriad Pro" w:hAnsi="Myriad Pro"/>
-          <w:color w:val="404040" w:themeColor="text1" w:themeTint="BF"/>
           <w:sz w:val="22"/>
           <w:szCs w:val="22"/>
         </w:rPr>
@@ -267,11 +262,19 @@
         <w:rPr>
           <w:rStyle w:val="Hyperlink"/>
           <w:rFonts w:ascii="Myriad Pro" w:hAnsi="Myriad Pro"/>
+          <w:sz w:val="22"/>
+          <w:szCs w:val="22"/>
+        </w:rPr>
+      </w:pPr>
+      <w:r>
+        <w:rPr>
+          <w:rFonts w:ascii="Myriad Pro" w:hAnsi="Myriad Pro"/>
           <w:color w:val="404040" w:themeColor="text1" w:themeTint="BF"/>
           <w:sz w:val="22"/>
           <w:szCs w:val="22"/>
         </w:rPr>
-      </w:pPr>
+        <w:fldChar w:fldCharType="end"/>
+      </w:r>
       <w:r>
         <w:rPr>
           <w:rFonts w:ascii="Myriad Pro" w:hAnsi="Myriad Pro"/>
@@ -279,7 +282,7 @@
           <w:sz w:val="22"/>
           <w:szCs w:val="22"/>
         </w:rPr>
-        <w:fldChar w:fldCharType="end"/>
+        <w:fldChar w:fldCharType="begin"/>
       </w:r>
       <w:r>
         <w:rPr>
@@ -288,7 +291,7 @@
           <w:sz w:val="22"/>
           <w:szCs w:val="22"/>
         </w:rPr>
-        <w:fldChar w:fldCharType="begin"/>
+        <w:instrText xml:space="preserve"> HYPERLINK  \l "Everyone" </w:instrText>
       </w:r>
       <w:r>
         <w:rPr>
@@ -297,22 +300,12 @@
           <w:sz w:val="22"/>
           <w:szCs w:val="22"/>
         </w:rPr>
-        <w:instrText xml:space="preserve"> HYPERLINK  \l "Everyone" </w:instrText>
-      </w:r>
-      <w:r>
-        <w:rPr>
-          <w:rFonts w:ascii="Myriad Pro" w:hAnsi="Myriad Pro"/>
-          <w:color w:val="404040" w:themeColor="text1" w:themeTint="BF"/>
-          <w:sz w:val="22"/>
-          <w:szCs w:val="22"/>
-        </w:rPr>
         <w:fldChar w:fldCharType="separate"/>
       </w:r>
       <w:r>
         <w:rPr>
           <w:rStyle w:val="Hyperlink"/>
           <w:rFonts w:ascii="Myriad Pro" w:hAnsi="Myriad Pro"/>
-          <w:color w:val="404040" w:themeColor="text1" w:themeTint="BF"/>
           <w:sz w:val="22"/>
           <w:szCs w:val="22"/>
         </w:rPr>
@@ -329,11 +322,19 @@
         <w:rPr>
           <w:rStyle w:val="Hyperlink"/>
           <w:rFonts w:ascii="Myriad Pro" w:hAnsi="Myriad Pro"/>
+          <w:sz w:val="22"/>
+          <w:szCs w:val="22"/>
+        </w:rPr>
+      </w:pPr>
+      <w:r>
+        <w:rPr>
+          <w:rFonts w:ascii="Myriad Pro" w:hAnsi="Myriad Pro"/>
           <w:color w:val="404040" w:themeColor="text1" w:themeTint="BF"/>
           <w:sz w:val="22"/>
           <w:szCs w:val="22"/>
         </w:rPr>
-      </w:pPr>
+        <w:fldChar w:fldCharType="end"/>
+      </w:r>
       <w:r>
         <w:rPr>
           <w:rFonts w:ascii="Myriad Pro" w:hAnsi="Myriad Pro"/>
@@ -341,7 +342,7 @@
           <w:sz w:val="22"/>
           <w:szCs w:val="22"/>
         </w:rPr>
-        <w:fldChar w:fldCharType="end"/>
+        <w:fldChar w:fldCharType="begin"/>
       </w:r>
       <w:r>
         <w:rPr>
@@ -350,7 +351,7 @@
           <w:sz w:val="22"/>
           <w:szCs w:val="22"/>
         </w:rPr>
-        <w:fldChar w:fldCharType="begin"/>
+        <w:instrText xml:space="preserve"> HYPERLINK  \l "PI" </w:instrText>
       </w:r>
       <w:r>
         <w:rPr>
@@ -359,22 +360,12 @@
           <w:sz w:val="22"/>
           <w:szCs w:val="22"/>
         </w:rPr>
-        <w:instrText xml:space="preserve"> HYPERLINK  \l "PI" </w:instrText>
-      </w:r>
-      <w:r>
-        <w:rPr>
-          <w:rFonts w:ascii="Myriad Pro" w:hAnsi="Myriad Pro"/>
-          <w:color w:val="404040" w:themeColor="text1" w:themeTint="BF"/>
-          <w:sz w:val="22"/>
-          <w:szCs w:val="22"/>
-        </w:rPr>
         <w:fldChar w:fldCharType="separate"/>
       </w:r>
       <w:r>
         <w:rPr>
           <w:rStyle w:val="Hyperlink"/>
           <w:rFonts w:ascii="Myriad Pro" w:hAnsi="Myriad Pro"/>
-          <w:color w:val="404040" w:themeColor="text1" w:themeTint="BF"/>
           <w:sz w:val="22"/>
           <w:szCs w:val="22"/>
         </w:rPr>
@@ -391,11 +382,19 @@
         <w:rPr>
           <w:rStyle w:val="Hyperlink"/>
           <w:rFonts w:ascii="Myriad Pro" w:hAnsi="Myriad Pro"/>
+          <w:sz w:val="22"/>
+          <w:szCs w:val="22"/>
+        </w:rPr>
+      </w:pPr>
+      <w:r>
+        <w:rPr>
+          <w:rFonts w:ascii="Myriad Pro" w:hAnsi="Myriad Pro"/>
           <w:color w:val="404040" w:themeColor="text1" w:themeTint="BF"/>
           <w:sz w:val="22"/>
           <w:szCs w:val="22"/>
         </w:rPr>
-      </w:pPr>
+        <w:fldChar w:fldCharType="end"/>
+      </w:r>
       <w:r>
         <w:rPr>
           <w:rFonts w:ascii="Myriad Pro" w:hAnsi="Myriad Pro"/>
@@ -403,7 +402,7 @@
           <w:sz w:val="22"/>
           <w:szCs w:val="22"/>
         </w:rPr>
-        <w:fldChar w:fldCharType="end"/>
+        <w:fldChar w:fldCharType="begin"/>
       </w:r>
       <w:r>
         <w:rPr>
@@ -412,7 +411,7 @@
           <w:sz w:val="22"/>
           <w:szCs w:val="22"/>
         </w:rPr>
-        <w:fldChar w:fldCharType="begin"/>
+        <w:instrText xml:space="preserve"> HYPERLINK  \l "Postdocs" </w:instrText>
       </w:r>
       <w:r>
         <w:rPr>
@@ -421,22 +420,12 @@
           <w:sz w:val="22"/>
           <w:szCs w:val="22"/>
         </w:rPr>
-        <w:instrText xml:space="preserve"> HYPERLINK  \l "Postdocs" </w:instrText>
-      </w:r>
-      <w:r>
-        <w:rPr>
-          <w:rFonts w:ascii="Myriad Pro" w:hAnsi="Myriad Pro"/>
-          <w:color w:val="404040" w:themeColor="text1" w:themeTint="BF"/>
-          <w:sz w:val="22"/>
-          <w:szCs w:val="22"/>
-        </w:rPr>
         <w:fldChar w:fldCharType="separate"/>
       </w:r>
       <w:r>
         <w:rPr>
           <w:rStyle w:val="Hyperlink"/>
           <w:rFonts w:ascii="Myriad Pro" w:hAnsi="Myriad Pro"/>
-          <w:color w:val="404040" w:themeColor="text1" w:themeTint="BF"/>
           <w:sz w:val="22"/>
           <w:szCs w:val="22"/>
         </w:rPr>
@@ -446,7 +435,6 @@
         <w:rPr>
           <w:rStyle w:val="Hyperlink"/>
           <w:rFonts w:ascii="Myriad Pro" w:hAnsi="Myriad Pro"/>
-          <w:color w:val="404040" w:themeColor="text1" w:themeTint="BF"/>
           <w:sz w:val="22"/>
           <w:szCs w:val="22"/>
         </w:rPr>
@@ -463,11 +451,19 @@
         <w:rPr>
           <w:rStyle w:val="Hyperlink"/>
           <w:rFonts w:ascii="Myriad Pro" w:hAnsi="Myriad Pro"/>
+          <w:sz w:val="22"/>
+          <w:szCs w:val="22"/>
+        </w:rPr>
+      </w:pPr>
+      <w:r>
+        <w:rPr>
+          <w:rFonts w:ascii="Myriad Pro" w:hAnsi="Myriad Pro"/>
           <w:color w:val="404040" w:themeColor="text1" w:themeTint="BF"/>
           <w:sz w:val="22"/>
           <w:szCs w:val="22"/>
         </w:rPr>
-      </w:pPr>
+        <w:fldChar w:fldCharType="end"/>
+      </w:r>
       <w:r>
         <w:rPr>
           <w:rFonts w:ascii="Myriad Pro" w:hAnsi="Myriad Pro"/>
@@ -475,7 +471,7 @@
           <w:sz w:val="22"/>
           <w:szCs w:val="22"/>
         </w:rPr>
-        <w:fldChar w:fldCharType="end"/>
+        <w:fldChar w:fldCharType="begin"/>
       </w:r>
       <w:r>
         <w:rPr>
@@ -484,7 +480,7 @@
           <w:sz w:val="22"/>
           <w:szCs w:val="22"/>
         </w:rPr>
-        <w:fldChar w:fldCharType="begin"/>
+        <w:instrText xml:space="preserve"> HYPERLINK  \l "GradStudents" </w:instrText>
       </w:r>
       <w:r>
         <w:rPr>
@@ -493,22 +489,12 @@
           <w:sz w:val="22"/>
           <w:szCs w:val="22"/>
         </w:rPr>
-        <w:instrText xml:space="preserve"> HYPERLINK  \l "GradStudents" </w:instrText>
-      </w:r>
-      <w:r>
-        <w:rPr>
-          <w:rFonts w:ascii="Myriad Pro" w:hAnsi="Myriad Pro"/>
-          <w:color w:val="404040" w:themeColor="text1" w:themeTint="BF"/>
-          <w:sz w:val="22"/>
-          <w:szCs w:val="22"/>
-        </w:rPr>
         <w:fldChar w:fldCharType="separate"/>
       </w:r>
       <w:r>
         <w:rPr>
           <w:rStyle w:val="Hyperlink"/>
           <w:rFonts w:ascii="Myriad Pro" w:hAnsi="Myriad Pro"/>
-          <w:color w:val="404040" w:themeColor="text1" w:themeTint="BF"/>
           <w:sz w:val="22"/>
           <w:szCs w:val="22"/>
         </w:rPr>
@@ -525,11 +511,19 @@
         <w:rPr>
           <w:rStyle w:val="Hyperlink"/>
           <w:rFonts w:ascii="Myriad Pro" w:hAnsi="Myriad Pro"/>
+          <w:sz w:val="22"/>
+          <w:szCs w:val="22"/>
+        </w:rPr>
+      </w:pPr>
+      <w:r>
+        <w:rPr>
+          <w:rFonts w:ascii="Myriad Pro" w:hAnsi="Myriad Pro"/>
           <w:color w:val="404040" w:themeColor="text1" w:themeTint="BF"/>
           <w:sz w:val="22"/>
           <w:szCs w:val="22"/>
         </w:rPr>
-      </w:pPr>
+        <w:fldChar w:fldCharType="end"/>
+      </w:r>
       <w:r>
         <w:rPr>
           <w:rFonts w:ascii="Myriad Pro" w:hAnsi="Myriad Pro"/>
@@ -537,7 +531,7 @@
           <w:sz w:val="22"/>
           <w:szCs w:val="22"/>
         </w:rPr>
-        <w:fldChar w:fldCharType="end"/>
+        <w:fldChar w:fldCharType="begin"/>
       </w:r>
       <w:r>
         <w:rPr>
@@ -546,7 +540,7 @@
           <w:sz w:val="22"/>
           <w:szCs w:val="22"/>
         </w:rPr>
-        <w:fldChar w:fldCharType="begin"/>
+        <w:instrText xml:space="preserve"> HYPERLINK  \l "LabManagers" </w:instrText>
       </w:r>
       <w:r>
         <w:rPr>
@@ -555,22 +549,12 @@
           <w:sz w:val="22"/>
           <w:szCs w:val="22"/>
         </w:rPr>
-        <w:instrText xml:space="preserve"> HYPERLINK  \l "LabManagers" </w:instrText>
-      </w:r>
-      <w:r>
-        <w:rPr>
-          <w:rFonts w:ascii="Myriad Pro" w:hAnsi="Myriad Pro"/>
-          <w:color w:val="404040" w:themeColor="text1" w:themeTint="BF"/>
-          <w:sz w:val="22"/>
-          <w:szCs w:val="22"/>
-        </w:rPr>
         <w:fldChar w:fldCharType="separate"/>
       </w:r>
       <w:r>
         <w:rPr>
           <w:rStyle w:val="Hyperlink"/>
           <w:rFonts w:ascii="Myriad Pro" w:hAnsi="Myriad Pro"/>
-          <w:color w:val="404040" w:themeColor="text1" w:themeTint="BF"/>
           <w:sz w:val="22"/>
           <w:szCs w:val="22"/>
         </w:rPr>
@@ -580,7 +564,6 @@
         <w:rPr>
           <w:rStyle w:val="Hyperlink"/>
           <w:rFonts w:ascii="Myriad Pro" w:hAnsi="Myriad Pro"/>
-          <w:color w:val="404040" w:themeColor="text1" w:themeTint="BF"/>
           <w:sz w:val="22"/>
           <w:szCs w:val="22"/>
         </w:rPr>
@@ -597,11 +580,19 @@
         <w:rPr>
           <w:rStyle w:val="Hyperlink"/>
           <w:rFonts w:ascii="Myriad Pro" w:hAnsi="Myriad Pro"/>
+          <w:sz w:val="22"/>
+          <w:szCs w:val="22"/>
+        </w:rPr>
+      </w:pPr>
+      <w:r>
+        <w:rPr>
+          <w:rFonts w:ascii="Myriad Pro" w:hAnsi="Myriad Pro"/>
           <w:color w:val="404040" w:themeColor="text1" w:themeTint="BF"/>
           <w:sz w:val="22"/>
           <w:szCs w:val="22"/>
         </w:rPr>
-      </w:pPr>
+        <w:fldChar w:fldCharType="end"/>
+      </w:r>
       <w:r>
         <w:rPr>
           <w:rFonts w:ascii="Myriad Pro" w:hAnsi="Myriad Pro"/>
@@ -609,7 +600,7 @@
           <w:sz w:val="22"/>
           <w:szCs w:val="22"/>
         </w:rPr>
-        <w:fldChar w:fldCharType="end"/>
+        <w:fldChar w:fldCharType="begin"/>
       </w:r>
       <w:r>
         <w:rPr>
@@ -618,7 +609,7 @@
           <w:sz w:val="22"/>
           <w:szCs w:val="22"/>
         </w:rPr>
-        <w:fldChar w:fldCharType="begin"/>
+        <w:instrText xml:space="preserve"> HYPERLINK  \l "Undergrads" </w:instrText>
       </w:r>
       <w:r>
         <w:rPr>
@@ -627,22 +618,12 @@
           <w:sz w:val="22"/>
           <w:szCs w:val="22"/>
         </w:rPr>
-        <w:instrText xml:space="preserve"> HYPERLINK  \l "Undergrads" </w:instrText>
-      </w:r>
-      <w:r>
-        <w:rPr>
-          <w:rFonts w:ascii="Myriad Pro" w:hAnsi="Myriad Pro"/>
-          <w:color w:val="404040" w:themeColor="text1" w:themeTint="BF"/>
-          <w:sz w:val="22"/>
-          <w:szCs w:val="22"/>
-        </w:rPr>
         <w:fldChar w:fldCharType="separate"/>
       </w:r>
       <w:r>
         <w:rPr>
           <w:rStyle w:val="Hyperlink"/>
           <w:rFonts w:ascii="Myriad Pro" w:hAnsi="Myriad Pro"/>
-          <w:color w:val="404040" w:themeColor="text1" w:themeTint="BF"/>
           <w:sz w:val="22"/>
           <w:szCs w:val="22"/>
         </w:rPr>
@@ -682,7 +663,6 @@
           <w:rPr>
             <w:rStyle w:val="Hyperlink"/>
             <w:rFonts w:ascii="Myriad Pro" w:hAnsi="Myriad Pro"/>
-            <w:color w:val="404040" w:themeColor="text1" w:themeTint="BF"/>
             <w:sz w:val="22"/>
             <w:szCs w:val="22"/>
           </w:rPr>
@@ -700,11 +680,19 @@
         <w:rPr>
           <w:rStyle w:val="Hyperlink"/>
           <w:rFonts w:ascii="Myriad Pro" w:hAnsi="Myriad Pro"/>
+          <w:sz w:val="22"/>
+          <w:szCs w:val="22"/>
+        </w:rPr>
+      </w:pPr>
+      <w:r>
+        <w:rPr>
+          <w:rFonts w:ascii="Myriad Pro" w:hAnsi="Myriad Pro"/>
           <w:color w:val="404040" w:themeColor="text1" w:themeTint="BF"/>
           <w:sz w:val="22"/>
           <w:szCs w:val="22"/>
         </w:rPr>
-      </w:pPr>
+        <w:fldChar w:fldCharType="begin"/>
+      </w:r>
       <w:r>
         <w:rPr>
           <w:rFonts w:ascii="Myriad Pro" w:hAnsi="Myriad Pro"/>
@@ -712,7 +700,7 @@
           <w:sz w:val="22"/>
           <w:szCs w:val="22"/>
         </w:rPr>
-        <w:fldChar w:fldCharType="begin"/>
+        <w:instrText xml:space="preserve"> HYPERLINK  \l "EssentialPolicies" </w:instrText>
       </w:r>
       <w:r>
         <w:rPr>
@@ -721,22 +709,12 @@
           <w:sz w:val="22"/>
           <w:szCs w:val="22"/>
         </w:rPr>
-        <w:instrText xml:space="preserve"> HYPERLINK  \l "EssentialPolicies" </w:instrText>
-      </w:r>
-      <w:r>
-        <w:rPr>
-          <w:rFonts w:ascii="Myriad Pro" w:hAnsi="Myriad Pro"/>
-          <w:color w:val="404040" w:themeColor="text1" w:themeTint="BF"/>
-          <w:sz w:val="22"/>
-          <w:szCs w:val="22"/>
-        </w:rPr>
         <w:fldChar w:fldCharType="separate"/>
       </w:r>
       <w:r>
         <w:rPr>
           <w:rStyle w:val="Hyperlink"/>
           <w:rFonts w:ascii="Myriad Pro" w:hAnsi="Myriad Pro"/>
-          <w:color w:val="404040" w:themeColor="text1" w:themeTint="BF"/>
           <w:sz w:val="22"/>
           <w:szCs w:val="22"/>
         </w:rPr>
@@ -771,7 +749,6 @@
           <w:rPr>
             <w:rStyle w:val="Hyperlink"/>
             <w:rFonts w:ascii="Myriad Pro" w:hAnsi="Myriad Pro"/>
-            <w:color w:val="404040" w:themeColor="text1" w:themeTint="BF"/>
             <w:sz w:val="22"/>
             <w:szCs w:val="22"/>
           </w:rPr>
@@ -789,12 +766,20 @@
         <w:rPr>
           <w:rStyle w:val="Hyperlink"/>
           <w:rFonts w:ascii="Myriad Pro" w:hAnsi="Myriad Pro"/>
+          <w:sz w:val="22"/>
+          <w:szCs w:val="22"/>
+          <w:u w:val="none"/>
+        </w:rPr>
+      </w:pPr>
+      <w:r>
+        <w:rPr>
+          <w:rFonts w:ascii="Myriad Pro" w:hAnsi="Myriad Pro"/>
           <w:color w:val="404040" w:themeColor="text1" w:themeTint="BF"/>
           <w:sz w:val="22"/>
           <w:szCs w:val="22"/>
-          <w:u w:val="none"/>
-        </w:rPr>
-      </w:pPr>
+        </w:rPr>
+        <w:fldChar w:fldCharType="begin"/>
+      </w:r>
       <w:r>
         <w:rPr>
           <w:rFonts w:ascii="Myriad Pro" w:hAnsi="Myriad Pro"/>
@@ -802,7 +787,7 @@
           <w:sz w:val="22"/>
           <w:szCs w:val="22"/>
         </w:rPr>
-        <w:fldChar w:fldCharType="begin"/>
+        <w:instrText xml:space="preserve"> HYPERLINK  \l "AcademicConduct" </w:instrText>
       </w:r>
       <w:r>
         <w:rPr>
@@ -811,22 +796,12 @@
           <w:sz w:val="22"/>
           <w:szCs w:val="22"/>
         </w:rPr>
-        <w:instrText xml:space="preserve"> HYPERLINK  \l "AcademicConduct" </w:instrText>
-      </w:r>
-      <w:r>
-        <w:rPr>
-          <w:rFonts w:ascii="Myriad Pro" w:hAnsi="Myriad Pro"/>
-          <w:color w:val="404040" w:themeColor="text1" w:themeTint="BF"/>
-          <w:sz w:val="22"/>
-          <w:szCs w:val="22"/>
-        </w:rPr>
         <w:fldChar w:fldCharType="separate"/>
       </w:r>
       <w:r>
         <w:rPr>
           <w:rStyle w:val="Hyperlink"/>
           <w:rFonts w:ascii="Myriad Pro" w:hAnsi="Myriad Pro"/>
-          <w:color w:val="404040" w:themeColor="text1" w:themeTint="BF"/>
           <w:sz w:val="22"/>
           <w:szCs w:val="22"/>
         </w:rPr>
@@ -861,7 +836,6 @@
           <w:rPr>
             <w:rStyle w:val="Hyperlink"/>
             <w:rFonts w:ascii="Myriad Pro" w:hAnsi="Myriad Pro"/>
-            <w:color w:val="404040" w:themeColor="text1" w:themeTint="BF"/>
             <w:sz w:val="22"/>
             <w:szCs w:val="22"/>
           </w:rPr>
@@ -871,7 +845,6 @@
           <w:rPr>
             <w:rStyle w:val="Hyperlink"/>
             <w:rFonts w:ascii="Myriad Pro" w:hAnsi="Myriad Pro"/>
-            <w:color w:val="404040" w:themeColor="text1" w:themeTint="BF"/>
             <w:sz w:val="22"/>
             <w:szCs w:val="22"/>
           </w:rPr>
@@ -881,7 +854,6 @@
           <w:rPr>
             <w:rStyle w:val="Hyperlink"/>
             <w:rFonts w:ascii="Myriad Pro" w:hAnsi="Myriad Pro"/>
-            <w:color w:val="404040" w:themeColor="text1" w:themeTint="BF"/>
             <w:sz w:val="22"/>
             <w:szCs w:val="22"/>
           </w:rPr>
@@ -891,7 +863,6 @@
           <w:rPr>
             <w:rStyle w:val="Hyperlink"/>
             <w:rFonts w:ascii="Myriad Pro" w:hAnsi="Myriad Pro"/>
-            <w:color w:val="404040" w:themeColor="text1" w:themeTint="BF"/>
             <w:sz w:val="22"/>
             <w:szCs w:val="22"/>
           </w:rPr>
@@ -915,11 +886,19 @@
         <w:rPr>
           <w:rStyle w:val="Hyperlink"/>
           <w:rFonts w:ascii="Myriad Pro" w:hAnsi="Myriad Pro"/>
+          <w:sz w:val="22"/>
+          <w:szCs w:val="22"/>
+        </w:rPr>
+      </w:pPr>
+      <w:r>
+        <w:rPr>
+          <w:rFonts w:ascii="Myriad Pro" w:hAnsi="Myriad Pro"/>
           <w:color w:val="404040" w:themeColor="text1" w:themeTint="BF"/>
           <w:sz w:val="22"/>
           <w:szCs w:val="22"/>
         </w:rPr>
-      </w:pPr>
+        <w:fldChar w:fldCharType="begin"/>
+      </w:r>
       <w:r>
         <w:rPr>
           <w:rFonts w:ascii="Myriad Pro" w:hAnsi="Myriad Pro"/>
@@ -927,7 +906,7 @@
           <w:sz w:val="22"/>
           <w:szCs w:val="22"/>
         </w:rPr>
-        <w:fldChar w:fldCharType="begin"/>
+        <w:instrText xml:space="preserve"> HYPERLINK  \l "LabResources" </w:instrText>
       </w:r>
       <w:r>
         <w:rPr>
@@ -936,22 +915,12 @@
           <w:sz w:val="22"/>
           <w:szCs w:val="22"/>
         </w:rPr>
-        <w:instrText xml:space="preserve"> HYPERLINK  \l "LabResources" </w:instrText>
-      </w:r>
-      <w:r>
-        <w:rPr>
-          <w:rFonts w:ascii="Myriad Pro" w:hAnsi="Myriad Pro"/>
-          <w:color w:val="404040" w:themeColor="text1" w:themeTint="BF"/>
-          <w:sz w:val="22"/>
-          <w:szCs w:val="22"/>
-        </w:rPr>
         <w:fldChar w:fldCharType="separate"/>
       </w:r>
       <w:r>
         <w:rPr>
           <w:rStyle w:val="Hyperlink"/>
           <w:rFonts w:ascii="Myriad Pro" w:hAnsi="Myriad Pro"/>
-          <w:color w:val="404040" w:themeColor="text1" w:themeTint="BF"/>
           <w:sz w:val="22"/>
           <w:szCs w:val="22"/>
         </w:rPr>
@@ -968,16 +937,24 @@
         <w:rPr>
           <w:rStyle w:val="Hyperlink"/>
           <w:rFonts w:ascii="Myriad Pro" w:hAnsi="Myriad Pro"/>
+          <w:sz w:val="22"/>
+          <w:szCs w:val="22"/>
+        </w:rPr>
+      </w:pPr>
+      <w:r>
+        <w:rPr>
           <w:color w:val="404040" w:themeColor="text1" w:themeTint="BF"/>
-          <w:sz w:val="22"/>
-          <w:szCs w:val="22"/>
-        </w:rPr>
-      </w:pPr>
-      <w:r>
-        <w:rPr>
+        </w:rPr>
+        <w:fldChar w:fldCharType="end"/>
+      </w:r>
+      <w:r>
+        <w:rPr>
+          <w:rFonts w:ascii="Myriad Pro" w:hAnsi="Myriad Pro"/>
           <w:color w:val="404040" w:themeColor="text1" w:themeTint="BF"/>
-        </w:rPr>
-        <w:fldChar w:fldCharType="end"/>
+          <w:sz w:val="22"/>
+          <w:szCs w:val="22"/>
+        </w:rPr>
+        <w:fldChar w:fldCharType="begin"/>
       </w:r>
       <w:r>
         <w:rPr>
@@ -986,7 +963,7 @@
           <w:sz w:val="22"/>
           <w:szCs w:val="22"/>
         </w:rPr>
-        <w:fldChar w:fldCharType="begin"/>
+        <w:instrText xml:space="preserve"> HYPERLINK  \l "Wiki" </w:instrText>
       </w:r>
       <w:r>
         <w:rPr>
@@ -995,22 +972,12 @@
           <w:sz w:val="22"/>
           <w:szCs w:val="22"/>
         </w:rPr>
-        <w:instrText xml:space="preserve"> HYPERLINK  \l "Wiki" </w:instrText>
-      </w:r>
-      <w:r>
-        <w:rPr>
-          <w:rFonts w:ascii="Myriad Pro" w:hAnsi="Myriad Pro"/>
-          <w:color w:val="404040" w:themeColor="text1" w:themeTint="BF"/>
-          <w:sz w:val="22"/>
-          <w:szCs w:val="22"/>
-        </w:rPr>
         <w:fldChar w:fldCharType="separate"/>
       </w:r>
       <w:r>
         <w:rPr>
           <w:rStyle w:val="Hyperlink"/>
           <w:rFonts w:ascii="Myriad Pro" w:hAnsi="Myriad Pro"/>
-          <w:color w:val="404040" w:themeColor="text1" w:themeTint="BF"/>
           <w:sz w:val="22"/>
           <w:szCs w:val="22"/>
         </w:rPr>
@@ -1027,11 +994,19 @@
         <w:rPr>
           <w:rStyle w:val="Hyperlink"/>
           <w:rFonts w:ascii="Myriad Pro" w:hAnsi="Myriad Pro"/>
+          <w:sz w:val="22"/>
+          <w:szCs w:val="22"/>
+        </w:rPr>
+      </w:pPr>
+      <w:r>
+        <w:rPr>
+          <w:rFonts w:ascii="Myriad Pro" w:hAnsi="Myriad Pro"/>
           <w:color w:val="404040" w:themeColor="text1" w:themeTint="BF"/>
           <w:sz w:val="22"/>
           <w:szCs w:val="22"/>
         </w:rPr>
-      </w:pPr>
+        <w:fldChar w:fldCharType="end"/>
+      </w:r>
       <w:r>
         <w:rPr>
           <w:rFonts w:ascii="Myriad Pro" w:hAnsi="Myriad Pro"/>
@@ -1039,7 +1014,7 @@
           <w:sz w:val="22"/>
           <w:szCs w:val="22"/>
         </w:rPr>
-        <w:fldChar w:fldCharType="end"/>
+        <w:fldChar w:fldCharType="begin"/>
       </w:r>
       <w:r>
         <w:rPr>
@@ -1048,7 +1023,7 @@
           <w:sz w:val="22"/>
           <w:szCs w:val="22"/>
         </w:rPr>
-        <w:fldChar w:fldCharType="begin"/>
+        <w:instrText xml:space="preserve"> HYPERLINK  \l "Slack" </w:instrText>
       </w:r>
       <w:r>
         <w:rPr>
@@ -1057,22 +1032,12 @@
           <w:sz w:val="22"/>
           <w:szCs w:val="22"/>
         </w:rPr>
-        <w:instrText xml:space="preserve"> HYPERLINK  \l "Slack" </w:instrText>
-      </w:r>
-      <w:r>
-        <w:rPr>
-          <w:rFonts w:ascii="Myriad Pro" w:hAnsi="Myriad Pro"/>
-          <w:color w:val="404040" w:themeColor="text1" w:themeTint="BF"/>
-          <w:sz w:val="22"/>
-          <w:szCs w:val="22"/>
-        </w:rPr>
         <w:fldChar w:fldCharType="separate"/>
       </w:r>
       <w:r>
         <w:rPr>
           <w:rStyle w:val="Hyperlink"/>
           <w:rFonts w:ascii="Myriad Pro" w:hAnsi="Myriad Pro"/>
-          <w:color w:val="404040" w:themeColor="text1" w:themeTint="BF"/>
           <w:sz w:val="22"/>
           <w:szCs w:val="22"/>
         </w:rPr>
@@ -1089,11 +1054,19 @@
         <w:rPr>
           <w:rStyle w:val="Hyperlink"/>
           <w:rFonts w:ascii="Myriad Pro" w:hAnsi="Myriad Pro"/>
+          <w:sz w:val="22"/>
+          <w:szCs w:val="22"/>
+        </w:rPr>
+      </w:pPr>
+      <w:r>
+        <w:rPr>
+          <w:rFonts w:ascii="Myriad Pro" w:hAnsi="Myriad Pro"/>
           <w:color w:val="404040" w:themeColor="text1" w:themeTint="BF"/>
           <w:sz w:val="22"/>
           <w:szCs w:val="22"/>
         </w:rPr>
-      </w:pPr>
+        <w:fldChar w:fldCharType="end"/>
+      </w:r>
       <w:r>
         <w:rPr>
           <w:rFonts w:ascii="Myriad Pro" w:hAnsi="Myriad Pro"/>
@@ -1101,7 +1074,7 @@
           <w:sz w:val="22"/>
           <w:szCs w:val="22"/>
         </w:rPr>
-        <w:fldChar w:fldCharType="end"/>
+        <w:fldChar w:fldCharType="begin"/>
       </w:r>
       <w:r>
         <w:rPr>
@@ -1110,7 +1083,7 @@
           <w:sz w:val="22"/>
           <w:szCs w:val="22"/>
         </w:rPr>
-        <w:fldChar w:fldCharType="begin"/>
+        <w:instrText xml:space="preserve"> HYPERLINK  \l "Dropbox" </w:instrText>
       </w:r>
       <w:r>
         <w:rPr>
@@ -1119,22 +1092,12 @@
           <w:sz w:val="22"/>
           <w:szCs w:val="22"/>
         </w:rPr>
-        <w:instrText xml:space="preserve"> HYPERLINK  \l "Dropbox" </w:instrText>
-      </w:r>
-      <w:r>
-        <w:rPr>
-          <w:rFonts w:ascii="Myriad Pro" w:hAnsi="Myriad Pro"/>
-          <w:color w:val="404040" w:themeColor="text1" w:themeTint="BF"/>
-          <w:sz w:val="22"/>
-          <w:szCs w:val="22"/>
-        </w:rPr>
         <w:fldChar w:fldCharType="separate"/>
       </w:r>
       <w:r>
         <w:rPr>
           <w:rStyle w:val="Hyperlink"/>
           <w:rFonts w:ascii="Myriad Pro" w:hAnsi="Myriad Pro"/>
-          <w:color w:val="404040" w:themeColor="text1" w:themeTint="BF"/>
           <w:sz w:val="22"/>
           <w:szCs w:val="22"/>
         </w:rPr>
@@ -1151,11 +1114,19 @@
         <w:rPr>
           <w:rStyle w:val="Hyperlink"/>
           <w:rFonts w:ascii="Myriad Pro" w:hAnsi="Myriad Pro"/>
+          <w:sz w:val="22"/>
+          <w:szCs w:val="22"/>
+        </w:rPr>
+      </w:pPr>
+      <w:r>
+        <w:rPr>
+          <w:rFonts w:ascii="Myriad Pro" w:hAnsi="Myriad Pro"/>
           <w:color w:val="404040" w:themeColor="text1" w:themeTint="BF"/>
           <w:sz w:val="22"/>
           <w:szCs w:val="22"/>
         </w:rPr>
-      </w:pPr>
+        <w:fldChar w:fldCharType="end"/>
+      </w:r>
       <w:r>
         <w:rPr>
           <w:rFonts w:ascii="Myriad Pro" w:hAnsi="Myriad Pro"/>
@@ -1163,7 +1134,7 @@
           <w:sz w:val="22"/>
           <w:szCs w:val="22"/>
         </w:rPr>
-        <w:fldChar w:fldCharType="end"/>
+        <w:fldChar w:fldCharType="begin"/>
       </w:r>
       <w:r>
         <w:rPr>
@@ -1172,7 +1143,7 @@
           <w:sz w:val="22"/>
           <w:szCs w:val="22"/>
         </w:rPr>
-        <w:fldChar w:fldCharType="begin"/>
+        <w:instrText xml:space="preserve"> HYPERLINK  \l "GitHub" </w:instrText>
       </w:r>
       <w:r>
         <w:rPr>
@@ -1181,22 +1152,12 @@
           <w:sz w:val="22"/>
           <w:szCs w:val="22"/>
         </w:rPr>
-        <w:instrText xml:space="preserve"> HYPERLINK  \l "GitHub" </w:instrText>
-      </w:r>
-      <w:r>
-        <w:rPr>
-          <w:rFonts w:ascii="Myriad Pro" w:hAnsi="Myriad Pro"/>
-          <w:color w:val="404040" w:themeColor="text1" w:themeTint="BF"/>
-          <w:sz w:val="22"/>
-          <w:szCs w:val="22"/>
-        </w:rPr>
         <w:fldChar w:fldCharType="separate"/>
       </w:r>
       <w:r>
         <w:rPr>
           <w:rStyle w:val="Hyperlink"/>
           <w:rFonts w:ascii="Myriad Pro" w:hAnsi="Myriad Pro"/>
-          <w:color w:val="404040" w:themeColor="text1" w:themeTint="BF"/>
           <w:sz w:val="22"/>
           <w:szCs w:val="22"/>
         </w:rPr>
@@ -1213,11 +1174,19 @@
         <w:rPr>
           <w:rStyle w:val="Hyperlink"/>
           <w:rFonts w:ascii="Myriad Pro" w:hAnsi="Myriad Pro"/>
+          <w:sz w:val="22"/>
+          <w:szCs w:val="22"/>
+        </w:rPr>
+      </w:pPr>
+      <w:r>
+        <w:rPr>
+          <w:rFonts w:ascii="Myriad Pro" w:hAnsi="Myriad Pro"/>
           <w:color w:val="404040" w:themeColor="text1" w:themeTint="BF"/>
           <w:sz w:val="22"/>
           <w:szCs w:val="22"/>
         </w:rPr>
-      </w:pPr>
+        <w:fldChar w:fldCharType="end"/>
+      </w:r>
       <w:r>
         <w:rPr>
           <w:rFonts w:ascii="Myriad Pro" w:hAnsi="Myriad Pro"/>
@@ -1225,7 +1194,7 @@
           <w:sz w:val="22"/>
           <w:szCs w:val="22"/>
         </w:rPr>
-        <w:fldChar w:fldCharType="end"/>
+        <w:fldChar w:fldCharType="begin"/>
       </w:r>
       <w:r>
         <w:rPr>
@@ -1234,7 +1203,7 @@
           <w:sz w:val="22"/>
           <w:szCs w:val="22"/>
         </w:rPr>
-        <w:fldChar w:fldCharType="begin"/>
+        <w:instrText xml:space="preserve"> HYPERLINK  \l "GoogleCalendar" </w:instrText>
       </w:r>
       <w:r>
         <w:rPr>
@@ -1243,22 +1212,12 @@
           <w:sz w:val="22"/>
           <w:szCs w:val="22"/>
         </w:rPr>
-        <w:instrText xml:space="preserve"> HYPERLINK  \l "GoogleCalendar" </w:instrText>
-      </w:r>
-      <w:r>
-        <w:rPr>
-          <w:rFonts w:ascii="Myriad Pro" w:hAnsi="Myriad Pro"/>
-          <w:color w:val="404040" w:themeColor="text1" w:themeTint="BF"/>
-          <w:sz w:val="22"/>
-          <w:szCs w:val="22"/>
-        </w:rPr>
         <w:fldChar w:fldCharType="separate"/>
       </w:r>
       <w:r>
         <w:rPr>
           <w:rStyle w:val="Hyperlink"/>
           <w:rFonts w:ascii="Myriad Pro" w:hAnsi="Myriad Pro"/>
-          <w:color w:val="404040" w:themeColor="text1" w:themeTint="BF"/>
           <w:sz w:val="22"/>
           <w:szCs w:val="22"/>
         </w:rPr>
@@ -1268,7 +1227,6 @@
         <w:rPr>
           <w:rStyle w:val="Hyperlink"/>
           <w:rFonts w:ascii="Myriad Pro" w:hAnsi="Myriad Pro"/>
-          <w:color w:val="404040" w:themeColor="text1" w:themeTint="BF"/>
           <w:sz w:val="22"/>
           <w:szCs w:val="22"/>
         </w:rPr>
@@ -1285,11 +1243,19 @@
         <w:rPr>
           <w:rStyle w:val="Hyperlink"/>
           <w:rFonts w:ascii="Myriad Pro" w:hAnsi="Myriad Pro"/>
+          <w:sz w:val="22"/>
+          <w:szCs w:val="22"/>
+        </w:rPr>
+      </w:pPr>
+      <w:r>
+        <w:rPr>
+          <w:rFonts w:ascii="Myriad Pro" w:hAnsi="Myriad Pro"/>
           <w:color w:val="404040" w:themeColor="text1" w:themeTint="BF"/>
           <w:sz w:val="22"/>
           <w:szCs w:val="22"/>
         </w:rPr>
-      </w:pPr>
+        <w:fldChar w:fldCharType="end"/>
+      </w:r>
       <w:r>
         <w:rPr>
           <w:rFonts w:ascii="Myriad Pro" w:hAnsi="Myriad Pro"/>
@@ -1297,8 +1263,62 @@
           <w:sz w:val="22"/>
           <w:szCs w:val="22"/>
         </w:rPr>
+        <w:fldChar w:fldCharType="begin"/>
+      </w:r>
+      <w:r>
+        <w:rPr>
+          <w:rFonts w:ascii="Myriad Pro" w:hAnsi="Myriad Pro"/>
+          <w:color w:val="404040" w:themeColor="text1" w:themeTint="BF"/>
+          <w:sz w:val="22"/>
+          <w:szCs w:val="22"/>
+        </w:rPr>
+        <w:instrText xml:space="preserve"> HYPERLINK  \l "Email" </w:instrText>
+      </w:r>
+      <w:r>
+        <w:rPr>
+          <w:rFonts w:ascii="Myriad Pro" w:hAnsi="Myriad Pro"/>
+          <w:color w:val="404040" w:themeColor="text1" w:themeTint="BF"/>
+          <w:sz w:val="22"/>
+          <w:szCs w:val="22"/>
+        </w:rPr>
+        <w:fldChar w:fldCharType="separate"/>
+      </w:r>
+      <w:r>
+        <w:rPr>
+          <w:rStyle w:val="Hyperlink"/>
+          <w:rFonts w:ascii="Myriad Pro" w:hAnsi="Myriad Pro"/>
+          <w:sz w:val="22"/>
+          <w:szCs w:val="22"/>
+        </w:rPr>
+        <w:t>E-mail</w:t>
+      </w:r>
+    </w:p>
+    <w:p>
+      <w:pPr>
+        <w:pStyle w:val="ListParagraph"/>
+        <w:rPr>
+          <w:color w:val="404040" w:themeColor="text1" w:themeTint="BF"/>
+        </w:rPr>
+      </w:pPr>
+      <w:r>
+        <w:rPr>
+          <w:rFonts w:ascii="Myriad Pro" w:hAnsi="Myriad Pro"/>
+          <w:color w:val="404040" w:themeColor="text1" w:themeTint="BF"/>
+          <w:sz w:val="22"/>
+          <w:szCs w:val="22"/>
+        </w:rPr>
         <w:fldChar w:fldCharType="end"/>
       </w:r>
+    </w:p>
+    <w:p>
+      <w:pPr>
+        <w:rPr>
+          <w:rStyle w:val="Hyperlink"/>
+          <w:rFonts w:ascii="Myriad Pro" w:hAnsi="Myriad Pro"/>
+          <w:sz w:val="22"/>
+          <w:szCs w:val="22"/>
+        </w:rPr>
+      </w:pPr>
       <w:r>
         <w:rPr>
           <w:rFonts w:ascii="Myriad Pro" w:hAnsi="Myriad Pro"/>
@@ -1315,7 +1335,7 @@
           <w:sz w:val="22"/>
           <w:szCs w:val="22"/>
         </w:rPr>
-        <w:instrText xml:space="preserve"> HYPERLINK  \l "Email" </w:instrText>
+        <w:instrText xml:space="preserve"> HYPERLINK  \l "GeneralPolicies" </w:instrText>
       </w:r>
       <w:r>
         <w:rPr>
@@ -1330,77 +1350,120 @@
         <w:rPr>
           <w:rStyle w:val="Hyperlink"/>
           <w:rFonts w:ascii="Myriad Pro" w:hAnsi="Myriad Pro"/>
+          <w:sz w:val="22"/>
+          <w:szCs w:val="22"/>
+        </w:rPr>
+        <w:t>General Policies</w:t>
+      </w:r>
+    </w:p>
+    <w:p>
+      <w:pPr>
+        <w:pStyle w:val="ListParagraph"/>
+        <w:numPr>
+          <w:ilvl w:val="0"/>
+          <w:numId w:val="20"/>
+        </w:numPr>
+        <w:rPr>
+          <w:rFonts w:ascii="Myriad Pro" w:hAnsi="Myriad Pro"/>
           <w:color w:val="404040" w:themeColor="text1" w:themeTint="BF"/>
           <w:sz w:val="22"/>
           <w:szCs w:val="22"/>
         </w:rPr>
-        <w:t>E-mail</w:t>
+      </w:pPr>
+      <w:r>
+        <w:fldChar w:fldCharType="end"/>
+      </w:r>
+      <w:hyperlink w:anchor="Hours" w:history="1">
+        <w:r>
+          <w:rPr>
+            <w:rStyle w:val="Hyperlink"/>
+            <w:rFonts w:ascii="Myriad Pro" w:hAnsi="Myriad Pro"/>
+            <w:sz w:val="22"/>
+            <w:szCs w:val="22"/>
+          </w:rPr>
+          <w:t>Ho</w:t>
+        </w:r>
+        <w:r>
+          <w:rPr>
+            <w:rStyle w:val="Hyperlink"/>
+            <w:rFonts w:ascii="Myriad Pro" w:hAnsi="Myriad Pro"/>
+            <w:sz w:val="22"/>
+            <w:szCs w:val="22"/>
+          </w:rPr>
+          <w:t>u</w:t>
+        </w:r>
+        <w:r>
+          <w:rPr>
+            <w:rStyle w:val="Hyperlink"/>
+            <w:rFonts w:ascii="Myriad Pro" w:hAnsi="Myriad Pro"/>
+            <w:sz w:val="22"/>
+            <w:szCs w:val="22"/>
+          </w:rPr>
+          <w:t>r</w:t>
+        </w:r>
+        <w:r>
+          <w:rPr>
+            <w:rStyle w:val="Hyperlink"/>
+            <w:rFonts w:ascii="Myriad Pro" w:hAnsi="Myriad Pro"/>
+            <w:sz w:val="22"/>
+            <w:szCs w:val="22"/>
+          </w:rPr>
+          <w:t>s</w:t>
+        </w:r>
+      </w:hyperlink>
+      <w:r>
+        <w:rPr>
+          <w:rFonts w:ascii="Myriad Pro" w:hAnsi="Myriad Pro"/>
+          <w:color w:val="404040" w:themeColor="text1" w:themeTint="BF"/>
+          <w:sz w:val="22"/>
+          <w:szCs w:val="22"/>
+        </w:rPr>
+        <w:t xml:space="preserve"> </w:t>
       </w:r>
     </w:p>
     <w:p>
       <w:pPr>
         <w:pStyle w:val="ListParagraph"/>
-        <w:rPr>
+        <w:numPr>
+          <w:ilvl w:val="0"/>
+          <w:numId w:val="19"/>
+        </w:numPr>
+        <w:rPr>
+          <w:rFonts w:ascii="Myriad Pro" w:hAnsi="Myriad Pro"/>
           <w:color w:val="404040" w:themeColor="text1" w:themeTint="BF"/>
-        </w:rPr>
-      </w:pPr>
-      <w:r>
-        <w:rPr>
-          <w:rFonts w:ascii="Myriad Pro" w:hAnsi="Myriad Pro"/>
-          <w:color w:val="404040" w:themeColor="text1" w:themeTint="BF"/>
-          <w:sz w:val="22"/>
-          <w:szCs w:val="22"/>
-        </w:rPr>
-        <w:fldChar w:fldCharType="end"/>
-      </w:r>
-    </w:p>
-    <w:p>
-      <w:pPr>
-        <w:rPr>
-          <w:rStyle w:val="Hyperlink"/>
-          <w:rFonts w:ascii="Myriad Pro" w:hAnsi="Myriad Pro"/>
-          <w:color w:val="404040" w:themeColor="text1" w:themeTint="BF"/>
-          <w:sz w:val="22"/>
-          <w:szCs w:val="22"/>
-        </w:rPr>
-      </w:pPr>
-      <w:r>
-        <w:rPr>
-          <w:rFonts w:ascii="Myriad Pro" w:hAnsi="Myriad Pro"/>
-          <w:color w:val="404040" w:themeColor="text1" w:themeTint="BF"/>
-          <w:sz w:val="22"/>
-          <w:szCs w:val="22"/>
-        </w:rPr>
-        <w:fldChar w:fldCharType="begin"/>
-      </w:r>
-      <w:r>
-        <w:rPr>
-          <w:rFonts w:ascii="Myriad Pro" w:hAnsi="Myriad Pro"/>
-          <w:color w:val="404040" w:themeColor="text1" w:themeTint="BF"/>
-          <w:sz w:val="22"/>
-          <w:szCs w:val="22"/>
-        </w:rPr>
-        <w:instrText xml:space="preserve"> HYPERLINK  \l "GeneralPolicies" </w:instrText>
-      </w:r>
-      <w:r>
-        <w:rPr>
-          <w:rFonts w:ascii="Myriad Pro" w:hAnsi="Myriad Pro"/>
-          <w:color w:val="404040" w:themeColor="text1" w:themeTint="BF"/>
-          <w:sz w:val="22"/>
-          <w:szCs w:val="22"/>
-        </w:rPr>
-        <w:fldChar w:fldCharType="separate"/>
-      </w:r>
-      <w:r>
-        <w:rPr>
-          <w:rStyle w:val="Hyperlink"/>
-          <w:rFonts w:ascii="Myriad Pro" w:hAnsi="Myriad Pro"/>
-          <w:color w:val="404040" w:themeColor="text1" w:themeTint="BF"/>
-          <w:sz w:val="22"/>
-          <w:szCs w:val="22"/>
-        </w:rPr>
-        <w:t>General Policies</w:t>
-      </w:r>
+          <w:sz w:val="22"/>
+          <w:szCs w:val="22"/>
+        </w:rPr>
+      </w:pPr>
+      <w:hyperlink w:anchor="NoiseLevels" w:history="1">
+        <w:r>
+          <w:rPr>
+            <w:rStyle w:val="Hyperlink"/>
+            <w:rFonts w:ascii="Myriad Pro" w:hAnsi="Myriad Pro"/>
+            <w:sz w:val="22"/>
+            <w:szCs w:val="22"/>
+          </w:rPr>
+          <w:t>Noise Poli</w:t>
+        </w:r>
+        <w:r>
+          <w:rPr>
+            <w:rStyle w:val="Hyperlink"/>
+            <w:rFonts w:ascii="Myriad Pro" w:hAnsi="Myriad Pro"/>
+            <w:sz w:val="22"/>
+            <w:szCs w:val="22"/>
+          </w:rPr>
+          <w:t>c</w:t>
+        </w:r>
+        <w:r>
+          <w:rPr>
+            <w:rStyle w:val="Hyperlink"/>
+            <w:rFonts w:ascii="Myriad Pro" w:hAnsi="Myriad Pro"/>
+            <w:sz w:val="22"/>
+            <w:szCs w:val="22"/>
+          </w:rPr>
+          <w:t>y</w:t>
+        </w:r>
+      </w:hyperlink>
     </w:p>
     <w:p>
       <w:pPr>
@@ -1412,11 +1475,21 @@
         <w:rPr>
           <w:rStyle w:val="Hyperlink"/>
           <w:rFonts w:ascii="Myriad Pro" w:hAnsi="Myriad Pro"/>
+          <w:color w:val="auto"/>
+          <w:sz w:val="22"/>
+          <w:szCs w:val="22"/>
+          <w:u w:val="none"/>
+        </w:rPr>
+      </w:pPr>
+      <w:r>
+        <w:rPr>
+          <w:rFonts w:ascii="Myriad Pro" w:hAnsi="Myriad Pro"/>
           <w:color w:val="404040" w:themeColor="text1" w:themeTint="BF"/>
           <w:sz w:val="22"/>
           <w:szCs w:val="22"/>
         </w:rPr>
-      </w:pPr>
+        <w:fldChar w:fldCharType="begin"/>
+      </w:r>
       <w:r>
         <w:rPr>
           <w:rFonts w:ascii="Myriad Pro" w:hAnsi="Myriad Pro"/>
@@ -1424,7 +1497,7 @@
           <w:sz w:val="22"/>
           <w:szCs w:val="22"/>
         </w:rPr>
-        <w:fldChar w:fldCharType="end"/>
+        <w:instrText xml:space="preserve"> HYPERLINK  \l "PIOfficeHours" </w:instrText>
       </w:r>
       <w:r>
         <w:rPr>
@@ -1433,35 +1506,16 @@
           <w:sz w:val="22"/>
           <w:szCs w:val="22"/>
         </w:rPr>
-        <w:fldChar w:fldCharType="begin"/>
-      </w:r>
-      <w:r>
-        <w:rPr>
-          <w:rFonts w:ascii="Myriad Pro" w:hAnsi="Myriad Pro"/>
-          <w:color w:val="404040" w:themeColor="text1" w:themeTint="BF"/>
-          <w:sz w:val="22"/>
-          <w:szCs w:val="22"/>
-        </w:rPr>
-        <w:instrText xml:space="preserve"> HYPERLINK  \l "Hours" </w:instrText>
-      </w:r>
-      <w:r>
-        <w:rPr>
-          <w:rFonts w:ascii="Myriad Pro" w:hAnsi="Myriad Pro"/>
-          <w:color w:val="404040" w:themeColor="text1" w:themeTint="BF"/>
-          <w:sz w:val="22"/>
-          <w:szCs w:val="22"/>
-        </w:rPr>
         <w:fldChar w:fldCharType="separate"/>
       </w:r>
       <w:r>
         <w:rPr>
           <w:rStyle w:val="Hyperlink"/>
           <w:rFonts w:ascii="Myriad Pro" w:hAnsi="Myriad Pro"/>
-          <w:color w:val="404040" w:themeColor="text1" w:themeTint="BF"/>
-          <w:sz w:val="22"/>
-          <w:szCs w:val="22"/>
-        </w:rPr>
-        <w:t>Hours</w:t>
+          <w:sz w:val="22"/>
+          <w:szCs w:val="22"/>
+        </w:rPr>
+        <w:t>PI Office Hours</w:t>
       </w:r>
     </w:p>
     <w:p>
@@ -1474,11 +1528,19 @@
         <w:rPr>
           <w:rStyle w:val="Hyperlink"/>
           <w:rFonts w:ascii="Myriad Pro" w:hAnsi="Myriad Pro"/>
+          <w:sz w:val="22"/>
+          <w:szCs w:val="22"/>
+        </w:rPr>
+      </w:pPr>
+      <w:r>
+        <w:rPr>
+          <w:rFonts w:ascii="Myriad Pro" w:hAnsi="Myriad Pro"/>
           <w:color w:val="404040" w:themeColor="text1" w:themeTint="BF"/>
           <w:sz w:val="22"/>
           <w:szCs w:val="22"/>
         </w:rPr>
-      </w:pPr>
+        <w:fldChar w:fldCharType="end"/>
+      </w:r>
       <w:r>
         <w:rPr>
           <w:rFonts w:ascii="Myriad Pro" w:hAnsi="Myriad Pro"/>
@@ -1486,7 +1548,7 @@
           <w:sz w:val="22"/>
           <w:szCs w:val="22"/>
         </w:rPr>
-        <w:fldChar w:fldCharType="end"/>
+        <w:fldChar w:fldCharType="begin"/>
       </w:r>
       <w:r>
         <w:rPr>
@@ -1495,7 +1557,7 @@
           <w:sz w:val="22"/>
           <w:szCs w:val="22"/>
         </w:rPr>
-        <w:fldChar w:fldCharType="begin"/>
+        <w:instrText xml:space="preserve"> HYPERLINK  \l "Meetings" </w:instrText>
       </w:r>
       <w:r>
         <w:rPr>
@@ -1504,26 +1566,16 @@
           <w:sz w:val="22"/>
           <w:szCs w:val="22"/>
         </w:rPr>
-        <w:instrText xml:space="preserve"> HYPERLINK  \l "PIOfficeHours" </w:instrText>
-      </w:r>
-      <w:r>
-        <w:rPr>
-          <w:rFonts w:ascii="Myriad Pro" w:hAnsi="Myriad Pro"/>
-          <w:color w:val="404040" w:themeColor="text1" w:themeTint="BF"/>
-          <w:sz w:val="22"/>
-          <w:szCs w:val="22"/>
-        </w:rPr>
         <w:fldChar w:fldCharType="separate"/>
       </w:r>
       <w:r>
         <w:rPr>
           <w:rStyle w:val="Hyperlink"/>
           <w:rFonts w:ascii="Myriad Pro" w:hAnsi="Myriad Pro"/>
-          <w:color w:val="404040" w:themeColor="text1" w:themeTint="BF"/>
-          <w:sz w:val="22"/>
-          <w:szCs w:val="22"/>
-        </w:rPr>
-        <w:t>PI Office Hours</w:t>
+          <w:sz w:val="22"/>
+          <w:szCs w:val="22"/>
+        </w:rPr>
+        <w:t>Meetings</w:t>
       </w:r>
     </w:p>
     <w:p>
@@ -1536,11 +1588,19 @@
         <w:rPr>
           <w:rStyle w:val="Hyperlink"/>
           <w:rFonts w:ascii="Myriad Pro" w:hAnsi="Myriad Pro"/>
+          <w:sz w:val="22"/>
+          <w:szCs w:val="22"/>
+        </w:rPr>
+      </w:pPr>
+      <w:r>
+        <w:rPr>
+          <w:rFonts w:ascii="Myriad Pro" w:hAnsi="Myriad Pro"/>
           <w:color w:val="404040" w:themeColor="text1" w:themeTint="BF"/>
           <w:sz w:val="22"/>
           <w:szCs w:val="22"/>
         </w:rPr>
-      </w:pPr>
+        <w:fldChar w:fldCharType="end"/>
+      </w:r>
       <w:r>
         <w:rPr>
           <w:rFonts w:ascii="Myriad Pro" w:hAnsi="Myriad Pro"/>
@@ -1548,7 +1608,7 @@
           <w:sz w:val="22"/>
           <w:szCs w:val="22"/>
         </w:rPr>
-        <w:fldChar w:fldCharType="end"/>
+        <w:fldChar w:fldCharType="begin"/>
       </w:r>
       <w:r>
         <w:rPr>
@@ -1557,7 +1617,7 @@
           <w:sz w:val="22"/>
           <w:szCs w:val="22"/>
         </w:rPr>
-        <w:fldChar w:fldCharType="begin"/>
+        <w:instrText xml:space="preserve"> HYPERLINK  \l "Deadlines" </w:instrText>
       </w:r>
       <w:r>
         <w:rPr>
@@ -1566,26 +1626,16 @@
           <w:sz w:val="22"/>
           <w:szCs w:val="22"/>
         </w:rPr>
-        <w:instrText xml:space="preserve"> HYPERLINK  \l "Meetings" </w:instrText>
-      </w:r>
-      <w:r>
-        <w:rPr>
-          <w:rFonts w:ascii="Myriad Pro" w:hAnsi="Myriad Pro"/>
-          <w:color w:val="404040" w:themeColor="text1" w:themeTint="BF"/>
-          <w:sz w:val="22"/>
-          <w:szCs w:val="22"/>
-        </w:rPr>
         <w:fldChar w:fldCharType="separate"/>
       </w:r>
       <w:r>
         <w:rPr>
           <w:rStyle w:val="Hyperlink"/>
           <w:rFonts w:ascii="Myriad Pro" w:hAnsi="Myriad Pro"/>
-          <w:color w:val="404040" w:themeColor="text1" w:themeTint="BF"/>
-          <w:sz w:val="22"/>
-          <w:szCs w:val="22"/>
-        </w:rPr>
-        <w:t>Meetings</w:t>
+          <w:sz w:val="22"/>
+          <w:szCs w:val="22"/>
+        </w:rPr>
+        <w:t>Deadlines</w:t>
       </w:r>
     </w:p>
     <w:p>
@@ -1598,11 +1648,19 @@
         <w:rPr>
           <w:rStyle w:val="Hyperlink"/>
           <w:rFonts w:ascii="Myriad Pro" w:hAnsi="Myriad Pro"/>
+          <w:sz w:val="22"/>
+          <w:szCs w:val="22"/>
+        </w:rPr>
+      </w:pPr>
+      <w:r>
+        <w:rPr>
+          <w:rFonts w:ascii="Myriad Pro" w:hAnsi="Myriad Pro"/>
           <w:color w:val="404040" w:themeColor="text1" w:themeTint="BF"/>
           <w:sz w:val="22"/>
           <w:szCs w:val="22"/>
         </w:rPr>
-      </w:pPr>
+        <w:fldChar w:fldCharType="end"/>
+      </w:r>
       <w:r>
         <w:rPr>
           <w:rFonts w:ascii="Myriad Pro" w:hAnsi="Myriad Pro"/>
@@ -1610,7 +1668,7 @@
           <w:sz w:val="22"/>
           <w:szCs w:val="22"/>
         </w:rPr>
-        <w:fldChar w:fldCharType="end"/>
+        <w:fldChar w:fldCharType="begin"/>
       </w:r>
       <w:r>
         <w:rPr>
@@ -1619,7 +1677,7 @@
           <w:sz w:val="22"/>
           <w:szCs w:val="22"/>
         </w:rPr>
-        <w:fldChar w:fldCharType="begin"/>
+        <w:instrText xml:space="preserve"> HYPERLINK  \l "Presentations" </w:instrText>
       </w:r>
       <w:r>
         <w:rPr>
@@ -1628,26 +1686,16 @@
           <w:sz w:val="22"/>
           <w:szCs w:val="22"/>
         </w:rPr>
-        <w:instrText xml:space="preserve"> HYPERLINK  \l "Deadlines" </w:instrText>
-      </w:r>
-      <w:r>
-        <w:rPr>
-          <w:rFonts w:ascii="Myriad Pro" w:hAnsi="Myriad Pro"/>
-          <w:color w:val="404040" w:themeColor="text1" w:themeTint="BF"/>
-          <w:sz w:val="22"/>
-          <w:szCs w:val="22"/>
-        </w:rPr>
         <w:fldChar w:fldCharType="separate"/>
       </w:r>
       <w:r>
         <w:rPr>
           <w:rStyle w:val="Hyperlink"/>
           <w:rFonts w:ascii="Myriad Pro" w:hAnsi="Myriad Pro"/>
-          <w:color w:val="404040" w:themeColor="text1" w:themeTint="BF"/>
-          <w:sz w:val="22"/>
-          <w:szCs w:val="22"/>
-        </w:rPr>
-        <w:t>Deadlines</w:t>
+          <w:sz w:val="22"/>
+          <w:szCs w:val="22"/>
+        </w:rPr>
+        <w:t>Presentations</w:t>
       </w:r>
     </w:p>
     <w:p>
@@ -1660,11 +1708,19 @@
         <w:rPr>
           <w:rStyle w:val="Hyperlink"/>
           <w:rFonts w:ascii="Myriad Pro" w:hAnsi="Myriad Pro"/>
+          <w:sz w:val="22"/>
+          <w:szCs w:val="22"/>
+        </w:rPr>
+      </w:pPr>
+      <w:r>
+        <w:rPr>
+          <w:rFonts w:ascii="Myriad Pro" w:hAnsi="Myriad Pro"/>
           <w:color w:val="404040" w:themeColor="text1" w:themeTint="BF"/>
           <w:sz w:val="22"/>
           <w:szCs w:val="22"/>
         </w:rPr>
-      </w:pPr>
+        <w:fldChar w:fldCharType="end"/>
+      </w:r>
       <w:r>
         <w:rPr>
           <w:rFonts w:ascii="Myriad Pro" w:hAnsi="Myriad Pro"/>
@@ -1672,7 +1728,7 @@
           <w:sz w:val="22"/>
           <w:szCs w:val="22"/>
         </w:rPr>
-        <w:fldChar w:fldCharType="end"/>
+        <w:fldChar w:fldCharType="begin"/>
       </w:r>
       <w:r>
         <w:rPr>
@@ -1681,7 +1737,7 @@
           <w:sz w:val="22"/>
           <w:szCs w:val="22"/>
         </w:rPr>
-        <w:fldChar w:fldCharType="begin"/>
+        <w:instrText xml:space="preserve"> HYPERLINK  \l "RecommendationLetters" </w:instrText>
       </w:r>
       <w:r>
         <w:rPr>
@@ -1690,26 +1746,16 @@
           <w:sz w:val="22"/>
           <w:szCs w:val="22"/>
         </w:rPr>
-        <w:instrText xml:space="preserve"> HYPERLINK  \l "Presentations" </w:instrText>
-      </w:r>
-      <w:r>
-        <w:rPr>
-          <w:rFonts w:ascii="Myriad Pro" w:hAnsi="Myriad Pro"/>
-          <w:color w:val="404040" w:themeColor="text1" w:themeTint="BF"/>
-          <w:sz w:val="22"/>
-          <w:szCs w:val="22"/>
-        </w:rPr>
         <w:fldChar w:fldCharType="separate"/>
       </w:r>
       <w:r>
         <w:rPr>
           <w:rStyle w:val="Hyperlink"/>
           <w:rFonts w:ascii="Myriad Pro" w:hAnsi="Myriad Pro"/>
-          <w:color w:val="404040" w:themeColor="text1" w:themeTint="BF"/>
-          <w:sz w:val="22"/>
-          <w:szCs w:val="22"/>
-        </w:rPr>
-        <w:t>Presentations</w:t>
+          <w:sz w:val="22"/>
+          <w:szCs w:val="22"/>
+        </w:rPr>
+        <w:t>Recommendation Letters</w:t>
       </w:r>
     </w:p>
     <w:p>
@@ -1722,11 +1768,19 @@
         <w:rPr>
           <w:rStyle w:val="Hyperlink"/>
           <w:rFonts w:ascii="Myriad Pro" w:hAnsi="Myriad Pro"/>
+          <w:sz w:val="22"/>
+          <w:szCs w:val="22"/>
+        </w:rPr>
+      </w:pPr>
+      <w:r>
+        <w:rPr>
+          <w:rFonts w:ascii="Myriad Pro" w:hAnsi="Myriad Pro"/>
           <w:color w:val="404040" w:themeColor="text1" w:themeTint="BF"/>
           <w:sz w:val="22"/>
           <w:szCs w:val="22"/>
         </w:rPr>
-      </w:pPr>
+        <w:fldChar w:fldCharType="end"/>
+      </w:r>
       <w:r>
         <w:rPr>
           <w:rFonts w:ascii="Myriad Pro" w:hAnsi="Myriad Pro"/>
@@ -1734,7 +1788,7 @@
           <w:sz w:val="22"/>
           <w:szCs w:val="22"/>
         </w:rPr>
-        <w:fldChar w:fldCharType="end"/>
+        <w:fldChar w:fldCharType="begin"/>
       </w:r>
       <w:r>
         <w:rPr>
@@ -1743,7 +1797,7 @@
           <w:sz w:val="22"/>
           <w:szCs w:val="22"/>
         </w:rPr>
-        <w:fldChar w:fldCharType="begin"/>
+        <w:instrText xml:space="preserve"> HYPERLINK  \l "DataManagement" </w:instrText>
       </w:r>
       <w:r>
         <w:rPr>
@@ -1752,26 +1806,16 @@
           <w:sz w:val="22"/>
           <w:szCs w:val="22"/>
         </w:rPr>
-        <w:instrText xml:space="preserve"> HYPERLINK  \l "RecommendationLetters" </w:instrText>
-      </w:r>
-      <w:r>
-        <w:rPr>
-          <w:rFonts w:ascii="Myriad Pro" w:hAnsi="Myriad Pro"/>
-          <w:color w:val="404040" w:themeColor="text1" w:themeTint="BF"/>
-          <w:sz w:val="22"/>
-          <w:szCs w:val="22"/>
-        </w:rPr>
         <w:fldChar w:fldCharType="separate"/>
       </w:r>
       <w:r>
         <w:rPr>
           <w:rStyle w:val="Hyperlink"/>
           <w:rFonts w:ascii="Myriad Pro" w:hAnsi="Myriad Pro"/>
-          <w:color w:val="404040" w:themeColor="text1" w:themeTint="BF"/>
-          <w:sz w:val="22"/>
-          <w:szCs w:val="22"/>
-        </w:rPr>
-        <w:t>Recommendation Letters</w:t>
+          <w:sz w:val="22"/>
+          <w:szCs w:val="22"/>
+        </w:rPr>
+        <w:t>Data Management</w:t>
       </w:r>
     </w:p>
     <w:p>
@@ -1784,11 +1828,19 @@
         <w:rPr>
           <w:rStyle w:val="Hyperlink"/>
           <w:rFonts w:ascii="Myriad Pro" w:hAnsi="Myriad Pro"/>
+          <w:sz w:val="22"/>
+          <w:szCs w:val="22"/>
+        </w:rPr>
+      </w:pPr>
+      <w:r>
+        <w:rPr>
+          <w:rFonts w:ascii="Myriad Pro" w:hAnsi="Myriad Pro"/>
           <w:color w:val="404040" w:themeColor="text1" w:themeTint="BF"/>
           <w:sz w:val="22"/>
           <w:szCs w:val="22"/>
         </w:rPr>
-      </w:pPr>
+        <w:fldChar w:fldCharType="end"/>
+      </w:r>
       <w:r>
         <w:rPr>
           <w:rFonts w:ascii="Myriad Pro" w:hAnsi="Myriad Pro"/>
@@ -1796,8 +1848,65 @@
           <w:sz w:val="22"/>
           <w:szCs w:val="22"/>
         </w:rPr>
+        <w:fldChar w:fldCharType="begin"/>
+      </w:r>
+      <w:r>
+        <w:rPr>
+          <w:rFonts w:ascii="Myriad Pro" w:hAnsi="Myriad Pro"/>
+          <w:color w:val="404040" w:themeColor="text1" w:themeTint="BF"/>
+          <w:sz w:val="22"/>
+          <w:szCs w:val="22"/>
+        </w:rPr>
+        <w:instrText xml:space="preserve"> HYPERLINK  \l "OpenScience" </w:instrText>
+      </w:r>
+      <w:r>
+        <w:rPr>
+          <w:rFonts w:ascii="Myriad Pro" w:hAnsi="Myriad Pro"/>
+          <w:color w:val="404040" w:themeColor="text1" w:themeTint="BF"/>
+          <w:sz w:val="22"/>
+          <w:szCs w:val="22"/>
+        </w:rPr>
+        <w:fldChar w:fldCharType="separate"/>
+      </w:r>
+      <w:r>
+        <w:rPr>
+          <w:rStyle w:val="Hyperlink"/>
+          <w:rFonts w:ascii="Myriad Pro" w:hAnsi="Myriad Pro"/>
+          <w:sz w:val="22"/>
+          <w:szCs w:val="22"/>
+        </w:rPr>
+        <w:t xml:space="preserve">Open Science </w:t>
+      </w:r>
+    </w:p>
+    <w:p>
+      <w:pPr>
+        <w:pStyle w:val="ListParagraph"/>
+        <w:rPr>
+          <w:rFonts w:ascii="Myriad Pro" w:hAnsi="Myriad Pro"/>
+          <w:color w:val="404040" w:themeColor="text1" w:themeTint="BF"/>
+          <w:sz w:val="22"/>
+          <w:szCs w:val="22"/>
+        </w:rPr>
+      </w:pPr>
+      <w:r>
+        <w:rPr>
+          <w:rFonts w:ascii="Myriad Pro" w:hAnsi="Myriad Pro"/>
+          <w:color w:val="404040" w:themeColor="text1" w:themeTint="BF"/>
+          <w:sz w:val="22"/>
+          <w:szCs w:val="22"/>
+        </w:rPr>
         <w:fldChar w:fldCharType="end"/>
       </w:r>
+    </w:p>
+    <w:p>
+      <w:pPr>
+        <w:rPr>
+          <w:rStyle w:val="Hyperlink"/>
+          <w:rFonts w:ascii="Myriad Pro" w:hAnsi="Myriad Pro"/>
+          <w:sz w:val="22"/>
+          <w:szCs w:val="22"/>
+        </w:rPr>
+      </w:pPr>
       <w:r>
         <w:rPr>
           <w:rFonts w:ascii="Myriad Pro" w:hAnsi="Myriad Pro"/>
@@ -1814,7 +1923,7 @@
           <w:sz w:val="22"/>
           <w:szCs w:val="22"/>
         </w:rPr>
-        <w:instrText xml:space="preserve"> HYPERLINK  \l "DataManagement" </w:instrText>
+        <w:instrText xml:space="preserve"> HYPERLINK  \l "Funding" </w:instrText>
       </w:r>
       <w:r>
         <w:rPr>
@@ -1829,137 +1938,6 @@
         <w:rPr>
           <w:rStyle w:val="Hyperlink"/>
           <w:rFonts w:ascii="Myriad Pro" w:hAnsi="Myriad Pro"/>
-          <w:color w:val="404040" w:themeColor="text1" w:themeTint="BF"/>
-          <w:sz w:val="22"/>
-          <w:szCs w:val="22"/>
-        </w:rPr>
-        <w:t>Data Management</w:t>
-      </w:r>
-    </w:p>
-    <w:p>
-      <w:pPr>
-        <w:pStyle w:val="ListParagraph"/>
-        <w:numPr>
-          <w:ilvl w:val="0"/>
-          <w:numId w:val="3"/>
-        </w:numPr>
-        <w:rPr>
-          <w:rStyle w:val="Hyperlink"/>
-          <w:rFonts w:ascii="Myriad Pro" w:hAnsi="Myriad Pro"/>
-          <w:color w:val="404040" w:themeColor="text1" w:themeTint="BF"/>
-          <w:sz w:val="22"/>
-          <w:szCs w:val="22"/>
-        </w:rPr>
-      </w:pPr>
-      <w:r>
-        <w:rPr>
-          <w:rFonts w:ascii="Myriad Pro" w:hAnsi="Myriad Pro"/>
-          <w:color w:val="404040" w:themeColor="text1" w:themeTint="BF"/>
-          <w:sz w:val="22"/>
-          <w:szCs w:val="22"/>
-        </w:rPr>
-        <w:fldChar w:fldCharType="end"/>
-      </w:r>
-      <w:r>
-        <w:rPr>
-          <w:rFonts w:ascii="Myriad Pro" w:hAnsi="Myriad Pro"/>
-          <w:color w:val="404040" w:themeColor="text1" w:themeTint="BF"/>
-          <w:sz w:val="22"/>
-          <w:szCs w:val="22"/>
-        </w:rPr>
-        <w:fldChar w:fldCharType="begin"/>
-      </w:r>
-      <w:r>
-        <w:rPr>
-          <w:rFonts w:ascii="Myriad Pro" w:hAnsi="Myriad Pro"/>
-          <w:color w:val="404040" w:themeColor="text1" w:themeTint="BF"/>
-          <w:sz w:val="22"/>
-          <w:szCs w:val="22"/>
-        </w:rPr>
-        <w:instrText xml:space="preserve"> HYPERLINK  \l "OpenScience" </w:instrText>
-      </w:r>
-      <w:r>
-        <w:rPr>
-          <w:rFonts w:ascii="Myriad Pro" w:hAnsi="Myriad Pro"/>
-          <w:color w:val="404040" w:themeColor="text1" w:themeTint="BF"/>
-          <w:sz w:val="22"/>
-          <w:szCs w:val="22"/>
-        </w:rPr>
-        <w:fldChar w:fldCharType="separate"/>
-      </w:r>
-      <w:r>
-        <w:rPr>
-          <w:rStyle w:val="Hyperlink"/>
-          <w:rFonts w:ascii="Myriad Pro" w:hAnsi="Myriad Pro"/>
-          <w:color w:val="404040" w:themeColor="text1" w:themeTint="BF"/>
-          <w:sz w:val="22"/>
-          <w:szCs w:val="22"/>
-        </w:rPr>
-        <w:t xml:space="preserve">Open Science </w:t>
-      </w:r>
-    </w:p>
-    <w:p>
-      <w:pPr>
-        <w:pStyle w:val="ListParagraph"/>
-        <w:rPr>
-          <w:rFonts w:ascii="Myriad Pro" w:hAnsi="Myriad Pro"/>
-          <w:color w:val="404040" w:themeColor="text1" w:themeTint="BF"/>
-          <w:sz w:val="22"/>
-          <w:szCs w:val="22"/>
-        </w:rPr>
-      </w:pPr>
-      <w:r>
-        <w:rPr>
-          <w:rFonts w:ascii="Myriad Pro" w:hAnsi="Myriad Pro"/>
-          <w:color w:val="404040" w:themeColor="text1" w:themeTint="BF"/>
-          <w:sz w:val="22"/>
-          <w:szCs w:val="22"/>
-        </w:rPr>
-        <w:fldChar w:fldCharType="end"/>
-      </w:r>
-    </w:p>
-    <w:p>
-      <w:pPr>
-        <w:rPr>
-          <w:rStyle w:val="Hyperlink"/>
-          <w:rFonts w:ascii="Myriad Pro" w:hAnsi="Myriad Pro"/>
-          <w:color w:val="404040" w:themeColor="text1" w:themeTint="BF"/>
-          <w:sz w:val="22"/>
-          <w:szCs w:val="22"/>
-        </w:rPr>
-      </w:pPr>
-      <w:r>
-        <w:rPr>
-          <w:rFonts w:ascii="Myriad Pro" w:hAnsi="Myriad Pro"/>
-          <w:color w:val="404040" w:themeColor="text1" w:themeTint="BF"/>
-          <w:sz w:val="22"/>
-          <w:szCs w:val="22"/>
-        </w:rPr>
-        <w:fldChar w:fldCharType="begin"/>
-      </w:r>
-      <w:r>
-        <w:rPr>
-          <w:rFonts w:ascii="Myriad Pro" w:hAnsi="Myriad Pro"/>
-          <w:color w:val="404040" w:themeColor="text1" w:themeTint="BF"/>
-          <w:sz w:val="22"/>
-          <w:szCs w:val="22"/>
-        </w:rPr>
-        <w:instrText xml:space="preserve"> HYPERLINK  \l "Funding" </w:instrText>
-      </w:r>
-      <w:r>
-        <w:rPr>
-          <w:rFonts w:ascii="Myriad Pro" w:hAnsi="Myriad Pro"/>
-          <w:color w:val="404040" w:themeColor="text1" w:themeTint="BF"/>
-          <w:sz w:val="22"/>
-          <w:szCs w:val="22"/>
-        </w:rPr>
-        <w:fldChar w:fldCharType="separate"/>
-      </w:r>
-      <w:r>
-        <w:rPr>
-          <w:rStyle w:val="Hyperlink"/>
-          <w:rFonts w:ascii="Myriad Pro" w:hAnsi="Myriad Pro"/>
-          <w:color w:val="404040" w:themeColor="text1" w:themeTint="BF"/>
           <w:sz w:val="22"/>
           <w:szCs w:val="22"/>
         </w:rPr>
@@ -8351,6 +8329,7 @@
         <w:t>Hours</w:t>
       </w:r>
     </w:p>
+    <w:bookmarkEnd w:id="21"/>
     <w:p>
       <w:pPr>
         <w:rPr>
@@ -8442,7 +8421,45 @@
           <w:sz w:val="22"/>
           <w:szCs w:val="22"/>
         </w:rPr>
-        <w:t xml:space="preserve">, feel free to work at home occasionally. If you have no meetings, no participants, and no other obligations that day, it might be a good day to work at home – but you can’t do this all the time, and I expect to see everyone in the lab on a regular basis. </w:t>
+        <w:t>, feel free to work at home occasionally. If you have no meetings, no participants, and no other obligations that day, it might be a good day to work at home – but you can’t do this all the time, and I expect to see everyone in the lab on a regular basis</w:t>
+      </w:r>
+      <w:r>
+        <w:rPr>
+          <w:rFonts w:ascii="Myriad Pro" w:hAnsi="Myriad Pro"/>
+          <w:color w:val="595959" w:themeColor="text1" w:themeTint="A6"/>
+          <w:sz w:val="22"/>
+          <w:szCs w:val="22"/>
+        </w:rPr>
+        <w:t xml:space="preserve"> (but see </w:t>
+      </w:r>
+      <w:hyperlink w:anchor="NoiseLevels" w:history="1">
+        <w:r>
+          <w:rPr>
+            <w:rStyle w:val="Hyperlink"/>
+            <w:rFonts w:ascii="Myriad Pro" w:hAnsi="Myriad Pro"/>
+            <w:sz w:val="22"/>
+            <w:szCs w:val="22"/>
+          </w:rPr>
+          <w:t>Noise Policy</w:t>
+        </w:r>
+      </w:hyperlink>
+      <w:r>
+        <w:rPr>
+          <w:rFonts w:ascii="Myriad Pro" w:hAnsi="Myriad Pro"/>
+          <w:color w:val="595959" w:themeColor="text1" w:themeTint="A6"/>
+          <w:sz w:val="22"/>
+          <w:szCs w:val="22"/>
+        </w:rPr>
+        <w:t>)</w:t>
+      </w:r>
+      <w:r>
+        <w:rPr>
+          <w:rFonts w:ascii="Myriad Pro" w:hAnsi="Myriad Pro"/>
+          <w:color w:val="595959" w:themeColor="text1" w:themeTint="A6"/>
+          <w:sz w:val="22"/>
+          <w:szCs w:val="22"/>
+        </w:rPr>
+        <w:t xml:space="preserve">. </w:t>
       </w:r>
     </w:p>
     <w:p>
@@ -8554,38 +8571,114 @@
           <w:sz w:val="22"/>
           <w:szCs w:val="22"/>
         </w:rPr>
-        <w:t>, but show up to the lab on a regular basis when you don’t have those obligations.</w:t>
-      </w:r>
-    </w:p>
-    <w:p>
-      <w:pPr>
-        <w:jc w:val="both"/>
-        <w:rPr>
-          <w:rFonts w:ascii="Myriad Pro" w:hAnsi="Myriad Pro"/>
-          <w:color w:val="595959" w:themeColor="text1" w:themeTint="A6"/>
-          <w:sz w:val="22"/>
-          <w:szCs w:val="22"/>
-        </w:rPr>
-      </w:pPr>
-    </w:p>
-    <w:p>
-      <w:pPr>
-        <w:jc w:val="both"/>
-        <w:rPr>
-          <w:rFonts w:ascii="Myriad Pro" w:hAnsi="Myriad Pro"/>
-          <w:color w:val="595959" w:themeColor="text1" w:themeTint="A6"/>
-          <w:sz w:val="22"/>
-          <w:szCs w:val="22"/>
-        </w:rPr>
-      </w:pPr>
-      <w:r>
-        <w:rPr>
-          <w:rFonts w:ascii="Myriad Pro" w:hAnsi="Myriad Pro"/>
-          <w:color w:val="595959" w:themeColor="text1" w:themeTint="A6"/>
-          <w:sz w:val="22"/>
-          <w:szCs w:val="22"/>
-        </w:rPr>
-        <w:t xml:space="preserve">To encourage lab interaction, try to be in most weekdays during ‘peak’ hours (assuming no other obligations) – e.g., between 11am and 4pm. This is not a hard rule, you can work at home occasionally, and I </w:t>
+        <w:t>, but show up to the lab on a regular basis when you don’t have those obligations</w:t>
+      </w:r>
+      <w:r>
+        <w:rPr>
+          <w:rFonts w:ascii="Myriad Pro" w:hAnsi="Myriad Pro"/>
+          <w:color w:val="595959" w:themeColor="text1" w:themeTint="A6"/>
+          <w:sz w:val="22"/>
+          <w:szCs w:val="22"/>
+        </w:rPr>
+        <w:t xml:space="preserve"> (but see </w:t>
+      </w:r>
+      <w:hyperlink w:anchor="NoiseLevels" w:history="1">
+        <w:r>
+          <w:rPr>
+            <w:rStyle w:val="Hyperlink"/>
+            <w:rFonts w:ascii="Myriad Pro" w:hAnsi="Myriad Pro"/>
+            <w:sz w:val="22"/>
+            <w:szCs w:val="22"/>
+          </w:rPr>
+          <w:t>Noise Policy</w:t>
+        </w:r>
+      </w:hyperlink>
+      <w:r>
+        <w:rPr>
+          <w:rFonts w:ascii="Myriad Pro" w:hAnsi="Myriad Pro"/>
+          <w:color w:val="595959" w:themeColor="text1" w:themeTint="A6"/>
+          <w:sz w:val="22"/>
+          <w:szCs w:val="22"/>
+        </w:rPr>
+        <w:t xml:space="preserve"> for more details).</w:t>
+      </w:r>
+    </w:p>
+    <w:p>
+      <w:pPr>
+        <w:jc w:val="both"/>
+        <w:rPr>
+          <w:rFonts w:ascii="Myriad Pro" w:hAnsi="Myriad Pro"/>
+          <w:color w:val="595959" w:themeColor="text1" w:themeTint="A6"/>
+          <w:sz w:val="22"/>
+          <w:szCs w:val="22"/>
+        </w:rPr>
+      </w:pPr>
+    </w:p>
+    <w:p>
+      <w:pPr>
+        <w:jc w:val="both"/>
+        <w:rPr>
+          <w:rFonts w:ascii="Myriad Pro" w:hAnsi="Myriad Pro"/>
+          <w:color w:val="595959" w:themeColor="text1" w:themeTint="A6"/>
+          <w:sz w:val="22"/>
+          <w:szCs w:val="22"/>
+        </w:rPr>
+      </w:pPr>
+      <w:r>
+        <w:rPr>
+          <w:rFonts w:ascii="Myriad Pro" w:hAnsi="Myriad Pro"/>
+          <w:color w:val="595959" w:themeColor="text1" w:themeTint="A6"/>
+          <w:sz w:val="22"/>
+          <w:szCs w:val="22"/>
+        </w:rPr>
+        <w:t>To encourage lab interaction, try to be in most weekdays during ‘peak’ hours (assuming no other obligations) – e.g., between 11am and 4pm. This is not a hard rule, you can work at home occasionally</w:t>
+      </w:r>
+      <w:r>
+        <w:rPr>
+          <w:rFonts w:ascii="Myriad Pro" w:hAnsi="Myriad Pro"/>
+          <w:color w:val="595959" w:themeColor="text1" w:themeTint="A6"/>
+          <w:sz w:val="22"/>
+          <w:szCs w:val="22"/>
+        </w:rPr>
+        <w:t xml:space="preserve"> </w:t>
+      </w:r>
+      <w:r>
+        <w:rPr>
+          <w:rFonts w:ascii="Myriad Pro" w:hAnsi="Myriad Pro"/>
+          <w:color w:val="595959" w:themeColor="text1" w:themeTint="A6"/>
+          <w:sz w:val="22"/>
+          <w:szCs w:val="22"/>
+        </w:rPr>
+        <w:t xml:space="preserve">(see </w:t>
+      </w:r>
+      <w:hyperlink w:anchor="NoiseLevels" w:history="1">
+        <w:r>
+          <w:rPr>
+            <w:rStyle w:val="Hyperlink"/>
+            <w:rFonts w:ascii="Myriad Pro" w:hAnsi="Myriad Pro"/>
+            <w:sz w:val="22"/>
+            <w:szCs w:val="22"/>
+          </w:rPr>
+          <w:t>Noise Policy</w:t>
+        </w:r>
+      </w:hyperlink>
+      <w:r>
+        <w:rPr>
+          <w:rFonts w:ascii="Myriad Pro" w:hAnsi="Myriad Pro"/>
+          <w:color w:val="595959" w:themeColor="text1" w:themeTint="A6"/>
+          <w:sz w:val="22"/>
+          <w:szCs w:val="22"/>
+        </w:rPr>
+        <w:t xml:space="preserve"> for more details)</w:t>
+      </w:r>
+      <w:r>
+        <w:rPr>
+          <w:rFonts w:ascii="Myriad Pro" w:hAnsi="Myriad Pro"/>
+          <w:color w:val="595959" w:themeColor="text1" w:themeTint="A6"/>
+          <w:sz w:val="22"/>
+          <w:szCs w:val="22"/>
+        </w:rPr>
+        <w:t xml:space="preserve">, and I </w:t>
       </w:r>
       <w:r>
         <w:rPr>
@@ -8766,26 +8859,29 @@
     </w:p>
     <w:p>
       <w:pPr>
-        <w:rPr>
-          <w:rFonts w:ascii="Myriad Pro" w:hAnsi="Myriad Pro"/>
-          <w:color w:val="595959" w:themeColor="text1" w:themeTint="A6"/>
-          <w:sz w:val="22"/>
-          <w:szCs w:val="22"/>
-        </w:rPr>
-      </w:pPr>
-    </w:p>
-    <w:p>
-      <w:pPr>
-        <w:rPr>
-          <w:rFonts w:ascii="Myriad Pro" w:hAnsi="Myriad Pro"/>
-          <w:color w:val="595959" w:themeColor="text1" w:themeTint="A6"/>
-          <w:sz w:val="22"/>
-          <w:szCs w:val="22"/>
-        </w:rPr>
-      </w:pPr>
-    </w:p>
-    <w:p>
-      <w:pPr>
+        <w:jc w:val="both"/>
+        <w:rPr>
+          <w:rFonts w:ascii="Myriad Pro" w:hAnsi="Myriad Pro"/>
+          <w:color w:val="595959" w:themeColor="text1" w:themeTint="A6"/>
+          <w:sz w:val="22"/>
+          <w:szCs w:val="22"/>
+        </w:rPr>
+      </w:pPr>
+    </w:p>
+    <w:p>
+      <w:pPr>
+        <w:jc w:val="both"/>
+        <w:rPr>
+          <w:rFonts w:ascii="Myriad Pro" w:hAnsi="Myriad Pro"/>
+          <w:color w:val="595959" w:themeColor="text1" w:themeTint="A6"/>
+          <w:sz w:val="22"/>
+          <w:szCs w:val="22"/>
+        </w:rPr>
+      </w:pPr>
+    </w:p>
+    <w:p>
+      <w:pPr>
+        <w:jc w:val="both"/>
         <w:rPr>
           <w:rFonts w:ascii="Myriad Pro" w:hAnsi="Myriad Pro"/>
           <w:color w:val="000000" w:themeColor="text1"/>
@@ -8794,7 +8890,7 @@
           <w:u w:val="single"/>
         </w:rPr>
       </w:pPr>
-      <w:bookmarkStart w:id="22" w:name="PIOfficeHours"/>
+      <w:bookmarkStart w:id="22" w:name="NoiseLevels"/>
       <w:r>
         <w:rPr>
           <w:rFonts w:ascii="Myriad Pro" w:hAnsi="Myriad Pro"/>
@@ -8803,10 +8899,506 @@
           <w:szCs w:val="22"/>
           <w:u w:val="single"/>
         </w:rPr>
+        <w:t xml:space="preserve">Noise </w:t>
+      </w:r>
+      <w:r>
+        <w:rPr>
+          <w:rFonts w:ascii="Myriad Pro" w:hAnsi="Myriad Pro"/>
+          <w:color w:val="000000" w:themeColor="text1"/>
+          <w:sz w:val="22"/>
+          <w:szCs w:val="22"/>
+          <w:u w:val="single"/>
+        </w:rPr>
+        <w:t>Policy</w:t>
+      </w:r>
+    </w:p>
+    <w:bookmarkEnd w:id="22"/>
+    <w:p>
+      <w:pPr>
+        <w:jc w:val="both"/>
+        <w:rPr>
+          <w:rFonts w:ascii="Myriad Pro" w:hAnsi="Myriad Pro"/>
+          <w:color w:val="000000" w:themeColor="text1"/>
+          <w:sz w:val="22"/>
+          <w:szCs w:val="22"/>
+          <w:u w:val="single"/>
+        </w:rPr>
+      </w:pPr>
+    </w:p>
+    <w:p>
+      <w:pPr>
+        <w:jc w:val="both"/>
+        <w:rPr>
+          <w:rFonts w:ascii="Myriad Pro" w:eastAsia="Times New Roman" w:hAnsi="Myriad Pro" w:cs="Times New Roman"/>
+          <w:color w:val="595959" w:themeColor="text1" w:themeTint="A6"/>
+          <w:sz w:val="22"/>
+          <w:szCs w:val="22"/>
+        </w:rPr>
+      </w:pPr>
+      <w:r>
+        <w:rPr>
+          <w:rFonts w:ascii="Myriad Pro" w:eastAsia="Times New Roman" w:hAnsi="Myriad Pro" w:cs="Times New Roman"/>
+          <w:color w:val="595959" w:themeColor="text1" w:themeTint="A6"/>
+          <w:sz w:val="22"/>
+          <w:szCs w:val="22"/>
+        </w:rPr>
+        <w:t>I love that lab members get along and want to spend time with one another. This is a critical aspect of a productive, friendly, and positive lab environment. But I also realize that you are all very busy and want to have a place to focus and work quietly. </w:t>
+      </w:r>
+    </w:p>
+    <w:p>
+      <w:pPr>
+        <w:jc w:val="both"/>
+        <w:rPr>
+          <w:rFonts w:ascii="Myriad Pro" w:eastAsia="Times New Roman" w:hAnsi="Myriad Pro" w:cs="Times New Roman"/>
+          <w:color w:val="595959" w:themeColor="text1" w:themeTint="A6"/>
+          <w:sz w:val="22"/>
+          <w:szCs w:val="22"/>
+        </w:rPr>
+      </w:pPr>
+    </w:p>
+    <w:p>
+      <w:pPr>
+        <w:jc w:val="both"/>
+        <w:rPr>
+          <w:rFonts w:ascii="Myriad Pro" w:eastAsia="Times New Roman" w:hAnsi="Myriad Pro" w:cs="Times New Roman"/>
+          <w:color w:val="595959" w:themeColor="text1" w:themeTint="A6"/>
+          <w:sz w:val="22"/>
+          <w:szCs w:val="22"/>
+        </w:rPr>
+      </w:pPr>
+      <w:r>
+        <w:rPr>
+          <w:rFonts w:ascii="Myriad Pro" w:eastAsia="Times New Roman" w:hAnsi="Myriad Pro" w:cs="Times New Roman"/>
+          <w:color w:val="595959" w:themeColor="text1" w:themeTint="A6"/>
+          <w:sz w:val="22"/>
+          <w:szCs w:val="22"/>
+        </w:rPr>
+        <w:t xml:space="preserve">Motivated by the concerns of some lab members, and in conversation with them, we have devised a set of policies so that you can all work effectively. These policies do not preclude socializing at specific, agreed-upon times (e.g., lunch, happy hours); in fact, we encourage you to! These policies also do not preclude meeting with one another to discuss research, classes, life, </w:t>
+      </w:r>
+      <w:proofErr w:type="spellStart"/>
+      <w:r>
+        <w:rPr>
+          <w:rFonts w:ascii="Myriad Pro" w:eastAsia="Times New Roman" w:hAnsi="Myriad Pro" w:cs="Times New Roman"/>
+          <w:color w:val="595959" w:themeColor="text1" w:themeTint="A6"/>
+          <w:sz w:val="22"/>
+          <w:szCs w:val="22"/>
+        </w:rPr>
+        <w:t>etc</w:t>
+      </w:r>
+      <w:proofErr w:type="spellEnd"/>
+      <w:r>
+        <w:rPr>
+          <w:rFonts w:ascii="Myriad Pro" w:eastAsia="Times New Roman" w:hAnsi="Myriad Pro" w:cs="Times New Roman"/>
+          <w:color w:val="595959" w:themeColor="text1" w:themeTint="A6"/>
+          <w:sz w:val="22"/>
+          <w:szCs w:val="22"/>
+        </w:rPr>
+        <w:t>; again, we encourage you to! But keep these policies in mind:</w:t>
+      </w:r>
+    </w:p>
+    <w:p>
+      <w:pPr>
+        <w:jc w:val="both"/>
+        <w:rPr>
+          <w:rFonts w:ascii="Myriad Pro" w:eastAsia="Times New Roman" w:hAnsi="Myriad Pro" w:cs="Times New Roman"/>
+          <w:color w:val="595959" w:themeColor="text1" w:themeTint="A6"/>
+          <w:sz w:val="22"/>
+          <w:szCs w:val="22"/>
+        </w:rPr>
+      </w:pPr>
+    </w:p>
+    <w:p>
+      <w:pPr>
+        <w:jc w:val="both"/>
+        <w:rPr>
+          <w:rFonts w:ascii="Myriad Pro" w:eastAsia="Times New Roman" w:hAnsi="Myriad Pro" w:cs="Times New Roman"/>
+          <w:color w:val="595959" w:themeColor="text1" w:themeTint="A6"/>
+          <w:sz w:val="22"/>
+          <w:szCs w:val="22"/>
+        </w:rPr>
+      </w:pPr>
+      <w:r>
+        <w:rPr>
+          <w:rFonts w:ascii="Myriad Pro" w:eastAsia="Times New Roman" w:hAnsi="Myriad Pro" w:cs="Times New Roman"/>
+          <w:b/>
+          <w:bCs/>
+          <w:color w:val="595959" w:themeColor="text1" w:themeTint="A6"/>
+          <w:sz w:val="22"/>
+          <w:szCs w:val="22"/>
+        </w:rPr>
+        <w:t>Policies</w:t>
+      </w:r>
+    </w:p>
+    <w:p>
+      <w:pPr>
+        <w:jc w:val="both"/>
+        <w:rPr>
+          <w:rFonts w:ascii="Myriad Pro" w:eastAsia="Times New Roman" w:hAnsi="Myriad Pro" w:cs="Times New Roman"/>
+          <w:color w:val="595959" w:themeColor="text1" w:themeTint="A6"/>
+          <w:sz w:val="22"/>
+          <w:szCs w:val="22"/>
+        </w:rPr>
+      </w:pPr>
+      <w:r>
+        <w:rPr>
+          <w:rFonts w:ascii="Myriad Pro" w:eastAsia="Times New Roman" w:hAnsi="Myriad Pro" w:cs="Times New Roman"/>
+          <w:color w:val="595959" w:themeColor="text1" w:themeTint="A6"/>
+          <w:sz w:val="22"/>
+          <w:szCs w:val="22"/>
+        </w:rPr>
+        <w:t>1. </w:t>
+      </w:r>
+      <w:r>
+        <w:rPr>
+          <w:rFonts w:ascii="Myriad Pro" w:eastAsia="Times New Roman" w:hAnsi="Myriad Pro" w:cs="Times New Roman"/>
+          <w:color w:val="595959" w:themeColor="text1" w:themeTint="A6"/>
+          <w:sz w:val="22"/>
+          <w:szCs w:val="22"/>
+          <w:u w:val="single"/>
+        </w:rPr>
+        <w:t>General quiet time</w:t>
+      </w:r>
+      <w:r>
+        <w:rPr>
+          <w:rFonts w:ascii="Myriad Pro" w:eastAsia="Times New Roman" w:hAnsi="Myriad Pro" w:cs="Times New Roman"/>
+          <w:color w:val="595959" w:themeColor="text1" w:themeTint="A6"/>
+          <w:sz w:val="22"/>
+          <w:szCs w:val="22"/>
+        </w:rPr>
+        <w:t>: Quiet time is between 9am and 5pm in the lab. Please respect other people's needs to work quietly in lab during those times by lowering your voice and generally keeping noise to a minimum. If you do need to talk, do it quietly and/or set up a meeting in a room with closed doors.</w:t>
+      </w:r>
+    </w:p>
+    <w:p>
+      <w:pPr>
+        <w:jc w:val="both"/>
+        <w:rPr>
+          <w:rFonts w:ascii="Myriad Pro" w:eastAsia="Times New Roman" w:hAnsi="Myriad Pro" w:cs="Times New Roman"/>
+          <w:color w:val="595959" w:themeColor="text1" w:themeTint="A6"/>
+          <w:sz w:val="22"/>
+          <w:szCs w:val="22"/>
+        </w:rPr>
+      </w:pPr>
+    </w:p>
+    <w:p>
+      <w:pPr>
+        <w:jc w:val="both"/>
+        <w:rPr>
+          <w:rFonts w:ascii="Myriad Pro" w:eastAsia="Times New Roman" w:hAnsi="Myriad Pro" w:cs="Times New Roman"/>
+          <w:color w:val="595959" w:themeColor="text1" w:themeTint="A6"/>
+          <w:sz w:val="22"/>
+          <w:szCs w:val="22"/>
+        </w:rPr>
+      </w:pPr>
+      <w:r>
+        <w:rPr>
+          <w:rFonts w:ascii="Myriad Pro" w:eastAsia="Times New Roman" w:hAnsi="Myriad Pro" w:cs="Times New Roman"/>
+          <w:color w:val="595959" w:themeColor="text1" w:themeTint="A6"/>
+          <w:sz w:val="22"/>
+          <w:szCs w:val="22"/>
+        </w:rPr>
+        <w:t>2. </w:t>
+      </w:r>
+      <w:r>
+        <w:rPr>
+          <w:rFonts w:ascii="Myriad Pro" w:eastAsia="Times New Roman" w:hAnsi="Myriad Pro" w:cs="Times New Roman"/>
+          <w:color w:val="595959" w:themeColor="text1" w:themeTint="A6"/>
+          <w:sz w:val="22"/>
+          <w:szCs w:val="22"/>
+          <w:u w:val="single"/>
+        </w:rPr>
+        <w:t>Headphone rule</w:t>
+      </w:r>
+      <w:r>
+        <w:rPr>
+          <w:rFonts w:ascii="Myriad Pro" w:eastAsia="Times New Roman" w:hAnsi="Myriad Pro" w:cs="Times New Roman"/>
+          <w:color w:val="595959" w:themeColor="text1" w:themeTint="A6"/>
+          <w:sz w:val="22"/>
+          <w:szCs w:val="22"/>
+        </w:rPr>
+        <w:t>: If someone is wearing headphones, respect their need for quiet. Do not tap them on the shoulder to talk. Do not talk loudly next to them. Exception: if there is a fire alarm or other emergency and they are not aware, do alert them for their own safety.</w:t>
+      </w:r>
+    </w:p>
+    <w:p>
+      <w:pPr>
+        <w:jc w:val="both"/>
+        <w:rPr>
+          <w:rFonts w:ascii="Myriad Pro" w:eastAsia="Times New Roman" w:hAnsi="Myriad Pro" w:cs="Times New Roman"/>
+          <w:color w:val="595959" w:themeColor="text1" w:themeTint="A6"/>
+          <w:sz w:val="22"/>
+          <w:szCs w:val="22"/>
+        </w:rPr>
+      </w:pPr>
+    </w:p>
+    <w:p>
+      <w:pPr>
+        <w:jc w:val="both"/>
+        <w:rPr>
+          <w:rFonts w:ascii="Myriad Pro" w:eastAsia="Times New Roman" w:hAnsi="Myriad Pro" w:cs="Times New Roman"/>
+          <w:color w:val="595959" w:themeColor="text1" w:themeTint="A6"/>
+          <w:sz w:val="22"/>
+          <w:szCs w:val="22"/>
+        </w:rPr>
+      </w:pPr>
+      <w:r>
+        <w:rPr>
+          <w:rFonts w:ascii="Myriad Pro" w:eastAsia="Times New Roman" w:hAnsi="Myriad Pro" w:cs="Times New Roman"/>
+          <w:color w:val="595959" w:themeColor="text1" w:themeTint="A6"/>
+          <w:sz w:val="22"/>
+          <w:szCs w:val="22"/>
+        </w:rPr>
+        <w:t>3. </w:t>
+      </w:r>
+      <w:r>
+        <w:rPr>
+          <w:rFonts w:ascii="Myriad Pro" w:eastAsia="Times New Roman" w:hAnsi="Myriad Pro" w:cs="Times New Roman"/>
+          <w:color w:val="595959" w:themeColor="text1" w:themeTint="A6"/>
+          <w:sz w:val="22"/>
+          <w:szCs w:val="22"/>
+          <w:u w:val="single"/>
+        </w:rPr>
+        <w:t>Do not disturb</w:t>
+      </w:r>
+      <w:r>
+        <w:rPr>
+          <w:rFonts w:ascii="Myriad Pro" w:eastAsia="Times New Roman" w:hAnsi="Myriad Pro" w:cs="Times New Roman"/>
+          <w:color w:val="595959" w:themeColor="text1" w:themeTint="A6"/>
+          <w:sz w:val="22"/>
+          <w:szCs w:val="22"/>
+        </w:rPr>
+        <w:t>: Lab members have do-not-distu</w:t>
+      </w:r>
+      <w:r>
+        <w:rPr>
+          <w:rFonts w:ascii="Myriad Pro" w:eastAsia="Times New Roman" w:hAnsi="Myriad Pro" w:cs="Times New Roman"/>
+          <w:color w:val="595959" w:themeColor="text1" w:themeTint="A6"/>
+          <w:sz w:val="22"/>
+          <w:szCs w:val="22"/>
+        </w:rPr>
+        <w:t>r</w:t>
+      </w:r>
+      <w:r>
+        <w:rPr>
+          <w:rFonts w:ascii="Myriad Pro" w:eastAsia="Times New Roman" w:hAnsi="Myriad Pro" w:cs="Times New Roman"/>
+          <w:color w:val="595959" w:themeColor="text1" w:themeTint="A6"/>
+          <w:sz w:val="22"/>
+          <w:szCs w:val="22"/>
+        </w:rPr>
+        <w:t xml:space="preserve">b signs. If someone is displaying their do-not-disturb sign (on their desk, on their chair, </w:t>
+      </w:r>
+      <w:proofErr w:type="spellStart"/>
+      <w:r>
+        <w:rPr>
+          <w:rFonts w:ascii="Myriad Pro" w:eastAsia="Times New Roman" w:hAnsi="Myriad Pro" w:cs="Times New Roman"/>
+          <w:color w:val="595959" w:themeColor="text1" w:themeTint="A6"/>
+          <w:sz w:val="22"/>
+          <w:szCs w:val="22"/>
+        </w:rPr>
+        <w:t>etc</w:t>
+      </w:r>
+      <w:proofErr w:type="spellEnd"/>
+      <w:r>
+        <w:rPr>
+          <w:rFonts w:ascii="Myriad Pro" w:eastAsia="Times New Roman" w:hAnsi="Myriad Pro" w:cs="Times New Roman"/>
+          <w:color w:val="595959" w:themeColor="text1" w:themeTint="A6"/>
+          <w:sz w:val="22"/>
+          <w:szCs w:val="22"/>
+        </w:rPr>
+        <w:t>), do not bother them and be respectful of their need for quiet. This holds whether or no</w:t>
+      </w:r>
+      <w:r>
+        <w:rPr>
+          <w:rFonts w:ascii="Myriad Pro" w:eastAsia="Times New Roman" w:hAnsi="Myriad Pro" w:cs="Times New Roman"/>
+          <w:color w:val="595959" w:themeColor="text1" w:themeTint="A6"/>
+          <w:sz w:val="22"/>
+          <w:szCs w:val="22"/>
+        </w:rPr>
+        <w:t>t</w:t>
+      </w:r>
+      <w:r>
+        <w:rPr>
+          <w:rFonts w:ascii="Myriad Pro" w:eastAsia="Times New Roman" w:hAnsi="Myriad Pro" w:cs="Times New Roman"/>
+          <w:color w:val="595959" w:themeColor="text1" w:themeTint="A6"/>
+          <w:sz w:val="22"/>
+          <w:szCs w:val="22"/>
+        </w:rPr>
+        <w:t xml:space="preserve"> they are wearing headphones (Policy #2).</w:t>
+      </w:r>
+    </w:p>
+    <w:p>
+      <w:pPr>
+        <w:jc w:val="both"/>
+        <w:rPr>
+          <w:rFonts w:ascii="Myriad Pro" w:eastAsia="Times New Roman" w:hAnsi="Myriad Pro" w:cs="Times New Roman"/>
+          <w:color w:val="595959" w:themeColor="text1" w:themeTint="A6"/>
+          <w:sz w:val="22"/>
+          <w:szCs w:val="22"/>
+        </w:rPr>
+      </w:pPr>
+    </w:p>
+    <w:p>
+      <w:pPr>
+        <w:shd w:val="clear" w:color="auto" w:fill="FFFFFF"/>
+        <w:jc w:val="both"/>
+        <w:rPr>
+          <w:rFonts w:ascii="Myriad Pro" w:eastAsia="Times New Roman" w:hAnsi="Myriad Pro" w:cs="Arial"/>
+          <w:color w:val="595959" w:themeColor="text1" w:themeTint="A6"/>
+          <w:sz w:val="22"/>
+          <w:szCs w:val="22"/>
+        </w:rPr>
+      </w:pPr>
+      <w:r>
+        <w:rPr>
+          <w:rFonts w:ascii="Myriad Pro" w:eastAsia="Times New Roman" w:hAnsi="Myriad Pro" w:cs="Arial"/>
+          <w:color w:val="595959" w:themeColor="text1" w:themeTint="A6"/>
+          <w:sz w:val="22"/>
+          <w:szCs w:val="22"/>
+        </w:rPr>
+        <w:t>4. </w:t>
+      </w:r>
+      <w:r>
+        <w:rPr>
+          <w:rFonts w:ascii="Myriad Pro" w:eastAsia="Times New Roman" w:hAnsi="Myriad Pro" w:cs="Arial"/>
+          <w:color w:val="595959" w:themeColor="text1" w:themeTint="A6"/>
+          <w:sz w:val="22"/>
+          <w:szCs w:val="22"/>
+          <w:u w:val="single"/>
+        </w:rPr>
+        <w:t>Flexible work locations</w:t>
+      </w:r>
+      <w:r>
+        <w:rPr>
+          <w:rFonts w:ascii="Myriad Pro" w:eastAsia="Times New Roman" w:hAnsi="Myriad Pro" w:cs="Arial"/>
+          <w:color w:val="595959" w:themeColor="text1" w:themeTint="A6"/>
+          <w:sz w:val="22"/>
+          <w:szCs w:val="22"/>
+        </w:rPr>
+        <w:t xml:space="preserve">: Feel free to work from home, a library, an unused running room, or anywhere else when Policies 1, 2, &amp; 3 aren't enough, or you just need a day of privacy. With respect to running rooms: if a running room is not in use for an experiment nor will be imminently used for an experiment </w:t>
+      </w:r>
+      <w:r>
+        <w:rPr>
+          <w:rFonts w:ascii="Myriad Pro" w:eastAsia="Times New Roman" w:hAnsi="Myriad Pro" w:cs="Arial"/>
+          <w:color w:val="595959" w:themeColor="text1" w:themeTint="A6"/>
+          <w:sz w:val="22"/>
+          <w:szCs w:val="22"/>
+        </w:rPr>
+        <w:lastRenderedPageBreak/>
+        <w:t xml:space="preserve">(check the running room calendars), you can take your laptop in there to use it as a quiet workspace if you would like to. Please book the running room on the </w:t>
+      </w:r>
+      <w:hyperlink w:anchor="GoogleCalendar" w:history="1">
+        <w:r>
+          <w:rPr>
+            <w:rStyle w:val="Hyperlink"/>
+            <w:rFonts w:ascii="Myriad Pro" w:eastAsia="Times New Roman" w:hAnsi="Myriad Pro" w:cs="Arial"/>
+            <w:color w:val="595959" w:themeColor="text1" w:themeTint="A6"/>
+            <w:sz w:val="22"/>
+            <w:szCs w:val="22"/>
+          </w:rPr>
+          <w:t>running room c</w:t>
+        </w:r>
+        <w:r>
+          <w:rPr>
+            <w:rStyle w:val="Hyperlink"/>
+            <w:rFonts w:ascii="Myriad Pro" w:eastAsia="Times New Roman" w:hAnsi="Myriad Pro" w:cs="Arial"/>
+            <w:color w:val="595959" w:themeColor="text1" w:themeTint="A6"/>
+            <w:sz w:val="22"/>
+            <w:szCs w:val="22"/>
+          </w:rPr>
+          <w:t>a</w:t>
+        </w:r>
+        <w:r>
+          <w:rPr>
+            <w:rStyle w:val="Hyperlink"/>
+            <w:rFonts w:ascii="Myriad Pro" w:eastAsia="Times New Roman" w:hAnsi="Myriad Pro" w:cs="Arial"/>
+            <w:color w:val="595959" w:themeColor="text1" w:themeTint="A6"/>
+            <w:sz w:val="22"/>
+            <w:szCs w:val="22"/>
+          </w:rPr>
+          <w:t>lendar</w:t>
+        </w:r>
+      </w:hyperlink>
+      <w:r>
+        <w:rPr>
+          <w:rFonts w:ascii="Myriad Pro" w:eastAsia="Times New Roman" w:hAnsi="Myriad Pro" w:cs="Arial"/>
+          <w:color w:val="595959" w:themeColor="text1" w:themeTint="A6"/>
+          <w:sz w:val="22"/>
+          <w:szCs w:val="22"/>
+        </w:rPr>
+        <w:t xml:space="preserve"> when you do that, so that lab members know not to barge in on you. With respect to working from home: no need to alert Mariam or Chris. We like having people around to help each other and for us to talk to in person, so do not work from home </w:t>
+      </w:r>
+      <w:r>
+        <w:rPr>
+          <w:rFonts w:ascii="Myriad Pro" w:eastAsia="Times New Roman" w:hAnsi="Myriad Pro" w:cs="Arial"/>
+          <w:i/>
+          <w:iCs/>
+          <w:color w:val="595959" w:themeColor="text1" w:themeTint="A6"/>
+          <w:sz w:val="22"/>
+          <w:szCs w:val="22"/>
+        </w:rPr>
+        <w:t>all</w:t>
+      </w:r>
+      <w:r>
+        <w:rPr>
+          <w:rFonts w:ascii="Myriad Pro" w:eastAsia="Times New Roman" w:hAnsi="Myriad Pro" w:cs="Arial"/>
+          <w:color w:val="595959" w:themeColor="text1" w:themeTint="A6"/>
+          <w:sz w:val="22"/>
+          <w:szCs w:val="22"/>
+        </w:rPr>
+        <w:t> the time, but do so when you need to.</w:t>
+      </w:r>
+    </w:p>
+    <w:p>
+      <w:pPr>
+        <w:rPr>
+          <w:rFonts w:ascii="Times New Roman" w:eastAsia="Times New Roman" w:hAnsi="Times New Roman" w:cs="Times New Roman"/>
+          <w:color w:val="212121"/>
+          <w:sz w:val="20"/>
+          <w:szCs w:val="20"/>
+        </w:rPr>
+      </w:pPr>
+    </w:p>
+    <w:p>
+      <w:pPr>
+        <w:rPr>
+          <w:rFonts w:ascii="Myriad Pro" w:hAnsi="Myriad Pro"/>
+          <w:color w:val="595959" w:themeColor="text1" w:themeTint="A6"/>
+          <w:sz w:val="22"/>
+          <w:szCs w:val="22"/>
+        </w:rPr>
+      </w:pPr>
+    </w:p>
+    <w:p>
+      <w:pPr>
+        <w:rPr>
+          <w:rFonts w:ascii="Myriad Pro" w:hAnsi="Myriad Pro"/>
+          <w:color w:val="595959" w:themeColor="text1" w:themeTint="A6"/>
+          <w:sz w:val="22"/>
+          <w:szCs w:val="22"/>
+        </w:rPr>
+      </w:pPr>
+    </w:p>
+    <w:p>
+      <w:pPr>
+        <w:rPr>
+          <w:rFonts w:ascii="Myriad Pro" w:hAnsi="Myriad Pro"/>
+          <w:color w:val="000000" w:themeColor="text1"/>
+          <w:sz w:val="22"/>
+          <w:szCs w:val="22"/>
+          <w:u w:val="single"/>
+        </w:rPr>
+      </w:pPr>
+      <w:bookmarkStart w:id="23" w:name="PIOfficeHours"/>
+      <w:r>
+        <w:rPr>
+          <w:rFonts w:ascii="Myriad Pro" w:hAnsi="Myriad Pro"/>
+          <w:color w:val="000000" w:themeColor="text1"/>
+          <w:sz w:val="22"/>
+          <w:szCs w:val="22"/>
+          <w:u w:val="single"/>
+        </w:rPr>
         <w:t>PI Office Hours</w:t>
       </w:r>
     </w:p>
-    <w:bookmarkEnd w:id="22"/>
+    <w:bookmarkEnd w:id="23"/>
     <w:p>
       <w:pPr>
         <w:rPr>
@@ -8871,7 +9463,34 @@
           <w:sz w:val="22"/>
           <w:szCs w:val="22"/>
         </w:rPr>
-        <w:t xml:space="preserve"> is almost always open; if it is, feel free to ask for a chat. She will always say yes, though sometimes she can only spare a couple of minutes. </w:t>
+        <w:t xml:space="preserve"> is almost always open; if it is, feel free to ask for a chat. She will always say yes, though sometimes she can only spare a couple of minutes</w:t>
+      </w:r>
+      <w:r>
+        <w:rPr>
+          <w:rFonts w:ascii="Myriad Pro" w:hAnsi="Myriad Pro"/>
+          <w:color w:val="595959" w:themeColor="text1" w:themeTint="A6"/>
+          <w:sz w:val="22"/>
+          <w:szCs w:val="22"/>
+        </w:rPr>
+        <w:t xml:space="preserve"> or might ask you to let her finish typing a </w:t>
+      </w:r>
+      <w:r>
+        <w:rPr>
+          <w:rFonts w:ascii="Myriad Pro" w:hAnsi="Myriad Pro"/>
+          <w:color w:val="595959" w:themeColor="text1" w:themeTint="A6"/>
+          <w:sz w:val="22"/>
+          <w:szCs w:val="22"/>
+        </w:rPr>
+        <w:t>sentence</w:t>
+      </w:r>
+      <w:r>
+        <w:rPr>
+          <w:rFonts w:ascii="Myriad Pro" w:hAnsi="Myriad Pro"/>
+          <w:color w:val="595959" w:themeColor="text1" w:themeTint="A6"/>
+          <w:sz w:val="22"/>
+          <w:szCs w:val="22"/>
+        </w:rPr>
+        <w:t xml:space="preserve">. </w:t>
       </w:r>
       <w:r>
         <w:rPr>
@@ -8929,7 +9548,6 @@
       </w:r>
     </w:p>
     <w:bookmarkEnd w:id="20"/>
-    <w:bookmarkEnd w:id="21"/>
     <w:p>
       <w:pPr>
         <w:rPr>
@@ -8961,7 +9579,7 @@
           <w:u w:val="single"/>
         </w:rPr>
       </w:pPr>
-      <w:bookmarkStart w:id="23" w:name="Meetings"/>
+      <w:bookmarkStart w:id="24" w:name="Meetings"/>
       <w:r>
         <w:rPr>
           <w:rFonts w:ascii="Myriad Pro" w:hAnsi="Myriad Pro"/>
@@ -8973,7 +9591,7 @@
         <w:t>Meetings</w:t>
       </w:r>
     </w:p>
-    <w:bookmarkEnd w:id="23"/>
+    <w:bookmarkEnd w:id="24"/>
     <w:p>
       <w:pPr>
         <w:rPr>
@@ -9215,7 +9833,6 @@
           <w:sz w:val="22"/>
           <w:szCs w:val="22"/>
         </w:rPr>
-        <w:lastRenderedPageBreak/>
         <w:t>Occasionally, we may have joint lab meetings with other faculty in the department – these may be combined with our weekly lab meeting or an additional meeting.</w:t>
       </w:r>
       <w:r>
@@ -9366,7 +9983,26 @@
           <w:sz w:val="22"/>
           <w:szCs w:val="22"/>
         </w:rPr>
-        <w:t>Mariam will meet with undergraduate students every other week (or according to need)</w:t>
+        <w:lastRenderedPageBreak/>
+        <w:t xml:space="preserve">Mariam will meet with undergraduate students </w:t>
+      </w:r>
+      <w:r>
+        <w:rPr>
+          <w:rFonts w:ascii="Myriad Pro" w:hAnsi="Myriad Pro"/>
+          <w:color w:val="595959" w:themeColor="text1" w:themeTint="A6"/>
+          <w:sz w:val="22"/>
+          <w:szCs w:val="22"/>
+        </w:rPr>
+        <w:t xml:space="preserve">at least </w:t>
+      </w:r>
+      <w:r>
+        <w:rPr>
+          <w:rFonts w:ascii="Myriad Pro" w:hAnsi="Myriad Pro"/>
+          <w:color w:val="595959" w:themeColor="text1" w:themeTint="A6"/>
+          <w:sz w:val="22"/>
+          <w:szCs w:val="22"/>
+        </w:rPr>
+        <w:t>every other week (or according to need)</w:t>
       </w:r>
       <w:r>
         <w:rPr>
@@ -9419,7 +10055,7 @@
           <w:u w:val="single"/>
         </w:rPr>
       </w:pPr>
-      <w:bookmarkStart w:id="24" w:name="Deadlines"/>
+      <w:bookmarkStart w:id="25" w:name="Deadlines"/>
       <w:r>
         <w:rPr>
           <w:rFonts w:ascii="Myriad Pro" w:hAnsi="Myriad Pro"/>
@@ -9431,7 +10067,7 @@
         <w:t>Deadlines</w:t>
       </w:r>
     </w:p>
-    <w:bookmarkEnd w:id="24"/>
+    <w:bookmarkEnd w:id="25"/>
     <w:p>
       <w:pPr>
         <w:rPr>
@@ -9904,7 +10540,7 @@
           <w:u w:val="single"/>
         </w:rPr>
       </w:pPr>
-      <w:bookmarkStart w:id="25" w:name="Presentations"/>
+      <w:bookmarkStart w:id="26" w:name="Presentations"/>
       <w:r>
         <w:rPr>
           <w:rFonts w:ascii="Myriad Pro" w:hAnsi="Myriad Pro"/>
@@ -9916,7 +10552,7 @@
         <w:t>Presentations</w:t>
       </w:r>
     </w:p>
-    <w:bookmarkEnd w:id="25"/>
+    <w:bookmarkEnd w:id="26"/>
     <w:p>
       <w:pPr>
         <w:rPr>
@@ -10220,7 +10856,7 @@
           <w:u w:val="single"/>
         </w:rPr>
       </w:pPr>
-      <w:bookmarkStart w:id="26" w:name="RecommendationLetters"/>
+      <w:bookmarkStart w:id="27" w:name="RecommendationLetters"/>
       <w:r>
         <w:rPr>
           <w:rFonts w:ascii="Myriad Pro" w:hAnsi="Myriad Pro"/>
@@ -10232,7 +10868,7 @@
         <w:t>Recommendation Letters</w:t>
       </w:r>
     </w:p>
-    <w:bookmarkEnd w:id="26"/>
+    <w:bookmarkEnd w:id="27"/>
     <w:p>
       <w:pPr>
         <w:jc w:val="both"/>
@@ -10396,8 +11032,6 @@
         </w:rPr>
         <w:t>edited to add anything you left out that Mariam thinks is important</w:t>
       </w:r>
-      <w:bookmarkStart w:id="27" w:name="_GoBack"/>
-      <w:bookmarkEnd w:id="27"/>
       <w:r>
         <w:rPr>
           <w:rFonts w:ascii="Myriad Pro" w:hAnsi="Myriad Pro"/>
@@ -10703,7 +11337,6 @@
           <w:sz w:val="22"/>
           <w:szCs w:val="22"/>
         </w:rPr>
-        <w:lastRenderedPageBreak/>
         <w:t xml:space="preserve">Habanero (Columbia’s new HPC cluster) can be used to store small amounts of data as you are running analyses on it – it is </w:t>
       </w:r>
       <w:r>
@@ -10858,6 +11491,7 @@
           <w:sz w:val="22"/>
           <w:szCs w:val="22"/>
         </w:rPr>
+        <w:lastRenderedPageBreak/>
         <w:t xml:space="preserve">If you have already run several independent projects and have a data organization structure that works well for you, feel free to use it. If not (or if you are looking for a change), the following structure is recommended (based on </w:t>
       </w:r>
       <w:hyperlink r:id="rId27" w:history="1">
@@ -11893,7 +12527,6 @@
           <w:sz w:val="22"/>
           <w:szCs w:val="22"/>
         </w:rPr>
-        <w:lastRenderedPageBreak/>
         <w:t>projectName</w:t>
       </w:r>
       <w:proofErr w:type="spellEnd"/>
@@ -12110,7 +12743,17 @@
           <w:sz w:val="22"/>
           <w:szCs w:val="22"/>
         </w:rPr>
-        <w:t xml:space="preserve"> do this, otherwise your analysis pipeline and data structure will be uninterpretable to others once you leave, and this will slow everyone down (and cause us to bug you repeatedly to clean up your project directory or answer questions about it). </w:t>
+        <w:t xml:space="preserve"> do this, otherwise your </w:t>
+      </w:r>
+      <w:r>
+        <w:rPr>
+          <w:rFonts w:ascii="Myriad Pro" w:hAnsi="Myriad Pro"/>
+          <w:color w:val="595959" w:themeColor="text1" w:themeTint="A6"/>
+          <w:sz w:val="22"/>
+          <w:szCs w:val="22"/>
+        </w:rPr>
+        <w:lastRenderedPageBreak/>
+        <w:t xml:space="preserve">analysis pipeline and data structure will be uninterpretable to others once you leave, and this will slow everyone down (and cause us to bug you repeatedly to clean up your project directory or answer questions about it). </w:t>
       </w:r>
     </w:p>
     <w:p>
@@ -12433,6 +13076,19 @@
     </w:p>
     <w:p>
       <w:pPr>
+        <w:jc w:val="both"/>
+        <w:rPr>
+          <w:rFonts w:ascii="Myriad Pro" w:hAnsi="Myriad Pro"/>
+          <w:color w:val="595959" w:themeColor="text1" w:themeTint="A6"/>
+          <w:sz w:val="22"/>
+          <w:szCs w:val="22"/>
+        </w:rPr>
+      </w:pPr>
+      <w:bookmarkStart w:id="30" w:name="_GoBack"/>
+      <w:bookmarkEnd w:id="30"/>
+    </w:p>
+    <w:p>
+      <w:pPr>
         <w:rPr>
           <w:rFonts w:ascii="Myriad Pro" w:hAnsi="Myriad Pro"/>
           <w:b/>
@@ -12441,7 +13097,7 @@
           <w:szCs w:val="22"/>
         </w:rPr>
       </w:pPr>
-      <w:bookmarkStart w:id="30" w:name="Funding"/>
+      <w:bookmarkStart w:id="31" w:name="Funding"/>
       <w:r>
         <w:rPr>
           <w:rFonts w:ascii="Myriad Pro" w:hAnsi="Myriad Pro"/>
@@ -12453,7 +13109,7 @@
         <w:t>Funding</w:t>
       </w:r>
     </w:p>
-    <w:bookmarkEnd w:id="30"/>
+    <w:bookmarkEnd w:id="31"/>
     <w:p>
       <w:pPr>
         <w:jc w:val="both"/>
@@ -12667,17 +13323,7 @@
           <w:sz w:val="22"/>
           <w:szCs w:val="22"/>
         </w:rPr>
-        <w:t xml:space="preserve"> has submitted, whether it is ultimately funded or not. Aside from being a good opportunity to learn how grants are </w:t>
-      </w:r>
-      <w:r>
-        <w:rPr>
-          <w:rFonts w:ascii="Myriad Pro" w:hAnsi="Myriad Pro"/>
-          <w:color w:val="595959" w:themeColor="text1" w:themeTint="A6"/>
-          <w:sz w:val="22"/>
-          <w:szCs w:val="22"/>
-        </w:rPr>
-        <w:lastRenderedPageBreak/>
-        <w:t>written, this will also allow you to see her vision for the lab in the years ahead.</w:t>
+        <w:t xml:space="preserve"> has submitted, whether it is ultimately funded or not. Aside from being a good opportunity to learn how grants are written, this will also allow you to see her vision for the lab in the years ahead.</w:t>
       </w:r>
       <w:r>
         <w:rPr>
@@ -13052,7 +13698,7 @@
   <w:abstractNum w:abstractNumId="0" w15:restartNumberingAfterBreak="0">
     <w:nsid w:val="FFFFFF7C"/>
     <w:multiLevelType w:val="singleLevel"/>
-    <w:tmpl w:val="28689D24"/>
+    <w:tmpl w:val="DC681CB6"/>
     <w:lvl w:ilvl="0">
       <w:start w:val="1"/>
       <w:numFmt w:val="decimal"/>
@@ -13069,7 +13715,7 @@
   <w:abstractNum w:abstractNumId="1" w15:restartNumberingAfterBreak="0">
     <w:nsid w:val="FFFFFF7D"/>
     <w:multiLevelType w:val="singleLevel"/>
-    <w:tmpl w:val="0FE2B998"/>
+    <w:tmpl w:val="D14CDC88"/>
     <w:lvl w:ilvl="0">
       <w:start w:val="1"/>
       <w:numFmt w:val="decimal"/>
@@ -13086,7 +13732,7 @@
   <w:abstractNum w:abstractNumId="2" w15:restartNumberingAfterBreak="0">
     <w:nsid w:val="FFFFFF7E"/>
     <w:multiLevelType w:val="singleLevel"/>
-    <w:tmpl w:val="8B245916"/>
+    <w:tmpl w:val="EED05F18"/>
     <w:lvl w:ilvl="0">
       <w:start w:val="1"/>
       <w:numFmt w:val="decimal"/>
@@ -13103,7 +13749,7 @@
   <w:abstractNum w:abstractNumId="3" w15:restartNumberingAfterBreak="0">
     <w:nsid w:val="FFFFFF7F"/>
     <w:multiLevelType w:val="singleLevel"/>
-    <w:tmpl w:val="F278AE0A"/>
+    <w:tmpl w:val="8CF40E74"/>
     <w:lvl w:ilvl="0">
       <w:start w:val="1"/>
       <w:numFmt w:val="decimal"/>
@@ -13120,7 +13766,7 @@
   <w:abstractNum w:abstractNumId="4" w15:restartNumberingAfterBreak="0">
     <w:nsid w:val="FFFFFF80"/>
     <w:multiLevelType w:val="singleLevel"/>
-    <w:tmpl w:val="B8A63DEA"/>
+    <w:tmpl w:val="99CA5254"/>
     <w:lvl w:ilvl="0">
       <w:start w:val="1"/>
       <w:numFmt w:val="bullet"/>
@@ -13140,7 +13786,7 @@
   <w:abstractNum w:abstractNumId="5" w15:restartNumberingAfterBreak="0">
     <w:nsid w:val="FFFFFF81"/>
     <w:multiLevelType w:val="singleLevel"/>
-    <w:tmpl w:val="A39E61EC"/>
+    <w:tmpl w:val="D0526FE0"/>
     <w:lvl w:ilvl="0">
       <w:start w:val="1"/>
       <w:numFmt w:val="bullet"/>
@@ -13160,7 +13806,7 @@
   <w:abstractNum w:abstractNumId="6" w15:restartNumberingAfterBreak="0">
     <w:nsid w:val="FFFFFF82"/>
     <w:multiLevelType w:val="singleLevel"/>
-    <w:tmpl w:val="F8A69198"/>
+    <w:tmpl w:val="675C9EAC"/>
     <w:lvl w:ilvl="0">
       <w:start w:val="1"/>
       <w:numFmt w:val="bullet"/>
@@ -13180,7 +13826,7 @@
   <w:abstractNum w:abstractNumId="7" w15:restartNumberingAfterBreak="0">
     <w:nsid w:val="FFFFFF83"/>
     <w:multiLevelType w:val="singleLevel"/>
-    <w:tmpl w:val="1A48841A"/>
+    <w:tmpl w:val="CF80F8F2"/>
     <w:lvl w:ilvl="0">
       <w:start w:val="1"/>
       <w:numFmt w:val="bullet"/>
@@ -13200,7 +13846,7 @@
   <w:abstractNum w:abstractNumId="8" w15:restartNumberingAfterBreak="0">
     <w:nsid w:val="FFFFFF88"/>
     <w:multiLevelType w:val="singleLevel"/>
-    <w:tmpl w:val="468000C4"/>
+    <w:tmpl w:val="F1D87B4C"/>
     <w:lvl w:ilvl="0">
       <w:start w:val="1"/>
       <w:numFmt w:val="decimal"/>
@@ -13217,7 +13863,7 @@
   <w:abstractNum w:abstractNumId="9" w15:restartNumberingAfterBreak="0">
     <w:nsid w:val="FFFFFF89"/>
     <w:multiLevelType w:val="singleLevel"/>
-    <w:tmpl w:val="80827FD6"/>
+    <w:tmpl w:val="0AA261EA"/>
     <w:lvl w:ilvl="0">
       <w:start w:val="1"/>
       <w:numFmt w:val="bullet"/>
@@ -13235,6 +13881,232 @@
     </w:lvl>
   </w:abstractNum>
   <w:abstractNum w:abstractNumId="10" w15:restartNumberingAfterBreak="0">
+    <w:nsid w:val="0269348B"/>
+    <w:multiLevelType w:val="hybridMultilevel"/>
+    <w:tmpl w:val="014297E8"/>
+    <w:lvl w:ilvl="0" w:tplc="C044750A">
+      <w:start w:val="1"/>
+      <w:numFmt w:val="bullet"/>
+      <w:lvlText w:val=""/>
+      <w:lvlJc w:val="left"/>
+      <w:pPr>
+        <w:ind w:left="720" w:hanging="360"/>
+      </w:pPr>
+      <w:rPr>
+        <w:rFonts w:ascii="Symbol" w:eastAsiaTheme="minorHAnsi" w:hAnsi="Symbol" w:cstheme="minorBidi" w:hint="default"/>
+      </w:rPr>
+    </w:lvl>
+    <w:lvl w:ilvl="1" w:tplc="04090003" w:tentative="1">
+      <w:start w:val="1"/>
+      <w:numFmt w:val="bullet"/>
+      <w:lvlText w:val="o"/>
+      <w:lvlJc w:val="left"/>
+      <w:pPr>
+        <w:ind w:left="1440" w:hanging="360"/>
+      </w:pPr>
+      <w:rPr>
+        <w:rFonts w:ascii="Courier New" w:hAnsi="Courier New" w:cs="Courier New" w:hint="default"/>
+      </w:rPr>
+    </w:lvl>
+    <w:lvl w:ilvl="2" w:tplc="04090005" w:tentative="1">
+      <w:start w:val="1"/>
+      <w:numFmt w:val="bullet"/>
+      <w:lvlText w:val=""/>
+      <w:lvlJc w:val="left"/>
+      <w:pPr>
+        <w:ind w:left="2160" w:hanging="360"/>
+      </w:pPr>
+      <w:rPr>
+        <w:rFonts w:ascii="Wingdings" w:hAnsi="Wingdings" w:hint="default"/>
+      </w:rPr>
+    </w:lvl>
+    <w:lvl w:ilvl="3" w:tplc="04090001" w:tentative="1">
+      <w:start w:val="1"/>
+      <w:numFmt w:val="bullet"/>
+      <w:lvlText w:val=""/>
+      <w:lvlJc w:val="left"/>
+      <w:pPr>
+        <w:ind w:left="2880" w:hanging="360"/>
+      </w:pPr>
+      <w:rPr>
+        <w:rFonts w:ascii="Symbol" w:hAnsi="Symbol" w:hint="default"/>
+      </w:rPr>
+    </w:lvl>
+    <w:lvl w:ilvl="4" w:tplc="04090003" w:tentative="1">
+      <w:start w:val="1"/>
+      <w:numFmt w:val="bullet"/>
+      <w:lvlText w:val="o"/>
+      <w:lvlJc w:val="left"/>
+      <w:pPr>
+        <w:ind w:left="3600" w:hanging="360"/>
+      </w:pPr>
+      <w:rPr>
+        <w:rFonts w:ascii="Courier New" w:hAnsi="Courier New" w:cs="Courier New" w:hint="default"/>
+      </w:rPr>
+    </w:lvl>
+    <w:lvl w:ilvl="5" w:tplc="04090005" w:tentative="1">
+      <w:start w:val="1"/>
+      <w:numFmt w:val="bullet"/>
+      <w:lvlText w:val=""/>
+      <w:lvlJc w:val="left"/>
+      <w:pPr>
+        <w:ind w:left="4320" w:hanging="360"/>
+      </w:pPr>
+      <w:rPr>
+        <w:rFonts w:ascii="Wingdings" w:hAnsi="Wingdings" w:hint="default"/>
+      </w:rPr>
+    </w:lvl>
+    <w:lvl w:ilvl="6" w:tplc="04090001" w:tentative="1">
+      <w:start w:val="1"/>
+      <w:numFmt w:val="bullet"/>
+      <w:lvlText w:val=""/>
+      <w:lvlJc w:val="left"/>
+      <w:pPr>
+        <w:ind w:left="5040" w:hanging="360"/>
+      </w:pPr>
+      <w:rPr>
+        <w:rFonts w:ascii="Symbol" w:hAnsi="Symbol" w:hint="default"/>
+      </w:rPr>
+    </w:lvl>
+    <w:lvl w:ilvl="7" w:tplc="04090003" w:tentative="1">
+      <w:start w:val="1"/>
+      <w:numFmt w:val="bullet"/>
+      <w:lvlText w:val="o"/>
+      <w:lvlJc w:val="left"/>
+      <w:pPr>
+        <w:ind w:left="5760" w:hanging="360"/>
+      </w:pPr>
+      <w:rPr>
+        <w:rFonts w:ascii="Courier New" w:hAnsi="Courier New" w:cs="Courier New" w:hint="default"/>
+      </w:rPr>
+    </w:lvl>
+    <w:lvl w:ilvl="8" w:tplc="04090005" w:tentative="1">
+      <w:start w:val="1"/>
+      <w:numFmt w:val="bullet"/>
+      <w:lvlText w:val=""/>
+      <w:lvlJc w:val="left"/>
+      <w:pPr>
+        <w:ind w:left="6480" w:hanging="360"/>
+      </w:pPr>
+      <w:rPr>
+        <w:rFonts w:ascii="Wingdings" w:hAnsi="Wingdings" w:hint="default"/>
+      </w:rPr>
+    </w:lvl>
+  </w:abstractNum>
+  <w:abstractNum w:abstractNumId="11" w15:restartNumberingAfterBreak="0">
+    <w:nsid w:val="0D540C44"/>
+    <w:multiLevelType w:val="hybridMultilevel"/>
+    <w:tmpl w:val="8D5C6D10"/>
+    <w:lvl w:ilvl="0" w:tplc="C044750A">
+      <w:start w:val="1"/>
+      <w:numFmt w:val="bullet"/>
+      <w:lvlText w:val=""/>
+      <w:lvlJc w:val="left"/>
+      <w:pPr>
+        <w:ind w:left="720" w:hanging="360"/>
+      </w:pPr>
+      <w:rPr>
+        <w:rFonts w:ascii="Symbol" w:eastAsiaTheme="minorHAnsi" w:hAnsi="Symbol" w:cstheme="minorBidi" w:hint="default"/>
+      </w:rPr>
+    </w:lvl>
+    <w:lvl w:ilvl="1" w:tplc="04090003" w:tentative="1">
+      <w:start w:val="1"/>
+      <w:numFmt w:val="bullet"/>
+      <w:lvlText w:val="o"/>
+      <w:lvlJc w:val="left"/>
+      <w:pPr>
+        <w:ind w:left="1440" w:hanging="360"/>
+      </w:pPr>
+      <w:rPr>
+        <w:rFonts w:ascii="Courier New" w:hAnsi="Courier New" w:cs="Courier New" w:hint="default"/>
+      </w:rPr>
+    </w:lvl>
+    <w:lvl w:ilvl="2" w:tplc="04090005" w:tentative="1">
+      <w:start w:val="1"/>
+      <w:numFmt w:val="bullet"/>
+      <w:lvlText w:val=""/>
+      <w:lvlJc w:val="left"/>
+      <w:pPr>
+        <w:ind w:left="2160" w:hanging="360"/>
+      </w:pPr>
+      <w:rPr>
+        <w:rFonts w:ascii="Wingdings" w:hAnsi="Wingdings" w:hint="default"/>
+      </w:rPr>
+    </w:lvl>
+    <w:lvl w:ilvl="3" w:tplc="04090001" w:tentative="1">
+      <w:start w:val="1"/>
+      <w:numFmt w:val="bullet"/>
+      <w:lvlText w:val=""/>
+      <w:lvlJc w:val="left"/>
+      <w:pPr>
+        <w:ind w:left="2880" w:hanging="360"/>
+      </w:pPr>
+      <w:rPr>
+        <w:rFonts w:ascii="Symbol" w:hAnsi="Symbol" w:hint="default"/>
+      </w:rPr>
+    </w:lvl>
+    <w:lvl w:ilvl="4" w:tplc="04090003" w:tentative="1">
+      <w:start w:val="1"/>
+      <w:numFmt w:val="bullet"/>
+      <w:lvlText w:val="o"/>
+      <w:lvlJc w:val="left"/>
+      <w:pPr>
+        <w:ind w:left="3600" w:hanging="360"/>
+      </w:pPr>
+      <w:rPr>
+        <w:rFonts w:ascii="Courier New" w:hAnsi="Courier New" w:cs="Courier New" w:hint="default"/>
+      </w:rPr>
+    </w:lvl>
+    <w:lvl w:ilvl="5" w:tplc="04090005" w:tentative="1">
+      <w:start w:val="1"/>
+      <w:numFmt w:val="bullet"/>
+      <w:lvlText w:val=""/>
+      <w:lvlJc w:val="left"/>
+      <w:pPr>
+        <w:ind w:left="4320" w:hanging="360"/>
+      </w:pPr>
+      <w:rPr>
+        <w:rFonts w:ascii="Wingdings" w:hAnsi="Wingdings" w:hint="default"/>
+      </w:rPr>
+    </w:lvl>
+    <w:lvl w:ilvl="6" w:tplc="04090001" w:tentative="1">
+      <w:start w:val="1"/>
+      <w:numFmt w:val="bullet"/>
+      <w:lvlText w:val=""/>
+      <w:lvlJc w:val="left"/>
+      <w:pPr>
+        <w:ind w:left="5040" w:hanging="360"/>
+      </w:pPr>
+      <w:rPr>
+        <w:rFonts w:ascii="Symbol" w:hAnsi="Symbol" w:hint="default"/>
+      </w:rPr>
+    </w:lvl>
+    <w:lvl w:ilvl="7" w:tplc="04090003" w:tentative="1">
+      <w:start w:val="1"/>
+      <w:numFmt w:val="bullet"/>
+      <w:lvlText w:val="o"/>
+      <w:lvlJc w:val="left"/>
+      <w:pPr>
+        <w:ind w:left="5760" w:hanging="360"/>
+      </w:pPr>
+      <w:rPr>
+        <w:rFonts w:ascii="Courier New" w:hAnsi="Courier New" w:cs="Courier New" w:hint="default"/>
+      </w:rPr>
+    </w:lvl>
+    <w:lvl w:ilvl="8" w:tplc="04090005" w:tentative="1">
+      <w:start w:val="1"/>
+      <w:numFmt w:val="bullet"/>
+      <w:lvlText w:val=""/>
+      <w:lvlJc w:val="left"/>
+      <w:pPr>
+        <w:ind w:left="6480" w:hanging="360"/>
+      </w:pPr>
+      <w:rPr>
+        <w:rFonts w:ascii="Wingdings" w:hAnsi="Wingdings" w:hint="default"/>
+      </w:rPr>
+    </w:lvl>
+  </w:abstractNum>
+  <w:abstractNum w:abstractNumId="12" w15:restartNumberingAfterBreak="0">
     <w:nsid w:val="1A794DF9"/>
     <w:multiLevelType w:val="hybridMultilevel"/>
     <w:tmpl w:val="6318300E"/>
@@ -13323,7 +14195,7 @@
       </w:pPr>
     </w:lvl>
   </w:abstractNum>
-  <w:abstractNum w:abstractNumId="11" w15:restartNumberingAfterBreak="0">
+  <w:abstractNum w:abstractNumId="13" w15:restartNumberingAfterBreak="0">
     <w:nsid w:val="1E8B6197"/>
     <w:multiLevelType w:val="hybridMultilevel"/>
     <w:tmpl w:val="DD8A8068"/>
@@ -13412,7 +14284,120 @@
       </w:pPr>
     </w:lvl>
   </w:abstractNum>
-  <w:abstractNum w:abstractNumId="12" w15:restartNumberingAfterBreak="0">
+  <w:abstractNum w:abstractNumId="14" w15:restartNumberingAfterBreak="0">
+    <w:nsid w:val="225252CC"/>
+    <w:multiLevelType w:val="hybridMultilevel"/>
+    <w:tmpl w:val="665C37E6"/>
+    <w:lvl w:ilvl="0" w:tplc="C044750A">
+      <w:start w:val="1"/>
+      <w:numFmt w:val="bullet"/>
+      <w:lvlText w:val=""/>
+      <w:lvlJc w:val="left"/>
+      <w:pPr>
+        <w:ind w:left="720" w:hanging="360"/>
+      </w:pPr>
+      <w:rPr>
+        <w:rFonts w:ascii="Symbol" w:eastAsiaTheme="minorHAnsi" w:hAnsi="Symbol" w:cstheme="minorBidi" w:hint="default"/>
+      </w:rPr>
+    </w:lvl>
+    <w:lvl w:ilvl="1" w:tplc="04090003" w:tentative="1">
+      <w:start w:val="1"/>
+      <w:numFmt w:val="bullet"/>
+      <w:lvlText w:val="o"/>
+      <w:lvlJc w:val="left"/>
+      <w:pPr>
+        <w:ind w:left="1440" w:hanging="360"/>
+      </w:pPr>
+      <w:rPr>
+        <w:rFonts w:ascii="Courier New" w:hAnsi="Courier New" w:cs="Courier New" w:hint="default"/>
+      </w:rPr>
+    </w:lvl>
+    <w:lvl w:ilvl="2" w:tplc="04090005" w:tentative="1">
+      <w:start w:val="1"/>
+      <w:numFmt w:val="bullet"/>
+      <w:lvlText w:val=""/>
+      <w:lvlJc w:val="left"/>
+      <w:pPr>
+        <w:ind w:left="2160" w:hanging="360"/>
+      </w:pPr>
+      <w:rPr>
+        <w:rFonts w:ascii="Wingdings" w:hAnsi="Wingdings" w:hint="default"/>
+      </w:rPr>
+    </w:lvl>
+    <w:lvl w:ilvl="3" w:tplc="04090001" w:tentative="1">
+      <w:start w:val="1"/>
+      <w:numFmt w:val="bullet"/>
+      <w:lvlText w:val=""/>
+      <w:lvlJc w:val="left"/>
+      <w:pPr>
+        <w:ind w:left="2880" w:hanging="360"/>
+      </w:pPr>
+      <w:rPr>
+        <w:rFonts w:ascii="Symbol" w:hAnsi="Symbol" w:hint="default"/>
+      </w:rPr>
+    </w:lvl>
+    <w:lvl w:ilvl="4" w:tplc="04090003" w:tentative="1">
+      <w:start w:val="1"/>
+      <w:numFmt w:val="bullet"/>
+      <w:lvlText w:val="o"/>
+      <w:lvlJc w:val="left"/>
+      <w:pPr>
+        <w:ind w:left="3600" w:hanging="360"/>
+      </w:pPr>
+      <w:rPr>
+        <w:rFonts w:ascii="Courier New" w:hAnsi="Courier New" w:cs="Courier New" w:hint="default"/>
+      </w:rPr>
+    </w:lvl>
+    <w:lvl w:ilvl="5" w:tplc="04090005" w:tentative="1">
+      <w:start w:val="1"/>
+      <w:numFmt w:val="bullet"/>
+      <w:lvlText w:val=""/>
+      <w:lvlJc w:val="left"/>
+      <w:pPr>
+        <w:ind w:left="4320" w:hanging="360"/>
+      </w:pPr>
+      <w:rPr>
+        <w:rFonts w:ascii="Wingdings" w:hAnsi="Wingdings" w:hint="default"/>
+      </w:rPr>
+    </w:lvl>
+    <w:lvl w:ilvl="6" w:tplc="04090001" w:tentative="1">
+      <w:start w:val="1"/>
+      <w:numFmt w:val="bullet"/>
+      <w:lvlText w:val=""/>
+      <w:lvlJc w:val="left"/>
+      <w:pPr>
+        <w:ind w:left="5040" w:hanging="360"/>
+      </w:pPr>
+      <w:rPr>
+        <w:rFonts w:ascii="Symbol" w:hAnsi="Symbol" w:hint="default"/>
+      </w:rPr>
+    </w:lvl>
+    <w:lvl w:ilvl="7" w:tplc="04090003" w:tentative="1">
+      <w:start w:val="1"/>
+      <w:numFmt w:val="bullet"/>
+      <w:lvlText w:val="o"/>
+      <w:lvlJc w:val="left"/>
+      <w:pPr>
+        <w:ind w:left="5760" w:hanging="360"/>
+      </w:pPr>
+      <w:rPr>
+        <w:rFonts w:ascii="Courier New" w:hAnsi="Courier New" w:cs="Courier New" w:hint="default"/>
+      </w:rPr>
+    </w:lvl>
+    <w:lvl w:ilvl="8" w:tplc="04090005" w:tentative="1">
+      <w:start w:val="1"/>
+      <w:numFmt w:val="bullet"/>
+      <w:lvlText w:val=""/>
+      <w:lvlJc w:val="left"/>
+      <w:pPr>
+        <w:ind w:left="6480" w:hanging="360"/>
+      </w:pPr>
+      <w:rPr>
+        <w:rFonts w:ascii="Wingdings" w:hAnsi="Wingdings" w:hint="default"/>
+      </w:rPr>
+    </w:lvl>
+  </w:abstractNum>
+  <w:abstractNum w:abstractNumId="15" w15:restartNumberingAfterBreak="0">
     <w:nsid w:val="42EB6B74"/>
     <w:multiLevelType w:val="hybridMultilevel"/>
     <w:tmpl w:val="C2E0B082"/>
@@ -13525,7 +14510,120 @@
       </w:rPr>
     </w:lvl>
   </w:abstractNum>
-  <w:abstractNum w:abstractNumId="13" w15:restartNumberingAfterBreak="0">
+  <w:abstractNum w:abstractNumId="16" w15:restartNumberingAfterBreak="0">
+    <w:nsid w:val="48551F7C"/>
+    <w:multiLevelType w:val="hybridMultilevel"/>
+    <w:tmpl w:val="2AE4B45E"/>
+    <w:lvl w:ilvl="0" w:tplc="C044750A">
+      <w:start w:val="1"/>
+      <w:numFmt w:val="bullet"/>
+      <w:lvlText w:val=""/>
+      <w:lvlJc w:val="left"/>
+      <w:pPr>
+        <w:ind w:left="720" w:hanging="360"/>
+      </w:pPr>
+      <w:rPr>
+        <w:rFonts w:ascii="Symbol" w:eastAsiaTheme="minorHAnsi" w:hAnsi="Symbol" w:cstheme="minorBidi" w:hint="default"/>
+      </w:rPr>
+    </w:lvl>
+    <w:lvl w:ilvl="1" w:tplc="04090003" w:tentative="1">
+      <w:start w:val="1"/>
+      <w:numFmt w:val="bullet"/>
+      <w:lvlText w:val="o"/>
+      <w:lvlJc w:val="left"/>
+      <w:pPr>
+        <w:ind w:left="1440" w:hanging="360"/>
+      </w:pPr>
+      <w:rPr>
+        <w:rFonts w:ascii="Courier New" w:hAnsi="Courier New" w:cs="Courier New" w:hint="default"/>
+      </w:rPr>
+    </w:lvl>
+    <w:lvl w:ilvl="2" w:tplc="04090005" w:tentative="1">
+      <w:start w:val="1"/>
+      <w:numFmt w:val="bullet"/>
+      <w:lvlText w:val=""/>
+      <w:lvlJc w:val="left"/>
+      <w:pPr>
+        <w:ind w:left="2160" w:hanging="360"/>
+      </w:pPr>
+      <w:rPr>
+        <w:rFonts w:ascii="Wingdings" w:hAnsi="Wingdings" w:hint="default"/>
+      </w:rPr>
+    </w:lvl>
+    <w:lvl w:ilvl="3" w:tplc="04090001" w:tentative="1">
+      <w:start w:val="1"/>
+      <w:numFmt w:val="bullet"/>
+      <w:lvlText w:val=""/>
+      <w:lvlJc w:val="left"/>
+      <w:pPr>
+        <w:ind w:left="2880" w:hanging="360"/>
+      </w:pPr>
+      <w:rPr>
+        <w:rFonts w:ascii="Symbol" w:hAnsi="Symbol" w:hint="default"/>
+      </w:rPr>
+    </w:lvl>
+    <w:lvl w:ilvl="4" w:tplc="04090003" w:tentative="1">
+      <w:start w:val="1"/>
+      <w:numFmt w:val="bullet"/>
+      <w:lvlText w:val="o"/>
+      <w:lvlJc w:val="left"/>
+      <w:pPr>
+        <w:ind w:left="3600" w:hanging="360"/>
+      </w:pPr>
+      <w:rPr>
+        <w:rFonts w:ascii="Courier New" w:hAnsi="Courier New" w:cs="Courier New" w:hint="default"/>
+      </w:rPr>
+    </w:lvl>
+    <w:lvl w:ilvl="5" w:tplc="04090005" w:tentative="1">
+      <w:start w:val="1"/>
+      <w:numFmt w:val="bullet"/>
+      <w:lvlText w:val=""/>
+      <w:lvlJc w:val="left"/>
+      <w:pPr>
+        <w:ind w:left="4320" w:hanging="360"/>
+      </w:pPr>
+      <w:rPr>
+        <w:rFonts w:ascii="Wingdings" w:hAnsi="Wingdings" w:hint="default"/>
+      </w:rPr>
+    </w:lvl>
+    <w:lvl w:ilvl="6" w:tplc="04090001" w:tentative="1">
+      <w:start w:val="1"/>
+      <w:numFmt w:val="bullet"/>
+      <w:lvlText w:val=""/>
+      <w:lvlJc w:val="left"/>
+      <w:pPr>
+        <w:ind w:left="5040" w:hanging="360"/>
+      </w:pPr>
+      <w:rPr>
+        <w:rFonts w:ascii="Symbol" w:hAnsi="Symbol" w:hint="default"/>
+      </w:rPr>
+    </w:lvl>
+    <w:lvl w:ilvl="7" w:tplc="04090003" w:tentative="1">
+      <w:start w:val="1"/>
+      <w:numFmt w:val="bullet"/>
+      <w:lvlText w:val="o"/>
+      <w:lvlJc w:val="left"/>
+      <w:pPr>
+        <w:ind w:left="5760" w:hanging="360"/>
+      </w:pPr>
+      <w:rPr>
+        <w:rFonts w:ascii="Courier New" w:hAnsi="Courier New" w:cs="Courier New" w:hint="default"/>
+      </w:rPr>
+    </w:lvl>
+    <w:lvl w:ilvl="8" w:tplc="04090005" w:tentative="1">
+      <w:start w:val="1"/>
+      <w:numFmt w:val="bullet"/>
+      <w:lvlText w:val=""/>
+      <w:lvlJc w:val="left"/>
+      <w:pPr>
+        <w:ind w:left="6480" w:hanging="360"/>
+      </w:pPr>
+      <w:rPr>
+        <w:rFonts w:ascii="Wingdings" w:hAnsi="Wingdings" w:hint="default"/>
+      </w:rPr>
+    </w:lvl>
+  </w:abstractNum>
+  <w:abstractNum w:abstractNumId="17" w15:restartNumberingAfterBreak="0">
     <w:nsid w:val="4922545B"/>
     <w:multiLevelType w:val="hybridMultilevel"/>
     <w:tmpl w:val="DF960E14"/>
@@ -13615,7 +14713,7 @@
       </w:pPr>
     </w:lvl>
   </w:abstractNum>
-  <w:abstractNum w:abstractNumId="14" w15:restartNumberingAfterBreak="0">
+  <w:abstractNum w:abstractNumId="18" w15:restartNumberingAfterBreak="0">
     <w:nsid w:val="4D6D10CF"/>
     <w:multiLevelType w:val="hybridMultilevel"/>
     <w:tmpl w:val="6E7040F0"/>
@@ -13728,20 +14826,133 @@
       </w:rPr>
     </w:lvl>
   </w:abstractNum>
+  <w:abstractNum w:abstractNumId="19" w15:restartNumberingAfterBreak="0">
+    <w:nsid w:val="58503986"/>
+    <w:multiLevelType w:val="hybridMultilevel"/>
+    <w:tmpl w:val="275668C2"/>
+    <w:lvl w:ilvl="0" w:tplc="C044750A">
+      <w:start w:val="1"/>
+      <w:numFmt w:val="bullet"/>
+      <w:lvlText w:val=""/>
+      <w:lvlJc w:val="left"/>
+      <w:pPr>
+        <w:ind w:left="720" w:hanging="360"/>
+      </w:pPr>
+      <w:rPr>
+        <w:rFonts w:ascii="Symbol" w:eastAsiaTheme="minorHAnsi" w:hAnsi="Symbol" w:cstheme="minorBidi" w:hint="default"/>
+      </w:rPr>
+    </w:lvl>
+    <w:lvl w:ilvl="1" w:tplc="04090003" w:tentative="1">
+      <w:start w:val="1"/>
+      <w:numFmt w:val="bullet"/>
+      <w:lvlText w:val="o"/>
+      <w:lvlJc w:val="left"/>
+      <w:pPr>
+        <w:ind w:left="1440" w:hanging="360"/>
+      </w:pPr>
+      <w:rPr>
+        <w:rFonts w:ascii="Courier New" w:hAnsi="Courier New" w:cs="Courier New" w:hint="default"/>
+      </w:rPr>
+    </w:lvl>
+    <w:lvl w:ilvl="2" w:tplc="04090005" w:tentative="1">
+      <w:start w:val="1"/>
+      <w:numFmt w:val="bullet"/>
+      <w:lvlText w:val=""/>
+      <w:lvlJc w:val="left"/>
+      <w:pPr>
+        <w:ind w:left="2160" w:hanging="360"/>
+      </w:pPr>
+      <w:rPr>
+        <w:rFonts w:ascii="Wingdings" w:hAnsi="Wingdings" w:hint="default"/>
+      </w:rPr>
+    </w:lvl>
+    <w:lvl w:ilvl="3" w:tplc="04090001" w:tentative="1">
+      <w:start w:val="1"/>
+      <w:numFmt w:val="bullet"/>
+      <w:lvlText w:val=""/>
+      <w:lvlJc w:val="left"/>
+      <w:pPr>
+        <w:ind w:left="2880" w:hanging="360"/>
+      </w:pPr>
+      <w:rPr>
+        <w:rFonts w:ascii="Symbol" w:hAnsi="Symbol" w:hint="default"/>
+      </w:rPr>
+    </w:lvl>
+    <w:lvl w:ilvl="4" w:tplc="04090003" w:tentative="1">
+      <w:start w:val="1"/>
+      <w:numFmt w:val="bullet"/>
+      <w:lvlText w:val="o"/>
+      <w:lvlJc w:val="left"/>
+      <w:pPr>
+        <w:ind w:left="3600" w:hanging="360"/>
+      </w:pPr>
+      <w:rPr>
+        <w:rFonts w:ascii="Courier New" w:hAnsi="Courier New" w:cs="Courier New" w:hint="default"/>
+      </w:rPr>
+    </w:lvl>
+    <w:lvl w:ilvl="5" w:tplc="04090005" w:tentative="1">
+      <w:start w:val="1"/>
+      <w:numFmt w:val="bullet"/>
+      <w:lvlText w:val=""/>
+      <w:lvlJc w:val="left"/>
+      <w:pPr>
+        <w:ind w:left="4320" w:hanging="360"/>
+      </w:pPr>
+      <w:rPr>
+        <w:rFonts w:ascii="Wingdings" w:hAnsi="Wingdings" w:hint="default"/>
+      </w:rPr>
+    </w:lvl>
+    <w:lvl w:ilvl="6" w:tplc="04090001" w:tentative="1">
+      <w:start w:val="1"/>
+      <w:numFmt w:val="bullet"/>
+      <w:lvlText w:val=""/>
+      <w:lvlJc w:val="left"/>
+      <w:pPr>
+        <w:ind w:left="5040" w:hanging="360"/>
+      </w:pPr>
+      <w:rPr>
+        <w:rFonts w:ascii="Symbol" w:hAnsi="Symbol" w:hint="default"/>
+      </w:rPr>
+    </w:lvl>
+    <w:lvl w:ilvl="7" w:tplc="04090003" w:tentative="1">
+      <w:start w:val="1"/>
+      <w:numFmt w:val="bullet"/>
+      <w:lvlText w:val="o"/>
+      <w:lvlJc w:val="left"/>
+      <w:pPr>
+        <w:ind w:left="5760" w:hanging="360"/>
+      </w:pPr>
+      <w:rPr>
+        <w:rFonts w:ascii="Courier New" w:hAnsi="Courier New" w:cs="Courier New" w:hint="default"/>
+      </w:rPr>
+    </w:lvl>
+    <w:lvl w:ilvl="8" w:tplc="04090005" w:tentative="1">
+      <w:start w:val="1"/>
+      <w:numFmt w:val="bullet"/>
+      <w:lvlText w:val=""/>
+      <w:lvlJc w:val="left"/>
+      <w:pPr>
+        <w:ind w:left="6480" w:hanging="360"/>
+      </w:pPr>
+      <w:rPr>
+        <w:rFonts w:ascii="Wingdings" w:hAnsi="Wingdings" w:hint="default"/>
+      </w:rPr>
+    </w:lvl>
+  </w:abstractNum>
   <w:num w:numId="1">
+    <w:abstractNumId w:val="15"/>
+  </w:num>
+  <w:num w:numId="2">
     <w:abstractNumId w:val="12"/>
   </w:num>
-  <w:num w:numId="2">
-    <w:abstractNumId w:val="10"/>
-  </w:num>
   <w:num w:numId="3">
-    <w:abstractNumId w:val="14"/>
+    <w:abstractNumId w:val="18"/>
   </w:num>
   <w:num w:numId="4">
-    <w:abstractNumId w:val="11"/>
+    <w:abstractNumId w:val="13"/>
   </w:num>
   <w:num w:numId="5">
-    <w:abstractNumId w:val="13"/>
+    <w:abstractNumId w:val="17"/>
   </w:num>
   <w:num w:numId="6">
     <w:abstractNumId w:val="0"/>
@@ -13772,6 +14983,21 @@
   </w:num>
   <w:num w:numId="15">
     <w:abstractNumId w:val="9"/>
+  </w:num>
+  <w:num w:numId="16">
+    <w:abstractNumId w:val="19"/>
+  </w:num>
+  <w:num w:numId="17">
+    <w:abstractNumId w:val="14"/>
+  </w:num>
+  <w:num w:numId="18">
+    <w:abstractNumId w:val="11"/>
+  </w:num>
+  <w:num w:numId="19">
+    <w:abstractNumId w:val="16"/>
+  </w:num>
+  <w:num w:numId="20">
+    <w:abstractNumId w:val="10"/>
   </w:num>
 </w:numbering>
 </file>
@@ -14200,9 +15426,9 @@
     <w:basedOn w:val="DefaultParagraphFont"/>
     <w:uiPriority w:val="99"/>
     <w:unhideWhenUsed/>
-    <w:rsid w:val="001455A6"/>
+    <w:rsid w:val="002F13D2"/>
     <w:rPr>
-      <w:color w:val="0563C1" w:themeColor="hyperlink"/>
+      <w:color w:val="404040" w:themeColor="text1" w:themeTint="BF"/>
       <w:u w:val="single"/>
     </w:rPr>
   </w:style>
@@ -14273,7 +15499,7 @@
     <w:uiPriority w:val="99"/>
     <w:semiHidden/>
     <w:unhideWhenUsed/>
-    <w:rsid w:val="00E63AF4"/>
+    <w:rsid w:val="002F13D2"/>
     <w:rPr>
       <w:color w:val="404040" w:themeColor="text1" w:themeTint="BF"/>
       <w:u w:val="single"/>
@@ -14595,7 +15821,7 @@
 </file>
 
 <file path=customXml/itemProps1.xml><?xml version="1.0" encoding="utf-8"?>
-<ds:datastoreItem xmlns:ds="http://schemas.openxmlformats.org/officeDocument/2006/customXml" ds:itemID="{A00517B7-2BBE-D54F-8DE2-2D0751617008}">
+<ds:datastoreItem xmlns:ds="http://schemas.openxmlformats.org/officeDocument/2006/customXml" ds:itemID="{5DFAC3F7-C63E-5145-A7CE-08561F095E00}">
   <ds:schemaRefs>
     <ds:schemaRef ds:uri="http://schemas.openxmlformats.org/officeDocument/2006/bibliography"/>
   </ds:schemaRefs>

--- a/aly-lab-manual.docx
+++ b/aly-lab-manual.docx
@@ -1381,34 +1381,7 @@
             <w:sz w:val="22"/>
             <w:szCs w:val="22"/>
           </w:rPr>
-          <w:t>Ho</w:t>
-        </w:r>
-        <w:r>
-          <w:rPr>
-            <w:rStyle w:val="Hyperlink"/>
-            <w:rFonts w:ascii="Myriad Pro" w:hAnsi="Myriad Pro"/>
-            <w:sz w:val="22"/>
-            <w:szCs w:val="22"/>
-          </w:rPr>
-          <w:t>u</w:t>
-        </w:r>
-        <w:r>
-          <w:rPr>
-            <w:rStyle w:val="Hyperlink"/>
-            <w:rFonts w:ascii="Myriad Pro" w:hAnsi="Myriad Pro"/>
-            <w:sz w:val="22"/>
-            <w:szCs w:val="22"/>
-          </w:rPr>
-          <w:t>r</w:t>
-        </w:r>
-        <w:r>
-          <w:rPr>
-            <w:rStyle w:val="Hyperlink"/>
-            <w:rFonts w:ascii="Myriad Pro" w:hAnsi="Myriad Pro"/>
-            <w:sz w:val="22"/>
-            <w:szCs w:val="22"/>
-          </w:rPr>
-          <w:t>s</w:t>
+          <w:t>Hours</w:t>
         </w:r>
       </w:hyperlink>
       <w:r>
@@ -1443,25 +1416,7 @@
             <w:sz w:val="22"/>
             <w:szCs w:val="22"/>
           </w:rPr>
-          <w:t>Noise Poli</w:t>
-        </w:r>
-        <w:r>
-          <w:rPr>
-            <w:rStyle w:val="Hyperlink"/>
-            <w:rFonts w:ascii="Myriad Pro" w:hAnsi="Myriad Pro"/>
-            <w:sz w:val="22"/>
-            <w:szCs w:val="22"/>
-          </w:rPr>
-          <w:t>c</w:t>
-        </w:r>
-        <w:r>
-          <w:rPr>
-            <w:rStyle w:val="Hyperlink"/>
-            <w:rFonts w:ascii="Myriad Pro" w:hAnsi="Myriad Pro"/>
-            <w:sz w:val="22"/>
-            <w:szCs w:val="22"/>
-          </w:rPr>
-          <w:t>y</w:t>
+          <w:t>Noise Policy</w:t>
         </w:r>
       </w:hyperlink>
     </w:p>
@@ -1964,6 +1919,7 @@
         </w:rPr>
         <w:fldChar w:fldCharType="end"/>
       </w:r>
+      <w:bookmarkStart w:id="0" w:name="Welcome"/>
       <w:r>
         <w:rPr>
           <w:rFonts w:ascii="Myriad Pro" w:hAnsi="Myriad Pro"/>
@@ -1986,7 +1942,6 @@
           <w:szCs w:val="22"/>
         </w:rPr>
       </w:pPr>
-      <w:bookmarkStart w:id="0" w:name="Welcome"/>
       <w:r>
         <w:rPr>
           <w:rFonts w:ascii="Myriad Pro" w:hAnsi="Myriad Pro"/>
@@ -8640,16 +8595,7 @@
           <w:sz w:val="22"/>
           <w:szCs w:val="22"/>
         </w:rPr>
-        <w:t xml:space="preserve"> </w:t>
-      </w:r>
-      <w:r>
-        <w:rPr>
-          <w:rFonts w:ascii="Myriad Pro" w:hAnsi="Myriad Pro"/>
-          <w:color w:val="595959" w:themeColor="text1" w:themeTint="A6"/>
-          <w:sz w:val="22"/>
-          <w:szCs w:val="22"/>
-        </w:rPr>
-        <w:t xml:space="preserve">(see </w:t>
+        <w:t xml:space="preserve"> (see </w:t>
       </w:r>
       <w:hyperlink w:anchor="NoiseLevels" w:history="1">
         <w:r>
@@ -9131,121 +9077,52 @@
     </w:p>
     <w:p>
       <w:pPr>
-        <w:jc w:val="both"/>
-        <w:rPr>
-          <w:rFonts w:ascii="Myriad Pro" w:eastAsia="Times New Roman" w:hAnsi="Myriad Pro" w:cs="Times New Roman"/>
-          <w:color w:val="595959" w:themeColor="text1" w:themeTint="A6"/>
-          <w:sz w:val="22"/>
-          <w:szCs w:val="22"/>
-        </w:rPr>
-      </w:pPr>
-      <w:r>
-        <w:rPr>
-          <w:rFonts w:ascii="Myriad Pro" w:eastAsia="Times New Roman" w:hAnsi="Myriad Pro" w:cs="Times New Roman"/>
-          <w:color w:val="595959" w:themeColor="text1" w:themeTint="A6"/>
-          <w:sz w:val="22"/>
-          <w:szCs w:val="22"/>
-        </w:rPr>
-        <w:t>3. </w:t>
-      </w:r>
-      <w:r>
-        <w:rPr>
-          <w:rFonts w:ascii="Myriad Pro" w:eastAsia="Times New Roman" w:hAnsi="Myriad Pro" w:cs="Times New Roman"/>
+        <w:shd w:val="clear" w:color="auto" w:fill="FFFFFF"/>
+        <w:jc w:val="both"/>
+        <w:rPr>
+          <w:rFonts w:ascii="Myriad Pro" w:eastAsia="Times New Roman" w:hAnsi="Myriad Pro" w:cs="Arial"/>
+          <w:color w:val="595959" w:themeColor="text1" w:themeTint="A6"/>
+          <w:sz w:val="22"/>
+          <w:szCs w:val="22"/>
+        </w:rPr>
+      </w:pPr>
+      <w:r>
+        <w:rPr>
+          <w:rFonts w:ascii="Myriad Pro" w:eastAsia="Times New Roman" w:hAnsi="Myriad Pro" w:cs="Arial"/>
+          <w:color w:val="595959" w:themeColor="text1" w:themeTint="A6"/>
+          <w:sz w:val="22"/>
+          <w:szCs w:val="22"/>
+        </w:rPr>
+        <w:t>3</w:t>
+      </w:r>
+      <w:r>
+        <w:rPr>
+          <w:rFonts w:ascii="Myriad Pro" w:eastAsia="Times New Roman" w:hAnsi="Myriad Pro" w:cs="Arial"/>
+          <w:color w:val="595959" w:themeColor="text1" w:themeTint="A6"/>
+          <w:sz w:val="22"/>
+          <w:szCs w:val="22"/>
+        </w:rPr>
+        <w:t>. </w:t>
+      </w:r>
+      <w:r>
+        <w:rPr>
+          <w:rFonts w:ascii="Myriad Pro" w:eastAsia="Times New Roman" w:hAnsi="Myriad Pro" w:cs="Arial"/>
           <w:color w:val="595959" w:themeColor="text1" w:themeTint="A6"/>
           <w:sz w:val="22"/>
           <w:szCs w:val="22"/>
           <w:u w:val="single"/>
         </w:rPr>
-        <w:t>Do not disturb</w:t>
-      </w:r>
-      <w:r>
-        <w:rPr>
-          <w:rFonts w:ascii="Myriad Pro" w:eastAsia="Times New Roman" w:hAnsi="Myriad Pro" w:cs="Times New Roman"/>
-          <w:color w:val="595959" w:themeColor="text1" w:themeTint="A6"/>
-          <w:sz w:val="22"/>
-          <w:szCs w:val="22"/>
-        </w:rPr>
-        <w:t>: Lab members have do-not-distu</w:t>
-      </w:r>
-      <w:r>
-        <w:rPr>
-          <w:rFonts w:ascii="Myriad Pro" w:eastAsia="Times New Roman" w:hAnsi="Myriad Pro" w:cs="Times New Roman"/>
-          <w:color w:val="595959" w:themeColor="text1" w:themeTint="A6"/>
-          <w:sz w:val="22"/>
-          <w:szCs w:val="22"/>
-        </w:rPr>
-        <w:t>r</w:t>
-      </w:r>
-      <w:r>
-        <w:rPr>
-          <w:rFonts w:ascii="Myriad Pro" w:eastAsia="Times New Roman" w:hAnsi="Myriad Pro" w:cs="Times New Roman"/>
-          <w:color w:val="595959" w:themeColor="text1" w:themeTint="A6"/>
-          <w:sz w:val="22"/>
-          <w:szCs w:val="22"/>
-        </w:rPr>
-        <w:t xml:space="preserve">b signs. If someone is displaying their do-not-disturb sign (on their desk, on their chair, </w:t>
-      </w:r>
-      <w:proofErr w:type="spellStart"/>
-      <w:r>
-        <w:rPr>
-          <w:rFonts w:ascii="Myriad Pro" w:eastAsia="Times New Roman" w:hAnsi="Myriad Pro" w:cs="Times New Roman"/>
-          <w:color w:val="595959" w:themeColor="text1" w:themeTint="A6"/>
-          <w:sz w:val="22"/>
-          <w:szCs w:val="22"/>
-        </w:rPr>
-        <w:t>etc</w:t>
-      </w:r>
-      <w:proofErr w:type="spellEnd"/>
-      <w:r>
-        <w:rPr>
-          <w:rFonts w:ascii="Myriad Pro" w:eastAsia="Times New Roman" w:hAnsi="Myriad Pro" w:cs="Times New Roman"/>
-          <w:color w:val="595959" w:themeColor="text1" w:themeTint="A6"/>
-          <w:sz w:val="22"/>
-          <w:szCs w:val="22"/>
-        </w:rPr>
-        <w:t>), do not bother them and be respectful of their need for quiet. This holds whether or no</w:t>
-      </w:r>
-      <w:r>
-        <w:rPr>
-          <w:rFonts w:ascii="Myriad Pro" w:eastAsia="Times New Roman" w:hAnsi="Myriad Pro" w:cs="Times New Roman"/>
-          <w:color w:val="595959" w:themeColor="text1" w:themeTint="A6"/>
-          <w:sz w:val="22"/>
-          <w:szCs w:val="22"/>
-        </w:rPr>
-        <w:t>t</w:t>
-      </w:r>
-      <w:r>
-        <w:rPr>
-          <w:rFonts w:ascii="Myriad Pro" w:eastAsia="Times New Roman" w:hAnsi="Myriad Pro" w:cs="Times New Roman"/>
-          <w:color w:val="595959" w:themeColor="text1" w:themeTint="A6"/>
-          <w:sz w:val="22"/>
-          <w:szCs w:val="22"/>
-        </w:rPr>
-        <w:t xml:space="preserve"> they are wearing headphones (Policy #2).</w:t>
-      </w:r>
-    </w:p>
-    <w:p>
-      <w:pPr>
-        <w:jc w:val="both"/>
-        <w:rPr>
-          <w:rFonts w:ascii="Myriad Pro" w:eastAsia="Times New Roman" w:hAnsi="Myriad Pro" w:cs="Times New Roman"/>
-          <w:color w:val="595959" w:themeColor="text1" w:themeTint="A6"/>
-          <w:sz w:val="22"/>
-          <w:szCs w:val="22"/>
-        </w:rPr>
-      </w:pPr>
-    </w:p>
-    <w:p>
-      <w:pPr>
-        <w:shd w:val="clear" w:color="auto" w:fill="FFFFFF"/>
-        <w:jc w:val="both"/>
+        <w:t>Flexible work locations</w:t>
+      </w:r>
+      <w:r>
         <w:rPr>
           <w:rFonts w:ascii="Myriad Pro" w:eastAsia="Times New Roman" w:hAnsi="Myriad Pro" w:cs="Arial"/>
           <w:color w:val="595959" w:themeColor="text1" w:themeTint="A6"/>
           <w:sz w:val="22"/>
           <w:szCs w:val="22"/>
         </w:rPr>
-      </w:pPr>
+        <w:t>: Feel free to work from home, a library, an unused running room, or anywhere else when Policies 1</w:t>
+      </w:r>
       <w:r>
         <w:rPr>
           <w:rFonts w:ascii="Myriad Pro" w:eastAsia="Times New Roman" w:hAnsi="Myriad Pro" w:cs="Arial"/>
@@ -9253,7 +9130,7 @@
           <w:sz w:val="22"/>
           <w:szCs w:val="22"/>
         </w:rPr>
-        <w:t>4. </w:t>
+        <w:t xml:space="preserve"> </w:t>
       </w:r>
       <w:r>
         <w:rPr>
@@ -9261,9 +9138,8 @@
           <w:color w:val="595959" w:themeColor="text1" w:themeTint="A6"/>
           <w:sz w:val="22"/>
           <w:szCs w:val="22"/>
-          <w:u w:val="single"/>
-        </w:rPr>
-        <w:t>Flexible work locations</w:t>
+        </w:rPr>
+        <w:t xml:space="preserve">&amp; </w:t>
       </w:r>
       <w:r>
         <w:rPr>
@@ -9272,7 +9148,7 @@
           <w:sz w:val="22"/>
           <w:szCs w:val="22"/>
         </w:rPr>
-        <w:t xml:space="preserve">: Feel free to work from home, a library, an unused running room, or anywhere else when Policies 1, 2, &amp; 3 aren't enough, or you just need a day of privacy. With respect to running rooms: if a running room is not in use for an experiment nor will be imminently used for an experiment </w:t>
+        <w:t>2</w:t>
       </w:r>
       <w:r>
         <w:rPr>
@@ -9281,8 +9157,7 @@
           <w:sz w:val="22"/>
           <w:szCs w:val="22"/>
         </w:rPr>
-        <w:lastRenderedPageBreak/>
-        <w:t xml:space="preserve">(check the running room calendars), you can take your laptop in there to use it as a quiet workspace if you would like to. Please book the running room on the </w:t>
+        <w:t xml:space="preserve"> aren't enough, or you just need a day of privacy. With respect to running rooms: if a running room is not in use for an experiment nor will be imminently used for an experiment (check the running room calendars), you can take your laptop in there to use it as a quiet workspace if you would like to. Please book the running room on the </w:t>
       </w:r>
       <w:hyperlink w:anchor="GoogleCalendar" w:history="1">
         <w:r>
@@ -9293,27 +9168,7 @@
             <w:sz w:val="22"/>
             <w:szCs w:val="22"/>
           </w:rPr>
-          <w:t>running room c</w:t>
-        </w:r>
-        <w:r>
-          <w:rPr>
-            <w:rStyle w:val="Hyperlink"/>
-            <w:rFonts w:ascii="Myriad Pro" w:eastAsia="Times New Roman" w:hAnsi="Myriad Pro" w:cs="Arial"/>
-            <w:color w:val="595959" w:themeColor="text1" w:themeTint="A6"/>
-            <w:sz w:val="22"/>
-            <w:szCs w:val="22"/>
-          </w:rPr>
-          <w:t>a</w:t>
-        </w:r>
-        <w:r>
-          <w:rPr>
-            <w:rStyle w:val="Hyperlink"/>
-            <w:rFonts w:ascii="Myriad Pro" w:eastAsia="Times New Roman" w:hAnsi="Myriad Pro" w:cs="Arial"/>
-            <w:color w:val="595959" w:themeColor="text1" w:themeTint="A6"/>
-            <w:sz w:val="22"/>
-            <w:szCs w:val="22"/>
-          </w:rPr>
-          <w:t>lendar</w:t>
+          <w:t>running room calendar</w:t>
         </w:r>
       </w:hyperlink>
       <w:r>
@@ -9323,7 +9178,55 @@
           <w:sz w:val="22"/>
           <w:szCs w:val="22"/>
         </w:rPr>
-        <w:t xml:space="preserve"> when you do that, so that lab members know not to barge in on you. With respect to working from home: no need to alert Mariam or Chris. We like having people around to help each other and for us to talk to in person, so do not work from home </w:t>
+        <w:t xml:space="preserve"> when you do that, so that lab members know not to barge in on you. With respect to working from home: no need to alert Maria</w:t>
+      </w:r>
+      <w:r>
+        <w:rPr>
+          <w:rFonts w:ascii="Myriad Pro" w:eastAsia="Times New Roman" w:hAnsi="Myriad Pro" w:cs="Arial"/>
+          <w:color w:val="595959" w:themeColor="text1" w:themeTint="A6"/>
+          <w:sz w:val="22"/>
+          <w:szCs w:val="22"/>
+        </w:rPr>
+        <w:t>m</w:t>
+      </w:r>
+      <w:r>
+        <w:rPr>
+          <w:rFonts w:ascii="Myriad Pro" w:eastAsia="Times New Roman" w:hAnsi="Myriad Pro" w:cs="Arial"/>
+          <w:color w:val="595959" w:themeColor="text1" w:themeTint="A6"/>
+          <w:sz w:val="22"/>
+          <w:szCs w:val="22"/>
+        </w:rPr>
+        <w:t xml:space="preserve">. </w:t>
+      </w:r>
+      <w:r>
+        <w:rPr>
+          <w:rFonts w:ascii="Myriad Pro" w:eastAsia="Times New Roman" w:hAnsi="Myriad Pro" w:cs="Arial"/>
+          <w:color w:val="595959" w:themeColor="text1" w:themeTint="A6"/>
+          <w:sz w:val="22"/>
+          <w:szCs w:val="22"/>
+        </w:rPr>
+        <w:lastRenderedPageBreak/>
+        <w:t>It’s nice</w:t>
+      </w:r>
+      <w:r>
+        <w:rPr>
+          <w:rFonts w:ascii="Myriad Pro" w:eastAsia="Times New Roman" w:hAnsi="Myriad Pro" w:cs="Arial"/>
+          <w:color w:val="595959" w:themeColor="text1" w:themeTint="A6"/>
+          <w:sz w:val="22"/>
+          <w:szCs w:val="22"/>
+        </w:rPr>
+        <w:t xml:space="preserve"> having people around to help each other and for us to talk </w:t>
+      </w:r>
+      <w:bookmarkStart w:id="23" w:name="_GoBack"/>
+      <w:bookmarkEnd w:id="23"/>
+      <w:r>
+        <w:rPr>
+          <w:rFonts w:ascii="Myriad Pro" w:eastAsia="Times New Roman" w:hAnsi="Myriad Pro" w:cs="Arial"/>
+          <w:color w:val="595959" w:themeColor="text1" w:themeTint="A6"/>
+          <w:sz w:val="22"/>
+          <w:szCs w:val="22"/>
+        </w:rPr>
+        <w:t>in person, so do not work from home </w:t>
       </w:r>
       <w:r>
         <w:rPr>
@@ -9386,7 +9289,7 @@
           <w:u w:val="single"/>
         </w:rPr>
       </w:pPr>
-      <w:bookmarkStart w:id="23" w:name="PIOfficeHours"/>
+      <w:bookmarkStart w:id="24" w:name="PIOfficeHours"/>
       <w:r>
         <w:rPr>
           <w:rFonts w:ascii="Myriad Pro" w:hAnsi="Myriad Pro"/>
@@ -9398,7 +9301,7 @@
         <w:t>PI Office Hours</w:t>
       </w:r>
     </w:p>
-    <w:bookmarkEnd w:id="23"/>
+    <w:bookmarkEnd w:id="24"/>
     <w:p>
       <w:pPr>
         <w:rPr>
@@ -9579,7 +9482,7 @@
           <w:u w:val="single"/>
         </w:rPr>
       </w:pPr>
-      <w:bookmarkStart w:id="24" w:name="Meetings"/>
+      <w:bookmarkStart w:id="25" w:name="Meetings"/>
       <w:r>
         <w:rPr>
           <w:rFonts w:ascii="Myriad Pro" w:hAnsi="Myriad Pro"/>
@@ -9591,7 +9494,7 @@
         <w:t>Meetings</w:t>
       </w:r>
     </w:p>
-    <w:bookmarkEnd w:id="24"/>
+    <w:bookmarkEnd w:id="25"/>
     <w:p>
       <w:pPr>
         <w:rPr>
@@ -9983,7 +9886,6 @@
           <w:sz w:val="22"/>
           <w:szCs w:val="22"/>
         </w:rPr>
-        <w:lastRenderedPageBreak/>
         <w:t xml:space="preserve">Mariam will meet with undergraduate students </w:t>
       </w:r>
       <w:r>
@@ -10055,7 +9957,7 @@
           <w:u w:val="single"/>
         </w:rPr>
       </w:pPr>
-      <w:bookmarkStart w:id="25" w:name="Deadlines"/>
+      <w:bookmarkStart w:id="26" w:name="Deadlines"/>
       <w:r>
         <w:rPr>
           <w:rFonts w:ascii="Myriad Pro" w:hAnsi="Myriad Pro"/>
@@ -10067,7 +9969,7 @@
         <w:t>Deadlines</w:t>
       </w:r>
     </w:p>
-    <w:bookmarkEnd w:id="25"/>
+    <w:bookmarkEnd w:id="26"/>
     <w:p>
       <w:pPr>
         <w:rPr>
@@ -10540,7 +10442,7 @@
           <w:u w:val="single"/>
         </w:rPr>
       </w:pPr>
-      <w:bookmarkStart w:id="26" w:name="Presentations"/>
+      <w:bookmarkStart w:id="27" w:name="Presentations"/>
       <w:r>
         <w:rPr>
           <w:rFonts w:ascii="Myriad Pro" w:hAnsi="Myriad Pro"/>
@@ -10552,7 +10454,7 @@
         <w:t>Presentations</w:t>
       </w:r>
     </w:p>
-    <w:bookmarkEnd w:id="26"/>
+    <w:bookmarkEnd w:id="27"/>
     <w:p>
       <w:pPr>
         <w:rPr>
@@ -10810,7 +10712,17 @@
           <w:sz w:val="22"/>
           <w:szCs w:val="22"/>
         </w:rPr>
-        <w:t>You’ll get a lot of feedback on your talks in any case, but other people’s slides might be helpful to you as you are setting up your talk. As with posters, feel free to go with your own style as long as it is polished and clear.</w:t>
+        <w:t xml:space="preserve">You’ll get a lot of feedback on your talks in any case, but other people’s slides might be helpful to you as you </w:t>
+      </w:r>
+      <w:r>
+        <w:rPr>
+          <w:rFonts w:ascii="Myriad Pro" w:hAnsi="Myriad Pro"/>
+          <w:color w:val="595959" w:themeColor="text1" w:themeTint="A6"/>
+          <w:sz w:val="22"/>
+          <w:szCs w:val="22"/>
+        </w:rPr>
+        <w:lastRenderedPageBreak/>
+        <w:t>are setting up your talk. As with posters, feel free to go with your own style as long as it is polished and clear.</w:t>
       </w:r>
     </w:p>
     <w:p>
@@ -10856,7 +10768,7 @@
           <w:u w:val="single"/>
         </w:rPr>
       </w:pPr>
-      <w:bookmarkStart w:id="27" w:name="RecommendationLetters"/>
+      <w:bookmarkStart w:id="28" w:name="RecommendationLetters"/>
       <w:r>
         <w:rPr>
           <w:rFonts w:ascii="Myriad Pro" w:hAnsi="Myriad Pro"/>
@@ -10868,7 +10780,7 @@
         <w:t>Recommendation Letters</w:t>
       </w:r>
     </w:p>
-    <w:bookmarkEnd w:id="27"/>
+    <w:bookmarkEnd w:id="28"/>
     <w:p>
       <w:pPr>
         <w:jc w:val="both"/>
@@ -11092,7 +11004,7 @@
           <w:u w:val="single"/>
         </w:rPr>
       </w:pPr>
-      <w:bookmarkStart w:id="28" w:name="DataManagement"/>
+      <w:bookmarkStart w:id="29" w:name="DataManagement"/>
       <w:r>
         <w:rPr>
           <w:rFonts w:ascii="Myriad Pro" w:hAnsi="Myriad Pro"/>
@@ -11104,7 +11016,7 @@
         <w:t>Data Management</w:t>
       </w:r>
     </w:p>
-    <w:bookmarkEnd w:id="28"/>
+    <w:bookmarkEnd w:id="29"/>
     <w:p>
       <w:pPr>
         <w:jc w:val="both"/>
@@ -11491,7 +11403,6 @@
           <w:sz w:val="22"/>
           <w:szCs w:val="22"/>
         </w:rPr>
-        <w:lastRenderedPageBreak/>
         <w:t xml:space="preserve">If you have already run several independent projects and have a data organization structure that works well for you, feel free to use it. If not (or if you are looking for a change), the following structure is recommended (based on </w:t>
       </w:r>
       <w:hyperlink r:id="rId27" w:history="1">
@@ -11587,6 +11498,7 @@
           <w:sz w:val="22"/>
           <w:szCs w:val="22"/>
         </w:rPr>
+        <w:lastRenderedPageBreak/>
         <w:t>individual directories for each of your participants</w:t>
       </w:r>
     </w:p>
@@ -12743,17 +12655,7 @@
           <w:sz w:val="22"/>
           <w:szCs w:val="22"/>
         </w:rPr>
-        <w:t xml:space="preserve"> do this, otherwise your </w:t>
-      </w:r>
-      <w:r>
-        <w:rPr>
-          <w:rFonts w:ascii="Myriad Pro" w:hAnsi="Myriad Pro"/>
-          <w:color w:val="595959" w:themeColor="text1" w:themeTint="A6"/>
-          <w:sz w:val="22"/>
-          <w:szCs w:val="22"/>
-        </w:rPr>
-        <w:lastRenderedPageBreak/>
-        <w:t xml:space="preserve">analysis pipeline and data structure will be uninterpretable to others once you leave, and this will slow everyone down (and cause us to bug you repeatedly to clean up your project directory or answer questions about it). </w:t>
+        <w:t xml:space="preserve"> do this, otherwise your analysis pipeline and data structure will be uninterpretable to others once you leave, and this will slow everyone down (and cause us to bug you repeatedly to clean up your project directory or answer questions about it). </w:t>
       </w:r>
     </w:p>
     <w:p>
@@ -12871,7 +12773,7 @@
           <w:u w:val="single"/>
         </w:rPr>
       </w:pPr>
-      <w:bookmarkStart w:id="29" w:name="OpenScience"/>
+      <w:bookmarkStart w:id="30" w:name="OpenScience"/>
       <w:r>
         <w:rPr>
           <w:rFonts w:ascii="Myriad Pro" w:hAnsi="Myriad Pro"/>
@@ -12883,7 +12785,7 @@
         <w:t>Open Science</w:t>
       </w:r>
     </w:p>
-    <w:bookmarkEnd w:id="29"/>
+    <w:bookmarkEnd w:id="30"/>
     <w:p>
       <w:pPr>
         <w:jc w:val="both"/>
@@ -13084,8 +12986,6 @@
           <w:szCs w:val="22"/>
         </w:rPr>
       </w:pPr>
-      <w:bookmarkStart w:id="30" w:name="_GoBack"/>
-      <w:bookmarkEnd w:id="30"/>
     </w:p>
     <w:p>
       <w:pPr>
@@ -15821,7 +15721,7 @@
 </file>
 
 <file path=customXml/itemProps1.xml><?xml version="1.0" encoding="utf-8"?>
-<ds:datastoreItem xmlns:ds="http://schemas.openxmlformats.org/officeDocument/2006/customXml" ds:itemID="{5DFAC3F7-C63E-5145-A7CE-08561F095E00}">
+<ds:datastoreItem xmlns:ds="http://schemas.openxmlformats.org/officeDocument/2006/customXml" ds:itemID="{0D7ACB4B-9CB3-8447-B852-E087A87968A6}">
   <ds:schemaRefs>
     <ds:schemaRef ds:uri="http://schemas.openxmlformats.org/officeDocument/2006/bibliography"/>
   </ds:schemaRefs>

--- a/aly-lab-manual.docx
+++ b/aly-lab-manual.docx
@@ -4357,7 +4357,27 @@
           <w:sz w:val="22"/>
           <w:szCs w:val="22"/>
         </w:rPr>
-        <w:t xml:space="preserve"> are important, but ultimately your research gets you your PhD and prepares you for the next stage of your career.</w:t>
+        <w:t xml:space="preserve"> are important, but ultimately your research </w:t>
+      </w:r>
+      <w:proofErr w:type="gramStart"/>
+      <w:r>
+        <w:rPr>
+          <w:rFonts w:ascii="Myriad Pro" w:hAnsi="Myriad Pro"/>
+          <w:color w:val="595959" w:themeColor="text1" w:themeTint="A6"/>
+          <w:sz w:val="22"/>
+          <w:szCs w:val="22"/>
+        </w:rPr>
+        <w:t>gets</w:t>
+      </w:r>
+      <w:proofErr w:type="gramEnd"/>
+      <w:r>
+        <w:rPr>
+          <w:rFonts w:ascii="Myriad Pro" w:hAnsi="Myriad Pro"/>
+          <w:color w:val="595959" w:themeColor="text1" w:themeTint="A6"/>
+          <w:sz w:val="22"/>
+          <w:szCs w:val="22"/>
+        </w:rPr>
+        <w:t xml:space="preserve"> you your PhD and prepares you for the next stage of your career.</w:t>
       </w:r>
     </w:p>
     <w:p>
@@ -9215,18 +9235,7 @@
           <w:sz w:val="22"/>
           <w:szCs w:val="22"/>
         </w:rPr>
-        <w:t xml:space="preserve"> having people around to help each other and for us to talk </w:t>
-      </w:r>
-      <w:bookmarkStart w:id="23" w:name="_GoBack"/>
-      <w:bookmarkEnd w:id="23"/>
-      <w:r>
-        <w:rPr>
-          <w:rFonts w:ascii="Myriad Pro" w:eastAsia="Times New Roman" w:hAnsi="Myriad Pro" w:cs="Arial"/>
-          <w:color w:val="595959" w:themeColor="text1" w:themeTint="A6"/>
-          <w:sz w:val="22"/>
-          <w:szCs w:val="22"/>
-        </w:rPr>
-        <w:t>in person, so do not work from home </w:t>
+        <w:t xml:space="preserve"> having people around to help each other and for us to talk in person, so do not work from home </w:t>
       </w:r>
       <w:r>
         <w:rPr>
@@ -9289,7 +9298,7 @@
           <w:u w:val="single"/>
         </w:rPr>
       </w:pPr>
-      <w:bookmarkStart w:id="24" w:name="PIOfficeHours"/>
+      <w:bookmarkStart w:id="23" w:name="PIOfficeHours"/>
       <w:r>
         <w:rPr>
           <w:rFonts w:ascii="Myriad Pro" w:hAnsi="Myriad Pro"/>
@@ -9301,200 +9310,200 @@
         <w:t>PI Office Hours</w:t>
       </w:r>
     </w:p>
+    <w:bookmarkEnd w:id="23"/>
+    <w:p>
+      <w:pPr>
+        <w:rPr>
+          <w:rFonts w:ascii="Myriad Pro" w:hAnsi="Myriad Pro"/>
+          <w:color w:val="000000" w:themeColor="text1"/>
+          <w:sz w:val="22"/>
+          <w:szCs w:val="22"/>
+          <w:u w:val="single"/>
+        </w:rPr>
+      </w:pPr>
+    </w:p>
+    <w:p>
+      <w:pPr>
+        <w:jc w:val="both"/>
+        <w:rPr>
+          <w:rFonts w:ascii="Myriad Pro" w:hAnsi="Myriad Pro"/>
+          <w:color w:val="595959" w:themeColor="text1" w:themeTint="A6"/>
+          <w:sz w:val="22"/>
+          <w:szCs w:val="22"/>
+        </w:rPr>
+      </w:pPr>
+      <w:r>
+        <w:rPr>
+          <w:rFonts w:ascii="Myriad Pro" w:hAnsi="Myriad Pro"/>
+          <w:color w:val="595959" w:themeColor="text1" w:themeTint="A6"/>
+          <w:sz w:val="22"/>
+          <w:szCs w:val="22"/>
+        </w:rPr>
+        <w:t>In addition to weekly meetings (see below), and occasional</w:t>
+      </w:r>
+      <w:r>
+        <w:rPr>
+          <w:rFonts w:ascii="Myriad Pro" w:hAnsi="Myriad Pro"/>
+          <w:color w:val="595959" w:themeColor="text1" w:themeTint="A6"/>
+          <w:sz w:val="22"/>
+          <w:szCs w:val="22"/>
+        </w:rPr>
+        <w:t xml:space="preserve">ly dropping by the lab, you can find Mariam in her office. </w:t>
+      </w:r>
+      <w:r>
+        <w:rPr>
+          <w:rFonts w:ascii="Myriad Pro" w:hAnsi="Myriad Pro"/>
+          <w:color w:val="595959" w:themeColor="text1" w:themeTint="A6"/>
+          <w:sz w:val="22"/>
+          <w:szCs w:val="22"/>
+        </w:rPr>
+        <w:t>Her</w:t>
+      </w:r>
+      <w:r>
+        <w:rPr>
+          <w:rFonts w:ascii="Myriad Pro" w:hAnsi="Myriad Pro"/>
+          <w:color w:val="595959" w:themeColor="text1" w:themeTint="A6"/>
+          <w:sz w:val="22"/>
+          <w:szCs w:val="22"/>
+        </w:rPr>
+        <w:t xml:space="preserve"> door</w:t>
+      </w:r>
+      <w:r>
+        <w:rPr>
+          <w:rFonts w:ascii="Myriad Pro" w:hAnsi="Myriad Pro"/>
+          <w:color w:val="595959" w:themeColor="text1" w:themeTint="A6"/>
+          <w:sz w:val="22"/>
+          <w:szCs w:val="22"/>
+        </w:rPr>
+        <w:t xml:space="preserve"> is almost always open; if it is, feel free to ask for a chat. She will always say yes, though sometimes she can only spare a couple of minutes</w:t>
+      </w:r>
+      <w:r>
+        <w:rPr>
+          <w:rFonts w:ascii="Myriad Pro" w:hAnsi="Myriad Pro"/>
+          <w:color w:val="595959" w:themeColor="text1" w:themeTint="A6"/>
+          <w:sz w:val="22"/>
+          <w:szCs w:val="22"/>
+        </w:rPr>
+        <w:t xml:space="preserve"> or might ask you to let her finish typing a </w:t>
+      </w:r>
+      <w:r>
+        <w:rPr>
+          <w:rFonts w:ascii="Myriad Pro" w:hAnsi="Myriad Pro"/>
+          <w:color w:val="595959" w:themeColor="text1" w:themeTint="A6"/>
+          <w:sz w:val="22"/>
+          <w:szCs w:val="22"/>
+        </w:rPr>
+        <w:t>sentence</w:t>
+      </w:r>
+      <w:r>
+        <w:rPr>
+          <w:rFonts w:ascii="Myriad Pro" w:hAnsi="Myriad Pro"/>
+          <w:color w:val="595959" w:themeColor="text1" w:themeTint="A6"/>
+          <w:sz w:val="22"/>
+          <w:szCs w:val="22"/>
+        </w:rPr>
+        <w:t xml:space="preserve">. </w:t>
+      </w:r>
+      <w:r>
+        <w:rPr>
+          <w:rFonts w:ascii="Myriad Pro" w:hAnsi="Myriad Pro"/>
+          <w:color w:val="595959" w:themeColor="text1" w:themeTint="A6"/>
+          <w:sz w:val="22"/>
+          <w:szCs w:val="22"/>
+        </w:rPr>
+        <w:t xml:space="preserve">If </w:t>
+      </w:r>
+      <w:r>
+        <w:rPr>
+          <w:rFonts w:ascii="Myriad Pro" w:hAnsi="Myriad Pro"/>
+          <w:color w:val="595959" w:themeColor="text1" w:themeTint="A6"/>
+          <w:sz w:val="22"/>
+          <w:szCs w:val="22"/>
+        </w:rPr>
+        <w:t>her</w:t>
+      </w:r>
+      <w:r>
+        <w:rPr>
+          <w:rFonts w:ascii="Myriad Pro" w:hAnsi="Myriad Pro"/>
+          <w:color w:val="595959" w:themeColor="text1" w:themeTint="A6"/>
+          <w:sz w:val="22"/>
+          <w:szCs w:val="22"/>
+        </w:rPr>
+        <w:t xml:space="preserve"> door is closed, assume that Mariam is either gone</w:t>
+      </w:r>
+      <w:r>
+        <w:rPr>
+          <w:rFonts w:ascii="Myriad Pro" w:hAnsi="Myriad Pro"/>
+          <w:color w:val="595959" w:themeColor="text1" w:themeTint="A6"/>
+          <w:sz w:val="22"/>
+          <w:szCs w:val="22"/>
+        </w:rPr>
+        <w:t>, in a meeting in her office,</w:t>
+      </w:r>
+      <w:r>
+        <w:rPr>
+          <w:rFonts w:ascii="Myriad Pro" w:hAnsi="Myriad Pro"/>
+          <w:color w:val="595959" w:themeColor="text1" w:themeTint="A6"/>
+          <w:sz w:val="22"/>
+          <w:szCs w:val="22"/>
+        </w:rPr>
+        <w:t xml:space="preserve"> or does not want to be disturbed – so please send a message (Slack or e-mail) rather than knocking.</w:t>
+      </w:r>
+      <w:r>
+        <w:rPr>
+          <w:rFonts w:ascii="Myriad Pro" w:hAnsi="Myriad Pro"/>
+          <w:color w:val="595959" w:themeColor="text1" w:themeTint="A6"/>
+          <w:sz w:val="22"/>
+          <w:szCs w:val="22"/>
+        </w:rPr>
+        <w:t xml:space="preserve"> </w:t>
+      </w:r>
+    </w:p>
+    <w:bookmarkEnd w:id="20"/>
+    <w:p>
+      <w:pPr>
+        <w:rPr>
+          <w:rFonts w:ascii="Myriad Pro" w:hAnsi="Myriad Pro"/>
+          <w:color w:val="595959" w:themeColor="text1" w:themeTint="A6"/>
+          <w:sz w:val="22"/>
+          <w:szCs w:val="22"/>
+        </w:rPr>
+      </w:pPr>
+    </w:p>
+    <w:bookmarkEnd w:id="13"/>
+    <w:p>
+      <w:pPr>
+        <w:rPr>
+          <w:rFonts w:ascii="Myriad Pro" w:hAnsi="Myriad Pro"/>
+          <w:color w:val="595959" w:themeColor="text1" w:themeTint="A6"/>
+          <w:sz w:val="22"/>
+          <w:szCs w:val="22"/>
+        </w:rPr>
+      </w:pPr>
+    </w:p>
+    <w:p>
+      <w:pPr>
+        <w:rPr>
+          <w:rFonts w:ascii="Myriad Pro" w:hAnsi="Myriad Pro"/>
+          <w:color w:val="000000" w:themeColor="text1"/>
+          <w:sz w:val="22"/>
+          <w:szCs w:val="22"/>
+          <w:u w:val="single"/>
+        </w:rPr>
+      </w:pPr>
+      <w:bookmarkStart w:id="24" w:name="Meetings"/>
+      <w:r>
+        <w:rPr>
+          <w:rFonts w:ascii="Myriad Pro" w:hAnsi="Myriad Pro"/>
+          <w:color w:val="000000" w:themeColor="text1"/>
+          <w:sz w:val="22"/>
+          <w:szCs w:val="22"/>
+          <w:u w:val="single"/>
+        </w:rPr>
+        <w:t>Meetings</w:t>
+      </w:r>
+    </w:p>
     <w:bookmarkEnd w:id="24"/>
-    <w:p>
-      <w:pPr>
-        <w:rPr>
-          <w:rFonts w:ascii="Myriad Pro" w:hAnsi="Myriad Pro"/>
-          <w:color w:val="000000" w:themeColor="text1"/>
-          <w:sz w:val="22"/>
-          <w:szCs w:val="22"/>
-          <w:u w:val="single"/>
-        </w:rPr>
-      </w:pPr>
-    </w:p>
-    <w:p>
-      <w:pPr>
-        <w:jc w:val="both"/>
-        <w:rPr>
-          <w:rFonts w:ascii="Myriad Pro" w:hAnsi="Myriad Pro"/>
-          <w:color w:val="595959" w:themeColor="text1" w:themeTint="A6"/>
-          <w:sz w:val="22"/>
-          <w:szCs w:val="22"/>
-        </w:rPr>
-      </w:pPr>
-      <w:r>
-        <w:rPr>
-          <w:rFonts w:ascii="Myriad Pro" w:hAnsi="Myriad Pro"/>
-          <w:color w:val="595959" w:themeColor="text1" w:themeTint="A6"/>
-          <w:sz w:val="22"/>
-          <w:szCs w:val="22"/>
-        </w:rPr>
-        <w:t>In addition to weekly meetings (see below), and occasional</w:t>
-      </w:r>
-      <w:r>
-        <w:rPr>
-          <w:rFonts w:ascii="Myriad Pro" w:hAnsi="Myriad Pro"/>
-          <w:color w:val="595959" w:themeColor="text1" w:themeTint="A6"/>
-          <w:sz w:val="22"/>
-          <w:szCs w:val="22"/>
-        </w:rPr>
-        <w:t xml:space="preserve">ly dropping by the lab, you can find Mariam in her office. </w:t>
-      </w:r>
-      <w:r>
-        <w:rPr>
-          <w:rFonts w:ascii="Myriad Pro" w:hAnsi="Myriad Pro"/>
-          <w:color w:val="595959" w:themeColor="text1" w:themeTint="A6"/>
-          <w:sz w:val="22"/>
-          <w:szCs w:val="22"/>
-        </w:rPr>
-        <w:t>Her</w:t>
-      </w:r>
-      <w:r>
-        <w:rPr>
-          <w:rFonts w:ascii="Myriad Pro" w:hAnsi="Myriad Pro"/>
-          <w:color w:val="595959" w:themeColor="text1" w:themeTint="A6"/>
-          <w:sz w:val="22"/>
-          <w:szCs w:val="22"/>
-        </w:rPr>
-        <w:t xml:space="preserve"> door</w:t>
-      </w:r>
-      <w:r>
-        <w:rPr>
-          <w:rFonts w:ascii="Myriad Pro" w:hAnsi="Myriad Pro"/>
-          <w:color w:val="595959" w:themeColor="text1" w:themeTint="A6"/>
-          <w:sz w:val="22"/>
-          <w:szCs w:val="22"/>
-        </w:rPr>
-        <w:t xml:space="preserve"> is almost always open; if it is, feel free to ask for a chat. She will always say yes, though sometimes she can only spare a couple of minutes</w:t>
-      </w:r>
-      <w:r>
-        <w:rPr>
-          <w:rFonts w:ascii="Myriad Pro" w:hAnsi="Myriad Pro"/>
-          <w:color w:val="595959" w:themeColor="text1" w:themeTint="A6"/>
-          <w:sz w:val="22"/>
-          <w:szCs w:val="22"/>
-        </w:rPr>
-        <w:t xml:space="preserve"> or might ask you to let her finish typing a </w:t>
-      </w:r>
-      <w:r>
-        <w:rPr>
-          <w:rFonts w:ascii="Myriad Pro" w:hAnsi="Myriad Pro"/>
-          <w:color w:val="595959" w:themeColor="text1" w:themeTint="A6"/>
-          <w:sz w:val="22"/>
-          <w:szCs w:val="22"/>
-        </w:rPr>
-        <w:t>sentence</w:t>
-      </w:r>
-      <w:r>
-        <w:rPr>
-          <w:rFonts w:ascii="Myriad Pro" w:hAnsi="Myriad Pro"/>
-          <w:color w:val="595959" w:themeColor="text1" w:themeTint="A6"/>
-          <w:sz w:val="22"/>
-          <w:szCs w:val="22"/>
-        </w:rPr>
-        <w:t xml:space="preserve">. </w:t>
-      </w:r>
-      <w:r>
-        <w:rPr>
-          <w:rFonts w:ascii="Myriad Pro" w:hAnsi="Myriad Pro"/>
-          <w:color w:val="595959" w:themeColor="text1" w:themeTint="A6"/>
-          <w:sz w:val="22"/>
-          <w:szCs w:val="22"/>
-        </w:rPr>
-        <w:t xml:space="preserve">If </w:t>
-      </w:r>
-      <w:r>
-        <w:rPr>
-          <w:rFonts w:ascii="Myriad Pro" w:hAnsi="Myriad Pro"/>
-          <w:color w:val="595959" w:themeColor="text1" w:themeTint="A6"/>
-          <w:sz w:val="22"/>
-          <w:szCs w:val="22"/>
-        </w:rPr>
-        <w:t>her</w:t>
-      </w:r>
-      <w:r>
-        <w:rPr>
-          <w:rFonts w:ascii="Myriad Pro" w:hAnsi="Myriad Pro"/>
-          <w:color w:val="595959" w:themeColor="text1" w:themeTint="A6"/>
-          <w:sz w:val="22"/>
-          <w:szCs w:val="22"/>
-        </w:rPr>
-        <w:t xml:space="preserve"> door is closed, assume that Mariam is either gone</w:t>
-      </w:r>
-      <w:r>
-        <w:rPr>
-          <w:rFonts w:ascii="Myriad Pro" w:hAnsi="Myriad Pro"/>
-          <w:color w:val="595959" w:themeColor="text1" w:themeTint="A6"/>
-          <w:sz w:val="22"/>
-          <w:szCs w:val="22"/>
-        </w:rPr>
-        <w:t>, in a meeting in her office,</w:t>
-      </w:r>
-      <w:r>
-        <w:rPr>
-          <w:rFonts w:ascii="Myriad Pro" w:hAnsi="Myriad Pro"/>
-          <w:color w:val="595959" w:themeColor="text1" w:themeTint="A6"/>
-          <w:sz w:val="22"/>
-          <w:szCs w:val="22"/>
-        </w:rPr>
-        <w:t xml:space="preserve"> or does not want to be disturbed – so please send a message (Slack or e-mail) rather than knocking.</w:t>
-      </w:r>
-      <w:r>
-        <w:rPr>
-          <w:rFonts w:ascii="Myriad Pro" w:hAnsi="Myriad Pro"/>
-          <w:color w:val="595959" w:themeColor="text1" w:themeTint="A6"/>
-          <w:sz w:val="22"/>
-          <w:szCs w:val="22"/>
-        </w:rPr>
-        <w:t xml:space="preserve"> </w:t>
-      </w:r>
-    </w:p>
-    <w:bookmarkEnd w:id="20"/>
-    <w:p>
-      <w:pPr>
-        <w:rPr>
-          <w:rFonts w:ascii="Myriad Pro" w:hAnsi="Myriad Pro"/>
-          <w:color w:val="595959" w:themeColor="text1" w:themeTint="A6"/>
-          <w:sz w:val="22"/>
-          <w:szCs w:val="22"/>
-        </w:rPr>
-      </w:pPr>
-    </w:p>
-    <w:bookmarkEnd w:id="13"/>
-    <w:p>
-      <w:pPr>
-        <w:rPr>
-          <w:rFonts w:ascii="Myriad Pro" w:hAnsi="Myriad Pro"/>
-          <w:color w:val="595959" w:themeColor="text1" w:themeTint="A6"/>
-          <w:sz w:val="22"/>
-          <w:szCs w:val="22"/>
-        </w:rPr>
-      </w:pPr>
-    </w:p>
-    <w:p>
-      <w:pPr>
-        <w:rPr>
-          <w:rFonts w:ascii="Myriad Pro" w:hAnsi="Myriad Pro"/>
-          <w:color w:val="000000" w:themeColor="text1"/>
-          <w:sz w:val="22"/>
-          <w:szCs w:val="22"/>
-          <w:u w:val="single"/>
-        </w:rPr>
-      </w:pPr>
-      <w:bookmarkStart w:id="25" w:name="Meetings"/>
-      <w:r>
-        <w:rPr>
-          <w:rFonts w:ascii="Myriad Pro" w:hAnsi="Myriad Pro"/>
-          <w:color w:val="000000" w:themeColor="text1"/>
-          <w:sz w:val="22"/>
-          <w:szCs w:val="22"/>
-          <w:u w:val="single"/>
-        </w:rPr>
-        <w:t>Meetings</w:t>
-      </w:r>
-    </w:p>
-    <w:bookmarkEnd w:id="25"/>
     <w:p>
       <w:pPr>
         <w:rPr>
@@ -9957,7 +9966,7 @@
           <w:u w:val="single"/>
         </w:rPr>
       </w:pPr>
-      <w:bookmarkStart w:id="26" w:name="Deadlines"/>
+      <w:bookmarkStart w:id="25" w:name="Deadlines"/>
       <w:r>
         <w:rPr>
           <w:rFonts w:ascii="Myriad Pro" w:hAnsi="Myriad Pro"/>
@@ -9969,492 +9978,492 @@
         <w:t>Deadlines</w:t>
       </w:r>
     </w:p>
+    <w:bookmarkEnd w:id="25"/>
+    <w:p>
+      <w:pPr>
+        <w:rPr>
+          <w:rFonts w:ascii="Myriad Pro" w:hAnsi="Myriad Pro"/>
+          <w:color w:val="000000" w:themeColor="text1"/>
+          <w:sz w:val="22"/>
+          <w:szCs w:val="22"/>
+          <w:u w:val="single"/>
+        </w:rPr>
+      </w:pPr>
+    </w:p>
+    <w:p>
+      <w:pPr>
+        <w:jc w:val="both"/>
+        <w:rPr>
+          <w:rFonts w:ascii="Myriad Pro" w:hAnsi="Myriad Pro"/>
+          <w:color w:val="595959" w:themeColor="text1" w:themeTint="A6"/>
+          <w:sz w:val="22"/>
+          <w:szCs w:val="22"/>
+        </w:rPr>
+      </w:pPr>
+      <w:r>
+        <w:rPr>
+          <w:rFonts w:ascii="Myriad Pro" w:hAnsi="Myriad Pro"/>
+          <w:color w:val="595959" w:themeColor="text1" w:themeTint="A6"/>
+          <w:sz w:val="22"/>
+          <w:szCs w:val="22"/>
+        </w:rPr>
+        <w:t xml:space="preserve">One way of maintaining sanity in the academic work is to be as organized as possible. This is essential because disorganization doesn’t just hurt you, it hurts your collaborators and people </w:t>
+      </w:r>
+      <w:r>
+        <w:rPr>
+          <w:rFonts w:ascii="Myriad Pro" w:hAnsi="Myriad Pro"/>
+          <w:color w:val="595959" w:themeColor="text1" w:themeTint="A6"/>
+          <w:sz w:val="22"/>
+          <w:szCs w:val="22"/>
+        </w:rPr>
+        <w:t>whose help you need</w:t>
+      </w:r>
+      <w:r>
+        <w:rPr>
+          <w:rFonts w:ascii="Myriad Pro" w:hAnsi="Myriad Pro"/>
+          <w:color w:val="595959" w:themeColor="text1" w:themeTint="A6"/>
+          <w:sz w:val="22"/>
+          <w:szCs w:val="22"/>
+        </w:rPr>
+        <w:t xml:space="preserve">. When it comes to deadlines, tell your collaborators </w:t>
+      </w:r>
+      <w:r>
+        <w:rPr>
+          <w:rFonts w:ascii="Myriad Pro" w:hAnsi="Myriad Pro"/>
+          <w:color w:val="595959" w:themeColor="text1" w:themeTint="A6"/>
+          <w:sz w:val="22"/>
+          <w:szCs w:val="22"/>
+          <w:u w:val="single"/>
+        </w:rPr>
+        <w:t xml:space="preserve">as soon as you know </w:t>
+      </w:r>
+      <w:r>
+        <w:rPr>
+          <w:rFonts w:ascii="Myriad Pro" w:hAnsi="Myriad Pro"/>
+          <w:color w:val="595959" w:themeColor="text1" w:themeTint="A6"/>
+          <w:sz w:val="22"/>
+          <w:szCs w:val="22"/>
+          <w:u w:val="single"/>
+        </w:rPr>
+        <w:t>when</w:t>
+      </w:r>
+      <w:r>
+        <w:rPr>
+          <w:rFonts w:ascii="Myriad Pro" w:hAnsi="Myriad Pro"/>
+          <w:color w:val="595959" w:themeColor="text1" w:themeTint="A6"/>
+          <w:sz w:val="22"/>
+          <w:szCs w:val="22"/>
+          <w:u w:val="single"/>
+        </w:rPr>
+        <w:t xml:space="preserve"> a deadline is</w:t>
+      </w:r>
+      <w:r>
+        <w:rPr>
+          <w:rFonts w:ascii="Myriad Pro" w:hAnsi="Myriad Pro"/>
+          <w:color w:val="595959" w:themeColor="text1" w:themeTint="A6"/>
+          <w:sz w:val="22"/>
+          <w:szCs w:val="22"/>
+        </w:rPr>
+        <w:t xml:space="preserve">, and make sure they are aware of it the closer it gets. Don’t be afraid to bug them about it (yes, bug Mariam as well). </w:t>
+      </w:r>
+    </w:p>
+    <w:p>
+      <w:pPr>
+        <w:jc w:val="both"/>
+        <w:rPr>
+          <w:rFonts w:ascii="Myriad Pro" w:hAnsi="Myriad Pro"/>
+          <w:color w:val="595959" w:themeColor="text1" w:themeTint="A6"/>
+          <w:sz w:val="22"/>
+          <w:szCs w:val="22"/>
+        </w:rPr>
+      </w:pPr>
+    </w:p>
+    <w:p>
+      <w:pPr>
+        <w:jc w:val="both"/>
+        <w:rPr>
+          <w:rFonts w:ascii="Myriad Pro" w:hAnsi="Myriad Pro"/>
+          <w:color w:val="595959" w:themeColor="text1" w:themeTint="A6"/>
+          <w:sz w:val="22"/>
+          <w:szCs w:val="22"/>
+        </w:rPr>
+      </w:pPr>
+      <w:r>
+        <w:rPr>
+          <w:rFonts w:ascii="Myriad Pro" w:hAnsi="Myriad Pro"/>
+          <w:color w:val="595959" w:themeColor="text1" w:themeTint="A6"/>
+          <w:sz w:val="22"/>
+          <w:szCs w:val="22"/>
+        </w:rPr>
+        <w:t xml:space="preserve">Give Mariam at least one week’s notice to do something with a hard deadline that doesn’t require a lot of time (e.g., reading/commenting on conference abstracts, filling out paperwork, </w:t>
+      </w:r>
+      <w:proofErr w:type="spellStart"/>
+      <w:r>
+        <w:rPr>
+          <w:rFonts w:ascii="Myriad Pro" w:hAnsi="Myriad Pro"/>
+          <w:color w:val="595959" w:themeColor="text1" w:themeTint="A6"/>
+          <w:sz w:val="22"/>
+          <w:szCs w:val="22"/>
+        </w:rPr>
+        <w:t>etc</w:t>
+      </w:r>
+      <w:proofErr w:type="spellEnd"/>
+      <w:r>
+        <w:rPr>
+          <w:rFonts w:ascii="Myriad Pro" w:hAnsi="Myriad Pro"/>
+          <w:color w:val="595959" w:themeColor="text1" w:themeTint="A6"/>
+          <w:sz w:val="22"/>
+          <w:szCs w:val="22"/>
+        </w:rPr>
+        <w:t xml:space="preserve">). </w:t>
+      </w:r>
+    </w:p>
+    <w:p>
+      <w:pPr>
+        <w:jc w:val="both"/>
+        <w:rPr>
+          <w:rFonts w:ascii="Myriad Pro" w:hAnsi="Myriad Pro"/>
+          <w:color w:val="595959" w:themeColor="text1" w:themeTint="A6"/>
+          <w:sz w:val="22"/>
+          <w:szCs w:val="22"/>
+        </w:rPr>
+      </w:pPr>
+    </w:p>
+    <w:p>
+      <w:pPr>
+        <w:jc w:val="both"/>
+        <w:rPr>
+          <w:rFonts w:ascii="Myriad Pro" w:hAnsi="Myriad Pro"/>
+          <w:color w:val="595959" w:themeColor="text1" w:themeTint="A6"/>
+          <w:sz w:val="22"/>
+          <w:szCs w:val="22"/>
+        </w:rPr>
+      </w:pPr>
+      <w:r>
+        <w:rPr>
+          <w:rFonts w:ascii="Myriad Pro" w:hAnsi="Myriad Pro"/>
+          <w:color w:val="595959" w:themeColor="text1" w:themeTint="A6"/>
+          <w:sz w:val="22"/>
+          <w:szCs w:val="22"/>
+        </w:rPr>
+        <w:t xml:space="preserve">Give Mariam </w:t>
+      </w:r>
+      <w:r>
+        <w:rPr>
+          <w:rFonts w:ascii="Myriad Pro" w:hAnsi="Myriad Pro"/>
+          <w:i/>
+          <w:color w:val="595959" w:themeColor="text1" w:themeTint="A6"/>
+          <w:sz w:val="22"/>
+          <w:szCs w:val="22"/>
+        </w:rPr>
+        <w:t>at least</w:t>
+      </w:r>
+      <w:r>
+        <w:rPr>
+          <w:rFonts w:ascii="Myriad Pro" w:hAnsi="Myriad Pro"/>
+          <w:color w:val="595959" w:themeColor="text1" w:themeTint="A6"/>
+          <w:sz w:val="22"/>
+          <w:szCs w:val="22"/>
+        </w:rPr>
+        <w:t xml:space="preserve"> two weeks</w:t>
+      </w:r>
+      <w:r>
+        <w:rPr>
+          <w:rFonts w:ascii="Myriad Pro" w:hAnsi="Myriad Pro"/>
+          <w:color w:val="595959" w:themeColor="text1" w:themeTint="A6"/>
+          <w:sz w:val="22"/>
+          <w:szCs w:val="22"/>
+        </w:rPr>
+        <w:t>’</w:t>
+      </w:r>
+      <w:r>
+        <w:rPr>
+          <w:rFonts w:ascii="Myriad Pro" w:hAnsi="Myriad Pro"/>
+          <w:color w:val="595959" w:themeColor="text1" w:themeTint="A6"/>
+          <w:sz w:val="22"/>
+          <w:szCs w:val="22"/>
+        </w:rPr>
+        <w:t xml:space="preserve"> notice </w:t>
+      </w:r>
+      <w:r>
+        <w:rPr>
+          <w:rFonts w:ascii="Myriad Pro" w:hAnsi="Myriad Pro"/>
+          <w:color w:val="595959" w:themeColor="text1" w:themeTint="A6"/>
+          <w:sz w:val="22"/>
+          <w:szCs w:val="22"/>
+        </w:rPr>
+        <w:t xml:space="preserve">(preferably more) </w:t>
+      </w:r>
+      <w:r>
+        <w:rPr>
+          <w:rFonts w:ascii="Myriad Pro" w:hAnsi="Myriad Pro"/>
+          <w:color w:val="595959" w:themeColor="text1" w:themeTint="A6"/>
+          <w:sz w:val="22"/>
+          <w:szCs w:val="22"/>
+        </w:rPr>
+        <w:t xml:space="preserve">to do something with a hard deadline that requires a </w:t>
+      </w:r>
+      <w:r>
+        <w:rPr>
+          <w:rFonts w:ascii="Myriad Pro" w:hAnsi="Myriad Pro"/>
+          <w:color w:val="595959" w:themeColor="text1" w:themeTint="A6"/>
+          <w:sz w:val="22"/>
+          <w:szCs w:val="22"/>
+        </w:rPr>
+        <w:t>moderate amount</w:t>
+      </w:r>
+      <w:r>
+        <w:rPr>
+          <w:rFonts w:ascii="Myriad Pro" w:hAnsi="Myriad Pro"/>
+          <w:color w:val="595959" w:themeColor="text1" w:themeTint="A6"/>
+          <w:sz w:val="22"/>
+          <w:szCs w:val="22"/>
+        </w:rPr>
+        <w:t xml:space="preserve"> of time (e.g., a letter of recommendation).</w:t>
+      </w:r>
+      <w:r>
+        <w:rPr>
+          <w:rFonts w:ascii="Myriad Pro" w:hAnsi="Myriad Pro"/>
+          <w:color w:val="595959" w:themeColor="text1" w:themeTint="A6"/>
+          <w:sz w:val="22"/>
+          <w:szCs w:val="22"/>
+        </w:rPr>
+        <w:t xml:space="preserve"> </w:t>
+      </w:r>
+    </w:p>
+    <w:p>
+      <w:pPr>
+        <w:jc w:val="both"/>
+        <w:rPr>
+          <w:rFonts w:ascii="Myriad Pro" w:hAnsi="Myriad Pro"/>
+          <w:color w:val="595959" w:themeColor="text1" w:themeTint="A6"/>
+          <w:sz w:val="22"/>
+          <w:szCs w:val="22"/>
+        </w:rPr>
+      </w:pPr>
+    </w:p>
+    <w:p>
+      <w:pPr>
+        <w:jc w:val="both"/>
+        <w:rPr>
+          <w:rFonts w:ascii="Myriad Pro" w:hAnsi="Myriad Pro"/>
+          <w:color w:val="595959" w:themeColor="text1" w:themeTint="A6"/>
+          <w:sz w:val="22"/>
+          <w:szCs w:val="22"/>
+        </w:rPr>
+      </w:pPr>
+      <w:r>
+        <w:rPr>
+          <w:rFonts w:ascii="Myriad Pro" w:hAnsi="Myriad Pro"/>
+          <w:color w:val="595959" w:themeColor="text1" w:themeTint="A6"/>
+          <w:sz w:val="22"/>
+          <w:szCs w:val="22"/>
+        </w:rPr>
+        <w:t>If you want</w:t>
+      </w:r>
+      <w:r>
+        <w:rPr>
+          <w:rFonts w:ascii="Myriad Pro" w:hAnsi="Myriad Pro"/>
+          <w:color w:val="595959" w:themeColor="text1" w:themeTint="A6"/>
+          <w:sz w:val="22"/>
+          <w:szCs w:val="22"/>
+        </w:rPr>
+        <w:t xml:space="preserve"> </w:t>
+      </w:r>
+      <w:r>
+        <w:rPr>
+          <w:rFonts w:ascii="Myriad Pro" w:hAnsi="Myriad Pro"/>
+          <w:color w:val="595959" w:themeColor="text1" w:themeTint="A6"/>
+          <w:sz w:val="22"/>
+          <w:szCs w:val="22"/>
+        </w:rPr>
+        <w:t>feedback on research and teaching statements, or other work that requires multiple back-and-forth interactions between you and Mariam before a hard deadline, give her as much time as you can; at the very least</w:t>
+      </w:r>
+      <w:r>
+        <w:rPr>
+          <w:rFonts w:ascii="Myriad Pro" w:hAnsi="Myriad Pro"/>
+          <w:color w:val="595959" w:themeColor="text1" w:themeTint="A6"/>
+          <w:sz w:val="22"/>
+          <w:szCs w:val="22"/>
+        </w:rPr>
+        <w:t xml:space="preserve"> </w:t>
+      </w:r>
+      <w:r>
+        <w:rPr>
+          <w:rFonts w:ascii="Myriad Pro" w:hAnsi="Myriad Pro"/>
+          <w:color w:val="595959" w:themeColor="text1" w:themeTint="A6"/>
+          <w:sz w:val="22"/>
+          <w:szCs w:val="22"/>
+        </w:rPr>
+        <w:t>three weeks.</w:t>
+      </w:r>
+    </w:p>
+    <w:p>
+      <w:pPr>
+        <w:jc w:val="both"/>
+        <w:rPr>
+          <w:rFonts w:ascii="Myriad Pro" w:hAnsi="Myriad Pro"/>
+          <w:color w:val="595959" w:themeColor="text1" w:themeTint="A6"/>
+          <w:sz w:val="22"/>
+          <w:szCs w:val="22"/>
+        </w:rPr>
+      </w:pPr>
+    </w:p>
+    <w:p>
+      <w:pPr>
+        <w:jc w:val="both"/>
+        <w:rPr>
+          <w:rFonts w:ascii="Myriad Pro" w:hAnsi="Myriad Pro"/>
+          <w:color w:val="595959" w:themeColor="text1" w:themeTint="A6"/>
+          <w:sz w:val="22"/>
+          <w:szCs w:val="22"/>
+        </w:rPr>
+      </w:pPr>
+      <w:r>
+        <w:rPr>
+          <w:rFonts w:ascii="Myriad Pro" w:hAnsi="Myriad Pro"/>
+          <w:color w:val="595959" w:themeColor="text1" w:themeTint="A6"/>
+          <w:sz w:val="22"/>
+          <w:szCs w:val="22"/>
+        </w:rPr>
+        <w:t xml:space="preserve">For manuscript submissions </w:t>
+      </w:r>
+      <w:r>
+        <w:rPr>
+          <w:rFonts w:ascii="Myriad Pro" w:hAnsi="Myriad Pro"/>
+          <w:color w:val="595959" w:themeColor="text1" w:themeTint="A6"/>
+          <w:sz w:val="22"/>
+          <w:szCs w:val="22"/>
+        </w:rPr>
+        <w:t xml:space="preserve">and revisions </w:t>
+      </w:r>
+      <w:r>
+        <w:rPr>
+          <w:rFonts w:ascii="Myriad Pro" w:hAnsi="Myriad Pro"/>
+          <w:color w:val="595959" w:themeColor="text1" w:themeTint="A6"/>
+          <w:sz w:val="22"/>
+          <w:szCs w:val="22"/>
+        </w:rPr>
+        <w:t xml:space="preserve">(i.e., </w:t>
+      </w:r>
+      <w:r>
+        <w:rPr>
+          <w:rFonts w:ascii="Myriad Pro" w:hAnsi="Myriad Pro"/>
+          <w:color w:val="595959" w:themeColor="text1" w:themeTint="A6"/>
+          <w:sz w:val="22"/>
+          <w:szCs w:val="22"/>
+        </w:rPr>
+        <w:t>which either have no deadline at all or only a weak deadline</w:t>
+      </w:r>
+      <w:r>
+        <w:rPr>
+          <w:rFonts w:ascii="Myriad Pro" w:hAnsi="Myriad Pro"/>
+          <w:color w:val="595959" w:themeColor="text1" w:themeTint="A6"/>
+          <w:sz w:val="22"/>
+          <w:szCs w:val="22"/>
+        </w:rPr>
+        <w:t xml:space="preserve">), </w:t>
+      </w:r>
+      <w:r>
+        <w:rPr>
+          <w:rFonts w:ascii="Myriad Pro" w:hAnsi="Myriad Pro"/>
+          <w:color w:val="595959" w:themeColor="text1" w:themeTint="A6"/>
+          <w:sz w:val="22"/>
+          <w:szCs w:val="22"/>
+        </w:rPr>
+        <w:t>send drafts to Mariam as soon as you have them, and</w:t>
+      </w:r>
+      <w:r>
+        <w:rPr>
+          <w:rFonts w:ascii="Myriad Pro" w:hAnsi="Myriad Pro"/>
+          <w:color w:val="595959" w:themeColor="text1" w:themeTint="A6"/>
+          <w:sz w:val="22"/>
+          <w:szCs w:val="22"/>
+        </w:rPr>
+        <w:t xml:space="preserve"> bug </w:t>
+      </w:r>
+      <w:r>
+        <w:rPr>
+          <w:rFonts w:ascii="Myriad Pro" w:hAnsi="Myriad Pro"/>
+          <w:color w:val="595959" w:themeColor="text1" w:themeTint="A6"/>
+          <w:sz w:val="22"/>
+          <w:szCs w:val="22"/>
+        </w:rPr>
+        <w:t>her</w:t>
+      </w:r>
+      <w:r>
+        <w:rPr>
+          <w:rFonts w:ascii="Myriad Pro" w:hAnsi="Myriad Pro"/>
+          <w:color w:val="595959" w:themeColor="text1" w:themeTint="A6"/>
+          <w:sz w:val="22"/>
+          <w:szCs w:val="22"/>
+        </w:rPr>
+        <w:t xml:space="preserve"> to give you feedback if she hasn’t responded in </w:t>
+      </w:r>
+      <w:r>
+        <w:rPr>
+          <w:rFonts w:ascii="Myriad Pro" w:hAnsi="Myriad Pro"/>
+          <w:color w:val="595959" w:themeColor="text1" w:themeTint="A6"/>
+          <w:sz w:val="22"/>
+          <w:szCs w:val="22"/>
+        </w:rPr>
+        <w:t>two weeks</w:t>
+      </w:r>
+      <w:r>
+        <w:rPr>
+          <w:rFonts w:ascii="Myriad Pro" w:hAnsi="Myriad Pro"/>
+          <w:color w:val="595959" w:themeColor="text1" w:themeTint="A6"/>
+          <w:sz w:val="22"/>
+          <w:szCs w:val="22"/>
+        </w:rPr>
+        <w:t xml:space="preserve"> – papers are important!</w:t>
+      </w:r>
+    </w:p>
+    <w:p>
+      <w:pPr>
+        <w:jc w:val="both"/>
+        <w:rPr>
+          <w:rFonts w:ascii="Myriad Pro" w:hAnsi="Myriad Pro"/>
+          <w:color w:val="595959" w:themeColor="text1" w:themeTint="A6"/>
+          <w:sz w:val="22"/>
+          <w:szCs w:val="22"/>
+        </w:rPr>
+      </w:pPr>
+    </w:p>
+    <w:p>
+      <w:pPr>
+        <w:jc w:val="both"/>
+        <w:rPr>
+          <w:rFonts w:ascii="Myriad Pro" w:hAnsi="Myriad Pro"/>
+          <w:color w:val="595959" w:themeColor="text1" w:themeTint="A6"/>
+          <w:sz w:val="22"/>
+          <w:szCs w:val="22"/>
+        </w:rPr>
+      </w:pPr>
+    </w:p>
+    <w:p>
+      <w:pPr>
+        <w:rPr>
+          <w:rFonts w:ascii="Myriad Pro" w:hAnsi="Myriad Pro"/>
+          <w:color w:val="000000" w:themeColor="text1"/>
+          <w:sz w:val="22"/>
+          <w:szCs w:val="22"/>
+          <w:u w:val="single"/>
+        </w:rPr>
+      </w:pPr>
+      <w:bookmarkStart w:id="26" w:name="Presentations"/>
+      <w:r>
+        <w:rPr>
+          <w:rFonts w:ascii="Myriad Pro" w:hAnsi="Myriad Pro"/>
+          <w:color w:val="000000" w:themeColor="text1"/>
+          <w:sz w:val="22"/>
+          <w:szCs w:val="22"/>
+          <w:u w:val="single"/>
+        </w:rPr>
+        <w:t>Presentations</w:t>
+      </w:r>
+    </w:p>
     <w:bookmarkEnd w:id="26"/>
-    <w:p>
-      <w:pPr>
-        <w:rPr>
-          <w:rFonts w:ascii="Myriad Pro" w:hAnsi="Myriad Pro"/>
-          <w:color w:val="000000" w:themeColor="text1"/>
-          <w:sz w:val="22"/>
-          <w:szCs w:val="22"/>
-          <w:u w:val="single"/>
-        </w:rPr>
-      </w:pPr>
-    </w:p>
-    <w:p>
-      <w:pPr>
-        <w:jc w:val="both"/>
-        <w:rPr>
-          <w:rFonts w:ascii="Myriad Pro" w:hAnsi="Myriad Pro"/>
-          <w:color w:val="595959" w:themeColor="text1" w:themeTint="A6"/>
-          <w:sz w:val="22"/>
-          <w:szCs w:val="22"/>
-        </w:rPr>
-      </w:pPr>
-      <w:r>
-        <w:rPr>
-          <w:rFonts w:ascii="Myriad Pro" w:hAnsi="Myriad Pro"/>
-          <w:color w:val="595959" w:themeColor="text1" w:themeTint="A6"/>
-          <w:sz w:val="22"/>
-          <w:szCs w:val="22"/>
-        </w:rPr>
-        <w:t xml:space="preserve">One way of maintaining sanity in the academic work is to be as organized as possible. This is essential because disorganization doesn’t just hurt you, it hurts your collaborators and people </w:t>
-      </w:r>
-      <w:r>
-        <w:rPr>
-          <w:rFonts w:ascii="Myriad Pro" w:hAnsi="Myriad Pro"/>
-          <w:color w:val="595959" w:themeColor="text1" w:themeTint="A6"/>
-          <w:sz w:val="22"/>
-          <w:szCs w:val="22"/>
-        </w:rPr>
-        <w:t>whose help you need</w:t>
-      </w:r>
-      <w:r>
-        <w:rPr>
-          <w:rFonts w:ascii="Myriad Pro" w:hAnsi="Myriad Pro"/>
-          <w:color w:val="595959" w:themeColor="text1" w:themeTint="A6"/>
-          <w:sz w:val="22"/>
-          <w:szCs w:val="22"/>
-        </w:rPr>
-        <w:t xml:space="preserve">. When it comes to deadlines, tell your collaborators </w:t>
-      </w:r>
-      <w:r>
-        <w:rPr>
-          <w:rFonts w:ascii="Myriad Pro" w:hAnsi="Myriad Pro"/>
-          <w:color w:val="595959" w:themeColor="text1" w:themeTint="A6"/>
-          <w:sz w:val="22"/>
-          <w:szCs w:val="22"/>
-          <w:u w:val="single"/>
-        </w:rPr>
-        <w:t xml:space="preserve">as soon as you know </w:t>
-      </w:r>
-      <w:r>
-        <w:rPr>
-          <w:rFonts w:ascii="Myriad Pro" w:hAnsi="Myriad Pro"/>
-          <w:color w:val="595959" w:themeColor="text1" w:themeTint="A6"/>
-          <w:sz w:val="22"/>
-          <w:szCs w:val="22"/>
-          <w:u w:val="single"/>
-        </w:rPr>
-        <w:t>when</w:t>
-      </w:r>
-      <w:r>
-        <w:rPr>
-          <w:rFonts w:ascii="Myriad Pro" w:hAnsi="Myriad Pro"/>
-          <w:color w:val="595959" w:themeColor="text1" w:themeTint="A6"/>
-          <w:sz w:val="22"/>
-          <w:szCs w:val="22"/>
-          <w:u w:val="single"/>
-        </w:rPr>
-        <w:t xml:space="preserve"> a deadline is</w:t>
-      </w:r>
-      <w:r>
-        <w:rPr>
-          <w:rFonts w:ascii="Myriad Pro" w:hAnsi="Myriad Pro"/>
-          <w:color w:val="595959" w:themeColor="text1" w:themeTint="A6"/>
-          <w:sz w:val="22"/>
-          <w:szCs w:val="22"/>
-        </w:rPr>
-        <w:t xml:space="preserve">, and make sure they are aware of it the closer it gets. Don’t be afraid to bug them about it (yes, bug Mariam as well). </w:t>
-      </w:r>
-    </w:p>
-    <w:p>
-      <w:pPr>
-        <w:jc w:val="both"/>
-        <w:rPr>
-          <w:rFonts w:ascii="Myriad Pro" w:hAnsi="Myriad Pro"/>
-          <w:color w:val="595959" w:themeColor="text1" w:themeTint="A6"/>
-          <w:sz w:val="22"/>
-          <w:szCs w:val="22"/>
-        </w:rPr>
-      </w:pPr>
-    </w:p>
-    <w:p>
-      <w:pPr>
-        <w:jc w:val="both"/>
-        <w:rPr>
-          <w:rFonts w:ascii="Myriad Pro" w:hAnsi="Myriad Pro"/>
-          <w:color w:val="595959" w:themeColor="text1" w:themeTint="A6"/>
-          <w:sz w:val="22"/>
-          <w:szCs w:val="22"/>
-        </w:rPr>
-      </w:pPr>
-      <w:r>
-        <w:rPr>
-          <w:rFonts w:ascii="Myriad Pro" w:hAnsi="Myriad Pro"/>
-          <w:color w:val="595959" w:themeColor="text1" w:themeTint="A6"/>
-          <w:sz w:val="22"/>
-          <w:szCs w:val="22"/>
-        </w:rPr>
-        <w:t xml:space="preserve">Give Mariam at least one week’s notice to do something with a hard deadline that doesn’t require a lot of time (e.g., reading/commenting on conference abstracts, filling out paperwork, </w:t>
-      </w:r>
-      <w:proofErr w:type="spellStart"/>
-      <w:r>
-        <w:rPr>
-          <w:rFonts w:ascii="Myriad Pro" w:hAnsi="Myriad Pro"/>
-          <w:color w:val="595959" w:themeColor="text1" w:themeTint="A6"/>
-          <w:sz w:val="22"/>
-          <w:szCs w:val="22"/>
-        </w:rPr>
-        <w:t>etc</w:t>
-      </w:r>
-      <w:proofErr w:type="spellEnd"/>
-      <w:r>
-        <w:rPr>
-          <w:rFonts w:ascii="Myriad Pro" w:hAnsi="Myriad Pro"/>
-          <w:color w:val="595959" w:themeColor="text1" w:themeTint="A6"/>
-          <w:sz w:val="22"/>
-          <w:szCs w:val="22"/>
-        </w:rPr>
-        <w:t xml:space="preserve">). </w:t>
-      </w:r>
-    </w:p>
-    <w:p>
-      <w:pPr>
-        <w:jc w:val="both"/>
-        <w:rPr>
-          <w:rFonts w:ascii="Myriad Pro" w:hAnsi="Myriad Pro"/>
-          <w:color w:val="595959" w:themeColor="text1" w:themeTint="A6"/>
-          <w:sz w:val="22"/>
-          <w:szCs w:val="22"/>
-        </w:rPr>
-      </w:pPr>
-    </w:p>
-    <w:p>
-      <w:pPr>
-        <w:jc w:val="both"/>
-        <w:rPr>
-          <w:rFonts w:ascii="Myriad Pro" w:hAnsi="Myriad Pro"/>
-          <w:color w:val="595959" w:themeColor="text1" w:themeTint="A6"/>
-          <w:sz w:val="22"/>
-          <w:szCs w:val="22"/>
-        </w:rPr>
-      </w:pPr>
-      <w:r>
-        <w:rPr>
-          <w:rFonts w:ascii="Myriad Pro" w:hAnsi="Myriad Pro"/>
-          <w:color w:val="595959" w:themeColor="text1" w:themeTint="A6"/>
-          <w:sz w:val="22"/>
-          <w:szCs w:val="22"/>
-        </w:rPr>
-        <w:t xml:space="preserve">Give Mariam </w:t>
-      </w:r>
-      <w:r>
-        <w:rPr>
-          <w:rFonts w:ascii="Myriad Pro" w:hAnsi="Myriad Pro"/>
-          <w:i/>
-          <w:color w:val="595959" w:themeColor="text1" w:themeTint="A6"/>
-          <w:sz w:val="22"/>
-          <w:szCs w:val="22"/>
-        </w:rPr>
-        <w:t>at least</w:t>
-      </w:r>
-      <w:r>
-        <w:rPr>
-          <w:rFonts w:ascii="Myriad Pro" w:hAnsi="Myriad Pro"/>
-          <w:color w:val="595959" w:themeColor="text1" w:themeTint="A6"/>
-          <w:sz w:val="22"/>
-          <w:szCs w:val="22"/>
-        </w:rPr>
-        <w:t xml:space="preserve"> two weeks</w:t>
-      </w:r>
-      <w:r>
-        <w:rPr>
-          <w:rFonts w:ascii="Myriad Pro" w:hAnsi="Myriad Pro"/>
-          <w:color w:val="595959" w:themeColor="text1" w:themeTint="A6"/>
-          <w:sz w:val="22"/>
-          <w:szCs w:val="22"/>
-        </w:rPr>
-        <w:t>’</w:t>
-      </w:r>
-      <w:r>
-        <w:rPr>
-          <w:rFonts w:ascii="Myriad Pro" w:hAnsi="Myriad Pro"/>
-          <w:color w:val="595959" w:themeColor="text1" w:themeTint="A6"/>
-          <w:sz w:val="22"/>
-          <w:szCs w:val="22"/>
-        </w:rPr>
-        <w:t xml:space="preserve"> notice </w:t>
-      </w:r>
-      <w:r>
-        <w:rPr>
-          <w:rFonts w:ascii="Myriad Pro" w:hAnsi="Myriad Pro"/>
-          <w:color w:val="595959" w:themeColor="text1" w:themeTint="A6"/>
-          <w:sz w:val="22"/>
-          <w:szCs w:val="22"/>
-        </w:rPr>
-        <w:t xml:space="preserve">(preferably more) </w:t>
-      </w:r>
-      <w:r>
-        <w:rPr>
-          <w:rFonts w:ascii="Myriad Pro" w:hAnsi="Myriad Pro"/>
-          <w:color w:val="595959" w:themeColor="text1" w:themeTint="A6"/>
-          <w:sz w:val="22"/>
-          <w:szCs w:val="22"/>
-        </w:rPr>
-        <w:t xml:space="preserve">to do something with a hard deadline that requires a </w:t>
-      </w:r>
-      <w:r>
-        <w:rPr>
-          <w:rFonts w:ascii="Myriad Pro" w:hAnsi="Myriad Pro"/>
-          <w:color w:val="595959" w:themeColor="text1" w:themeTint="A6"/>
-          <w:sz w:val="22"/>
-          <w:szCs w:val="22"/>
-        </w:rPr>
-        <w:t>moderate amount</w:t>
-      </w:r>
-      <w:r>
-        <w:rPr>
-          <w:rFonts w:ascii="Myriad Pro" w:hAnsi="Myriad Pro"/>
-          <w:color w:val="595959" w:themeColor="text1" w:themeTint="A6"/>
-          <w:sz w:val="22"/>
-          <w:szCs w:val="22"/>
-        </w:rPr>
-        <w:t xml:space="preserve"> of time (e.g., a letter of recommendation).</w:t>
-      </w:r>
-      <w:r>
-        <w:rPr>
-          <w:rFonts w:ascii="Myriad Pro" w:hAnsi="Myriad Pro"/>
-          <w:color w:val="595959" w:themeColor="text1" w:themeTint="A6"/>
-          <w:sz w:val="22"/>
-          <w:szCs w:val="22"/>
-        </w:rPr>
-        <w:t xml:space="preserve"> </w:t>
-      </w:r>
-    </w:p>
-    <w:p>
-      <w:pPr>
-        <w:jc w:val="both"/>
-        <w:rPr>
-          <w:rFonts w:ascii="Myriad Pro" w:hAnsi="Myriad Pro"/>
-          <w:color w:val="595959" w:themeColor="text1" w:themeTint="A6"/>
-          <w:sz w:val="22"/>
-          <w:szCs w:val="22"/>
-        </w:rPr>
-      </w:pPr>
-    </w:p>
-    <w:p>
-      <w:pPr>
-        <w:jc w:val="both"/>
-        <w:rPr>
-          <w:rFonts w:ascii="Myriad Pro" w:hAnsi="Myriad Pro"/>
-          <w:color w:val="595959" w:themeColor="text1" w:themeTint="A6"/>
-          <w:sz w:val="22"/>
-          <w:szCs w:val="22"/>
-        </w:rPr>
-      </w:pPr>
-      <w:r>
-        <w:rPr>
-          <w:rFonts w:ascii="Myriad Pro" w:hAnsi="Myriad Pro"/>
-          <w:color w:val="595959" w:themeColor="text1" w:themeTint="A6"/>
-          <w:sz w:val="22"/>
-          <w:szCs w:val="22"/>
-        </w:rPr>
-        <w:t>If you want</w:t>
-      </w:r>
-      <w:r>
-        <w:rPr>
-          <w:rFonts w:ascii="Myriad Pro" w:hAnsi="Myriad Pro"/>
-          <w:color w:val="595959" w:themeColor="text1" w:themeTint="A6"/>
-          <w:sz w:val="22"/>
-          <w:szCs w:val="22"/>
-        </w:rPr>
-        <w:t xml:space="preserve"> </w:t>
-      </w:r>
-      <w:r>
-        <w:rPr>
-          <w:rFonts w:ascii="Myriad Pro" w:hAnsi="Myriad Pro"/>
-          <w:color w:val="595959" w:themeColor="text1" w:themeTint="A6"/>
-          <w:sz w:val="22"/>
-          <w:szCs w:val="22"/>
-        </w:rPr>
-        <w:t>feedback on research and teaching statements, or other work that requires multiple back-and-forth interactions between you and Mariam before a hard deadline, give her as much time as you can; at the very least</w:t>
-      </w:r>
-      <w:r>
-        <w:rPr>
-          <w:rFonts w:ascii="Myriad Pro" w:hAnsi="Myriad Pro"/>
-          <w:color w:val="595959" w:themeColor="text1" w:themeTint="A6"/>
-          <w:sz w:val="22"/>
-          <w:szCs w:val="22"/>
-        </w:rPr>
-        <w:t xml:space="preserve"> </w:t>
-      </w:r>
-      <w:r>
-        <w:rPr>
-          <w:rFonts w:ascii="Myriad Pro" w:hAnsi="Myriad Pro"/>
-          <w:color w:val="595959" w:themeColor="text1" w:themeTint="A6"/>
-          <w:sz w:val="22"/>
-          <w:szCs w:val="22"/>
-        </w:rPr>
-        <w:t>three weeks.</w:t>
-      </w:r>
-    </w:p>
-    <w:p>
-      <w:pPr>
-        <w:jc w:val="both"/>
-        <w:rPr>
-          <w:rFonts w:ascii="Myriad Pro" w:hAnsi="Myriad Pro"/>
-          <w:color w:val="595959" w:themeColor="text1" w:themeTint="A6"/>
-          <w:sz w:val="22"/>
-          <w:szCs w:val="22"/>
-        </w:rPr>
-      </w:pPr>
-    </w:p>
-    <w:p>
-      <w:pPr>
-        <w:jc w:val="both"/>
-        <w:rPr>
-          <w:rFonts w:ascii="Myriad Pro" w:hAnsi="Myriad Pro"/>
-          <w:color w:val="595959" w:themeColor="text1" w:themeTint="A6"/>
-          <w:sz w:val="22"/>
-          <w:szCs w:val="22"/>
-        </w:rPr>
-      </w:pPr>
-      <w:r>
-        <w:rPr>
-          <w:rFonts w:ascii="Myriad Pro" w:hAnsi="Myriad Pro"/>
-          <w:color w:val="595959" w:themeColor="text1" w:themeTint="A6"/>
-          <w:sz w:val="22"/>
-          <w:szCs w:val="22"/>
-        </w:rPr>
-        <w:t xml:space="preserve">For manuscript submissions </w:t>
-      </w:r>
-      <w:r>
-        <w:rPr>
-          <w:rFonts w:ascii="Myriad Pro" w:hAnsi="Myriad Pro"/>
-          <w:color w:val="595959" w:themeColor="text1" w:themeTint="A6"/>
-          <w:sz w:val="22"/>
-          <w:szCs w:val="22"/>
-        </w:rPr>
-        <w:t xml:space="preserve">and revisions </w:t>
-      </w:r>
-      <w:r>
-        <w:rPr>
-          <w:rFonts w:ascii="Myriad Pro" w:hAnsi="Myriad Pro"/>
-          <w:color w:val="595959" w:themeColor="text1" w:themeTint="A6"/>
-          <w:sz w:val="22"/>
-          <w:szCs w:val="22"/>
-        </w:rPr>
-        <w:t xml:space="preserve">(i.e., </w:t>
-      </w:r>
-      <w:r>
-        <w:rPr>
-          <w:rFonts w:ascii="Myriad Pro" w:hAnsi="Myriad Pro"/>
-          <w:color w:val="595959" w:themeColor="text1" w:themeTint="A6"/>
-          <w:sz w:val="22"/>
-          <w:szCs w:val="22"/>
-        </w:rPr>
-        <w:t>which either have no deadline at all or only a weak deadline</w:t>
-      </w:r>
-      <w:r>
-        <w:rPr>
-          <w:rFonts w:ascii="Myriad Pro" w:hAnsi="Myriad Pro"/>
-          <w:color w:val="595959" w:themeColor="text1" w:themeTint="A6"/>
-          <w:sz w:val="22"/>
-          <w:szCs w:val="22"/>
-        </w:rPr>
-        <w:t xml:space="preserve">), </w:t>
-      </w:r>
-      <w:r>
-        <w:rPr>
-          <w:rFonts w:ascii="Myriad Pro" w:hAnsi="Myriad Pro"/>
-          <w:color w:val="595959" w:themeColor="text1" w:themeTint="A6"/>
-          <w:sz w:val="22"/>
-          <w:szCs w:val="22"/>
-        </w:rPr>
-        <w:t>send drafts to Mariam as soon as you have them, and</w:t>
-      </w:r>
-      <w:r>
-        <w:rPr>
-          <w:rFonts w:ascii="Myriad Pro" w:hAnsi="Myriad Pro"/>
-          <w:color w:val="595959" w:themeColor="text1" w:themeTint="A6"/>
-          <w:sz w:val="22"/>
-          <w:szCs w:val="22"/>
-        </w:rPr>
-        <w:t xml:space="preserve"> bug </w:t>
-      </w:r>
-      <w:r>
-        <w:rPr>
-          <w:rFonts w:ascii="Myriad Pro" w:hAnsi="Myriad Pro"/>
-          <w:color w:val="595959" w:themeColor="text1" w:themeTint="A6"/>
-          <w:sz w:val="22"/>
-          <w:szCs w:val="22"/>
-        </w:rPr>
-        <w:t>her</w:t>
-      </w:r>
-      <w:r>
-        <w:rPr>
-          <w:rFonts w:ascii="Myriad Pro" w:hAnsi="Myriad Pro"/>
-          <w:color w:val="595959" w:themeColor="text1" w:themeTint="A6"/>
-          <w:sz w:val="22"/>
-          <w:szCs w:val="22"/>
-        </w:rPr>
-        <w:t xml:space="preserve"> to give you feedback if she hasn’t responded in </w:t>
-      </w:r>
-      <w:r>
-        <w:rPr>
-          <w:rFonts w:ascii="Myriad Pro" w:hAnsi="Myriad Pro"/>
-          <w:color w:val="595959" w:themeColor="text1" w:themeTint="A6"/>
-          <w:sz w:val="22"/>
-          <w:szCs w:val="22"/>
-        </w:rPr>
-        <w:t>two weeks</w:t>
-      </w:r>
-      <w:r>
-        <w:rPr>
-          <w:rFonts w:ascii="Myriad Pro" w:hAnsi="Myriad Pro"/>
-          <w:color w:val="595959" w:themeColor="text1" w:themeTint="A6"/>
-          <w:sz w:val="22"/>
-          <w:szCs w:val="22"/>
-        </w:rPr>
-        <w:t xml:space="preserve"> – papers are important!</w:t>
-      </w:r>
-    </w:p>
-    <w:p>
-      <w:pPr>
-        <w:jc w:val="both"/>
-        <w:rPr>
-          <w:rFonts w:ascii="Myriad Pro" w:hAnsi="Myriad Pro"/>
-          <w:color w:val="595959" w:themeColor="text1" w:themeTint="A6"/>
-          <w:sz w:val="22"/>
-          <w:szCs w:val="22"/>
-        </w:rPr>
-      </w:pPr>
-    </w:p>
-    <w:p>
-      <w:pPr>
-        <w:jc w:val="both"/>
-        <w:rPr>
-          <w:rFonts w:ascii="Myriad Pro" w:hAnsi="Myriad Pro"/>
-          <w:color w:val="595959" w:themeColor="text1" w:themeTint="A6"/>
-          <w:sz w:val="22"/>
-          <w:szCs w:val="22"/>
-        </w:rPr>
-      </w:pPr>
-    </w:p>
-    <w:p>
-      <w:pPr>
-        <w:rPr>
-          <w:rFonts w:ascii="Myriad Pro" w:hAnsi="Myriad Pro"/>
-          <w:color w:val="000000" w:themeColor="text1"/>
-          <w:sz w:val="22"/>
-          <w:szCs w:val="22"/>
-          <w:u w:val="single"/>
-        </w:rPr>
-      </w:pPr>
-      <w:bookmarkStart w:id="27" w:name="Presentations"/>
-      <w:r>
-        <w:rPr>
-          <w:rFonts w:ascii="Myriad Pro" w:hAnsi="Myriad Pro"/>
-          <w:color w:val="000000" w:themeColor="text1"/>
-          <w:sz w:val="22"/>
-          <w:szCs w:val="22"/>
-          <w:u w:val="single"/>
-        </w:rPr>
-        <w:t>Presentations</w:t>
-      </w:r>
-    </w:p>
-    <w:bookmarkEnd w:id="27"/>
     <w:p>
       <w:pPr>
         <w:rPr>
@@ -10768,7 +10777,7 @@
           <w:u w:val="single"/>
         </w:rPr>
       </w:pPr>
-      <w:bookmarkStart w:id="28" w:name="RecommendationLetters"/>
+      <w:bookmarkStart w:id="27" w:name="RecommendationLetters"/>
       <w:r>
         <w:rPr>
           <w:rFonts w:ascii="Myriad Pro" w:hAnsi="Myriad Pro"/>
@@ -10780,7 +10789,7 @@
         <w:t>Recommendation Letters</w:t>
       </w:r>
     </w:p>
-    <w:bookmarkEnd w:id="28"/>
+    <w:bookmarkEnd w:id="27"/>
     <w:p>
       <w:pPr>
         <w:jc w:val="both"/>
@@ -11004,7 +11013,7 @@
           <w:u w:val="single"/>
         </w:rPr>
       </w:pPr>
-      <w:bookmarkStart w:id="29" w:name="DataManagement"/>
+      <w:bookmarkStart w:id="28" w:name="DataManagement"/>
       <w:r>
         <w:rPr>
           <w:rFonts w:ascii="Myriad Pro" w:hAnsi="Myriad Pro"/>
@@ -11016,7 +11025,7 @@
         <w:t>Data Management</w:t>
       </w:r>
     </w:p>
-    <w:bookmarkEnd w:id="29"/>
+    <w:bookmarkEnd w:id="28"/>
     <w:p>
       <w:pPr>
         <w:jc w:val="both"/>
@@ -12019,7 +12028,17 @@
           <w:sz w:val="22"/>
           <w:szCs w:val="22"/>
         </w:rPr>
-        <w:t>if you’re using FSL, put the .</w:t>
+        <w:t xml:space="preserve">if you’re using FSL, put </w:t>
+      </w:r>
+      <w:proofErr w:type="gramStart"/>
+      <w:r>
+        <w:rPr>
+          <w:rFonts w:ascii="Myriad Pro" w:hAnsi="Myriad Pro"/>
+          <w:color w:val="595959" w:themeColor="text1" w:themeTint="A6"/>
+          <w:sz w:val="22"/>
+          <w:szCs w:val="22"/>
+        </w:rPr>
+        <w:t>the .</w:t>
       </w:r>
       <w:proofErr w:type="spellStart"/>
       <w:r>
@@ -12032,6 +12051,7 @@
         <w:t>fsf</w:t>
       </w:r>
       <w:proofErr w:type="spellEnd"/>
+      <w:proofErr w:type="gramEnd"/>
       <w:r>
         <w:rPr>
           <w:rFonts w:ascii="Myriad Pro" w:hAnsi="Myriad Pro"/>
@@ -12773,7 +12793,7 @@
           <w:u w:val="single"/>
         </w:rPr>
       </w:pPr>
-      <w:bookmarkStart w:id="30" w:name="OpenScience"/>
+      <w:bookmarkStart w:id="29" w:name="OpenScience"/>
       <w:r>
         <w:rPr>
           <w:rFonts w:ascii="Myriad Pro" w:hAnsi="Myriad Pro"/>
@@ -12785,36 +12805,56 @@
         <w:t>Open Science</w:t>
       </w:r>
     </w:p>
-    <w:bookmarkEnd w:id="30"/>
-    <w:p>
-      <w:pPr>
-        <w:jc w:val="both"/>
-        <w:rPr>
-          <w:rFonts w:ascii="Myriad Pro" w:hAnsi="Myriad Pro"/>
-          <w:color w:val="595959" w:themeColor="text1" w:themeTint="A6"/>
-          <w:sz w:val="22"/>
-          <w:szCs w:val="22"/>
-        </w:rPr>
-      </w:pPr>
-    </w:p>
-    <w:p>
-      <w:pPr>
-        <w:jc w:val="both"/>
-        <w:rPr>
-          <w:rFonts w:ascii="Myriad Pro" w:hAnsi="Myriad Pro"/>
-          <w:color w:val="595959" w:themeColor="text1" w:themeTint="A6"/>
-          <w:sz w:val="22"/>
-          <w:szCs w:val="22"/>
-        </w:rPr>
-      </w:pPr>
-      <w:r>
-        <w:rPr>
-          <w:rFonts w:ascii="Myriad Pro" w:hAnsi="Myriad Pro"/>
-          <w:color w:val="595959" w:themeColor="text1" w:themeTint="A6"/>
-          <w:sz w:val="22"/>
-          <w:szCs w:val="22"/>
-        </w:rPr>
-        <w:t xml:space="preserve">We’re all for open science, so lab members are encouraged (well, required) to share their code and data with others, whether they are in the lab or outside of it. Within lab, you can share your code and data whenever you like. But do not share your code or data with the outside world until you think (and Mariam agrees) that the lab has finished working with it. This gives us an opportunity to work with the data to meet our needs (including grant needs!) before releasing it for other people to use. Generally,  we will try to make our data and code publicly available within one year of publishing the results (longer if work on the dataset is ongoing).  Currently, the best option for sharing smaller datasets might be the </w:t>
+    <w:bookmarkEnd w:id="29"/>
+    <w:p>
+      <w:pPr>
+        <w:jc w:val="both"/>
+        <w:rPr>
+          <w:rFonts w:ascii="Myriad Pro" w:hAnsi="Myriad Pro"/>
+          <w:color w:val="595959" w:themeColor="text1" w:themeTint="A6"/>
+          <w:sz w:val="22"/>
+          <w:szCs w:val="22"/>
+        </w:rPr>
+      </w:pPr>
+    </w:p>
+    <w:p>
+      <w:pPr>
+        <w:jc w:val="both"/>
+        <w:rPr>
+          <w:rFonts w:ascii="Myriad Pro" w:hAnsi="Myriad Pro"/>
+          <w:color w:val="595959" w:themeColor="text1" w:themeTint="A6"/>
+          <w:sz w:val="22"/>
+          <w:szCs w:val="22"/>
+        </w:rPr>
+      </w:pPr>
+      <w:r>
+        <w:rPr>
+          <w:rFonts w:ascii="Myriad Pro" w:hAnsi="Myriad Pro"/>
+          <w:color w:val="595959" w:themeColor="text1" w:themeTint="A6"/>
+          <w:sz w:val="22"/>
+          <w:szCs w:val="22"/>
+        </w:rPr>
+        <w:t xml:space="preserve">We’re all for open science, so lab members are encouraged (well, required) to share their code and data with others, whether they are in the lab or outside of it. Within lab, you can share your code and data whenever you like. But do not share your code or data with the outside world until you think (and Mariam agrees) that the lab has finished working with it. This gives us an opportunity to work with the data to meet our needs (including grant needs!) before releasing it for other people to use. </w:t>
+      </w:r>
+      <w:proofErr w:type="gramStart"/>
+      <w:r>
+        <w:rPr>
+          <w:rFonts w:ascii="Myriad Pro" w:hAnsi="Myriad Pro"/>
+          <w:color w:val="595959" w:themeColor="text1" w:themeTint="A6"/>
+          <w:sz w:val="22"/>
+          <w:szCs w:val="22"/>
+        </w:rPr>
+        <w:t>Generally,  we</w:t>
+      </w:r>
+      <w:proofErr w:type="gramEnd"/>
+      <w:r>
+        <w:rPr>
+          <w:rFonts w:ascii="Myriad Pro" w:hAnsi="Myriad Pro"/>
+          <w:color w:val="595959" w:themeColor="text1" w:themeTint="A6"/>
+          <w:sz w:val="22"/>
+          <w:szCs w:val="22"/>
+        </w:rPr>
+        <w:t xml:space="preserve"> will try to make our data and code publicly available within one year of publishing the results (longer if work on the dataset is ongoing).  Currently, the best option for sharing smaller datasets might be the </w:t>
       </w:r>
       <w:hyperlink r:id="rId28" w:history="1">
         <w:r>
@@ -12835,7 +12875,16 @@
           <w:sz w:val="22"/>
           <w:szCs w:val="22"/>
         </w:rPr>
-        <w:t xml:space="preserve">, and the best option for sharing MRI datasets is </w:t>
+        <w:t xml:space="preserve">, and the best option for sharing MRI datasets </w:t>
+      </w:r>
+      <w:r>
+        <w:rPr>
+          <w:rFonts w:ascii="Myriad Pro" w:hAnsi="Myriad Pro"/>
+          <w:color w:val="595959" w:themeColor="text1" w:themeTint="A6"/>
+          <w:sz w:val="22"/>
+          <w:szCs w:val="22"/>
+        </w:rPr>
+        <w:t xml:space="preserve">is </w:t>
       </w:r>
       <w:hyperlink r:id="rId29" w:history="1">
         <w:proofErr w:type="spellStart"/>
@@ -12847,16 +12896,13 @@
             <w:sz w:val="22"/>
             <w:szCs w:val="22"/>
           </w:rPr>
-          <w:t>OpenFMRI</w:t>
+          <w:t>OpenNeuro</w:t>
         </w:r>
         <w:proofErr w:type="spellEnd"/>
       </w:hyperlink>
       <w:r>
         <w:rPr>
-          <w:rFonts w:ascii="Myriad Pro" w:hAnsi="Myriad Pro"/>
           <w:color w:val="00B0F0"/>
-          <w:sz w:val="22"/>
-          <w:szCs w:val="22"/>
         </w:rPr>
         <w:t xml:space="preserve"> </w:t>
       </w:r>
@@ -12997,7 +13043,7 @@
           <w:szCs w:val="22"/>
         </w:rPr>
       </w:pPr>
-      <w:bookmarkStart w:id="31" w:name="Funding"/>
+      <w:bookmarkStart w:id="30" w:name="Funding"/>
       <w:r>
         <w:rPr>
           <w:rFonts w:ascii="Myriad Pro" w:hAnsi="Myriad Pro"/>
@@ -13009,7 +13055,7 @@
         <w:t>Funding</w:t>
       </w:r>
     </w:p>
-    <w:bookmarkEnd w:id="31"/>
+    <w:bookmarkEnd w:id="30"/>
     <w:p>
       <w:pPr>
         <w:jc w:val="both"/>
@@ -13048,7 +13094,52 @@
           <w:sz w:val="22"/>
           <w:szCs w:val="22"/>
         </w:rPr>
-        <w:t>, as well as a few grants</w:t>
+        <w:t xml:space="preserve">, </w:t>
+      </w:r>
+      <w:r>
+        <w:rPr>
+          <w:rFonts w:ascii="Myriad Pro" w:hAnsi="Myriad Pro"/>
+          <w:color w:val="595959" w:themeColor="text1" w:themeTint="A6"/>
+          <w:sz w:val="22"/>
+          <w:szCs w:val="22"/>
+        </w:rPr>
+        <w:t xml:space="preserve">an NSF CAREER award, </w:t>
+      </w:r>
+      <w:r>
+        <w:rPr>
+          <w:rFonts w:ascii="Myriad Pro" w:hAnsi="Myriad Pro"/>
+          <w:color w:val="595959" w:themeColor="text1" w:themeTint="A6"/>
+          <w:sz w:val="22"/>
+          <w:szCs w:val="22"/>
+        </w:rPr>
+        <w:t>and</w:t>
+      </w:r>
+      <w:r>
+        <w:rPr>
+          <w:rFonts w:ascii="Myriad Pro" w:hAnsi="Myriad Pro"/>
+          <w:color w:val="595959" w:themeColor="text1" w:themeTint="A6"/>
+          <w:sz w:val="22"/>
+          <w:szCs w:val="22"/>
+        </w:rPr>
+        <w:t xml:space="preserve"> a few </w:t>
+      </w:r>
+      <w:r>
+        <w:rPr>
+          <w:rFonts w:ascii="Myriad Pro" w:hAnsi="Myriad Pro"/>
+          <w:color w:val="595959" w:themeColor="text1" w:themeTint="A6"/>
+          <w:sz w:val="22"/>
+          <w:szCs w:val="22"/>
+        </w:rPr>
+        <w:t xml:space="preserve">small </w:t>
+      </w:r>
+      <w:r>
+        <w:rPr>
+          <w:rFonts w:ascii="Myriad Pro" w:hAnsi="Myriad Pro"/>
+          <w:color w:val="595959" w:themeColor="text1" w:themeTint="A6"/>
+          <w:sz w:val="22"/>
+          <w:szCs w:val="22"/>
+        </w:rPr>
+        <w:t>grants</w:t>
       </w:r>
       <w:r>
         <w:rPr>
@@ -13257,6 +13348,8 @@
           <w:szCs w:val="22"/>
         </w:rPr>
       </w:pPr>
+      <w:bookmarkStart w:id="31" w:name="_GoBack"/>
+      <w:bookmarkEnd w:id="31"/>
     </w:p>
     <w:p>
       <w:pPr>
@@ -14915,7 +15008,7 @@
     </w:rPrDefault>
     <w:pPrDefault/>
   </w:docDefaults>
-  <w:latentStyles w:defLockedState="0" w:defUIPriority="99" w:defSemiHidden="0" w:defUnhideWhenUsed="0" w:defQFormat="0" w:count="375">
+  <w:latentStyles w:defLockedState="0" w:defUIPriority="99" w:defSemiHidden="0" w:defUnhideWhenUsed="0" w:defQFormat="0" w:count="376">
     <w:lsdException w:name="Normal" w:uiPriority="0" w:qFormat="1"/>
     <w:lsdException w:name="heading 1" w:uiPriority="9" w:qFormat="1"/>
     <w:lsdException w:name="heading 2" w:semiHidden="1" w:uiPriority="9" w:unhideWhenUsed="1" w:qFormat="1"/>
@@ -15021,7 +15114,6 @@
     <w:lsdException w:name="HTML Sample" w:semiHidden="1" w:unhideWhenUsed="1"/>
     <w:lsdException w:name="HTML Typewriter" w:semiHidden="1" w:unhideWhenUsed="1"/>
     <w:lsdException w:name="HTML Variable" w:semiHidden="1" w:unhideWhenUsed="1"/>
-    <w:lsdException w:name="Normal Table" w:semiHidden="1" w:unhideWhenUsed="1"/>
     <w:lsdException w:name="annotation subject" w:semiHidden="1" w:unhideWhenUsed="1"/>
     <w:lsdException w:name="No List" w:semiHidden="1" w:unhideWhenUsed="1"/>
     <w:lsdException w:name="Outline List 1" w:semiHidden="1" w:unhideWhenUsed="1"/>
@@ -15068,10 +15160,8 @@
     <w:lsdException w:name="Table Subtle 2" w:semiHidden="1" w:unhideWhenUsed="1"/>
     <w:lsdException w:name="Table Web 1" w:semiHidden="1" w:unhideWhenUsed="1"/>
     <w:lsdException w:name="Table Web 2" w:semiHidden="1" w:unhideWhenUsed="1"/>
-    <w:lsdException w:name="Table Web 3" w:semiHidden="1" w:unhideWhenUsed="1"/>
     <w:lsdException w:name="Balloon Text" w:semiHidden="1" w:unhideWhenUsed="1"/>
     <w:lsdException w:name="Table Grid" w:uiPriority="39"/>
-    <w:lsdException w:name="Table Theme" w:semiHidden="1" w:unhideWhenUsed="1"/>
     <w:lsdException w:name="Placeholder Text" w:semiHidden="1"/>
     <w:lsdException w:name="No Spacing" w:uiPriority="1" w:qFormat="1"/>
     <w:lsdException w:name="Light Shading" w:uiPriority="60"/>
@@ -15289,6 +15379,7 @@
     <w:lsdException w:name="List Table 7 Colorful Accent 6" w:uiPriority="52"/>
     <w:lsdException w:name="Mention" w:semiHidden="1" w:unhideWhenUsed="1"/>
     <w:lsdException w:name="Smart Hyperlink" w:semiHidden="1" w:unhideWhenUsed="1"/>
+    <w:lsdException w:name="Smart Link" w:semiHidden="1" w:unhideWhenUsed="1"/>
   </w:latentStyles>
   <w:style w:type="paragraph" w:default="1" w:styleId="Normal">
     <w:name w:val="Normal"/>
@@ -15450,6 +15541,33 @@
     <w:rPr>
       <w:color w:val="605E5C"/>
       <w:shd w:val="clear" w:color="auto" w:fill="E1DFDD"/>
+    </w:rPr>
+  </w:style>
+  <w:style w:type="paragraph" w:styleId="BalloonText">
+    <w:name w:val="Balloon Text"/>
+    <w:basedOn w:val="Normal"/>
+    <w:link w:val="BalloonTextChar"/>
+    <w:uiPriority w:val="99"/>
+    <w:semiHidden/>
+    <w:unhideWhenUsed/>
+    <w:rsid w:val="00706D59"/>
+    <w:rPr>
+      <w:rFonts w:ascii="Times New Roman" w:hAnsi="Times New Roman" w:cs="Times New Roman"/>
+      <w:sz w:val="18"/>
+      <w:szCs w:val="18"/>
+    </w:rPr>
+  </w:style>
+  <w:style w:type="character" w:customStyle="1" w:styleId="BalloonTextChar">
+    <w:name w:val="Balloon Text Char"/>
+    <w:basedOn w:val="DefaultParagraphFont"/>
+    <w:link w:val="BalloonText"/>
+    <w:uiPriority w:val="99"/>
+    <w:semiHidden/>
+    <w:rsid w:val="00706D59"/>
+    <w:rPr>
+      <w:rFonts w:ascii="Times New Roman" w:hAnsi="Times New Roman" w:cs="Times New Roman"/>
+      <w:sz w:val="18"/>
+      <w:szCs w:val="18"/>
     </w:rPr>
   </w:style>
 </w:styles>
@@ -15721,7 +15839,7 @@
 </file>
 
 <file path=customXml/itemProps1.xml><?xml version="1.0" encoding="utf-8"?>
-<ds:datastoreItem xmlns:ds="http://schemas.openxmlformats.org/officeDocument/2006/customXml" ds:itemID="{0D7ACB4B-9CB3-8447-B852-E087A87968A6}">
+<ds:datastoreItem xmlns:ds="http://schemas.openxmlformats.org/officeDocument/2006/customXml" ds:itemID="{B247A76F-67C3-1B4B-BBB0-87568A9D1E6E}">
   <ds:schemaRefs>
     <ds:schemaRef ds:uri="http://schemas.openxmlformats.org/officeDocument/2006/bibliography"/>
   </ds:schemaRefs>

--- a/aly-lab-manual.docx
+++ b/aly-lab-manual.docx
@@ -7841,6 +7841,95 @@
     </w:p>
     <w:p>
       <w:pPr>
+        <w:pStyle w:val="ListParagraph"/>
+        <w:rPr>
+          <w:rFonts w:ascii="Myriad Pro" w:hAnsi="Myriad Pro"/>
+          <w:i/>
+          <w:color w:val="595959" w:themeColor="text1" w:themeTint="A6"/>
+          <w:sz w:val="22"/>
+          <w:szCs w:val="22"/>
+        </w:rPr>
+      </w:pPr>
+    </w:p>
+    <w:p>
+      <w:pPr>
+        <w:pStyle w:val="ListParagraph"/>
+        <w:numPr>
+          <w:ilvl w:val="0"/>
+          <w:numId w:val="5"/>
+        </w:numPr>
+        <w:jc w:val="both"/>
+        <w:rPr>
+          <w:rFonts w:ascii="Myriad Pro" w:hAnsi="Myriad Pro"/>
+          <w:i/>
+          <w:color w:val="595959" w:themeColor="text1" w:themeTint="A6"/>
+          <w:sz w:val="22"/>
+          <w:szCs w:val="22"/>
+        </w:rPr>
+      </w:pPr>
+      <w:r>
+        <w:rPr>
+          <w:rFonts w:ascii="Myriad Pro" w:hAnsi="Myriad Pro"/>
+          <w:color w:val="595959" w:themeColor="text1" w:themeTint="A6"/>
+          <w:sz w:val="22"/>
+          <w:szCs w:val="22"/>
+        </w:rPr>
+        <w:t xml:space="preserve">Aly Lab </w:t>
+      </w:r>
+      <w:r>
+        <w:rPr>
+          <w:rFonts w:ascii="Myriad Pro" w:hAnsi="Myriad Pro"/>
+          <w:color w:val="595959" w:themeColor="text1" w:themeTint="A6"/>
+          <w:sz w:val="22"/>
+          <w:szCs w:val="22"/>
+        </w:rPr>
+        <w:t>Desk Space</w:t>
+      </w:r>
+      <w:r>
+        <w:rPr>
+          <w:rFonts w:ascii="Myriad Pro" w:hAnsi="Myriad Pro"/>
+          <w:color w:val="595959" w:themeColor="text1" w:themeTint="A6"/>
+          <w:sz w:val="22"/>
+          <w:szCs w:val="22"/>
+        </w:rPr>
+        <w:t xml:space="preserve"> calendar: </w:t>
+      </w:r>
+      <w:r>
+        <w:rPr>
+          <w:rFonts w:ascii="Myriad Pro" w:hAnsi="Myriad Pro"/>
+          <w:i/>
+          <w:color w:val="595959" w:themeColor="text1" w:themeTint="A6"/>
+          <w:sz w:val="22"/>
+          <w:szCs w:val="22"/>
+        </w:rPr>
+        <w:t xml:space="preserve">used to reserve </w:t>
+      </w:r>
+      <w:r>
+        <w:rPr>
+          <w:rFonts w:ascii="Myriad Pro" w:hAnsi="Myriad Pro"/>
+          <w:i/>
+          <w:color w:val="595959" w:themeColor="text1" w:themeTint="A6"/>
+          <w:sz w:val="22"/>
+          <w:szCs w:val="22"/>
+        </w:rPr>
+        <w:t>desk space in the lab. There are a couple of free desks that have to be shared among all RAs. Talk to the lab manager to find out which desks are available, and book them on this calendar when you know you need desk space.</w:t>
+      </w:r>
+    </w:p>
+    <w:p>
+      <w:pPr>
+        <w:ind w:left="360"/>
+        <w:jc w:val="both"/>
+        <w:rPr>
+          <w:rFonts w:ascii="Myriad Pro" w:hAnsi="Myriad Pro"/>
+          <w:i/>
+          <w:color w:val="595959" w:themeColor="text1" w:themeTint="A6"/>
+          <w:sz w:val="22"/>
+          <w:szCs w:val="22"/>
+        </w:rPr>
+      </w:pPr>
+    </w:p>
+    <w:p>
+      <w:pPr>
         <w:jc w:val="both"/>
         <w:rPr>
           <w:rFonts w:ascii="Myriad Pro" w:hAnsi="Myriad Pro"/>
@@ -8396,7 +8485,17 @@
           <w:sz w:val="22"/>
           <w:szCs w:val="22"/>
         </w:rPr>
-        <w:t>, feel free to work at home occasionally. If you have no meetings, no participants, and no other obligations that day, it might be a good day to work at home – but you can’t do this all the time, and I expect to see everyone in the lab on a regular basis</w:t>
+        <w:t xml:space="preserve">, feel free to work at home occasionally. If you have no meetings, no participants, and no other </w:t>
+      </w:r>
+      <w:r>
+        <w:rPr>
+          <w:rFonts w:ascii="Myriad Pro" w:hAnsi="Myriad Pro"/>
+          <w:color w:val="595959" w:themeColor="text1" w:themeTint="A6"/>
+          <w:sz w:val="22"/>
+          <w:szCs w:val="22"/>
+        </w:rPr>
+        <w:lastRenderedPageBreak/>
+        <w:t>obligations that day, it might be a good day to work at home – but you can’t do this all the time, and I expect to see everyone in the lab on a regular basis</w:t>
       </w:r>
       <w:r>
         <w:rPr>
@@ -8485,17 +8584,7 @@
           <w:sz w:val="22"/>
           <w:szCs w:val="22"/>
         </w:rPr>
-        <w:t xml:space="preserve">). I expect lab </w:t>
-      </w:r>
-      <w:r>
-        <w:rPr>
-          <w:rFonts w:ascii="Myriad Pro" w:hAnsi="Myriad Pro"/>
-          <w:color w:val="595959" w:themeColor="text1" w:themeTint="A6"/>
-          <w:sz w:val="22"/>
-          <w:szCs w:val="22"/>
-        </w:rPr>
-        <w:lastRenderedPageBreak/>
-        <w:t xml:space="preserve">managers / research assistants to be in about 8 hours a day, starting around 9am or 10am and ending around 5pm or 6pm. </w:t>
+        <w:t xml:space="preserve">). I expect lab managers / research assistants to be in about 8 hours a day, starting around 9am or 10am and ending around 5pm or 6pm. </w:t>
       </w:r>
     </w:p>
     <w:p>
@@ -8844,6 +8933,88 @@
           <w:szCs w:val="22"/>
         </w:rPr>
       </w:pPr>
+      <w:r>
+        <w:rPr>
+          <w:rFonts w:ascii="Myriad Pro" w:hAnsi="Myriad Pro"/>
+          <w:color w:val="595959" w:themeColor="text1" w:themeTint="A6"/>
+          <w:sz w:val="22"/>
+          <w:szCs w:val="22"/>
+        </w:rPr>
+        <w:t xml:space="preserve">Although I sometimes work weekends, I try to only do that when absolutely necessarily. Please respect that by making sure to give me enough heads-up about impending deadlines so that I can get things done for you (e.g., write letters of recommendation, give feedback on manuscripts, </w:t>
+      </w:r>
+      <w:proofErr w:type="spellStart"/>
+      <w:r>
+        <w:rPr>
+          <w:rFonts w:ascii="Myriad Pro" w:hAnsi="Myriad Pro"/>
+          <w:color w:val="595959" w:themeColor="text1" w:themeTint="A6"/>
+          <w:sz w:val="22"/>
+          <w:szCs w:val="22"/>
+        </w:rPr>
+        <w:t>etc</w:t>
+      </w:r>
+      <w:proofErr w:type="spellEnd"/>
+      <w:r>
+        <w:rPr>
+          <w:rFonts w:ascii="Myriad Pro" w:hAnsi="Myriad Pro"/>
+          <w:color w:val="595959" w:themeColor="text1" w:themeTint="A6"/>
+          <w:sz w:val="22"/>
+          <w:szCs w:val="22"/>
+        </w:rPr>
+        <w:t>) while maintaining my work/life balance.</w:t>
+      </w:r>
+      <w:r>
+        <w:rPr>
+          <w:rFonts w:ascii="Myriad Pro" w:hAnsi="Myriad Pro"/>
+          <w:color w:val="595959" w:themeColor="text1" w:themeTint="A6"/>
+          <w:sz w:val="22"/>
+          <w:szCs w:val="22"/>
+        </w:rPr>
+        <w:t xml:space="preserve"> For more details, see </w:t>
+      </w:r>
+      <w:hyperlink w:anchor="Deadlines" w:history="1">
+        <w:r>
+          <w:rPr>
+            <w:rStyle w:val="Hyperlink"/>
+            <w:rFonts w:ascii="Myriad Pro" w:hAnsi="Myriad Pro"/>
+            <w:sz w:val="22"/>
+            <w:szCs w:val="22"/>
+          </w:rPr>
+          <w:t>Deadlines</w:t>
+        </w:r>
+      </w:hyperlink>
+      <w:r>
+        <w:rPr>
+          <w:rFonts w:ascii="Myriad Pro" w:hAnsi="Myriad Pro"/>
+          <w:color w:val="595959" w:themeColor="text1" w:themeTint="A6"/>
+          <w:sz w:val="22"/>
+          <w:szCs w:val="22"/>
+        </w:rPr>
+        <w:t>.</w:t>
+      </w:r>
+    </w:p>
+    <w:p>
+      <w:pPr>
+        <w:jc w:val="both"/>
+        <w:rPr>
+          <w:rFonts w:ascii="Myriad Pro" w:hAnsi="Myriad Pro"/>
+          <w:color w:val="595959" w:themeColor="text1" w:themeTint="A6"/>
+          <w:sz w:val="22"/>
+          <w:szCs w:val="22"/>
+        </w:rPr>
+      </w:pPr>
+    </w:p>
+    <w:p>
+      <w:pPr>
+        <w:jc w:val="both"/>
+        <w:rPr>
+          <w:rFonts w:ascii="Myriad Pro" w:hAnsi="Myriad Pro"/>
+          <w:color w:val="595959" w:themeColor="text1" w:themeTint="A6"/>
+          <w:sz w:val="22"/>
+          <w:szCs w:val="22"/>
+        </w:rPr>
+      </w:pPr>
+      <w:bookmarkStart w:id="22" w:name="_GoBack"/>
+      <w:bookmarkEnd w:id="22"/>
     </w:p>
     <w:p>
       <w:pPr>
@@ -8856,7 +9027,7 @@
           <w:u w:val="single"/>
         </w:rPr>
       </w:pPr>
-      <w:bookmarkStart w:id="22" w:name="NoiseLevels"/>
+      <w:bookmarkStart w:id="23" w:name="NoiseLevels"/>
       <w:r>
         <w:rPr>
           <w:rFonts w:ascii="Myriad Pro" w:hAnsi="Myriad Pro"/>
@@ -8878,7 +9049,7 @@
         <w:t>Policy</w:t>
       </w:r>
     </w:p>
-    <w:bookmarkEnd w:id="22"/>
+    <w:bookmarkEnd w:id="23"/>
     <w:p>
       <w:pPr>
         <w:jc w:val="both"/>
@@ -9062,6 +9233,7 @@
           <w:sz w:val="22"/>
           <w:szCs w:val="22"/>
         </w:rPr>
+        <w:lastRenderedPageBreak/>
         <w:t>2. </w:t>
       </w:r>
       <w:r>
@@ -9225,7 +9397,6 @@
           <w:sz w:val="22"/>
           <w:szCs w:val="22"/>
         </w:rPr>
-        <w:lastRenderedPageBreak/>
         <w:t>It’s nice</w:t>
       </w:r>
       <w:r>
@@ -9298,7 +9469,7 @@
           <w:u w:val="single"/>
         </w:rPr>
       </w:pPr>
-      <w:bookmarkStart w:id="23" w:name="PIOfficeHours"/>
+      <w:bookmarkStart w:id="24" w:name="PIOfficeHours"/>
       <w:r>
         <w:rPr>
           <w:rFonts w:ascii="Myriad Pro" w:hAnsi="Myriad Pro"/>
@@ -9310,7 +9481,7 @@
         <w:t>PI Office Hours</w:t>
       </w:r>
     </w:p>
-    <w:bookmarkEnd w:id="23"/>
+    <w:bookmarkEnd w:id="24"/>
     <w:p>
       <w:pPr>
         <w:rPr>
@@ -9491,7 +9662,7 @@
           <w:u w:val="single"/>
         </w:rPr>
       </w:pPr>
-      <w:bookmarkStart w:id="24" w:name="Meetings"/>
+      <w:bookmarkStart w:id="25" w:name="Meetings"/>
       <w:r>
         <w:rPr>
           <w:rFonts w:ascii="Myriad Pro" w:hAnsi="Myriad Pro"/>
@@ -9503,7 +9674,7 @@
         <w:t>Meetings</w:t>
       </w:r>
     </w:p>
-    <w:bookmarkEnd w:id="24"/>
+    <w:bookmarkEnd w:id="25"/>
     <w:p>
       <w:pPr>
         <w:rPr>
@@ -9814,6 +9985,7 @@
           <w:sz w:val="22"/>
           <w:szCs w:val="22"/>
         </w:rPr>
+        <w:lastRenderedPageBreak/>
         <w:t>Individual Meetings</w:t>
       </w:r>
     </w:p>
@@ -9966,7 +10138,7 @@
           <w:u w:val="single"/>
         </w:rPr>
       </w:pPr>
-      <w:bookmarkStart w:id="25" w:name="Deadlines"/>
+      <w:bookmarkStart w:id="26" w:name="Deadlines"/>
       <w:r>
         <w:rPr>
           <w:rFonts w:ascii="Myriad Pro" w:hAnsi="Myriad Pro"/>
@@ -9978,7 +10150,7 @@
         <w:t>Deadlines</w:t>
       </w:r>
     </w:p>
-    <w:bookmarkEnd w:id="25"/>
+    <w:bookmarkEnd w:id="26"/>
     <w:p>
       <w:pPr>
         <w:rPr>
@@ -10451,7 +10623,7 @@
           <w:u w:val="single"/>
         </w:rPr>
       </w:pPr>
-      <w:bookmarkStart w:id="26" w:name="Presentations"/>
+      <w:bookmarkStart w:id="27" w:name="Presentations"/>
       <w:r>
         <w:rPr>
           <w:rFonts w:ascii="Myriad Pro" w:hAnsi="Myriad Pro"/>
@@ -10463,7 +10635,7 @@
         <w:t>Presentations</w:t>
       </w:r>
     </w:p>
-    <w:bookmarkEnd w:id="26"/>
+    <w:bookmarkEnd w:id="27"/>
     <w:p>
       <w:pPr>
         <w:rPr>
@@ -10587,7 +10759,17 @@
           <w:sz w:val="22"/>
           <w:szCs w:val="22"/>
         </w:rPr>
-        <w:t xml:space="preserve">Practice talks will help you feel comfortable with your presentation, and will also allow you to get feedback from the lab and implement those changes well in advance of your real presentation. </w:t>
+        <w:t xml:space="preserve">Practice talks will help you feel comfortable with your presentation, and will also allow </w:t>
+      </w:r>
+      <w:r>
+        <w:rPr>
+          <w:rFonts w:ascii="Myriad Pro" w:hAnsi="Myriad Pro"/>
+          <w:color w:val="595959" w:themeColor="text1" w:themeTint="A6"/>
+          <w:sz w:val="22"/>
+          <w:szCs w:val="22"/>
+        </w:rPr>
+        <w:lastRenderedPageBreak/>
+        <w:t xml:space="preserve">you to get feedback from the lab and implement those changes well in advance of your real presentation. </w:t>
       </w:r>
     </w:p>
     <w:p>
@@ -10721,17 +10903,7 @@
           <w:sz w:val="22"/>
           <w:szCs w:val="22"/>
         </w:rPr>
-        <w:t xml:space="preserve">You’ll get a lot of feedback on your talks in any case, but other people’s slides might be helpful to you as you </w:t>
-      </w:r>
-      <w:r>
-        <w:rPr>
-          <w:rFonts w:ascii="Myriad Pro" w:hAnsi="Myriad Pro"/>
-          <w:color w:val="595959" w:themeColor="text1" w:themeTint="A6"/>
-          <w:sz w:val="22"/>
-          <w:szCs w:val="22"/>
-        </w:rPr>
-        <w:lastRenderedPageBreak/>
-        <w:t>are setting up your talk. As with posters, feel free to go with your own style as long as it is polished and clear.</w:t>
+        <w:t>You’ll get a lot of feedback on your talks in any case, but other people’s slides might be helpful to you as you are setting up your talk. As with posters, feel free to go with your own style as long as it is polished and clear.</w:t>
       </w:r>
     </w:p>
     <w:p>
@@ -10777,7 +10949,7 @@
           <w:u w:val="single"/>
         </w:rPr>
       </w:pPr>
-      <w:bookmarkStart w:id="27" w:name="RecommendationLetters"/>
+      <w:bookmarkStart w:id="28" w:name="RecommendationLetters"/>
       <w:r>
         <w:rPr>
           <w:rFonts w:ascii="Myriad Pro" w:hAnsi="Myriad Pro"/>
@@ -10789,7 +10961,7 @@
         <w:t>Recommendation Letters</w:t>
       </w:r>
     </w:p>
-    <w:bookmarkEnd w:id="27"/>
+    <w:bookmarkEnd w:id="28"/>
     <w:p>
       <w:pPr>
         <w:jc w:val="both"/>
@@ -11013,7 +11185,7 @@
           <w:u w:val="single"/>
         </w:rPr>
       </w:pPr>
-      <w:bookmarkStart w:id="28" w:name="DataManagement"/>
+      <w:bookmarkStart w:id="29" w:name="DataManagement"/>
       <w:r>
         <w:rPr>
           <w:rFonts w:ascii="Myriad Pro" w:hAnsi="Myriad Pro"/>
@@ -11025,7 +11197,7 @@
         <w:t>Data Management</w:t>
       </w:r>
     </w:p>
-    <w:bookmarkEnd w:id="28"/>
+    <w:bookmarkEnd w:id="29"/>
     <w:p>
       <w:pPr>
         <w:jc w:val="both"/>
@@ -11317,7 +11489,17 @@
           <w:sz w:val="22"/>
           <w:szCs w:val="22"/>
         </w:rPr>
-        <w:t>lthough the servers are backed up, the backup is only on-site – so make extra backups! Each lab member should back up raw data on an external hard drive, as well as the code needed to reproduce all analyses.</w:t>
+        <w:t xml:space="preserve">lthough the servers are backed up, the backup is only on-site – so make extra backups! Each lab member should back up raw data on an external hard drive, as well as the code needed to reproduce </w:t>
+      </w:r>
+      <w:r>
+        <w:rPr>
+          <w:rFonts w:ascii="Myriad Pro" w:hAnsi="Myriad Pro"/>
+          <w:color w:val="595959" w:themeColor="text1" w:themeTint="A6"/>
+          <w:sz w:val="22"/>
+          <w:szCs w:val="22"/>
+        </w:rPr>
+        <w:lastRenderedPageBreak/>
+        <w:t>all analyses.</w:t>
       </w:r>
       <w:r>
         <w:rPr>
@@ -11507,7 +11689,6 @@
           <w:sz w:val="22"/>
           <w:szCs w:val="22"/>
         </w:rPr>
-        <w:lastRenderedPageBreak/>
         <w:t>individual directories for each of your participants</w:t>
       </w:r>
     </w:p>
@@ -12605,6 +12786,7 @@
           <w:sz w:val="22"/>
           <w:szCs w:val="22"/>
         </w:rPr>
+        <w:lastRenderedPageBreak/>
         <w:t>if you are running your presentation code out of Dropbox, it will still be good to have a copy of the code here (but you can keep the stimuli only on Dropbox if you’d like)</w:t>
       </w:r>
     </w:p>
@@ -12793,7 +12975,7 @@
           <w:u w:val="single"/>
         </w:rPr>
       </w:pPr>
-      <w:bookmarkStart w:id="29" w:name="OpenScience"/>
+      <w:bookmarkStart w:id="30" w:name="OpenScience"/>
       <w:r>
         <w:rPr>
           <w:rFonts w:ascii="Myriad Pro" w:hAnsi="Myriad Pro"/>
@@ -12805,7 +12987,7 @@
         <w:t>Open Science</w:t>
       </w:r>
     </w:p>
-    <w:bookmarkEnd w:id="29"/>
+    <w:bookmarkEnd w:id="30"/>
     <w:p>
       <w:pPr>
         <w:jc w:val="both"/>
@@ -13043,7 +13225,7 @@
           <w:szCs w:val="22"/>
         </w:rPr>
       </w:pPr>
-      <w:bookmarkStart w:id="30" w:name="Funding"/>
+      <w:bookmarkStart w:id="31" w:name="Funding"/>
       <w:r>
         <w:rPr>
           <w:rFonts w:ascii="Myriad Pro" w:hAnsi="Myriad Pro"/>
@@ -13055,7 +13237,7 @@
         <w:t>Funding</w:t>
       </w:r>
     </w:p>
-    <w:bookmarkEnd w:id="30"/>
+    <w:bookmarkEnd w:id="31"/>
     <w:p>
       <w:pPr>
         <w:jc w:val="both"/>
@@ -13348,8 +13530,6 @@
           <w:szCs w:val="22"/>
         </w:rPr>
       </w:pPr>
-      <w:bookmarkStart w:id="31" w:name="_GoBack"/>
-      <w:bookmarkEnd w:id="31"/>
     </w:p>
     <w:p>
       <w:pPr>
@@ -15114,6 +15294,7 @@
     <w:lsdException w:name="HTML Sample" w:semiHidden="1" w:unhideWhenUsed="1"/>
     <w:lsdException w:name="HTML Typewriter" w:semiHidden="1" w:unhideWhenUsed="1"/>
     <w:lsdException w:name="HTML Variable" w:semiHidden="1" w:unhideWhenUsed="1"/>
+    <w:lsdException w:name="Normal Table" w:semiHidden="1" w:unhideWhenUsed="1"/>
     <w:lsdException w:name="annotation subject" w:semiHidden="1" w:unhideWhenUsed="1"/>
     <w:lsdException w:name="No List" w:semiHidden="1" w:unhideWhenUsed="1"/>
     <w:lsdException w:name="Outline List 1" w:semiHidden="1" w:unhideWhenUsed="1"/>
@@ -15160,8 +15341,10 @@
     <w:lsdException w:name="Table Subtle 2" w:semiHidden="1" w:unhideWhenUsed="1"/>
     <w:lsdException w:name="Table Web 1" w:semiHidden="1" w:unhideWhenUsed="1"/>
     <w:lsdException w:name="Table Web 2" w:semiHidden="1" w:unhideWhenUsed="1"/>
+    <w:lsdException w:name="Table Web 3" w:semiHidden="1" w:unhideWhenUsed="1"/>
     <w:lsdException w:name="Balloon Text" w:semiHidden="1" w:unhideWhenUsed="1"/>
     <w:lsdException w:name="Table Grid" w:uiPriority="39"/>
+    <w:lsdException w:name="Table Theme" w:semiHidden="1" w:unhideWhenUsed="1"/>
     <w:lsdException w:name="Placeholder Text" w:semiHidden="1"/>
     <w:lsdException w:name="No Spacing" w:uiPriority="1" w:qFormat="1"/>
     <w:lsdException w:name="Light Shading" w:uiPriority="60"/>
@@ -15839,7 +16022,7 @@
 </file>
 
 <file path=customXml/itemProps1.xml><?xml version="1.0" encoding="utf-8"?>
-<ds:datastoreItem xmlns:ds="http://schemas.openxmlformats.org/officeDocument/2006/customXml" ds:itemID="{B247A76F-67C3-1B4B-BBB0-87568A9D1E6E}">
+<ds:datastoreItem xmlns:ds="http://schemas.openxmlformats.org/officeDocument/2006/customXml" ds:itemID="{4C1C6AE7-80A1-B44B-90CF-B591D072FEFD}">
   <ds:schemaRefs>
     <ds:schemaRef ds:uri="http://schemas.openxmlformats.org/officeDocument/2006/bibliography"/>
   </ds:schemaRefs>

--- a/aly-lab-manual.docx
+++ b/aly-lab-manual.docx
@@ -9013,8 +9013,6 @@
           <w:szCs w:val="22"/>
         </w:rPr>
       </w:pPr>
-      <w:bookmarkStart w:id="22" w:name="_GoBack"/>
-      <w:bookmarkEnd w:id="22"/>
     </w:p>
     <w:p>
       <w:pPr>
@@ -9027,7 +9025,7 @@
           <w:u w:val="single"/>
         </w:rPr>
       </w:pPr>
-      <w:bookmarkStart w:id="23" w:name="NoiseLevels"/>
+      <w:bookmarkStart w:id="22" w:name="NoiseLevels"/>
       <w:r>
         <w:rPr>
           <w:rFonts w:ascii="Myriad Pro" w:hAnsi="Myriad Pro"/>
@@ -9049,7 +9047,7 @@
         <w:t>Policy</w:t>
       </w:r>
     </w:p>
-    <w:bookmarkEnd w:id="23"/>
+    <w:bookmarkEnd w:id="22"/>
     <w:p>
       <w:pPr>
         <w:jc w:val="both"/>
@@ -9469,7 +9467,7 @@
           <w:u w:val="single"/>
         </w:rPr>
       </w:pPr>
-      <w:bookmarkStart w:id="24" w:name="PIOfficeHours"/>
+      <w:bookmarkStart w:id="23" w:name="PIOfficeHours"/>
       <w:r>
         <w:rPr>
           <w:rFonts w:ascii="Myriad Pro" w:hAnsi="Myriad Pro"/>
@@ -9481,200 +9479,200 @@
         <w:t>PI Office Hours</w:t>
       </w:r>
     </w:p>
+    <w:bookmarkEnd w:id="23"/>
+    <w:p>
+      <w:pPr>
+        <w:rPr>
+          <w:rFonts w:ascii="Myriad Pro" w:hAnsi="Myriad Pro"/>
+          <w:color w:val="000000" w:themeColor="text1"/>
+          <w:sz w:val="22"/>
+          <w:szCs w:val="22"/>
+          <w:u w:val="single"/>
+        </w:rPr>
+      </w:pPr>
+    </w:p>
+    <w:p>
+      <w:pPr>
+        <w:jc w:val="both"/>
+        <w:rPr>
+          <w:rFonts w:ascii="Myriad Pro" w:hAnsi="Myriad Pro"/>
+          <w:color w:val="595959" w:themeColor="text1" w:themeTint="A6"/>
+          <w:sz w:val="22"/>
+          <w:szCs w:val="22"/>
+        </w:rPr>
+      </w:pPr>
+      <w:r>
+        <w:rPr>
+          <w:rFonts w:ascii="Myriad Pro" w:hAnsi="Myriad Pro"/>
+          <w:color w:val="595959" w:themeColor="text1" w:themeTint="A6"/>
+          <w:sz w:val="22"/>
+          <w:szCs w:val="22"/>
+        </w:rPr>
+        <w:t>In addition to weekly meetings (see below), and occasional</w:t>
+      </w:r>
+      <w:r>
+        <w:rPr>
+          <w:rFonts w:ascii="Myriad Pro" w:hAnsi="Myriad Pro"/>
+          <w:color w:val="595959" w:themeColor="text1" w:themeTint="A6"/>
+          <w:sz w:val="22"/>
+          <w:szCs w:val="22"/>
+        </w:rPr>
+        <w:t xml:space="preserve">ly dropping by the lab, you can find Mariam in her office. </w:t>
+      </w:r>
+      <w:r>
+        <w:rPr>
+          <w:rFonts w:ascii="Myriad Pro" w:hAnsi="Myriad Pro"/>
+          <w:color w:val="595959" w:themeColor="text1" w:themeTint="A6"/>
+          <w:sz w:val="22"/>
+          <w:szCs w:val="22"/>
+        </w:rPr>
+        <w:t>Her</w:t>
+      </w:r>
+      <w:r>
+        <w:rPr>
+          <w:rFonts w:ascii="Myriad Pro" w:hAnsi="Myriad Pro"/>
+          <w:color w:val="595959" w:themeColor="text1" w:themeTint="A6"/>
+          <w:sz w:val="22"/>
+          <w:szCs w:val="22"/>
+        </w:rPr>
+        <w:t xml:space="preserve"> door</w:t>
+      </w:r>
+      <w:r>
+        <w:rPr>
+          <w:rFonts w:ascii="Myriad Pro" w:hAnsi="Myriad Pro"/>
+          <w:color w:val="595959" w:themeColor="text1" w:themeTint="A6"/>
+          <w:sz w:val="22"/>
+          <w:szCs w:val="22"/>
+        </w:rPr>
+        <w:t xml:space="preserve"> is almost always open; if it is, feel free to ask for a chat. She will always say yes, though sometimes she can only spare a couple of minutes</w:t>
+      </w:r>
+      <w:r>
+        <w:rPr>
+          <w:rFonts w:ascii="Myriad Pro" w:hAnsi="Myriad Pro"/>
+          <w:color w:val="595959" w:themeColor="text1" w:themeTint="A6"/>
+          <w:sz w:val="22"/>
+          <w:szCs w:val="22"/>
+        </w:rPr>
+        <w:t xml:space="preserve"> or might ask you to let her finish typing a </w:t>
+      </w:r>
+      <w:r>
+        <w:rPr>
+          <w:rFonts w:ascii="Myriad Pro" w:hAnsi="Myriad Pro"/>
+          <w:color w:val="595959" w:themeColor="text1" w:themeTint="A6"/>
+          <w:sz w:val="22"/>
+          <w:szCs w:val="22"/>
+        </w:rPr>
+        <w:t>sentence</w:t>
+      </w:r>
+      <w:r>
+        <w:rPr>
+          <w:rFonts w:ascii="Myriad Pro" w:hAnsi="Myriad Pro"/>
+          <w:color w:val="595959" w:themeColor="text1" w:themeTint="A6"/>
+          <w:sz w:val="22"/>
+          <w:szCs w:val="22"/>
+        </w:rPr>
+        <w:t xml:space="preserve">. </w:t>
+      </w:r>
+      <w:r>
+        <w:rPr>
+          <w:rFonts w:ascii="Myriad Pro" w:hAnsi="Myriad Pro"/>
+          <w:color w:val="595959" w:themeColor="text1" w:themeTint="A6"/>
+          <w:sz w:val="22"/>
+          <w:szCs w:val="22"/>
+        </w:rPr>
+        <w:t xml:space="preserve">If </w:t>
+      </w:r>
+      <w:r>
+        <w:rPr>
+          <w:rFonts w:ascii="Myriad Pro" w:hAnsi="Myriad Pro"/>
+          <w:color w:val="595959" w:themeColor="text1" w:themeTint="A6"/>
+          <w:sz w:val="22"/>
+          <w:szCs w:val="22"/>
+        </w:rPr>
+        <w:t>her</w:t>
+      </w:r>
+      <w:r>
+        <w:rPr>
+          <w:rFonts w:ascii="Myriad Pro" w:hAnsi="Myriad Pro"/>
+          <w:color w:val="595959" w:themeColor="text1" w:themeTint="A6"/>
+          <w:sz w:val="22"/>
+          <w:szCs w:val="22"/>
+        </w:rPr>
+        <w:t xml:space="preserve"> door is closed, assume that Mariam is either gone</w:t>
+      </w:r>
+      <w:r>
+        <w:rPr>
+          <w:rFonts w:ascii="Myriad Pro" w:hAnsi="Myriad Pro"/>
+          <w:color w:val="595959" w:themeColor="text1" w:themeTint="A6"/>
+          <w:sz w:val="22"/>
+          <w:szCs w:val="22"/>
+        </w:rPr>
+        <w:t>, in a meeting in her office,</w:t>
+      </w:r>
+      <w:r>
+        <w:rPr>
+          <w:rFonts w:ascii="Myriad Pro" w:hAnsi="Myriad Pro"/>
+          <w:color w:val="595959" w:themeColor="text1" w:themeTint="A6"/>
+          <w:sz w:val="22"/>
+          <w:szCs w:val="22"/>
+        </w:rPr>
+        <w:t xml:space="preserve"> or does not want to be disturbed – so please send a message (Slack or e-mail) rather than knocking.</w:t>
+      </w:r>
+      <w:r>
+        <w:rPr>
+          <w:rFonts w:ascii="Myriad Pro" w:hAnsi="Myriad Pro"/>
+          <w:color w:val="595959" w:themeColor="text1" w:themeTint="A6"/>
+          <w:sz w:val="22"/>
+          <w:szCs w:val="22"/>
+        </w:rPr>
+        <w:t xml:space="preserve"> </w:t>
+      </w:r>
+    </w:p>
+    <w:bookmarkEnd w:id="20"/>
+    <w:p>
+      <w:pPr>
+        <w:rPr>
+          <w:rFonts w:ascii="Myriad Pro" w:hAnsi="Myriad Pro"/>
+          <w:color w:val="595959" w:themeColor="text1" w:themeTint="A6"/>
+          <w:sz w:val="22"/>
+          <w:szCs w:val="22"/>
+        </w:rPr>
+      </w:pPr>
+    </w:p>
+    <w:bookmarkEnd w:id="13"/>
+    <w:p>
+      <w:pPr>
+        <w:rPr>
+          <w:rFonts w:ascii="Myriad Pro" w:hAnsi="Myriad Pro"/>
+          <w:color w:val="595959" w:themeColor="text1" w:themeTint="A6"/>
+          <w:sz w:val="22"/>
+          <w:szCs w:val="22"/>
+        </w:rPr>
+      </w:pPr>
+    </w:p>
+    <w:p>
+      <w:pPr>
+        <w:rPr>
+          <w:rFonts w:ascii="Myriad Pro" w:hAnsi="Myriad Pro"/>
+          <w:color w:val="000000" w:themeColor="text1"/>
+          <w:sz w:val="22"/>
+          <w:szCs w:val="22"/>
+          <w:u w:val="single"/>
+        </w:rPr>
+      </w:pPr>
+      <w:bookmarkStart w:id="24" w:name="Meetings"/>
+      <w:r>
+        <w:rPr>
+          <w:rFonts w:ascii="Myriad Pro" w:hAnsi="Myriad Pro"/>
+          <w:color w:val="000000" w:themeColor="text1"/>
+          <w:sz w:val="22"/>
+          <w:szCs w:val="22"/>
+          <w:u w:val="single"/>
+        </w:rPr>
+        <w:t>Meetings</w:t>
+      </w:r>
+    </w:p>
     <w:bookmarkEnd w:id="24"/>
-    <w:p>
-      <w:pPr>
-        <w:rPr>
-          <w:rFonts w:ascii="Myriad Pro" w:hAnsi="Myriad Pro"/>
-          <w:color w:val="000000" w:themeColor="text1"/>
-          <w:sz w:val="22"/>
-          <w:szCs w:val="22"/>
-          <w:u w:val="single"/>
-        </w:rPr>
-      </w:pPr>
-    </w:p>
-    <w:p>
-      <w:pPr>
-        <w:jc w:val="both"/>
-        <w:rPr>
-          <w:rFonts w:ascii="Myriad Pro" w:hAnsi="Myriad Pro"/>
-          <w:color w:val="595959" w:themeColor="text1" w:themeTint="A6"/>
-          <w:sz w:val="22"/>
-          <w:szCs w:val="22"/>
-        </w:rPr>
-      </w:pPr>
-      <w:r>
-        <w:rPr>
-          <w:rFonts w:ascii="Myriad Pro" w:hAnsi="Myriad Pro"/>
-          <w:color w:val="595959" w:themeColor="text1" w:themeTint="A6"/>
-          <w:sz w:val="22"/>
-          <w:szCs w:val="22"/>
-        </w:rPr>
-        <w:t>In addition to weekly meetings (see below), and occasional</w:t>
-      </w:r>
-      <w:r>
-        <w:rPr>
-          <w:rFonts w:ascii="Myriad Pro" w:hAnsi="Myriad Pro"/>
-          <w:color w:val="595959" w:themeColor="text1" w:themeTint="A6"/>
-          <w:sz w:val="22"/>
-          <w:szCs w:val="22"/>
-        </w:rPr>
-        <w:t xml:space="preserve">ly dropping by the lab, you can find Mariam in her office. </w:t>
-      </w:r>
-      <w:r>
-        <w:rPr>
-          <w:rFonts w:ascii="Myriad Pro" w:hAnsi="Myriad Pro"/>
-          <w:color w:val="595959" w:themeColor="text1" w:themeTint="A6"/>
-          <w:sz w:val="22"/>
-          <w:szCs w:val="22"/>
-        </w:rPr>
-        <w:t>Her</w:t>
-      </w:r>
-      <w:r>
-        <w:rPr>
-          <w:rFonts w:ascii="Myriad Pro" w:hAnsi="Myriad Pro"/>
-          <w:color w:val="595959" w:themeColor="text1" w:themeTint="A6"/>
-          <w:sz w:val="22"/>
-          <w:szCs w:val="22"/>
-        </w:rPr>
-        <w:t xml:space="preserve"> door</w:t>
-      </w:r>
-      <w:r>
-        <w:rPr>
-          <w:rFonts w:ascii="Myriad Pro" w:hAnsi="Myriad Pro"/>
-          <w:color w:val="595959" w:themeColor="text1" w:themeTint="A6"/>
-          <w:sz w:val="22"/>
-          <w:szCs w:val="22"/>
-        </w:rPr>
-        <w:t xml:space="preserve"> is almost always open; if it is, feel free to ask for a chat. She will always say yes, though sometimes she can only spare a couple of minutes</w:t>
-      </w:r>
-      <w:r>
-        <w:rPr>
-          <w:rFonts w:ascii="Myriad Pro" w:hAnsi="Myriad Pro"/>
-          <w:color w:val="595959" w:themeColor="text1" w:themeTint="A6"/>
-          <w:sz w:val="22"/>
-          <w:szCs w:val="22"/>
-        </w:rPr>
-        <w:t xml:space="preserve"> or might ask you to let her finish typing a </w:t>
-      </w:r>
-      <w:r>
-        <w:rPr>
-          <w:rFonts w:ascii="Myriad Pro" w:hAnsi="Myriad Pro"/>
-          <w:color w:val="595959" w:themeColor="text1" w:themeTint="A6"/>
-          <w:sz w:val="22"/>
-          <w:szCs w:val="22"/>
-        </w:rPr>
-        <w:t>sentence</w:t>
-      </w:r>
-      <w:r>
-        <w:rPr>
-          <w:rFonts w:ascii="Myriad Pro" w:hAnsi="Myriad Pro"/>
-          <w:color w:val="595959" w:themeColor="text1" w:themeTint="A6"/>
-          <w:sz w:val="22"/>
-          <w:szCs w:val="22"/>
-        </w:rPr>
-        <w:t xml:space="preserve">. </w:t>
-      </w:r>
-      <w:r>
-        <w:rPr>
-          <w:rFonts w:ascii="Myriad Pro" w:hAnsi="Myriad Pro"/>
-          <w:color w:val="595959" w:themeColor="text1" w:themeTint="A6"/>
-          <w:sz w:val="22"/>
-          <w:szCs w:val="22"/>
-        </w:rPr>
-        <w:t xml:space="preserve">If </w:t>
-      </w:r>
-      <w:r>
-        <w:rPr>
-          <w:rFonts w:ascii="Myriad Pro" w:hAnsi="Myriad Pro"/>
-          <w:color w:val="595959" w:themeColor="text1" w:themeTint="A6"/>
-          <w:sz w:val="22"/>
-          <w:szCs w:val="22"/>
-        </w:rPr>
-        <w:t>her</w:t>
-      </w:r>
-      <w:r>
-        <w:rPr>
-          <w:rFonts w:ascii="Myriad Pro" w:hAnsi="Myriad Pro"/>
-          <w:color w:val="595959" w:themeColor="text1" w:themeTint="A6"/>
-          <w:sz w:val="22"/>
-          <w:szCs w:val="22"/>
-        </w:rPr>
-        <w:t xml:space="preserve"> door is closed, assume that Mariam is either gone</w:t>
-      </w:r>
-      <w:r>
-        <w:rPr>
-          <w:rFonts w:ascii="Myriad Pro" w:hAnsi="Myriad Pro"/>
-          <w:color w:val="595959" w:themeColor="text1" w:themeTint="A6"/>
-          <w:sz w:val="22"/>
-          <w:szCs w:val="22"/>
-        </w:rPr>
-        <w:t>, in a meeting in her office,</w:t>
-      </w:r>
-      <w:r>
-        <w:rPr>
-          <w:rFonts w:ascii="Myriad Pro" w:hAnsi="Myriad Pro"/>
-          <w:color w:val="595959" w:themeColor="text1" w:themeTint="A6"/>
-          <w:sz w:val="22"/>
-          <w:szCs w:val="22"/>
-        </w:rPr>
-        <w:t xml:space="preserve"> or does not want to be disturbed – so please send a message (Slack or e-mail) rather than knocking.</w:t>
-      </w:r>
-      <w:r>
-        <w:rPr>
-          <w:rFonts w:ascii="Myriad Pro" w:hAnsi="Myriad Pro"/>
-          <w:color w:val="595959" w:themeColor="text1" w:themeTint="A6"/>
-          <w:sz w:val="22"/>
-          <w:szCs w:val="22"/>
-        </w:rPr>
-        <w:t xml:space="preserve"> </w:t>
-      </w:r>
-    </w:p>
-    <w:bookmarkEnd w:id="20"/>
-    <w:p>
-      <w:pPr>
-        <w:rPr>
-          <w:rFonts w:ascii="Myriad Pro" w:hAnsi="Myriad Pro"/>
-          <w:color w:val="595959" w:themeColor="text1" w:themeTint="A6"/>
-          <w:sz w:val="22"/>
-          <w:szCs w:val="22"/>
-        </w:rPr>
-      </w:pPr>
-    </w:p>
-    <w:bookmarkEnd w:id="13"/>
-    <w:p>
-      <w:pPr>
-        <w:rPr>
-          <w:rFonts w:ascii="Myriad Pro" w:hAnsi="Myriad Pro"/>
-          <w:color w:val="595959" w:themeColor="text1" w:themeTint="A6"/>
-          <w:sz w:val="22"/>
-          <w:szCs w:val="22"/>
-        </w:rPr>
-      </w:pPr>
-    </w:p>
-    <w:p>
-      <w:pPr>
-        <w:rPr>
-          <w:rFonts w:ascii="Myriad Pro" w:hAnsi="Myriad Pro"/>
-          <w:color w:val="000000" w:themeColor="text1"/>
-          <w:sz w:val="22"/>
-          <w:szCs w:val="22"/>
-          <w:u w:val="single"/>
-        </w:rPr>
-      </w:pPr>
-      <w:bookmarkStart w:id="25" w:name="Meetings"/>
-      <w:r>
-        <w:rPr>
-          <w:rFonts w:ascii="Myriad Pro" w:hAnsi="Myriad Pro"/>
-          <w:color w:val="000000" w:themeColor="text1"/>
-          <w:sz w:val="22"/>
-          <w:szCs w:val="22"/>
-          <w:u w:val="single"/>
-        </w:rPr>
-        <w:t>Meetings</w:t>
-      </w:r>
-    </w:p>
-    <w:bookmarkEnd w:id="25"/>
     <w:p>
       <w:pPr>
         <w:rPr>
@@ -10138,7 +10136,7 @@
           <w:u w:val="single"/>
         </w:rPr>
       </w:pPr>
-      <w:bookmarkStart w:id="26" w:name="Deadlines"/>
+      <w:bookmarkStart w:id="25" w:name="Deadlines"/>
       <w:r>
         <w:rPr>
           <w:rFonts w:ascii="Myriad Pro" w:hAnsi="Myriad Pro"/>
@@ -10150,492 +10148,492 @@
         <w:t>Deadlines</w:t>
       </w:r>
     </w:p>
+    <w:bookmarkEnd w:id="25"/>
+    <w:p>
+      <w:pPr>
+        <w:rPr>
+          <w:rFonts w:ascii="Myriad Pro" w:hAnsi="Myriad Pro"/>
+          <w:color w:val="000000" w:themeColor="text1"/>
+          <w:sz w:val="22"/>
+          <w:szCs w:val="22"/>
+          <w:u w:val="single"/>
+        </w:rPr>
+      </w:pPr>
+    </w:p>
+    <w:p>
+      <w:pPr>
+        <w:jc w:val="both"/>
+        <w:rPr>
+          <w:rFonts w:ascii="Myriad Pro" w:hAnsi="Myriad Pro"/>
+          <w:color w:val="595959" w:themeColor="text1" w:themeTint="A6"/>
+          <w:sz w:val="22"/>
+          <w:szCs w:val="22"/>
+        </w:rPr>
+      </w:pPr>
+      <w:r>
+        <w:rPr>
+          <w:rFonts w:ascii="Myriad Pro" w:hAnsi="Myriad Pro"/>
+          <w:color w:val="595959" w:themeColor="text1" w:themeTint="A6"/>
+          <w:sz w:val="22"/>
+          <w:szCs w:val="22"/>
+        </w:rPr>
+        <w:t xml:space="preserve">One way of maintaining sanity in the academic work is to be as organized as possible. This is essential because disorganization doesn’t just hurt you, it hurts your collaborators and people </w:t>
+      </w:r>
+      <w:r>
+        <w:rPr>
+          <w:rFonts w:ascii="Myriad Pro" w:hAnsi="Myriad Pro"/>
+          <w:color w:val="595959" w:themeColor="text1" w:themeTint="A6"/>
+          <w:sz w:val="22"/>
+          <w:szCs w:val="22"/>
+        </w:rPr>
+        <w:t>whose help you need</w:t>
+      </w:r>
+      <w:r>
+        <w:rPr>
+          <w:rFonts w:ascii="Myriad Pro" w:hAnsi="Myriad Pro"/>
+          <w:color w:val="595959" w:themeColor="text1" w:themeTint="A6"/>
+          <w:sz w:val="22"/>
+          <w:szCs w:val="22"/>
+        </w:rPr>
+        <w:t xml:space="preserve">. When it comes to deadlines, tell your collaborators </w:t>
+      </w:r>
+      <w:r>
+        <w:rPr>
+          <w:rFonts w:ascii="Myriad Pro" w:hAnsi="Myriad Pro"/>
+          <w:color w:val="595959" w:themeColor="text1" w:themeTint="A6"/>
+          <w:sz w:val="22"/>
+          <w:szCs w:val="22"/>
+          <w:u w:val="single"/>
+        </w:rPr>
+        <w:t xml:space="preserve">as soon as you know </w:t>
+      </w:r>
+      <w:r>
+        <w:rPr>
+          <w:rFonts w:ascii="Myriad Pro" w:hAnsi="Myriad Pro"/>
+          <w:color w:val="595959" w:themeColor="text1" w:themeTint="A6"/>
+          <w:sz w:val="22"/>
+          <w:szCs w:val="22"/>
+          <w:u w:val="single"/>
+        </w:rPr>
+        <w:t>when</w:t>
+      </w:r>
+      <w:r>
+        <w:rPr>
+          <w:rFonts w:ascii="Myriad Pro" w:hAnsi="Myriad Pro"/>
+          <w:color w:val="595959" w:themeColor="text1" w:themeTint="A6"/>
+          <w:sz w:val="22"/>
+          <w:szCs w:val="22"/>
+          <w:u w:val="single"/>
+        </w:rPr>
+        <w:t xml:space="preserve"> a deadline is</w:t>
+      </w:r>
+      <w:r>
+        <w:rPr>
+          <w:rFonts w:ascii="Myriad Pro" w:hAnsi="Myriad Pro"/>
+          <w:color w:val="595959" w:themeColor="text1" w:themeTint="A6"/>
+          <w:sz w:val="22"/>
+          <w:szCs w:val="22"/>
+        </w:rPr>
+        <w:t xml:space="preserve">, and make sure they are aware of it the closer it gets. Don’t be afraid to bug them about it (yes, bug Mariam as well). </w:t>
+      </w:r>
+    </w:p>
+    <w:p>
+      <w:pPr>
+        <w:jc w:val="both"/>
+        <w:rPr>
+          <w:rFonts w:ascii="Myriad Pro" w:hAnsi="Myriad Pro"/>
+          <w:color w:val="595959" w:themeColor="text1" w:themeTint="A6"/>
+          <w:sz w:val="22"/>
+          <w:szCs w:val="22"/>
+        </w:rPr>
+      </w:pPr>
+    </w:p>
+    <w:p>
+      <w:pPr>
+        <w:jc w:val="both"/>
+        <w:rPr>
+          <w:rFonts w:ascii="Myriad Pro" w:hAnsi="Myriad Pro"/>
+          <w:color w:val="595959" w:themeColor="text1" w:themeTint="A6"/>
+          <w:sz w:val="22"/>
+          <w:szCs w:val="22"/>
+        </w:rPr>
+      </w:pPr>
+      <w:r>
+        <w:rPr>
+          <w:rFonts w:ascii="Myriad Pro" w:hAnsi="Myriad Pro"/>
+          <w:color w:val="595959" w:themeColor="text1" w:themeTint="A6"/>
+          <w:sz w:val="22"/>
+          <w:szCs w:val="22"/>
+        </w:rPr>
+        <w:t xml:space="preserve">Give Mariam at least one week’s notice to do something with a hard deadline that doesn’t require a lot of time (e.g., reading/commenting on conference abstracts, filling out paperwork, </w:t>
+      </w:r>
+      <w:proofErr w:type="spellStart"/>
+      <w:r>
+        <w:rPr>
+          <w:rFonts w:ascii="Myriad Pro" w:hAnsi="Myriad Pro"/>
+          <w:color w:val="595959" w:themeColor="text1" w:themeTint="A6"/>
+          <w:sz w:val="22"/>
+          <w:szCs w:val="22"/>
+        </w:rPr>
+        <w:t>etc</w:t>
+      </w:r>
+      <w:proofErr w:type="spellEnd"/>
+      <w:r>
+        <w:rPr>
+          <w:rFonts w:ascii="Myriad Pro" w:hAnsi="Myriad Pro"/>
+          <w:color w:val="595959" w:themeColor="text1" w:themeTint="A6"/>
+          <w:sz w:val="22"/>
+          <w:szCs w:val="22"/>
+        </w:rPr>
+        <w:t xml:space="preserve">). </w:t>
+      </w:r>
+    </w:p>
+    <w:p>
+      <w:pPr>
+        <w:jc w:val="both"/>
+        <w:rPr>
+          <w:rFonts w:ascii="Myriad Pro" w:hAnsi="Myriad Pro"/>
+          <w:color w:val="595959" w:themeColor="text1" w:themeTint="A6"/>
+          <w:sz w:val="22"/>
+          <w:szCs w:val="22"/>
+        </w:rPr>
+      </w:pPr>
+    </w:p>
+    <w:p>
+      <w:pPr>
+        <w:jc w:val="both"/>
+        <w:rPr>
+          <w:rFonts w:ascii="Myriad Pro" w:hAnsi="Myriad Pro"/>
+          <w:color w:val="595959" w:themeColor="text1" w:themeTint="A6"/>
+          <w:sz w:val="22"/>
+          <w:szCs w:val="22"/>
+        </w:rPr>
+      </w:pPr>
+      <w:r>
+        <w:rPr>
+          <w:rFonts w:ascii="Myriad Pro" w:hAnsi="Myriad Pro"/>
+          <w:color w:val="595959" w:themeColor="text1" w:themeTint="A6"/>
+          <w:sz w:val="22"/>
+          <w:szCs w:val="22"/>
+        </w:rPr>
+        <w:t xml:space="preserve">Give Mariam </w:t>
+      </w:r>
+      <w:r>
+        <w:rPr>
+          <w:rFonts w:ascii="Myriad Pro" w:hAnsi="Myriad Pro"/>
+          <w:i/>
+          <w:color w:val="595959" w:themeColor="text1" w:themeTint="A6"/>
+          <w:sz w:val="22"/>
+          <w:szCs w:val="22"/>
+        </w:rPr>
+        <w:t>at least</w:t>
+      </w:r>
+      <w:r>
+        <w:rPr>
+          <w:rFonts w:ascii="Myriad Pro" w:hAnsi="Myriad Pro"/>
+          <w:color w:val="595959" w:themeColor="text1" w:themeTint="A6"/>
+          <w:sz w:val="22"/>
+          <w:szCs w:val="22"/>
+        </w:rPr>
+        <w:t xml:space="preserve"> two weeks</w:t>
+      </w:r>
+      <w:r>
+        <w:rPr>
+          <w:rFonts w:ascii="Myriad Pro" w:hAnsi="Myriad Pro"/>
+          <w:color w:val="595959" w:themeColor="text1" w:themeTint="A6"/>
+          <w:sz w:val="22"/>
+          <w:szCs w:val="22"/>
+        </w:rPr>
+        <w:t>’</w:t>
+      </w:r>
+      <w:r>
+        <w:rPr>
+          <w:rFonts w:ascii="Myriad Pro" w:hAnsi="Myriad Pro"/>
+          <w:color w:val="595959" w:themeColor="text1" w:themeTint="A6"/>
+          <w:sz w:val="22"/>
+          <w:szCs w:val="22"/>
+        </w:rPr>
+        <w:t xml:space="preserve"> notice </w:t>
+      </w:r>
+      <w:r>
+        <w:rPr>
+          <w:rFonts w:ascii="Myriad Pro" w:hAnsi="Myriad Pro"/>
+          <w:color w:val="595959" w:themeColor="text1" w:themeTint="A6"/>
+          <w:sz w:val="22"/>
+          <w:szCs w:val="22"/>
+        </w:rPr>
+        <w:t xml:space="preserve">(preferably more) </w:t>
+      </w:r>
+      <w:r>
+        <w:rPr>
+          <w:rFonts w:ascii="Myriad Pro" w:hAnsi="Myriad Pro"/>
+          <w:color w:val="595959" w:themeColor="text1" w:themeTint="A6"/>
+          <w:sz w:val="22"/>
+          <w:szCs w:val="22"/>
+        </w:rPr>
+        <w:t xml:space="preserve">to do something with a hard deadline that requires a </w:t>
+      </w:r>
+      <w:r>
+        <w:rPr>
+          <w:rFonts w:ascii="Myriad Pro" w:hAnsi="Myriad Pro"/>
+          <w:color w:val="595959" w:themeColor="text1" w:themeTint="A6"/>
+          <w:sz w:val="22"/>
+          <w:szCs w:val="22"/>
+        </w:rPr>
+        <w:t>moderate amount</w:t>
+      </w:r>
+      <w:r>
+        <w:rPr>
+          <w:rFonts w:ascii="Myriad Pro" w:hAnsi="Myriad Pro"/>
+          <w:color w:val="595959" w:themeColor="text1" w:themeTint="A6"/>
+          <w:sz w:val="22"/>
+          <w:szCs w:val="22"/>
+        </w:rPr>
+        <w:t xml:space="preserve"> of time (e.g., a letter of recommendation).</w:t>
+      </w:r>
+      <w:r>
+        <w:rPr>
+          <w:rFonts w:ascii="Myriad Pro" w:hAnsi="Myriad Pro"/>
+          <w:color w:val="595959" w:themeColor="text1" w:themeTint="A6"/>
+          <w:sz w:val="22"/>
+          <w:szCs w:val="22"/>
+        </w:rPr>
+        <w:t xml:space="preserve"> </w:t>
+      </w:r>
+    </w:p>
+    <w:p>
+      <w:pPr>
+        <w:jc w:val="both"/>
+        <w:rPr>
+          <w:rFonts w:ascii="Myriad Pro" w:hAnsi="Myriad Pro"/>
+          <w:color w:val="595959" w:themeColor="text1" w:themeTint="A6"/>
+          <w:sz w:val="22"/>
+          <w:szCs w:val="22"/>
+        </w:rPr>
+      </w:pPr>
+    </w:p>
+    <w:p>
+      <w:pPr>
+        <w:jc w:val="both"/>
+        <w:rPr>
+          <w:rFonts w:ascii="Myriad Pro" w:hAnsi="Myriad Pro"/>
+          <w:color w:val="595959" w:themeColor="text1" w:themeTint="A6"/>
+          <w:sz w:val="22"/>
+          <w:szCs w:val="22"/>
+        </w:rPr>
+      </w:pPr>
+      <w:r>
+        <w:rPr>
+          <w:rFonts w:ascii="Myriad Pro" w:hAnsi="Myriad Pro"/>
+          <w:color w:val="595959" w:themeColor="text1" w:themeTint="A6"/>
+          <w:sz w:val="22"/>
+          <w:szCs w:val="22"/>
+        </w:rPr>
+        <w:t>If you want</w:t>
+      </w:r>
+      <w:r>
+        <w:rPr>
+          <w:rFonts w:ascii="Myriad Pro" w:hAnsi="Myriad Pro"/>
+          <w:color w:val="595959" w:themeColor="text1" w:themeTint="A6"/>
+          <w:sz w:val="22"/>
+          <w:szCs w:val="22"/>
+        </w:rPr>
+        <w:t xml:space="preserve"> </w:t>
+      </w:r>
+      <w:r>
+        <w:rPr>
+          <w:rFonts w:ascii="Myriad Pro" w:hAnsi="Myriad Pro"/>
+          <w:color w:val="595959" w:themeColor="text1" w:themeTint="A6"/>
+          <w:sz w:val="22"/>
+          <w:szCs w:val="22"/>
+        </w:rPr>
+        <w:t>feedback on research and teaching statements, or other work that requires multiple back-and-forth interactions between you and Mariam before a hard deadline, give her as much time as you can; at the very least</w:t>
+      </w:r>
+      <w:r>
+        <w:rPr>
+          <w:rFonts w:ascii="Myriad Pro" w:hAnsi="Myriad Pro"/>
+          <w:color w:val="595959" w:themeColor="text1" w:themeTint="A6"/>
+          <w:sz w:val="22"/>
+          <w:szCs w:val="22"/>
+        </w:rPr>
+        <w:t xml:space="preserve"> </w:t>
+      </w:r>
+      <w:r>
+        <w:rPr>
+          <w:rFonts w:ascii="Myriad Pro" w:hAnsi="Myriad Pro"/>
+          <w:color w:val="595959" w:themeColor="text1" w:themeTint="A6"/>
+          <w:sz w:val="22"/>
+          <w:szCs w:val="22"/>
+        </w:rPr>
+        <w:t>three weeks.</w:t>
+      </w:r>
+    </w:p>
+    <w:p>
+      <w:pPr>
+        <w:jc w:val="both"/>
+        <w:rPr>
+          <w:rFonts w:ascii="Myriad Pro" w:hAnsi="Myriad Pro"/>
+          <w:color w:val="595959" w:themeColor="text1" w:themeTint="A6"/>
+          <w:sz w:val="22"/>
+          <w:szCs w:val="22"/>
+        </w:rPr>
+      </w:pPr>
+    </w:p>
+    <w:p>
+      <w:pPr>
+        <w:jc w:val="both"/>
+        <w:rPr>
+          <w:rFonts w:ascii="Myriad Pro" w:hAnsi="Myriad Pro"/>
+          <w:color w:val="595959" w:themeColor="text1" w:themeTint="A6"/>
+          <w:sz w:val="22"/>
+          <w:szCs w:val="22"/>
+        </w:rPr>
+      </w:pPr>
+      <w:r>
+        <w:rPr>
+          <w:rFonts w:ascii="Myriad Pro" w:hAnsi="Myriad Pro"/>
+          <w:color w:val="595959" w:themeColor="text1" w:themeTint="A6"/>
+          <w:sz w:val="22"/>
+          <w:szCs w:val="22"/>
+        </w:rPr>
+        <w:t xml:space="preserve">For manuscript submissions </w:t>
+      </w:r>
+      <w:r>
+        <w:rPr>
+          <w:rFonts w:ascii="Myriad Pro" w:hAnsi="Myriad Pro"/>
+          <w:color w:val="595959" w:themeColor="text1" w:themeTint="A6"/>
+          <w:sz w:val="22"/>
+          <w:szCs w:val="22"/>
+        </w:rPr>
+        <w:t xml:space="preserve">and revisions </w:t>
+      </w:r>
+      <w:r>
+        <w:rPr>
+          <w:rFonts w:ascii="Myriad Pro" w:hAnsi="Myriad Pro"/>
+          <w:color w:val="595959" w:themeColor="text1" w:themeTint="A6"/>
+          <w:sz w:val="22"/>
+          <w:szCs w:val="22"/>
+        </w:rPr>
+        <w:t xml:space="preserve">(i.e., </w:t>
+      </w:r>
+      <w:r>
+        <w:rPr>
+          <w:rFonts w:ascii="Myriad Pro" w:hAnsi="Myriad Pro"/>
+          <w:color w:val="595959" w:themeColor="text1" w:themeTint="A6"/>
+          <w:sz w:val="22"/>
+          <w:szCs w:val="22"/>
+        </w:rPr>
+        <w:t>which either have no deadline at all or only a weak deadline</w:t>
+      </w:r>
+      <w:r>
+        <w:rPr>
+          <w:rFonts w:ascii="Myriad Pro" w:hAnsi="Myriad Pro"/>
+          <w:color w:val="595959" w:themeColor="text1" w:themeTint="A6"/>
+          <w:sz w:val="22"/>
+          <w:szCs w:val="22"/>
+        </w:rPr>
+        <w:t xml:space="preserve">), </w:t>
+      </w:r>
+      <w:r>
+        <w:rPr>
+          <w:rFonts w:ascii="Myriad Pro" w:hAnsi="Myriad Pro"/>
+          <w:color w:val="595959" w:themeColor="text1" w:themeTint="A6"/>
+          <w:sz w:val="22"/>
+          <w:szCs w:val="22"/>
+        </w:rPr>
+        <w:t>send drafts to Mariam as soon as you have them, and</w:t>
+      </w:r>
+      <w:r>
+        <w:rPr>
+          <w:rFonts w:ascii="Myriad Pro" w:hAnsi="Myriad Pro"/>
+          <w:color w:val="595959" w:themeColor="text1" w:themeTint="A6"/>
+          <w:sz w:val="22"/>
+          <w:szCs w:val="22"/>
+        </w:rPr>
+        <w:t xml:space="preserve"> bug </w:t>
+      </w:r>
+      <w:r>
+        <w:rPr>
+          <w:rFonts w:ascii="Myriad Pro" w:hAnsi="Myriad Pro"/>
+          <w:color w:val="595959" w:themeColor="text1" w:themeTint="A6"/>
+          <w:sz w:val="22"/>
+          <w:szCs w:val="22"/>
+        </w:rPr>
+        <w:t>her</w:t>
+      </w:r>
+      <w:r>
+        <w:rPr>
+          <w:rFonts w:ascii="Myriad Pro" w:hAnsi="Myriad Pro"/>
+          <w:color w:val="595959" w:themeColor="text1" w:themeTint="A6"/>
+          <w:sz w:val="22"/>
+          <w:szCs w:val="22"/>
+        </w:rPr>
+        <w:t xml:space="preserve"> to give you feedback if she hasn’t responded in </w:t>
+      </w:r>
+      <w:r>
+        <w:rPr>
+          <w:rFonts w:ascii="Myriad Pro" w:hAnsi="Myriad Pro"/>
+          <w:color w:val="595959" w:themeColor="text1" w:themeTint="A6"/>
+          <w:sz w:val="22"/>
+          <w:szCs w:val="22"/>
+        </w:rPr>
+        <w:t>two weeks</w:t>
+      </w:r>
+      <w:r>
+        <w:rPr>
+          <w:rFonts w:ascii="Myriad Pro" w:hAnsi="Myriad Pro"/>
+          <w:color w:val="595959" w:themeColor="text1" w:themeTint="A6"/>
+          <w:sz w:val="22"/>
+          <w:szCs w:val="22"/>
+        </w:rPr>
+        <w:t xml:space="preserve"> – papers are important!</w:t>
+      </w:r>
+    </w:p>
+    <w:p>
+      <w:pPr>
+        <w:jc w:val="both"/>
+        <w:rPr>
+          <w:rFonts w:ascii="Myriad Pro" w:hAnsi="Myriad Pro"/>
+          <w:color w:val="595959" w:themeColor="text1" w:themeTint="A6"/>
+          <w:sz w:val="22"/>
+          <w:szCs w:val="22"/>
+        </w:rPr>
+      </w:pPr>
+    </w:p>
+    <w:p>
+      <w:pPr>
+        <w:jc w:val="both"/>
+        <w:rPr>
+          <w:rFonts w:ascii="Myriad Pro" w:hAnsi="Myriad Pro"/>
+          <w:color w:val="595959" w:themeColor="text1" w:themeTint="A6"/>
+          <w:sz w:val="22"/>
+          <w:szCs w:val="22"/>
+        </w:rPr>
+      </w:pPr>
+    </w:p>
+    <w:p>
+      <w:pPr>
+        <w:rPr>
+          <w:rFonts w:ascii="Myriad Pro" w:hAnsi="Myriad Pro"/>
+          <w:color w:val="000000" w:themeColor="text1"/>
+          <w:sz w:val="22"/>
+          <w:szCs w:val="22"/>
+          <w:u w:val="single"/>
+        </w:rPr>
+      </w:pPr>
+      <w:bookmarkStart w:id="26" w:name="Presentations"/>
+      <w:r>
+        <w:rPr>
+          <w:rFonts w:ascii="Myriad Pro" w:hAnsi="Myriad Pro"/>
+          <w:color w:val="000000" w:themeColor="text1"/>
+          <w:sz w:val="22"/>
+          <w:szCs w:val="22"/>
+          <w:u w:val="single"/>
+        </w:rPr>
+        <w:t>Presentations</w:t>
+      </w:r>
+    </w:p>
     <w:bookmarkEnd w:id="26"/>
-    <w:p>
-      <w:pPr>
-        <w:rPr>
-          <w:rFonts w:ascii="Myriad Pro" w:hAnsi="Myriad Pro"/>
-          <w:color w:val="000000" w:themeColor="text1"/>
-          <w:sz w:val="22"/>
-          <w:szCs w:val="22"/>
-          <w:u w:val="single"/>
-        </w:rPr>
-      </w:pPr>
-    </w:p>
-    <w:p>
-      <w:pPr>
-        <w:jc w:val="both"/>
-        <w:rPr>
-          <w:rFonts w:ascii="Myriad Pro" w:hAnsi="Myriad Pro"/>
-          <w:color w:val="595959" w:themeColor="text1" w:themeTint="A6"/>
-          <w:sz w:val="22"/>
-          <w:szCs w:val="22"/>
-        </w:rPr>
-      </w:pPr>
-      <w:r>
-        <w:rPr>
-          <w:rFonts w:ascii="Myriad Pro" w:hAnsi="Myriad Pro"/>
-          <w:color w:val="595959" w:themeColor="text1" w:themeTint="A6"/>
-          <w:sz w:val="22"/>
-          <w:szCs w:val="22"/>
-        </w:rPr>
-        <w:t xml:space="preserve">One way of maintaining sanity in the academic work is to be as organized as possible. This is essential because disorganization doesn’t just hurt you, it hurts your collaborators and people </w:t>
-      </w:r>
-      <w:r>
-        <w:rPr>
-          <w:rFonts w:ascii="Myriad Pro" w:hAnsi="Myriad Pro"/>
-          <w:color w:val="595959" w:themeColor="text1" w:themeTint="A6"/>
-          <w:sz w:val="22"/>
-          <w:szCs w:val="22"/>
-        </w:rPr>
-        <w:t>whose help you need</w:t>
-      </w:r>
-      <w:r>
-        <w:rPr>
-          <w:rFonts w:ascii="Myriad Pro" w:hAnsi="Myriad Pro"/>
-          <w:color w:val="595959" w:themeColor="text1" w:themeTint="A6"/>
-          <w:sz w:val="22"/>
-          <w:szCs w:val="22"/>
-        </w:rPr>
-        <w:t xml:space="preserve">. When it comes to deadlines, tell your collaborators </w:t>
-      </w:r>
-      <w:r>
-        <w:rPr>
-          <w:rFonts w:ascii="Myriad Pro" w:hAnsi="Myriad Pro"/>
-          <w:color w:val="595959" w:themeColor="text1" w:themeTint="A6"/>
-          <w:sz w:val="22"/>
-          <w:szCs w:val="22"/>
-          <w:u w:val="single"/>
-        </w:rPr>
-        <w:t xml:space="preserve">as soon as you know </w:t>
-      </w:r>
-      <w:r>
-        <w:rPr>
-          <w:rFonts w:ascii="Myriad Pro" w:hAnsi="Myriad Pro"/>
-          <w:color w:val="595959" w:themeColor="text1" w:themeTint="A6"/>
-          <w:sz w:val="22"/>
-          <w:szCs w:val="22"/>
-          <w:u w:val="single"/>
-        </w:rPr>
-        <w:t>when</w:t>
-      </w:r>
-      <w:r>
-        <w:rPr>
-          <w:rFonts w:ascii="Myriad Pro" w:hAnsi="Myriad Pro"/>
-          <w:color w:val="595959" w:themeColor="text1" w:themeTint="A6"/>
-          <w:sz w:val="22"/>
-          <w:szCs w:val="22"/>
-          <w:u w:val="single"/>
-        </w:rPr>
-        <w:t xml:space="preserve"> a deadline is</w:t>
-      </w:r>
-      <w:r>
-        <w:rPr>
-          <w:rFonts w:ascii="Myriad Pro" w:hAnsi="Myriad Pro"/>
-          <w:color w:val="595959" w:themeColor="text1" w:themeTint="A6"/>
-          <w:sz w:val="22"/>
-          <w:szCs w:val="22"/>
-        </w:rPr>
-        <w:t xml:space="preserve">, and make sure they are aware of it the closer it gets. Don’t be afraid to bug them about it (yes, bug Mariam as well). </w:t>
-      </w:r>
-    </w:p>
-    <w:p>
-      <w:pPr>
-        <w:jc w:val="both"/>
-        <w:rPr>
-          <w:rFonts w:ascii="Myriad Pro" w:hAnsi="Myriad Pro"/>
-          <w:color w:val="595959" w:themeColor="text1" w:themeTint="A6"/>
-          <w:sz w:val="22"/>
-          <w:szCs w:val="22"/>
-        </w:rPr>
-      </w:pPr>
-    </w:p>
-    <w:p>
-      <w:pPr>
-        <w:jc w:val="both"/>
-        <w:rPr>
-          <w:rFonts w:ascii="Myriad Pro" w:hAnsi="Myriad Pro"/>
-          <w:color w:val="595959" w:themeColor="text1" w:themeTint="A6"/>
-          <w:sz w:val="22"/>
-          <w:szCs w:val="22"/>
-        </w:rPr>
-      </w:pPr>
-      <w:r>
-        <w:rPr>
-          <w:rFonts w:ascii="Myriad Pro" w:hAnsi="Myriad Pro"/>
-          <w:color w:val="595959" w:themeColor="text1" w:themeTint="A6"/>
-          <w:sz w:val="22"/>
-          <w:szCs w:val="22"/>
-        </w:rPr>
-        <w:t xml:space="preserve">Give Mariam at least one week’s notice to do something with a hard deadline that doesn’t require a lot of time (e.g., reading/commenting on conference abstracts, filling out paperwork, </w:t>
-      </w:r>
-      <w:proofErr w:type="spellStart"/>
-      <w:r>
-        <w:rPr>
-          <w:rFonts w:ascii="Myriad Pro" w:hAnsi="Myriad Pro"/>
-          <w:color w:val="595959" w:themeColor="text1" w:themeTint="A6"/>
-          <w:sz w:val="22"/>
-          <w:szCs w:val="22"/>
-        </w:rPr>
-        <w:t>etc</w:t>
-      </w:r>
-      <w:proofErr w:type="spellEnd"/>
-      <w:r>
-        <w:rPr>
-          <w:rFonts w:ascii="Myriad Pro" w:hAnsi="Myriad Pro"/>
-          <w:color w:val="595959" w:themeColor="text1" w:themeTint="A6"/>
-          <w:sz w:val="22"/>
-          <w:szCs w:val="22"/>
-        </w:rPr>
-        <w:t xml:space="preserve">). </w:t>
-      </w:r>
-    </w:p>
-    <w:p>
-      <w:pPr>
-        <w:jc w:val="both"/>
-        <w:rPr>
-          <w:rFonts w:ascii="Myriad Pro" w:hAnsi="Myriad Pro"/>
-          <w:color w:val="595959" w:themeColor="text1" w:themeTint="A6"/>
-          <w:sz w:val="22"/>
-          <w:szCs w:val="22"/>
-        </w:rPr>
-      </w:pPr>
-    </w:p>
-    <w:p>
-      <w:pPr>
-        <w:jc w:val="both"/>
-        <w:rPr>
-          <w:rFonts w:ascii="Myriad Pro" w:hAnsi="Myriad Pro"/>
-          <w:color w:val="595959" w:themeColor="text1" w:themeTint="A6"/>
-          <w:sz w:val="22"/>
-          <w:szCs w:val="22"/>
-        </w:rPr>
-      </w:pPr>
-      <w:r>
-        <w:rPr>
-          <w:rFonts w:ascii="Myriad Pro" w:hAnsi="Myriad Pro"/>
-          <w:color w:val="595959" w:themeColor="text1" w:themeTint="A6"/>
-          <w:sz w:val="22"/>
-          <w:szCs w:val="22"/>
-        </w:rPr>
-        <w:t xml:space="preserve">Give Mariam </w:t>
-      </w:r>
-      <w:r>
-        <w:rPr>
-          <w:rFonts w:ascii="Myriad Pro" w:hAnsi="Myriad Pro"/>
-          <w:i/>
-          <w:color w:val="595959" w:themeColor="text1" w:themeTint="A6"/>
-          <w:sz w:val="22"/>
-          <w:szCs w:val="22"/>
-        </w:rPr>
-        <w:t>at least</w:t>
-      </w:r>
-      <w:r>
-        <w:rPr>
-          <w:rFonts w:ascii="Myriad Pro" w:hAnsi="Myriad Pro"/>
-          <w:color w:val="595959" w:themeColor="text1" w:themeTint="A6"/>
-          <w:sz w:val="22"/>
-          <w:szCs w:val="22"/>
-        </w:rPr>
-        <w:t xml:space="preserve"> two weeks</w:t>
-      </w:r>
-      <w:r>
-        <w:rPr>
-          <w:rFonts w:ascii="Myriad Pro" w:hAnsi="Myriad Pro"/>
-          <w:color w:val="595959" w:themeColor="text1" w:themeTint="A6"/>
-          <w:sz w:val="22"/>
-          <w:szCs w:val="22"/>
-        </w:rPr>
-        <w:t>’</w:t>
-      </w:r>
-      <w:r>
-        <w:rPr>
-          <w:rFonts w:ascii="Myriad Pro" w:hAnsi="Myriad Pro"/>
-          <w:color w:val="595959" w:themeColor="text1" w:themeTint="A6"/>
-          <w:sz w:val="22"/>
-          <w:szCs w:val="22"/>
-        </w:rPr>
-        <w:t xml:space="preserve"> notice </w:t>
-      </w:r>
-      <w:r>
-        <w:rPr>
-          <w:rFonts w:ascii="Myriad Pro" w:hAnsi="Myriad Pro"/>
-          <w:color w:val="595959" w:themeColor="text1" w:themeTint="A6"/>
-          <w:sz w:val="22"/>
-          <w:szCs w:val="22"/>
-        </w:rPr>
-        <w:t xml:space="preserve">(preferably more) </w:t>
-      </w:r>
-      <w:r>
-        <w:rPr>
-          <w:rFonts w:ascii="Myriad Pro" w:hAnsi="Myriad Pro"/>
-          <w:color w:val="595959" w:themeColor="text1" w:themeTint="A6"/>
-          <w:sz w:val="22"/>
-          <w:szCs w:val="22"/>
-        </w:rPr>
-        <w:t xml:space="preserve">to do something with a hard deadline that requires a </w:t>
-      </w:r>
-      <w:r>
-        <w:rPr>
-          <w:rFonts w:ascii="Myriad Pro" w:hAnsi="Myriad Pro"/>
-          <w:color w:val="595959" w:themeColor="text1" w:themeTint="A6"/>
-          <w:sz w:val="22"/>
-          <w:szCs w:val="22"/>
-        </w:rPr>
-        <w:t>moderate amount</w:t>
-      </w:r>
-      <w:r>
-        <w:rPr>
-          <w:rFonts w:ascii="Myriad Pro" w:hAnsi="Myriad Pro"/>
-          <w:color w:val="595959" w:themeColor="text1" w:themeTint="A6"/>
-          <w:sz w:val="22"/>
-          <w:szCs w:val="22"/>
-        </w:rPr>
-        <w:t xml:space="preserve"> of time (e.g., a letter of recommendation).</w:t>
-      </w:r>
-      <w:r>
-        <w:rPr>
-          <w:rFonts w:ascii="Myriad Pro" w:hAnsi="Myriad Pro"/>
-          <w:color w:val="595959" w:themeColor="text1" w:themeTint="A6"/>
-          <w:sz w:val="22"/>
-          <w:szCs w:val="22"/>
-        </w:rPr>
-        <w:t xml:space="preserve"> </w:t>
-      </w:r>
-    </w:p>
-    <w:p>
-      <w:pPr>
-        <w:jc w:val="both"/>
-        <w:rPr>
-          <w:rFonts w:ascii="Myriad Pro" w:hAnsi="Myriad Pro"/>
-          <w:color w:val="595959" w:themeColor="text1" w:themeTint="A6"/>
-          <w:sz w:val="22"/>
-          <w:szCs w:val="22"/>
-        </w:rPr>
-      </w:pPr>
-    </w:p>
-    <w:p>
-      <w:pPr>
-        <w:jc w:val="both"/>
-        <w:rPr>
-          <w:rFonts w:ascii="Myriad Pro" w:hAnsi="Myriad Pro"/>
-          <w:color w:val="595959" w:themeColor="text1" w:themeTint="A6"/>
-          <w:sz w:val="22"/>
-          <w:szCs w:val="22"/>
-        </w:rPr>
-      </w:pPr>
-      <w:r>
-        <w:rPr>
-          <w:rFonts w:ascii="Myriad Pro" w:hAnsi="Myriad Pro"/>
-          <w:color w:val="595959" w:themeColor="text1" w:themeTint="A6"/>
-          <w:sz w:val="22"/>
-          <w:szCs w:val="22"/>
-        </w:rPr>
-        <w:t>If you want</w:t>
-      </w:r>
-      <w:r>
-        <w:rPr>
-          <w:rFonts w:ascii="Myriad Pro" w:hAnsi="Myriad Pro"/>
-          <w:color w:val="595959" w:themeColor="text1" w:themeTint="A6"/>
-          <w:sz w:val="22"/>
-          <w:szCs w:val="22"/>
-        </w:rPr>
-        <w:t xml:space="preserve"> </w:t>
-      </w:r>
-      <w:r>
-        <w:rPr>
-          <w:rFonts w:ascii="Myriad Pro" w:hAnsi="Myriad Pro"/>
-          <w:color w:val="595959" w:themeColor="text1" w:themeTint="A6"/>
-          <w:sz w:val="22"/>
-          <w:szCs w:val="22"/>
-        </w:rPr>
-        <w:t>feedback on research and teaching statements, or other work that requires multiple back-and-forth interactions between you and Mariam before a hard deadline, give her as much time as you can; at the very least</w:t>
-      </w:r>
-      <w:r>
-        <w:rPr>
-          <w:rFonts w:ascii="Myriad Pro" w:hAnsi="Myriad Pro"/>
-          <w:color w:val="595959" w:themeColor="text1" w:themeTint="A6"/>
-          <w:sz w:val="22"/>
-          <w:szCs w:val="22"/>
-        </w:rPr>
-        <w:t xml:space="preserve"> </w:t>
-      </w:r>
-      <w:r>
-        <w:rPr>
-          <w:rFonts w:ascii="Myriad Pro" w:hAnsi="Myriad Pro"/>
-          <w:color w:val="595959" w:themeColor="text1" w:themeTint="A6"/>
-          <w:sz w:val="22"/>
-          <w:szCs w:val="22"/>
-        </w:rPr>
-        <w:t>three weeks.</w:t>
-      </w:r>
-    </w:p>
-    <w:p>
-      <w:pPr>
-        <w:jc w:val="both"/>
-        <w:rPr>
-          <w:rFonts w:ascii="Myriad Pro" w:hAnsi="Myriad Pro"/>
-          <w:color w:val="595959" w:themeColor="text1" w:themeTint="A6"/>
-          <w:sz w:val="22"/>
-          <w:szCs w:val="22"/>
-        </w:rPr>
-      </w:pPr>
-    </w:p>
-    <w:p>
-      <w:pPr>
-        <w:jc w:val="both"/>
-        <w:rPr>
-          <w:rFonts w:ascii="Myriad Pro" w:hAnsi="Myriad Pro"/>
-          <w:color w:val="595959" w:themeColor="text1" w:themeTint="A6"/>
-          <w:sz w:val="22"/>
-          <w:szCs w:val="22"/>
-        </w:rPr>
-      </w:pPr>
-      <w:r>
-        <w:rPr>
-          <w:rFonts w:ascii="Myriad Pro" w:hAnsi="Myriad Pro"/>
-          <w:color w:val="595959" w:themeColor="text1" w:themeTint="A6"/>
-          <w:sz w:val="22"/>
-          <w:szCs w:val="22"/>
-        </w:rPr>
-        <w:t xml:space="preserve">For manuscript submissions </w:t>
-      </w:r>
-      <w:r>
-        <w:rPr>
-          <w:rFonts w:ascii="Myriad Pro" w:hAnsi="Myriad Pro"/>
-          <w:color w:val="595959" w:themeColor="text1" w:themeTint="A6"/>
-          <w:sz w:val="22"/>
-          <w:szCs w:val="22"/>
-        </w:rPr>
-        <w:t xml:space="preserve">and revisions </w:t>
-      </w:r>
-      <w:r>
-        <w:rPr>
-          <w:rFonts w:ascii="Myriad Pro" w:hAnsi="Myriad Pro"/>
-          <w:color w:val="595959" w:themeColor="text1" w:themeTint="A6"/>
-          <w:sz w:val="22"/>
-          <w:szCs w:val="22"/>
-        </w:rPr>
-        <w:t xml:space="preserve">(i.e., </w:t>
-      </w:r>
-      <w:r>
-        <w:rPr>
-          <w:rFonts w:ascii="Myriad Pro" w:hAnsi="Myriad Pro"/>
-          <w:color w:val="595959" w:themeColor="text1" w:themeTint="A6"/>
-          <w:sz w:val="22"/>
-          <w:szCs w:val="22"/>
-        </w:rPr>
-        <w:t>which either have no deadline at all or only a weak deadline</w:t>
-      </w:r>
-      <w:r>
-        <w:rPr>
-          <w:rFonts w:ascii="Myriad Pro" w:hAnsi="Myriad Pro"/>
-          <w:color w:val="595959" w:themeColor="text1" w:themeTint="A6"/>
-          <w:sz w:val="22"/>
-          <w:szCs w:val="22"/>
-        </w:rPr>
-        <w:t xml:space="preserve">), </w:t>
-      </w:r>
-      <w:r>
-        <w:rPr>
-          <w:rFonts w:ascii="Myriad Pro" w:hAnsi="Myriad Pro"/>
-          <w:color w:val="595959" w:themeColor="text1" w:themeTint="A6"/>
-          <w:sz w:val="22"/>
-          <w:szCs w:val="22"/>
-        </w:rPr>
-        <w:t>send drafts to Mariam as soon as you have them, and</w:t>
-      </w:r>
-      <w:r>
-        <w:rPr>
-          <w:rFonts w:ascii="Myriad Pro" w:hAnsi="Myriad Pro"/>
-          <w:color w:val="595959" w:themeColor="text1" w:themeTint="A6"/>
-          <w:sz w:val="22"/>
-          <w:szCs w:val="22"/>
-        </w:rPr>
-        <w:t xml:space="preserve"> bug </w:t>
-      </w:r>
-      <w:r>
-        <w:rPr>
-          <w:rFonts w:ascii="Myriad Pro" w:hAnsi="Myriad Pro"/>
-          <w:color w:val="595959" w:themeColor="text1" w:themeTint="A6"/>
-          <w:sz w:val="22"/>
-          <w:szCs w:val="22"/>
-        </w:rPr>
-        <w:t>her</w:t>
-      </w:r>
-      <w:r>
-        <w:rPr>
-          <w:rFonts w:ascii="Myriad Pro" w:hAnsi="Myriad Pro"/>
-          <w:color w:val="595959" w:themeColor="text1" w:themeTint="A6"/>
-          <w:sz w:val="22"/>
-          <w:szCs w:val="22"/>
-        </w:rPr>
-        <w:t xml:space="preserve"> to give you feedback if she hasn’t responded in </w:t>
-      </w:r>
-      <w:r>
-        <w:rPr>
-          <w:rFonts w:ascii="Myriad Pro" w:hAnsi="Myriad Pro"/>
-          <w:color w:val="595959" w:themeColor="text1" w:themeTint="A6"/>
-          <w:sz w:val="22"/>
-          <w:szCs w:val="22"/>
-        </w:rPr>
-        <w:t>two weeks</w:t>
-      </w:r>
-      <w:r>
-        <w:rPr>
-          <w:rFonts w:ascii="Myriad Pro" w:hAnsi="Myriad Pro"/>
-          <w:color w:val="595959" w:themeColor="text1" w:themeTint="A6"/>
-          <w:sz w:val="22"/>
-          <w:szCs w:val="22"/>
-        </w:rPr>
-        <w:t xml:space="preserve"> – papers are important!</w:t>
-      </w:r>
-    </w:p>
-    <w:p>
-      <w:pPr>
-        <w:jc w:val="both"/>
-        <w:rPr>
-          <w:rFonts w:ascii="Myriad Pro" w:hAnsi="Myriad Pro"/>
-          <w:color w:val="595959" w:themeColor="text1" w:themeTint="A6"/>
-          <w:sz w:val="22"/>
-          <w:szCs w:val="22"/>
-        </w:rPr>
-      </w:pPr>
-    </w:p>
-    <w:p>
-      <w:pPr>
-        <w:jc w:val="both"/>
-        <w:rPr>
-          <w:rFonts w:ascii="Myriad Pro" w:hAnsi="Myriad Pro"/>
-          <w:color w:val="595959" w:themeColor="text1" w:themeTint="A6"/>
-          <w:sz w:val="22"/>
-          <w:szCs w:val="22"/>
-        </w:rPr>
-      </w:pPr>
-    </w:p>
-    <w:p>
-      <w:pPr>
-        <w:rPr>
-          <w:rFonts w:ascii="Myriad Pro" w:hAnsi="Myriad Pro"/>
-          <w:color w:val="000000" w:themeColor="text1"/>
-          <w:sz w:val="22"/>
-          <w:szCs w:val="22"/>
-          <w:u w:val="single"/>
-        </w:rPr>
-      </w:pPr>
-      <w:bookmarkStart w:id="27" w:name="Presentations"/>
-      <w:r>
-        <w:rPr>
-          <w:rFonts w:ascii="Myriad Pro" w:hAnsi="Myriad Pro"/>
-          <w:color w:val="000000" w:themeColor="text1"/>
-          <w:sz w:val="22"/>
-          <w:szCs w:val="22"/>
-          <w:u w:val="single"/>
-        </w:rPr>
-        <w:t>Presentations</w:t>
-      </w:r>
-    </w:p>
-    <w:bookmarkEnd w:id="27"/>
     <w:p>
       <w:pPr>
         <w:rPr>
@@ -10949,7 +10947,7 @@
           <w:u w:val="single"/>
         </w:rPr>
       </w:pPr>
-      <w:bookmarkStart w:id="28" w:name="RecommendationLetters"/>
+      <w:bookmarkStart w:id="27" w:name="RecommendationLetters"/>
       <w:r>
         <w:rPr>
           <w:rFonts w:ascii="Myriad Pro" w:hAnsi="Myriad Pro"/>
@@ -10961,7 +10959,7 @@
         <w:t>Recommendation Letters</w:t>
       </w:r>
     </w:p>
-    <w:bookmarkEnd w:id="28"/>
+    <w:bookmarkEnd w:id="27"/>
     <w:p>
       <w:pPr>
         <w:jc w:val="both"/>
@@ -11185,7 +11183,7 @@
           <w:u w:val="single"/>
         </w:rPr>
       </w:pPr>
-      <w:bookmarkStart w:id="29" w:name="DataManagement"/>
+      <w:bookmarkStart w:id="28" w:name="DataManagement"/>
       <w:r>
         <w:rPr>
           <w:rFonts w:ascii="Myriad Pro" w:hAnsi="Myriad Pro"/>
@@ -11197,7 +11195,7 @@
         <w:t>Data Management</w:t>
       </w:r>
     </w:p>
-    <w:bookmarkEnd w:id="29"/>
+    <w:bookmarkEnd w:id="28"/>
     <w:p>
       <w:pPr>
         <w:jc w:val="both"/>
@@ -12975,7 +12973,7 @@
           <w:u w:val="single"/>
         </w:rPr>
       </w:pPr>
-      <w:bookmarkStart w:id="30" w:name="OpenScience"/>
+      <w:bookmarkStart w:id="29" w:name="OpenScience"/>
       <w:r>
         <w:rPr>
           <w:rFonts w:ascii="Myriad Pro" w:hAnsi="Myriad Pro"/>
@@ -12987,7 +12985,7 @@
         <w:t>Open Science</w:t>
       </w:r>
     </w:p>
-    <w:bookmarkEnd w:id="30"/>
+    <w:bookmarkEnd w:id="29"/>
     <w:p>
       <w:pPr>
         <w:jc w:val="both"/>
@@ -13225,7 +13223,7 @@
           <w:szCs w:val="22"/>
         </w:rPr>
       </w:pPr>
-      <w:bookmarkStart w:id="31" w:name="Funding"/>
+      <w:bookmarkStart w:id="30" w:name="Funding"/>
       <w:r>
         <w:rPr>
           <w:rFonts w:ascii="Myriad Pro" w:hAnsi="Myriad Pro"/>
@@ -13237,7 +13235,7 @@
         <w:t>Funding</w:t>
       </w:r>
     </w:p>
-    <w:bookmarkEnd w:id="31"/>
+    <w:bookmarkEnd w:id="30"/>
     <w:p>
       <w:pPr>
         <w:jc w:val="both"/>
@@ -13294,34 +13292,7 @@
           <w:sz w:val="22"/>
           <w:szCs w:val="22"/>
         </w:rPr>
-        <w:t>and</w:t>
-      </w:r>
-      <w:r>
-        <w:rPr>
-          <w:rFonts w:ascii="Myriad Pro" w:hAnsi="Myriad Pro"/>
-          <w:color w:val="595959" w:themeColor="text1" w:themeTint="A6"/>
-          <w:sz w:val="22"/>
-          <w:szCs w:val="22"/>
-        </w:rPr>
-        <w:t xml:space="preserve"> a few </w:t>
-      </w:r>
-      <w:r>
-        <w:rPr>
-          <w:rFonts w:ascii="Myriad Pro" w:hAnsi="Myriad Pro"/>
-          <w:color w:val="595959" w:themeColor="text1" w:themeTint="A6"/>
-          <w:sz w:val="22"/>
-          <w:szCs w:val="22"/>
-        </w:rPr>
-        <w:t xml:space="preserve">small </w:t>
-      </w:r>
-      <w:r>
-        <w:rPr>
-          <w:rFonts w:ascii="Myriad Pro" w:hAnsi="Myriad Pro"/>
-          <w:color w:val="595959" w:themeColor="text1" w:themeTint="A6"/>
-          <w:sz w:val="22"/>
-          <w:szCs w:val="22"/>
-        </w:rPr>
-        <w:t>grants</w:t>
+        <w:t>a NARSAD Young Investigator Grant, and a Zuckerman Institute Seed Grant for MR Studies</w:t>
       </w:r>
       <w:r>
         <w:rPr>
@@ -13533,29 +13504,6 @@
     </w:p>
     <w:p>
       <w:pPr>
-        <w:jc w:val="both"/>
-        <w:rPr>
-          <w:rFonts w:ascii="Myriad Pro" w:hAnsi="Myriad Pro"/>
-          <w:color w:val="595959" w:themeColor="text1" w:themeTint="A6"/>
-          <w:sz w:val="22"/>
-          <w:szCs w:val="22"/>
-        </w:rPr>
-      </w:pPr>
-    </w:p>
-    <w:p>
-      <w:pPr>
-        <w:rPr>
-          <w:rFonts w:ascii="Myriad Pro" w:hAnsi="Myriad Pro"/>
-          <w:i/>
-          <w:color w:val="000000" w:themeColor="text1"/>
-          <w:sz w:val="22"/>
-          <w:szCs w:val="22"/>
-        </w:rPr>
-      </w:pPr>
-    </w:p>
-    <w:bookmarkEnd w:id="11"/>
-    <w:p>
-      <w:pPr>
         <w:rPr>
           <w:rFonts w:ascii="Myriad Pro" w:hAnsi="Myriad Pro"/>
           <w:b/>
@@ -13564,6 +13512,9 @@
           <w:szCs w:val="22"/>
         </w:rPr>
       </w:pPr>
+      <w:bookmarkStart w:id="31" w:name="_GoBack"/>
+      <w:bookmarkEnd w:id="11"/>
+      <w:bookmarkEnd w:id="31"/>
     </w:p>
     <w:sectPr>
       <w:headerReference w:type="even" r:id="rId32"/>
@@ -15188,7 +15139,7 @@
     </w:rPrDefault>
     <w:pPrDefault/>
   </w:docDefaults>
-  <w:latentStyles w:defLockedState="0" w:defUIPriority="99" w:defSemiHidden="0" w:defUnhideWhenUsed="0" w:defQFormat="0" w:count="376">
+  <w:latentStyles w:defLockedState="0" w:defUIPriority="99" w:defSemiHidden="0" w:defUnhideWhenUsed="0" w:defQFormat="0" w:count="375">
     <w:lsdException w:name="Normal" w:uiPriority="0" w:qFormat="1"/>
     <w:lsdException w:name="heading 1" w:uiPriority="9" w:qFormat="1"/>
     <w:lsdException w:name="heading 2" w:semiHidden="1" w:uiPriority="9" w:unhideWhenUsed="1" w:qFormat="1"/>
@@ -15562,7 +15513,6 @@
     <w:lsdException w:name="List Table 7 Colorful Accent 6" w:uiPriority="52"/>
     <w:lsdException w:name="Mention" w:semiHidden="1" w:unhideWhenUsed="1"/>
     <w:lsdException w:name="Smart Hyperlink" w:semiHidden="1" w:unhideWhenUsed="1"/>
-    <w:lsdException w:name="Smart Link" w:semiHidden="1" w:unhideWhenUsed="1"/>
   </w:latentStyles>
   <w:style w:type="paragraph" w:default="1" w:styleId="Normal">
     <w:name w:val="Normal"/>
@@ -16022,7 +15972,7 @@
 </file>
 
 <file path=customXml/itemProps1.xml><?xml version="1.0" encoding="utf-8"?>
-<ds:datastoreItem xmlns:ds="http://schemas.openxmlformats.org/officeDocument/2006/customXml" ds:itemID="{4C1C6AE7-80A1-B44B-90CF-B591D072FEFD}">
+<ds:datastoreItem xmlns:ds="http://schemas.openxmlformats.org/officeDocument/2006/customXml" ds:itemID="{13BC24F4-0075-4A46-8CFB-EDDE89BC6367}">
   <ds:schemaRefs>
     <ds:schemaRef ds:uri="http://schemas.openxmlformats.org/officeDocument/2006/bibliography"/>
   </ds:schemaRefs>

--- a/aly-lab-manual.docx
+++ b/aly-lab-manual.docx
@@ -2205,70 +2205,51 @@
           <w:sz w:val="22"/>
           <w:szCs w:val="22"/>
         </w:rPr>
-        <w:t xml:space="preserve"> and </w:t>
+        <w:t>. You’re also highly encouraged to read it while deciding if you want to join the lab in the first place. You should always feel free to talk to Mariam to clarify anything in the lab manual, and let her know if she isn’t following through on some of her promises! This lab manual is intended to be a starting point for a positive mentor-mentee and lab experience — but, ultimately, positive experiences will also require active investment in, and refinement of, our one-on-one interactions over time.</w:t>
+      </w:r>
+    </w:p>
+    <w:p>
+      <w:pPr>
+        <w:jc w:val="both"/>
+        <w:rPr>
+          <w:rFonts w:ascii="Myriad Pro" w:hAnsi="Myriad Pro"/>
+          <w:color w:val="000000" w:themeColor="text1"/>
+          <w:sz w:val="22"/>
+          <w:szCs w:val="22"/>
+        </w:rPr>
+      </w:pPr>
+      <w:bookmarkStart w:id="1" w:name="_GoBack"/>
+      <w:bookmarkEnd w:id="1"/>
+    </w:p>
+    <w:p>
+      <w:pPr>
+        <w:jc w:val="both"/>
+        <w:rPr>
+          <w:rFonts w:ascii="Myriad Pro" w:hAnsi="Myriad Pro"/>
+          <w:color w:val="595959" w:themeColor="text1" w:themeTint="A6"/>
+          <w:sz w:val="22"/>
+          <w:szCs w:val="22"/>
+        </w:rPr>
+      </w:pPr>
+      <w:r>
+        <w:rPr>
+          <w:rFonts w:ascii="Myriad Pro" w:hAnsi="Myriad Pro"/>
+          <w:color w:val="595959" w:themeColor="text1" w:themeTint="A6"/>
+          <w:sz w:val="22"/>
+          <w:szCs w:val="22"/>
+        </w:rPr>
+        <w:t xml:space="preserve">This lab manual is </w:t>
+      </w:r>
+      <w:r>
+        <w:rPr>
+          <w:rFonts w:ascii="Myriad Pro" w:hAnsi="Myriad Pro"/>
+          <w:color w:val="595959" w:themeColor="text1" w:themeTint="A6"/>
+          <w:sz w:val="22"/>
+          <w:szCs w:val="22"/>
+        </w:rPr>
+        <w:t xml:space="preserve">licensed under a </w:t>
       </w:r>
       <w:hyperlink r:id="rId11" w:history="1">
-        <w:r>
-          <w:rPr>
-            <w:rStyle w:val="Hyperlink"/>
-            <w:rFonts w:ascii="Myriad Pro" w:hAnsi="Myriad Pro"/>
-            <w:color w:val="00B0F0"/>
-            <w:sz w:val="22"/>
-            <w:szCs w:val="22"/>
-          </w:rPr>
-          <w:t>sign a form</w:t>
-        </w:r>
-      </w:hyperlink>
-      <w:r>
-        <w:rPr>
-          <w:rFonts w:ascii="Myriad Pro" w:hAnsi="Myriad Pro"/>
-          <w:color w:val="595959" w:themeColor="text1" w:themeTint="A6"/>
-          <w:sz w:val="22"/>
-          <w:szCs w:val="22"/>
-        </w:rPr>
-        <w:t xml:space="preserve"> indicating that you have done so.</w:t>
-      </w:r>
-    </w:p>
-    <w:p>
-      <w:pPr>
-        <w:jc w:val="both"/>
-        <w:rPr>
-          <w:rFonts w:ascii="Myriad Pro" w:hAnsi="Myriad Pro"/>
-          <w:color w:val="000000" w:themeColor="text1"/>
-          <w:sz w:val="22"/>
-          <w:szCs w:val="22"/>
-        </w:rPr>
-      </w:pPr>
-    </w:p>
-    <w:p>
-      <w:pPr>
-        <w:jc w:val="both"/>
-        <w:rPr>
-          <w:rFonts w:ascii="Myriad Pro" w:hAnsi="Myriad Pro"/>
-          <w:color w:val="595959" w:themeColor="text1" w:themeTint="A6"/>
-          <w:sz w:val="22"/>
-          <w:szCs w:val="22"/>
-        </w:rPr>
-      </w:pPr>
-      <w:r>
-        <w:rPr>
-          <w:rFonts w:ascii="Myriad Pro" w:hAnsi="Myriad Pro"/>
-          <w:color w:val="595959" w:themeColor="text1" w:themeTint="A6"/>
-          <w:sz w:val="22"/>
-          <w:szCs w:val="22"/>
-        </w:rPr>
-        <w:t xml:space="preserve">This lab manual is </w:t>
-      </w:r>
-      <w:r>
-        <w:rPr>
-          <w:rFonts w:ascii="Myriad Pro" w:hAnsi="Myriad Pro"/>
-          <w:color w:val="595959" w:themeColor="text1" w:themeTint="A6"/>
-          <w:sz w:val="22"/>
-          <w:szCs w:val="22"/>
-        </w:rPr>
-        <w:t xml:space="preserve">licensed under a </w:t>
-      </w:r>
-      <w:hyperlink r:id="rId12" w:history="1">
         <w:r>
           <w:rPr>
             <w:rStyle w:val="Hyperlink"/>
@@ -2402,7 +2383,7 @@
           <w:szCs w:val="22"/>
         </w:rPr>
       </w:pPr>
-      <w:bookmarkStart w:id="1" w:name="Expectations"/>
+      <w:bookmarkStart w:id="2" w:name="Expectations"/>
       <w:r>
         <w:rPr>
           <w:rFonts w:ascii="Myriad Pro" w:hAnsi="Myriad Pro"/>
@@ -2414,7 +2395,7 @@
         <w:t>Expectations and Responsibilities</w:t>
       </w:r>
     </w:p>
-    <w:bookmarkEnd w:id="1"/>
+    <w:bookmarkEnd w:id="2"/>
     <w:p>
       <w:pPr>
         <w:jc w:val="both"/>
@@ -2438,7 +2419,7 @@
           <w:u w:val="single"/>
         </w:rPr>
       </w:pPr>
-      <w:bookmarkStart w:id="2" w:name="Everyone"/>
+      <w:bookmarkStart w:id="3" w:name="Everyone"/>
       <w:r>
         <w:rPr>
           <w:rFonts w:ascii="Myriad Pro" w:hAnsi="Myriad Pro"/>
@@ -2449,7 +2430,7 @@
         </w:rPr>
         <w:t>Everyone</w:t>
       </w:r>
-      <w:bookmarkEnd w:id="2"/>
+      <w:bookmarkEnd w:id="3"/>
     </w:p>
     <w:p>
       <w:pPr>
@@ -2791,6 +2772,7 @@
           <w:sz w:val="22"/>
           <w:szCs w:val="22"/>
         </w:rPr>
+        <w:lastRenderedPageBreak/>
         <w:t xml:space="preserve">Support your fellow lab-mates. Help them out if they need help (even if you aren’t on the project), and let them vent when they need to. </w:t>
       </w:r>
       <w:r>
@@ -2868,7 +2850,6 @@
           <w:sz w:val="22"/>
           <w:szCs w:val="22"/>
         </w:rPr>
-        <w:lastRenderedPageBreak/>
         <w:t>If you’re struggling, tell someone (feel free to tell Mariam</w:t>
       </w:r>
       <w:r>
@@ -3432,7 +3413,7 @@
           <w:u w:val="single"/>
         </w:rPr>
       </w:pPr>
-      <w:bookmarkStart w:id="3" w:name="PI"/>
+      <w:bookmarkStart w:id="4" w:name="PI"/>
       <w:r>
         <w:rPr>
           <w:rFonts w:ascii="Myriad Pro" w:hAnsi="Myriad Pro"/>
@@ -3444,7 +3425,7 @@
         <w:t>Principal Investigator</w:t>
       </w:r>
     </w:p>
-    <w:bookmarkEnd w:id="3"/>
+    <w:bookmarkEnd w:id="4"/>
     <w:p>
       <w:pPr>
         <w:pStyle w:val="ListParagraph"/>
@@ -3556,7 +3537,6 @@
           <w:sz w:val="22"/>
           <w:szCs w:val="22"/>
         </w:rPr>
-        <w:lastRenderedPageBreak/>
         <w:t>Give you feedback on a timely basis, including feedback on project ideas, conference posters, talks, manuscripts, figures, grants</w:t>
       </w:r>
     </w:p>
@@ -3722,7 +3702,7 @@
           <w:u w:val="single"/>
         </w:rPr>
       </w:pPr>
-      <w:bookmarkStart w:id="4" w:name="Postdocs"/>
+      <w:bookmarkStart w:id="5" w:name="Postdocs"/>
       <w:r>
         <w:rPr>
           <w:rFonts w:ascii="Myriad Pro" w:hAnsi="Myriad Pro"/>
@@ -3743,7 +3723,7 @@
         </w:rPr>
         <w:t>ocs</w:t>
       </w:r>
-      <w:bookmarkEnd w:id="4"/>
+      <w:bookmarkEnd w:id="5"/>
     </w:p>
     <w:p>
       <w:pPr>
@@ -4060,7 +4040,7 @@
           <w:u w:val="single"/>
         </w:rPr>
       </w:pPr>
-      <w:bookmarkStart w:id="5" w:name="GradStudents"/>
+      <w:bookmarkStart w:id="6" w:name="GradStudents"/>
       <w:r>
         <w:rPr>
           <w:rFonts w:ascii="Myriad Pro" w:hAnsi="Myriad Pro"/>
@@ -4101,7 +4081,7 @@
         </w:rPr>
         <w:t>tudents</w:t>
       </w:r>
-      <w:bookmarkEnd w:id="5"/>
+      <w:bookmarkEnd w:id="6"/>
     </w:p>
     <w:p>
       <w:pPr>
@@ -4261,6 +4241,7 @@
           <w:sz w:val="22"/>
           <w:szCs w:val="22"/>
         </w:rPr>
+        <w:lastRenderedPageBreak/>
         <w:t>Apply for grants (e.g., NRSA or NSF grants). It’s a valuable experience, and best to get it early.</w:t>
       </w:r>
     </w:p>
@@ -4311,7 +4292,6 @@
           <w:sz w:val="22"/>
           <w:szCs w:val="22"/>
         </w:rPr>
-        <w:lastRenderedPageBreak/>
         <w:t>Make sure you meet all departmental deadlines (e.g., for your exams and thesis) -- and make sure Mariam is aware of them!</w:t>
       </w:r>
     </w:p>
@@ -4402,7 +4382,7 @@
           <w:u w:val="single"/>
         </w:rPr>
       </w:pPr>
-      <w:bookmarkStart w:id="6" w:name="LabManagers"/>
+      <w:bookmarkStart w:id="7" w:name="LabManagers"/>
       <w:r>
         <w:rPr>
           <w:rFonts w:ascii="Myriad Pro" w:hAnsi="Myriad Pro"/>
@@ -4424,7 +4404,7 @@
         <w:t>anagers</w:t>
       </w:r>
     </w:p>
-    <w:bookmarkEnd w:id="6"/>
+    <w:bookmarkEnd w:id="7"/>
     <w:p>
       <w:pPr>
         <w:jc w:val="both"/>
@@ -4677,7 +4657,7 @@
         </w:rPr>
         <w:t>check the lab e-mail address (</w:t>
       </w:r>
-      <w:hyperlink r:id="rId13" w:history="1">
+      <w:hyperlink r:id="rId12" w:history="1">
         <w:r>
           <w:rPr>
             <w:rStyle w:val="Hyperlink"/>
@@ -4883,7 +4863,7 @@
           <w:u w:val="single"/>
         </w:rPr>
       </w:pPr>
-      <w:bookmarkStart w:id="7" w:name="Undergrads"/>
+      <w:bookmarkStart w:id="8" w:name="Undergrads"/>
       <w:r>
         <w:rPr>
           <w:rFonts w:ascii="Myriad Pro" w:hAnsi="Myriad Pro"/>
@@ -4905,7 +4885,7 @@
         <w:t>tudents</w:t>
       </w:r>
     </w:p>
-    <w:bookmarkEnd w:id="7"/>
+    <w:bookmarkEnd w:id="8"/>
     <w:p>
       <w:pPr>
         <w:jc w:val="both"/>
@@ -5072,7 +5052,7 @@
           <w:szCs w:val="22"/>
         </w:rPr>
       </w:pPr>
-      <w:bookmarkStart w:id="8" w:name="CodeofConduct"/>
+      <w:bookmarkStart w:id="9" w:name="CodeofConduct"/>
       <w:r>
         <w:rPr>
           <w:rFonts w:ascii="Myriad Pro" w:hAnsi="Myriad Pro"/>
@@ -5083,7 +5063,7 @@
         </w:rPr>
         <w:t>Code of Conduct</w:t>
       </w:r>
-      <w:bookmarkEnd w:id="8"/>
+      <w:bookmarkEnd w:id="9"/>
       <w:r>
         <w:rPr>
           <w:rStyle w:val="FootnoteReference"/>
@@ -5138,7 +5118,7 @@
           <w:u w:val="single"/>
         </w:rPr>
       </w:pPr>
-      <w:bookmarkStart w:id="9" w:name="EssentialPolicies"/>
+      <w:bookmarkStart w:id="10" w:name="EssentialPolicies"/>
       <w:r>
         <w:rPr>
           <w:rFonts w:ascii="Myriad Pro" w:hAnsi="Myriad Pro"/>
@@ -5178,8 +5158,28 @@
           <w:sz w:val="22"/>
           <w:szCs w:val="22"/>
         </w:rPr>
-        <w:lastRenderedPageBreak/>
         <w:t xml:space="preserve">The lab, and the university, is an environment that must be free of harassment and discrimination. All lab members are expected to abide by the Columbia University policies on discrimination and harassment, which you can (and must) read about </w:t>
+      </w:r>
+      <w:hyperlink r:id="rId13" w:history="1">
+        <w:r>
+          <w:rPr>
+            <w:rStyle w:val="Hyperlink"/>
+            <w:rFonts w:ascii="Myriad Pro" w:hAnsi="Myriad Pro"/>
+            <w:color w:val="00B0F0"/>
+            <w:sz w:val="22"/>
+            <w:szCs w:val="22"/>
+          </w:rPr>
+          <w:t>here</w:t>
+        </w:r>
+      </w:hyperlink>
+      <w:r>
+        <w:rPr>
+          <w:rFonts w:ascii="Myriad Pro" w:hAnsi="Myriad Pro"/>
+          <w:color w:val="595959" w:themeColor="text1" w:themeTint="A6"/>
+          <w:sz w:val="22"/>
+          <w:szCs w:val="22"/>
+        </w:rPr>
+        <w:t xml:space="preserve">. Essential policies of Columbia University can be accessed </w:t>
       </w:r>
       <w:hyperlink r:id="rId14" w:history="1">
         <w:r>
@@ -5200,7 +5200,396 @@
           <w:sz w:val="22"/>
           <w:szCs w:val="22"/>
         </w:rPr>
-        <w:t xml:space="preserve">. Essential policies of Columbia University can be accessed </w:t>
+        <w:t xml:space="preserve">. </w:t>
+      </w:r>
+    </w:p>
+    <w:p>
+      <w:pPr>
+        <w:jc w:val="both"/>
+        <w:rPr>
+          <w:rFonts w:ascii="Myriad Pro" w:hAnsi="Myriad Pro"/>
+          <w:color w:val="595959" w:themeColor="text1" w:themeTint="A6"/>
+          <w:sz w:val="22"/>
+          <w:szCs w:val="22"/>
+        </w:rPr>
+      </w:pPr>
+    </w:p>
+    <w:p>
+      <w:pPr>
+        <w:jc w:val="both"/>
+        <w:rPr>
+          <w:rFonts w:ascii="Myriad Pro" w:hAnsi="Myriad Pro"/>
+          <w:color w:val="595959" w:themeColor="text1" w:themeTint="A6"/>
+          <w:sz w:val="22"/>
+          <w:szCs w:val="22"/>
+        </w:rPr>
+      </w:pPr>
+      <w:r>
+        <w:rPr>
+          <w:rFonts w:ascii="Myriad Pro" w:hAnsi="Myriad Pro"/>
+          <w:color w:val="595959" w:themeColor="text1" w:themeTint="A6"/>
+          <w:sz w:val="22"/>
+          <w:szCs w:val="22"/>
+        </w:rPr>
+        <w:t xml:space="preserve">The lab is committed to ensuring a safe, friendly, and accepting environment for everybody. We will not tolerate any verbal or physical harassment or discrimination on the basis of gender, gender identity and expression, sexual orientation, disability, physical appearance, body size, race, or religion. </w:t>
+      </w:r>
+      <w:r>
+        <w:rPr>
+          <w:rFonts w:ascii="Myriad Pro" w:hAnsi="Myriad Pro"/>
+          <w:color w:val="595959" w:themeColor="text1" w:themeTint="A6"/>
+          <w:sz w:val="22"/>
+          <w:szCs w:val="22"/>
+        </w:rPr>
+        <w:t>We will not tolerate intimidation, stalking, following, unwanted photography or video recording, sustained disruption of talks or other events, inappropriate physical contact, and unwelcome sexual attention.</w:t>
+      </w:r>
+      <w:r>
+        <w:rPr>
+          <w:rFonts w:ascii="Myriad Pro" w:hAnsi="Myriad Pro"/>
+          <w:color w:val="595959" w:themeColor="text1" w:themeTint="A6"/>
+          <w:sz w:val="22"/>
+          <w:szCs w:val="22"/>
+        </w:rPr>
+        <w:t xml:space="preserve"> Finally, it should go without saying that lewd language and behavior have no place in the lab, including any lab outings.</w:t>
+      </w:r>
+      <w:r>
+        <w:rPr>
+          <w:rFonts w:ascii="Myriad Pro" w:hAnsi="Myriad Pro"/>
+          <w:color w:val="595959" w:themeColor="text1" w:themeTint="A6"/>
+          <w:sz w:val="22"/>
+          <w:szCs w:val="22"/>
+        </w:rPr>
+        <w:t xml:space="preserve"> </w:t>
+      </w:r>
+    </w:p>
+    <w:p>
+      <w:pPr>
+        <w:jc w:val="both"/>
+        <w:rPr>
+          <w:rFonts w:ascii="Myriad Pro" w:hAnsi="Myriad Pro"/>
+          <w:color w:val="595959" w:themeColor="text1" w:themeTint="A6"/>
+          <w:sz w:val="22"/>
+          <w:szCs w:val="22"/>
+        </w:rPr>
+      </w:pPr>
+    </w:p>
+    <w:p>
+      <w:pPr>
+        <w:jc w:val="both"/>
+        <w:rPr>
+          <w:rFonts w:ascii="Myriad Pro" w:hAnsi="Myriad Pro"/>
+          <w:color w:val="595959" w:themeColor="text1" w:themeTint="A6"/>
+          <w:sz w:val="22"/>
+          <w:szCs w:val="22"/>
+        </w:rPr>
+      </w:pPr>
+      <w:r>
+        <w:rPr>
+          <w:rFonts w:ascii="Myriad Pro" w:hAnsi="Myriad Pro"/>
+          <w:color w:val="595959" w:themeColor="text1" w:themeTint="A6"/>
+          <w:sz w:val="22"/>
+          <w:szCs w:val="22"/>
+        </w:rPr>
+        <w:t xml:space="preserve">If you notice someone being harassed, or are harassed yourself, tell Mariam immediately. If Mariam is the </w:t>
+      </w:r>
+      <w:r>
+        <w:rPr>
+          <w:rFonts w:ascii="Myriad Pro" w:hAnsi="Myriad Pro"/>
+          <w:color w:val="595959" w:themeColor="text1" w:themeTint="A6"/>
+          <w:sz w:val="22"/>
+          <w:szCs w:val="22"/>
+        </w:rPr>
+        <w:t>cause of your concern, then reach out to the department chair or another trusted faculty member in the department.</w:t>
+      </w:r>
+    </w:p>
+    <w:bookmarkEnd w:id="10"/>
+    <w:p>
+      <w:pPr>
+        <w:rPr>
+          <w:rFonts w:ascii="Myriad Pro" w:hAnsi="Myriad Pro"/>
+          <w:color w:val="595959" w:themeColor="text1" w:themeTint="A6"/>
+          <w:sz w:val="22"/>
+          <w:szCs w:val="22"/>
+          <w:u w:val="single"/>
+        </w:rPr>
+      </w:pPr>
+    </w:p>
+    <w:p>
+      <w:pPr>
+        <w:rPr>
+          <w:rFonts w:ascii="Myriad Pro" w:hAnsi="Myriad Pro"/>
+          <w:color w:val="595959" w:themeColor="text1" w:themeTint="A6"/>
+          <w:sz w:val="22"/>
+          <w:szCs w:val="22"/>
+          <w:u w:val="single"/>
+        </w:rPr>
+      </w:pPr>
+    </w:p>
+    <w:p>
+      <w:pPr>
+        <w:rPr>
+          <w:rFonts w:ascii="Myriad Pro" w:hAnsi="Myriad Pro"/>
+          <w:color w:val="000000" w:themeColor="text1"/>
+          <w:sz w:val="22"/>
+          <w:szCs w:val="22"/>
+          <w:u w:val="single"/>
+        </w:rPr>
+      </w:pPr>
+      <w:bookmarkStart w:id="11" w:name="TakingPhotosVideos"/>
+      <w:r>
+        <w:rPr>
+          <w:rFonts w:ascii="Myriad Pro" w:hAnsi="Myriad Pro"/>
+          <w:color w:val="000000" w:themeColor="text1"/>
+          <w:sz w:val="22"/>
+          <w:szCs w:val="22"/>
+          <w:u w:val="single"/>
+        </w:rPr>
+        <w:t>Taking Photos &amp; Videos</w:t>
+      </w:r>
+    </w:p>
+    <w:bookmarkEnd w:id="11"/>
+    <w:p>
+      <w:pPr>
+        <w:rPr>
+          <w:rFonts w:ascii="Myriad Pro" w:hAnsi="Myriad Pro"/>
+          <w:b/>
+          <w:color w:val="000000" w:themeColor="text1"/>
+          <w:sz w:val="22"/>
+          <w:szCs w:val="22"/>
+          <w:u w:val="single"/>
+        </w:rPr>
+      </w:pPr>
+    </w:p>
+    <w:p>
+      <w:pPr>
+        <w:jc w:val="both"/>
+        <w:rPr>
+          <w:rFonts w:ascii="Myriad Pro" w:hAnsi="Myriad Pro"/>
+          <w:color w:val="595959" w:themeColor="text1" w:themeTint="A6"/>
+          <w:sz w:val="22"/>
+          <w:szCs w:val="22"/>
+        </w:rPr>
+      </w:pPr>
+      <w:r>
+        <w:rPr>
+          <w:rFonts w:ascii="Myriad Pro" w:hAnsi="Myriad Pro"/>
+          <w:color w:val="595959" w:themeColor="text1" w:themeTint="A6"/>
+          <w:sz w:val="22"/>
+          <w:szCs w:val="22"/>
+        </w:rPr>
+        <w:t>We respect the privacy and comfort of lab members by only taking photos or video recordings of them with their explicit knowledge and consent. This is especially important in situations where a lab member would otherwise not be aware of you taking a photo and therefore cannot object if they do not want you to – e.g., if they are wearing one of our VR headsets or are being scanned. To avoid ambiguity about when a lab member is vs is not aware of photos being taken, we ask that everyone obtain consent from lab members before taking photos or videos, and obtain consent again before posting any images on social media. This is done to respect others’ privacy and acknowledge that people have varying degrees of comfort related to being photographed and especially with having those photographs shared on social media.</w:t>
+      </w:r>
+    </w:p>
+    <w:p>
+      <w:pPr>
+        <w:jc w:val="both"/>
+        <w:rPr>
+          <w:rFonts w:ascii="Myriad Pro" w:hAnsi="Myriad Pro"/>
+          <w:color w:val="595959" w:themeColor="text1" w:themeTint="A6"/>
+          <w:sz w:val="22"/>
+          <w:szCs w:val="22"/>
+        </w:rPr>
+      </w:pPr>
+    </w:p>
+    <w:p>
+      <w:pPr>
+        <w:jc w:val="both"/>
+        <w:rPr>
+          <w:rFonts w:ascii="Myriad Pro" w:hAnsi="Myriad Pro"/>
+          <w:color w:val="595959" w:themeColor="text1" w:themeTint="A6"/>
+          <w:sz w:val="22"/>
+          <w:szCs w:val="22"/>
+        </w:rPr>
+      </w:pPr>
+      <w:r>
+        <w:rPr>
+          <w:rFonts w:ascii="Myriad Pro" w:hAnsi="Myriad Pro"/>
+          <w:color w:val="595959" w:themeColor="text1" w:themeTint="A6"/>
+          <w:sz w:val="22"/>
+          <w:szCs w:val="22"/>
+        </w:rPr>
+        <w:t>The goal of this is to foster an environment where everyone feels safe to be who they are, take risks, and have fun, without worry or self-consciousness. If someone wants to be photographed doing something fun or silly in lab events, and consents to be photographed, by all means go ahead! Just please respect the privacy of those who do not want that.</w:t>
+      </w:r>
+    </w:p>
+    <w:p>
+      <w:pPr>
+        <w:jc w:val="both"/>
+        <w:rPr>
+          <w:rFonts w:ascii="Myriad Pro" w:hAnsi="Myriad Pro"/>
+          <w:color w:val="595959" w:themeColor="text1" w:themeTint="A6"/>
+          <w:sz w:val="22"/>
+          <w:szCs w:val="22"/>
+        </w:rPr>
+      </w:pPr>
+    </w:p>
+    <w:p>
+      <w:pPr>
+        <w:jc w:val="both"/>
+        <w:rPr>
+          <w:rFonts w:ascii="Myriad Pro" w:hAnsi="Myriad Pro"/>
+          <w:color w:val="595959" w:themeColor="text1" w:themeTint="A6"/>
+          <w:sz w:val="22"/>
+          <w:szCs w:val="22"/>
+        </w:rPr>
+      </w:pPr>
+      <w:r>
+        <w:rPr>
+          <w:rFonts w:ascii="Myriad Pro" w:hAnsi="Myriad Pro"/>
+          <w:color w:val="595959" w:themeColor="text1" w:themeTint="A6"/>
+          <w:sz w:val="22"/>
+          <w:szCs w:val="22"/>
+        </w:rPr>
+        <w:t>On a related note</w:t>
+      </w:r>
+      <w:r>
+        <w:rPr>
+          <w:rFonts w:ascii="Myriad Pro" w:hAnsi="Myriad Pro"/>
+          <w:color w:val="595959" w:themeColor="text1" w:themeTint="A6"/>
+          <w:sz w:val="22"/>
+          <w:szCs w:val="22"/>
+        </w:rPr>
+        <w:t xml:space="preserve">, you </w:t>
+      </w:r>
+      <w:r>
+        <w:rPr>
+          <w:rFonts w:ascii="Myriad Pro" w:hAnsi="Myriad Pro"/>
+          <w:color w:val="595959" w:themeColor="text1" w:themeTint="A6"/>
+          <w:sz w:val="22"/>
+          <w:szCs w:val="22"/>
+          <w:u w:val="single"/>
+        </w:rPr>
+        <w:t>cannot</w:t>
+      </w:r>
+      <w:r>
+        <w:rPr>
+          <w:rFonts w:ascii="Myriad Pro" w:hAnsi="Myriad Pro"/>
+          <w:color w:val="595959" w:themeColor="text1" w:themeTint="A6"/>
+          <w:sz w:val="22"/>
+          <w:szCs w:val="22"/>
+        </w:rPr>
+        <w:t xml:space="preserve"> photograph your participants during an experiment. We do not have IRB approval to do this. If you would like a photograph of someone demonstrating your experiment, ask a lab member if they would feel comfortable being photographed while demonstrating what a participant does in an experiment.</w:t>
+      </w:r>
+    </w:p>
+    <w:p>
+      <w:pPr>
+        <w:jc w:val="both"/>
+        <w:rPr>
+          <w:rFonts w:ascii="Myriad Pro" w:hAnsi="Myriad Pro"/>
+          <w:color w:val="595959" w:themeColor="text1" w:themeTint="A6"/>
+          <w:sz w:val="22"/>
+          <w:szCs w:val="22"/>
+        </w:rPr>
+      </w:pPr>
+    </w:p>
+    <w:p>
+      <w:pPr>
+        <w:rPr>
+          <w:rFonts w:ascii="Myriad Pro" w:hAnsi="Myriad Pro"/>
+          <w:color w:val="595959" w:themeColor="text1" w:themeTint="A6"/>
+          <w:sz w:val="22"/>
+          <w:szCs w:val="22"/>
+          <w:u w:val="single"/>
+        </w:rPr>
+      </w:pPr>
+    </w:p>
+    <w:p>
+      <w:pPr>
+        <w:rPr>
+          <w:rFonts w:ascii="Myriad Pro" w:hAnsi="Myriad Pro"/>
+          <w:color w:val="000000" w:themeColor="text1"/>
+          <w:sz w:val="22"/>
+          <w:szCs w:val="22"/>
+        </w:rPr>
+      </w:pPr>
+      <w:bookmarkStart w:id="12" w:name="AcademicConduct"/>
+      <w:r>
+        <w:rPr>
+          <w:rFonts w:ascii="Myriad Pro" w:hAnsi="Myriad Pro"/>
+          <w:color w:val="000000" w:themeColor="text1"/>
+          <w:sz w:val="22"/>
+          <w:szCs w:val="22"/>
+          <w:u w:val="single"/>
+        </w:rPr>
+        <w:t>Scientific Integrity</w:t>
+      </w:r>
+      <w:r>
+        <w:rPr>
+          <w:rFonts w:ascii="Myriad Pro" w:hAnsi="Myriad Pro"/>
+          <w:color w:val="000000" w:themeColor="text1"/>
+          <w:sz w:val="22"/>
+          <w:szCs w:val="22"/>
+        </w:rPr>
+        <w:t xml:space="preserve"> </w:t>
+      </w:r>
+    </w:p>
+    <w:p>
+      <w:pPr>
+        <w:rPr>
+          <w:rFonts w:ascii="Myriad Pro" w:hAnsi="Myriad Pro"/>
+          <w:color w:val="000000" w:themeColor="text1"/>
+          <w:sz w:val="22"/>
+          <w:szCs w:val="22"/>
+        </w:rPr>
+      </w:pPr>
+    </w:p>
+    <w:p>
+      <w:pPr>
+        <w:rPr>
+          <w:rFonts w:ascii="Myriad Pro" w:hAnsi="Myriad Pro"/>
+          <w:i/>
+          <w:color w:val="000000" w:themeColor="text1"/>
+          <w:sz w:val="22"/>
+          <w:szCs w:val="22"/>
+        </w:rPr>
+      </w:pPr>
+      <w:r>
+        <w:rPr>
+          <w:rFonts w:ascii="Myriad Pro" w:hAnsi="Myriad Pro"/>
+          <w:i/>
+          <w:color w:val="000000" w:themeColor="text1"/>
+          <w:sz w:val="22"/>
+          <w:szCs w:val="22"/>
+        </w:rPr>
+        <w:lastRenderedPageBreak/>
+        <w:t>Research (Mis)conduct</w:t>
+      </w:r>
+    </w:p>
+    <w:p>
+      <w:pPr>
+        <w:rPr>
+          <w:rFonts w:ascii="Myriad Pro" w:hAnsi="Myriad Pro"/>
+          <w:color w:val="595959" w:themeColor="text1" w:themeTint="A6"/>
+          <w:sz w:val="22"/>
+          <w:szCs w:val="22"/>
+        </w:rPr>
+      </w:pPr>
+    </w:p>
+    <w:p>
+      <w:pPr>
+        <w:jc w:val="both"/>
+        <w:rPr>
+          <w:rFonts w:ascii="Myriad Pro" w:hAnsi="Myriad Pro"/>
+          <w:color w:val="595959" w:themeColor="text1" w:themeTint="A6"/>
+          <w:sz w:val="22"/>
+          <w:szCs w:val="22"/>
+        </w:rPr>
+      </w:pPr>
+      <w:r>
+        <w:rPr>
+          <w:rFonts w:ascii="Myriad Pro" w:hAnsi="Myriad Pro"/>
+          <w:color w:val="595959" w:themeColor="text1" w:themeTint="A6"/>
+          <w:sz w:val="22"/>
+          <w:szCs w:val="22"/>
+        </w:rPr>
+        <w:t xml:space="preserve">The lab, and Columbia University, is committed to ensuring research integrity, and we take a hard line on research misconduct. We will not tolerate fabrication, falsification, or plagiarism. </w:t>
+      </w:r>
+      <w:r>
+        <w:rPr>
+          <w:rFonts w:ascii="Myriad Pro" w:hAnsi="Myriad Pro"/>
+          <w:color w:val="595959" w:themeColor="text1" w:themeTint="A6"/>
+          <w:sz w:val="22"/>
+          <w:szCs w:val="22"/>
+        </w:rPr>
+        <w:t xml:space="preserve">Read Columbia’s policies on the conduct of research carefully (main page </w:t>
       </w:r>
       <w:hyperlink r:id="rId15" w:history="1">
         <w:r>
@@ -5221,395 +5610,7 @@
           <w:sz w:val="22"/>
           <w:szCs w:val="22"/>
         </w:rPr>
-        <w:t xml:space="preserve">. </w:t>
-      </w:r>
-    </w:p>
-    <w:p>
-      <w:pPr>
-        <w:jc w:val="both"/>
-        <w:rPr>
-          <w:rFonts w:ascii="Myriad Pro" w:hAnsi="Myriad Pro"/>
-          <w:color w:val="595959" w:themeColor="text1" w:themeTint="A6"/>
-          <w:sz w:val="22"/>
-          <w:szCs w:val="22"/>
-        </w:rPr>
-      </w:pPr>
-    </w:p>
-    <w:p>
-      <w:pPr>
-        <w:jc w:val="both"/>
-        <w:rPr>
-          <w:rFonts w:ascii="Myriad Pro" w:hAnsi="Myriad Pro"/>
-          <w:color w:val="595959" w:themeColor="text1" w:themeTint="A6"/>
-          <w:sz w:val="22"/>
-          <w:szCs w:val="22"/>
-        </w:rPr>
-      </w:pPr>
-      <w:r>
-        <w:rPr>
-          <w:rFonts w:ascii="Myriad Pro" w:hAnsi="Myriad Pro"/>
-          <w:color w:val="595959" w:themeColor="text1" w:themeTint="A6"/>
-          <w:sz w:val="22"/>
-          <w:szCs w:val="22"/>
-        </w:rPr>
-        <w:t xml:space="preserve">The lab is committed to ensuring a safe, friendly, and accepting environment for everybody. We will not tolerate any verbal or physical harassment or discrimination on the basis of gender, gender identity and expression, sexual orientation, disability, physical appearance, body size, race, or religion. </w:t>
-      </w:r>
-      <w:r>
-        <w:rPr>
-          <w:rFonts w:ascii="Myriad Pro" w:hAnsi="Myriad Pro"/>
-          <w:color w:val="595959" w:themeColor="text1" w:themeTint="A6"/>
-          <w:sz w:val="22"/>
-          <w:szCs w:val="22"/>
-        </w:rPr>
-        <w:t>We will not tolerate intimidation, stalking, following, unwanted photography or video recording, sustained disruption of talks or other events, inappropriate physical contact, and unwelcome sexual attention.</w:t>
-      </w:r>
-      <w:r>
-        <w:rPr>
-          <w:rFonts w:ascii="Myriad Pro" w:hAnsi="Myriad Pro"/>
-          <w:color w:val="595959" w:themeColor="text1" w:themeTint="A6"/>
-          <w:sz w:val="22"/>
-          <w:szCs w:val="22"/>
-        </w:rPr>
-        <w:t xml:space="preserve"> Finally, it should go without saying that lewd language and behavior have no place in the lab, including any lab outings.</w:t>
-      </w:r>
-      <w:r>
-        <w:rPr>
-          <w:rFonts w:ascii="Myriad Pro" w:hAnsi="Myriad Pro"/>
-          <w:color w:val="595959" w:themeColor="text1" w:themeTint="A6"/>
-          <w:sz w:val="22"/>
-          <w:szCs w:val="22"/>
-        </w:rPr>
-        <w:t xml:space="preserve"> </w:t>
-      </w:r>
-    </w:p>
-    <w:p>
-      <w:pPr>
-        <w:jc w:val="both"/>
-        <w:rPr>
-          <w:rFonts w:ascii="Myriad Pro" w:hAnsi="Myriad Pro"/>
-          <w:color w:val="595959" w:themeColor="text1" w:themeTint="A6"/>
-          <w:sz w:val="22"/>
-          <w:szCs w:val="22"/>
-        </w:rPr>
-      </w:pPr>
-    </w:p>
-    <w:p>
-      <w:pPr>
-        <w:jc w:val="both"/>
-        <w:rPr>
-          <w:rFonts w:ascii="Myriad Pro" w:hAnsi="Myriad Pro"/>
-          <w:color w:val="595959" w:themeColor="text1" w:themeTint="A6"/>
-          <w:sz w:val="22"/>
-          <w:szCs w:val="22"/>
-        </w:rPr>
-      </w:pPr>
-      <w:r>
-        <w:rPr>
-          <w:rFonts w:ascii="Myriad Pro" w:hAnsi="Myriad Pro"/>
-          <w:color w:val="595959" w:themeColor="text1" w:themeTint="A6"/>
-          <w:sz w:val="22"/>
-          <w:szCs w:val="22"/>
-        </w:rPr>
-        <w:t xml:space="preserve">If you notice someone being harassed, or are harassed yourself, tell Mariam immediately. If Mariam is the </w:t>
-      </w:r>
-      <w:r>
-        <w:rPr>
-          <w:rFonts w:ascii="Myriad Pro" w:hAnsi="Myriad Pro"/>
-          <w:color w:val="595959" w:themeColor="text1" w:themeTint="A6"/>
-          <w:sz w:val="22"/>
-          <w:szCs w:val="22"/>
-        </w:rPr>
-        <w:t>cause of your concern, then reach out to the department chair or another trusted faculty member in the department.</w:t>
-      </w:r>
-    </w:p>
-    <w:bookmarkEnd w:id="9"/>
-    <w:p>
-      <w:pPr>
-        <w:rPr>
-          <w:rFonts w:ascii="Myriad Pro" w:hAnsi="Myriad Pro"/>
-          <w:color w:val="595959" w:themeColor="text1" w:themeTint="A6"/>
-          <w:sz w:val="22"/>
-          <w:szCs w:val="22"/>
-          <w:u w:val="single"/>
-        </w:rPr>
-      </w:pPr>
-    </w:p>
-    <w:p>
-      <w:pPr>
-        <w:rPr>
-          <w:rFonts w:ascii="Myriad Pro" w:hAnsi="Myriad Pro"/>
-          <w:color w:val="595959" w:themeColor="text1" w:themeTint="A6"/>
-          <w:sz w:val="22"/>
-          <w:szCs w:val="22"/>
-          <w:u w:val="single"/>
-        </w:rPr>
-      </w:pPr>
-    </w:p>
-    <w:p>
-      <w:pPr>
-        <w:rPr>
-          <w:rFonts w:ascii="Myriad Pro" w:hAnsi="Myriad Pro"/>
-          <w:color w:val="000000" w:themeColor="text1"/>
-          <w:sz w:val="22"/>
-          <w:szCs w:val="22"/>
-          <w:u w:val="single"/>
-        </w:rPr>
-      </w:pPr>
-      <w:bookmarkStart w:id="10" w:name="TakingPhotosVideos"/>
-      <w:r>
-        <w:rPr>
-          <w:rFonts w:ascii="Myriad Pro" w:hAnsi="Myriad Pro"/>
-          <w:color w:val="000000" w:themeColor="text1"/>
-          <w:sz w:val="22"/>
-          <w:szCs w:val="22"/>
-          <w:u w:val="single"/>
-        </w:rPr>
-        <w:t>Taking Photos &amp; Videos</w:t>
-      </w:r>
-    </w:p>
-    <w:bookmarkEnd w:id="10"/>
-    <w:p>
-      <w:pPr>
-        <w:rPr>
-          <w:rFonts w:ascii="Myriad Pro" w:hAnsi="Myriad Pro"/>
-          <w:b/>
-          <w:color w:val="000000" w:themeColor="text1"/>
-          <w:sz w:val="22"/>
-          <w:szCs w:val="22"/>
-          <w:u w:val="single"/>
-        </w:rPr>
-      </w:pPr>
-    </w:p>
-    <w:p>
-      <w:pPr>
-        <w:jc w:val="both"/>
-        <w:rPr>
-          <w:rFonts w:ascii="Myriad Pro" w:hAnsi="Myriad Pro"/>
-          <w:color w:val="595959" w:themeColor="text1" w:themeTint="A6"/>
-          <w:sz w:val="22"/>
-          <w:szCs w:val="22"/>
-        </w:rPr>
-      </w:pPr>
-      <w:r>
-        <w:rPr>
-          <w:rFonts w:ascii="Myriad Pro" w:hAnsi="Myriad Pro"/>
-          <w:color w:val="595959" w:themeColor="text1" w:themeTint="A6"/>
-          <w:sz w:val="22"/>
-          <w:szCs w:val="22"/>
-        </w:rPr>
-        <w:t>We respect the privacy and comfort of lab members by only taking photos or video recordings of them with their explicit knowledge and consent. This is especially important in situations where a lab member would otherwise not be aware of you taking a photo and therefore cannot object if they do not want you to – e.g., if they are wearing one of our VR headsets or are being scanned. To avoid ambiguity about when a lab member is vs is not aware of photos being taken, we ask that everyone obtain consent from lab members before taking photos or videos, and obtain consent again before posting any images on social media. This is done to respect others’ privacy and acknowledge that people have varying degrees of comfort related to being photographed and especially with having those photographs shared on social media.</w:t>
-      </w:r>
-    </w:p>
-    <w:p>
-      <w:pPr>
-        <w:jc w:val="both"/>
-        <w:rPr>
-          <w:rFonts w:ascii="Myriad Pro" w:hAnsi="Myriad Pro"/>
-          <w:color w:val="595959" w:themeColor="text1" w:themeTint="A6"/>
-          <w:sz w:val="22"/>
-          <w:szCs w:val="22"/>
-        </w:rPr>
-      </w:pPr>
-    </w:p>
-    <w:p>
-      <w:pPr>
-        <w:jc w:val="both"/>
-        <w:rPr>
-          <w:rFonts w:ascii="Myriad Pro" w:hAnsi="Myriad Pro"/>
-          <w:color w:val="595959" w:themeColor="text1" w:themeTint="A6"/>
-          <w:sz w:val="22"/>
-          <w:szCs w:val="22"/>
-        </w:rPr>
-      </w:pPr>
-      <w:r>
-        <w:rPr>
-          <w:rFonts w:ascii="Myriad Pro" w:hAnsi="Myriad Pro"/>
-          <w:color w:val="595959" w:themeColor="text1" w:themeTint="A6"/>
-          <w:sz w:val="22"/>
-          <w:szCs w:val="22"/>
-        </w:rPr>
-        <w:t>The goal of this is to foster an environment where everyone feels safe to be who they are, take risks, and have fun, without worry or self-consciousness. If someone wants to be photographed doing something fun or silly in lab events, and consents to be photographed, by all means go ahead! Just please respect the privacy of those who do not want that.</w:t>
-      </w:r>
-    </w:p>
-    <w:p>
-      <w:pPr>
-        <w:jc w:val="both"/>
-        <w:rPr>
-          <w:rFonts w:ascii="Myriad Pro" w:hAnsi="Myriad Pro"/>
-          <w:color w:val="595959" w:themeColor="text1" w:themeTint="A6"/>
-          <w:sz w:val="22"/>
-          <w:szCs w:val="22"/>
-        </w:rPr>
-      </w:pPr>
-    </w:p>
-    <w:p>
-      <w:pPr>
-        <w:jc w:val="both"/>
-        <w:rPr>
-          <w:rFonts w:ascii="Myriad Pro" w:hAnsi="Myriad Pro"/>
-          <w:color w:val="595959" w:themeColor="text1" w:themeTint="A6"/>
-          <w:sz w:val="22"/>
-          <w:szCs w:val="22"/>
-        </w:rPr>
-      </w:pPr>
-      <w:r>
-        <w:rPr>
-          <w:rFonts w:ascii="Myriad Pro" w:hAnsi="Myriad Pro"/>
-          <w:color w:val="595959" w:themeColor="text1" w:themeTint="A6"/>
-          <w:sz w:val="22"/>
-          <w:szCs w:val="22"/>
-        </w:rPr>
-        <w:t>On a related note</w:t>
-      </w:r>
-      <w:r>
-        <w:rPr>
-          <w:rFonts w:ascii="Myriad Pro" w:hAnsi="Myriad Pro"/>
-          <w:color w:val="595959" w:themeColor="text1" w:themeTint="A6"/>
-          <w:sz w:val="22"/>
-          <w:szCs w:val="22"/>
-        </w:rPr>
-        <w:t xml:space="preserve">, you </w:t>
-      </w:r>
-      <w:r>
-        <w:rPr>
-          <w:rFonts w:ascii="Myriad Pro" w:hAnsi="Myriad Pro"/>
-          <w:color w:val="595959" w:themeColor="text1" w:themeTint="A6"/>
-          <w:sz w:val="22"/>
-          <w:szCs w:val="22"/>
-          <w:u w:val="single"/>
-        </w:rPr>
-        <w:t>cannot</w:t>
-      </w:r>
-      <w:r>
-        <w:rPr>
-          <w:rFonts w:ascii="Myriad Pro" w:hAnsi="Myriad Pro"/>
-          <w:color w:val="595959" w:themeColor="text1" w:themeTint="A6"/>
-          <w:sz w:val="22"/>
-          <w:szCs w:val="22"/>
-        </w:rPr>
-        <w:t xml:space="preserve"> photograph your participants during an experiment. We do not have IRB approval to do this. If you would like a photograph of someone demonstrating your experiment, ask a lab member if they would feel comfortable being photographed while demonstrating what a participant does in an experiment.</w:t>
-      </w:r>
-    </w:p>
-    <w:p>
-      <w:pPr>
-        <w:jc w:val="both"/>
-        <w:rPr>
-          <w:rFonts w:ascii="Myriad Pro" w:hAnsi="Myriad Pro"/>
-          <w:color w:val="595959" w:themeColor="text1" w:themeTint="A6"/>
-          <w:sz w:val="22"/>
-          <w:szCs w:val="22"/>
-        </w:rPr>
-      </w:pPr>
-    </w:p>
-    <w:p>
-      <w:pPr>
-        <w:rPr>
-          <w:rFonts w:ascii="Myriad Pro" w:hAnsi="Myriad Pro"/>
-          <w:color w:val="595959" w:themeColor="text1" w:themeTint="A6"/>
-          <w:sz w:val="22"/>
-          <w:szCs w:val="22"/>
-          <w:u w:val="single"/>
-        </w:rPr>
-      </w:pPr>
-    </w:p>
-    <w:p>
-      <w:pPr>
-        <w:rPr>
-          <w:rFonts w:ascii="Myriad Pro" w:hAnsi="Myriad Pro"/>
-          <w:color w:val="000000" w:themeColor="text1"/>
-          <w:sz w:val="22"/>
-          <w:szCs w:val="22"/>
-        </w:rPr>
-      </w:pPr>
-      <w:bookmarkStart w:id="11" w:name="AcademicConduct"/>
-      <w:r>
-        <w:rPr>
-          <w:rFonts w:ascii="Myriad Pro" w:hAnsi="Myriad Pro"/>
-          <w:color w:val="000000" w:themeColor="text1"/>
-          <w:sz w:val="22"/>
-          <w:szCs w:val="22"/>
-          <w:u w:val="single"/>
-        </w:rPr>
-        <w:t>Scientific Integrity</w:t>
-      </w:r>
-      <w:r>
-        <w:rPr>
-          <w:rFonts w:ascii="Myriad Pro" w:hAnsi="Myriad Pro"/>
-          <w:color w:val="000000" w:themeColor="text1"/>
-          <w:sz w:val="22"/>
-          <w:szCs w:val="22"/>
-        </w:rPr>
-        <w:t xml:space="preserve"> </w:t>
-      </w:r>
-    </w:p>
-    <w:p>
-      <w:pPr>
-        <w:rPr>
-          <w:rFonts w:ascii="Myriad Pro" w:hAnsi="Myriad Pro"/>
-          <w:color w:val="000000" w:themeColor="text1"/>
-          <w:sz w:val="22"/>
-          <w:szCs w:val="22"/>
-        </w:rPr>
-      </w:pPr>
-    </w:p>
-    <w:p>
-      <w:pPr>
-        <w:rPr>
-          <w:rFonts w:ascii="Myriad Pro" w:hAnsi="Myriad Pro"/>
-          <w:i/>
-          <w:color w:val="000000" w:themeColor="text1"/>
-          <w:sz w:val="22"/>
-          <w:szCs w:val="22"/>
-        </w:rPr>
-      </w:pPr>
-      <w:r>
-        <w:rPr>
-          <w:rFonts w:ascii="Myriad Pro" w:hAnsi="Myriad Pro"/>
-          <w:i/>
-          <w:color w:val="000000" w:themeColor="text1"/>
-          <w:sz w:val="22"/>
-          <w:szCs w:val="22"/>
-        </w:rPr>
-        <w:t>Research (Mis)conduct</w:t>
-      </w:r>
-    </w:p>
-    <w:p>
-      <w:pPr>
-        <w:rPr>
-          <w:rFonts w:ascii="Myriad Pro" w:hAnsi="Myriad Pro"/>
-          <w:color w:val="595959" w:themeColor="text1" w:themeTint="A6"/>
-          <w:sz w:val="22"/>
-          <w:szCs w:val="22"/>
-        </w:rPr>
-      </w:pPr>
-    </w:p>
-    <w:p>
-      <w:pPr>
-        <w:jc w:val="both"/>
-        <w:rPr>
-          <w:rFonts w:ascii="Myriad Pro" w:hAnsi="Myriad Pro"/>
-          <w:color w:val="595959" w:themeColor="text1" w:themeTint="A6"/>
-          <w:sz w:val="22"/>
-          <w:szCs w:val="22"/>
-        </w:rPr>
-      </w:pPr>
-      <w:r>
-        <w:rPr>
-          <w:rFonts w:ascii="Myriad Pro" w:hAnsi="Myriad Pro"/>
-          <w:color w:val="595959" w:themeColor="text1" w:themeTint="A6"/>
-          <w:sz w:val="22"/>
-          <w:szCs w:val="22"/>
-        </w:rPr>
-        <w:t xml:space="preserve">The lab, and Columbia University, is committed to ensuring research integrity, and we take a hard line on research misconduct. We will not tolerate fabrication, falsification, or plagiarism. </w:t>
-      </w:r>
-      <w:r>
-        <w:rPr>
-          <w:rFonts w:ascii="Myriad Pro" w:hAnsi="Myriad Pro"/>
-          <w:color w:val="595959" w:themeColor="text1" w:themeTint="A6"/>
-          <w:sz w:val="22"/>
-          <w:szCs w:val="22"/>
-        </w:rPr>
-        <w:t xml:space="preserve">Read Columbia’s policies on the conduct of research carefully (main page </w:t>
+        <w:t xml:space="preserve">, institutional policy </w:t>
       </w:r>
       <w:hyperlink r:id="rId16" w:history="1">
         <w:r>
@@ -5630,7 +5631,7 @@
           <w:sz w:val="22"/>
           <w:szCs w:val="22"/>
         </w:rPr>
-        <w:t xml:space="preserve">, institutional policy </w:t>
+        <w:t xml:space="preserve">, more information </w:t>
       </w:r>
       <w:hyperlink r:id="rId17" w:history="1">
         <w:r>
@@ -5651,27 +5652,6 @@
           <w:sz w:val="22"/>
           <w:szCs w:val="22"/>
         </w:rPr>
-        <w:t xml:space="preserve">, more information </w:t>
-      </w:r>
-      <w:hyperlink r:id="rId18" w:history="1">
-        <w:r>
-          <w:rPr>
-            <w:rStyle w:val="Hyperlink"/>
-            <w:rFonts w:ascii="Myriad Pro" w:hAnsi="Myriad Pro"/>
-            <w:color w:val="00B0F0"/>
-            <w:sz w:val="22"/>
-            <w:szCs w:val="22"/>
-          </w:rPr>
-          <w:t>here</w:t>
-        </w:r>
-      </w:hyperlink>
-      <w:r>
-        <w:rPr>
-          <w:rFonts w:ascii="Myriad Pro" w:hAnsi="Myriad Pro"/>
-          <w:color w:val="595959" w:themeColor="text1" w:themeTint="A6"/>
-          <w:sz w:val="22"/>
-          <w:szCs w:val="22"/>
-        </w:rPr>
         <w:t>).</w:t>
       </w:r>
     </w:p>
@@ -6187,13 +6167,9 @@
           <w:szCs w:val="22"/>
           <w:shd w:val="clear" w:color="auto" w:fill="FFFFFF"/>
         </w:rPr>
-        <w:t>"Authorship credit should reflect the individual's contribution to the study. An author is considered anyone involved with initial research design, data collection and analysis, manuscript drafting, and final approval. However, the following do not necessarily qualify for authorship: providing funding or resources, mentorship, or contributing research but not helping with the publication itself. The primary author assumes responsibility for the publication, making sure that the data are accurate, that all deserving authors have been credited, that all authors have given their approval to the final draft; and handles responses to inquiries after the manuscript is published."</w:t>
-      </w:r>
-    </w:p>
-    <w:p>
-      <w:pPr>
-        <w:ind w:left="720" w:right="1440"/>
-        <w:jc w:val="both"/>
+        <w:t xml:space="preserve">"Authorship credit should reflect the individual's contribution to the study. An author is considered anyone involved with initial research design, data collection and analysis, manuscript drafting, and final approval. However, the following do not necessarily qualify for authorship: providing funding or resources, mentorship, or contributing research but not helping with the publication itself. The primary author assumes responsibility for the </w:t>
+      </w:r>
+      <w:r>
         <w:rPr>
           <w:rFonts w:ascii="Myriad Pro" w:eastAsia="Times New Roman" w:hAnsi="Myriad Pro" w:cs="Times New Roman"/>
           <w:i/>
@@ -6202,6 +6178,22 @@
           <w:szCs w:val="22"/>
           <w:shd w:val="clear" w:color="auto" w:fill="FFFFFF"/>
         </w:rPr>
+        <w:lastRenderedPageBreak/>
+        <w:t>publication, making sure that the data are accurate, that all deserving authors have been credited, that all authors have given their approval to the final draft; and handles responses to inquiries after the manuscript is published."</w:t>
+      </w:r>
+    </w:p>
+    <w:p>
+      <w:pPr>
+        <w:ind w:left="720" w:right="1440"/>
+        <w:jc w:val="both"/>
+        <w:rPr>
+          <w:rFonts w:ascii="Myriad Pro" w:eastAsia="Times New Roman" w:hAnsi="Myriad Pro" w:cs="Times New Roman"/>
+          <w:i/>
+          <w:color w:val="A6A6A6" w:themeColor="background1" w:themeShade="A6"/>
+          <w:sz w:val="22"/>
+          <w:szCs w:val="22"/>
+          <w:shd w:val="clear" w:color="auto" w:fill="FFFFFF"/>
+        </w:rPr>
       </w:pPr>
     </w:p>
     <w:p>
@@ -6221,17 +6213,7 @@
           <w:sz w:val="22"/>
           <w:szCs w:val="22"/>
         </w:rPr>
-        <w:t xml:space="preserve">At the start of a new project, the student or post-doc taking on the lead role can expect to be first author (talk to Mariam about it if you aren’t sure). Mariam will typically be the last author, unless the project is </w:t>
-      </w:r>
-      <w:r>
-        <w:rPr>
-          <w:rFonts w:ascii="Myriad Pro" w:hAnsi="Myriad Pro"/>
-          <w:color w:val="595959" w:themeColor="text1" w:themeTint="A6"/>
-          <w:sz w:val="22"/>
-          <w:szCs w:val="22"/>
-        </w:rPr>
-        <w:lastRenderedPageBreak/>
-        <w:t>primarily under the guidance of another PI and Mariam is involved as a secondary PI – then Mariam will be second to last and the main PI will be last. Students and post-docs who help over the course of the project may be added to the author list depending on their contribution, and their placement will be discussed with all parties involved in the paper. If a student or post-doc takes on a project but subsequently hands it off to another student or post-doc, they will most likely lose first-authorship to that student or post-doc, unless co-first-authorship is appropriate. All of these issues will be discussed openly, and you should feel free to bring them up if you are</w:t>
+        <w:t>At the start of a new project, the student or post-doc taking on the lead role can expect to be first author (talk to Mariam about it if you aren’t sure). Mariam will typically be the last author, unless the project is primarily under the guidance of another PI and Mariam is involved as a secondary PI – then Mariam will be second to last and the main PI will be last. Students and post-docs who help over the course of the project may be added to the author list depending on their contribution, and their placement will be discussed with all parties involved in the paper. If a student or post-doc takes on a project but subsequently hands it off to another student or post-doc, they will most likely lose first-authorship to that student or post-doc, unless co-first-authorship is appropriate. All of these issues will be discussed openly, and you should feel free to bring them up if you are</w:t>
       </w:r>
       <w:r>
         <w:rPr>
@@ -6343,7 +6325,7 @@
           <w:u w:val="single"/>
         </w:rPr>
       </w:pPr>
-      <w:bookmarkStart w:id="12" w:name="HumanSubjectsResearch"/>
+      <w:bookmarkStart w:id="13" w:name="HumanSubjectsResearch"/>
       <w:r>
         <w:rPr>
           <w:rFonts w:ascii="Myriad Pro" w:hAnsi="Myriad Pro"/>
@@ -6445,7 +6427,7 @@
         </w:rPr>
         <w:t xml:space="preserve">Lab members must complete </w:t>
       </w:r>
-      <w:hyperlink r:id="rId19" w:history="1">
+      <w:hyperlink r:id="rId18" w:history="1">
         <w:r>
           <w:rPr>
             <w:rStyle w:val="Hyperlink"/>
@@ -6586,8 +6568,8 @@
           <w:szCs w:val="22"/>
         </w:rPr>
       </w:pPr>
-      <w:bookmarkStart w:id="13" w:name="LabResources"/>
-      <w:bookmarkEnd w:id="12"/>
+      <w:bookmarkStart w:id="14" w:name="LabResources"/>
+      <w:bookmarkEnd w:id="13"/>
       <w:r>
         <w:rPr>
           <w:rFonts w:ascii="Myriad Pro" w:hAnsi="Myriad Pro"/>
@@ -6621,7 +6603,7 @@
           <w:u w:val="single"/>
         </w:rPr>
       </w:pPr>
-      <w:bookmarkStart w:id="14" w:name="Wiki"/>
+      <w:bookmarkStart w:id="15" w:name="Wiki"/>
       <w:r>
         <w:rPr>
           <w:rFonts w:ascii="Myriad Pro" w:hAnsi="Myriad Pro"/>
@@ -6633,7 +6615,7 @@
         <w:t>Wiki</w:t>
       </w:r>
     </w:p>
-    <w:bookmarkEnd w:id="14"/>
+    <w:bookmarkEnd w:id="15"/>
     <w:p>
       <w:pPr>
         <w:jc w:val="both"/>
@@ -6652,6 +6634,7 @@
           <w:sz w:val="22"/>
           <w:szCs w:val="22"/>
         </w:rPr>
+        <w:lastRenderedPageBreak/>
         <w:t>The lab wiki (</w:t>
       </w:r>
       <w:r>
@@ -6714,7 +6697,7 @@
           <w:u w:val="single"/>
         </w:rPr>
       </w:pPr>
-      <w:bookmarkStart w:id="15" w:name="Slack"/>
+      <w:bookmarkStart w:id="16" w:name="Slack"/>
       <w:r>
         <w:rPr>
           <w:rFonts w:ascii="Myriad Pro" w:hAnsi="Myriad Pro"/>
@@ -6725,26 +6708,25 @@
         </w:rPr>
         <w:t>Slack</w:t>
       </w:r>
-      <w:bookmarkEnd w:id="15"/>
-    </w:p>
-    <w:p>
-      <w:pPr>
-        <w:jc w:val="both"/>
-        <w:rPr>
-          <w:rFonts w:ascii="Myriad Pro" w:hAnsi="Myriad Pro"/>
-          <w:color w:val="595959" w:themeColor="text1" w:themeTint="A6"/>
-          <w:sz w:val="22"/>
-          <w:szCs w:val="22"/>
-        </w:rPr>
-      </w:pPr>
-      <w:r>
-        <w:rPr>
-          <w:rFonts w:ascii="Myriad Pro" w:hAnsi="Myriad Pro"/>
-          <w:color w:val="595959" w:themeColor="text1" w:themeTint="A6"/>
-          <w:sz w:val="22"/>
-          <w:szCs w:val="22"/>
-        </w:rPr>
-        <w:lastRenderedPageBreak/>
+      <w:bookmarkEnd w:id="16"/>
+    </w:p>
+    <w:p>
+      <w:pPr>
+        <w:jc w:val="both"/>
+        <w:rPr>
+          <w:rFonts w:ascii="Myriad Pro" w:hAnsi="Myriad Pro"/>
+          <w:color w:val="595959" w:themeColor="text1" w:themeTint="A6"/>
+          <w:sz w:val="22"/>
+          <w:szCs w:val="22"/>
+        </w:rPr>
+      </w:pPr>
+      <w:r>
+        <w:rPr>
+          <w:rFonts w:ascii="Myriad Pro" w:hAnsi="Myriad Pro"/>
+          <w:color w:val="595959" w:themeColor="text1" w:themeTint="A6"/>
+          <w:sz w:val="22"/>
+          <w:szCs w:val="22"/>
+        </w:rPr>
         <w:t>Slack will be used as the primary means of lab communication. There are two Slack workspaces for the lab: one just for us (</w:t>
       </w:r>
       <w:r>
@@ -7026,7 +7008,7 @@
           <w:u w:val="single"/>
         </w:rPr>
       </w:pPr>
-      <w:bookmarkStart w:id="16" w:name="Dropbox"/>
+      <w:bookmarkStart w:id="17" w:name="Dropbox"/>
       <w:r>
         <w:rPr>
           <w:rFonts w:ascii="Myriad Pro" w:hAnsi="Myriad Pro"/>
@@ -7038,7 +7020,7 @@
         <w:t>Dropbox</w:t>
       </w:r>
     </w:p>
-    <w:bookmarkEnd w:id="16"/>
+    <w:bookmarkEnd w:id="17"/>
     <w:p>
       <w:pPr>
         <w:jc w:val="both"/>
@@ -7248,7 +7230,7 @@
           <w:u w:val="single"/>
         </w:rPr>
       </w:pPr>
-      <w:bookmarkStart w:id="17" w:name="GitHub"/>
+      <w:bookmarkStart w:id="18" w:name="GitHub"/>
       <w:r>
         <w:rPr>
           <w:rFonts w:ascii="Myriad Pro" w:hAnsi="Myriad Pro"/>
@@ -7260,7 +7242,7 @@
         <w:t>GitHub</w:t>
       </w:r>
     </w:p>
-    <w:bookmarkEnd w:id="17"/>
+    <w:bookmarkEnd w:id="18"/>
     <w:p>
       <w:pPr>
         <w:jc w:val="both"/>
@@ -7292,7 +7274,7 @@
         </w:rPr>
         <w:t>The lab’s GitHub (</w:t>
       </w:r>
-      <w:hyperlink r:id="rId20" w:history="1">
+      <w:hyperlink r:id="rId19" w:history="1">
         <w:r>
           <w:rPr>
             <w:rStyle w:val="Hyperlink"/>
@@ -7375,7 +7357,7 @@
           <w:u w:val="single"/>
         </w:rPr>
       </w:pPr>
-      <w:bookmarkStart w:id="18" w:name="GoogleCalendar"/>
+      <w:bookmarkStart w:id="19" w:name="GoogleCalendar"/>
       <w:r>
         <w:rPr>
           <w:rFonts w:ascii="Myriad Pro" w:hAnsi="Myriad Pro"/>
@@ -7397,7 +7379,7 @@
         <w:t>s</w:t>
       </w:r>
     </w:p>
-    <w:bookmarkEnd w:id="18"/>
+    <w:bookmarkEnd w:id="19"/>
     <w:p>
       <w:pPr>
         <w:jc w:val="both"/>
@@ -7427,6 +7409,7 @@
           <w:sz w:val="22"/>
           <w:szCs w:val="22"/>
         </w:rPr>
+        <w:lastRenderedPageBreak/>
         <w:t>The lab has many Google calendars.</w:t>
       </w:r>
     </w:p>
@@ -7591,7 +7574,6 @@
           <w:sz w:val="22"/>
           <w:szCs w:val="22"/>
         </w:rPr>
-        <w:lastRenderedPageBreak/>
         <w:t xml:space="preserve">Aly Lab – Travel Schedules calendar: </w:t>
       </w:r>
       <w:r>
@@ -7951,7 +7933,7 @@
           <w:u w:val="single"/>
         </w:rPr>
       </w:pPr>
-      <w:bookmarkStart w:id="19" w:name="Email"/>
+      <w:bookmarkStart w:id="20" w:name="Email"/>
       <w:r>
         <w:rPr>
           <w:rFonts w:ascii="Myriad Pro" w:hAnsi="Myriad Pro"/>
@@ -7963,7 +7945,7 @@
         <w:t>E-mail</w:t>
       </w:r>
     </w:p>
-    <w:bookmarkEnd w:id="19"/>
+    <w:bookmarkEnd w:id="20"/>
     <w:p>
       <w:pPr>
         <w:jc w:val="both"/>
@@ -7994,6 +7976,76 @@
           <w:szCs w:val="22"/>
         </w:rPr>
         <w:t>We have a lab listserv for sending e-mails to the entire lab when necessary (</w:t>
+      </w:r>
+      <w:hyperlink r:id="rId20" w:history="1">
+        <w:r>
+          <w:rPr>
+            <w:rStyle w:val="Hyperlink"/>
+            <w:rFonts w:ascii="Myriad Pro" w:hAnsi="Myriad Pro"/>
+            <w:color w:val="00B0F0"/>
+            <w:sz w:val="22"/>
+            <w:szCs w:val="22"/>
+          </w:rPr>
+          <w:t>alylab@columbia.edu</w:t>
+        </w:r>
+      </w:hyperlink>
+      <w:r>
+        <w:rPr>
+          <w:rFonts w:ascii="Myriad Pro" w:hAnsi="Myriad Pro"/>
+          <w:color w:val="595959" w:themeColor="text1" w:themeTint="A6"/>
+          <w:sz w:val="22"/>
+          <w:szCs w:val="22"/>
+        </w:rPr>
+        <w:t>).</w:t>
+      </w:r>
+      <w:r>
+        <w:rPr>
+          <w:rFonts w:ascii="Myriad Pro" w:hAnsi="Myriad Pro"/>
+          <w:color w:val="595959" w:themeColor="text1" w:themeTint="A6"/>
+          <w:sz w:val="22"/>
+          <w:szCs w:val="22"/>
+        </w:rPr>
+        <w:t xml:space="preserve"> </w:t>
+      </w:r>
+      <w:r>
+        <w:rPr>
+          <w:rFonts w:ascii="Myriad Pro" w:hAnsi="Myriad Pro"/>
+          <w:color w:val="595959" w:themeColor="text1" w:themeTint="A6"/>
+          <w:sz w:val="22"/>
+          <w:szCs w:val="22"/>
+        </w:rPr>
+        <w:t xml:space="preserve">Contact the lab manager to get added to the lab listserv. </w:t>
+      </w:r>
+    </w:p>
+    <w:p>
+      <w:pPr>
+        <w:jc w:val="both"/>
+        <w:rPr>
+          <w:rFonts w:ascii="Myriad Pro" w:hAnsi="Myriad Pro"/>
+          <w:color w:val="595959" w:themeColor="text1" w:themeTint="A6"/>
+          <w:sz w:val="22"/>
+          <w:szCs w:val="22"/>
+        </w:rPr>
+      </w:pPr>
+    </w:p>
+    <w:p>
+      <w:pPr>
+        <w:jc w:val="both"/>
+        <w:rPr>
+          <w:rFonts w:ascii="Myriad Pro" w:hAnsi="Myriad Pro"/>
+          <w:color w:val="595959" w:themeColor="text1" w:themeTint="A6"/>
+          <w:sz w:val="22"/>
+          <w:szCs w:val="22"/>
+        </w:rPr>
+      </w:pPr>
+      <w:r>
+        <w:rPr>
+          <w:rFonts w:ascii="Myriad Pro" w:hAnsi="Myriad Pro"/>
+          <w:color w:val="595959" w:themeColor="text1" w:themeTint="A6"/>
+          <w:sz w:val="22"/>
+          <w:szCs w:val="22"/>
+        </w:rPr>
+        <w:t xml:space="preserve">We also have a lab listserv for sending e-mails to the lab meeting group. Everyone on </w:t>
       </w:r>
       <w:hyperlink r:id="rId21" w:history="1">
         <w:r>
@@ -8014,15 +8066,6 @@
           <w:sz w:val="22"/>
           <w:szCs w:val="22"/>
         </w:rPr>
-        <w:t>).</w:t>
-      </w:r>
-      <w:r>
-        <w:rPr>
-          <w:rFonts w:ascii="Myriad Pro" w:hAnsi="Myriad Pro"/>
-          <w:color w:val="595959" w:themeColor="text1" w:themeTint="A6"/>
-          <w:sz w:val="22"/>
-          <w:szCs w:val="22"/>
-        </w:rPr>
         <w:t xml:space="preserve"> </w:t>
       </w:r>
       <w:r>
@@ -8032,38 +8075,16 @@
           <w:sz w:val="22"/>
           <w:szCs w:val="22"/>
         </w:rPr>
-        <w:t xml:space="preserve">Contact the lab manager to get added to the lab listserv. </w:t>
-      </w:r>
-    </w:p>
-    <w:p>
-      <w:pPr>
-        <w:jc w:val="both"/>
-        <w:rPr>
-          <w:rFonts w:ascii="Myriad Pro" w:hAnsi="Myriad Pro"/>
-          <w:color w:val="595959" w:themeColor="text1" w:themeTint="A6"/>
-          <w:sz w:val="22"/>
-          <w:szCs w:val="22"/>
-        </w:rPr>
-      </w:pPr>
-    </w:p>
-    <w:p>
-      <w:pPr>
-        <w:jc w:val="both"/>
-        <w:rPr>
-          <w:rFonts w:ascii="Myriad Pro" w:hAnsi="Myriad Pro"/>
-          <w:color w:val="595959" w:themeColor="text1" w:themeTint="A6"/>
-          <w:sz w:val="22"/>
-          <w:szCs w:val="22"/>
-        </w:rPr>
-      </w:pPr>
-      <w:r>
-        <w:rPr>
-          <w:rFonts w:ascii="Myriad Pro" w:hAnsi="Myriad Pro"/>
-          <w:color w:val="595959" w:themeColor="text1" w:themeTint="A6"/>
-          <w:sz w:val="22"/>
-          <w:szCs w:val="22"/>
-        </w:rPr>
-        <w:t xml:space="preserve">We also have a lab listserv for sending e-mails to the lab meeting group. Everyone on </w:t>
+        <w:t>is</w:t>
+      </w:r>
+      <w:r>
+        <w:rPr>
+          <w:rFonts w:ascii="Myriad Pro" w:hAnsi="Myriad Pro"/>
+          <w:color w:val="595959" w:themeColor="text1" w:themeTint="A6"/>
+          <w:sz w:val="22"/>
+          <w:szCs w:val="22"/>
+        </w:rPr>
+        <w:t xml:space="preserve"> also on </w:t>
       </w:r>
       <w:hyperlink r:id="rId22" w:history="1">
         <w:r>
@@ -8074,7 +8095,7 @@
             <w:sz w:val="22"/>
             <w:szCs w:val="22"/>
           </w:rPr>
-          <w:t>alylab@columbia.edu</w:t>
+          <w:t>alylabmeetings@columbia.edu</w:t>
         </w:r>
       </w:hyperlink>
       <w:r>
@@ -8084,25 +8105,47 @@
           <w:sz w:val="22"/>
           <w:szCs w:val="22"/>
         </w:rPr>
-        <w:t xml:space="preserve"> </w:t>
-      </w:r>
-      <w:r>
-        <w:rPr>
-          <w:rFonts w:ascii="Myriad Pro" w:hAnsi="Myriad Pro"/>
-          <w:color w:val="595959" w:themeColor="text1" w:themeTint="A6"/>
-          <w:sz w:val="22"/>
-          <w:szCs w:val="22"/>
-        </w:rPr>
-        <w:t>is</w:t>
-      </w:r>
-      <w:r>
-        <w:rPr>
-          <w:rFonts w:ascii="Myriad Pro" w:hAnsi="Myriad Pro"/>
-          <w:color w:val="595959" w:themeColor="text1" w:themeTint="A6"/>
-          <w:sz w:val="22"/>
-          <w:szCs w:val="22"/>
-        </w:rPr>
-        <w:t xml:space="preserve"> also on </w:t>
+        <w:t>; but there are some people on the lab meeting listserv that aren’t members of the lab, and are just interested in attending our lab meetings.</w:t>
+      </w:r>
+      <w:r>
+        <w:rPr>
+          <w:rFonts w:ascii="Myriad Pro" w:hAnsi="Myriad Pro"/>
+          <w:color w:val="595959" w:themeColor="text1" w:themeTint="A6"/>
+          <w:sz w:val="22"/>
+          <w:szCs w:val="22"/>
+        </w:rPr>
+        <w:t xml:space="preserve"> Talk to the lab manager if you want to be added to the lab meeting listserv. </w:t>
+      </w:r>
+    </w:p>
+    <w:p>
+      <w:pPr>
+        <w:jc w:val="both"/>
+        <w:rPr>
+          <w:rFonts w:ascii="Myriad Pro" w